--- a/体系结构设计文档/酒店管理体系结构文档.docx
+++ b/体系结构设计文档/酒店管理体系结构文档.docx
@@ -1,6 +1,6 @@
 
 <file path=word/document.xml><?xml version="1.0" encoding="utf-8"?>
-<w:document xmlns:wpc="http://schemas.microsoft.com/office/word/2010/wordprocessingCanvas" xmlns:cx="http://schemas.microsoft.com/office/drawing/2014/chartex" xmlns:mc="http://schemas.openxmlformats.org/markup-compatibility/2006" xmlns:o="urn:schemas-microsoft-com:office:office" xmlns:r="http://schemas.openxmlformats.org/officeDocument/2006/relationships" xmlns:m="http://schemas.openxmlformats.org/officeDocument/2006/math" xmlns:v="urn:schemas-microsoft-com:vml" xmlns:wp14="http://schemas.microsoft.com/office/word/2010/wordprocessingDrawing" xmlns:wp="http://schemas.openxmlformats.org/drawingml/2006/wordprocessingDrawing" xmlns:w10="urn:schemas-microsoft-com:office:word" xmlns:w="http://schemas.openxmlformats.org/wordprocessingml/2006/main" xmlns:w14="http://schemas.microsoft.com/office/word/2010/wordml" xmlns:w15="http://schemas.microsoft.com/office/word/2012/wordml" xmlns:w16se="http://schemas.microsoft.com/office/word/2015/wordml/symex" xmlns:wpg="http://schemas.microsoft.com/office/word/2010/wordprocessingGroup" xmlns:wpi="http://schemas.microsoft.com/office/word/2010/wordprocessingInk" xmlns:wne="http://schemas.microsoft.com/office/word/2006/wordml" xmlns:wps="http://schemas.microsoft.com/office/word/2010/wordprocessingShape" mc:Ignorable="w14 w15 w16se wp14">
+<w:document xmlns:wpc="http://schemas.microsoft.com/office/word/2010/wordprocessingCanvas" xmlns:mc="http://schemas.openxmlformats.org/markup-compatibility/2006" xmlns:o="urn:schemas-microsoft-com:office:office" xmlns:r="http://schemas.openxmlformats.org/officeDocument/2006/relationships" xmlns:m="http://schemas.openxmlformats.org/officeDocument/2006/math" xmlns:v="urn:schemas-microsoft-com:vml" xmlns:wp14="http://schemas.microsoft.com/office/word/2010/wordprocessingDrawing" xmlns:wp="http://schemas.openxmlformats.org/drawingml/2006/wordprocessingDrawing" xmlns:w10="urn:schemas-microsoft-com:office:word" xmlns:w="http://schemas.openxmlformats.org/wordprocessingml/2006/main" xmlns:w14="http://schemas.microsoft.com/office/word/2010/wordml" xmlns:w15="http://schemas.microsoft.com/office/word/2012/wordml" xmlns:wpg="http://schemas.microsoft.com/office/word/2010/wordprocessingGroup" xmlns:wpi="http://schemas.microsoft.com/office/word/2010/wordprocessingInk" xmlns:wne="http://schemas.microsoft.com/office/word/2006/wordml" xmlns:wps="http://schemas.microsoft.com/office/word/2010/wordprocessingShape" mc:Ignorable="w14 w15 wp14">
   <w:body>
     <w:p>
       <w:pPr>
@@ -9,7 +9,7 @@
     </w:p>
     <w:p>
       <w:pPr>
-        <w:pStyle w:val="a7"/>
+        <w:pStyle w:val="a5"/>
         <w:ind w:firstLine="480"/>
         <w:jc w:val="center"/>
         <w:rPr>
@@ -27,7 +27,7 @@
     </w:p>
     <w:p>
       <w:pPr>
-        <w:pStyle w:val="a7"/>
+        <w:pStyle w:val="a5"/>
         <w:jc w:val="center"/>
         <w:rPr>
           <w:rFonts w:ascii="Calibri" w:hAnsi="Calibri" w:cs="Calibri"/>
@@ -49,7 +49,7 @@
     </w:p>
     <w:p>
       <w:pPr>
-        <w:pStyle w:val="a7"/>
+        <w:pStyle w:val="a5"/>
         <w:ind w:firstLine="480"/>
         <w:jc w:val="center"/>
         <w:rPr>
@@ -68,7 +68,7 @@
     </w:p>
     <w:p>
       <w:pPr>
-        <w:pStyle w:val="a7"/>
+        <w:pStyle w:val="a5"/>
         <w:ind w:firstLine="480"/>
         <w:jc w:val="center"/>
         <w:rPr>
@@ -156,7 +156,73 @@
           <w:szCs w:val="36"/>
           <w:lang w:eastAsia="zh-CN"/>
         </w:rPr>
-        <w:t>蒋文荟 李佩瑶 李珍鸿 李一然</w:t>
+        <w:t xml:space="preserve">蒋文荟 </w:t>
+      </w:r>
+      <w:proofErr w:type="gramStart"/>
+      <w:r>
+        <w:rPr>
+          <w:rFonts w:ascii="微软雅黑" w:hAnsi="微软雅黑" w:hint="eastAsia"/>
+          <w:b w:val="0"/>
+          <w:sz w:val="36"/>
+          <w:szCs w:val="36"/>
+          <w:lang w:eastAsia="zh-CN"/>
+        </w:rPr>
+        <w:t>李佩瑶</w:t>
+      </w:r>
+      <w:proofErr w:type="gramEnd"/>
+      <w:r>
+        <w:rPr>
+          <w:rFonts w:ascii="微软雅黑" w:hAnsi="微软雅黑" w:hint="eastAsia"/>
+          <w:b w:val="0"/>
+          <w:sz w:val="36"/>
+          <w:szCs w:val="36"/>
+          <w:lang w:eastAsia="zh-CN"/>
+        </w:rPr>
+        <w:t xml:space="preserve"> </w:t>
+      </w:r>
+      <w:proofErr w:type="gramStart"/>
+      <w:r>
+        <w:rPr>
+          <w:rFonts w:ascii="微软雅黑" w:hAnsi="微软雅黑" w:hint="eastAsia"/>
+          <w:b w:val="0"/>
+          <w:sz w:val="36"/>
+          <w:szCs w:val="36"/>
+          <w:lang w:eastAsia="zh-CN"/>
+        </w:rPr>
+        <w:t>李珍鸿</w:t>
+      </w:r>
+      <w:proofErr w:type="gramEnd"/>
+      <w:r>
+        <w:rPr>
+          <w:rFonts w:ascii="微软雅黑" w:hAnsi="微软雅黑" w:hint="eastAsia"/>
+          <w:b w:val="0"/>
+          <w:sz w:val="36"/>
+          <w:szCs w:val="36"/>
+          <w:lang w:eastAsia="zh-CN"/>
+        </w:rPr>
+        <w:t xml:space="preserve"> 李</w:t>
+      </w:r>
+      <w:proofErr w:type="gramStart"/>
+      <w:r>
+        <w:rPr>
+          <w:rFonts w:ascii="微软雅黑" w:hAnsi="微软雅黑" w:hint="eastAsia"/>
+          <w:b w:val="0"/>
+          <w:sz w:val="36"/>
+          <w:szCs w:val="36"/>
+          <w:lang w:eastAsia="zh-CN"/>
+        </w:rPr>
+        <w:t>一</w:t>
+      </w:r>
+      <w:proofErr w:type="gramEnd"/>
+      <w:r>
+        <w:rPr>
+          <w:rFonts w:ascii="微软雅黑" w:hAnsi="微软雅黑" w:hint="eastAsia"/>
+          <w:b w:val="0"/>
+          <w:sz w:val="36"/>
+          <w:szCs w:val="36"/>
+          <w:lang w:eastAsia="zh-CN"/>
+        </w:rPr>
+        <w:t>然</w:t>
       </w:r>
     </w:p>
     <w:p>
@@ -223,7 +289,7 @@
         </w:p>
         <w:p>
           <w:pPr>
-            <w:pStyle w:val="11"/>
+            <w:pStyle w:val="10"/>
             <w:tabs>
               <w:tab w:val="right" w:leader="dot" w:pos="8296"/>
             </w:tabs>
@@ -245,7 +311,7 @@
           <w:hyperlink w:anchor="_Toc463991677" w:history="1">
             <w:r>
               <w:rPr>
-                <w:rStyle w:val="ab"/>
+                <w:rStyle w:val="a8"/>
                 <w:rFonts w:hint="eastAsia"/>
                 <w:noProof/>
               </w:rPr>
@@ -303,7 +369,7 @@
         </w:p>
         <w:p>
           <w:pPr>
-            <w:pStyle w:val="11"/>
+            <w:pStyle w:val="10"/>
             <w:tabs>
               <w:tab w:val="right" w:leader="dot" w:pos="8296"/>
             </w:tabs>
@@ -316,7 +382,7 @@
           <w:hyperlink w:anchor="_Toc463991678" w:history="1">
             <w:r>
               <w:rPr>
-                <w:rStyle w:val="ab"/>
+                <w:rStyle w:val="a8"/>
                 <w:rFonts w:hint="eastAsia"/>
                 <w:noProof/>
               </w:rPr>
@@ -374,7 +440,7 @@
         </w:p>
         <w:p>
           <w:pPr>
-            <w:pStyle w:val="11"/>
+            <w:pStyle w:val="10"/>
             <w:tabs>
               <w:tab w:val="right" w:leader="dot" w:pos="8296"/>
             </w:tabs>
@@ -387,7 +453,7 @@
           <w:hyperlink w:anchor="_Toc463991679" w:history="1">
             <w:r>
               <w:rPr>
-                <w:rStyle w:val="ab"/>
+                <w:rStyle w:val="a8"/>
                 <w:rFonts w:hint="eastAsia"/>
                 <w:noProof/>
               </w:rPr>
@@ -445,7 +511,7 @@
         </w:p>
         <w:p>
           <w:pPr>
-            <w:pStyle w:val="11"/>
+            <w:pStyle w:val="10"/>
             <w:tabs>
               <w:tab w:val="right" w:leader="dot" w:pos="8296"/>
             </w:tabs>
@@ -458,7 +524,7 @@
           <w:hyperlink w:anchor="_Toc463991680" w:history="1">
             <w:r>
               <w:rPr>
-                <w:rStyle w:val="ab"/>
+                <w:rStyle w:val="a8"/>
                 <w:rFonts w:hint="eastAsia"/>
                 <w:noProof/>
               </w:rPr>
@@ -516,7 +582,7 @@
         </w:p>
         <w:p>
           <w:pPr>
-            <w:pStyle w:val="21"/>
+            <w:pStyle w:val="20"/>
             <w:tabs>
               <w:tab w:val="right" w:leader="dot" w:pos="8296"/>
             </w:tabs>
@@ -530,14 +596,14 @@
           <w:hyperlink w:anchor="_Toc463991681" w:history="1">
             <w:r>
               <w:rPr>
-                <w:rStyle w:val="ab"/>
+                <w:rStyle w:val="a8"/>
                 <w:noProof/>
               </w:rPr>
               <w:t xml:space="preserve">3.1 </w:t>
             </w:r>
             <w:r>
               <w:rPr>
-                <w:rStyle w:val="ab"/>
+                <w:rStyle w:val="a8"/>
                 <w:rFonts w:hint="eastAsia"/>
                 <w:noProof/>
               </w:rPr>
@@ -595,7 +661,7 @@
         </w:p>
         <w:p>
           <w:pPr>
-            <w:pStyle w:val="21"/>
+            <w:pStyle w:val="20"/>
             <w:tabs>
               <w:tab w:val="right" w:leader="dot" w:pos="8296"/>
             </w:tabs>
@@ -609,14 +675,14 @@
           <w:hyperlink w:anchor="_Toc463991682" w:history="1">
             <w:r>
               <w:rPr>
-                <w:rStyle w:val="ab"/>
+                <w:rStyle w:val="a8"/>
                 <w:noProof/>
               </w:rPr>
               <w:t xml:space="preserve">3.2 </w:t>
             </w:r>
             <w:r>
               <w:rPr>
-                <w:rStyle w:val="ab"/>
+                <w:rStyle w:val="a8"/>
                 <w:rFonts w:hint="eastAsia"/>
                 <w:noProof/>
               </w:rPr>
@@ -674,7 +740,7 @@
         </w:p>
         <w:p>
           <w:pPr>
-            <w:pStyle w:val="21"/>
+            <w:pStyle w:val="20"/>
             <w:tabs>
               <w:tab w:val="right" w:leader="dot" w:pos="8296"/>
             </w:tabs>
@@ -688,14 +754,14 @@
           <w:hyperlink w:anchor="_Toc463991683" w:history="1">
             <w:r>
               <w:rPr>
-                <w:rStyle w:val="ab"/>
+                <w:rStyle w:val="a8"/>
                 <w:noProof/>
               </w:rPr>
               <w:t xml:space="preserve">3.3 </w:t>
             </w:r>
             <w:r>
               <w:rPr>
-                <w:rStyle w:val="ab"/>
+                <w:rStyle w:val="a8"/>
                 <w:rFonts w:hint="eastAsia"/>
                 <w:noProof/>
               </w:rPr>
@@ -794,7 +860,7 @@
     </w:p>
     <w:tbl>
       <w:tblPr>
-        <w:tblStyle w:val="a9"/>
+        <w:tblStyle w:val="a6"/>
         <w:tblW w:w="0" w:type="auto"/>
         <w:tblLook w:val="04A0" w:firstRow="1" w:lastRow="0" w:firstColumn="1" w:lastColumn="0" w:noHBand="0" w:noVBand="1"/>
       </w:tblPr>
@@ -930,7 +996,21 @@
               <w:rPr>
                 <w:rFonts w:ascii="微软雅黑" w:hAnsi="微软雅黑" w:hint="eastAsia"/>
               </w:rPr>
-              <w:t>李一然</w:t>
+              <w:t>李</w:t>
+            </w:r>
+            <w:proofErr w:type="gramStart"/>
+            <w:r>
+              <w:rPr>
+                <w:rFonts w:ascii="微软雅黑" w:hAnsi="微软雅黑" w:hint="eastAsia"/>
+              </w:rPr>
+              <w:t>一</w:t>
+            </w:r>
+            <w:proofErr w:type="gramEnd"/>
+            <w:r>
+              <w:rPr>
+                <w:rFonts w:ascii="微软雅黑" w:hAnsi="微软雅黑" w:hint="eastAsia"/>
+              </w:rPr>
+              <w:t>然</w:t>
             </w:r>
           </w:p>
         </w:tc>
@@ -996,8 +1076,16 @@
               <w:rPr>
                 <w:rFonts w:ascii="微软雅黑" w:hAnsi="微软雅黑" w:hint="eastAsia"/>
               </w:rPr>
-              <w:t>客户端及服务器包图</w:t>
-            </w:r>
+              <w:t>客户端及</w:t>
+            </w:r>
+            <w:proofErr w:type="gramStart"/>
+            <w:r>
+              <w:rPr>
+                <w:rFonts w:ascii="微软雅黑" w:hAnsi="微软雅黑" w:hint="eastAsia"/>
+              </w:rPr>
+              <w:t>服务器包图</w:t>
+            </w:r>
+            <w:proofErr w:type="gramEnd"/>
           </w:p>
         </w:tc>
         <w:tc>
@@ -1045,12 +1133,14 @@
                 <w:rFonts w:ascii="微软雅黑" w:hAnsi="微软雅黑"/>
               </w:rPr>
             </w:pPr>
+            <w:proofErr w:type="gramStart"/>
             <w:r>
               <w:rPr>
                 <w:rFonts w:ascii="微软雅黑" w:hAnsi="微软雅黑" w:hint="eastAsia"/>
               </w:rPr>
               <w:t>李珍鸿</w:t>
             </w:r>
+            <w:proofErr w:type="gramEnd"/>
           </w:p>
         </w:tc>
         <w:tc>
@@ -1134,12 +1224,14 @@
                 <w:rFonts w:ascii="微软雅黑" w:hAnsi="微软雅黑"/>
               </w:rPr>
             </w:pPr>
+            <w:proofErr w:type="gramStart"/>
             <w:r>
               <w:rPr>
                 <w:rFonts w:ascii="微软雅黑" w:hAnsi="微软雅黑" w:hint="eastAsia"/>
               </w:rPr>
               <w:t>李佩瑶</w:t>
             </w:r>
+            <w:proofErr w:type="gramEnd"/>
           </w:p>
         </w:tc>
         <w:tc>
@@ -1239,7 +1331,21 @@
               <w:rPr>
                 <w:rFonts w:ascii="微软雅黑" w:hAnsi="微软雅黑" w:hint="eastAsia"/>
               </w:rPr>
-              <w:t>李一然</w:t>
+              <w:t>李</w:t>
+            </w:r>
+            <w:proofErr w:type="gramStart"/>
+            <w:r>
+              <w:rPr>
+                <w:rFonts w:ascii="微软雅黑" w:hAnsi="微软雅黑" w:hint="eastAsia"/>
+              </w:rPr>
+              <w:t>一</w:t>
+            </w:r>
+            <w:proofErr w:type="gramEnd"/>
+            <w:r>
+              <w:rPr>
+                <w:rFonts w:ascii="微软雅黑" w:hAnsi="微软雅黑" w:hint="eastAsia"/>
+              </w:rPr>
+              <w:t>然</w:t>
             </w:r>
           </w:p>
         </w:tc>
@@ -1281,8 +1387,16 @@
               <w:rPr>
                 <w:rFonts w:ascii="微软雅黑" w:hAnsi="微软雅黑" w:hint="eastAsia"/>
               </w:rPr>
-              <w:t>合并各个部分，修改界面跳转示意图以及包图</w:t>
-            </w:r>
+              <w:t>合并各个部分，修改界面跳转示意图</w:t>
+            </w:r>
+            <w:proofErr w:type="gramStart"/>
+            <w:r>
+              <w:rPr>
+                <w:rFonts w:ascii="微软雅黑" w:hAnsi="微软雅黑" w:hint="eastAsia"/>
+              </w:rPr>
+              <w:t>以及包图</w:t>
+            </w:r>
+            <w:proofErr w:type="gramEnd"/>
           </w:p>
         </w:tc>
         <w:tc>
@@ -1357,385 +1471,35 @@
       </w:r>
     </w:p>
     <w:p>
+      <w:pPr>
+        <w:ind w:firstLine="420"/>
+      </w:pPr>
       <w:r>
         <w:rPr>
           <w:rFonts w:hint="eastAsia"/>
         </w:rPr>
         <w:t>本报告详细完成对酒店管理系统的概要设计，达到知道详细设计和开发的目的，同时实现和测试人员及用户的沟通。</w:t>
-      </w:r>
-    </w:p>
-    <w:p>
-      <w:r>
-        <w:rPr>
-          <w:rFonts w:hint="eastAsia"/>
-        </w:rPr>
-        <w:t>本报告面向开发人员，测试人员以及最终用户而编写，是了解系统的导航</w:t>
       </w:r>
     </w:p>
     <w:p>
       <w:pPr>
-        <w:pStyle w:val="2"/>
+        <w:ind w:firstLine="420"/>
       </w:pPr>
       <w:r>
         <w:rPr>
           <w:rFonts w:hint="eastAsia"/>
         </w:rPr>
-        <w:t>1.2</w:t>
-      </w:r>
-      <w:r>
-        <w:rPr>
-          <w:rFonts w:hint="eastAsia"/>
-        </w:rPr>
-        <w:t>词汇表</w:t>
+        <w:t>本报告面向开发人员，测试人员以及最终用户而编写，是了解系统的导航</w:t>
       </w:r>
     </w:p>
-    <w:tbl>
-      <w:tblPr>
-        <w:tblpPr w:leftFromText="180" w:rightFromText="180" w:vertAnchor="text" w:horzAnchor="page" w:tblpXSpec="center" w:tblpY="1823"/>
-        <w:tblW w:w="8522" w:type="dxa"/>
-        <w:tblBorders>
-          <w:top w:val="single" w:sz="4" w:space="0" w:color="auto"/>
-          <w:left w:val="single" w:sz="4" w:space="0" w:color="auto"/>
-          <w:bottom w:val="single" w:sz="4" w:space="0" w:color="auto"/>
-          <w:right w:val="single" w:sz="4" w:space="0" w:color="auto"/>
-          <w:insideH w:val="single" w:sz="4" w:space="0" w:color="auto"/>
-          <w:insideV w:val="single" w:sz="4" w:space="0" w:color="auto"/>
-        </w:tblBorders>
-        <w:tblLayout w:type="fixed"/>
-        <w:tblLook w:val="0000" w:firstRow="0" w:lastRow="0" w:firstColumn="0" w:lastColumn="0" w:noHBand="0" w:noVBand="0"/>
-      </w:tblPr>
-      <w:tblGrid>
-        <w:gridCol w:w="2840"/>
-        <w:gridCol w:w="2841"/>
-        <w:gridCol w:w="2841"/>
-      </w:tblGrid>
-      <w:tr>
-        <w:tc>
-          <w:tcPr>
-            <w:tcW w:w="2840" w:type="dxa"/>
-            <w:shd w:val="clear" w:color="auto" w:fill="CCCCFF"/>
-          </w:tcPr>
-          <w:p>
-            <w:pPr>
-              <w:jc w:val="center"/>
-              <w:rPr>
-                <w:rFonts w:ascii="微软雅黑" w:hAnsi="微软雅黑" w:cs="微软雅黑"/>
-                <w:szCs w:val="24"/>
-              </w:rPr>
-            </w:pPr>
-            <w:r>
-              <w:rPr>
-                <w:rFonts w:ascii="微软雅黑" w:hAnsi="微软雅黑" w:cs="微软雅黑" w:hint="eastAsia"/>
-                <w:szCs w:val="24"/>
-              </w:rPr>
-              <w:t>词汇名称</w:t>
-            </w:r>
-          </w:p>
-        </w:tc>
-        <w:tc>
-          <w:tcPr>
-            <w:tcW w:w="2841" w:type="dxa"/>
-            <w:shd w:val="clear" w:color="auto" w:fill="CCCCFF"/>
-          </w:tcPr>
-          <w:p>
-            <w:pPr>
-              <w:jc w:val="center"/>
-              <w:rPr>
-                <w:rFonts w:ascii="微软雅黑" w:hAnsi="微软雅黑" w:cs="微软雅黑"/>
-                <w:szCs w:val="24"/>
-              </w:rPr>
-            </w:pPr>
-            <w:r>
-              <w:rPr>
-                <w:rFonts w:ascii="微软雅黑" w:hAnsi="微软雅黑" w:cs="微软雅黑" w:hint="eastAsia"/>
-                <w:szCs w:val="24"/>
-              </w:rPr>
-              <w:t>词汇含义</w:t>
-            </w:r>
-          </w:p>
-        </w:tc>
-        <w:tc>
-          <w:tcPr>
-            <w:tcW w:w="2841" w:type="dxa"/>
-            <w:shd w:val="clear" w:color="auto" w:fill="CCCCFF"/>
-          </w:tcPr>
-          <w:p>
-            <w:pPr>
-              <w:jc w:val="center"/>
-              <w:rPr>
-                <w:rFonts w:ascii="微软雅黑" w:hAnsi="微软雅黑" w:cs="微软雅黑"/>
-                <w:szCs w:val="24"/>
-              </w:rPr>
-            </w:pPr>
-            <w:r>
-              <w:rPr>
-                <w:rFonts w:ascii="微软雅黑" w:hAnsi="微软雅黑" w:cs="微软雅黑" w:hint="eastAsia"/>
-                <w:szCs w:val="24"/>
-              </w:rPr>
-              <w:t>备注</w:t>
-            </w:r>
-          </w:p>
-        </w:tc>
-      </w:tr>
-      <w:tr>
-        <w:tc>
-          <w:tcPr>
-            <w:tcW w:w="2840" w:type="dxa"/>
-            <w:shd w:val="clear" w:color="auto" w:fill="DDF0FB"/>
-            <w:vAlign w:val="center"/>
-          </w:tcPr>
-          <w:p>
-            <w:pPr>
-              <w:jc w:val="center"/>
-              <w:rPr>
-                <w:rFonts w:ascii="微软雅黑" w:hAnsi="微软雅黑" w:cs="微软雅黑"/>
-                <w:szCs w:val="24"/>
-              </w:rPr>
-            </w:pPr>
-            <w:r>
-              <w:rPr>
-                <w:rFonts w:ascii="微软雅黑" w:hAnsi="微软雅黑" w:cs="微软雅黑" w:hint="eastAsia"/>
-                <w:szCs w:val="24"/>
-              </w:rPr>
-              <w:t>_ui</w:t>
-            </w:r>
-          </w:p>
-        </w:tc>
-        <w:tc>
-          <w:tcPr>
-            <w:tcW w:w="2841" w:type="dxa"/>
-            <w:shd w:val="clear" w:color="auto" w:fill="DDF0FB"/>
-            <w:vAlign w:val="center"/>
-          </w:tcPr>
-          <w:p>
-            <w:pPr>
-              <w:jc w:val="center"/>
-              <w:rPr>
-                <w:rFonts w:ascii="微软雅黑" w:hAnsi="微软雅黑" w:cs="微软雅黑"/>
-                <w:szCs w:val="24"/>
-              </w:rPr>
-            </w:pPr>
-            <w:r>
-              <w:rPr>
-                <w:rFonts w:ascii="微软雅黑" w:hAnsi="微软雅黑" w:cs="微软雅黑" w:hint="eastAsia"/>
-                <w:szCs w:val="24"/>
-              </w:rPr>
-              <w:t>表示某展示层</w:t>
-            </w:r>
-          </w:p>
-        </w:tc>
-        <w:tc>
-          <w:tcPr>
-            <w:tcW w:w="2841" w:type="dxa"/>
-            <w:shd w:val="clear" w:color="auto" w:fill="DDF0FB"/>
-          </w:tcPr>
-          <w:p>
-            <w:pPr>
-              <w:rPr>
-                <w:rFonts w:ascii="微软雅黑" w:hAnsi="微软雅黑" w:cs="微软雅黑"/>
-                <w:szCs w:val="24"/>
-              </w:rPr>
-            </w:pPr>
-          </w:p>
-        </w:tc>
-      </w:tr>
-      <w:tr>
-        <w:tc>
-          <w:tcPr>
-            <w:tcW w:w="2840" w:type="dxa"/>
-            <w:shd w:val="clear" w:color="auto" w:fill="F2FAF3"/>
-            <w:vAlign w:val="center"/>
-          </w:tcPr>
-          <w:p>
-            <w:pPr>
-              <w:jc w:val="center"/>
-              <w:rPr>
-                <w:rFonts w:ascii="微软雅黑" w:hAnsi="微软雅黑" w:cs="微软雅黑"/>
-                <w:szCs w:val="24"/>
-              </w:rPr>
-            </w:pPr>
-            <w:r>
-              <w:rPr>
-                <w:rFonts w:ascii="微软雅黑" w:hAnsi="微软雅黑" w:cs="微软雅黑" w:hint="eastAsia"/>
-                <w:szCs w:val="24"/>
-              </w:rPr>
-              <w:t>_bl</w:t>
-            </w:r>
-          </w:p>
-        </w:tc>
-        <w:tc>
-          <w:tcPr>
-            <w:tcW w:w="2841" w:type="dxa"/>
-            <w:shd w:val="clear" w:color="auto" w:fill="F2FAF3"/>
-            <w:vAlign w:val="center"/>
-          </w:tcPr>
-          <w:p>
-            <w:pPr>
-              <w:jc w:val="center"/>
-              <w:rPr>
-                <w:rFonts w:ascii="微软雅黑" w:hAnsi="微软雅黑" w:cs="微软雅黑"/>
-                <w:szCs w:val="24"/>
-              </w:rPr>
-            </w:pPr>
-            <w:r>
-              <w:rPr>
-                <w:rFonts w:ascii="微软雅黑" w:hAnsi="微软雅黑" w:cs="微软雅黑" w:hint="eastAsia"/>
-                <w:szCs w:val="24"/>
-              </w:rPr>
-              <w:t>表示某逻辑层</w:t>
-            </w:r>
-          </w:p>
-        </w:tc>
-        <w:tc>
-          <w:tcPr>
-            <w:tcW w:w="2841" w:type="dxa"/>
-            <w:shd w:val="clear" w:color="auto" w:fill="F2FAF3"/>
-          </w:tcPr>
-          <w:p>
-            <w:pPr>
-              <w:rPr>
-                <w:rFonts w:ascii="微软雅黑" w:hAnsi="微软雅黑" w:cs="微软雅黑"/>
-                <w:szCs w:val="24"/>
-              </w:rPr>
-            </w:pPr>
-          </w:p>
-        </w:tc>
-      </w:tr>
-      <w:tr>
-        <w:tc>
-          <w:tcPr>
-            <w:tcW w:w="2840" w:type="dxa"/>
-            <w:shd w:val="clear" w:color="auto" w:fill="DDF0FB"/>
-            <w:vAlign w:val="center"/>
-          </w:tcPr>
-          <w:p>
-            <w:pPr>
-              <w:jc w:val="center"/>
-              <w:rPr>
-                <w:rFonts w:ascii="微软雅黑" w:hAnsi="微软雅黑" w:cs="微软雅黑"/>
-                <w:szCs w:val="24"/>
-              </w:rPr>
-            </w:pPr>
-            <w:r>
-              <w:rPr>
-                <w:rFonts w:ascii="微软雅黑" w:hAnsi="微软雅黑" w:cs="微软雅黑" w:hint="eastAsia"/>
-                <w:szCs w:val="24"/>
-              </w:rPr>
-              <w:t>_data</w:t>
-            </w:r>
-          </w:p>
-        </w:tc>
-        <w:tc>
-          <w:tcPr>
-            <w:tcW w:w="2841" w:type="dxa"/>
-            <w:shd w:val="clear" w:color="auto" w:fill="DDF0FB"/>
-            <w:vAlign w:val="center"/>
-          </w:tcPr>
-          <w:p>
-            <w:pPr>
-              <w:jc w:val="center"/>
-              <w:rPr>
-                <w:rFonts w:ascii="微软雅黑" w:hAnsi="微软雅黑" w:cs="微软雅黑"/>
-                <w:szCs w:val="24"/>
-              </w:rPr>
-            </w:pPr>
-            <w:r>
-              <w:rPr>
-                <w:rFonts w:ascii="微软雅黑" w:hAnsi="微软雅黑" w:cs="微软雅黑" w:hint="eastAsia"/>
-                <w:szCs w:val="24"/>
-              </w:rPr>
-              <w:t>表示某数据层</w:t>
-            </w:r>
-          </w:p>
-        </w:tc>
-        <w:tc>
-          <w:tcPr>
-            <w:tcW w:w="2841" w:type="dxa"/>
-            <w:shd w:val="clear" w:color="auto" w:fill="DDF0FB"/>
-          </w:tcPr>
-          <w:p>
-            <w:pPr>
-              <w:rPr>
-                <w:rFonts w:ascii="微软雅黑" w:hAnsi="微软雅黑" w:cs="微软雅黑"/>
-                <w:szCs w:val="24"/>
-              </w:rPr>
-            </w:pPr>
-          </w:p>
-        </w:tc>
-      </w:tr>
-      <w:tr>
-        <w:tc>
-          <w:tcPr>
-            <w:tcW w:w="2840" w:type="dxa"/>
-            <w:shd w:val="clear" w:color="auto" w:fill="DDF0FB"/>
-            <w:vAlign w:val="center"/>
-          </w:tcPr>
-          <w:p>
-            <w:pPr>
-              <w:jc w:val="center"/>
-              <w:rPr>
-                <w:rFonts w:ascii="微软雅黑" w:hAnsi="微软雅黑" w:cs="微软雅黑"/>
-                <w:szCs w:val="24"/>
-              </w:rPr>
-            </w:pPr>
-            <w:r>
-              <w:rPr>
-                <w:rFonts w:ascii="微软雅黑" w:hAnsi="微软雅黑" w:cs="微软雅黑" w:hint="eastAsia"/>
-                <w:szCs w:val="24"/>
-              </w:rPr>
-              <w:t>RMI</w:t>
-            </w:r>
-          </w:p>
-        </w:tc>
-        <w:tc>
-          <w:tcPr>
-            <w:tcW w:w="2841" w:type="dxa"/>
-            <w:shd w:val="clear" w:color="auto" w:fill="DDF0FB"/>
-            <w:vAlign w:val="center"/>
-          </w:tcPr>
-          <w:p>
-            <w:pPr>
-              <w:jc w:val="center"/>
-              <w:rPr>
-                <w:rFonts w:ascii="微软雅黑" w:hAnsi="微软雅黑" w:cs="微软雅黑"/>
-                <w:szCs w:val="24"/>
-              </w:rPr>
-            </w:pPr>
-            <w:r>
-              <w:rPr>
-                <w:rFonts w:ascii="微软雅黑" w:hAnsi="微软雅黑" w:cs="微软雅黑" w:hint="eastAsia"/>
-                <w:szCs w:val="24"/>
-              </w:rPr>
-              <w:t>表示远程方法调用</w:t>
-            </w:r>
-          </w:p>
-        </w:tc>
-        <w:tc>
-          <w:tcPr>
-            <w:tcW w:w="2841" w:type="dxa"/>
-            <w:shd w:val="clear" w:color="auto" w:fill="DDF0FB"/>
-          </w:tcPr>
-          <w:p>
-            <w:pPr>
-              <w:rPr>
-                <w:rFonts w:ascii="微软雅黑" w:hAnsi="微软雅黑" w:cs="微软雅黑"/>
-                <w:szCs w:val="24"/>
-              </w:rPr>
-            </w:pPr>
-          </w:p>
-        </w:tc>
-      </w:tr>
-    </w:tbl>
     <w:p>
       <w:pPr>
-        <w:pStyle w:val="2"/>
-        <w:rPr>
-          <w:rFonts w:hint="eastAsia"/>
-        </w:rPr>
+        <w:ind w:firstLine="420"/>
       </w:pPr>
     </w:p>
     <w:p>
       <w:pPr>
+        <w:ind w:firstLine="420"/>
         <w:rPr>
           <w:rFonts w:hint="eastAsia"/>
         </w:rPr>
@@ -1749,13 +1513,270 @@
         <w:rPr>
           <w:rFonts w:hint="eastAsia"/>
         </w:rPr>
-        <w:t>1.3</w:t>
-      </w:r>
-      <w:r>
-        <w:rPr>
-          <w:rFonts w:hint="eastAsia"/>
-        </w:rPr>
-        <w:t>参考资料</w:t>
+        <w:t>1.2</w:t>
+      </w:r>
+      <w:r>
+        <w:rPr>
+          <w:rFonts w:hint="eastAsia"/>
+        </w:rPr>
+        <w:t>词汇表</w:t>
+      </w:r>
+    </w:p>
+    <w:tbl>
+      <w:tblPr>
+        <w:tblStyle w:val="a6"/>
+        <w:tblW w:w="0" w:type="auto"/>
+        <w:tblLook w:val="04A0" w:firstRow="1" w:lastRow="0" w:firstColumn="1" w:lastColumn="0" w:noHBand="0" w:noVBand="1"/>
+      </w:tblPr>
+      <w:tblGrid>
+        <w:gridCol w:w="2765"/>
+        <w:gridCol w:w="2765"/>
+        <w:gridCol w:w="2766"/>
+      </w:tblGrid>
+      <w:tr>
+        <w:tc>
+          <w:tcPr>
+            <w:tcW w:w="2765" w:type="dxa"/>
+            <w:shd w:val="clear" w:color="auto" w:fill="FFF2CC" w:themeFill="accent4" w:themeFillTint="33"/>
+          </w:tcPr>
+          <w:p>
+            <w:r>
+              <w:rPr>
+                <w:rFonts w:hint="eastAsia"/>
+              </w:rPr>
+              <w:t>词汇名称</w:t>
+            </w:r>
+          </w:p>
+        </w:tc>
+        <w:tc>
+          <w:tcPr>
+            <w:tcW w:w="2765" w:type="dxa"/>
+            <w:shd w:val="clear" w:color="auto" w:fill="FFF2CC" w:themeFill="accent4" w:themeFillTint="33"/>
+          </w:tcPr>
+          <w:p>
+            <w:r>
+              <w:rPr>
+                <w:rFonts w:hint="eastAsia"/>
+              </w:rPr>
+              <w:t>词汇含义</w:t>
+            </w:r>
+          </w:p>
+        </w:tc>
+        <w:tc>
+          <w:tcPr>
+            <w:tcW w:w="2766" w:type="dxa"/>
+            <w:shd w:val="clear" w:color="auto" w:fill="FFF2CC" w:themeFill="accent4" w:themeFillTint="33"/>
+          </w:tcPr>
+          <w:p>
+            <w:r>
+              <w:rPr>
+                <w:rFonts w:hint="eastAsia"/>
+              </w:rPr>
+              <w:t>备注</w:t>
+            </w:r>
+          </w:p>
+        </w:tc>
+      </w:tr>
+      <w:tr>
+        <w:tc>
+          <w:tcPr>
+            <w:tcW w:w="2765" w:type="dxa"/>
+            <w:shd w:val="clear" w:color="auto" w:fill="DEEAF6" w:themeFill="accent1" w:themeFillTint="33"/>
+            <w:vAlign w:val="center"/>
+          </w:tcPr>
+          <w:p>
+            <w:pPr>
+              <w:rPr>
+                <w:rFonts w:hint="eastAsia"/>
+              </w:rPr>
+            </w:pPr>
+            <w:r>
+              <w:rPr>
+                <w:rFonts w:hint="eastAsia"/>
+              </w:rPr>
+              <w:t>HMS</w:t>
+            </w:r>
+          </w:p>
+        </w:tc>
+        <w:tc>
+          <w:tcPr>
+            <w:tcW w:w="2765" w:type="dxa"/>
+            <w:shd w:val="clear" w:color="auto" w:fill="DEEAF6" w:themeFill="accent1" w:themeFillTint="33"/>
+            <w:vAlign w:val="center"/>
+          </w:tcPr>
+          <w:p>
+            <w:pPr>
+              <w:rPr>
+                <w:rFonts w:hint="eastAsia"/>
+              </w:rPr>
+            </w:pPr>
+            <w:r>
+              <w:rPr>
+                <w:rFonts w:hint="eastAsia"/>
+              </w:rPr>
+              <w:t>酒店管理系统</w:t>
+            </w:r>
+          </w:p>
+        </w:tc>
+        <w:tc>
+          <w:tcPr>
+            <w:tcW w:w="2766" w:type="dxa"/>
+            <w:shd w:val="clear" w:color="auto" w:fill="DEEAF6" w:themeFill="accent1" w:themeFillTint="33"/>
+          </w:tcPr>
+          <w:p/>
+        </w:tc>
+      </w:tr>
+      <w:tr>
+        <w:tc>
+          <w:tcPr>
+            <w:tcW w:w="2765" w:type="dxa"/>
+            <w:shd w:val="clear" w:color="auto" w:fill="DEEAF6" w:themeFill="accent1" w:themeFillTint="33"/>
+            <w:vAlign w:val="center"/>
+          </w:tcPr>
+          <w:p>
+            <w:proofErr w:type="spellStart"/>
+            <w:r>
+              <w:rPr>
+                <w:rFonts w:hint="eastAsia"/>
+              </w:rPr>
+              <w:t>ui</w:t>
+            </w:r>
+            <w:proofErr w:type="spellEnd"/>
+          </w:p>
+        </w:tc>
+        <w:tc>
+          <w:tcPr>
+            <w:tcW w:w="2765" w:type="dxa"/>
+            <w:shd w:val="clear" w:color="auto" w:fill="DEEAF6" w:themeFill="accent1" w:themeFillTint="33"/>
+            <w:vAlign w:val="center"/>
+          </w:tcPr>
+          <w:p>
+            <w:r>
+              <w:rPr>
+                <w:rFonts w:hint="eastAsia"/>
+              </w:rPr>
+              <w:t>用户界面</w:t>
+            </w:r>
+          </w:p>
+        </w:tc>
+        <w:tc>
+          <w:tcPr>
+            <w:tcW w:w="2766" w:type="dxa"/>
+            <w:shd w:val="clear" w:color="auto" w:fill="DEEAF6" w:themeFill="accent1" w:themeFillTint="33"/>
+          </w:tcPr>
+          <w:p/>
+        </w:tc>
+      </w:tr>
+      <w:tr>
+        <w:tc>
+          <w:tcPr>
+            <w:tcW w:w="2765" w:type="dxa"/>
+            <w:shd w:val="clear" w:color="auto" w:fill="DEEAF6" w:themeFill="accent1" w:themeFillTint="33"/>
+            <w:vAlign w:val="center"/>
+          </w:tcPr>
+          <w:p>
+            <w:proofErr w:type="spellStart"/>
+            <w:r>
+              <w:rPr>
+                <w:rFonts w:hint="eastAsia"/>
+              </w:rPr>
+              <w:t>bl</w:t>
+            </w:r>
+            <w:proofErr w:type="spellEnd"/>
+          </w:p>
+        </w:tc>
+        <w:tc>
+          <w:tcPr>
+            <w:tcW w:w="2765" w:type="dxa"/>
+            <w:shd w:val="clear" w:color="auto" w:fill="DEEAF6" w:themeFill="accent1" w:themeFillTint="33"/>
+            <w:vAlign w:val="center"/>
+          </w:tcPr>
+          <w:p>
+            <w:r>
+              <w:rPr>
+                <w:rFonts w:hint="eastAsia"/>
+              </w:rPr>
+              <w:t>业务逻辑</w:t>
+            </w:r>
+          </w:p>
+        </w:tc>
+        <w:tc>
+          <w:tcPr>
+            <w:tcW w:w="2766" w:type="dxa"/>
+            <w:shd w:val="clear" w:color="auto" w:fill="DEEAF6" w:themeFill="accent1" w:themeFillTint="33"/>
+          </w:tcPr>
+          <w:p/>
+        </w:tc>
+      </w:tr>
+      <w:tr>
+        <w:tc>
+          <w:tcPr>
+            <w:tcW w:w="2765" w:type="dxa"/>
+            <w:shd w:val="clear" w:color="auto" w:fill="DEEAF6" w:themeFill="accent1" w:themeFillTint="33"/>
+            <w:vAlign w:val="center"/>
+          </w:tcPr>
+          <w:p>
+            <w:r>
+              <w:rPr>
+                <w:rFonts w:hint="eastAsia"/>
+              </w:rPr>
+              <w:t>RMI</w:t>
+            </w:r>
+          </w:p>
+        </w:tc>
+        <w:tc>
+          <w:tcPr>
+            <w:tcW w:w="2765" w:type="dxa"/>
+            <w:shd w:val="clear" w:color="auto" w:fill="DEEAF6" w:themeFill="accent1" w:themeFillTint="33"/>
+            <w:vAlign w:val="center"/>
+          </w:tcPr>
+          <w:p>
+            <w:r>
+              <w:rPr>
+                <w:rFonts w:hint="eastAsia"/>
+              </w:rPr>
+              <w:t>远程方法调用</w:t>
+            </w:r>
+          </w:p>
+        </w:tc>
+        <w:tc>
+          <w:tcPr>
+            <w:tcW w:w="2766" w:type="dxa"/>
+            <w:shd w:val="clear" w:color="auto" w:fill="DEEAF6" w:themeFill="accent1" w:themeFillTint="33"/>
+          </w:tcPr>
+          <w:p/>
+        </w:tc>
+      </w:tr>
+    </w:tbl>
+    <w:p/>
+    <w:p/>
+    <w:p>
+      <w:pPr>
+        <w:rPr>
+          <w:rFonts w:hint="eastAsia"/>
+        </w:rPr>
+      </w:pPr>
+    </w:p>
+    <w:p>
+      <w:pPr>
+        <w:pStyle w:val="1"/>
+        <w:rPr>
+          <w:rFonts w:hint="eastAsia"/>
+        </w:rPr>
+      </w:pPr>
+      <w:r>
+        <w:rPr>
+          <w:rFonts w:hint="eastAsia"/>
+        </w:rPr>
+        <w:t>二，产品概述</w:t>
+      </w:r>
+    </w:p>
+    <w:p>
+      <w:r>
+        <w:rPr>
+          <w:rFonts w:hint="eastAsia"/>
+        </w:rPr>
+        <w:t>参考酒店管理系统用例文档和酒店管理系统软件需求规格说明中对产品的描述。</w:t>
       </w:r>
     </w:p>
     <w:p>
@@ -1766,57 +1787,30 @@
         <w:rPr>
           <w:rFonts w:hint="eastAsia"/>
         </w:rPr>
-        <w:t>二，产品概述</w:t>
-      </w:r>
-    </w:p>
-    <w:p>
-      <w:r>
-        <w:rPr>
-          <w:rFonts w:hint="eastAsia"/>
-        </w:rPr>
-        <w:t xml:space="preserve">  </w:t>
-      </w:r>
-      <w:r>
-        <w:rPr>
-          <w:rFonts w:hint="eastAsia"/>
-        </w:rPr>
-        <w:t>参考酒店管理系统用例文档和酒店管理系统软件需求规格说明中对产品的描述。</w:t>
+        <w:lastRenderedPageBreak/>
+        <w:t>三</w:t>
+      </w:r>
+      <w:r>
+        <w:rPr>
+          <w:rFonts w:hint="eastAsia"/>
+        </w:rPr>
+        <w:t>，</w:t>
+      </w:r>
+      <w:r>
+        <w:rPr>
+          <w:rFonts w:hint="eastAsia"/>
+        </w:rPr>
+        <w:t>逻辑视角</w:t>
       </w:r>
     </w:p>
     <w:p>
       <w:pPr>
-        <w:pStyle w:val="1"/>
+        <w:ind w:firstLine="420"/>
       </w:pPr>
       <w:r>
         <w:rPr>
           <w:rFonts w:hint="eastAsia"/>
         </w:rPr>
-        <w:lastRenderedPageBreak/>
-        <w:t>三</w:t>
-      </w:r>
-      <w:r>
-        <w:rPr>
-          <w:rFonts w:hint="eastAsia"/>
-        </w:rPr>
-        <w:t>，</w:t>
-      </w:r>
-      <w:r>
-        <w:rPr>
-          <w:rFonts w:hint="eastAsia"/>
-        </w:rPr>
-        <w:t>逻辑视角</w:t>
-      </w:r>
-    </w:p>
-    <w:p>
-      <w:pPr>
-        <w:rPr>
-          <w:rFonts w:hint="eastAsia"/>
-        </w:rPr>
-      </w:pPr>
-      <w:r>
-        <w:rPr>
-          <w:rFonts w:hint="eastAsia"/>
-        </w:rPr>
         <w:t>酒店管理系统中，选择了分层体系结构风格，将系统分为</w:t>
       </w:r>
       <w:r>
@@ -1841,13 +1835,33 @@
         <w:rPr>
           <w:rFonts w:hint="eastAsia"/>
         </w:rPr>
-        <w:t>GUI</w:t>
-      </w:r>
-      <w:r>
-        <w:rPr>
-          <w:rFonts w:hint="eastAsia"/>
-        </w:rPr>
-        <w:t>界面的实现，业务逻辑层包含业务逻辑处理的实现，数据层负责数据的持久化和访问。分层体系结构的逻辑视角和逻辑设计方案如图一和图二所示</w:t>
+        <w:t>图形用户</w:t>
+      </w:r>
+      <w:r>
+        <w:rPr>
+          <w:rFonts w:hint="eastAsia"/>
+        </w:rPr>
+        <w:t>界面的实现，业务逻辑层包含业务逻辑处理的实现，数据</w:t>
+      </w:r>
+      <w:proofErr w:type="gramStart"/>
+      <w:r>
+        <w:rPr>
+          <w:rFonts w:hint="eastAsia"/>
+        </w:rPr>
+        <w:t>层负责</w:t>
+      </w:r>
+      <w:proofErr w:type="gramEnd"/>
+      <w:r>
+        <w:rPr>
+          <w:rFonts w:hint="eastAsia"/>
+        </w:rPr>
+        <w:t>数据的持久化和访问。分层体系结构的逻辑视角和逻辑设计方案如图一和图二所示</w:t>
+      </w:r>
+      <w:r>
+        <w:rPr>
+          <w:rFonts w:hint="eastAsia"/>
+        </w:rPr>
+        <w:t>：</w:t>
       </w:r>
     </w:p>
     <w:p>
@@ -1927,7 +1941,13 @@
         <w:rPr>
           <w:rFonts w:hint="eastAsia"/>
         </w:rPr>
-        <w:t>图一</w:t>
+        <w:t>图</w:t>
+      </w:r>
+      <w:r>
+        <w:rPr>
+          <w:rFonts w:hint="eastAsia"/>
+        </w:rPr>
+        <w:t>1</w:t>
       </w:r>
       <w:r>
         <w:rPr>
@@ -1945,29 +1965,12 @@
     <w:p/>
     <w:p/>
     <w:p/>
-    <w:p>
-      <w:pPr>
-        <w:rPr>
-          <w:rFonts w:hint="eastAsia"/>
-        </w:rPr>
-      </w:pPr>
-    </w:p>
+    <w:p/>
+    <w:p/>
     <w:p/>
     <w:p/>
     <w:p/>
     <w:p>
-      <w:pPr>
-        <w:rPr>
-          <w:rFonts w:hint="eastAsia"/>
-        </w:rPr>
-      </w:pPr>
-    </w:p>
-    <w:p>
-      <w:pPr>
-        <w:rPr>
-          <w:rFonts w:hint="eastAsia"/>
-        </w:rPr>
-      </w:pPr>
       <w:r>
         <w:rPr>
           <w:noProof/>
@@ -2025,30 +2028,37 @@
     <w:p/>
     <w:p/>
     <w:p>
-      <w:r>
-        <w:rPr>
-          <w:rFonts w:hint="eastAsia"/>
-        </w:rPr>
-        <w:t xml:space="preserve">       </w:t>
-      </w:r>
-      <w:r>
-        <w:t xml:space="preserve">           </w:t>
-      </w:r>
-      <w:r>
-        <w:rPr>
-          <w:rFonts w:hint="eastAsia"/>
-        </w:rPr>
-        <w:t>图二</w:t>
-      </w:r>
-      <w:r>
-        <w:rPr>
-          <w:rFonts w:hint="eastAsia"/>
+      <w:pPr>
+        <w:jc w:val="center"/>
+        <w:rPr>
+          <w:sz w:val="22"/>
+        </w:rPr>
+      </w:pPr>
+      <w:r>
+        <w:rPr>
+          <w:rFonts w:hint="eastAsia"/>
+          <w:sz w:val="22"/>
+        </w:rPr>
+        <w:t>图</w:t>
+      </w:r>
+      <w:r>
+        <w:rPr>
+          <w:rFonts w:hint="eastAsia"/>
+          <w:sz w:val="22"/>
+        </w:rPr>
+        <w:t>2</w:t>
+      </w:r>
+      <w:r>
+        <w:rPr>
+          <w:rFonts w:hint="eastAsia"/>
+          <w:sz w:val="22"/>
         </w:rPr>
         <w:t xml:space="preserve"> </w:t>
       </w:r>
       <w:r>
         <w:rPr>
           <w:rFonts w:hint="eastAsia"/>
+          <w:sz w:val="22"/>
         </w:rPr>
         <w:t>软件体系结构逻辑设计方案</w:t>
       </w:r>
@@ -2063,16 +2073,12 @@
         <w:pStyle w:val="1"/>
       </w:pPr>
       <w:r>
-        <w:lastRenderedPageBreak/>
         <w:t>四，组合视角</w:t>
       </w:r>
     </w:p>
     <w:p>
       <w:pPr>
         <w:pStyle w:val="2"/>
-        <w:rPr>
-          <w:rFonts w:hint="eastAsia"/>
-        </w:rPr>
       </w:pPr>
       <w:r>
         <w:rPr>
@@ -2085,12 +2091,72 @@
           <w:rFonts w:hint="eastAsia"/>
         </w:rPr>
         <w:t>开发包图</w:t>
+      </w:r>
+    </w:p>
+    <w:p>
+      <w:r>
+        <w:tab/>
+      </w:r>
+      <w:r>
+        <w:rPr>
+          <w:rFonts w:hint="eastAsia"/>
+        </w:rPr>
+        <w:t>酒店管理系统的最终开发包设计如表</w:t>
+      </w:r>
+      <w:r>
+        <w:rPr>
+          <w:rFonts w:hint="eastAsia"/>
+        </w:rPr>
+        <w:t>1</w:t>
+      </w:r>
+      <w:r>
+        <w:rPr>
+          <w:rFonts w:hint="eastAsia"/>
+        </w:rPr>
+        <w:t>所示。</w:t>
+      </w:r>
+    </w:p>
+    <w:p/>
+    <w:p/>
+    <w:p>
+      <w:pPr>
+        <w:jc w:val="center"/>
+        <w:rPr>
+          <w:rFonts w:hint="eastAsia"/>
+          <w:sz w:val="28"/>
+        </w:rPr>
+      </w:pPr>
+      <w:r>
+        <w:rPr>
+          <w:rFonts w:hint="eastAsia"/>
+          <w:sz w:val="22"/>
+        </w:rPr>
+        <w:lastRenderedPageBreak/>
+        <w:t>表</w:t>
+      </w:r>
+      <w:r>
+        <w:rPr>
+          <w:rFonts w:hint="eastAsia"/>
+          <w:sz w:val="22"/>
+        </w:rPr>
+        <w:t>1</w:t>
+      </w:r>
+      <w:r>
+        <w:rPr>
+          <w:sz w:val="22"/>
+        </w:rPr>
+        <w:t xml:space="preserve"> </w:t>
+      </w:r>
+      <w:r>
+        <w:rPr>
+          <w:rFonts w:hint="eastAsia"/>
+          <w:sz w:val="22"/>
+        </w:rPr>
+        <w:t>酒店管理系统的最终开发包设计</w:t>
       </w:r>
     </w:p>
     <w:tbl>
       <w:tblPr>
-        <w:tblpPr w:leftFromText="180" w:rightFromText="180" w:vertAnchor="page" w:horzAnchor="margin" w:tblpY="4847"/>
-        <w:tblOverlap w:val="never"/>
         <w:tblW w:w="8500" w:type="dxa"/>
         <w:tblBorders>
           <w:top w:val="single" w:sz="4" w:space="0" w:color="auto"/>
@@ -2114,7 +2180,7 @@
         <w:tc>
           <w:tcPr>
             <w:tcW w:w="2830" w:type="dxa"/>
-            <w:shd w:val="clear" w:color="auto" w:fill="E2EFD9" w:themeFill="accent6" w:themeFillTint="33"/>
+            <w:shd w:val="clear" w:color="auto" w:fill="DEEAF6" w:themeFill="accent1" w:themeFillTint="33"/>
           </w:tcPr>
           <w:p>
             <w:pPr>
@@ -2135,7 +2201,7 @@
         <w:tc>
           <w:tcPr>
             <w:tcW w:w="5670" w:type="dxa"/>
-            <w:shd w:val="clear" w:color="auto" w:fill="E2EFD9" w:themeFill="accent6" w:themeFillTint="33"/>
+            <w:shd w:val="clear" w:color="auto" w:fill="DEEAF6" w:themeFill="accent1" w:themeFillTint="33"/>
           </w:tcPr>
           <w:p>
             <w:pPr>
@@ -2161,15 +2227,16 @@
         <w:tc>
           <w:tcPr>
             <w:tcW w:w="2830" w:type="dxa"/>
-            <w:shd w:val="clear" w:color="auto" w:fill="DEEAF6" w:themeFill="accent1" w:themeFillTint="33"/>
-          </w:tcPr>
-          <w:p>
-            <w:pPr>
-              <w:rPr>
-                <w:rFonts w:ascii="微软雅黑" w:hAnsi="微软雅黑" w:cs="微软雅黑"/>
-                <w:szCs w:val="24"/>
-              </w:rPr>
-            </w:pPr>
+            <w:shd w:val="clear" w:color="auto" w:fill="E2EFD9" w:themeFill="accent6" w:themeFillTint="33"/>
+          </w:tcPr>
+          <w:p>
+            <w:pPr>
+              <w:rPr>
+                <w:rFonts w:ascii="微软雅黑" w:hAnsi="微软雅黑" w:cs="微软雅黑"/>
+                <w:szCs w:val="24"/>
+              </w:rPr>
+            </w:pPr>
+            <w:proofErr w:type="spellStart"/>
             <w:r>
               <w:rPr>
                 <w:rFonts w:ascii="微软雅黑" w:hAnsi="微软雅黑" w:cs="微软雅黑"/>
@@ -2177,27 +2244,174 @@
               </w:rPr>
               <w:t>mainui</w:t>
             </w:r>
+            <w:proofErr w:type="spellEnd"/>
           </w:p>
         </w:tc>
         <w:tc>
           <w:tcPr>
             <w:tcW w:w="5670" w:type="dxa"/>
-            <w:shd w:val="clear" w:color="auto" w:fill="DEEAF6" w:themeFill="accent1" w:themeFillTint="33"/>
-          </w:tcPr>
-          <w:p>
-            <w:pPr>
-              <w:rPr>
-                <w:rFonts w:ascii="微软雅黑" w:hAnsi="微软雅黑" w:cs="微软雅黑"/>
-                <w:szCs w:val="24"/>
-              </w:rPr>
-            </w:pPr>
-            <w:r>
-              <w:rPr>
-                <w:rFonts w:ascii="微软雅黑" w:hAnsi="微软雅黑" w:cs="微软雅黑"/>
-                <w:szCs w:val="24"/>
-              </w:rPr>
-              <w:t>usermainui, personalui, createorderui, strategyui, hotelinfoui, searchhotelui, manageroomui, manageorderui, managehotelui, manageuserui</w:t>
-            </w:r>
+            <w:shd w:val="clear" w:color="auto" w:fill="E2EFD9" w:themeFill="accent6" w:themeFillTint="33"/>
+          </w:tcPr>
+          <w:p>
+            <w:pPr>
+              <w:rPr>
+                <w:rFonts w:ascii="微软雅黑" w:hAnsi="微软雅黑" w:cs="微软雅黑"/>
+                <w:szCs w:val="24"/>
+              </w:rPr>
+            </w:pPr>
+            <w:proofErr w:type="spellStart"/>
+            <w:r>
+              <w:rPr>
+                <w:rFonts w:ascii="微软雅黑" w:hAnsi="微软雅黑" w:cs="微软雅黑"/>
+                <w:szCs w:val="24"/>
+              </w:rPr>
+              <w:t>usermainui</w:t>
+            </w:r>
+            <w:proofErr w:type="spellEnd"/>
+            <w:r>
+              <w:rPr>
+                <w:rFonts w:ascii="微软雅黑" w:hAnsi="微软雅黑" w:cs="微软雅黑"/>
+                <w:szCs w:val="24"/>
+              </w:rPr>
+              <w:t xml:space="preserve">, </w:t>
+            </w:r>
+            <w:proofErr w:type="spellStart"/>
+            <w:r>
+              <w:rPr>
+                <w:rFonts w:ascii="微软雅黑" w:hAnsi="微软雅黑" w:cs="微软雅黑"/>
+                <w:szCs w:val="24"/>
+              </w:rPr>
+              <w:t>personalui</w:t>
+            </w:r>
+            <w:proofErr w:type="spellEnd"/>
+            <w:r>
+              <w:rPr>
+                <w:rFonts w:ascii="微软雅黑" w:hAnsi="微软雅黑" w:cs="微软雅黑"/>
+                <w:szCs w:val="24"/>
+              </w:rPr>
+              <w:t xml:space="preserve">, </w:t>
+            </w:r>
+            <w:proofErr w:type="spellStart"/>
+            <w:r>
+              <w:rPr>
+                <w:rFonts w:ascii="微软雅黑" w:hAnsi="微软雅黑" w:cs="微软雅黑"/>
+                <w:szCs w:val="24"/>
+              </w:rPr>
+              <w:t>createorderui</w:t>
+            </w:r>
+            <w:proofErr w:type="spellEnd"/>
+            <w:r>
+              <w:rPr>
+                <w:rFonts w:ascii="微软雅黑" w:hAnsi="微软雅黑" w:cs="微软雅黑"/>
+                <w:szCs w:val="24"/>
+              </w:rPr>
+              <w:t xml:space="preserve">, </w:t>
+            </w:r>
+            <w:proofErr w:type="spellStart"/>
+            <w:r>
+              <w:rPr>
+                <w:rFonts w:ascii="微软雅黑" w:hAnsi="微软雅黑" w:cs="微软雅黑"/>
+                <w:szCs w:val="24"/>
+              </w:rPr>
+              <w:t>strategyui</w:t>
+            </w:r>
+            <w:proofErr w:type="spellEnd"/>
+            <w:r>
+              <w:rPr>
+                <w:rFonts w:ascii="微软雅黑" w:hAnsi="微软雅黑" w:cs="微软雅黑"/>
+                <w:szCs w:val="24"/>
+              </w:rPr>
+              <w:t xml:space="preserve">, </w:t>
+            </w:r>
+            <w:proofErr w:type="spellStart"/>
+            <w:r>
+              <w:rPr>
+                <w:rFonts w:ascii="微软雅黑" w:hAnsi="微软雅黑" w:cs="微软雅黑"/>
+                <w:szCs w:val="24"/>
+              </w:rPr>
+              <w:t>hotelinfoui</w:t>
+            </w:r>
+            <w:proofErr w:type="spellEnd"/>
+            <w:r>
+              <w:rPr>
+                <w:rFonts w:ascii="微软雅黑" w:hAnsi="微软雅黑" w:cs="微软雅黑"/>
+                <w:szCs w:val="24"/>
+              </w:rPr>
+              <w:t xml:space="preserve">, </w:t>
+            </w:r>
+            <w:proofErr w:type="spellStart"/>
+            <w:r>
+              <w:rPr>
+                <w:rFonts w:ascii="微软雅黑" w:hAnsi="微软雅黑" w:cs="微软雅黑"/>
+                <w:szCs w:val="24"/>
+              </w:rPr>
+              <w:t>searchhotelui</w:t>
+            </w:r>
+            <w:proofErr w:type="spellEnd"/>
+            <w:r>
+              <w:rPr>
+                <w:rFonts w:ascii="微软雅黑" w:hAnsi="微软雅黑" w:cs="微软雅黑"/>
+                <w:szCs w:val="24"/>
+              </w:rPr>
+              <w:t xml:space="preserve">, </w:t>
+            </w:r>
+            <w:proofErr w:type="spellStart"/>
+            <w:r>
+              <w:rPr>
+                <w:rFonts w:ascii="微软雅黑" w:hAnsi="微软雅黑" w:cs="微软雅黑"/>
+                <w:szCs w:val="24"/>
+              </w:rPr>
+              <w:t>manageroomui</w:t>
+            </w:r>
+            <w:proofErr w:type="spellEnd"/>
+            <w:r>
+              <w:rPr>
+                <w:rFonts w:ascii="微软雅黑" w:hAnsi="微软雅黑" w:cs="微软雅黑"/>
+                <w:szCs w:val="24"/>
+              </w:rPr>
+              <w:t xml:space="preserve">, </w:t>
+            </w:r>
+            <w:proofErr w:type="spellStart"/>
+            <w:r>
+              <w:rPr>
+                <w:rFonts w:ascii="微软雅黑" w:hAnsi="微软雅黑" w:cs="微软雅黑"/>
+                <w:szCs w:val="24"/>
+              </w:rPr>
+              <w:t>manageorderui</w:t>
+            </w:r>
+            <w:proofErr w:type="spellEnd"/>
+            <w:r>
+              <w:rPr>
+                <w:rFonts w:ascii="微软雅黑" w:hAnsi="微软雅黑" w:cs="微软雅黑"/>
+                <w:szCs w:val="24"/>
+              </w:rPr>
+              <w:t xml:space="preserve">, </w:t>
+            </w:r>
+            <w:proofErr w:type="spellStart"/>
+            <w:r>
+              <w:rPr>
+                <w:rFonts w:ascii="微软雅黑" w:hAnsi="微软雅黑" w:cs="微软雅黑"/>
+                <w:szCs w:val="24"/>
+              </w:rPr>
+              <w:t>managehotelui</w:t>
+            </w:r>
+            <w:proofErr w:type="spellEnd"/>
+            <w:r>
+              <w:rPr>
+                <w:rFonts w:ascii="微软雅黑" w:hAnsi="微软雅黑" w:cs="微软雅黑"/>
+                <w:szCs w:val="24"/>
+              </w:rPr>
+              <w:t xml:space="preserve">, </w:t>
+            </w:r>
+            <w:proofErr w:type="spellStart"/>
+            <w:r>
+              <w:rPr>
+                <w:rFonts w:ascii="微软雅黑" w:hAnsi="微软雅黑" w:cs="微软雅黑"/>
+                <w:szCs w:val="24"/>
+              </w:rPr>
+              <w:t>manageuserui</w:t>
+            </w:r>
+            <w:proofErr w:type="spellEnd"/>
           </w:p>
         </w:tc>
       </w:tr>
@@ -2208,15 +2422,16 @@
         <w:tc>
           <w:tcPr>
             <w:tcW w:w="2830" w:type="dxa"/>
-            <w:shd w:val="clear" w:color="auto" w:fill="DEEAF6" w:themeFill="accent1" w:themeFillTint="33"/>
-          </w:tcPr>
-          <w:p>
-            <w:pPr>
-              <w:rPr>
-                <w:rFonts w:ascii="微软雅黑" w:hAnsi="微软雅黑" w:cs="微软雅黑"/>
-                <w:szCs w:val="24"/>
-              </w:rPr>
-            </w:pPr>
+            <w:shd w:val="clear" w:color="auto" w:fill="E2EFD9" w:themeFill="accent6" w:themeFillTint="33"/>
+          </w:tcPr>
+          <w:p>
+            <w:pPr>
+              <w:rPr>
+                <w:rFonts w:ascii="微软雅黑" w:hAnsi="微软雅黑" w:cs="微软雅黑"/>
+                <w:szCs w:val="24"/>
+              </w:rPr>
+            </w:pPr>
+            <w:proofErr w:type="spellStart"/>
             <w:r>
               <w:rPr>
                 <w:rFonts w:ascii="微软雅黑" w:hAnsi="微软雅黑" w:cs="微软雅黑"/>
@@ -2224,20 +2439,22 @@
               </w:rPr>
               <w:t>usermainui</w:t>
             </w:r>
+            <w:proofErr w:type="spellEnd"/>
           </w:p>
         </w:tc>
         <w:tc>
           <w:tcPr>
             <w:tcW w:w="5670" w:type="dxa"/>
-            <w:shd w:val="clear" w:color="auto" w:fill="DEEAF6" w:themeFill="accent1" w:themeFillTint="33"/>
-          </w:tcPr>
-          <w:p>
-            <w:pPr>
-              <w:rPr>
-                <w:rFonts w:ascii="微软雅黑" w:hAnsi="微软雅黑" w:cs="微软雅黑"/>
-                <w:szCs w:val="24"/>
-              </w:rPr>
-            </w:pPr>
+            <w:shd w:val="clear" w:color="auto" w:fill="E2EFD9" w:themeFill="accent6" w:themeFillTint="33"/>
+          </w:tcPr>
+          <w:p>
+            <w:pPr>
+              <w:rPr>
+                <w:rFonts w:ascii="微软雅黑" w:hAnsi="微软雅黑" w:cs="微软雅黑"/>
+                <w:szCs w:val="24"/>
+              </w:rPr>
+            </w:pPr>
+            <w:proofErr w:type="spellStart"/>
             <w:r>
               <w:rPr>
                 <w:rFonts w:ascii="微软雅黑" w:hAnsi="微软雅黑" w:cs="微软雅黑"/>
@@ -2250,15 +2467,55 @@
                 <w:rFonts w:ascii="微软雅黑" w:hAnsi="微软雅黑" w:cs="微软雅黑" w:hint="eastAsia"/>
                 <w:szCs w:val="24"/>
               </w:rPr>
-              <w:t>sermainblservice ,</w:t>
-            </w:r>
-            <w:r>
-              <w:rPr>
-                <w:rFonts w:ascii="微软雅黑" w:hAnsi="微软雅黑" w:cs="微软雅黑"/>
-                <w:szCs w:val="24"/>
-              </w:rPr>
-              <w:t>VO,</w:t>
-            </w:r>
+              <w:t>sermainblservice</w:t>
+            </w:r>
+            <w:proofErr w:type="spellEnd"/>
+            <w:r>
+              <w:rPr>
+                <w:rFonts w:ascii="微软雅黑" w:hAnsi="微软雅黑" w:cs="微软雅黑" w:hint="eastAsia"/>
+                <w:szCs w:val="24"/>
+              </w:rPr>
+              <w:t xml:space="preserve"> ,</w:t>
+            </w:r>
+            <w:r>
+              <w:rPr>
+                <w:rFonts w:ascii="微软雅黑" w:hAnsi="微软雅黑" w:cs="微软雅黑"/>
+                <w:szCs w:val="24"/>
+              </w:rPr>
+              <w:t xml:space="preserve"> </w:t>
+            </w:r>
+            <w:proofErr w:type="spellStart"/>
+            <w:r>
+              <w:rPr>
+                <w:rFonts w:ascii="微软雅黑" w:hAnsi="微软雅黑" w:cs="微软雅黑" w:hint="eastAsia"/>
+                <w:szCs w:val="24"/>
+              </w:rPr>
+              <w:t>vo</w:t>
+            </w:r>
+            <w:proofErr w:type="spellEnd"/>
+            <w:r>
+              <w:rPr>
+                <w:rFonts w:ascii="微软雅黑" w:hAnsi="微软雅黑" w:cs="微软雅黑"/>
+                <w:szCs w:val="24"/>
+              </w:rPr>
+              <w:t xml:space="preserve">, </w:t>
+            </w:r>
+            <w:r>
+              <w:rPr>
+                <w:rFonts w:ascii="微软雅黑" w:hAnsi="微软雅黑" w:cs="微软雅黑" w:hint="eastAsia"/>
+                <w:szCs w:val="24"/>
+              </w:rPr>
+              <w:t>界面</w:t>
+            </w:r>
+            <w:proofErr w:type="gramStart"/>
+            <w:r>
+              <w:rPr>
+                <w:rFonts w:ascii="微软雅黑" w:hAnsi="微软雅黑" w:cs="微软雅黑" w:hint="eastAsia"/>
+                <w:szCs w:val="24"/>
+              </w:rPr>
+              <w:t>类库包</w:t>
+            </w:r>
+            <w:proofErr w:type="gramEnd"/>
           </w:p>
         </w:tc>
       </w:tr>
@@ -2269,15 +2526,16 @@
         <w:tc>
           <w:tcPr>
             <w:tcW w:w="2830" w:type="dxa"/>
-            <w:shd w:val="clear" w:color="auto" w:fill="DEEAF6" w:themeFill="accent1" w:themeFillTint="33"/>
-          </w:tcPr>
-          <w:p>
-            <w:pPr>
-              <w:rPr>
-                <w:rFonts w:ascii="微软雅黑" w:hAnsi="微软雅黑" w:cs="微软雅黑"/>
-                <w:szCs w:val="24"/>
-              </w:rPr>
-            </w:pPr>
+            <w:shd w:val="clear" w:color="auto" w:fill="E2EFD9" w:themeFill="accent6" w:themeFillTint="33"/>
+          </w:tcPr>
+          <w:p>
+            <w:pPr>
+              <w:rPr>
+                <w:rFonts w:ascii="微软雅黑" w:hAnsi="微软雅黑" w:cs="微软雅黑"/>
+                <w:szCs w:val="24"/>
+              </w:rPr>
+            </w:pPr>
+            <w:proofErr w:type="spellStart"/>
             <w:r>
               <w:rPr>
                 <w:rFonts w:ascii="微软雅黑" w:hAnsi="微软雅黑" w:cs="微软雅黑" w:hint="eastAsia"/>
@@ -2292,20 +2550,22 @@
               </w:rPr>
               <w:t>alui</w:t>
             </w:r>
+            <w:proofErr w:type="spellEnd"/>
           </w:p>
         </w:tc>
         <w:tc>
           <w:tcPr>
             <w:tcW w:w="5670" w:type="dxa"/>
-            <w:shd w:val="clear" w:color="auto" w:fill="DEEAF6" w:themeFill="accent1" w:themeFillTint="33"/>
-          </w:tcPr>
-          <w:p>
-            <w:pPr>
-              <w:rPr>
-                <w:rFonts w:ascii="微软雅黑" w:hAnsi="微软雅黑" w:cs="微软雅黑"/>
-                <w:szCs w:val="24"/>
-              </w:rPr>
-            </w:pPr>
+            <w:shd w:val="clear" w:color="auto" w:fill="E2EFD9" w:themeFill="accent6" w:themeFillTint="33"/>
+          </w:tcPr>
+          <w:p>
+            <w:pPr>
+              <w:rPr>
+                <w:rFonts w:ascii="微软雅黑" w:hAnsi="微软雅黑" w:cs="微软雅黑"/>
+                <w:szCs w:val="24"/>
+              </w:rPr>
+            </w:pPr>
+            <w:proofErr w:type="spellStart"/>
             <w:r>
               <w:rPr>
                 <w:rFonts w:ascii="微软雅黑" w:hAnsi="微软雅黑" w:cs="微软雅黑"/>
@@ -2318,7 +2578,15 @@
                 <w:rFonts w:ascii="微软雅黑" w:hAnsi="微软雅黑" w:cs="微软雅黑" w:hint="eastAsia"/>
                 <w:szCs w:val="24"/>
               </w:rPr>
-              <w:t>ersonalblservice,</w:t>
+              <w:t>ersonalblservice</w:t>
+            </w:r>
+            <w:proofErr w:type="spellEnd"/>
+            <w:r>
+              <w:rPr>
+                <w:rFonts w:ascii="微软雅黑" w:hAnsi="微软雅黑" w:cs="微软雅黑" w:hint="eastAsia"/>
+                <w:szCs w:val="24"/>
+              </w:rPr>
+              <w:t>,</w:t>
             </w:r>
             <w:r>
               <w:rPr>
@@ -2327,13 +2595,38 @@
               </w:rPr>
               <w:t xml:space="preserve"> </w:t>
             </w:r>
-            <w:r>
-              <w:rPr>
-                <w:rFonts w:ascii="微软雅黑" w:hAnsi="微软雅黑" w:cs="微软雅黑" w:hint="eastAsia"/>
-                <w:szCs w:val="24"/>
-              </w:rPr>
-              <w:t>VO</w:t>
-            </w:r>
+            <w:proofErr w:type="spellStart"/>
+            <w:r>
+              <w:rPr>
+                <w:rFonts w:ascii="微软雅黑" w:hAnsi="微软雅黑" w:cs="微软雅黑" w:hint="eastAsia"/>
+                <w:szCs w:val="24"/>
+              </w:rPr>
+              <w:t>vo</w:t>
+            </w:r>
+            <w:proofErr w:type="spellEnd"/>
+            <w:r>
+              <w:rPr>
+                <w:rFonts w:ascii="微软雅黑" w:hAnsi="微软雅黑" w:cs="微软雅黑" w:hint="eastAsia"/>
+                <w:szCs w:val="24"/>
+              </w:rPr>
+              <w:t xml:space="preserve">, </w:t>
+            </w:r>
+            <w:r>
+              <w:rPr>
+                <w:rFonts w:ascii="微软雅黑" w:hAnsi="微软雅黑" w:cs="微软雅黑" w:hint="eastAsia"/>
+                <w:szCs w:val="24"/>
+              </w:rPr>
+              <w:t>界面</w:t>
+            </w:r>
+            <w:proofErr w:type="gramStart"/>
+            <w:r>
+              <w:rPr>
+                <w:rFonts w:ascii="微软雅黑" w:hAnsi="微软雅黑" w:cs="微软雅黑" w:hint="eastAsia"/>
+                <w:szCs w:val="24"/>
+              </w:rPr>
+              <w:t>类库包</w:t>
+            </w:r>
+            <w:proofErr w:type="gramEnd"/>
           </w:p>
         </w:tc>
       </w:tr>
@@ -2344,15 +2637,16 @@
         <w:tc>
           <w:tcPr>
             <w:tcW w:w="2830" w:type="dxa"/>
-            <w:shd w:val="clear" w:color="auto" w:fill="DEEAF6" w:themeFill="accent1" w:themeFillTint="33"/>
-          </w:tcPr>
-          <w:p>
-            <w:pPr>
-              <w:rPr>
-                <w:rFonts w:ascii="微软雅黑" w:hAnsi="微软雅黑" w:cs="微软雅黑"/>
-                <w:szCs w:val="24"/>
-              </w:rPr>
-            </w:pPr>
+            <w:shd w:val="clear" w:color="auto" w:fill="E2EFD9" w:themeFill="accent6" w:themeFillTint="33"/>
+          </w:tcPr>
+          <w:p>
+            <w:pPr>
+              <w:rPr>
+                <w:rFonts w:ascii="微软雅黑" w:hAnsi="微软雅黑" w:cs="微软雅黑"/>
+                <w:szCs w:val="24"/>
+              </w:rPr>
+            </w:pPr>
+            <w:proofErr w:type="spellStart"/>
             <w:r>
               <w:rPr>
                 <w:rFonts w:ascii="微软雅黑" w:hAnsi="微软雅黑" w:cs="微软雅黑" w:hint="eastAsia"/>
@@ -2360,20 +2654,22 @@
               </w:rPr>
               <w:t>createorderui</w:t>
             </w:r>
+            <w:proofErr w:type="spellEnd"/>
           </w:p>
         </w:tc>
         <w:tc>
           <w:tcPr>
             <w:tcW w:w="5670" w:type="dxa"/>
-            <w:shd w:val="clear" w:color="auto" w:fill="DEEAF6" w:themeFill="accent1" w:themeFillTint="33"/>
-          </w:tcPr>
-          <w:p>
-            <w:pPr>
-              <w:rPr>
-                <w:rFonts w:ascii="微软雅黑" w:hAnsi="微软雅黑" w:cs="微软雅黑"/>
-                <w:szCs w:val="24"/>
-              </w:rPr>
-            </w:pPr>
+            <w:shd w:val="clear" w:color="auto" w:fill="E2EFD9" w:themeFill="accent6" w:themeFillTint="33"/>
+          </w:tcPr>
+          <w:p>
+            <w:pPr>
+              <w:rPr>
+                <w:rFonts w:ascii="微软雅黑" w:hAnsi="微软雅黑" w:cs="微软雅黑"/>
+                <w:szCs w:val="24"/>
+              </w:rPr>
+            </w:pPr>
+            <w:proofErr w:type="spellStart"/>
             <w:r>
               <w:rPr>
                 <w:rFonts w:ascii="微软雅黑" w:hAnsi="微软雅黑" w:cs="微软雅黑"/>
@@ -2395,6 +2691,7 @@
               </w:rPr>
               <w:t>eateorderblservice</w:t>
             </w:r>
+            <w:proofErr w:type="spellEnd"/>
             <w:r>
               <w:rPr>
                 <w:rFonts w:ascii="微软雅黑" w:hAnsi="微软雅黑" w:cs="微软雅黑" w:hint="eastAsia"/>
@@ -2409,13 +2706,31 @@
               </w:rPr>
               <w:t xml:space="preserve"> </w:t>
             </w:r>
-            <w:r>
-              <w:rPr>
-                <w:rFonts w:ascii="微软雅黑" w:hAnsi="微软雅黑" w:cs="微软雅黑" w:hint="eastAsia"/>
-                <w:szCs w:val="24"/>
-              </w:rPr>
-              <w:t>VO</w:t>
-            </w:r>
+            <w:proofErr w:type="spellStart"/>
+            <w:r>
+              <w:rPr>
+                <w:rFonts w:ascii="微软雅黑" w:hAnsi="微软雅黑" w:cs="微软雅黑" w:hint="eastAsia"/>
+                <w:szCs w:val="24"/>
+              </w:rPr>
+              <w:t>vo</w:t>
+            </w:r>
+            <w:proofErr w:type="spellEnd"/>
+            <w:r>
+              <w:rPr>
+                <w:rFonts w:ascii="微软雅黑" w:hAnsi="微软雅黑" w:cs="微软雅黑" w:hint="eastAsia"/>
+                <w:szCs w:val="24"/>
+              </w:rPr>
+              <w:t>, 界面</w:t>
+            </w:r>
+            <w:proofErr w:type="gramStart"/>
+            <w:r>
+              <w:rPr>
+                <w:rFonts w:ascii="微软雅黑" w:hAnsi="微软雅黑" w:cs="微软雅黑" w:hint="eastAsia"/>
+                <w:szCs w:val="24"/>
+              </w:rPr>
+              <w:t>类库包</w:t>
+            </w:r>
+            <w:proofErr w:type="gramEnd"/>
           </w:p>
         </w:tc>
       </w:tr>
@@ -2426,15 +2741,16 @@
         <w:tc>
           <w:tcPr>
             <w:tcW w:w="2830" w:type="dxa"/>
-            <w:shd w:val="clear" w:color="auto" w:fill="DEEAF6" w:themeFill="accent1" w:themeFillTint="33"/>
-          </w:tcPr>
-          <w:p>
-            <w:pPr>
-              <w:rPr>
-                <w:rFonts w:ascii="微软雅黑" w:hAnsi="微软雅黑" w:cs="微软雅黑"/>
-                <w:szCs w:val="24"/>
-              </w:rPr>
-            </w:pPr>
+            <w:shd w:val="clear" w:color="auto" w:fill="E2EFD9" w:themeFill="accent6" w:themeFillTint="33"/>
+          </w:tcPr>
+          <w:p>
+            <w:pPr>
+              <w:rPr>
+                <w:rFonts w:ascii="微软雅黑" w:hAnsi="微软雅黑" w:cs="微软雅黑"/>
+                <w:szCs w:val="24"/>
+              </w:rPr>
+            </w:pPr>
+            <w:proofErr w:type="spellStart"/>
             <w:r>
               <w:rPr>
                 <w:rFonts w:ascii="微软雅黑" w:hAnsi="微软雅黑" w:cs="微软雅黑" w:hint="eastAsia"/>
@@ -2442,20 +2758,22 @@
               </w:rPr>
               <w:t>strategyui</w:t>
             </w:r>
+            <w:proofErr w:type="spellEnd"/>
           </w:p>
         </w:tc>
         <w:tc>
           <w:tcPr>
             <w:tcW w:w="5670" w:type="dxa"/>
-            <w:shd w:val="clear" w:color="auto" w:fill="DEEAF6" w:themeFill="accent1" w:themeFillTint="33"/>
-          </w:tcPr>
-          <w:p>
-            <w:pPr>
-              <w:rPr>
-                <w:rFonts w:ascii="微软雅黑" w:hAnsi="微软雅黑" w:cs="微软雅黑"/>
-                <w:szCs w:val="24"/>
-              </w:rPr>
-            </w:pPr>
+            <w:shd w:val="clear" w:color="auto" w:fill="E2EFD9" w:themeFill="accent6" w:themeFillTint="33"/>
+          </w:tcPr>
+          <w:p>
+            <w:pPr>
+              <w:rPr>
+                <w:rFonts w:ascii="微软雅黑" w:hAnsi="微软雅黑" w:cs="微软雅黑"/>
+                <w:szCs w:val="24"/>
+              </w:rPr>
+            </w:pPr>
+            <w:proofErr w:type="spellStart"/>
             <w:r>
               <w:rPr>
                 <w:rFonts w:ascii="微软雅黑" w:hAnsi="微软雅黑" w:cs="微软雅黑"/>
@@ -2470,20 +2788,46 @@
               </w:rPr>
               <w:t>trategyblservice</w:t>
             </w:r>
-            <w:r>
-              <w:rPr>
-                <w:rFonts w:ascii="微软雅黑" w:hAnsi="微软雅黑" w:cs="微软雅黑"/>
-                <w:szCs w:val="24"/>
-              </w:rPr>
-              <w:t xml:space="preserve">, </w:t>
-            </w:r>
-            <w:r>
-              <w:rPr>
-                <w:rFonts w:ascii="微软雅黑" w:hAnsi="微软雅黑" w:cs="微软雅黑" w:hint="eastAsia"/>
-                <w:szCs w:val="24"/>
-              </w:rPr>
-              <w:t>VO</w:t>
-            </w:r>
+            <w:proofErr w:type="spellEnd"/>
+            <w:r>
+              <w:rPr>
+                <w:rFonts w:ascii="微软雅黑" w:hAnsi="微软雅黑" w:cs="微软雅黑" w:hint="eastAsia"/>
+                <w:szCs w:val="24"/>
+              </w:rPr>
+              <w:t>,</w:t>
+            </w:r>
+            <w:r>
+              <w:rPr>
+                <w:rFonts w:ascii="微软雅黑" w:hAnsi="微软雅黑" w:cs="微软雅黑"/>
+                <w:szCs w:val="24"/>
+              </w:rPr>
+              <w:t xml:space="preserve"> </w:t>
+            </w:r>
+            <w:proofErr w:type="spellStart"/>
+            <w:r>
+              <w:rPr>
+                <w:rFonts w:ascii="微软雅黑" w:hAnsi="微软雅黑" w:cs="微软雅黑" w:hint="eastAsia"/>
+                <w:szCs w:val="24"/>
+              </w:rPr>
+              <w:t>vo</w:t>
+            </w:r>
+            <w:proofErr w:type="spellEnd"/>
+            <w:r>
+              <w:rPr>
+                <w:rFonts w:ascii="微软雅黑" w:hAnsi="微软雅黑" w:cs="微软雅黑" w:hint="eastAsia"/>
+                <w:szCs w:val="24"/>
+              </w:rPr>
+              <w:t>, 界面</w:t>
+            </w:r>
+            <w:proofErr w:type="gramStart"/>
+            <w:r>
+              <w:rPr>
+                <w:rFonts w:ascii="微软雅黑" w:hAnsi="微软雅黑" w:cs="微软雅黑" w:hint="eastAsia"/>
+                <w:szCs w:val="24"/>
+              </w:rPr>
+              <w:t>类库包</w:t>
+            </w:r>
+            <w:proofErr w:type="gramEnd"/>
           </w:p>
         </w:tc>
       </w:tr>
@@ -2494,15 +2838,16 @@
         <w:tc>
           <w:tcPr>
             <w:tcW w:w="2830" w:type="dxa"/>
-            <w:shd w:val="clear" w:color="auto" w:fill="DEEAF6" w:themeFill="accent1" w:themeFillTint="33"/>
-          </w:tcPr>
-          <w:p>
-            <w:pPr>
-              <w:rPr>
-                <w:rFonts w:ascii="微软雅黑" w:hAnsi="微软雅黑" w:cs="微软雅黑"/>
-                <w:szCs w:val="24"/>
-              </w:rPr>
-            </w:pPr>
+            <w:shd w:val="clear" w:color="auto" w:fill="E2EFD9" w:themeFill="accent6" w:themeFillTint="33"/>
+          </w:tcPr>
+          <w:p>
+            <w:pPr>
+              <w:rPr>
+                <w:rFonts w:ascii="微软雅黑" w:hAnsi="微软雅黑" w:cs="微软雅黑"/>
+                <w:szCs w:val="24"/>
+              </w:rPr>
+            </w:pPr>
+            <w:proofErr w:type="spellStart"/>
             <w:r>
               <w:rPr>
                 <w:rFonts w:ascii="微软雅黑" w:hAnsi="微软雅黑" w:cs="微软雅黑" w:hint="eastAsia"/>
@@ -2510,20 +2855,22 @@
               </w:rPr>
               <w:t>hotelinfoui</w:t>
             </w:r>
+            <w:proofErr w:type="spellEnd"/>
           </w:p>
         </w:tc>
         <w:tc>
           <w:tcPr>
             <w:tcW w:w="5670" w:type="dxa"/>
-            <w:shd w:val="clear" w:color="auto" w:fill="DEEAF6" w:themeFill="accent1" w:themeFillTint="33"/>
-          </w:tcPr>
-          <w:p>
-            <w:pPr>
-              <w:rPr>
-                <w:rFonts w:ascii="微软雅黑" w:hAnsi="微软雅黑" w:cs="微软雅黑"/>
-                <w:szCs w:val="24"/>
-              </w:rPr>
-            </w:pPr>
+            <w:shd w:val="clear" w:color="auto" w:fill="E2EFD9" w:themeFill="accent6" w:themeFillTint="33"/>
+          </w:tcPr>
+          <w:p>
+            <w:pPr>
+              <w:rPr>
+                <w:rFonts w:ascii="微软雅黑" w:hAnsi="微软雅黑" w:cs="微软雅黑"/>
+                <w:szCs w:val="24"/>
+              </w:rPr>
+            </w:pPr>
+            <w:proofErr w:type="spellStart"/>
             <w:r>
               <w:rPr>
                 <w:rFonts w:ascii="微软雅黑" w:hAnsi="微软雅黑" w:cs="微软雅黑"/>
@@ -2538,13 +2885,46 @@
               </w:rPr>
               <w:t>otelinfoblservice</w:t>
             </w:r>
-            <w:r>
-              <w:rPr>
-                <w:rFonts w:ascii="微软雅黑" w:hAnsi="微软雅黑" w:cs="微软雅黑"/>
-                <w:szCs w:val="24"/>
-              </w:rPr>
-              <w:t>, VO</w:t>
-            </w:r>
+            <w:proofErr w:type="spellEnd"/>
+            <w:r>
+              <w:rPr>
+                <w:rFonts w:ascii="微软雅黑" w:hAnsi="微软雅黑" w:cs="微软雅黑" w:hint="eastAsia"/>
+                <w:szCs w:val="24"/>
+              </w:rPr>
+              <w:t>,</w:t>
+            </w:r>
+            <w:r>
+              <w:rPr>
+                <w:rFonts w:ascii="微软雅黑" w:hAnsi="微软雅黑" w:cs="微软雅黑"/>
+                <w:szCs w:val="24"/>
+              </w:rPr>
+              <w:t xml:space="preserve"> </w:t>
+            </w:r>
+            <w:proofErr w:type="spellStart"/>
+            <w:r>
+              <w:rPr>
+                <w:rFonts w:ascii="微软雅黑" w:hAnsi="微软雅黑" w:cs="微软雅黑" w:hint="eastAsia"/>
+                <w:szCs w:val="24"/>
+              </w:rPr>
+              <w:t>vo</w:t>
+            </w:r>
+            <w:proofErr w:type="spellEnd"/>
+            <w:r>
+              <w:rPr>
+                <w:rFonts w:ascii="微软雅黑" w:hAnsi="微软雅黑" w:cs="微软雅黑" w:hint="eastAsia"/>
+                <w:szCs w:val="24"/>
+              </w:rPr>
+              <w:t>, 界面</w:t>
+            </w:r>
+            <w:proofErr w:type="gramStart"/>
+            <w:r>
+              <w:rPr>
+                <w:rFonts w:ascii="微软雅黑" w:hAnsi="微软雅黑" w:cs="微软雅黑" w:hint="eastAsia"/>
+                <w:szCs w:val="24"/>
+              </w:rPr>
+              <w:t>类库包</w:t>
+            </w:r>
+            <w:proofErr w:type="gramEnd"/>
           </w:p>
         </w:tc>
       </w:tr>
@@ -2555,15 +2935,16 @@
         <w:tc>
           <w:tcPr>
             <w:tcW w:w="2830" w:type="dxa"/>
-            <w:shd w:val="clear" w:color="auto" w:fill="DEEAF6" w:themeFill="accent1" w:themeFillTint="33"/>
-          </w:tcPr>
-          <w:p>
-            <w:pPr>
-              <w:rPr>
-                <w:rFonts w:ascii="微软雅黑" w:hAnsi="微软雅黑" w:cs="微软雅黑"/>
-                <w:szCs w:val="24"/>
-              </w:rPr>
-            </w:pPr>
+            <w:shd w:val="clear" w:color="auto" w:fill="E2EFD9" w:themeFill="accent6" w:themeFillTint="33"/>
+          </w:tcPr>
+          <w:p>
+            <w:pPr>
+              <w:rPr>
+                <w:rFonts w:ascii="微软雅黑" w:hAnsi="微软雅黑" w:cs="微软雅黑"/>
+                <w:szCs w:val="24"/>
+              </w:rPr>
+            </w:pPr>
+            <w:proofErr w:type="spellStart"/>
             <w:r>
               <w:rPr>
                 <w:rFonts w:ascii="微软雅黑" w:hAnsi="微软雅黑" w:cs="微软雅黑"/>
@@ -2578,20 +2959,22 @@
               </w:rPr>
               <w:t>earchhetelui</w:t>
             </w:r>
+            <w:proofErr w:type="spellEnd"/>
           </w:p>
         </w:tc>
         <w:tc>
           <w:tcPr>
             <w:tcW w:w="5670" w:type="dxa"/>
-            <w:shd w:val="clear" w:color="auto" w:fill="DEEAF6" w:themeFill="accent1" w:themeFillTint="33"/>
-          </w:tcPr>
-          <w:p>
-            <w:pPr>
-              <w:rPr>
-                <w:rFonts w:ascii="微软雅黑" w:hAnsi="微软雅黑" w:cs="微软雅黑"/>
-                <w:szCs w:val="24"/>
-              </w:rPr>
-            </w:pPr>
+            <w:shd w:val="clear" w:color="auto" w:fill="E2EFD9" w:themeFill="accent6" w:themeFillTint="33"/>
+          </w:tcPr>
+          <w:p>
+            <w:pPr>
+              <w:rPr>
+                <w:rFonts w:ascii="微软雅黑" w:hAnsi="微软雅黑" w:cs="微软雅黑"/>
+                <w:szCs w:val="24"/>
+              </w:rPr>
+            </w:pPr>
+            <w:proofErr w:type="spellStart"/>
             <w:r>
               <w:rPr>
                 <w:rFonts w:ascii="微软雅黑" w:hAnsi="微软雅黑" w:cs="微软雅黑"/>
@@ -2606,13 +2989,46 @@
               </w:rPr>
               <w:t>earchhetelblservice</w:t>
             </w:r>
-            <w:r>
-              <w:rPr>
-                <w:rFonts w:ascii="微软雅黑" w:hAnsi="微软雅黑" w:cs="微软雅黑"/>
-                <w:szCs w:val="24"/>
-              </w:rPr>
-              <w:t>, VO</w:t>
-            </w:r>
+            <w:proofErr w:type="spellEnd"/>
+            <w:r>
+              <w:rPr>
+                <w:rFonts w:ascii="微软雅黑" w:hAnsi="微软雅黑" w:cs="微软雅黑" w:hint="eastAsia"/>
+                <w:szCs w:val="24"/>
+              </w:rPr>
+              <w:t>,</w:t>
+            </w:r>
+            <w:r>
+              <w:rPr>
+                <w:rFonts w:ascii="微软雅黑" w:hAnsi="微软雅黑" w:cs="微软雅黑"/>
+                <w:szCs w:val="24"/>
+              </w:rPr>
+              <w:t xml:space="preserve"> </w:t>
+            </w:r>
+            <w:proofErr w:type="spellStart"/>
+            <w:r>
+              <w:rPr>
+                <w:rFonts w:ascii="微软雅黑" w:hAnsi="微软雅黑" w:cs="微软雅黑" w:hint="eastAsia"/>
+                <w:szCs w:val="24"/>
+              </w:rPr>
+              <w:t>vo</w:t>
+            </w:r>
+            <w:proofErr w:type="spellEnd"/>
+            <w:r>
+              <w:rPr>
+                <w:rFonts w:ascii="微软雅黑" w:hAnsi="微软雅黑" w:cs="微软雅黑" w:hint="eastAsia"/>
+                <w:szCs w:val="24"/>
+              </w:rPr>
+              <w:t>, 界面</w:t>
+            </w:r>
+            <w:proofErr w:type="gramStart"/>
+            <w:r>
+              <w:rPr>
+                <w:rFonts w:ascii="微软雅黑" w:hAnsi="微软雅黑" w:cs="微软雅黑" w:hint="eastAsia"/>
+                <w:szCs w:val="24"/>
+              </w:rPr>
+              <w:t>类库包</w:t>
+            </w:r>
+            <w:proofErr w:type="gramEnd"/>
           </w:p>
         </w:tc>
       </w:tr>
@@ -2623,15 +3039,16 @@
         <w:tc>
           <w:tcPr>
             <w:tcW w:w="2830" w:type="dxa"/>
-            <w:shd w:val="clear" w:color="auto" w:fill="DEEAF6" w:themeFill="accent1" w:themeFillTint="33"/>
-          </w:tcPr>
-          <w:p>
-            <w:pPr>
-              <w:rPr>
-                <w:rFonts w:ascii="微软雅黑" w:hAnsi="微软雅黑" w:cs="微软雅黑"/>
-                <w:szCs w:val="24"/>
-              </w:rPr>
-            </w:pPr>
+            <w:shd w:val="clear" w:color="auto" w:fill="E2EFD9" w:themeFill="accent6" w:themeFillTint="33"/>
+          </w:tcPr>
+          <w:p>
+            <w:pPr>
+              <w:rPr>
+                <w:rFonts w:ascii="微软雅黑" w:hAnsi="微软雅黑" w:cs="微软雅黑"/>
+                <w:szCs w:val="24"/>
+              </w:rPr>
+            </w:pPr>
+            <w:proofErr w:type="spellStart"/>
             <w:r>
               <w:rPr>
                 <w:rFonts w:ascii="微软雅黑" w:hAnsi="微软雅黑" w:cs="微软雅黑"/>
@@ -2653,20 +3070,22 @@
               </w:rPr>
               <w:t>roomui</w:t>
             </w:r>
+            <w:proofErr w:type="spellEnd"/>
           </w:p>
         </w:tc>
         <w:tc>
           <w:tcPr>
             <w:tcW w:w="5670" w:type="dxa"/>
-            <w:shd w:val="clear" w:color="auto" w:fill="DEEAF6" w:themeFill="accent1" w:themeFillTint="33"/>
-          </w:tcPr>
-          <w:p>
-            <w:pPr>
-              <w:rPr>
-                <w:rFonts w:ascii="微软雅黑" w:hAnsi="微软雅黑" w:cs="微软雅黑"/>
-                <w:szCs w:val="24"/>
-              </w:rPr>
-            </w:pPr>
+            <w:shd w:val="clear" w:color="auto" w:fill="E2EFD9" w:themeFill="accent6" w:themeFillTint="33"/>
+          </w:tcPr>
+          <w:p>
+            <w:pPr>
+              <w:rPr>
+                <w:rFonts w:ascii="微软雅黑" w:hAnsi="微软雅黑" w:cs="微软雅黑"/>
+                <w:szCs w:val="24"/>
+              </w:rPr>
+            </w:pPr>
+            <w:proofErr w:type="spellStart"/>
             <w:r>
               <w:rPr>
                 <w:rFonts w:ascii="微软雅黑" w:hAnsi="微软雅黑" w:cs="微软雅黑"/>
@@ -2679,15 +3098,48 @@
                 <w:rFonts w:ascii="微软雅黑" w:hAnsi="微软雅黑" w:cs="微软雅黑" w:hint="eastAsia"/>
                 <w:szCs w:val="24"/>
               </w:rPr>
-              <w:t>anageroomblservice,</w:t>
-            </w:r>
-            <w:r>
-              <w:rPr>
-                <w:rFonts w:ascii="微软雅黑" w:hAnsi="微软雅黑" w:cs="微软雅黑"/>
-                <w:szCs w:val="24"/>
-              </w:rPr>
-              <w:t xml:space="preserve"> VO</w:t>
-            </w:r>
+              <w:t>anageroomblservice</w:t>
+            </w:r>
+            <w:proofErr w:type="spellEnd"/>
+            <w:r>
+              <w:rPr>
+                <w:rFonts w:ascii="微软雅黑" w:hAnsi="微软雅黑" w:cs="微软雅黑" w:hint="eastAsia"/>
+                <w:szCs w:val="24"/>
+              </w:rPr>
+              <w:t>,</w:t>
+            </w:r>
+            <w:r>
+              <w:rPr>
+                <w:rFonts w:ascii="微软雅黑" w:hAnsi="微软雅黑" w:cs="微软雅黑"/>
+                <w:szCs w:val="24"/>
+              </w:rPr>
+              <w:t xml:space="preserve"> </w:t>
+            </w:r>
+            <w:proofErr w:type="spellStart"/>
+            <w:r>
+              <w:rPr>
+                <w:rFonts w:ascii="微软雅黑" w:hAnsi="微软雅黑" w:cs="微软雅黑" w:hint="eastAsia"/>
+                <w:szCs w:val="24"/>
+              </w:rPr>
+              <w:t>vo</w:t>
+            </w:r>
+            <w:proofErr w:type="spellEnd"/>
+            <w:r>
+              <w:rPr>
+                <w:rFonts w:ascii="微软雅黑" w:hAnsi="微软雅黑" w:cs="微软雅黑" w:hint="eastAsia"/>
+                <w:szCs w:val="24"/>
+              </w:rPr>
+              <w:t>, 界面</w:t>
+            </w:r>
+            <w:proofErr w:type="gramStart"/>
+            <w:r>
+              <w:rPr>
+                <w:rFonts w:ascii="微软雅黑" w:hAnsi="微软雅黑" w:cs="微软雅黑" w:hint="eastAsia"/>
+                <w:szCs w:val="24"/>
+              </w:rPr>
+              <w:t>类库包</w:t>
+            </w:r>
+            <w:proofErr w:type="gramEnd"/>
           </w:p>
         </w:tc>
       </w:tr>
@@ -2698,15 +3150,16 @@
         <w:tc>
           <w:tcPr>
             <w:tcW w:w="2830" w:type="dxa"/>
-            <w:shd w:val="clear" w:color="auto" w:fill="DEEAF6" w:themeFill="accent1" w:themeFillTint="33"/>
-          </w:tcPr>
-          <w:p>
-            <w:pPr>
-              <w:rPr>
-                <w:rFonts w:ascii="微软雅黑" w:hAnsi="微软雅黑" w:cs="微软雅黑"/>
-                <w:szCs w:val="24"/>
-              </w:rPr>
-            </w:pPr>
+            <w:shd w:val="clear" w:color="auto" w:fill="E2EFD9" w:themeFill="accent6" w:themeFillTint="33"/>
+          </w:tcPr>
+          <w:p>
+            <w:pPr>
+              <w:rPr>
+                <w:rFonts w:ascii="微软雅黑" w:hAnsi="微软雅黑" w:cs="微软雅黑"/>
+                <w:szCs w:val="24"/>
+              </w:rPr>
+            </w:pPr>
+            <w:proofErr w:type="spellStart"/>
             <w:r>
               <w:rPr>
                 <w:rFonts w:ascii="微软雅黑" w:hAnsi="微软雅黑" w:cs="微软雅黑"/>
@@ -2714,20 +3167,22 @@
               </w:rPr>
               <w:t>manageorderui</w:t>
             </w:r>
+            <w:proofErr w:type="spellEnd"/>
           </w:p>
         </w:tc>
         <w:tc>
           <w:tcPr>
             <w:tcW w:w="5670" w:type="dxa"/>
-            <w:shd w:val="clear" w:color="auto" w:fill="DEEAF6" w:themeFill="accent1" w:themeFillTint="33"/>
-          </w:tcPr>
-          <w:p>
-            <w:pPr>
-              <w:rPr>
-                <w:rFonts w:ascii="微软雅黑" w:hAnsi="微软雅黑" w:cs="微软雅黑"/>
-                <w:szCs w:val="24"/>
-              </w:rPr>
-            </w:pPr>
+            <w:shd w:val="clear" w:color="auto" w:fill="E2EFD9" w:themeFill="accent6" w:themeFillTint="33"/>
+          </w:tcPr>
+          <w:p>
+            <w:pPr>
+              <w:rPr>
+                <w:rFonts w:ascii="微软雅黑" w:hAnsi="微软雅黑" w:cs="微软雅黑"/>
+                <w:szCs w:val="24"/>
+              </w:rPr>
+            </w:pPr>
+            <w:proofErr w:type="spellStart"/>
             <w:r>
               <w:rPr>
                 <w:rFonts w:ascii="微软雅黑" w:hAnsi="微软雅黑" w:cs="微软雅黑"/>
@@ -2740,15 +3195,48 @@
                 <w:rFonts w:ascii="微软雅黑" w:hAnsi="微软雅黑" w:cs="微软雅黑" w:hint="eastAsia"/>
                 <w:szCs w:val="24"/>
               </w:rPr>
-              <w:t>anageorderblservice,</w:t>
-            </w:r>
-            <w:r>
-              <w:rPr>
-                <w:rFonts w:ascii="微软雅黑" w:hAnsi="微软雅黑" w:cs="微软雅黑"/>
-                <w:szCs w:val="24"/>
-              </w:rPr>
-              <w:t xml:space="preserve"> VO</w:t>
-            </w:r>
+              <w:t>anageorderblservice</w:t>
+            </w:r>
+            <w:proofErr w:type="spellEnd"/>
+            <w:r>
+              <w:rPr>
+                <w:rFonts w:ascii="微软雅黑" w:hAnsi="微软雅黑" w:cs="微软雅黑" w:hint="eastAsia"/>
+                <w:szCs w:val="24"/>
+              </w:rPr>
+              <w:t>,</w:t>
+            </w:r>
+            <w:r>
+              <w:rPr>
+                <w:rFonts w:ascii="微软雅黑" w:hAnsi="微软雅黑" w:cs="微软雅黑"/>
+                <w:szCs w:val="24"/>
+              </w:rPr>
+              <w:t xml:space="preserve"> </w:t>
+            </w:r>
+            <w:proofErr w:type="spellStart"/>
+            <w:r>
+              <w:rPr>
+                <w:rFonts w:ascii="微软雅黑" w:hAnsi="微软雅黑" w:cs="微软雅黑" w:hint="eastAsia"/>
+                <w:szCs w:val="24"/>
+              </w:rPr>
+              <w:t>vo</w:t>
+            </w:r>
+            <w:proofErr w:type="spellEnd"/>
+            <w:r>
+              <w:rPr>
+                <w:rFonts w:ascii="微软雅黑" w:hAnsi="微软雅黑" w:cs="微软雅黑" w:hint="eastAsia"/>
+                <w:szCs w:val="24"/>
+              </w:rPr>
+              <w:t>, 界面</w:t>
+            </w:r>
+            <w:proofErr w:type="gramStart"/>
+            <w:r>
+              <w:rPr>
+                <w:rFonts w:ascii="微软雅黑" w:hAnsi="微软雅黑" w:cs="微软雅黑" w:hint="eastAsia"/>
+                <w:szCs w:val="24"/>
+              </w:rPr>
+              <w:t>类库包</w:t>
+            </w:r>
+            <w:proofErr w:type="gramEnd"/>
           </w:p>
         </w:tc>
       </w:tr>
@@ -2759,15 +3247,16 @@
         <w:tc>
           <w:tcPr>
             <w:tcW w:w="2830" w:type="dxa"/>
-            <w:shd w:val="clear" w:color="auto" w:fill="DEEAF6" w:themeFill="accent1" w:themeFillTint="33"/>
-          </w:tcPr>
-          <w:p>
-            <w:pPr>
-              <w:rPr>
-                <w:rFonts w:ascii="微软雅黑" w:hAnsi="微软雅黑" w:cs="微软雅黑"/>
-                <w:szCs w:val="24"/>
-              </w:rPr>
-            </w:pPr>
+            <w:shd w:val="clear" w:color="auto" w:fill="E2EFD9" w:themeFill="accent6" w:themeFillTint="33"/>
+          </w:tcPr>
+          <w:p>
+            <w:pPr>
+              <w:rPr>
+                <w:rFonts w:ascii="微软雅黑" w:hAnsi="微软雅黑" w:cs="微软雅黑"/>
+                <w:szCs w:val="24"/>
+              </w:rPr>
+            </w:pPr>
+            <w:proofErr w:type="spellStart"/>
             <w:r>
               <w:rPr>
                 <w:rFonts w:ascii="微软雅黑" w:hAnsi="微软雅黑" w:cs="微软雅黑"/>
@@ -2775,20 +3264,22 @@
               </w:rPr>
               <w:t>managehotelui</w:t>
             </w:r>
+            <w:proofErr w:type="spellEnd"/>
           </w:p>
         </w:tc>
         <w:tc>
           <w:tcPr>
             <w:tcW w:w="5670" w:type="dxa"/>
-            <w:shd w:val="clear" w:color="auto" w:fill="DEEAF6" w:themeFill="accent1" w:themeFillTint="33"/>
-          </w:tcPr>
-          <w:p>
-            <w:pPr>
-              <w:rPr>
-                <w:rFonts w:ascii="微软雅黑" w:hAnsi="微软雅黑" w:cs="微软雅黑"/>
-                <w:szCs w:val="24"/>
-              </w:rPr>
-            </w:pPr>
+            <w:shd w:val="clear" w:color="auto" w:fill="E2EFD9" w:themeFill="accent6" w:themeFillTint="33"/>
+          </w:tcPr>
+          <w:p>
+            <w:pPr>
+              <w:rPr>
+                <w:rFonts w:ascii="微软雅黑" w:hAnsi="微软雅黑" w:cs="微软雅黑"/>
+                <w:szCs w:val="24"/>
+              </w:rPr>
+            </w:pPr>
+            <w:proofErr w:type="spellStart"/>
             <w:r>
               <w:rPr>
                 <w:rFonts w:ascii="微软雅黑" w:hAnsi="微软雅黑" w:cs="微软雅黑"/>
@@ -2801,15 +3292,48 @@
                 <w:rFonts w:ascii="微软雅黑" w:hAnsi="微软雅黑" w:cs="微软雅黑" w:hint="eastAsia"/>
                 <w:szCs w:val="24"/>
               </w:rPr>
-              <w:t>anagehotelblservice,</w:t>
-            </w:r>
-            <w:r>
-              <w:rPr>
-                <w:rFonts w:ascii="微软雅黑" w:hAnsi="微软雅黑" w:cs="微软雅黑"/>
-                <w:szCs w:val="24"/>
-              </w:rPr>
-              <w:t xml:space="preserve"> VO</w:t>
-            </w:r>
+              <w:t>anagehotelblservice</w:t>
+            </w:r>
+            <w:proofErr w:type="spellEnd"/>
+            <w:r>
+              <w:rPr>
+                <w:rFonts w:ascii="微软雅黑" w:hAnsi="微软雅黑" w:cs="微软雅黑" w:hint="eastAsia"/>
+                <w:szCs w:val="24"/>
+              </w:rPr>
+              <w:t>,</w:t>
+            </w:r>
+            <w:r>
+              <w:rPr>
+                <w:rFonts w:ascii="微软雅黑" w:hAnsi="微软雅黑" w:cs="微软雅黑"/>
+                <w:szCs w:val="24"/>
+              </w:rPr>
+              <w:t xml:space="preserve"> </w:t>
+            </w:r>
+            <w:proofErr w:type="spellStart"/>
+            <w:r>
+              <w:rPr>
+                <w:rFonts w:ascii="微软雅黑" w:hAnsi="微软雅黑" w:cs="微软雅黑" w:hint="eastAsia"/>
+                <w:szCs w:val="24"/>
+              </w:rPr>
+              <w:t>vo</w:t>
+            </w:r>
+            <w:proofErr w:type="spellEnd"/>
+            <w:r>
+              <w:rPr>
+                <w:rFonts w:ascii="微软雅黑" w:hAnsi="微软雅黑" w:cs="微软雅黑" w:hint="eastAsia"/>
+                <w:szCs w:val="24"/>
+              </w:rPr>
+              <w:t>, 界面</w:t>
+            </w:r>
+            <w:proofErr w:type="gramStart"/>
+            <w:r>
+              <w:rPr>
+                <w:rFonts w:ascii="微软雅黑" w:hAnsi="微软雅黑" w:cs="微软雅黑" w:hint="eastAsia"/>
+                <w:szCs w:val="24"/>
+              </w:rPr>
+              <w:t>类库包</w:t>
+            </w:r>
+            <w:proofErr w:type="gramEnd"/>
           </w:p>
         </w:tc>
       </w:tr>
@@ -2820,15 +3344,16 @@
         <w:tc>
           <w:tcPr>
             <w:tcW w:w="2830" w:type="dxa"/>
-            <w:shd w:val="clear" w:color="auto" w:fill="DEEAF6" w:themeFill="accent1" w:themeFillTint="33"/>
-          </w:tcPr>
-          <w:p>
-            <w:pPr>
-              <w:rPr>
-                <w:rFonts w:ascii="微软雅黑" w:hAnsi="微软雅黑" w:cs="微软雅黑"/>
-                <w:szCs w:val="24"/>
-              </w:rPr>
-            </w:pPr>
+            <w:shd w:val="clear" w:color="auto" w:fill="E2EFD9" w:themeFill="accent6" w:themeFillTint="33"/>
+          </w:tcPr>
+          <w:p>
+            <w:pPr>
+              <w:rPr>
+                <w:rFonts w:ascii="微软雅黑" w:hAnsi="微软雅黑" w:cs="微软雅黑"/>
+                <w:szCs w:val="24"/>
+              </w:rPr>
+            </w:pPr>
+            <w:proofErr w:type="spellStart"/>
             <w:r>
               <w:rPr>
                 <w:rFonts w:ascii="微软雅黑" w:hAnsi="微软雅黑" w:cs="微软雅黑" w:hint="eastAsia"/>
@@ -2836,20 +3361,22 @@
               </w:rPr>
               <w:t>manageuserui</w:t>
             </w:r>
+            <w:proofErr w:type="spellEnd"/>
           </w:p>
         </w:tc>
         <w:tc>
           <w:tcPr>
             <w:tcW w:w="5670" w:type="dxa"/>
-            <w:shd w:val="clear" w:color="auto" w:fill="DEEAF6" w:themeFill="accent1" w:themeFillTint="33"/>
-          </w:tcPr>
-          <w:p>
-            <w:pPr>
-              <w:rPr>
-                <w:rFonts w:ascii="微软雅黑" w:hAnsi="微软雅黑" w:cs="微软雅黑"/>
-                <w:szCs w:val="24"/>
-              </w:rPr>
-            </w:pPr>
+            <w:shd w:val="clear" w:color="auto" w:fill="E2EFD9" w:themeFill="accent6" w:themeFillTint="33"/>
+          </w:tcPr>
+          <w:p>
+            <w:pPr>
+              <w:rPr>
+                <w:rFonts w:ascii="微软雅黑" w:hAnsi="微软雅黑" w:cs="微软雅黑"/>
+                <w:szCs w:val="24"/>
+              </w:rPr>
+            </w:pPr>
+            <w:proofErr w:type="spellStart"/>
             <w:r>
               <w:rPr>
                 <w:rFonts w:ascii="微软雅黑" w:hAnsi="微软雅黑" w:cs="微软雅黑"/>
@@ -2862,15 +3389,48 @@
                 <w:rFonts w:ascii="微软雅黑" w:hAnsi="微软雅黑" w:cs="微软雅黑" w:hint="eastAsia"/>
                 <w:szCs w:val="24"/>
               </w:rPr>
-              <w:t>anageuserblservice,</w:t>
-            </w:r>
-            <w:r>
-              <w:rPr>
-                <w:rFonts w:ascii="微软雅黑" w:hAnsi="微软雅黑" w:cs="微软雅黑"/>
-                <w:szCs w:val="24"/>
-              </w:rPr>
-              <w:t xml:space="preserve"> VO</w:t>
-            </w:r>
+              <w:t>anageuserblservice</w:t>
+            </w:r>
+            <w:proofErr w:type="spellEnd"/>
+            <w:r>
+              <w:rPr>
+                <w:rFonts w:ascii="微软雅黑" w:hAnsi="微软雅黑" w:cs="微软雅黑" w:hint="eastAsia"/>
+                <w:szCs w:val="24"/>
+              </w:rPr>
+              <w:t>,</w:t>
+            </w:r>
+            <w:r>
+              <w:rPr>
+                <w:rFonts w:ascii="微软雅黑" w:hAnsi="微软雅黑" w:cs="微软雅黑"/>
+                <w:szCs w:val="24"/>
+              </w:rPr>
+              <w:t xml:space="preserve"> </w:t>
+            </w:r>
+            <w:proofErr w:type="spellStart"/>
+            <w:r>
+              <w:rPr>
+                <w:rFonts w:ascii="微软雅黑" w:hAnsi="微软雅黑" w:cs="微软雅黑" w:hint="eastAsia"/>
+                <w:szCs w:val="24"/>
+              </w:rPr>
+              <w:t>vo</w:t>
+            </w:r>
+            <w:proofErr w:type="spellEnd"/>
+            <w:r>
+              <w:rPr>
+                <w:rFonts w:ascii="微软雅黑" w:hAnsi="微软雅黑" w:cs="微软雅黑" w:hint="eastAsia"/>
+                <w:szCs w:val="24"/>
+              </w:rPr>
+              <w:t>, 界面</w:t>
+            </w:r>
+            <w:proofErr w:type="gramStart"/>
+            <w:r>
+              <w:rPr>
+                <w:rFonts w:ascii="微软雅黑" w:hAnsi="微软雅黑" w:cs="微软雅黑" w:hint="eastAsia"/>
+                <w:szCs w:val="24"/>
+              </w:rPr>
+              <w:t>类库包</w:t>
+            </w:r>
+            <w:proofErr w:type="gramEnd"/>
           </w:p>
         </w:tc>
       </w:tr>
@@ -2890,6 +3450,7 @@
                 <w:szCs w:val="24"/>
               </w:rPr>
             </w:pPr>
+            <w:proofErr w:type="spellStart"/>
             <w:r>
               <w:rPr>
                 <w:rFonts w:ascii="微软雅黑" w:hAnsi="微软雅黑" w:cs="微软雅黑"/>
@@ -2904,6 +3465,7 @@
               </w:rPr>
               <w:t>sermainblservice</w:t>
             </w:r>
+            <w:proofErr w:type="spellEnd"/>
           </w:p>
         </w:tc>
         <w:tc>
@@ -2937,14 +3499,15 @@
                 <w:szCs w:val="24"/>
               </w:rPr>
             </w:pPr>
-            <w:r>
-              <w:rPr>
-                <w:rFonts w:ascii="微软雅黑" w:hAnsi="微软雅黑" w:cs="微软雅黑" w:hint="eastAsia"/>
-                <w:szCs w:val="24"/>
-              </w:rPr>
-              <w:lastRenderedPageBreak/>
+            <w:proofErr w:type="spellStart"/>
+            <w:r>
+              <w:rPr>
+                <w:rFonts w:ascii="微软雅黑" w:hAnsi="微软雅黑" w:cs="微软雅黑" w:hint="eastAsia"/>
+                <w:szCs w:val="24"/>
+              </w:rPr>
               <w:t>usermainbl</w:t>
             </w:r>
+            <w:proofErr w:type="spellEnd"/>
           </w:p>
         </w:tc>
         <w:tc>
@@ -2959,6 +3522,7 @@
                 <w:szCs w:val="24"/>
               </w:rPr>
             </w:pPr>
+            <w:proofErr w:type="spellStart"/>
             <w:r>
               <w:rPr>
                 <w:rFonts w:ascii="微软雅黑" w:hAnsi="微软雅黑" w:cs="微软雅黑"/>
@@ -2971,15 +3535,32 @@
                 <w:rFonts w:ascii="微软雅黑" w:hAnsi="微软雅黑" w:cs="微软雅黑" w:hint="eastAsia"/>
                 <w:szCs w:val="24"/>
               </w:rPr>
-              <w:t>serdataservice,</w:t>
-            </w:r>
-            <w:r>
-              <w:rPr>
-                <w:rFonts w:ascii="微软雅黑" w:hAnsi="微软雅黑" w:cs="微软雅黑"/>
-                <w:szCs w:val="24"/>
-              </w:rPr>
-              <w:t>PO</w:t>
-            </w:r>
+              <w:t>serdataservice</w:t>
+            </w:r>
+            <w:proofErr w:type="spellEnd"/>
+            <w:r>
+              <w:rPr>
+                <w:rFonts w:ascii="微软雅黑" w:hAnsi="微软雅黑" w:cs="微软雅黑" w:hint="eastAsia"/>
+                <w:szCs w:val="24"/>
+              </w:rPr>
+              <w:t>,</w:t>
+            </w:r>
+            <w:r>
+              <w:rPr>
+                <w:rFonts w:ascii="微软雅黑" w:hAnsi="微软雅黑" w:cs="微软雅黑"/>
+                <w:szCs w:val="24"/>
+              </w:rPr>
+              <w:t xml:space="preserve"> </w:t>
+            </w:r>
+            <w:proofErr w:type="spellStart"/>
+            <w:r>
+              <w:rPr>
+                <w:rFonts w:ascii="微软雅黑" w:hAnsi="微软雅黑" w:cs="微软雅黑"/>
+                <w:szCs w:val="24"/>
+              </w:rPr>
+              <w:t>po</w:t>
+            </w:r>
+            <w:proofErr w:type="spellEnd"/>
           </w:p>
         </w:tc>
       </w:tr>
@@ -2999,6 +3580,7 @@
                 <w:szCs w:val="24"/>
               </w:rPr>
             </w:pPr>
+            <w:proofErr w:type="spellStart"/>
             <w:r>
               <w:rPr>
                 <w:rFonts w:ascii="微软雅黑" w:hAnsi="微软雅黑" w:cs="微软雅黑" w:hint="eastAsia"/>
@@ -3006,6 +3588,7 @@
               </w:rPr>
               <w:t>personalblservice</w:t>
             </w:r>
+            <w:proofErr w:type="spellEnd"/>
           </w:p>
         </w:tc>
         <w:tc>
@@ -3039,6 +3622,7 @@
                 <w:szCs w:val="24"/>
               </w:rPr>
             </w:pPr>
+            <w:proofErr w:type="spellStart"/>
             <w:r>
               <w:rPr>
                 <w:rFonts w:ascii="微软雅黑" w:hAnsi="微软雅黑" w:cs="微软雅黑" w:hint="eastAsia"/>
@@ -3046,6 +3630,7 @@
               </w:rPr>
               <w:t>personalbl</w:t>
             </w:r>
+            <w:proofErr w:type="spellEnd"/>
           </w:p>
         </w:tc>
         <w:tc>
@@ -3060,6 +3645,7 @@
                 <w:szCs w:val="24"/>
               </w:rPr>
             </w:pPr>
+            <w:proofErr w:type="spellStart"/>
             <w:r>
               <w:rPr>
                 <w:rFonts w:ascii="微软雅黑" w:hAnsi="微软雅黑" w:cs="微软雅黑"/>
@@ -3072,15 +3658,48 @@
                 <w:rFonts w:ascii="微软雅黑" w:hAnsi="微软雅黑" w:cs="微软雅黑" w:hint="eastAsia"/>
                 <w:szCs w:val="24"/>
               </w:rPr>
-              <w:t>serdataservice,</w:t>
-            </w:r>
-            <w:r>
-              <w:rPr>
-                <w:rFonts w:ascii="微软雅黑" w:hAnsi="微软雅黑" w:cs="微软雅黑"/>
-                <w:szCs w:val="24"/>
-              </w:rPr>
-              <w:t xml:space="preserve"> creditdataservice, PO</w:t>
-            </w:r>
+              <w:t>serdataservice</w:t>
+            </w:r>
+            <w:proofErr w:type="spellEnd"/>
+            <w:r>
+              <w:rPr>
+                <w:rFonts w:ascii="微软雅黑" w:hAnsi="微软雅黑" w:cs="微软雅黑" w:hint="eastAsia"/>
+                <w:szCs w:val="24"/>
+              </w:rPr>
+              <w:t>,</w:t>
+            </w:r>
+            <w:r>
+              <w:rPr>
+                <w:rFonts w:ascii="微软雅黑" w:hAnsi="微软雅黑" w:cs="微软雅黑"/>
+                <w:szCs w:val="24"/>
+              </w:rPr>
+              <w:t xml:space="preserve"> </w:t>
+            </w:r>
+            <w:proofErr w:type="spellStart"/>
+            <w:r>
+              <w:rPr>
+                <w:rFonts w:ascii="微软雅黑" w:hAnsi="微软雅黑" w:cs="微软雅黑"/>
+                <w:szCs w:val="24"/>
+              </w:rPr>
+              <w:t>creditdataservice</w:t>
+            </w:r>
+            <w:proofErr w:type="spellEnd"/>
+            <w:r>
+              <w:rPr>
+                <w:rFonts w:ascii="微软雅黑" w:hAnsi="微软雅黑" w:cs="微软雅黑"/>
+                <w:szCs w:val="24"/>
+              </w:rPr>
+              <w:t xml:space="preserve">, </w:t>
+            </w:r>
+            <w:proofErr w:type="spellStart"/>
+            <w:r>
+              <w:rPr>
+                <w:rFonts w:ascii="微软雅黑" w:hAnsi="微软雅黑" w:cs="微软雅黑"/>
+                <w:szCs w:val="24"/>
+              </w:rPr>
+              <w:t>po</w:t>
+            </w:r>
+            <w:proofErr w:type="spellEnd"/>
           </w:p>
         </w:tc>
       </w:tr>
@@ -3100,6 +3719,7 @@
                 <w:szCs w:val="24"/>
               </w:rPr>
             </w:pPr>
+            <w:proofErr w:type="spellStart"/>
             <w:r>
               <w:rPr>
                 <w:rFonts w:ascii="微软雅黑" w:hAnsi="微软雅黑" w:cs="微软雅黑" w:hint="eastAsia"/>
@@ -3107,6 +3727,7 @@
               </w:rPr>
               <w:t>createorderblservice</w:t>
             </w:r>
+            <w:proofErr w:type="spellEnd"/>
           </w:p>
         </w:tc>
         <w:tc>
@@ -3140,6 +3761,7 @@
                 <w:szCs w:val="24"/>
               </w:rPr>
             </w:pPr>
+            <w:proofErr w:type="spellStart"/>
             <w:r>
               <w:rPr>
                 <w:rFonts w:ascii="微软雅黑" w:hAnsi="微软雅黑" w:cs="微软雅黑" w:hint="eastAsia"/>
@@ -3147,6 +3769,7 @@
               </w:rPr>
               <w:t>createorderbl</w:t>
             </w:r>
+            <w:proofErr w:type="spellEnd"/>
           </w:p>
         </w:tc>
         <w:tc>
@@ -3161,6 +3784,7 @@
                 <w:szCs w:val="24"/>
               </w:rPr>
             </w:pPr>
+            <w:proofErr w:type="spellStart"/>
             <w:r>
               <w:rPr>
                 <w:rFonts w:ascii="微软雅黑" w:hAnsi="微软雅黑" w:cs="微软雅黑"/>
@@ -3173,15 +3797,88 @@
                 <w:rFonts w:ascii="微软雅黑" w:hAnsi="微软雅黑" w:cs="微软雅黑" w:hint="eastAsia"/>
                 <w:szCs w:val="24"/>
               </w:rPr>
-              <w:t>rderdataservice,</w:t>
-            </w:r>
-            <w:r>
-              <w:rPr>
-                <w:rFonts w:ascii="微软雅黑" w:hAnsi="微软雅黑" w:cs="微软雅黑"/>
-                <w:szCs w:val="24"/>
-              </w:rPr>
-              <w:t xml:space="preserve"> roomdataservice, creditdataservice, strategydataservice, PO</w:t>
-            </w:r>
+              <w:t>rderdataservice</w:t>
+            </w:r>
+            <w:proofErr w:type="spellEnd"/>
+            <w:r>
+              <w:rPr>
+                <w:rFonts w:ascii="微软雅黑" w:hAnsi="微软雅黑" w:cs="微软雅黑" w:hint="eastAsia"/>
+                <w:szCs w:val="24"/>
+              </w:rPr>
+              <w:t>,</w:t>
+            </w:r>
+            <w:r>
+              <w:rPr>
+                <w:rFonts w:ascii="微软雅黑" w:hAnsi="微软雅黑" w:cs="微软雅黑"/>
+                <w:szCs w:val="24"/>
+              </w:rPr>
+              <w:t xml:space="preserve"> </w:t>
+            </w:r>
+            <w:proofErr w:type="spellStart"/>
+            <w:r>
+              <w:rPr>
+                <w:rFonts w:ascii="微软雅黑" w:hAnsi="微软雅黑" w:cs="微软雅黑"/>
+                <w:szCs w:val="24"/>
+              </w:rPr>
+              <w:t>roomdataservice</w:t>
+            </w:r>
+            <w:proofErr w:type="spellEnd"/>
+            <w:r>
+              <w:rPr>
+                <w:rFonts w:ascii="微软雅黑" w:hAnsi="微软雅黑" w:cs="微软雅黑"/>
+                <w:szCs w:val="24"/>
+              </w:rPr>
+              <w:t xml:space="preserve">, </w:t>
+            </w:r>
+            <w:proofErr w:type="spellStart"/>
+            <w:r>
+              <w:rPr>
+                <w:rFonts w:ascii="微软雅黑" w:hAnsi="微软雅黑" w:cs="微软雅黑"/>
+                <w:szCs w:val="24"/>
+              </w:rPr>
+              <w:lastRenderedPageBreak/>
+              <w:t>creditdata</w:t>
+            </w:r>
+            <w:r>
+              <w:rPr>
+                <w:rFonts w:ascii="微软雅黑" w:hAnsi="微软雅黑" w:cs="微软雅黑"/>
+                <w:szCs w:val="24"/>
+              </w:rPr>
+              <w:t>service</w:t>
+            </w:r>
+            <w:proofErr w:type="spellEnd"/>
+            <w:r>
+              <w:rPr>
+                <w:rFonts w:ascii="微软雅黑" w:hAnsi="微软雅黑" w:cs="微软雅黑"/>
+                <w:szCs w:val="24"/>
+              </w:rPr>
+              <w:t xml:space="preserve">, </w:t>
+            </w:r>
+            <w:proofErr w:type="spellStart"/>
+            <w:r>
+              <w:rPr>
+                <w:rFonts w:ascii="微软雅黑" w:hAnsi="微软雅黑" w:cs="微软雅黑"/>
+                <w:szCs w:val="24"/>
+              </w:rPr>
+              <w:t>strategydataservice</w:t>
+            </w:r>
+            <w:proofErr w:type="spellEnd"/>
+            <w:r>
+              <w:rPr>
+                <w:rFonts w:ascii="微软雅黑" w:hAnsi="微软雅黑" w:cs="微软雅黑"/>
+                <w:szCs w:val="24"/>
+              </w:rPr>
+              <w:t xml:space="preserve">, </w:t>
+            </w:r>
+            <w:proofErr w:type="spellStart"/>
+            <w:r>
+              <w:rPr>
+                <w:rFonts w:ascii="微软雅黑" w:hAnsi="微软雅黑" w:cs="微软雅黑"/>
+                <w:szCs w:val="24"/>
+              </w:rPr>
+              <w:t>po</w:t>
+            </w:r>
+            <w:proofErr w:type="spellEnd"/>
           </w:p>
         </w:tc>
       </w:tr>
@@ -3201,12 +3898,14 @@
                 <w:szCs w:val="24"/>
               </w:rPr>
             </w:pPr>
-            <w:r>
-              <w:rPr>
-                <w:rFonts w:ascii="微软雅黑" w:hAnsi="微软雅黑" w:cs="微软雅黑"/>
-                <w:szCs w:val="24"/>
-              </w:rPr>
-              <w:t>S</w:t>
+            <w:proofErr w:type="spellStart"/>
+            <w:r>
+              <w:rPr>
+                <w:rFonts w:ascii="微软雅黑" w:hAnsi="微软雅黑" w:cs="微软雅黑"/>
+                <w:szCs w:val="24"/>
+              </w:rPr>
+              <w:lastRenderedPageBreak/>
+              <w:t>s</w:t>
             </w:r>
             <w:r>
               <w:rPr>
@@ -3215,6 +3914,7 @@
               </w:rPr>
               <w:t>trategyblservice</w:t>
             </w:r>
+            <w:proofErr w:type="spellEnd"/>
           </w:p>
         </w:tc>
         <w:tc>
@@ -3248,6 +3948,7 @@
                 <w:szCs w:val="24"/>
               </w:rPr>
             </w:pPr>
+            <w:proofErr w:type="spellStart"/>
             <w:r>
               <w:rPr>
                 <w:rFonts w:ascii="微软雅黑" w:hAnsi="微软雅黑" w:cs="微软雅黑" w:hint="eastAsia"/>
@@ -3255,6 +3956,7 @@
               </w:rPr>
               <w:t>strategybl</w:t>
             </w:r>
+            <w:proofErr w:type="spellEnd"/>
           </w:p>
         </w:tc>
         <w:tc>
@@ -3269,13 +3971,23 @@
                 <w:szCs w:val="24"/>
               </w:rPr>
             </w:pPr>
-            <w:r>
-              <w:rPr>
-                <w:rFonts w:ascii="微软雅黑" w:hAnsi="微软雅黑" w:cs="微软雅黑"/>
-                <w:szCs w:val="24"/>
-              </w:rPr>
-              <w:t xml:space="preserve">mainuserbl, </w:t>
-            </w:r>
+            <w:proofErr w:type="spellStart"/>
+            <w:r>
+              <w:rPr>
+                <w:rFonts w:ascii="微软雅黑" w:hAnsi="微软雅黑" w:cs="微软雅黑"/>
+                <w:szCs w:val="24"/>
+              </w:rPr>
+              <w:t>mainuserbl</w:t>
+            </w:r>
+            <w:proofErr w:type="spellEnd"/>
+            <w:r>
+              <w:rPr>
+                <w:rFonts w:ascii="微软雅黑" w:hAnsi="微软雅黑" w:cs="微软雅黑"/>
+                <w:szCs w:val="24"/>
+              </w:rPr>
+              <w:t xml:space="preserve">, </w:t>
+            </w:r>
+            <w:proofErr w:type="spellStart"/>
             <w:r>
               <w:rPr>
                 <w:rFonts w:ascii="微软雅黑" w:hAnsi="微软雅黑" w:cs="微软雅黑"/>
@@ -3288,15 +4000,48 @@
                 <w:rFonts w:ascii="微软雅黑" w:hAnsi="微软雅黑" w:cs="微软雅黑" w:hint="eastAsia"/>
                 <w:szCs w:val="24"/>
               </w:rPr>
-              <w:t>trategydataservice,</w:t>
-            </w:r>
-            <w:r>
-              <w:rPr>
-                <w:rFonts w:ascii="微软雅黑" w:hAnsi="微软雅黑" w:cs="微软雅黑"/>
-                <w:szCs w:val="24"/>
-              </w:rPr>
-              <w:t xml:space="preserve"> locationdataservice, PO</w:t>
-            </w:r>
+              <w:t>trategydataservice</w:t>
+            </w:r>
+            <w:proofErr w:type="spellEnd"/>
+            <w:r>
+              <w:rPr>
+                <w:rFonts w:ascii="微软雅黑" w:hAnsi="微软雅黑" w:cs="微软雅黑" w:hint="eastAsia"/>
+                <w:szCs w:val="24"/>
+              </w:rPr>
+              <w:t>,</w:t>
+            </w:r>
+            <w:r>
+              <w:rPr>
+                <w:rFonts w:ascii="微软雅黑" w:hAnsi="微软雅黑" w:cs="微软雅黑"/>
+                <w:szCs w:val="24"/>
+              </w:rPr>
+              <w:t xml:space="preserve"> </w:t>
+            </w:r>
+            <w:proofErr w:type="spellStart"/>
+            <w:r>
+              <w:rPr>
+                <w:rFonts w:ascii="微软雅黑" w:hAnsi="微软雅黑" w:cs="微软雅黑"/>
+                <w:szCs w:val="24"/>
+              </w:rPr>
+              <w:t>locationdataservice</w:t>
+            </w:r>
+            <w:proofErr w:type="spellEnd"/>
+            <w:r>
+              <w:rPr>
+                <w:rFonts w:ascii="微软雅黑" w:hAnsi="微软雅黑" w:cs="微软雅黑"/>
+                <w:szCs w:val="24"/>
+              </w:rPr>
+              <w:t xml:space="preserve">, </w:t>
+            </w:r>
+            <w:proofErr w:type="spellStart"/>
+            <w:r>
+              <w:rPr>
+                <w:rFonts w:ascii="微软雅黑" w:hAnsi="微软雅黑" w:cs="微软雅黑"/>
+                <w:szCs w:val="24"/>
+              </w:rPr>
+              <w:t>po</w:t>
+            </w:r>
+            <w:proofErr w:type="spellEnd"/>
           </w:p>
         </w:tc>
       </w:tr>
@@ -3316,6 +4061,7 @@
                 <w:szCs w:val="24"/>
               </w:rPr>
             </w:pPr>
+            <w:proofErr w:type="spellStart"/>
             <w:r>
               <w:rPr>
                 <w:rFonts w:ascii="微软雅黑" w:hAnsi="微软雅黑" w:cs="微软雅黑"/>
@@ -3330,6 +4076,7 @@
               </w:rPr>
               <w:t>otelinfoblservice</w:t>
             </w:r>
+            <w:proofErr w:type="spellEnd"/>
           </w:p>
         </w:tc>
         <w:tc>
@@ -3363,6 +4110,7 @@
                 <w:szCs w:val="24"/>
               </w:rPr>
             </w:pPr>
+            <w:proofErr w:type="spellStart"/>
             <w:r>
               <w:rPr>
                 <w:rFonts w:ascii="微软雅黑" w:hAnsi="微软雅黑" w:cs="微软雅黑" w:hint="eastAsia"/>
@@ -3370,6 +4118,7 @@
               </w:rPr>
               <w:t>hotelinfobl</w:t>
             </w:r>
+            <w:proofErr w:type="spellEnd"/>
           </w:p>
         </w:tc>
         <w:tc>
@@ -3384,6 +4133,7 @@
                 <w:szCs w:val="24"/>
               </w:rPr>
             </w:pPr>
+            <w:proofErr w:type="spellStart"/>
             <w:r>
               <w:rPr>
                 <w:rFonts w:ascii="微软雅黑" w:hAnsi="微软雅黑" w:cs="微软雅黑"/>
@@ -3391,6 +4141,7 @@
               </w:rPr>
               <w:t>manageorderbl</w:t>
             </w:r>
+            <w:proofErr w:type="spellEnd"/>
             <w:r>
               <w:rPr>
                 <w:rFonts w:ascii="微软雅黑" w:hAnsi="微软雅黑" w:cs="微软雅黑" w:hint="eastAsia"/>
@@ -3403,8 +4154,88 @@
                 <w:rFonts w:ascii="微软雅黑" w:hAnsi="微软雅黑" w:cs="微软雅黑"/>
                 <w:szCs w:val="24"/>
               </w:rPr>
-              <w:t xml:space="preserve"> roomdataservice, strategydataservice, hotelinfodataservice, reviewdataservice, PO</w:t>
-            </w:r>
+              <w:t xml:space="preserve"> </w:t>
+            </w:r>
+            <w:proofErr w:type="spellStart"/>
+            <w:r>
+              <w:rPr>
+                <w:rFonts w:ascii="微软雅黑" w:hAnsi="微软雅黑" w:cs="微软雅黑"/>
+                <w:szCs w:val="24"/>
+              </w:rPr>
+              <w:t>roomdataservice</w:t>
+            </w:r>
+            <w:proofErr w:type="spellEnd"/>
+            <w:r>
+              <w:rPr>
+                <w:rFonts w:ascii="微软雅黑" w:hAnsi="微软雅黑" w:cs="微软雅黑"/>
+                <w:szCs w:val="24"/>
+              </w:rPr>
+              <w:t xml:space="preserve">, </w:t>
+            </w:r>
+            <w:proofErr w:type="spellStart"/>
+            <w:r>
+              <w:rPr>
+                <w:rFonts w:ascii="微软雅黑" w:hAnsi="微软雅黑" w:cs="微软雅黑"/>
+                <w:szCs w:val="24"/>
+              </w:rPr>
+              <w:t>strategydataservice</w:t>
+            </w:r>
+            <w:proofErr w:type="spellEnd"/>
+            <w:r>
+              <w:rPr>
+                <w:rFonts w:ascii="微软雅黑" w:hAnsi="微软雅黑" w:cs="微软雅黑"/>
+                <w:szCs w:val="24"/>
+              </w:rPr>
+              <w:t xml:space="preserve">, </w:t>
+            </w:r>
+            <w:proofErr w:type="spellStart"/>
+            <w:r>
+              <w:rPr>
+                <w:rFonts w:ascii="微软雅黑" w:hAnsi="微软雅黑" w:cs="微软雅黑"/>
+                <w:szCs w:val="24"/>
+              </w:rPr>
+              <w:t>hotelinfoda</w:t>
+            </w:r>
+            <w:r>
+              <w:rPr>
+                <w:rFonts w:ascii="微软雅黑" w:hAnsi="微软雅黑" w:cs="微软雅黑"/>
+                <w:szCs w:val="24"/>
+              </w:rPr>
+              <w:t>taservice</w:t>
+            </w:r>
+            <w:proofErr w:type="spellEnd"/>
+            <w:r>
+              <w:rPr>
+                <w:rFonts w:ascii="微软雅黑" w:hAnsi="微软雅黑" w:cs="微软雅黑"/>
+                <w:szCs w:val="24"/>
+              </w:rPr>
+              <w:t xml:space="preserve">, </w:t>
+            </w:r>
+            <w:proofErr w:type="spellStart"/>
+            <w:r>
+              <w:rPr>
+                <w:rFonts w:ascii="微软雅黑" w:hAnsi="微软雅黑" w:cs="微软雅黑"/>
+                <w:szCs w:val="24"/>
+              </w:rPr>
+              <w:t>reviewdataservice</w:t>
+            </w:r>
+            <w:proofErr w:type="spellEnd"/>
+            <w:r>
+              <w:rPr>
+                <w:rFonts w:ascii="微软雅黑" w:hAnsi="微软雅黑" w:cs="微软雅黑"/>
+                <w:szCs w:val="24"/>
+              </w:rPr>
+              <w:t xml:space="preserve">, </w:t>
+            </w:r>
+            <w:proofErr w:type="spellStart"/>
+            <w:r>
+              <w:rPr>
+                <w:rFonts w:ascii="微软雅黑" w:hAnsi="微软雅黑" w:cs="微软雅黑"/>
+                <w:szCs w:val="24"/>
+              </w:rPr>
+              <w:t>po</w:t>
+            </w:r>
+            <w:proofErr w:type="spellEnd"/>
           </w:p>
         </w:tc>
       </w:tr>
@@ -3424,6 +4255,7 @@
                 <w:szCs w:val="24"/>
               </w:rPr>
             </w:pPr>
+            <w:proofErr w:type="spellStart"/>
             <w:r>
               <w:rPr>
                 <w:rFonts w:ascii="微软雅黑" w:hAnsi="微软雅黑" w:cs="微软雅黑" w:hint="eastAsia"/>
@@ -3431,6 +4263,7 @@
               </w:rPr>
               <w:t>searchhotelblservice</w:t>
             </w:r>
+            <w:proofErr w:type="spellEnd"/>
           </w:p>
         </w:tc>
         <w:tc>
@@ -3464,6 +4297,7 @@
                 <w:szCs w:val="24"/>
               </w:rPr>
             </w:pPr>
+            <w:proofErr w:type="spellStart"/>
             <w:r>
               <w:rPr>
                 <w:rFonts w:ascii="微软雅黑" w:hAnsi="微软雅黑" w:cs="微软雅黑"/>
@@ -3471,6 +4305,7 @@
               </w:rPr>
               <w:t>searchhotelbl</w:t>
             </w:r>
+            <w:proofErr w:type="spellEnd"/>
           </w:p>
         </w:tc>
         <w:tc>
@@ -3485,12 +4320,29 @@
                 <w:szCs w:val="24"/>
               </w:rPr>
             </w:pPr>
-            <w:r>
-              <w:rPr>
-                <w:rFonts w:ascii="微软雅黑" w:hAnsi="微软雅黑" w:cs="微软雅黑"/>
-                <w:szCs w:val="24"/>
-              </w:rPr>
-              <w:t>manageorderbl, r</w:t>
+            <w:proofErr w:type="spellStart"/>
+            <w:r>
+              <w:rPr>
+                <w:rFonts w:ascii="微软雅黑" w:hAnsi="微软雅黑" w:cs="微软雅黑"/>
+                <w:szCs w:val="24"/>
+              </w:rPr>
+              <w:t>manageorderbl</w:t>
+            </w:r>
+            <w:proofErr w:type="spellEnd"/>
+            <w:r>
+              <w:rPr>
+                <w:rFonts w:ascii="微软雅黑" w:hAnsi="微软雅黑" w:cs="微软雅黑"/>
+                <w:szCs w:val="24"/>
+              </w:rPr>
+              <w:t xml:space="preserve">, </w:t>
+            </w:r>
+            <w:proofErr w:type="spellStart"/>
+            <w:r>
+              <w:rPr>
+                <w:rFonts w:ascii="微软雅黑" w:hAnsi="微软雅黑" w:cs="微软雅黑"/>
+                <w:szCs w:val="24"/>
+              </w:rPr>
+              <w:t>r</w:t>
             </w:r>
             <w:r>
               <w:rPr>
@@ -3504,8 +4356,80 @@
                 <w:rFonts w:ascii="微软雅黑" w:hAnsi="微软雅黑" w:cs="微软雅黑"/>
                 <w:szCs w:val="24"/>
               </w:rPr>
-              <w:t>mdataservice, reviewdataservice, locationdataservice, hotelinfodataservice, PO</w:t>
-            </w:r>
+              <w:t>mdataservice</w:t>
+            </w:r>
+            <w:proofErr w:type="spellEnd"/>
+            <w:r>
+              <w:rPr>
+                <w:rFonts w:ascii="微软雅黑" w:hAnsi="微软雅黑" w:cs="微软雅黑"/>
+                <w:szCs w:val="24"/>
+              </w:rPr>
+              <w:t xml:space="preserve">, </w:t>
+            </w:r>
+            <w:proofErr w:type="spellStart"/>
+            <w:r>
+              <w:rPr>
+                <w:rFonts w:ascii="微软雅黑" w:hAnsi="微软雅黑" w:cs="微软雅黑"/>
+                <w:szCs w:val="24"/>
+              </w:rPr>
+              <w:t>reviewdataservice</w:t>
+            </w:r>
+            <w:proofErr w:type="spellEnd"/>
+            <w:r>
+              <w:rPr>
+                <w:rFonts w:ascii="微软雅黑" w:hAnsi="微软雅黑" w:cs="微软雅黑"/>
+                <w:szCs w:val="24"/>
+              </w:rPr>
+              <w:t xml:space="preserve">, </w:t>
+            </w:r>
+            <w:proofErr w:type="spellStart"/>
+            <w:r>
+              <w:rPr>
+                <w:rFonts w:ascii="微软雅黑" w:hAnsi="微软雅黑" w:cs="微软雅黑"/>
+                <w:szCs w:val="24"/>
+              </w:rPr>
+              <w:t>locationdatas</w:t>
+            </w:r>
+            <w:r>
+              <w:rPr>
+                <w:rFonts w:ascii="微软雅黑" w:hAnsi="微软雅黑" w:cs="微软雅黑"/>
+                <w:szCs w:val="24"/>
+              </w:rPr>
+              <w:t>ervice</w:t>
+            </w:r>
+            <w:proofErr w:type="spellEnd"/>
+            <w:r>
+              <w:rPr>
+                <w:rFonts w:ascii="微软雅黑" w:hAnsi="微软雅黑" w:cs="微软雅黑"/>
+                <w:szCs w:val="24"/>
+              </w:rPr>
+              <w:t xml:space="preserve">, </w:t>
+            </w:r>
+            <w:proofErr w:type="spellStart"/>
+            <w:r>
+              <w:rPr>
+                <w:rFonts w:ascii="微软雅黑" w:hAnsi="微软雅黑" w:cs="微软雅黑"/>
+                <w:szCs w:val="24"/>
+              </w:rPr>
+              <w:t>hotelinfodataservice</w:t>
+            </w:r>
+            <w:proofErr w:type="spellEnd"/>
+            <w:r>
+              <w:rPr>
+                <w:rFonts w:ascii="微软雅黑" w:hAnsi="微软雅黑" w:cs="微软雅黑"/>
+                <w:szCs w:val="24"/>
+              </w:rPr>
+              <w:t xml:space="preserve">, </w:t>
+            </w:r>
+            <w:proofErr w:type="spellStart"/>
+            <w:r>
+              <w:rPr>
+                <w:rFonts w:ascii="微软雅黑" w:hAnsi="微软雅黑" w:cs="微软雅黑"/>
+                <w:szCs w:val="24"/>
+              </w:rPr>
+              <w:t>po</w:t>
+            </w:r>
+            <w:proofErr w:type="spellEnd"/>
           </w:p>
         </w:tc>
       </w:tr>
@@ -3525,6 +4449,7 @@
                 <w:szCs w:val="24"/>
               </w:rPr>
             </w:pPr>
+            <w:proofErr w:type="spellStart"/>
             <w:r>
               <w:rPr>
                 <w:rFonts w:ascii="微软雅黑" w:hAnsi="微软雅黑" w:cs="微软雅黑"/>
@@ -3539,6 +4464,7 @@
               </w:rPr>
               <w:t>anageroomblservice</w:t>
             </w:r>
+            <w:proofErr w:type="spellEnd"/>
           </w:p>
         </w:tc>
         <w:tc>
@@ -3572,6 +4498,7 @@
                 <w:szCs w:val="24"/>
               </w:rPr>
             </w:pPr>
+            <w:proofErr w:type="spellStart"/>
             <w:r>
               <w:rPr>
                 <w:rFonts w:ascii="微软雅黑" w:hAnsi="微软雅黑" w:cs="微软雅黑" w:hint="eastAsia"/>
@@ -3579,6 +4506,7 @@
               </w:rPr>
               <w:t>manageroombl</w:t>
             </w:r>
+            <w:proofErr w:type="spellEnd"/>
           </w:p>
         </w:tc>
         <w:tc>
@@ -3593,13 +4521,23 @@
                 <w:szCs w:val="24"/>
               </w:rPr>
             </w:pPr>
-            <w:r>
-              <w:rPr>
-                <w:rFonts w:ascii="微软雅黑" w:hAnsi="微软雅黑" w:cs="微软雅黑"/>
-                <w:szCs w:val="24"/>
-              </w:rPr>
-              <w:t xml:space="preserve">mainuserbl, </w:t>
-            </w:r>
+            <w:proofErr w:type="spellStart"/>
+            <w:r>
+              <w:rPr>
+                <w:rFonts w:ascii="微软雅黑" w:hAnsi="微软雅黑" w:cs="微软雅黑"/>
+                <w:szCs w:val="24"/>
+              </w:rPr>
+              <w:t>mainuserbl</w:t>
+            </w:r>
+            <w:proofErr w:type="spellEnd"/>
+            <w:r>
+              <w:rPr>
+                <w:rFonts w:ascii="微软雅黑" w:hAnsi="微软雅黑" w:cs="微软雅黑"/>
+                <w:szCs w:val="24"/>
+              </w:rPr>
+              <w:t xml:space="preserve">, </w:t>
+            </w:r>
+            <w:proofErr w:type="spellStart"/>
             <w:r>
               <w:rPr>
                 <w:rFonts w:ascii="微软雅黑" w:hAnsi="微软雅黑" w:cs="微软雅黑"/>
@@ -3612,15 +4550,48 @@
                 <w:rFonts w:ascii="微软雅黑" w:hAnsi="微软雅黑" w:cs="微软雅黑" w:hint="eastAsia"/>
                 <w:szCs w:val="24"/>
               </w:rPr>
-              <w:t>rderdataservice,</w:t>
-            </w:r>
-            <w:r>
-              <w:rPr>
-                <w:rFonts w:ascii="微软雅黑" w:hAnsi="微软雅黑" w:cs="微软雅黑"/>
-                <w:szCs w:val="24"/>
-              </w:rPr>
-              <w:t xml:space="preserve"> roomdataservice, PO</w:t>
-            </w:r>
+              <w:t>rderdataservice</w:t>
+            </w:r>
+            <w:proofErr w:type="spellEnd"/>
+            <w:r>
+              <w:rPr>
+                <w:rFonts w:ascii="微软雅黑" w:hAnsi="微软雅黑" w:cs="微软雅黑" w:hint="eastAsia"/>
+                <w:szCs w:val="24"/>
+              </w:rPr>
+              <w:t>,</w:t>
+            </w:r>
+            <w:r>
+              <w:rPr>
+                <w:rFonts w:ascii="微软雅黑" w:hAnsi="微软雅黑" w:cs="微软雅黑"/>
+                <w:szCs w:val="24"/>
+              </w:rPr>
+              <w:t xml:space="preserve"> </w:t>
+            </w:r>
+            <w:proofErr w:type="spellStart"/>
+            <w:r>
+              <w:rPr>
+                <w:rFonts w:ascii="微软雅黑" w:hAnsi="微软雅黑" w:cs="微软雅黑"/>
+                <w:szCs w:val="24"/>
+              </w:rPr>
+              <w:t>roomdataservice</w:t>
+            </w:r>
+            <w:proofErr w:type="spellEnd"/>
+            <w:r>
+              <w:rPr>
+                <w:rFonts w:ascii="微软雅黑" w:hAnsi="微软雅黑" w:cs="微软雅黑"/>
+                <w:szCs w:val="24"/>
+              </w:rPr>
+              <w:t xml:space="preserve">, </w:t>
+            </w:r>
+            <w:proofErr w:type="spellStart"/>
+            <w:r>
+              <w:rPr>
+                <w:rFonts w:ascii="微软雅黑" w:hAnsi="微软雅黑" w:cs="微软雅黑"/>
+                <w:szCs w:val="24"/>
+              </w:rPr>
+              <w:t>po</w:t>
+            </w:r>
+            <w:proofErr w:type="spellEnd"/>
           </w:p>
         </w:tc>
       </w:tr>
@@ -3640,6 +4611,7 @@
                 <w:szCs w:val="24"/>
               </w:rPr>
             </w:pPr>
+            <w:proofErr w:type="spellStart"/>
             <w:r>
               <w:rPr>
                 <w:rFonts w:ascii="微软雅黑" w:hAnsi="微软雅黑" w:cs="微软雅黑"/>
@@ -3654,6 +4626,7 @@
               </w:rPr>
               <w:t>anageorderblservice</w:t>
             </w:r>
+            <w:proofErr w:type="spellEnd"/>
           </w:p>
         </w:tc>
         <w:tc>
@@ -3687,6 +4660,7 @@
                 <w:szCs w:val="24"/>
               </w:rPr>
             </w:pPr>
+            <w:proofErr w:type="spellStart"/>
             <w:r>
               <w:rPr>
                 <w:rFonts w:ascii="微软雅黑" w:hAnsi="微软雅黑" w:cs="微软雅黑" w:hint="eastAsia"/>
@@ -3694,6 +4668,7 @@
               </w:rPr>
               <w:t>manageorderbl</w:t>
             </w:r>
+            <w:proofErr w:type="spellEnd"/>
           </w:p>
         </w:tc>
         <w:tc>
@@ -3708,13 +4683,23 @@
                 <w:szCs w:val="24"/>
               </w:rPr>
             </w:pPr>
-            <w:r>
-              <w:rPr>
-                <w:rFonts w:ascii="微软雅黑" w:hAnsi="微软雅黑" w:cs="微软雅黑"/>
-                <w:szCs w:val="24"/>
-              </w:rPr>
-              <w:t xml:space="preserve">mainuserbl, </w:t>
-            </w:r>
+            <w:proofErr w:type="spellStart"/>
+            <w:r>
+              <w:rPr>
+                <w:rFonts w:ascii="微软雅黑" w:hAnsi="微软雅黑" w:cs="微软雅黑"/>
+                <w:szCs w:val="24"/>
+              </w:rPr>
+              <w:t>mainuserbl</w:t>
+            </w:r>
+            <w:proofErr w:type="spellEnd"/>
+            <w:r>
+              <w:rPr>
+                <w:rFonts w:ascii="微软雅黑" w:hAnsi="微软雅黑" w:cs="微软雅黑"/>
+                <w:szCs w:val="24"/>
+              </w:rPr>
+              <w:t xml:space="preserve">, </w:t>
+            </w:r>
+            <w:proofErr w:type="spellStart"/>
             <w:r>
               <w:rPr>
                 <w:rFonts w:ascii="微软雅黑" w:hAnsi="微软雅黑" w:cs="微软雅黑"/>
@@ -3727,23 +4712,64 @@
                 <w:rFonts w:ascii="微软雅黑" w:hAnsi="微软雅黑" w:cs="微软雅黑" w:hint="eastAsia"/>
                 <w:szCs w:val="24"/>
               </w:rPr>
-              <w:t>rderdataservice,</w:t>
-            </w:r>
-            <w:r>
-              <w:rPr>
-                <w:rFonts w:ascii="微软雅黑" w:hAnsi="微软雅黑" w:cs="微软雅黑"/>
-                <w:szCs w:val="24"/>
-              </w:rPr>
-              <w:t xml:space="preserve"> roomdataservice, </w:t>
-            </w:r>
-            <w:r>
-              <w:rPr>
-                <w:rFonts w:ascii="微软雅黑" w:hAnsi="微软雅黑" w:cs="微软雅黑"/>
-                <w:szCs w:val="24"/>
-              </w:rPr>
-              <w:lastRenderedPageBreak/>
-              <w:t>creditdataservice, PO</w:t>
-            </w:r>
+              <w:t>rderdataservice</w:t>
+            </w:r>
+            <w:proofErr w:type="spellEnd"/>
+            <w:r>
+              <w:rPr>
+                <w:rFonts w:ascii="微软雅黑" w:hAnsi="微软雅黑" w:cs="微软雅黑" w:hint="eastAsia"/>
+                <w:szCs w:val="24"/>
+              </w:rPr>
+              <w:t>,</w:t>
+            </w:r>
+            <w:r>
+              <w:rPr>
+                <w:rFonts w:ascii="微软雅黑" w:hAnsi="微软雅黑" w:cs="微软雅黑"/>
+                <w:szCs w:val="24"/>
+              </w:rPr>
+              <w:t xml:space="preserve"> </w:t>
+            </w:r>
+            <w:proofErr w:type="spellStart"/>
+            <w:r>
+              <w:rPr>
+                <w:rFonts w:ascii="微软雅黑" w:hAnsi="微软雅黑" w:cs="微软雅黑"/>
+                <w:szCs w:val="24"/>
+              </w:rPr>
+              <w:t>roomdataservice</w:t>
+            </w:r>
+            <w:proofErr w:type="spellEnd"/>
+            <w:r>
+              <w:rPr>
+                <w:rFonts w:ascii="微软雅黑" w:hAnsi="微软雅黑" w:cs="微软雅黑"/>
+                <w:szCs w:val="24"/>
+              </w:rPr>
+              <w:t xml:space="preserve">, </w:t>
+            </w:r>
+            <w:proofErr w:type="spellStart"/>
+            <w:r>
+              <w:rPr>
+                <w:rFonts w:ascii="微软雅黑" w:hAnsi="微软雅黑" w:cs="微软雅黑"/>
+                <w:szCs w:val="24"/>
+              </w:rPr>
+              <w:t>creditdataservice</w:t>
+            </w:r>
+            <w:proofErr w:type="spellEnd"/>
+            <w:r>
+              <w:rPr>
+                <w:rFonts w:ascii="微软雅黑" w:hAnsi="微软雅黑" w:cs="微软雅黑"/>
+                <w:szCs w:val="24"/>
+              </w:rPr>
+              <w:t xml:space="preserve">, </w:t>
+            </w:r>
+            <w:proofErr w:type="spellStart"/>
+            <w:r>
+              <w:rPr>
+                <w:rFonts w:ascii="微软雅黑" w:hAnsi="微软雅黑" w:cs="微软雅黑"/>
+                <w:szCs w:val="24"/>
+              </w:rPr>
+              <w:t>po</w:t>
+            </w:r>
+            <w:proofErr w:type="spellEnd"/>
           </w:p>
         </w:tc>
       </w:tr>
@@ -3763,12 +4789,12 @@
                 <w:szCs w:val="24"/>
               </w:rPr>
             </w:pPr>
-            <w:r>
-              <w:rPr>
-                <w:rFonts w:ascii="微软雅黑" w:hAnsi="微软雅黑" w:cs="微软雅黑" w:hint="eastAsia"/>
-                <w:szCs w:val="24"/>
-              </w:rPr>
-              <w:lastRenderedPageBreak/>
+            <w:proofErr w:type="spellStart"/>
+            <w:r>
+              <w:rPr>
+                <w:rFonts w:ascii="微软雅黑" w:hAnsi="微软雅黑" w:cs="微软雅黑" w:hint="eastAsia"/>
+                <w:szCs w:val="24"/>
+              </w:rPr>
               <w:t>m</w:t>
             </w:r>
             <w:r>
@@ -3778,6 +4804,7 @@
               </w:rPr>
               <w:t>anagehotelblservice</w:t>
             </w:r>
+            <w:proofErr w:type="spellEnd"/>
           </w:p>
         </w:tc>
         <w:tc>
@@ -3811,6 +4838,7 @@
                 <w:szCs w:val="24"/>
               </w:rPr>
             </w:pPr>
+            <w:proofErr w:type="spellStart"/>
             <w:r>
               <w:rPr>
                 <w:rFonts w:ascii="微软雅黑" w:hAnsi="微软雅黑" w:cs="微软雅黑" w:hint="eastAsia"/>
@@ -3818,6 +4846,7 @@
               </w:rPr>
               <w:t>managehotelbl</w:t>
             </w:r>
+            <w:proofErr w:type="spellEnd"/>
           </w:p>
         </w:tc>
         <w:tc>
@@ -3832,13 +4861,23 @@
                 <w:szCs w:val="24"/>
               </w:rPr>
             </w:pPr>
-            <w:r>
-              <w:rPr>
-                <w:rFonts w:ascii="微软雅黑" w:hAnsi="微软雅黑" w:cs="微软雅黑"/>
-                <w:szCs w:val="24"/>
-              </w:rPr>
-              <w:t xml:space="preserve">mainuserbl, </w:t>
-            </w:r>
+            <w:proofErr w:type="spellStart"/>
+            <w:r>
+              <w:rPr>
+                <w:rFonts w:ascii="微软雅黑" w:hAnsi="微软雅黑" w:cs="微软雅黑"/>
+                <w:szCs w:val="24"/>
+              </w:rPr>
+              <w:t>mainuserbl</w:t>
+            </w:r>
+            <w:proofErr w:type="spellEnd"/>
+            <w:r>
+              <w:rPr>
+                <w:rFonts w:ascii="微软雅黑" w:hAnsi="微软雅黑" w:cs="微软雅黑"/>
+                <w:szCs w:val="24"/>
+              </w:rPr>
+              <w:t xml:space="preserve">, </w:t>
+            </w:r>
+            <w:proofErr w:type="spellStart"/>
             <w:r>
               <w:rPr>
                 <w:rFonts w:ascii="微软雅黑" w:hAnsi="微软雅黑" w:cs="微软雅黑"/>
@@ -3851,15 +4890,48 @@
                 <w:rFonts w:ascii="微软雅黑" w:hAnsi="微软雅黑" w:cs="微软雅黑" w:hint="eastAsia"/>
                 <w:szCs w:val="24"/>
               </w:rPr>
-              <w:t>rdataservice,</w:t>
-            </w:r>
-            <w:r>
-              <w:rPr>
-                <w:rFonts w:ascii="微软雅黑" w:hAnsi="微软雅黑" w:cs="微软雅黑"/>
-                <w:szCs w:val="24"/>
-              </w:rPr>
-              <w:t xml:space="preserve"> hotelinfodataservice, PO</w:t>
-            </w:r>
+              <w:t>rdataservice</w:t>
+            </w:r>
+            <w:proofErr w:type="spellEnd"/>
+            <w:r>
+              <w:rPr>
+                <w:rFonts w:ascii="微软雅黑" w:hAnsi="微软雅黑" w:cs="微软雅黑" w:hint="eastAsia"/>
+                <w:szCs w:val="24"/>
+              </w:rPr>
+              <w:t>,</w:t>
+            </w:r>
+            <w:r>
+              <w:rPr>
+                <w:rFonts w:ascii="微软雅黑" w:hAnsi="微软雅黑" w:cs="微软雅黑"/>
+                <w:szCs w:val="24"/>
+              </w:rPr>
+              <w:t xml:space="preserve"> </w:t>
+            </w:r>
+            <w:proofErr w:type="spellStart"/>
+            <w:r>
+              <w:rPr>
+                <w:rFonts w:ascii="微软雅黑" w:hAnsi="微软雅黑" w:cs="微软雅黑"/>
+                <w:szCs w:val="24"/>
+              </w:rPr>
+              <w:t>hotelinfodataservice</w:t>
+            </w:r>
+            <w:proofErr w:type="spellEnd"/>
+            <w:r>
+              <w:rPr>
+                <w:rFonts w:ascii="微软雅黑" w:hAnsi="微软雅黑" w:cs="微软雅黑"/>
+                <w:szCs w:val="24"/>
+              </w:rPr>
+              <w:t xml:space="preserve">, </w:t>
+            </w:r>
+            <w:proofErr w:type="spellStart"/>
+            <w:r>
+              <w:rPr>
+                <w:rFonts w:ascii="微软雅黑" w:hAnsi="微软雅黑" w:cs="微软雅黑"/>
+                <w:szCs w:val="24"/>
+              </w:rPr>
+              <w:t>po</w:t>
+            </w:r>
+            <w:proofErr w:type="spellEnd"/>
           </w:p>
         </w:tc>
       </w:tr>
@@ -3879,6 +4951,7 @@
                 <w:szCs w:val="24"/>
               </w:rPr>
             </w:pPr>
+            <w:proofErr w:type="spellStart"/>
             <w:r>
               <w:rPr>
                 <w:rFonts w:ascii="微软雅黑" w:hAnsi="微软雅黑" w:cs="微软雅黑"/>
@@ -3900,6 +4973,7 @@
               </w:rPr>
               <w:t>userblservice</w:t>
             </w:r>
+            <w:proofErr w:type="spellEnd"/>
           </w:p>
         </w:tc>
         <w:tc>
@@ -3933,13 +5007,16 @@
                 <w:szCs w:val="24"/>
               </w:rPr>
             </w:pPr>
-            <w:r>
-              <w:rPr>
-                <w:rFonts w:ascii="微软雅黑" w:hAnsi="微软雅黑" w:cs="微软雅黑" w:hint="eastAsia"/>
-                <w:szCs w:val="24"/>
-              </w:rPr>
+            <w:proofErr w:type="spellStart"/>
+            <w:r>
+              <w:rPr>
+                <w:rFonts w:ascii="微软雅黑" w:hAnsi="微软雅黑" w:cs="微软雅黑" w:hint="eastAsia"/>
+                <w:szCs w:val="24"/>
+              </w:rPr>
+              <w:lastRenderedPageBreak/>
               <w:t>mangeuserbl</w:t>
             </w:r>
+            <w:proofErr w:type="spellEnd"/>
           </w:p>
         </w:tc>
         <w:tc>
@@ -3954,6 +5031,7 @@
                 <w:szCs w:val="24"/>
               </w:rPr>
             </w:pPr>
+            <w:proofErr w:type="spellStart"/>
             <w:r>
               <w:rPr>
                 <w:rFonts w:ascii="微软雅黑" w:hAnsi="微软雅黑" w:cs="微软雅黑"/>
@@ -3966,15 +5044,32 @@
                 <w:rFonts w:ascii="微软雅黑" w:hAnsi="微软雅黑" w:cs="微软雅黑" w:hint="eastAsia"/>
                 <w:szCs w:val="24"/>
               </w:rPr>
-              <w:t>reditdataservice,</w:t>
-            </w:r>
-            <w:r>
-              <w:rPr>
-                <w:rFonts w:ascii="微软雅黑" w:hAnsi="微软雅黑" w:cs="微软雅黑"/>
-                <w:szCs w:val="24"/>
-              </w:rPr>
-              <w:t xml:space="preserve"> userdataservice</w:t>
-            </w:r>
+              <w:t>reditdataservice</w:t>
+            </w:r>
+            <w:proofErr w:type="spellEnd"/>
+            <w:r>
+              <w:rPr>
+                <w:rFonts w:ascii="微软雅黑" w:hAnsi="微软雅黑" w:cs="微软雅黑" w:hint="eastAsia"/>
+                <w:szCs w:val="24"/>
+              </w:rPr>
+              <w:t>,</w:t>
+            </w:r>
+            <w:r>
+              <w:rPr>
+                <w:rFonts w:ascii="微软雅黑" w:hAnsi="微软雅黑" w:cs="微软雅黑"/>
+                <w:szCs w:val="24"/>
+              </w:rPr>
+              <w:t xml:space="preserve"> </w:t>
+            </w:r>
+            <w:proofErr w:type="spellStart"/>
+            <w:r>
+              <w:rPr>
+                <w:rFonts w:ascii="微软雅黑" w:hAnsi="微软雅黑" w:cs="微软雅黑"/>
+                <w:szCs w:val="24"/>
+              </w:rPr>
+              <w:t>userdataservice</w:t>
+            </w:r>
+            <w:proofErr w:type="spellEnd"/>
           </w:p>
         </w:tc>
       </w:tr>
@@ -3985,15 +5080,16 @@
         <w:tc>
           <w:tcPr>
             <w:tcW w:w="2830" w:type="dxa"/>
-            <w:shd w:val="clear" w:color="auto" w:fill="DEEAF6" w:themeFill="accent1" w:themeFillTint="33"/>
-          </w:tcPr>
-          <w:p>
-            <w:pPr>
-              <w:rPr>
-                <w:rFonts w:ascii="微软雅黑" w:hAnsi="微软雅黑" w:cs="微软雅黑"/>
-                <w:szCs w:val="24"/>
-              </w:rPr>
-            </w:pPr>
+            <w:shd w:val="clear" w:color="auto" w:fill="E2EFD9" w:themeFill="accent6" w:themeFillTint="33"/>
+          </w:tcPr>
+          <w:p>
+            <w:pPr>
+              <w:rPr>
+                <w:rFonts w:ascii="微软雅黑" w:hAnsi="微软雅黑" w:cs="微软雅黑"/>
+                <w:szCs w:val="24"/>
+              </w:rPr>
+            </w:pPr>
+            <w:proofErr w:type="spellStart"/>
             <w:r>
               <w:rPr>
                 <w:rFonts w:ascii="微软雅黑" w:hAnsi="微软雅黑" w:cs="微软雅黑" w:hint="eastAsia"/>
@@ -4001,12 +5097,13 @@
               </w:rPr>
               <w:t>orderdataservice</w:t>
             </w:r>
+            <w:proofErr w:type="spellEnd"/>
           </w:p>
         </w:tc>
         <w:tc>
           <w:tcPr>
             <w:tcW w:w="5670" w:type="dxa"/>
-            <w:shd w:val="clear" w:color="auto" w:fill="DEEAF6" w:themeFill="accent1" w:themeFillTint="33"/>
+            <w:shd w:val="clear" w:color="auto" w:fill="E2EFD9" w:themeFill="accent6" w:themeFillTint="33"/>
           </w:tcPr>
           <w:p>
             <w:pPr>
@@ -4034,8 +5131,24 @@
                 <w:rFonts w:ascii="微软雅黑" w:hAnsi="微软雅黑" w:cs="微软雅黑" w:hint="eastAsia"/>
                 <w:szCs w:val="24"/>
               </w:rPr>
-              <w:t xml:space="preserve"> RMI,PO</w:t>
-            </w:r>
+              <w:t xml:space="preserve"> RMI,</w:t>
+            </w:r>
+            <w:r>
+              <w:rPr>
+                <w:rFonts w:ascii="微软雅黑" w:hAnsi="微软雅黑" w:cs="微软雅黑"/>
+                <w:szCs w:val="24"/>
+              </w:rPr>
+              <w:t xml:space="preserve"> </w:t>
+            </w:r>
+            <w:proofErr w:type="spellStart"/>
+            <w:r>
+              <w:rPr>
+                <w:rFonts w:ascii="微软雅黑" w:hAnsi="微软雅黑" w:cs="微软雅黑" w:hint="eastAsia"/>
+                <w:szCs w:val="24"/>
+              </w:rPr>
+              <w:t>po</w:t>
+            </w:r>
+            <w:proofErr w:type="spellEnd"/>
           </w:p>
         </w:tc>
       </w:tr>
@@ -4046,15 +5159,16 @@
         <w:tc>
           <w:tcPr>
             <w:tcW w:w="2830" w:type="dxa"/>
-            <w:shd w:val="clear" w:color="auto" w:fill="DEEAF6" w:themeFill="accent1" w:themeFillTint="33"/>
-          </w:tcPr>
-          <w:p>
-            <w:pPr>
-              <w:rPr>
-                <w:rFonts w:ascii="微软雅黑" w:hAnsi="微软雅黑" w:cs="微软雅黑"/>
-                <w:szCs w:val="24"/>
-              </w:rPr>
-            </w:pPr>
+            <w:shd w:val="clear" w:color="auto" w:fill="E2EFD9" w:themeFill="accent6" w:themeFillTint="33"/>
+          </w:tcPr>
+          <w:p>
+            <w:pPr>
+              <w:rPr>
+                <w:rFonts w:ascii="微软雅黑" w:hAnsi="微软雅黑" w:cs="微软雅黑"/>
+                <w:szCs w:val="24"/>
+              </w:rPr>
+            </w:pPr>
+            <w:proofErr w:type="spellStart"/>
             <w:r>
               <w:rPr>
                 <w:rFonts w:ascii="微软雅黑" w:hAnsi="微软雅黑" w:cs="微软雅黑" w:hint="eastAsia"/>
@@ -4062,20 +5176,22 @@
               </w:rPr>
               <w:t>orderdata</w:t>
             </w:r>
+            <w:proofErr w:type="spellEnd"/>
           </w:p>
         </w:tc>
         <w:tc>
           <w:tcPr>
             <w:tcW w:w="5670" w:type="dxa"/>
-            <w:shd w:val="clear" w:color="auto" w:fill="DEEAF6" w:themeFill="accent1" w:themeFillTint="33"/>
-          </w:tcPr>
-          <w:p>
-            <w:pPr>
-              <w:rPr>
-                <w:rFonts w:ascii="微软雅黑" w:hAnsi="微软雅黑" w:cs="微软雅黑"/>
-                <w:szCs w:val="24"/>
-              </w:rPr>
-            </w:pPr>
+            <w:shd w:val="clear" w:color="auto" w:fill="E2EFD9" w:themeFill="accent6" w:themeFillTint="33"/>
+          </w:tcPr>
+          <w:p>
+            <w:pPr>
+              <w:rPr>
+                <w:rFonts w:ascii="微软雅黑" w:hAnsi="微软雅黑" w:cs="微软雅黑"/>
+                <w:szCs w:val="24"/>
+              </w:rPr>
+            </w:pPr>
+            <w:proofErr w:type="spellStart"/>
             <w:r>
               <w:rPr>
                 <w:rFonts w:ascii="微软雅黑" w:hAnsi="微软雅黑" w:cs="微软雅黑"/>
@@ -4088,15 +5204,32 @@
                 <w:rFonts w:ascii="微软雅黑" w:hAnsi="微软雅黑" w:cs="微软雅黑" w:hint="eastAsia"/>
                 <w:szCs w:val="24"/>
               </w:rPr>
-              <w:t>atabaseutility,</w:t>
-            </w:r>
-            <w:r>
-              <w:rPr>
-                <w:rFonts w:ascii="微软雅黑" w:hAnsi="微软雅黑" w:cs="微软雅黑"/>
-                <w:szCs w:val="24"/>
-              </w:rPr>
-              <w:t xml:space="preserve"> PO</w:t>
-            </w:r>
+              <w:t>atabaseutility</w:t>
+            </w:r>
+            <w:proofErr w:type="spellEnd"/>
+            <w:r>
+              <w:rPr>
+                <w:rFonts w:ascii="微软雅黑" w:hAnsi="微软雅黑" w:cs="微软雅黑" w:hint="eastAsia"/>
+                <w:szCs w:val="24"/>
+              </w:rPr>
+              <w:t>,</w:t>
+            </w:r>
+            <w:r>
+              <w:rPr>
+                <w:rFonts w:ascii="微软雅黑" w:hAnsi="微软雅黑" w:cs="微软雅黑"/>
+                <w:szCs w:val="24"/>
+              </w:rPr>
+              <w:t xml:space="preserve"> </w:t>
+            </w:r>
+            <w:proofErr w:type="spellStart"/>
+            <w:r>
+              <w:rPr>
+                <w:rFonts w:ascii="微软雅黑" w:hAnsi="微软雅黑" w:cs="微软雅黑"/>
+                <w:szCs w:val="24"/>
+              </w:rPr>
+              <w:t>po</w:t>
+            </w:r>
+            <w:proofErr w:type="spellEnd"/>
           </w:p>
         </w:tc>
       </w:tr>
@@ -4107,15 +5240,16 @@
         <w:tc>
           <w:tcPr>
             <w:tcW w:w="2830" w:type="dxa"/>
-            <w:shd w:val="clear" w:color="auto" w:fill="DEEAF6" w:themeFill="accent1" w:themeFillTint="33"/>
-          </w:tcPr>
-          <w:p>
-            <w:pPr>
-              <w:rPr>
-                <w:rFonts w:ascii="微软雅黑" w:hAnsi="微软雅黑" w:cs="微软雅黑"/>
-                <w:szCs w:val="24"/>
-              </w:rPr>
-            </w:pPr>
+            <w:shd w:val="clear" w:color="auto" w:fill="E2EFD9" w:themeFill="accent6" w:themeFillTint="33"/>
+          </w:tcPr>
+          <w:p>
+            <w:pPr>
+              <w:rPr>
+                <w:rFonts w:ascii="微软雅黑" w:hAnsi="微软雅黑" w:cs="微软雅黑"/>
+                <w:szCs w:val="24"/>
+              </w:rPr>
+            </w:pPr>
+            <w:proofErr w:type="spellStart"/>
             <w:r>
               <w:rPr>
                 <w:rFonts w:ascii="微软雅黑" w:hAnsi="微软雅黑" w:cs="微软雅黑" w:hint="eastAsia"/>
@@ -4123,12 +5257,13 @@
               </w:rPr>
               <w:t>roomdataservice</w:t>
             </w:r>
+            <w:proofErr w:type="spellEnd"/>
           </w:p>
         </w:tc>
         <w:tc>
           <w:tcPr>
             <w:tcW w:w="5670" w:type="dxa"/>
-            <w:shd w:val="clear" w:color="auto" w:fill="DEEAF6" w:themeFill="accent1" w:themeFillTint="33"/>
+            <w:shd w:val="clear" w:color="auto" w:fill="E2EFD9" w:themeFill="accent6" w:themeFillTint="33"/>
           </w:tcPr>
           <w:p>
             <w:pPr>
@@ -4156,8 +5291,24 @@
                 <w:rFonts w:ascii="微软雅黑" w:hAnsi="微软雅黑" w:cs="微软雅黑" w:hint="eastAsia"/>
                 <w:szCs w:val="24"/>
               </w:rPr>
-              <w:t xml:space="preserve"> RMI,PO</w:t>
-            </w:r>
+              <w:t xml:space="preserve"> RMI,</w:t>
+            </w:r>
+            <w:r>
+              <w:rPr>
+                <w:rFonts w:ascii="微软雅黑" w:hAnsi="微软雅黑" w:cs="微软雅黑"/>
+                <w:szCs w:val="24"/>
+              </w:rPr>
+              <w:t xml:space="preserve"> </w:t>
+            </w:r>
+            <w:proofErr w:type="spellStart"/>
+            <w:r>
+              <w:rPr>
+                <w:rFonts w:ascii="微软雅黑" w:hAnsi="微软雅黑" w:cs="微软雅黑" w:hint="eastAsia"/>
+                <w:szCs w:val="24"/>
+              </w:rPr>
+              <w:t>po</w:t>
+            </w:r>
+            <w:proofErr w:type="spellEnd"/>
           </w:p>
         </w:tc>
       </w:tr>
@@ -4168,15 +5319,16 @@
         <w:tc>
           <w:tcPr>
             <w:tcW w:w="2830" w:type="dxa"/>
-            <w:shd w:val="clear" w:color="auto" w:fill="DEEAF6" w:themeFill="accent1" w:themeFillTint="33"/>
-          </w:tcPr>
-          <w:p>
-            <w:pPr>
-              <w:rPr>
-                <w:rFonts w:ascii="微软雅黑" w:hAnsi="微软雅黑" w:cs="微软雅黑"/>
-                <w:szCs w:val="24"/>
-              </w:rPr>
-            </w:pPr>
+            <w:shd w:val="clear" w:color="auto" w:fill="E2EFD9" w:themeFill="accent6" w:themeFillTint="33"/>
+          </w:tcPr>
+          <w:p>
+            <w:pPr>
+              <w:rPr>
+                <w:rFonts w:ascii="微软雅黑" w:hAnsi="微软雅黑" w:cs="微软雅黑"/>
+                <w:szCs w:val="24"/>
+              </w:rPr>
+            </w:pPr>
+            <w:proofErr w:type="spellStart"/>
             <w:r>
               <w:rPr>
                 <w:rFonts w:ascii="微软雅黑" w:hAnsi="微软雅黑" w:cs="微软雅黑" w:hint="eastAsia"/>
@@ -4184,20 +5336,22 @@
               </w:rPr>
               <w:t>roomdata</w:t>
             </w:r>
+            <w:proofErr w:type="spellEnd"/>
           </w:p>
         </w:tc>
         <w:tc>
           <w:tcPr>
             <w:tcW w:w="5670" w:type="dxa"/>
-            <w:shd w:val="clear" w:color="auto" w:fill="DEEAF6" w:themeFill="accent1" w:themeFillTint="33"/>
-          </w:tcPr>
-          <w:p>
-            <w:pPr>
-              <w:rPr>
-                <w:rFonts w:ascii="微软雅黑" w:hAnsi="微软雅黑" w:cs="微软雅黑"/>
-                <w:szCs w:val="24"/>
-              </w:rPr>
-            </w:pPr>
+            <w:shd w:val="clear" w:color="auto" w:fill="E2EFD9" w:themeFill="accent6" w:themeFillTint="33"/>
+          </w:tcPr>
+          <w:p>
+            <w:pPr>
+              <w:rPr>
+                <w:rFonts w:ascii="微软雅黑" w:hAnsi="微软雅黑" w:cs="微软雅黑"/>
+                <w:szCs w:val="24"/>
+              </w:rPr>
+            </w:pPr>
+            <w:proofErr w:type="spellStart"/>
             <w:r>
               <w:rPr>
                 <w:rFonts w:ascii="微软雅黑" w:hAnsi="微软雅黑" w:cs="微软雅黑"/>
@@ -4210,15 +5364,32 @@
                 <w:rFonts w:ascii="微软雅黑" w:hAnsi="微软雅黑" w:cs="微软雅黑" w:hint="eastAsia"/>
                 <w:szCs w:val="24"/>
               </w:rPr>
-              <w:t>atabaseutility,</w:t>
-            </w:r>
-            <w:r>
-              <w:rPr>
-                <w:rFonts w:ascii="微软雅黑" w:hAnsi="微软雅黑" w:cs="微软雅黑"/>
-                <w:szCs w:val="24"/>
-              </w:rPr>
-              <w:t xml:space="preserve"> PO</w:t>
-            </w:r>
+              <w:t>atabaseutility</w:t>
+            </w:r>
+            <w:proofErr w:type="spellEnd"/>
+            <w:r>
+              <w:rPr>
+                <w:rFonts w:ascii="微软雅黑" w:hAnsi="微软雅黑" w:cs="微软雅黑" w:hint="eastAsia"/>
+                <w:szCs w:val="24"/>
+              </w:rPr>
+              <w:t>,</w:t>
+            </w:r>
+            <w:r>
+              <w:rPr>
+                <w:rFonts w:ascii="微软雅黑" w:hAnsi="微软雅黑" w:cs="微软雅黑"/>
+                <w:szCs w:val="24"/>
+              </w:rPr>
+              <w:t xml:space="preserve"> </w:t>
+            </w:r>
+            <w:proofErr w:type="spellStart"/>
+            <w:r>
+              <w:rPr>
+                <w:rFonts w:ascii="微软雅黑" w:hAnsi="微软雅黑" w:cs="微软雅黑"/>
+                <w:szCs w:val="24"/>
+              </w:rPr>
+              <w:t>po</w:t>
+            </w:r>
+            <w:proofErr w:type="spellEnd"/>
           </w:p>
         </w:tc>
       </w:tr>
@@ -4229,15 +5400,16 @@
         <w:tc>
           <w:tcPr>
             <w:tcW w:w="2830" w:type="dxa"/>
-            <w:shd w:val="clear" w:color="auto" w:fill="DEEAF6" w:themeFill="accent1" w:themeFillTint="33"/>
-          </w:tcPr>
-          <w:p>
-            <w:pPr>
-              <w:rPr>
-                <w:rFonts w:ascii="微软雅黑" w:hAnsi="微软雅黑" w:cs="微软雅黑"/>
-                <w:szCs w:val="24"/>
-              </w:rPr>
-            </w:pPr>
+            <w:shd w:val="clear" w:color="auto" w:fill="E2EFD9" w:themeFill="accent6" w:themeFillTint="33"/>
+          </w:tcPr>
+          <w:p>
+            <w:pPr>
+              <w:rPr>
+                <w:rFonts w:ascii="微软雅黑" w:hAnsi="微软雅黑" w:cs="微软雅黑"/>
+                <w:szCs w:val="24"/>
+              </w:rPr>
+            </w:pPr>
+            <w:proofErr w:type="spellStart"/>
             <w:r>
               <w:rPr>
                 <w:rFonts w:ascii="微软雅黑" w:hAnsi="微软雅黑" w:cs="微软雅黑" w:hint="eastAsia"/>
@@ -4245,12 +5417,13 @@
               </w:rPr>
               <w:t>userdataservice</w:t>
             </w:r>
+            <w:proofErr w:type="spellEnd"/>
           </w:p>
         </w:tc>
         <w:tc>
           <w:tcPr>
             <w:tcW w:w="5670" w:type="dxa"/>
-            <w:shd w:val="clear" w:color="auto" w:fill="DEEAF6" w:themeFill="accent1" w:themeFillTint="33"/>
+            <w:shd w:val="clear" w:color="auto" w:fill="E2EFD9" w:themeFill="accent6" w:themeFillTint="33"/>
           </w:tcPr>
           <w:p>
             <w:pPr>
@@ -4278,8 +5451,17 @@
                 <w:rFonts w:ascii="微软雅黑" w:hAnsi="微软雅黑" w:cs="微软雅黑" w:hint="eastAsia"/>
                 <w:szCs w:val="24"/>
               </w:rPr>
-              <w:t xml:space="preserve"> RMI,PO</w:t>
-            </w:r>
+              <w:t xml:space="preserve"> RMI, </w:t>
+            </w:r>
+            <w:proofErr w:type="spellStart"/>
+            <w:r>
+              <w:rPr>
+                <w:rFonts w:ascii="微软雅黑" w:hAnsi="微软雅黑" w:cs="微软雅黑" w:hint="eastAsia"/>
+                <w:szCs w:val="24"/>
+              </w:rPr>
+              <w:t>po</w:t>
+            </w:r>
+            <w:proofErr w:type="spellEnd"/>
           </w:p>
         </w:tc>
       </w:tr>
@@ -4290,15 +5472,16 @@
         <w:tc>
           <w:tcPr>
             <w:tcW w:w="2830" w:type="dxa"/>
-            <w:shd w:val="clear" w:color="auto" w:fill="DEEAF6" w:themeFill="accent1" w:themeFillTint="33"/>
-          </w:tcPr>
-          <w:p>
-            <w:pPr>
-              <w:rPr>
-                <w:rFonts w:ascii="微软雅黑" w:hAnsi="微软雅黑" w:cs="微软雅黑"/>
-                <w:szCs w:val="24"/>
-              </w:rPr>
-            </w:pPr>
+            <w:shd w:val="clear" w:color="auto" w:fill="E2EFD9" w:themeFill="accent6" w:themeFillTint="33"/>
+          </w:tcPr>
+          <w:p>
+            <w:pPr>
+              <w:rPr>
+                <w:rFonts w:ascii="微软雅黑" w:hAnsi="微软雅黑" w:cs="微软雅黑"/>
+                <w:szCs w:val="24"/>
+              </w:rPr>
+            </w:pPr>
+            <w:proofErr w:type="spellStart"/>
             <w:r>
               <w:rPr>
                 <w:rFonts w:ascii="微软雅黑" w:hAnsi="微软雅黑" w:cs="微软雅黑" w:hint="eastAsia"/>
@@ -4306,20 +5489,22 @@
               </w:rPr>
               <w:t>userdata</w:t>
             </w:r>
+            <w:proofErr w:type="spellEnd"/>
           </w:p>
         </w:tc>
         <w:tc>
           <w:tcPr>
             <w:tcW w:w="5670" w:type="dxa"/>
-            <w:shd w:val="clear" w:color="auto" w:fill="DEEAF6" w:themeFill="accent1" w:themeFillTint="33"/>
-          </w:tcPr>
-          <w:p>
-            <w:pPr>
-              <w:rPr>
-                <w:rFonts w:ascii="微软雅黑" w:hAnsi="微软雅黑" w:cs="微软雅黑"/>
-                <w:szCs w:val="24"/>
-              </w:rPr>
-            </w:pPr>
+            <w:shd w:val="clear" w:color="auto" w:fill="E2EFD9" w:themeFill="accent6" w:themeFillTint="33"/>
+          </w:tcPr>
+          <w:p>
+            <w:pPr>
+              <w:rPr>
+                <w:rFonts w:ascii="微软雅黑" w:hAnsi="微软雅黑" w:cs="微软雅黑"/>
+                <w:szCs w:val="24"/>
+              </w:rPr>
+            </w:pPr>
+            <w:proofErr w:type="spellStart"/>
             <w:r>
               <w:rPr>
                 <w:rFonts w:ascii="微软雅黑" w:hAnsi="微软雅黑" w:cs="微软雅黑"/>
@@ -4339,8 +5524,25 @@
                 <w:rFonts w:ascii="微软雅黑" w:hAnsi="微软雅黑" w:cs="微软雅黑"/>
                 <w:szCs w:val="24"/>
               </w:rPr>
-              <w:t>utility, PO</w:t>
-            </w:r>
+              <w:t>utility</w:t>
+            </w:r>
+            <w:proofErr w:type="spellEnd"/>
+            <w:r>
+              <w:rPr>
+                <w:rFonts w:ascii="微软雅黑" w:hAnsi="微软雅黑" w:cs="微软雅黑"/>
+                <w:szCs w:val="24"/>
+              </w:rPr>
+              <w:t xml:space="preserve">, </w:t>
+            </w:r>
+            <w:proofErr w:type="spellStart"/>
+            <w:r>
+              <w:rPr>
+                <w:rFonts w:ascii="微软雅黑" w:hAnsi="微软雅黑" w:cs="微软雅黑"/>
+                <w:szCs w:val="24"/>
+              </w:rPr>
+              <w:t>po</w:t>
+            </w:r>
+            <w:proofErr w:type="spellEnd"/>
           </w:p>
         </w:tc>
       </w:tr>
@@ -4351,15 +5553,16 @@
         <w:tc>
           <w:tcPr>
             <w:tcW w:w="2830" w:type="dxa"/>
-            <w:shd w:val="clear" w:color="auto" w:fill="DEEAF6" w:themeFill="accent1" w:themeFillTint="33"/>
-          </w:tcPr>
-          <w:p>
-            <w:pPr>
-              <w:rPr>
-                <w:rFonts w:ascii="微软雅黑" w:hAnsi="微软雅黑" w:cs="微软雅黑"/>
-                <w:szCs w:val="24"/>
-              </w:rPr>
-            </w:pPr>
+            <w:shd w:val="clear" w:color="auto" w:fill="E2EFD9" w:themeFill="accent6" w:themeFillTint="33"/>
+          </w:tcPr>
+          <w:p>
+            <w:pPr>
+              <w:rPr>
+                <w:rFonts w:ascii="微软雅黑" w:hAnsi="微软雅黑" w:cs="微软雅黑"/>
+                <w:szCs w:val="24"/>
+              </w:rPr>
+            </w:pPr>
+            <w:proofErr w:type="spellStart"/>
             <w:r>
               <w:rPr>
                 <w:rFonts w:ascii="微软雅黑" w:hAnsi="微软雅黑" w:cs="微软雅黑" w:hint="eastAsia"/>
@@ -4367,12 +5570,13 @@
               </w:rPr>
               <w:t>creditdataservice</w:t>
             </w:r>
+            <w:proofErr w:type="spellEnd"/>
           </w:p>
         </w:tc>
         <w:tc>
           <w:tcPr>
             <w:tcW w:w="5670" w:type="dxa"/>
-            <w:shd w:val="clear" w:color="auto" w:fill="DEEAF6" w:themeFill="accent1" w:themeFillTint="33"/>
+            <w:shd w:val="clear" w:color="auto" w:fill="E2EFD9" w:themeFill="accent6" w:themeFillTint="33"/>
           </w:tcPr>
           <w:p>
             <w:pPr>
@@ -4400,8 +5604,17 @@
                 <w:rFonts w:ascii="微软雅黑" w:hAnsi="微软雅黑" w:cs="微软雅黑" w:hint="eastAsia"/>
                 <w:szCs w:val="24"/>
               </w:rPr>
-              <w:t xml:space="preserve"> RMI,PO</w:t>
-            </w:r>
+              <w:t xml:space="preserve"> RMI, </w:t>
+            </w:r>
+            <w:proofErr w:type="spellStart"/>
+            <w:r>
+              <w:rPr>
+                <w:rFonts w:ascii="微软雅黑" w:hAnsi="微软雅黑" w:cs="微软雅黑" w:hint="eastAsia"/>
+                <w:szCs w:val="24"/>
+              </w:rPr>
+              <w:t>po</w:t>
+            </w:r>
+            <w:proofErr w:type="spellEnd"/>
           </w:p>
         </w:tc>
       </w:tr>
@@ -4412,15 +5625,16 @@
         <w:tc>
           <w:tcPr>
             <w:tcW w:w="2830" w:type="dxa"/>
-            <w:shd w:val="clear" w:color="auto" w:fill="DEEAF6" w:themeFill="accent1" w:themeFillTint="33"/>
-          </w:tcPr>
-          <w:p>
-            <w:pPr>
-              <w:rPr>
-                <w:rFonts w:ascii="微软雅黑" w:hAnsi="微软雅黑" w:cs="微软雅黑"/>
-                <w:szCs w:val="24"/>
-              </w:rPr>
-            </w:pPr>
+            <w:shd w:val="clear" w:color="auto" w:fill="E2EFD9" w:themeFill="accent6" w:themeFillTint="33"/>
+          </w:tcPr>
+          <w:p>
+            <w:pPr>
+              <w:rPr>
+                <w:rFonts w:ascii="微软雅黑" w:hAnsi="微软雅黑" w:cs="微软雅黑"/>
+                <w:szCs w:val="24"/>
+              </w:rPr>
+            </w:pPr>
+            <w:proofErr w:type="spellStart"/>
             <w:r>
               <w:rPr>
                 <w:rFonts w:ascii="微软雅黑" w:hAnsi="微软雅黑" w:cs="微软雅黑" w:hint="eastAsia"/>
@@ -4428,20 +5642,22 @@
               </w:rPr>
               <w:t>creditdata</w:t>
             </w:r>
+            <w:proofErr w:type="spellEnd"/>
           </w:p>
         </w:tc>
         <w:tc>
           <w:tcPr>
             <w:tcW w:w="5670" w:type="dxa"/>
-            <w:shd w:val="clear" w:color="auto" w:fill="DEEAF6" w:themeFill="accent1" w:themeFillTint="33"/>
-          </w:tcPr>
-          <w:p>
-            <w:pPr>
-              <w:rPr>
-                <w:rFonts w:ascii="微软雅黑" w:hAnsi="微软雅黑" w:cs="微软雅黑"/>
-                <w:szCs w:val="24"/>
-              </w:rPr>
-            </w:pPr>
+            <w:shd w:val="clear" w:color="auto" w:fill="E2EFD9" w:themeFill="accent6" w:themeFillTint="33"/>
+          </w:tcPr>
+          <w:p>
+            <w:pPr>
+              <w:rPr>
+                <w:rFonts w:ascii="微软雅黑" w:hAnsi="微软雅黑" w:cs="微软雅黑"/>
+                <w:szCs w:val="24"/>
+              </w:rPr>
+            </w:pPr>
+            <w:proofErr w:type="spellStart"/>
             <w:r>
               <w:rPr>
                 <w:rFonts w:ascii="微软雅黑" w:hAnsi="微软雅黑" w:cs="微软雅黑"/>
@@ -4454,15 +5670,32 @@
                 <w:rFonts w:ascii="微软雅黑" w:hAnsi="微软雅黑" w:cs="微软雅黑" w:hint="eastAsia"/>
                 <w:szCs w:val="24"/>
               </w:rPr>
-              <w:t>atabaseutility,</w:t>
-            </w:r>
-            <w:r>
-              <w:rPr>
-                <w:rFonts w:ascii="微软雅黑" w:hAnsi="微软雅黑" w:cs="微软雅黑"/>
-                <w:szCs w:val="24"/>
-              </w:rPr>
-              <w:t xml:space="preserve"> PO</w:t>
-            </w:r>
+              <w:t>atabaseutility</w:t>
+            </w:r>
+            <w:proofErr w:type="spellEnd"/>
+            <w:r>
+              <w:rPr>
+                <w:rFonts w:ascii="微软雅黑" w:hAnsi="微软雅黑" w:cs="微软雅黑" w:hint="eastAsia"/>
+                <w:szCs w:val="24"/>
+              </w:rPr>
+              <w:t>,</w:t>
+            </w:r>
+            <w:r>
+              <w:rPr>
+                <w:rFonts w:ascii="微软雅黑" w:hAnsi="微软雅黑" w:cs="微软雅黑"/>
+                <w:szCs w:val="24"/>
+              </w:rPr>
+              <w:t xml:space="preserve"> </w:t>
+            </w:r>
+            <w:proofErr w:type="spellStart"/>
+            <w:r>
+              <w:rPr>
+                <w:rFonts w:ascii="微软雅黑" w:hAnsi="微软雅黑" w:cs="微软雅黑"/>
+                <w:szCs w:val="24"/>
+              </w:rPr>
+              <w:t>po</w:t>
+            </w:r>
+            <w:proofErr w:type="spellEnd"/>
           </w:p>
         </w:tc>
       </w:tr>
@@ -4473,15 +5706,16 @@
         <w:tc>
           <w:tcPr>
             <w:tcW w:w="2830" w:type="dxa"/>
-            <w:shd w:val="clear" w:color="auto" w:fill="DEEAF6" w:themeFill="accent1" w:themeFillTint="33"/>
-          </w:tcPr>
-          <w:p>
-            <w:pPr>
-              <w:rPr>
-                <w:rFonts w:ascii="微软雅黑" w:hAnsi="微软雅黑" w:cs="微软雅黑"/>
-                <w:szCs w:val="24"/>
-              </w:rPr>
-            </w:pPr>
+            <w:shd w:val="clear" w:color="auto" w:fill="E2EFD9" w:themeFill="accent6" w:themeFillTint="33"/>
+          </w:tcPr>
+          <w:p>
+            <w:pPr>
+              <w:rPr>
+                <w:rFonts w:ascii="微软雅黑" w:hAnsi="微软雅黑" w:cs="微软雅黑"/>
+                <w:szCs w:val="24"/>
+              </w:rPr>
+            </w:pPr>
+            <w:proofErr w:type="spellStart"/>
             <w:r>
               <w:rPr>
                 <w:rFonts w:ascii="微软雅黑" w:hAnsi="微软雅黑" w:cs="微软雅黑" w:hint="eastAsia"/>
@@ -4489,12 +5723,13 @@
               </w:rPr>
               <w:t>strategydataservice</w:t>
             </w:r>
+            <w:proofErr w:type="spellEnd"/>
           </w:p>
         </w:tc>
         <w:tc>
           <w:tcPr>
             <w:tcW w:w="5670" w:type="dxa"/>
-            <w:shd w:val="clear" w:color="auto" w:fill="DEEAF6" w:themeFill="accent1" w:themeFillTint="33"/>
+            <w:shd w:val="clear" w:color="auto" w:fill="E2EFD9" w:themeFill="accent6" w:themeFillTint="33"/>
           </w:tcPr>
           <w:p>
             <w:pPr>
@@ -4522,8 +5757,17 @@
                 <w:rFonts w:ascii="微软雅黑" w:hAnsi="微软雅黑" w:cs="微软雅黑" w:hint="eastAsia"/>
                 <w:szCs w:val="24"/>
               </w:rPr>
-              <w:t xml:space="preserve"> RMI,PO</w:t>
-            </w:r>
+              <w:t xml:space="preserve"> RMI, </w:t>
+            </w:r>
+            <w:proofErr w:type="spellStart"/>
+            <w:r>
+              <w:rPr>
+                <w:rFonts w:ascii="微软雅黑" w:hAnsi="微软雅黑" w:cs="微软雅黑" w:hint="eastAsia"/>
+                <w:szCs w:val="24"/>
+              </w:rPr>
+              <w:t>po</w:t>
+            </w:r>
+            <w:proofErr w:type="spellEnd"/>
           </w:p>
         </w:tc>
       </w:tr>
@@ -4534,15 +5778,16 @@
         <w:tc>
           <w:tcPr>
             <w:tcW w:w="2830" w:type="dxa"/>
-            <w:shd w:val="clear" w:color="auto" w:fill="DEEAF6" w:themeFill="accent1" w:themeFillTint="33"/>
-          </w:tcPr>
-          <w:p>
-            <w:pPr>
-              <w:rPr>
-                <w:rFonts w:ascii="微软雅黑" w:hAnsi="微软雅黑" w:cs="微软雅黑"/>
-                <w:szCs w:val="24"/>
-              </w:rPr>
-            </w:pPr>
+            <w:shd w:val="clear" w:color="auto" w:fill="E2EFD9" w:themeFill="accent6" w:themeFillTint="33"/>
+          </w:tcPr>
+          <w:p>
+            <w:pPr>
+              <w:rPr>
+                <w:rFonts w:ascii="微软雅黑" w:hAnsi="微软雅黑" w:cs="微软雅黑"/>
+                <w:szCs w:val="24"/>
+              </w:rPr>
+            </w:pPr>
+            <w:proofErr w:type="spellStart"/>
             <w:r>
               <w:rPr>
                 <w:rFonts w:ascii="微软雅黑" w:hAnsi="微软雅黑" w:cs="微软雅黑" w:hint="eastAsia"/>
@@ -4550,20 +5795,22 @@
               </w:rPr>
               <w:t>strategydata</w:t>
             </w:r>
+            <w:proofErr w:type="spellEnd"/>
           </w:p>
         </w:tc>
         <w:tc>
           <w:tcPr>
             <w:tcW w:w="5670" w:type="dxa"/>
-            <w:shd w:val="clear" w:color="auto" w:fill="DEEAF6" w:themeFill="accent1" w:themeFillTint="33"/>
-          </w:tcPr>
-          <w:p>
-            <w:pPr>
-              <w:rPr>
-                <w:rFonts w:ascii="微软雅黑" w:hAnsi="微软雅黑" w:cs="微软雅黑"/>
-                <w:szCs w:val="24"/>
-              </w:rPr>
-            </w:pPr>
+            <w:shd w:val="clear" w:color="auto" w:fill="E2EFD9" w:themeFill="accent6" w:themeFillTint="33"/>
+          </w:tcPr>
+          <w:p>
+            <w:pPr>
+              <w:rPr>
+                <w:rFonts w:ascii="微软雅黑" w:hAnsi="微软雅黑" w:cs="微软雅黑"/>
+                <w:szCs w:val="24"/>
+              </w:rPr>
+            </w:pPr>
+            <w:proofErr w:type="spellStart"/>
             <w:r>
               <w:rPr>
                 <w:rFonts w:ascii="微软雅黑" w:hAnsi="微软雅黑" w:cs="微软雅黑"/>
@@ -4576,15 +5823,32 @@
                 <w:rFonts w:ascii="微软雅黑" w:hAnsi="微软雅黑" w:cs="微软雅黑" w:hint="eastAsia"/>
                 <w:szCs w:val="24"/>
               </w:rPr>
-              <w:t>atabaseutility,</w:t>
-            </w:r>
-            <w:r>
-              <w:rPr>
-                <w:rFonts w:ascii="微软雅黑" w:hAnsi="微软雅黑" w:cs="微软雅黑"/>
-                <w:szCs w:val="24"/>
-              </w:rPr>
-              <w:t xml:space="preserve"> PO</w:t>
-            </w:r>
+              <w:t>atabaseutility</w:t>
+            </w:r>
+            <w:proofErr w:type="spellEnd"/>
+            <w:r>
+              <w:rPr>
+                <w:rFonts w:ascii="微软雅黑" w:hAnsi="微软雅黑" w:cs="微软雅黑" w:hint="eastAsia"/>
+                <w:szCs w:val="24"/>
+              </w:rPr>
+              <w:t>,</w:t>
+            </w:r>
+            <w:r>
+              <w:rPr>
+                <w:rFonts w:ascii="微软雅黑" w:hAnsi="微软雅黑" w:cs="微软雅黑"/>
+                <w:szCs w:val="24"/>
+              </w:rPr>
+              <w:t xml:space="preserve"> </w:t>
+            </w:r>
+            <w:proofErr w:type="spellStart"/>
+            <w:r>
+              <w:rPr>
+                <w:rFonts w:ascii="微软雅黑" w:hAnsi="微软雅黑" w:cs="微软雅黑"/>
+                <w:szCs w:val="24"/>
+              </w:rPr>
+              <w:t>po</w:t>
+            </w:r>
+            <w:proofErr w:type="spellEnd"/>
           </w:p>
         </w:tc>
       </w:tr>
@@ -4595,15 +5859,16 @@
         <w:tc>
           <w:tcPr>
             <w:tcW w:w="2830" w:type="dxa"/>
-            <w:shd w:val="clear" w:color="auto" w:fill="DEEAF6" w:themeFill="accent1" w:themeFillTint="33"/>
-          </w:tcPr>
-          <w:p>
-            <w:pPr>
-              <w:rPr>
-                <w:rFonts w:ascii="微软雅黑" w:hAnsi="微软雅黑" w:cs="微软雅黑"/>
-                <w:szCs w:val="24"/>
-              </w:rPr>
-            </w:pPr>
+            <w:shd w:val="clear" w:color="auto" w:fill="E2EFD9" w:themeFill="accent6" w:themeFillTint="33"/>
+          </w:tcPr>
+          <w:p>
+            <w:pPr>
+              <w:rPr>
+                <w:rFonts w:ascii="微软雅黑" w:hAnsi="微软雅黑" w:cs="微软雅黑"/>
+                <w:szCs w:val="24"/>
+              </w:rPr>
+            </w:pPr>
+            <w:proofErr w:type="spellStart"/>
             <w:r>
               <w:rPr>
                 <w:rFonts w:ascii="微软雅黑" w:hAnsi="微软雅黑" w:cs="微软雅黑" w:hint="eastAsia"/>
@@ -4611,12 +5876,13 @@
               </w:rPr>
               <w:t>hotelinfodataservice</w:t>
             </w:r>
+            <w:proofErr w:type="spellEnd"/>
           </w:p>
         </w:tc>
         <w:tc>
           <w:tcPr>
             <w:tcW w:w="5670" w:type="dxa"/>
-            <w:shd w:val="clear" w:color="auto" w:fill="DEEAF6" w:themeFill="accent1" w:themeFillTint="33"/>
+            <w:shd w:val="clear" w:color="auto" w:fill="E2EFD9" w:themeFill="accent6" w:themeFillTint="33"/>
           </w:tcPr>
           <w:p>
             <w:pPr>
@@ -4651,8 +5917,17 @@
                 <w:rFonts w:ascii="微软雅黑" w:hAnsi="微软雅黑" w:cs="微软雅黑"/>
                 <w:szCs w:val="24"/>
               </w:rPr>
-              <w:t>RMI,PO</w:t>
-            </w:r>
+              <w:t xml:space="preserve">RMI, </w:t>
+            </w:r>
+            <w:proofErr w:type="spellStart"/>
+            <w:r>
+              <w:rPr>
+                <w:rFonts w:ascii="微软雅黑" w:hAnsi="微软雅黑" w:cs="微软雅黑"/>
+                <w:szCs w:val="24"/>
+              </w:rPr>
+              <w:t>po</w:t>
+            </w:r>
+            <w:proofErr w:type="spellEnd"/>
           </w:p>
         </w:tc>
       </w:tr>
@@ -4663,15 +5938,16 @@
         <w:tc>
           <w:tcPr>
             <w:tcW w:w="2830" w:type="dxa"/>
-            <w:shd w:val="clear" w:color="auto" w:fill="DEEAF6" w:themeFill="accent1" w:themeFillTint="33"/>
-          </w:tcPr>
-          <w:p>
-            <w:pPr>
-              <w:rPr>
-                <w:rFonts w:ascii="微软雅黑" w:hAnsi="微软雅黑" w:cs="微软雅黑"/>
-                <w:szCs w:val="24"/>
-              </w:rPr>
-            </w:pPr>
+            <w:shd w:val="clear" w:color="auto" w:fill="E2EFD9" w:themeFill="accent6" w:themeFillTint="33"/>
+          </w:tcPr>
+          <w:p>
+            <w:pPr>
+              <w:rPr>
+                <w:rFonts w:ascii="微软雅黑" w:hAnsi="微软雅黑" w:cs="微软雅黑"/>
+                <w:szCs w:val="24"/>
+              </w:rPr>
+            </w:pPr>
+            <w:proofErr w:type="spellStart"/>
             <w:r>
               <w:rPr>
                 <w:rFonts w:ascii="微软雅黑" w:hAnsi="微软雅黑" w:cs="微软雅黑" w:hint="eastAsia"/>
@@ -4686,27 +5962,46 @@
               </w:rPr>
               <w:t>oteldatainfo</w:t>
             </w:r>
+            <w:proofErr w:type="spellEnd"/>
           </w:p>
         </w:tc>
         <w:tc>
           <w:tcPr>
             <w:tcW w:w="5670" w:type="dxa"/>
-            <w:shd w:val="clear" w:color="auto" w:fill="DEEAF6" w:themeFill="accent1" w:themeFillTint="33"/>
-          </w:tcPr>
-          <w:p>
-            <w:pPr>
-              <w:rPr>
-                <w:rFonts w:ascii="微软雅黑" w:hAnsi="微软雅黑" w:cs="微软雅黑"/>
-                <w:szCs w:val="24"/>
-              </w:rPr>
-            </w:pPr>
-            <w:r>
-              <w:rPr>
-                <w:rFonts w:ascii="微软雅黑" w:hAnsi="微软雅黑" w:cs="微软雅黑"/>
-                <w:szCs w:val="24"/>
-              </w:rPr>
-              <w:t>databaseity, PO</w:t>
-            </w:r>
+            <w:shd w:val="clear" w:color="auto" w:fill="E2EFD9" w:themeFill="accent6" w:themeFillTint="33"/>
+          </w:tcPr>
+          <w:p>
+            <w:pPr>
+              <w:rPr>
+                <w:rFonts w:ascii="微软雅黑" w:hAnsi="微软雅黑" w:cs="微软雅黑"/>
+                <w:szCs w:val="24"/>
+              </w:rPr>
+            </w:pPr>
+            <w:proofErr w:type="spellStart"/>
+            <w:r>
+              <w:rPr>
+                <w:rFonts w:ascii="微软雅黑" w:hAnsi="微软雅黑" w:cs="微软雅黑"/>
+                <w:szCs w:val="24"/>
+              </w:rPr>
+              <w:t>databaseity</w:t>
+            </w:r>
+            <w:proofErr w:type="spellEnd"/>
+            <w:r>
+              <w:rPr>
+                <w:rFonts w:ascii="微软雅黑" w:hAnsi="微软雅黑" w:cs="微软雅黑"/>
+                <w:szCs w:val="24"/>
+              </w:rPr>
+              <w:t xml:space="preserve">, </w:t>
+            </w:r>
+            <w:proofErr w:type="spellStart"/>
+            <w:r>
+              <w:rPr>
+                <w:rFonts w:ascii="微软雅黑" w:hAnsi="微软雅黑" w:cs="微软雅黑"/>
+                <w:szCs w:val="24"/>
+              </w:rPr>
+              <w:t>po</w:t>
+            </w:r>
+            <w:proofErr w:type="spellEnd"/>
           </w:p>
         </w:tc>
       </w:tr>
@@ -4717,15 +6012,16 @@
         <w:tc>
           <w:tcPr>
             <w:tcW w:w="2830" w:type="dxa"/>
-            <w:shd w:val="clear" w:color="auto" w:fill="DEEAF6" w:themeFill="accent1" w:themeFillTint="33"/>
-          </w:tcPr>
-          <w:p>
-            <w:pPr>
-              <w:rPr>
-                <w:rFonts w:ascii="微软雅黑" w:hAnsi="微软雅黑" w:cs="微软雅黑"/>
-                <w:szCs w:val="24"/>
-              </w:rPr>
-            </w:pPr>
+            <w:shd w:val="clear" w:color="auto" w:fill="E2EFD9" w:themeFill="accent6" w:themeFillTint="33"/>
+          </w:tcPr>
+          <w:p>
+            <w:pPr>
+              <w:rPr>
+                <w:rFonts w:ascii="微软雅黑" w:hAnsi="微软雅黑" w:cs="微软雅黑"/>
+                <w:szCs w:val="24"/>
+              </w:rPr>
+            </w:pPr>
+            <w:proofErr w:type="spellStart"/>
             <w:r>
               <w:rPr>
                 <w:rFonts w:ascii="微软雅黑" w:hAnsi="微软雅黑" w:cs="微软雅黑"/>
@@ -4733,12 +6029,13 @@
               </w:rPr>
               <w:t>reviewdataservice</w:t>
             </w:r>
+            <w:proofErr w:type="spellEnd"/>
           </w:p>
         </w:tc>
         <w:tc>
           <w:tcPr>
             <w:tcW w:w="5670" w:type="dxa"/>
-            <w:shd w:val="clear" w:color="auto" w:fill="DEEAF6" w:themeFill="accent1" w:themeFillTint="33"/>
+            <w:shd w:val="clear" w:color="auto" w:fill="E2EFD9" w:themeFill="accent6" w:themeFillTint="33"/>
           </w:tcPr>
           <w:p>
             <w:pPr>
@@ -4773,8 +6070,24 @@
                 <w:rFonts w:ascii="微软雅黑" w:hAnsi="微软雅黑" w:cs="微软雅黑"/>
                 <w:szCs w:val="24"/>
               </w:rPr>
-              <w:t>RMI,PO</w:t>
-            </w:r>
+              <w:t>RMI,</w:t>
+            </w:r>
+            <w:r>
+              <w:rPr>
+                <w:rFonts w:ascii="微软雅黑" w:hAnsi="微软雅黑" w:cs="微软雅黑"/>
+                <w:szCs w:val="24"/>
+              </w:rPr>
+              <w:t xml:space="preserve"> </w:t>
+            </w:r>
+            <w:proofErr w:type="spellStart"/>
+            <w:r>
+              <w:rPr>
+                <w:rFonts w:ascii="微软雅黑" w:hAnsi="微软雅黑" w:cs="微软雅黑"/>
+                <w:szCs w:val="24"/>
+              </w:rPr>
+              <w:t>po</w:t>
+            </w:r>
+            <w:proofErr w:type="spellEnd"/>
           </w:p>
         </w:tc>
       </w:tr>
@@ -4785,15 +6098,16 @@
         <w:tc>
           <w:tcPr>
             <w:tcW w:w="2830" w:type="dxa"/>
-            <w:shd w:val="clear" w:color="auto" w:fill="DEEAF6" w:themeFill="accent1" w:themeFillTint="33"/>
-          </w:tcPr>
-          <w:p>
-            <w:pPr>
-              <w:rPr>
-                <w:rFonts w:ascii="微软雅黑" w:hAnsi="微软雅黑" w:cs="微软雅黑"/>
-                <w:szCs w:val="24"/>
-              </w:rPr>
-            </w:pPr>
+            <w:shd w:val="clear" w:color="auto" w:fill="E2EFD9" w:themeFill="accent6" w:themeFillTint="33"/>
+          </w:tcPr>
+          <w:p>
+            <w:pPr>
+              <w:rPr>
+                <w:rFonts w:ascii="微软雅黑" w:hAnsi="微软雅黑" w:cs="微软雅黑"/>
+                <w:szCs w:val="24"/>
+              </w:rPr>
+            </w:pPr>
+            <w:proofErr w:type="spellStart"/>
             <w:r>
               <w:rPr>
                 <w:rFonts w:ascii="微软雅黑" w:hAnsi="微软雅黑" w:cs="微软雅黑" w:hint="eastAsia"/>
@@ -4808,27 +6122,46 @@
               </w:rPr>
               <w:t>eviewdata</w:t>
             </w:r>
+            <w:proofErr w:type="spellEnd"/>
           </w:p>
         </w:tc>
         <w:tc>
           <w:tcPr>
             <w:tcW w:w="5670" w:type="dxa"/>
-            <w:shd w:val="clear" w:color="auto" w:fill="DEEAF6" w:themeFill="accent1" w:themeFillTint="33"/>
-          </w:tcPr>
-          <w:p>
-            <w:pPr>
-              <w:rPr>
-                <w:rFonts w:ascii="微软雅黑" w:hAnsi="微软雅黑" w:cs="微软雅黑"/>
-                <w:szCs w:val="24"/>
-              </w:rPr>
-            </w:pPr>
-            <w:r>
-              <w:rPr>
-                <w:rFonts w:ascii="微软雅黑" w:hAnsi="微软雅黑" w:cs="微软雅黑"/>
-                <w:szCs w:val="24"/>
-              </w:rPr>
-              <w:t>databaseutility, PO</w:t>
-            </w:r>
+            <w:shd w:val="clear" w:color="auto" w:fill="E2EFD9" w:themeFill="accent6" w:themeFillTint="33"/>
+          </w:tcPr>
+          <w:p>
+            <w:pPr>
+              <w:rPr>
+                <w:rFonts w:ascii="微软雅黑" w:hAnsi="微软雅黑" w:cs="微软雅黑"/>
+                <w:szCs w:val="24"/>
+              </w:rPr>
+            </w:pPr>
+            <w:proofErr w:type="spellStart"/>
+            <w:r>
+              <w:rPr>
+                <w:rFonts w:ascii="微软雅黑" w:hAnsi="微软雅黑" w:cs="微软雅黑"/>
+                <w:szCs w:val="24"/>
+              </w:rPr>
+              <w:t>databaseutility</w:t>
+            </w:r>
+            <w:proofErr w:type="spellEnd"/>
+            <w:r>
+              <w:rPr>
+                <w:rFonts w:ascii="微软雅黑" w:hAnsi="微软雅黑" w:cs="微软雅黑"/>
+                <w:szCs w:val="24"/>
+              </w:rPr>
+              <w:t xml:space="preserve">, </w:t>
+            </w:r>
+            <w:proofErr w:type="spellStart"/>
+            <w:r>
+              <w:rPr>
+                <w:rFonts w:ascii="微软雅黑" w:hAnsi="微软雅黑" w:cs="微软雅黑"/>
+                <w:szCs w:val="24"/>
+              </w:rPr>
+              <w:t>po</w:t>
+            </w:r>
+            <w:proofErr w:type="spellEnd"/>
           </w:p>
         </w:tc>
       </w:tr>
@@ -4839,15 +6172,16 @@
         <w:tc>
           <w:tcPr>
             <w:tcW w:w="2830" w:type="dxa"/>
-            <w:shd w:val="clear" w:color="auto" w:fill="DEEAF6" w:themeFill="accent1" w:themeFillTint="33"/>
-          </w:tcPr>
-          <w:p>
-            <w:pPr>
-              <w:rPr>
-                <w:rFonts w:ascii="微软雅黑" w:hAnsi="微软雅黑" w:cs="微软雅黑"/>
-                <w:szCs w:val="24"/>
-              </w:rPr>
-            </w:pPr>
+            <w:shd w:val="clear" w:color="auto" w:fill="E2EFD9" w:themeFill="accent6" w:themeFillTint="33"/>
+          </w:tcPr>
+          <w:p>
+            <w:pPr>
+              <w:rPr>
+                <w:rFonts w:ascii="微软雅黑" w:hAnsi="微软雅黑" w:cs="微软雅黑"/>
+                <w:szCs w:val="24"/>
+              </w:rPr>
+            </w:pPr>
+            <w:proofErr w:type="spellStart"/>
             <w:r>
               <w:rPr>
                 <w:rFonts w:ascii="微软雅黑" w:hAnsi="微软雅黑" w:cs="微软雅黑"/>
@@ -4855,12 +6189,13 @@
               </w:rPr>
               <w:t>Locationdataservice</w:t>
             </w:r>
+            <w:proofErr w:type="spellEnd"/>
           </w:p>
         </w:tc>
         <w:tc>
           <w:tcPr>
             <w:tcW w:w="5670" w:type="dxa"/>
-            <w:shd w:val="clear" w:color="auto" w:fill="DEEAF6" w:themeFill="accent1" w:themeFillTint="33"/>
+            <w:shd w:val="clear" w:color="auto" w:fill="E2EFD9" w:themeFill="accent6" w:themeFillTint="33"/>
           </w:tcPr>
           <w:p>
             <w:pPr>
@@ -4895,8 +6230,17 @@
                 <w:rFonts w:ascii="微软雅黑" w:hAnsi="微软雅黑" w:cs="微软雅黑"/>
                 <w:szCs w:val="24"/>
               </w:rPr>
-              <w:t>RMI,PO</w:t>
-            </w:r>
+              <w:t xml:space="preserve">RMI, </w:t>
+            </w:r>
+            <w:proofErr w:type="spellStart"/>
+            <w:r>
+              <w:rPr>
+                <w:rFonts w:ascii="微软雅黑" w:hAnsi="微软雅黑" w:cs="微软雅黑"/>
+                <w:szCs w:val="24"/>
+              </w:rPr>
+              <w:t>po</w:t>
+            </w:r>
+            <w:proofErr w:type="spellEnd"/>
           </w:p>
         </w:tc>
       </w:tr>
@@ -4907,15 +6251,16 @@
         <w:tc>
           <w:tcPr>
             <w:tcW w:w="2830" w:type="dxa"/>
-            <w:shd w:val="clear" w:color="auto" w:fill="DEEAF6" w:themeFill="accent1" w:themeFillTint="33"/>
-          </w:tcPr>
-          <w:p>
-            <w:pPr>
-              <w:rPr>
-                <w:rFonts w:ascii="微软雅黑" w:hAnsi="微软雅黑" w:cs="微软雅黑"/>
-                <w:szCs w:val="24"/>
-              </w:rPr>
-            </w:pPr>
+            <w:shd w:val="clear" w:color="auto" w:fill="E2EFD9" w:themeFill="accent6" w:themeFillTint="33"/>
+          </w:tcPr>
+          <w:p>
+            <w:pPr>
+              <w:rPr>
+                <w:rFonts w:ascii="微软雅黑" w:hAnsi="微软雅黑" w:cs="微软雅黑"/>
+                <w:szCs w:val="24"/>
+              </w:rPr>
+            </w:pPr>
+            <w:proofErr w:type="spellStart"/>
             <w:r>
               <w:rPr>
                 <w:rFonts w:ascii="微软雅黑" w:hAnsi="微软雅黑" w:cs="微软雅黑" w:hint="eastAsia"/>
@@ -4930,27 +6275,46 @@
               </w:rPr>
               <w:t>ocationdata</w:t>
             </w:r>
+            <w:proofErr w:type="spellEnd"/>
           </w:p>
         </w:tc>
         <w:tc>
           <w:tcPr>
             <w:tcW w:w="5670" w:type="dxa"/>
-            <w:shd w:val="clear" w:color="auto" w:fill="DEEAF6" w:themeFill="accent1" w:themeFillTint="33"/>
-          </w:tcPr>
-          <w:p>
-            <w:pPr>
-              <w:rPr>
-                <w:rFonts w:ascii="微软雅黑" w:hAnsi="微软雅黑" w:cs="微软雅黑"/>
-                <w:szCs w:val="24"/>
-              </w:rPr>
-            </w:pPr>
-            <w:r>
-              <w:rPr>
-                <w:rFonts w:ascii="微软雅黑" w:hAnsi="微软雅黑" w:cs="微软雅黑"/>
-                <w:szCs w:val="24"/>
-              </w:rPr>
-              <w:t>databaseutility, PO</w:t>
-            </w:r>
+            <w:shd w:val="clear" w:color="auto" w:fill="E2EFD9" w:themeFill="accent6" w:themeFillTint="33"/>
+          </w:tcPr>
+          <w:p>
+            <w:pPr>
+              <w:rPr>
+                <w:rFonts w:ascii="微软雅黑" w:hAnsi="微软雅黑" w:cs="微软雅黑"/>
+                <w:szCs w:val="24"/>
+              </w:rPr>
+            </w:pPr>
+            <w:proofErr w:type="spellStart"/>
+            <w:r>
+              <w:rPr>
+                <w:rFonts w:ascii="微软雅黑" w:hAnsi="微软雅黑" w:cs="微软雅黑"/>
+                <w:szCs w:val="24"/>
+              </w:rPr>
+              <w:t>databaseutility</w:t>
+            </w:r>
+            <w:proofErr w:type="spellEnd"/>
+            <w:r>
+              <w:rPr>
+                <w:rFonts w:ascii="微软雅黑" w:hAnsi="微软雅黑" w:cs="微软雅黑"/>
+                <w:szCs w:val="24"/>
+              </w:rPr>
+              <w:t xml:space="preserve">, </w:t>
+            </w:r>
+            <w:proofErr w:type="spellStart"/>
+            <w:r>
+              <w:rPr>
+                <w:rFonts w:ascii="微软雅黑" w:hAnsi="微软雅黑" w:cs="微软雅黑"/>
+                <w:szCs w:val="24"/>
+              </w:rPr>
+              <w:t>po</w:t>
+            </w:r>
+            <w:proofErr w:type="spellEnd"/>
           </w:p>
         </w:tc>
       </w:tr>
@@ -4970,21 +6334,22 @@
                 <w:szCs w:val="24"/>
               </w:rPr>
             </w:pPr>
-            <w:r>
-              <w:rPr>
-                <w:rFonts w:ascii="微软雅黑" w:hAnsi="微软雅黑" w:cs="微软雅黑" w:hint="eastAsia"/>
-                <w:szCs w:val="24"/>
-              </w:rPr>
-              <w:lastRenderedPageBreak/>
-              <w:t>P</w:t>
-            </w:r>
-            <w:r>
-              <w:rPr>
-                <w:rFonts w:ascii="微软雅黑" w:hAnsi="微软雅黑" w:cs="微软雅黑"/>
-                <w:szCs w:val="24"/>
-              </w:rPr>
-              <w:t>O</w:t>
-            </w:r>
+            <w:proofErr w:type="spellStart"/>
+            <w:r>
+              <w:rPr>
+                <w:rFonts w:ascii="微软雅黑" w:hAnsi="微软雅黑" w:cs="微软雅黑"/>
+                <w:szCs w:val="24"/>
+              </w:rPr>
+              <w:t>p</w:t>
+            </w:r>
+            <w:r>
+              <w:rPr>
+                <w:rFonts w:ascii="微软雅黑" w:hAnsi="微软雅黑" w:cs="微软雅黑" w:hint="eastAsia"/>
+                <w:szCs w:val="24"/>
+              </w:rPr>
+              <w:t>o</w:t>
+            </w:r>
+            <w:proofErr w:type="spellEnd"/>
           </w:p>
         </w:tc>
         <w:tc>
@@ -5018,20 +6383,15 @@
                 <w:szCs w:val="24"/>
               </w:rPr>
             </w:pPr>
-            <w:r>
-              <w:rPr>
-                <w:rFonts w:ascii="微软雅黑" w:hAnsi="微软雅黑" w:cs="微软雅黑" w:hint="eastAsia"/>
-                <w:szCs w:val="24"/>
-              </w:rPr>
-              <w:t>V</w:t>
-            </w:r>
-            <w:r>
-              <w:rPr>
-                <w:rFonts w:ascii="微软雅黑" w:hAnsi="微软雅黑" w:cs="微软雅黑"/>
-                <w:szCs w:val="24"/>
-              </w:rPr>
-              <w:t>O</w:t>
-            </w:r>
+            <w:proofErr w:type="spellStart"/>
+            <w:r>
+              <w:rPr>
+                <w:rFonts w:ascii="微软雅黑" w:hAnsi="微软雅黑" w:cs="微软雅黑" w:hint="eastAsia"/>
+                <w:szCs w:val="24"/>
+              </w:rPr>
+              <w:t>vo</w:t>
+            </w:r>
+            <w:proofErr w:type="spellEnd"/>
           </w:p>
         </w:tc>
         <w:tc>
@@ -5061,17 +6421,26 @@
           <w:p>
             <w:pPr>
               <w:rPr>
-                <w:rFonts w:ascii="微软雅黑" w:hAnsi="微软雅黑" w:cs="微软雅黑"/>
-                <w:szCs w:val="24"/>
-              </w:rPr>
-            </w:pPr>
-            <w:r>
-              <w:rPr>
-                <w:rFonts w:ascii="微软雅黑" w:hAnsi="微软雅黑" w:cs="微软雅黑"/>
-                <w:szCs w:val="24"/>
-              </w:rPr>
-              <w:t>databaseutility</w:t>
-            </w:r>
+                <w:rFonts w:ascii="微软雅黑" w:hAnsi="微软雅黑" w:cs="微软雅黑" w:hint="eastAsia"/>
+                <w:szCs w:val="24"/>
+              </w:rPr>
+            </w:pPr>
+            <w:r>
+              <w:rPr>
+                <w:rFonts w:ascii="微软雅黑" w:hAnsi="微软雅黑" w:cs="微软雅黑" w:hint="eastAsia"/>
+                <w:szCs w:val="24"/>
+              </w:rPr>
+              <w:t>界面</w:t>
+            </w:r>
+            <w:proofErr w:type="gramStart"/>
+            <w:r>
+              <w:rPr>
+                <w:rFonts w:ascii="微软雅黑" w:hAnsi="微软雅黑" w:cs="微软雅黑" w:hint="eastAsia"/>
+                <w:szCs w:val="24"/>
+              </w:rPr>
+              <w:t>类库包</w:t>
+            </w:r>
+            <w:proofErr w:type="gramEnd"/>
           </w:p>
         </w:tc>
         <w:tc>
@@ -5086,6 +6455,95 @@
                 <w:szCs w:val="24"/>
               </w:rPr>
             </w:pPr>
+          </w:p>
+        </w:tc>
+      </w:tr>
+      <w:tr>
+        <w:trPr>
+          <w:trHeight w:val="527"/>
+        </w:trPr>
+        <w:tc>
+          <w:tcPr>
+            <w:tcW w:w="2830" w:type="dxa"/>
+            <w:shd w:val="clear" w:color="auto" w:fill="FFF2CC" w:themeFill="accent4" w:themeFillTint="33"/>
+          </w:tcPr>
+          <w:p>
+            <w:pPr>
+              <w:rPr>
+                <w:rFonts w:ascii="微软雅黑" w:hAnsi="微软雅黑" w:cs="微软雅黑" w:hint="eastAsia"/>
+                <w:szCs w:val="24"/>
+              </w:rPr>
+            </w:pPr>
+            <w:r>
+              <w:rPr>
+                <w:rFonts w:ascii="微软雅黑" w:hAnsi="微软雅黑" w:cs="微软雅黑" w:hint="eastAsia"/>
+                <w:szCs w:val="24"/>
+              </w:rPr>
+              <w:t>Java RMI</w:t>
+            </w:r>
+          </w:p>
+        </w:tc>
+        <w:tc>
+          <w:tcPr>
+            <w:tcW w:w="5670" w:type="dxa"/>
+            <w:shd w:val="clear" w:color="auto" w:fill="FFF2CC" w:themeFill="accent4" w:themeFillTint="33"/>
+          </w:tcPr>
+          <w:p>
+            <w:pPr>
+              <w:rPr>
+                <w:rFonts w:ascii="微软雅黑" w:hAnsi="微软雅黑" w:cs="微软雅黑"/>
+                <w:szCs w:val="24"/>
+              </w:rPr>
+            </w:pPr>
+          </w:p>
+        </w:tc>
+      </w:tr>
+      <w:tr>
+        <w:trPr>
+          <w:trHeight w:val="527"/>
+        </w:trPr>
+        <w:tc>
+          <w:tcPr>
+            <w:tcW w:w="2830" w:type="dxa"/>
+            <w:shd w:val="clear" w:color="auto" w:fill="FFF2CC" w:themeFill="accent4" w:themeFillTint="33"/>
+          </w:tcPr>
+          <w:p>
+            <w:pPr>
+              <w:rPr>
+                <w:rFonts w:ascii="微软雅黑" w:hAnsi="微软雅黑" w:cs="微软雅黑"/>
+                <w:szCs w:val="24"/>
+              </w:rPr>
+            </w:pPr>
+            <w:proofErr w:type="spellStart"/>
+            <w:r>
+              <w:rPr>
+                <w:rFonts w:ascii="微软雅黑" w:hAnsi="微软雅黑" w:cs="微软雅黑"/>
+                <w:szCs w:val="24"/>
+              </w:rPr>
+              <w:t>databaseutility</w:t>
+            </w:r>
+            <w:proofErr w:type="spellEnd"/>
+          </w:p>
+        </w:tc>
+        <w:tc>
+          <w:tcPr>
+            <w:tcW w:w="5670" w:type="dxa"/>
+            <w:shd w:val="clear" w:color="auto" w:fill="FFF2CC" w:themeFill="accent4" w:themeFillTint="33"/>
+          </w:tcPr>
+          <w:p>
+            <w:pPr>
+              <w:rPr>
+                <w:rFonts w:ascii="微软雅黑" w:hAnsi="微软雅黑" w:cs="微软雅黑"/>
+                <w:szCs w:val="24"/>
+              </w:rPr>
+            </w:pPr>
+            <w:r>
+              <w:rPr>
+                <w:rFonts w:ascii="微软雅黑" w:hAnsi="微软雅黑" w:cs="微软雅黑" w:hint="eastAsia"/>
+                <w:szCs w:val="24"/>
+              </w:rPr>
+              <w:t>JDBC</w:t>
+            </w:r>
           </w:p>
         </w:tc>
       </w:tr>
@@ -5094,11 +6552,16 @@
     <w:p>
       <w:pPr>
         <w:pStyle w:val="2"/>
+        <w:jc w:val="center"/>
+        <w:rPr>
+          <w:sz w:val="32"/>
+        </w:rPr>
       </w:pPr>
       <w:bookmarkStart w:id="1" w:name="_Toc463991681"/>
       <w:r>
         <w:rPr>
           <w:noProof/>
+          <w:sz w:val="32"/>
         </w:rPr>
         <w:pict>
           <v:shape id="_x0000_s1028" type="#_x0000_t75" style="position:absolute;left:0;text-align:left;margin-left:-12pt;margin-top:35.15pt;width:453.05pt;height:401.8pt;z-index:-251656192;mso-position-horizontal-relative:text;mso-position-vertical-relative:text">
@@ -5113,37 +6576,27 @@
           <w:rFonts w:ascii="Times New Roman" w:eastAsia="微软雅黑" w:hAnsi="Times New Roman" w:cstheme="minorBidi" w:hint="eastAsia"/>
           <w:b w:val="0"/>
           <w:bCs w:val="0"/>
-          <w:sz w:val="24"/>
+          <w:sz w:val="22"/>
           <w:szCs w:val="22"/>
         </w:rPr>
-        <w:t xml:space="preserve"> </w:t>
-      </w:r>
-      <w:r>
-        <w:rPr>
-          <w:rFonts w:ascii="Times New Roman" w:eastAsia="微软雅黑" w:hAnsi="Times New Roman" w:cstheme="minorBidi"/>
-          <w:b w:val="0"/>
-          <w:bCs w:val="0"/>
-          <w:sz w:val="24"/>
-          <w:szCs w:val="22"/>
-        </w:rPr>
-        <w:t xml:space="preserve">            </w:t>
+        <w:t>图</w:t>
       </w:r>
       <w:r>
         <w:rPr>
           <w:rFonts w:ascii="Times New Roman" w:eastAsia="微软雅黑" w:hAnsi="Times New Roman" w:cstheme="minorBidi" w:hint="eastAsia"/>
           <w:b w:val="0"/>
           <w:bCs w:val="0"/>
-          <w:sz w:val="24"/>
+          <w:sz w:val="22"/>
           <w:szCs w:val="22"/>
         </w:rPr>
-        <w:t>图三</w:t>
+        <w:t>3</w:t>
       </w:r>
       <w:r>
         <w:rPr>
           <w:rFonts w:ascii="Times New Roman" w:eastAsia="微软雅黑" w:hAnsi="Times New Roman" w:cstheme="minorBidi" w:hint="eastAsia"/>
           <w:b w:val="0"/>
           <w:bCs w:val="0"/>
-          <w:sz w:val="24"/>
+          <w:sz w:val="22"/>
           <w:szCs w:val="22"/>
         </w:rPr>
         <w:t xml:space="preserve"> </w:t>
@@ -5153,13 +6606,10 @@
           <w:rFonts w:ascii="Times New Roman" w:eastAsia="微软雅黑" w:hAnsi="Times New Roman" w:cstheme="minorBidi" w:hint="eastAsia"/>
           <w:b w:val="0"/>
           <w:bCs w:val="0"/>
-          <w:sz w:val="24"/>
+          <w:sz w:val="22"/>
           <w:szCs w:val="22"/>
         </w:rPr>
         <w:t>酒店管理系统客户端开发包图</w:t>
-      </w:r>
-      <w:r>
-        <w:t xml:space="preserve"> </w:t>
       </w:r>
     </w:p>
     <w:p>
@@ -5296,29 +6746,36 @@
     <w:p>
       <w:pPr>
         <w:widowControl/>
-        <w:jc w:val="left"/>
+        <w:jc w:val="center"/>
+        <w:rPr>
+          <w:sz w:val="22"/>
+        </w:rPr>
       </w:pPr>
       <w:r>
         <w:rPr>
           <w:rFonts w:hint="eastAsia"/>
-        </w:rPr>
-        <w:t xml:space="preserve">          </w:t>
-      </w:r>
-      <w:r>
-        <w:rPr>
-          <w:rFonts w:hint="eastAsia"/>
-        </w:rPr>
-        <w:t>图四</w:t>
-      </w:r>
-      <w:r>
-        <w:rPr>
-          <w:rFonts w:hint="eastAsia"/>
+          <w:sz w:val="22"/>
+        </w:rPr>
+        <w:t>图</w:t>
+      </w:r>
+      <w:r>
+        <w:rPr>
+          <w:rFonts w:hint="eastAsia"/>
+          <w:sz w:val="22"/>
+        </w:rPr>
+        <w:t>4</w:t>
+      </w:r>
+      <w:r>
+        <w:rPr>
+          <w:rFonts w:hint="eastAsia"/>
+          <w:sz w:val="22"/>
         </w:rPr>
         <w:t xml:space="preserve"> </w:t>
       </w:r>
       <w:r>
         <w:rPr>
           <w:rFonts w:hint="eastAsia"/>
+          <w:sz w:val="22"/>
         </w:rPr>
         <w:t>酒店管理系统服务器端开发包图</w:t>
       </w:r>
@@ -5343,9 +6800,6 @@
     <w:p>
       <w:pPr>
         <w:ind w:firstLineChars="100" w:firstLine="240"/>
-        <w:rPr>
-          <w:rFonts w:hint="eastAsia"/>
-        </w:rPr>
       </w:pPr>
       <w:r>
         <w:rPr>
@@ -5356,7 +6810,7 @@
           <wp:anchor distT="0" distB="0" distL="114300" distR="114300" simplePos="0" relativeHeight="251664384" behindDoc="0" locked="0" layoutInCell="1" allowOverlap="1" wp14:anchorId="6263D35E" wp14:editId="2AB09E69">
             <wp:simplePos x="0" y="0"/>
             <wp:positionH relativeFrom="column">
-              <wp:posOffset>1333500</wp:posOffset>
+              <wp:posOffset>1768215</wp:posOffset>
             </wp:positionH>
             <wp:positionV relativeFrom="paragraph">
               <wp:posOffset>1271905</wp:posOffset>
@@ -5418,26 +6872,37 @@
     </w:p>
     <w:p>
       <w:pPr>
-        <w:ind w:firstLineChars="100" w:firstLine="240"/>
+        <w:ind w:firstLineChars="100" w:firstLine="220"/>
+        <w:jc w:val="center"/>
+        <w:rPr>
+          <w:sz w:val="22"/>
+        </w:rPr>
       </w:pPr>
       <w:r>
-        <w:t xml:space="preserve">                   </w:t>
-      </w:r>
-      <w:r>
-        <w:rPr>
-          <w:rFonts w:hint="eastAsia"/>
-        </w:rPr>
-        <w:t>图五</w:t>
-      </w:r>
-      <w:r>
-        <w:rPr>
-          <w:rFonts w:hint="eastAsia"/>
+        <w:rPr>
+          <w:rFonts w:hint="eastAsia"/>
+          <w:sz w:val="22"/>
+        </w:rPr>
+        <w:t>图</w:t>
+      </w:r>
+      <w:r>
+        <w:rPr>
+          <w:rFonts w:hint="eastAsia"/>
+          <w:sz w:val="22"/>
+        </w:rPr>
+        <w:t>5</w:t>
+      </w:r>
+      <w:r>
+        <w:rPr>
+          <w:rFonts w:hint="eastAsia"/>
+          <w:sz w:val="22"/>
         </w:rPr>
         <w:t xml:space="preserve"> </w:t>
       </w:r>
       <w:r>
         <w:rPr>
           <w:rFonts w:hint="eastAsia"/>
+          <w:sz w:val="22"/>
         </w:rPr>
         <w:t>进程图</w:t>
       </w:r>
@@ -5464,18 +6929,23 @@
       </w:r>
     </w:p>
     <w:p>
+      <w:pPr>
+        <w:ind w:firstLine="420"/>
+      </w:pPr>
       <w:r>
         <w:rPr>
           <w:rFonts w:hint="eastAsia"/>
         </w:rPr>
         <w:t>酒店管理系统中客户端构件是放在客户端机器上，服务器端构件是放在服务器端机器上。在客户端节点上，还要部署</w:t>
       </w:r>
+      <w:proofErr w:type="spellStart"/>
       <w:r>
         <w:rPr>
           <w:rFonts w:hint="eastAsia"/>
         </w:rPr>
         <w:t>RMIStub</w:t>
       </w:r>
+      <w:proofErr w:type="spellEnd"/>
       <w:r>
         <w:rPr>
           <w:rFonts w:hint="eastAsia"/>
@@ -5501,7 +6971,16 @@
         <w:rPr>
           <w:rFonts w:hint="eastAsia"/>
         </w:rPr>
-        <w:t>JDK 6.0</w:t>
+        <w:t xml:space="preserve">JDK </w:t>
+      </w:r>
+      <w:r>
+        <w:t>8</w:t>
+      </w:r>
+      <w:r>
+        <w:rPr>
+          <w:rFonts w:hint="eastAsia"/>
+        </w:rPr>
+        <w:t>.0</w:t>
       </w:r>
       <w:r>
         <w:rPr>
@@ -5580,30 +7059,37 @@
       </w:r>
     </w:p>
     <w:p>
-      <w:r>
-        <w:rPr>
-          <w:rFonts w:hint="eastAsia"/>
-        </w:rPr>
-        <w:t xml:space="preserve">     </w:t>
-      </w:r>
-      <w:r>
-        <w:t xml:space="preserve">                   </w:t>
-      </w:r>
-      <w:r>
-        <w:rPr>
-          <w:rFonts w:hint="eastAsia"/>
-        </w:rPr>
-        <w:t>图六</w:t>
-      </w:r>
-      <w:r>
-        <w:rPr>
-          <w:rFonts w:hint="eastAsia"/>
+      <w:pPr>
+        <w:jc w:val="center"/>
+        <w:rPr>
+          <w:sz w:val="22"/>
+        </w:rPr>
+      </w:pPr>
+      <w:r>
+        <w:rPr>
+          <w:rFonts w:hint="eastAsia"/>
+          <w:sz w:val="22"/>
+        </w:rPr>
+        <w:t>图</w:t>
+      </w:r>
+      <w:r>
+        <w:rPr>
+          <w:rFonts w:hint="eastAsia"/>
+          <w:sz w:val="22"/>
+        </w:rPr>
+        <w:t>6</w:t>
+      </w:r>
+      <w:r>
+        <w:rPr>
+          <w:rFonts w:hint="eastAsia"/>
+          <w:sz w:val="22"/>
         </w:rPr>
         <w:t xml:space="preserve"> </w:t>
       </w:r>
       <w:r>
         <w:rPr>
           <w:rFonts w:hint="eastAsia"/>
+          <w:sz w:val="22"/>
         </w:rPr>
         <w:t>部署图</w:t>
       </w:r>
@@ -5622,7 +7108,6 @@
     <w:p>
       <w:pPr>
         <w:pStyle w:val="2"/>
-        <w:ind w:firstLineChars="200" w:firstLine="723"/>
       </w:pPr>
       <w:r>
         <w:rPr>
@@ -5638,20 +7123,76 @@
       </w:r>
     </w:p>
     <w:p>
-      <w:r>
-        <w:rPr>
-          <w:rFonts w:hint="eastAsia"/>
-        </w:rPr>
-        <w:t xml:space="preserve">  </w:t>
-      </w:r>
-      <w:r>
-        <w:t xml:space="preserve">    </w:t>
-      </w:r>
-      <w:r>
-        <w:rPr>
-          <w:rFonts w:hint="eastAsia"/>
-        </w:rPr>
-        <w:t>客户端模块和服务器模块视图分别如图七图八所示。客户端各层和服务器各层的职责分别如表二和表三所示</w:t>
+      <w:pPr>
+        <w:ind w:firstLine="420"/>
+      </w:pPr>
+      <w:r>
+        <w:rPr>
+          <w:rFonts w:hint="eastAsia"/>
+        </w:rPr>
+        <w:t>客户端模块和服务器模块视图分别如图</w:t>
+      </w:r>
+      <w:r>
+        <w:rPr>
+          <w:rFonts w:hint="eastAsia"/>
+        </w:rPr>
+        <w:t>7</w:t>
+      </w:r>
+      <w:r>
+        <w:rPr>
+          <w:rFonts w:hint="eastAsia"/>
+        </w:rPr>
+        <w:t>和图</w:t>
+      </w:r>
+      <w:r>
+        <w:rPr>
+          <w:rFonts w:hint="eastAsia"/>
+        </w:rPr>
+        <w:t>8</w:t>
+      </w:r>
+      <w:r>
+        <w:rPr>
+          <w:rFonts w:hint="eastAsia"/>
+        </w:rPr>
+        <w:t>所示。客户端各层和服务器各层的职责</w:t>
+      </w:r>
+      <w:proofErr w:type="gramStart"/>
+      <w:r>
+        <w:rPr>
+          <w:rFonts w:hint="eastAsia"/>
+        </w:rPr>
+        <w:t>分别如</w:t>
+      </w:r>
+      <w:proofErr w:type="gramEnd"/>
+      <w:r>
+        <w:rPr>
+          <w:rFonts w:hint="eastAsia"/>
+        </w:rPr>
+        <w:t>表</w:t>
+      </w:r>
+      <w:r>
+        <w:rPr>
+          <w:rFonts w:hint="eastAsia"/>
+        </w:rPr>
+        <w:t>2</w:t>
+      </w:r>
+      <w:r>
+        <w:rPr>
+          <w:rFonts w:hint="eastAsia"/>
+        </w:rPr>
+        <w:t>和表</w:t>
+      </w:r>
+      <w:r>
+        <w:rPr>
+          <w:rFonts w:hint="eastAsia"/>
+        </w:rPr>
+        <w:t>3</w:t>
+      </w:r>
+      <w:r>
+        <w:rPr>
+          <w:rFonts w:hint="eastAsia"/>
+        </w:rPr>
+        <w:t>所示</w:t>
       </w:r>
     </w:p>
     <w:p>
@@ -5726,7 +7267,13 @@
         <w:rPr>
           <w:rFonts w:hint="eastAsia"/>
         </w:rPr>
-        <w:t>图七</w:t>
+        <w:t>图</w:t>
+      </w:r>
+      <w:r>
+        <w:rPr>
+          <w:rFonts w:hint="eastAsia"/>
+        </w:rPr>
+        <w:t>7</w:t>
       </w:r>
       <w:r>
         <w:rPr>
@@ -5805,24 +7352,34 @@
       </w:r>
     </w:p>
     <w:p>
-      <w:r>
-        <w:t xml:space="preserve">                 </w:t>
-      </w:r>
-      <w:r>
-        <w:rPr>
-          <w:rFonts w:hint="eastAsia"/>
-        </w:rPr>
-        <w:t>图八</w:t>
-      </w:r>
-      <w:r>
-        <w:rPr>
-          <w:rFonts w:hint="eastAsia"/>
+      <w:pPr>
+        <w:jc w:val="center"/>
+      </w:pPr>
+      <w:r>
+        <w:rPr>
+          <w:rFonts w:hint="eastAsia"/>
+          <w:sz w:val="22"/>
+        </w:rPr>
+        <w:t>图</w:t>
+      </w:r>
+      <w:r>
+        <w:rPr>
+          <w:rFonts w:hint="eastAsia"/>
+          <w:sz w:val="22"/>
+        </w:rPr>
+        <w:t>8</w:t>
+      </w:r>
+      <w:r>
+        <w:rPr>
+          <w:rFonts w:hint="eastAsia"/>
+          <w:sz w:val="22"/>
         </w:rPr>
         <w:t xml:space="preserve">  </w:t>
       </w:r>
       <w:r>
         <w:rPr>
           <w:rFonts w:hint="eastAsia"/>
+          <w:sz w:val="22"/>
         </w:rPr>
         <w:t>服务器端模块视图</w:t>
       </w:r>
@@ -5839,6 +7396,7 @@
       <w:r>
         <w:rPr>
           <w:rFonts w:ascii="微软雅黑" w:hAnsi="微软雅黑" w:cs="微软雅黑" w:hint="eastAsia"/>
+          <w:sz w:val="22"/>
           <w:szCs w:val="24"/>
         </w:rPr>
         <w:t>表</w:t>
@@ -5846,13 +7404,15 @@
       <w:r>
         <w:rPr>
           <w:rFonts w:ascii="微软雅黑" w:hAnsi="微软雅黑" w:cs="微软雅黑" w:hint="eastAsia"/>
+          <w:sz w:val="22"/>
           <w:szCs w:val="24"/>
         </w:rPr>
-        <w:t>二</w:t>
+        <w:t>2</w:t>
       </w:r>
       <w:r>
         <w:rPr>
           <w:rFonts w:ascii="微软雅黑" w:hAnsi="微软雅黑" w:cs="微软雅黑" w:hint="eastAsia"/>
+          <w:sz w:val="22"/>
           <w:szCs w:val="24"/>
         </w:rPr>
         <w:t xml:space="preserve"> 客户端各层的职责</w:t>
@@ -5860,7 +7420,7 @@
     </w:p>
     <w:tbl>
       <w:tblPr>
-        <w:tblW w:w="0" w:type="auto"/>
+        <w:tblW w:w="8522" w:type="dxa"/>
         <w:jc w:val="center"/>
         <w:tblBorders>
           <w:top w:val="single" w:sz="4" w:space="0" w:color="auto"/>
@@ -5874,8 +7434,8 @@
         <w:tblLook w:val="0000" w:firstRow="0" w:lastRow="0" w:firstColumn="0" w:lastColumn="0" w:noHBand="0" w:noVBand="0"/>
       </w:tblPr>
       <w:tblGrid>
-        <w:gridCol w:w="4261"/>
-        <w:gridCol w:w="4261"/>
+        <w:gridCol w:w="2830"/>
+        <w:gridCol w:w="5692"/>
       </w:tblGrid>
       <w:tr>
         <w:trPr>
@@ -5883,8 +7443,8 @@
         </w:trPr>
         <w:tc>
           <w:tcPr>
-            <w:tcW w:w="4261" w:type="dxa"/>
-            <w:shd w:val="clear" w:color="auto" w:fill="CCCCFF"/>
+            <w:tcW w:w="2830" w:type="dxa"/>
+            <w:shd w:val="clear" w:color="auto" w:fill="DEEAF6" w:themeFill="accent1" w:themeFillTint="33"/>
           </w:tcPr>
           <w:p>
             <w:pPr>
@@ -5905,8 +7465,8 @@
         </w:tc>
         <w:tc>
           <w:tcPr>
-            <w:tcW w:w="4261" w:type="dxa"/>
-            <w:shd w:val="clear" w:color="auto" w:fill="CCCCFF"/>
+            <w:tcW w:w="5692" w:type="dxa"/>
+            <w:shd w:val="clear" w:color="auto" w:fill="DEEAF6" w:themeFill="accent1" w:themeFillTint="33"/>
           </w:tcPr>
           <w:p>
             <w:pPr>
@@ -5932,12 +7492,13 @@
         </w:trPr>
         <w:tc>
           <w:tcPr>
-            <w:tcW w:w="4261" w:type="dxa"/>
-            <w:shd w:val="clear" w:color="auto" w:fill="DDF0FB"/>
+            <w:tcW w:w="2830" w:type="dxa"/>
+            <w:shd w:val="clear" w:color="auto" w:fill="E2EFD9" w:themeFill="accent6" w:themeFillTint="33"/>
             <w:vAlign w:val="center"/>
           </w:tcPr>
           <w:p>
             <w:pPr>
+              <w:jc w:val="center"/>
               <w:rPr>
                 <w:rFonts w:ascii="微软雅黑" w:hAnsi="微软雅黑" w:cs="微软雅黑"/>
                 <w:szCs w:val="24"/>
@@ -5954,8 +7515,8 @@
         </w:tc>
         <w:tc>
           <w:tcPr>
-            <w:tcW w:w="4261" w:type="dxa"/>
-            <w:shd w:val="clear" w:color="auto" w:fill="DDF0FB"/>
+            <w:tcW w:w="5692" w:type="dxa"/>
+            <w:shd w:val="clear" w:color="auto" w:fill="E2EFD9" w:themeFill="accent6" w:themeFillTint="33"/>
             <w:vAlign w:val="center"/>
           </w:tcPr>
           <w:p>
@@ -5981,12 +7542,13 @@
         </w:trPr>
         <w:tc>
           <w:tcPr>
-            <w:tcW w:w="4261" w:type="dxa"/>
-            <w:shd w:val="clear" w:color="auto" w:fill="F2FAF3"/>
+            <w:tcW w:w="2830" w:type="dxa"/>
+            <w:shd w:val="clear" w:color="auto" w:fill="E2EFD9" w:themeFill="accent6" w:themeFillTint="33"/>
             <w:vAlign w:val="center"/>
           </w:tcPr>
           <w:p>
             <w:pPr>
+              <w:jc w:val="center"/>
               <w:rPr>
                 <w:rFonts w:ascii="微软雅黑" w:hAnsi="微软雅黑" w:cs="微软雅黑"/>
                 <w:szCs w:val="24"/>
@@ -6003,8 +7565,8 @@
         </w:tc>
         <w:tc>
           <w:tcPr>
-            <w:tcW w:w="4261" w:type="dxa"/>
-            <w:shd w:val="clear" w:color="auto" w:fill="F2FAF3"/>
+            <w:tcW w:w="5692" w:type="dxa"/>
+            <w:shd w:val="clear" w:color="auto" w:fill="E2EFD9" w:themeFill="accent6" w:themeFillTint="33"/>
             <w:vAlign w:val="center"/>
           </w:tcPr>
           <w:p>
@@ -6030,12 +7592,13 @@
         </w:trPr>
         <w:tc>
           <w:tcPr>
-            <w:tcW w:w="4261" w:type="dxa"/>
-            <w:shd w:val="clear" w:color="auto" w:fill="DDF0FB"/>
+            <w:tcW w:w="2830" w:type="dxa"/>
+            <w:shd w:val="clear" w:color="auto" w:fill="E2EFD9" w:themeFill="accent6" w:themeFillTint="33"/>
             <w:vAlign w:val="center"/>
           </w:tcPr>
           <w:p>
             <w:pPr>
+              <w:jc w:val="center"/>
               <w:rPr>
                 <w:rFonts w:ascii="微软雅黑" w:hAnsi="微软雅黑" w:cs="微软雅黑"/>
                 <w:szCs w:val="24"/>
@@ -6052,8 +7615,8 @@
         </w:tc>
         <w:tc>
           <w:tcPr>
-            <w:tcW w:w="4261" w:type="dxa"/>
-            <w:shd w:val="clear" w:color="auto" w:fill="DDF0FB"/>
+            <w:tcW w:w="5692" w:type="dxa"/>
+            <w:shd w:val="clear" w:color="auto" w:fill="E2EFD9" w:themeFill="accent6" w:themeFillTint="33"/>
             <w:vAlign w:val="center"/>
           </w:tcPr>
           <w:p>
@@ -6079,31 +7642,31 @@
         </w:trPr>
         <w:tc>
           <w:tcPr>
-            <w:tcW w:w="4261" w:type="dxa"/>
-            <w:shd w:val="clear" w:color="auto" w:fill="F2FAF3"/>
+            <w:tcW w:w="2830" w:type="dxa"/>
+            <w:shd w:val="clear" w:color="auto" w:fill="E2EFD9" w:themeFill="accent6" w:themeFillTint="33"/>
             <w:vAlign w:val="center"/>
           </w:tcPr>
           <w:p>
             <w:pPr>
-              <w:rPr>
-                <w:rFonts w:ascii="微软雅黑" w:hAnsi="微软雅黑" w:cs="微软雅黑"/>
-                <w:szCs w:val="24"/>
-              </w:rPr>
-            </w:pPr>
-            <w:r>
-              <w:rPr>
-                <w:rFonts w:ascii="微软雅黑" w:hAnsi="微软雅黑" w:cs="微软雅黑" w:hint="eastAsia"/>
-                <w:szCs w:val="24"/>
-              </w:rPr>
-              <w:lastRenderedPageBreak/>
+              <w:jc w:val="center"/>
+              <w:rPr>
+                <w:rFonts w:ascii="微软雅黑" w:hAnsi="微软雅黑" w:cs="微软雅黑"/>
+                <w:szCs w:val="24"/>
+              </w:rPr>
+            </w:pPr>
+            <w:r>
+              <w:rPr>
+                <w:rFonts w:ascii="微软雅黑" w:hAnsi="微软雅黑" w:cs="微软雅黑" w:hint="eastAsia"/>
+                <w:szCs w:val="24"/>
+              </w:rPr>
               <w:t>客户端网络模块</w:t>
             </w:r>
           </w:p>
         </w:tc>
         <w:tc>
           <w:tcPr>
-            <w:tcW w:w="4261" w:type="dxa"/>
-            <w:shd w:val="clear" w:color="auto" w:fill="F2FAF3"/>
+            <w:tcW w:w="5692" w:type="dxa"/>
+            <w:shd w:val="clear" w:color="auto" w:fill="E2EFD9" w:themeFill="accent6" w:themeFillTint="33"/>
             <w:vAlign w:val="center"/>
           </w:tcPr>
           <w:p>
@@ -6140,29 +7703,26 @@
         <w:jc w:val="center"/>
         <w:rPr>
           <w:rFonts w:ascii="微软雅黑" w:hAnsi="微软雅黑" w:cs="微软雅黑"/>
+          <w:sz w:val="22"/>
           <w:szCs w:val="24"/>
         </w:rPr>
       </w:pPr>
       <w:r>
         <w:rPr>
           <w:rFonts w:ascii="微软雅黑" w:hAnsi="微软雅黑" w:cs="微软雅黑" w:hint="eastAsia"/>
+          <w:sz w:val="22"/>
           <w:szCs w:val="24"/>
         </w:rPr>
-        <w:t>表</w:t>
+        <w:lastRenderedPageBreak/>
+        <w:t>表3</w:t>
       </w:r>
       <w:r>
         <w:rPr>
           <w:rFonts w:ascii="微软雅黑" w:hAnsi="微软雅黑" w:cs="微软雅黑" w:hint="eastAsia"/>
+          <w:sz w:val="22"/>
           <w:szCs w:val="24"/>
         </w:rPr>
-        <w:t xml:space="preserve">三 </w:t>
-      </w:r>
-      <w:r>
-        <w:rPr>
-          <w:rFonts w:ascii="微软雅黑" w:hAnsi="微软雅黑" w:cs="微软雅黑" w:hint="eastAsia"/>
-          <w:szCs w:val="24"/>
-        </w:rPr>
-        <w:t>服务器端各层的职责</w:t>
+        <w:t xml:space="preserve"> 服务器端各层的职责</w:t>
       </w:r>
     </w:p>
     <w:tbl>
@@ -6180,14 +7740,14 @@
         <w:tblLook w:val="0000" w:firstRow="0" w:lastRow="0" w:firstColumn="0" w:lastColumn="0" w:noHBand="0" w:noVBand="0"/>
       </w:tblPr>
       <w:tblGrid>
-        <w:gridCol w:w="4261"/>
-        <w:gridCol w:w="4261"/>
+        <w:gridCol w:w="2689"/>
+        <w:gridCol w:w="5833"/>
       </w:tblGrid>
       <w:tr>
         <w:tc>
           <w:tcPr>
-            <w:tcW w:w="4261" w:type="dxa"/>
-            <w:shd w:val="clear" w:color="auto" w:fill="CCCCFF"/>
+            <w:tcW w:w="2689" w:type="dxa"/>
+            <w:shd w:val="clear" w:color="auto" w:fill="D9E2F3" w:themeFill="accent5" w:themeFillTint="33"/>
           </w:tcPr>
           <w:p>
             <w:pPr>
@@ -6208,8 +7768,8 @@
         </w:tc>
         <w:tc>
           <w:tcPr>
-            <w:tcW w:w="4261" w:type="dxa"/>
-            <w:shd w:val="clear" w:color="auto" w:fill="CCCCFF"/>
+            <w:tcW w:w="5833" w:type="dxa"/>
+            <w:shd w:val="clear" w:color="auto" w:fill="D9E2F3" w:themeFill="accent5" w:themeFillTint="33"/>
           </w:tcPr>
           <w:p>
             <w:pPr>
@@ -6232,12 +7792,13 @@
       <w:tr>
         <w:tc>
           <w:tcPr>
-            <w:tcW w:w="4261" w:type="dxa"/>
-            <w:shd w:val="clear" w:color="auto" w:fill="DDF0FB"/>
+            <w:tcW w:w="2689" w:type="dxa"/>
+            <w:shd w:val="clear" w:color="auto" w:fill="FFF2CC" w:themeFill="accent4" w:themeFillTint="33"/>
             <w:vAlign w:val="center"/>
           </w:tcPr>
           <w:p>
             <w:pPr>
+              <w:jc w:val="center"/>
               <w:rPr>
                 <w:rFonts w:ascii="微软雅黑" w:hAnsi="微软雅黑" w:cs="微软雅黑"/>
                 <w:szCs w:val="24"/>
@@ -6254,12 +7815,13 @@
         </w:tc>
         <w:tc>
           <w:tcPr>
-            <w:tcW w:w="4261" w:type="dxa"/>
-            <w:shd w:val="clear" w:color="auto" w:fill="DDF0FB"/>
+            <w:tcW w:w="5833" w:type="dxa"/>
+            <w:shd w:val="clear" w:color="auto" w:fill="FFF2CC" w:themeFill="accent4" w:themeFillTint="33"/>
             <w:vAlign w:val="center"/>
           </w:tcPr>
           <w:p>
             <w:pPr>
+              <w:jc w:val="center"/>
               <w:rPr>
                 <w:rFonts w:ascii="微软雅黑" w:hAnsi="微软雅黑" w:cs="微软雅黑"/>
                 <w:szCs w:val="24"/>
@@ -6278,12 +7840,13 @@
       <w:tr>
         <w:tc>
           <w:tcPr>
-            <w:tcW w:w="4261" w:type="dxa"/>
-            <w:shd w:val="clear" w:color="auto" w:fill="F2FAF3"/>
+            <w:tcW w:w="2689" w:type="dxa"/>
+            <w:shd w:val="clear" w:color="auto" w:fill="FFF2CC" w:themeFill="accent4" w:themeFillTint="33"/>
             <w:vAlign w:val="center"/>
           </w:tcPr>
           <w:p>
             <w:pPr>
+              <w:jc w:val="center"/>
               <w:rPr>
                 <w:rFonts w:ascii="微软雅黑" w:hAnsi="微软雅黑" w:cs="微软雅黑"/>
                 <w:szCs w:val="24"/>
@@ -6300,12 +7863,13 @@
         </w:tc>
         <w:tc>
           <w:tcPr>
-            <w:tcW w:w="4261" w:type="dxa"/>
-            <w:shd w:val="clear" w:color="auto" w:fill="F2FAF3"/>
+            <w:tcW w:w="5833" w:type="dxa"/>
+            <w:shd w:val="clear" w:color="auto" w:fill="FFF2CC" w:themeFill="accent4" w:themeFillTint="33"/>
             <w:vAlign w:val="center"/>
           </w:tcPr>
           <w:p>
             <w:pPr>
+              <w:jc w:val="center"/>
               <w:rPr>
                 <w:rFonts w:ascii="微软雅黑" w:hAnsi="微软雅黑" w:cs="微软雅黑"/>
                 <w:szCs w:val="24"/>
@@ -6324,12 +7888,13 @@
       <w:tr>
         <w:tc>
           <w:tcPr>
-            <w:tcW w:w="4261" w:type="dxa"/>
-            <w:shd w:val="clear" w:color="auto" w:fill="DDF0FB"/>
+            <w:tcW w:w="2689" w:type="dxa"/>
+            <w:shd w:val="clear" w:color="auto" w:fill="FFF2CC" w:themeFill="accent4" w:themeFillTint="33"/>
             <w:vAlign w:val="center"/>
           </w:tcPr>
           <w:p>
             <w:pPr>
+              <w:jc w:val="center"/>
               <w:rPr>
                 <w:rFonts w:ascii="微软雅黑" w:hAnsi="微软雅黑" w:cs="微软雅黑"/>
                 <w:szCs w:val="24"/>
@@ -6346,12 +7911,13 @@
         </w:tc>
         <w:tc>
           <w:tcPr>
-            <w:tcW w:w="4261" w:type="dxa"/>
-            <w:shd w:val="clear" w:color="auto" w:fill="DDF0FB"/>
+            <w:tcW w:w="5833" w:type="dxa"/>
+            <w:shd w:val="clear" w:color="auto" w:fill="FFF2CC" w:themeFill="accent4" w:themeFillTint="33"/>
             <w:vAlign w:val="center"/>
           </w:tcPr>
           <w:p>
             <w:pPr>
+              <w:jc w:val="center"/>
               <w:rPr>
                 <w:rFonts w:ascii="微软雅黑" w:hAnsi="微软雅黑" w:cs="微软雅黑"/>
                 <w:szCs w:val="24"/>
@@ -6382,26 +7948,36 @@
     </w:p>
     <w:p>
       <w:pPr>
-        <w:ind w:firstLineChars="1000" w:firstLine="2400"/>
-        <w:rPr>
-          <w:rFonts w:hint="eastAsia"/>
+        <w:jc w:val="center"/>
+        <w:rPr>
+          <w:sz w:val="22"/>
         </w:rPr>
       </w:pPr>
       <w:r>
         <w:rPr>
           <w:rFonts w:hint="eastAsia"/>
-        </w:rPr>
-        <w:t>表四</w:t>
-      </w:r>
-      <w:r>
-        <w:rPr>
-          <w:rFonts w:hint="eastAsia"/>
+          <w:sz w:val="22"/>
+        </w:rPr>
+        <w:t>表</w:t>
+      </w:r>
+      <w:r>
+        <w:rPr>
+          <w:rFonts w:hint="eastAsia"/>
+          <w:sz w:val="22"/>
+        </w:rPr>
+        <w:t>4</w:t>
+      </w:r>
+      <w:r>
+        <w:rPr>
+          <w:rFonts w:hint="eastAsia"/>
+          <w:sz w:val="22"/>
         </w:rPr>
         <w:t xml:space="preserve">  </w:t>
       </w:r>
       <w:r>
         <w:rPr>
           <w:rFonts w:hint="eastAsia"/>
+          <w:sz w:val="22"/>
         </w:rPr>
         <w:t>层之间调用的接口</w:t>
       </w:r>
@@ -6433,7 +8009,7 @@
         <w:tc>
           <w:tcPr>
             <w:tcW w:w="3256" w:type="dxa"/>
-            <w:shd w:val="clear" w:color="auto" w:fill="CCCCFF"/>
+            <w:shd w:val="clear" w:color="auto" w:fill="DEEAF6" w:themeFill="accent1" w:themeFillTint="33"/>
           </w:tcPr>
           <w:p>
             <w:pPr>
@@ -6455,7 +8031,7 @@
         <w:tc>
           <w:tcPr>
             <w:tcW w:w="2425" w:type="dxa"/>
-            <w:shd w:val="clear" w:color="auto" w:fill="CCCCFF"/>
+            <w:shd w:val="clear" w:color="auto" w:fill="DEEAF6" w:themeFill="accent1" w:themeFillTint="33"/>
           </w:tcPr>
           <w:p>
             <w:pPr>
@@ -6477,7 +8053,7 @@
         <w:tc>
           <w:tcPr>
             <w:tcW w:w="2841" w:type="dxa"/>
-            <w:shd w:val="clear" w:color="auto" w:fill="CCCCFF"/>
+            <w:shd w:val="clear" w:color="auto" w:fill="DEEAF6" w:themeFill="accent1" w:themeFillTint="33"/>
           </w:tcPr>
           <w:p>
             <w:pPr>
@@ -6504,213 +8080,177 @@
         <w:tc>
           <w:tcPr>
             <w:tcW w:w="3256" w:type="dxa"/>
-            <w:shd w:val="clear" w:color="auto" w:fill="DDF0FB"/>
-          </w:tcPr>
-          <w:p>
-            <w:pPr>
-              <w:rPr>
-                <w:rFonts w:ascii="微软雅黑" w:hAnsi="微软雅黑" w:cs="微软雅黑"/>
-                <w:szCs w:val="24"/>
-              </w:rPr>
-            </w:pPr>
-            <w:r>
-              <w:rPr>
-                <w:rFonts w:ascii="微软雅黑" w:hAnsi="微软雅黑" w:cs="微软雅黑" w:hint="eastAsia"/>
-                <w:szCs w:val="24"/>
-              </w:rPr>
-              <w:t>expressorder_blservice</w:t>
-            </w:r>
-          </w:p>
-          <w:p>
-            <w:pPr>
-              <w:rPr>
-                <w:rFonts w:ascii="微软雅黑" w:hAnsi="微软雅黑" w:cs="微软雅黑"/>
-                <w:szCs w:val="24"/>
-              </w:rPr>
-            </w:pPr>
-            <w:r>
-              <w:rPr>
-                <w:rFonts w:ascii="微软雅黑" w:hAnsi="微软雅黑" w:cs="微软雅黑"/>
-                <w:szCs w:val="24"/>
-              </w:rPr>
-              <w:t>login_blservice</w:t>
-            </w:r>
-          </w:p>
-          <w:p>
-            <w:pPr>
-              <w:rPr>
-                <w:rFonts w:ascii="微软雅黑" w:hAnsi="微软雅黑" w:cs="微软雅黑"/>
-                <w:szCs w:val="24"/>
-              </w:rPr>
-            </w:pPr>
-            <w:r>
-              <w:rPr>
-                <w:rFonts w:ascii="微软雅黑" w:hAnsi="微软雅黑" w:cs="微软雅黑"/>
-                <w:szCs w:val="24"/>
-              </w:rPr>
-              <w:t>order_blservice</w:t>
-            </w:r>
-          </w:p>
-          <w:p>
-            <w:pPr>
-              <w:rPr>
-                <w:rFonts w:ascii="微软雅黑" w:hAnsi="微软雅黑" w:cs="微软雅黑"/>
-                <w:szCs w:val="24"/>
-              </w:rPr>
-            </w:pPr>
-            <w:r>
-              <w:rPr>
-                <w:rFonts w:ascii="微软雅黑" w:hAnsi="微软雅黑" w:cs="微软雅黑"/>
-                <w:szCs w:val="24"/>
-              </w:rPr>
-              <w:t>manageorder</w:t>
-            </w:r>
-            <w:r>
-              <w:rPr>
-                <w:rFonts w:ascii="微软雅黑" w:hAnsi="微软雅黑" w:cs="微软雅黑"/>
-                <w:szCs w:val="24"/>
-              </w:rPr>
-              <w:t>_blservice</w:t>
-            </w:r>
-          </w:p>
-          <w:p>
-            <w:pPr>
-              <w:rPr>
-                <w:rFonts w:ascii="微软雅黑" w:hAnsi="微软雅黑" w:cs="微软雅黑"/>
-                <w:szCs w:val="24"/>
-              </w:rPr>
-            </w:pPr>
-            <w:r>
-              <w:rPr>
-                <w:rFonts w:ascii="微软雅黑" w:hAnsi="微软雅黑" w:cs="微软雅黑"/>
-                <w:szCs w:val="24"/>
-              </w:rPr>
-              <w:t>hotelinfo</w:t>
-            </w:r>
-            <w:r>
-              <w:rPr>
-                <w:rFonts w:ascii="微软雅黑" w:hAnsi="微软雅黑" w:cs="微软雅黑"/>
-                <w:szCs w:val="24"/>
-              </w:rPr>
-              <w:t>_blservice</w:t>
-            </w:r>
-          </w:p>
-          <w:p>
-            <w:pPr>
-              <w:rPr>
-                <w:rFonts w:ascii="微软雅黑" w:hAnsi="微软雅黑" w:cs="微软雅黑"/>
-                <w:szCs w:val="24"/>
-              </w:rPr>
-            </w:pPr>
-            <w:r>
-              <w:rPr>
-                <w:rFonts w:ascii="微软雅黑" w:hAnsi="微软雅黑" w:cs="微软雅黑"/>
-                <w:szCs w:val="24"/>
-              </w:rPr>
-              <w:t>searchhotel</w:t>
-            </w:r>
-            <w:r>
-              <w:rPr>
-                <w:rFonts w:ascii="微软雅黑" w:hAnsi="微软雅黑" w:cs="微软雅黑"/>
-                <w:szCs w:val="24"/>
-              </w:rPr>
-              <w:t>_blservice</w:t>
-            </w:r>
-          </w:p>
-          <w:p>
-            <w:pPr>
-              <w:rPr>
-                <w:rFonts w:ascii="微软雅黑" w:hAnsi="微软雅黑" w:cs="微软雅黑"/>
-                <w:szCs w:val="24"/>
-              </w:rPr>
-            </w:pPr>
-            <w:r>
-              <w:rPr>
-                <w:rFonts w:ascii="微软雅黑" w:hAnsi="微软雅黑" w:cs="微软雅黑"/>
-                <w:szCs w:val="24"/>
-              </w:rPr>
-              <w:t>manageroom</w:t>
-            </w:r>
-            <w:r>
-              <w:rPr>
-                <w:rFonts w:ascii="微软雅黑" w:hAnsi="微软雅黑" w:cs="微软雅黑"/>
-                <w:szCs w:val="24"/>
-              </w:rPr>
-              <w:t>_blservice</w:t>
-            </w:r>
-          </w:p>
-          <w:p>
-            <w:pPr>
-              <w:rPr>
-                <w:rFonts w:ascii="微软雅黑" w:hAnsi="微软雅黑" w:cs="微软雅黑"/>
-                <w:szCs w:val="24"/>
-              </w:rPr>
-            </w:pPr>
-            <w:r>
-              <w:rPr>
-                <w:rFonts w:ascii="微软雅黑" w:hAnsi="微软雅黑" w:cs="微软雅黑"/>
-                <w:szCs w:val="24"/>
-              </w:rPr>
-              <w:lastRenderedPageBreak/>
-              <w:t>strategy</w:t>
-            </w:r>
-            <w:r>
-              <w:rPr>
-                <w:rFonts w:ascii="微软雅黑" w:hAnsi="微软雅黑" w:cs="微软雅黑"/>
-                <w:szCs w:val="24"/>
-              </w:rPr>
-              <w:t>_blservice</w:t>
-            </w:r>
-          </w:p>
-          <w:p>
-            <w:pPr>
-              <w:rPr>
-                <w:rFonts w:ascii="微软雅黑" w:hAnsi="微软雅黑" w:cs="微软雅黑"/>
-                <w:szCs w:val="24"/>
-              </w:rPr>
-            </w:pPr>
-            <w:r>
-              <w:rPr>
-                <w:rFonts w:ascii="微软雅黑" w:hAnsi="微软雅黑" w:cs="微软雅黑"/>
-                <w:szCs w:val="24"/>
-              </w:rPr>
-              <w:t>managehotel</w:t>
-            </w:r>
-            <w:r>
-              <w:rPr>
-                <w:rFonts w:ascii="微软雅黑" w:hAnsi="微软雅黑" w:cs="微软雅黑"/>
-                <w:szCs w:val="24"/>
-              </w:rPr>
-              <w:t>_blservice</w:t>
-            </w:r>
-          </w:p>
-          <w:p>
-            <w:pPr>
-              <w:rPr>
-                <w:rFonts w:ascii="微软雅黑" w:hAnsi="微软雅黑" w:cs="微软雅黑" w:hint="eastAsia"/>
-                <w:szCs w:val="24"/>
-              </w:rPr>
-            </w:pPr>
-            <w:r>
-              <w:rPr>
-                <w:rFonts w:ascii="微软雅黑" w:hAnsi="微软雅黑" w:cs="微软雅黑"/>
-                <w:szCs w:val="24"/>
-              </w:rPr>
-              <w:t>manageuser</w:t>
-            </w:r>
-            <w:r>
-              <w:rPr>
-                <w:rFonts w:ascii="微软雅黑" w:hAnsi="微软雅黑" w:cs="微软雅黑"/>
-                <w:szCs w:val="24"/>
-              </w:rPr>
-              <w:t>_blservice</w:t>
-            </w:r>
+            <w:shd w:val="clear" w:color="auto" w:fill="E2EFD9" w:themeFill="accent6" w:themeFillTint="33"/>
+          </w:tcPr>
+          <w:p>
+            <w:proofErr w:type="spellStart"/>
+            <w:r>
+              <w:rPr>
+                <w:rFonts w:ascii="微软雅黑" w:hAnsi="微软雅黑" w:cs="微软雅黑"/>
+                <w:szCs w:val="24"/>
+              </w:rPr>
+              <w:t>u</w:t>
+            </w:r>
+            <w:r>
+              <w:rPr>
+                <w:rFonts w:ascii="微软雅黑" w:hAnsi="微软雅黑" w:cs="微软雅黑" w:hint="eastAsia"/>
+                <w:szCs w:val="24"/>
+              </w:rPr>
+              <w:t>sermainblservice</w:t>
+            </w:r>
+            <w:proofErr w:type="spellEnd"/>
+          </w:p>
+          <w:p>
+            <w:proofErr w:type="spellStart"/>
+            <w:r>
+              <w:rPr>
+                <w:rFonts w:ascii="微软雅黑" w:hAnsi="微软雅黑" w:cs="微软雅黑" w:hint="eastAsia"/>
+                <w:szCs w:val="24"/>
+              </w:rPr>
+              <w:t>personalblservice</w:t>
+            </w:r>
+            <w:proofErr w:type="spellEnd"/>
+          </w:p>
+          <w:p>
+            <w:proofErr w:type="spellStart"/>
+            <w:r>
+              <w:rPr>
+                <w:rFonts w:ascii="微软雅黑" w:hAnsi="微软雅黑" w:cs="微软雅黑" w:hint="eastAsia"/>
+                <w:szCs w:val="24"/>
+              </w:rPr>
+              <w:t>createorderblservice</w:t>
+            </w:r>
+            <w:proofErr w:type="spellEnd"/>
+          </w:p>
+          <w:p>
+            <w:proofErr w:type="spellStart"/>
+            <w:r>
+              <w:rPr>
+                <w:rFonts w:ascii="微软雅黑" w:hAnsi="微软雅黑" w:cs="微软雅黑"/>
+                <w:szCs w:val="24"/>
+              </w:rPr>
+              <w:t>s</w:t>
+            </w:r>
+            <w:r>
+              <w:rPr>
+                <w:rFonts w:ascii="微软雅黑" w:hAnsi="微软雅黑" w:cs="微软雅黑" w:hint="eastAsia"/>
+                <w:szCs w:val="24"/>
+              </w:rPr>
+              <w:t>trategyblservice</w:t>
+            </w:r>
+            <w:proofErr w:type="spellEnd"/>
+          </w:p>
+          <w:p>
+            <w:proofErr w:type="spellStart"/>
+            <w:r>
+              <w:rPr>
+                <w:rFonts w:ascii="微软雅黑" w:hAnsi="微软雅黑" w:cs="微软雅黑"/>
+                <w:szCs w:val="24"/>
+              </w:rPr>
+              <w:t>h</w:t>
+            </w:r>
+            <w:r>
+              <w:rPr>
+                <w:rFonts w:ascii="微软雅黑" w:hAnsi="微软雅黑" w:cs="微软雅黑" w:hint="eastAsia"/>
+                <w:szCs w:val="24"/>
+              </w:rPr>
+              <w:t>otelinfoblservice</w:t>
+            </w:r>
+            <w:proofErr w:type="spellEnd"/>
+          </w:p>
+          <w:p>
+            <w:proofErr w:type="spellStart"/>
+            <w:r>
+              <w:rPr>
+                <w:rFonts w:ascii="微软雅黑" w:hAnsi="微软雅黑" w:cs="微软雅黑" w:hint="eastAsia"/>
+                <w:szCs w:val="24"/>
+              </w:rPr>
+              <w:t>searchhotelblservice</w:t>
+            </w:r>
+            <w:proofErr w:type="spellEnd"/>
+          </w:p>
+          <w:p>
+            <w:proofErr w:type="spellStart"/>
+            <w:r>
+              <w:rPr>
+                <w:rFonts w:ascii="微软雅黑" w:hAnsi="微软雅黑" w:cs="微软雅黑"/>
+                <w:szCs w:val="24"/>
+              </w:rPr>
+              <w:t>m</w:t>
+            </w:r>
+            <w:r>
+              <w:rPr>
+                <w:rFonts w:ascii="微软雅黑" w:hAnsi="微软雅黑" w:cs="微软雅黑" w:hint="eastAsia"/>
+                <w:szCs w:val="24"/>
+              </w:rPr>
+              <w:t>anageroomblservice</w:t>
+            </w:r>
+            <w:proofErr w:type="spellEnd"/>
+          </w:p>
+          <w:p>
+            <w:proofErr w:type="spellStart"/>
+            <w:r>
+              <w:rPr>
+                <w:rFonts w:ascii="微软雅黑" w:hAnsi="微软雅黑" w:cs="微软雅黑"/>
+                <w:szCs w:val="24"/>
+              </w:rPr>
+              <w:t>m</w:t>
+            </w:r>
+            <w:r>
+              <w:rPr>
+                <w:rFonts w:ascii="微软雅黑" w:hAnsi="微软雅黑" w:cs="微软雅黑" w:hint="eastAsia"/>
+                <w:szCs w:val="24"/>
+              </w:rPr>
+              <w:t>anageorderblservice</w:t>
+            </w:r>
+            <w:proofErr w:type="spellEnd"/>
+          </w:p>
+          <w:p>
+            <w:proofErr w:type="spellStart"/>
+            <w:r>
+              <w:rPr>
+                <w:rFonts w:ascii="微软雅黑" w:hAnsi="微软雅黑" w:cs="微软雅黑" w:hint="eastAsia"/>
+                <w:szCs w:val="24"/>
+              </w:rPr>
+              <w:t>managehotelblservice</w:t>
+            </w:r>
+            <w:proofErr w:type="spellEnd"/>
+          </w:p>
+          <w:p>
+            <w:pPr>
+              <w:rPr>
+                <w:rFonts w:hint="eastAsia"/>
+              </w:rPr>
+            </w:pPr>
+            <w:proofErr w:type="spellStart"/>
+            <w:r>
+              <w:rPr>
+                <w:rFonts w:ascii="微软雅黑" w:hAnsi="微软雅黑" w:cs="微软雅黑"/>
+                <w:szCs w:val="24"/>
+              </w:rPr>
+              <w:t>m</w:t>
+            </w:r>
+            <w:r>
+              <w:rPr>
+                <w:rFonts w:ascii="微软雅黑" w:hAnsi="微软雅黑" w:cs="微软雅黑" w:hint="eastAsia"/>
+                <w:szCs w:val="24"/>
+              </w:rPr>
+              <w:t>anage</w:t>
+            </w:r>
+            <w:r>
+              <w:rPr>
+                <w:rFonts w:ascii="微软雅黑" w:hAnsi="微软雅黑" w:cs="微软雅黑"/>
+                <w:szCs w:val="24"/>
+              </w:rPr>
+              <w:t>userblservice</w:t>
+            </w:r>
+            <w:proofErr w:type="spellEnd"/>
           </w:p>
         </w:tc>
         <w:tc>
           <w:tcPr>
             <w:tcW w:w="2425" w:type="dxa"/>
-            <w:shd w:val="clear" w:color="auto" w:fill="DDF0FB"/>
+            <w:shd w:val="clear" w:color="auto" w:fill="E2EFD9" w:themeFill="accent6" w:themeFillTint="33"/>
           </w:tcPr>
           <w:p>
             <w:pPr>
@@ -6725,7 +8265,6 @@
                 <w:rFonts w:ascii="微软雅黑" w:hAnsi="微软雅黑" w:cs="微软雅黑" w:hint="eastAsia"/>
                 <w:szCs w:val="24"/>
               </w:rPr>
-              <w:lastRenderedPageBreak/>
               <w:t>客户端展示层</w:t>
             </w:r>
           </w:p>
@@ -6733,7 +8272,7 @@
         <w:tc>
           <w:tcPr>
             <w:tcW w:w="2841" w:type="dxa"/>
-            <w:shd w:val="clear" w:color="auto" w:fill="DDF0FB"/>
+            <w:shd w:val="clear" w:color="auto" w:fill="E2EFD9" w:themeFill="accent6" w:themeFillTint="33"/>
           </w:tcPr>
           <w:p>
             <w:pPr>
@@ -6760,190 +8299,114 @@
         <w:tc>
           <w:tcPr>
             <w:tcW w:w="3256" w:type="dxa"/>
-            <w:shd w:val="clear" w:color="auto" w:fill="DDF0FB"/>
-          </w:tcPr>
-          <w:p>
-            <w:pPr>
-              <w:rPr>
-                <w:rFonts w:ascii="微软雅黑" w:hAnsi="微软雅黑" w:cs="微软雅黑"/>
-                <w:szCs w:val="24"/>
-              </w:rPr>
-            </w:pPr>
-            <w:r>
-              <w:rPr>
-                <w:rFonts w:ascii="微软雅黑" w:hAnsi="微软雅黑" w:cs="微软雅黑"/>
+            <w:shd w:val="clear" w:color="auto" w:fill="FFF2CC" w:themeFill="accent4" w:themeFillTint="33"/>
+          </w:tcPr>
+          <w:p>
+            <w:proofErr w:type="spellStart"/>
+            <w:r>
+              <w:rPr>
+                <w:rFonts w:ascii="微软雅黑" w:hAnsi="微软雅黑" w:cs="微软雅黑" w:hint="eastAsia"/>
+                <w:szCs w:val="24"/>
+              </w:rPr>
+              <w:t>orderdataservice</w:t>
+            </w:r>
+            <w:proofErr w:type="spellEnd"/>
+          </w:p>
+          <w:p>
+            <w:proofErr w:type="spellStart"/>
+            <w:r>
+              <w:rPr>
+                <w:rFonts w:ascii="微软雅黑" w:hAnsi="微软雅黑" w:cs="微软雅黑" w:hint="eastAsia"/>
+                <w:szCs w:val="24"/>
+              </w:rPr>
+              <w:t>roomdataservice</w:t>
+            </w:r>
+            <w:proofErr w:type="spellEnd"/>
+          </w:p>
+          <w:p>
+            <w:proofErr w:type="spellStart"/>
+            <w:r>
+              <w:rPr>
+                <w:rFonts w:ascii="微软雅黑" w:hAnsi="微软雅黑" w:cs="微软雅黑" w:hint="eastAsia"/>
                 <w:szCs w:val="24"/>
               </w:rPr>
               <w:lastRenderedPageBreak/>
-              <w:t>order</w:t>
-            </w:r>
-            <w:r>
-              <w:rPr>
-                <w:rFonts w:ascii="微软雅黑" w:hAnsi="微软雅黑" w:cs="微软雅黑" w:hint="eastAsia"/>
-                <w:szCs w:val="24"/>
-              </w:rPr>
-              <w:t>_data_service</w:t>
-            </w:r>
-          </w:p>
-          <w:p>
-            <w:pPr>
-              <w:rPr>
-                <w:rFonts w:ascii="微软雅黑" w:hAnsi="微软雅黑" w:cs="微软雅黑"/>
-                <w:szCs w:val="24"/>
-              </w:rPr>
-            </w:pPr>
-            <w:r>
-              <w:rPr>
-                <w:rFonts w:ascii="微软雅黑" w:hAnsi="微软雅黑" w:cs="微软雅黑"/>
-                <w:szCs w:val="24"/>
-              </w:rPr>
-              <w:t>user_data_service</w:t>
-            </w:r>
-          </w:p>
-          <w:p>
-            <w:pPr>
-              <w:rPr>
-                <w:rFonts w:ascii="微软雅黑" w:hAnsi="微软雅黑" w:cs="微软雅黑"/>
-                <w:szCs w:val="24"/>
-              </w:rPr>
-            </w:pPr>
-            <w:r>
-              <w:rPr>
-                <w:rFonts w:ascii="微软雅黑" w:hAnsi="微软雅黑" w:cs="微软雅黑"/>
-                <w:szCs w:val="24"/>
-              </w:rPr>
-              <w:t>room</w:t>
-            </w:r>
-            <w:r>
-              <w:rPr>
-                <w:rFonts w:ascii="微软雅黑" w:hAnsi="微软雅黑" w:cs="微软雅黑"/>
-                <w:szCs w:val="24"/>
-              </w:rPr>
-              <w:t>_data_service</w:t>
-            </w:r>
-          </w:p>
-          <w:p>
-            <w:pPr>
-              <w:rPr>
-                <w:rFonts w:ascii="微软雅黑" w:hAnsi="微软雅黑" w:cs="微软雅黑"/>
-                <w:szCs w:val="24"/>
-              </w:rPr>
-            </w:pPr>
-            <w:r>
-              <w:rPr>
-                <w:rFonts w:ascii="微软雅黑" w:hAnsi="微软雅黑" w:cs="微软雅黑"/>
-                <w:szCs w:val="24"/>
-              </w:rPr>
-              <w:t>credit</w:t>
-            </w:r>
-            <w:r>
-              <w:rPr>
-                <w:rFonts w:ascii="微软雅黑" w:hAnsi="微软雅黑" w:cs="微软雅黑"/>
-                <w:szCs w:val="24"/>
-              </w:rPr>
-              <w:t>_data</w:t>
-            </w:r>
-            <w:r>
-              <w:rPr>
-                <w:rFonts w:ascii="微软雅黑" w:hAnsi="微软雅黑" w:cs="微软雅黑" w:hint="eastAsia"/>
-                <w:szCs w:val="24"/>
-              </w:rPr>
-              <w:t>_service</w:t>
-            </w:r>
-          </w:p>
-          <w:p>
-            <w:pPr>
-              <w:rPr>
-                <w:rFonts w:ascii="微软雅黑" w:hAnsi="微软雅黑" w:cs="微软雅黑"/>
-                <w:szCs w:val="24"/>
-              </w:rPr>
-            </w:pPr>
-            <w:r>
-              <w:rPr>
-                <w:rFonts w:ascii="微软雅黑" w:hAnsi="微软雅黑" w:cs="微软雅黑"/>
-                <w:szCs w:val="24"/>
-              </w:rPr>
-              <w:t>strategy</w:t>
-            </w:r>
-            <w:r>
-              <w:rPr>
-                <w:rFonts w:ascii="微软雅黑" w:hAnsi="微软雅黑" w:cs="微软雅黑"/>
-                <w:szCs w:val="24"/>
-              </w:rPr>
-              <w:t>_data_service</w:t>
-            </w:r>
-          </w:p>
-          <w:p>
-            <w:pPr>
-              <w:rPr>
-                <w:rFonts w:ascii="微软雅黑" w:hAnsi="微软雅黑" w:cs="微软雅黑"/>
-                <w:szCs w:val="24"/>
-              </w:rPr>
-            </w:pPr>
-            <w:r>
-              <w:rPr>
-                <w:rFonts w:ascii="微软雅黑" w:hAnsi="微软雅黑" w:cs="微软雅黑"/>
-                <w:szCs w:val="24"/>
-              </w:rPr>
-              <w:t>hotelinfo</w:t>
-            </w:r>
-            <w:r>
-              <w:rPr>
-                <w:rFonts w:ascii="微软雅黑" w:hAnsi="微软雅黑" w:cs="微软雅黑"/>
-                <w:szCs w:val="24"/>
-              </w:rPr>
-              <w:t>_data_service</w:t>
-            </w:r>
-          </w:p>
-          <w:p>
-            <w:pPr>
-              <w:rPr>
-                <w:rFonts w:ascii="微软雅黑" w:hAnsi="微软雅黑" w:cs="微软雅黑"/>
-                <w:szCs w:val="24"/>
-              </w:rPr>
-            </w:pPr>
-            <w:r>
-              <w:rPr>
-                <w:rFonts w:ascii="微软雅黑" w:hAnsi="微软雅黑" w:cs="微软雅黑"/>
-                <w:szCs w:val="24"/>
-              </w:rPr>
-              <w:t>review</w:t>
-            </w:r>
-            <w:r>
-              <w:rPr>
-                <w:rFonts w:ascii="微软雅黑" w:hAnsi="微软雅黑" w:cs="微软雅黑"/>
-                <w:szCs w:val="24"/>
-              </w:rPr>
-              <w:t>_data_service</w:t>
-            </w:r>
-          </w:p>
-          <w:p>
-            <w:pPr>
-              <w:rPr>
-                <w:rFonts w:ascii="微软雅黑" w:hAnsi="微软雅黑" w:cs="微软雅黑" w:hint="eastAsia"/>
-                <w:szCs w:val="24"/>
-              </w:rPr>
-            </w:pPr>
-            <w:r>
-              <w:rPr>
-                <w:rFonts w:ascii="微软雅黑" w:hAnsi="微软雅黑" w:cs="微软雅黑"/>
-                <w:szCs w:val="24"/>
-              </w:rPr>
-              <w:t>location</w:t>
-            </w:r>
-            <w:r>
-              <w:rPr>
-                <w:rFonts w:ascii="微软雅黑" w:hAnsi="微软雅黑" w:cs="微软雅黑"/>
-                <w:szCs w:val="24"/>
-              </w:rPr>
-              <w:t>_data_service</w:t>
-            </w:r>
+              <w:t>userdataservice</w:t>
+            </w:r>
+            <w:proofErr w:type="spellEnd"/>
+          </w:p>
+          <w:p>
+            <w:proofErr w:type="spellStart"/>
+            <w:r>
+              <w:rPr>
+                <w:rFonts w:ascii="微软雅黑" w:hAnsi="微软雅黑" w:cs="微软雅黑" w:hint="eastAsia"/>
+                <w:szCs w:val="24"/>
+              </w:rPr>
+              <w:t>creditdataservice</w:t>
+            </w:r>
+            <w:proofErr w:type="spellEnd"/>
+          </w:p>
+          <w:p>
+            <w:proofErr w:type="spellStart"/>
+            <w:r>
+              <w:rPr>
+                <w:rFonts w:ascii="微软雅黑" w:hAnsi="微软雅黑" w:cs="微软雅黑" w:hint="eastAsia"/>
+                <w:szCs w:val="24"/>
+              </w:rPr>
+              <w:t>strategydataservice</w:t>
+            </w:r>
+            <w:proofErr w:type="spellEnd"/>
+          </w:p>
+          <w:p>
+            <w:proofErr w:type="spellStart"/>
+            <w:r>
+              <w:rPr>
+                <w:rFonts w:ascii="微软雅黑" w:hAnsi="微软雅黑" w:cs="微软雅黑" w:hint="eastAsia"/>
+                <w:szCs w:val="24"/>
+              </w:rPr>
+              <w:t>hotelinfodataservice</w:t>
+            </w:r>
+            <w:proofErr w:type="spellEnd"/>
+          </w:p>
+          <w:p>
+            <w:proofErr w:type="spellStart"/>
+            <w:r>
+              <w:rPr>
+                <w:rFonts w:ascii="微软雅黑" w:hAnsi="微软雅黑" w:cs="微软雅黑"/>
+                <w:szCs w:val="24"/>
+              </w:rPr>
+              <w:t>reviewdataservice</w:t>
+            </w:r>
+            <w:proofErr w:type="spellEnd"/>
+          </w:p>
+          <w:p>
+            <w:pPr>
+              <w:rPr>
+                <w:rFonts w:hint="eastAsia"/>
+              </w:rPr>
+            </w:pPr>
+            <w:proofErr w:type="spellStart"/>
+            <w:r>
+              <w:rPr>
+                <w:rFonts w:ascii="微软雅黑" w:hAnsi="微软雅黑" w:cs="微软雅黑" w:hint="eastAsia"/>
+                <w:szCs w:val="24"/>
+              </w:rPr>
+              <w:t>l</w:t>
+            </w:r>
+            <w:r>
+              <w:rPr>
+                <w:rFonts w:ascii="微软雅黑" w:hAnsi="微软雅黑" w:cs="微软雅黑"/>
+                <w:szCs w:val="24"/>
+              </w:rPr>
+              <w:t>ocationdataservice</w:t>
+            </w:r>
+            <w:proofErr w:type="spellEnd"/>
           </w:p>
         </w:tc>
         <w:tc>
           <w:tcPr>
             <w:tcW w:w="2425" w:type="dxa"/>
-            <w:shd w:val="clear" w:color="auto" w:fill="DDF0FB"/>
+            <w:shd w:val="clear" w:color="auto" w:fill="FFF2CC" w:themeFill="accent4" w:themeFillTint="33"/>
           </w:tcPr>
           <w:p>
             <w:pPr>
@@ -6958,6 +8421,7 @@
                 <w:rFonts w:ascii="微软雅黑" w:hAnsi="微软雅黑" w:cs="微软雅黑" w:hint="eastAsia"/>
                 <w:szCs w:val="24"/>
               </w:rPr>
+              <w:lastRenderedPageBreak/>
               <w:t>客户端业务逻辑层</w:t>
             </w:r>
           </w:p>
@@ -6965,7 +8429,7 @@
         <w:tc>
           <w:tcPr>
             <w:tcW w:w="2841" w:type="dxa"/>
-            <w:shd w:val="clear" w:color="auto" w:fill="DDF0FB"/>
+            <w:shd w:val="clear" w:color="auto" w:fill="FFF2CC" w:themeFill="accent4" w:themeFillTint="33"/>
           </w:tcPr>
           <w:p>
             <w:pPr>
@@ -6980,7 +8444,23 @@
                 <w:rFonts w:ascii="微软雅黑" w:hAnsi="微软雅黑" w:cs="微软雅黑" w:hint="eastAsia"/>
                 <w:szCs w:val="24"/>
               </w:rPr>
-              <w:t>服务器端数据层</w:t>
+              <w:t>服务器</w:t>
+            </w:r>
+            <w:proofErr w:type="gramStart"/>
+            <w:r>
+              <w:rPr>
+                <w:rFonts w:ascii="微软雅黑" w:hAnsi="微软雅黑" w:cs="微软雅黑" w:hint="eastAsia"/>
+                <w:szCs w:val="24"/>
+              </w:rPr>
+              <w:t>端数据</w:t>
+            </w:r>
+            <w:proofErr w:type="gramEnd"/>
+            <w:r>
+              <w:rPr>
+                <w:rFonts w:ascii="微软雅黑" w:hAnsi="微软雅黑" w:cs="微软雅黑" w:hint="eastAsia"/>
+                <w:szCs w:val="24"/>
+              </w:rPr>
+              <w:t>层</w:t>
             </w:r>
           </w:p>
         </w:tc>
@@ -7013,7 +8493,55 @@
           <w:rFonts w:ascii="微软雅黑" w:hAnsi="微软雅黑" w:cs="微软雅黑" w:hint="eastAsia"/>
           <w:szCs w:val="24"/>
         </w:rPr>
-        <w:t>所示。每一层之间都是由上层依赖了一个接口（需接口），而下层实现这个接口（供接口）。UserBLService提供了User界面所需要的所有业务逻辑功能UserDataService提供了对数据库的增、删、改、查等操作。这样的实现就大大降低了层与层之间的耦合。</w:t>
+        <w:t>所示。每一层之间都是由上层依赖了一个接口（需接口），而下层实现这个接口（供接口）。</w:t>
+      </w:r>
+      <w:proofErr w:type="spellStart"/>
+      <w:r>
+        <w:rPr>
+          <w:rFonts w:ascii="微软雅黑" w:hAnsi="微软雅黑" w:cs="微软雅黑" w:hint="eastAsia"/>
+          <w:szCs w:val="24"/>
+        </w:rPr>
+        <w:t>UserBLService</w:t>
+      </w:r>
+      <w:proofErr w:type="spellEnd"/>
+      <w:r>
+        <w:rPr>
+          <w:rFonts w:ascii="微软雅黑" w:hAnsi="微软雅黑" w:cs="微软雅黑" w:hint="eastAsia"/>
+          <w:szCs w:val="24"/>
+        </w:rPr>
+        <w:t>提供了User界面所需要的所有业务逻辑功能</w:t>
+      </w:r>
+      <w:proofErr w:type="spellStart"/>
+      <w:r>
+        <w:rPr>
+          <w:rFonts w:ascii="微软雅黑" w:hAnsi="微软雅黑" w:cs="微软雅黑" w:hint="eastAsia"/>
+          <w:szCs w:val="24"/>
+        </w:rPr>
+        <w:t>UserDataService</w:t>
+      </w:r>
+      <w:proofErr w:type="spellEnd"/>
+      <w:r>
+        <w:rPr>
+          <w:rFonts w:ascii="微软雅黑" w:hAnsi="微软雅黑" w:cs="微软雅黑" w:hint="eastAsia"/>
+          <w:szCs w:val="24"/>
+        </w:rPr>
+        <w:t>提供了对数据库的增、</w:t>
+      </w:r>
+      <w:proofErr w:type="gramStart"/>
+      <w:r>
+        <w:rPr>
+          <w:rFonts w:ascii="微软雅黑" w:hAnsi="微软雅黑" w:cs="微软雅黑" w:hint="eastAsia"/>
+          <w:szCs w:val="24"/>
+        </w:rPr>
+        <w:t>删</w:t>
+      </w:r>
+      <w:proofErr w:type="gramEnd"/>
+      <w:r>
+        <w:rPr>
+          <w:rFonts w:ascii="微软雅黑" w:hAnsi="微软雅黑" w:cs="微软雅黑" w:hint="eastAsia"/>
+          <w:szCs w:val="24"/>
+        </w:rPr>
+        <w:t>、改、查等操作。这样的实现就大大降低了层与层之间的耦合。</w:t>
       </w:r>
     </w:p>
     <w:p>
@@ -7030,7 +8558,6 @@
           <w:noProof/>
           <w:szCs w:val="24"/>
         </w:rPr>
-        <w:lastRenderedPageBreak/>
         <w:drawing>
           <wp:inline distT="0" distB="0" distL="0" distR="0">
             <wp:extent cx="5257800" cy="3444240"/>
@@ -7085,16 +8612,30 @@
       <w:pPr>
         <w:ind w:firstLine="500"/>
         <w:rPr>
+          <w:rFonts w:ascii="微软雅黑" w:hAnsi="微软雅黑" w:cs="微软雅黑"/>
+          <w:szCs w:val="24"/>
+        </w:rPr>
+      </w:pPr>
+      <w:r>
+        <w:rPr>
           <w:rFonts w:ascii="微软雅黑" w:hAnsi="微软雅黑" w:cs="微软雅黑" w:hint="eastAsia"/>
           <w:szCs w:val="24"/>
         </w:rPr>
-      </w:pPr>
+        <w:t xml:space="preserve">           图</w:t>
+      </w:r>
       <w:r>
         <w:rPr>
           <w:rFonts w:ascii="微软雅黑" w:hAnsi="微软雅黑" w:cs="微软雅黑" w:hint="eastAsia"/>
           <w:szCs w:val="24"/>
         </w:rPr>
-        <w:t xml:space="preserve">           图九  用户管理用例之间调用的接口</w:t>
+        <w:t>9</w:t>
+      </w:r>
+      <w:r>
+        <w:rPr>
+          <w:rFonts w:ascii="微软雅黑" w:hAnsi="微软雅黑" w:cs="微软雅黑" w:hint="eastAsia"/>
+          <w:szCs w:val="24"/>
+        </w:rPr>
+        <w:t xml:space="preserve">  用户管理用例之间调用的接口</w:t>
       </w:r>
     </w:p>
     <w:p>
@@ -7105,6 +8646,7 @@
         <w:rPr>
           <w:rFonts w:hint="eastAsia"/>
         </w:rPr>
+        <w:lastRenderedPageBreak/>
         <w:t xml:space="preserve">5.2 </w:t>
       </w:r>
       <w:r>
@@ -7115,6 +8657,9 @@
       </w:r>
     </w:p>
     <w:p>
+      <w:pPr>
+        <w:ind w:firstLine="420"/>
+      </w:pPr>
       <w:r>
         <w:rPr>
           <w:rFonts w:hint="eastAsia"/>
@@ -7131,59 +8676,91 @@
         <w:rPr>
           <w:rFonts w:hint="eastAsia"/>
         </w:rPr>
-        <w:t>个用户界面，分别是修改酒店工作人员信息界面，修改客户信息界面，修改网站营销人员信息界面，查看酒店工作人员信息界面，查看用户信息界面，查看网站营销人员信息界面，</w:t>
-      </w:r>
-      <w:r>
-        <w:rPr>
-          <w:rFonts w:hint="eastAsia"/>
-        </w:rPr>
-        <w:t>查找酒店工作人员界面，查找用户界面，查找网站营销人员界面，网站管理人员界面，添加酒店及其工作人员界面，登录界面，客户注册界面，酒店工作人员界面，查看酒店促销策略界面，查看可用客房界面，线下入住界面，修改酒店信息界面，执行订单界面，更新退房信息界面，浏览酒店订单界面，查看酒店基本信息界面，修改酒店基本信息界面，网站营销人员界面，查看未执行订单界面，撤销异常订单界面，查看网站促销策略界面，修改促销策略界面，会员折扣制度界面，商圈促销策略界面，特殊日期促销界面，信用充值界面，客户信息核对界面，查找客户界面，信用记录界面，客</w:t>
-      </w:r>
-      <w:r>
-        <w:rPr>
-          <w:rFonts w:hint="eastAsia"/>
-        </w:rPr>
-        <w:lastRenderedPageBreak/>
-        <w:t>户界面，维护用户信息界面，注册会员，搜索酒店信息界面，酒店详情界面，生成订单界面，查看预定过的酒店，撤销未执行订单界面，浏览客户订单界面</w:t>
+        <w:t>个用户界面。它们</w:t>
+      </w:r>
+      <w:r>
+        <w:rPr>
+          <w:rFonts w:hint="eastAsia"/>
+        </w:rPr>
+        <w:t>分别是</w:t>
+      </w:r>
+      <w:r>
+        <w:rPr>
+          <w:rFonts w:hint="eastAsia"/>
+        </w:rPr>
+        <w:t>：</w:t>
+      </w:r>
+      <w:r>
+        <w:rPr>
+          <w:rFonts w:hint="eastAsia"/>
+        </w:rPr>
+        <w:t>修改酒店工作人员信息界面，修改客户信息界面，修改网站营销人员信息界面，查看酒店工作人员信息界面，查看用户信息界面，查看网站营销人员信息界面，</w:t>
+      </w:r>
+      <w:r>
+        <w:rPr>
+          <w:rFonts w:hint="eastAsia"/>
+        </w:rPr>
+        <w:t>查找酒店工作人员界面，查找用户界面，查找网站营销人员界面，网站管理人员界面，添加酒店及其工作人员界面，登录界面，客户注册界面，酒店工作人员界面，查看酒店促销策略界面，查看可用客房界面，线下入住界面，修改酒店信息界面，执行订单界面，更新退房信息界面，浏览酒店订单界面，查看酒店基本信息界面，修改酒店基本信息界面，网站营销人员界面，查看未执行订单界面，撤销异常订单界面，查看网站促销策略界面，修改促销策略界面，会员折扣制度界面，商圈促销策略界面，特殊日期促销界面，信用充值界面，客户信息核对界面，查找客户界面，信用记录界面，客户界面，维护用户信息界面，注册会员，搜索酒店信息界面，酒店详情界面，生成订单界面，查看预定过的酒店，撤销未执行订单界面，浏览客户订单界面</w:t>
+      </w:r>
+      <w:r>
+        <w:rPr>
+          <w:rFonts w:hint="eastAsia"/>
+        </w:rPr>
+        <w:t>。</w:t>
       </w:r>
     </w:p>
     <w:p>
+      <w:pPr>
+        <w:ind w:firstLine="420"/>
+        <w:rPr>
+          <w:rFonts w:hint="eastAsia"/>
+        </w:rPr>
+      </w:pPr>
+      <w:r>
+        <w:rPr>
+          <w:rFonts w:hint="eastAsia"/>
+        </w:rPr>
+        <w:t>这些界面之间相互跳转的</w:t>
+      </w:r>
+      <w:r>
+        <w:rPr>
+          <w:rFonts w:hint="eastAsia"/>
+        </w:rPr>
+        <w:t>逻辑关系如图</w:t>
+      </w:r>
+      <w:r>
+        <w:rPr>
+          <w:rFonts w:hint="eastAsia"/>
+        </w:rPr>
+        <w:t>10</w:t>
+      </w:r>
+      <w:r>
+        <w:rPr>
+          <w:rFonts w:hint="eastAsia"/>
+        </w:rPr>
+        <w:t>所示：</w:t>
+      </w:r>
+    </w:p>
+    <w:p>
+      <w:pPr>
+        <w:widowControl/>
+        <w:jc w:val="left"/>
+      </w:pPr>
+      <w:r>
+        <w:br w:type="page"/>
+      </w:r>
+    </w:p>
+    <w:p>
       <w:r>
         <w:rPr>
           <w:noProof/>
         </w:rPr>
+        <w:lastRenderedPageBreak/>
         <w:pict>
-          <v:shape id="_x0000_s1030" type="#_x0000_t75" style="position:absolute;left:0;text-align:left;margin-left:-3.15pt;margin-top:27.15pt;width:449.15pt;height:312.3pt;z-index:-251654144;mso-position-horizontal-relative:text;mso-position-vertical-relative:text">
+          <v:shape id="_x0000_s1030" type="#_x0000_t75" style="position:absolute;left:0;text-align:left;margin-left:-16.55pt;margin-top:7.2pt;width:449.15pt;height:312.3pt;z-index:-251654144;mso-position-horizontal-relative:text;mso-position-vertical-relative:text">
             <v:imagedata r:id="rId17" o:title="界面跳转图"/>
           </v:shape>
         </w:pict>
-      </w:r>
-      <w:r>
-        <w:rPr>
-          <w:rFonts w:hint="eastAsia"/>
-        </w:rPr>
-        <w:t xml:space="preserve"> </w:t>
-      </w:r>
-      <w:r>
-        <w:t xml:space="preserve">         </w:t>
-      </w:r>
-      <w:r>
-        <w:rPr>
-          <w:rFonts w:hint="eastAsia"/>
-        </w:rPr>
-        <w:t>图十</w:t>
-      </w:r>
-      <w:r>
-        <w:rPr>
-          <w:rFonts w:hint="eastAsia"/>
-        </w:rPr>
-        <w:t xml:space="preserve"> </w:t>
-      </w:r>
-      <w:r>
-        <w:rPr>
-          <w:rFonts w:hint="eastAsia"/>
-        </w:rPr>
-        <w:t>用户界面跳转</w:t>
       </w:r>
     </w:p>
     <w:p/>
@@ -7207,12 +8784,44 @@
     <w:p/>
     <w:p/>
     <w:p>
+      <w:pPr>
+        <w:jc w:val="center"/>
+      </w:pPr>
+      <w:r>
+        <w:rPr>
+          <w:rFonts w:hint="eastAsia"/>
+          <w:sz w:val="22"/>
+        </w:rPr>
+        <w:t>图</w:t>
+      </w:r>
+      <w:r>
+        <w:rPr>
+          <w:rFonts w:hint="eastAsia"/>
+          <w:sz w:val="22"/>
+        </w:rPr>
+        <w:t xml:space="preserve">10 </w:t>
+      </w:r>
+      <w:r>
+        <w:rPr>
+          <w:rFonts w:hint="eastAsia"/>
+          <w:sz w:val="22"/>
+        </w:rPr>
+        <w:t>用户界面跳转示意图</w:t>
+      </w:r>
+    </w:p>
+    <w:p/>
+    <w:p>
+      <w:pPr>
+        <w:ind w:firstLine="420"/>
+      </w:pPr>
       <w:r>
         <w:rPr>
           <w:rFonts w:hint="eastAsia"/>
         </w:rPr>
         <w:t>服务器端和客户端的用户界面设计接口是一致的，只是具体的页面不一样。用户界面类如图十一所示</w:t>
       </w:r>
+      <w:bookmarkStart w:id="2" w:name="_GoBack"/>
+      <w:bookmarkEnd w:id="2"/>
     </w:p>
     <w:p/>
     <w:p>
@@ -7225,7 +8834,6 @@
           <w:noProof/>
           <w:szCs w:val="24"/>
         </w:rPr>
-        <w:lastRenderedPageBreak/>
         <w:drawing>
           <wp:anchor distT="0" distB="0" distL="114300" distR="114300" simplePos="0" relativeHeight="251666432" behindDoc="0" locked="0" layoutInCell="1" allowOverlap="1" wp14:anchorId="79D31813" wp14:editId="324F87F7">
             <wp:simplePos x="0" y="0"/>
@@ -7305,12 +8913,7 @@
     <w:p>
       <w:pPr>
         <w:ind w:firstLine="480"/>
-        <w:rPr>
-          <w:rFonts w:hint="eastAsia"/>
-        </w:rPr>
       </w:pPr>
-      <w:bookmarkStart w:id="2" w:name="_GoBack"/>
-      <w:bookmarkEnd w:id="2"/>
     </w:p>
     <w:sectPr>
       <w:pgSz w:w="11906" w:h="16838"/>
@@ -7323,7 +8926,7 @@
 </file>
 
 <file path=word/endnotes.xml><?xml version="1.0" encoding="utf-8"?>
-<w:endnotes xmlns:wpc="http://schemas.microsoft.com/office/word/2010/wordprocessingCanvas" xmlns:cx="http://schemas.microsoft.com/office/drawing/2014/chartex" xmlns:mc="http://schemas.openxmlformats.org/markup-compatibility/2006" xmlns:o="urn:schemas-microsoft-com:office:office" xmlns:r="http://schemas.openxmlformats.org/officeDocument/2006/relationships" xmlns:m="http://schemas.openxmlformats.org/officeDocument/2006/math" xmlns:v="urn:schemas-microsoft-com:vml" xmlns:wp14="http://schemas.microsoft.com/office/word/2010/wordprocessingDrawing" xmlns:wp="http://schemas.openxmlformats.org/drawingml/2006/wordprocessingDrawing" xmlns:w10="urn:schemas-microsoft-com:office:word" xmlns:w="http://schemas.openxmlformats.org/wordprocessingml/2006/main" xmlns:w14="http://schemas.microsoft.com/office/word/2010/wordml" xmlns:w15="http://schemas.microsoft.com/office/word/2012/wordml" xmlns:w16se="http://schemas.microsoft.com/office/word/2015/wordml/symex" xmlns:wpg="http://schemas.microsoft.com/office/word/2010/wordprocessingGroup" xmlns:wpi="http://schemas.microsoft.com/office/word/2010/wordprocessingInk" xmlns:wne="http://schemas.microsoft.com/office/word/2006/wordml" xmlns:wps="http://schemas.microsoft.com/office/word/2010/wordprocessingShape" mc:Ignorable="w14 w15 w16se wp14">
+<w:endnotes xmlns:wpc="http://schemas.microsoft.com/office/word/2010/wordprocessingCanvas" xmlns:mc="http://schemas.openxmlformats.org/markup-compatibility/2006" xmlns:o="urn:schemas-microsoft-com:office:office" xmlns:r="http://schemas.openxmlformats.org/officeDocument/2006/relationships" xmlns:m="http://schemas.openxmlformats.org/officeDocument/2006/math" xmlns:v="urn:schemas-microsoft-com:vml" xmlns:wp14="http://schemas.microsoft.com/office/word/2010/wordprocessingDrawing" xmlns:wp="http://schemas.openxmlformats.org/drawingml/2006/wordprocessingDrawing" xmlns:w10="urn:schemas-microsoft-com:office:word" xmlns:w="http://schemas.openxmlformats.org/wordprocessingml/2006/main" xmlns:w14="http://schemas.microsoft.com/office/word/2010/wordml" xmlns:w15="http://schemas.microsoft.com/office/word/2012/wordml" xmlns:wpg="http://schemas.microsoft.com/office/word/2010/wordprocessingGroup" xmlns:wpi="http://schemas.microsoft.com/office/word/2010/wordprocessingInk" xmlns:wne="http://schemas.microsoft.com/office/word/2006/wordml" xmlns:wps="http://schemas.microsoft.com/office/word/2010/wordprocessingShape" mc:Ignorable="w14 w15 wp14">
   <w:endnote w:type="separator" w:id="-1">
     <w:p>
       <w:r>
@@ -7342,7 +8945,7 @@
 </file>
 
 <file path=word/footnotes.xml><?xml version="1.0" encoding="utf-8"?>
-<w:footnotes xmlns:wpc="http://schemas.microsoft.com/office/word/2010/wordprocessingCanvas" xmlns:cx="http://schemas.microsoft.com/office/drawing/2014/chartex" xmlns:mc="http://schemas.openxmlformats.org/markup-compatibility/2006" xmlns:o="urn:schemas-microsoft-com:office:office" xmlns:r="http://schemas.openxmlformats.org/officeDocument/2006/relationships" xmlns:m="http://schemas.openxmlformats.org/officeDocument/2006/math" xmlns:v="urn:schemas-microsoft-com:vml" xmlns:wp14="http://schemas.microsoft.com/office/word/2010/wordprocessingDrawing" xmlns:wp="http://schemas.openxmlformats.org/drawingml/2006/wordprocessingDrawing" xmlns:w10="urn:schemas-microsoft-com:office:word" xmlns:w="http://schemas.openxmlformats.org/wordprocessingml/2006/main" xmlns:w14="http://schemas.microsoft.com/office/word/2010/wordml" xmlns:w15="http://schemas.microsoft.com/office/word/2012/wordml" xmlns:w16se="http://schemas.microsoft.com/office/word/2015/wordml/symex" xmlns:wpg="http://schemas.microsoft.com/office/word/2010/wordprocessingGroup" xmlns:wpi="http://schemas.microsoft.com/office/word/2010/wordprocessingInk" xmlns:wne="http://schemas.microsoft.com/office/word/2006/wordml" xmlns:wps="http://schemas.microsoft.com/office/word/2010/wordprocessingShape" mc:Ignorable="w14 w15 w16se wp14">
+<w:footnotes xmlns:wpc="http://schemas.microsoft.com/office/word/2010/wordprocessingCanvas" xmlns:mc="http://schemas.openxmlformats.org/markup-compatibility/2006" xmlns:o="urn:schemas-microsoft-com:office:office" xmlns:r="http://schemas.openxmlformats.org/officeDocument/2006/relationships" xmlns:m="http://schemas.openxmlformats.org/officeDocument/2006/math" xmlns:v="urn:schemas-microsoft-com:vml" xmlns:wp14="http://schemas.microsoft.com/office/word/2010/wordprocessingDrawing" xmlns:wp="http://schemas.openxmlformats.org/drawingml/2006/wordprocessingDrawing" xmlns:w10="urn:schemas-microsoft-com:office:word" xmlns:w="http://schemas.openxmlformats.org/wordprocessingml/2006/main" xmlns:w14="http://schemas.microsoft.com/office/word/2010/wordml" xmlns:w15="http://schemas.microsoft.com/office/word/2012/wordml" xmlns:wpg="http://schemas.microsoft.com/office/word/2010/wordprocessingGroup" xmlns:wpi="http://schemas.microsoft.com/office/word/2010/wordprocessingInk" xmlns:wne="http://schemas.microsoft.com/office/word/2006/wordml" xmlns:wps="http://schemas.microsoft.com/office/word/2010/wordprocessingShape" mc:Ignorable="w14 w15 wp14">
   <w:footnote w:type="separator" w:id="-1">
     <w:p>
       <w:r>
@@ -7361,7 +8964,7 @@
 </file>
 
 <file path=word/numbering.xml><?xml version="1.0" encoding="utf-8"?>
-<w:numbering xmlns:wpc="http://schemas.microsoft.com/office/word/2010/wordprocessingCanvas" xmlns:cx="http://schemas.microsoft.com/office/drawing/2014/chartex" xmlns:mc="http://schemas.openxmlformats.org/markup-compatibility/2006" xmlns:o="urn:schemas-microsoft-com:office:office" xmlns:r="http://schemas.openxmlformats.org/officeDocument/2006/relationships" xmlns:m="http://schemas.openxmlformats.org/officeDocument/2006/math" xmlns:v="urn:schemas-microsoft-com:vml" xmlns:wp14="http://schemas.microsoft.com/office/word/2010/wordprocessingDrawing" xmlns:wp="http://schemas.openxmlformats.org/drawingml/2006/wordprocessingDrawing" xmlns:w10="urn:schemas-microsoft-com:office:word" xmlns:w="http://schemas.openxmlformats.org/wordprocessingml/2006/main" xmlns:w14="http://schemas.microsoft.com/office/word/2010/wordml" xmlns:w15="http://schemas.microsoft.com/office/word/2012/wordml" xmlns:w16se="http://schemas.microsoft.com/office/word/2015/wordml/symex" xmlns:wpg="http://schemas.microsoft.com/office/word/2010/wordprocessingGroup" xmlns:wpi="http://schemas.microsoft.com/office/word/2010/wordprocessingInk" xmlns:wne="http://schemas.microsoft.com/office/word/2006/wordml" xmlns:wps="http://schemas.microsoft.com/office/word/2010/wordprocessingShape" mc:Ignorable="w14 w15 w16se wp14">
+<w:numbering xmlns:wpc="http://schemas.microsoft.com/office/word/2010/wordprocessingCanvas" xmlns:mc="http://schemas.openxmlformats.org/markup-compatibility/2006" xmlns:o="urn:schemas-microsoft-com:office:office" xmlns:r="http://schemas.openxmlformats.org/officeDocument/2006/relationships" xmlns:m="http://schemas.openxmlformats.org/officeDocument/2006/math" xmlns:v="urn:schemas-microsoft-com:vml" xmlns:wp14="http://schemas.microsoft.com/office/word/2010/wordprocessingDrawing" xmlns:wp="http://schemas.openxmlformats.org/drawingml/2006/wordprocessingDrawing" xmlns:w10="urn:schemas-microsoft-com:office:word" xmlns:w="http://schemas.openxmlformats.org/wordprocessingml/2006/main" xmlns:w14="http://schemas.microsoft.com/office/word/2010/wordml" xmlns:w15="http://schemas.microsoft.com/office/word/2012/wordml" xmlns:wpg="http://schemas.microsoft.com/office/word/2010/wordprocessingGroup" xmlns:wpi="http://schemas.microsoft.com/office/word/2010/wordprocessingInk" xmlns:wne="http://schemas.microsoft.com/office/word/2006/wordml" xmlns:wps="http://schemas.microsoft.com/office/word/2010/wordprocessingShape" mc:Ignorable="w14 w15 wp14">
   <w:abstractNum w:abstractNumId="0" w15:restartNumberingAfterBreak="0">
     <w:nsid w:val="5A0131D5"/>
     <w:multiLevelType w:val="hybridMultilevel"/>
@@ -7458,7 +9061,7 @@
 </file>
 
 <file path=word/styles.xml><?xml version="1.0" encoding="utf-8"?>
-<w:styles xmlns:mc="http://schemas.openxmlformats.org/markup-compatibility/2006" xmlns:r="http://schemas.openxmlformats.org/officeDocument/2006/relationships" xmlns:w="http://schemas.openxmlformats.org/wordprocessingml/2006/main" xmlns:w14="http://schemas.microsoft.com/office/word/2010/wordml" xmlns:w15="http://schemas.microsoft.com/office/word/2012/wordml" xmlns:w16se="http://schemas.microsoft.com/office/word/2015/wordml/symex" mc:Ignorable="w14 w15 w16se">
+<w:styles xmlns:mc="http://schemas.openxmlformats.org/markup-compatibility/2006" xmlns:r="http://schemas.openxmlformats.org/officeDocument/2006/relationships" xmlns:w="http://schemas.openxmlformats.org/wordprocessingml/2006/main" xmlns:w14="http://schemas.microsoft.com/office/word/2010/wordml" xmlns:w15="http://schemas.microsoft.com/office/word/2012/wordml" mc:Ignorable="w14 w15">
   <w:docDefaults>
     <w:rPrDefault>
       <w:rPr>
@@ -7861,7 +9464,7 @@
     <w:name w:val="heading 1"/>
     <w:basedOn w:val="a"/>
     <w:next w:val="a"/>
-    <w:link w:val="10"/>
+    <w:link w:val="1Char"/>
     <w:uiPriority w:val="9"/>
     <w:qFormat/>
     <w:rsid w:val="004F65C4"/>
@@ -7883,7 +9486,7 @@
     <w:name w:val="heading 2"/>
     <w:basedOn w:val="a"/>
     <w:next w:val="a"/>
-    <w:link w:val="20"/>
+    <w:link w:val="2Char"/>
     <w:uiPriority w:val="9"/>
     <w:unhideWhenUsed/>
     <w:qFormat/>
@@ -7906,7 +9509,7 @@
     <w:name w:val="heading 3"/>
     <w:basedOn w:val="a"/>
     <w:next w:val="a"/>
-    <w:link w:val="30"/>
+    <w:link w:val="3Char"/>
     <w:uiPriority w:val="9"/>
     <w:unhideWhenUsed/>
     <w:qFormat/>
@@ -7928,7 +9531,7 @@
     <w:name w:val="heading 4"/>
     <w:basedOn w:val="a"/>
     <w:next w:val="a"/>
-    <w:link w:val="40"/>
+    <w:link w:val="4Char"/>
     <w:uiPriority w:val="9"/>
     <w:unhideWhenUsed/>
     <w:qFormat/>
@@ -7948,7 +9551,6 @@
   <w:style w:type="character" w:default="1" w:styleId="a0">
     <w:name w:val="Default Paragraph Font"/>
     <w:uiPriority w:val="1"/>
-    <w:semiHidden/>
     <w:unhideWhenUsed/>
   </w:style>
   <w:style w:type="table" w:default="1" w:styleId="a1">
@@ -7975,7 +9577,7 @@
   <w:style w:type="paragraph" w:styleId="a3">
     <w:name w:val="header"/>
     <w:basedOn w:val="a"/>
-    <w:link w:val="a4"/>
+    <w:link w:val="Char"/>
     <w:uiPriority w:val="99"/>
     <w:unhideWhenUsed/>
     <w:qFormat/>
@@ -7996,8 +9598,8 @@
       <w:szCs w:val="18"/>
     </w:rPr>
   </w:style>
-  <w:style w:type="character" w:customStyle="1" w:styleId="a4">
-    <w:name w:val="页眉 字符"/>
+  <w:style w:type="character" w:customStyle="1" w:styleId="Char">
+    <w:name w:val="页眉 Char"/>
     <w:basedOn w:val="a0"/>
     <w:link w:val="a3"/>
     <w:uiPriority w:val="99"/>
@@ -8008,10 +9610,10 @@
       <w:szCs w:val="18"/>
     </w:rPr>
   </w:style>
-  <w:style w:type="paragraph" w:styleId="a5">
+  <w:style w:type="paragraph" w:styleId="a4">
     <w:name w:val="footer"/>
     <w:basedOn w:val="a"/>
-    <w:link w:val="a6"/>
+    <w:link w:val="Char0"/>
     <w:uiPriority w:val="99"/>
     <w:unhideWhenUsed/>
     <w:rsid w:val="00353FED"/>
@@ -8028,10 +9630,10 @@
       <w:szCs w:val="18"/>
     </w:rPr>
   </w:style>
-  <w:style w:type="character" w:customStyle="1" w:styleId="a6">
-    <w:name w:val="页脚 字符"/>
+  <w:style w:type="character" w:customStyle="1" w:styleId="Char0">
+    <w:name w:val="页脚 Char"/>
     <w:basedOn w:val="a0"/>
-    <w:link w:val="a5"/>
+    <w:link w:val="a4"/>
     <w:uiPriority w:val="99"/>
     <w:qFormat/>
     <w:rsid w:val="00353FED"/>
@@ -8041,10 +9643,10 @@
       <w:szCs w:val="18"/>
     </w:rPr>
   </w:style>
-  <w:style w:type="paragraph" w:styleId="a7">
+  <w:style w:type="paragraph" w:styleId="a5">
     <w:name w:val="Title"/>
     <w:basedOn w:val="a"/>
-    <w:link w:val="a8"/>
+    <w:link w:val="Char1"/>
     <w:qFormat/>
     <w:rsid w:val="001A7971"/>
     <w:pPr>
@@ -8061,10 +9663,10 @@
       <w:lang w:eastAsia="en-US"/>
     </w:rPr>
   </w:style>
-  <w:style w:type="character" w:customStyle="1" w:styleId="a8">
-    <w:name w:val="标题 字符"/>
+  <w:style w:type="character" w:customStyle="1" w:styleId="Char1">
+    <w:name w:val="标题 Char"/>
     <w:basedOn w:val="a0"/>
-    <w:link w:val="a7"/>
+    <w:link w:val="a5"/>
     <w:qFormat/>
     <w:rsid w:val="001A7971"/>
     <w:rPr>
@@ -8078,7 +9680,7 @@
   </w:style>
   <w:style w:type="paragraph" w:customStyle="1" w:styleId="ByLine">
     <w:name w:val="ByLine"/>
-    <w:basedOn w:val="a7"/>
+    <w:basedOn w:val="a5"/>
     <w:qFormat/>
     <w:rsid w:val="001A7971"/>
     <w:rPr>
@@ -8087,7 +9689,7 @@
   </w:style>
   <w:style w:type="paragraph" w:customStyle="1" w:styleId="line">
     <w:name w:val="line"/>
-    <w:basedOn w:val="a7"/>
+    <w:basedOn w:val="a5"/>
     <w:rsid w:val="001A7971"/>
     <w:pPr>
       <w:pBdr>
@@ -8099,7 +9701,7 @@
       <w:sz w:val="40"/>
     </w:rPr>
   </w:style>
-  <w:style w:type="table" w:styleId="a9">
+  <w:style w:type="table" w:styleId="a6">
     <w:name w:val="Table Grid"/>
     <w:basedOn w:val="a1"/>
     <w:uiPriority w:val="39"/>
@@ -8116,8 +9718,8 @@
       </w:tblBorders>
     </w:tblPr>
   </w:style>
-  <w:style w:type="character" w:customStyle="1" w:styleId="10">
-    <w:name w:val="标题 1 字符"/>
+  <w:style w:type="character" w:customStyle="1" w:styleId="1Char">
+    <w:name w:val="标题 1 Char"/>
     <w:basedOn w:val="a0"/>
     <w:link w:val="1"/>
     <w:uiPriority w:val="9"/>
@@ -8132,8 +9734,8 @@
       <w:szCs w:val="44"/>
     </w:rPr>
   </w:style>
-  <w:style w:type="character" w:customStyle="1" w:styleId="20">
-    <w:name w:val="标题 2 字符"/>
+  <w:style w:type="character" w:customStyle="1" w:styleId="2Char">
+    <w:name w:val="标题 2 Char"/>
     <w:basedOn w:val="a0"/>
     <w:link w:val="2"/>
     <w:uiPriority w:val="9"/>
@@ -8146,8 +9748,8 @@
       <w:szCs w:val="32"/>
     </w:rPr>
   </w:style>
-  <w:style w:type="character" w:customStyle="1" w:styleId="30">
-    <w:name w:val="标题 3 字符"/>
+  <w:style w:type="character" w:customStyle="1" w:styleId="3Char">
+    <w:name w:val="标题 3 Char"/>
     <w:basedOn w:val="a0"/>
     <w:link w:val="3"/>
     <w:uiPriority w:val="9"/>
@@ -8161,8 +9763,8 @@
       <w:szCs w:val="32"/>
     </w:rPr>
   </w:style>
-  <w:style w:type="character" w:customStyle="1" w:styleId="40">
-    <w:name w:val="标题 4 字符"/>
+  <w:style w:type="character" w:customStyle="1" w:styleId="4Char">
+    <w:name w:val="标题 4 Char"/>
     <w:basedOn w:val="a0"/>
     <w:link w:val="4"/>
     <w:uiPriority w:val="9"/>
@@ -8175,7 +9777,7 @@
       <w:szCs w:val="28"/>
     </w:rPr>
   </w:style>
-  <w:style w:type="character" w:styleId="aa">
+  <w:style w:type="character" w:styleId="a7">
     <w:name w:val="Emphasis"/>
     <w:basedOn w:val="a0"/>
     <w:uiPriority w:val="20"/>
@@ -8210,7 +9812,7 @@
       <w:szCs w:val="32"/>
     </w:rPr>
   </w:style>
-  <w:style w:type="paragraph" w:styleId="11">
+  <w:style w:type="paragraph" w:styleId="10">
     <w:name w:val="toc 1"/>
     <w:basedOn w:val="a"/>
     <w:next w:val="a"/>
@@ -8219,7 +9821,7 @@
     <w:unhideWhenUsed/>
     <w:rsid w:val="00306DCB"/>
   </w:style>
-  <w:style w:type="paragraph" w:styleId="21">
+  <w:style w:type="paragraph" w:styleId="20">
     <w:name w:val="toc 2"/>
     <w:basedOn w:val="a"/>
     <w:next w:val="a"/>
@@ -8231,7 +9833,7 @@
       <w:ind w:leftChars="200" w:left="420"/>
     </w:pPr>
   </w:style>
-  <w:style w:type="paragraph" w:styleId="31">
+  <w:style w:type="paragraph" w:styleId="30">
     <w:name w:val="toc 3"/>
     <w:basedOn w:val="a"/>
     <w:next w:val="a"/>
@@ -8243,7 +9845,7 @@
       <w:ind w:leftChars="400" w:left="840"/>
     </w:pPr>
   </w:style>
-  <w:style w:type="character" w:styleId="ab">
+  <w:style w:type="character" w:styleId="a8">
     <w:name w:val="Hyperlink"/>
     <w:basedOn w:val="a0"/>
     <w:uiPriority w:val="99"/>
@@ -8523,7 +10125,7 @@
 </file>
 
 <file path=customXml/itemProps1.xml><?xml version="1.0" encoding="utf-8"?>
-<ds:datastoreItem xmlns:ds="http://schemas.openxmlformats.org/officeDocument/2006/customXml" ds:itemID="{A802CA7F-8F35-428D-B8DE-F03A685BE387}">
+<ds:datastoreItem xmlns:ds="http://schemas.openxmlformats.org/officeDocument/2006/customXml" ds:itemID="{956A2246-9C0A-46B0-837C-6226475AA4F0}">
   <ds:schemaRefs>
     <ds:schemaRef ds:uri="http://schemas.openxmlformats.org/officeDocument/2006/bibliography"/>
   </ds:schemaRefs>

--- a/体系结构设计文档/酒店管理体系结构文档.docx
+++ b/体系结构设计文档/酒店管理体系结构文档.docx
@@ -63,7 +63,15 @@
           <w:b w:val="0"/>
           <w:lang w:eastAsia="zh-CN"/>
         </w:rPr>
-        <w:t>体系结构设计模型</w:t>
+        <w:t>体系结构设计</w:t>
+      </w:r>
+      <w:r>
+        <w:rPr>
+          <w:rFonts w:ascii="微软雅黑" w:hAnsi="微软雅黑" w:hint="eastAsia"/>
+          <w:b w:val="0"/>
+          <w:lang w:eastAsia="zh-CN"/>
+        </w:rPr>
+        <w:t>文档</w:t>
       </w:r>
     </w:p>
     <w:p>
@@ -156,73 +164,7 @@
           <w:szCs w:val="36"/>
           <w:lang w:eastAsia="zh-CN"/>
         </w:rPr>
-        <w:t xml:space="preserve">蒋文荟 </w:t>
-      </w:r>
-      <w:proofErr w:type="gramStart"/>
-      <w:r>
-        <w:rPr>
-          <w:rFonts w:ascii="微软雅黑" w:hAnsi="微软雅黑" w:hint="eastAsia"/>
-          <w:b w:val="0"/>
-          <w:sz w:val="36"/>
-          <w:szCs w:val="36"/>
-          <w:lang w:eastAsia="zh-CN"/>
-        </w:rPr>
-        <w:t>李佩瑶</w:t>
-      </w:r>
-      <w:proofErr w:type="gramEnd"/>
-      <w:r>
-        <w:rPr>
-          <w:rFonts w:ascii="微软雅黑" w:hAnsi="微软雅黑" w:hint="eastAsia"/>
-          <w:b w:val="0"/>
-          <w:sz w:val="36"/>
-          <w:szCs w:val="36"/>
-          <w:lang w:eastAsia="zh-CN"/>
-        </w:rPr>
-        <w:t xml:space="preserve"> </w:t>
-      </w:r>
-      <w:proofErr w:type="gramStart"/>
-      <w:r>
-        <w:rPr>
-          <w:rFonts w:ascii="微软雅黑" w:hAnsi="微软雅黑" w:hint="eastAsia"/>
-          <w:b w:val="0"/>
-          <w:sz w:val="36"/>
-          <w:szCs w:val="36"/>
-          <w:lang w:eastAsia="zh-CN"/>
-        </w:rPr>
-        <w:t>李珍鸿</w:t>
-      </w:r>
-      <w:proofErr w:type="gramEnd"/>
-      <w:r>
-        <w:rPr>
-          <w:rFonts w:ascii="微软雅黑" w:hAnsi="微软雅黑" w:hint="eastAsia"/>
-          <w:b w:val="0"/>
-          <w:sz w:val="36"/>
-          <w:szCs w:val="36"/>
-          <w:lang w:eastAsia="zh-CN"/>
-        </w:rPr>
-        <w:t xml:space="preserve"> 李</w:t>
-      </w:r>
-      <w:proofErr w:type="gramStart"/>
-      <w:r>
-        <w:rPr>
-          <w:rFonts w:ascii="微软雅黑" w:hAnsi="微软雅黑" w:hint="eastAsia"/>
-          <w:b w:val="0"/>
-          <w:sz w:val="36"/>
-          <w:szCs w:val="36"/>
-          <w:lang w:eastAsia="zh-CN"/>
-        </w:rPr>
-        <w:t>一</w:t>
-      </w:r>
-      <w:proofErr w:type="gramEnd"/>
-      <w:r>
-        <w:rPr>
-          <w:rFonts w:ascii="微软雅黑" w:hAnsi="微软雅黑" w:hint="eastAsia"/>
-          <w:b w:val="0"/>
-          <w:sz w:val="36"/>
-          <w:szCs w:val="36"/>
-          <w:lang w:eastAsia="zh-CN"/>
-        </w:rPr>
-        <w:t>然</w:t>
+        <w:t>蒋文荟 李佩瑶 李珍鸿 李一然</w:t>
       </w:r>
     </w:p>
     <w:p>
@@ -996,21 +938,7 @@
               <w:rPr>
                 <w:rFonts w:ascii="微软雅黑" w:hAnsi="微软雅黑" w:hint="eastAsia"/>
               </w:rPr>
-              <w:t>李</w:t>
-            </w:r>
-            <w:proofErr w:type="gramStart"/>
-            <w:r>
-              <w:rPr>
-                <w:rFonts w:ascii="微软雅黑" w:hAnsi="微软雅黑" w:hint="eastAsia"/>
-              </w:rPr>
-              <w:t>一</w:t>
-            </w:r>
-            <w:proofErr w:type="gramEnd"/>
-            <w:r>
-              <w:rPr>
-                <w:rFonts w:ascii="微软雅黑" w:hAnsi="微软雅黑" w:hint="eastAsia"/>
-              </w:rPr>
-              <w:t>然</w:t>
+              <w:t>李一然</w:t>
             </w:r>
           </w:p>
         </w:tc>
@@ -1076,16 +1004,8 @@
               <w:rPr>
                 <w:rFonts w:ascii="微软雅黑" w:hAnsi="微软雅黑" w:hint="eastAsia"/>
               </w:rPr>
-              <w:t>客户端及</w:t>
-            </w:r>
-            <w:proofErr w:type="gramStart"/>
-            <w:r>
-              <w:rPr>
-                <w:rFonts w:ascii="微软雅黑" w:hAnsi="微软雅黑" w:hint="eastAsia"/>
-              </w:rPr>
-              <w:t>服务器包图</w:t>
-            </w:r>
-            <w:proofErr w:type="gramEnd"/>
+              <w:t>客户端及服务器包图</w:t>
+            </w:r>
           </w:p>
         </w:tc>
         <w:tc>
@@ -1133,14 +1053,12 @@
                 <w:rFonts w:ascii="微软雅黑" w:hAnsi="微软雅黑"/>
               </w:rPr>
             </w:pPr>
-            <w:proofErr w:type="gramStart"/>
             <w:r>
               <w:rPr>
                 <w:rFonts w:ascii="微软雅黑" w:hAnsi="微软雅黑" w:hint="eastAsia"/>
               </w:rPr>
               <w:t>李珍鸿</w:t>
             </w:r>
-            <w:proofErr w:type="gramEnd"/>
           </w:p>
         </w:tc>
         <w:tc>
@@ -1181,7 +1099,13 @@
               <w:rPr>
                 <w:rFonts w:ascii="微软雅黑" w:hAnsi="微软雅黑" w:hint="eastAsia"/>
               </w:rPr>
-              <w:t>编写开发包设计表格</w:t>
+              <w:t>增加</w:t>
+            </w:r>
+            <w:r>
+              <w:rPr>
+                <w:rFonts w:ascii="微软雅黑" w:hAnsi="微软雅黑" w:hint="eastAsia"/>
+              </w:rPr>
+              <w:t>开发包设计表格</w:t>
             </w:r>
           </w:p>
         </w:tc>
@@ -1224,14 +1148,12 @@
                 <w:rFonts w:ascii="微软雅黑" w:hAnsi="微软雅黑"/>
               </w:rPr>
             </w:pPr>
-            <w:proofErr w:type="gramStart"/>
             <w:r>
               <w:rPr>
                 <w:rFonts w:ascii="微软雅黑" w:hAnsi="微软雅黑" w:hint="eastAsia"/>
               </w:rPr>
               <w:t>李佩瑶</w:t>
             </w:r>
-            <w:proofErr w:type="gramEnd"/>
           </w:p>
         </w:tc>
         <w:tc>
@@ -1284,7 +1206,13 @@
               <w:rPr>
                 <w:rFonts w:ascii="微软雅黑" w:hAnsi="微软雅黑" w:hint="eastAsia"/>
               </w:rPr>
-              <w:t>编写界面跳转示意图</w:t>
+              <w:t>增加</w:t>
+            </w:r>
+            <w:r>
+              <w:rPr>
+                <w:rFonts w:ascii="微软雅黑" w:hAnsi="微软雅黑" w:hint="eastAsia"/>
+              </w:rPr>
+              <w:t>界面跳转示意图</w:t>
             </w:r>
           </w:p>
         </w:tc>
@@ -1331,21 +1259,7 @@
               <w:rPr>
                 <w:rFonts w:ascii="微软雅黑" w:hAnsi="微软雅黑" w:hint="eastAsia"/>
               </w:rPr>
-              <w:t>李</w:t>
-            </w:r>
-            <w:proofErr w:type="gramStart"/>
-            <w:r>
-              <w:rPr>
-                <w:rFonts w:ascii="微软雅黑" w:hAnsi="微软雅黑" w:hint="eastAsia"/>
-              </w:rPr>
-              <w:t>一</w:t>
-            </w:r>
-            <w:proofErr w:type="gramEnd"/>
-            <w:r>
-              <w:rPr>
-                <w:rFonts w:ascii="微软雅黑" w:hAnsi="微软雅黑" w:hint="eastAsia"/>
-              </w:rPr>
-              <w:t>然</w:t>
+              <w:t>李珍鸿</w:t>
             </w:r>
           </w:p>
         </w:tc>
@@ -1366,7 +1280,7 @@
               <w:rPr>
                 <w:rFonts w:ascii="微软雅黑" w:hAnsi="微软雅黑" w:hint="eastAsia"/>
               </w:rPr>
-              <w:t>2016/10/11</w:t>
+              <w:t>2016/10/13</w:t>
             </w:r>
           </w:p>
         </w:tc>
@@ -1387,16 +1301,8 @@
               <w:rPr>
                 <w:rFonts w:ascii="微软雅黑" w:hAnsi="微软雅黑" w:hint="eastAsia"/>
               </w:rPr>
-              <w:t>合并各个部分，修改界面跳转示意图</w:t>
-            </w:r>
-            <w:proofErr w:type="gramStart"/>
-            <w:r>
-              <w:rPr>
-                <w:rFonts w:ascii="微软雅黑" w:hAnsi="微软雅黑" w:hint="eastAsia"/>
-              </w:rPr>
-              <w:t>以及包图</w:t>
-            </w:r>
-            <w:proofErr w:type="gramEnd"/>
+              <w:t>编写部分逻辑层模块的接口规范</w:t>
+            </w:r>
           </w:p>
         </w:tc>
         <w:tc>
@@ -1423,6 +1329,481 @@
                 <w:rFonts w:ascii="微软雅黑" w:hAnsi="微软雅黑"/>
               </w:rPr>
               <w:t>2.0</w:t>
+            </w:r>
+          </w:p>
+        </w:tc>
+      </w:tr>
+      <w:tr>
+        <w:trPr>
+          <w:trHeight w:val="567"/>
+        </w:trPr>
+        <w:tc>
+          <w:tcPr>
+            <w:tcW w:w="1390" w:type="dxa"/>
+            <w:shd w:val="clear" w:color="auto" w:fill="E2EFD9" w:themeFill="accent6" w:themeFillTint="33"/>
+          </w:tcPr>
+          <w:p>
+            <w:pPr>
+              <w:widowControl/>
+              <w:jc w:val="left"/>
+              <w:rPr>
+                <w:rFonts w:ascii="微软雅黑" w:hAnsi="微软雅黑"/>
+              </w:rPr>
+            </w:pPr>
+            <w:r>
+              <w:rPr>
+                <w:rFonts w:ascii="微软雅黑" w:hAnsi="微软雅黑" w:hint="eastAsia"/>
+              </w:rPr>
+              <w:t>李佩瑶</w:t>
+            </w:r>
+          </w:p>
+        </w:tc>
+        <w:tc>
+          <w:tcPr>
+            <w:tcW w:w="1548" w:type="dxa"/>
+            <w:shd w:val="clear" w:color="auto" w:fill="E2EFD9" w:themeFill="accent6" w:themeFillTint="33"/>
+          </w:tcPr>
+          <w:p>
+            <w:pPr>
+              <w:widowControl/>
+              <w:jc w:val="left"/>
+              <w:rPr>
+                <w:rFonts w:ascii="微软雅黑" w:hAnsi="微软雅黑"/>
+              </w:rPr>
+            </w:pPr>
+            <w:r>
+              <w:rPr>
+                <w:rFonts w:ascii="微软雅黑" w:hAnsi="微软雅黑" w:hint="eastAsia"/>
+              </w:rPr>
+              <w:t>2016/10/13</w:t>
+            </w:r>
+          </w:p>
+        </w:tc>
+        <w:tc>
+          <w:tcPr>
+            <w:tcW w:w="4019" w:type="dxa"/>
+            <w:shd w:val="clear" w:color="auto" w:fill="E2EFD9" w:themeFill="accent6" w:themeFillTint="33"/>
+          </w:tcPr>
+          <w:p>
+            <w:pPr>
+              <w:widowControl/>
+              <w:jc w:val="left"/>
+              <w:rPr>
+                <w:rFonts w:ascii="微软雅黑" w:hAnsi="微软雅黑"/>
+              </w:rPr>
+            </w:pPr>
+            <w:r>
+              <w:rPr>
+                <w:rFonts w:ascii="微软雅黑" w:hAnsi="微软雅黑" w:hint="eastAsia"/>
+              </w:rPr>
+              <w:t>编写部分逻辑层模块的接口规范</w:t>
+            </w:r>
+          </w:p>
+        </w:tc>
+        <w:tc>
+          <w:tcPr>
+            <w:tcW w:w="1339" w:type="dxa"/>
+            <w:shd w:val="clear" w:color="auto" w:fill="E2EFD9" w:themeFill="accent6" w:themeFillTint="33"/>
+          </w:tcPr>
+          <w:p>
+            <w:pPr>
+              <w:widowControl/>
+              <w:jc w:val="left"/>
+              <w:rPr>
+                <w:rFonts w:ascii="微软雅黑" w:hAnsi="微软雅黑"/>
+              </w:rPr>
+            </w:pPr>
+            <w:r>
+              <w:rPr>
+                <w:rFonts w:ascii="微软雅黑" w:hAnsi="微软雅黑" w:hint="eastAsia"/>
+              </w:rPr>
+              <w:t>V</w:t>
+            </w:r>
+            <w:r>
+              <w:rPr>
+                <w:rFonts w:ascii="微软雅黑" w:hAnsi="微软雅黑"/>
+              </w:rPr>
+              <w:t>2.</w:t>
+            </w:r>
+            <w:r>
+              <w:rPr>
+                <w:rFonts w:ascii="微软雅黑" w:hAnsi="微软雅黑" w:hint="eastAsia"/>
+              </w:rPr>
+              <w:t>1</w:t>
+            </w:r>
+          </w:p>
+        </w:tc>
+      </w:tr>
+      <w:tr>
+        <w:trPr>
+          <w:trHeight w:val="567"/>
+        </w:trPr>
+        <w:tc>
+          <w:tcPr>
+            <w:tcW w:w="1390" w:type="dxa"/>
+            <w:shd w:val="clear" w:color="auto" w:fill="E2EFD9" w:themeFill="accent6" w:themeFillTint="33"/>
+          </w:tcPr>
+          <w:p>
+            <w:pPr>
+              <w:widowControl/>
+              <w:jc w:val="left"/>
+              <w:rPr>
+                <w:rFonts w:ascii="微软雅黑" w:hAnsi="微软雅黑" w:hint="eastAsia"/>
+              </w:rPr>
+            </w:pPr>
+            <w:r>
+              <w:rPr>
+                <w:rFonts w:ascii="微软雅黑" w:hAnsi="微软雅黑" w:hint="eastAsia"/>
+              </w:rPr>
+              <w:t>蒋文荟</w:t>
+            </w:r>
+          </w:p>
+        </w:tc>
+        <w:tc>
+          <w:tcPr>
+            <w:tcW w:w="1548" w:type="dxa"/>
+            <w:shd w:val="clear" w:color="auto" w:fill="E2EFD9" w:themeFill="accent6" w:themeFillTint="33"/>
+          </w:tcPr>
+          <w:p>
+            <w:pPr>
+              <w:widowControl/>
+              <w:jc w:val="left"/>
+              <w:rPr>
+                <w:rFonts w:ascii="微软雅黑" w:hAnsi="微软雅黑"/>
+              </w:rPr>
+            </w:pPr>
+            <w:r>
+              <w:rPr>
+                <w:rFonts w:ascii="微软雅黑" w:hAnsi="微软雅黑" w:hint="eastAsia"/>
+              </w:rPr>
+              <w:t>2016/10/14</w:t>
+            </w:r>
+          </w:p>
+        </w:tc>
+        <w:tc>
+          <w:tcPr>
+            <w:tcW w:w="4019" w:type="dxa"/>
+            <w:shd w:val="clear" w:color="auto" w:fill="E2EFD9" w:themeFill="accent6" w:themeFillTint="33"/>
+          </w:tcPr>
+          <w:p>
+            <w:pPr>
+              <w:widowControl/>
+              <w:jc w:val="left"/>
+              <w:rPr>
+                <w:rFonts w:ascii="微软雅黑" w:hAnsi="微软雅黑" w:hint="eastAsia"/>
+              </w:rPr>
+            </w:pPr>
+            <w:r>
+              <w:rPr>
+                <w:rFonts w:ascii="微软雅黑" w:hAnsi="微软雅黑" w:hint="eastAsia"/>
+              </w:rPr>
+              <w:t>增加数据库表</w:t>
+            </w:r>
+          </w:p>
+        </w:tc>
+        <w:tc>
+          <w:tcPr>
+            <w:tcW w:w="1339" w:type="dxa"/>
+            <w:shd w:val="clear" w:color="auto" w:fill="E2EFD9" w:themeFill="accent6" w:themeFillTint="33"/>
+          </w:tcPr>
+          <w:p>
+            <w:pPr>
+              <w:widowControl/>
+              <w:jc w:val="left"/>
+              <w:rPr>
+                <w:rFonts w:ascii="微软雅黑" w:hAnsi="微软雅黑" w:hint="eastAsia"/>
+              </w:rPr>
+            </w:pPr>
+            <w:r>
+              <w:rPr>
+                <w:rFonts w:ascii="微软雅黑" w:hAnsi="微软雅黑" w:hint="eastAsia"/>
+              </w:rPr>
+              <w:t>V</w:t>
+            </w:r>
+            <w:r>
+              <w:rPr>
+                <w:rFonts w:ascii="微软雅黑" w:hAnsi="微软雅黑"/>
+              </w:rPr>
+              <w:t>2.2</w:t>
+            </w:r>
+          </w:p>
+        </w:tc>
+      </w:tr>
+      <w:tr>
+        <w:trPr>
+          <w:trHeight w:val="567"/>
+        </w:trPr>
+        <w:tc>
+          <w:tcPr>
+            <w:tcW w:w="1390" w:type="dxa"/>
+            <w:shd w:val="clear" w:color="auto" w:fill="E2EFD9" w:themeFill="accent6" w:themeFillTint="33"/>
+          </w:tcPr>
+          <w:p>
+            <w:pPr>
+              <w:widowControl/>
+              <w:jc w:val="left"/>
+              <w:rPr>
+                <w:rFonts w:ascii="微软雅黑" w:hAnsi="微软雅黑" w:hint="eastAsia"/>
+              </w:rPr>
+            </w:pPr>
+            <w:r>
+              <w:rPr>
+                <w:rFonts w:ascii="微软雅黑" w:hAnsi="微软雅黑" w:hint="eastAsia"/>
+              </w:rPr>
+              <w:t>李一然</w:t>
+            </w:r>
+          </w:p>
+        </w:tc>
+        <w:tc>
+          <w:tcPr>
+            <w:tcW w:w="1548" w:type="dxa"/>
+            <w:shd w:val="clear" w:color="auto" w:fill="E2EFD9" w:themeFill="accent6" w:themeFillTint="33"/>
+          </w:tcPr>
+          <w:p>
+            <w:pPr>
+              <w:widowControl/>
+              <w:jc w:val="left"/>
+              <w:rPr>
+                <w:rFonts w:ascii="微软雅黑" w:hAnsi="微软雅黑"/>
+              </w:rPr>
+            </w:pPr>
+            <w:r>
+              <w:rPr>
+                <w:rFonts w:ascii="微软雅黑" w:hAnsi="微软雅黑" w:hint="eastAsia"/>
+              </w:rPr>
+              <w:t>2016/10/14</w:t>
+            </w:r>
+          </w:p>
+        </w:tc>
+        <w:tc>
+          <w:tcPr>
+            <w:tcW w:w="4019" w:type="dxa"/>
+            <w:shd w:val="clear" w:color="auto" w:fill="E2EFD9" w:themeFill="accent6" w:themeFillTint="33"/>
+          </w:tcPr>
+          <w:p>
+            <w:pPr>
+              <w:widowControl/>
+              <w:jc w:val="left"/>
+              <w:rPr>
+                <w:rFonts w:ascii="微软雅黑" w:hAnsi="微软雅黑" w:hint="eastAsia"/>
+              </w:rPr>
+            </w:pPr>
+            <w:r>
+              <w:rPr>
+                <w:rFonts w:ascii="微软雅黑" w:hAnsi="微软雅黑" w:hint="eastAsia"/>
+              </w:rPr>
+              <w:t>修改逻辑层模块的接口规范</w:t>
+            </w:r>
+          </w:p>
+        </w:tc>
+        <w:tc>
+          <w:tcPr>
+            <w:tcW w:w="1339" w:type="dxa"/>
+            <w:shd w:val="clear" w:color="auto" w:fill="E2EFD9" w:themeFill="accent6" w:themeFillTint="33"/>
+          </w:tcPr>
+          <w:p>
+            <w:pPr>
+              <w:widowControl/>
+              <w:jc w:val="left"/>
+              <w:rPr>
+                <w:rFonts w:ascii="微软雅黑" w:hAnsi="微软雅黑" w:hint="eastAsia"/>
+              </w:rPr>
+            </w:pPr>
+            <w:r>
+              <w:rPr>
+                <w:rFonts w:ascii="微软雅黑" w:hAnsi="微软雅黑" w:hint="eastAsia"/>
+              </w:rPr>
+              <w:t>V</w:t>
+            </w:r>
+            <w:r>
+              <w:rPr>
+                <w:rFonts w:ascii="微软雅黑" w:hAnsi="微软雅黑"/>
+              </w:rPr>
+              <w:t>2.3</w:t>
+            </w:r>
+          </w:p>
+        </w:tc>
+      </w:tr>
+      <w:tr>
+        <w:trPr>
+          <w:trHeight w:val="567"/>
+        </w:trPr>
+        <w:tc>
+          <w:tcPr>
+            <w:tcW w:w="1390" w:type="dxa"/>
+            <w:shd w:val="clear" w:color="auto" w:fill="E2EFD9" w:themeFill="accent6" w:themeFillTint="33"/>
+          </w:tcPr>
+          <w:p>
+            <w:pPr>
+              <w:widowControl/>
+              <w:jc w:val="left"/>
+              <w:rPr>
+                <w:rFonts w:ascii="微软雅黑" w:hAnsi="微软雅黑" w:hint="eastAsia"/>
+              </w:rPr>
+            </w:pPr>
+            <w:r>
+              <w:rPr>
+                <w:rFonts w:ascii="微软雅黑" w:hAnsi="微软雅黑" w:hint="eastAsia"/>
+              </w:rPr>
+              <w:t>李珍鸿</w:t>
+            </w:r>
+          </w:p>
+        </w:tc>
+        <w:tc>
+          <w:tcPr>
+            <w:tcW w:w="1548" w:type="dxa"/>
+            <w:shd w:val="clear" w:color="auto" w:fill="E2EFD9" w:themeFill="accent6" w:themeFillTint="33"/>
+          </w:tcPr>
+          <w:p>
+            <w:pPr>
+              <w:widowControl/>
+              <w:jc w:val="left"/>
+              <w:rPr>
+                <w:rFonts w:ascii="微软雅黑" w:hAnsi="微软雅黑"/>
+              </w:rPr>
+            </w:pPr>
+            <w:r>
+              <w:rPr>
+                <w:rFonts w:ascii="微软雅黑" w:hAnsi="微软雅黑" w:hint="eastAsia"/>
+              </w:rPr>
+              <w:t>2016/10/14</w:t>
+            </w:r>
+          </w:p>
+        </w:tc>
+        <w:tc>
+          <w:tcPr>
+            <w:tcW w:w="4019" w:type="dxa"/>
+            <w:shd w:val="clear" w:color="auto" w:fill="E2EFD9" w:themeFill="accent6" w:themeFillTint="33"/>
+          </w:tcPr>
+          <w:p>
+            <w:pPr>
+              <w:widowControl/>
+              <w:jc w:val="left"/>
+              <w:rPr>
+                <w:rFonts w:ascii="微软雅黑" w:hAnsi="微软雅黑" w:hint="eastAsia"/>
+              </w:rPr>
+            </w:pPr>
+            <w:r>
+              <w:rPr>
+                <w:rFonts w:ascii="微软雅黑" w:hAnsi="微软雅黑" w:hint="eastAsia"/>
+              </w:rPr>
+              <w:t>编写引言、产品概述、逻辑视角、组合视角及用户界面层的分解</w:t>
+            </w:r>
+          </w:p>
+        </w:tc>
+        <w:tc>
+          <w:tcPr>
+            <w:tcW w:w="1339" w:type="dxa"/>
+            <w:shd w:val="clear" w:color="auto" w:fill="E2EFD9" w:themeFill="accent6" w:themeFillTint="33"/>
+          </w:tcPr>
+          <w:p>
+            <w:pPr>
+              <w:widowControl/>
+              <w:jc w:val="left"/>
+              <w:rPr>
+                <w:rFonts w:ascii="微软雅黑" w:hAnsi="微软雅黑" w:hint="eastAsia"/>
+              </w:rPr>
+            </w:pPr>
+            <w:r>
+              <w:rPr>
+                <w:rFonts w:ascii="微软雅黑" w:hAnsi="微软雅黑" w:hint="eastAsia"/>
+              </w:rPr>
+              <w:t>V</w:t>
+            </w:r>
+            <w:r>
+              <w:rPr>
+                <w:rFonts w:ascii="微软雅黑" w:hAnsi="微软雅黑"/>
+              </w:rPr>
+              <w:t>3.0</w:t>
+            </w:r>
+          </w:p>
+        </w:tc>
+      </w:tr>
+      <w:tr>
+        <w:trPr>
+          <w:trHeight w:val="567"/>
+        </w:trPr>
+        <w:tc>
+          <w:tcPr>
+            <w:tcW w:w="1390" w:type="dxa"/>
+            <w:shd w:val="clear" w:color="auto" w:fill="E2EFD9" w:themeFill="accent6" w:themeFillTint="33"/>
+          </w:tcPr>
+          <w:p>
+            <w:pPr>
+              <w:widowControl/>
+              <w:jc w:val="left"/>
+              <w:rPr>
+                <w:rFonts w:ascii="微软雅黑" w:hAnsi="微软雅黑" w:hint="eastAsia"/>
+              </w:rPr>
+            </w:pPr>
+            <w:r>
+              <w:rPr>
+                <w:rFonts w:ascii="微软雅黑" w:hAnsi="微软雅黑" w:hint="eastAsia"/>
+              </w:rPr>
+              <w:t>蒋文荟</w:t>
+            </w:r>
+          </w:p>
+        </w:tc>
+        <w:tc>
+          <w:tcPr>
+            <w:tcW w:w="1548" w:type="dxa"/>
+            <w:shd w:val="clear" w:color="auto" w:fill="E2EFD9" w:themeFill="accent6" w:themeFillTint="33"/>
+          </w:tcPr>
+          <w:p>
+            <w:pPr>
+              <w:widowControl/>
+              <w:jc w:val="left"/>
+              <w:rPr>
+                <w:rFonts w:ascii="微软雅黑" w:hAnsi="微软雅黑"/>
+              </w:rPr>
+            </w:pPr>
+            <w:r>
+              <w:rPr>
+                <w:rFonts w:ascii="微软雅黑" w:hAnsi="微软雅黑" w:hint="eastAsia"/>
+              </w:rPr>
+              <w:t>2016/10/15</w:t>
+            </w:r>
+          </w:p>
+        </w:tc>
+        <w:tc>
+          <w:tcPr>
+            <w:tcW w:w="4019" w:type="dxa"/>
+            <w:shd w:val="clear" w:color="auto" w:fill="E2EFD9" w:themeFill="accent6" w:themeFillTint="33"/>
+          </w:tcPr>
+          <w:p>
+            <w:pPr>
+              <w:widowControl/>
+              <w:jc w:val="left"/>
+              <w:rPr>
+                <w:rFonts w:ascii="微软雅黑" w:hAnsi="微软雅黑" w:hint="eastAsia"/>
+              </w:rPr>
+            </w:pPr>
+            <w:r>
+              <w:rPr>
+                <w:rFonts w:ascii="微软雅黑" w:hAnsi="微软雅黑" w:hint="eastAsia"/>
+              </w:rPr>
+              <w:t>修改数据库表，增加数据层的分解</w:t>
+            </w:r>
+          </w:p>
+        </w:tc>
+        <w:tc>
+          <w:tcPr>
+            <w:tcW w:w="1339" w:type="dxa"/>
+            <w:shd w:val="clear" w:color="auto" w:fill="E2EFD9" w:themeFill="accent6" w:themeFillTint="33"/>
+          </w:tcPr>
+          <w:p>
+            <w:pPr>
+              <w:widowControl/>
+              <w:jc w:val="left"/>
+              <w:rPr>
+                <w:rFonts w:ascii="微软雅黑" w:hAnsi="微软雅黑" w:hint="eastAsia"/>
+              </w:rPr>
+            </w:pPr>
+            <w:r>
+              <w:rPr>
+                <w:rFonts w:ascii="微软雅黑" w:hAnsi="微软雅黑" w:hint="eastAsia"/>
+              </w:rPr>
+              <w:t>V3.1</w:t>
             </w:r>
           </w:p>
         </w:tc>
@@ -1500,9 +1881,6 @@
     <w:p>
       <w:pPr>
         <w:ind w:firstLine="420"/>
-        <w:rPr>
-          <w:rFonts w:hint="eastAsia"/>
-        </w:rPr>
       </w:pPr>
     </w:p>
     <w:p>
@@ -1537,7 +1915,7 @@
         <w:tc>
           <w:tcPr>
             <w:tcW w:w="2765" w:type="dxa"/>
-            <w:shd w:val="clear" w:color="auto" w:fill="FFF2CC" w:themeFill="accent4" w:themeFillTint="33"/>
+            <w:shd w:val="clear" w:color="auto" w:fill="D9E2F3" w:themeFill="accent5" w:themeFillTint="33"/>
           </w:tcPr>
           <w:p>
             <w:r>
@@ -1551,7 +1929,7 @@
         <w:tc>
           <w:tcPr>
             <w:tcW w:w="2765" w:type="dxa"/>
-            <w:shd w:val="clear" w:color="auto" w:fill="FFF2CC" w:themeFill="accent4" w:themeFillTint="33"/>
+            <w:shd w:val="clear" w:color="auto" w:fill="D9E2F3" w:themeFill="accent5" w:themeFillTint="33"/>
           </w:tcPr>
           <w:p>
             <w:r>
@@ -1565,7 +1943,7 @@
         <w:tc>
           <w:tcPr>
             <w:tcW w:w="2766" w:type="dxa"/>
-            <w:shd w:val="clear" w:color="auto" w:fill="FFF2CC" w:themeFill="accent4" w:themeFillTint="33"/>
+            <w:shd w:val="clear" w:color="auto" w:fill="D9E2F3" w:themeFill="accent5" w:themeFillTint="33"/>
           </w:tcPr>
           <w:p>
             <w:r>
@@ -1581,39 +1959,29 @@
         <w:tc>
           <w:tcPr>
             <w:tcW w:w="2765" w:type="dxa"/>
-            <w:shd w:val="clear" w:color="auto" w:fill="DEEAF6" w:themeFill="accent1" w:themeFillTint="33"/>
+            <w:shd w:val="clear" w:color="auto" w:fill="E2EFD9" w:themeFill="accent6" w:themeFillTint="33"/>
             <w:vAlign w:val="center"/>
           </w:tcPr>
           <w:p>
-            <w:pPr>
+            <w:r>
               <w:rPr>
                 <w:rFonts w:hint="eastAsia"/>
               </w:rPr>
-            </w:pPr>
+              <w:t>HMS</w:t>
+            </w:r>
+          </w:p>
+        </w:tc>
+        <w:tc>
+          <w:tcPr>
+            <w:tcW w:w="2765" w:type="dxa"/>
+            <w:shd w:val="clear" w:color="auto" w:fill="E2EFD9" w:themeFill="accent6" w:themeFillTint="33"/>
+            <w:vAlign w:val="center"/>
+          </w:tcPr>
+          <w:p>
             <w:r>
               <w:rPr>
                 <w:rFonts w:hint="eastAsia"/>
               </w:rPr>
-              <w:t>HMS</w:t>
-            </w:r>
-          </w:p>
-        </w:tc>
-        <w:tc>
-          <w:tcPr>
-            <w:tcW w:w="2765" w:type="dxa"/>
-            <w:shd w:val="clear" w:color="auto" w:fill="DEEAF6" w:themeFill="accent1" w:themeFillTint="33"/>
-            <w:vAlign w:val="center"/>
-          </w:tcPr>
-          <w:p>
-            <w:pPr>
-              <w:rPr>
-                <w:rFonts w:hint="eastAsia"/>
-              </w:rPr>
-            </w:pPr>
-            <w:r>
-              <w:rPr>
-                <w:rFonts w:hint="eastAsia"/>
-              </w:rPr>
               <w:t>酒店管理系统</w:t>
             </w:r>
           </w:p>
@@ -1621,7 +1989,7 @@
         <w:tc>
           <w:tcPr>
             <w:tcW w:w="2766" w:type="dxa"/>
-            <w:shd w:val="clear" w:color="auto" w:fill="DEEAF6" w:themeFill="accent1" w:themeFillTint="33"/>
+            <w:shd w:val="clear" w:color="auto" w:fill="E2EFD9" w:themeFill="accent6" w:themeFillTint="33"/>
           </w:tcPr>
           <w:p/>
         </w:tc>
@@ -1630,24 +1998,22 @@
         <w:tc>
           <w:tcPr>
             <w:tcW w:w="2765" w:type="dxa"/>
-            <w:shd w:val="clear" w:color="auto" w:fill="DEEAF6" w:themeFill="accent1" w:themeFillTint="33"/>
+            <w:shd w:val="clear" w:color="auto" w:fill="E2EFD9" w:themeFill="accent6" w:themeFillTint="33"/>
             <w:vAlign w:val="center"/>
           </w:tcPr>
           <w:p>
-            <w:proofErr w:type="spellStart"/>
             <w:r>
               <w:rPr>
                 <w:rFonts w:hint="eastAsia"/>
               </w:rPr>
               <w:t>ui</w:t>
             </w:r>
-            <w:proofErr w:type="spellEnd"/>
           </w:p>
         </w:tc>
         <w:tc>
           <w:tcPr>
             <w:tcW w:w="2765" w:type="dxa"/>
-            <w:shd w:val="clear" w:color="auto" w:fill="DEEAF6" w:themeFill="accent1" w:themeFillTint="33"/>
+            <w:shd w:val="clear" w:color="auto" w:fill="E2EFD9" w:themeFill="accent6" w:themeFillTint="33"/>
             <w:vAlign w:val="center"/>
           </w:tcPr>
           <w:p>
@@ -1662,7 +2028,7 @@
         <w:tc>
           <w:tcPr>
             <w:tcW w:w="2766" w:type="dxa"/>
-            <w:shd w:val="clear" w:color="auto" w:fill="DEEAF6" w:themeFill="accent1" w:themeFillTint="33"/>
+            <w:shd w:val="clear" w:color="auto" w:fill="E2EFD9" w:themeFill="accent6" w:themeFillTint="33"/>
           </w:tcPr>
           <w:p/>
         </w:tc>
@@ -1671,24 +2037,22 @@
         <w:tc>
           <w:tcPr>
             <w:tcW w:w="2765" w:type="dxa"/>
-            <w:shd w:val="clear" w:color="auto" w:fill="DEEAF6" w:themeFill="accent1" w:themeFillTint="33"/>
+            <w:shd w:val="clear" w:color="auto" w:fill="E2EFD9" w:themeFill="accent6" w:themeFillTint="33"/>
             <w:vAlign w:val="center"/>
           </w:tcPr>
           <w:p>
-            <w:proofErr w:type="spellStart"/>
             <w:r>
               <w:rPr>
                 <w:rFonts w:hint="eastAsia"/>
               </w:rPr>
               <w:t>bl</w:t>
             </w:r>
-            <w:proofErr w:type="spellEnd"/>
           </w:p>
         </w:tc>
         <w:tc>
           <w:tcPr>
             <w:tcW w:w="2765" w:type="dxa"/>
-            <w:shd w:val="clear" w:color="auto" w:fill="DEEAF6" w:themeFill="accent1" w:themeFillTint="33"/>
+            <w:shd w:val="clear" w:color="auto" w:fill="E2EFD9" w:themeFill="accent6" w:themeFillTint="33"/>
             <w:vAlign w:val="center"/>
           </w:tcPr>
           <w:p>
@@ -1703,7 +2067,7 @@
         <w:tc>
           <w:tcPr>
             <w:tcW w:w="2766" w:type="dxa"/>
-            <w:shd w:val="clear" w:color="auto" w:fill="DEEAF6" w:themeFill="accent1" w:themeFillTint="33"/>
+            <w:shd w:val="clear" w:color="auto" w:fill="E2EFD9" w:themeFill="accent6" w:themeFillTint="33"/>
           </w:tcPr>
           <w:p/>
         </w:tc>
@@ -1712,7 +2076,7 @@
         <w:tc>
           <w:tcPr>
             <w:tcW w:w="2765" w:type="dxa"/>
-            <w:shd w:val="clear" w:color="auto" w:fill="DEEAF6" w:themeFill="accent1" w:themeFillTint="33"/>
+            <w:shd w:val="clear" w:color="auto" w:fill="E2EFD9" w:themeFill="accent6" w:themeFillTint="33"/>
             <w:vAlign w:val="center"/>
           </w:tcPr>
           <w:p>
@@ -1727,7 +2091,7 @@
         <w:tc>
           <w:tcPr>
             <w:tcW w:w="2765" w:type="dxa"/>
-            <w:shd w:val="clear" w:color="auto" w:fill="DEEAF6" w:themeFill="accent1" w:themeFillTint="33"/>
+            <w:shd w:val="clear" w:color="auto" w:fill="E2EFD9" w:themeFill="accent6" w:themeFillTint="33"/>
             <w:vAlign w:val="center"/>
           </w:tcPr>
           <w:p>
@@ -1742,7 +2106,7 @@
         <w:tc>
           <w:tcPr>
             <w:tcW w:w="2766" w:type="dxa"/>
-            <w:shd w:val="clear" w:color="auto" w:fill="DEEAF6" w:themeFill="accent1" w:themeFillTint="33"/>
+            <w:shd w:val="clear" w:color="auto" w:fill="E2EFD9" w:themeFill="accent6" w:themeFillTint="33"/>
           </w:tcPr>
           <w:p/>
         </w:tc>
@@ -1750,19 +2114,10 @@
     </w:tbl>
     <w:p/>
     <w:p/>
-    <w:p>
-      <w:pPr>
-        <w:rPr>
-          <w:rFonts w:hint="eastAsia"/>
-        </w:rPr>
-      </w:pPr>
-    </w:p>
+    <w:p/>
     <w:p>
       <w:pPr>
         <w:pStyle w:val="1"/>
-        <w:rPr>
-          <w:rFonts w:hint="eastAsia"/>
-        </w:rPr>
       </w:pPr>
       <w:r>
         <w:rPr>
@@ -1841,21 +2196,7 @@
         <w:rPr>
           <w:rFonts w:hint="eastAsia"/>
         </w:rPr>
-        <w:t>界面的实现，业务逻辑层包含业务逻辑处理的实现，数据</w:t>
-      </w:r>
-      <w:proofErr w:type="gramStart"/>
-      <w:r>
-        <w:rPr>
-          <w:rFonts w:hint="eastAsia"/>
-        </w:rPr>
-        <w:t>层负责</w:t>
-      </w:r>
-      <w:proofErr w:type="gramEnd"/>
-      <w:r>
-        <w:rPr>
-          <w:rFonts w:hint="eastAsia"/>
-        </w:rPr>
-        <w:t>数据的持久化和访问。分层体系结构的逻辑视角和逻辑设计方案如图一和图二所示</w:t>
+        <w:t>界面的实现，业务逻辑层包含业务逻辑处理的实现，数据层负责数据的持久化和访问。分层体系结构的逻辑视角和逻辑设计方案如图一和图二所示</w:t>
       </w:r>
       <w:r>
         <w:rPr>
@@ -2122,7 +2463,6 @@
       <w:pPr>
         <w:jc w:val="center"/>
         <w:rPr>
-          <w:rFonts w:hint="eastAsia"/>
           <w:sz w:val="28"/>
         </w:rPr>
       </w:pPr>
@@ -2236,7 +2576,6 @@
                 <w:szCs w:val="24"/>
               </w:rPr>
             </w:pPr>
-            <w:proofErr w:type="spellStart"/>
             <w:r>
               <w:rPr>
                 <w:rFonts w:ascii="微软雅黑" w:hAnsi="微软雅黑" w:cs="微软雅黑"/>
@@ -2244,7 +2583,6 @@
               </w:rPr>
               <w:t>mainui</w:t>
             </w:r>
-            <w:proofErr w:type="spellEnd"/>
           </w:p>
         </w:tc>
         <w:tc>
@@ -2259,159 +2597,13 @@
                 <w:szCs w:val="24"/>
               </w:rPr>
             </w:pPr>
-            <w:proofErr w:type="spellStart"/>
-            <w:r>
-              <w:rPr>
-                <w:rFonts w:ascii="微软雅黑" w:hAnsi="微软雅黑" w:cs="微软雅黑"/>
-                <w:szCs w:val="24"/>
-              </w:rPr>
-              <w:t>usermainui</w:t>
-            </w:r>
-            <w:proofErr w:type="spellEnd"/>
-            <w:r>
-              <w:rPr>
-                <w:rFonts w:ascii="微软雅黑" w:hAnsi="微软雅黑" w:cs="微软雅黑"/>
-                <w:szCs w:val="24"/>
-              </w:rPr>
-              <w:t xml:space="preserve">, </w:t>
-            </w:r>
-            <w:proofErr w:type="spellStart"/>
-            <w:r>
-              <w:rPr>
-                <w:rFonts w:ascii="微软雅黑" w:hAnsi="微软雅黑" w:cs="微软雅黑"/>
-                <w:szCs w:val="24"/>
-              </w:rPr>
-              <w:t>personalui</w:t>
-            </w:r>
-            <w:proofErr w:type="spellEnd"/>
-            <w:r>
-              <w:rPr>
-                <w:rFonts w:ascii="微软雅黑" w:hAnsi="微软雅黑" w:cs="微软雅黑"/>
-                <w:szCs w:val="24"/>
-              </w:rPr>
-              <w:t xml:space="preserve">, </w:t>
-            </w:r>
-            <w:proofErr w:type="spellStart"/>
-            <w:r>
-              <w:rPr>
-                <w:rFonts w:ascii="微软雅黑" w:hAnsi="微软雅黑" w:cs="微软雅黑"/>
-                <w:szCs w:val="24"/>
-              </w:rPr>
-              <w:t>createorderui</w:t>
-            </w:r>
-            <w:proofErr w:type="spellEnd"/>
-            <w:r>
-              <w:rPr>
-                <w:rFonts w:ascii="微软雅黑" w:hAnsi="微软雅黑" w:cs="微软雅黑"/>
-                <w:szCs w:val="24"/>
-              </w:rPr>
-              <w:t xml:space="preserve">, </w:t>
-            </w:r>
-            <w:proofErr w:type="spellStart"/>
-            <w:r>
-              <w:rPr>
-                <w:rFonts w:ascii="微软雅黑" w:hAnsi="微软雅黑" w:cs="微软雅黑"/>
-                <w:szCs w:val="24"/>
-              </w:rPr>
-              <w:t>strategyui</w:t>
-            </w:r>
-            <w:proofErr w:type="spellEnd"/>
-            <w:r>
-              <w:rPr>
-                <w:rFonts w:ascii="微软雅黑" w:hAnsi="微软雅黑" w:cs="微软雅黑"/>
-                <w:szCs w:val="24"/>
-              </w:rPr>
-              <w:t xml:space="preserve">, </w:t>
-            </w:r>
-            <w:proofErr w:type="spellStart"/>
-            <w:r>
-              <w:rPr>
-                <w:rFonts w:ascii="微软雅黑" w:hAnsi="微软雅黑" w:cs="微软雅黑"/>
-                <w:szCs w:val="24"/>
-              </w:rPr>
-              <w:t>hotelinfoui</w:t>
-            </w:r>
-            <w:proofErr w:type="spellEnd"/>
-            <w:r>
-              <w:rPr>
-                <w:rFonts w:ascii="微软雅黑" w:hAnsi="微软雅黑" w:cs="微软雅黑"/>
-                <w:szCs w:val="24"/>
-              </w:rPr>
-              <w:t xml:space="preserve">, </w:t>
-            </w:r>
-            <w:proofErr w:type="spellStart"/>
-            <w:r>
-              <w:rPr>
-                <w:rFonts w:ascii="微软雅黑" w:hAnsi="微软雅黑" w:cs="微软雅黑"/>
-                <w:szCs w:val="24"/>
-              </w:rPr>
-              <w:t>searchhotelui</w:t>
-            </w:r>
-            <w:proofErr w:type="spellEnd"/>
-            <w:r>
-              <w:rPr>
-                <w:rFonts w:ascii="微软雅黑" w:hAnsi="微软雅黑" w:cs="微软雅黑"/>
-                <w:szCs w:val="24"/>
-              </w:rPr>
-              <w:t xml:space="preserve">, </w:t>
-            </w:r>
-            <w:proofErr w:type="spellStart"/>
-            <w:r>
-              <w:rPr>
-                <w:rFonts w:ascii="微软雅黑" w:hAnsi="微软雅黑" w:cs="微软雅黑"/>
-                <w:szCs w:val="24"/>
-              </w:rPr>
-              <w:t>manageroomui</w:t>
-            </w:r>
-            <w:proofErr w:type="spellEnd"/>
-            <w:r>
-              <w:rPr>
-                <w:rFonts w:ascii="微软雅黑" w:hAnsi="微软雅黑" w:cs="微软雅黑"/>
-                <w:szCs w:val="24"/>
-              </w:rPr>
-              <w:t xml:space="preserve">, </w:t>
-            </w:r>
-            <w:proofErr w:type="spellStart"/>
-            <w:r>
-              <w:rPr>
-                <w:rFonts w:ascii="微软雅黑" w:hAnsi="微软雅黑" w:cs="微软雅黑"/>
-                <w:szCs w:val="24"/>
-              </w:rPr>
-              <w:t>manageorderui</w:t>
-            </w:r>
-            <w:proofErr w:type="spellEnd"/>
-            <w:r>
-              <w:rPr>
-                <w:rFonts w:ascii="微软雅黑" w:hAnsi="微软雅黑" w:cs="微软雅黑"/>
-                <w:szCs w:val="24"/>
-              </w:rPr>
-              <w:t xml:space="preserve">, </w:t>
-            </w:r>
-            <w:proofErr w:type="spellStart"/>
-            <w:r>
-              <w:rPr>
-                <w:rFonts w:ascii="微软雅黑" w:hAnsi="微软雅黑" w:cs="微软雅黑"/>
-                <w:szCs w:val="24"/>
-              </w:rPr>
-              <w:t>managehotelui</w:t>
-            </w:r>
-            <w:proofErr w:type="spellEnd"/>
-            <w:r>
-              <w:rPr>
-                <w:rFonts w:ascii="微软雅黑" w:hAnsi="微软雅黑" w:cs="微软雅黑"/>
-                <w:szCs w:val="24"/>
-              </w:rPr>
-              <w:t xml:space="preserve">, </w:t>
-            </w:r>
-            <w:proofErr w:type="spellStart"/>
-            <w:r>
-              <w:rPr>
-                <w:rFonts w:ascii="微软雅黑" w:hAnsi="微软雅黑" w:cs="微软雅黑"/>
-                <w:szCs w:val="24"/>
-              </w:rPr>
-              <w:t>manageuserui</w:t>
-            </w:r>
-            <w:proofErr w:type="spellEnd"/>
+            <w:r>
+              <w:rPr>
+                <w:rFonts w:ascii="微软雅黑" w:hAnsi="微软雅黑" w:cs="微软雅黑"/>
+                <w:szCs w:val="24"/>
+              </w:rPr>
+              <w:t>usermainui, personalui, createorderui, strategyui, hotelinfoui, searchhotelui, manageroomui, manageorderui, managehotelui, manageuserui</w:t>
+            </w:r>
           </w:p>
         </w:tc>
       </w:tr>
@@ -2431,7 +2623,6 @@
                 <w:szCs w:val="24"/>
               </w:rPr>
             </w:pPr>
-            <w:proofErr w:type="spellStart"/>
             <w:r>
               <w:rPr>
                 <w:rFonts w:ascii="微软雅黑" w:hAnsi="微软雅黑" w:cs="微软雅黑"/>
@@ -2439,7 +2630,6 @@
               </w:rPr>
               <w:t>usermainui</w:t>
             </w:r>
-            <w:proofErr w:type="spellEnd"/>
           </w:p>
         </w:tc>
         <w:tc>
@@ -2454,7 +2644,6 @@
                 <w:szCs w:val="24"/>
               </w:rPr>
             </w:pPr>
-            <w:proofErr w:type="spellStart"/>
             <w:r>
               <w:rPr>
                 <w:rFonts w:ascii="微软雅黑" w:hAnsi="微软雅黑" w:cs="微软雅黑"/>
@@ -2467,15 +2656,7 @@
                 <w:rFonts w:ascii="微软雅黑" w:hAnsi="微软雅黑" w:cs="微软雅黑" w:hint="eastAsia"/>
                 <w:szCs w:val="24"/>
               </w:rPr>
-              <w:t>sermainblservice</w:t>
-            </w:r>
-            <w:proofErr w:type="spellEnd"/>
-            <w:r>
-              <w:rPr>
-                <w:rFonts w:ascii="微软雅黑" w:hAnsi="微软雅黑" w:cs="微软雅黑" w:hint="eastAsia"/>
-                <w:szCs w:val="24"/>
-              </w:rPr>
-              <w:t xml:space="preserve"> ,</w:t>
+              <w:t>sermainblservice ,</w:t>
             </w:r>
             <w:r>
               <w:rPr>
@@ -2484,7 +2665,6 @@
               </w:rPr>
               <w:t xml:space="preserve"> </w:t>
             </w:r>
-            <w:proofErr w:type="spellStart"/>
             <w:r>
               <w:rPr>
                 <w:rFonts w:ascii="微软雅黑" w:hAnsi="微软雅黑" w:cs="微软雅黑" w:hint="eastAsia"/>
@@ -2492,7 +2672,6 @@
               </w:rPr>
               <w:t>vo</w:t>
             </w:r>
-            <w:proofErr w:type="spellEnd"/>
             <w:r>
               <w:rPr>
                 <w:rFonts w:ascii="微软雅黑" w:hAnsi="微软雅黑" w:cs="微软雅黑"/>
@@ -2505,17 +2684,8 @@
                 <w:rFonts w:ascii="微软雅黑" w:hAnsi="微软雅黑" w:cs="微软雅黑" w:hint="eastAsia"/>
                 <w:szCs w:val="24"/>
               </w:rPr>
-              <w:t>界面</w:t>
-            </w:r>
-            <w:proofErr w:type="gramStart"/>
-            <w:r>
-              <w:rPr>
-                <w:rFonts w:ascii="微软雅黑" w:hAnsi="微软雅黑" w:cs="微软雅黑" w:hint="eastAsia"/>
-                <w:szCs w:val="24"/>
-              </w:rPr>
-              <w:t>类库包</w:t>
-            </w:r>
-            <w:proofErr w:type="gramEnd"/>
+              <w:t>界面类库包</w:t>
+            </w:r>
           </w:p>
         </w:tc>
       </w:tr>
@@ -2535,7 +2705,6 @@
                 <w:szCs w:val="24"/>
               </w:rPr>
             </w:pPr>
-            <w:proofErr w:type="spellStart"/>
             <w:r>
               <w:rPr>
                 <w:rFonts w:ascii="微软雅黑" w:hAnsi="微软雅黑" w:cs="微软雅黑" w:hint="eastAsia"/>
@@ -2550,7 +2719,6 @@
               </w:rPr>
               <w:t>alui</w:t>
             </w:r>
-            <w:proofErr w:type="spellEnd"/>
           </w:p>
         </w:tc>
         <w:tc>
@@ -2565,7 +2733,6 @@
                 <w:szCs w:val="24"/>
               </w:rPr>
             </w:pPr>
-            <w:proofErr w:type="spellStart"/>
             <w:r>
               <w:rPr>
                 <w:rFonts w:ascii="微软雅黑" w:hAnsi="微软雅黑" w:cs="微软雅黑"/>
@@ -2578,15 +2745,7 @@
                 <w:rFonts w:ascii="微软雅黑" w:hAnsi="微软雅黑" w:cs="微软雅黑" w:hint="eastAsia"/>
                 <w:szCs w:val="24"/>
               </w:rPr>
-              <w:t>ersonalblservice</w:t>
-            </w:r>
-            <w:proofErr w:type="spellEnd"/>
-            <w:r>
-              <w:rPr>
-                <w:rFonts w:ascii="微软雅黑" w:hAnsi="微软雅黑" w:cs="微软雅黑" w:hint="eastAsia"/>
-                <w:szCs w:val="24"/>
-              </w:rPr>
-              <w:t>,</w:t>
+              <w:t>ersonalblservice,</w:t>
             </w:r>
             <w:r>
               <w:rPr>
@@ -2595,38 +2754,13 @@
               </w:rPr>
               <w:t xml:space="preserve"> </w:t>
             </w:r>
-            <w:proofErr w:type="spellStart"/>
-            <w:r>
-              <w:rPr>
-                <w:rFonts w:ascii="微软雅黑" w:hAnsi="微软雅黑" w:cs="微软雅黑" w:hint="eastAsia"/>
-                <w:szCs w:val="24"/>
-              </w:rPr>
-              <w:t>vo</w:t>
-            </w:r>
-            <w:proofErr w:type="spellEnd"/>
-            <w:r>
-              <w:rPr>
-                <w:rFonts w:ascii="微软雅黑" w:hAnsi="微软雅黑" w:cs="微软雅黑" w:hint="eastAsia"/>
-                <w:szCs w:val="24"/>
-              </w:rPr>
-              <w:t xml:space="preserve">, </w:t>
-            </w:r>
-            <w:r>
-              <w:rPr>
-                <w:rFonts w:ascii="微软雅黑" w:hAnsi="微软雅黑" w:cs="微软雅黑" w:hint="eastAsia"/>
-                <w:szCs w:val="24"/>
-              </w:rPr>
-              <w:t>界面</w:t>
-            </w:r>
-            <w:proofErr w:type="gramStart"/>
-            <w:r>
-              <w:rPr>
-                <w:rFonts w:ascii="微软雅黑" w:hAnsi="微软雅黑" w:cs="微软雅黑" w:hint="eastAsia"/>
-                <w:szCs w:val="24"/>
-              </w:rPr>
-              <w:t>类库包</w:t>
-            </w:r>
-            <w:proofErr w:type="gramEnd"/>
+            <w:r>
+              <w:rPr>
+                <w:rFonts w:ascii="微软雅黑" w:hAnsi="微软雅黑" w:cs="微软雅黑" w:hint="eastAsia"/>
+                <w:szCs w:val="24"/>
+              </w:rPr>
+              <w:t>vo, 界面类库包</w:t>
+            </w:r>
           </w:p>
         </w:tc>
       </w:tr>
@@ -2646,7 +2780,6 @@
                 <w:szCs w:val="24"/>
               </w:rPr>
             </w:pPr>
-            <w:proofErr w:type="spellStart"/>
             <w:r>
               <w:rPr>
                 <w:rFonts w:ascii="微软雅黑" w:hAnsi="微软雅黑" w:cs="微软雅黑" w:hint="eastAsia"/>
@@ -2654,7 +2787,6 @@
               </w:rPr>
               <w:t>createorderui</w:t>
             </w:r>
-            <w:proofErr w:type="spellEnd"/>
           </w:p>
         </w:tc>
         <w:tc>
@@ -2669,7 +2801,6 @@
                 <w:szCs w:val="24"/>
               </w:rPr>
             </w:pPr>
-            <w:proofErr w:type="spellStart"/>
             <w:r>
               <w:rPr>
                 <w:rFonts w:ascii="微软雅黑" w:hAnsi="微软雅黑" w:cs="微软雅黑"/>
@@ -2691,7 +2822,6 @@
               </w:rPr>
               <w:t>eateorderblservice</w:t>
             </w:r>
-            <w:proofErr w:type="spellEnd"/>
             <w:r>
               <w:rPr>
                 <w:rFonts w:ascii="微软雅黑" w:hAnsi="微软雅黑" w:cs="微软雅黑" w:hint="eastAsia"/>
@@ -2706,31 +2836,13 @@
               </w:rPr>
               <w:t xml:space="preserve"> </w:t>
             </w:r>
-            <w:proofErr w:type="spellStart"/>
-            <w:r>
-              <w:rPr>
-                <w:rFonts w:ascii="微软雅黑" w:hAnsi="微软雅黑" w:cs="微软雅黑" w:hint="eastAsia"/>
-                <w:szCs w:val="24"/>
-              </w:rPr>
-              <w:t>vo</w:t>
-            </w:r>
-            <w:proofErr w:type="spellEnd"/>
-            <w:r>
-              <w:rPr>
-                <w:rFonts w:ascii="微软雅黑" w:hAnsi="微软雅黑" w:cs="微软雅黑" w:hint="eastAsia"/>
-                <w:szCs w:val="24"/>
-              </w:rPr>
-              <w:t>, 界面</w:t>
-            </w:r>
-            <w:proofErr w:type="gramStart"/>
-            <w:r>
-              <w:rPr>
-                <w:rFonts w:ascii="微软雅黑" w:hAnsi="微软雅黑" w:cs="微软雅黑" w:hint="eastAsia"/>
-                <w:szCs w:val="24"/>
-              </w:rPr>
-              <w:t>类库包</w:t>
-            </w:r>
-            <w:proofErr w:type="gramEnd"/>
+            <w:r>
+              <w:rPr>
+                <w:rFonts w:ascii="微软雅黑" w:hAnsi="微软雅黑" w:cs="微软雅黑" w:hint="eastAsia"/>
+                <w:szCs w:val="24"/>
+              </w:rPr>
+              <w:t>vo, 界面类库包</w:t>
+            </w:r>
           </w:p>
         </w:tc>
       </w:tr>
@@ -2750,7 +2862,6 @@
                 <w:szCs w:val="24"/>
               </w:rPr>
             </w:pPr>
-            <w:proofErr w:type="spellStart"/>
             <w:r>
               <w:rPr>
                 <w:rFonts w:ascii="微软雅黑" w:hAnsi="微软雅黑" w:cs="微软雅黑" w:hint="eastAsia"/>
@@ -2758,7 +2869,6 @@
               </w:rPr>
               <w:t>strategyui</w:t>
             </w:r>
-            <w:proofErr w:type="spellEnd"/>
           </w:p>
         </w:tc>
         <w:tc>
@@ -2773,7 +2883,6 @@
                 <w:szCs w:val="24"/>
               </w:rPr>
             </w:pPr>
-            <w:proofErr w:type="spellStart"/>
             <w:r>
               <w:rPr>
                 <w:rFonts w:ascii="微软雅黑" w:hAnsi="微软雅黑" w:cs="微软雅黑"/>
@@ -2788,7 +2897,6 @@
               </w:rPr>
               <w:t>trategyblservice</w:t>
             </w:r>
-            <w:proofErr w:type="spellEnd"/>
             <w:r>
               <w:rPr>
                 <w:rFonts w:ascii="微软雅黑" w:hAnsi="微软雅黑" w:cs="微软雅黑" w:hint="eastAsia"/>
@@ -2803,31 +2911,13 @@
               </w:rPr>
               <w:t xml:space="preserve"> </w:t>
             </w:r>
-            <w:proofErr w:type="spellStart"/>
-            <w:r>
-              <w:rPr>
-                <w:rFonts w:ascii="微软雅黑" w:hAnsi="微软雅黑" w:cs="微软雅黑" w:hint="eastAsia"/>
-                <w:szCs w:val="24"/>
-              </w:rPr>
-              <w:t>vo</w:t>
-            </w:r>
-            <w:proofErr w:type="spellEnd"/>
-            <w:r>
-              <w:rPr>
-                <w:rFonts w:ascii="微软雅黑" w:hAnsi="微软雅黑" w:cs="微软雅黑" w:hint="eastAsia"/>
-                <w:szCs w:val="24"/>
-              </w:rPr>
-              <w:t>, 界面</w:t>
-            </w:r>
-            <w:proofErr w:type="gramStart"/>
-            <w:r>
-              <w:rPr>
-                <w:rFonts w:ascii="微软雅黑" w:hAnsi="微软雅黑" w:cs="微软雅黑" w:hint="eastAsia"/>
-                <w:szCs w:val="24"/>
-              </w:rPr>
-              <w:t>类库包</w:t>
-            </w:r>
-            <w:proofErr w:type="gramEnd"/>
+            <w:r>
+              <w:rPr>
+                <w:rFonts w:ascii="微软雅黑" w:hAnsi="微软雅黑" w:cs="微软雅黑" w:hint="eastAsia"/>
+                <w:szCs w:val="24"/>
+              </w:rPr>
+              <w:t>vo, 界面类库包</w:t>
+            </w:r>
           </w:p>
         </w:tc>
       </w:tr>
@@ -2847,7 +2937,6 @@
                 <w:szCs w:val="24"/>
               </w:rPr>
             </w:pPr>
-            <w:proofErr w:type="spellStart"/>
             <w:r>
               <w:rPr>
                 <w:rFonts w:ascii="微软雅黑" w:hAnsi="微软雅黑" w:cs="微软雅黑" w:hint="eastAsia"/>
@@ -2855,7 +2944,6 @@
               </w:rPr>
               <w:t>hotelinfoui</w:t>
             </w:r>
-            <w:proofErr w:type="spellEnd"/>
           </w:p>
         </w:tc>
         <w:tc>
@@ -2870,7 +2958,6 @@
                 <w:szCs w:val="24"/>
               </w:rPr>
             </w:pPr>
-            <w:proofErr w:type="spellStart"/>
             <w:r>
               <w:rPr>
                 <w:rFonts w:ascii="微软雅黑" w:hAnsi="微软雅黑" w:cs="微软雅黑"/>
@@ -2885,7 +2972,6 @@
               </w:rPr>
               <w:t>otelinfoblservice</w:t>
             </w:r>
-            <w:proofErr w:type="spellEnd"/>
             <w:r>
               <w:rPr>
                 <w:rFonts w:ascii="微软雅黑" w:hAnsi="微软雅黑" w:cs="微软雅黑" w:hint="eastAsia"/>
@@ -2900,31 +2986,13 @@
               </w:rPr>
               <w:t xml:space="preserve"> </w:t>
             </w:r>
-            <w:proofErr w:type="spellStart"/>
-            <w:r>
-              <w:rPr>
-                <w:rFonts w:ascii="微软雅黑" w:hAnsi="微软雅黑" w:cs="微软雅黑" w:hint="eastAsia"/>
-                <w:szCs w:val="24"/>
-              </w:rPr>
-              <w:t>vo</w:t>
-            </w:r>
-            <w:proofErr w:type="spellEnd"/>
-            <w:r>
-              <w:rPr>
-                <w:rFonts w:ascii="微软雅黑" w:hAnsi="微软雅黑" w:cs="微软雅黑" w:hint="eastAsia"/>
-                <w:szCs w:val="24"/>
-              </w:rPr>
-              <w:t>, 界面</w:t>
-            </w:r>
-            <w:proofErr w:type="gramStart"/>
-            <w:r>
-              <w:rPr>
-                <w:rFonts w:ascii="微软雅黑" w:hAnsi="微软雅黑" w:cs="微软雅黑" w:hint="eastAsia"/>
-                <w:szCs w:val="24"/>
-              </w:rPr>
-              <w:t>类库包</w:t>
-            </w:r>
-            <w:proofErr w:type="gramEnd"/>
+            <w:r>
+              <w:rPr>
+                <w:rFonts w:ascii="微软雅黑" w:hAnsi="微软雅黑" w:cs="微软雅黑" w:hint="eastAsia"/>
+                <w:szCs w:val="24"/>
+              </w:rPr>
+              <w:t>vo, 界面类库包</w:t>
+            </w:r>
           </w:p>
         </w:tc>
       </w:tr>
@@ -2944,7 +3012,6 @@
                 <w:szCs w:val="24"/>
               </w:rPr>
             </w:pPr>
-            <w:proofErr w:type="spellStart"/>
             <w:r>
               <w:rPr>
                 <w:rFonts w:ascii="微软雅黑" w:hAnsi="微软雅黑" w:cs="微软雅黑"/>
@@ -2959,7 +3026,6 @@
               </w:rPr>
               <w:t>earchhetelui</w:t>
             </w:r>
-            <w:proofErr w:type="spellEnd"/>
           </w:p>
         </w:tc>
         <w:tc>
@@ -2974,7 +3040,6 @@
                 <w:szCs w:val="24"/>
               </w:rPr>
             </w:pPr>
-            <w:proofErr w:type="spellStart"/>
             <w:r>
               <w:rPr>
                 <w:rFonts w:ascii="微软雅黑" w:hAnsi="微软雅黑" w:cs="微软雅黑"/>
@@ -2989,7 +3054,6 @@
               </w:rPr>
               <w:t>earchhetelblservice</w:t>
             </w:r>
-            <w:proofErr w:type="spellEnd"/>
             <w:r>
               <w:rPr>
                 <w:rFonts w:ascii="微软雅黑" w:hAnsi="微软雅黑" w:cs="微软雅黑" w:hint="eastAsia"/>
@@ -3004,31 +3068,13 @@
               </w:rPr>
               <w:t xml:space="preserve"> </w:t>
             </w:r>
-            <w:proofErr w:type="spellStart"/>
-            <w:r>
-              <w:rPr>
-                <w:rFonts w:ascii="微软雅黑" w:hAnsi="微软雅黑" w:cs="微软雅黑" w:hint="eastAsia"/>
-                <w:szCs w:val="24"/>
-              </w:rPr>
-              <w:t>vo</w:t>
-            </w:r>
-            <w:proofErr w:type="spellEnd"/>
-            <w:r>
-              <w:rPr>
-                <w:rFonts w:ascii="微软雅黑" w:hAnsi="微软雅黑" w:cs="微软雅黑" w:hint="eastAsia"/>
-                <w:szCs w:val="24"/>
-              </w:rPr>
-              <w:t>, 界面</w:t>
-            </w:r>
-            <w:proofErr w:type="gramStart"/>
-            <w:r>
-              <w:rPr>
-                <w:rFonts w:ascii="微软雅黑" w:hAnsi="微软雅黑" w:cs="微软雅黑" w:hint="eastAsia"/>
-                <w:szCs w:val="24"/>
-              </w:rPr>
-              <w:t>类库包</w:t>
-            </w:r>
-            <w:proofErr w:type="gramEnd"/>
+            <w:r>
+              <w:rPr>
+                <w:rFonts w:ascii="微软雅黑" w:hAnsi="微软雅黑" w:cs="微软雅黑" w:hint="eastAsia"/>
+                <w:szCs w:val="24"/>
+              </w:rPr>
+              <w:t>vo, 界面类库包</w:t>
+            </w:r>
           </w:p>
         </w:tc>
       </w:tr>
@@ -3048,7 +3094,6 @@
                 <w:szCs w:val="24"/>
               </w:rPr>
             </w:pPr>
-            <w:proofErr w:type="spellStart"/>
             <w:r>
               <w:rPr>
                 <w:rFonts w:ascii="微软雅黑" w:hAnsi="微软雅黑" w:cs="微软雅黑"/>
@@ -3070,7 +3115,6 @@
               </w:rPr>
               <w:t>roomui</w:t>
             </w:r>
-            <w:proofErr w:type="spellEnd"/>
           </w:p>
         </w:tc>
         <w:tc>
@@ -3085,7 +3129,6 @@
                 <w:szCs w:val="24"/>
               </w:rPr>
             </w:pPr>
-            <w:proofErr w:type="spellStart"/>
             <w:r>
               <w:rPr>
                 <w:rFonts w:ascii="微软雅黑" w:hAnsi="微软雅黑" w:cs="微软雅黑"/>
@@ -3100,7 +3143,6 @@
               </w:rPr>
               <w:t>anageroomblservice</w:t>
             </w:r>
-            <w:proofErr w:type="spellEnd"/>
             <w:r>
               <w:rPr>
                 <w:rFonts w:ascii="微软雅黑" w:hAnsi="微软雅黑" w:cs="微软雅黑" w:hint="eastAsia"/>
@@ -3115,31 +3157,13 @@
               </w:rPr>
               <w:t xml:space="preserve"> </w:t>
             </w:r>
-            <w:proofErr w:type="spellStart"/>
-            <w:r>
-              <w:rPr>
-                <w:rFonts w:ascii="微软雅黑" w:hAnsi="微软雅黑" w:cs="微软雅黑" w:hint="eastAsia"/>
-                <w:szCs w:val="24"/>
-              </w:rPr>
-              <w:t>vo</w:t>
-            </w:r>
-            <w:proofErr w:type="spellEnd"/>
-            <w:r>
-              <w:rPr>
-                <w:rFonts w:ascii="微软雅黑" w:hAnsi="微软雅黑" w:cs="微软雅黑" w:hint="eastAsia"/>
-                <w:szCs w:val="24"/>
-              </w:rPr>
-              <w:t>, 界面</w:t>
-            </w:r>
-            <w:proofErr w:type="gramStart"/>
-            <w:r>
-              <w:rPr>
-                <w:rFonts w:ascii="微软雅黑" w:hAnsi="微软雅黑" w:cs="微软雅黑" w:hint="eastAsia"/>
-                <w:szCs w:val="24"/>
-              </w:rPr>
-              <w:t>类库包</w:t>
-            </w:r>
-            <w:proofErr w:type="gramEnd"/>
+            <w:r>
+              <w:rPr>
+                <w:rFonts w:ascii="微软雅黑" w:hAnsi="微软雅黑" w:cs="微软雅黑" w:hint="eastAsia"/>
+                <w:szCs w:val="24"/>
+              </w:rPr>
+              <w:t>vo, 界面类库包</w:t>
+            </w:r>
           </w:p>
         </w:tc>
       </w:tr>
@@ -3159,7 +3183,6 @@
                 <w:szCs w:val="24"/>
               </w:rPr>
             </w:pPr>
-            <w:proofErr w:type="spellStart"/>
             <w:r>
               <w:rPr>
                 <w:rFonts w:ascii="微软雅黑" w:hAnsi="微软雅黑" w:cs="微软雅黑"/>
@@ -3167,7 +3190,6 @@
               </w:rPr>
               <w:t>manageorderui</w:t>
             </w:r>
-            <w:proofErr w:type="spellEnd"/>
           </w:p>
         </w:tc>
         <w:tc>
@@ -3182,7 +3204,6 @@
                 <w:szCs w:val="24"/>
               </w:rPr>
             </w:pPr>
-            <w:proofErr w:type="spellStart"/>
             <w:r>
               <w:rPr>
                 <w:rFonts w:ascii="微软雅黑" w:hAnsi="微软雅黑" w:cs="微软雅黑"/>
@@ -3197,7 +3218,6 @@
               </w:rPr>
               <w:t>anageorderblservice</w:t>
             </w:r>
-            <w:proofErr w:type="spellEnd"/>
             <w:r>
               <w:rPr>
                 <w:rFonts w:ascii="微软雅黑" w:hAnsi="微软雅黑" w:cs="微软雅黑" w:hint="eastAsia"/>
@@ -3212,31 +3232,13 @@
               </w:rPr>
               <w:t xml:space="preserve"> </w:t>
             </w:r>
-            <w:proofErr w:type="spellStart"/>
-            <w:r>
-              <w:rPr>
-                <w:rFonts w:ascii="微软雅黑" w:hAnsi="微软雅黑" w:cs="微软雅黑" w:hint="eastAsia"/>
-                <w:szCs w:val="24"/>
-              </w:rPr>
-              <w:t>vo</w:t>
-            </w:r>
-            <w:proofErr w:type="spellEnd"/>
-            <w:r>
-              <w:rPr>
-                <w:rFonts w:ascii="微软雅黑" w:hAnsi="微软雅黑" w:cs="微软雅黑" w:hint="eastAsia"/>
-                <w:szCs w:val="24"/>
-              </w:rPr>
-              <w:t>, 界面</w:t>
-            </w:r>
-            <w:proofErr w:type="gramStart"/>
-            <w:r>
-              <w:rPr>
-                <w:rFonts w:ascii="微软雅黑" w:hAnsi="微软雅黑" w:cs="微软雅黑" w:hint="eastAsia"/>
-                <w:szCs w:val="24"/>
-              </w:rPr>
-              <w:t>类库包</w:t>
-            </w:r>
-            <w:proofErr w:type="gramEnd"/>
+            <w:r>
+              <w:rPr>
+                <w:rFonts w:ascii="微软雅黑" w:hAnsi="微软雅黑" w:cs="微软雅黑" w:hint="eastAsia"/>
+                <w:szCs w:val="24"/>
+              </w:rPr>
+              <w:t>vo, 界面类库包</w:t>
+            </w:r>
           </w:p>
         </w:tc>
       </w:tr>
@@ -3256,7 +3258,6 @@
                 <w:szCs w:val="24"/>
               </w:rPr>
             </w:pPr>
-            <w:proofErr w:type="spellStart"/>
             <w:r>
               <w:rPr>
                 <w:rFonts w:ascii="微软雅黑" w:hAnsi="微软雅黑" w:cs="微软雅黑"/>
@@ -3264,7 +3265,6 @@
               </w:rPr>
               <w:t>managehotelui</w:t>
             </w:r>
-            <w:proofErr w:type="spellEnd"/>
           </w:p>
         </w:tc>
         <w:tc>
@@ -3279,7 +3279,6 @@
                 <w:szCs w:val="24"/>
               </w:rPr>
             </w:pPr>
-            <w:proofErr w:type="spellStart"/>
             <w:r>
               <w:rPr>
                 <w:rFonts w:ascii="微软雅黑" w:hAnsi="微软雅黑" w:cs="微软雅黑"/>
@@ -3292,15 +3291,7 @@
                 <w:rFonts w:ascii="微软雅黑" w:hAnsi="微软雅黑" w:cs="微软雅黑" w:hint="eastAsia"/>
                 <w:szCs w:val="24"/>
               </w:rPr>
-              <w:t>anagehotelblservice</w:t>
-            </w:r>
-            <w:proofErr w:type="spellEnd"/>
-            <w:r>
-              <w:rPr>
-                <w:rFonts w:ascii="微软雅黑" w:hAnsi="微软雅黑" w:cs="微软雅黑" w:hint="eastAsia"/>
-                <w:szCs w:val="24"/>
-              </w:rPr>
-              <w:t>,</w:t>
+              <w:t>anagehotelblservice,</w:t>
             </w:r>
             <w:r>
               <w:rPr>
@@ -3309,31 +3300,13 @@
               </w:rPr>
               <w:t xml:space="preserve"> </w:t>
             </w:r>
-            <w:proofErr w:type="spellStart"/>
-            <w:r>
-              <w:rPr>
-                <w:rFonts w:ascii="微软雅黑" w:hAnsi="微软雅黑" w:cs="微软雅黑" w:hint="eastAsia"/>
-                <w:szCs w:val="24"/>
-              </w:rPr>
-              <w:t>vo</w:t>
-            </w:r>
-            <w:proofErr w:type="spellEnd"/>
-            <w:r>
-              <w:rPr>
-                <w:rFonts w:ascii="微软雅黑" w:hAnsi="微软雅黑" w:cs="微软雅黑" w:hint="eastAsia"/>
-                <w:szCs w:val="24"/>
-              </w:rPr>
-              <w:t>, 界面</w:t>
-            </w:r>
-            <w:proofErr w:type="gramStart"/>
-            <w:r>
-              <w:rPr>
-                <w:rFonts w:ascii="微软雅黑" w:hAnsi="微软雅黑" w:cs="微软雅黑" w:hint="eastAsia"/>
-                <w:szCs w:val="24"/>
-              </w:rPr>
-              <w:t>类库包</w:t>
-            </w:r>
-            <w:proofErr w:type="gramEnd"/>
+            <w:r>
+              <w:rPr>
+                <w:rFonts w:ascii="微软雅黑" w:hAnsi="微软雅黑" w:cs="微软雅黑" w:hint="eastAsia"/>
+                <w:szCs w:val="24"/>
+              </w:rPr>
+              <w:t>vo, 界面类库包</w:t>
+            </w:r>
           </w:p>
         </w:tc>
       </w:tr>
@@ -3353,7 +3326,6 @@
                 <w:szCs w:val="24"/>
               </w:rPr>
             </w:pPr>
-            <w:proofErr w:type="spellStart"/>
             <w:r>
               <w:rPr>
                 <w:rFonts w:ascii="微软雅黑" w:hAnsi="微软雅黑" w:cs="微软雅黑" w:hint="eastAsia"/>
@@ -3361,7 +3333,6 @@
               </w:rPr>
               <w:t>manageuserui</w:t>
             </w:r>
-            <w:proofErr w:type="spellEnd"/>
           </w:p>
         </w:tc>
         <w:tc>
@@ -3376,7 +3347,6 @@
                 <w:szCs w:val="24"/>
               </w:rPr>
             </w:pPr>
-            <w:proofErr w:type="spellStart"/>
             <w:r>
               <w:rPr>
                 <w:rFonts w:ascii="微软雅黑" w:hAnsi="微软雅黑" w:cs="微软雅黑"/>
@@ -3391,7 +3361,6 @@
               </w:rPr>
               <w:t>anageuserblservice</w:t>
             </w:r>
-            <w:proofErr w:type="spellEnd"/>
             <w:r>
               <w:rPr>
                 <w:rFonts w:ascii="微软雅黑" w:hAnsi="微软雅黑" w:cs="微软雅黑" w:hint="eastAsia"/>
@@ -3406,31 +3375,13 @@
               </w:rPr>
               <w:t xml:space="preserve"> </w:t>
             </w:r>
-            <w:proofErr w:type="spellStart"/>
-            <w:r>
-              <w:rPr>
-                <w:rFonts w:ascii="微软雅黑" w:hAnsi="微软雅黑" w:cs="微软雅黑" w:hint="eastAsia"/>
-                <w:szCs w:val="24"/>
-              </w:rPr>
-              <w:t>vo</w:t>
-            </w:r>
-            <w:proofErr w:type="spellEnd"/>
-            <w:r>
-              <w:rPr>
-                <w:rFonts w:ascii="微软雅黑" w:hAnsi="微软雅黑" w:cs="微软雅黑" w:hint="eastAsia"/>
-                <w:szCs w:val="24"/>
-              </w:rPr>
-              <w:t>, 界面</w:t>
-            </w:r>
-            <w:proofErr w:type="gramStart"/>
-            <w:r>
-              <w:rPr>
-                <w:rFonts w:ascii="微软雅黑" w:hAnsi="微软雅黑" w:cs="微软雅黑" w:hint="eastAsia"/>
-                <w:szCs w:val="24"/>
-              </w:rPr>
-              <w:t>类库包</w:t>
-            </w:r>
-            <w:proofErr w:type="gramEnd"/>
+            <w:r>
+              <w:rPr>
+                <w:rFonts w:ascii="微软雅黑" w:hAnsi="微软雅黑" w:cs="微软雅黑" w:hint="eastAsia"/>
+                <w:szCs w:val="24"/>
+              </w:rPr>
+              <w:t>vo, 界面类库包</w:t>
+            </w:r>
           </w:p>
         </w:tc>
       </w:tr>
@@ -3450,7 +3401,6 @@
                 <w:szCs w:val="24"/>
               </w:rPr>
             </w:pPr>
-            <w:proofErr w:type="spellStart"/>
             <w:r>
               <w:rPr>
                 <w:rFonts w:ascii="微软雅黑" w:hAnsi="微软雅黑" w:cs="微软雅黑"/>
@@ -3465,7 +3415,6 @@
               </w:rPr>
               <w:t>sermainblservice</w:t>
             </w:r>
-            <w:proofErr w:type="spellEnd"/>
           </w:p>
         </w:tc>
         <w:tc>
@@ -3499,7 +3448,6 @@
                 <w:szCs w:val="24"/>
               </w:rPr>
             </w:pPr>
-            <w:proofErr w:type="spellStart"/>
             <w:r>
               <w:rPr>
                 <w:rFonts w:ascii="微软雅黑" w:hAnsi="微软雅黑" w:cs="微软雅黑" w:hint="eastAsia"/>
@@ -3507,7 +3455,6 @@
               </w:rPr>
               <w:t>usermainbl</w:t>
             </w:r>
-            <w:proofErr w:type="spellEnd"/>
           </w:p>
         </w:tc>
         <w:tc>
@@ -3522,7 +3469,6 @@
                 <w:szCs w:val="24"/>
               </w:rPr>
             </w:pPr>
-            <w:proofErr w:type="spellStart"/>
             <w:r>
               <w:rPr>
                 <w:rFonts w:ascii="微软雅黑" w:hAnsi="微软雅黑" w:cs="微软雅黑"/>
@@ -3535,32 +3481,15 @@
                 <w:rFonts w:ascii="微软雅黑" w:hAnsi="微软雅黑" w:cs="微软雅黑" w:hint="eastAsia"/>
                 <w:szCs w:val="24"/>
               </w:rPr>
-              <w:t>serdataservice</w:t>
-            </w:r>
-            <w:proofErr w:type="spellEnd"/>
-            <w:r>
-              <w:rPr>
-                <w:rFonts w:ascii="微软雅黑" w:hAnsi="微软雅黑" w:cs="微软雅黑" w:hint="eastAsia"/>
-                <w:szCs w:val="24"/>
-              </w:rPr>
-              <w:t>,</w:t>
-            </w:r>
-            <w:r>
-              <w:rPr>
-                <w:rFonts w:ascii="微软雅黑" w:hAnsi="微软雅黑" w:cs="微软雅黑"/>
-                <w:szCs w:val="24"/>
-              </w:rPr>
-              <w:t xml:space="preserve"> </w:t>
-            </w:r>
-            <w:proofErr w:type="spellStart"/>
-            <w:r>
-              <w:rPr>
-                <w:rFonts w:ascii="微软雅黑" w:hAnsi="微软雅黑" w:cs="微软雅黑"/>
-                <w:szCs w:val="24"/>
-              </w:rPr>
-              <w:t>po</w:t>
-            </w:r>
-            <w:proofErr w:type="spellEnd"/>
+              <w:t>serdataservice,</w:t>
+            </w:r>
+            <w:r>
+              <w:rPr>
+                <w:rFonts w:ascii="微软雅黑" w:hAnsi="微软雅黑" w:cs="微软雅黑"/>
+                <w:szCs w:val="24"/>
+              </w:rPr>
+              <w:t xml:space="preserve"> po</w:t>
+            </w:r>
           </w:p>
         </w:tc>
       </w:tr>
@@ -3580,7 +3509,6 @@
                 <w:szCs w:val="24"/>
               </w:rPr>
             </w:pPr>
-            <w:proofErr w:type="spellStart"/>
             <w:r>
               <w:rPr>
                 <w:rFonts w:ascii="微软雅黑" w:hAnsi="微软雅黑" w:cs="微软雅黑" w:hint="eastAsia"/>
@@ -3588,7 +3516,6 @@
               </w:rPr>
               <w:t>personalblservice</w:t>
             </w:r>
-            <w:proofErr w:type="spellEnd"/>
           </w:p>
         </w:tc>
         <w:tc>
@@ -3622,7 +3549,6 @@
                 <w:szCs w:val="24"/>
               </w:rPr>
             </w:pPr>
-            <w:proofErr w:type="spellStart"/>
             <w:r>
               <w:rPr>
                 <w:rFonts w:ascii="微软雅黑" w:hAnsi="微软雅黑" w:cs="微软雅黑" w:hint="eastAsia"/>
@@ -3630,7 +3556,6 @@
               </w:rPr>
               <w:t>personalbl</w:t>
             </w:r>
-            <w:proofErr w:type="spellEnd"/>
           </w:p>
         </w:tc>
         <w:tc>
@@ -3645,7 +3570,6 @@
                 <w:szCs w:val="24"/>
               </w:rPr>
             </w:pPr>
-            <w:proofErr w:type="spellStart"/>
             <w:r>
               <w:rPr>
                 <w:rFonts w:ascii="微软雅黑" w:hAnsi="微软雅黑" w:cs="微软雅黑"/>
@@ -3658,48 +3582,15 @@
                 <w:rFonts w:ascii="微软雅黑" w:hAnsi="微软雅黑" w:cs="微软雅黑" w:hint="eastAsia"/>
                 <w:szCs w:val="24"/>
               </w:rPr>
-              <w:t>serdataservice</w:t>
-            </w:r>
-            <w:proofErr w:type="spellEnd"/>
-            <w:r>
-              <w:rPr>
-                <w:rFonts w:ascii="微软雅黑" w:hAnsi="微软雅黑" w:cs="微软雅黑" w:hint="eastAsia"/>
-                <w:szCs w:val="24"/>
-              </w:rPr>
-              <w:t>,</w:t>
-            </w:r>
-            <w:r>
-              <w:rPr>
-                <w:rFonts w:ascii="微软雅黑" w:hAnsi="微软雅黑" w:cs="微软雅黑"/>
-                <w:szCs w:val="24"/>
-              </w:rPr>
-              <w:t xml:space="preserve"> </w:t>
-            </w:r>
-            <w:proofErr w:type="spellStart"/>
-            <w:r>
-              <w:rPr>
-                <w:rFonts w:ascii="微软雅黑" w:hAnsi="微软雅黑" w:cs="微软雅黑"/>
-                <w:szCs w:val="24"/>
-              </w:rPr>
-              <w:t>creditdataservice</w:t>
-            </w:r>
-            <w:proofErr w:type="spellEnd"/>
-            <w:r>
-              <w:rPr>
-                <w:rFonts w:ascii="微软雅黑" w:hAnsi="微软雅黑" w:cs="微软雅黑"/>
-                <w:szCs w:val="24"/>
-              </w:rPr>
-              <w:t xml:space="preserve">, </w:t>
-            </w:r>
-            <w:proofErr w:type="spellStart"/>
-            <w:r>
-              <w:rPr>
-                <w:rFonts w:ascii="微软雅黑" w:hAnsi="微软雅黑" w:cs="微软雅黑"/>
-                <w:szCs w:val="24"/>
-              </w:rPr>
-              <w:t>po</w:t>
-            </w:r>
-            <w:proofErr w:type="spellEnd"/>
+              <w:t>serdataservice,</w:t>
+            </w:r>
+            <w:r>
+              <w:rPr>
+                <w:rFonts w:ascii="微软雅黑" w:hAnsi="微软雅黑" w:cs="微软雅黑"/>
+                <w:szCs w:val="24"/>
+              </w:rPr>
+              <w:t xml:space="preserve"> creditdataservice, po</w:t>
+            </w:r>
           </w:p>
         </w:tc>
       </w:tr>
@@ -3719,7 +3610,6 @@
                 <w:szCs w:val="24"/>
               </w:rPr>
             </w:pPr>
-            <w:proofErr w:type="spellStart"/>
             <w:r>
               <w:rPr>
                 <w:rFonts w:ascii="微软雅黑" w:hAnsi="微软雅黑" w:cs="微软雅黑" w:hint="eastAsia"/>
@@ -3727,7 +3617,6 @@
               </w:rPr>
               <w:t>createorderblservice</w:t>
             </w:r>
-            <w:proofErr w:type="spellEnd"/>
           </w:p>
         </w:tc>
         <w:tc>
@@ -3761,7 +3650,6 @@
                 <w:szCs w:val="24"/>
               </w:rPr>
             </w:pPr>
-            <w:proofErr w:type="spellStart"/>
             <w:r>
               <w:rPr>
                 <w:rFonts w:ascii="微软雅黑" w:hAnsi="微软雅黑" w:cs="微软雅黑" w:hint="eastAsia"/>
@@ -3769,7 +3657,6 @@
               </w:rPr>
               <w:t>createorderbl</w:t>
             </w:r>
-            <w:proofErr w:type="spellEnd"/>
           </w:p>
         </w:tc>
         <w:tc>
@@ -3784,7 +3671,6 @@
                 <w:szCs w:val="24"/>
               </w:rPr>
             </w:pPr>
-            <w:proofErr w:type="spellStart"/>
             <w:r>
               <w:rPr>
                 <w:rFonts w:ascii="微软雅黑" w:hAnsi="微软雅黑" w:cs="微软雅黑"/>
@@ -3797,40 +3683,15 @@
                 <w:rFonts w:ascii="微软雅黑" w:hAnsi="微软雅黑" w:cs="微软雅黑" w:hint="eastAsia"/>
                 <w:szCs w:val="24"/>
               </w:rPr>
-              <w:t>rderdataservice</w:t>
-            </w:r>
-            <w:proofErr w:type="spellEnd"/>
-            <w:r>
-              <w:rPr>
-                <w:rFonts w:ascii="微软雅黑" w:hAnsi="微软雅黑" w:cs="微软雅黑" w:hint="eastAsia"/>
-                <w:szCs w:val="24"/>
-              </w:rPr>
-              <w:t>,</w:t>
-            </w:r>
-            <w:r>
-              <w:rPr>
-                <w:rFonts w:ascii="微软雅黑" w:hAnsi="微软雅黑" w:cs="微软雅黑"/>
-                <w:szCs w:val="24"/>
-              </w:rPr>
-              <w:t xml:space="preserve"> </w:t>
-            </w:r>
-            <w:proofErr w:type="spellStart"/>
-            <w:r>
-              <w:rPr>
-                <w:rFonts w:ascii="微软雅黑" w:hAnsi="微软雅黑" w:cs="微软雅黑"/>
-                <w:szCs w:val="24"/>
-              </w:rPr>
-              <w:t>roomdataservice</w:t>
-            </w:r>
-            <w:proofErr w:type="spellEnd"/>
-            <w:r>
-              <w:rPr>
-                <w:rFonts w:ascii="微软雅黑" w:hAnsi="微软雅黑" w:cs="微软雅黑"/>
-                <w:szCs w:val="24"/>
-              </w:rPr>
-              <w:t xml:space="preserve">, </w:t>
-            </w:r>
-            <w:proofErr w:type="spellStart"/>
+              <w:t>rderdataservice,</w:t>
+            </w:r>
+            <w:r>
+              <w:rPr>
+                <w:rFonts w:ascii="微软雅黑" w:hAnsi="微软雅黑" w:cs="微软雅黑"/>
+                <w:szCs w:val="24"/>
+              </w:rPr>
+              <w:t xml:space="preserve"> roomdataservice, </w:t>
+            </w:r>
             <w:r>
               <w:rPr>
                 <w:rFonts w:ascii="微软雅黑" w:hAnsi="微软雅黑" w:cs="微软雅黑"/>
@@ -3844,41 +3705,8 @@
                 <w:rFonts w:ascii="微软雅黑" w:hAnsi="微软雅黑" w:cs="微软雅黑"/>
                 <w:szCs w:val="24"/>
               </w:rPr>
-              <w:t>service</w:t>
-            </w:r>
-            <w:proofErr w:type="spellEnd"/>
-            <w:r>
-              <w:rPr>
-                <w:rFonts w:ascii="微软雅黑" w:hAnsi="微软雅黑" w:cs="微软雅黑"/>
-                <w:szCs w:val="24"/>
-              </w:rPr>
-              <w:t xml:space="preserve">, </w:t>
-            </w:r>
-            <w:proofErr w:type="spellStart"/>
-            <w:r>
-              <w:rPr>
-                <w:rFonts w:ascii="微软雅黑" w:hAnsi="微软雅黑" w:cs="微软雅黑"/>
-                <w:szCs w:val="24"/>
-              </w:rPr>
-              <w:t>strategydataservice</w:t>
-            </w:r>
-            <w:proofErr w:type="spellEnd"/>
-            <w:r>
-              <w:rPr>
-                <w:rFonts w:ascii="微软雅黑" w:hAnsi="微软雅黑" w:cs="微软雅黑"/>
-                <w:szCs w:val="24"/>
-              </w:rPr>
-              <w:t xml:space="preserve">, </w:t>
-            </w:r>
-            <w:proofErr w:type="spellStart"/>
-            <w:r>
-              <w:rPr>
-                <w:rFonts w:ascii="微软雅黑" w:hAnsi="微软雅黑" w:cs="微软雅黑"/>
-                <w:szCs w:val="24"/>
-              </w:rPr>
-              <w:t>po</w:t>
-            </w:r>
-            <w:proofErr w:type="spellEnd"/>
+              <w:t>service, strategydataservice, po</w:t>
+            </w:r>
           </w:p>
         </w:tc>
       </w:tr>
@@ -3898,7 +3726,6 @@
                 <w:szCs w:val="24"/>
               </w:rPr>
             </w:pPr>
-            <w:proofErr w:type="spellStart"/>
             <w:r>
               <w:rPr>
                 <w:rFonts w:ascii="微软雅黑" w:hAnsi="微软雅黑" w:cs="微软雅黑"/>
@@ -3914,7 +3741,6 @@
               </w:rPr>
               <w:t>trategyblservice</w:t>
             </w:r>
-            <w:proofErr w:type="spellEnd"/>
           </w:p>
         </w:tc>
         <w:tc>
@@ -3948,7 +3774,6 @@
                 <w:szCs w:val="24"/>
               </w:rPr>
             </w:pPr>
-            <w:proofErr w:type="spellStart"/>
             <w:r>
               <w:rPr>
                 <w:rFonts w:ascii="微软雅黑" w:hAnsi="微软雅黑" w:cs="微软雅黑" w:hint="eastAsia"/>
@@ -3956,7 +3781,6 @@
               </w:rPr>
               <w:t>strategybl</w:t>
             </w:r>
-            <w:proofErr w:type="spellEnd"/>
           </w:p>
         </w:tc>
         <w:tc>
@@ -3971,23 +3795,13 @@
                 <w:szCs w:val="24"/>
               </w:rPr>
             </w:pPr>
-            <w:proofErr w:type="spellStart"/>
-            <w:r>
-              <w:rPr>
-                <w:rFonts w:ascii="微软雅黑" w:hAnsi="微软雅黑" w:cs="微软雅黑"/>
-                <w:szCs w:val="24"/>
-              </w:rPr>
-              <w:t>mainuserbl</w:t>
-            </w:r>
-            <w:proofErr w:type="spellEnd"/>
-            <w:r>
-              <w:rPr>
-                <w:rFonts w:ascii="微软雅黑" w:hAnsi="微软雅黑" w:cs="微软雅黑"/>
-                <w:szCs w:val="24"/>
-              </w:rPr>
-              <w:t xml:space="preserve">, </w:t>
-            </w:r>
-            <w:proofErr w:type="spellStart"/>
+            <w:r>
+              <w:rPr>
+                <w:rFonts w:ascii="微软雅黑" w:hAnsi="微软雅黑" w:cs="微软雅黑"/>
+                <w:szCs w:val="24"/>
+              </w:rPr>
+              <w:t xml:space="preserve">mainuserbl, </w:t>
+            </w:r>
             <w:r>
               <w:rPr>
                 <w:rFonts w:ascii="微软雅黑" w:hAnsi="微软雅黑" w:cs="微软雅黑"/>
@@ -4000,48 +3814,15 @@
                 <w:rFonts w:ascii="微软雅黑" w:hAnsi="微软雅黑" w:cs="微软雅黑" w:hint="eastAsia"/>
                 <w:szCs w:val="24"/>
               </w:rPr>
-              <w:t>trategydataservice</w:t>
-            </w:r>
-            <w:proofErr w:type="spellEnd"/>
-            <w:r>
-              <w:rPr>
-                <w:rFonts w:ascii="微软雅黑" w:hAnsi="微软雅黑" w:cs="微软雅黑" w:hint="eastAsia"/>
-                <w:szCs w:val="24"/>
-              </w:rPr>
-              <w:t>,</w:t>
-            </w:r>
-            <w:r>
-              <w:rPr>
-                <w:rFonts w:ascii="微软雅黑" w:hAnsi="微软雅黑" w:cs="微软雅黑"/>
-                <w:szCs w:val="24"/>
-              </w:rPr>
-              <w:t xml:space="preserve"> </w:t>
-            </w:r>
-            <w:proofErr w:type="spellStart"/>
-            <w:r>
-              <w:rPr>
-                <w:rFonts w:ascii="微软雅黑" w:hAnsi="微软雅黑" w:cs="微软雅黑"/>
-                <w:szCs w:val="24"/>
-              </w:rPr>
-              <w:t>locationdataservice</w:t>
-            </w:r>
-            <w:proofErr w:type="spellEnd"/>
-            <w:r>
-              <w:rPr>
-                <w:rFonts w:ascii="微软雅黑" w:hAnsi="微软雅黑" w:cs="微软雅黑"/>
-                <w:szCs w:val="24"/>
-              </w:rPr>
-              <w:t xml:space="preserve">, </w:t>
-            </w:r>
-            <w:proofErr w:type="spellStart"/>
-            <w:r>
-              <w:rPr>
-                <w:rFonts w:ascii="微软雅黑" w:hAnsi="微软雅黑" w:cs="微软雅黑"/>
-                <w:szCs w:val="24"/>
-              </w:rPr>
-              <w:t>po</w:t>
-            </w:r>
-            <w:proofErr w:type="spellEnd"/>
+              <w:t>trategydataservice,</w:t>
+            </w:r>
+            <w:r>
+              <w:rPr>
+                <w:rFonts w:ascii="微软雅黑" w:hAnsi="微软雅黑" w:cs="微软雅黑"/>
+                <w:szCs w:val="24"/>
+              </w:rPr>
+              <w:t xml:space="preserve"> locationdataservice, po</w:t>
+            </w:r>
           </w:p>
         </w:tc>
       </w:tr>
@@ -4061,7 +3842,6 @@
                 <w:szCs w:val="24"/>
               </w:rPr>
             </w:pPr>
-            <w:proofErr w:type="spellStart"/>
             <w:r>
               <w:rPr>
                 <w:rFonts w:ascii="微软雅黑" w:hAnsi="微软雅黑" w:cs="微软雅黑"/>
@@ -4076,7 +3856,6 @@
               </w:rPr>
               <w:t>otelinfoblservice</w:t>
             </w:r>
-            <w:proofErr w:type="spellEnd"/>
           </w:p>
         </w:tc>
         <w:tc>
@@ -4110,7 +3889,6 @@
                 <w:szCs w:val="24"/>
               </w:rPr>
             </w:pPr>
-            <w:proofErr w:type="spellStart"/>
             <w:r>
               <w:rPr>
                 <w:rFonts w:ascii="微软雅黑" w:hAnsi="微软雅黑" w:cs="微软雅黑" w:hint="eastAsia"/>
@@ -4118,7 +3896,6 @@
               </w:rPr>
               <w:t>hotelinfobl</w:t>
             </w:r>
-            <w:proofErr w:type="spellEnd"/>
           </w:p>
         </w:tc>
         <w:tc>
@@ -4133,7 +3910,6 @@
                 <w:szCs w:val="24"/>
               </w:rPr>
             </w:pPr>
-            <w:proofErr w:type="spellStart"/>
             <w:r>
               <w:rPr>
                 <w:rFonts w:ascii="微软雅黑" w:hAnsi="微软雅黑" w:cs="微软雅黑"/>
@@ -4141,7 +3917,6 @@
               </w:rPr>
               <w:t>manageorderbl</w:t>
             </w:r>
-            <w:proofErr w:type="spellEnd"/>
             <w:r>
               <w:rPr>
                 <w:rFonts w:ascii="微软雅黑" w:hAnsi="微软雅黑" w:cs="微软雅黑" w:hint="eastAsia"/>
@@ -4154,88 +3929,15 @@
                 <w:rFonts w:ascii="微软雅黑" w:hAnsi="微软雅黑" w:cs="微软雅黑"/>
                 <w:szCs w:val="24"/>
               </w:rPr>
-              <w:t xml:space="preserve"> </w:t>
-            </w:r>
-            <w:proofErr w:type="spellStart"/>
-            <w:r>
-              <w:rPr>
-                <w:rFonts w:ascii="微软雅黑" w:hAnsi="微软雅黑" w:cs="微软雅黑"/>
-                <w:szCs w:val="24"/>
-              </w:rPr>
-              <w:t>roomdataservice</w:t>
-            </w:r>
-            <w:proofErr w:type="spellEnd"/>
-            <w:r>
-              <w:rPr>
-                <w:rFonts w:ascii="微软雅黑" w:hAnsi="微软雅黑" w:cs="微软雅黑"/>
-                <w:szCs w:val="24"/>
-              </w:rPr>
-              <w:t xml:space="preserve">, </w:t>
-            </w:r>
-            <w:proofErr w:type="spellStart"/>
-            <w:r>
-              <w:rPr>
-                <w:rFonts w:ascii="微软雅黑" w:hAnsi="微软雅黑" w:cs="微软雅黑"/>
-                <w:szCs w:val="24"/>
-              </w:rPr>
-              <w:t>strategydataservice</w:t>
-            </w:r>
-            <w:proofErr w:type="spellEnd"/>
-            <w:r>
-              <w:rPr>
-                <w:rFonts w:ascii="微软雅黑" w:hAnsi="微软雅黑" w:cs="微软雅黑"/>
-                <w:szCs w:val="24"/>
-              </w:rPr>
-              <w:t xml:space="preserve">, </w:t>
-            </w:r>
-            <w:proofErr w:type="spellStart"/>
-            <w:r>
-              <w:rPr>
-                <w:rFonts w:ascii="微软雅黑" w:hAnsi="微软雅黑" w:cs="微软雅黑"/>
-                <w:szCs w:val="24"/>
-              </w:rPr>
-              <w:t>hotelinfoda</w:t>
-            </w:r>
-            <w:r>
-              <w:rPr>
-                <w:rFonts w:ascii="微软雅黑" w:hAnsi="微软雅黑" w:cs="微软雅黑"/>
-                <w:szCs w:val="24"/>
-              </w:rPr>
-              <w:t>taservice</w:t>
-            </w:r>
-            <w:proofErr w:type="spellEnd"/>
-            <w:r>
-              <w:rPr>
-                <w:rFonts w:ascii="微软雅黑" w:hAnsi="微软雅黑" w:cs="微软雅黑"/>
-                <w:szCs w:val="24"/>
-              </w:rPr>
-              <w:t xml:space="preserve">, </w:t>
-            </w:r>
-            <w:proofErr w:type="spellStart"/>
-            <w:r>
-              <w:rPr>
-                <w:rFonts w:ascii="微软雅黑" w:hAnsi="微软雅黑" w:cs="微软雅黑"/>
-                <w:szCs w:val="24"/>
-              </w:rPr>
-              <w:t>reviewdataservice</w:t>
-            </w:r>
-            <w:proofErr w:type="spellEnd"/>
-            <w:r>
-              <w:rPr>
-                <w:rFonts w:ascii="微软雅黑" w:hAnsi="微软雅黑" w:cs="微软雅黑"/>
-                <w:szCs w:val="24"/>
-              </w:rPr>
-              <w:t xml:space="preserve">, </w:t>
-            </w:r>
-            <w:proofErr w:type="spellStart"/>
-            <w:r>
-              <w:rPr>
-                <w:rFonts w:ascii="微软雅黑" w:hAnsi="微软雅黑" w:cs="微软雅黑"/>
-                <w:szCs w:val="24"/>
-              </w:rPr>
-              <w:t>po</w:t>
-            </w:r>
-            <w:proofErr w:type="spellEnd"/>
+              <w:t xml:space="preserve"> roomdataservice, strategydataservice, hotelinfoda</w:t>
+            </w:r>
+            <w:r>
+              <w:rPr>
+                <w:rFonts w:ascii="微软雅黑" w:hAnsi="微软雅黑" w:cs="微软雅黑"/>
+                <w:szCs w:val="24"/>
+              </w:rPr>
+              <w:t>taservice, reviewdataservice, po</w:t>
+            </w:r>
           </w:p>
         </w:tc>
       </w:tr>
@@ -4255,7 +3957,6 @@
                 <w:szCs w:val="24"/>
               </w:rPr>
             </w:pPr>
-            <w:proofErr w:type="spellStart"/>
             <w:r>
               <w:rPr>
                 <w:rFonts w:ascii="微软雅黑" w:hAnsi="微软雅黑" w:cs="微软雅黑" w:hint="eastAsia"/>
@@ -4263,7 +3964,6 @@
               </w:rPr>
               <w:t>searchhotelblservice</w:t>
             </w:r>
-            <w:proofErr w:type="spellEnd"/>
           </w:p>
         </w:tc>
         <w:tc>
@@ -4297,7 +3997,6 @@
                 <w:szCs w:val="24"/>
               </w:rPr>
             </w:pPr>
-            <w:proofErr w:type="spellStart"/>
             <w:r>
               <w:rPr>
                 <w:rFonts w:ascii="微软雅黑" w:hAnsi="微软雅黑" w:cs="微软雅黑"/>
@@ -4305,7 +4004,6 @@
               </w:rPr>
               <w:t>searchhotelbl</w:t>
             </w:r>
-            <w:proofErr w:type="spellEnd"/>
           </w:p>
         </w:tc>
         <w:tc>
@@ -4320,29 +4018,12 @@
                 <w:szCs w:val="24"/>
               </w:rPr>
             </w:pPr>
-            <w:proofErr w:type="spellStart"/>
-            <w:r>
-              <w:rPr>
-                <w:rFonts w:ascii="微软雅黑" w:hAnsi="微软雅黑" w:cs="微软雅黑"/>
-                <w:szCs w:val="24"/>
-              </w:rPr>
-              <w:t>manageorderbl</w:t>
-            </w:r>
-            <w:proofErr w:type="spellEnd"/>
-            <w:r>
-              <w:rPr>
-                <w:rFonts w:ascii="微软雅黑" w:hAnsi="微软雅黑" w:cs="微软雅黑"/>
-                <w:szCs w:val="24"/>
-              </w:rPr>
-              <w:t xml:space="preserve">, </w:t>
-            </w:r>
-            <w:proofErr w:type="spellStart"/>
-            <w:r>
-              <w:rPr>
-                <w:rFonts w:ascii="微软雅黑" w:hAnsi="微软雅黑" w:cs="微软雅黑"/>
-                <w:szCs w:val="24"/>
-              </w:rPr>
-              <w:t>r</w:t>
+            <w:r>
+              <w:rPr>
+                <w:rFonts w:ascii="微软雅黑" w:hAnsi="微软雅黑" w:cs="微软雅黑"/>
+                <w:szCs w:val="24"/>
+              </w:rPr>
+              <w:t>manageorderbl, r</w:t>
             </w:r>
             <w:r>
               <w:rPr>
@@ -4356,80 +4037,15 @@
                 <w:rFonts w:ascii="微软雅黑" w:hAnsi="微软雅黑" w:cs="微软雅黑"/>
                 <w:szCs w:val="24"/>
               </w:rPr>
-              <w:t>mdataservice</w:t>
-            </w:r>
-            <w:proofErr w:type="spellEnd"/>
-            <w:r>
-              <w:rPr>
-                <w:rFonts w:ascii="微软雅黑" w:hAnsi="微软雅黑" w:cs="微软雅黑"/>
-                <w:szCs w:val="24"/>
-              </w:rPr>
-              <w:t xml:space="preserve">, </w:t>
-            </w:r>
-            <w:proofErr w:type="spellStart"/>
-            <w:r>
-              <w:rPr>
-                <w:rFonts w:ascii="微软雅黑" w:hAnsi="微软雅黑" w:cs="微软雅黑"/>
-                <w:szCs w:val="24"/>
-              </w:rPr>
-              <w:t>reviewdataservice</w:t>
-            </w:r>
-            <w:proofErr w:type="spellEnd"/>
-            <w:r>
-              <w:rPr>
-                <w:rFonts w:ascii="微软雅黑" w:hAnsi="微软雅黑" w:cs="微软雅黑"/>
-                <w:szCs w:val="24"/>
-              </w:rPr>
-              <w:t xml:space="preserve">, </w:t>
-            </w:r>
-            <w:proofErr w:type="spellStart"/>
-            <w:r>
-              <w:rPr>
-                <w:rFonts w:ascii="微软雅黑" w:hAnsi="微软雅黑" w:cs="微软雅黑"/>
-                <w:szCs w:val="24"/>
-              </w:rPr>
-              <w:t>locationdatas</w:t>
-            </w:r>
-            <w:r>
-              <w:rPr>
-                <w:rFonts w:ascii="微软雅黑" w:hAnsi="微软雅黑" w:cs="微软雅黑"/>
-                <w:szCs w:val="24"/>
-              </w:rPr>
-              <w:t>ervice</w:t>
-            </w:r>
-            <w:proofErr w:type="spellEnd"/>
-            <w:r>
-              <w:rPr>
-                <w:rFonts w:ascii="微软雅黑" w:hAnsi="微软雅黑" w:cs="微软雅黑"/>
-                <w:szCs w:val="24"/>
-              </w:rPr>
-              <w:t xml:space="preserve">, </w:t>
-            </w:r>
-            <w:proofErr w:type="spellStart"/>
-            <w:r>
-              <w:rPr>
-                <w:rFonts w:ascii="微软雅黑" w:hAnsi="微软雅黑" w:cs="微软雅黑"/>
-                <w:szCs w:val="24"/>
-              </w:rPr>
-              <w:t>hotelinfodataservice</w:t>
-            </w:r>
-            <w:proofErr w:type="spellEnd"/>
-            <w:r>
-              <w:rPr>
-                <w:rFonts w:ascii="微软雅黑" w:hAnsi="微软雅黑" w:cs="微软雅黑"/>
-                <w:szCs w:val="24"/>
-              </w:rPr>
-              <w:t xml:space="preserve">, </w:t>
-            </w:r>
-            <w:proofErr w:type="spellStart"/>
-            <w:r>
-              <w:rPr>
-                <w:rFonts w:ascii="微软雅黑" w:hAnsi="微软雅黑" w:cs="微软雅黑"/>
-                <w:szCs w:val="24"/>
-              </w:rPr>
-              <w:t>po</w:t>
-            </w:r>
-            <w:proofErr w:type="spellEnd"/>
+              <w:t>mdataservice, reviewdataservice, locationdatas</w:t>
+            </w:r>
+            <w:r>
+              <w:rPr>
+                <w:rFonts w:ascii="微软雅黑" w:hAnsi="微软雅黑" w:cs="微软雅黑"/>
+                <w:szCs w:val="24"/>
+              </w:rPr>
+              <w:t>ervice, hotelinfodataservice, po</w:t>
+            </w:r>
           </w:p>
         </w:tc>
       </w:tr>
@@ -4449,7 +4065,6 @@
                 <w:szCs w:val="24"/>
               </w:rPr>
             </w:pPr>
-            <w:proofErr w:type="spellStart"/>
             <w:r>
               <w:rPr>
                 <w:rFonts w:ascii="微软雅黑" w:hAnsi="微软雅黑" w:cs="微软雅黑"/>
@@ -4464,7 +4079,6 @@
               </w:rPr>
               <w:t>anageroomblservice</w:t>
             </w:r>
-            <w:proofErr w:type="spellEnd"/>
           </w:p>
         </w:tc>
         <w:tc>
@@ -4498,7 +4112,6 @@
                 <w:szCs w:val="24"/>
               </w:rPr>
             </w:pPr>
-            <w:proofErr w:type="spellStart"/>
             <w:r>
               <w:rPr>
                 <w:rFonts w:ascii="微软雅黑" w:hAnsi="微软雅黑" w:cs="微软雅黑" w:hint="eastAsia"/>
@@ -4506,7 +4119,6 @@
               </w:rPr>
               <w:t>manageroombl</w:t>
             </w:r>
-            <w:proofErr w:type="spellEnd"/>
           </w:p>
         </w:tc>
         <w:tc>
@@ -4521,23 +4133,13 @@
                 <w:szCs w:val="24"/>
               </w:rPr>
             </w:pPr>
-            <w:proofErr w:type="spellStart"/>
-            <w:r>
-              <w:rPr>
-                <w:rFonts w:ascii="微软雅黑" w:hAnsi="微软雅黑" w:cs="微软雅黑"/>
-                <w:szCs w:val="24"/>
-              </w:rPr>
-              <w:t>mainuserbl</w:t>
-            </w:r>
-            <w:proofErr w:type="spellEnd"/>
-            <w:r>
-              <w:rPr>
-                <w:rFonts w:ascii="微软雅黑" w:hAnsi="微软雅黑" w:cs="微软雅黑"/>
-                <w:szCs w:val="24"/>
-              </w:rPr>
-              <w:t xml:space="preserve">, </w:t>
-            </w:r>
-            <w:proofErr w:type="spellStart"/>
+            <w:r>
+              <w:rPr>
+                <w:rFonts w:ascii="微软雅黑" w:hAnsi="微软雅黑" w:cs="微软雅黑"/>
+                <w:szCs w:val="24"/>
+              </w:rPr>
+              <w:t xml:space="preserve">mainuserbl, </w:t>
+            </w:r>
             <w:r>
               <w:rPr>
                 <w:rFonts w:ascii="微软雅黑" w:hAnsi="微软雅黑" w:cs="微软雅黑"/>
@@ -4550,48 +4152,15 @@
                 <w:rFonts w:ascii="微软雅黑" w:hAnsi="微软雅黑" w:cs="微软雅黑" w:hint="eastAsia"/>
                 <w:szCs w:val="24"/>
               </w:rPr>
-              <w:t>rderdataservice</w:t>
-            </w:r>
-            <w:proofErr w:type="spellEnd"/>
-            <w:r>
-              <w:rPr>
-                <w:rFonts w:ascii="微软雅黑" w:hAnsi="微软雅黑" w:cs="微软雅黑" w:hint="eastAsia"/>
-                <w:szCs w:val="24"/>
-              </w:rPr>
-              <w:t>,</w:t>
-            </w:r>
-            <w:r>
-              <w:rPr>
-                <w:rFonts w:ascii="微软雅黑" w:hAnsi="微软雅黑" w:cs="微软雅黑"/>
-                <w:szCs w:val="24"/>
-              </w:rPr>
-              <w:t xml:space="preserve"> </w:t>
-            </w:r>
-            <w:proofErr w:type="spellStart"/>
-            <w:r>
-              <w:rPr>
-                <w:rFonts w:ascii="微软雅黑" w:hAnsi="微软雅黑" w:cs="微软雅黑"/>
-                <w:szCs w:val="24"/>
-              </w:rPr>
-              <w:t>roomdataservice</w:t>
-            </w:r>
-            <w:proofErr w:type="spellEnd"/>
-            <w:r>
-              <w:rPr>
-                <w:rFonts w:ascii="微软雅黑" w:hAnsi="微软雅黑" w:cs="微软雅黑"/>
-                <w:szCs w:val="24"/>
-              </w:rPr>
-              <w:t xml:space="preserve">, </w:t>
-            </w:r>
-            <w:proofErr w:type="spellStart"/>
-            <w:r>
-              <w:rPr>
-                <w:rFonts w:ascii="微软雅黑" w:hAnsi="微软雅黑" w:cs="微软雅黑"/>
-                <w:szCs w:val="24"/>
-              </w:rPr>
-              <w:t>po</w:t>
-            </w:r>
-            <w:proofErr w:type="spellEnd"/>
+              <w:t>rderdataservice,</w:t>
+            </w:r>
+            <w:r>
+              <w:rPr>
+                <w:rFonts w:ascii="微软雅黑" w:hAnsi="微软雅黑" w:cs="微软雅黑"/>
+                <w:szCs w:val="24"/>
+              </w:rPr>
+              <w:t xml:space="preserve"> roomdataservice, po</w:t>
+            </w:r>
           </w:p>
         </w:tc>
       </w:tr>
@@ -4611,7 +4180,6 @@
                 <w:szCs w:val="24"/>
               </w:rPr>
             </w:pPr>
-            <w:proofErr w:type="spellStart"/>
             <w:r>
               <w:rPr>
                 <w:rFonts w:ascii="微软雅黑" w:hAnsi="微软雅黑" w:cs="微软雅黑"/>
@@ -4626,7 +4194,6 @@
               </w:rPr>
               <w:t>anageorderblservice</w:t>
             </w:r>
-            <w:proofErr w:type="spellEnd"/>
           </w:p>
         </w:tc>
         <w:tc>
@@ -4660,7 +4227,6 @@
                 <w:szCs w:val="24"/>
               </w:rPr>
             </w:pPr>
-            <w:proofErr w:type="spellStart"/>
             <w:r>
               <w:rPr>
                 <w:rFonts w:ascii="微软雅黑" w:hAnsi="微软雅黑" w:cs="微软雅黑" w:hint="eastAsia"/>
@@ -4668,7 +4234,6 @@
               </w:rPr>
               <w:t>manageorderbl</w:t>
             </w:r>
-            <w:proofErr w:type="spellEnd"/>
           </w:p>
         </w:tc>
         <w:tc>
@@ -4683,23 +4248,13 @@
                 <w:szCs w:val="24"/>
               </w:rPr>
             </w:pPr>
-            <w:proofErr w:type="spellStart"/>
-            <w:r>
-              <w:rPr>
-                <w:rFonts w:ascii="微软雅黑" w:hAnsi="微软雅黑" w:cs="微软雅黑"/>
-                <w:szCs w:val="24"/>
-              </w:rPr>
-              <w:t>mainuserbl</w:t>
-            </w:r>
-            <w:proofErr w:type="spellEnd"/>
-            <w:r>
-              <w:rPr>
-                <w:rFonts w:ascii="微软雅黑" w:hAnsi="微软雅黑" w:cs="微软雅黑"/>
-                <w:szCs w:val="24"/>
-              </w:rPr>
-              <w:t xml:space="preserve">, </w:t>
-            </w:r>
-            <w:proofErr w:type="spellStart"/>
+            <w:r>
+              <w:rPr>
+                <w:rFonts w:ascii="微软雅黑" w:hAnsi="微软雅黑" w:cs="微软雅黑"/>
+                <w:szCs w:val="24"/>
+              </w:rPr>
+              <w:t xml:space="preserve">mainuserbl, </w:t>
+            </w:r>
             <w:r>
               <w:rPr>
                 <w:rFonts w:ascii="微软雅黑" w:hAnsi="微软雅黑" w:cs="微软雅黑"/>
@@ -4712,64 +4267,22 @@
                 <w:rFonts w:ascii="微软雅黑" w:hAnsi="微软雅黑" w:cs="微软雅黑" w:hint="eastAsia"/>
                 <w:szCs w:val="24"/>
               </w:rPr>
-              <w:t>rderdataservice</w:t>
-            </w:r>
-            <w:proofErr w:type="spellEnd"/>
-            <w:r>
-              <w:rPr>
-                <w:rFonts w:ascii="微软雅黑" w:hAnsi="微软雅黑" w:cs="微软雅黑" w:hint="eastAsia"/>
-                <w:szCs w:val="24"/>
-              </w:rPr>
-              <w:t>,</w:t>
-            </w:r>
-            <w:r>
-              <w:rPr>
-                <w:rFonts w:ascii="微软雅黑" w:hAnsi="微软雅黑" w:cs="微软雅黑"/>
-                <w:szCs w:val="24"/>
-              </w:rPr>
-              <w:t xml:space="preserve"> </w:t>
-            </w:r>
-            <w:proofErr w:type="spellStart"/>
-            <w:r>
-              <w:rPr>
-                <w:rFonts w:ascii="微软雅黑" w:hAnsi="微软雅黑" w:cs="微软雅黑"/>
-                <w:szCs w:val="24"/>
-              </w:rPr>
-              <w:t>roomdataservice</w:t>
-            </w:r>
-            <w:proofErr w:type="spellEnd"/>
-            <w:r>
-              <w:rPr>
-                <w:rFonts w:ascii="微软雅黑" w:hAnsi="微软雅黑" w:cs="微软雅黑"/>
-                <w:szCs w:val="24"/>
-              </w:rPr>
-              <w:t xml:space="preserve">, </w:t>
-            </w:r>
-            <w:proofErr w:type="spellStart"/>
-            <w:r>
-              <w:rPr>
-                <w:rFonts w:ascii="微软雅黑" w:hAnsi="微软雅黑" w:cs="微软雅黑"/>
-                <w:szCs w:val="24"/>
-              </w:rPr>
-              <w:t>creditdataservice</w:t>
-            </w:r>
-            <w:proofErr w:type="spellEnd"/>
-            <w:r>
-              <w:rPr>
-                <w:rFonts w:ascii="微软雅黑" w:hAnsi="微软雅黑" w:cs="微软雅黑"/>
-                <w:szCs w:val="24"/>
-              </w:rPr>
-              <w:t xml:space="preserve">, </w:t>
-            </w:r>
-            <w:proofErr w:type="spellStart"/>
-            <w:r>
-              <w:rPr>
-                <w:rFonts w:ascii="微软雅黑" w:hAnsi="微软雅黑" w:cs="微软雅黑"/>
-                <w:szCs w:val="24"/>
-              </w:rPr>
-              <w:t>po</w:t>
-            </w:r>
-            <w:proofErr w:type="spellEnd"/>
+              <w:t>rderdataservice,</w:t>
+            </w:r>
+            <w:r>
+              <w:rPr>
+                <w:rFonts w:ascii="微软雅黑" w:hAnsi="微软雅黑" w:cs="微软雅黑"/>
+                <w:szCs w:val="24"/>
+              </w:rPr>
+              <w:t xml:space="preserve"> roomdataservice, </w:t>
+            </w:r>
+            <w:r>
+              <w:rPr>
+                <w:rFonts w:ascii="微软雅黑" w:hAnsi="微软雅黑" w:cs="微软雅黑"/>
+                <w:szCs w:val="24"/>
+              </w:rPr>
+              <w:t>creditdataservice, po</w:t>
+            </w:r>
           </w:p>
         </w:tc>
       </w:tr>
@@ -4789,7 +4302,6 @@
                 <w:szCs w:val="24"/>
               </w:rPr>
             </w:pPr>
-            <w:proofErr w:type="spellStart"/>
             <w:r>
               <w:rPr>
                 <w:rFonts w:ascii="微软雅黑" w:hAnsi="微软雅黑" w:cs="微软雅黑" w:hint="eastAsia"/>
@@ -4804,7 +4316,6 @@
               </w:rPr>
               <w:t>anagehotelblservice</w:t>
             </w:r>
-            <w:proofErr w:type="spellEnd"/>
           </w:p>
         </w:tc>
         <w:tc>
@@ -4838,7 +4349,6 @@
                 <w:szCs w:val="24"/>
               </w:rPr>
             </w:pPr>
-            <w:proofErr w:type="spellStart"/>
             <w:r>
               <w:rPr>
                 <w:rFonts w:ascii="微软雅黑" w:hAnsi="微软雅黑" w:cs="微软雅黑" w:hint="eastAsia"/>
@@ -4846,7 +4356,6 @@
               </w:rPr>
               <w:t>managehotelbl</w:t>
             </w:r>
-            <w:proofErr w:type="spellEnd"/>
           </w:p>
         </w:tc>
         <w:tc>
@@ -4861,23 +4370,13 @@
                 <w:szCs w:val="24"/>
               </w:rPr>
             </w:pPr>
-            <w:proofErr w:type="spellStart"/>
-            <w:r>
-              <w:rPr>
-                <w:rFonts w:ascii="微软雅黑" w:hAnsi="微软雅黑" w:cs="微软雅黑"/>
-                <w:szCs w:val="24"/>
-              </w:rPr>
-              <w:t>mainuserbl</w:t>
-            </w:r>
-            <w:proofErr w:type="spellEnd"/>
-            <w:r>
-              <w:rPr>
-                <w:rFonts w:ascii="微软雅黑" w:hAnsi="微软雅黑" w:cs="微软雅黑"/>
-                <w:szCs w:val="24"/>
-              </w:rPr>
-              <w:t xml:space="preserve">, </w:t>
-            </w:r>
-            <w:proofErr w:type="spellStart"/>
+            <w:r>
+              <w:rPr>
+                <w:rFonts w:ascii="微软雅黑" w:hAnsi="微软雅黑" w:cs="微软雅黑"/>
+                <w:szCs w:val="24"/>
+              </w:rPr>
+              <w:t xml:space="preserve">mainuserbl, </w:t>
+            </w:r>
             <w:r>
               <w:rPr>
                 <w:rFonts w:ascii="微软雅黑" w:hAnsi="微软雅黑" w:cs="微软雅黑"/>
@@ -4890,48 +4389,15 @@
                 <w:rFonts w:ascii="微软雅黑" w:hAnsi="微软雅黑" w:cs="微软雅黑" w:hint="eastAsia"/>
                 <w:szCs w:val="24"/>
               </w:rPr>
-              <w:t>rdataservice</w:t>
-            </w:r>
-            <w:proofErr w:type="spellEnd"/>
-            <w:r>
-              <w:rPr>
-                <w:rFonts w:ascii="微软雅黑" w:hAnsi="微软雅黑" w:cs="微软雅黑" w:hint="eastAsia"/>
-                <w:szCs w:val="24"/>
-              </w:rPr>
-              <w:t>,</w:t>
-            </w:r>
-            <w:r>
-              <w:rPr>
-                <w:rFonts w:ascii="微软雅黑" w:hAnsi="微软雅黑" w:cs="微软雅黑"/>
-                <w:szCs w:val="24"/>
-              </w:rPr>
-              <w:t xml:space="preserve"> </w:t>
-            </w:r>
-            <w:proofErr w:type="spellStart"/>
-            <w:r>
-              <w:rPr>
-                <w:rFonts w:ascii="微软雅黑" w:hAnsi="微软雅黑" w:cs="微软雅黑"/>
-                <w:szCs w:val="24"/>
-              </w:rPr>
-              <w:t>hotelinfodataservice</w:t>
-            </w:r>
-            <w:proofErr w:type="spellEnd"/>
-            <w:r>
-              <w:rPr>
-                <w:rFonts w:ascii="微软雅黑" w:hAnsi="微软雅黑" w:cs="微软雅黑"/>
-                <w:szCs w:val="24"/>
-              </w:rPr>
-              <w:t xml:space="preserve">, </w:t>
-            </w:r>
-            <w:proofErr w:type="spellStart"/>
-            <w:r>
-              <w:rPr>
-                <w:rFonts w:ascii="微软雅黑" w:hAnsi="微软雅黑" w:cs="微软雅黑"/>
-                <w:szCs w:val="24"/>
-              </w:rPr>
-              <w:t>po</w:t>
-            </w:r>
-            <w:proofErr w:type="spellEnd"/>
+              <w:t>rdataservice,</w:t>
+            </w:r>
+            <w:r>
+              <w:rPr>
+                <w:rFonts w:ascii="微软雅黑" w:hAnsi="微软雅黑" w:cs="微软雅黑"/>
+                <w:szCs w:val="24"/>
+              </w:rPr>
+              <w:t xml:space="preserve"> hotelinfodataservice, po</w:t>
+            </w:r>
           </w:p>
         </w:tc>
       </w:tr>
@@ -4951,7 +4417,6 @@
                 <w:szCs w:val="24"/>
               </w:rPr>
             </w:pPr>
-            <w:proofErr w:type="spellStart"/>
             <w:r>
               <w:rPr>
                 <w:rFonts w:ascii="微软雅黑" w:hAnsi="微软雅黑" w:cs="微软雅黑"/>
@@ -4973,7 +4438,6 @@
               </w:rPr>
               <w:t>userblservice</w:t>
             </w:r>
-            <w:proofErr w:type="spellEnd"/>
           </w:p>
         </w:tc>
         <w:tc>
@@ -5007,7 +4471,6 @@
                 <w:szCs w:val="24"/>
               </w:rPr>
             </w:pPr>
-            <w:proofErr w:type="spellStart"/>
             <w:r>
               <w:rPr>
                 <w:rFonts w:ascii="微软雅黑" w:hAnsi="微软雅黑" w:cs="微软雅黑" w:hint="eastAsia"/>
@@ -5016,7 +4479,6 @@
               <w:lastRenderedPageBreak/>
               <w:t>mangeuserbl</w:t>
             </w:r>
-            <w:proofErr w:type="spellEnd"/>
           </w:p>
         </w:tc>
         <w:tc>
@@ -5031,7 +4493,6 @@
                 <w:szCs w:val="24"/>
               </w:rPr>
             </w:pPr>
-            <w:proofErr w:type="spellStart"/>
             <w:r>
               <w:rPr>
                 <w:rFonts w:ascii="微软雅黑" w:hAnsi="微软雅黑" w:cs="微软雅黑"/>
@@ -5044,32 +4505,15 @@
                 <w:rFonts w:ascii="微软雅黑" w:hAnsi="微软雅黑" w:cs="微软雅黑" w:hint="eastAsia"/>
                 <w:szCs w:val="24"/>
               </w:rPr>
-              <w:t>reditdataservice</w:t>
-            </w:r>
-            <w:proofErr w:type="spellEnd"/>
-            <w:r>
-              <w:rPr>
-                <w:rFonts w:ascii="微软雅黑" w:hAnsi="微软雅黑" w:cs="微软雅黑" w:hint="eastAsia"/>
-                <w:szCs w:val="24"/>
-              </w:rPr>
-              <w:t>,</w:t>
-            </w:r>
-            <w:r>
-              <w:rPr>
-                <w:rFonts w:ascii="微软雅黑" w:hAnsi="微软雅黑" w:cs="微软雅黑"/>
-                <w:szCs w:val="24"/>
-              </w:rPr>
-              <w:t xml:space="preserve"> </w:t>
-            </w:r>
-            <w:proofErr w:type="spellStart"/>
-            <w:r>
-              <w:rPr>
-                <w:rFonts w:ascii="微软雅黑" w:hAnsi="微软雅黑" w:cs="微软雅黑"/>
-                <w:szCs w:val="24"/>
-              </w:rPr>
-              <w:t>userdataservice</w:t>
-            </w:r>
-            <w:proofErr w:type="spellEnd"/>
+              <w:t>reditdataservice,</w:t>
+            </w:r>
+            <w:r>
+              <w:rPr>
+                <w:rFonts w:ascii="微软雅黑" w:hAnsi="微软雅黑" w:cs="微软雅黑"/>
+                <w:szCs w:val="24"/>
+              </w:rPr>
+              <w:t xml:space="preserve"> userdataservice</w:t>
+            </w:r>
           </w:p>
         </w:tc>
       </w:tr>
@@ -5089,7 +4533,6 @@
                 <w:szCs w:val="24"/>
               </w:rPr>
             </w:pPr>
-            <w:proofErr w:type="spellStart"/>
             <w:r>
               <w:rPr>
                 <w:rFonts w:ascii="微软雅黑" w:hAnsi="微软雅黑" w:cs="微软雅黑" w:hint="eastAsia"/>
@@ -5097,7 +4540,6 @@
               </w:rPr>
               <w:t>orderdataservice</w:t>
             </w:r>
-            <w:proofErr w:type="spellEnd"/>
           </w:p>
         </w:tc>
         <w:tc>
@@ -5140,7 +4582,6 @@
               </w:rPr>
               <w:t xml:space="preserve"> </w:t>
             </w:r>
-            <w:proofErr w:type="spellStart"/>
             <w:r>
               <w:rPr>
                 <w:rFonts w:ascii="微软雅黑" w:hAnsi="微软雅黑" w:cs="微软雅黑" w:hint="eastAsia"/>
@@ -5148,7 +4589,6 @@
               </w:rPr>
               <w:t>po</w:t>
             </w:r>
-            <w:proofErr w:type="spellEnd"/>
           </w:p>
         </w:tc>
       </w:tr>
@@ -5168,7 +4608,6 @@
                 <w:szCs w:val="24"/>
               </w:rPr>
             </w:pPr>
-            <w:proofErr w:type="spellStart"/>
             <w:r>
               <w:rPr>
                 <w:rFonts w:ascii="微软雅黑" w:hAnsi="微软雅黑" w:cs="微软雅黑" w:hint="eastAsia"/>
@@ -5176,7 +4615,6 @@
               </w:rPr>
               <w:t>orderdata</w:t>
             </w:r>
-            <w:proofErr w:type="spellEnd"/>
           </w:p>
         </w:tc>
         <w:tc>
@@ -5191,7 +4629,6 @@
                 <w:szCs w:val="24"/>
               </w:rPr>
             </w:pPr>
-            <w:proofErr w:type="spellStart"/>
             <w:r>
               <w:rPr>
                 <w:rFonts w:ascii="微软雅黑" w:hAnsi="微软雅黑" w:cs="微软雅黑"/>
@@ -5204,32 +4641,15 @@
                 <w:rFonts w:ascii="微软雅黑" w:hAnsi="微软雅黑" w:cs="微软雅黑" w:hint="eastAsia"/>
                 <w:szCs w:val="24"/>
               </w:rPr>
-              <w:t>atabaseutility</w:t>
-            </w:r>
-            <w:proofErr w:type="spellEnd"/>
-            <w:r>
-              <w:rPr>
-                <w:rFonts w:ascii="微软雅黑" w:hAnsi="微软雅黑" w:cs="微软雅黑" w:hint="eastAsia"/>
-                <w:szCs w:val="24"/>
-              </w:rPr>
-              <w:t>,</w:t>
-            </w:r>
-            <w:r>
-              <w:rPr>
-                <w:rFonts w:ascii="微软雅黑" w:hAnsi="微软雅黑" w:cs="微软雅黑"/>
-                <w:szCs w:val="24"/>
-              </w:rPr>
-              <w:t xml:space="preserve"> </w:t>
-            </w:r>
-            <w:proofErr w:type="spellStart"/>
-            <w:r>
-              <w:rPr>
-                <w:rFonts w:ascii="微软雅黑" w:hAnsi="微软雅黑" w:cs="微软雅黑"/>
-                <w:szCs w:val="24"/>
-              </w:rPr>
-              <w:t>po</w:t>
-            </w:r>
-            <w:proofErr w:type="spellEnd"/>
+              <w:t>atabaseutility,</w:t>
+            </w:r>
+            <w:r>
+              <w:rPr>
+                <w:rFonts w:ascii="微软雅黑" w:hAnsi="微软雅黑" w:cs="微软雅黑"/>
+                <w:szCs w:val="24"/>
+              </w:rPr>
+              <w:t xml:space="preserve"> po</w:t>
+            </w:r>
           </w:p>
         </w:tc>
       </w:tr>
@@ -5249,7 +4669,6 @@
                 <w:szCs w:val="24"/>
               </w:rPr>
             </w:pPr>
-            <w:proofErr w:type="spellStart"/>
             <w:r>
               <w:rPr>
                 <w:rFonts w:ascii="微软雅黑" w:hAnsi="微软雅黑" w:cs="微软雅黑" w:hint="eastAsia"/>
@@ -5257,7 +4676,6 @@
               </w:rPr>
               <w:t>roomdataservice</w:t>
             </w:r>
-            <w:proofErr w:type="spellEnd"/>
           </w:p>
         </w:tc>
         <w:tc>
@@ -5300,7 +4718,6 @@
               </w:rPr>
               <w:t xml:space="preserve"> </w:t>
             </w:r>
-            <w:proofErr w:type="spellStart"/>
             <w:r>
               <w:rPr>
                 <w:rFonts w:ascii="微软雅黑" w:hAnsi="微软雅黑" w:cs="微软雅黑" w:hint="eastAsia"/>
@@ -5308,7 +4725,6 @@
               </w:rPr>
               <w:t>po</w:t>
             </w:r>
-            <w:proofErr w:type="spellEnd"/>
           </w:p>
         </w:tc>
       </w:tr>
@@ -5328,7 +4744,6 @@
                 <w:szCs w:val="24"/>
               </w:rPr>
             </w:pPr>
-            <w:proofErr w:type="spellStart"/>
             <w:r>
               <w:rPr>
                 <w:rFonts w:ascii="微软雅黑" w:hAnsi="微软雅黑" w:cs="微软雅黑" w:hint="eastAsia"/>
@@ -5336,7 +4751,6 @@
               </w:rPr>
               <w:t>roomdata</w:t>
             </w:r>
-            <w:proofErr w:type="spellEnd"/>
           </w:p>
         </w:tc>
         <w:tc>
@@ -5351,7 +4765,6 @@
                 <w:szCs w:val="24"/>
               </w:rPr>
             </w:pPr>
-            <w:proofErr w:type="spellStart"/>
             <w:r>
               <w:rPr>
                 <w:rFonts w:ascii="微软雅黑" w:hAnsi="微软雅黑" w:cs="微软雅黑"/>
@@ -5364,32 +4777,15 @@
                 <w:rFonts w:ascii="微软雅黑" w:hAnsi="微软雅黑" w:cs="微软雅黑" w:hint="eastAsia"/>
                 <w:szCs w:val="24"/>
               </w:rPr>
-              <w:t>atabaseutility</w:t>
-            </w:r>
-            <w:proofErr w:type="spellEnd"/>
-            <w:r>
-              <w:rPr>
-                <w:rFonts w:ascii="微软雅黑" w:hAnsi="微软雅黑" w:cs="微软雅黑" w:hint="eastAsia"/>
-                <w:szCs w:val="24"/>
-              </w:rPr>
-              <w:t>,</w:t>
-            </w:r>
-            <w:r>
-              <w:rPr>
-                <w:rFonts w:ascii="微软雅黑" w:hAnsi="微软雅黑" w:cs="微软雅黑"/>
-                <w:szCs w:val="24"/>
-              </w:rPr>
-              <w:t xml:space="preserve"> </w:t>
-            </w:r>
-            <w:proofErr w:type="spellStart"/>
-            <w:r>
-              <w:rPr>
-                <w:rFonts w:ascii="微软雅黑" w:hAnsi="微软雅黑" w:cs="微软雅黑"/>
-                <w:szCs w:val="24"/>
-              </w:rPr>
-              <w:t>po</w:t>
-            </w:r>
-            <w:proofErr w:type="spellEnd"/>
+              <w:t>atabaseutility,</w:t>
+            </w:r>
+            <w:r>
+              <w:rPr>
+                <w:rFonts w:ascii="微软雅黑" w:hAnsi="微软雅黑" w:cs="微软雅黑"/>
+                <w:szCs w:val="24"/>
+              </w:rPr>
+              <w:t xml:space="preserve"> po</w:t>
+            </w:r>
           </w:p>
         </w:tc>
       </w:tr>
@@ -5409,7 +4805,6 @@
                 <w:szCs w:val="24"/>
               </w:rPr>
             </w:pPr>
-            <w:proofErr w:type="spellStart"/>
             <w:r>
               <w:rPr>
                 <w:rFonts w:ascii="微软雅黑" w:hAnsi="微软雅黑" w:cs="微软雅黑" w:hint="eastAsia"/>
@@ -5417,7 +4812,6 @@
               </w:rPr>
               <w:t>userdataservice</w:t>
             </w:r>
-            <w:proofErr w:type="spellEnd"/>
           </w:p>
         </w:tc>
         <w:tc>
@@ -5451,17 +4845,8 @@
                 <w:rFonts w:ascii="微软雅黑" w:hAnsi="微软雅黑" w:cs="微软雅黑" w:hint="eastAsia"/>
                 <w:szCs w:val="24"/>
               </w:rPr>
-              <w:t xml:space="preserve"> RMI, </w:t>
-            </w:r>
-            <w:proofErr w:type="spellStart"/>
-            <w:r>
-              <w:rPr>
-                <w:rFonts w:ascii="微软雅黑" w:hAnsi="微软雅黑" w:cs="微软雅黑" w:hint="eastAsia"/>
-                <w:szCs w:val="24"/>
-              </w:rPr>
-              <w:t>po</w:t>
-            </w:r>
-            <w:proofErr w:type="spellEnd"/>
+              <w:t xml:space="preserve"> RMI, po</w:t>
+            </w:r>
           </w:p>
         </w:tc>
       </w:tr>
@@ -5481,7 +4866,6 @@
                 <w:szCs w:val="24"/>
               </w:rPr>
             </w:pPr>
-            <w:proofErr w:type="spellStart"/>
             <w:r>
               <w:rPr>
                 <w:rFonts w:ascii="微软雅黑" w:hAnsi="微软雅黑" w:cs="微软雅黑" w:hint="eastAsia"/>
@@ -5489,7 +4873,6 @@
               </w:rPr>
               <w:t>userdata</w:t>
             </w:r>
-            <w:proofErr w:type="spellEnd"/>
           </w:p>
         </w:tc>
         <w:tc>
@@ -5504,7 +4887,6 @@
                 <w:szCs w:val="24"/>
               </w:rPr>
             </w:pPr>
-            <w:proofErr w:type="spellStart"/>
             <w:r>
               <w:rPr>
                 <w:rFonts w:ascii="微软雅黑" w:hAnsi="微软雅黑" w:cs="微软雅黑"/>
@@ -5524,25 +4906,8 @@
                 <w:rFonts w:ascii="微软雅黑" w:hAnsi="微软雅黑" w:cs="微软雅黑"/>
                 <w:szCs w:val="24"/>
               </w:rPr>
-              <w:t>utility</w:t>
-            </w:r>
-            <w:proofErr w:type="spellEnd"/>
-            <w:r>
-              <w:rPr>
-                <w:rFonts w:ascii="微软雅黑" w:hAnsi="微软雅黑" w:cs="微软雅黑"/>
-                <w:szCs w:val="24"/>
-              </w:rPr>
-              <w:t xml:space="preserve">, </w:t>
-            </w:r>
-            <w:proofErr w:type="spellStart"/>
-            <w:r>
-              <w:rPr>
-                <w:rFonts w:ascii="微软雅黑" w:hAnsi="微软雅黑" w:cs="微软雅黑"/>
-                <w:szCs w:val="24"/>
-              </w:rPr>
-              <w:t>po</w:t>
-            </w:r>
-            <w:proofErr w:type="spellEnd"/>
+              <w:t>utility, po</w:t>
+            </w:r>
           </w:p>
         </w:tc>
       </w:tr>
@@ -5562,7 +4927,6 @@
                 <w:szCs w:val="24"/>
               </w:rPr>
             </w:pPr>
-            <w:proofErr w:type="spellStart"/>
             <w:r>
               <w:rPr>
                 <w:rFonts w:ascii="微软雅黑" w:hAnsi="微软雅黑" w:cs="微软雅黑" w:hint="eastAsia"/>
@@ -5570,7 +4934,6 @@
               </w:rPr>
               <w:t>creditdataservice</w:t>
             </w:r>
-            <w:proofErr w:type="spellEnd"/>
           </w:p>
         </w:tc>
         <w:tc>
@@ -5604,17 +4967,8 @@
                 <w:rFonts w:ascii="微软雅黑" w:hAnsi="微软雅黑" w:cs="微软雅黑" w:hint="eastAsia"/>
                 <w:szCs w:val="24"/>
               </w:rPr>
-              <w:t xml:space="preserve"> RMI, </w:t>
-            </w:r>
-            <w:proofErr w:type="spellStart"/>
-            <w:r>
-              <w:rPr>
-                <w:rFonts w:ascii="微软雅黑" w:hAnsi="微软雅黑" w:cs="微软雅黑" w:hint="eastAsia"/>
-                <w:szCs w:val="24"/>
-              </w:rPr>
-              <w:t>po</w:t>
-            </w:r>
-            <w:proofErr w:type="spellEnd"/>
+              <w:t xml:space="preserve"> RMI, po</w:t>
+            </w:r>
           </w:p>
         </w:tc>
       </w:tr>
@@ -5634,7 +4988,6 @@
                 <w:szCs w:val="24"/>
               </w:rPr>
             </w:pPr>
-            <w:proofErr w:type="spellStart"/>
             <w:r>
               <w:rPr>
                 <w:rFonts w:ascii="微软雅黑" w:hAnsi="微软雅黑" w:cs="微软雅黑" w:hint="eastAsia"/>
@@ -5642,7 +4995,6 @@
               </w:rPr>
               <w:t>creditdata</w:t>
             </w:r>
-            <w:proofErr w:type="spellEnd"/>
           </w:p>
         </w:tc>
         <w:tc>
@@ -5657,7 +5009,6 @@
                 <w:szCs w:val="24"/>
               </w:rPr>
             </w:pPr>
-            <w:proofErr w:type="spellStart"/>
             <w:r>
               <w:rPr>
                 <w:rFonts w:ascii="微软雅黑" w:hAnsi="微软雅黑" w:cs="微软雅黑"/>
@@ -5670,32 +5021,15 @@
                 <w:rFonts w:ascii="微软雅黑" w:hAnsi="微软雅黑" w:cs="微软雅黑" w:hint="eastAsia"/>
                 <w:szCs w:val="24"/>
               </w:rPr>
-              <w:t>atabaseutility</w:t>
-            </w:r>
-            <w:proofErr w:type="spellEnd"/>
-            <w:r>
-              <w:rPr>
-                <w:rFonts w:ascii="微软雅黑" w:hAnsi="微软雅黑" w:cs="微软雅黑" w:hint="eastAsia"/>
-                <w:szCs w:val="24"/>
-              </w:rPr>
-              <w:t>,</w:t>
-            </w:r>
-            <w:r>
-              <w:rPr>
-                <w:rFonts w:ascii="微软雅黑" w:hAnsi="微软雅黑" w:cs="微软雅黑"/>
-                <w:szCs w:val="24"/>
-              </w:rPr>
-              <w:t xml:space="preserve"> </w:t>
-            </w:r>
-            <w:proofErr w:type="spellStart"/>
-            <w:r>
-              <w:rPr>
-                <w:rFonts w:ascii="微软雅黑" w:hAnsi="微软雅黑" w:cs="微软雅黑"/>
-                <w:szCs w:val="24"/>
-              </w:rPr>
-              <w:t>po</w:t>
-            </w:r>
-            <w:proofErr w:type="spellEnd"/>
+              <w:t>atabaseutility,</w:t>
+            </w:r>
+            <w:r>
+              <w:rPr>
+                <w:rFonts w:ascii="微软雅黑" w:hAnsi="微软雅黑" w:cs="微软雅黑"/>
+                <w:szCs w:val="24"/>
+              </w:rPr>
+              <w:t xml:space="preserve"> po</w:t>
+            </w:r>
           </w:p>
         </w:tc>
       </w:tr>
@@ -5715,7 +5049,6 @@
                 <w:szCs w:val="24"/>
               </w:rPr>
             </w:pPr>
-            <w:proofErr w:type="spellStart"/>
             <w:r>
               <w:rPr>
                 <w:rFonts w:ascii="微软雅黑" w:hAnsi="微软雅黑" w:cs="微软雅黑" w:hint="eastAsia"/>
@@ -5723,7 +5056,6 @@
               </w:rPr>
               <w:t>strategydataservice</w:t>
             </w:r>
-            <w:proofErr w:type="spellEnd"/>
           </w:p>
         </w:tc>
         <w:tc>
@@ -5757,17 +5089,8 @@
                 <w:rFonts w:ascii="微软雅黑" w:hAnsi="微软雅黑" w:cs="微软雅黑" w:hint="eastAsia"/>
                 <w:szCs w:val="24"/>
               </w:rPr>
-              <w:t xml:space="preserve"> RMI, </w:t>
-            </w:r>
-            <w:proofErr w:type="spellStart"/>
-            <w:r>
-              <w:rPr>
-                <w:rFonts w:ascii="微软雅黑" w:hAnsi="微软雅黑" w:cs="微软雅黑" w:hint="eastAsia"/>
-                <w:szCs w:val="24"/>
-              </w:rPr>
-              <w:t>po</w:t>
-            </w:r>
-            <w:proofErr w:type="spellEnd"/>
+              <w:t xml:space="preserve"> RMI, po</w:t>
+            </w:r>
           </w:p>
         </w:tc>
       </w:tr>
@@ -5787,7 +5110,6 @@
                 <w:szCs w:val="24"/>
               </w:rPr>
             </w:pPr>
-            <w:proofErr w:type="spellStart"/>
             <w:r>
               <w:rPr>
                 <w:rFonts w:ascii="微软雅黑" w:hAnsi="微软雅黑" w:cs="微软雅黑" w:hint="eastAsia"/>
@@ -5795,7 +5117,6 @@
               </w:rPr>
               <w:t>strategydata</w:t>
             </w:r>
-            <w:proofErr w:type="spellEnd"/>
           </w:p>
         </w:tc>
         <w:tc>
@@ -5810,7 +5131,6 @@
                 <w:szCs w:val="24"/>
               </w:rPr>
             </w:pPr>
-            <w:proofErr w:type="spellStart"/>
             <w:r>
               <w:rPr>
                 <w:rFonts w:ascii="微软雅黑" w:hAnsi="微软雅黑" w:cs="微软雅黑"/>
@@ -5823,32 +5143,15 @@
                 <w:rFonts w:ascii="微软雅黑" w:hAnsi="微软雅黑" w:cs="微软雅黑" w:hint="eastAsia"/>
                 <w:szCs w:val="24"/>
               </w:rPr>
-              <w:t>atabaseutility</w:t>
-            </w:r>
-            <w:proofErr w:type="spellEnd"/>
-            <w:r>
-              <w:rPr>
-                <w:rFonts w:ascii="微软雅黑" w:hAnsi="微软雅黑" w:cs="微软雅黑" w:hint="eastAsia"/>
-                <w:szCs w:val="24"/>
-              </w:rPr>
-              <w:t>,</w:t>
-            </w:r>
-            <w:r>
-              <w:rPr>
-                <w:rFonts w:ascii="微软雅黑" w:hAnsi="微软雅黑" w:cs="微软雅黑"/>
-                <w:szCs w:val="24"/>
-              </w:rPr>
-              <w:t xml:space="preserve"> </w:t>
-            </w:r>
-            <w:proofErr w:type="spellStart"/>
-            <w:r>
-              <w:rPr>
-                <w:rFonts w:ascii="微软雅黑" w:hAnsi="微软雅黑" w:cs="微软雅黑"/>
-                <w:szCs w:val="24"/>
-              </w:rPr>
-              <w:t>po</w:t>
-            </w:r>
-            <w:proofErr w:type="spellEnd"/>
+              <w:t>atabaseutility,</w:t>
+            </w:r>
+            <w:r>
+              <w:rPr>
+                <w:rFonts w:ascii="微软雅黑" w:hAnsi="微软雅黑" w:cs="微软雅黑"/>
+                <w:szCs w:val="24"/>
+              </w:rPr>
+              <w:t xml:space="preserve"> po</w:t>
+            </w:r>
           </w:p>
         </w:tc>
       </w:tr>
@@ -5868,7 +5171,6 @@
                 <w:szCs w:val="24"/>
               </w:rPr>
             </w:pPr>
-            <w:proofErr w:type="spellStart"/>
             <w:r>
               <w:rPr>
                 <w:rFonts w:ascii="微软雅黑" w:hAnsi="微软雅黑" w:cs="微软雅黑" w:hint="eastAsia"/>
@@ -5876,7 +5178,6 @@
               </w:rPr>
               <w:t>hotelinfodataservice</w:t>
             </w:r>
-            <w:proofErr w:type="spellEnd"/>
           </w:p>
         </w:tc>
         <w:tc>
@@ -5917,17 +5218,8 @@
                 <w:rFonts w:ascii="微软雅黑" w:hAnsi="微软雅黑" w:cs="微软雅黑"/>
                 <w:szCs w:val="24"/>
               </w:rPr>
-              <w:t xml:space="preserve">RMI, </w:t>
-            </w:r>
-            <w:proofErr w:type="spellStart"/>
-            <w:r>
-              <w:rPr>
-                <w:rFonts w:ascii="微软雅黑" w:hAnsi="微软雅黑" w:cs="微软雅黑"/>
-                <w:szCs w:val="24"/>
-              </w:rPr>
-              <w:t>po</w:t>
-            </w:r>
-            <w:proofErr w:type="spellEnd"/>
+              <w:t>RMI, po</w:t>
+            </w:r>
           </w:p>
         </w:tc>
       </w:tr>
@@ -5947,7 +5239,6 @@
                 <w:szCs w:val="24"/>
               </w:rPr>
             </w:pPr>
-            <w:proofErr w:type="spellStart"/>
             <w:r>
               <w:rPr>
                 <w:rFonts w:ascii="微软雅黑" w:hAnsi="微软雅黑" w:cs="微软雅黑" w:hint="eastAsia"/>
@@ -5962,7 +5253,6 @@
               </w:rPr>
               <w:t>oteldatainfo</w:t>
             </w:r>
-            <w:proofErr w:type="spellEnd"/>
           </w:p>
         </w:tc>
         <w:tc>
@@ -5977,31 +5267,13 @@
                 <w:szCs w:val="24"/>
               </w:rPr>
             </w:pPr>
-            <w:proofErr w:type="spellStart"/>
-            <w:r>
-              <w:rPr>
-                <w:rFonts w:ascii="微软雅黑" w:hAnsi="微软雅黑" w:cs="微软雅黑"/>
-                <w:szCs w:val="24"/>
-              </w:rPr>
-              <w:t>databaseity</w:t>
-            </w:r>
-            <w:proofErr w:type="spellEnd"/>
-            <w:r>
-              <w:rPr>
-                <w:rFonts w:ascii="微软雅黑" w:hAnsi="微软雅黑" w:cs="微软雅黑"/>
-                <w:szCs w:val="24"/>
-              </w:rPr>
-              <w:t xml:space="preserve">, </w:t>
-            </w:r>
-            <w:proofErr w:type="spellStart"/>
-            <w:r>
-              <w:rPr>
-                <w:rFonts w:ascii="微软雅黑" w:hAnsi="微软雅黑" w:cs="微软雅黑"/>
-                <w:szCs w:val="24"/>
-              </w:rPr>
-              <w:t>po</w:t>
-            </w:r>
-            <w:proofErr w:type="spellEnd"/>
+            <w:r>
+              <w:rPr>
+                <w:rFonts w:ascii="微软雅黑" w:hAnsi="微软雅黑" w:cs="微软雅黑"/>
+                <w:szCs w:val="24"/>
+              </w:rPr>
+              <w:t>databaseity, po</w:t>
+            </w:r>
           </w:p>
         </w:tc>
       </w:tr>
@@ -6021,7 +5293,6 @@
                 <w:szCs w:val="24"/>
               </w:rPr>
             </w:pPr>
-            <w:proofErr w:type="spellStart"/>
             <w:r>
               <w:rPr>
                 <w:rFonts w:ascii="微软雅黑" w:hAnsi="微软雅黑" w:cs="微软雅黑"/>
@@ -6029,7 +5300,6 @@
               </w:rPr>
               <w:t>reviewdataservice</w:t>
             </w:r>
-            <w:proofErr w:type="spellEnd"/>
           </w:p>
         </w:tc>
         <w:tc>
@@ -6077,17 +5347,8 @@
                 <w:rFonts w:ascii="微软雅黑" w:hAnsi="微软雅黑" w:cs="微软雅黑"/>
                 <w:szCs w:val="24"/>
               </w:rPr>
-              <w:t xml:space="preserve"> </w:t>
-            </w:r>
-            <w:proofErr w:type="spellStart"/>
-            <w:r>
-              <w:rPr>
-                <w:rFonts w:ascii="微软雅黑" w:hAnsi="微软雅黑" w:cs="微软雅黑"/>
-                <w:szCs w:val="24"/>
-              </w:rPr>
-              <w:t>po</w:t>
-            </w:r>
-            <w:proofErr w:type="spellEnd"/>
+              <w:t xml:space="preserve"> po</w:t>
+            </w:r>
           </w:p>
         </w:tc>
       </w:tr>
@@ -6107,7 +5368,6 @@
                 <w:szCs w:val="24"/>
               </w:rPr>
             </w:pPr>
-            <w:proofErr w:type="spellStart"/>
             <w:r>
               <w:rPr>
                 <w:rFonts w:ascii="微软雅黑" w:hAnsi="微软雅黑" w:cs="微软雅黑" w:hint="eastAsia"/>
@@ -6122,7 +5382,6 @@
               </w:rPr>
               <w:t>eviewdata</w:t>
             </w:r>
-            <w:proofErr w:type="spellEnd"/>
           </w:p>
         </w:tc>
         <w:tc>
@@ -6137,31 +5396,13 @@
                 <w:szCs w:val="24"/>
               </w:rPr>
             </w:pPr>
-            <w:proofErr w:type="spellStart"/>
-            <w:r>
-              <w:rPr>
-                <w:rFonts w:ascii="微软雅黑" w:hAnsi="微软雅黑" w:cs="微软雅黑"/>
-                <w:szCs w:val="24"/>
-              </w:rPr>
-              <w:t>databaseutility</w:t>
-            </w:r>
-            <w:proofErr w:type="spellEnd"/>
-            <w:r>
-              <w:rPr>
-                <w:rFonts w:ascii="微软雅黑" w:hAnsi="微软雅黑" w:cs="微软雅黑"/>
-                <w:szCs w:val="24"/>
-              </w:rPr>
-              <w:t xml:space="preserve">, </w:t>
-            </w:r>
-            <w:proofErr w:type="spellStart"/>
-            <w:r>
-              <w:rPr>
-                <w:rFonts w:ascii="微软雅黑" w:hAnsi="微软雅黑" w:cs="微软雅黑"/>
-                <w:szCs w:val="24"/>
-              </w:rPr>
-              <w:t>po</w:t>
-            </w:r>
-            <w:proofErr w:type="spellEnd"/>
+            <w:r>
+              <w:rPr>
+                <w:rFonts w:ascii="微软雅黑" w:hAnsi="微软雅黑" w:cs="微软雅黑"/>
+                <w:szCs w:val="24"/>
+              </w:rPr>
+              <w:t>databaseutility, po</w:t>
+            </w:r>
           </w:p>
         </w:tc>
       </w:tr>
@@ -6181,7 +5422,6 @@
                 <w:szCs w:val="24"/>
               </w:rPr>
             </w:pPr>
-            <w:proofErr w:type="spellStart"/>
             <w:r>
               <w:rPr>
                 <w:rFonts w:ascii="微软雅黑" w:hAnsi="微软雅黑" w:cs="微软雅黑"/>
@@ -6189,7 +5429,6 @@
               </w:rPr>
               <w:t>Locationdataservice</w:t>
             </w:r>
-            <w:proofErr w:type="spellEnd"/>
           </w:p>
         </w:tc>
         <w:tc>
@@ -6230,17 +5469,8 @@
                 <w:rFonts w:ascii="微软雅黑" w:hAnsi="微软雅黑" w:cs="微软雅黑"/>
                 <w:szCs w:val="24"/>
               </w:rPr>
-              <w:t xml:space="preserve">RMI, </w:t>
-            </w:r>
-            <w:proofErr w:type="spellStart"/>
-            <w:r>
-              <w:rPr>
-                <w:rFonts w:ascii="微软雅黑" w:hAnsi="微软雅黑" w:cs="微软雅黑"/>
-                <w:szCs w:val="24"/>
-              </w:rPr>
-              <w:t>po</w:t>
-            </w:r>
-            <w:proofErr w:type="spellEnd"/>
+              <w:t>RMI, po</w:t>
+            </w:r>
           </w:p>
         </w:tc>
       </w:tr>
@@ -6260,7 +5490,6 @@
                 <w:szCs w:val="24"/>
               </w:rPr>
             </w:pPr>
-            <w:proofErr w:type="spellStart"/>
             <w:r>
               <w:rPr>
                 <w:rFonts w:ascii="微软雅黑" w:hAnsi="微软雅黑" w:cs="微软雅黑" w:hint="eastAsia"/>
@@ -6275,7 +5504,6 @@
               </w:rPr>
               <w:t>ocationdata</w:t>
             </w:r>
-            <w:proofErr w:type="spellEnd"/>
           </w:p>
         </w:tc>
         <w:tc>
@@ -6290,31 +5518,13 @@
                 <w:szCs w:val="24"/>
               </w:rPr>
             </w:pPr>
-            <w:proofErr w:type="spellStart"/>
-            <w:r>
-              <w:rPr>
-                <w:rFonts w:ascii="微软雅黑" w:hAnsi="微软雅黑" w:cs="微软雅黑"/>
-                <w:szCs w:val="24"/>
-              </w:rPr>
-              <w:t>databaseutility</w:t>
-            </w:r>
-            <w:proofErr w:type="spellEnd"/>
-            <w:r>
-              <w:rPr>
-                <w:rFonts w:ascii="微软雅黑" w:hAnsi="微软雅黑" w:cs="微软雅黑"/>
-                <w:szCs w:val="24"/>
-              </w:rPr>
-              <w:t xml:space="preserve">, </w:t>
-            </w:r>
-            <w:proofErr w:type="spellStart"/>
-            <w:r>
-              <w:rPr>
-                <w:rFonts w:ascii="微软雅黑" w:hAnsi="微软雅黑" w:cs="微软雅黑"/>
-                <w:szCs w:val="24"/>
-              </w:rPr>
-              <w:t>po</w:t>
-            </w:r>
-            <w:proofErr w:type="spellEnd"/>
+            <w:r>
+              <w:rPr>
+                <w:rFonts w:ascii="微软雅黑" w:hAnsi="微软雅黑" w:cs="微软雅黑"/>
+                <w:szCs w:val="24"/>
+              </w:rPr>
+              <w:t>databaseutility, po</w:t>
+            </w:r>
           </w:p>
         </w:tc>
       </w:tr>
@@ -6334,7 +5544,6 @@
                 <w:szCs w:val="24"/>
               </w:rPr>
             </w:pPr>
-            <w:proofErr w:type="spellStart"/>
             <w:r>
               <w:rPr>
                 <w:rFonts w:ascii="微软雅黑" w:hAnsi="微软雅黑" w:cs="微软雅黑"/>
@@ -6349,7 +5558,6 @@
               </w:rPr>
               <w:t>o</w:t>
             </w:r>
-            <w:proofErr w:type="spellEnd"/>
           </w:p>
         </w:tc>
         <w:tc>
@@ -6383,7 +5591,6 @@
                 <w:szCs w:val="24"/>
               </w:rPr>
             </w:pPr>
-            <w:proofErr w:type="spellStart"/>
             <w:r>
               <w:rPr>
                 <w:rFonts w:ascii="微软雅黑" w:hAnsi="微软雅黑" w:cs="微软雅黑" w:hint="eastAsia"/>
@@ -6391,7 +5598,6 @@
               </w:rPr>
               <w:t>vo</w:t>
             </w:r>
-            <w:proofErr w:type="spellEnd"/>
           </w:p>
         </w:tc>
         <w:tc>
@@ -6421,26 +5627,17 @@
           <w:p>
             <w:pPr>
               <w:rPr>
-                <w:rFonts w:ascii="微软雅黑" w:hAnsi="微软雅黑" w:cs="微软雅黑" w:hint="eastAsia"/>
-                <w:szCs w:val="24"/>
-              </w:rPr>
-            </w:pPr>
-            <w:r>
-              <w:rPr>
-                <w:rFonts w:ascii="微软雅黑" w:hAnsi="微软雅黑" w:cs="微软雅黑" w:hint="eastAsia"/>
-                <w:szCs w:val="24"/>
-              </w:rPr>
-              <w:t>界面</w:t>
-            </w:r>
-            <w:proofErr w:type="gramStart"/>
-            <w:r>
-              <w:rPr>
-                <w:rFonts w:ascii="微软雅黑" w:hAnsi="微软雅黑" w:cs="微软雅黑" w:hint="eastAsia"/>
-                <w:szCs w:val="24"/>
-              </w:rPr>
-              <w:t>类库包</w:t>
-            </w:r>
-            <w:proofErr w:type="gramEnd"/>
+                <w:rFonts w:ascii="微软雅黑" w:hAnsi="微软雅黑" w:cs="微软雅黑"/>
+                <w:szCs w:val="24"/>
+              </w:rPr>
+            </w:pPr>
+            <w:r>
+              <w:rPr>
+                <w:rFonts w:ascii="微软雅黑" w:hAnsi="微软雅黑" w:cs="微软雅黑" w:hint="eastAsia"/>
+                <w:szCs w:val="24"/>
+              </w:rPr>
+              <w:t>界面类库包</w:t>
+            </w:r>
           </w:p>
         </w:tc>
         <w:tc>
@@ -6470,7 +5667,7 @@
           <w:p>
             <w:pPr>
               <w:rPr>
-                <w:rFonts w:ascii="微软雅黑" w:hAnsi="微软雅黑" w:cs="微软雅黑" w:hint="eastAsia"/>
+                <w:rFonts w:ascii="微软雅黑" w:hAnsi="微软雅黑" w:cs="微软雅黑"/>
                 <w:szCs w:val="24"/>
               </w:rPr>
             </w:pPr>
@@ -6514,7 +5711,6 @@
                 <w:szCs w:val="24"/>
               </w:rPr>
             </w:pPr>
-            <w:proofErr w:type="spellStart"/>
             <w:r>
               <w:rPr>
                 <w:rFonts w:ascii="微软雅黑" w:hAnsi="微软雅黑" w:cs="微软雅黑"/>
@@ -6522,7 +5718,6 @@
               </w:rPr>
               <w:t>databaseutility</w:t>
             </w:r>
-            <w:proofErr w:type="spellEnd"/>
           </w:p>
         </w:tc>
         <w:tc>
@@ -6938,14 +6133,12 @@
         </w:rPr>
         <w:t>酒店管理系统中客户端构件是放在客户端机器上，服务器端构件是放在服务器端机器上。在客户端节点上，还要部署</w:t>
       </w:r>
-      <w:proofErr w:type="spellStart"/>
       <w:r>
         <w:rPr>
           <w:rFonts w:hint="eastAsia"/>
         </w:rPr>
         <w:t>RMIStub</w:t>
       </w:r>
-      <w:proofErr w:type="spellEnd"/>
       <w:r>
         <w:rPr>
           <w:rFonts w:hint="eastAsia"/>
@@ -7154,21 +6347,7 @@
         <w:rPr>
           <w:rFonts w:hint="eastAsia"/>
         </w:rPr>
-        <w:t>所示。客户端各层和服务器各层的职责</w:t>
-      </w:r>
-      <w:proofErr w:type="gramStart"/>
-      <w:r>
-        <w:rPr>
-          <w:rFonts w:hint="eastAsia"/>
-        </w:rPr>
-        <w:t>分别如</w:t>
-      </w:r>
-      <w:proofErr w:type="gramEnd"/>
-      <w:r>
-        <w:rPr>
-          <w:rFonts w:hint="eastAsia"/>
-        </w:rPr>
-        <w:t>表</w:t>
+        <w:t>所示。客户端各层和服务器各层的职责分别如表</w:t>
       </w:r>
       <w:r>
         <w:rPr>
@@ -7193,6 +6372,12 @@
           <w:rFonts w:hint="eastAsia"/>
         </w:rPr>
         <w:t>所示</w:t>
+      </w:r>
+      <w:r>
+        <w:rPr>
+          <w:rFonts w:hint="eastAsia"/>
+        </w:rPr>
+        <w:t>。</w:t>
       </w:r>
     </w:p>
     <w:p>
@@ -8083,7 +7268,9 @@
             <w:shd w:val="clear" w:color="auto" w:fill="E2EFD9" w:themeFill="accent6" w:themeFillTint="33"/>
           </w:tcPr>
           <w:p>
-            <w:proofErr w:type="spellStart"/>
+            <w:pPr>
+              <w:jc w:val="center"/>
+            </w:pPr>
             <w:r>
               <w:rPr>
                 <w:rFonts w:ascii="微软雅黑" w:hAnsi="微软雅黑" w:cs="微软雅黑"/>
@@ -8098,10 +7285,11 @@
               </w:rPr>
               <w:t>sermainblservice</w:t>
             </w:r>
-            <w:proofErr w:type="spellEnd"/>
-          </w:p>
-          <w:p>
-            <w:proofErr w:type="spellStart"/>
+          </w:p>
+          <w:p>
+            <w:pPr>
+              <w:jc w:val="center"/>
+            </w:pPr>
             <w:r>
               <w:rPr>
                 <w:rFonts w:ascii="微软雅黑" w:hAnsi="微软雅黑" w:cs="微软雅黑" w:hint="eastAsia"/>
@@ -8109,10 +7297,11 @@
               </w:rPr>
               <w:t>personalblservice</w:t>
             </w:r>
-            <w:proofErr w:type="spellEnd"/>
-          </w:p>
-          <w:p>
-            <w:proofErr w:type="spellStart"/>
+          </w:p>
+          <w:p>
+            <w:pPr>
+              <w:jc w:val="center"/>
+            </w:pPr>
             <w:r>
               <w:rPr>
                 <w:rFonts w:ascii="微软雅黑" w:hAnsi="微软雅黑" w:cs="微软雅黑" w:hint="eastAsia"/>
@@ -8120,10 +7309,11 @@
               </w:rPr>
               <w:t>createorderblservice</w:t>
             </w:r>
-            <w:proofErr w:type="spellEnd"/>
-          </w:p>
-          <w:p>
-            <w:proofErr w:type="spellStart"/>
+          </w:p>
+          <w:p>
+            <w:pPr>
+              <w:jc w:val="center"/>
+            </w:pPr>
             <w:r>
               <w:rPr>
                 <w:rFonts w:ascii="微软雅黑" w:hAnsi="微软雅黑" w:cs="微软雅黑"/>
@@ -8138,10 +7328,11 @@
               </w:rPr>
               <w:t>trategyblservice</w:t>
             </w:r>
-            <w:proofErr w:type="spellEnd"/>
-          </w:p>
-          <w:p>
-            <w:proofErr w:type="spellStart"/>
+          </w:p>
+          <w:p>
+            <w:pPr>
+              <w:jc w:val="center"/>
+            </w:pPr>
             <w:r>
               <w:rPr>
                 <w:rFonts w:ascii="微软雅黑" w:hAnsi="微软雅黑" w:cs="微软雅黑"/>
@@ -8156,10 +7347,11 @@
               </w:rPr>
               <w:t>otelinfoblservice</w:t>
             </w:r>
-            <w:proofErr w:type="spellEnd"/>
-          </w:p>
-          <w:p>
-            <w:proofErr w:type="spellStart"/>
+          </w:p>
+          <w:p>
+            <w:pPr>
+              <w:jc w:val="center"/>
+            </w:pPr>
             <w:r>
               <w:rPr>
                 <w:rFonts w:ascii="微软雅黑" w:hAnsi="微软雅黑" w:cs="微软雅黑" w:hint="eastAsia"/>
@@ -8167,10 +7359,11 @@
               </w:rPr>
               <w:t>searchhotelblservice</w:t>
             </w:r>
-            <w:proofErr w:type="spellEnd"/>
-          </w:p>
-          <w:p>
-            <w:proofErr w:type="spellStart"/>
+          </w:p>
+          <w:p>
+            <w:pPr>
+              <w:jc w:val="center"/>
+            </w:pPr>
             <w:r>
               <w:rPr>
                 <w:rFonts w:ascii="微软雅黑" w:hAnsi="微软雅黑" w:cs="微软雅黑"/>
@@ -8185,10 +7378,11 @@
               </w:rPr>
               <w:t>anageroomblservice</w:t>
             </w:r>
-            <w:proofErr w:type="spellEnd"/>
-          </w:p>
-          <w:p>
-            <w:proofErr w:type="spellStart"/>
+          </w:p>
+          <w:p>
+            <w:pPr>
+              <w:jc w:val="center"/>
+            </w:pPr>
             <w:r>
               <w:rPr>
                 <w:rFonts w:ascii="微软雅黑" w:hAnsi="微软雅黑" w:cs="微软雅黑"/>
@@ -8203,10 +7397,11 @@
               </w:rPr>
               <w:t>anageorderblservice</w:t>
             </w:r>
-            <w:proofErr w:type="spellEnd"/>
-          </w:p>
-          <w:p>
-            <w:proofErr w:type="spellStart"/>
+          </w:p>
+          <w:p>
+            <w:pPr>
+              <w:jc w:val="center"/>
+            </w:pPr>
             <w:r>
               <w:rPr>
                 <w:rFonts w:ascii="微软雅黑" w:hAnsi="微软雅黑" w:cs="微软雅黑" w:hint="eastAsia"/>
@@ -8214,15 +7409,11 @@
               </w:rPr>
               <w:t>managehotelblservice</w:t>
             </w:r>
-            <w:proofErr w:type="spellEnd"/>
-          </w:p>
-          <w:p>
-            <w:pPr>
-              <w:rPr>
-                <w:rFonts w:hint="eastAsia"/>
-              </w:rPr>
-            </w:pPr>
-            <w:proofErr w:type="spellStart"/>
+          </w:p>
+          <w:p>
+            <w:pPr>
+              <w:jc w:val="center"/>
+            </w:pPr>
             <w:r>
               <w:rPr>
                 <w:rFonts w:ascii="微软雅黑" w:hAnsi="微软雅黑" w:cs="微软雅黑"/>
@@ -8242,9 +7433,17 @@
                 <w:rFonts w:ascii="微软雅黑" w:hAnsi="微软雅黑" w:cs="微软雅黑"/>
                 <w:szCs w:val="24"/>
               </w:rPr>
-              <w:t>userblservice</w:t>
-            </w:r>
-            <w:proofErr w:type="spellEnd"/>
+              <w:t>userblse</w:t>
+            </w:r>
+            <w:bookmarkStart w:id="2" w:name="_GoBack"/>
+            <w:bookmarkEnd w:id="2"/>
+            <w:r>
+              <w:rPr>
+                <w:rFonts w:ascii="微软雅黑" w:hAnsi="微软雅黑" w:cs="微软雅黑"/>
+                <w:szCs w:val="24"/>
+              </w:rPr>
+              <w:t>rvice</w:t>
+            </w:r>
           </w:p>
         </w:tc>
         <w:tc>
@@ -8302,7 +7501,9 @@
             <w:shd w:val="clear" w:color="auto" w:fill="FFF2CC" w:themeFill="accent4" w:themeFillTint="33"/>
           </w:tcPr>
           <w:p>
-            <w:proofErr w:type="spellStart"/>
+            <w:pPr>
+              <w:jc w:val="center"/>
+            </w:pPr>
             <w:r>
               <w:rPr>
                 <w:rFonts w:ascii="微软雅黑" w:hAnsi="微软雅黑" w:cs="微软雅黑" w:hint="eastAsia"/>
@@ -8310,10 +7511,11 @@
               </w:rPr>
               <w:t>orderdataservice</w:t>
             </w:r>
-            <w:proofErr w:type="spellEnd"/>
-          </w:p>
-          <w:p>
-            <w:proofErr w:type="spellStart"/>
+          </w:p>
+          <w:p>
+            <w:pPr>
+              <w:jc w:val="center"/>
+            </w:pPr>
             <w:r>
               <w:rPr>
                 <w:rFonts w:ascii="微软雅黑" w:hAnsi="微软雅黑" w:cs="微软雅黑" w:hint="eastAsia"/>
@@ -8321,10 +7523,11 @@
               </w:rPr>
               <w:t>roomdataservice</w:t>
             </w:r>
-            <w:proofErr w:type="spellEnd"/>
-          </w:p>
-          <w:p>
-            <w:proofErr w:type="spellStart"/>
+          </w:p>
+          <w:p>
+            <w:pPr>
+              <w:jc w:val="center"/>
+            </w:pPr>
             <w:r>
               <w:rPr>
                 <w:rFonts w:ascii="微软雅黑" w:hAnsi="微软雅黑" w:cs="微软雅黑" w:hint="eastAsia"/>
@@ -8333,10 +7536,11 @@
               <w:lastRenderedPageBreak/>
               <w:t>userdataservice</w:t>
             </w:r>
-            <w:proofErr w:type="spellEnd"/>
-          </w:p>
-          <w:p>
-            <w:proofErr w:type="spellStart"/>
+          </w:p>
+          <w:p>
+            <w:pPr>
+              <w:jc w:val="center"/>
+            </w:pPr>
             <w:r>
               <w:rPr>
                 <w:rFonts w:ascii="微软雅黑" w:hAnsi="微软雅黑" w:cs="微软雅黑" w:hint="eastAsia"/>
@@ -8344,10 +7548,11 @@
               </w:rPr>
               <w:t>creditdataservice</w:t>
             </w:r>
-            <w:proofErr w:type="spellEnd"/>
-          </w:p>
-          <w:p>
-            <w:proofErr w:type="spellStart"/>
+          </w:p>
+          <w:p>
+            <w:pPr>
+              <w:jc w:val="center"/>
+            </w:pPr>
             <w:r>
               <w:rPr>
                 <w:rFonts w:ascii="微软雅黑" w:hAnsi="微软雅黑" w:cs="微软雅黑" w:hint="eastAsia"/>
@@ -8355,10 +7560,11 @@
               </w:rPr>
               <w:t>strategydataservice</w:t>
             </w:r>
-            <w:proofErr w:type="spellEnd"/>
-          </w:p>
-          <w:p>
-            <w:proofErr w:type="spellStart"/>
+          </w:p>
+          <w:p>
+            <w:pPr>
+              <w:jc w:val="center"/>
+            </w:pPr>
             <w:r>
               <w:rPr>
                 <w:rFonts w:ascii="微软雅黑" w:hAnsi="微软雅黑" w:cs="微软雅黑" w:hint="eastAsia"/>
@@ -8366,10 +7572,11 @@
               </w:rPr>
               <w:t>hotelinfodataservice</w:t>
             </w:r>
-            <w:proofErr w:type="spellEnd"/>
-          </w:p>
-          <w:p>
-            <w:proofErr w:type="spellStart"/>
+          </w:p>
+          <w:p>
+            <w:pPr>
+              <w:jc w:val="center"/>
+            </w:pPr>
             <w:r>
               <w:rPr>
                 <w:rFonts w:ascii="微软雅黑" w:hAnsi="微软雅黑" w:cs="微软雅黑"/>
@@ -8377,15 +7584,11 @@
               </w:rPr>
               <w:t>reviewdataservice</w:t>
             </w:r>
-            <w:proofErr w:type="spellEnd"/>
-          </w:p>
-          <w:p>
-            <w:pPr>
-              <w:rPr>
-                <w:rFonts w:hint="eastAsia"/>
-              </w:rPr>
-            </w:pPr>
-            <w:proofErr w:type="spellStart"/>
+          </w:p>
+          <w:p>
+            <w:pPr>
+              <w:jc w:val="center"/>
+            </w:pPr>
             <w:r>
               <w:rPr>
                 <w:rFonts w:ascii="微软雅黑" w:hAnsi="微软雅黑" w:cs="微软雅黑" w:hint="eastAsia"/>
@@ -8400,7 +7603,6 @@
               </w:rPr>
               <w:t>ocationdataservice</w:t>
             </w:r>
-            <w:proofErr w:type="spellEnd"/>
           </w:p>
         </w:tc>
         <w:tc>
@@ -8444,23 +7646,7 @@
                 <w:rFonts w:ascii="微软雅黑" w:hAnsi="微软雅黑" w:cs="微软雅黑" w:hint="eastAsia"/>
                 <w:szCs w:val="24"/>
               </w:rPr>
-              <w:t>服务器</w:t>
-            </w:r>
-            <w:proofErr w:type="gramStart"/>
-            <w:r>
-              <w:rPr>
-                <w:rFonts w:ascii="微软雅黑" w:hAnsi="微软雅黑" w:cs="微软雅黑" w:hint="eastAsia"/>
-                <w:szCs w:val="24"/>
-              </w:rPr>
-              <w:t>端数据</w:t>
-            </w:r>
-            <w:proofErr w:type="gramEnd"/>
-            <w:r>
-              <w:rPr>
-                <w:rFonts w:ascii="微软雅黑" w:hAnsi="微软雅黑" w:cs="微软雅黑" w:hint="eastAsia"/>
-                <w:szCs w:val="24"/>
-              </w:rPr>
-              <w:t>层</w:t>
+              <w:t>服务器端数据层</w:t>
             </w:r>
           </w:p>
         </w:tc>
@@ -8493,55 +7679,7 @@
           <w:rFonts w:ascii="微软雅黑" w:hAnsi="微软雅黑" w:cs="微软雅黑" w:hint="eastAsia"/>
           <w:szCs w:val="24"/>
         </w:rPr>
-        <w:t>所示。每一层之间都是由上层依赖了一个接口（需接口），而下层实现这个接口（供接口）。</w:t>
-      </w:r>
-      <w:proofErr w:type="spellStart"/>
-      <w:r>
-        <w:rPr>
-          <w:rFonts w:ascii="微软雅黑" w:hAnsi="微软雅黑" w:cs="微软雅黑" w:hint="eastAsia"/>
-          <w:szCs w:val="24"/>
-        </w:rPr>
-        <w:t>UserBLService</w:t>
-      </w:r>
-      <w:proofErr w:type="spellEnd"/>
-      <w:r>
-        <w:rPr>
-          <w:rFonts w:ascii="微软雅黑" w:hAnsi="微软雅黑" w:cs="微软雅黑" w:hint="eastAsia"/>
-          <w:szCs w:val="24"/>
-        </w:rPr>
-        <w:t>提供了User界面所需要的所有业务逻辑功能</w:t>
-      </w:r>
-      <w:proofErr w:type="spellStart"/>
-      <w:r>
-        <w:rPr>
-          <w:rFonts w:ascii="微软雅黑" w:hAnsi="微软雅黑" w:cs="微软雅黑" w:hint="eastAsia"/>
-          <w:szCs w:val="24"/>
-        </w:rPr>
-        <w:t>UserDataService</w:t>
-      </w:r>
-      <w:proofErr w:type="spellEnd"/>
-      <w:r>
-        <w:rPr>
-          <w:rFonts w:ascii="微软雅黑" w:hAnsi="微软雅黑" w:cs="微软雅黑" w:hint="eastAsia"/>
-          <w:szCs w:val="24"/>
-        </w:rPr>
-        <w:t>提供了对数据库的增、</w:t>
-      </w:r>
-      <w:proofErr w:type="gramStart"/>
-      <w:r>
-        <w:rPr>
-          <w:rFonts w:ascii="微软雅黑" w:hAnsi="微软雅黑" w:cs="微软雅黑" w:hint="eastAsia"/>
-          <w:szCs w:val="24"/>
-        </w:rPr>
-        <w:t>删</w:t>
-      </w:r>
-      <w:proofErr w:type="gramEnd"/>
-      <w:r>
-        <w:rPr>
-          <w:rFonts w:ascii="微软雅黑" w:hAnsi="微软雅黑" w:cs="微软雅黑" w:hint="eastAsia"/>
-          <w:szCs w:val="24"/>
-        </w:rPr>
-        <w:t>、改、查等操作。这样的实现就大大降低了层与层之间的耦合。</w:t>
+        <w:t>所示。每一层之间都是由上层依赖了一个接口（需接口），而下层实现这个接口（供接口）。UserBLService提供了User界面所需要的所有业务逻辑功能UserDataService提供了对数据库的增、删、改、查等操作。这样的实现就大大降低了层与层之间的耦合。</w:t>
       </w:r>
     </w:p>
     <w:p>
@@ -8700,7 +7838,31 @@
         <w:rPr>
           <w:rFonts w:hint="eastAsia"/>
         </w:rPr>
-        <w:t>查找酒店工作人员界面，查找用户界面，查找网站营销人员界面，网站管理人员界面，添加酒店及其工作人员界面，登录界面，客户注册界面，酒店工作人员界面，查看酒店促销策略界面，查看可用客房界面，线下入住界面，修改酒店信息界面，执行订单界面，更新退房信息界面，浏览酒店订单界面，查看酒店基本信息界面，修改酒店基本信息界面，网站营销人员界面，查看未执行订单界面，撤销异常订单界面，查看网站促销策略界面，修改促销策略界面，会员折扣制度界面，商圈促销策略界面，特殊日期促销界面，信用充值界面，客户信息核对界面，查找客户界面，信用记录界面，客户界面，维护用户信息界面，注册会员，搜索酒店信息界面，酒店详情界面，生成订单界面，查看预定过的酒店，撤销未执行订单界面，浏览客户订单界面</w:t>
+        <w:t>查找酒店工作人员界面，查找用户界面，查找网站营销人员界面，网站管理人员界面，添加酒店及其工作人员界面，登录界面，客户注册界面，酒店工作人员界面，查看酒店促销策略界面，查看可用客房界面，线下入住界面，修改酒店信息界面，执行订单界面，更新退房信息界面，浏览酒店订单界面，查看酒店基本信息界面，修改酒店基本信息界面，网站营销人员界面，查看未执行订单界面，撤销异常订单界面，查看网站促销策略界面，修改促销策略界面，会员折扣制度界面，商圈促销策略界面，特殊日期促销界面，信用充值界面，客户信息核对界面，查找客户界面，信用记录界面，客户界面，维护用户信息界面，注册会员</w:t>
+      </w:r>
+      <w:r>
+        <w:rPr>
+          <w:rFonts w:hint="eastAsia"/>
+        </w:rPr>
+        <w:t>界面</w:t>
+      </w:r>
+      <w:r>
+        <w:rPr>
+          <w:rFonts w:hint="eastAsia"/>
+        </w:rPr>
+        <w:t>，搜索酒店信息界面，酒店详情界面，生成订单界面，查看预定过的酒店</w:t>
+      </w:r>
+      <w:r>
+        <w:rPr>
+          <w:rFonts w:hint="eastAsia"/>
+        </w:rPr>
+        <w:t>界面</w:t>
+      </w:r>
+      <w:r>
+        <w:rPr>
+          <w:rFonts w:hint="eastAsia"/>
+        </w:rPr>
+        <w:t>，撤销未执行订单界面，浏览客户订单界面</w:t>
       </w:r>
       <w:r>
         <w:rPr>
@@ -8712,21 +7874,18 @@
     <w:p>
       <w:pPr>
         <w:ind w:firstLine="420"/>
-        <w:rPr>
-          <w:rFonts w:hint="eastAsia"/>
-        </w:rPr>
       </w:pPr>
       <w:r>
         <w:rPr>
           <w:rFonts w:hint="eastAsia"/>
         </w:rPr>
-        <w:t>这些界面之间相互跳转的</w:t>
-      </w:r>
-      <w:r>
-        <w:rPr>
-          <w:rFonts w:hint="eastAsia"/>
-        </w:rPr>
-        <w:t>逻辑关系如图</w:t>
+        <w:t>界面跳转</w:t>
+      </w:r>
+      <w:r>
+        <w:rPr>
+          <w:rFonts w:hint="eastAsia"/>
+        </w:rPr>
+        <w:t>如图</w:t>
       </w:r>
       <w:r>
         <w:rPr>
@@ -8820,8 +7979,6 @@
         </w:rPr>
         <w:t>服务器端和客户端的用户界面设计接口是一致的，只是具体的页面不一样。用户界面类如图十一所示</w:t>
       </w:r>
-      <w:bookmarkStart w:id="2" w:name="_GoBack"/>
-      <w:bookmarkEnd w:id="2"/>
     </w:p>
     <w:p/>
     <w:p>
@@ -9551,6 +8708,7 @@
   <w:style w:type="character" w:default="1" w:styleId="a0">
     <w:name w:val="Default Paragraph Font"/>
     <w:uiPriority w:val="1"/>
+    <w:semiHidden/>
     <w:unhideWhenUsed/>
   </w:style>
   <w:style w:type="table" w:default="1" w:styleId="a1">
@@ -10125,7 +9283,7 @@
 </file>
 
 <file path=customXml/itemProps1.xml><?xml version="1.0" encoding="utf-8"?>
-<ds:datastoreItem xmlns:ds="http://schemas.openxmlformats.org/officeDocument/2006/customXml" ds:itemID="{956A2246-9C0A-46B0-837C-6226475AA4F0}">
+<ds:datastoreItem xmlns:ds="http://schemas.openxmlformats.org/officeDocument/2006/customXml" ds:itemID="{1D0088B6-027A-4014-8781-D1BDB68C9A9E}">
   <ds:schemaRefs>
     <ds:schemaRef ds:uri="http://schemas.openxmlformats.org/officeDocument/2006/bibliography"/>
   </ds:schemaRefs>

--- a/体系结构设计文档/酒店管理体系结构文档.docx
+++ b/体系结构设计文档/酒店管理体系结构文档.docx
@@ -1,6 +1,6 @@
 
 <file path=word/document.xml><?xml version="1.0" encoding="utf-8"?>
-<w:document xmlns:wpc="http://schemas.microsoft.com/office/word/2010/wordprocessingCanvas" xmlns:mc="http://schemas.openxmlformats.org/markup-compatibility/2006" xmlns:o="urn:schemas-microsoft-com:office:office" xmlns:r="http://schemas.openxmlformats.org/officeDocument/2006/relationships" xmlns:m="http://schemas.openxmlformats.org/officeDocument/2006/math" xmlns:v="urn:schemas-microsoft-com:vml" xmlns:wp14="http://schemas.microsoft.com/office/word/2010/wordprocessingDrawing" xmlns:wp="http://schemas.openxmlformats.org/drawingml/2006/wordprocessingDrawing" xmlns:w10="urn:schemas-microsoft-com:office:word" xmlns:w="http://schemas.openxmlformats.org/wordprocessingml/2006/main" xmlns:w14="http://schemas.microsoft.com/office/word/2010/wordml" xmlns:w15="http://schemas.microsoft.com/office/word/2012/wordml" xmlns:wpg="http://schemas.microsoft.com/office/word/2010/wordprocessingGroup" xmlns:wpi="http://schemas.microsoft.com/office/word/2010/wordprocessingInk" xmlns:wne="http://schemas.microsoft.com/office/word/2006/wordml" xmlns:wps="http://schemas.microsoft.com/office/word/2010/wordprocessingShape" mc:Ignorable="w14 w15 wp14">
+<w:document xmlns:wpc="http://schemas.microsoft.com/office/word/2010/wordprocessingCanvas" xmlns:cx="http://schemas.microsoft.com/office/drawing/2014/chartex" xmlns:mc="http://schemas.openxmlformats.org/markup-compatibility/2006" xmlns:o="urn:schemas-microsoft-com:office:office" xmlns:r="http://schemas.openxmlformats.org/officeDocument/2006/relationships" xmlns:m="http://schemas.openxmlformats.org/officeDocument/2006/math" xmlns:v="urn:schemas-microsoft-com:vml" xmlns:wp14="http://schemas.microsoft.com/office/word/2010/wordprocessingDrawing" xmlns:wp="http://schemas.openxmlformats.org/drawingml/2006/wordprocessingDrawing" xmlns:w10="urn:schemas-microsoft-com:office:word" xmlns:w="http://schemas.openxmlformats.org/wordprocessingml/2006/main" xmlns:w14="http://schemas.microsoft.com/office/word/2010/wordml" xmlns:w15="http://schemas.microsoft.com/office/word/2012/wordml" xmlns:w16se="http://schemas.microsoft.com/office/word/2015/wordml/symex" xmlns:wpg="http://schemas.microsoft.com/office/word/2010/wordprocessingGroup" xmlns:wpi="http://schemas.microsoft.com/office/word/2010/wordprocessingInk" xmlns:wne="http://schemas.microsoft.com/office/word/2006/wordml" xmlns:wps="http://schemas.microsoft.com/office/word/2010/wordprocessingShape" mc:Ignorable="w14 w15 w16se wp14">
   <w:body>
     <w:p>
       <w:pPr>
@@ -9,7 +9,7 @@
     </w:p>
     <w:p>
       <w:pPr>
-        <w:pStyle w:val="a5"/>
+        <w:pStyle w:val="a7"/>
         <w:ind w:firstLine="480"/>
         <w:jc w:val="center"/>
         <w:rPr>
@@ -27,7 +27,7 @@
     </w:p>
     <w:p>
       <w:pPr>
-        <w:pStyle w:val="a5"/>
+        <w:pStyle w:val="a7"/>
         <w:jc w:val="center"/>
         <w:rPr>
           <w:rFonts w:ascii="Calibri" w:hAnsi="Calibri" w:cs="Calibri"/>
@@ -49,7 +49,7 @@
     </w:p>
     <w:p>
       <w:pPr>
-        <w:pStyle w:val="a5"/>
+        <w:pStyle w:val="a7"/>
         <w:ind w:firstLine="480"/>
         <w:jc w:val="center"/>
         <w:rPr>
@@ -76,7 +76,7 @@
     </w:p>
     <w:p>
       <w:pPr>
-        <w:pStyle w:val="a5"/>
+        <w:pStyle w:val="a7"/>
         <w:ind w:firstLine="480"/>
         <w:jc w:val="center"/>
         <w:rPr>
@@ -231,7 +231,7 @@
         </w:p>
         <w:p>
           <w:pPr>
-            <w:pStyle w:val="10"/>
+            <w:pStyle w:val="11"/>
             <w:tabs>
               <w:tab w:val="right" w:leader="dot" w:pos="8296"/>
             </w:tabs>
@@ -253,7 +253,7 @@
           <w:hyperlink w:anchor="_Toc463991677" w:history="1">
             <w:r>
               <w:rPr>
-                <w:rStyle w:val="a8"/>
+                <w:rStyle w:val="ab"/>
                 <w:rFonts w:hint="eastAsia"/>
                 <w:noProof/>
               </w:rPr>
@@ -311,7 +311,7 @@
         </w:p>
         <w:p>
           <w:pPr>
-            <w:pStyle w:val="10"/>
+            <w:pStyle w:val="11"/>
             <w:tabs>
               <w:tab w:val="right" w:leader="dot" w:pos="8296"/>
             </w:tabs>
@@ -324,7 +324,7 @@
           <w:hyperlink w:anchor="_Toc463991678" w:history="1">
             <w:r>
               <w:rPr>
-                <w:rStyle w:val="a8"/>
+                <w:rStyle w:val="ab"/>
                 <w:rFonts w:hint="eastAsia"/>
                 <w:noProof/>
               </w:rPr>
@@ -382,7 +382,7 @@
         </w:p>
         <w:p>
           <w:pPr>
-            <w:pStyle w:val="10"/>
+            <w:pStyle w:val="11"/>
             <w:tabs>
               <w:tab w:val="right" w:leader="dot" w:pos="8296"/>
             </w:tabs>
@@ -395,7 +395,7 @@
           <w:hyperlink w:anchor="_Toc463991679" w:history="1">
             <w:r>
               <w:rPr>
-                <w:rStyle w:val="a8"/>
+                <w:rStyle w:val="ab"/>
                 <w:rFonts w:hint="eastAsia"/>
                 <w:noProof/>
               </w:rPr>
@@ -453,7 +453,7 @@
         </w:p>
         <w:p>
           <w:pPr>
-            <w:pStyle w:val="10"/>
+            <w:pStyle w:val="11"/>
             <w:tabs>
               <w:tab w:val="right" w:leader="dot" w:pos="8296"/>
             </w:tabs>
@@ -466,7 +466,7 @@
           <w:hyperlink w:anchor="_Toc463991680" w:history="1">
             <w:r>
               <w:rPr>
-                <w:rStyle w:val="a8"/>
+                <w:rStyle w:val="ab"/>
                 <w:rFonts w:hint="eastAsia"/>
                 <w:noProof/>
               </w:rPr>
@@ -524,7 +524,7 @@
         </w:p>
         <w:p>
           <w:pPr>
-            <w:pStyle w:val="20"/>
+            <w:pStyle w:val="21"/>
             <w:tabs>
               <w:tab w:val="right" w:leader="dot" w:pos="8296"/>
             </w:tabs>
@@ -538,14 +538,14 @@
           <w:hyperlink w:anchor="_Toc463991681" w:history="1">
             <w:r>
               <w:rPr>
-                <w:rStyle w:val="a8"/>
+                <w:rStyle w:val="ab"/>
                 <w:noProof/>
               </w:rPr>
               <w:t xml:space="preserve">3.1 </w:t>
             </w:r>
             <w:r>
               <w:rPr>
-                <w:rStyle w:val="a8"/>
+                <w:rStyle w:val="ab"/>
                 <w:rFonts w:hint="eastAsia"/>
                 <w:noProof/>
               </w:rPr>
@@ -603,7 +603,7 @@
         </w:p>
         <w:p>
           <w:pPr>
-            <w:pStyle w:val="20"/>
+            <w:pStyle w:val="21"/>
             <w:tabs>
               <w:tab w:val="right" w:leader="dot" w:pos="8296"/>
             </w:tabs>
@@ -617,14 +617,14 @@
           <w:hyperlink w:anchor="_Toc463991682" w:history="1">
             <w:r>
               <w:rPr>
-                <w:rStyle w:val="a8"/>
+                <w:rStyle w:val="ab"/>
                 <w:noProof/>
               </w:rPr>
               <w:t xml:space="preserve">3.2 </w:t>
             </w:r>
             <w:r>
               <w:rPr>
-                <w:rStyle w:val="a8"/>
+                <w:rStyle w:val="ab"/>
                 <w:rFonts w:hint="eastAsia"/>
                 <w:noProof/>
               </w:rPr>
@@ -682,7 +682,7 @@
         </w:p>
         <w:p>
           <w:pPr>
-            <w:pStyle w:val="20"/>
+            <w:pStyle w:val="21"/>
             <w:tabs>
               <w:tab w:val="right" w:leader="dot" w:pos="8296"/>
             </w:tabs>
@@ -696,14 +696,14 @@
           <w:hyperlink w:anchor="_Toc463991683" w:history="1">
             <w:r>
               <w:rPr>
-                <w:rStyle w:val="a8"/>
+                <w:rStyle w:val="ab"/>
                 <w:noProof/>
               </w:rPr>
               <w:t xml:space="preserve">3.3 </w:t>
             </w:r>
             <w:r>
               <w:rPr>
-                <w:rStyle w:val="a8"/>
+                <w:rStyle w:val="ab"/>
                 <w:rFonts w:hint="eastAsia"/>
                 <w:noProof/>
               </w:rPr>
@@ -802,7 +802,7 @@
     </w:p>
     <w:tbl>
       <w:tblPr>
-        <w:tblStyle w:val="a6"/>
+        <w:tblStyle w:val="a9"/>
         <w:tblW w:w="0" w:type="auto"/>
         <w:tblLook w:val="04A0" w:firstRow="1" w:lastRow="0" w:firstColumn="1" w:lastColumn="0" w:noHBand="0" w:noVBand="1"/>
       </w:tblPr>
@@ -1448,7 +1448,7 @@
               <w:widowControl/>
               <w:jc w:val="left"/>
               <w:rPr>
-                <w:rFonts w:ascii="微软雅黑" w:hAnsi="微软雅黑" w:hint="eastAsia"/>
+                <w:rFonts w:ascii="微软雅黑" w:hAnsi="微软雅黑"/>
               </w:rPr>
             </w:pPr>
             <w:r>
@@ -1490,7 +1490,7 @@
               <w:widowControl/>
               <w:jc w:val="left"/>
               <w:rPr>
-                <w:rFonts w:ascii="微软雅黑" w:hAnsi="微软雅黑" w:hint="eastAsia"/>
+                <w:rFonts w:ascii="微软雅黑" w:hAnsi="微软雅黑"/>
               </w:rPr>
             </w:pPr>
             <w:r>
@@ -1511,7 +1511,7 @@
               <w:widowControl/>
               <w:jc w:val="left"/>
               <w:rPr>
-                <w:rFonts w:ascii="微软雅黑" w:hAnsi="微软雅黑" w:hint="eastAsia"/>
+                <w:rFonts w:ascii="微软雅黑" w:hAnsi="微软雅黑"/>
               </w:rPr>
             </w:pPr>
             <w:r>
@@ -1543,7 +1543,7 @@
               <w:widowControl/>
               <w:jc w:val="left"/>
               <w:rPr>
-                <w:rFonts w:ascii="微软雅黑" w:hAnsi="微软雅黑" w:hint="eastAsia"/>
+                <w:rFonts w:ascii="微软雅黑" w:hAnsi="微软雅黑"/>
               </w:rPr>
             </w:pPr>
             <w:r>
@@ -1585,7 +1585,7 @@
               <w:widowControl/>
               <w:jc w:val="left"/>
               <w:rPr>
-                <w:rFonts w:ascii="微软雅黑" w:hAnsi="微软雅黑" w:hint="eastAsia"/>
+                <w:rFonts w:ascii="微软雅黑" w:hAnsi="微软雅黑"/>
               </w:rPr>
             </w:pPr>
             <w:r>
@@ -1606,7 +1606,7 @@
               <w:widowControl/>
               <w:jc w:val="left"/>
               <w:rPr>
-                <w:rFonts w:ascii="微软雅黑" w:hAnsi="微软雅黑" w:hint="eastAsia"/>
+                <w:rFonts w:ascii="微软雅黑" w:hAnsi="微软雅黑"/>
               </w:rPr>
             </w:pPr>
             <w:r>
@@ -1638,7 +1638,7 @@
               <w:widowControl/>
               <w:jc w:val="left"/>
               <w:rPr>
-                <w:rFonts w:ascii="微软雅黑" w:hAnsi="微软雅黑" w:hint="eastAsia"/>
+                <w:rFonts w:ascii="微软雅黑" w:hAnsi="微软雅黑"/>
               </w:rPr>
             </w:pPr>
             <w:r>
@@ -1680,7 +1680,7 @@
               <w:widowControl/>
               <w:jc w:val="left"/>
               <w:rPr>
-                <w:rFonts w:ascii="微软雅黑" w:hAnsi="微软雅黑" w:hint="eastAsia"/>
+                <w:rFonts w:ascii="微软雅黑" w:hAnsi="微软雅黑"/>
               </w:rPr>
             </w:pPr>
             <w:r>
@@ -1701,7 +1701,7 @@
               <w:widowControl/>
               <w:jc w:val="left"/>
               <w:rPr>
-                <w:rFonts w:ascii="微软雅黑" w:hAnsi="微软雅黑" w:hint="eastAsia"/>
+                <w:rFonts w:ascii="微软雅黑" w:hAnsi="微软雅黑"/>
               </w:rPr>
             </w:pPr>
             <w:r>
@@ -1733,7 +1733,7 @@
               <w:widowControl/>
               <w:jc w:val="left"/>
               <w:rPr>
-                <w:rFonts w:ascii="微软雅黑" w:hAnsi="微软雅黑" w:hint="eastAsia"/>
+                <w:rFonts w:ascii="微软雅黑" w:hAnsi="微软雅黑"/>
               </w:rPr>
             </w:pPr>
             <w:r>
@@ -1775,7 +1775,7 @@
               <w:widowControl/>
               <w:jc w:val="left"/>
               <w:rPr>
-                <w:rFonts w:ascii="微软雅黑" w:hAnsi="微软雅黑" w:hint="eastAsia"/>
+                <w:rFonts w:ascii="微软雅黑" w:hAnsi="微软雅黑"/>
               </w:rPr>
             </w:pPr>
             <w:r>
@@ -1796,7 +1796,7 @@
               <w:widowControl/>
               <w:jc w:val="left"/>
               <w:rPr>
-                <w:rFonts w:ascii="微软雅黑" w:hAnsi="微软雅黑" w:hint="eastAsia"/>
+                <w:rFonts w:ascii="微软雅黑" w:hAnsi="微软雅黑"/>
               </w:rPr>
             </w:pPr>
             <w:r>
@@ -1902,7 +1902,7 @@
     </w:p>
     <w:tbl>
       <w:tblPr>
-        <w:tblStyle w:val="a6"/>
+        <w:tblStyle w:val="a9"/>
         <w:tblW w:w="0" w:type="auto"/>
         <w:tblLook w:val="04A0" w:firstRow="1" w:lastRow="0" w:firstColumn="1" w:lastColumn="0" w:noHBand="0" w:noVBand="1"/>
       </w:tblPr>
@@ -7433,16 +7433,7 @@
                 <w:rFonts w:ascii="微软雅黑" w:hAnsi="微软雅黑" w:cs="微软雅黑"/>
                 <w:szCs w:val="24"/>
               </w:rPr>
-              <w:t>userblse</w:t>
-            </w:r>
-            <w:bookmarkStart w:id="2" w:name="_GoBack"/>
-            <w:bookmarkEnd w:id="2"/>
-            <w:r>
-              <w:rPr>
-                <w:rFonts w:ascii="微软雅黑" w:hAnsi="微软雅黑" w:cs="微软雅黑"/>
-                <w:szCs w:val="24"/>
-              </w:rPr>
-              <w:t>rvice</w:t>
+              <w:t>userblservice</w:t>
             </w:r>
           </w:p>
         </w:tc>
@@ -7665,6 +7656,7 @@
           <w:rFonts w:ascii="微软雅黑" w:hAnsi="微软雅黑" w:cs="微软雅黑" w:hint="eastAsia"/>
           <w:szCs w:val="24"/>
         </w:rPr>
+        <w:lastRenderedPageBreak/>
         <w:t>借用用户管理用例来说明层之间的调用，如</w:t>
       </w:r>
       <w:r>
@@ -8069,7 +8061,4534 @@
     </w:p>
     <w:p>
       <w:pPr>
+        <w:pStyle w:val="3"/>
+      </w:pPr>
+      <w:r>
+        <w:rPr>
+          <w:rFonts w:hint="eastAsia"/>
+        </w:rPr>
+        <w:lastRenderedPageBreak/>
+        <w:t xml:space="preserve">5.2.1 </w:t>
+      </w:r>
+      <w:r>
+        <w:rPr>
+          <w:rFonts w:hint="eastAsia"/>
+        </w:rPr>
+        <w:t>用户界面层模块的职责</w:t>
+      </w:r>
+    </w:p>
+    <w:p>
+      <w:pPr>
+        <w:rPr>
+          <w:rFonts w:hint="eastAsia"/>
+        </w:rPr>
+      </w:pPr>
+      <w:r>
+        <w:rPr>
+          <w:rFonts w:hint="eastAsia"/>
+        </w:rPr>
+        <w:t>表</w:t>
+      </w:r>
+      <w:r>
+        <w:rPr>
+          <w:rFonts w:hint="eastAsia"/>
+        </w:rPr>
+        <w:t>5</w:t>
+      </w:r>
+      <w:r>
+        <w:t>.2.1-1</w:t>
+      </w:r>
+      <w:r>
+        <w:rPr>
+          <w:rFonts w:hint="eastAsia"/>
+        </w:rPr>
+        <w:t>所示为用户界面层模块的职责</w:t>
+      </w:r>
+    </w:p>
+    <w:p>
+      <w:pPr>
+        <w:ind w:firstLine="500"/>
+        <w:jc w:val="center"/>
+        <w:rPr>
+          <w:rFonts w:ascii="微软雅黑" w:hAnsi="微软雅黑" w:cs="微软雅黑"/>
+          <w:szCs w:val="24"/>
+        </w:rPr>
+      </w:pPr>
+      <w:r>
+        <w:rPr>
+          <w:rFonts w:ascii="微软雅黑" w:hAnsi="微软雅黑" w:cs="微软雅黑" w:hint="eastAsia"/>
+          <w:szCs w:val="24"/>
+        </w:rPr>
+        <w:t>表5.2.1-1 用户界面层模块的职责</w:t>
+      </w:r>
+    </w:p>
+    <w:tbl>
+      <w:tblPr>
+        <w:tblW w:w="8522" w:type="dxa"/>
+        <w:tblBorders>
+          <w:top w:val="single" w:sz="4" w:space="0" w:color="auto"/>
+          <w:left w:val="single" w:sz="4" w:space="0" w:color="auto"/>
+          <w:bottom w:val="single" w:sz="4" w:space="0" w:color="auto"/>
+          <w:right w:val="single" w:sz="4" w:space="0" w:color="auto"/>
+          <w:insideH w:val="single" w:sz="4" w:space="0" w:color="auto"/>
+          <w:insideV w:val="single" w:sz="4" w:space="0" w:color="auto"/>
+        </w:tblBorders>
+        <w:tblLayout w:type="fixed"/>
+        <w:tblLook w:val="0000" w:firstRow="0" w:lastRow="0" w:firstColumn="0" w:lastColumn="0" w:noHBand="0" w:noVBand="0"/>
+      </w:tblPr>
+      <w:tblGrid>
+        <w:gridCol w:w="3234"/>
+        <w:gridCol w:w="5288"/>
+      </w:tblGrid>
+      <w:tr>
+        <w:tc>
+          <w:tcPr>
+            <w:tcW w:w="3234" w:type="dxa"/>
+            <w:shd w:val="clear" w:color="auto" w:fill="CCCCFF"/>
+          </w:tcPr>
+          <w:p>
+            <w:pPr>
+              <w:jc w:val="center"/>
+              <w:rPr>
+                <w:rFonts w:ascii="微软雅黑" w:hAnsi="微软雅黑" w:cs="微软雅黑"/>
+                <w:szCs w:val="24"/>
+              </w:rPr>
+            </w:pPr>
+            <w:r>
+              <w:rPr>
+                <w:rFonts w:ascii="微软雅黑" w:hAnsi="微软雅黑" w:cs="微软雅黑" w:hint="eastAsia"/>
+                <w:szCs w:val="24"/>
+              </w:rPr>
+              <w:t>模块</w:t>
+            </w:r>
+          </w:p>
+        </w:tc>
+        <w:tc>
+          <w:tcPr>
+            <w:tcW w:w="5288" w:type="dxa"/>
+            <w:shd w:val="clear" w:color="auto" w:fill="CCCCFF"/>
+          </w:tcPr>
+          <w:p>
+            <w:pPr>
+              <w:jc w:val="center"/>
+              <w:rPr>
+                <w:rFonts w:ascii="微软雅黑" w:hAnsi="微软雅黑" w:cs="微软雅黑"/>
+                <w:szCs w:val="24"/>
+              </w:rPr>
+            </w:pPr>
+            <w:r>
+              <w:rPr>
+                <w:rFonts w:ascii="微软雅黑" w:hAnsi="微软雅黑" w:cs="微软雅黑" w:hint="eastAsia"/>
+                <w:szCs w:val="24"/>
+              </w:rPr>
+              <w:t>职责</w:t>
+            </w:r>
+          </w:p>
+        </w:tc>
+      </w:tr>
+      <w:tr>
+        <w:tc>
+          <w:tcPr>
+            <w:tcW w:w="3234" w:type="dxa"/>
+            <w:shd w:val="clear" w:color="auto" w:fill="DDF0FB"/>
+          </w:tcPr>
+          <w:p>
+            <w:pPr>
+              <w:rPr>
+                <w:rFonts w:ascii="微软雅黑" w:hAnsi="微软雅黑" w:cs="微软雅黑"/>
+                <w:szCs w:val="24"/>
+              </w:rPr>
+            </w:pPr>
+            <w:r>
+              <w:rPr>
+                <w:rFonts w:ascii="微软雅黑" w:hAnsi="微软雅黑" w:cs="微软雅黑" w:hint="eastAsia"/>
+                <w:szCs w:val="24"/>
+              </w:rPr>
+              <w:t>MainFrame</w:t>
+            </w:r>
+          </w:p>
+        </w:tc>
+        <w:tc>
+          <w:tcPr>
+            <w:tcW w:w="5288" w:type="dxa"/>
+            <w:shd w:val="clear" w:color="auto" w:fill="DDF0FB"/>
+          </w:tcPr>
+          <w:p>
+            <w:pPr>
+              <w:rPr>
+                <w:rFonts w:ascii="微软雅黑" w:hAnsi="微软雅黑" w:cs="微软雅黑"/>
+                <w:szCs w:val="24"/>
+              </w:rPr>
+            </w:pPr>
+            <w:r>
+              <w:rPr>
+                <w:rFonts w:ascii="微软雅黑" w:hAnsi="微软雅黑" w:cs="微软雅黑" w:hint="eastAsia"/>
+                <w:szCs w:val="24"/>
+              </w:rPr>
+              <w:t>界面Frame，负责界面的显示和界面的跳转。</w:t>
+            </w:r>
+          </w:p>
+        </w:tc>
+      </w:tr>
+    </w:tbl>
+    <w:p/>
+    <w:p>
+      <w:pPr>
+        <w:pStyle w:val="3"/>
+      </w:pPr>
+      <w:r>
+        <w:rPr>
+          <w:rFonts w:hint="eastAsia"/>
+        </w:rPr>
+        <w:t xml:space="preserve">5.2.2 </w:t>
+      </w:r>
+      <w:r>
+        <w:rPr>
+          <w:rFonts w:hint="eastAsia"/>
+        </w:rPr>
+        <w:t>用户界面层的接口规范</w:t>
+      </w:r>
+    </w:p>
+    <w:p>
+      <w:r>
+        <w:rPr>
+          <w:rFonts w:hint="eastAsia"/>
+        </w:rPr>
+        <w:t>如图</w:t>
+      </w:r>
+      <w:r>
+        <w:rPr>
+          <w:rFonts w:hint="eastAsia"/>
+        </w:rPr>
+        <w:t>5.2.2-1</w:t>
+      </w:r>
+      <w:r>
+        <w:rPr>
+          <w:rFonts w:hint="eastAsia"/>
+        </w:rPr>
+        <w:t>所示为用户界面层模块接口规范</w:t>
+      </w:r>
+    </w:p>
+    <w:tbl>
+      <w:tblPr>
+        <w:tblW w:w="8522" w:type="dxa"/>
+        <w:tblBorders>
+          <w:top w:val="single" w:sz="4" w:space="0" w:color="auto"/>
+          <w:left w:val="single" w:sz="4" w:space="0" w:color="auto"/>
+          <w:bottom w:val="single" w:sz="4" w:space="0" w:color="auto"/>
+          <w:right w:val="single" w:sz="4" w:space="0" w:color="auto"/>
+          <w:insideH w:val="single" w:sz="4" w:space="0" w:color="auto"/>
+          <w:insideV w:val="single" w:sz="4" w:space="0" w:color="auto"/>
+        </w:tblBorders>
+        <w:tblLayout w:type="fixed"/>
+        <w:tblLook w:val="0000" w:firstRow="0" w:lastRow="0" w:firstColumn="0" w:lastColumn="0" w:noHBand="0" w:noVBand="0"/>
+      </w:tblPr>
+      <w:tblGrid>
+        <w:gridCol w:w="1839"/>
+        <w:gridCol w:w="2490"/>
+        <w:gridCol w:w="4193"/>
+      </w:tblGrid>
+      <w:tr>
+        <w:tc>
+          <w:tcPr>
+            <w:tcW w:w="1839" w:type="dxa"/>
+            <w:vMerge w:val="restart"/>
+            <w:shd w:val="clear" w:color="auto" w:fill="CCCCFF"/>
+          </w:tcPr>
+          <w:p>
+            <w:pPr>
+              <w:rPr>
+                <w:rFonts w:ascii="微软雅黑" w:hAnsi="微软雅黑" w:cs="微软雅黑"/>
+                <w:szCs w:val="24"/>
+              </w:rPr>
+            </w:pPr>
+            <w:r>
+              <w:rPr>
+                <w:rFonts w:ascii="微软雅黑" w:hAnsi="微软雅黑" w:cs="微软雅黑" w:hint="eastAsia"/>
+                <w:szCs w:val="24"/>
+              </w:rPr>
+              <w:t>usermainui</w:t>
+            </w:r>
+          </w:p>
+        </w:tc>
+        <w:tc>
+          <w:tcPr>
+            <w:tcW w:w="2490" w:type="dxa"/>
+            <w:shd w:val="clear" w:color="auto" w:fill="CCCCFF"/>
+          </w:tcPr>
+          <w:p>
+            <w:pPr>
+              <w:jc w:val="center"/>
+              <w:rPr>
+                <w:rFonts w:ascii="微软雅黑" w:hAnsi="微软雅黑" w:cs="微软雅黑"/>
+                <w:szCs w:val="24"/>
+              </w:rPr>
+            </w:pPr>
+            <w:r>
+              <w:rPr>
+                <w:rFonts w:ascii="微软雅黑" w:hAnsi="微软雅黑" w:cs="微软雅黑" w:hint="eastAsia"/>
+                <w:szCs w:val="24"/>
+              </w:rPr>
+              <w:t>语法</w:t>
+            </w:r>
+          </w:p>
+        </w:tc>
+        <w:tc>
+          <w:tcPr>
+            <w:tcW w:w="4193" w:type="dxa"/>
+            <w:shd w:val="clear" w:color="auto" w:fill="DDF0FB"/>
+          </w:tcPr>
+          <w:p>
+            <w:pPr>
+              <w:jc w:val="center"/>
+              <w:rPr>
+                <w:rFonts w:ascii="微软雅黑" w:hAnsi="微软雅黑" w:cs="微软雅黑"/>
+                <w:szCs w:val="24"/>
+              </w:rPr>
+            </w:pPr>
+            <w:r>
+              <w:rPr>
+                <w:rFonts w:ascii="微软雅黑" w:hAnsi="微软雅黑" w:cs="微软雅黑" w:hint="eastAsia"/>
+                <w:szCs w:val="24"/>
+              </w:rPr>
+              <w:t>Init(args:String[])</w:t>
+            </w:r>
+          </w:p>
+        </w:tc>
+      </w:tr>
+      <w:tr>
+        <w:tc>
+          <w:tcPr>
+            <w:tcW w:w="1839" w:type="dxa"/>
+            <w:vMerge/>
+            <w:shd w:val="clear" w:color="auto" w:fill="CCCCFF"/>
+          </w:tcPr>
+          <w:p>
+            <w:pPr>
+              <w:jc w:val="center"/>
+              <w:rPr>
+                <w:rFonts w:ascii="微软雅黑" w:hAnsi="微软雅黑" w:cs="微软雅黑"/>
+                <w:szCs w:val="24"/>
+              </w:rPr>
+            </w:pPr>
+          </w:p>
+        </w:tc>
+        <w:tc>
+          <w:tcPr>
+            <w:tcW w:w="2490" w:type="dxa"/>
+            <w:shd w:val="clear" w:color="auto" w:fill="CCCCFF"/>
+          </w:tcPr>
+          <w:p>
+            <w:pPr>
+              <w:jc w:val="center"/>
+              <w:rPr>
+                <w:rFonts w:ascii="微软雅黑" w:hAnsi="微软雅黑" w:cs="微软雅黑"/>
+                <w:szCs w:val="24"/>
+              </w:rPr>
+            </w:pPr>
+            <w:r>
+              <w:rPr>
+                <w:rFonts w:ascii="微软雅黑" w:hAnsi="微软雅黑" w:cs="微软雅黑" w:hint="eastAsia"/>
+                <w:szCs w:val="24"/>
+              </w:rPr>
+              <w:t>前置条件</w:t>
+            </w:r>
+          </w:p>
+        </w:tc>
+        <w:tc>
+          <w:tcPr>
+            <w:tcW w:w="4193" w:type="dxa"/>
+            <w:shd w:val="clear" w:color="auto" w:fill="DDF0FB"/>
+          </w:tcPr>
+          <w:p>
+            <w:pPr>
+              <w:jc w:val="center"/>
+              <w:rPr>
+                <w:rFonts w:ascii="微软雅黑" w:hAnsi="微软雅黑" w:cs="微软雅黑"/>
+                <w:szCs w:val="24"/>
+              </w:rPr>
+            </w:pPr>
+            <w:r>
+              <w:rPr>
+                <w:rFonts w:ascii="微软雅黑" w:hAnsi="微软雅黑" w:cs="微软雅黑" w:hint="eastAsia"/>
+                <w:szCs w:val="24"/>
+              </w:rPr>
+              <w:t>无</w:t>
+            </w:r>
+          </w:p>
+        </w:tc>
+      </w:tr>
+      <w:tr>
+        <w:tc>
+          <w:tcPr>
+            <w:tcW w:w="1839" w:type="dxa"/>
+            <w:vMerge/>
+            <w:shd w:val="clear" w:color="auto" w:fill="CCCCFF"/>
+          </w:tcPr>
+          <w:p>
+            <w:pPr>
+              <w:jc w:val="center"/>
+              <w:rPr>
+                <w:rFonts w:ascii="微软雅黑" w:hAnsi="微软雅黑" w:cs="微软雅黑"/>
+                <w:szCs w:val="24"/>
+              </w:rPr>
+            </w:pPr>
+          </w:p>
+        </w:tc>
+        <w:tc>
+          <w:tcPr>
+            <w:tcW w:w="2490" w:type="dxa"/>
+            <w:shd w:val="clear" w:color="auto" w:fill="CCCCFF"/>
+          </w:tcPr>
+          <w:p>
+            <w:pPr>
+              <w:jc w:val="center"/>
+              <w:rPr>
+                <w:rFonts w:ascii="微软雅黑" w:hAnsi="微软雅黑" w:cs="微软雅黑"/>
+                <w:szCs w:val="24"/>
+              </w:rPr>
+            </w:pPr>
+            <w:r>
+              <w:rPr>
+                <w:rFonts w:ascii="微软雅黑" w:hAnsi="微软雅黑" w:cs="微软雅黑" w:hint="eastAsia"/>
+                <w:szCs w:val="24"/>
+              </w:rPr>
+              <w:t>后置条件</w:t>
+            </w:r>
+          </w:p>
+        </w:tc>
+        <w:tc>
+          <w:tcPr>
+            <w:tcW w:w="4193" w:type="dxa"/>
+            <w:shd w:val="clear" w:color="auto" w:fill="DDF0FB"/>
+          </w:tcPr>
+          <w:p>
+            <w:pPr>
+              <w:jc w:val="center"/>
+              <w:rPr>
+                <w:rFonts w:ascii="微软雅黑" w:hAnsi="微软雅黑" w:cs="微软雅黑"/>
+                <w:szCs w:val="24"/>
+              </w:rPr>
+            </w:pPr>
+            <w:r>
+              <w:rPr>
+                <w:rFonts w:ascii="微软雅黑" w:hAnsi="微软雅黑" w:cs="微软雅黑" w:hint="eastAsia"/>
+                <w:szCs w:val="24"/>
+              </w:rPr>
+              <w:t>显示Frame以及</w:t>
+            </w:r>
+            <w:r>
+              <w:rPr>
+                <w:rFonts w:ascii="微软雅黑" w:hAnsi="微软雅黑" w:cs="微软雅黑"/>
+                <w:szCs w:val="24"/>
+              </w:rPr>
+              <w:t>login</w:t>
+            </w:r>
+            <w:r>
+              <w:rPr>
+                <w:rFonts w:ascii="微软雅黑" w:hAnsi="微软雅黑" w:cs="微软雅黑" w:hint="eastAsia"/>
+                <w:szCs w:val="24"/>
+              </w:rPr>
+              <w:t>Panel</w:t>
+            </w:r>
+          </w:p>
+        </w:tc>
+      </w:tr>
+      <w:tr>
+        <w:trPr>
+          <w:trHeight w:val="189"/>
+        </w:trPr>
+        <w:tc>
+          <w:tcPr>
+            <w:tcW w:w="1839" w:type="dxa"/>
+            <w:vMerge w:val="restart"/>
+            <w:shd w:val="clear" w:color="auto" w:fill="CCCCFF"/>
+          </w:tcPr>
+          <w:p>
+            <w:pPr>
+              <w:jc w:val="center"/>
+              <w:rPr>
+                <w:rFonts w:ascii="微软雅黑" w:hAnsi="微软雅黑" w:cs="微软雅黑"/>
+                <w:szCs w:val="24"/>
+              </w:rPr>
+            </w:pPr>
+            <w:r>
+              <w:rPr>
+                <w:rFonts w:ascii="微软雅黑" w:hAnsi="微软雅黑" w:cs="微软雅黑"/>
+                <w:szCs w:val="24"/>
+              </w:rPr>
+              <w:t>personal</w:t>
+            </w:r>
+            <w:r>
+              <w:rPr>
+                <w:rFonts w:ascii="微软雅黑" w:hAnsi="微软雅黑" w:cs="微软雅黑"/>
+                <w:szCs w:val="24"/>
+              </w:rPr>
+              <w:t>ui</w:t>
+            </w:r>
+          </w:p>
+        </w:tc>
+        <w:tc>
+          <w:tcPr>
+            <w:tcW w:w="2490" w:type="dxa"/>
+            <w:shd w:val="clear" w:color="auto" w:fill="CCCCFF"/>
+          </w:tcPr>
+          <w:p>
+            <w:pPr>
+              <w:jc w:val="center"/>
+              <w:rPr>
+                <w:rFonts w:ascii="微软雅黑" w:hAnsi="微软雅黑" w:cs="微软雅黑"/>
+                <w:szCs w:val="24"/>
+              </w:rPr>
+            </w:pPr>
+            <w:r>
+              <w:rPr>
+                <w:rFonts w:ascii="微软雅黑" w:hAnsi="微软雅黑" w:cs="微软雅黑" w:hint="eastAsia"/>
+                <w:szCs w:val="24"/>
+              </w:rPr>
+              <w:t>语法</w:t>
+            </w:r>
+          </w:p>
+        </w:tc>
+        <w:tc>
+          <w:tcPr>
+            <w:tcW w:w="4193" w:type="dxa"/>
+            <w:shd w:val="clear" w:color="auto" w:fill="DDF0FB"/>
+          </w:tcPr>
+          <w:p>
+            <w:pPr>
+              <w:jc w:val="center"/>
+              <w:rPr>
+                <w:rFonts w:ascii="微软雅黑" w:hAnsi="微软雅黑" w:cs="微软雅黑"/>
+                <w:szCs w:val="24"/>
+              </w:rPr>
+            </w:pPr>
+            <w:r>
+              <w:rPr>
+                <w:rFonts w:ascii="微软雅黑" w:hAnsi="微软雅黑" w:cs="微软雅黑" w:hint="eastAsia"/>
+                <w:szCs w:val="24"/>
+              </w:rPr>
+              <w:t>Init(args:String[])</w:t>
+            </w:r>
+          </w:p>
+        </w:tc>
+      </w:tr>
+      <w:tr>
+        <w:trPr>
+          <w:trHeight w:val="189"/>
+        </w:trPr>
+        <w:tc>
+          <w:tcPr>
+            <w:tcW w:w="1839" w:type="dxa"/>
+            <w:vMerge/>
+            <w:shd w:val="clear" w:color="auto" w:fill="CCCCFF"/>
+          </w:tcPr>
+          <w:p>
+            <w:pPr>
+              <w:jc w:val="center"/>
+              <w:rPr>
+                <w:rFonts w:ascii="微软雅黑" w:hAnsi="微软雅黑" w:cs="微软雅黑"/>
+                <w:szCs w:val="24"/>
+              </w:rPr>
+            </w:pPr>
+          </w:p>
+        </w:tc>
+        <w:tc>
+          <w:tcPr>
+            <w:tcW w:w="2490" w:type="dxa"/>
+            <w:shd w:val="clear" w:color="auto" w:fill="CCCCFF"/>
+          </w:tcPr>
+          <w:p>
+            <w:pPr>
+              <w:jc w:val="center"/>
+              <w:rPr>
+                <w:rFonts w:ascii="微软雅黑" w:hAnsi="微软雅黑" w:cs="微软雅黑"/>
+                <w:szCs w:val="24"/>
+              </w:rPr>
+            </w:pPr>
+            <w:r>
+              <w:rPr>
+                <w:rFonts w:ascii="微软雅黑" w:hAnsi="微软雅黑" w:cs="微软雅黑" w:hint="eastAsia"/>
+                <w:szCs w:val="24"/>
+              </w:rPr>
+              <w:t>前置条件</w:t>
+            </w:r>
+          </w:p>
+        </w:tc>
+        <w:tc>
+          <w:tcPr>
+            <w:tcW w:w="4193" w:type="dxa"/>
+            <w:shd w:val="clear" w:color="auto" w:fill="DDF0FB"/>
+          </w:tcPr>
+          <w:p>
+            <w:pPr>
+              <w:jc w:val="center"/>
+              <w:rPr>
+                <w:rFonts w:ascii="微软雅黑" w:hAnsi="微软雅黑" w:cs="微软雅黑"/>
+                <w:szCs w:val="24"/>
+              </w:rPr>
+            </w:pPr>
+            <w:r>
+              <w:rPr>
+                <w:rFonts w:ascii="微软雅黑" w:hAnsi="微软雅黑" w:cs="微软雅黑" w:hint="eastAsia"/>
+                <w:szCs w:val="24"/>
+              </w:rPr>
+              <w:t>无</w:t>
+            </w:r>
+          </w:p>
+        </w:tc>
+      </w:tr>
+      <w:tr>
+        <w:trPr>
+          <w:trHeight w:val="189"/>
+        </w:trPr>
+        <w:tc>
+          <w:tcPr>
+            <w:tcW w:w="1839" w:type="dxa"/>
+            <w:vMerge/>
+            <w:shd w:val="clear" w:color="auto" w:fill="CCCCFF"/>
+          </w:tcPr>
+          <w:p>
+            <w:pPr>
+              <w:jc w:val="center"/>
+              <w:rPr>
+                <w:rFonts w:ascii="微软雅黑" w:hAnsi="微软雅黑" w:cs="微软雅黑"/>
+                <w:szCs w:val="24"/>
+              </w:rPr>
+            </w:pPr>
+          </w:p>
+        </w:tc>
+        <w:tc>
+          <w:tcPr>
+            <w:tcW w:w="2490" w:type="dxa"/>
+            <w:shd w:val="clear" w:color="auto" w:fill="CCCCFF"/>
+          </w:tcPr>
+          <w:p>
+            <w:pPr>
+              <w:jc w:val="center"/>
+              <w:rPr>
+                <w:rFonts w:ascii="微软雅黑" w:hAnsi="微软雅黑" w:cs="微软雅黑"/>
+                <w:szCs w:val="24"/>
+              </w:rPr>
+            </w:pPr>
+            <w:r>
+              <w:rPr>
+                <w:rFonts w:ascii="微软雅黑" w:hAnsi="微软雅黑" w:cs="微软雅黑" w:hint="eastAsia"/>
+                <w:szCs w:val="24"/>
+              </w:rPr>
+              <w:t>后置条件</w:t>
+            </w:r>
+          </w:p>
+        </w:tc>
+        <w:tc>
+          <w:tcPr>
+            <w:tcW w:w="4193" w:type="dxa"/>
+            <w:shd w:val="clear" w:color="auto" w:fill="DDF0FB"/>
+          </w:tcPr>
+          <w:p>
+            <w:pPr>
+              <w:jc w:val="center"/>
+              <w:rPr>
+                <w:rFonts w:ascii="微软雅黑" w:hAnsi="微软雅黑" w:cs="微软雅黑"/>
+                <w:szCs w:val="24"/>
+              </w:rPr>
+            </w:pPr>
+            <w:r>
+              <w:rPr>
+                <w:rFonts w:ascii="微软雅黑" w:hAnsi="微软雅黑" w:cs="微软雅黑" w:hint="eastAsia"/>
+                <w:szCs w:val="24"/>
+              </w:rPr>
+              <w:t>显示</w:t>
+            </w:r>
+            <w:r>
+              <w:rPr>
+                <w:rFonts w:ascii="微软雅黑" w:hAnsi="微软雅黑" w:cs="微软雅黑" w:hint="eastAsia"/>
+                <w:szCs w:val="24"/>
+              </w:rPr>
+              <w:t>用户信息</w:t>
+            </w:r>
+            <w:r>
+              <w:rPr>
+                <w:rFonts w:ascii="微软雅黑" w:hAnsi="微软雅黑" w:cs="微软雅黑"/>
+                <w:szCs w:val="24"/>
+              </w:rPr>
+              <w:t>界面</w:t>
+            </w:r>
+          </w:p>
+        </w:tc>
+      </w:tr>
+      <w:tr>
+        <w:trPr>
+          <w:trHeight w:val="189"/>
+        </w:trPr>
+        <w:tc>
+          <w:tcPr>
+            <w:tcW w:w="1839" w:type="dxa"/>
+            <w:vMerge w:val="restart"/>
+            <w:shd w:val="clear" w:color="auto" w:fill="CCCCFF"/>
+          </w:tcPr>
+          <w:p>
+            <w:pPr>
+              <w:jc w:val="center"/>
+              <w:rPr>
+                <w:rFonts w:ascii="微软雅黑" w:hAnsi="微软雅黑" w:cs="微软雅黑"/>
+                <w:szCs w:val="24"/>
+              </w:rPr>
+            </w:pPr>
+            <w:r>
+              <w:rPr>
+                <w:rFonts w:ascii="微软雅黑" w:hAnsi="微软雅黑" w:cs="微软雅黑" w:hint="eastAsia"/>
+                <w:szCs w:val="24"/>
+              </w:rPr>
+              <w:t>createorder</w:t>
+            </w:r>
+            <w:r>
+              <w:rPr>
+                <w:rFonts w:ascii="微软雅黑" w:hAnsi="微软雅黑" w:cs="微软雅黑"/>
+                <w:szCs w:val="24"/>
+              </w:rPr>
+              <w:t>ui</w:t>
+            </w:r>
+          </w:p>
+        </w:tc>
+        <w:tc>
+          <w:tcPr>
+            <w:tcW w:w="2490" w:type="dxa"/>
+            <w:tcBorders>
+              <w:top w:val="single" w:sz="4" w:space="0" w:color="auto"/>
+              <w:left w:val="single" w:sz="4" w:space="0" w:color="auto"/>
+              <w:bottom w:val="single" w:sz="4" w:space="0" w:color="auto"/>
+              <w:right w:val="single" w:sz="4" w:space="0" w:color="auto"/>
+            </w:tcBorders>
+            <w:shd w:val="clear" w:color="auto" w:fill="CCCCFF"/>
+          </w:tcPr>
+          <w:p>
+            <w:pPr>
+              <w:jc w:val="center"/>
+              <w:rPr>
+                <w:rFonts w:ascii="微软雅黑" w:hAnsi="微软雅黑" w:cs="微软雅黑"/>
+                <w:szCs w:val="24"/>
+              </w:rPr>
+            </w:pPr>
+            <w:r>
+              <w:rPr>
+                <w:rFonts w:ascii="微软雅黑" w:hAnsi="微软雅黑" w:cs="微软雅黑" w:hint="eastAsia"/>
+                <w:szCs w:val="24"/>
+              </w:rPr>
+              <w:t>语法</w:t>
+            </w:r>
+          </w:p>
+        </w:tc>
+        <w:tc>
+          <w:tcPr>
+            <w:tcW w:w="4193" w:type="dxa"/>
+            <w:tcBorders>
+              <w:top w:val="single" w:sz="4" w:space="0" w:color="auto"/>
+              <w:left w:val="single" w:sz="4" w:space="0" w:color="auto"/>
+              <w:bottom w:val="single" w:sz="4" w:space="0" w:color="auto"/>
+              <w:right w:val="single" w:sz="4" w:space="0" w:color="auto"/>
+            </w:tcBorders>
+            <w:shd w:val="clear" w:color="auto" w:fill="DDF0FB"/>
+          </w:tcPr>
+          <w:p>
+            <w:pPr>
+              <w:jc w:val="center"/>
+              <w:rPr>
+                <w:rFonts w:ascii="微软雅黑" w:hAnsi="微软雅黑" w:cs="微软雅黑"/>
+                <w:szCs w:val="24"/>
+              </w:rPr>
+            </w:pPr>
+            <w:r>
+              <w:rPr>
+                <w:rFonts w:ascii="微软雅黑" w:hAnsi="微软雅黑" w:cs="微软雅黑" w:hint="eastAsia"/>
+                <w:szCs w:val="24"/>
+              </w:rPr>
+              <w:t>Init(args:String[])</w:t>
+            </w:r>
+          </w:p>
+        </w:tc>
+      </w:tr>
+      <w:tr>
+        <w:trPr>
+          <w:trHeight w:val="189"/>
+        </w:trPr>
+        <w:tc>
+          <w:tcPr>
+            <w:tcW w:w="1839" w:type="dxa"/>
+            <w:vMerge/>
+            <w:shd w:val="clear" w:color="auto" w:fill="CCCCFF"/>
+          </w:tcPr>
+          <w:p>
+            <w:pPr>
+              <w:jc w:val="center"/>
+              <w:rPr>
+                <w:rFonts w:ascii="微软雅黑" w:hAnsi="微软雅黑" w:cs="微软雅黑"/>
+                <w:szCs w:val="24"/>
+              </w:rPr>
+            </w:pPr>
+          </w:p>
+        </w:tc>
+        <w:tc>
+          <w:tcPr>
+            <w:tcW w:w="2490" w:type="dxa"/>
+            <w:tcBorders>
+              <w:top w:val="single" w:sz="4" w:space="0" w:color="auto"/>
+              <w:left w:val="single" w:sz="4" w:space="0" w:color="auto"/>
+              <w:bottom w:val="single" w:sz="4" w:space="0" w:color="auto"/>
+              <w:right w:val="single" w:sz="4" w:space="0" w:color="auto"/>
+            </w:tcBorders>
+            <w:shd w:val="clear" w:color="auto" w:fill="CCCCFF"/>
+          </w:tcPr>
+          <w:p>
+            <w:pPr>
+              <w:jc w:val="center"/>
+              <w:rPr>
+                <w:rFonts w:ascii="微软雅黑" w:hAnsi="微软雅黑" w:cs="微软雅黑"/>
+                <w:szCs w:val="24"/>
+              </w:rPr>
+            </w:pPr>
+            <w:r>
+              <w:rPr>
+                <w:rFonts w:ascii="微软雅黑" w:hAnsi="微软雅黑" w:cs="微软雅黑" w:hint="eastAsia"/>
+                <w:szCs w:val="24"/>
+              </w:rPr>
+              <w:t>前置条件</w:t>
+            </w:r>
+          </w:p>
+        </w:tc>
+        <w:tc>
+          <w:tcPr>
+            <w:tcW w:w="4193" w:type="dxa"/>
+            <w:tcBorders>
+              <w:top w:val="single" w:sz="4" w:space="0" w:color="auto"/>
+              <w:left w:val="single" w:sz="4" w:space="0" w:color="auto"/>
+              <w:bottom w:val="single" w:sz="4" w:space="0" w:color="auto"/>
+              <w:right w:val="single" w:sz="4" w:space="0" w:color="auto"/>
+            </w:tcBorders>
+            <w:shd w:val="clear" w:color="auto" w:fill="DDF0FB"/>
+          </w:tcPr>
+          <w:p>
+            <w:pPr>
+              <w:jc w:val="center"/>
+              <w:rPr>
+                <w:rFonts w:ascii="微软雅黑" w:hAnsi="微软雅黑" w:cs="微软雅黑"/>
+                <w:szCs w:val="24"/>
+              </w:rPr>
+            </w:pPr>
+            <w:r>
+              <w:rPr>
+                <w:rFonts w:ascii="微软雅黑" w:hAnsi="微软雅黑" w:cs="微软雅黑" w:hint="eastAsia"/>
+                <w:szCs w:val="24"/>
+              </w:rPr>
+              <w:t>无</w:t>
+            </w:r>
+          </w:p>
+        </w:tc>
+      </w:tr>
+      <w:tr>
+        <w:trPr>
+          <w:trHeight w:val="189"/>
+        </w:trPr>
+        <w:tc>
+          <w:tcPr>
+            <w:tcW w:w="1839" w:type="dxa"/>
+            <w:vMerge/>
+            <w:shd w:val="clear" w:color="auto" w:fill="CCCCFF"/>
+          </w:tcPr>
+          <w:p>
+            <w:pPr>
+              <w:jc w:val="center"/>
+              <w:rPr>
+                <w:rFonts w:ascii="微软雅黑" w:hAnsi="微软雅黑" w:cs="微软雅黑"/>
+                <w:szCs w:val="24"/>
+              </w:rPr>
+            </w:pPr>
+          </w:p>
+        </w:tc>
+        <w:tc>
+          <w:tcPr>
+            <w:tcW w:w="2490" w:type="dxa"/>
+            <w:tcBorders>
+              <w:top w:val="single" w:sz="4" w:space="0" w:color="auto"/>
+              <w:left w:val="single" w:sz="4" w:space="0" w:color="auto"/>
+              <w:bottom w:val="single" w:sz="4" w:space="0" w:color="auto"/>
+              <w:right w:val="single" w:sz="4" w:space="0" w:color="auto"/>
+            </w:tcBorders>
+            <w:shd w:val="clear" w:color="auto" w:fill="CCCCFF"/>
+          </w:tcPr>
+          <w:p>
+            <w:pPr>
+              <w:jc w:val="center"/>
+              <w:rPr>
+                <w:rFonts w:ascii="微软雅黑" w:hAnsi="微软雅黑" w:cs="微软雅黑"/>
+                <w:szCs w:val="24"/>
+              </w:rPr>
+            </w:pPr>
+            <w:r>
+              <w:rPr>
+                <w:rFonts w:ascii="微软雅黑" w:hAnsi="微软雅黑" w:cs="微软雅黑" w:hint="eastAsia"/>
+                <w:szCs w:val="24"/>
+              </w:rPr>
+              <w:t>后置条件</w:t>
+            </w:r>
+          </w:p>
+        </w:tc>
+        <w:tc>
+          <w:tcPr>
+            <w:tcW w:w="4193" w:type="dxa"/>
+            <w:tcBorders>
+              <w:top w:val="single" w:sz="4" w:space="0" w:color="auto"/>
+              <w:left w:val="single" w:sz="4" w:space="0" w:color="auto"/>
+              <w:bottom w:val="single" w:sz="4" w:space="0" w:color="auto"/>
+              <w:right w:val="single" w:sz="4" w:space="0" w:color="auto"/>
+            </w:tcBorders>
+            <w:shd w:val="clear" w:color="auto" w:fill="DDF0FB"/>
+          </w:tcPr>
+          <w:p>
+            <w:pPr>
+              <w:jc w:val="center"/>
+              <w:rPr>
+                <w:rFonts w:ascii="微软雅黑" w:hAnsi="微软雅黑" w:cs="微软雅黑"/>
+                <w:szCs w:val="24"/>
+              </w:rPr>
+            </w:pPr>
+            <w:r>
+              <w:rPr>
+                <w:rFonts w:ascii="微软雅黑" w:hAnsi="微软雅黑" w:cs="微软雅黑" w:hint="eastAsia"/>
+                <w:szCs w:val="24"/>
+              </w:rPr>
+              <w:t>显示</w:t>
+            </w:r>
+            <w:r>
+              <w:rPr>
+                <w:rFonts w:ascii="微软雅黑" w:hAnsi="微软雅黑" w:cs="微软雅黑" w:hint="eastAsia"/>
+                <w:szCs w:val="24"/>
+              </w:rPr>
+              <w:t>create</w:t>
+            </w:r>
+            <w:r>
+              <w:rPr>
+                <w:rFonts w:ascii="微软雅黑" w:hAnsi="微软雅黑" w:cs="微软雅黑"/>
+                <w:szCs w:val="24"/>
+              </w:rPr>
+              <w:t>order</w:t>
+            </w:r>
+            <w:r>
+              <w:rPr>
+                <w:rFonts w:ascii="微软雅黑" w:hAnsi="微软雅黑" w:cs="微软雅黑" w:hint="eastAsia"/>
+                <w:szCs w:val="24"/>
+              </w:rPr>
+              <w:t>Panel</w:t>
+            </w:r>
+          </w:p>
+        </w:tc>
+      </w:tr>
+      <w:tr>
+        <w:trPr>
+          <w:trHeight w:val="189"/>
+        </w:trPr>
+        <w:tc>
+          <w:tcPr>
+            <w:tcW w:w="1839" w:type="dxa"/>
+            <w:vMerge w:val="restart"/>
+            <w:shd w:val="clear" w:color="auto" w:fill="CCCCFF"/>
+          </w:tcPr>
+          <w:p>
+            <w:pPr>
+              <w:jc w:val="center"/>
+              <w:rPr>
+                <w:rFonts w:ascii="微软雅黑" w:hAnsi="微软雅黑" w:cs="微软雅黑"/>
+                <w:szCs w:val="24"/>
+              </w:rPr>
+            </w:pPr>
+            <w:r>
+              <w:rPr>
+                <w:rFonts w:ascii="微软雅黑" w:hAnsi="微软雅黑" w:cs="微软雅黑"/>
+                <w:szCs w:val="24"/>
+              </w:rPr>
+              <w:t>manageorder</w:t>
+            </w:r>
+            <w:r>
+              <w:rPr>
+                <w:rFonts w:ascii="微软雅黑" w:hAnsi="微软雅黑" w:cs="微软雅黑"/>
+                <w:szCs w:val="24"/>
+              </w:rPr>
+              <w:t>ui</w:t>
+            </w:r>
+          </w:p>
+        </w:tc>
+        <w:tc>
+          <w:tcPr>
+            <w:tcW w:w="2490" w:type="dxa"/>
+            <w:tcBorders>
+              <w:top w:val="single" w:sz="4" w:space="0" w:color="auto"/>
+              <w:left w:val="single" w:sz="4" w:space="0" w:color="auto"/>
+              <w:bottom w:val="single" w:sz="4" w:space="0" w:color="auto"/>
+              <w:right w:val="single" w:sz="4" w:space="0" w:color="auto"/>
+            </w:tcBorders>
+            <w:shd w:val="clear" w:color="auto" w:fill="CCCCFF"/>
+          </w:tcPr>
+          <w:p>
+            <w:pPr>
+              <w:jc w:val="center"/>
+              <w:rPr>
+                <w:rFonts w:ascii="微软雅黑" w:hAnsi="微软雅黑" w:cs="微软雅黑"/>
+                <w:szCs w:val="24"/>
+              </w:rPr>
+            </w:pPr>
+            <w:r>
+              <w:rPr>
+                <w:rFonts w:ascii="微软雅黑" w:hAnsi="微软雅黑" w:cs="微软雅黑" w:hint="eastAsia"/>
+                <w:szCs w:val="24"/>
+              </w:rPr>
+              <w:t>语法</w:t>
+            </w:r>
+          </w:p>
+        </w:tc>
+        <w:tc>
+          <w:tcPr>
+            <w:tcW w:w="4193" w:type="dxa"/>
+            <w:tcBorders>
+              <w:top w:val="single" w:sz="4" w:space="0" w:color="auto"/>
+              <w:left w:val="single" w:sz="4" w:space="0" w:color="auto"/>
+              <w:bottom w:val="single" w:sz="4" w:space="0" w:color="auto"/>
+              <w:right w:val="single" w:sz="4" w:space="0" w:color="auto"/>
+            </w:tcBorders>
+            <w:shd w:val="clear" w:color="auto" w:fill="DDF0FB"/>
+          </w:tcPr>
+          <w:p>
+            <w:pPr>
+              <w:jc w:val="center"/>
+              <w:rPr>
+                <w:rFonts w:ascii="微软雅黑" w:hAnsi="微软雅黑" w:cs="微软雅黑"/>
+                <w:szCs w:val="24"/>
+              </w:rPr>
+            </w:pPr>
+            <w:r>
+              <w:rPr>
+                <w:rFonts w:ascii="微软雅黑" w:hAnsi="微软雅黑" w:cs="微软雅黑" w:hint="eastAsia"/>
+                <w:szCs w:val="24"/>
+              </w:rPr>
+              <w:t>Init(args:String[])</w:t>
+            </w:r>
+          </w:p>
+        </w:tc>
+      </w:tr>
+      <w:tr>
+        <w:trPr>
+          <w:trHeight w:val="189"/>
+        </w:trPr>
+        <w:tc>
+          <w:tcPr>
+            <w:tcW w:w="1839" w:type="dxa"/>
+            <w:vMerge/>
+            <w:shd w:val="clear" w:color="auto" w:fill="CCCCFF"/>
+          </w:tcPr>
+          <w:p>
+            <w:pPr>
+              <w:jc w:val="center"/>
+              <w:rPr>
+                <w:rFonts w:ascii="微软雅黑" w:hAnsi="微软雅黑" w:cs="微软雅黑"/>
+                <w:szCs w:val="24"/>
+              </w:rPr>
+            </w:pPr>
+          </w:p>
+        </w:tc>
+        <w:tc>
+          <w:tcPr>
+            <w:tcW w:w="2490" w:type="dxa"/>
+            <w:tcBorders>
+              <w:top w:val="single" w:sz="4" w:space="0" w:color="auto"/>
+              <w:left w:val="single" w:sz="4" w:space="0" w:color="auto"/>
+              <w:bottom w:val="single" w:sz="4" w:space="0" w:color="auto"/>
+              <w:right w:val="single" w:sz="4" w:space="0" w:color="auto"/>
+            </w:tcBorders>
+            <w:shd w:val="clear" w:color="auto" w:fill="CCCCFF"/>
+          </w:tcPr>
+          <w:p>
+            <w:pPr>
+              <w:jc w:val="center"/>
+              <w:rPr>
+                <w:rFonts w:ascii="微软雅黑" w:hAnsi="微软雅黑" w:cs="微软雅黑"/>
+                <w:szCs w:val="24"/>
+              </w:rPr>
+            </w:pPr>
+            <w:r>
+              <w:rPr>
+                <w:rFonts w:ascii="微软雅黑" w:hAnsi="微软雅黑" w:cs="微软雅黑" w:hint="eastAsia"/>
+                <w:szCs w:val="24"/>
+              </w:rPr>
+              <w:t>前置条件</w:t>
+            </w:r>
+          </w:p>
+        </w:tc>
+        <w:tc>
+          <w:tcPr>
+            <w:tcW w:w="4193" w:type="dxa"/>
+            <w:tcBorders>
+              <w:top w:val="single" w:sz="4" w:space="0" w:color="auto"/>
+              <w:left w:val="single" w:sz="4" w:space="0" w:color="auto"/>
+              <w:bottom w:val="single" w:sz="4" w:space="0" w:color="auto"/>
+              <w:right w:val="single" w:sz="4" w:space="0" w:color="auto"/>
+            </w:tcBorders>
+            <w:shd w:val="clear" w:color="auto" w:fill="DDF0FB"/>
+          </w:tcPr>
+          <w:p>
+            <w:pPr>
+              <w:jc w:val="center"/>
+              <w:rPr>
+                <w:rFonts w:ascii="微软雅黑" w:hAnsi="微软雅黑" w:cs="微软雅黑"/>
+                <w:szCs w:val="24"/>
+              </w:rPr>
+            </w:pPr>
+            <w:r>
+              <w:rPr>
+                <w:rFonts w:ascii="微软雅黑" w:hAnsi="微软雅黑" w:cs="微软雅黑" w:hint="eastAsia"/>
+                <w:szCs w:val="24"/>
+              </w:rPr>
+              <w:t>无</w:t>
+            </w:r>
+          </w:p>
+        </w:tc>
+      </w:tr>
+      <w:tr>
+        <w:trPr>
+          <w:trHeight w:val="189"/>
+        </w:trPr>
+        <w:tc>
+          <w:tcPr>
+            <w:tcW w:w="1839" w:type="dxa"/>
+            <w:vMerge/>
+            <w:shd w:val="clear" w:color="auto" w:fill="CCCCFF"/>
+          </w:tcPr>
+          <w:p>
+            <w:pPr>
+              <w:jc w:val="center"/>
+              <w:rPr>
+                <w:rFonts w:ascii="微软雅黑" w:hAnsi="微软雅黑" w:cs="微软雅黑"/>
+                <w:szCs w:val="24"/>
+              </w:rPr>
+            </w:pPr>
+          </w:p>
+        </w:tc>
+        <w:tc>
+          <w:tcPr>
+            <w:tcW w:w="2490" w:type="dxa"/>
+            <w:tcBorders>
+              <w:top w:val="single" w:sz="4" w:space="0" w:color="auto"/>
+              <w:left w:val="single" w:sz="4" w:space="0" w:color="auto"/>
+              <w:bottom w:val="single" w:sz="4" w:space="0" w:color="auto"/>
+              <w:right w:val="single" w:sz="4" w:space="0" w:color="auto"/>
+            </w:tcBorders>
+            <w:shd w:val="clear" w:color="auto" w:fill="CCCCFF"/>
+          </w:tcPr>
+          <w:p>
+            <w:pPr>
+              <w:jc w:val="center"/>
+              <w:rPr>
+                <w:rFonts w:ascii="微软雅黑" w:hAnsi="微软雅黑" w:cs="微软雅黑"/>
+                <w:szCs w:val="24"/>
+              </w:rPr>
+            </w:pPr>
+            <w:r>
+              <w:rPr>
+                <w:rFonts w:ascii="微软雅黑" w:hAnsi="微软雅黑" w:cs="微软雅黑" w:hint="eastAsia"/>
+                <w:szCs w:val="24"/>
+              </w:rPr>
+              <w:t>后置条件</w:t>
+            </w:r>
+          </w:p>
+        </w:tc>
+        <w:tc>
+          <w:tcPr>
+            <w:tcW w:w="4193" w:type="dxa"/>
+            <w:tcBorders>
+              <w:top w:val="single" w:sz="4" w:space="0" w:color="auto"/>
+              <w:left w:val="single" w:sz="4" w:space="0" w:color="auto"/>
+              <w:bottom w:val="single" w:sz="4" w:space="0" w:color="auto"/>
+              <w:right w:val="single" w:sz="4" w:space="0" w:color="auto"/>
+            </w:tcBorders>
+            <w:shd w:val="clear" w:color="auto" w:fill="DDF0FB"/>
+          </w:tcPr>
+          <w:p>
+            <w:pPr>
+              <w:jc w:val="center"/>
+              <w:rPr>
+                <w:rFonts w:ascii="微软雅黑" w:hAnsi="微软雅黑" w:cs="微软雅黑"/>
+                <w:szCs w:val="24"/>
+              </w:rPr>
+            </w:pPr>
+            <w:r>
+              <w:rPr>
+                <w:rFonts w:ascii="微软雅黑" w:hAnsi="微软雅黑" w:cs="微软雅黑" w:hint="eastAsia"/>
+                <w:szCs w:val="24"/>
+              </w:rPr>
+              <w:t>显示</w:t>
+            </w:r>
+            <w:r>
+              <w:rPr>
+                <w:rFonts w:ascii="微软雅黑" w:hAnsi="微软雅黑" w:cs="微软雅黑"/>
+                <w:szCs w:val="24"/>
+              </w:rPr>
+              <w:t>manageorder</w:t>
+            </w:r>
+            <w:r>
+              <w:rPr>
+                <w:rFonts w:ascii="微软雅黑" w:hAnsi="微软雅黑" w:cs="微软雅黑"/>
+                <w:szCs w:val="24"/>
+              </w:rPr>
+              <w:t>Panel</w:t>
+            </w:r>
+          </w:p>
+        </w:tc>
+      </w:tr>
+      <w:tr>
+        <w:trPr>
+          <w:trHeight w:val="189"/>
+        </w:trPr>
+        <w:tc>
+          <w:tcPr>
+            <w:tcW w:w="1839" w:type="dxa"/>
+            <w:vMerge w:val="restart"/>
+            <w:shd w:val="clear" w:color="auto" w:fill="CCCCFF"/>
+          </w:tcPr>
+          <w:p>
+            <w:pPr>
+              <w:rPr>
+                <w:rFonts w:ascii="微软雅黑" w:hAnsi="微软雅黑" w:cs="微软雅黑"/>
+                <w:szCs w:val="24"/>
+              </w:rPr>
+            </w:pPr>
+            <w:r>
+              <w:rPr>
+                <w:rFonts w:ascii="微软雅黑" w:hAnsi="微软雅黑" w:cs="微软雅黑"/>
+                <w:szCs w:val="24"/>
+              </w:rPr>
+              <w:t>hotelinfo</w:t>
+            </w:r>
+            <w:r>
+              <w:rPr>
+                <w:rFonts w:ascii="微软雅黑" w:hAnsi="微软雅黑" w:cs="微软雅黑"/>
+                <w:szCs w:val="24"/>
+              </w:rPr>
+              <w:t>ui</w:t>
+            </w:r>
+          </w:p>
+        </w:tc>
+        <w:tc>
+          <w:tcPr>
+            <w:tcW w:w="2490" w:type="dxa"/>
+            <w:tcBorders>
+              <w:top w:val="single" w:sz="4" w:space="0" w:color="auto"/>
+              <w:left w:val="single" w:sz="4" w:space="0" w:color="auto"/>
+              <w:bottom w:val="single" w:sz="4" w:space="0" w:color="auto"/>
+              <w:right w:val="single" w:sz="4" w:space="0" w:color="auto"/>
+            </w:tcBorders>
+            <w:shd w:val="clear" w:color="auto" w:fill="CCCCFF"/>
+          </w:tcPr>
+          <w:p>
+            <w:pPr>
+              <w:jc w:val="center"/>
+              <w:rPr>
+                <w:rFonts w:ascii="微软雅黑" w:hAnsi="微软雅黑" w:cs="微软雅黑"/>
+                <w:szCs w:val="24"/>
+              </w:rPr>
+            </w:pPr>
+            <w:r>
+              <w:rPr>
+                <w:rFonts w:ascii="微软雅黑" w:hAnsi="微软雅黑" w:cs="微软雅黑" w:hint="eastAsia"/>
+                <w:szCs w:val="24"/>
+              </w:rPr>
+              <w:t>语法</w:t>
+            </w:r>
+          </w:p>
+        </w:tc>
+        <w:tc>
+          <w:tcPr>
+            <w:tcW w:w="4193" w:type="dxa"/>
+            <w:tcBorders>
+              <w:top w:val="single" w:sz="4" w:space="0" w:color="auto"/>
+              <w:left w:val="single" w:sz="4" w:space="0" w:color="auto"/>
+              <w:bottom w:val="single" w:sz="4" w:space="0" w:color="auto"/>
+              <w:right w:val="single" w:sz="4" w:space="0" w:color="auto"/>
+            </w:tcBorders>
+            <w:shd w:val="clear" w:color="auto" w:fill="DDF0FB"/>
+          </w:tcPr>
+          <w:p>
+            <w:pPr>
+              <w:jc w:val="center"/>
+              <w:rPr>
+                <w:rFonts w:ascii="微软雅黑" w:hAnsi="微软雅黑" w:cs="微软雅黑"/>
+                <w:szCs w:val="24"/>
+              </w:rPr>
+            </w:pPr>
+            <w:r>
+              <w:rPr>
+                <w:rFonts w:ascii="微软雅黑" w:hAnsi="微软雅黑" w:cs="微软雅黑" w:hint="eastAsia"/>
+                <w:szCs w:val="24"/>
+              </w:rPr>
+              <w:t>Init(args:String[])</w:t>
+            </w:r>
+          </w:p>
+        </w:tc>
+      </w:tr>
+      <w:tr>
+        <w:trPr>
+          <w:trHeight w:val="189"/>
+        </w:trPr>
+        <w:tc>
+          <w:tcPr>
+            <w:tcW w:w="1839" w:type="dxa"/>
+            <w:vMerge/>
+            <w:shd w:val="clear" w:color="auto" w:fill="CCCCFF"/>
+          </w:tcPr>
+          <w:p>
+            <w:pPr>
+              <w:jc w:val="center"/>
+              <w:rPr>
+                <w:rFonts w:ascii="微软雅黑" w:hAnsi="微软雅黑" w:cs="微软雅黑"/>
+                <w:szCs w:val="24"/>
+              </w:rPr>
+            </w:pPr>
+          </w:p>
+        </w:tc>
+        <w:tc>
+          <w:tcPr>
+            <w:tcW w:w="2490" w:type="dxa"/>
+            <w:tcBorders>
+              <w:top w:val="single" w:sz="4" w:space="0" w:color="auto"/>
+              <w:left w:val="single" w:sz="4" w:space="0" w:color="auto"/>
+              <w:bottom w:val="single" w:sz="4" w:space="0" w:color="auto"/>
+              <w:right w:val="single" w:sz="4" w:space="0" w:color="auto"/>
+            </w:tcBorders>
+            <w:shd w:val="clear" w:color="auto" w:fill="CCCCFF"/>
+          </w:tcPr>
+          <w:p>
+            <w:pPr>
+              <w:jc w:val="center"/>
+              <w:rPr>
+                <w:rFonts w:ascii="微软雅黑" w:hAnsi="微软雅黑" w:cs="微软雅黑"/>
+                <w:szCs w:val="24"/>
+              </w:rPr>
+            </w:pPr>
+            <w:r>
+              <w:rPr>
+                <w:rFonts w:ascii="微软雅黑" w:hAnsi="微软雅黑" w:cs="微软雅黑" w:hint="eastAsia"/>
+                <w:szCs w:val="24"/>
+              </w:rPr>
+              <w:t>前置条件</w:t>
+            </w:r>
+          </w:p>
+        </w:tc>
+        <w:tc>
+          <w:tcPr>
+            <w:tcW w:w="4193" w:type="dxa"/>
+            <w:tcBorders>
+              <w:top w:val="single" w:sz="4" w:space="0" w:color="auto"/>
+              <w:left w:val="single" w:sz="4" w:space="0" w:color="auto"/>
+              <w:bottom w:val="single" w:sz="4" w:space="0" w:color="auto"/>
+              <w:right w:val="single" w:sz="4" w:space="0" w:color="auto"/>
+            </w:tcBorders>
+            <w:shd w:val="clear" w:color="auto" w:fill="DDF0FB"/>
+          </w:tcPr>
+          <w:p>
+            <w:pPr>
+              <w:jc w:val="center"/>
+              <w:rPr>
+                <w:rFonts w:ascii="微软雅黑" w:hAnsi="微软雅黑" w:cs="微软雅黑"/>
+                <w:szCs w:val="24"/>
+              </w:rPr>
+            </w:pPr>
+            <w:r>
+              <w:rPr>
+                <w:rFonts w:ascii="微软雅黑" w:hAnsi="微软雅黑" w:cs="微软雅黑" w:hint="eastAsia"/>
+                <w:szCs w:val="24"/>
+              </w:rPr>
+              <w:t>无</w:t>
+            </w:r>
+          </w:p>
+        </w:tc>
+      </w:tr>
+      <w:tr>
+        <w:trPr>
+          <w:trHeight w:val="189"/>
+        </w:trPr>
+        <w:tc>
+          <w:tcPr>
+            <w:tcW w:w="1839" w:type="dxa"/>
+            <w:vMerge/>
+            <w:shd w:val="clear" w:color="auto" w:fill="CCCCFF"/>
+          </w:tcPr>
+          <w:p>
+            <w:pPr>
+              <w:jc w:val="center"/>
+              <w:rPr>
+                <w:rFonts w:ascii="微软雅黑" w:hAnsi="微软雅黑" w:cs="微软雅黑"/>
+                <w:szCs w:val="24"/>
+              </w:rPr>
+            </w:pPr>
+          </w:p>
+        </w:tc>
+        <w:tc>
+          <w:tcPr>
+            <w:tcW w:w="2490" w:type="dxa"/>
+            <w:tcBorders>
+              <w:top w:val="single" w:sz="4" w:space="0" w:color="auto"/>
+              <w:left w:val="single" w:sz="4" w:space="0" w:color="auto"/>
+              <w:bottom w:val="single" w:sz="4" w:space="0" w:color="auto"/>
+              <w:right w:val="single" w:sz="4" w:space="0" w:color="auto"/>
+            </w:tcBorders>
+            <w:shd w:val="clear" w:color="auto" w:fill="CCCCFF"/>
+          </w:tcPr>
+          <w:p>
+            <w:pPr>
+              <w:jc w:val="center"/>
+              <w:rPr>
+                <w:rFonts w:ascii="微软雅黑" w:hAnsi="微软雅黑" w:cs="微软雅黑"/>
+                <w:szCs w:val="24"/>
+              </w:rPr>
+            </w:pPr>
+            <w:r>
+              <w:rPr>
+                <w:rFonts w:ascii="微软雅黑" w:hAnsi="微软雅黑" w:cs="微软雅黑" w:hint="eastAsia"/>
+                <w:szCs w:val="24"/>
+              </w:rPr>
+              <w:t>后置条件</w:t>
+            </w:r>
+          </w:p>
+        </w:tc>
+        <w:tc>
+          <w:tcPr>
+            <w:tcW w:w="4193" w:type="dxa"/>
+            <w:tcBorders>
+              <w:top w:val="single" w:sz="4" w:space="0" w:color="auto"/>
+              <w:left w:val="single" w:sz="4" w:space="0" w:color="auto"/>
+              <w:bottom w:val="single" w:sz="4" w:space="0" w:color="auto"/>
+              <w:right w:val="single" w:sz="4" w:space="0" w:color="auto"/>
+            </w:tcBorders>
+            <w:shd w:val="clear" w:color="auto" w:fill="DDF0FB"/>
+          </w:tcPr>
+          <w:p>
+            <w:pPr>
+              <w:jc w:val="center"/>
+              <w:rPr>
+                <w:rFonts w:ascii="微软雅黑" w:hAnsi="微软雅黑" w:cs="微软雅黑"/>
+                <w:szCs w:val="24"/>
+              </w:rPr>
+            </w:pPr>
+            <w:r>
+              <w:rPr>
+                <w:rFonts w:ascii="微软雅黑" w:hAnsi="微软雅黑" w:cs="微软雅黑" w:hint="eastAsia"/>
+                <w:szCs w:val="24"/>
+              </w:rPr>
+              <w:t>显示</w:t>
+            </w:r>
+            <w:r>
+              <w:rPr>
+                <w:rFonts w:ascii="微软雅黑" w:hAnsi="微软雅黑" w:cs="微软雅黑"/>
+                <w:szCs w:val="24"/>
+              </w:rPr>
+              <w:t>hotelinfo</w:t>
+            </w:r>
+            <w:r>
+              <w:rPr>
+                <w:rFonts w:ascii="微软雅黑" w:hAnsi="微软雅黑" w:cs="微软雅黑"/>
+                <w:szCs w:val="24"/>
+              </w:rPr>
+              <w:t>Panel</w:t>
+            </w:r>
+          </w:p>
+        </w:tc>
+      </w:tr>
+      <w:tr>
+        <w:trPr>
+          <w:trHeight w:val="189"/>
+        </w:trPr>
+        <w:tc>
+          <w:tcPr>
+            <w:tcW w:w="1839" w:type="dxa"/>
+            <w:vMerge w:val="restart"/>
+            <w:shd w:val="clear" w:color="auto" w:fill="CCCCFF"/>
+          </w:tcPr>
+          <w:p>
+            <w:pPr>
+              <w:jc w:val="center"/>
+              <w:rPr>
+                <w:rFonts w:ascii="微软雅黑" w:hAnsi="微软雅黑" w:cs="微软雅黑"/>
+                <w:szCs w:val="24"/>
+              </w:rPr>
+            </w:pPr>
+            <w:r>
+              <w:rPr>
+                <w:rFonts w:ascii="微软雅黑" w:hAnsi="微软雅黑" w:cs="微软雅黑"/>
+                <w:szCs w:val="24"/>
+              </w:rPr>
+              <w:t>searchhotel</w:t>
+            </w:r>
+            <w:r>
+              <w:rPr>
+                <w:rFonts w:ascii="微软雅黑" w:hAnsi="微软雅黑" w:cs="微软雅黑"/>
+                <w:szCs w:val="24"/>
+              </w:rPr>
+              <w:t>ui</w:t>
+            </w:r>
+          </w:p>
+        </w:tc>
+        <w:tc>
+          <w:tcPr>
+            <w:tcW w:w="2490" w:type="dxa"/>
+            <w:tcBorders>
+              <w:top w:val="single" w:sz="4" w:space="0" w:color="auto"/>
+              <w:left w:val="single" w:sz="4" w:space="0" w:color="auto"/>
+              <w:bottom w:val="single" w:sz="4" w:space="0" w:color="auto"/>
+              <w:right w:val="single" w:sz="4" w:space="0" w:color="auto"/>
+            </w:tcBorders>
+            <w:shd w:val="clear" w:color="auto" w:fill="CCCCFF"/>
+          </w:tcPr>
+          <w:p>
+            <w:pPr>
+              <w:jc w:val="center"/>
+              <w:rPr>
+                <w:rFonts w:ascii="微软雅黑" w:hAnsi="微软雅黑" w:cs="微软雅黑"/>
+                <w:szCs w:val="24"/>
+              </w:rPr>
+            </w:pPr>
+            <w:r>
+              <w:rPr>
+                <w:rFonts w:ascii="微软雅黑" w:hAnsi="微软雅黑" w:cs="微软雅黑" w:hint="eastAsia"/>
+                <w:szCs w:val="24"/>
+              </w:rPr>
+              <w:t>语法</w:t>
+            </w:r>
+          </w:p>
+        </w:tc>
+        <w:tc>
+          <w:tcPr>
+            <w:tcW w:w="4193" w:type="dxa"/>
+            <w:tcBorders>
+              <w:top w:val="single" w:sz="4" w:space="0" w:color="auto"/>
+              <w:left w:val="single" w:sz="4" w:space="0" w:color="auto"/>
+              <w:bottom w:val="single" w:sz="4" w:space="0" w:color="auto"/>
+              <w:right w:val="single" w:sz="4" w:space="0" w:color="auto"/>
+            </w:tcBorders>
+            <w:shd w:val="clear" w:color="auto" w:fill="DDF0FB"/>
+          </w:tcPr>
+          <w:p>
+            <w:pPr>
+              <w:jc w:val="center"/>
+              <w:rPr>
+                <w:rFonts w:ascii="微软雅黑" w:hAnsi="微软雅黑" w:cs="微软雅黑"/>
+                <w:szCs w:val="24"/>
+              </w:rPr>
+            </w:pPr>
+            <w:r>
+              <w:rPr>
+                <w:rFonts w:ascii="微软雅黑" w:hAnsi="微软雅黑" w:cs="微软雅黑" w:hint="eastAsia"/>
+                <w:szCs w:val="24"/>
+              </w:rPr>
+              <w:t>Init(args:String[])</w:t>
+            </w:r>
+          </w:p>
+        </w:tc>
+      </w:tr>
+      <w:tr>
+        <w:trPr>
+          <w:trHeight w:val="189"/>
+        </w:trPr>
+        <w:tc>
+          <w:tcPr>
+            <w:tcW w:w="1839" w:type="dxa"/>
+            <w:vMerge/>
+            <w:shd w:val="clear" w:color="auto" w:fill="CCCCFF"/>
+          </w:tcPr>
+          <w:p>
+            <w:pPr>
+              <w:jc w:val="center"/>
+              <w:rPr>
+                <w:rFonts w:ascii="微软雅黑" w:hAnsi="微软雅黑" w:cs="微软雅黑"/>
+                <w:szCs w:val="24"/>
+              </w:rPr>
+            </w:pPr>
+          </w:p>
+        </w:tc>
+        <w:tc>
+          <w:tcPr>
+            <w:tcW w:w="2490" w:type="dxa"/>
+            <w:tcBorders>
+              <w:top w:val="single" w:sz="4" w:space="0" w:color="auto"/>
+              <w:left w:val="single" w:sz="4" w:space="0" w:color="auto"/>
+              <w:bottom w:val="single" w:sz="4" w:space="0" w:color="auto"/>
+              <w:right w:val="single" w:sz="4" w:space="0" w:color="auto"/>
+            </w:tcBorders>
+            <w:shd w:val="clear" w:color="auto" w:fill="CCCCFF"/>
+          </w:tcPr>
+          <w:p>
+            <w:pPr>
+              <w:jc w:val="center"/>
+              <w:rPr>
+                <w:rFonts w:ascii="微软雅黑" w:hAnsi="微软雅黑" w:cs="微软雅黑"/>
+                <w:szCs w:val="24"/>
+              </w:rPr>
+            </w:pPr>
+            <w:r>
+              <w:rPr>
+                <w:rFonts w:ascii="微软雅黑" w:hAnsi="微软雅黑" w:cs="微软雅黑" w:hint="eastAsia"/>
+                <w:szCs w:val="24"/>
+              </w:rPr>
+              <w:t>前置条件</w:t>
+            </w:r>
+          </w:p>
+        </w:tc>
+        <w:tc>
+          <w:tcPr>
+            <w:tcW w:w="4193" w:type="dxa"/>
+            <w:tcBorders>
+              <w:top w:val="single" w:sz="4" w:space="0" w:color="auto"/>
+              <w:left w:val="single" w:sz="4" w:space="0" w:color="auto"/>
+              <w:bottom w:val="single" w:sz="4" w:space="0" w:color="auto"/>
+              <w:right w:val="single" w:sz="4" w:space="0" w:color="auto"/>
+            </w:tcBorders>
+            <w:shd w:val="clear" w:color="auto" w:fill="DDF0FB"/>
+          </w:tcPr>
+          <w:p>
+            <w:pPr>
+              <w:jc w:val="center"/>
+              <w:rPr>
+                <w:rFonts w:ascii="微软雅黑" w:hAnsi="微软雅黑" w:cs="微软雅黑"/>
+                <w:szCs w:val="24"/>
+              </w:rPr>
+            </w:pPr>
+            <w:r>
+              <w:rPr>
+                <w:rFonts w:ascii="微软雅黑" w:hAnsi="微软雅黑" w:cs="微软雅黑" w:hint="eastAsia"/>
+                <w:szCs w:val="24"/>
+              </w:rPr>
+              <w:t>无</w:t>
+            </w:r>
+          </w:p>
+        </w:tc>
+      </w:tr>
+      <w:tr>
+        <w:trPr>
+          <w:trHeight w:val="189"/>
+        </w:trPr>
+        <w:tc>
+          <w:tcPr>
+            <w:tcW w:w="1839" w:type="dxa"/>
+            <w:vMerge/>
+            <w:shd w:val="clear" w:color="auto" w:fill="CCCCFF"/>
+          </w:tcPr>
+          <w:p>
+            <w:pPr>
+              <w:jc w:val="center"/>
+              <w:rPr>
+                <w:rFonts w:ascii="微软雅黑" w:hAnsi="微软雅黑" w:cs="微软雅黑"/>
+                <w:szCs w:val="24"/>
+              </w:rPr>
+            </w:pPr>
+          </w:p>
+        </w:tc>
+        <w:tc>
+          <w:tcPr>
+            <w:tcW w:w="2490" w:type="dxa"/>
+            <w:tcBorders>
+              <w:top w:val="single" w:sz="4" w:space="0" w:color="auto"/>
+              <w:left w:val="single" w:sz="4" w:space="0" w:color="auto"/>
+              <w:bottom w:val="single" w:sz="4" w:space="0" w:color="auto"/>
+              <w:right w:val="single" w:sz="4" w:space="0" w:color="auto"/>
+            </w:tcBorders>
+            <w:shd w:val="clear" w:color="auto" w:fill="CCCCFF"/>
+          </w:tcPr>
+          <w:p>
+            <w:pPr>
+              <w:jc w:val="center"/>
+              <w:rPr>
+                <w:rFonts w:ascii="微软雅黑" w:hAnsi="微软雅黑" w:cs="微软雅黑"/>
+                <w:szCs w:val="24"/>
+              </w:rPr>
+            </w:pPr>
+            <w:r>
+              <w:rPr>
+                <w:rFonts w:ascii="微软雅黑" w:hAnsi="微软雅黑" w:cs="微软雅黑" w:hint="eastAsia"/>
+                <w:szCs w:val="24"/>
+              </w:rPr>
+              <w:t>后置条件</w:t>
+            </w:r>
+          </w:p>
+        </w:tc>
+        <w:tc>
+          <w:tcPr>
+            <w:tcW w:w="4193" w:type="dxa"/>
+            <w:tcBorders>
+              <w:top w:val="single" w:sz="4" w:space="0" w:color="auto"/>
+              <w:left w:val="single" w:sz="4" w:space="0" w:color="auto"/>
+              <w:bottom w:val="single" w:sz="4" w:space="0" w:color="auto"/>
+              <w:right w:val="single" w:sz="4" w:space="0" w:color="auto"/>
+            </w:tcBorders>
+            <w:shd w:val="clear" w:color="auto" w:fill="DDF0FB"/>
+          </w:tcPr>
+          <w:p>
+            <w:pPr>
+              <w:jc w:val="center"/>
+              <w:rPr>
+                <w:rFonts w:ascii="微软雅黑" w:hAnsi="微软雅黑" w:cs="微软雅黑"/>
+                <w:szCs w:val="24"/>
+              </w:rPr>
+            </w:pPr>
+            <w:r>
+              <w:rPr>
+                <w:rFonts w:ascii="微软雅黑" w:hAnsi="微软雅黑" w:cs="微软雅黑" w:hint="eastAsia"/>
+                <w:szCs w:val="24"/>
+              </w:rPr>
+              <w:t>显示</w:t>
+            </w:r>
+            <w:r>
+              <w:rPr>
+                <w:rFonts w:ascii="微软雅黑" w:hAnsi="微软雅黑" w:cs="微软雅黑"/>
+                <w:szCs w:val="24"/>
+              </w:rPr>
+              <w:t>searchhotel</w:t>
+            </w:r>
+            <w:r>
+              <w:rPr>
+                <w:rFonts w:ascii="微软雅黑" w:hAnsi="微软雅黑" w:cs="微软雅黑"/>
+                <w:szCs w:val="24"/>
+              </w:rPr>
+              <w:t>Panel</w:t>
+            </w:r>
+          </w:p>
+        </w:tc>
+      </w:tr>
+      <w:tr>
+        <w:trPr>
+          <w:trHeight w:val="189"/>
+        </w:trPr>
+        <w:tc>
+          <w:tcPr>
+            <w:tcW w:w="1839" w:type="dxa"/>
+            <w:vMerge w:val="restart"/>
+            <w:shd w:val="clear" w:color="auto" w:fill="CCCCFF"/>
+          </w:tcPr>
+          <w:p>
+            <w:pPr>
+              <w:jc w:val="center"/>
+              <w:rPr>
+                <w:rFonts w:ascii="微软雅黑" w:hAnsi="微软雅黑" w:cs="微软雅黑"/>
+                <w:szCs w:val="24"/>
+              </w:rPr>
+            </w:pPr>
+            <w:r>
+              <w:rPr>
+                <w:rFonts w:ascii="微软雅黑" w:hAnsi="微软雅黑" w:cs="微软雅黑"/>
+                <w:szCs w:val="24"/>
+              </w:rPr>
+              <w:t>manageroo</w:t>
+            </w:r>
+            <w:r>
+              <w:rPr>
+                <w:rFonts w:ascii="微软雅黑" w:hAnsi="微软雅黑" w:cs="微软雅黑"/>
+                <w:szCs w:val="24"/>
+              </w:rPr>
+              <w:t>ui</w:t>
+            </w:r>
+          </w:p>
+        </w:tc>
+        <w:tc>
+          <w:tcPr>
+            <w:tcW w:w="2490" w:type="dxa"/>
+            <w:tcBorders>
+              <w:top w:val="single" w:sz="4" w:space="0" w:color="auto"/>
+              <w:left w:val="single" w:sz="4" w:space="0" w:color="auto"/>
+              <w:bottom w:val="single" w:sz="4" w:space="0" w:color="auto"/>
+              <w:right w:val="single" w:sz="4" w:space="0" w:color="auto"/>
+            </w:tcBorders>
+            <w:shd w:val="clear" w:color="auto" w:fill="CCCCFF"/>
+          </w:tcPr>
+          <w:p>
+            <w:pPr>
+              <w:jc w:val="center"/>
+              <w:rPr>
+                <w:rFonts w:ascii="微软雅黑" w:hAnsi="微软雅黑" w:cs="微软雅黑"/>
+                <w:szCs w:val="24"/>
+              </w:rPr>
+            </w:pPr>
+            <w:r>
+              <w:rPr>
+                <w:rFonts w:ascii="微软雅黑" w:hAnsi="微软雅黑" w:cs="微软雅黑" w:hint="eastAsia"/>
+                <w:szCs w:val="24"/>
+              </w:rPr>
+              <w:t>语法</w:t>
+            </w:r>
+          </w:p>
+        </w:tc>
+        <w:tc>
+          <w:tcPr>
+            <w:tcW w:w="4193" w:type="dxa"/>
+            <w:tcBorders>
+              <w:top w:val="single" w:sz="4" w:space="0" w:color="auto"/>
+              <w:left w:val="single" w:sz="4" w:space="0" w:color="auto"/>
+              <w:bottom w:val="single" w:sz="4" w:space="0" w:color="auto"/>
+              <w:right w:val="single" w:sz="4" w:space="0" w:color="auto"/>
+            </w:tcBorders>
+            <w:shd w:val="clear" w:color="auto" w:fill="DDF0FB"/>
+          </w:tcPr>
+          <w:p>
+            <w:pPr>
+              <w:jc w:val="center"/>
+              <w:rPr>
+                <w:rFonts w:ascii="微软雅黑" w:hAnsi="微软雅黑" w:cs="微软雅黑"/>
+                <w:szCs w:val="24"/>
+              </w:rPr>
+            </w:pPr>
+            <w:r>
+              <w:rPr>
+                <w:rFonts w:ascii="微软雅黑" w:hAnsi="微软雅黑" w:cs="微软雅黑" w:hint="eastAsia"/>
+                <w:szCs w:val="24"/>
+              </w:rPr>
+              <w:t>Init(args:String[])</w:t>
+            </w:r>
+          </w:p>
+        </w:tc>
+      </w:tr>
+      <w:tr>
+        <w:trPr>
+          <w:trHeight w:val="189"/>
+        </w:trPr>
+        <w:tc>
+          <w:tcPr>
+            <w:tcW w:w="1839" w:type="dxa"/>
+            <w:vMerge/>
+            <w:shd w:val="clear" w:color="auto" w:fill="CCCCFF"/>
+          </w:tcPr>
+          <w:p>
+            <w:pPr>
+              <w:jc w:val="center"/>
+              <w:rPr>
+                <w:rFonts w:ascii="微软雅黑" w:hAnsi="微软雅黑" w:cs="微软雅黑"/>
+                <w:szCs w:val="24"/>
+              </w:rPr>
+            </w:pPr>
+          </w:p>
+        </w:tc>
+        <w:tc>
+          <w:tcPr>
+            <w:tcW w:w="2490" w:type="dxa"/>
+            <w:tcBorders>
+              <w:top w:val="single" w:sz="4" w:space="0" w:color="auto"/>
+              <w:left w:val="single" w:sz="4" w:space="0" w:color="auto"/>
+              <w:bottom w:val="single" w:sz="4" w:space="0" w:color="auto"/>
+              <w:right w:val="single" w:sz="4" w:space="0" w:color="auto"/>
+            </w:tcBorders>
+            <w:shd w:val="clear" w:color="auto" w:fill="CCCCFF"/>
+          </w:tcPr>
+          <w:p>
+            <w:pPr>
+              <w:jc w:val="center"/>
+              <w:rPr>
+                <w:rFonts w:ascii="微软雅黑" w:hAnsi="微软雅黑" w:cs="微软雅黑"/>
+                <w:szCs w:val="24"/>
+              </w:rPr>
+            </w:pPr>
+            <w:r>
+              <w:rPr>
+                <w:rFonts w:ascii="微软雅黑" w:hAnsi="微软雅黑" w:cs="微软雅黑" w:hint="eastAsia"/>
+                <w:szCs w:val="24"/>
+              </w:rPr>
+              <w:t>前置条件</w:t>
+            </w:r>
+          </w:p>
+        </w:tc>
+        <w:tc>
+          <w:tcPr>
+            <w:tcW w:w="4193" w:type="dxa"/>
+            <w:tcBorders>
+              <w:top w:val="single" w:sz="4" w:space="0" w:color="auto"/>
+              <w:left w:val="single" w:sz="4" w:space="0" w:color="auto"/>
+              <w:bottom w:val="single" w:sz="4" w:space="0" w:color="auto"/>
+              <w:right w:val="single" w:sz="4" w:space="0" w:color="auto"/>
+            </w:tcBorders>
+            <w:shd w:val="clear" w:color="auto" w:fill="DDF0FB"/>
+          </w:tcPr>
+          <w:p>
+            <w:pPr>
+              <w:jc w:val="center"/>
+              <w:rPr>
+                <w:rFonts w:ascii="微软雅黑" w:hAnsi="微软雅黑" w:cs="微软雅黑"/>
+                <w:szCs w:val="24"/>
+              </w:rPr>
+            </w:pPr>
+            <w:r>
+              <w:rPr>
+                <w:rFonts w:ascii="微软雅黑" w:hAnsi="微软雅黑" w:cs="微软雅黑" w:hint="eastAsia"/>
+                <w:szCs w:val="24"/>
+              </w:rPr>
+              <w:t>无</w:t>
+            </w:r>
+          </w:p>
+        </w:tc>
+      </w:tr>
+      <w:tr>
+        <w:trPr>
+          <w:trHeight w:val="189"/>
+        </w:trPr>
+        <w:tc>
+          <w:tcPr>
+            <w:tcW w:w="1839" w:type="dxa"/>
+            <w:vMerge/>
+            <w:shd w:val="clear" w:color="auto" w:fill="CCCCFF"/>
+          </w:tcPr>
+          <w:p>
+            <w:pPr>
+              <w:jc w:val="center"/>
+              <w:rPr>
+                <w:rFonts w:ascii="微软雅黑" w:hAnsi="微软雅黑" w:cs="微软雅黑"/>
+                <w:szCs w:val="24"/>
+              </w:rPr>
+            </w:pPr>
+          </w:p>
+        </w:tc>
+        <w:tc>
+          <w:tcPr>
+            <w:tcW w:w="2490" w:type="dxa"/>
+            <w:tcBorders>
+              <w:top w:val="single" w:sz="4" w:space="0" w:color="auto"/>
+              <w:left w:val="single" w:sz="4" w:space="0" w:color="auto"/>
+              <w:bottom w:val="single" w:sz="4" w:space="0" w:color="auto"/>
+              <w:right w:val="single" w:sz="4" w:space="0" w:color="auto"/>
+            </w:tcBorders>
+            <w:shd w:val="clear" w:color="auto" w:fill="CCCCFF"/>
+          </w:tcPr>
+          <w:p>
+            <w:pPr>
+              <w:jc w:val="center"/>
+              <w:rPr>
+                <w:rFonts w:ascii="微软雅黑" w:hAnsi="微软雅黑" w:cs="微软雅黑"/>
+                <w:szCs w:val="24"/>
+              </w:rPr>
+            </w:pPr>
+            <w:r>
+              <w:rPr>
+                <w:rFonts w:ascii="微软雅黑" w:hAnsi="微软雅黑" w:cs="微软雅黑" w:hint="eastAsia"/>
+                <w:szCs w:val="24"/>
+              </w:rPr>
+              <w:t>后置条件</w:t>
+            </w:r>
+          </w:p>
+        </w:tc>
+        <w:tc>
+          <w:tcPr>
+            <w:tcW w:w="4193" w:type="dxa"/>
+            <w:tcBorders>
+              <w:top w:val="single" w:sz="4" w:space="0" w:color="auto"/>
+              <w:left w:val="single" w:sz="4" w:space="0" w:color="auto"/>
+              <w:bottom w:val="single" w:sz="4" w:space="0" w:color="auto"/>
+              <w:right w:val="single" w:sz="4" w:space="0" w:color="auto"/>
+            </w:tcBorders>
+            <w:shd w:val="clear" w:color="auto" w:fill="DDF0FB"/>
+          </w:tcPr>
+          <w:p>
+            <w:pPr>
+              <w:jc w:val="center"/>
+              <w:rPr>
+                <w:rFonts w:ascii="微软雅黑" w:hAnsi="微软雅黑" w:cs="微软雅黑"/>
+                <w:szCs w:val="24"/>
+              </w:rPr>
+            </w:pPr>
+            <w:r>
+              <w:rPr>
+                <w:rFonts w:ascii="微软雅黑" w:hAnsi="微软雅黑" w:cs="微软雅黑" w:hint="eastAsia"/>
+                <w:szCs w:val="24"/>
+              </w:rPr>
+              <w:t>显示</w:t>
+            </w:r>
+            <w:r>
+              <w:rPr>
+                <w:rFonts w:ascii="微软雅黑" w:hAnsi="微软雅黑" w:cs="微软雅黑"/>
+                <w:szCs w:val="24"/>
+              </w:rPr>
+              <w:t>manageroom</w:t>
+            </w:r>
+            <w:r>
+              <w:rPr>
+                <w:rFonts w:ascii="微软雅黑" w:hAnsi="微软雅黑" w:cs="微软雅黑"/>
+                <w:szCs w:val="24"/>
+              </w:rPr>
+              <w:t>Panel</w:t>
+            </w:r>
+          </w:p>
+        </w:tc>
+      </w:tr>
+      <w:tr>
+        <w:trPr>
+          <w:trHeight w:val="189"/>
+        </w:trPr>
+        <w:tc>
+          <w:tcPr>
+            <w:tcW w:w="1839" w:type="dxa"/>
+            <w:vMerge w:val="restart"/>
+            <w:shd w:val="clear" w:color="auto" w:fill="CCCCFF"/>
+          </w:tcPr>
+          <w:p>
+            <w:pPr>
+              <w:jc w:val="center"/>
+              <w:rPr>
+                <w:rFonts w:ascii="微软雅黑" w:hAnsi="微软雅黑" w:cs="微软雅黑"/>
+                <w:szCs w:val="24"/>
+              </w:rPr>
+            </w:pPr>
+            <w:r>
+              <w:rPr>
+                <w:rFonts w:ascii="微软雅黑" w:hAnsi="微软雅黑" w:cs="微软雅黑"/>
+                <w:szCs w:val="24"/>
+              </w:rPr>
+              <w:t>strategy</w:t>
+            </w:r>
+            <w:r>
+              <w:rPr>
+                <w:rFonts w:ascii="微软雅黑" w:hAnsi="微软雅黑" w:cs="微软雅黑"/>
+                <w:szCs w:val="24"/>
+              </w:rPr>
+              <w:t>ui</w:t>
+            </w:r>
+          </w:p>
+        </w:tc>
+        <w:tc>
+          <w:tcPr>
+            <w:tcW w:w="2490" w:type="dxa"/>
+            <w:tcBorders>
+              <w:top w:val="single" w:sz="4" w:space="0" w:color="auto"/>
+              <w:left w:val="single" w:sz="4" w:space="0" w:color="auto"/>
+              <w:bottom w:val="single" w:sz="4" w:space="0" w:color="auto"/>
+              <w:right w:val="single" w:sz="4" w:space="0" w:color="auto"/>
+            </w:tcBorders>
+            <w:shd w:val="clear" w:color="auto" w:fill="CCCCFF"/>
+          </w:tcPr>
+          <w:p>
+            <w:pPr>
+              <w:jc w:val="center"/>
+              <w:rPr>
+                <w:rFonts w:ascii="微软雅黑" w:hAnsi="微软雅黑" w:cs="微软雅黑"/>
+                <w:szCs w:val="24"/>
+              </w:rPr>
+            </w:pPr>
+            <w:r>
+              <w:rPr>
+                <w:rFonts w:ascii="微软雅黑" w:hAnsi="微软雅黑" w:cs="微软雅黑" w:hint="eastAsia"/>
+                <w:szCs w:val="24"/>
+              </w:rPr>
+              <w:t>语法</w:t>
+            </w:r>
+          </w:p>
+        </w:tc>
+        <w:tc>
+          <w:tcPr>
+            <w:tcW w:w="4193" w:type="dxa"/>
+            <w:tcBorders>
+              <w:top w:val="single" w:sz="4" w:space="0" w:color="auto"/>
+              <w:left w:val="single" w:sz="4" w:space="0" w:color="auto"/>
+              <w:bottom w:val="single" w:sz="4" w:space="0" w:color="auto"/>
+              <w:right w:val="single" w:sz="4" w:space="0" w:color="auto"/>
+            </w:tcBorders>
+            <w:shd w:val="clear" w:color="auto" w:fill="DDF0FB"/>
+          </w:tcPr>
+          <w:p>
+            <w:pPr>
+              <w:jc w:val="center"/>
+              <w:rPr>
+                <w:rFonts w:ascii="微软雅黑" w:hAnsi="微软雅黑" w:cs="微软雅黑"/>
+                <w:szCs w:val="24"/>
+              </w:rPr>
+            </w:pPr>
+            <w:r>
+              <w:rPr>
+                <w:rFonts w:ascii="微软雅黑" w:hAnsi="微软雅黑" w:cs="微软雅黑" w:hint="eastAsia"/>
+                <w:szCs w:val="24"/>
+              </w:rPr>
+              <w:t>Init(args:String[])</w:t>
+            </w:r>
+          </w:p>
+        </w:tc>
+      </w:tr>
+      <w:tr>
+        <w:trPr>
+          <w:trHeight w:val="189"/>
+        </w:trPr>
+        <w:tc>
+          <w:tcPr>
+            <w:tcW w:w="1839" w:type="dxa"/>
+            <w:vMerge/>
+            <w:shd w:val="clear" w:color="auto" w:fill="CCCCFF"/>
+          </w:tcPr>
+          <w:p>
+            <w:pPr>
+              <w:jc w:val="center"/>
+              <w:rPr>
+                <w:rFonts w:ascii="微软雅黑" w:hAnsi="微软雅黑" w:cs="微软雅黑"/>
+                <w:szCs w:val="24"/>
+              </w:rPr>
+            </w:pPr>
+          </w:p>
+        </w:tc>
+        <w:tc>
+          <w:tcPr>
+            <w:tcW w:w="2490" w:type="dxa"/>
+            <w:tcBorders>
+              <w:top w:val="single" w:sz="4" w:space="0" w:color="auto"/>
+              <w:left w:val="single" w:sz="4" w:space="0" w:color="auto"/>
+              <w:bottom w:val="single" w:sz="4" w:space="0" w:color="auto"/>
+              <w:right w:val="single" w:sz="4" w:space="0" w:color="auto"/>
+            </w:tcBorders>
+            <w:shd w:val="clear" w:color="auto" w:fill="CCCCFF"/>
+          </w:tcPr>
+          <w:p>
+            <w:pPr>
+              <w:jc w:val="center"/>
+              <w:rPr>
+                <w:rFonts w:ascii="微软雅黑" w:hAnsi="微软雅黑" w:cs="微软雅黑"/>
+                <w:szCs w:val="24"/>
+              </w:rPr>
+            </w:pPr>
+            <w:r>
+              <w:rPr>
+                <w:rFonts w:ascii="微软雅黑" w:hAnsi="微软雅黑" w:cs="微软雅黑" w:hint="eastAsia"/>
+                <w:szCs w:val="24"/>
+              </w:rPr>
+              <w:t>前置条件</w:t>
+            </w:r>
+          </w:p>
+        </w:tc>
+        <w:tc>
+          <w:tcPr>
+            <w:tcW w:w="4193" w:type="dxa"/>
+            <w:tcBorders>
+              <w:top w:val="single" w:sz="4" w:space="0" w:color="auto"/>
+              <w:left w:val="single" w:sz="4" w:space="0" w:color="auto"/>
+              <w:bottom w:val="single" w:sz="4" w:space="0" w:color="auto"/>
+              <w:right w:val="single" w:sz="4" w:space="0" w:color="auto"/>
+            </w:tcBorders>
+            <w:shd w:val="clear" w:color="auto" w:fill="DDF0FB"/>
+          </w:tcPr>
+          <w:p>
+            <w:pPr>
+              <w:jc w:val="center"/>
+              <w:rPr>
+                <w:rFonts w:ascii="微软雅黑" w:hAnsi="微软雅黑" w:cs="微软雅黑"/>
+                <w:szCs w:val="24"/>
+              </w:rPr>
+            </w:pPr>
+            <w:r>
+              <w:rPr>
+                <w:rFonts w:ascii="微软雅黑" w:hAnsi="微软雅黑" w:cs="微软雅黑" w:hint="eastAsia"/>
+                <w:szCs w:val="24"/>
+              </w:rPr>
+              <w:t>无</w:t>
+            </w:r>
+          </w:p>
+        </w:tc>
+      </w:tr>
+      <w:tr>
+        <w:trPr>
+          <w:trHeight w:val="189"/>
+        </w:trPr>
+        <w:tc>
+          <w:tcPr>
+            <w:tcW w:w="1839" w:type="dxa"/>
+            <w:vMerge/>
+            <w:shd w:val="clear" w:color="auto" w:fill="CCCCFF"/>
+          </w:tcPr>
+          <w:p>
+            <w:pPr>
+              <w:jc w:val="center"/>
+              <w:rPr>
+                <w:rFonts w:ascii="微软雅黑" w:hAnsi="微软雅黑" w:cs="微软雅黑"/>
+                <w:szCs w:val="24"/>
+              </w:rPr>
+            </w:pPr>
+          </w:p>
+        </w:tc>
+        <w:tc>
+          <w:tcPr>
+            <w:tcW w:w="2490" w:type="dxa"/>
+            <w:tcBorders>
+              <w:top w:val="single" w:sz="4" w:space="0" w:color="auto"/>
+              <w:left w:val="single" w:sz="4" w:space="0" w:color="auto"/>
+              <w:bottom w:val="single" w:sz="4" w:space="0" w:color="auto"/>
+              <w:right w:val="single" w:sz="4" w:space="0" w:color="auto"/>
+            </w:tcBorders>
+            <w:shd w:val="clear" w:color="auto" w:fill="CCCCFF"/>
+          </w:tcPr>
+          <w:p>
+            <w:pPr>
+              <w:jc w:val="center"/>
+              <w:rPr>
+                <w:rFonts w:ascii="微软雅黑" w:hAnsi="微软雅黑" w:cs="微软雅黑"/>
+                <w:szCs w:val="24"/>
+              </w:rPr>
+            </w:pPr>
+            <w:r>
+              <w:rPr>
+                <w:rFonts w:ascii="微软雅黑" w:hAnsi="微软雅黑" w:cs="微软雅黑" w:hint="eastAsia"/>
+                <w:szCs w:val="24"/>
+              </w:rPr>
+              <w:t>后置条件</w:t>
+            </w:r>
+          </w:p>
+        </w:tc>
+        <w:tc>
+          <w:tcPr>
+            <w:tcW w:w="4193" w:type="dxa"/>
+            <w:tcBorders>
+              <w:top w:val="single" w:sz="4" w:space="0" w:color="auto"/>
+              <w:left w:val="single" w:sz="4" w:space="0" w:color="auto"/>
+              <w:bottom w:val="single" w:sz="4" w:space="0" w:color="auto"/>
+              <w:right w:val="single" w:sz="4" w:space="0" w:color="auto"/>
+            </w:tcBorders>
+            <w:shd w:val="clear" w:color="auto" w:fill="DDF0FB"/>
+          </w:tcPr>
+          <w:p>
+            <w:pPr>
+              <w:jc w:val="center"/>
+              <w:rPr>
+                <w:rFonts w:ascii="微软雅黑" w:hAnsi="微软雅黑" w:cs="微软雅黑"/>
+                <w:szCs w:val="24"/>
+              </w:rPr>
+            </w:pPr>
+            <w:r>
+              <w:rPr>
+                <w:rFonts w:ascii="微软雅黑" w:hAnsi="微软雅黑" w:cs="微软雅黑" w:hint="eastAsia"/>
+                <w:szCs w:val="24"/>
+              </w:rPr>
+              <w:t>显示</w:t>
+            </w:r>
+            <w:r>
+              <w:rPr>
+                <w:rFonts w:ascii="微软雅黑" w:hAnsi="微软雅黑" w:cs="微软雅黑"/>
+                <w:szCs w:val="24"/>
+              </w:rPr>
+              <w:t>strategy</w:t>
+            </w:r>
+            <w:r>
+              <w:rPr>
+                <w:rFonts w:ascii="微软雅黑" w:hAnsi="微软雅黑" w:cs="微软雅黑"/>
+                <w:szCs w:val="24"/>
+              </w:rPr>
+              <w:t>Panel</w:t>
+            </w:r>
+          </w:p>
+        </w:tc>
+      </w:tr>
+      <w:tr>
+        <w:trPr>
+          <w:trHeight w:val="189"/>
+        </w:trPr>
+        <w:tc>
+          <w:tcPr>
+            <w:tcW w:w="1839" w:type="dxa"/>
+            <w:vMerge w:val="restart"/>
+            <w:shd w:val="clear" w:color="auto" w:fill="CCCCFF"/>
+          </w:tcPr>
+          <w:p>
+            <w:pPr>
+              <w:jc w:val="center"/>
+              <w:rPr>
+                <w:rFonts w:ascii="微软雅黑" w:hAnsi="微软雅黑" w:cs="微软雅黑"/>
+                <w:szCs w:val="24"/>
+              </w:rPr>
+            </w:pPr>
+            <w:r>
+              <w:rPr>
+                <w:rFonts w:ascii="微软雅黑" w:hAnsi="微软雅黑" w:cs="微软雅黑"/>
+                <w:szCs w:val="24"/>
+              </w:rPr>
+              <w:t>managehotel</w:t>
+            </w:r>
+            <w:r>
+              <w:rPr>
+                <w:rFonts w:ascii="微软雅黑" w:hAnsi="微软雅黑" w:cs="微软雅黑"/>
+                <w:szCs w:val="24"/>
+              </w:rPr>
+              <w:t>ui</w:t>
+            </w:r>
+          </w:p>
+        </w:tc>
+        <w:tc>
+          <w:tcPr>
+            <w:tcW w:w="2490" w:type="dxa"/>
+            <w:tcBorders>
+              <w:top w:val="single" w:sz="4" w:space="0" w:color="auto"/>
+              <w:left w:val="single" w:sz="4" w:space="0" w:color="auto"/>
+              <w:bottom w:val="single" w:sz="4" w:space="0" w:color="auto"/>
+              <w:right w:val="single" w:sz="4" w:space="0" w:color="auto"/>
+            </w:tcBorders>
+            <w:shd w:val="clear" w:color="auto" w:fill="CCCCFF"/>
+          </w:tcPr>
+          <w:p>
+            <w:pPr>
+              <w:jc w:val="center"/>
+              <w:rPr>
+                <w:rFonts w:ascii="微软雅黑" w:hAnsi="微软雅黑" w:cs="微软雅黑"/>
+                <w:szCs w:val="24"/>
+              </w:rPr>
+            </w:pPr>
+            <w:r>
+              <w:rPr>
+                <w:rFonts w:ascii="微软雅黑" w:hAnsi="微软雅黑" w:cs="微软雅黑" w:hint="eastAsia"/>
+                <w:szCs w:val="24"/>
+              </w:rPr>
+              <w:t>语法</w:t>
+            </w:r>
+          </w:p>
+        </w:tc>
+        <w:tc>
+          <w:tcPr>
+            <w:tcW w:w="4193" w:type="dxa"/>
+            <w:tcBorders>
+              <w:top w:val="single" w:sz="4" w:space="0" w:color="auto"/>
+              <w:left w:val="single" w:sz="4" w:space="0" w:color="auto"/>
+              <w:bottom w:val="single" w:sz="4" w:space="0" w:color="auto"/>
+              <w:right w:val="single" w:sz="4" w:space="0" w:color="auto"/>
+            </w:tcBorders>
+            <w:shd w:val="clear" w:color="auto" w:fill="DDF0FB"/>
+          </w:tcPr>
+          <w:p>
+            <w:pPr>
+              <w:jc w:val="center"/>
+              <w:rPr>
+                <w:rFonts w:ascii="微软雅黑" w:hAnsi="微软雅黑" w:cs="微软雅黑"/>
+                <w:szCs w:val="24"/>
+              </w:rPr>
+            </w:pPr>
+            <w:r>
+              <w:rPr>
+                <w:rFonts w:ascii="微软雅黑" w:hAnsi="微软雅黑" w:cs="微软雅黑" w:hint="eastAsia"/>
+                <w:szCs w:val="24"/>
+              </w:rPr>
+              <w:t>Init(args:String[])</w:t>
+            </w:r>
+          </w:p>
+        </w:tc>
+      </w:tr>
+      <w:tr>
+        <w:trPr>
+          <w:trHeight w:val="189"/>
+        </w:trPr>
+        <w:tc>
+          <w:tcPr>
+            <w:tcW w:w="1839" w:type="dxa"/>
+            <w:vMerge/>
+            <w:shd w:val="clear" w:color="auto" w:fill="CCCCFF"/>
+          </w:tcPr>
+          <w:p>
+            <w:pPr>
+              <w:jc w:val="center"/>
+              <w:rPr>
+                <w:rFonts w:ascii="微软雅黑" w:hAnsi="微软雅黑" w:cs="微软雅黑"/>
+                <w:szCs w:val="24"/>
+              </w:rPr>
+            </w:pPr>
+          </w:p>
+        </w:tc>
+        <w:tc>
+          <w:tcPr>
+            <w:tcW w:w="2490" w:type="dxa"/>
+            <w:tcBorders>
+              <w:top w:val="single" w:sz="4" w:space="0" w:color="auto"/>
+              <w:left w:val="single" w:sz="4" w:space="0" w:color="auto"/>
+              <w:bottom w:val="single" w:sz="4" w:space="0" w:color="auto"/>
+              <w:right w:val="single" w:sz="4" w:space="0" w:color="auto"/>
+            </w:tcBorders>
+            <w:shd w:val="clear" w:color="auto" w:fill="CCCCFF"/>
+          </w:tcPr>
+          <w:p>
+            <w:pPr>
+              <w:jc w:val="center"/>
+              <w:rPr>
+                <w:rFonts w:ascii="微软雅黑" w:hAnsi="微软雅黑" w:cs="微软雅黑"/>
+                <w:szCs w:val="24"/>
+              </w:rPr>
+            </w:pPr>
+            <w:r>
+              <w:rPr>
+                <w:rFonts w:ascii="微软雅黑" w:hAnsi="微软雅黑" w:cs="微软雅黑" w:hint="eastAsia"/>
+                <w:szCs w:val="24"/>
+              </w:rPr>
+              <w:t>前置条件</w:t>
+            </w:r>
+          </w:p>
+        </w:tc>
+        <w:tc>
+          <w:tcPr>
+            <w:tcW w:w="4193" w:type="dxa"/>
+            <w:tcBorders>
+              <w:top w:val="single" w:sz="4" w:space="0" w:color="auto"/>
+              <w:left w:val="single" w:sz="4" w:space="0" w:color="auto"/>
+              <w:bottom w:val="single" w:sz="4" w:space="0" w:color="auto"/>
+              <w:right w:val="single" w:sz="4" w:space="0" w:color="auto"/>
+            </w:tcBorders>
+            <w:shd w:val="clear" w:color="auto" w:fill="DDF0FB"/>
+          </w:tcPr>
+          <w:p>
+            <w:pPr>
+              <w:jc w:val="center"/>
+              <w:rPr>
+                <w:rFonts w:ascii="微软雅黑" w:hAnsi="微软雅黑" w:cs="微软雅黑"/>
+                <w:szCs w:val="24"/>
+              </w:rPr>
+            </w:pPr>
+            <w:r>
+              <w:rPr>
+                <w:rFonts w:ascii="微软雅黑" w:hAnsi="微软雅黑" w:cs="微软雅黑" w:hint="eastAsia"/>
+                <w:szCs w:val="24"/>
+              </w:rPr>
+              <w:t>无</w:t>
+            </w:r>
+          </w:p>
+        </w:tc>
+      </w:tr>
+      <w:tr>
+        <w:trPr>
+          <w:trHeight w:val="189"/>
+        </w:trPr>
+        <w:tc>
+          <w:tcPr>
+            <w:tcW w:w="1839" w:type="dxa"/>
+            <w:vMerge/>
+            <w:shd w:val="clear" w:color="auto" w:fill="CCCCFF"/>
+          </w:tcPr>
+          <w:p>
+            <w:pPr>
+              <w:jc w:val="center"/>
+              <w:rPr>
+                <w:rFonts w:ascii="微软雅黑" w:hAnsi="微软雅黑" w:cs="微软雅黑"/>
+                <w:szCs w:val="24"/>
+              </w:rPr>
+            </w:pPr>
+          </w:p>
+        </w:tc>
+        <w:tc>
+          <w:tcPr>
+            <w:tcW w:w="2490" w:type="dxa"/>
+            <w:tcBorders>
+              <w:top w:val="single" w:sz="4" w:space="0" w:color="auto"/>
+              <w:left w:val="single" w:sz="4" w:space="0" w:color="auto"/>
+              <w:bottom w:val="single" w:sz="4" w:space="0" w:color="auto"/>
+              <w:right w:val="single" w:sz="4" w:space="0" w:color="auto"/>
+            </w:tcBorders>
+            <w:shd w:val="clear" w:color="auto" w:fill="CCCCFF"/>
+          </w:tcPr>
+          <w:p>
+            <w:pPr>
+              <w:jc w:val="center"/>
+              <w:rPr>
+                <w:rFonts w:ascii="微软雅黑" w:hAnsi="微软雅黑" w:cs="微软雅黑"/>
+                <w:szCs w:val="24"/>
+              </w:rPr>
+            </w:pPr>
+            <w:r>
+              <w:rPr>
+                <w:rFonts w:ascii="微软雅黑" w:hAnsi="微软雅黑" w:cs="微软雅黑" w:hint="eastAsia"/>
+                <w:szCs w:val="24"/>
+              </w:rPr>
+              <w:t>后置条件</w:t>
+            </w:r>
+          </w:p>
+        </w:tc>
+        <w:tc>
+          <w:tcPr>
+            <w:tcW w:w="4193" w:type="dxa"/>
+            <w:tcBorders>
+              <w:top w:val="single" w:sz="4" w:space="0" w:color="auto"/>
+              <w:left w:val="single" w:sz="4" w:space="0" w:color="auto"/>
+              <w:bottom w:val="single" w:sz="4" w:space="0" w:color="auto"/>
+              <w:right w:val="single" w:sz="4" w:space="0" w:color="auto"/>
+            </w:tcBorders>
+            <w:shd w:val="clear" w:color="auto" w:fill="DDF0FB"/>
+          </w:tcPr>
+          <w:p>
+            <w:pPr>
+              <w:jc w:val="center"/>
+              <w:rPr>
+                <w:rFonts w:ascii="微软雅黑" w:hAnsi="微软雅黑" w:cs="微软雅黑"/>
+                <w:szCs w:val="24"/>
+              </w:rPr>
+            </w:pPr>
+            <w:r>
+              <w:rPr>
+                <w:rFonts w:ascii="微软雅黑" w:hAnsi="微软雅黑" w:cs="微软雅黑" w:hint="eastAsia"/>
+                <w:szCs w:val="24"/>
+              </w:rPr>
+              <w:t>显示</w:t>
+            </w:r>
+            <w:r>
+              <w:rPr>
+                <w:rFonts w:ascii="微软雅黑" w:hAnsi="微软雅黑" w:cs="微软雅黑"/>
+                <w:szCs w:val="24"/>
+              </w:rPr>
+              <w:t>managehotel</w:t>
+            </w:r>
+            <w:r>
+              <w:rPr>
+                <w:rFonts w:ascii="微软雅黑" w:hAnsi="微软雅黑" w:cs="微软雅黑"/>
+                <w:szCs w:val="24"/>
+              </w:rPr>
+              <w:t>Panel</w:t>
+            </w:r>
+          </w:p>
+        </w:tc>
+      </w:tr>
+      <w:tr>
+        <w:trPr>
+          <w:trHeight w:val="189"/>
+        </w:trPr>
+        <w:tc>
+          <w:tcPr>
+            <w:tcW w:w="1839" w:type="dxa"/>
+            <w:vMerge w:val="restart"/>
+            <w:shd w:val="clear" w:color="auto" w:fill="CCCCFF"/>
+          </w:tcPr>
+          <w:p>
+            <w:pPr>
+              <w:jc w:val="center"/>
+              <w:rPr>
+                <w:rFonts w:ascii="微软雅黑" w:hAnsi="微软雅黑" w:cs="微软雅黑"/>
+                <w:szCs w:val="24"/>
+              </w:rPr>
+            </w:pPr>
+            <w:r>
+              <w:rPr>
+                <w:rFonts w:ascii="微软雅黑" w:hAnsi="微软雅黑" w:cs="微软雅黑"/>
+                <w:szCs w:val="24"/>
+              </w:rPr>
+              <w:t>manageuser</w:t>
+            </w:r>
+            <w:r>
+              <w:rPr>
+                <w:rFonts w:ascii="微软雅黑" w:hAnsi="微软雅黑" w:cs="微软雅黑"/>
+                <w:szCs w:val="24"/>
+              </w:rPr>
+              <w:t>_ui</w:t>
+            </w:r>
+          </w:p>
+        </w:tc>
+        <w:tc>
+          <w:tcPr>
+            <w:tcW w:w="2490" w:type="dxa"/>
+            <w:tcBorders>
+              <w:top w:val="single" w:sz="4" w:space="0" w:color="auto"/>
+              <w:left w:val="single" w:sz="4" w:space="0" w:color="auto"/>
+              <w:bottom w:val="single" w:sz="4" w:space="0" w:color="auto"/>
+              <w:right w:val="single" w:sz="4" w:space="0" w:color="auto"/>
+            </w:tcBorders>
+            <w:shd w:val="clear" w:color="auto" w:fill="CCCCFF"/>
+          </w:tcPr>
+          <w:p>
+            <w:pPr>
+              <w:jc w:val="center"/>
+              <w:rPr>
+                <w:rFonts w:ascii="微软雅黑" w:hAnsi="微软雅黑" w:cs="微软雅黑"/>
+                <w:szCs w:val="24"/>
+              </w:rPr>
+            </w:pPr>
+            <w:r>
+              <w:rPr>
+                <w:rFonts w:ascii="微软雅黑" w:hAnsi="微软雅黑" w:cs="微软雅黑" w:hint="eastAsia"/>
+                <w:szCs w:val="24"/>
+              </w:rPr>
+              <w:t>语法</w:t>
+            </w:r>
+          </w:p>
+        </w:tc>
+        <w:tc>
+          <w:tcPr>
+            <w:tcW w:w="4193" w:type="dxa"/>
+            <w:tcBorders>
+              <w:top w:val="single" w:sz="4" w:space="0" w:color="auto"/>
+              <w:left w:val="single" w:sz="4" w:space="0" w:color="auto"/>
+              <w:bottom w:val="single" w:sz="4" w:space="0" w:color="auto"/>
+              <w:right w:val="single" w:sz="4" w:space="0" w:color="auto"/>
+            </w:tcBorders>
+            <w:shd w:val="clear" w:color="auto" w:fill="DDF0FB"/>
+          </w:tcPr>
+          <w:p>
+            <w:pPr>
+              <w:jc w:val="center"/>
+              <w:rPr>
+                <w:rFonts w:ascii="微软雅黑" w:hAnsi="微软雅黑" w:cs="微软雅黑"/>
+                <w:szCs w:val="24"/>
+              </w:rPr>
+            </w:pPr>
+            <w:r>
+              <w:rPr>
+                <w:rFonts w:ascii="微软雅黑" w:hAnsi="微软雅黑" w:cs="微软雅黑" w:hint="eastAsia"/>
+                <w:szCs w:val="24"/>
+              </w:rPr>
+              <w:t>Init(args:String[])</w:t>
+            </w:r>
+          </w:p>
+        </w:tc>
+      </w:tr>
+      <w:tr>
+        <w:trPr>
+          <w:trHeight w:val="189"/>
+        </w:trPr>
+        <w:tc>
+          <w:tcPr>
+            <w:tcW w:w="1839" w:type="dxa"/>
+            <w:vMerge/>
+            <w:shd w:val="clear" w:color="auto" w:fill="CCCCFF"/>
+          </w:tcPr>
+          <w:p>
+            <w:pPr>
+              <w:jc w:val="center"/>
+              <w:rPr>
+                <w:rFonts w:ascii="微软雅黑" w:hAnsi="微软雅黑" w:cs="微软雅黑"/>
+                <w:szCs w:val="24"/>
+              </w:rPr>
+            </w:pPr>
+          </w:p>
+        </w:tc>
+        <w:tc>
+          <w:tcPr>
+            <w:tcW w:w="2490" w:type="dxa"/>
+            <w:tcBorders>
+              <w:top w:val="single" w:sz="4" w:space="0" w:color="auto"/>
+              <w:left w:val="single" w:sz="4" w:space="0" w:color="auto"/>
+              <w:bottom w:val="single" w:sz="4" w:space="0" w:color="auto"/>
+              <w:right w:val="single" w:sz="4" w:space="0" w:color="auto"/>
+            </w:tcBorders>
+            <w:shd w:val="clear" w:color="auto" w:fill="CCCCFF"/>
+          </w:tcPr>
+          <w:p>
+            <w:pPr>
+              <w:jc w:val="center"/>
+              <w:rPr>
+                <w:rFonts w:ascii="微软雅黑" w:hAnsi="微软雅黑" w:cs="微软雅黑"/>
+                <w:szCs w:val="24"/>
+              </w:rPr>
+            </w:pPr>
+            <w:r>
+              <w:rPr>
+                <w:rFonts w:ascii="微软雅黑" w:hAnsi="微软雅黑" w:cs="微软雅黑" w:hint="eastAsia"/>
+                <w:szCs w:val="24"/>
+              </w:rPr>
+              <w:t>前置条件</w:t>
+            </w:r>
+          </w:p>
+        </w:tc>
+        <w:tc>
+          <w:tcPr>
+            <w:tcW w:w="4193" w:type="dxa"/>
+            <w:tcBorders>
+              <w:top w:val="single" w:sz="4" w:space="0" w:color="auto"/>
+              <w:left w:val="single" w:sz="4" w:space="0" w:color="auto"/>
+              <w:bottom w:val="single" w:sz="4" w:space="0" w:color="auto"/>
+              <w:right w:val="single" w:sz="4" w:space="0" w:color="auto"/>
+            </w:tcBorders>
+            <w:shd w:val="clear" w:color="auto" w:fill="DDF0FB"/>
+          </w:tcPr>
+          <w:p>
+            <w:pPr>
+              <w:jc w:val="center"/>
+              <w:rPr>
+                <w:rFonts w:ascii="微软雅黑" w:hAnsi="微软雅黑" w:cs="微软雅黑"/>
+                <w:szCs w:val="24"/>
+              </w:rPr>
+            </w:pPr>
+            <w:r>
+              <w:rPr>
+                <w:rFonts w:ascii="微软雅黑" w:hAnsi="微软雅黑" w:cs="微软雅黑" w:hint="eastAsia"/>
+                <w:szCs w:val="24"/>
+              </w:rPr>
+              <w:t>无</w:t>
+            </w:r>
+          </w:p>
+        </w:tc>
+      </w:tr>
+      <w:tr>
+        <w:trPr>
+          <w:trHeight w:val="189"/>
+        </w:trPr>
+        <w:tc>
+          <w:tcPr>
+            <w:tcW w:w="1839" w:type="dxa"/>
+            <w:vMerge/>
+            <w:shd w:val="clear" w:color="auto" w:fill="CCCCFF"/>
+          </w:tcPr>
+          <w:p>
+            <w:pPr>
+              <w:jc w:val="center"/>
+              <w:rPr>
+                <w:rFonts w:ascii="微软雅黑" w:hAnsi="微软雅黑" w:cs="微软雅黑"/>
+                <w:szCs w:val="24"/>
+              </w:rPr>
+            </w:pPr>
+          </w:p>
+        </w:tc>
+        <w:tc>
+          <w:tcPr>
+            <w:tcW w:w="2490" w:type="dxa"/>
+            <w:tcBorders>
+              <w:top w:val="single" w:sz="4" w:space="0" w:color="auto"/>
+              <w:left w:val="single" w:sz="4" w:space="0" w:color="auto"/>
+              <w:bottom w:val="single" w:sz="4" w:space="0" w:color="auto"/>
+              <w:right w:val="single" w:sz="4" w:space="0" w:color="auto"/>
+            </w:tcBorders>
+            <w:shd w:val="clear" w:color="auto" w:fill="CCCCFF"/>
+          </w:tcPr>
+          <w:p>
+            <w:pPr>
+              <w:jc w:val="center"/>
+              <w:rPr>
+                <w:rFonts w:ascii="微软雅黑" w:hAnsi="微软雅黑" w:cs="微软雅黑"/>
+                <w:szCs w:val="24"/>
+              </w:rPr>
+            </w:pPr>
+            <w:r>
+              <w:rPr>
+                <w:rFonts w:ascii="微软雅黑" w:hAnsi="微软雅黑" w:cs="微软雅黑" w:hint="eastAsia"/>
+                <w:szCs w:val="24"/>
+              </w:rPr>
+              <w:t>后置条件</w:t>
+            </w:r>
+          </w:p>
+        </w:tc>
+        <w:tc>
+          <w:tcPr>
+            <w:tcW w:w="4193" w:type="dxa"/>
+            <w:tcBorders>
+              <w:top w:val="single" w:sz="4" w:space="0" w:color="auto"/>
+              <w:left w:val="single" w:sz="4" w:space="0" w:color="auto"/>
+              <w:bottom w:val="single" w:sz="4" w:space="0" w:color="auto"/>
+              <w:right w:val="single" w:sz="4" w:space="0" w:color="auto"/>
+            </w:tcBorders>
+            <w:shd w:val="clear" w:color="auto" w:fill="DDF0FB"/>
+          </w:tcPr>
+          <w:p>
+            <w:pPr>
+              <w:jc w:val="center"/>
+              <w:rPr>
+                <w:rFonts w:ascii="微软雅黑" w:hAnsi="微软雅黑" w:cs="微软雅黑"/>
+                <w:szCs w:val="24"/>
+              </w:rPr>
+            </w:pPr>
+            <w:r>
+              <w:rPr>
+                <w:rFonts w:ascii="微软雅黑" w:hAnsi="微软雅黑" w:cs="微软雅黑" w:hint="eastAsia"/>
+                <w:szCs w:val="24"/>
+              </w:rPr>
+              <w:t>显示</w:t>
+            </w:r>
+            <w:r>
+              <w:rPr>
+                <w:rFonts w:ascii="微软雅黑" w:hAnsi="微软雅黑" w:cs="微软雅黑"/>
+                <w:szCs w:val="24"/>
+              </w:rPr>
+              <w:t>manageuser</w:t>
+            </w:r>
+            <w:r>
+              <w:rPr>
+                <w:rFonts w:ascii="微软雅黑" w:hAnsi="微软雅黑" w:cs="微软雅黑"/>
+                <w:szCs w:val="24"/>
+              </w:rPr>
+              <w:t>Panel</w:t>
+            </w:r>
+          </w:p>
+        </w:tc>
+      </w:tr>
+    </w:tbl>
+    <w:p>
+      <w:pPr>
+        <w:rPr>
+          <w:rFonts w:hint="eastAsia"/>
+        </w:rPr>
+      </w:pPr>
+    </w:p>
+    <w:p>
+      <w:pPr>
+        <w:ind w:firstLine="500"/>
+        <w:rPr>
+          <w:rFonts w:ascii="微软雅黑" w:hAnsi="微软雅黑" w:cs="微软雅黑"/>
+          <w:szCs w:val="24"/>
+        </w:rPr>
+      </w:pPr>
+      <w:r>
+        <w:rPr>
+          <w:rFonts w:ascii="微软雅黑" w:hAnsi="微软雅黑" w:cs="微软雅黑" w:hint="eastAsia"/>
+          <w:szCs w:val="24"/>
+        </w:rPr>
+        <w:t>用户界面层需要的服务接口如表5.2.2-2所示。</w:t>
+      </w:r>
+    </w:p>
+    <w:p>
+      <w:pPr>
+        <w:ind w:firstLine="500"/>
+        <w:jc w:val="center"/>
+        <w:rPr>
+          <w:rFonts w:ascii="微软雅黑" w:hAnsi="微软雅黑" w:cs="微软雅黑"/>
+          <w:szCs w:val="24"/>
+        </w:rPr>
+      </w:pPr>
+      <w:r>
+        <w:rPr>
+          <w:rFonts w:ascii="微软雅黑" w:hAnsi="微软雅黑" w:cs="微软雅黑" w:hint="eastAsia"/>
+          <w:szCs w:val="24"/>
+        </w:rPr>
+        <w:t>表5.2.2-2 用户界面层模块需要的服务接口</w:t>
+      </w:r>
+    </w:p>
+    <w:tbl>
+      <w:tblPr>
+        <w:tblW w:w="8844" w:type="dxa"/>
+        <w:tblBorders>
+          <w:top w:val="single" w:sz="4" w:space="0" w:color="auto"/>
+          <w:left w:val="single" w:sz="4" w:space="0" w:color="auto"/>
+          <w:bottom w:val="single" w:sz="4" w:space="0" w:color="auto"/>
+          <w:right w:val="single" w:sz="4" w:space="0" w:color="auto"/>
+          <w:insideH w:val="single" w:sz="4" w:space="0" w:color="auto"/>
+          <w:insideV w:val="single" w:sz="4" w:space="0" w:color="auto"/>
+        </w:tblBorders>
+        <w:tblLayout w:type="fixed"/>
+        <w:tblLook w:val="0000" w:firstRow="0" w:lastRow="0" w:firstColumn="0" w:lastColumn="0" w:noHBand="0" w:noVBand="0"/>
+      </w:tblPr>
+      <w:tblGrid>
+        <w:gridCol w:w="4509"/>
+        <w:gridCol w:w="4335"/>
+      </w:tblGrid>
+      <w:tr>
+        <w:tc>
+          <w:tcPr>
+            <w:tcW w:w="4509" w:type="dxa"/>
+            <w:shd w:val="clear" w:color="auto" w:fill="CCCCFF"/>
+          </w:tcPr>
+          <w:p>
+            <w:pPr>
+              <w:jc w:val="center"/>
+              <w:rPr>
+                <w:rFonts w:ascii="微软雅黑" w:hAnsi="微软雅黑" w:cs="微软雅黑"/>
+                <w:szCs w:val="24"/>
+              </w:rPr>
+            </w:pPr>
+            <w:r>
+              <w:rPr>
+                <w:rFonts w:ascii="微软雅黑" w:hAnsi="微软雅黑" w:cs="微软雅黑" w:hint="eastAsia"/>
+                <w:szCs w:val="24"/>
+              </w:rPr>
+              <w:t>服务名</w:t>
+            </w:r>
+          </w:p>
+        </w:tc>
+        <w:tc>
+          <w:tcPr>
+            <w:tcW w:w="4335" w:type="dxa"/>
+            <w:shd w:val="clear" w:color="auto" w:fill="CCCCFF"/>
+          </w:tcPr>
+          <w:p>
+            <w:pPr>
+              <w:jc w:val="center"/>
+              <w:rPr>
+                <w:rFonts w:ascii="微软雅黑" w:hAnsi="微软雅黑" w:cs="微软雅黑"/>
+                <w:szCs w:val="24"/>
+              </w:rPr>
+            </w:pPr>
+            <w:r>
+              <w:rPr>
+                <w:rFonts w:ascii="微软雅黑" w:hAnsi="微软雅黑" w:cs="微软雅黑" w:hint="eastAsia"/>
+                <w:szCs w:val="24"/>
+              </w:rPr>
+              <w:t>服务</w:t>
+            </w:r>
+          </w:p>
+        </w:tc>
+      </w:tr>
+      <w:tr>
+        <w:tc>
+          <w:tcPr>
+            <w:tcW w:w="4509" w:type="dxa"/>
+            <w:shd w:val="clear" w:color="auto" w:fill="DDF0FB"/>
+          </w:tcPr>
+          <w:p>
+            <w:pPr>
+              <w:rPr>
+                <w:rFonts w:ascii="微软雅黑" w:hAnsi="微软雅黑" w:cs="微软雅黑"/>
+                <w:szCs w:val="24"/>
+              </w:rPr>
+            </w:pPr>
+            <w:r>
+              <w:rPr>
+                <w:rFonts w:ascii="微软雅黑" w:hAnsi="微软雅黑" w:cs="微软雅黑" w:hint="eastAsia"/>
+                <w:szCs w:val="24"/>
+              </w:rPr>
+              <w:t>businesslogicservice.</w:t>
+            </w:r>
+            <w:r>
+              <w:rPr>
+                <w:rFonts w:ascii="微软雅黑" w:hAnsi="微软雅黑" w:cs="微软雅黑"/>
+                <w:szCs w:val="24"/>
+              </w:rPr>
+              <w:t>usermain_bl</w:t>
+            </w:r>
+            <w:r>
+              <w:rPr>
+                <w:rFonts w:ascii="微软雅黑" w:hAnsi="微软雅黑" w:cs="微软雅黑" w:hint="eastAsia"/>
+                <w:szCs w:val="24"/>
+              </w:rPr>
+              <w:t>serv</w:t>
+            </w:r>
+            <w:r>
+              <w:rPr>
+                <w:rFonts w:ascii="微软雅黑" w:hAnsi="微软雅黑" w:cs="微软雅黑" w:hint="eastAsia"/>
+                <w:szCs w:val="24"/>
+              </w:rPr>
+              <w:lastRenderedPageBreak/>
+              <w:t xml:space="preserve">ice </w:t>
+            </w:r>
+          </w:p>
+        </w:tc>
+        <w:tc>
+          <w:tcPr>
+            <w:tcW w:w="4335" w:type="dxa"/>
+            <w:shd w:val="clear" w:color="auto" w:fill="DDF0FB"/>
+          </w:tcPr>
+          <w:p>
+            <w:pPr>
+              <w:rPr>
+                <w:rFonts w:ascii="微软雅黑" w:hAnsi="微软雅黑" w:cs="微软雅黑"/>
+                <w:szCs w:val="24"/>
+              </w:rPr>
+            </w:pPr>
+            <w:r>
+              <w:rPr>
+                <w:rFonts w:ascii="微软雅黑" w:hAnsi="微软雅黑" w:cs="微软雅黑" w:hint="eastAsia"/>
+                <w:szCs w:val="24"/>
+              </w:rPr>
+              <w:lastRenderedPageBreak/>
+              <w:t>登陆界面的业务逻辑接口</w:t>
+            </w:r>
+          </w:p>
+        </w:tc>
+      </w:tr>
+      <w:tr>
+        <w:tc>
+          <w:tcPr>
+            <w:tcW w:w="4509" w:type="dxa"/>
+            <w:shd w:val="clear" w:color="auto" w:fill="F2FAF3"/>
+          </w:tcPr>
+          <w:p>
+            <w:pPr>
+              <w:rPr>
+                <w:rFonts w:ascii="微软雅黑" w:hAnsi="微软雅黑" w:cs="微软雅黑"/>
+                <w:szCs w:val="24"/>
+              </w:rPr>
+            </w:pPr>
+            <w:r>
+              <w:rPr>
+                <w:rFonts w:ascii="微软雅黑" w:hAnsi="微软雅黑" w:cs="微软雅黑" w:hint="eastAsia"/>
+                <w:szCs w:val="24"/>
+              </w:rPr>
+              <w:lastRenderedPageBreak/>
+              <w:t>businesslogicservice</w:t>
+            </w:r>
+            <w:r>
+              <w:rPr>
+                <w:rFonts w:ascii="微软雅黑" w:hAnsi="微软雅黑" w:cs="微软雅黑"/>
+                <w:szCs w:val="24"/>
+              </w:rPr>
+              <w:t>.personal _bl</w:t>
+            </w:r>
+            <w:r>
+              <w:rPr>
+                <w:rFonts w:ascii="微软雅黑" w:hAnsi="微软雅黑" w:cs="微软雅黑" w:hint="eastAsia"/>
+                <w:szCs w:val="24"/>
+              </w:rPr>
+              <w:t>service</w:t>
+            </w:r>
+          </w:p>
+        </w:tc>
+        <w:tc>
+          <w:tcPr>
+            <w:tcW w:w="4335" w:type="dxa"/>
+            <w:shd w:val="clear" w:color="auto" w:fill="F2FAF3"/>
+          </w:tcPr>
+          <w:p>
+            <w:pPr>
+              <w:rPr>
+                <w:rFonts w:ascii="微软雅黑" w:hAnsi="微软雅黑" w:cs="微软雅黑"/>
+                <w:szCs w:val="24"/>
+              </w:rPr>
+            </w:pPr>
+            <w:r>
+              <w:rPr>
+                <w:rFonts w:ascii="微软雅黑" w:hAnsi="微软雅黑" w:cs="微软雅黑" w:hint="eastAsia"/>
+                <w:szCs w:val="24"/>
+              </w:rPr>
+              <w:t>处理用户信息的接口</w:t>
+            </w:r>
+          </w:p>
+        </w:tc>
+      </w:tr>
+      <w:tr>
+        <w:tc>
+          <w:tcPr>
+            <w:tcW w:w="4509" w:type="dxa"/>
+            <w:shd w:val="clear" w:color="auto" w:fill="F2FAF3"/>
+          </w:tcPr>
+          <w:p>
+            <w:pPr>
+              <w:rPr>
+                <w:rFonts w:ascii="微软雅黑" w:hAnsi="微软雅黑" w:cs="微软雅黑"/>
+                <w:szCs w:val="24"/>
+              </w:rPr>
+            </w:pPr>
+            <w:r>
+              <w:rPr>
+                <w:rFonts w:ascii="微软雅黑" w:hAnsi="微软雅黑" w:cs="微软雅黑" w:hint="eastAsia"/>
+                <w:szCs w:val="24"/>
+              </w:rPr>
+              <w:t>businesslogicservice.</w:t>
+            </w:r>
+            <w:r>
+              <w:rPr>
+                <w:rFonts w:ascii="微软雅黑" w:hAnsi="微软雅黑" w:cs="微软雅黑"/>
+                <w:szCs w:val="24"/>
+              </w:rPr>
+              <w:t>createorder</w:t>
+            </w:r>
+            <w:r>
+              <w:rPr>
+                <w:rFonts w:ascii="微软雅黑" w:hAnsi="微软雅黑" w:cs="微软雅黑"/>
+                <w:szCs w:val="24"/>
+              </w:rPr>
+              <w:t>_bl</w:t>
+            </w:r>
+            <w:r>
+              <w:rPr>
+                <w:rFonts w:ascii="微软雅黑" w:hAnsi="微软雅黑" w:cs="微软雅黑" w:hint="eastAsia"/>
+                <w:szCs w:val="24"/>
+              </w:rPr>
+              <w:t>service</w:t>
+            </w:r>
+          </w:p>
+        </w:tc>
+        <w:tc>
+          <w:tcPr>
+            <w:tcW w:w="4335" w:type="dxa"/>
+            <w:shd w:val="clear" w:color="auto" w:fill="F2FAF3"/>
+          </w:tcPr>
+          <w:p>
+            <w:pPr>
+              <w:rPr>
+                <w:rFonts w:ascii="微软雅黑" w:hAnsi="微软雅黑" w:cs="微软雅黑"/>
+                <w:szCs w:val="24"/>
+              </w:rPr>
+            </w:pPr>
+            <w:r>
+              <w:rPr>
+                <w:rFonts w:ascii="微软雅黑" w:hAnsi="微软雅黑" w:cs="微软雅黑" w:hint="eastAsia"/>
+                <w:szCs w:val="24"/>
+              </w:rPr>
+              <w:t>处理与生成订单</w:t>
+            </w:r>
+            <w:r>
+              <w:rPr>
+                <w:rFonts w:ascii="微软雅黑" w:hAnsi="微软雅黑" w:cs="微软雅黑" w:hint="eastAsia"/>
+                <w:szCs w:val="24"/>
+              </w:rPr>
+              <w:t>相关的接口</w:t>
+            </w:r>
+          </w:p>
+        </w:tc>
+      </w:tr>
+      <w:tr>
+        <w:tc>
+          <w:tcPr>
+            <w:tcW w:w="4509" w:type="dxa"/>
+            <w:shd w:val="clear" w:color="auto" w:fill="F2FAF3"/>
+          </w:tcPr>
+          <w:p>
+            <w:pPr>
+              <w:rPr>
+                <w:rFonts w:ascii="微软雅黑" w:hAnsi="微软雅黑" w:cs="微软雅黑"/>
+                <w:szCs w:val="24"/>
+              </w:rPr>
+            </w:pPr>
+            <w:r>
+              <w:rPr>
+                <w:rFonts w:ascii="微软雅黑" w:hAnsi="微软雅黑" w:cs="微软雅黑" w:hint="eastAsia"/>
+                <w:szCs w:val="24"/>
+              </w:rPr>
+              <w:t>businesslogicservice.</w:t>
+            </w:r>
+            <w:r>
+              <w:rPr>
+                <w:rFonts w:ascii="微软雅黑" w:hAnsi="微软雅黑" w:cs="微软雅黑"/>
+                <w:szCs w:val="24"/>
+              </w:rPr>
+              <w:t>hotelinfo</w:t>
+            </w:r>
+            <w:r>
+              <w:rPr>
+                <w:rFonts w:ascii="微软雅黑" w:hAnsi="微软雅黑" w:cs="微软雅黑"/>
+                <w:szCs w:val="24"/>
+              </w:rPr>
+              <w:t>bl</w:t>
+            </w:r>
+            <w:r>
+              <w:rPr>
+                <w:rFonts w:ascii="微软雅黑" w:hAnsi="微软雅黑" w:cs="微软雅黑" w:hint="eastAsia"/>
+                <w:szCs w:val="24"/>
+              </w:rPr>
+              <w:t>service</w:t>
+            </w:r>
+          </w:p>
+        </w:tc>
+        <w:tc>
+          <w:tcPr>
+            <w:tcW w:w="4335" w:type="dxa"/>
+            <w:shd w:val="clear" w:color="auto" w:fill="F2FAF3"/>
+          </w:tcPr>
+          <w:p>
+            <w:pPr>
+              <w:rPr>
+                <w:rFonts w:ascii="微软雅黑" w:hAnsi="微软雅黑" w:cs="微软雅黑"/>
+                <w:szCs w:val="24"/>
+              </w:rPr>
+            </w:pPr>
+            <w:r>
+              <w:rPr>
+                <w:rFonts w:ascii="微软雅黑" w:hAnsi="微软雅黑" w:cs="微软雅黑" w:hint="eastAsia"/>
+                <w:szCs w:val="24"/>
+              </w:rPr>
+              <w:t>处理各种</w:t>
+            </w:r>
+            <w:r>
+              <w:rPr>
+                <w:rFonts w:ascii="微软雅黑" w:hAnsi="微软雅黑" w:cs="微软雅黑" w:hint="eastAsia"/>
+                <w:szCs w:val="24"/>
+              </w:rPr>
+              <w:t>酒店信息</w:t>
+            </w:r>
+            <w:r>
+              <w:rPr>
+                <w:rFonts w:ascii="微软雅黑" w:hAnsi="微软雅黑" w:cs="微软雅黑" w:hint="eastAsia"/>
+                <w:szCs w:val="24"/>
+              </w:rPr>
+              <w:t>的接口</w:t>
+            </w:r>
+          </w:p>
+        </w:tc>
+      </w:tr>
+      <w:tr>
+        <w:tc>
+          <w:tcPr>
+            <w:tcW w:w="4509" w:type="dxa"/>
+            <w:shd w:val="clear" w:color="auto" w:fill="F2FAF3"/>
+          </w:tcPr>
+          <w:p>
+            <w:pPr>
+              <w:rPr>
+                <w:rFonts w:ascii="微软雅黑" w:hAnsi="微软雅黑" w:cs="微软雅黑"/>
+                <w:szCs w:val="24"/>
+              </w:rPr>
+            </w:pPr>
+            <w:r>
+              <w:rPr>
+                <w:rFonts w:ascii="微软雅黑" w:hAnsi="微软雅黑" w:cs="微软雅黑" w:hint="eastAsia"/>
+                <w:szCs w:val="24"/>
+              </w:rPr>
+              <w:t>businesslogicservice.</w:t>
+            </w:r>
+            <w:r>
+              <w:rPr>
+                <w:rFonts w:ascii="微软雅黑" w:hAnsi="微软雅黑" w:cs="微软雅黑"/>
+                <w:szCs w:val="24"/>
+              </w:rPr>
+              <w:t>manageorder</w:t>
+            </w:r>
+            <w:r>
+              <w:rPr>
+                <w:rFonts w:ascii="微软雅黑" w:hAnsi="微软雅黑" w:cs="微软雅黑"/>
+                <w:szCs w:val="24"/>
+              </w:rPr>
+              <w:t>bl</w:t>
+            </w:r>
+            <w:r>
+              <w:rPr>
+                <w:rFonts w:ascii="微软雅黑" w:hAnsi="微软雅黑" w:cs="微软雅黑" w:hint="eastAsia"/>
+                <w:szCs w:val="24"/>
+              </w:rPr>
+              <w:t>service</w:t>
+            </w:r>
+          </w:p>
+        </w:tc>
+        <w:tc>
+          <w:tcPr>
+            <w:tcW w:w="4335" w:type="dxa"/>
+            <w:shd w:val="clear" w:color="auto" w:fill="F2FAF3"/>
+          </w:tcPr>
+          <w:p>
+            <w:pPr>
+              <w:rPr>
+                <w:rFonts w:ascii="微软雅黑" w:hAnsi="微软雅黑" w:cs="微软雅黑"/>
+                <w:szCs w:val="24"/>
+              </w:rPr>
+            </w:pPr>
+            <w:r>
+              <w:rPr>
+                <w:rFonts w:ascii="微软雅黑" w:hAnsi="微软雅黑" w:cs="微软雅黑" w:hint="eastAsia"/>
+                <w:szCs w:val="24"/>
+              </w:rPr>
+              <w:t>提供</w:t>
+            </w:r>
+            <w:r>
+              <w:rPr>
+                <w:rFonts w:ascii="微软雅黑" w:hAnsi="微软雅黑" w:cs="微软雅黑" w:hint="eastAsia"/>
+                <w:szCs w:val="24"/>
+              </w:rPr>
+              <w:t>管理订单</w:t>
+            </w:r>
+            <w:r>
+              <w:rPr>
+                <w:rFonts w:ascii="微软雅黑" w:hAnsi="微软雅黑" w:cs="微软雅黑" w:hint="eastAsia"/>
+                <w:szCs w:val="24"/>
+              </w:rPr>
+              <w:t>的接口</w:t>
+            </w:r>
+          </w:p>
+        </w:tc>
+      </w:tr>
+      <w:tr>
+        <w:tc>
+          <w:tcPr>
+            <w:tcW w:w="4509" w:type="dxa"/>
+            <w:shd w:val="clear" w:color="auto" w:fill="F2FAF3"/>
+          </w:tcPr>
+          <w:p>
+            <w:pPr>
+              <w:rPr>
+                <w:rFonts w:ascii="微软雅黑" w:hAnsi="微软雅黑" w:cs="微软雅黑"/>
+                <w:szCs w:val="24"/>
+              </w:rPr>
+            </w:pPr>
+            <w:r>
+              <w:rPr>
+                <w:rFonts w:ascii="微软雅黑" w:hAnsi="微软雅黑" w:cs="微软雅黑" w:hint="eastAsia"/>
+                <w:szCs w:val="24"/>
+              </w:rPr>
+              <w:t>businesslogicservice.</w:t>
+            </w:r>
+            <w:r>
+              <w:rPr>
+                <w:rFonts w:ascii="微软雅黑" w:hAnsi="微软雅黑" w:cs="微软雅黑"/>
+                <w:szCs w:val="24"/>
+              </w:rPr>
+              <w:t>strategy</w:t>
+            </w:r>
+            <w:r>
+              <w:rPr>
+                <w:rFonts w:ascii="微软雅黑" w:hAnsi="微软雅黑" w:cs="微软雅黑"/>
+                <w:szCs w:val="24"/>
+              </w:rPr>
+              <w:t>bl</w:t>
+            </w:r>
+            <w:r>
+              <w:rPr>
+                <w:rFonts w:ascii="微软雅黑" w:hAnsi="微软雅黑" w:cs="微软雅黑" w:hint="eastAsia"/>
+                <w:szCs w:val="24"/>
+              </w:rPr>
+              <w:t>service</w:t>
+            </w:r>
+          </w:p>
+        </w:tc>
+        <w:tc>
+          <w:tcPr>
+            <w:tcW w:w="4335" w:type="dxa"/>
+            <w:shd w:val="clear" w:color="auto" w:fill="F2FAF3"/>
+          </w:tcPr>
+          <w:p>
+            <w:pPr>
+              <w:rPr>
+                <w:rFonts w:ascii="微软雅黑" w:hAnsi="微软雅黑" w:cs="微软雅黑"/>
+                <w:szCs w:val="24"/>
+              </w:rPr>
+            </w:pPr>
+            <w:r>
+              <w:rPr>
+                <w:rFonts w:ascii="微软雅黑" w:hAnsi="微软雅黑" w:cs="微软雅黑" w:hint="eastAsia"/>
+                <w:szCs w:val="24"/>
+              </w:rPr>
+              <w:t>提供促销策略</w:t>
+            </w:r>
+            <w:r>
+              <w:rPr>
+                <w:rFonts w:ascii="微软雅黑" w:hAnsi="微软雅黑" w:cs="微软雅黑" w:hint="eastAsia"/>
+                <w:szCs w:val="24"/>
+              </w:rPr>
+              <w:t>的接口。</w:t>
+            </w:r>
+          </w:p>
+        </w:tc>
+      </w:tr>
+      <w:tr>
+        <w:tc>
+          <w:tcPr>
+            <w:tcW w:w="4509" w:type="dxa"/>
+            <w:shd w:val="clear" w:color="auto" w:fill="F2FAF3"/>
+          </w:tcPr>
+          <w:p>
+            <w:pPr>
+              <w:rPr>
+                <w:rFonts w:ascii="微软雅黑" w:hAnsi="微软雅黑" w:cs="微软雅黑"/>
+                <w:szCs w:val="24"/>
+              </w:rPr>
+            </w:pPr>
+            <w:r>
+              <w:rPr>
+                <w:rFonts w:ascii="微软雅黑" w:hAnsi="微软雅黑" w:cs="微软雅黑"/>
+                <w:szCs w:val="24"/>
+              </w:rPr>
+              <w:t>B</w:t>
+            </w:r>
+            <w:r>
+              <w:rPr>
+                <w:rFonts w:ascii="微软雅黑" w:hAnsi="微软雅黑" w:cs="微软雅黑" w:hint="eastAsia"/>
+                <w:szCs w:val="24"/>
+              </w:rPr>
+              <w:t>usinesslogicservice</w:t>
+            </w:r>
+            <w:r>
+              <w:rPr>
+                <w:rFonts w:ascii="微软雅黑" w:hAnsi="微软雅黑" w:cs="微软雅黑"/>
+                <w:szCs w:val="24"/>
+              </w:rPr>
+              <w:t>.manageroom</w:t>
+            </w:r>
+            <w:r>
+              <w:rPr>
+                <w:rFonts w:ascii="微软雅黑" w:hAnsi="微软雅黑" w:cs="微软雅黑"/>
+                <w:szCs w:val="24"/>
+              </w:rPr>
+              <w:t>bl</w:t>
+            </w:r>
+            <w:r>
+              <w:rPr>
+                <w:rFonts w:ascii="微软雅黑" w:hAnsi="微软雅黑" w:cs="微软雅黑" w:hint="eastAsia"/>
+                <w:szCs w:val="24"/>
+              </w:rPr>
+              <w:t>service</w:t>
+            </w:r>
+          </w:p>
+        </w:tc>
+        <w:tc>
+          <w:tcPr>
+            <w:tcW w:w="4335" w:type="dxa"/>
+            <w:shd w:val="clear" w:color="auto" w:fill="F2FAF3"/>
+          </w:tcPr>
+          <w:p>
+            <w:pPr>
+              <w:rPr>
+                <w:rFonts w:ascii="微软雅黑" w:hAnsi="微软雅黑" w:cs="微软雅黑"/>
+                <w:szCs w:val="24"/>
+              </w:rPr>
+            </w:pPr>
+            <w:r>
+              <w:rPr>
+                <w:rFonts w:ascii="微软雅黑" w:hAnsi="微软雅黑" w:cs="微软雅黑" w:hint="eastAsia"/>
+                <w:szCs w:val="24"/>
+              </w:rPr>
+              <w:t>负责</w:t>
+            </w:r>
+            <w:r>
+              <w:rPr>
+                <w:rFonts w:ascii="微软雅黑" w:hAnsi="微软雅黑" w:cs="微软雅黑" w:hint="eastAsia"/>
+                <w:szCs w:val="24"/>
+              </w:rPr>
+              <w:t>管理房间</w:t>
+            </w:r>
+            <w:r>
+              <w:rPr>
+                <w:rFonts w:ascii="微软雅黑" w:hAnsi="微软雅黑" w:cs="微软雅黑" w:hint="eastAsia"/>
+                <w:szCs w:val="24"/>
+              </w:rPr>
+              <w:t>的服务</w:t>
+            </w:r>
+            <w:r>
+              <w:rPr>
+                <w:rFonts w:ascii="微软雅黑" w:hAnsi="微软雅黑" w:cs="微软雅黑" w:hint="eastAsia"/>
+                <w:szCs w:val="24"/>
+              </w:rPr>
+              <w:t>的接口</w:t>
+            </w:r>
+          </w:p>
+        </w:tc>
+      </w:tr>
+      <w:tr>
+        <w:tc>
+          <w:tcPr>
+            <w:tcW w:w="4509" w:type="dxa"/>
+            <w:shd w:val="clear" w:color="auto" w:fill="F2FAF3"/>
+          </w:tcPr>
+          <w:p>
+            <w:pPr>
+              <w:rPr>
+                <w:rFonts w:ascii="微软雅黑" w:hAnsi="微软雅黑" w:cs="微软雅黑"/>
+                <w:szCs w:val="24"/>
+              </w:rPr>
+            </w:pPr>
+            <w:r>
+              <w:rPr>
+                <w:rFonts w:ascii="微软雅黑" w:hAnsi="微软雅黑" w:cs="微软雅黑" w:hint="eastAsia"/>
+                <w:szCs w:val="24"/>
+              </w:rPr>
+              <w:t>businesslogicservice.</w:t>
+            </w:r>
+            <w:r>
+              <w:rPr>
+                <w:rFonts w:ascii="微软雅黑" w:hAnsi="微软雅黑" w:cs="微软雅黑"/>
+                <w:szCs w:val="24"/>
+              </w:rPr>
+              <w:t>manage</w:t>
+            </w:r>
+            <w:r>
+              <w:rPr>
+                <w:rFonts w:ascii="微软雅黑" w:hAnsi="微软雅黑" w:cs="微软雅黑"/>
+                <w:szCs w:val="24"/>
+              </w:rPr>
+              <w:t>user</w:t>
+            </w:r>
+            <w:r>
+              <w:rPr>
+                <w:rFonts w:ascii="微软雅黑" w:hAnsi="微软雅黑" w:cs="微软雅黑"/>
+                <w:szCs w:val="24"/>
+              </w:rPr>
+              <w:t>bl</w:t>
+            </w:r>
+            <w:r>
+              <w:rPr>
+                <w:rFonts w:ascii="微软雅黑" w:hAnsi="微软雅黑" w:cs="微软雅黑" w:hint="eastAsia"/>
+                <w:szCs w:val="24"/>
+              </w:rPr>
+              <w:t>service</w:t>
+            </w:r>
+          </w:p>
+        </w:tc>
+        <w:tc>
+          <w:tcPr>
+            <w:tcW w:w="4335" w:type="dxa"/>
+            <w:shd w:val="clear" w:color="auto" w:fill="F2FAF3"/>
+          </w:tcPr>
+          <w:p>
+            <w:pPr>
+              <w:rPr>
+                <w:rFonts w:ascii="微软雅黑" w:hAnsi="微软雅黑" w:cs="微软雅黑"/>
+                <w:szCs w:val="24"/>
+              </w:rPr>
+            </w:pPr>
+            <w:r>
+              <w:rPr>
+                <w:rFonts w:ascii="微软雅黑" w:hAnsi="微软雅黑" w:cs="微软雅黑" w:hint="eastAsia"/>
+                <w:szCs w:val="24"/>
+              </w:rPr>
+              <w:t>负责</w:t>
+            </w:r>
+            <w:r>
+              <w:rPr>
+                <w:rFonts w:ascii="微软雅黑" w:hAnsi="微软雅黑" w:cs="微软雅黑" w:hint="eastAsia"/>
+                <w:szCs w:val="24"/>
+              </w:rPr>
+              <w:t>管理用户的</w:t>
+            </w:r>
+            <w:r>
+              <w:rPr>
+                <w:rFonts w:ascii="微软雅黑" w:hAnsi="微软雅黑" w:cs="微软雅黑" w:hint="eastAsia"/>
+                <w:szCs w:val="24"/>
+              </w:rPr>
+              <w:t>接口</w:t>
+            </w:r>
+          </w:p>
+        </w:tc>
+      </w:tr>
+      <w:tr>
+        <w:tc>
+          <w:tcPr>
+            <w:tcW w:w="4509" w:type="dxa"/>
+            <w:shd w:val="clear" w:color="auto" w:fill="F2FAF3"/>
+          </w:tcPr>
+          <w:p>
+            <w:pPr>
+              <w:jc w:val="left"/>
+              <w:rPr>
+                <w:rFonts w:ascii="微软雅黑" w:hAnsi="微软雅黑" w:cs="微软雅黑"/>
+                <w:szCs w:val="24"/>
+              </w:rPr>
+            </w:pPr>
+            <w:r>
+              <w:rPr>
+                <w:rFonts w:ascii="微软雅黑" w:hAnsi="微软雅黑" w:cs="微软雅黑" w:hint="eastAsia"/>
+                <w:szCs w:val="24"/>
+              </w:rPr>
+              <w:t>businesslogicservice.</w:t>
+            </w:r>
+            <w:r>
+              <w:rPr>
+                <w:rFonts w:ascii="微软雅黑" w:hAnsi="微软雅黑" w:cs="微软雅黑"/>
+                <w:szCs w:val="24"/>
+              </w:rPr>
+              <w:t>managehotel</w:t>
+            </w:r>
+            <w:r>
+              <w:rPr>
+                <w:rFonts w:ascii="微软雅黑" w:hAnsi="微软雅黑" w:cs="微软雅黑"/>
+                <w:szCs w:val="24"/>
+              </w:rPr>
+              <w:t>bl</w:t>
+            </w:r>
+            <w:r>
+              <w:rPr>
+                <w:rFonts w:ascii="微软雅黑" w:hAnsi="微软雅黑" w:cs="微软雅黑" w:hint="eastAsia"/>
+                <w:szCs w:val="24"/>
+              </w:rPr>
+              <w:t>service</w:t>
+            </w:r>
+          </w:p>
+        </w:tc>
+        <w:tc>
+          <w:tcPr>
+            <w:tcW w:w="4335" w:type="dxa"/>
+            <w:shd w:val="clear" w:color="auto" w:fill="F2FAF3"/>
+          </w:tcPr>
+          <w:p>
+            <w:pPr>
+              <w:jc w:val="left"/>
+              <w:rPr>
+                <w:rFonts w:ascii="微软雅黑" w:hAnsi="微软雅黑" w:cs="微软雅黑"/>
+                <w:szCs w:val="24"/>
+              </w:rPr>
+            </w:pPr>
+            <w:r>
+              <w:rPr>
+                <w:rFonts w:ascii="微软雅黑" w:hAnsi="微软雅黑" w:cs="微软雅黑" w:hint="eastAsia"/>
+                <w:szCs w:val="24"/>
+              </w:rPr>
+              <w:t>负责</w:t>
+            </w:r>
+            <w:r>
+              <w:rPr>
+                <w:rFonts w:ascii="微软雅黑" w:hAnsi="微软雅黑" w:cs="微软雅黑" w:hint="eastAsia"/>
+                <w:szCs w:val="24"/>
+              </w:rPr>
+              <w:t>管理酒店</w:t>
+            </w:r>
+            <w:r>
+              <w:rPr>
+                <w:rFonts w:ascii="微软雅黑" w:hAnsi="微软雅黑" w:cs="微软雅黑" w:hint="eastAsia"/>
+                <w:szCs w:val="24"/>
+              </w:rPr>
+              <w:t>的服务</w:t>
+            </w:r>
+          </w:p>
+        </w:tc>
+      </w:tr>
+      <w:tr>
+        <w:tc>
+          <w:tcPr>
+            <w:tcW w:w="4509" w:type="dxa"/>
+            <w:shd w:val="clear" w:color="auto" w:fill="F2FAF3"/>
+          </w:tcPr>
+          <w:p>
+            <w:pPr>
+              <w:rPr>
+                <w:rFonts w:ascii="微软雅黑" w:hAnsi="微软雅黑" w:cs="微软雅黑"/>
+                <w:szCs w:val="24"/>
+              </w:rPr>
+            </w:pPr>
+            <w:r>
+              <w:rPr>
+                <w:rFonts w:ascii="微软雅黑" w:hAnsi="微软雅黑" w:cs="微软雅黑" w:hint="eastAsia"/>
+                <w:szCs w:val="24"/>
+              </w:rPr>
+              <w:t>businesslogicservice.</w:t>
+            </w:r>
+            <w:r>
+              <w:rPr>
+                <w:rFonts w:ascii="微软雅黑" w:hAnsi="微软雅黑" w:cs="微软雅黑"/>
+                <w:szCs w:val="24"/>
+              </w:rPr>
+              <w:t>searchhotel</w:t>
+            </w:r>
+            <w:r>
+              <w:rPr>
+                <w:rFonts w:ascii="微软雅黑" w:hAnsi="微软雅黑" w:cs="微软雅黑"/>
+                <w:szCs w:val="24"/>
+              </w:rPr>
+              <w:t>bl</w:t>
+            </w:r>
+            <w:r>
+              <w:rPr>
+                <w:rFonts w:ascii="微软雅黑" w:hAnsi="微软雅黑" w:cs="微软雅黑" w:hint="eastAsia"/>
+                <w:szCs w:val="24"/>
+              </w:rPr>
+              <w:t>service</w:t>
+            </w:r>
+          </w:p>
+        </w:tc>
+        <w:tc>
+          <w:tcPr>
+            <w:tcW w:w="4335" w:type="dxa"/>
+            <w:shd w:val="clear" w:color="auto" w:fill="F2FAF3"/>
+          </w:tcPr>
+          <w:p>
+            <w:pPr>
+              <w:rPr>
+                <w:rFonts w:ascii="微软雅黑" w:hAnsi="微软雅黑" w:cs="微软雅黑"/>
+                <w:szCs w:val="24"/>
+              </w:rPr>
+            </w:pPr>
+            <w:r>
+              <w:rPr>
+                <w:rFonts w:ascii="微软雅黑" w:hAnsi="微软雅黑" w:cs="微软雅黑" w:hint="eastAsia"/>
+                <w:szCs w:val="24"/>
+              </w:rPr>
+              <w:t>提供搜索酒店</w:t>
+            </w:r>
+            <w:r>
+              <w:rPr>
+                <w:rFonts w:ascii="微软雅黑" w:hAnsi="微软雅黑" w:cs="微软雅黑" w:hint="eastAsia"/>
+                <w:szCs w:val="24"/>
+              </w:rPr>
+              <w:t>的接口</w:t>
+            </w:r>
+          </w:p>
+        </w:tc>
+      </w:tr>
+      <w:tr>
+        <w:tc>
+          <w:tcPr>
+            <w:tcW w:w="4509" w:type="dxa"/>
+            <w:shd w:val="clear" w:color="auto" w:fill="F2FAF3"/>
+          </w:tcPr>
+          <w:p>
+            <w:pPr>
+              <w:rPr>
+                <w:rFonts w:ascii="微软雅黑" w:hAnsi="微软雅黑" w:cs="微软雅黑" w:hint="eastAsia"/>
+                <w:szCs w:val="24"/>
+              </w:rPr>
+            </w:pPr>
+            <w:r>
+              <w:rPr>
+                <w:rFonts w:ascii="微软雅黑" w:hAnsi="微软雅黑" w:cs="微软雅黑" w:hint="eastAsia"/>
+                <w:szCs w:val="24"/>
+              </w:rPr>
+              <w:t>businesslogicservice.</w:t>
+            </w:r>
+            <w:r>
+              <w:rPr>
+                <w:rFonts w:ascii="微软雅黑" w:hAnsi="微软雅黑" w:cs="微软雅黑" w:hint="eastAsia"/>
+                <w:szCs w:val="24"/>
+              </w:rPr>
+              <w:t>manage</w:t>
+            </w:r>
+            <w:r>
+              <w:rPr>
+                <w:rFonts w:ascii="微软雅黑" w:hAnsi="微软雅黑" w:cs="微软雅黑"/>
+                <w:szCs w:val="24"/>
+              </w:rPr>
+              <w:t>hotelbl</w:t>
+            </w:r>
+            <w:r>
+              <w:rPr>
+                <w:rFonts w:ascii="微软雅黑" w:hAnsi="微软雅黑" w:cs="微软雅黑" w:hint="eastAsia"/>
+                <w:szCs w:val="24"/>
+              </w:rPr>
+              <w:t>service</w:t>
+            </w:r>
+          </w:p>
+        </w:tc>
+        <w:tc>
+          <w:tcPr>
+            <w:tcW w:w="4335" w:type="dxa"/>
+            <w:shd w:val="clear" w:color="auto" w:fill="F2FAF3"/>
+          </w:tcPr>
+          <w:p>
+            <w:pPr>
+              <w:rPr>
+                <w:rFonts w:ascii="微软雅黑" w:hAnsi="微软雅黑" w:cs="微软雅黑" w:hint="eastAsia"/>
+                <w:szCs w:val="24"/>
+              </w:rPr>
+            </w:pPr>
+            <w:r>
+              <w:rPr>
+                <w:rFonts w:ascii="微软雅黑" w:hAnsi="微软雅黑" w:cs="微软雅黑" w:hint="eastAsia"/>
+                <w:szCs w:val="24"/>
+              </w:rPr>
+              <w:t>提供管理酒店的接口</w:t>
+            </w:r>
+          </w:p>
+        </w:tc>
+      </w:tr>
+    </w:tbl>
+    <w:p>
+      <w:pPr>
+        <w:pStyle w:val="3"/>
+      </w:pPr>
+      <w:bookmarkStart w:id="2" w:name="_Toc433658219"/>
+      <w:r>
+        <w:lastRenderedPageBreak/>
+        <w:t xml:space="preserve">5.2.3 </w:t>
+      </w:r>
+      <w:r>
+        <w:rPr>
+          <w:rFonts w:hint="eastAsia"/>
+        </w:rPr>
+        <w:t>用户界面模块设计原理</w:t>
+      </w:r>
+      <w:bookmarkEnd w:id="2"/>
+    </w:p>
+    <w:p>
+      <w:pPr>
+        <w:ind w:firstLine="420"/>
+        <w:rPr>
+          <w:rFonts w:ascii="微软雅黑" w:hAnsi="微软雅黑" w:cs="微软雅黑"/>
+          <w:szCs w:val="24"/>
+        </w:rPr>
+      </w:pPr>
+      <w:r>
+        <w:rPr>
+          <w:rFonts w:ascii="微软雅黑" w:hAnsi="微软雅黑" w:cs="微软雅黑" w:hint="eastAsia"/>
+          <w:szCs w:val="24"/>
+        </w:rPr>
+        <w:t>用户界面利用Java的Swing和AWT库来实现。</w:t>
+      </w:r>
+    </w:p>
+    <w:p>
+      <w:pPr>
+        <w:pStyle w:val="2"/>
+      </w:pPr>
+      <w:r>
+        <w:rPr>
+          <w:rFonts w:hint="eastAsia"/>
+        </w:rPr>
+        <w:t>5.3</w:t>
+      </w:r>
+      <w:r>
+        <w:rPr>
+          <w:rFonts w:hint="eastAsia"/>
+        </w:rPr>
+        <w:t>业务逻辑层的分解</w:t>
+      </w:r>
+    </w:p>
+    <w:p>
+      <w:pPr>
+        <w:ind w:firstLine="500"/>
+        <w:rPr>
+          <w:rFonts w:ascii="微软雅黑" w:hAnsi="微软雅黑" w:cs="微软雅黑"/>
+          <w:szCs w:val="24"/>
+        </w:rPr>
+      </w:pPr>
+      <w:r>
+        <w:rPr>
+          <w:rFonts w:ascii="微软雅黑" w:hAnsi="微软雅黑" w:cs="微软雅黑" w:hint="eastAsia"/>
+          <w:szCs w:val="24"/>
+        </w:rPr>
+        <w:t>业务逻辑层包括多个针对界面的业务逻辑处理对象。例如，User对象负责处理登陆界面的业务逻辑；</w:t>
+      </w:r>
+      <w:r>
+        <w:rPr>
+          <w:rFonts w:ascii="微软雅黑" w:hAnsi="微软雅黑" w:cs="微软雅黑"/>
+          <w:szCs w:val="24"/>
+        </w:rPr>
+        <w:t>U</w:t>
+      </w:r>
+      <w:r>
+        <w:rPr>
+          <w:rFonts w:ascii="微软雅黑" w:hAnsi="微软雅黑" w:cs="微软雅黑" w:hint="eastAsia"/>
+          <w:szCs w:val="24"/>
+        </w:rPr>
+        <w:t>ser对象负责处理管理用户的业务逻辑。业务逻辑层的设计如图5.3-1所示。</w:t>
+      </w:r>
+    </w:p>
+    <w:p>
+      <w:r>
+        <w:rPr>
+          <w:rFonts w:hint="eastAsia"/>
+        </w:rPr>
+        <w:pict>
+          <v:shape id="_x0000_i1027" type="#_x0000_t75" style="width:415.2pt;height:115.2pt">
+            <v:imagedata r:id="rId19" o:title="逻辑模型"/>
+          </v:shape>
+        </w:pict>
+      </w:r>
+    </w:p>
+    <w:p>
+      <w:pPr>
+        <w:pStyle w:val="3"/>
+      </w:pPr>
+      <w:r>
+        <w:t xml:space="preserve">5.3.1 </w:t>
+      </w:r>
+      <w:r>
+        <w:rPr>
+          <w:rFonts w:hint="eastAsia"/>
+        </w:rPr>
+        <w:t>业务逻辑层的职责</w:t>
+      </w:r>
+    </w:p>
+    <w:tbl>
+      <w:tblPr>
+        <w:tblW w:w="8522" w:type="dxa"/>
+        <w:tblBorders>
+          <w:top w:val="single" w:sz="4" w:space="0" w:color="auto"/>
+          <w:left w:val="single" w:sz="4" w:space="0" w:color="auto"/>
+          <w:bottom w:val="single" w:sz="4" w:space="0" w:color="auto"/>
+          <w:right w:val="single" w:sz="4" w:space="0" w:color="auto"/>
+          <w:insideH w:val="single" w:sz="4" w:space="0" w:color="auto"/>
+          <w:insideV w:val="single" w:sz="4" w:space="0" w:color="auto"/>
+        </w:tblBorders>
+        <w:tblLayout w:type="fixed"/>
+        <w:tblLook w:val="0000" w:firstRow="0" w:lastRow="0" w:firstColumn="0" w:lastColumn="0" w:noHBand="0" w:noVBand="0"/>
+      </w:tblPr>
+      <w:tblGrid>
+        <w:gridCol w:w="2695"/>
+        <w:gridCol w:w="5827"/>
+      </w:tblGrid>
+      <w:tr>
+        <w:tc>
+          <w:tcPr>
+            <w:tcW w:w="2695" w:type="dxa"/>
+            <w:shd w:val="clear" w:color="auto" w:fill="CCCCFF"/>
+          </w:tcPr>
+          <w:p>
+            <w:pPr>
+              <w:jc w:val="center"/>
+              <w:rPr>
+                <w:rFonts w:ascii="微软雅黑" w:hAnsi="微软雅黑" w:cs="微软雅黑"/>
+                <w:szCs w:val="24"/>
+              </w:rPr>
+            </w:pPr>
+            <w:r>
+              <w:rPr>
+                <w:rFonts w:ascii="微软雅黑" w:hAnsi="微软雅黑" w:cs="微软雅黑" w:hint="eastAsia"/>
+                <w:szCs w:val="24"/>
+              </w:rPr>
+              <w:t>模块</w:t>
+            </w:r>
+          </w:p>
+        </w:tc>
+        <w:tc>
+          <w:tcPr>
+            <w:tcW w:w="5827" w:type="dxa"/>
+            <w:shd w:val="clear" w:color="auto" w:fill="CCCCFF"/>
+          </w:tcPr>
+          <w:p>
+            <w:pPr>
+              <w:jc w:val="center"/>
+              <w:rPr>
+                <w:rFonts w:ascii="微软雅黑" w:hAnsi="微软雅黑" w:cs="微软雅黑"/>
+                <w:szCs w:val="24"/>
+              </w:rPr>
+            </w:pPr>
+            <w:r>
+              <w:rPr>
+                <w:rFonts w:ascii="微软雅黑" w:hAnsi="微软雅黑" w:cs="微软雅黑" w:hint="eastAsia"/>
+                <w:szCs w:val="24"/>
+              </w:rPr>
+              <w:t>职责</w:t>
+            </w:r>
+          </w:p>
+        </w:tc>
+      </w:tr>
+      <w:tr>
+        <w:tc>
+          <w:tcPr>
+            <w:tcW w:w="2695" w:type="dxa"/>
+            <w:shd w:val="clear" w:color="auto" w:fill="DEEAF6" w:themeFill="accent1" w:themeFillTint="33"/>
+          </w:tcPr>
+          <w:p>
+            <w:pPr>
+              <w:jc w:val="left"/>
+              <w:rPr>
+                <w:rFonts w:ascii="微软雅黑" w:hAnsi="微软雅黑" w:cs="微软雅黑"/>
+                <w:szCs w:val="24"/>
+              </w:rPr>
+            </w:pPr>
+            <w:r>
+              <w:rPr>
+                <w:rFonts w:ascii="微软雅黑" w:hAnsi="微软雅黑" w:cs="微软雅黑" w:hint="eastAsia"/>
+                <w:szCs w:val="24"/>
+              </w:rPr>
+              <w:t>user</w:t>
+            </w:r>
+            <w:r>
+              <w:rPr>
+                <w:rFonts w:ascii="微软雅黑" w:hAnsi="微软雅黑" w:cs="微软雅黑" w:hint="eastAsia"/>
+                <w:szCs w:val="24"/>
+              </w:rPr>
+              <w:t>main</w:t>
+            </w:r>
+            <w:r>
+              <w:rPr>
+                <w:rFonts w:ascii="微软雅黑" w:hAnsi="微软雅黑" w:cs="微软雅黑" w:hint="eastAsia"/>
+                <w:szCs w:val="24"/>
+              </w:rPr>
+              <w:t>bl</w:t>
+            </w:r>
+          </w:p>
+        </w:tc>
+        <w:tc>
+          <w:tcPr>
+            <w:tcW w:w="5827" w:type="dxa"/>
+            <w:shd w:val="clear" w:color="auto" w:fill="DEEAF6" w:themeFill="accent1" w:themeFillTint="33"/>
+          </w:tcPr>
+          <w:p>
+            <w:pPr>
+              <w:jc w:val="left"/>
+              <w:rPr>
+                <w:rFonts w:ascii="微软雅黑" w:hAnsi="微软雅黑" w:cs="微软雅黑"/>
+                <w:szCs w:val="24"/>
+              </w:rPr>
+            </w:pPr>
+            <w:r>
+              <w:rPr>
+                <w:rFonts w:ascii="微软雅黑" w:hAnsi="微软雅黑" w:cs="微软雅黑" w:hint="eastAsia"/>
+                <w:szCs w:val="24"/>
+              </w:rPr>
+              <w:t>提供</w:t>
+            </w:r>
+            <w:r>
+              <w:rPr>
+                <w:rFonts w:ascii="微软雅黑" w:hAnsi="微软雅黑" w:cs="微软雅黑" w:hint="eastAsia"/>
+                <w:szCs w:val="24"/>
+              </w:rPr>
+              <w:t>验证用户登录</w:t>
+            </w:r>
+            <w:r>
+              <w:rPr>
+                <w:rFonts w:ascii="微软雅黑" w:hAnsi="微软雅黑" w:cs="微软雅黑" w:hint="eastAsia"/>
+                <w:szCs w:val="24"/>
+              </w:rPr>
+              <w:t xml:space="preserve">的服务   </w:t>
+            </w:r>
+          </w:p>
+        </w:tc>
+      </w:tr>
+      <w:tr>
+        <w:tc>
+          <w:tcPr>
+            <w:tcW w:w="2695" w:type="dxa"/>
+            <w:shd w:val="clear" w:color="auto" w:fill="DEEAF6" w:themeFill="accent1" w:themeFillTint="33"/>
+          </w:tcPr>
+          <w:p>
+            <w:pPr>
+              <w:jc w:val="left"/>
+              <w:rPr>
+                <w:rFonts w:ascii="微软雅黑" w:hAnsi="微软雅黑" w:cs="微软雅黑"/>
+                <w:szCs w:val="24"/>
+              </w:rPr>
+            </w:pPr>
+            <w:r>
+              <w:rPr>
+                <w:rFonts w:ascii="微软雅黑" w:hAnsi="微软雅黑" w:cs="微软雅黑"/>
+                <w:szCs w:val="24"/>
+              </w:rPr>
+              <w:t>personal</w:t>
+            </w:r>
+            <w:r>
+              <w:rPr>
+                <w:rFonts w:ascii="微软雅黑" w:hAnsi="微软雅黑" w:cs="微软雅黑" w:hint="eastAsia"/>
+                <w:szCs w:val="24"/>
+              </w:rPr>
+              <w:t>bl</w:t>
+            </w:r>
+          </w:p>
+        </w:tc>
+        <w:tc>
+          <w:tcPr>
+            <w:tcW w:w="5827" w:type="dxa"/>
+            <w:shd w:val="clear" w:color="auto" w:fill="DEEAF6" w:themeFill="accent1" w:themeFillTint="33"/>
+          </w:tcPr>
+          <w:p>
+            <w:pPr>
+              <w:jc w:val="left"/>
+              <w:rPr>
+                <w:rFonts w:ascii="微软雅黑" w:hAnsi="微软雅黑" w:cs="微软雅黑"/>
+                <w:szCs w:val="24"/>
+              </w:rPr>
+            </w:pPr>
+            <w:r>
+              <w:rPr>
+                <w:rFonts w:ascii="微软雅黑" w:hAnsi="微软雅黑" w:cs="微软雅黑" w:hint="eastAsia"/>
+                <w:szCs w:val="24"/>
+              </w:rPr>
+              <w:t>负责查看用户信息</w:t>
+            </w:r>
+            <w:r>
+              <w:rPr>
+                <w:rFonts w:ascii="微软雅黑" w:hAnsi="微软雅黑" w:cs="微软雅黑" w:hint="eastAsia"/>
+                <w:szCs w:val="24"/>
+              </w:rPr>
+              <w:t>的服务</w:t>
+            </w:r>
+          </w:p>
+        </w:tc>
+      </w:tr>
+      <w:tr>
+        <w:tc>
+          <w:tcPr>
+            <w:tcW w:w="2695" w:type="dxa"/>
+            <w:shd w:val="clear" w:color="auto" w:fill="DEEAF6" w:themeFill="accent1" w:themeFillTint="33"/>
+          </w:tcPr>
+          <w:p>
+            <w:pPr>
+              <w:jc w:val="left"/>
+              <w:rPr>
+                <w:rFonts w:ascii="微软雅黑" w:hAnsi="微软雅黑" w:cs="微软雅黑"/>
+                <w:szCs w:val="24"/>
+              </w:rPr>
+            </w:pPr>
+            <w:r>
+              <w:rPr>
+                <w:rFonts w:ascii="微软雅黑" w:hAnsi="微软雅黑" w:cs="微软雅黑"/>
+                <w:szCs w:val="24"/>
+              </w:rPr>
+              <w:t>create</w:t>
+            </w:r>
+            <w:r>
+              <w:rPr>
+                <w:rFonts w:ascii="微软雅黑" w:hAnsi="微软雅黑" w:cs="微软雅黑"/>
+                <w:szCs w:val="24"/>
+              </w:rPr>
+              <w:t>orderbl</w:t>
+            </w:r>
+          </w:p>
+        </w:tc>
+        <w:tc>
+          <w:tcPr>
+            <w:tcW w:w="5827" w:type="dxa"/>
+            <w:shd w:val="clear" w:color="auto" w:fill="DEEAF6" w:themeFill="accent1" w:themeFillTint="33"/>
+          </w:tcPr>
+          <w:p>
+            <w:pPr>
+              <w:jc w:val="left"/>
+              <w:rPr>
+                <w:rFonts w:ascii="微软雅黑" w:hAnsi="微软雅黑" w:cs="微软雅黑"/>
+                <w:szCs w:val="24"/>
+              </w:rPr>
+            </w:pPr>
+            <w:r>
+              <w:rPr>
+                <w:rFonts w:ascii="微软雅黑" w:hAnsi="微软雅黑" w:cs="微软雅黑" w:hint="eastAsia"/>
+                <w:szCs w:val="24"/>
+              </w:rPr>
+              <w:t>负责处理生成订单</w:t>
+            </w:r>
+            <w:r>
+              <w:rPr>
+                <w:rFonts w:ascii="微软雅黑" w:hAnsi="微软雅黑" w:cs="微软雅黑" w:hint="eastAsia"/>
+                <w:szCs w:val="24"/>
+              </w:rPr>
+              <w:t>的服务</w:t>
+            </w:r>
+          </w:p>
+        </w:tc>
+      </w:tr>
+      <w:tr>
+        <w:tc>
+          <w:tcPr>
+            <w:tcW w:w="2695" w:type="dxa"/>
+            <w:shd w:val="clear" w:color="auto" w:fill="DEEAF6" w:themeFill="accent1" w:themeFillTint="33"/>
+          </w:tcPr>
+          <w:p>
+            <w:pPr>
+              <w:jc w:val="left"/>
+              <w:rPr>
+                <w:rFonts w:ascii="微软雅黑" w:hAnsi="微软雅黑" w:cs="微软雅黑"/>
+                <w:szCs w:val="24"/>
+              </w:rPr>
+            </w:pPr>
+            <w:r>
+              <w:rPr>
+                <w:rFonts w:ascii="微软雅黑" w:hAnsi="微软雅黑" w:cs="微软雅黑"/>
+                <w:szCs w:val="24"/>
+              </w:rPr>
+              <w:t>managehotel</w:t>
+            </w:r>
+            <w:r>
+              <w:rPr>
+                <w:rFonts w:ascii="微软雅黑" w:hAnsi="微软雅黑" w:cs="微软雅黑" w:hint="eastAsia"/>
+                <w:szCs w:val="24"/>
+              </w:rPr>
+              <w:t>bl</w:t>
+            </w:r>
+          </w:p>
+        </w:tc>
+        <w:tc>
+          <w:tcPr>
+            <w:tcW w:w="5827" w:type="dxa"/>
+            <w:shd w:val="clear" w:color="auto" w:fill="DEEAF6" w:themeFill="accent1" w:themeFillTint="33"/>
+          </w:tcPr>
+          <w:p>
+            <w:pPr>
+              <w:jc w:val="left"/>
+              <w:rPr>
+                <w:rFonts w:ascii="微软雅黑" w:hAnsi="微软雅黑" w:cs="微软雅黑"/>
+                <w:szCs w:val="24"/>
+              </w:rPr>
+            </w:pPr>
+            <w:r>
+              <w:rPr>
+                <w:rFonts w:ascii="微软雅黑" w:hAnsi="微软雅黑" w:cs="微软雅黑" w:hint="eastAsia"/>
+                <w:szCs w:val="24"/>
+              </w:rPr>
+              <w:t>负责</w:t>
+            </w:r>
+            <w:r>
+              <w:rPr>
+                <w:rFonts w:ascii="微软雅黑" w:hAnsi="微软雅黑" w:cs="微软雅黑" w:hint="eastAsia"/>
+                <w:szCs w:val="24"/>
+              </w:rPr>
+              <w:t>管理酒店</w:t>
+            </w:r>
+            <w:r>
+              <w:rPr>
+                <w:rFonts w:ascii="微软雅黑" w:hAnsi="微软雅黑" w:cs="微软雅黑" w:hint="eastAsia"/>
+                <w:szCs w:val="24"/>
+              </w:rPr>
+              <w:t xml:space="preserve">的服务       </w:t>
+            </w:r>
+          </w:p>
+        </w:tc>
+      </w:tr>
+      <w:tr>
+        <w:tc>
+          <w:tcPr>
+            <w:tcW w:w="2695" w:type="dxa"/>
+            <w:shd w:val="clear" w:color="auto" w:fill="DEEAF6" w:themeFill="accent1" w:themeFillTint="33"/>
+          </w:tcPr>
+          <w:p>
+            <w:pPr>
+              <w:jc w:val="left"/>
+              <w:rPr>
+                <w:rFonts w:ascii="微软雅黑" w:hAnsi="微软雅黑" w:cs="微软雅黑"/>
+                <w:szCs w:val="24"/>
+              </w:rPr>
+            </w:pPr>
+            <w:r>
+              <w:rPr>
+                <w:rFonts w:ascii="微软雅黑" w:hAnsi="微软雅黑" w:cs="微软雅黑"/>
+                <w:szCs w:val="24"/>
+              </w:rPr>
+              <w:t>Hotelinfo</w:t>
+            </w:r>
+            <w:r>
+              <w:rPr>
+                <w:rFonts w:ascii="微软雅黑" w:hAnsi="微软雅黑" w:cs="微软雅黑"/>
+                <w:szCs w:val="24"/>
+              </w:rPr>
+              <w:t>bl</w:t>
+            </w:r>
+          </w:p>
+        </w:tc>
+        <w:tc>
+          <w:tcPr>
+            <w:tcW w:w="5827" w:type="dxa"/>
+            <w:shd w:val="clear" w:color="auto" w:fill="DEEAF6" w:themeFill="accent1" w:themeFillTint="33"/>
+          </w:tcPr>
+          <w:p>
+            <w:pPr>
+              <w:jc w:val="left"/>
+              <w:rPr>
+                <w:rFonts w:ascii="微软雅黑" w:hAnsi="微软雅黑" w:cs="微软雅黑"/>
+                <w:szCs w:val="24"/>
+              </w:rPr>
+            </w:pPr>
+            <w:r>
+              <w:rPr>
+                <w:rFonts w:ascii="微软雅黑" w:hAnsi="微软雅黑" w:cs="微软雅黑" w:hint="eastAsia"/>
+                <w:szCs w:val="24"/>
+              </w:rPr>
+              <w:t>负责处理酒店信息相关</w:t>
+            </w:r>
+            <w:r>
+              <w:rPr>
+                <w:rFonts w:ascii="微软雅黑" w:hAnsi="微软雅黑" w:cs="微软雅黑" w:hint="eastAsia"/>
+                <w:szCs w:val="24"/>
+              </w:rPr>
+              <w:t>的服务</w:t>
+            </w:r>
+          </w:p>
+        </w:tc>
+      </w:tr>
+      <w:tr>
+        <w:tc>
+          <w:tcPr>
+            <w:tcW w:w="2695" w:type="dxa"/>
+            <w:shd w:val="clear" w:color="auto" w:fill="DEEAF6" w:themeFill="accent1" w:themeFillTint="33"/>
+          </w:tcPr>
+          <w:p>
+            <w:pPr>
+              <w:jc w:val="left"/>
+              <w:rPr>
+                <w:rFonts w:ascii="微软雅黑" w:hAnsi="微软雅黑" w:cs="微软雅黑"/>
+                <w:szCs w:val="24"/>
+              </w:rPr>
+            </w:pPr>
+            <w:r>
+              <w:rPr>
+                <w:rFonts w:ascii="微软雅黑" w:hAnsi="微软雅黑" w:cs="微软雅黑"/>
+                <w:szCs w:val="24"/>
+              </w:rPr>
+              <w:t>manageorder</w:t>
+            </w:r>
+            <w:r>
+              <w:rPr>
+                <w:rFonts w:ascii="微软雅黑" w:hAnsi="微软雅黑" w:cs="微软雅黑"/>
+                <w:szCs w:val="24"/>
+              </w:rPr>
+              <w:t>bl</w:t>
+            </w:r>
+          </w:p>
+        </w:tc>
+        <w:tc>
+          <w:tcPr>
+            <w:tcW w:w="5827" w:type="dxa"/>
+            <w:shd w:val="clear" w:color="auto" w:fill="DEEAF6" w:themeFill="accent1" w:themeFillTint="33"/>
+          </w:tcPr>
+          <w:p>
+            <w:pPr>
+              <w:jc w:val="left"/>
+              <w:rPr>
+                <w:rFonts w:ascii="微软雅黑" w:hAnsi="微软雅黑" w:cs="微软雅黑"/>
+                <w:szCs w:val="24"/>
+              </w:rPr>
+            </w:pPr>
+            <w:r>
+              <w:rPr>
+                <w:rFonts w:ascii="微软雅黑" w:hAnsi="微软雅黑" w:cs="微软雅黑" w:hint="eastAsia"/>
+                <w:szCs w:val="24"/>
+              </w:rPr>
+              <w:t>负责管理订单服务</w:t>
+            </w:r>
+            <w:r>
+              <w:rPr>
+                <w:rFonts w:ascii="微软雅黑" w:hAnsi="微软雅黑" w:cs="微软雅黑" w:hint="eastAsia"/>
+                <w:szCs w:val="24"/>
+              </w:rPr>
+              <w:t xml:space="preserve">。  </w:t>
+            </w:r>
+            <w:r>
+              <w:rPr>
+                <w:rFonts w:ascii="微软雅黑" w:hAnsi="微软雅黑" w:cs="微软雅黑"/>
+                <w:szCs w:val="24"/>
+              </w:rPr>
+              <w:t xml:space="preserve">                     </w:t>
+            </w:r>
+          </w:p>
+        </w:tc>
+      </w:tr>
+      <w:tr>
+        <w:tc>
+          <w:tcPr>
+            <w:tcW w:w="2695" w:type="dxa"/>
+            <w:shd w:val="clear" w:color="auto" w:fill="DEEAF6" w:themeFill="accent1" w:themeFillTint="33"/>
+          </w:tcPr>
+          <w:p>
+            <w:pPr>
+              <w:jc w:val="left"/>
+              <w:rPr>
+                <w:rFonts w:ascii="微软雅黑" w:hAnsi="微软雅黑" w:cs="微软雅黑"/>
+                <w:szCs w:val="24"/>
+              </w:rPr>
+            </w:pPr>
+            <w:r>
+              <w:rPr>
+                <w:rFonts w:ascii="微软雅黑" w:hAnsi="微软雅黑" w:cs="微软雅黑" w:hint="eastAsia"/>
+                <w:szCs w:val="24"/>
+              </w:rPr>
+              <w:t>strategy</w:t>
+            </w:r>
+            <w:r>
+              <w:rPr>
+                <w:rFonts w:ascii="微软雅黑" w:hAnsi="微软雅黑" w:cs="微软雅黑" w:hint="eastAsia"/>
+                <w:szCs w:val="24"/>
+              </w:rPr>
+              <w:t>bl</w:t>
+            </w:r>
+          </w:p>
+        </w:tc>
+        <w:tc>
+          <w:tcPr>
+            <w:tcW w:w="5827" w:type="dxa"/>
+            <w:shd w:val="clear" w:color="auto" w:fill="DEEAF6" w:themeFill="accent1" w:themeFillTint="33"/>
+          </w:tcPr>
+          <w:p>
+            <w:pPr>
+              <w:jc w:val="left"/>
+              <w:rPr>
+                <w:rFonts w:ascii="微软雅黑" w:hAnsi="微软雅黑" w:cs="微软雅黑"/>
+                <w:szCs w:val="24"/>
+              </w:rPr>
+            </w:pPr>
+            <w:r>
+              <w:rPr>
+                <w:rFonts w:ascii="微软雅黑" w:hAnsi="微软雅黑" w:cs="微软雅黑" w:hint="eastAsia"/>
+                <w:szCs w:val="24"/>
+              </w:rPr>
+              <w:t>提供</w:t>
+            </w:r>
+            <w:r>
+              <w:rPr>
+                <w:rFonts w:ascii="微软雅黑" w:hAnsi="微软雅黑" w:cs="微软雅黑" w:hint="eastAsia"/>
+                <w:szCs w:val="24"/>
+              </w:rPr>
+              <w:t>与促销策略相关</w:t>
+            </w:r>
+            <w:r>
+              <w:rPr>
+                <w:rFonts w:ascii="微软雅黑" w:hAnsi="微软雅黑" w:cs="微软雅黑" w:hint="eastAsia"/>
+                <w:szCs w:val="24"/>
+              </w:rPr>
+              <w:t xml:space="preserve">服务。  </w:t>
+            </w:r>
+            <w:r>
+              <w:rPr>
+                <w:rFonts w:ascii="微软雅黑" w:hAnsi="微软雅黑" w:cs="微软雅黑"/>
+                <w:szCs w:val="24"/>
+              </w:rPr>
+              <w:t xml:space="preserve">   </w:t>
+            </w:r>
+          </w:p>
+        </w:tc>
+      </w:tr>
+      <w:tr>
+        <w:tc>
+          <w:tcPr>
+            <w:tcW w:w="2695" w:type="dxa"/>
+            <w:shd w:val="clear" w:color="auto" w:fill="DEEAF6" w:themeFill="accent1" w:themeFillTint="33"/>
+          </w:tcPr>
+          <w:p>
+            <w:pPr>
+              <w:jc w:val="left"/>
+              <w:rPr>
+                <w:rFonts w:ascii="微软雅黑" w:hAnsi="微软雅黑" w:cs="微软雅黑"/>
+                <w:szCs w:val="24"/>
+              </w:rPr>
+            </w:pPr>
+            <w:r>
+              <w:rPr>
+                <w:rFonts w:ascii="微软雅黑" w:hAnsi="微软雅黑" w:cs="微软雅黑" w:hint="eastAsia"/>
+                <w:szCs w:val="24"/>
+              </w:rPr>
+              <w:t>manageuser</w:t>
+            </w:r>
+            <w:r>
+              <w:rPr>
+                <w:rFonts w:ascii="微软雅黑" w:hAnsi="微软雅黑" w:cs="微软雅黑" w:hint="eastAsia"/>
+                <w:szCs w:val="24"/>
+              </w:rPr>
+              <w:t>bl</w:t>
+            </w:r>
+          </w:p>
+        </w:tc>
+        <w:tc>
+          <w:tcPr>
+            <w:tcW w:w="5827" w:type="dxa"/>
+            <w:shd w:val="clear" w:color="auto" w:fill="DEEAF6" w:themeFill="accent1" w:themeFillTint="33"/>
+          </w:tcPr>
+          <w:p>
+            <w:pPr>
+              <w:jc w:val="left"/>
+              <w:rPr>
+                <w:rFonts w:ascii="微软雅黑" w:hAnsi="微软雅黑" w:cs="微软雅黑"/>
+                <w:szCs w:val="24"/>
+              </w:rPr>
+            </w:pPr>
+            <w:r>
+              <w:rPr>
+                <w:rFonts w:ascii="微软雅黑" w:hAnsi="微软雅黑" w:cs="微软雅黑" w:hint="eastAsia"/>
+                <w:szCs w:val="24"/>
+              </w:rPr>
+              <w:t>负责</w:t>
+            </w:r>
+            <w:r>
+              <w:rPr>
+                <w:rFonts w:ascii="微软雅黑" w:hAnsi="微软雅黑" w:cs="微软雅黑" w:hint="eastAsia"/>
+                <w:szCs w:val="24"/>
+              </w:rPr>
+              <w:t>管理用户的</w:t>
+            </w:r>
+            <w:r>
+              <w:rPr>
+                <w:rFonts w:ascii="微软雅黑" w:hAnsi="微软雅黑" w:cs="微软雅黑" w:hint="eastAsia"/>
+                <w:szCs w:val="24"/>
+              </w:rPr>
+              <w:t>服务</w:t>
+            </w:r>
+          </w:p>
+        </w:tc>
+      </w:tr>
+      <w:tr>
+        <w:tc>
+          <w:tcPr>
+            <w:tcW w:w="2695" w:type="dxa"/>
+            <w:shd w:val="clear" w:color="auto" w:fill="DEEAF6" w:themeFill="accent1" w:themeFillTint="33"/>
+          </w:tcPr>
+          <w:p>
+            <w:pPr>
+              <w:jc w:val="left"/>
+              <w:rPr>
+                <w:rFonts w:ascii="微软雅黑" w:hAnsi="微软雅黑" w:cs="微软雅黑"/>
+                <w:szCs w:val="24"/>
+              </w:rPr>
+            </w:pPr>
+            <w:r>
+              <w:rPr>
+                <w:rFonts w:ascii="微软雅黑" w:hAnsi="微软雅黑" w:cs="微软雅黑" w:hint="eastAsia"/>
+                <w:szCs w:val="24"/>
+              </w:rPr>
+              <w:lastRenderedPageBreak/>
+              <w:t>manage</w:t>
+            </w:r>
+            <w:r>
+              <w:rPr>
+                <w:rFonts w:ascii="微软雅黑" w:hAnsi="微软雅黑" w:cs="微软雅黑"/>
+                <w:szCs w:val="24"/>
+              </w:rPr>
+              <w:t>room</w:t>
+            </w:r>
+            <w:r>
+              <w:rPr>
+                <w:rFonts w:ascii="微软雅黑" w:hAnsi="微软雅黑" w:cs="微软雅黑" w:hint="eastAsia"/>
+                <w:szCs w:val="24"/>
+              </w:rPr>
+              <w:t>bl</w:t>
+            </w:r>
+          </w:p>
+        </w:tc>
+        <w:tc>
+          <w:tcPr>
+            <w:tcW w:w="5827" w:type="dxa"/>
+            <w:shd w:val="clear" w:color="auto" w:fill="DEEAF6" w:themeFill="accent1" w:themeFillTint="33"/>
+          </w:tcPr>
+          <w:p>
+            <w:pPr>
+              <w:jc w:val="left"/>
+              <w:rPr>
+                <w:rFonts w:ascii="微软雅黑" w:hAnsi="微软雅黑" w:cs="微软雅黑"/>
+                <w:szCs w:val="24"/>
+              </w:rPr>
+            </w:pPr>
+            <w:r>
+              <w:rPr>
+                <w:rFonts w:ascii="微软雅黑" w:hAnsi="微软雅黑" w:cs="微软雅黑" w:hint="eastAsia"/>
+                <w:szCs w:val="24"/>
+              </w:rPr>
+              <w:t>负责</w:t>
+            </w:r>
+            <w:r>
+              <w:rPr>
+                <w:rFonts w:ascii="微软雅黑" w:hAnsi="微软雅黑" w:cs="微软雅黑" w:hint="eastAsia"/>
+                <w:szCs w:val="24"/>
+              </w:rPr>
+              <w:t>管理房间</w:t>
+            </w:r>
+            <w:r>
+              <w:rPr>
+                <w:rFonts w:ascii="微软雅黑" w:hAnsi="微软雅黑" w:cs="微软雅黑" w:hint="eastAsia"/>
+                <w:szCs w:val="24"/>
+              </w:rPr>
+              <w:t>的服务</w:t>
+            </w:r>
+          </w:p>
+        </w:tc>
+      </w:tr>
+      <w:tr>
+        <w:tc>
+          <w:tcPr>
+            <w:tcW w:w="2695" w:type="dxa"/>
+            <w:shd w:val="clear" w:color="auto" w:fill="DEEAF6" w:themeFill="accent1" w:themeFillTint="33"/>
+          </w:tcPr>
+          <w:p>
+            <w:pPr>
+              <w:jc w:val="left"/>
+              <w:rPr>
+                <w:rFonts w:ascii="微软雅黑" w:hAnsi="微软雅黑" w:cs="微软雅黑"/>
+                <w:szCs w:val="24"/>
+              </w:rPr>
+            </w:pPr>
+            <w:r>
+              <w:rPr>
+                <w:rFonts w:ascii="微软雅黑" w:hAnsi="微软雅黑" w:cs="微软雅黑"/>
+                <w:szCs w:val="24"/>
+              </w:rPr>
+              <w:t>searchhotel</w:t>
+            </w:r>
+            <w:r>
+              <w:rPr>
+                <w:rFonts w:ascii="微软雅黑" w:hAnsi="微软雅黑" w:cs="微软雅黑" w:hint="eastAsia"/>
+                <w:szCs w:val="24"/>
+              </w:rPr>
+              <w:t>bl</w:t>
+            </w:r>
+          </w:p>
+        </w:tc>
+        <w:tc>
+          <w:tcPr>
+            <w:tcW w:w="5827" w:type="dxa"/>
+            <w:shd w:val="clear" w:color="auto" w:fill="DEEAF6" w:themeFill="accent1" w:themeFillTint="33"/>
+          </w:tcPr>
+          <w:p>
+            <w:pPr>
+              <w:jc w:val="left"/>
+              <w:rPr>
+                <w:rFonts w:ascii="微软雅黑" w:hAnsi="微软雅黑" w:cs="微软雅黑"/>
+                <w:szCs w:val="24"/>
+              </w:rPr>
+            </w:pPr>
+            <w:r>
+              <w:rPr>
+                <w:rFonts w:ascii="微软雅黑" w:hAnsi="微软雅黑" w:cs="微软雅黑" w:hint="eastAsia"/>
+                <w:szCs w:val="24"/>
+              </w:rPr>
+              <w:t>负责搜索酒店的服务</w:t>
+            </w:r>
+            <w:r>
+              <w:rPr>
+                <w:rFonts w:ascii="微软雅黑" w:hAnsi="微软雅黑" w:cs="微软雅黑"/>
+                <w:szCs w:val="24"/>
+              </w:rPr>
+              <w:t xml:space="preserve">                    </w:t>
+            </w:r>
+          </w:p>
+        </w:tc>
+      </w:tr>
+    </w:tbl>
+    <w:p>
+      <w:pPr>
+        <w:pStyle w:val="3"/>
+        <w:rPr>
+          <w:rFonts w:hint="eastAsia"/>
+        </w:rPr>
+      </w:pPr>
+      <w:r>
+        <w:rPr>
+          <w:rFonts w:hint="eastAsia"/>
+        </w:rPr>
+        <w:t>5.3.2</w:t>
+      </w:r>
+      <w:r>
+        <w:rPr>
+          <w:rFonts w:hint="eastAsia"/>
+        </w:rPr>
+        <w:t>业务逻辑层的接口规范</w:t>
+      </w:r>
+      <w:bookmarkStart w:id="3" w:name="_GoBack"/>
+      <w:bookmarkEnd w:id="3"/>
+    </w:p>
+    <w:p>
+      <w:pPr>
         <w:ind w:firstLine="480"/>
+        <w:rPr>
+          <w:rFonts w:hint="eastAsia"/>
+        </w:rPr>
       </w:pPr>
     </w:p>
     <w:sectPr>
@@ -8083,7 +12602,7 @@
 </file>
 
 <file path=word/endnotes.xml><?xml version="1.0" encoding="utf-8"?>
-<w:endnotes xmlns:wpc="http://schemas.microsoft.com/office/word/2010/wordprocessingCanvas" xmlns:mc="http://schemas.openxmlformats.org/markup-compatibility/2006" xmlns:o="urn:schemas-microsoft-com:office:office" xmlns:r="http://schemas.openxmlformats.org/officeDocument/2006/relationships" xmlns:m="http://schemas.openxmlformats.org/officeDocument/2006/math" xmlns:v="urn:schemas-microsoft-com:vml" xmlns:wp14="http://schemas.microsoft.com/office/word/2010/wordprocessingDrawing" xmlns:wp="http://schemas.openxmlformats.org/drawingml/2006/wordprocessingDrawing" xmlns:w10="urn:schemas-microsoft-com:office:word" xmlns:w="http://schemas.openxmlformats.org/wordprocessingml/2006/main" xmlns:w14="http://schemas.microsoft.com/office/word/2010/wordml" xmlns:w15="http://schemas.microsoft.com/office/word/2012/wordml" xmlns:wpg="http://schemas.microsoft.com/office/word/2010/wordprocessingGroup" xmlns:wpi="http://schemas.microsoft.com/office/word/2010/wordprocessingInk" xmlns:wne="http://schemas.microsoft.com/office/word/2006/wordml" xmlns:wps="http://schemas.microsoft.com/office/word/2010/wordprocessingShape" mc:Ignorable="w14 w15 wp14">
+<w:endnotes xmlns:wpc="http://schemas.microsoft.com/office/word/2010/wordprocessingCanvas" xmlns:cx="http://schemas.microsoft.com/office/drawing/2014/chartex" xmlns:mc="http://schemas.openxmlformats.org/markup-compatibility/2006" xmlns:o="urn:schemas-microsoft-com:office:office" xmlns:r="http://schemas.openxmlformats.org/officeDocument/2006/relationships" xmlns:m="http://schemas.openxmlformats.org/officeDocument/2006/math" xmlns:v="urn:schemas-microsoft-com:vml" xmlns:wp14="http://schemas.microsoft.com/office/word/2010/wordprocessingDrawing" xmlns:wp="http://schemas.openxmlformats.org/drawingml/2006/wordprocessingDrawing" xmlns:w10="urn:schemas-microsoft-com:office:word" xmlns:w="http://schemas.openxmlformats.org/wordprocessingml/2006/main" xmlns:w14="http://schemas.microsoft.com/office/word/2010/wordml" xmlns:w15="http://schemas.microsoft.com/office/word/2012/wordml" xmlns:w16se="http://schemas.microsoft.com/office/word/2015/wordml/symex" xmlns:wpg="http://schemas.microsoft.com/office/word/2010/wordprocessingGroup" xmlns:wpi="http://schemas.microsoft.com/office/word/2010/wordprocessingInk" xmlns:wne="http://schemas.microsoft.com/office/word/2006/wordml" xmlns:wps="http://schemas.microsoft.com/office/word/2010/wordprocessingShape" mc:Ignorable="w14 w15 w16se wp14">
   <w:endnote w:type="separator" w:id="-1">
     <w:p>
       <w:r>
@@ -8102,7 +12621,7 @@
 </file>
 
 <file path=word/footnotes.xml><?xml version="1.0" encoding="utf-8"?>
-<w:footnotes xmlns:wpc="http://schemas.microsoft.com/office/word/2010/wordprocessingCanvas" xmlns:mc="http://schemas.openxmlformats.org/markup-compatibility/2006" xmlns:o="urn:schemas-microsoft-com:office:office" xmlns:r="http://schemas.openxmlformats.org/officeDocument/2006/relationships" xmlns:m="http://schemas.openxmlformats.org/officeDocument/2006/math" xmlns:v="urn:schemas-microsoft-com:vml" xmlns:wp14="http://schemas.microsoft.com/office/word/2010/wordprocessingDrawing" xmlns:wp="http://schemas.openxmlformats.org/drawingml/2006/wordprocessingDrawing" xmlns:w10="urn:schemas-microsoft-com:office:word" xmlns:w="http://schemas.openxmlformats.org/wordprocessingml/2006/main" xmlns:w14="http://schemas.microsoft.com/office/word/2010/wordml" xmlns:w15="http://schemas.microsoft.com/office/word/2012/wordml" xmlns:wpg="http://schemas.microsoft.com/office/word/2010/wordprocessingGroup" xmlns:wpi="http://schemas.microsoft.com/office/word/2010/wordprocessingInk" xmlns:wne="http://schemas.microsoft.com/office/word/2006/wordml" xmlns:wps="http://schemas.microsoft.com/office/word/2010/wordprocessingShape" mc:Ignorable="w14 w15 wp14">
+<w:footnotes xmlns:wpc="http://schemas.microsoft.com/office/word/2010/wordprocessingCanvas" xmlns:cx="http://schemas.microsoft.com/office/drawing/2014/chartex" xmlns:mc="http://schemas.openxmlformats.org/markup-compatibility/2006" xmlns:o="urn:schemas-microsoft-com:office:office" xmlns:r="http://schemas.openxmlformats.org/officeDocument/2006/relationships" xmlns:m="http://schemas.openxmlformats.org/officeDocument/2006/math" xmlns:v="urn:schemas-microsoft-com:vml" xmlns:wp14="http://schemas.microsoft.com/office/word/2010/wordprocessingDrawing" xmlns:wp="http://schemas.openxmlformats.org/drawingml/2006/wordprocessingDrawing" xmlns:w10="urn:schemas-microsoft-com:office:word" xmlns:w="http://schemas.openxmlformats.org/wordprocessingml/2006/main" xmlns:w14="http://schemas.microsoft.com/office/word/2010/wordml" xmlns:w15="http://schemas.microsoft.com/office/word/2012/wordml" xmlns:w16se="http://schemas.microsoft.com/office/word/2015/wordml/symex" xmlns:wpg="http://schemas.microsoft.com/office/word/2010/wordprocessingGroup" xmlns:wpi="http://schemas.microsoft.com/office/word/2010/wordprocessingInk" xmlns:wne="http://schemas.microsoft.com/office/word/2006/wordml" xmlns:wps="http://schemas.microsoft.com/office/word/2010/wordprocessingShape" mc:Ignorable="w14 w15 w16se wp14">
   <w:footnote w:type="separator" w:id="-1">
     <w:p>
       <w:r>
@@ -8121,7 +12640,7 @@
 </file>
 
 <file path=word/numbering.xml><?xml version="1.0" encoding="utf-8"?>
-<w:numbering xmlns:wpc="http://schemas.microsoft.com/office/word/2010/wordprocessingCanvas" xmlns:mc="http://schemas.openxmlformats.org/markup-compatibility/2006" xmlns:o="urn:schemas-microsoft-com:office:office" xmlns:r="http://schemas.openxmlformats.org/officeDocument/2006/relationships" xmlns:m="http://schemas.openxmlformats.org/officeDocument/2006/math" xmlns:v="urn:schemas-microsoft-com:vml" xmlns:wp14="http://schemas.microsoft.com/office/word/2010/wordprocessingDrawing" xmlns:wp="http://schemas.openxmlformats.org/drawingml/2006/wordprocessingDrawing" xmlns:w10="urn:schemas-microsoft-com:office:word" xmlns:w="http://schemas.openxmlformats.org/wordprocessingml/2006/main" xmlns:w14="http://schemas.microsoft.com/office/word/2010/wordml" xmlns:w15="http://schemas.microsoft.com/office/word/2012/wordml" xmlns:wpg="http://schemas.microsoft.com/office/word/2010/wordprocessingGroup" xmlns:wpi="http://schemas.microsoft.com/office/word/2010/wordprocessingInk" xmlns:wne="http://schemas.microsoft.com/office/word/2006/wordml" xmlns:wps="http://schemas.microsoft.com/office/word/2010/wordprocessingShape" mc:Ignorable="w14 w15 wp14">
+<w:numbering xmlns:wpc="http://schemas.microsoft.com/office/word/2010/wordprocessingCanvas" xmlns:cx="http://schemas.microsoft.com/office/drawing/2014/chartex" xmlns:mc="http://schemas.openxmlformats.org/markup-compatibility/2006" xmlns:o="urn:schemas-microsoft-com:office:office" xmlns:r="http://schemas.openxmlformats.org/officeDocument/2006/relationships" xmlns:m="http://schemas.openxmlformats.org/officeDocument/2006/math" xmlns:v="urn:schemas-microsoft-com:vml" xmlns:wp14="http://schemas.microsoft.com/office/word/2010/wordprocessingDrawing" xmlns:wp="http://schemas.openxmlformats.org/drawingml/2006/wordprocessingDrawing" xmlns:w10="urn:schemas-microsoft-com:office:word" xmlns:w="http://schemas.openxmlformats.org/wordprocessingml/2006/main" xmlns:w14="http://schemas.microsoft.com/office/word/2010/wordml" xmlns:w15="http://schemas.microsoft.com/office/word/2012/wordml" xmlns:w16se="http://schemas.microsoft.com/office/word/2015/wordml/symex" xmlns:wpg="http://schemas.microsoft.com/office/word/2010/wordprocessingGroup" xmlns:wpi="http://schemas.microsoft.com/office/word/2010/wordprocessingInk" xmlns:wne="http://schemas.microsoft.com/office/word/2006/wordml" xmlns:wps="http://schemas.microsoft.com/office/word/2010/wordprocessingShape" mc:Ignorable="w14 w15 w16se wp14">
   <w:abstractNum w:abstractNumId="0" w15:restartNumberingAfterBreak="0">
     <w:nsid w:val="5A0131D5"/>
     <w:multiLevelType w:val="hybridMultilevel"/>
@@ -8218,7 +12737,7 @@
 </file>
 
 <file path=word/styles.xml><?xml version="1.0" encoding="utf-8"?>
-<w:styles xmlns:mc="http://schemas.openxmlformats.org/markup-compatibility/2006" xmlns:r="http://schemas.openxmlformats.org/officeDocument/2006/relationships" xmlns:w="http://schemas.openxmlformats.org/wordprocessingml/2006/main" xmlns:w14="http://schemas.microsoft.com/office/word/2010/wordml" xmlns:w15="http://schemas.microsoft.com/office/word/2012/wordml" mc:Ignorable="w14 w15">
+<w:styles xmlns:mc="http://schemas.openxmlformats.org/markup-compatibility/2006" xmlns:r="http://schemas.openxmlformats.org/officeDocument/2006/relationships" xmlns:w="http://schemas.openxmlformats.org/wordprocessingml/2006/main" xmlns:w14="http://schemas.microsoft.com/office/word/2010/wordml" xmlns:w15="http://schemas.microsoft.com/office/word/2012/wordml" xmlns:w16se="http://schemas.microsoft.com/office/word/2015/wordml/symex" mc:Ignorable="w14 w15 w16se">
   <w:docDefaults>
     <w:rPrDefault>
       <w:rPr>
@@ -8621,7 +13140,7 @@
     <w:name w:val="heading 1"/>
     <w:basedOn w:val="a"/>
     <w:next w:val="a"/>
-    <w:link w:val="1Char"/>
+    <w:link w:val="10"/>
     <w:uiPriority w:val="9"/>
     <w:qFormat/>
     <w:rsid w:val="004F65C4"/>
@@ -8643,7 +13162,7 @@
     <w:name w:val="heading 2"/>
     <w:basedOn w:val="a"/>
     <w:next w:val="a"/>
-    <w:link w:val="2Char"/>
+    <w:link w:val="20"/>
     <w:uiPriority w:val="9"/>
     <w:unhideWhenUsed/>
     <w:qFormat/>
@@ -8666,7 +13185,7 @@
     <w:name w:val="heading 3"/>
     <w:basedOn w:val="a"/>
     <w:next w:val="a"/>
-    <w:link w:val="3Char"/>
+    <w:link w:val="30"/>
     <w:uiPriority w:val="9"/>
     <w:unhideWhenUsed/>
     <w:qFormat/>
@@ -8688,7 +13207,7 @@
     <w:name w:val="heading 4"/>
     <w:basedOn w:val="a"/>
     <w:next w:val="a"/>
-    <w:link w:val="4Char"/>
+    <w:link w:val="40"/>
     <w:uiPriority w:val="9"/>
     <w:unhideWhenUsed/>
     <w:qFormat/>
@@ -8735,7 +13254,7 @@
   <w:style w:type="paragraph" w:styleId="a3">
     <w:name w:val="header"/>
     <w:basedOn w:val="a"/>
-    <w:link w:val="Char"/>
+    <w:link w:val="a4"/>
     <w:uiPriority w:val="99"/>
     <w:unhideWhenUsed/>
     <w:qFormat/>
@@ -8756,8 +13275,8 @@
       <w:szCs w:val="18"/>
     </w:rPr>
   </w:style>
-  <w:style w:type="character" w:customStyle="1" w:styleId="Char">
-    <w:name w:val="页眉 Char"/>
+  <w:style w:type="character" w:customStyle="1" w:styleId="a4">
+    <w:name w:val="页眉 字符"/>
     <w:basedOn w:val="a0"/>
     <w:link w:val="a3"/>
     <w:uiPriority w:val="99"/>
@@ -8768,10 +13287,10 @@
       <w:szCs w:val="18"/>
     </w:rPr>
   </w:style>
-  <w:style w:type="paragraph" w:styleId="a4">
+  <w:style w:type="paragraph" w:styleId="a5">
     <w:name w:val="footer"/>
     <w:basedOn w:val="a"/>
-    <w:link w:val="Char0"/>
+    <w:link w:val="a6"/>
     <w:uiPriority w:val="99"/>
     <w:unhideWhenUsed/>
     <w:rsid w:val="00353FED"/>
@@ -8788,10 +13307,10 @@
       <w:szCs w:val="18"/>
     </w:rPr>
   </w:style>
-  <w:style w:type="character" w:customStyle="1" w:styleId="Char0">
-    <w:name w:val="页脚 Char"/>
+  <w:style w:type="character" w:customStyle="1" w:styleId="a6">
+    <w:name w:val="页脚 字符"/>
     <w:basedOn w:val="a0"/>
-    <w:link w:val="a4"/>
+    <w:link w:val="a5"/>
     <w:uiPriority w:val="99"/>
     <w:qFormat/>
     <w:rsid w:val="00353FED"/>
@@ -8801,10 +13320,10 @@
       <w:szCs w:val="18"/>
     </w:rPr>
   </w:style>
-  <w:style w:type="paragraph" w:styleId="a5">
+  <w:style w:type="paragraph" w:styleId="a7">
     <w:name w:val="Title"/>
     <w:basedOn w:val="a"/>
-    <w:link w:val="Char1"/>
+    <w:link w:val="a8"/>
     <w:qFormat/>
     <w:rsid w:val="001A7971"/>
     <w:pPr>
@@ -8821,10 +13340,10 @@
       <w:lang w:eastAsia="en-US"/>
     </w:rPr>
   </w:style>
-  <w:style w:type="character" w:customStyle="1" w:styleId="Char1">
-    <w:name w:val="标题 Char"/>
+  <w:style w:type="character" w:customStyle="1" w:styleId="a8">
+    <w:name w:val="标题 字符"/>
     <w:basedOn w:val="a0"/>
-    <w:link w:val="a5"/>
+    <w:link w:val="a7"/>
     <w:qFormat/>
     <w:rsid w:val="001A7971"/>
     <w:rPr>
@@ -8838,7 +13357,7 @@
   </w:style>
   <w:style w:type="paragraph" w:customStyle="1" w:styleId="ByLine">
     <w:name w:val="ByLine"/>
-    <w:basedOn w:val="a5"/>
+    <w:basedOn w:val="a7"/>
     <w:qFormat/>
     <w:rsid w:val="001A7971"/>
     <w:rPr>
@@ -8847,7 +13366,7 @@
   </w:style>
   <w:style w:type="paragraph" w:customStyle="1" w:styleId="line">
     <w:name w:val="line"/>
-    <w:basedOn w:val="a5"/>
+    <w:basedOn w:val="a7"/>
     <w:rsid w:val="001A7971"/>
     <w:pPr>
       <w:pBdr>
@@ -8859,7 +13378,7 @@
       <w:sz w:val="40"/>
     </w:rPr>
   </w:style>
-  <w:style w:type="table" w:styleId="a6">
+  <w:style w:type="table" w:styleId="a9">
     <w:name w:val="Table Grid"/>
     <w:basedOn w:val="a1"/>
     <w:uiPriority w:val="39"/>
@@ -8876,8 +13395,8 @@
       </w:tblBorders>
     </w:tblPr>
   </w:style>
-  <w:style w:type="character" w:customStyle="1" w:styleId="1Char">
-    <w:name w:val="标题 1 Char"/>
+  <w:style w:type="character" w:customStyle="1" w:styleId="10">
+    <w:name w:val="标题 1 字符"/>
     <w:basedOn w:val="a0"/>
     <w:link w:val="1"/>
     <w:uiPriority w:val="9"/>
@@ -8892,8 +13411,8 @@
       <w:szCs w:val="44"/>
     </w:rPr>
   </w:style>
-  <w:style w:type="character" w:customStyle="1" w:styleId="2Char">
-    <w:name w:val="标题 2 Char"/>
+  <w:style w:type="character" w:customStyle="1" w:styleId="20">
+    <w:name w:val="标题 2 字符"/>
     <w:basedOn w:val="a0"/>
     <w:link w:val="2"/>
     <w:uiPriority w:val="9"/>
@@ -8906,8 +13425,8 @@
       <w:szCs w:val="32"/>
     </w:rPr>
   </w:style>
-  <w:style w:type="character" w:customStyle="1" w:styleId="3Char">
-    <w:name w:val="标题 3 Char"/>
+  <w:style w:type="character" w:customStyle="1" w:styleId="30">
+    <w:name w:val="标题 3 字符"/>
     <w:basedOn w:val="a0"/>
     <w:link w:val="3"/>
     <w:uiPriority w:val="9"/>
@@ -8921,8 +13440,8 @@
       <w:szCs w:val="32"/>
     </w:rPr>
   </w:style>
-  <w:style w:type="character" w:customStyle="1" w:styleId="4Char">
-    <w:name w:val="标题 4 Char"/>
+  <w:style w:type="character" w:customStyle="1" w:styleId="40">
+    <w:name w:val="标题 4 字符"/>
     <w:basedOn w:val="a0"/>
     <w:link w:val="4"/>
     <w:uiPriority w:val="9"/>
@@ -8935,7 +13454,7 @@
       <w:szCs w:val="28"/>
     </w:rPr>
   </w:style>
-  <w:style w:type="character" w:styleId="a7">
+  <w:style w:type="character" w:styleId="aa">
     <w:name w:val="Emphasis"/>
     <w:basedOn w:val="a0"/>
     <w:uiPriority w:val="20"/>
@@ -8970,7 +13489,7 @@
       <w:szCs w:val="32"/>
     </w:rPr>
   </w:style>
-  <w:style w:type="paragraph" w:styleId="10">
+  <w:style w:type="paragraph" w:styleId="11">
     <w:name w:val="toc 1"/>
     <w:basedOn w:val="a"/>
     <w:next w:val="a"/>
@@ -8979,7 +13498,7 @@
     <w:unhideWhenUsed/>
     <w:rsid w:val="00306DCB"/>
   </w:style>
-  <w:style w:type="paragraph" w:styleId="20">
+  <w:style w:type="paragraph" w:styleId="21">
     <w:name w:val="toc 2"/>
     <w:basedOn w:val="a"/>
     <w:next w:val="a"/>
@@ -8991,7 +13510,7 @@
       <w:ind w:leftChars="200" w:left="420"/>
     </w:pPr>
   </w:style>
-  <w:style w:type="paragraph" w:styleId="30">
+  <w:style w:type="paragraph" w:styleId="31">
     <w:name w:val="toc 3"/>
     <w:basedOn w:val="a"/>
     <w:next w:val="a"/>
@@ -9003,7 +13522,7 @@
       <w:ind w:leftChars="400" w:left="840"/>
     </w:pPr>
   </w:style>
-  <w:style w:type="character" w:styleId="a8">
+  <w:style w:type="character" w:styleId="ab">
     <w:name w:val="Hyperlink"/>
     <w:basedOn w:val="a0"/>
     <w:uiPriority w:val="99"/>
@@ -9283,7 +13802,7 @@
 </file>
 
 <file path=customXml/itemProps1.xml><?xml version="1.0" encoding="utf-8"?>
-<ds:datastoreItem xmlns:ds="http://schemas.openxmlformats.org/officeDocument/2006/customXml" ds:itemID="{1D0088B6-027A-4014-8781-D1BDB68C9A9E}">
+<ds:datastoreItem xmlns:ds="http://schemas.openxmlformats.org/officeDocument/2006/customXml" ds:itemID="{841FB169-6668-48FC-9500-B8266DC8F687}">
   <ds:schemaRefs>
     <ds:schemaRef ds:uri="http://schemas.openxmlformats.org/officeDocument/2006/bibliography"/>
   </ds:schemaRefs>

--- a/体系结构设计文档/酒店管理体系结构文档.docx
+++ b/体系结构设计文档/酒店管理体系结构文档.docx
@@ -92,8 +92,6 @@
         </w:rPr>
         <w:t>V3.3</w:t>
       </w:r>
-      <w:bookmarkStart w:id="0" w:name="_GoBack"/>
-      <w:bookmarkEnd w:id="0"/>
     </w:p>
     <w:p>
       <w:pPr>
@@ -2207,7 +2205,7 @@
       <w:pPr>
         <w:pStyle w:val="1"/>
       </w:pPr>
-      <w:bookmarkStart w:id="1" w:name="_Toc464425580"/>
+      <w:bookmarkStart w:id="0" w:name="_Toc464425580"/>
       <w:r>
         <w:rPr>
           <w:rFonts w:hint="eastAsia"/>
@@ -2215,7 +2213,7 @@
         <w:lastRenderedPageBreak/>
         <w:t>更新历史</w:t>
       </w:r>
-      <w:bookmarkEnd w:id="1"/>
+      <w:bookmarkEnd w:id="0"/>
     </w:p>
     <w:tbl>
       <w:tblPr>
@@ -3239,7 +3237,7 @@
               <w:widowControl/>
               <w:jc w:val="left"/>
               <w:rPr>
-                <w:rFonts w:ascii="微软雅黑" w:hAnsi="微软雅黑" w:hint="eastAsia"/>
+                <w:rFonts w:ascii="微软雅黑" w:hAnsi="微软雅黑"/>
               </w:rPr>
             </w:pPr>
             <w:r>
@@ -3260,7 +3258,7 @@
               <w:widowControl/>
               <w:jc w:val="left"/>
               <w:rPr>
-                <w:rFonts w:ascii="微软雅黑" w:hAnsi="微软雅黑" w:hint="eastAsia"/>
+                <w:rFonts w:ascii="微软雅黑" w:hAnsi="微软雅黑"/>
               </w:rPr>
             </w:pPr>
             <w:r>
@@ -3281,7 +3279,7 @@
               <w:widowControl/>
               <w:jc w:val="left"/>
               <w:rPr>
-                <w:rFonts w:ascii="微软雅黑" w:hAnsi="微软雅黑" w:hint="eastAsia"/>
+                <w:rFonts w:ascii="微软雅黑" w:hAnsi="微软雅黑"/>
               </w:rPr>
             </w:pPr>
             <w:r>
@@ -3302,7 +3300,7 @@
               <w:widowControl/>
               <w:jc w:val="left"/>
               <w:rPr>
-                <w:rFonts w:ascii="微软雅黑" w:hAnsi="微软雅黑" w:hint="eastAsia"/>
+                <w:rFonts w:ascii="微软雅黑" w:hAnsi="微软雅黑"/>
               </w:rPr>
             </w:pPr>
             <w:r>
@@ -3334,7 +3332,7 @@
               <w:widowControl/>
               <w:jc w:val="left"/>
               <w:rPr>
-                <w:rFonts w:ascii="微软雅黑" w:hAnsi="微软雅黑" w:hint="eastAsia"/>
+                <w:rFonts w:ascii="微软雅黑" w:hAnsi="微软雅黑"/>
               </w:rPr>
             </w:pPr>
             <w:r>
@@ -3355,7 +3353,7 @@
               <w:widowControl/>
               <w:jc w:val="left"/>
               <w:rPr>
-                <w:rFonts w:ascii="微软雅黑" w:hAnsi="微软雅黑" w:hint="eastAsia"/>
+                <w:rFonts w:ascii="微软雅黑" w:hAnsi="微软雅黑"/>
               </w:rPr>
             </w:pPr>
             <w:r>
@@ -3376,7 +3374,7 @@
               <w:widowControl/>
               <w:jc w:val="left"/>
               <w:rPr>
-                <w:rFonts w:ascii="微软雅黑" w:hAnsi="微软雅黑" w:hint="eastAsia"/>
+                <w:rFonts w:ascii="微软雅黑" w:hAnsi="微软雅黑"/>
               </w:rPr>
             </w:pPr>
             <w:r>
@@ -3397,7 +3395,7 @@
               <w:widowControl/>
               <w:jc w:val="left"/>
               <w:rPr>
-                <w:rFonts w:ascii="微软雅黑" w:hAnsi="微软雅黑" w:hint="eastAsia"/>
+                <w:rFonts w:ascii="微软雅黑" w:hAnsi="微软雅黑"/>
               </w:rPr>
             </w:pPr>
             <w:r>
@@ -3433,7 +3431,7 @@
           <w:numId w:val="1"/>
         </w:numPr>
       </w:pPr>
-      <w:bookmarkStart w:id="2" w:name="_Toc464425581"/>
+      <w:bookmarkStart w:id="1" w:name="_Toc464425581"/>
       <w:r>
         <w:rPr>
           <w:rFonts w:hint="eastAsia"/>
@@ -3441,13 +3439,13 @@
         <w:lastRenderedPageBreak/>
         <w:t>引言</w:t>
       </w:r>
-      <w:bookmarkEnd w:id="2"/>
+      <w:bookmarkEnd w:id="1"/>
     </w:p>
     <w:p>
       <w:pPr>
         <w:pStyle w:val="2"/>
       </w:pPr>
-      <w:bookmarkStart w:id="3" w:name="_Toc464425582"/>
+      <w:bookmarkStart w:id="2" w:name="_Toc464425582"/>
       <w:r>
         <w:rPr>
           <w:rFonts w:hint="eastAsia"/>
@@ -3460,7 +3458,7 @@
         </w:rPr>
         <w:t>编制目的</w:t>
       </w:r>
-      <w:bookmarkEnd w:id="3"/>
+      <w:bookmarkEnd w:id="2"/>
     </w:p>
     <w:p>
       <w:pPr>
@@ -3498,7 +3496,7 @@
       <w:pPr>
         <w:pStyle w:val="2"/>
       </w:pPr>
-      <w:bookmarkStart w:id="4" w:name="_Toc464425583"/>
+      <w:bookmarkStart w:id="3" w:name="_Toc464425583"/>
       <w:r>
         <w:rPr>
           <w:rFonts w:hint="eastAsia"/>
@@ -3511,7 +3509,7 @@
         </w:rPr>
         <w:t>词汇表</w:t>
       </w:r>
-      <w:bookmarkEnd w:id="4"/>
+      <w:bookmarkEnd w:id="3"/>
     </w:p>
     <w:tbl>
       <w:tblPr>
@@ -3732,11 +3730,6 @@
             <w:vAlign w:val="center"/>
           </w:tcPr>
           <w:p>
-            <w:pPr>
-              <w:rPr>
-                <w:rFonts w:hint="eastAsia"/>
-              </w:rPr>
-            </w:pPr>
             <w:r>
               <w:rPr>
                 <w:rFonts w:hint="eastAsia"/>
@@ -3752,11 +3745,6 @@
             <w:vAlign w:val="center"/>
           </w:tcPr>
           <w:p>
-            <w:pPr>
-              <w:rPr>
-                <w:rFonts w:hint="eastAsia"/>
-              </w:rPr>
-            </w:pPr>
             <w:r>
               <w:rPr>
                 <w:rFonts w:hint="eastAsia"/>
@@ -3781,11 +3769,6 @@
             <w:vAlign w:val="center"/>
           </w:tcPr>
           <w:p>
-            <w:pPr>
-              <w:rPr>
-                <w:rFonts w:hint="eastAsia"/>
-              </w:rPr>
-            </w:pPr>
             <w:r>
               <w:rPr>
                 <w:rFonts w:hint="eastAsia"/>
@@ -3801,11 +3784,6 @@
             <w:vAlign w:val="center"/>
           </w:tcPr>
           <w:p>
-            <w:pPr>
-              <w:rPr>
-                <w:rFonts w:hint="eastAsia"/>
-              </w:rPr>
-            </w:pPr>
             <w:r>
               <w:rPr>
                 <w:rFonts w:hint="eastAsia"/>
@@ -3828,14 +3806,14 @@
       <w:pPr>
         <w:pStyle w:val="1"/>
       </w:pPr>
-      <w:bookmarkStart w:id="5" w:name="_Toc464425584"/>
+      <w:bookmarkStart w:id="4" w:name="_Toc464425584"/>
       <w:r>
         <w:rPr>
           <w:rFonts w:hint="eastAsia"/>
         </w:rPr>
         <w:t>二，产品概述</w:t>
       </w:r>
-      <w:bookmarkEnd w:id="5"/>
+      <w:bookmarkEnd w:id="4"/>
     </w:p>
     <w:p>
       <w:r>
@@ -3849,7 +3827,7 @@
       <w:pPr>
         <w:pStyle w:val="1"/>
       </w:pPr>
-      <w:bookmarkStart w:id="6" w:name="_Toc464425585"/>
+      <w:bookmarkStart w:id="5" w:name="_Toc464425585"/>
       <w:r>
         <w:rPr>
           <w:rFonts w:hint="eastAsia"/>
@@ -3869,7 +3847,7 @@
         </w:rPr>
         <w:t>逻辑视角</w:t>
       </w:r>
-      <w:bookmarkEnd w:id="6"/>
+      <w:bookmarkEnd w:id="5"/>
     </w:p>
     <w:p>
       <w:pPr>
@@ -4126,17 +4104,17 @@
       <w:pPr>
         <w:pStyle w:val="1"/>
       </w:pPr>
-      <w:bookmarkStart w:id="7" w:name="_Toc464425586"/>
+      <w:bookmarkStart w:id="6" w:name="_Toc464425586"/>
       <w:r>
         <w:t>四，组合视角</w:t>
       </w:r>
-      <w:bookmarkEnd w:id="7"/>
+      <w:bookmarkEnd w:id="6"/>
     </w:p>
     <w:p>
       <w:pPr>
         <w:pStyle w:val="2"/>
       </w:pPr>
-      <w:bookmarkStart w:id="8" w:name="_Toc464425587"/>
+      <w:bookmarkStart w:id="7" w:name="_Toc464425587"/>
       <w:r>
         <w:rPr>
           <w:rFonts w:hint="eastAsia"/>
@@ -4149,7 +4127,7 @@
         </w:rPr>
         <w:t>开发包图</w:t>
       </w:r>
-      <w:bookmarkEnd w:id="8"/>
+      <w:bookmarkEnd w:id="7"/>
     </w:p>
     <w:p>
       <w:r>
@@ -7677,7 +7655,7 @@
       <w:pPr>
         <w:pStyle w:val="2"/>
       </w:pPr>
-      <w:bookmarkStart w:id="9" w:name="_Toc464425588"/>
+      <w:bookmarkStart w:id="8" w:name="_Toc464425588"/>
       <w:r>
         <w:rPr>
           <w:rFonts w:hint="eastAsia"/>
@@ -7690,11 +7668,11 @@
         </w:rPr>
         <w:t>运行时进程</w:t>
       </w:r>
-      <w:bookmarkEnd w:id="9"/>
+      <w:bookmarkEnd w:id="8"/>
     </w:p>
     <w:p>
       <w:pPr>
-        <w:ind w:firstLineChars="100" w:firstLine="240"/>
+        <w:ind w:firstLineChars="200" w:firstLine="480"/>
       </w:pPr>
       <w:r>
         <w:rPr>
@@ -7764,6 +7742,12 @@
         </w:rPr>
         <w:t>在酒店管理系统中，会有多个客户端进程和一个服务器端进程，其进程图如图五所示，结合部署图，客户端进程是在客户端机器上运行，服务器进程在服务器端机器上运行</w:t>
       </w:r>
+      <w:r>
+        <w:rPr>
+          <w:rFonts w:hint="eastAsia"/>
+        </w:rPr>
+        <w:t>。</w:t>
+      </w:r>
     </w:p>
     <w:p>
       <w:pPr>
@@ -7806,7 +7790,7 @@
       <w:pPr>
         <w:pStyle w:val="2"/>
       </w:pPr>
-      <w:bookmarkStart w:id="10" w:name="_Toc464425589"/>
+      <w:bookmarkStart w:id="9" w:name="_Toc464425589"/>
       <w:r>
         <w:rPr>
           <w:rFonts w:hint="eastAsia"/>
@@ -7823,7 +7807,7 @@
         </w:rPr>
         <w:t>物理部署</w:t>
       </w:r>
-      <w:bookmarkEnd w:id="10"/>
+      <w:bookmarkEnd w:id="9"/>
     </w:p>
     <w:p>
       <w:pPr>
@@ -7893,64 +7877,28 @@
         <w:rPr>
           <w:rFonts w:hint="eastAsia"/>
         </w:rPr>
-        <w:t>环境已经设计好的情况下，不需要再独立部署。部署图如图六所示。</w:t>
+        <w:t>环境已经设计好的情况下，不需要再独立部署。部署图如图</w:t>
+      </w:r>
+      <w:r>
+        <w:rPr>
+          <w:rFonts w:hint="eastAsia"/>
+        </w:rPr>
+        <w:t>6</w:t>
+      </w:r>
+      <w:r>
+        <w:rPr>
+          <w:rFonts w:hint="eastAsia"/>
+        </w:rPr>
+        <w:t>所示。</w:t>
       </w:r>
     </w:p>
     <w:p>
       <w:r>
-        <w:rPr>
-          <w:rFonts w:ascii="微软雅黑" w:hAnsi="微软雅黑" w:cs="微软雅黑" w:hint="eastAsia"/>
-          <w:noProof/>
-          <w:szCs w:val="24"/>
-        </w:rPr>
-        <w:drawing>
-          <wp:inline distT="0" distB="0" distL="0" distR="0" wp14:anchorId="450CDB1C" wp14:editId="193E9B3D">
-            <wp:extent cx="4819650" cy="2666931"/>
-            <wp:effectExtent l="0" t="0" r="0" b="635"/>
-            <wp:docPr id="5" name="图片 5" descr="bushupic"/>
-            <wp:cNvGraphicFramePr>
-              <a:graphicFrameLocks xmlns:a="http://schemas.openxmlformats.org/drawingml/2006/main" noChangeAspect="1"/>
-            </wp:cNvGraphicFramePr>
-            <a:graphic xmlns:a="http://schemas.openxmlformats.org/drawingml/2006/main">
-              <a:graphicData uri="http://schemas.openxmlformats.org/drawingml/2006/picture">
-                <pic:pic xmlns:pic="http://schemas.openxmlformats.org/drawingml/2006/picture">
-                  <pic:nvPicPr>
-                    <pic:cNvPr id="0" name="图片 24" descr="bushupic"/>
-                    <pic:cNvPicPr>
-                      <a:picLocks noChangeAspect="1" noChangeArrowheads="1"/>
-                    </pic:cNvPicPr>
-                  </pic:nvPicPr>
-                  <pic:blipFill>
-                    <a:blip r:embed="rId13">
-                      <a:extLst>
-                        <a:ext uri="{28A0092B-C50C-407E-A947-70E740481C1C}">
-                          <a14:useLocalDpi xmlns:a14="http://schemas.microsoft.com/office/drawing/2010/main" val="0"/>
-                        </a:ext>
-                      </a:extLst>
-                    </a:blip>
-                    <a:srcRect/>
-                    <a:stretch>
-                      <a:fillRect/>
-                    </a:stretch>
-                  </pic:blipFill>
-                  <pic:spPr bwMode="auto">
-                    <a:xfrm>
-                      <a:off x="0" y="0"/>
-                      <a:ext cx="4834024" cy="2674885"/>
-                    </a:xfrm>
-                    <a:prstGeom prst="rect">
-                      <a:avLst/>
-                    </a:prstGeom>
-                    <a:noFill/>
-                    <a:ln>
-                      <a:noFill/>
-                    </a:ln>
-                  </pic:spPr>
-                </pic:pic>
-              </a:graphicData>
-            </a:graphic>
-          </wp:inline>
-        </w:drawing>
+        <w:pict>
+          <v:shape id="_x0000_i1027" type="#_x0000_t75" style="width:417.05pt;height:230.95pt;mso-position-horizontal-relative:text;mso-position-vertical-relative:text" o:allowoverlap="f">
+            <v:imagedata r:id="rId13" o:title="网络部署图"/>
+          </v:shape>
+        </w:pict>
       </w:r>
     </w:p>
     <w:p>
@@ -7993,20 +7941,26 @@
       <w:pPr>
         <w:pStyle w:val="1"/>
       </w:pPr>
-      <w:bookmarkStart w:id="11" w:name="_Toc464425590"/>
+      <w:bookmarkStart w:id="10" w:name="_Toc464425590"/>
       <w:r>
         <w:rPr>
           <w:rFonts w:hint="eastAsia"/>
         </w:rPr>
-        <w:t>五，接口模块</w:t>
+        <w:t>五、</w:t>
       </w:r>
-      <w:bookmarkEnd w:id="11"/>
+      <w:r>
+        <w:rPr>
+          <w:rFonts w:hint="eastAsia"/>
+        </w:rPr>
+        <w:t>接口模块</w:t>
+      </w:r>
+      <w:bookmarkEnd w:id="10"/>
     </w:p>
     <w:p>
       <w:pPr>
         <w:pStyle w:val="2"/>
       </w:pPr>
-      <w:bookmarkStart w:id="12" w:name="_Toc464425591"/>
+      <w:bookmarkStart w:id="11" w:name="_Toc464425591"/>
       <w:r>
         <w:rPr>
           <w:rFonts w:hint="eastAsia"/>
@@ -8019,7 +7973,7 @@
         </w:rPr>
         <w:t>模块的职责</w:t>
       </w:r>
-      <w:bookmarkEnd w:id="12"/>
+      <w:bookmarkEnd w:id="11"/>
     </w:p>
     <w:p>
       <w:pPr>
@@ -8584,9 +8538,12 @@
         <w:jc w:val="center"/>
         <w:rPr>
           <w:rFonts w:ascii="微软雅黑" w:hAnsi="微软雅黑" w:cs="微软雅黑"/>
+          <w:sz w:val="22"/>
           <w:szCs w:val="24"/>
         </w:rPr>
       </w:pPr>
+      <w:bookmarkStart w:id="12" w:name="_GoBack"/>
+      <w:bookmarkEnd w:id="12"/>
     </w:p>
     <w:p>
       <w:pPr>
@@ -9710,7 +9667,7 @@
       </w:pPr>
       <w:r>
         <w:pict>
-          <v:shape id="_x0000_i1026" type="#_x0000_t75" style="width:335.5pt;height:133pt;mso-position-horizontal-relative:text;mso-position-vertical-relative:text" o:allowoverlap="f">
+          <v:shape id="_x0000_i1025" type="#_x0000_t75" style="width:335.65pt;height:132.9pt;mso-position-horizontal-relative:text;mso-position-vertical-relative:text" o:allowoverlap="f">
             <v:imagedata r:id="rId18" o:title="用户界面类图"/>
           </v:shape>
         </w:pict>
@@ -9930,7 +9887,7 @@
           <w:p>
             <w:pPr>
               <w:rPr>
-                <w:rFonts w:ascii="微软雅黑" w:hAnsi="微软雅黑" w:cs="微软雅黑" w:hint="eastAsia"/>
+                <w:rFonts w:ascii="微软雅黑" w:hAnsi="微软雅黑" w:cs="微软雅黑"/>
                 <w:szCs w:val="24"/>
               </w:rPr>
             </w:pPr>
@@ -9951,7 +9908,7 @@
           <w:p>
             <w:pPr>
               <w:rPr>
-                <w:rFonts w:ascii="微软雅黑" w:hAnsi="微软雅黑" w:cs="微软雅黑" w:hint="eastAsia"/>
+                <w:rFonts w:ascii="微软雅黑" w:hAnsi="微软雅黑" w:cs="微软雅黑"/>
                 <w:szCs w:val="24"/>
               </w:rPr>
             </w:pPr>
@@ -12555,14 +12512,7 @@
           <w:rFonts w:ascii="微软雅黑" w:hAnsi="微软雅黑" w:cs="微软雅黑" w:hint="eastAsia"/>
           <w:szCs w:val="24"/>
         </w:rPr>
-        <w:t>用户界面层模块需要的服务接口</w:t>
-      </w:r>
-      <w:r>
-        <w:rPr>
-          <w:rFonts w:ascii="微软雅黑" w:hAnsi="微软雅黑" w:cs="微软雅黑" w:hint="eastAsia"/>
-          <w:szCs w:val="24"/>
-        </w:rPr>
-        <w:t>如下表所示：</w:t>
+        <w:t>用户界面层模块需要的服务接口如下表所示：</w:t>
       </w:r>
     </w:p>
     <w:p>
@@ -12577,9 +12527,6 @@
     <w:p>
       <w:pPr>
         <w:ind w:firstLine="420"/>
-        <w:rPr>
-          <w:rFonts w:hint="eastAsia"/>
-        </w:rPr>
       </w:pPr>
     </w:p>
     <w:p>
@@ -13609,7 +13556,7 @@
     <w:p>
       <w:r>
         <w:pict>
-          <v:shape id="_x0000_i1025" type="#_x0000_t75" style="width:415pt;height:115pt">
+          <v:shape id="_x0000_i1026" type="#_x0000_t75" style="width:414.85pt;height:114.65pt">
             <v:imagedata r:id="rId19" o:title="逻辑模型"/>
           </v:shape>
         </w:pict>
@@ -45824,7 +45771,7 @@
 </file>
 
 <file path=customXml/itemProps1.xml><?xml version="1.0" encoding="utf-8"?>
-<ds:datastoreItem xmlns:ds="http://schemas.openxmlformats.org/officeDocument/2006/customXml" ds:itemID="{F75C432B-E956-44F3-83E3-CC9D3F2AE775}">
+<ds:datastoreItem xmlns:ds="http://schemas.openxmlformats.org/officeDocument/2006/customXml" ds:itemID="{D07FDA3A-85A5-485C-ADF2-8E8955310840}">
   <ds:schemaRefs>
     <ds:schemaRef ds:uri="http://schemas.openxmlformats.org/officeDocument/2006/bibliography"/>
   </ds:schemaRefs>

--- a/体系结构设计文档/酒店管理体系结构文档.docx
+++ b/体系结构设计文档/酒店管理体系结构文档.docx
@@ -1648,23 +1648,7 @@
                 <w:rFonts w:hint="eastAsia"/>
                 <w:noProof/>
               </w:rPr>
-              <w:t>业务逻辑层的</w:t>
-            </w:r>
-            <w:r>
-              <w:rPr>
-                <w:rStyle w:val="a8"/>
-                <w:rFonts w:hint="eastAsia"/>
-                <w:noProof/>
-              </w:rPr>
-              <w:t>接</w:t>
-            </w:r>
-            <w:r>
-              <w:rPr>
-                <w:rStyle w:val="a8"/>
-                <w:rFonts w:hint="eastAsia"/>
-                <w:noProof/>
-              </w:rPr>
-              <w:t>口规范</w:t>
+              <w:t>业务逻辑层的接口规范</w:t>
             </w:r>
             <w:r>
               <w:rPr>
@@ -1743,23 +1727,7 @@
                 <w:rFonts w:hint="eastAsia"/>
                 <w:noProof/>
               </w:rPr>
-              <w:t>数据层</w:t>
-            </w:r>
-            <w:r>
-              <w:rPr>
-                <w:rStyle w:val="a8"/>
-                <w:rFonts w:hint="eastAsia"/>
-                <w:noProof/>
-              </w:rPr>
-              <w:t>的</w:t>
-            </w:r>
-            <w:r>
-              <w:rPr>
-                <w:rStyle w:val="a8"/>
-                <w:rFonts w:hint="eastAsia"/>
-                <w:noProof/>
-              </w:rPr>
-              <w:t>分解</w:t>
+              <w:t>数据层的分解</w:t>
             </w:r>
             <w:r>
               <w:rPr>
@@ -18344,7 +18312,7 @@
             <w:pPr>
               <w:jc w:val="center"/>
               <w:rPr>
-                <w:rFonts w:ascii="微软雅黑" w:hAnsi="微软雅黑" w:hint="eastAsia"/>
+                <w:rFonts w:ascii="微软雅黑" w:hAnsi="微软雅黑"/>
                 <w:szCs w:val="24"/>
               </w:rPr>
             </w:pPr>
@@ -18898,14 +18866,14 @@
                 <w:rFonts w:ascii="微软雅黑" w:hAnsi="微软雅黑" w:hint="eastAsia"/>
                 <w:szCs w:val="24"/>
               </w:rPr>
-              <w:t>Pers</w:t>
-            </w:r>
-            <w:r>
-              <w:rPr>
-                <w:rFonts w:ascii="微软雅黑" w:hAnsi="微软雅黑"/>
-                <w:szCs w:val="24"/>
-              </w:rPr>
-              <w:t>onalDatabase ()</w:t>
+              <w:t>User</w:t>
+            </w:r>
+            <w:r>
+              <w:rPr>
+                <w:rFonts w:ascii="微软雅黑" w:hAnsi="微软雅黑"/>
+                <w:szCs w:val="24"/>
+              </w:rPr>
+              <w:t>Database ()</w:t>
             </w:r>
           </w:p>
         </w:tc>
@@ -18937,7 +18905,7 @@
                 <w:color w:val="000000" w:themeColor="text1"/>
                 <w:szCs w:val="24"/>
               </w:rPr>
-              <w:t>Personal</w:t>
+              <w:t>User</w:t>
             </w:r>
             <w:r>
               <w:rPr>
@@ -18995,6 +18963,80 @@
                 <w:szCs w:val="24"/>
               </w:rPr>
               <w:t>得到Strategy的数据库的服务的引用</w:t>
+            </w:r>
+          </w:p>
+        </w:tc>
+      </w:tr>
+      <w:tr>
+        <w:tc>
+          <w:tcPr>
+            <w:tcW w:w="5949" w:type="dxa"/>
+            <w:gridSpan w:val="3"/>
+            <w:shd w:val="clear" w:color="auto" w:fill="DEEAF6" w:themeFill="accent1" w:themeFillTint="33"/>
+          </w:tcPr>
+          <w:p>
+            <w:pPr>
+              <w:ind w:firstLineChars="200" w:firstLine="480"/>
+              <w:rPr>
+                <w:rFonts w:ascii="微软雅黑" w:hAnsi="微软雅黑"/>
+                <w:szCs w:val="24"/>
+              </w:rPr>
+            </w:pPr>
+            <w:r>
+              <w:rPr>
+                <w:rFonts w:ascii="微软雅黑" w:hAnsi="微软雅黑"/>
+                <w:szCs w:val="24"/>
+              </w:rPr>
+              <w:t>DatabaseFactory.getRoomDatabase ()</w:t>
+            </w:r>
+          </w:p>
+        </w:tc>
+        <w:tc>
+          <w:tcPr>
+            <w:tcW w:w="3373" w:type="dxa"/>
+            <w:shd w:val="clear" w:color="auto" w:fill="DEEAF6" w:themeFill="accent1" w:themeFillTint="33"/>
+          </w:tcPr>
+          <w:p>
+            <w:pPr>
+              <w:jc w:val="center"/>
+              <w:rPr>
+                <w:rFonts w:ascii="微软雅黑" w:hAnsi="微软雅黑"/>
+                <w:color w:val="000000" w:themeColor="text1"/>
+                <w:szCs w:val="24"/>
+              </w:rPr>
+            </w:pPr>
+            <w:r>
+              <w:rPr>
+                <w:rFonts w:ascii="微软雅黑" w:hAnsi="微软雅黑" w:hint="eastAsia"/>
+                <w:color w:val="000000" w:themeColor="text1"/>
+                <w:szCs w:val="24"/>
+              </w:rPr>
+              <w:t>得到</w:t>
+            </w:r>
+            <w:r>
+              <w:rPr>
+                <w:rFonts w:ascii="微软雅黑" w:hAnsi="微软雅黑"/>
+                <w:color w:val="000000" w:themeColor="text1"/>
+                <w:szCs w:val="24"/>
+              </w:rPr>
+              <w:t>Room</w:t>
+            </w:r>
+            <w:r>
+              <w:rPr>
+                <w:rFonts w:ascii="微软雅黑" w:hAnsi="微软雅黑" w:hint="eastAsia"/>
+                <w:color w:val="000000" w:themeColor="text1"/>
+                <w:szCs w:val="24"/>
+              </w:rPr>
+              <w:t>的数据库的服务</w:t>
+            </w:r>
+            <w:r>
+              <w:rPr>
+                <w:rFonts w:ascii="微软雅黑" w:hAnsi="微软雅黑" w:hint="eastAsia"/>
+                <w:color w:val="000000" w:themeColor="text1"/>
+                <w:szCs w:val="24"/>
+              </w:rPr>
+              <w:lastRenderedPageBreak/>
+              <w:t>的引用</w:t>
             </w:r>
           </w:p>
         </w:tc>
@@ -19015,6 +19057,7 @@
           <w:sz w:val="22"/>
           <w:szCs w:val="21"/>
         </w:rPr>
+        <w:lastRenderedPageBreak/>
         <w:t>表</w:t>
       </w:r>
       <w:r>
@@ -19097,7 +19140,6 @@
                 <w:rFonts w:ascii="微软雅黑" w:hAnsi="微软雅黑"/>
                 <w:szCs w:val="24"/>
               </w:rPr>
-              <w:lastRenderedPageBreak/>
               <w:tab/>
             </w:r>
             <w:r>
@@ -19837,6 +19879,13 @@
               </w:rPr>
               <w:t>ID)</w:t>
             </w:r>
+            <w:r>
+              <w:rPr>
+                <w:rFonts w:ascii="微软雅黑" w:hAnsi="微软雅黑"/>
+                <w:szCs w:val="24"/>
+              </w:rPr>
+              <w:t>;</w:t>
+            </w:r>
           </w:p>
         </w:tc>
       </w:tr>
@@ -20197,7 +20246,15 @@
                 <w:rFonts w:ascii="微软雅黑" w:hAnsi="微软雅黑" w:hint="eastAsia"/>
                 <w:szCs w:val="24"/>
               </w:rPr>
-              <w:t>酒店工作人员或网站营销人员对当前已有的营销策略进行了修改</w:t>
+              <w:t>酒店工作人员或网站营销人员对当前已有的营</w:t>
+            </w:r>
+            <w:r>
+              <w:rPr>
+                <w:rFonts w:ascii="微软雅黑" w:hAnsi="微软雅黑" w:hint="eastAsia"/>
+                <w:szCs w:val="24"/>
+              </w:rPr>
+              <w:lastRenderedPageBreak/>
+              <w:t>销策略进行了修改</w:t>
             </w:r>
           </w:p>
         </w:tc>
@@ -20263,15 +20320,7 @@
                 <w:rFonts w:ascii="微软雅黑" w:hAnsi="微软雅黑" w:hint="eastAsia"/>
                 <w:szCs w:val="24"/>
               </w:rPr>
-              <w:t>返回操作结果，若成功则系统保存修改后的相</w:t>
-            </w:r>
-            <w:r>
-              <w:rPr>
-                <w:rFonts w:ascii="微软雅黑" w:hAnsi="微软雅黑" w:hint="eastAsia"/>
-                <w:szCs w:val="24"/>
-              </w:rPr>
-              <w:lastRenderedPageBreak/>
-              <w:t>应营销策略</w:t>
+              <w:t>返回操作结果，若成功则系统保存修改后的相应营销策略</w:t>
             </w:r>
           </w:p>
         </w:tc>
@@ -20303,7 +20352,6 @@
                 <w:rFonts w:ascii="微软雅黑" w:hAnsi="微软雅黑"/>
                 <w:szCs w:val="24"/>
               </w:rPr>
-              <w:lastRenderedPageBreak/>
               <w:tab/>
             </w:r>
             <w:r>
@@ -21264,7 +21312,15 @@
                 <w:rFonts w:ascii="微软雅黑" w:hAnsi="微软雅黑"/>
                 <w:szCs w:val="24"/>
               </w:rPr>
-              <w:t xml:space="preserve"> getHotelDetails</w:t>
+              <w:t xml:space="preserve"> </w:t>
+            </w:r>
+            <w:r>
+              <w:rPr>
+                <w:rFonts w:ascii="微软雅黑" w:hAnsi="微软雅黑"/>
+                <w:szCs w:val="24"/>
+              </w:rPr>
+              <w:lastRenderedPageBreak/>
+              <w:t>getHotelDetails</w:t>
             </w:r>
           </w:p>
         </w:tc>
@@ -21289,6 +21345,7 @@
                 <w:rFonts w:ascii="微软雅黑" w:hAnsi="微软雅黑" w:hint="eastAsia"/>
                 <w:szCs w:val="24"/>
               </w:rPr>
+              <w:lastRenderedPageBreak/>
               <w:t>语法</w:t>
             </w:r>
           </w:p>
@@ -21343,7 +21400,15 @@
                 <w:rFonts w:ascii="微软雅黑" w:hAnsi="微软雅黑"/>
                 <w:szCs w:val="24"/>
               </w:rPr>
-              <w:t>O getHotelDetails (int hotelID);</w:t>
+              <w:t xml:space="preserve">O getHotelDetails </w:t>
+            </w:r>
+            <w:r>
+              <w:rPr>
+                <w:rFonts w:ascii="微软雅黑" w:hAnsi="微软雅黑"/>
+                <w:szCs w:val="24"/>
+              </w:rPr>
+              <w:lastRenderedPageBreak/>
+              <w:t>(int hotelID);</w:t>
             </w:r>
           </w:p>
         </w:tc>
@@ -22073,10 +22138,26 @@
             </w:pPr>
             <w:r>
               <w:rPr>
-                <w:rFonts w:ascii="微软雅黑" w:hAnsi="微软雅黑" w:hint="eastAsia"/>
-                <w:szCs w:val="24"/>
-              </w:rPr>
-              <w:t>Managehotel. modifyHotelInfo</w:t>
+                <w:rFonts w:ascii="微软雅黑" w:hAnsi="微软雅黑"/>
+                <w:szCs w:val="24"/>
+              </w:rPr>
+              <w:t>HotelInfo</w:t>
+            </w:r>
+            <w:r>
+              <w:rPr>
+                <w:rFonts w:ascii="微软雅黑" w:hAnsi="微软雅黑" w:hint="eastAsia"/>
+                <w:szCs w:val="24"/>
+              </w:rPr>
+              <w:t>. modifyHotelI</w:t>
+            </w:r>
+            <w:bookmarkStart w:id="21" w:name="_GoBack"/>
+            <w:bookmarkEnd w:id="21"/>
+            <w:r>
+              <w:rPr>
+                <w:rFonts w:ascii="微软雅黑" w:hAnsi="微软雅黑" w:hint="eastAsia"/>
+                <w:szCs w:val="24"/>
+              </w:rPr>
+              <w:t>nfo</w:t>
             </w:r>
           </w:p>
         </w:tc>
@@ -22183,7 +22264,7 @@
             <w:pPr>
               <w:jc w:val="left"/>
               <w:rPr>
-                <w:rFonts w:ascii="微软雅黑" w:hAnsi="微软雅黑" w:hint="eastAsia"/>
+                <w:rFonts w:ascii="微软雅黑" w:hAnsi="微软雅黑"/>
                 <w:szCs w:val="24"/>
               </w:rPr>
             </w:pPr>
@@ -22206,7 +22287,7 @@
             <w:pPr>
               <w:jc w:val="left"/>
               <w:rPr>
-                <w:rFonts w:ascii="微软雅黑" w:hAnsi="微软雅黑" w:hint="eastAsia"/>
+                <w:rFonts w:ascii="微软雅黑" w:hAnsi="微软雅黑"/>
                 <w:szCs w:val="24"/>
               </w:rPr>
             </w:pPr>
@@ -22249,7 +22330,7 @@
             <w:pPr>
               <w:jc w:val="left"/>
               <w:rPr>
-                <w:rFonts w:ascii="微软雅黑" w:hAnsi="微软雅黑" w:hint="eastAsia"/>
+                <w:rFonts w:ascii="微软雅黑" w:hAnsi="微软雅黑"/>
                 <w:szCs w:val="24"/>
               </w:rPr>
             </w:pPr>
@@ -22272,7 +22353,7 @@
             <w:pPr>
               <w:jc w:val="left"/>
               <w:rPr>
-                <w:rFonts w:ascii="微软雅黑" w:hAnsi="微软雅黑" w:hint="eastAsia"/>
+                <w:rFonts w:ascii="微软雅黑" w:hAnsi="微软雅黑"/>
                 <w:szCs w:val="24"/>
               </w:rPr>
             </w:pPr>
@@ -22462,15 +22543,16 @@
             <w:pPr>
               <w:jc w:val="center"/>
               <w:rPr>
-                <w:rFonts w:ascii="微软雅黑" w:hAnsi="微软雅黑" w:hint="eastAsia"/>
-                <w:szCs w:val="24"/>
-              </w:rPr>
-            </w:pPr>
-            <w:r>
-              <w:rPr>
-                <w:rFonts w:ascii="微软雅黑" w:hAnsi="微软雅黑"/>
-                <w:szCs w:val="24"/>
-              </w:rPr>
+                <w:rFonts w:ascii="微软雅黑" w:hAnsi="微软雅黑"/>
+                <w:szCs w:val="24"/>
+              </w:rPr>
+            </w:pPr>
+            <w:r>
+              <w:rPr>
+                <w:rFonts w:ascii="微软雅黑" w:hAnsi="微软雅黑"/>
+                <w:szCs w:val="24"/>
+              </w:rPr>
+              <w:lastRenderedPageBreak/>
               <w:t>ManageOrder. c</w:t>
             </w:r>
             <w:r>
@@ -22498,7 +22580,7 @@
             <w:pPr>
               <w:jc w:val="center"/>
               <w:rPr>
-                <w:rFonts w:ascii="微软雅黑" w:hAnsi="微软雅黑" w:hint="eastAsia"/>
+                <w:rFonts w:ascii="微软雅黑" w:hAnsi="微软雅黑"/>
                 <w:szCs w:val="24"/>
               </w:rPr>
             </w:pPr>
@@ -22563,52 +22645,16 @@
             <w:pPr>
               <w:jc w:val="center"/>
               <w:rPr>
-                <w:rFonts w:ascii="微软雅黑" w:hAnsi="微软雅黑"/>
-                <w:szCs w:val="24"/>
-              </w:rPr>
-            </w:pPr>
-            <w:r>
-              <w:rPr>
-                <w:rFonts w:ascii="微软雅黑" w:hAnsi="微软雅黑" w:hint="eastAsia"/>
-                <w:szCs w:val="24"/>
-              </w:rPr>
-              <w:lastRenderedPageBreak/>
-              <w:t>H</w:t>
-            </w:r>
-            <w:r>
-              <w:rPr>
-                <w:rFonts w:ascii="微软雅黑" w:hAnsi="微软雅黑"/>
-                <w:szCs w:val="24"/>
-              </w:rPr>
-              <w:t>otelInfoD</w:t>
-            </w:r>
-            <w:r>
-              <w:rPr>
-                <w:rFonts w:ascii="微软雅黑" w:hAnsi="微软雅黑" w:hint="eastAsia"/>
-                <w:szCs w:val="24"/>
-              </w:rPr>
-              <w:t>ata</w:t>
-            </w:r>
-            <w:r>
-              <w:rPr>
-                <w:rFonts w:ascii="微软雅黑" w:hAnsi="微软雅黑"/>
-                <w:szCs w:val="24"/>
-              </w:rPr>
-              <w:t>Service. getHotel</w:t>
-            </w:r>
-            <w:r>
-              <w:rPr>
-                <w:rFonts w:ascii="微软雅黑" w:hAnsi="微软雅黑" w:hint="eastAsia"/>
-                <w:szCs w:val="24"/>
-              </w:rPr>
-              <w:t>Info</w:t>
-            </w:r>
-            <w:r>
-              <w:rPr>
-                <w:rFonts w:ascii="微软雅黑" w:hAnsi="微软雅黑"/>
-                <w:szCs w:val="24"/>
-              </w:rPr>
-              <w:t xml:space="preserve"> (int hotelID)</w:t>
+                <w:rFonts w:ascii="微软雅黑" w:hAnsi="微软雅黑" w:hint="eastAsia"/>
+                <w:szCs w:val="24"/>
+              </w:rPr>
+            </w:pPr>
+            <w:r>
+              <w:rPr>
+                <w:rFonts w:ascii="微软雅黑" w:hAnsi="微软雅黑"/>
+                <w:szCs w:val="24"/>
+              </w:rPr>
+              <w:t>Strategy. getStrategy (int hotelID)</w:t>
             </w:r>
           </w:p>
         </w:tc>
@@ -22630,7 +22676,7 @@
                 <w:rFonts w:ascii="微软雅黑" w:hAnsi="微软雅黑" w:hint="eastAsia"/>
                 <w:szCs w:val="24"/>
               </w:rPr>
-              <w:t>根据酒店编号进行查找单一持久化对象</w:t>
+              <w:t>根据酒店编号进行查找多个持久化对象</w:t>
             </w:r>
           </w:p>
         </w:tc>
@@ -22676,49 +22722,21 @@
                 <w:rFonts w:ascii="微软雅黑" w:hAnsi="微软雅黑"/>
                 <w:szCs w:val="24"/>
               </w:rPr>
-              <w:t xml:space="preserve">Service. </w:t>
-            </w:r>
-            <w:r>
-              <w:rPr>
-                <w:rFonts w:ascii="微软雅黑" w:hAnsi="微软雅黑" w:hint="eastAsia"/>
-                <w:szCs w:val="24"/>
-              </w:rPr>
-              <w:t>up</w:t>
-            </w:r>
-            <w:r>
-              <w:rPr>
-                <w:rFonts w:ascii="微软雅黑" w:hAnsi="微软雅黑"/>
-                <w:szCs w:val="24"/>
-              </w:rPr>
-              <w:t>date</w:t>
-            </w:r>
-            <w:r>
-              <w:rPr>
-                <w:rFonts w:ascii="微软雅黑" w:hAnsi="微软雅黑" w:hint="eastAsia"/>
-                <w:szCs w:val="24"/>
-              </w:rPr>
-              <w:t>Rate</w:t>
-            </w:r>
-            <w:r>
-              <w:rPr>
-                <w:rFonts w:ascii="微软雅黑" w:hAnsi="微软雅黑"/>
-                <w:szCs w:val="24"/>
-              </w:rPr>
-              <w:t xml:space="preserve"> (int</w:t>
-            </w:r>
-            <w:r>
-              <w:rPr>
-                <w:rFonts w:ascii="微软雅黑" w:hAnsi="微软雅黑" w:hint="eastAsia"/>
-                <w:szCs w:val="24"/>
-              </w:rPr>
-              <w:t xml:space="preserve"> Ho</w:t>
-            </w:r>
-            <w:r>
-              <w:rPr>
-                <w:rFonts w:ascii="微软雅黑" w:hAnsi="微软雅黑"/>
-                <w:szCs w:val="24"/>
-              </w:rPr>
-              <w:t>telID, double newRate)</w:t>
+              <w:t>Service. getHotel</w:t>
+            </w:r>
+            <w:r>
+              <w:rPr>
+                <w:rFonts w:ascii="微软雅黑" w:hAnsi="微软雅黑" w:hint="eastAsia"/>
+                <w:szCs w:val="24"/>
+              </w:rPr>
+              <w:t>Info</w:t>
+            </w:r>
+            <w:r>
+              <w:rPr>
+                <w:rFonts w:ascii="微软雅黑" w:hAnsi="微软雅黑"/>
+                <w:szCs w:val="24"/>
+              </w:rPr>
+              <w:t xml:space="preserve"> (int hotelID)</w:t>
             </w:r>
           </w:p>
         </w:tc>
@@ -22740,7 +22758,7 @@
                 <w:rFonts w:ascii="微软雅黑" w:hAnsi="微软雅黑" w:hint="eastAsia"/>
                 <w:szCs w:val="24"/>
               </w:rPr>
-              <w:t>更新单一持久化对象</w:t>
+              <w:t>根据酒店编号进行查找单一持久化对象</w:t>
             </w:r>
           </w:p>
         </w:tc>
@@ -22786,7 +22804,35 @@
                 <w:rFonts w:ascii="微软雅黑" w:hAnsi="微软雅黑"/>
                 <w:szCs w:val="24"/>
               </w:rPr>
-              <w:t>Service. getRoomTypes (int</w:t>
+              <w:t xml:space="preserve">Service. </w:t>
+            </w:r>
+            <w:r>
+              <w:rPr>
+                <w:rFonts w:ascii="微软雅黑" w:hAnsi="微软雅黑" w:hint="eastAsia"/>
+                <w:szCs w:val="24"/>
+              </w:rPr>
+              <w:t>up</w:t>
+            </w:r>
+            <w:r>
+              <w:rPr>
+                <w:rFonts w:ascii="微软雅黑" w:hAnsi="微软雅黑"/>
+                <w:szCs w:val="24"/>
+              </w:rPr>
+              <w:t>date</w:t>
+            </w:r>
+            <w:r>
+              <w:rPr>
+                <w:rFonts w:ascii="微软雅黑" w:hAnsi="微软雅黑" w:hint="eastAsia"/>
+                <w:szCs w:val="24"/>
+              </w:rPr>
+              <w:t>Rate</w:t>
+            </w:r>
+            <w:r>
+              <w:rPr>
+                <w:rFonts w:ascii="微软雅黑" w:hAnsi="微软雅黑"/>
+                <w:szCs w:val="24"/>
+              </w:rPr>
+              <w:t xml:space="preserve"> (int</w:t>
             </w:r>
             <w:r>
               <w:rPr>
@@ -22800,7 +22846,7 @@
                 <w:rFonts w:ascii="微软雅黑" w:hAnsi="微软雅黑"/>
                 <w:szCs w:val="24"/>
               </w:rPr>
-              <w:t>telID)</w:t>
+              <w:t>telID, double newRate)</w:t>
             </w:r>
           </w:p>
         </w:tc>
@@ -22822,7 +22868,7 @@
                 <w:rFonts w:ascii="微软雅黑" w:hAnsi="微软雅黑" w:hint="eastAsia"/>
                 <w:szCs w:val="24"/>
               </w:rPr>
-              <w:t>根据酒店编号进行查找多个持久化对象</w:t>
+              <w:t>更新单一持久化对象</w:t>
             </w:r>
           </w:p>
         </w:tc>
@@ -22844,59 +22890,45 @@
             </w:pPr>
             <w:r>
               <w:rPr>
-                <w:rFonts w:ascii="微软雅黑" w:hAnsi="微软雅黑"/>
-                <w:szCs w:val="24"/>
-              </w:rPr>
-              <w:t>HotelInfoDataService</w:t>
-            </w:r>
-            <w:r>
-              <w:rPr>
-                <w:rFonts w:ascii="微软雅黑" w:hAnsi="微软雅黑" w:hint="eastAsia"/>
-                <w:szCs w:val="24"/>
-              </w:rPr>
-              <w:t>.</w:t>
-            </w:r>
-            <w:r>
-              <w:rPr>
-                <w:rFonts w:ascii="微软雅黑" w:hAnsi="微软雅黑"/>
-                <w:szCs w:val="24"/>
-              </w:rPr>
-              <w:t xml:space="preserve"> </w:t>
-            </w:r>
-            <w:r>
-              <w:rPr>
-                <w:rFonts w:ascii="微软雅黑" w:hAnsi="微软雅黑" w:hint="eastAsia"/>
-                <w:szCs w:val="24"/>
-              </w:rPr>
-              <w:t>update</w:t>
-            </w:r>
-            <w:r>
-              <w:rPr>
-                <w:rFonts w:ascii="微软雅黑" w:hAnsi="微软雅黑"/>
-                <w:szCs w:val="24"/>
-              </w:rPr>
-              <w:t xml:space="preserve"> </w:t>
-            </w:r>
-            <w:r>
-              <w:rPr>
-                <w:rFonts w:ascii="微软雅黑" w:hAnsi="微软雅黑" w:hint="eastAsia"/>
-                <w:szCs w:val="24"/>
-              </w:rPr>
-              <w:t>(HotelInfoPO hotel</w:t>
-            </w:r>
-            <w:r>
-              <w:rPr>
-                <w:rFonts w:ascii="微软雅黑" w:hAnsi="微软雅黑"/>
-                <w:szCs w:val="24"/>
-              </w:rPr>
-              <w:t>Info</w:t>
-            </w:r>
-            <w:r>
-              <w:rPr>
-                <w:rFonts w:ascii="微软雅黑" w:hAnsi="微软雅黑" w:hint="eastAsia"/>
-                <w:szCs w:val="24"/>
-              </w:rPr>
-              <w:t>)</w:t>
+                <w:rFonts w:ascii="微软雅黑" w:hAnsi="微软雅黑" w:hint="eastAsia"/>
+                <w:szCs w:val="24"/>
+              </w:rPr>
+              <w:t>H</w:t>
+            </w:r>
+            <w:r>
+              <w:rPr>
+                <w:rFonts w:ascii="微软雅黑" w:hAnsi="微软雅黑"/>
+                <w:szCs w:val="24"/>
+              </w:rPr>
+              <w:t>otelInfoD</w:t>
+            </w:r>
+            <w:r>
+              <w:rPr>
+                <w:rFonts w:ascii="微软雅黑" w:hAnsi="微软雅黑" w:hint="eastAsia"/>
+                <w:szCs w:val="24"/>
+              </w:rPr>
+              <w:t>ata</w:t>
+            </w:r>
+            <w:r>
+              <w:rPr>
+                <w:rFonts w:ascii="微软雅黑" w:hAnsi="微软雅黑"/>
+                <w:szCs w:val="24"/>
+              </w:rPr>
+              <w:t>Service. getRoomTypes (int</w:t>
+            </w:r>
+            <w:r>
+              <w:rPr>
+                <w:rFonts w:ascii="微软雅黑" w:hAnsi="微软雅黑" w:hint="eastAsia"/>
+                <w:szCs w:val="24"/>
+              </w:rPr>
+              <w:t xml:space="preserve"> Ho</w:t>
+            </w:r>
+            <w:r>
+              <w:rPr>
+                <w:rFonts w:ascii="微软雅黑" w:hAnsi="微软雅黑"/>
+                <w:szCs w:val="24"/>
+              </w:rPr>
+              <w:t>telID)</w:t>
             </w:r>
           </w:p>
         </w:tc>
@@ -22910,17 +22942,15 @@
               <w:jc w:val="center"/>
               <w:rPr>
                 <w:rFonts w:ascii="微软雅黑" w:hAnsi="微软雅黑"/>
-                <w:color w:val="000000" w:themeColor="text1"/>
-                <w:szCs w:val="24"/>
-              </w:rPr>
-            </w:pPr>
-            <w:r>
-              <w:rPr>
-                <w:rFonts w:ascii="微软雅黑" w:hAnsi="微软雅黑" w:hint="eastAsia"/>
-                <w:color w:val="000000" w:themeColor="text1"/>
-                <w:szCs w:val="24"/>
-              </w:rPr>
-              <w:t>修改单一持久化对象</w:t>
+                <w:szCs w:val="24"/>
+              </w:rPr>
+            </w:pPr>
+            <w:r>
+              <w:rPr>
+                <w:rFonts w:ascii="微软雅黑" w:hAnsi="微软雅黑" w:hint="eastAsia"/>
+                <w:szCs w:val="24"/>
+              </w:rPr>
+              <w:t>根据酒店编号进行查找多个持久化对象</w:t>
             </w:r>
           </w:p>
         </w:tc>
@@ -22945,21 +22975,56 @@
                 <w:rFonts w:ascii="微软雅黑" w:hAnsi="微软雅黑"/>
                 <w:szCs w:val="24"/>
               </w:rPr>
-              <w:t>ReviewD</w:t>
-            </w:r>
-            <w:r>
-              <w:rPr>
-                <w:rFonts w:ascii="微软雅黑" w:hAnsi="微软雅黑" w:hint="eastAsia"/>
-                <w:szCs w:val="24"/>
-              </w:rPr>
-              <w:t>ata</w:t>
-            </w:r>
-            <w:r>
-              <w:rPr>
-                <w:rFonts w:ascii="微软雅黑" w:hAnsi="微软雅黑"/>
-                <w:szCs w:val="24"/>
-              </w:rPr>
-              <w:t>Service. searchByHotel (int hotelID)</w:t>
+              <w:t>HotelInfoDataService</w:t>
+            </w:r>
+            <w:r>
+              <w:rPr>
+                <w:rFonts w:ascii="微软雅黑" w:hAnsi="微软雅黑" w:hint="eastAsia"/>
+                <w:szCs w:val="24"/>
+              </w:rPr>
+              <w:t>.</w:t>
+            </w:r>
+            <w:r>
+              <w:rPr>
+                <w:rFonts w:ascii="微软雅黑" w:hAnsi="微软雅黑"/>
+                <w:szCs w:val="24"/>
+              </w:rPr>
+              <w:t xml:space="preserve"> </w:t>
+            </w:r>
+            <w:r>
+              <w:rPr>
+                <w:rFonts w:ascii="微软雅黑" w:hAnsi="微软雅黑" w:hint="eastAsia"/>
+                <w:szCs w:val="24"/>
+              </w:rPr>
+              <w:t>update</w:t>
+            </w:r>
+            <w:r>
+              <w:rPr>
+                <w:rFonts w:ascii="微软雅黑" w:hAnsi="微软雅黑"/>
+                <w:szCs w:val="24"/>
+              </w:rPr>
+              <w:t xml:space="preserve"> </w:t>
+            </w:r>
+            <w:r>
+              <w:rPr>
+                <w:rFonts w:ascii="微软雅黑" w:hAnsi="微软雅黑" w:hint="eastAsia"/>
+                <w:szCs w:val="24"/>
+              </w:rPr>
+              <w:t>(HotelInfoPO hotel</w:t>
+            </w:r>
+            <w:r>
+              <w:rPr>
+                <w:rFonts w:ascii="微软雅黑" w:hAnsi="微软雅黑"/>
+                <w:szCs w:val="24"/>
+              </w:rPr>
+              <w:t>Info</w:t>
+            </w:r>
+            <w:r>
+              <w:rPr>
+                <w:rFonts w:ascii="微软雅黑" w:hAnsi="微软雅黑" w:hint="eastAsia"/>
+                <w:szCs w:val="24"/>
+              </w:rPr>
+              <w:t>)</w:t>
             </w:r>
           </w:p>
         </w:tc>
@@ -22973,15 +23038,17 @@
               <w:jc w:val="center"/>
               <w:rPr>
                 <w:rFonts w:ascii="微软雅黑" w:hAnsi="微软雅黑"/>
-                <w:szCs w:val="24"/>
-              </w:rPr>
-            </w:pPr>
-            <w:r>
-              <w:rPr>
-                <w:rFonts w:ascii="微软雅黑" w:hAnsi="微软雅黑" w:hint="eastAsia"/>
-                <w:szCs w:val="24"/>
-              </w:rPr>
-              <w:t>根据酒店编号进行查找多个持久化对象</w:t>
+                <w:color w:val="000000" w:themeColor="text1"/>
+                <w:szCs w:val="24"/>
+              </w:rPr>
+            </w:pPr>
+            <w:r>
+              <w:rPr>
+                <w:rFonts w:ascii="微软雅黑" w:hAnsi="微软雅黑" w:hint="eastAsia"/>
+                <w:color w:val="000000" w:themeColor="text1"/>
+                <w:szCs w:val="24"/>
+              </w:rPr>
+              <w:t>修改单一持久化对象</w:t>
             </w:r>
           </w:p>
         </w:tc>
@@ -23020,7 +23087,7 @@
                 <w:rFonts w:ascii="微软雅黑" w:hAnsi="微软雅黑"/>
                 <w:szCs w:val="24"/>
               </w:rPr>
-              <w:t>Service. insert (ReviewPO review)</w:t>
+              <w:t>Service. searchByHotel (int hotelID)</w:t>
             </w:r>
           </w:p>
         </w:tc>
@@ -23042,7 +23109,7 @@
                 <w:rFonts w:ascii="微软雅黑" w:hAnsi="微软雅黑" w:hint="eastAsia"/>
                 <w:szCs w:val="24"/>
               </w:rPr>
-              <w:t>插入单一持久化对象</w:t>
+              <w:t>根据酒店编号进行查找多个持久化对象</w:t>
             </w:r>
           </w:p>
         </w:tc>
@@ -23064,6 +23131,67 @@
             </w:pPr>
             <w:r>
               <w:rPr>
+                <w:rFonts w:ascii="微软雅黑" w:hAnsi="微软雅黑"/>
+                <w:szCs w:val="24"/>
+              </w:rPr>
+              <w:t>ReviewD</w:t>
+            </w:r>
+            <w:r>
+              <w:rPr>
+                <w:rFonts w:ascii="微软雅黑" w:hAnsi="微软雅黑" w:hint="eastAsia"/>
+                <w:szCs w:val="24"/>
+              </w:rPr>
+              <w:t>ata</w:t>
+            </w:r>
+            <w:r>
+              <w:rPr>
+                <w:rFonts w:ascii="微软雅黑" w:hAnsi="微软雅黑"/>
+                <w:szCs w:val="24"/>
+              </w:rPr>
+              <w:t>Service. insert (ReviewPO review)</w:t>
+            </w:r>
+          </w:p>
+        </w:tc>
+        <w:tc>
+          <w:tcPr>
+            <w:tcW w:w="3373" w:type="dxa"/>
+            <w:shd w:val="clear" w:color="auto" w:fill="DEEAF6" w:themeFill="accent1" w:themeFillTint="33"/>
+          </w:tcPr>
+          <w:p>
+            <w:pPr>
+              <w:jc w:val="center"/>
+              <w:rPr>
+                <w:rFonts w:ascii="微软雅黑" w:hAnsi="微软雅黑"/>
+                <w:szCs w:val="24"/>
+              </w:rPr>
+            </w:pPr>
+            <w:r>
+              <w:rPr>
+                <w:rFonts w:ascii="微软雅黑" w:hAnsi="微软雅黑" w:hint="eastAsia"/>
+                <w:szCs w:val="24"/>
+              </w:rPr>
+              <w:t>插入单一持久化对象</w:t>
+            </w:r>
+          </w:p>
+        </w:tc>
+      </w:tr>
+      <w:tr>
+        <w:tc>
+          <w:tcPr>
+            <w:tcW w:w="5949" w:type="dxa"/>
+            <w:gridSpan w:val="3"/>
+            <w:shd w:val="clear" w:color="auto" w:fill="DEEAF6" w:themeFill="accent1" w:themeFillTint="33"/>
+          </w:tcPr>
+          <w:p>
+            <w:pPr>
+              <w:jc w:val="center"/>
+              <w:rPr>
+                <w:rFonts w:ascii="微软雅黑" w:hAnsi="微软雅黑"/>
+                <w:szCs w:val="24"/>
+              </w:rPr>
+            </w:pPr>
+            <w:r>
+              <w:rPr>
                 <w:rFonts w:ascii="微软雅黑" w:hAnsi="微软雅黑" w:hint="eastAsia"/>
                 <w:szCs w:val="24"/>
               </w:rPr>
@@ -23160,72 +23288,45 @@
           <w:tcPr>
             <w:tcW w:w="5949" w:type="dxa"/>
             <w:gridSpan w:val="3"/>
-            <w:shd w:val="clear" w:color="auto" w:fill="FF99FF"/>
-          </w:tcPr>
-          <w:p>
-            <w:pPr>
-              <w:jc w:val="center"/>
-              <w:rPr>
-                <w:rFonts w:ascii="微软雅黑" w:hAnsi="微软雅黑"/>
-                <w:szCs w:val="24"/>
-              </w:rPr>
-            </w:pPr>
-            <w:r>
-              <w:rPr>
-                <w:rFonts w:ascii="微软雅黑" w:hAnsi="微软雅黑"/>
-                <w:szCs w:val="24"/>
-              </w:rPr>
-              <w:t>StrategyD</w:t>
-            </w:r>
-            <w:r>
-              <w:rPr>
-                <w:rFonts w:ascii="微软雅黑" w:hAnsi="微软雅黑" w:hint="eastAsia"/>
-                <w:szCs w:val="24"/>
-              </w:rPr>
-              <w:t>ata</w:t>
-            </w:r>
-            <w:r>
-              <w:rPr>
-                <w:rFonts w:ascii="微软雅黑" w:hAnsi="微软雅黑"/>
-                <w:szCs w:val="24"/>
-              </w:rPr>
-              <w:t xml:space="preserve">Service. </w:t>
-            </w:r>
-            <w:r>
-              <w:rPr>
-                <w:rFonts w:ascii="微软雅黑" w:hAnsi="微软雅黑" w:hint="eastAsia"/>
-                <w:szCs w:val="24"/>
-              </w:rPr>
-              <w:t>searchBy</w:t>
-            </w:r>
-            <w:r>
-              <w:rPr>
-                <w:rFonts w:ascii="微软雅黑" w:hAnsi="微软雅黑"/>
-                <w:szCs w:val="24"/>
-              </w:rPr>
-              <w:t>Hotel (long hotelID)</w:t>
+            <w:shd w:val="clear" w:color="auto" w:fill="DEEAF6" w:themeFill="accent1" w:themeFillTint="33"/>
+          </w:tcPr>
+          <w:p>
+            <w:pPr>
+              <w:rPr>
+                <w:rFonts w:ascii="微软雅黑" w:hAnsi="微软雅黑"/>
+                <w:szCs w:val="24"/>
+              </w:rPr>
+            </w:pPr>
+            <w:r>
+              <w:rPr>
+                <w:rFonts w:ascii="微软雅黑" w:hAnsi="微软雅黑"/>
+                <w:szCs w:val="24"/>
+              </w:rPr>
+              <w:t xml:space="preserve">    DatabaseFactory. getOrderDatabase ()</w:t>
             </w:r>
           </w:p>
         </w:tc>
         <w:tc>
           <w:tcPr>
             <w:tcW w:w="3373" w:type="dxa"/>
-            <w:shd w:val="clear" w:color="auto" w:fill="FF99FF"/>
-          </w:tcPr>
-          <w:p>
-            <w:pPr>
-              <w:jc w:val="center"/>
-              <w:rPr>
-                <w:rFonts w:ascii="微软雅黑" w:hAnsi="微软雅黑"/>
-                <w:szCs w:val="24"/>
-              </w:rPr>
-            </w:pPr>
-            <w:r>
-              <w:rPr>
-                <w:rFonts w:ascii="微软雅黑" w:hAnsi="微软雅黑" w:hint="eastAsia"/>
-                <w:szCs w:val="24"/>
-              </w:rPr>
-              <w:t>根据酒店编号进行查找多个持久化对象</w:t>
+            <w:shd w:val="clear" w:color="auto" w:fill="DEEAF6" w:themeFill="accent1" w:themeFillTint="33"/>
+          </w:tcPr>
+          <w:p>
+            <w:pPr>
+              <w:jc w:val="center"/>
+              <w:rPr>
+                <w:rFonts w:ascii="微软雅黑" w:hAnsi="微软雅黑"/>
+                <w:color w:val="000000" w:themeColor="text1"/>
+                <w:szCs w:val="24"/>
+              </w:rPr>
+            </w:pPr>
+            <w:r>
+              <w:rPr>
+                <w:rFonts w:ascii="微软雅黑" w:hAnsi="微软雅黑" w:hint="eastAsia"/>
+                <w:color w:val="000000" w:themeColor="text1"/>
+                <w:szCs w:val="24"/>
+              </w:rPr>
+              <w:t>得到Order的数据库的服务的引用</w:t>
             </w:r>
           </w:p>
         </w:tc>
@@ -23239,17 +23340,33 @@
           </w:tcPr>
           <w:p>
             <w:pPr>
-              <w:rPr>
-                <w:rFonts w:ascii="微软雅黑" w:hAnsi="微软雅黑"/>
-                <w:szCs w:val="24"/>
-              </w:rPr>
-            </w:pPr>
-            <w:r>
-              <w:rPr>
-                <w:rFonts w:ascii="微软雅黑" w:hAnsi="微软雅黑"/>
-                <w:szCs w:val="24"/>
-              </w:rPr>
-              <w:t xml:space="preserve">    DatabaseFactory. getOrderDatabase ()</w:t>
+              <w:ind w:firstLineChars="200" w:firstLine="480"/>
+              <w:rPr>
+                <w:rFonts w:ascii="微软雅黑" w:hAnsi="微软雅黑"/>
+                <w:szCs w:val="24"/>
+              </w:rPr>
+            </w:pPr>
+            <w:r>
+              <w:rPr>
+                <w:rFonts w:ascii="微软雅黑" w:hAnsi="微软雅黑"/>
+                <w:szCs w:val="24"/>
+              </w:rPr>
+              <w:lastRenderedPageBreak/>
+              <w:t>DatabaseFactory. getR</w:t>
+            </w:r>
+            <w:r>
+              <w:rPr>
+                <w:rFonts w:ascii="微软雅黑" w:hAnsi="微软雅黑" w:hint="eastAsia"/>
+                <w:szCs w:val="24"/>
+              </w:rPr>
+              <w:t>oom</w:t>
+            </w:r>
+            <w:r>
+              <w:rPr>
+                <w:rFonts w:ascii="微软雅黑" w:hAnsi="微软雅黑"/>
+                <w:szCs w:val="24"/>
+              </w:rPr>
+              <w:t>Database ()</w:t>
             </w:r>
           </w:p>
         </w:tc>
@@ -23273,7 +23390,7 @@
                 <w:color w:val="000000" w:themeColor="text1"/>
                 <w:szCs w:val="24"/>
               </w:rPr>
-              <w:t>得到Order的数据库的服务的引用</w:t>
+              <w:t>得到Room的数据库的服务的引用</w:t>
             </w:r>
           </w:p>
         </w:tc>
@@ -23298,21 +23415,7 @@
                 <w:rFonts w:ascii="微软雅黑" w:hAnsi="微软雅黑"/>
                 <w:szCs w:val="24"/>
               </w:rPr>
-              <w:t>DatabaseFactory. getR</w:t>
-            </w:r>
-            <w:r>
-              <w:rPr>
-                <w:rFonts w:ascii="微软雅黑" w:hAnsi="微软雅黑" w:hint="eastAsia"/>
-                <w:szCs w:val="24"/>
-              </w:rPr>
-              <w:t>oom</w:t>
-            </w:r>
-            <w:r>
-              <w:rPr>
-                <w:rFonts w:ascii="微软雅黑" w:hAnsi="微软雅黑"/>
-                <w:szCs w:val="24"/>
-              </w:rPr>
-              <w:t>Database ()</w:t>
+              <w:t>DatabaseFactory. getReviewDatabase ()</w:t>
             </w:r>
           </w:p>
         </w:tc>
@@ -23336,7 +23439,23 @@
                 <w:color w:val="000000" w:themeColor="text1"/>
                 <w:szCs w:val="24"/>
               </w:rPr>
-              <w:t>得到Room的数据库的服务的引用</w:t>
+              <w:t>得到</w:t>
+            </w:r>
+            <w:r>
+              <w:rPr>
+                <w:rFonts w:ascii="微软雅黑" w:hAnsi="微软雅黑"/>
+                <w:color w:val="000000" w:themeColor="text1"/>
+                <w:szCs w:val="24"/>
+              </w:rPr>
+              <w:t>Review</w:t>
+            </w:r>
+            <w:r>
+              <w:rPr>
+                <w:rFonts w:ascii="微软雅黑" w:hAnsi="微软雅黑" w:hint="eastAsia"/>
+                <w:color w:val="000000" w:themeColor="text1"/>
+                <w:szCs w:val="24"/>
+              </w:rPr>
+              <w:t>的数据库的服务的引用</w:t>
             </w:r>
           </w:p>
         </w:tc>
@@ -23361,17 +23480,21 @@
                 <w:rFonts w:ascii="微软雅黑" w:hAnsi="微软雅黑"/>
                 <w:szCs w:val="24"/>
               </w:rPr>
-              <w:lastRenderedPageBreak/>
-              <w:t>DatabaseFactory. getRevie</w:t>
-            </w:r>
-            <w:bookmarkStart w:id="21" w:name="_GoBack"/>
-            <w:bookmarkEnd w:id="21"/>
-            <w:r>
-              <w:rPr>
-                <w:rFonts w:ascii="微软雅黑" w:hAnsi="微软雅黑"/>
-                <w:szCs w:val="24"/>
-              </w:rPr>
-              <w:t>wDatabase ()</w:t>
+              <w:t>DatabaseFactory. getHotel</w:t>
+            </w:r>
+            <w:r>
+              <w:rPr>
+                <w:rFonts w:ascii="微软雅黑" w:hAnsi="微软雅黑" w:hint="eastAsia"/>
+                <w:szCs w:val="24"/>
+              </w:rPr>
+              <w:t>I</w:t>
+            </w:r>
+            <w:r>
+              <w:rPr>
+                <w:rFonts w:ascii="微软雅黑" w:hAnsi="微软雅黑"/>
+                <w:szCs w:val="24"/>
+              </w:rPr>
+              <w:t>nfoDatabase ()</w:t>
             </w:r>
           </w:p>
         </w:tc>
@@ -23395,135 +23518,7 @@
                 <w:color w:val="000000" w:themeColor="text1"/>
                 <w:szCs w:val="24"/>
               </w:rPr>
-              <w:t>得到</w:t>
-            </w:r>
-            <w:r>
-              <w:rPr>
-                <w:rFonts w:ascii="微软雅黑" w:hAnsi="微软雅黑"/>
-                <w:color w:val="000000" w:themeColor="text1"/>
-                <w:szCs w:val="24"/>
-              </w:rPr>
-              <w:t>Review</w:t>
-            </w:r>
-            <w:r>
-              <w:rPr>
-                <w:rFonts w:ascii="微软雅黑" w:hAnsi="微软雅黑" w:hint="eastAsia"/>
-                <w:color w:val="000000" w:themeColor="text1"/>
-                <w:szCs w:val="24"/>
-              </w:rPr>
-              <w:t>的数据库的服务的引用</w:t>
-            </w:r>
-          </w:p>
-        </w:tc>
-      </w:tr>
-      <w:tr>
-        <w:tc>
-          <w:tcPr>
-            <w:tcW w:w="5949" w:type="dxa"/>
-            <w:gridSpan w:val="3"/>
-            <w:shd w:val="clear" w:color="auto" w:fill="DEEAF6" w:themeFill="accent1" w:themeFillTint="33"/>
-          </w:tcPr>
-          <w:p>
-            <w:pPr>
-              <w:ind w:firstLineChars="200" w:firstLine="480"/>
-              <w:rPr>
-                <w:rFonts w:ascii="微软雅黑" w:hAnsi="微软雅黑"/>
-                <w:szCs w:val="24"/>
-              </w:rPr>
-            </w:pPr>
-            <w:r>
-              <w:rPr>
-                <w:rFonts w:ascii="微软雅黑" w:hAnsi="微软雅黑"/>
-                <w:szCs w:val="24"/>
-              </w:rPr>
-              <w:t>DatabaseFactory. getHotel</w:t>
-            </w:r>
-            <w:r>
-              <w:rPr>
-                <w:rFonts w:ascii="微软雅黑" w:hAnsi="微软雅黑" w:hint="eastAsia"/>
-                <w:szCs w:val="24"/>
-              </w:rPr>
-              <w:t>I</w:t>
-            </w:r>
-            <w:r>
-              <w:rPr>
-                <w:rFonts w:ascii="微软雅黑" w:hAnsi="微软雅黑"/>
-                <w:szCs w:val="24"/>
-              </w:rPr>
-              <w:t>nfoDatabase ()</w:t>
-            </w:r>
-          </w:p>
-        </w:tc>
-        <w:tc>
-          <w:tcPr>
-            <w:tcW w:w="3373" w:type="dxa"/>
-            <w:shd w:val="clear" w:color="auto" w:fill="DEEAF6" w:themeFill="accent1" w:themeFillTint="33"/>
-          </w:tcPr>
-          <w:p>
-            <w:pPr>
-              <w:jc w:val="center"/>
-              <w:rPr>
-                <w:rFonts w:ascii="微软雅黑" w:hAnsi="微软雅黑"/>
-                <w:color w:val="000000" w:themeColor="text1"/>
-                <w:szCs w:val="24"/>
-              </w:rPr>
-            </w:pPr>
-            <w:r>
-              <w:rPr>
-                <w:rFonts w:ascii="微软雅黑" w:hAnsi="微软雅黑" w:hint="eastAsia"/>
-                <w:color w:val="000000" w:themeColor="text1"/>
-                <w:szCs w:val="24"/>
-              </w:rPr>
               <w:t>得到HotelInfo的数据库的服务的引用</w:t>
-            </w:r>
-          </w:p>
-        </w:tc>
-      </w:tr>
-      <w:tr>
-        <w:tc>
-          <w:tcPr>
-            <w:tcW w:w="5949" w:type="dxa"/>
-            <w:gridSpan w:val="3"/>
-            <w:shd w:val="clear" w:color="auto" w:fill="DEEAF6" w:themeFill="accent1" w:themeFillTint="33"/>
-          </w:tcPr>
-          <w:p>
-            <w:pPr>
-              <w:ind w:firstLineChars="200" w:firstLine="480"/>
-              <w:rPr>
-                <w:rFonts w:ascii="微软雅黑" w:hAnsi="微软雅黑"/>
-                <w:szCs w:val="24"/>
-              </w:rPr>
-            </w:pPr>
-            <w:r>
-              <w:rPr>
-                <w:rFonts w:ascii="微软雅黑" w:hAnsi="微软雅黑"/>
-                <w:szCs w:val="24"/>
-              </w:rPr>
-              <w:t>DatabaseFecory. getStrategyDatabase ()</w:t>
-            </w:r>
-          </w:p>
-        </w:tc>
-        <w:tc>
-          <w:tcPr>
-            <w:tcW w:w="3373" w:type="dxa"/>
-            <w:shd w:val="clear" w:color="auto" w:fill="DEEAF6" w:themeFill="accent1" w:themeFillTint="33"/>
-          </w:tcPr>
-          <w:p>
-            <w:pPr>
-              <w:jc w:val="center"/>
-              <w:rPr>
-                <w:rFonts w:ascii="微软雅黑" w:hAnsi="微软雅黑"/>
-                <w:color w:val="000000" w:themeColor="text1"/>
-                <w:szCs w:val="24"/>
-              </w:rPr>
-            </w:pPr>
-            <w:r>
-              <w:rPr>
-                <w:rFonts w:ascii="微软雅黑" w:hAnsi="微软雅黑" w:hint="eastAsia"/>
-                <w:color w:val="000000" w:themeColor="text1"/>
-                <w:szCs w:val="24"/>
-              </w:rPr>
-              <w:t>得到Strategy的数据库的服务的引用</w:t>
             </w:r>
           </w:p>
         </w:tc>
@@ -23642,7 +23637,7 @@
             <w:pPr>
               <w:jc w:val="left"/>
               <w:rPr>
-                <w:rFonts w:ascii="微软雅黑" w:hAnsi="微软雅黑" w:hint="eastAsia"/>
+                <w:rFonts w:ascii="微软雅黑" w:hAnsi="微软雅黑"/>
                 <w:szCs w:val="24"/>
               </w:rPr>
             </w:pPr>
@@ -23694,7 +23689,7 @@
             <w:pPr>
               <w:jc w:val="left"/>
               <w:rPr>
-                <w:rFonts w:ascii="微软雅黑" w:hAnsi="微软雅黑" w:hint="eastAsia"/>
+                <w:rFonts w:ascii="微软雅黑" w:hAnsi="微软雅黑"/>
                 <w:szCs w:val="24"/>
               </w:rPr>
             </w:pPr>
@@ -23764,7 +23759,7 @@
             <w:pPr>
               <w:jc w:val="left"/>
               <w:rPr>
-                <w:rFonts w:ascii="微软雅黑" w:hAnsi="微软雅黑" w:hint="eastAsia"/>
+                <w:rFonts w:ascii="微软雅黑" w:hAnsi="微软雅黑"/>
                 <w:szCs w:val="24"/>
               </w:rPr>
             </w:pPr>
@@ -23802,7 +23797,7 @@
             <w:pPr>
               <w:jc w:val="left"/>
               <w:rPr>
-                <w:rFonts w:ascii="微软雅黑" w:hAnsi="微软雅黑" w:hint="eastAsia"/>
+                <w:rFonts w:ascii="微软雅黑" w:hAnsi="微软雅黑"/>
                 <w:szCs w:val="24"/>
               </w:rPr>
             </w:pPr>
@@ -23830,7 +23825,7 @@
             <w:pPr>
               <w:jc w:val="left"/>
               <w:rPr>
-                <w:rFonts w:ascii="微软雅黑" w:hAnsi="微软雅黑" w:hint="eastAsia"/>
+                <w:rFonts w:ascii="微软雅黑" w:hAnsi="微软雅黑"/>
                 <w:szCs w:val="24"/>
               </w:rPr>
             </w:pPr>
@@ -23868,7 +23863,7 @@
             <w:pPr>
               <w:jc w:val="left"/>
               <w:rPr>
-                <w:rFonts w:ascii="微软雅黑" w:hAnsi="微软雅黑" w:hint="eastAsia"/>
+                <w:rFonts w:ascii="微软雅黑" w:hAnsi="微软雅黑"/>
                 <w:szCs w:val="24"/>
               </w:rPr>
             </w:pPr>
@@ -24670,7 +24665,7 @@
             <w:pPr>
               <w:jc w:val="center"/>
               <w:rPr>
-                <w:rFonts w:ascii="微软雅黑" w:hAnsi="微软雅黑" w:hint="eastAsia"/>
+                <w:rFonts w:ascii="微软雅黑" w:hAnsi="微软雅黑"/>
                 <w:szCs w:val="24"/>
               </w:rPr>
             </w:pPr>
@@ -24871,7 +24866,7 @@
             <w:pPr>
               <w:jc w:val="center"/>
               <w:rPr>
-                <w:rFonts w:ascii="微软雅黑" w:hAnsi="微软雅黑" w:hint="eastAsia"/>
+                <w:rFonts w:ascii="微软雅黑" w:hAnsi="微软雅黑"/>
                 <w:szCs w:val="24"/>
               </w:rPr>
             </w:pPr>
@@ -24914,7 +24909,7 @@
             <w:pPr>
               <w:jc w:val="center"/>
               <w:rPr>
-                <w:rFonts w:ascii="微软雅黑" w:hAnsi="微软雅黑" w:hint="eastAsia"/>
+                <w:rFonts w:ascii="微软雅黑" w:hAnsi="微软雅黑"/>
                 <w:szCs w:val="24"/>
               </w:rPr>
             </w:pPr>
@@ -27426,14 +27421,7 @@
                 <w:rFonts w:ascii="微软雅黑" w:hAnsi="微软雅黑" w:hint="eastAsia"/>
                 <w:szCs w:val="24"/>
               </w:rPr>
-              <w:t xml:space="preserve">public ResultMessage </w:t>
-            </w:r>
-            <w:r>
-              <w:rPr>
-                <w:rFonts w:ascii="微软雅黑" w:hAnsi="微软雅黑" w:hint="eastAsia"/>
-                <w:szCs w:val="24"/>
-              </w:rPr>
-              <w:t>delete</w:t>
+              <w:t>public ResultMessage delete</w:t>
             </w:r>
             <w:r>
               <w:rPr>
@@ -28210,7 +28198,7 @@
             <w:pPr>
               <w:jc w:val="center"/>
               <w:rPr>
-                <w:rFonts w:ascii="微软雅黑" w:hAnsi="微软雅黑" w:hint="eastAsia"/>
+                <w:rFonts w:ascii="微软雅黑" w:hAnsi="微软雅黑"/>
                 <w:szCs w:val="24"/>
               </w:rPr>
             </w:pPr>
@@ -28301,7 +28289,7 @@
           <w:p>
             <w:pPr>
               <w:rPr>
-                <w:rFonts w:ascii="微软雅黑" w:hAnsi="微软雅黑" w:hint="eastAsia"/>
+                <w:rFonts w:ascii="微软雅黑" w:hAnsi="微软雅黑"/>
                 <w:color w:val="000000" w:themeColor="text1"/>
                 <w:szCs w:val="24"/>
               </w:rPr>
@@ -28331,7 +28319,7 @@
             <w:pPr>
               <w:jc w:val="center"/>
               <w:rPr>
-                <w:rFonts w:ascii="微软雅黑" w:hAnsi="微软雅黑" w:hint="eastAsia"/>
+                <w:rFonts w:ascii="微软雅黑" w:hAnsi="微软雅黑"/>
                 <w:szCs w:val="24"/>
               </w:rPr>
             </w:pPr>
@@ -31483,7 +31471,7 @@
             <w:pPr>
               <w:jc w:val="center"/>
               <w:rPr>
-                <w:rFonts w:ascii="微软雅黑" w:hAnsi="微软雅黑" w:hint="eastAsia"/>
+                <w:rFonts w:ascii="微软雅黑" w:hAnsi="微软雅黑"/>
                 <w:szCs w:val="24"/>
               </w:rPr>
             </w:pPr>
@@ -31526,7 +31514,7 @@
             <w:pPr>
               <w:jc w:val="center"/>
               <w:rPr>
-                <w:rFonts w:ascii="微软雅黑" w:hAnsi="微软雅黑" w:hint="eastAsia"/>
+                <w:rFonts w:ascii="微软雅黑" w:hAnsi="微软雅黑"/>
                 <w:szCs w:val="24"/>
               </w:rPr>
             </w:pPr>
@@ -31673,7 +31661,7 @@
             <w:pPr>
               <w:jc w:val="center"/>
               <w:rPr>
-                <w:rFonts w:ascii="微软雅黑" w:hAnsi="微软雅黑" w:hint="eastAsia"/>
+                <w:rFonts w:ascii="微软雅黑" w:hAnsi="微软雅黑"/>
                 <w:szCs w:val="24"/>
               </w:rPr>
             </w:pPr>
@@ -31702,7 +31690,7 @@
             <w:pPr>
               <w:jc w:val="center"/>
               <w:rPr>
-                <w:rFonts w:ascii="微软雅黑" w:hAnsi="微软雅黑" w:hint="eastAsia"/>
+                <w:rFonts w:ascii="微软雅黑" w:hAnsi="微软雅黑"/>
                 <w:szCs w:val="24"/>
               </w:rPr>
             </w:pPr>
@@ -31727,7 +31715,7 @@
             <w:pPr>
               <w:jc w:val="center"/>
               <w:rPr>
-                <w:rFonts w:ascii="微软雅黑" w:hAnsi="微软雅黑" w:hint="eastAsia"/>
+                <w:rFonts w:ascii="微软雅黑" w:hAnsi="微软雅黑"/>
                 <w:szCs w:val="24"/>
               </w:rPr>
             </w:pPr>
@@ -31770,7 +31758,7 @@
             <w:pPr>
               <w:jc w:val="center"/>
               <w:rPr>
-                <w:rFonts w:ascii="微软雅黑" w:hAnsi="微软雅黑" w:hint="eastAsia"/>
+                <w:rFonts w:ascii="微软雅黑" w:hAnsi="微软雅黑"/>
                 <w:szCs w:val="24"/>
               </w:rPr>
             </w:pPr>
@@ -34306,7 +34294,7 @@
             <w:pPr>
               <w:jc w:val="left"/>
               <w:rPr>
-                <w:rFonts w:ascii="微软雅黑" w:hAnsi="微软雅黑" w:hint="eastAsia"/>
+                <w:rFonts w:ascii="微软雅黑" w:hAnsi="微软雅黑"/>
                 <w:szCs w:val="24"/>
               </w:rPr>
             </w:pPr>
@@ -49628,7 +49616,7 @@
 </file>
 
 <file path=customXml/itemProps1.xml><?xml version="1.0" encoding="utf-8"?>
-<ds:datastoreItem xmlns:ds="http://schemas.openxmlformats.org/officeDocument/2006/customXml" ds:itemID="{26F266A2-D76C-4AF8-9BB4-FA84774B53CA}">
+<ds:datastoreItem xmlns:ds="http://schemas.openxmlformats.org/officeDocument/2006/customXml" ds:itemID="{50273281-F5B2-4D44-B3AB-A6084D244901}">
   <ds:schemaRefs>
     <ds:schemaRef ds:uri="http://schemas.openxmlformats.org/officeDocument/2006/bibliography"/>
   </ds:schemaRefs>

--- a/体系结构设计文档/酒店管理体系结构文档.docx
+++ b/体系结构设计文档/酒店管理体系结构文档.docx
@@ -18513,14 +18513,28 @@
                 <w:rFonts w:ascii="微软雅黑" w:hAnsi="微软雅黑" w:hint="eastAsia"/>
                 <w:szCs w:val="24"/>
               </w:rPr>
-              <w:t>Hotel</w:t>
-            </w:r>
-            <w:r>
-              <w:rPr>
-                <w:rFonts w:ascii="微软雅黑" w:hAnsi="微软雅黑"/>
-                <w:szCs w:val="24"/>
-              </w:rPr>
-              <w:t>InfoDataService. getRoomType (long hotelID, int roomTypeID)</w:t>
+              <w:t>RoomDataService. pre</w:t>
+            </w:r>
+            <w:r>
+              <w:rPr>
+                <w:rFonts w:ascii="微软雅黑" w:hAnsi="微软雅黑"/>
+                <w:szCs w:val="24"/>
+              </w:rPr>
+              <w:t>Order</w:t>
+            </w:r>
+            <w:r>
+              <w:rPr>
+                <w:rFonts w:ascii="微软雅黑" w:hAnsi="微软雅黑" w:hint="eastAsia"/>
+                <w:szCs w:val="24"/>
+              </w:rPr>
+              <w:t xml:space="preserve"> (int</w:t>
+            </w:r>
+            <w:r>
+              <w:rPr>
+                <w:rFonts w:ascii="微软雅黑" w:hAnsi="微软雅黑"/>
+                <w:szCs w:val="24"/>
+              </w:rPr>
+              <w:t xml:space="preserve"> hotelID, int roomTypeID, String startDate, String endDate, int numOfRoom)</w:t>
             </w:r>
           </w:p>
         </w:tc>
@@ -18542,7 +18556,7 @@
                 <w:rFonts w:ascii="微软雅黑" w:hAnsi="微软雅黑" w:hint="eastAsia"/>
                 <w:szCs w:val="24"/>
               </w:rPr>
-              <w:t>根据酒店编号和客房类型编号进行查找单一持久化对象</w:t>
+              <w:t>更新单个或多个持久化对象</w:t>
             </w:r>
           </w:p>
         </w:tc>
@@ -18567,14 +18581,28 @@
                 <w:rFonts w:ascii="微软雅黑" w:hAnsi="微软雅黑" w:hint="eastAsia"/>
                 <w:szCs w:val="24"/>
               </w:rPr>
-              <w:t>RoomDataService. availableRoomType (int</w:t>
-            </w:r>
-            <w:r>
-              <w:rPr>
-                <w:rFonts w:ascii="微软雅黑" w:hAnsi="微软雅黑"/>
-                <w:szCs w:val="24"/>
-              </w:rPr>
-              <w:t xml:space="preserve"> hotelID, String startDate, String endDate, int numOfRoom)</w:t>
+              <w:t xml:space="preserve">RoomDataService. </w:t>
+            </w:r>
+            <w:r>
+              <w:rPr>
+                <w:rFonts w:ascii="微软雅黑" w:hAnsi="微软雅黑"/>
+                <w:szCs w:val="24"/>
+              </w:rPr>
+              <w:t>cancelPreOrder (</w:t>
+            </w:r>
+            <w:r>
+              <w:rPr>
+                <w:rFonts w:ascii="微软雅黑" w:hAnsi="微软雅黑" w:hint="eastAsia"/>
+                <w:szCs w:val="24"/>
+              </w:rPr>
+              <w:t>int</w:t>
+            </w:r>
+            <w:r>
+              <w:rPr>
+                <w:rFonts w:ascii="微软雅黑" w:hAnsi="微软雅黑"/>
+                <w:szCs w:val="24"/>
+              </w:rPr>
+              <w:t xml:space="preserve"> hotelID, int roomID, String startDate, String endDate)</w:t>
             </w:r>
           </w:p>
         </w:tc>
@@ -18596,7 +18624,7 @@
                 <w:rFonts w:ascii="微软雅黑" w:hAnsi="微软雅黑" w:hint="eastAsia"/>
                 <w:szCs w:val="24"/>
               </w:rPr>
-              <w:t>根据酒店编号、入住日期、离店日期及订房数量查找多个持久化对象</w:t>
+              <w:t>更新单个持久化对象</w:t>
             </w:r>
           </w:p>
         </w:tc>
@@ -18621,28 +18649,14 @@
                 <w:rFonts w:ascii="微软雅黑" w:hAnsi="微软雅黑" w:hint="eastAsia"/>
                 <w:szCs w:val="24"/>
               </w:rPr>
-              <w:t>RoomDataService. pre</w:t>
-            </w:r>
-            <w:r>
-              <w:rPr>
-                <w:rFonts w:ascii="微软雅黑" w:hAnsi="微软雅黑"/>
-                <w:szCs w:val="24"/>
-              </w:rPr>
-              <w:t>Order</w:t>
-            </w:r>
-            <w:r>
-              <w:rPr>
-                <w:rFonts w:ascii="微软雅黑" w:hAnsi="微软雅黑" w:hint="eastAsia"/>
-                <w:szCs w:val="24"/>
-              </w:rPr>
-              <w:t xml:space="preserve"> (int</w:t>
-            </w:r>
-            <w:r>
-              <w:rPr>
-                <w:rFonts w:ascii="微软雅黑" w:hAnsi="微软雅黑"/>
-                <w:szCs w:val="24"/>
-              </w:rPr>
-              <w:t xml:space="preserve"> hotelID, int roomTypeID, String startDate, String endDate, int numOfRoom)</w:t>
+              <w:t>UserDataService.</w:t>
+            </w:r>
+            <w:r>
+              <w:rPr>
+                <w:rFonts w:ascii="微软雅黑" w:hAnsi="微软雅黑"/>
+                <w:szCs w:val="24"/>
+              </w:rPr>
+              <w:t xml:space="preserve"> getCreditBalance (int userID)</w:t>
             </w:r>
           </w:p>
         </w:tc>
@@ -18664,7 +18678,7 @@
                 <w:rFonts w:ascii="微软雅黑" w:hAnsi="微软雅黑" w:hint="eastAsia"/>
                 <w:szCs w:val="24"/>
               </w:rPr>
-              <w:t>更新单个或多个持久化对象</w:t>
+              <w:t>根据用户编号进行查找单一持久化对象</w:t>
             </w:r>
           </w:p>
         </w:tc>
@@ -18678,39 +18692,17 @@
           </w:tcPr>
           <w:p>
             <w:pPr>
-              <w:jc w:val="center"/>
-              <w:rPr>
-                <w:rFonts w:ascii="微软雅黑" w:hAnsi="微软雅黑"/>
-                <w:szCs w:val="24"/>
-              </w:rPr>
-            </w:pPr>
-            <w:r>
-              <w:rPr>
-                <w:rFonts w:ascii="微软雅黑" w:hAnsi="微软雅黑" w:hint="eastAsia"/>
-                <w:szCs w:val="24"/>
-              </w:rPr>
-              <w:t xml:space="preserve">RoomDataService. </w:t>
-            </w:r>
-            <w:r>
-              <w:rPr>
-                <w:rFonts w:ascii="微软雅黑" w:hAnsi="微软雅黑"/>
-                <w:szCs w:val="24"/>
-              </w:rPr>
-              <w:t>cancelPreOrder (</w:t>
-            </w:r>
-            <w:r>
-              <w:rPr>
-                <w:rFonts w:ascii="微软雅黑" w:hAnsi="微软雅黑" w:hint="eastAsia"/>
-                <w:szCs w:val="24"/>
-              </w:rPr>
-              <w:t>int</w:t>
-            </w:r>
-            <w:r>
-              <w:rPr>
-                <w:rFonts w:ascii="微软雅黑" w:hAnsi="微软雅黑"/>
-                <w:szCs w:val="24"/>
-              </w:rPr>
-              <w:t xml:space="preserve"> hotelID, int roomID, String startDate, String endDate)</w:t>
+              <w:rPr>
+                <w:rFonts w:ascii="微软雅黑" w:hAnsi="微软雅黑"/>
+                <w:szCs w:val="24"/>
+              </w:rPr>
+            </w:pPr>
+            <w:r>
+              <w:rPr>
+                <w:rFonts w:ascii="微软雅黑" w:hAnsi="微软雅黑"/>
+                <w:szCs w:val="24"/>
+              </w:rPr>
+              <w:t xml:space="preserve">    DatabaseFactory. getOrderDatabase ()</w:t>
             </w:r>
           </w:p>
         </w:tc>
@@ -18724,15 +18716,17 @@
               <w:jc w:val="center"/>
               <w:rPr>
                 <w:rFonts w:ascii="微软雅黑" w:hAnsi="微软雅黑"/>
-                <w:szCs w:val="24"/>
-              </w:rPr>
-            </w:pPr>
-            <w:r>
-              <w:rPr>
-                <w:rFonts w:ascii="微软雅黑" w:hAnsi="微软雅黑" w:hint="eastAsia"/>
-                <w:szCs w:val="24"/>
-              </w:rPr>
-              <w:t>更新单个持久化对象</w:t>
+                <w:color w:val="000000" w:themeColor="text1"/>
+                <w:szCs w:val="24"/>
+              </w:rPr>
+            </w:pPr>
+            <w:r>
+              <w:rPr>
+                <w:rFonts w:ascii="微软雅黑" w:hAnsi="微软雅黑" w:hint="eastAsia"/>
+                <w:color w:val="000000" w:themeColor="text1"/>
+                <w:szCs w:val="24"/>
+              </w:rPr>
+              <w:t>得到Order的数据库的服务的引用</w:t>
             </w:r>
           </w:p>
         </w:tc>
@@ -18746,25 +18740,32 @@
           </w:tcPr>
           <w:p>
             <w:pPr>
-              <w:jc w:val="center"/>
-              <w:rPr>
-                <w:rFonts w:ascii="微软雅黑" w:hAnsi="微软雅黑"/>
-                <w:szCs w:val="24"/>
-              </w:rPr>
-            </w:pPr>
-            <w:r>
-              <w:rPr>
-                <w:rFonts w:ascii="微软雅黑" w:hAnsi="微软雅黑" w:hint="eastAsia"/>
-                <w:szCs w:val="24"/>
-              </w:rPr>
-              <w:t>UserDataService.</w:t>
-            </w:r>
-            <w:r>
-              <w:rPr>
-                <w:rFonts w:ascii="微软雅黑" w:hAnsi="微软雅黑"/>
-                <w:szCs w:val="24"/>
-              </w:rPr>
-              <w:t xml:space="preserve"> getCreditBalance (int userID)</w:t>
+              <w:ind w:firstLineChars="200" w:firstLine="480"/>
+              <w:rPr>
+                <w:rFonts w:ascii="微软雅黑" w:hAnsi="微软雅黑"/>
+                <w:szCs w:val="24"/>
+              </w:rPr>
+            </w:pPr>
+            <w:r>
+              <w:rPr>
+                <w:rFonts w:ascii="微软雅黑" w:hAnsi="微软雅黑"/>
+                <w:szCs w:val="24"/>
+              </w:rPr>
+              <w:t>DatabaseFactory. get</w:t>
+            </w:r>
+            <w:r>
+              <w:rPr>
+                <w:rFonts w:ascii="微软雅黑" w:hAnsi="微软雅黑" w:hint="eastAsia"/>
+                <w:szCs w:val="24"/>
+              </w:rPr>
+              <w:t>User</w:t>
+            </w:r>
+            <w:r>
+              <w:rPr>
+                <w:rFonts w:ascii="微软雅黑" w:hAnsi="微软雅黑"/>
+                <w:szCs w:val="24"/>
+              </w:rPr>
+              <w:t>Database ()</w:t>
             </w:r>
           </w:p>
         </w:tc>
@@ -18778,15 +18779,33 @@
               <w:jc w:val="center"/>
               <w:rPr>
                 <w:rFonts w:ascii="微软雅黑" w:hAnsi="微软雅黑"/>
-                <w:szCs w:val="24"/>
-              </w:rPr>
-            </w:pPr>
-            <w:r>
-              <w:rPr>
-                <w:rFonts w:ascii="微软雅黑" w:hAnsi="微软雅黑" w:hint="eastAsia"/>
-                <w:szCs w:val="24"/>
-              </w:rPr>
-              <w:t>根据用户编号进行查找单一持久化对象</w:t>
+                <w:color w:val="000000" w:themeColor="text1"/>
+                <w:szCs w:val="24"/>
+              </w:rPr>
+            </w:pPr>
+            <w:r>
+              <w:rPr>
+                <w:rFonts w:ascii="微软雅黑" w:hAnsi="微软雅黑" w:hint="eastAsia"/>
+                <w:color w:val="000000" w:themeColor="text1"/>
+                <w:szCs w:val="24"/>
+              </w:rPr>
+              <w:t>得到</w:t>
+            </w:r>
+            <w:r>
+              <w:rPr>
+                <w:rFonts w:ascii="微软雅黑" w:hAnsi="微软雅黑"/>
+                <w:color w:val="000000" w:themeColor="text1"/>
+                <w:szCs w:val="24"/>
+              </w:rPr>
+              <w:t>User</w:t>
+            </w:r>
+            <w:r>
+              <w:rPr>
+                <w:rFonts w:ascii="微软雅黑" w:hAnsi="微软雅黑" w:hint="eastAsia"/>
+                <w:color w:val="000000" w:themeColor="text1"/>
+                <w:szCs w:val="24"/>
+              </w:rPr>
+              <w:t>的数据库的服务的引用</w:t>
             </w:r>
           </w:p>
         </w:tc>
@@ -18800,17 +18819,18 @@
           </w:tcPr>
           <w:p>
             <w:pPr>
-              <w:rPr>
-                <w:rFonts w:ascii="微软雅黑" w:hAnsi="微软雅黑"/>
-                <w:szCs w:val="24"/>
-              </w:rPr>
-            </w:pPr>
-            <w:r>
-              <w:rPr>
-                <w:rFonts w:ascii="微软雅黑" w:hAnsi="微软雅黑"/>
-                <w:szCs w:val="24"/>
-              </w:rPr>
-              <w:t xml:space="preserve">    DatabaseFactory. getOrderDatabase ()</w:t>
+              <w:ind w:firstLineChars="200" w:firstLine="480"/>
+              <w:rPr>
+                <w:rFonts w:ascii="微软雅黑" w:hAnsi="微软雅黑"/>
+                <w:szCs w:val="24"/>
+              </w:rPr>
+            </w:pPr>
+            <w:r>
+              <w:rPr>
+                <w:rFonts w:ascii="微软雅黑" w:hAnsi="微软雅黑"/>
+                <w:szCs w:val="24"/>
+              </w:rPr>
+              <w:t>DatabaseFactory.getRoomDatabase ()</w:t>
             </w:r>
           </w:p>
         </w:tc>
@@ -18834,209 +18854,23 @@
                 <w:color w:val="000000" w:themeColor="text1"/>
                 <w:szCs w:val="24"/>
               </w:rPr>
-              <w:t>得到Order的数据库的服务的引用</w:t>
-            </w:r>
-          </w:p>
-        </w:tc>
-      </w:tr>
-      <w:tr>
-        <w:tc>
-          <w:tcPr>
-            <w:tcW w:w="5949" w:type="dxa"/>
-            <w:gridSpan w:val="3"/>
-            <w:shd w:val="clear" w:color="auto" w:fill="DEEAF6" w:themeFill="accent1" w:themeFillTint="33"/>
-          </w:tcPr>
-          <w:p>
-            <w:pPr>
-              <w:ind w:firstLineChars="200" w:firstLine="480"/>
-              <w:rPr>
-                <w:rFonts w:ascii="微软雅黑" w:hAnsi="微软雅黑"/>
-                <w:szCs w:val="24"/>
-              </w:rPr>
-            </w:pPr>
-            <w:r>
-              <w:rPr>
-                <w:rFonts w:ascii="微软雅黑" w:hAnsi="微软雅黑"/>
-                <w:szCs w:val="24"/>
-              </w:rPr>
-              <w:t>DatabaseFactory. get</w:t>
-            </w:r>
-            <w:r>
-              <w:rPr>
-                <w:rFonts w:ascii="微软雅黑" w:hAnsi="微软雅黑" w:hint="eastAsia"/>
-                <w:szCs w:val="24"/>
-              </w:rPr>
-              <w:t>User</w:t>
-            </w:r>
-            <w:r>
-              <w:rPr>
-                <w:rFonts w:ascii="微软雅黑" w:hAnsi="微软雅黑"/>
-                <w:szCs w:val="24"/>
-              </w:rPr>
-              <w:t>Database ()</w:t>
-            </w:r>
-          </w:p>
-        </w:tc>
-        <w:tc>
-          <w:tcPr>
-            <w:tcW w:w="3373" w:type="dxa"/>
-            <w:shd w:val="clear" w:color="auto" w:fill="DEEAF6" w:themeFill="accent1" w:themeFillTint="33"/>
-          </w:tcPr>
-          <w:p>
-            <w:pPr>
-              <w:jc w:val="center"/>
+              <w:t>得到</w:t>
+            </w:r>
+            <w:r>
               <w:rPr>
                 <w:rFonts w:ascii="微软雅黑" w:hAnsi="微软雅黑"/>
                 <w:color w:val="000000" w:themeColor="text1"/>
                 <w:szCs w:val="24"/>
               </w:rPr>
-            </w:pPr>
+              <w:t>Room</w:t>
+            </w:r>
             <w:r>
               <w:rPr>
                 <w:rFonts w:ascii="微软雅黑" w:hAnsi="微软雅黑" w:hint="eastAsia"/>
                 <w:color w:val="000000" w:themeColor="text1"/>
                 <w:szCs w:val="24"/>
               </w:rPr>
-              <w:t>得到</w:t>
-            </w:r>
-            <w:r>
-              <w:rPr>
-                <w:rFonts w:ascii="微软雅黑" w:hAnsi="微软雅黑"/>
-                <w:color w:val="000000" w:themeColor="text1"/>
-                <w:szCs w:val="24"/>
-              </w:rPr>
-              <w:t>User</w:t>
-            </w:r>
-            <w:r>
-              <w:rPr>
-                <w:rFonts w:ascii="微软雅黑" w:hAnsi="微软雅黑" w:hint="eastAsia"/>
-                <w:color w:val="000000" w:themeColor="text1"/>
-                <w:szCs w:val="24"/>
-              </w:rPr>
               <w:t>的数据库的服务的引用</w:t>
-            </w:r>
-          </w:p>
-        </w:tc>
-      </w:tr>
-      <w:tr>
-        <w:tc>
-          <w:tcPr>
-            <w:tcW w:w="5949" w:type="dxa"/>
-            <w:gridSpan w:val="3"/>
-            <w:shd w:val="clear" w:color="auto" w:fill="DEEAF6" w:themeFill="accent1" w:themeFillTint="33"/>
-          </w:tcPr>
-          <w:p>
-            <w:pPr>
-              <w:ind w:firstLineChars="200" w:firstLine="480"/>
-              <w:rPr>
-                <w:rFonts w:ascii="微软雅黑" w:hAnsi="微软雅黑"/>
-                <w:szCs w:val="24"/>
-              </w:rPr>
-            </w:pPr>
-            <w:r>
-              <w:rPr>
-                <w:rFonts w:ascii="微软雅黑" w:hAnsi="微软雅黑"/>
-                <w:szCs w:val="24"/>
-              </w:rPr>
-              <w:t>DatabaseFactory.getStrategyDatabase ()</w:t>
-            </w:r>
-          </w:p>
-        </w:tc>
-        <w:tc>
-          <w:tcPr>
-            <w:tcW w:w="3373" w:type="dxa"/>
-            <w:shd w:val="clear" w:color="auto" w:fill="DEEAF6" w:themeFill="accent1" w:themeFillTint="33"/>
-          </w:tcPr>
-          <w:p>
-            <w:pPr>
-              <w:jc w:val="center"/>
-              <w:rPr>
-                <w:rFonts w:ascii="微软雅黑" w:hAnsi="微软雅黑"/>
-                <w:color w:val="000000" w:themeColor="text1"/>
-                <w:szCs w:val="24"/>
-              </w:rPr>
-            </w:pPr>
-            <w:r>
-              <w:rPr>
-                <w:rFonts w:ascii="微软雅黑" w:hAnsi="微软雅黑" w:hint="eastAsia"/>
-                <w:color w:val="000000" w:themeColor="text1"/>
-                <w:szCs w:val="24"/>
-              </w:rPr>
-              <w:t>得到Strategy的数据库的服务的引用</w:t>
-            </w:r>
-          </w:p>
-        </w:tc>
-      </w:tr>
-      <w:tr>
-        <w:tc>
-          <w:tcPr>
-            <w:tcW w:w="5949" w:type="dxa"/>
-            <w:gridSpan w:val="3"/>
-            <w:shd w:val="clear" w:color="auto" w:fill="DEEAF6" w:themeFill="accent1" w:themeFillTint="33"/>
-          </w:tcPr>
-          <w:p>
-            <w:pPr>
-              <w:ind w:firstLineChars="200" w:firstLine="480"/>
-              <w:rPr>
-                <w:rFonts w:ascii="微软雅黑" w:hAnsi="微软雅黑"/>
-                <w:szCs w:val="24"/>
-              </w:rPr>
-            </w:pPr>
-            <w:r>
-              <w:rPr>
-                <w:rFonts w:ascii="微软雅黑" w:hAnsi="微软雅黑"/>
-                <w:szCs w:val="24"/>
-              </w:rPr>
-              <w:t>DatabaseFactory.getRoomDatabase ()</w:t>
-            </w:r>
-          </w:p>
-        </w:tc>
-        <w:tc>
-          <w:tcPr>
-            <w:tcW w:w="3373" w:type="dxa"/>
-            <w:shd w:val="clear" w:color="auto" w:fill="DEEAF6" w:themeFill="accent1" w:themeFillTint="33"/>
-          </w:tcPr>
-          <w:p>
-            <w:pPr>
-              <w:jc w:val="center"/>
-              <w:rPr>
-                <w:rFonts w:ascii="微软雅黑" w:hAnsi="微软雅黑"/>
-                <w:color w:val="000000" w:themeColor="text1"/>
-                <w:szCs w:val="24"/>
-              </w:rPr>
-            </w:pPr>
-            <w:r>
-              <w:rPr>
-                <w:rFonts w:ascii="微软雅黑" w:hAnsi="微软雅黑" w:hint="eastAsia"/>
-                <w:color w:val="000000" w:themeColor="text1"/>
-                <w:szCs w:val="24"/>
-              </w:rPr>
-              <w:t>得到</w:t>
-            </w:r>
-            <w:r>
-              <w:rPr>
-                <w:rFonts w:ascii="微软雅黑" w:hAnsi="微软雅黑"/>
-                <w:color w:val="000000" w:themeColor="text1"/>
-                <w:szCs w:val="24"/>
-              </w:rPr>
-              <w:t>Room</w:t>
-            </w:r>
-            <w:r>
-              <w:rPr>
-                <w:rFonts w:ascii="微软雅黑" w:hAnsi="微软雅黑" w:hint="eastAsia"/>
-                <w:color w:val="000000" w:themeColor="text1"/>
-                <w:szCs w:val="24"/>
-              </w:rPr>
-              <w:t>的数据库的服务</w:t>
-            </w:r>
-            <w:r>
-              <w:rPr>
-                <w:rFonts w:ascii="微软雅黑" w:hAnsi="微软雅黑" w:hint="eastAsia"/>
-                <w:color w:val="000000" w:themeColor="text1"/>
-                <w:szCs w:val="24"/>
-              </w:rPr>
-              <w:lastRenderedPageBreak/>
-              <w:t>的引用</w:t>
             </w:r>
           </w:p>
         </w:tc>
@@ -19057,7 +18891,6 @@
           <w:sz w:val="22"/>
           <w:szCs w:val="21"/>
         </w:rPr>
-        <w:lastRenderedPageBreak/>
         <w:t>表</w:t>
       </w:r>
       <w:r>
@@ -20246,15 +20079,7 @@
                 <w:rFonts w:ascii="微软雅黑" w:hAnsi="微软雅黑" w:hint="eastAsia"/>
                 <w:szCs w:val="24"/>
               </w:rPr>
-              <w:t>酒店工作人员或网站营销人员对当前已有的营</w:t>
-            </w:r>
-            <w:r>
-              <w:rPr>
-                <w:rFonts w:ascii="微软雅黑" w:hAnsi="微软雅黑" w:hint="eastAsia"/>
-                <w:szCs w:val="24"/>
-              </w:rPr>
-              <w:lastRenderedPageBreak/>
-              <w:t>销策略进行了修改</w:t>
+              <w:t>酒店工作人员或网站营销人员对当前已有的营销策略进行了修改</w:t>
             </w:r>
           </w:p>
         </w:tc>
@@ -20585,6 +20410,7 @@
                 <w:rFonts w:ascii="微软雅黑" w:hAnsi="微软雅黑"/>
                 <w:szCs w:val="24"/>
               </w:rPr>
+              <w:lastRenderedPageBreak/>
               <w:t>StrategyD</w:t>
             </w:r>
             <w:r>
@@ -21312,15 +21138,7 @@
                 <w:rFonts w:ascii="微软雅黑" w:hAnsi="微软雅黑"/>
                 <w:szCs w:val="24"/>
               </w:rPr>
-              <w:t xml:space="preserve"> </w:t>
-            </w:r>
-            <w:r>
-              <w:rPr>
-                <w:rFonts w:ascii="微软雅黑" w:hAnsi="微软雅黑"/>
-                <w:szCs w:val="24"/>
-              </w:rPr>
-              <w:lastRenderedPageBreak/>
-              <w:t>getHotelDetails</w:t>
+              <w:t xml:space="preserve"> getHotelDetails</w:t>
             </w:r>
           </w:p>
         </w:tc>
@@ -21345,7 +21163,6 @@
                 <w:rFonts w:ascii="微软雅黑" w:hAnsi="微软雅黑" w:hint="eastAsia"/>
                 <w:szCs w:val="24"/>
               </w:rPr>
-              <w:lastRenderedPageBreak/>
               <w:t>语法</w:t>
             </w:r>
           </w:p>
@@ -21400,15 +21217,7 @@
                 <w:rFonts w:ascii="微软雅黑" w:hAnsi="微软雅黑"/>
                 <w:szCs w:val="24"/>
               </w:rPr>
-              <w:t xml:space="preserve">O getHotelDetails </w:t>
-            </w:r>
-            <w:r>
-              <w:rPr>
-                <w:rFonts w:ascii="微软雅黑" w:hAnsi="微软雅黑"/>
-                <w:szCs w:val="24"/>
-              </w:rPr>
-              <w:lastRenderedPageBreak/>
-              <w:t>(int hotelID);</w:t>
+              <w:t>O getHotelDetails (int hotelID);</w:t>
             </w:r>
           </w:p>
         </w:tc>
@@ -22126,7 +21935,7 @@
           <w:tcPr>
             <w:tcW w:w="2954" w:type="dxa"/>
             <w:vMerge w:val="restart"/>
-            <w:shd w:val="clear" w:color="auto" w:fill="FF99FF"/>
+            <w:shd w:val="clear" w:color="auto" w:fill="EDEDED" w:themeFill="accent3" w:themeFillTint="33"/>
           </w:tcPr>
           <w:p>
             <w:pPr>
@@ -22148,16 +21957,7 @@
                 <w:rFonts w:ascii="微软雅黑" w:hAnsi="微软雅黑" w:hint="eastAsia"/>
                 <w:szCs w:val="24"/>
               </w:rPr>
-              <w:t>. modifyHotelI</w:t>
-            </w:r>
-            <w:bookmarkStart w:id="21" w:name="_GoBack"/>
-            <w:bookmarkEnd w:id="21"/>
-            <w:r>
-              <w:rPr>
-                <w:rFonts w:ascii="微软雅黑" w:hAnsi="微软雅黑" w:hint="eastAsia"/>
-                <w:szCs w:val="24"/>
-              </w:rPr>
-              <w:t>nfo</w:t>
+              <w:t>. modifyHotelInfo</w:t>
             </w:r>
           </w:p>
         </w:tc>
@@ -22223,7 +22023,14 @@
                 <w:rFonts w:ascii="微软雅黑" w:hAnsi="微软雅黑"/>
                 <w:szCs w:val="24"/>
               </w:rPr>
-              <w:t xml:space="preserve">InfoVO </w:t>
+              <w:t>Details</w:t>
+            </w:r>
+            <w:r>
+              <w:rPr>
+                <w:rFonts w:ascii="微软雅黑" w:hAnsi="微软雅黑"/>
+                <w:szCs w:val="24"/>
+              </w:rPr>
+              <w:t xml:space="preserve">VO </w:t>
             </w:r>
             <w:r>
               <w:rPr>
@@ -22243,7 +22050,7 @@
           <w:tcPr>
             <w:tcW w:w="2954" w:type="dxa"/>
             <w:vMerge/>
-            <w:shd w:val="clear" w:color="auto" w:fill="FF99FF"/>
+            <w:shd w:val="clear" w:color="auto" w:fill="EDEDED" w:themeFill="accent3" w:themeFillTint="33"/>
           </w:tcPr>
           <w:p>
             <w:pPr>
@@ -22309,7 +22116,7 @@
           <w:tcPr>
             <w:tcW w:w="2954" w:type="dxa"/>
             <w:vMerge/>
-            <w:shd w:val="clear" w:color="auto" w:fill="FF99FF"/>
+            <w:shd w:val="clear" w:color="auto" w:fill="EDEDED" w:themeFill="accent3" w:themeFillTint="33"/>
           </w:tcPr>
           <w:p>
             <w:pPr>
@@ -22363,6 +22170,282 @@
                 <w:szCs w:val="24"/>
               </w:rPr>
               <w:t>返回操作结果，若成功则系统保存酒店信息</w:t>
+            </w:r>
+          </w:p>
+        </w:tc>
+      </w:tr>
+      <w:tr>
+        <w:trPr>
+          <w:trHeight w:val="680"/>
+        </w:trPr>
+        <w:tc>
+          <w:tcPr>
+            <w:tcW w:w="2954" w:type="dxa"/>
+            <w:vMerge w:val="restart"/>
+            <w:shd w:val="clear" w:color="auto" w:fill="FF99FF"/>
+          </w:tcPr>
+          <w:p>
+            <w:pPr>
+              <w:jc w:val="center"/>
+              <w:rPr>
+                <w:rFonts w:ascii="微软雅黑" w:hAnsi="微软雅黑"/>
+                <w:szCs w:val="24"/>
+              </w:rPr>
+            </w:pPr>
+            <w:r>
+              <w:rPr>
+                <w:rFonts w:ascii="微软雅黑" w:hAnsi="微软雅黑"/>
+                <w:szCs w:val="24"/>
+              </w:rPr>
+              <w:t>HotelInfo</w:t>
+            </w:r>
+            <w:r>
+              <w:rPr>
+                <w:rFonts w:ascii="微软雅黑" w:hAnsi="微软雅黑"/>
+                <w:szCs w:val="24"/>
+              </w:rPr>
+              <w:t xml:space="preserve">. </w:t>
+            </w:r>
+            <w:r>
+              <w:rPr>
+                <w:rFonts w:ascii="微软雅黑" w:hAnsi="微软雅黑"/>
+                <w:szCs w:val="24"/>
+              </w:rPr>
+              <w:t>client</w:t>
+            </w:r>
+            <w:r>
+              <w:rPr>
+                <w:rFonts w:ascii="微软雅黑" w:hAnsi="微软雅黑"/>
+                <w:szCs w:val="24"/>
+              </w:rPr>
+              <w:t>HotelList</w:t>
+            </w:r>
+          </w:p>
+        </w:tc>
+        <w:tc>
+          <w:tcPr>
+            <w:tcW w:w="1313" w:type="dxa"/>
+            <w:shd w:val="clear" w:color="auto" w:fill="EDEDED" w:themeFill="accent3" w:themeFillTint="33"/>
+          </w:tcPr>
+          <w:p>
+            <w:pPr>
+              <w:jc w:val="left"/>
+              <w:rPr>
+                <w:rFonts w:ascii="微软雅黑" w:hAnsi="微软雅黑"/>
+                <w:szCs w:val="24"/>
+              </w:rPr>
+            </w:pPr>
+            <w:r>
+              <w:rPr>
+                <w:rFonts w:ascii="微软雅黑" w:hAnsi="微软雅黑" w:hint="eastAsia"/>
+                <w:szCs w:val="24"/>
+              </w:rPr>
+              <w:t>语法</w:t>
+            </w:r>
+          </w:p>
+        </w:tc>
+        <w:tc>
+          <w:tcPr>
+            <w:tcW w:w="5055" w:type="dxa"/>
+            <w:gridSpan w:val="2"/>
+            <w:shd w:val="clear" w:color="auto" w:fill="EDEDED" w:themeFill="accent3" w:themeFillTint="33"/>
+          </w:tcPr>
+          <w:p>
+            <w:pPr>
+              <w:ind w:left="240" w:hangingChars="100" w:hanging="240"/>
+              <w:jc w:val="left"/>
+              <w:rPr>
+                <w:rFonts w:ascii="微软雅黑" w:hAnsi="微软雅黑"/>
+                <w:szCs w:val="24"/>
+              </w:rPr>
+            </w:pPr>
+            <w:r>
+              <w:rPr>
+                <w:rFonts w:ascii="微软雅黑" w:hAnsi="微软雅黑"/>
+                <w:szCs w:val="24"/>
+              </w:rPr>
+              <w:t xml:space="preserve">public List&lt;HotelBriefVO&gt; </w:t>
+            </w:r>
+            <w:r>
+              <w:rPr>
+                <w:rFonts w:ascii="微软雅黑" w:hAnsi="微软雅黑"/>
+                <w:szCs w:val="24"/>
+              </w:rPr>
+              <w:t>clientHotelList</w:t>
+            </w:r>
+            <w:r>
+              <w:rPr>
+                <w:rFonts w:ascii="微软雅黑" w:hAnsi="微软雅黑"/>
+                <w:szCs w:val="24"/>
+              </w:rPr>
+              <w:t xml:space="preserve"> </w:t>
+            </w:r>
+            <w:r>
+              <w:rPr>
+                <w:rFonts w:ascii="微软雅黑" w:hAnsi="微软雅黑"/>
+                <w:szCs w:val="24"/>
+              </w:rPr>
+              <w:t>(int userID);</w:t>
+            </w:r>
+          </w:p>
+        </w:tc>
+      </w:tr>
+      <w:tr>
+        <w:trPr>
+          <w:trHeight w:val="680"/>
+        </w:trPr>
+        <w:tc>
+          <w:tcPr>
+            <w:tcW w:w="2954" w:type="dxa"/>
+            <w:vMerge/>
+            <w:shd w:val="clear" w:color="auto" w:fill="FF99FF"/>
+          </w:tcPr>
+          <w:p>
+            <w:pPr>
+              <w:jc w:val="left"/>
+              <w:rPr>
+                <w:rFonts w:ascii="微软雅黑" w:hAnsi="微软雅黑"/>
+                <w:szCs w:val="24"/>
+              </w:rPr>
+            </w:pPr>
+          </w:p>
+        </w:tc>
+        <w:tc>
+          <w:tcPr>
+            <w:tcW w:w="1313" w:type="dxa"/>
+            <w:shd w:val="clear" w:color="auto" w:fill="EDEDED" w:themeFill="accent3" w:themeFillTint="33"/>
+          </w:tcPr>
+          <w:p>
+            <w:pPr>
+              <w:jc w:val="left"/>
+              <w:rPr>
+                <w:rFonts w:ascii="微软雅黑" w:hAnsi="微软雅黑" w:hint="eastAsia"/>
+                <w:szCs w:val="24"/>
+              </w:rPr>
+            </w:pPr>
+            <w:r>
+              <w:rPr>
+                <w:rFonts w:ascii="微软雅黑" w:hAnsi="微软雅黑" w:hint="eastAsia"/>
+                <w:szCs w:val="24"/>
+              </w:rPr>
+              <w:t>前置条件</w:t>
+            </w:r>
+          </w:p>
+        </w:tc>
+        <w:tc>
+          <w:tcPr>
+            <w:tcW w:w="5055" w:type="dxa"/>
+            <w:gridSpan w:val="2"/>
+            <w:shd w:val="clear" w:color="auto" w:fill="EDEDED" w:themeFill="accent3" w:themeFillTint="33"/>
+          </w:tcPr>
+          <w:p>
+            <w:pPr>
+              <w:jc w:val="left"/>
+              <w:rPr>
+                <w:rFonts w:ascii="微软雅黑" w:hAnsi="微软雅黑" w:hint="eastAsia"/>
+                <w:szCs w:val="24"/>
+              </w:rPr>
+            </w:pPr>
+            <w:r>
+              <w:rPr>
+                <w:rFonts w:ascii="微软雅黑" w:hAnsi="微软雅黑"/>
+                <w:szCs w:val="24"/>
+              </w:rPr>
+              <w:t>已经登录</w:t>
+            </w:r>
+            <w:r>
+              <w:rPr>
+                <w:rFonts w:ascii="微软雅黑" w:hAnsi="微软雅黑" w:hint="eastAsia"/>
+                <w:szCs w:val="24"/>
+              </w:rPr>
+              <w:t>为客户</w:t>
+            </w:r>
+          </w:p>
+        </w:tc>
+      </w:tr>
+      <w:tr>
+        <w:trPr>
+          <w:trHeight w:val="680"/>
+        </w:trPr>
+        <w:tc>
+          <w:tcPr>
+            <w:tcW w:w="2954" w:type="dxa"/>
+            <w:vMerge/>
+            <w:shd w:val="clear" w:color="auto" w:fill="FF99FF"/>
+          </w:tcPr>
+          <w:p>
+            <w:pPr>
+              <w:jc w:val="left"/>
+              <w:rPr>
+                <w:rFonts w:ascii="微软雅黑" w:hAnsi="微软雅黑"/>
+                <w:szCs w:val="24"/>
+              </w:rPr>
+            </w:pPr>
+          </w:p>
+        </w:tc>
+        <w:tc>
+          <w:tcPr>
+            <w:tcW w:w="1313" w:type="dxa"/>
+            <w:shd w:val="clear" w:color="auto" w:fill="EDEDED" w:themeFill="accent3" w:themeFillTint="33"/>
+          </w:tcPr>
+          <w:p>
+            <w:pPr>
+              <w:jc w:val="left"/>
+              <w:rPr>
+                <w:rFonts w:ascii="微软雅黑" w:hAnsi="微软雅黑" w:hint="eastAsia"/>
+                <w:szCs w:val="24"/>
+              </w:rPr>
+            </w:pPr>
+            <w:r>
+              <w:rPr>
+                <w:rFonts w:ascii="微软雅黑" w:hAnsi="微软雅黑" w:hint="eastAsia"/>
+                <w:szCs w:val="24"/>
+              </w:rPr>
+              <w:t>后置条件</w:t>
+            </w:r>
+          </w:p>
+        </w:tc>
+        <w:tc>
+          <w:tcPr>
+            <w:tcW w:w="5055" w:type="dxa"/>
+            <w:gridSpan w:val="2"/>
+            <w:shd w:val="clear" w:color="auto" w:fill="EDEDED" w:themeFill="accent3" w:themeFillTint="33"/>
+          </w:tcPr>
+          <w:p>
+            <w:pPr>
+              <w:jc w:val="left"/>
+              <w:rPr>
+                <w:rFonts w:ascii="微软雅黑" w:hAnsi="微软雅黑" w:hint="eastAsia"/>
+                <w:szCs w:val="24"/>
+              </w:rPr>
+            </w:pPr>
+            <w:r>
+              <w:rPr>
+                <w:rFonts w:ascii="微软雅黑" w:hAnsi="微软雅黑"/>
+                <w:szCs w:val="24"/>
+              </w:rPr>
+              <w:t>返回当前</w:t>
+            </w:r>
+            <w:r>
+              <w:rPr>
+                <w:rFonts w:ascii="微软雅黑" w:hAnsi="微软雅黑" w:hint="eastAsia"/>
+                <w:szCs w:val="24"/>
+              </w:rPr>
+              <w:t>客户</w:t>
+            </w:r>
+            <w:r>
+              <w:rPr>
+                <w:rFonts w:ascii="微软雅黑" w:hAnsi="微软雅黑"/>
+                <w:szCs w:val="24"/>
+              </w:rPr>
+              <w:t>预订过的酒店</w:t>
+            </w:r>
+            <w:r>
+              <w:rPr>
+                <w:rFonts w:ascii="微软雅黑" w:hAnsi="微软雅黑" w:hint="eastAsia"/>
+                <w:szCs w:val="24"/>
+              </w:rPr>
+              <w:t>列表</w:t>
             </w:r>
           </w:p>
         </w:tc>
@@ -22426,32 +22509,18 @@
                 <w:tab w:val="center" w:pos="2866"/>
                 <w:tab w:val="left" w:pos="3930"/>
               </w:tabs>
-              <w:jc w:val="left"/>
-              <w:rPr>
-                <w:rFonts w:ascii="微软雅黑" w:hAnsi="微软雅黑"/>
-                <w:szCs w:val="24"/>
-              </w:rPr>
-            </w:pPr>
-            <w:r>
-              <w:rPr>
-                <w:rFonts w:ascii="微软雅黑" w:hAnsi="微软雅黑"/>
-                <w:szCs w:val="24"/>
-              </w:rPr>
-              <w:tab/>
-            </w:r>
+              <w:jc w:val="center"/>
+              <w:rPr>
+                <w:rFonts w:ascii="微软雅黑" w:hAnsi="微软雅黑"/>
+                <w:szCs w:val="24"/>
+              </w:rPr>
+            </w:pPr>
             <w:r>
               <w:rPr>
                 <w:rFonts w:ascii="微软雅黑" w:hAnsi="微软雅黑" w:hint="eastAsia"/>
                 <w:szCs w:val="24"/>
               </w:rPr>
               <w:t>服务名</w:t>
-            </w:r>
-            <w:r>
-              <w:rPr>
-                <w:rFonts w:ascii="微软雅黑" w:hAnsi="微软雅黑"/>
-                <w:szCs w:val="24"/>
-              </w:rPr>
-              <w:tab/>
             </w:r>
           </w:p>
         </w:tc>
@@ -22552,7 +22621,6 @@
                 <w:rFonts w:ascii="微软雅黑" w:hAnsi="微软雅黑"/>
                 <w:szCs w:val="24"/>
               </w:rPr>
-              <w:lastRenderedPageBreak/>
               <w:t>ManageOrder. c</w:t>
             </w:r>
             <w:r>
@@ -22611,10 +22679,31 @@
             </w:pPr>
             <w:r>
               <w:rPr>
+                <w:rFonts w:ascii="微软雅黑" w:hAnsi="微软雅黑"/>
+                <w:szCs w:val="24"/>
+              </w:rPr>
+              <w:t>Manage</w:t>
+            </w:r>
+            <w:r>
+              <w:rPr>
                 <w:rFonts w:ascii="微软雅黑" w:hAnsi="微软雅黑" w:hint="eastAsia"/>
                 <w:szCs w:val="24"/>
               </w:rPr>
               <w:t>Order</w:t>
+            </w:r>
+            <w:r>
+              <w:rPr>
+                <w:rFonts w:ascii="微软雅黑" w:hAnsi="微软雅黑"/>
+                <w:szCs w:val="24"/>
+              </w:rPr>
+              <w:t xml:space="preserve">. </w:t>
+            </w:r>
+            <w:r>
+              <w:rPr>
+                <w:rFonts w:ascii="微软雅黑" w:hAnsi="微软雅黑"/>
+                <w:szCs w:val="24"/>
+              </w:rPr>
+              <w:t>numAtHotel (int hotelID)</w:t>
             </w:r>
           </w:p>
         </w:tc>
@@ -22631,6 +22720,89 @@
                 <w:szCs w:val="24"/>
               </w:rPr>
             </w:pPr>
+            <w:r>
+              <w:rPr>
+                <w:rFonts w:ascii="微软雅黑" w:hAnsi="微软雅黑" w:hint="eastAsia"/>
+                <w:szCs w:val="24"/>
+              </w:rPr>
+              <w:t>获取用户在该酒店</w:t>
+            </w:r>
+            <w:r>
+              <w:rPr>
+                <w:rFonts w:ascii="微软雅黑" w:hAnsi="微软雅黑" w:hint="eastAsia"/>
+                <w:szCs w:val="24"/>
+              </w:rPr>
+              <w:t>不同状态的订单的数量</w:t>
+            </w:r>
+          </w:p>
+        </w:tc>
+      </w:tr>
+      <w:tr>
+        <w:tc>
+          <w:tcPr>
+            <w:tcW w:w="5949" w:type="dxa"/>
+            <w:gridSpan w:val="3"/>
+            <w:shd w:val="clear" w:color="auto" w:fill="FF99FF"/>
+          </w:tcPr>
+          <w:p>
+            <w:pPr>
+              <w:jc w:val="center"/>
+              <w:rPr>
+                <w:rFonts w:ascii="微软雅黑" w:hAnsi="微软雅黑"/>
+                <w:szCs w:val="24"/>
+              </w:rPr>
+            </w:pPr>
+            <w:r>
+              <w:rPr>
+                <w:rFonts w:ascii="微软雅黑" w:hAnsi="微软雅黑" w:hint="eastAsia"/>
+                <w:szCs w:val="24"/>
+              </w:rPr>
+              <w:lastRenderedPageBreak/>
+              <w:t>Manage</w:t>
+            </w:r>
+            <w:r>
+              <w:rPr>
+                <w:rFonts w:ascii="微软雅黑" w:hAnsi="微软雅黑"/>
+                <w:szCs w:val="24"/>
+              </w:rPr>
+              <w:t xml:space="preserve">Order. </w:t>
+            </w:r>
+            <w:r>
+              <w:rPr>
+                <w:rFonts w:ascii="微软雅黑" w:hAnsi="微软雅黑"/>
+                <w:szCs w:val="24"/>
+              </w:rPr>
+              <w:t>getHotelList (int userID)</w:t>
+            </w:r>
+          </w:p>
+        </w:tc>
+        <w:tc>
+          <w:tcPr>
+            <w:tcW w:w="3373" w:type="dxa"/>
+            <w:shd w:val="clear" w:color="auto" w:fill="DEEAF6" w:themeFill="accent1" w:themeFillTint="33"/>
+          </w:tcPr>
+          <w:p>
+            <w:pPr>
+              <w:jc w:val="center"/>
+              <w:rPr>
+                <w:rFonts w:ascii="微软雅黑" w:hAnsi="微软雅黑" w:hint="eastAsia"/>
+                <w:szCs w:val="24"/>
+              </w:rPr>
+            </w:pPr>
+            <w:r>
+              <w:rPr>
+                <w:rFonts w:ascii="微软雅黑" w:hAnsi="微软雅黑" w:hint="eastAsia"/>
+                <w:szCs w:val="24"/>
+              </w:rPr>
+              <w:t>获取用户</w:t>
+            </w:r>
+            <w:r>
+              <w:rPr>
+                <w:rFonts w:ascii="微软雅黑" w:hAnsi="微软雅黑" w:hint="eastAsia"/>
+                <w:szCs w:val="24"/>
+              </w:rPr>
+              <w:t>订过的酒店的编号</w:t>
+            </w:r>
           </w:p>
         </w:tc>
       </w:tr>
@@ -22645,7 +22817,7 @@
             <w:pPr>
               <w:jc w:val="center"/>
               <w:rPr>
-                <w:rFonts w:ascii="微软雅黑" w:hAnsi="微软雅黑" w:hint="eastAsia"/>
+                <w:rFonts w:ascii="微软雅黑" w:hAnsi="微软雅黑"/>
                 <w:szCs w:val="24"/>
               </w:rPr>
             </w:pPr>
@@ -23234,51 +23406,60 @@
           <w:tcPr>
             <w:tcW w:w="5949" w:type="dxa"/>
             <w:gridSpan w:val="3"/>
-            <w:shd w:val="clear" w:color="auto" w:fill="FF99FF"/>
-          </w:tcPr>
-          <w:p>
-            <w:pPr>
-              <w:jc w:val="center"/>
-              <w:rPr>
-                <w:rFonts w:ascii="微软雅黑" w:hAnsi="微软雅黑"/>
-                <w:szCs w:val="24"/>
-              </w:rPr>
-            </w:pPr>
-            <w:r>
-              <w:rPr>
-                <w:rFonts w:ascii="微软雅黑" w:hAnsi="微软雅黑" w:hint="eastAsia"/>
-                <w:szCs w:val="24"/>
-              </w:rPr>
-              <w:t xml:space="preserve">OrderDataService. </w:t>
-            </w:r>
-            <w:r>
-              <w:rPr>
-                <w:rFonts w:ascii="微软雅黑" w:hAnsi="微软雅黑"/>
-                <w:szCs w:val="24"/>
-              </w:rPr>
-              <w:t>searchByClientHotel (int userID, int hotelID)</w:t>
+            <w:shd w:val="clear" w:color="auto" w:fill="DEEAF6" w:themeFill="accent1" w:themeFillTint="33"/>
+          </w:tcPr>
+          <w:p>
+            <w:pPr>
+              <w:ind w:firstLineChars="200" w:firstLine="480"/>
+              <w:rPr>
+                <w:rFonts w:ascii="微软雅黑" w:hAnsi="微软雅黑"/>
+                <w:szCs w:val="24"/>
+              </w:rPr>
+            </w:pPr>
+            <w:r>
+              <w:rPr>
+                <w:rFonts w:ascii="微软雅黑" w:hAnsi="微软雅黑"/>
+                <w:szCs w:val="24"/>
+              </w:rPr>
+              <w:t>DatabaseFactory. getR</w:t>
+            </w:r>
+            <w:r>
+              <w:rPr>
+                <w:rFonts w:ascii="微软雅黑" w:hAnsi="微软雅黑" w:hint="eastAsia"/>
+                <w:szCs w:val="24"/>
+              </w:rPr>
+              <w:t>oom</w:t>
+            </w:r>
+            <w:r>
+              <w:rPr>
+                <w:rFonts w:ascii="微软雅黑" w:hAnsi="微软雅黑"/>
+                <w:szCs w:val="24"/>
+              </w:rPr>
+              <w:t>Database ()</w:t>
             </w:r>
           </w:p>
         </w:tc>
         <w:tc>
           <w:tcPr>
             <w:tcW w:w="3373" w:type="dxa"/>
-            <w:shd w:val="clear" w:color="auto" w:fill="FF99FF"/>
-          </w:tcPr>
-          <w:p>
-            <w:pPr>
-              <w:jc w:val="center"/>
-              <w:rPr>
-                <w:rFonts w:ascii="微软雅黑" w:hAnsi="微软雅黑"/>
-                <w:szCs w:val="24"/>
-              </w:rPr>
-            </w:pPr>
-            <w:r>
-              <w:rPr>
-                <w:rFonts w:ascii="微软雅黑" w:hAnsi="微软雅黑" w:hint="eastAsia"/>
-                <w:szCs w:val="24"/>
-              </w:rPr>
-              <w:t>根据用户编号、酒店编号查找多个持久化对象</w:t>
+            <w:shd w:val="clear" w:color="auto" w:fill="DEEAF6" w:themeFill="accent1" w:themeFillTint="33"/>
+          </w:tcPr>
+          <w:p>
+            <w:pPr>
+              <w:jc w:val="center"/>
+              <w:rPr>
+                <w:rFonts w:ascii="微软雅黑" w:hAnsi="微软雅黑"/>
+                <w:color w:val="000000" w:themeColor="text1"/>
+                <w:szCs w:val="24"/>
+              </w:rPr>
+            </w:pPr>
+            <w:r>
+              <w:rPr>
+                <w:rFonts w:ascii="微软雅黑" w:hAnsi="微软雅黑" w:hint="eastAsia"/>
+                <w:color w:val="000000" w:themeColor="text1"/>
+                <w:szCs w:val="24"/>
+              </w:rPr>
+              <w:t>得到Room的数据库的服务的引用</w:t>
             </w:r>
           </w:p>
         </w:tc>
@@ -23292,17 +23473,18 @@
           </w:tcPr>
           <w:p>
             <w:pPr>
-              <w:rPr>
-                <w:rFonts w:ascii="微软雅黑" w:hAnsi="微软雅黑"/>
-                <w:szCs w:val="24"/>
-              </w:rPr>
-            </w:pPr>
-            <w:r>
-              <w:rPr>
-                <w:rFonts w:ascii="微软雅黑" w:hAnsi="微软雅黑"/>
-                <w:szCs w:val="24"/>
-              </w:rPr>
-              <w:t xml:space="preserve">    DatabaseFactory. getOrderDatabase ()</w:t>
+              <w:ind w:firstLineChars="200" w:firstLine="480"/>
+              <w:rPr>
+                <w:rFonts w:ascii="微软雅黑" w:hAnsi="微软雅黑"/>
+                <w:szCs w:val="24"/>
+              </w:rPr>
+            </w:pPr>
+            <w:r>
+              <w:rPr>
+                <w:rFonts w:ascii="微软雅黑" w:hAnsi="微软雅黑"/>
+                <w:szCs w:val="24"/>
+              </w:rPr>
+              <w:t>DatabaseFactory. getReviewDatabase ()</w:t>
             </w:r>
           </w:p>
         </w:tc>
@@ -23326,7 +23508,23 @@
                 <w:color w:val="000000" w:themeColor="text1"/>
                 <w:szCs w:val="24"/>
               </w:rPr>
-              <w:t>得到Order的数据库的服务的引用</w:t>
+              <w:t>得到</w:t>
+            </w:r>
+            <w:r>
+              <w:rPr>
+                <w:rFonts w:ascii="微软雅黑" w:hAnsi="微软雅黑"/>
+                <w:color w:val="000000" w:themeColor="text1"/>
+                <w:szCs w:val="24"/>
+              </w:rPr>
+              <w:t>Review</w:t>
+            </w:r>
+            <w:r>
+              <w:rPr>
+                <w:rFonts w:ascii="微软雅黑" w:hAnsi="微软雅黑" w:hint="eastAsia"/>
+                <w:color w:val="000000" w:themeColor="text1"/>
+                <w:szCs w:val="24"/>
+              </w:rPr>
+              <w:t>的数据库的服务的引用</w:t>
             </w:r>
           </w:p>
         </w:tc>
@@ -23351,22 +23549,21 @@
                 <w:rFonts w:ascii="微软雅黑" w:hAnsi="微软雅黑"/>
                 <w:szCs w:val="24"/>
               </w:rPr>
-              <w:lastRenderedPageBreak/>
-              <w:t>DatabaseFactory. getR</w:t>
-            </w:r>
-            <w:r>
-              <w:rPr>
-                <w:rFonts w:ascii="微软雅黑" w:hAnsi="微软雅黑" w:hint="eastAsia"/>
-                <w:szCs w:val="24"/>
-              </w:rPr>
-              <w:t>oom</w:t>
-            </w:r>
-            <w:r>
-              <w:rPr>
-                <w:rFonts w:ascii="微软雅黑" w:hAnsi="微软雅黑"/>
-                <w:szCs w:val="24"/>
-              </w:rPr>
-              <w:t>Database ()</w:t>
+              <w:t>DatabaseFactory. getHotel</w:t>
+            </w:r>
+            <w:r>
+              <w:rPr>
+                <w:rFonts w:ascii="微软雅黑" w:hAnsi="微软雅黑" w:hint="eastAsia"/>
+                <w:szCs w:val="24"/>
+              </w:rPr>
+              <w:t>I</w:t>
+            </w:r>
+            <w:r>
+              <w:rPr>
+                <w:rFonts w:ascii="微软雅黑" w:hAnsi="微软雅黑"/>
+                <w:szCs w:val="24"/>
+              </w:rPr>
+              <w:t>nfoDatabase ()</w:t>
             </w:r>
           </w:p>
         </w:tc>
@@ -23390,135 +23587,16 @@
                 <w:color w:val="000000" w:themeColor="text1"/>
                 <w:szCs w:val="24"/>
               </w:rPr>
-              <w:t>得到Room的数据库的服务的引用</w:t>
-            </w:r>
-          </w:p>
-        </w:tc>
-      </w:tr>
-      <w:tr>
-        <w:tc>
-          <w:tcPr>
-            <w:tcW w:w="5949" w:type="dxa"/>
-            <w:gridSpan w:val="3"/>
-            <w:shd w:val="clear" w:color="auto" w:fill="DEEAF6" w:themeFill="accent1" w:themeFillTint="33"/>
-          </w:tcPr>
-          <w:p>
-            <w:pPr>
-              <w:ind w:firstLineChars="200" w:firstLine="480"/>
-              <w:rPr>
-                <w:rFonts w:ascii="微软雅黑" w:hAnsi="微软雅黑"/>
-                <w:szCs w:val="24"/>
-              </w:rPr>
-            </w:pPr>
-            <w:r>
-              <w:rPr>
-                <w:rFonts w:ascii="微软雅黑" w:hAnsi="微软雅黑"/>
-                <w:szCs w:val="24"/>
-              </w:rPr>
-              <w:t>DatabaseFactory. getReviewDatabase ()</w:t>
-            </w:r>
-          </w:p>
-        </w:tc>
-        <w:tc>
-          <w:tcPr>
-            <w:tcW w:w="3373" w:type="dxa"/>
-            <w:shd w:val="clear" w:color="auto" w:fill="DEEAF6" w:themeFill="accent1" w:themeFillTint="33"/>
-          </w:tcPr>
-          <w:p>
-            <w:pPr>
-              <w:jc w:val="center"/>
-              <w:rPr>
-                <w:rFonts w:ascii="微软雅黑" w:hAnsi="微软雅黑"/>
+              <w:t>得到HotelInfo的数据库的服</w:t>
+            </w:r>
+            <w:r>
+              <w:rPr>
+                <w:rFonts w:ascii="微软雅黑" w:hAnsi="微软雅黑" w:hint="eastAsia"/>
                 <w:color w:val="000000" w:themeColor="text1"/>
                 <w:szCs w:val="24"/>
               </w:rPr>
-            </w:pPr>
-            <w:r>
-              <w:rPr>
-                <w:rFonts w:ascii="微软雅黑" w:hAnsi="微软雅黑" w:hint="eastAsia"/>
-                <w:color w:val="000000" w:themeColor="text1"/>
-                <w:szCs w:val="24"/>
-              </w:rPr>
-              <w:t>得到</w:t>
-            </w:r>
-            <w:r>
-              <w:rPr>
-                <w:rFonts w:ascii="微软雅黑" w:hAnsi="微软雅黑"/>
-                <w:color w:val="000000" w:themeColor="text1"/>
-                <w:szCs w:val="24"/>
-              </w:rPr>
-              <w:t>Review</w:t>
-            </w:r>
-            <w:r>
-              <w:rPr>
-                <w:rFonts w:ascii="微软雅黑" w:hAnsi="微软雅黑" w:hint="eastAsia"/>
-                <w:color w:val="000000" w:themeColor="text1"/>
-                <w:szCs w:val="24"/>
-              </w:rPr>
-              <w:t>的数据库的服务的引用</w:t>
-            </w:r>
-          </w:p>
-        </w:tc>
-      </w:tr>
-      <w:tr>
-        <w:tc>
-          <w:tcPr>
-            <w:tcW w:w="5949" w:type="dxa"/>
-            <w:gridSpan w:val="3"/>
-            <w:shd w:val="clear" w:color="auto" w:fill="DEEAF6" w:themeFill="accent1" w:themeFillTint="33"/>
-          </w:tcPr>
-          <w:p>
-            <w:pPr>
-              <w:ind w:firstLineChars="200" w:firstLine="480"/>
-              <w:rPr>
-                <w:rFonts w:ascii="微软雅黑" w:hAnsi="微软雅黑"/>
-                <w:szCs w:val="24"/>
-              </w:rPr>
-            </w:pPr>
-            <w:r>
-              <w:rPr>
-                <w:rFonts w:ascii="微软雅黑" w:hAnsi="微软雅黑"/>
-                <w:szCs w:val="24"/>
-              </w:rPr>
-              <w:t>DatabaseFactory. getHotel</w:t>
-            </w:r>
-            <w:r>
-              <w:rPr>
-                <w:rFonts w:ascii="微软雅黑" w:hAnsi="微软雅黑" w:hint="eastAsia"/>
-                <w:szCs w:val="24"/>
-              </w:rPr>
-              <w:t>I</w:t>
-            </w:r>
-            <w:r>
-              <w:rPr>
-                <w:rFonts w:ascii="微软雅黑" w:hAnsi="微软雅黑"/>
-                <w:szCs w:val="24"/>
-              </w:rPr>
-              <w:t>nfoDatabase ()</w:t>
-            </w:r>
-          </w:p>
-        </w:tc>
-        <w:tc>
-          <w:tcPr>
-            <w:tcW w:w="3373" w:type="dxa"/>
-            <w:shd w:val="clear" w:color="auto" w:fill="DEEAF6" w:themeFill="accent1" w:themeFillTint="33"/>
-          </w:tcPr>
-          <w:p>
-            <w:pPr>
-              <w:jc w:val="center"/>
-              <w:rPr>
-                <w:rFonts w:ascii="微软雅黑" w:hAnsi="微软雅黑"/>
-                <w:color w:val="000000" w:themeColor="text1"/>
-                <w:szCs w:val="24"/>
-              </w:rPr>
-            </w:pPr>
-            <w:r>
-              <w:rPr>
-                <w:rFonts w:ascii="微软雅黑" w:hAnsi="微软雅黑" w:hint="eastAsia"/>
-                <w:color w:val="000000" w:themeColor="text1"/>
-                <w:szCs w:val="24"/>
-              </w:rPr>
-              <w:t>得到HotelInfo的数据库的服务的引用</w:t>
+              <w:lastRenderedPageBreak/>
+              <w:t>务的引用</w:t>
             </w:r>
           </w:p>
         </w:tc>
@@ -23540,6 +23618,7 @@
           <w:sz w:val="22"/>
           <w:szCs w:val="21"/>
         </w:rPr>
+        <w:lastRenderedPageBreak/>
         <w:t>表</w:t>
       </w:r>
       <w:r>
@@ -24505,7 +24584,6 @@
                 <w:rFonts w:ascii="微软雅黑" w:hAnsi="微软雅黑" w:hint="eastAsia"/>
                 <w:szCs w:val="24"/>
               </w:rPr>
-              <w:lastRenderedPageBreak/>
               <w:t>服务名</w:t>
             </w:r>
           </w:p>
@@ -24763,7 +24841,15 @@
                 <w:rFonts w:ascii="微软雅黑" w:hAnsi="微软雅黑" w:hint="eastAsia"/>
                 <w:szCs w:val="24"/>
               </w:rPr>
-              <w:t>根据商圈编号进行查找多个持久化对象</w:t>
+              <w:t>根据商圈编号进行查找多个持</w:t>
+            </w:r>
+            <w:r>
+              <w:rPr>
+                <w:rFonts w:ascii="微软雅黑" w:hAnsi="微软雅黑" w:hint="eastAsia"/>
+                <w:szCs w:val="24"/>
+              </w:rPr>
+              <w:lastRenderedPageBreak/>
+              <w:t>久化对象</w:t>
             </w:r>
           </w:p>
         </w:tc>
@@ -24783,44 +24869,12 @@
                 <w:szCs w:val="24"/>
               </w:rPr>
             </w:pPr>
-          </w:p>
-        </w:tc>
-        <w:tc>
-          <w:tcPr>
-            <w:tcW w:w="3373" w:type="dxa"/>
-            <w:shd w:val="clear" w:color="auto" w:fill="DEEAF6" w:themeFill="accent1" w:themeFillTint="33"/>
-          </w:tcPr>
-          <w:p>
-            <w:pPr>
-              <w:jc w:val="center"/>
-              <w:rPr>
-                <w:rFonts w:ascii="微软雅黑" w:hAnsi="微软雅黑"/>
-                <w:szCs w:val="24"/>
-              </w:rPr>
-            </w:pPr>
-          </w:p>
-        </w:tc>
-      </w:tr>
-      <w:tr>
-        <w:tc>
-          <w:tcPr>
-            <w:tcW w:w="5949" w:type="dxa"/>
-            <w:gridSpan w:val="3"/>
-            <w:shd w:val="clear" w:color="auto" w:fill="DEEAF6" w:themeFill="accent1" w:themeFillTint="33"/>
-          </w:tcPr>
-          <w:p>
-            <w:pPr>
-              <w:jc w:val="center"/>
-              <w:rPr>
-                <w:rFonts w:ascii="微软雅黑" w:hAnsi="微软雅黑"/>
-                <w:szCs w:val="24"/>
-              </w:rPr>
-            </w:pPr>
-            <w:r>
-              <w:rPr>
-                <w:rFonts w:ascii="微软雅黑" w:hAnsi="微软雅黑" w:hint="eastAsia"/>
-                <w:szCs w:val="24"/>
-              </w:rPr>
+            <w:r>
+              <w:rPr>
+                <w:rFonts w:ascii="微软雅黑" w:hAnsi="微软雅黑" w:hint="eastAsia"/>
+                <w:szCs w:val="24"/>
+              </w:rPr>
+              <w:lastRenderedPageBreak/>
               <w:t>Order</w:t>
             </w:r>
             <w:r>
@@ -25281,15 +25335,7 @@
                 <w:rFonts w:ascii="微软雅黑" w:hAnsi="微软雅黑" w:hint="eastAsia"/>
                 <w:szCs w:val="24"/>
               </w:rPr>
-              <w:t xml:space="preserve">ManageRoom. </w:t>
-            </w:r>
-            <w:r>
-              <w:rPr>
-                <w:rFonts w:ascii="微软雅黑" w:hAnsi="微软雅黑" w:hint="eastAsia"/>
-                <w:szCs w:val="24"/>
-              </w:rPr>
-              <w:lastRenderedPageBreak/>
-              <w:t>getRoomList</w:t>
+              <w:t>ManageRoom. getRoomList</w:t>
             </w:r>
           </w:p>
         </w:tc>
@@ -25314,7 +25360,6 @@
                 <w:rFonts w:ascii="微软雅黑" w:hAnsi="微软雅黑" w:hint="eastAsia"/>
                 <w:szCs w:val="24"/>
               </w:rPr>
-              <w:lastRenderedPageBreak/>
               <w:t>语法</w:t>
             </w:r>
           </w:p>
@@ -25376,7 +25421,6 @@
                 <w:rFonts w:ascii="微软雅黑" w:hAnsi="微软雅黑" w:hint="eastAsia"/>
                 <w:szCs w:val="24"/>
               </w:rPr>
-              <w:lastRenderedPageBreak/>
               <w:t>hotel</w:t>
             </w:r>
             <w:r>
@@ -25808,7 +25852,16 @@
                 <w:rFonts w:ascii="微软雅黑" w:hAnsi="微软雅黑" w:hint="eastAsia"/>
                 <w:szCs w:val="24"/>
               </w:rPr>
-              <w:t>ManageRoom. addRoom</w:t>
+              <w:t>ManageRoom. addRo</w:t>
+            </w:r>
+            <w:bookmarkStart w:id="21" w:name="_GoBack"/>
+            <w:bookmarkEnd w:id="21"/>
+            <w:r>
+              <w:rPr>
+                <w:rFonts w:ascii="微软雅黑" w:hAnsi="微软雅黑" w:hint="eastAsia"/>
+                <w:szCs w:val="24"/>
+              </w:rPr>
+              <w:t>om</w:t>
             </w:r>
           </w:p>
         </w:tc>
@@ -26522,15 +26575,7 @@
                 <w:rFonts w:ascii="微软雅黑" w:hAnsi="微软雅黑" w:hint="eastAsia"/>
                 <w:szCs w:val="24"/>
               </w:rPr>
-              <w:t>返回操作结果，若成功则系统将相应的客房设</w:t>
-            </w:r>
-            <w:r>
-              <w:rPr>
-                <w:rFonts w:ascii="微软雅黑" w:hAnsi="微软雅黑" w:hint="eastAsia"/>
-                <w:szCs w:val="24"/>
-              </w:rPr>
-              <w:lastRenderedPageBreak/>
-              <w:t>置为已入住状态</w:t>
+              <w:t>返回操作结果，若成功则系统将相应的客房设置为已入住状态</w:t>
             </w:r>
           </w:p>
         </w:tc>
@@ -26558,7 +26603,6 @@
                 <w:rFonts w:ascii="微软雅黑" w:hAnsi="微软雅黑" w:hint="eastAsia"/>
                 <w:szCs w:val="24"/>
               </w:rPr>
-              <w:lastRenderedPageBreak/>
               <w:t>Manage</w:t>
             </w:r>
             <w:r>
@@ -26827,6 +26871,7 @@
                 <w:rFonts w:ascii="微软雅黑" w:hAnsi="微软雅黑" w:hint="eastAsia"/>
                 <w:szCs w:val="24"/>
               </w:rPr>
+              <w:lastRenderedPageBreak/>
               <w:t>ManageRoom</w:t>
             </w:r>
             <w:r>
@@ -27756,7 +27801,6 @@
                 <w:rFonts w:ascii="微软雅黑" w:hAnsi="微软雅黑" w:hint="eastAsia"/>
                 <w:szCs w:val="24"/>
               </w:rPr>
-              <w:lastRenderedPageBreak/>
               <w:t>RoomData</w:t>
             </w:r>
             <w:r>
@@ -28270,6 +28314,7 @@
                 <w:rFonts w:ascii="微软雅黑" w:hAnsi="微软雅黑"/>
                 <w:szCs w:val="24"/>
               </w:rPr>
+              <w:lastRenderedPageBreak/>
               <w:t>room</w:t>
             </w:r>
             <w:r>
@@ -28300,6 +28345,7 @@
                 <w:color w:val="000000" w:themeColor="text1"/>
                 <w:szCs w:val="24"/>
               </w:rPr>
+              <w:lastRenderedPageBreak/>
               <w:t>插入单一持久化对象</w:t>
             </w:r>
           </w:p>
@@ -29291,13 +29337,13 @@
       </w:tr>
       <w:tr>
         <w:trPr>
-          <w:trHeight w:val="208"/>
+          <w:trHeight w:val="615"/>
         </w:trPr>
         <w:tc>
           <w:tcPr>
             <w:tcW w:w="2954" w:type="dxa"/>
             <w:vMerge w:val="restart"/>
-            <w:shd w:val="clear" w:color="auto" w:fill="EDEDED" w:themeFill="accent3" w:themeFillTint="33"/>
+            <w:shd w:val="clear" w:color="auto" w:fill="FF99FF"/>
           </w:tcPr>
           <w:p>
             <w:pPr>
@@ -29326,21 +29372,28 @@
                 <w:rFonts w:ascii="微软雅黑" w:hAnsi="微软雅黑" w:hint="eastAsia"/>
                 <w:szCs w:val="24"/>
               </w:rPr>
-              <w:t>rder. client</w:t>
-            </w:r>
-            <w:r>
-              <w:rPr>
-                <w:rFonts w:ascii="微软雅黑" w:hAnsi="微软雅黑"/>
-                <w:szCs w:val="24"/>
-              </w:rPr>
-              <w:t>C</w:t>
-            </w:r>
-            <w:r>
-              <w:rPr>
-                <w:rFonts w:ascii="微软雅黑" w:hAnsi="微软雅黑" w:hint="eastAsia"/>
-                <w:szCs w:val="24"/>
-              </w:rPr>
-              <w:t>ancel</w:t>
+              <w:t xml:space="preserve">rder. </w:t>
+            </w:r>
+            <w:r>
+              <w:rPr>
+                <w:rFonts w:ascii="微软雅黑" w:hAnsi="微软雅黑"/>
+                <w:szCs w:val="24"/>
+              </w:rPr>
+              <w:t>getO</w:t>
+            </w:r>
+            <w:r>
+              <w:rPr>
+                <w:rFonts w:ascii="微软雅黑" w:hAnsi="微软雅黑" w:hint="eastAsia"/>
+                <w:szCs w:val="24"/>
+              </w:rPr>
+              <w:t>rder</w:t>
+            </w:r>
+            <w:r>
+              <w:rPr>
+                <w:rFonts w:ascii="微软雅黑" w:hAnsi="微软雅黑"/>
+                <w:szCs w:val="24"/>
+              </w:rPr>
+              <w:t>ByID</w:t>
             </w:r>
           </w:p>
         </w:tc>
@@ -29373,10 +29426,122 @@
           <w:tcPr>
             <w:tcW w:w="5055" w:type="dxa"/>
             <w:gridSpan w:val="2"/>
+            <w:tcBorders>
+              <w:bottom w:val="single" w:sz="4" w:space="0" w:color="auto"/>
+            </w:tcBorders>
+            <w:shd w:val="clear" w:color="auto" w:fill="EDEDED" w:themeFill="accent3" w:themeFillTint="33"/>
+          </w:tcPr>
+          <w:p>
+            <w:pPr>
+              <w:jc w:val="left"/>
+              <w:rPr>
+                <w:rFonts w:ascii="微软雅黑" w:hAnsi="微软雅黑"/>
+                <w:szCs w:val="24"/>
+              </w:rPr>
+            </w:pPr>
+            <w:r>
+              <w:rPr>
+                <w:rFonts w:ascii="微软雅黑" w:hAnsi="微软雅黑"/>
+                <w:szCs w:val="24"/>
+              </w:rPr>
+              <w:t>p</w:t>
+            </w:r>
+            <w:r>
+              <w:rPr>
+                <w:rFonts w:ascii="微软雅黑" w:hAnsi="微软雅黑" w:hint="eastAsia"/>
+                <w:szCs w:val="24"/>
+              </w:rPr>
+              <w:t>ublic</w:t>
+            </w:r>
+            <w:r>
+              <w:rPr>
+                <w:rFonts w:ascii="微软雅黑" w:hAnsi="微软雅黑"/>
+                <w:szCs w:val="24"/>
+              </w:rPr>
+              <w:t xml:space="preserve"> OrderVO</w:t>
+            </w:r>
+            <w:r>
+              <w:rPr>
+                <w:rFonts w:ascii="微软雅黑" w:hAnsi="微软雅黑" w:hint="eastAsia"/>
+                <w:szCs w:val="24"/>
+              </w:rPr>
+              <w:t xml:space="preserve"> </w:t>
+            </w:r>
+            <w:r>
+              <w:rPr>
+                <w:rFonts w:ascii="微软雅黑" w:hAnsi="微软雅黑"/>
+                <w:szCs w:val="24"/>
+              </w:rPr>
+              <w:t>getO</w:t>
+            </w:r>
+            <w:r>
+              <w:rPr>
+                <w:rFonts w:ascii="微软雅黑" w:hAnsi="微软雅黑" w:hint="eastAsia"/>
+                <w:szCs w:val="24"/>
+              </w:rPr>
+              <w:t>rder</w:t>
+            </w:r>
+            <w:r>
+              <w:rPr>
+                <w:rFonts w:ascii="微软雅黑" w:hAnsi="微软雅黑"/>
+                <w:szCs w:val="24"/>
+              </w:rPr>
+              <w:t>ByID</w:t>
+            </w:r>
+            <w:r>
+              <w:rPr>
+                <w:rFonts w:ascii="微软雅黑" w:hAnsi="微软雅黑" w:hint="eastAsia"/>
+                <w:szCs w:val="24"/>
+              </w:rPr>
+              <w:t xml:space="preserve"> (</w:t>
+            </w:r>
+            <w:r>
+              <w:rPr>
+                <w:rFonts w:ascii="微软雅黑" w:hAnsi="微软雅黑"/>
+                <w:szCs w:val="24"/>
+              </w:rPr>
+              <w:t>long orderID</w:t>
+            </w:r>
+            <w:r>
+              <w:rPr>
+                <w:rFonts w:ascii="微软雅黑" w:hAnsi="微软雅黑" w:hint="eastAsia"/>
+                <w:szCs w:val="24"/>
+              </w:rPr>
+              <w:t>);</w:t>
+            </w:r>
+          </w:p>
+        </w:tc>
+      </w:tr>
+      <w:tr>
+        <w:trPr>
+          <w:trHeight w:val="615"/>
+        </w:trPr>
+        <w:tc>
+          <w:tcPr>
+            <w:tcW w:w="2954" w:type="dxa"/>
+            <w:vMerge/>
             <w:shd w:val="clear" w:color="auto" w:fill="FF99FF"/>
           </w:tcPr>
           <w:p>
             <w:pPr>
+              <w:jc w:val="center"/>
+              <w:rPr>
+                <w:rFonts w:ascii="微软雅黑" w:hAnsi="微软雅黑"/>
+                <w:szCs w:val="24"/>
+              </w:rPr>
+            </w:pPr>
+          </w:p>
+        </w:tc>
+        <w:tc>
+          <w:tcPr>
+            <w:tcW w:w="1313" w:type="dxa"/>
+            <w:tcBorders>
+              <w:bottom w:val="single" w:sz="4" w:space="0" w:color="auto"/>
+            </w:tcBorders>
+            <w:shd w:val="clear" w:color="auto" w:fill="EDEDED" w:themeFill="accent3" w:themeFillTint="33"/>
+          </w:tcPr>
+          <w:p>
+            <w:pPr>
               <w:jc w:val="left"/>
               <w:rPr>
                 <w:rFonts w:ascii="微软雅黑" w:hAnsi="微软雅黑"/>
@@ -29388,6 +29553,212 @@
                 <w:rFonts w:ascii="微软雅黑" w:hAnsi="微软雅黑" w:hint="eastAsia"/>
                 <w:szCs w:val="24"/>
               </w:rPr>
+              <w:t>前置条件</w:t>
+            </w:r>
+          </w:p>
+        </w:tc>
+        <w:tc>
+          <w:tcPr>
+            <w:tcW w:w="5055" w:type="dxa"/>
+            <w:gridSpan w:val="2"/>
+            <w:tcBorders>
+              <w:bottom w:val="single" w:sz="4" w:space="0" w:color="auto"/>
+            </w:tcBorders>
+            <w:shd w:val="clear" w:color="auto" w:fill="EDEDED" w:themeFill="accent3" w:themeFillTint="33"/>
+          </w:tcPr>
+          <w:p>
+            <w:pPr>
+              <w:jc w:val="left"/>
+              <w:rPr>
+                <w:rFonts w:ascii="微软雅黑" w:hAnsi="微软雅黑"/>
+                <w:szCs w:val="24"/>
+              </w:rPr>
+            </w:pPr>
+            <w:r>
+              <w:rPr>
+                <w:rFonts w:ascii="微软雅黑" w:hAnsi="微软雅黑" w:hint="eastAsia"/>
+                <w:szCs w:val="24"/>
+              </w:rPr>
+              <w:t>指定了订单编号。</w:t>
+            </w:r>
+          </w:p>
+        </w:tc>
+      </w:tr>
+      <w:tr>
+        <w:trPr>
+          <w:trHeight w:val="615"/>
+        </w:trPr>
+        <w:tc>
+          <w:tcPr>
+            <w:tcW w:w="2954" w:type="dxa"/>
+            <w:vMerge/>
+            <w:tcBorders>
+              <w:bottom w:val="single" w:sz="4" w:space="0" w:color="auto"/>
+            </w:tcBorders>
+            <w:shd w:val="clear" w:color="auto" w:fill="FF99FF"/>
+          </w:tcPr>
+          <w:p>
+            <w:pPr>
+              <w:jc w:val="center"/>
+              <w:rPr>
+                <w:rFonts w:ascii="微软雅黑" w:hAnsi="微软雅黑"/>
+                <w:szCs w:val="24"/>
+              </w:rPr>
+            </w:pPr>
+          </w:p>
+        </w:tc>
+        <w:tc>
+          <w:tcPr>
+            <w:tcW w:w="1313" w:type="dxa"/>
+            <w:tcBorders>
+              <w:bottom w:val="single" w:sz="4" w:space="0" w:color="auto"/>
+            </w:tcBorders>
+            <w:shd w:val="clear" w:color="auto" w:fill="EDEDED" w:themeFill="accent3" w:themeFillTint="33"/>
+          </w:tcPr>
+          <w:p>
+            <w:pPr>
+              <w:jc w:val="left"/>
+              <w:rPr>
+                <w:rFonts w:ascii="微软雅黑" w:hAnsi="微软雅黑"/>
+                <w:szCs w:val="24"/>
+              </w:rPr>
+            </w:pPr>
+            <w:r>
+              <w:rPr>
+                <w:rFonts w:ascii="微软雅黑" w:hAnsi="微软雅黑" w:hint="eastAsia"/>
+                <w:szCs w:val="24"/>
+              </w:rPr>
+              <w:t>后置条件</w:t>
+            </w:r>
+          </w:p>
+        </w:tc>
+        <w:tc>
+          <w:tcPr>
+            <w:tcW w:w="5055" w:type="dxa"/>
+            <w:gridSpan w:val="2"/>
+            <w:tcBorders>
+              <w:bottom w:val="single" w:sz="4" w:space="0" w:color="auto"/>
+            </w:tcBorders>
+            <w:shd w:val="clear" w:color="auto" w:fill="EDEDED" w:themeFill="accent3" w:themeFillTint="33"/>
+          </w:tcPr>
+          <w:p>
+            <w:pPr>
+              <w:jc w:val="left"/>
+              <w:rPr>
+                <w:rFonts w:ascii="微软雅黑" w:hAnsi="微软雅黑"/>
+                <w:szCs w:val="24"/>
+              </w:rPr>
+            </w:pPr>
+            <w:r>
+              <w:rPr>
+                <w:rFonts w:ascii="微软雅黑" w:hAnsi="微软雅黑" w:hint="eastAsia"/>
+                <w:szCs w:val="24"/>
+              </w:rPr>
+              <w:t>返回相应订单的信息。</w:t>
+            </w:r>
+          </w:p>
+        </w:tc>
+      </w:tr>
+      <w:tr>
+        <w:trPr>
+          <w:trHeight w:val="208"/>
+        </w:trPr>
+        <w:tc>
+          <w:tcPr>
+            <w:tcW w:w="2954" w:type="dxa"/>
+            <w:vMerge w:val="restart"/>
+            <w:shd w:val="clear" w:color="auto" w:fill="EDEDED" w:themeFill="accent3" w:themeFillTint="33"/>
+          </w:tcPr>
+          <w:p>
+            <w:pPr>
+              <w:jc w:val="center"/>
+              <w:rPr>
+                <w:rFonts w:ascii="微软雅黑" w:hAnsi="微软雅黑"/>
+                <w:szCs w:val="24"/>
+              </w:rPr>
+            </w:pPr>
+            <w:r>
+              <w:rPr>
+                <w:rFonts w:ascii="微软雅黑" w:hAnsi="微软雅黑" w:hint="eastAsia"/>
+                <w:szCs w:val="24"/>
+              </w:rPr>
+              <w:lastRenderedPageBreak/>
+              <w:t>Manage</w:t>
+            </w:r>
+            <w:r>
+              <w:rPr>
+                <w:rFonts w:ascii="微软雅黑" w:hAnsi="微软雅黑"/>
+                <w:szCs w:val="24"/>
+              </w:rPr>
+              <w:t>O</w:t>
+            </w:r>
+            <w:r>
+              <w:rPr>
+                <w:rFonts w:ascii="微软雅黑" w:hAnsi="微软雅黑" w:hint="eastAsia"/>
+                <w:szCs w:val="24"/>
+              </w:rPr>
+              <w:t>rder. client</w:t>
+            </w:r>
+            <w:r>
+              <w:rPr>
+                <w:rFonts w:ascii="微软雅黑" w:hAnsi="微软雅黑"/>
+                <w:szCs w:val="24"/>
+              </w:rPr>
+              <w:t>C</w:t>
+            </w:r>
+            <w:r>
+              <w:rPr>
+                <w:rFonts w:ascii="微软雅黑" w:hAnsi="微软雅黑" w:hint="eastAsia"/>
+                <w:szCs w:val="24"/>
+              </w:rPr>
+              <w:t>ancel</w:t>
+            </w:r>
+          </w:p>
+        </w:tc>
+        <w:tc>
+          <w:tcPr>
+            <w:tcW w:w="1313" w:type="dxa"/>
+            <w:tcBorders>
+              <w:bottom w:val="single" w:sz="4" w:space="0" w:color="auto"/>
+            </w:tcBorders>
+            <w:shd w:val="clear" w:color="auto" w:fill="EDEDED" w:themeFill="accent3" w:themeFillTint="33"/>
+          </w:tcPr>
+          <w:p>
+            <w:pPr>
+              <w:jc w:val="left"/>
+              <w:rPr>
+                <w:rFonts w:ascii="微软雅黑" w:hAnsi="微软雅黑"/>
+                <w:szCs w:val="24"/>
+              </w:rPr>
+            </w:pPr>
+            <w:r>
+              <w:rPr>
+                <w:rFonts w:ascii="微软雅黑" w:hAnsi="微软雅黑" w:hint="eastAsia"/>
+                <w:szCs w:val="24"/>
+              </w:rPr>
+              <w:t>语法</w:t>
+            </w:r>
+          </w:p>
+        </w:tc>
+        <w:tc>
+          <w:tcPr>
+            <w:tcW w:w="5055" w:type="dxa"/>
+            <w:gridSpan w:val="2"/>
+            <w:shd w:val="clear" w:color="auto" w:fill="FF99FF"/>
+          </w:tcPr>
+          <w:p>
+            <w:pPr>
+              <w:jc w:val="left"/>
+              <w:rPr>
+                <w:rFonts w:ascii="微软雅黑" w:hAnsi="微软雅黑"/>
+                <w:szCs w:val="24"/>
+              </w:rPr>
+            </w:pPr>
+            <w:r>
+              <w:rPr>
+                <w:rFonts w:ascii="微软雅黑" w:hAnsi="微软雅黑" w:hint="eastAsia"/>
+                <w:szCs w:val="24"/>
+              </w:rPr>
               <w:t>public ResultMessage client</w:t>
             </w:r>
             <w:r>
@@ -29409,14 +29780,7 @@
                 <w:rFonts w:ascii="微软雅黑" w:hAnsi="微软雅黑"/>
                 <w:szCs w:val="24"/>
               </w:rPr>
-              <w:t>long</w:t>
-            </w:r>
-            <w:r>
-              <w:rPr>
-                <w:rFonts w:ascii="微软雅黑" w:hAnsi="微软雅黑"/>
-                <w:szCs w:val="24"/>
-              </w:rPr>
-              <w:t xml:space="preserve"> </w:t>
+              <w:t xml:space="preserve">long </w:t>
             </w:r>
             <w:r>
               <w:rPr>
@@ -29709,14 +30073,7 @@
                 <w:rFonts w:ascii="微软雅黑" w:hAnsi="微软雅黑"/>
                 <w:szCs w:val="24"/>
               </w:rPr>
-              <w:t xml:space="preserve">CreditRestore </w:t>
-            </w:r>
-            <w:r>
-              <w:rPr>
-                <w:rFonts w:ascii="微软雅黑" w:hAnsi="微软雅黑"/>
-                <w:szCs w:val="24"/>
-              </w:rPr>
-              <w:t>credit</w:t>
+              <w:t>CreditRestore credit</w:t>
             </w:r>
             <w:r>
               <w:rPr>
@@ -29870,14 +30227,7 @@
                 <w:rFonts w:ascii="微软雅黑" w:hAnsi="微软雅黑" w:hint="eastAsia"/>
                 <w:szCs w:val="24"/>
               </w:rPr>
-              <w:t>返回操作结果，若成功则系统撤销订单并相应地恢复信用值</w:t>
-            </w:r>
-            <w:r>
-              <w:rPr>
-                <w:rFonts w:ascii="微软雅黑" w:hAnsi="微软雅黑" w:hint="eastAsia"/>
-                <w:szCs w:val="24"/>
-              </w:rPr>
-              <w:t>。</w:t>
+              <w:t>返回操作结果，若成功则系统撤销订单并相应地恢复信用值。</w:t>
             </w:r>
           </w:p>
         </w:tc>
@@ -29981,14 +30331,7 @@
                 <w:rFonts w:ascii="微软雅黑" w:hAnsi="微软雅黑" w:hint="eastAsia"/>
                 <w:szCs w:val="24"/>
               </w:rPr>
-              <w:t>(</w:t>
-            </w:r>
-            <w:r>
-              <w:rPr>
-                <w:rFonts w:ascii="微软雅黑" w:hAnsi="微软雅黑" w:hint="eastAsia"/>
-                <w:szCs w:val="24"/>
-              </w:rPr>
-              <w:t>long</w:t>
+              <w:t>(long</w:t>
             </w:r>
             <w:r>
               <w:rPr>
@@ -30044,14 +30387,7 @@
                 <w:rFonts w:ascii="微软雅黑" w:hAnsi="微软雅黑" w:hint="eastAsia"/>
                 <w:szCs w:val="24"/>
               </w:rPr>
-              <w:t xml:space="preserve"> leaveTime</w:t>
-            </w:r>
-            <w:r>
-              <w:rPr>
-                <w:rFonts w:ascii="微软雅黑" w:hAnsi="微软雅黑" w:hint="eastAsia"/>
-                <w:szCs w:val="24"/>
-              </w:rPr>
-              <w:t>);</w:t>
+              <w:t xml:space="preserve"> leaveTime);</w:t>
             </w:r>
           </w:p>
         </w:tc>
@@ -30474,22 +30810,21 @@
                 <w:rFonts w:ascii="微软雅黑" w:hAnsi="微软雅黑"/>
                 <w:szCs w:val="24"/>
               </w:rPr>
-              <w:t>.</w:t>
-            </w:r>
-            <w:r>
-              <w:rPr>
-                <w:rFonts w:ascii="微软雅黑" w:hAnsi="微软雅黑"/>
-                <w:szCs w:val="24"/>
-              </w:rPr>
-              <w:t xml:space="preserve"> </w:t>
-            </w:r>
-            <w:r>
-              <w:rPr>
-                <w:rFonts w:ascii="微软雅黑" w:hAnsi="微软雅黑"/>
-                <w:szCs w:val="24"/>
-              </w:rPr>
-              <w:lastRenderedPageBreak/>
-              <w:t>getHotelList</w:t>
+              <w:t xml:space="preserve">. </w:t>
+            </w:r>
+            <w:r>
+              <w:rPr>
+                <w:rFonts w:ascii="微软雅黑" w:hAnsi="微软雅黑" w:hint="eastAsia"/>
+                <w:szCs w:val="24"/>
+              </w:rPr>
+              <w:t>ordered</w:t>
+            </w:r>
+            <w:r>
+              <w:rPr>
+                <w:rFonts w:ascii="微软雅黑" w:hAnsi="微软雅黑"/>
+                <w:szCs w:val="24"/>
+              </w:rPr>
+              <w:t>HotelID</w:t>
             </w:r>
           </w:p>
         </w:tc>
@@ -30511,7 +30846,6 @@
                 <w:rFonts w:ascii="微软雅黑" w:hAnsi="微软雅黑" w:hint="eastAsia"/>
                 <w:szCs w:val="24"/>
               </w:rPr>
-              <w:lastRenderedPageBreak/>
               <w:t>语法</w:t>
             </w:r>
           </w:p>
@@ -30536,50 +30870,21 @@
                 <w:rFonts w:ascii="微软雅黑" w:hAnsi="微软雅黑"/>
                 <w:szCs w:val="24"/>
               </w:rPr>
-              <w:t>public List&lt;Hotel</w:t>
-            </w:r>
-            <w:r>
-              <w:rPr>
-                <w:rFonts w:ascii="微软雅黑" w:hAnsi="微软雅黑"/>
-                <w:szCs w:val="24"/>
-              </w:rPr>
-              <w:t>Brief</w:t>
-            </w:r>
-            <w:r>
-              <w:rPr>
-                <w:rFonts w:ascii="微软雅黑" w:hAnsi="微软雅黑"/>
-                <w:szCs w:val="24"/>
-              </w:rPr>
-              <w:t xml:space="preserve">VO&gt; getHotelList </w:t>
-            </w:r>
-            <w:r>
-              <w:rPr>
-                <w:rFonts w:ascii="微软雅黑" w:hAnsi="微软雅黑"/>
-                <w:szCs w:val="24"/>
-              </w:rPr>
-              <w:lastRenderedPageBreak/>
-              <w:t>(</w:t>
-            </w:r>
-            <w:r>
-              <w:rPr>
-                <w:rFonts w:ascii="微软雅黑" w:hAnsi="微软雅黑"/>
-                <w:szCs w:val="24"/>
-              </w:rPr>
-              <w:t>int</w:t>
-            </w:r>
-            <w:r>
-              <w:rPr>
-                <w:rFonts w:ascii="微软雅黑" w:hAnsi="微软雅黑"/>
-                <w:szCs w:val="24"/>
-              </w:rPr>
-              <w:t xml:space="preserve"> userID)</w:t>
-            </w:r>
-            <w:r>
-              <w:rPr>
-                <w:rFonts w:ascii="微软雅黑" w:hAnsi="微软雅黑"/>
-                <w:szCs w:val="24"/>
-              </w:rPr>
-              <w:t>;</w:t>
+              <w:t>public List&lt;</w:t>
+            </w:r>
+            <w:r>
+              <w:rPr>
+                <w:rFonts w:ascii="微软雅黑" w:hAnsi="微软雅黑"/>
+                <w:szCs w:val="24"/>
+              </w:rPr>
+              <w:t>Long</w:t>
+            </w:r>
+            <w:r>
+              <w:rPr>
+                <w:rFonts w:ascii="微软雅黑" w:hAnsi="微软雅黑"/>
+                <w:szCs w:val="24"/>
+              </w:rPr>
+              <w:t>&gt; getHotelList (int userID);</w:t>
             </w:r>
           </w:p>
         </w:tc>
@@ -30739,6 +31044,13 @@
                 <w:rFonts w:ascii="微软雅黑" w:hAnsi="微软雅黑" w:hint="eastAsia"/>
                 <w:szCs w:val="24"/>
               </w:rPr>
+              <w:t>编号</w:t>
+            </w:r>
+            <w:r>
+              <w:rPr>
+                <w:rFonts w:ascii="微软雅黑" w:hAnsi="微软雅黑" w:hint="eastAsia"/>
+                <w:szCs w:val="24"/>
+              </w:rPr>
               <w:t>列表</w:t>
             </w:r>
           </w:p>
@@ -30756,7 +31068,7 @@
           </w:tcPr>
           <w:p>
             <w:pPr>
-              <w:jc w:val="left"/>
+              <w:jc w:val="center"/>
               <w:rPr>
                 <w:rFonts w:ascii="微软雅黑" w:hAnsi="微软雅黑"/>
                 <w:szCs w:val="24"/>
@@ -30774,14 +31086,7 @@
                 <w:rFonts w:ascii="微软雅黑" w:hAnsi="微软雅黑"/>
                 <w:szCs w:val="24"/>
               </w:rPr>
-              <w:t xml:space="preserve">Order. </w:t>
-            </w:r>
-            <w:r>
-              <w:rPr>
-                <w:rFonts w:ascii="微软雅黑" w:hAnsi="微软雅黑"/>
-                <w:szCs w:val="24"/>
-              </w:rPr>
-              <w:t>c</w:t>
+              <w:t>Order. c</w:t>
             </w:r>
             <w:r>
               <w:rPr>
@@ -30841,14 +31146,7 @@
                 <w:rFonts w:ascii="微软雅黑" w:hAnsi="微软雅黑"/>
                 <w:szCs w:val="24"/>
               </w:rPr>
-              <w:t xml:space="preserve">public List&lt;OrderVO&gt; </w:t>
-            </w:r>
-            <w:r>
-              <w:rPr>
-                <w:rFonts w:ascii="微软雅黑" w:hAnsi="微软雅黑"/>
-                <w:szCs w:val="24"/>
-              </w:rPr>
-              <w:t>c</w:t>
+              <w:t>public List&lt;OrderVO&gt; c</w:t>
             </w:r>
             <w:r>
               <w:rPr>
@@ -30862,21 +31160,7 @@
                 <w:rFonts w:ascii="微软雅黑" w:hAnsi="微软雅黑"/>
                 <w:szCs w:val="24"/>
               </w:rPr>
-              <w:t xml:space="preserve">AtHotel </w:t>
-            </w:r>
-            <w:r>
-              <w:rPr>
-                <w:rFonts w:ascii="微软雅黑" w:hAnsi="微软雅黑"/>
-                <w:szCs w:val="24"/>
-              </w:rPr>
-              <w:t>(int hotelID)</w:t>
-            </w:r>
-            <w:r>
-              <w:rPr>
-                <w:rFonts w:ascii="微软雅黑" w:hAnsi="微软雅黑"/>
-                <w:szCs w:val="24"/>
-              </w:rPr>
-              <w:t>;</w:t>
+              <w:t>AtHotel (int hotelID);</w:t>
             </w:r>
           </w:p>
         </w:tc>
@@ -30893,7 +31177,7 @@
           </w:tcPr>
           <w:p>
             <w:pPr>
-              <w:jc w:val="left"/>
+              <w:jc w:val="center"/>
               <w:rPr>
                 <w:rFonts w:ascii="微软雅黑" w:hAnsi="微软雅黑"/>
                 <w:szCs w:val="24"/>
@@ -30966,7 +31250,7 @@
           </w:tcPr>
           <w:p>
             <w:pPr>
-              <w:jc w:val="left"/>
+              <w:jc w:val="center"/>
               <w:rPr>
                 <w:rFonts w:ascii="微软雅黑" w:hAnsi="微软雅黑"/>
                 <w:szCs w:val="24"/>
@@ -31039,7 +31323,7 @@
           </w:tcPr>
           <w:p>
             <w:pPr>
-              <w:jc w:val="left"/>
+              <w:jc w:val="center"/>
               <w:rPr>
                 <w:rFonts w:ascii="微软雅黑" w:hAnsi="微软雅黑"/>
                 <w:szCs w:val="24"/>
@@ -31057,14 +31341,7 @@
                 <w:rFonts w:ascii="微软雅黑" w:hAnsi="微软雅黑"/>
                 <w:szCs w:val="24"/>
               </w:rPr>
-              <w:t xml:space="preserve">Order. </w:t>
-            </w:r>
-            <w:r>
-              <w:rPr>
-                <w:rFonts w:ascii="微软雅黑" w:hAnsi="微软雅黑"/>
-                <w:szCs w:val="24"/>
-              </w:rPr>
-              <w:t>numAtHotel</w:t>
+              <w:t>Order. numAtHotel</w:t>
             </w:r>
           </w:p>
         </w:tc>
@@ -31110,42 +31387,7 @@
                 <w:rFonts w:ascii="微软雅黑" w:hAnsi="微软雅黑"/>
                 <w:szCs w:val="24"/>
               </w:rPr>
-              <w:t xml:space="preserve">public </w:t>
-            </w:r>
-            <w:r>
-              <w:rPr>
-                <w:rFonts w:ascii="微软雅黑" w:hAnsi="微软雅黑"/>
-                <w:szCs w:val="24"/>
-              </w:rPr>
-              <w:t>OrderNumVO</w:t>
-            </w:r>
-            <w:r>
-              <w:rPr>
-                <w:rFonts w:ascii="微软雅黑" w:hAnsi="微软雅黑"/>
-                <w:szCs w:val="24"/>
-              </w:rPr>
-              <w:t xml:space="preserve"> </w:t>
-            </w:r>
-            <w:r>
-              <w:rPr>
-                <w:rFonts w:ascii="微软雅黑" w:hAnsi="微软雅黑"/>
-                <w:szCs w:val="24"/>
-              </w:rPr>
-              <w:t xml:space="preserve">numAtHotel </w:t>
-            </w:r>
-            <w:r>
-              <w:rPr>
-                <w:rFonts w:ascii="微软雅黑" w:hAnsi="微软雅黑"/>
-                <w:szCs w:val="24"/>
-              </w:rPr>
-              <w:t>(int hotelID)</w:t>
-            </w:r>
-            <w:r>
-              <w:rPr>
-                <w:rFonts w:ascii="微软雅黑" w:hAnsi="微软雅黑"/>
-                <w:szCs w:val="24"/>
-              </w:rPr>
-              <w:t>;</w:t>
+              <w:t>public OrderNumVO numAtHotel (int hotelID);</w:t>
             </w:r>
           </w:p>
         </w:tc>
@@ -31291,21 +31533,7 @@
                 <w:rFonts w:ascii="微软雅黑" w:hAnsi="微软雅黑" w:hint="eastAsia"/>
                 <w:szCs w:val="24"/>
               </w:rPr>
-              <w:t>客户在该酒店</w:t>
-            </w:r>
-            <w:r>
-              <w:rPr>
-                <w:rFonts w:ascii="微软雅黑" w:hAnsi="微软雅黑" w:hint="eastAsia"/>
-                <w:szCs w:val="24"/>
-              </w:rPr>
-              <w:t>各状态订单的数目</w:t>
-            </w:r>
-            <w:r>
-              <w:rPr>
-                <w:rFonts w:ascii="微软雅黑" w:hAnsi="微软雅黑" w:hint="eastAsia"/>
-                <w:szCs w:val="24"/>
-              </w:rPr>
-              <w:t>。</w:t>
+              <w:t>客户在该酒店各状态订单的数目。</w:t>
             </w:r>
           </w:p>
         </w:tc>
@@ -31480,7 +31708,21 @@
                 <w:rFonts w:ascii="微软雅黑" w:hAnsi="微软雅黑"/>
                 <w:szCs w:val="24"/>
               </w:rPr>
-              <w:t xml:space="preserve">Manageuser. </w:t>
+              <w:t>Manage</w:t>
+            </w:r>
+            <w:r>
+              <w:rPr>
+                <w:rFonts w:ascii="微软雅黑" w:hAnsi="微软雅黑"/>
+                <w:szCs w:val="24"/>
+              </w:rPr>
+              <w:t>U</w:t>
+            </w:r>
+            <w:r>
+              <w:rPr>
+                <w:rFonts w:ascii="微软雅黑" w:hAnsi="微软雅黑"/>
+                <w:szCs w:val="24"/>
+              </w:rPr>
+              <w:t xml:space="preserve">ser. </w:t>
             </w:r>
             <w:r>
               <w:rPr>
@@ -31548,28 +31790,49 @@
                 <w:rFonts w:ascii="微软雅黑" w:hAnsi="微软雅黑" w:hint="eastAsia"/>
                 <w:szCs w:val="24"/>
               </w:rPr>
-              <w:t>OrderD</w:t>
-            </w:r>
-            <w:r>
-              <w:rPr>
-                <w:rFonts w:ascii="微软雅黑" w:hAnsi="微软雅黑"/>
-                <w:szCs w:val="24"/>
-              </w:rPr>
-              <w:t xml:space="preserve">ataService. </w:t>
-            </w:r>
-            <w:r>
-              <w:rPr>
-                <w:rFonts w:ascii="微软雅黑" w:hAnsi="微软雅黑" w:hint="eastAsia"/>
-                <w:szCs w:val="24"/>
-              </w:rPr>
-              <w:t>u</w:t>
-            </w:r>
-            <w:r>
-              <w:rPr>
-                <w:rFonts w:ascii="微软雅黑" w:hAnsi="微软雅黑"/>
-                <w:szCs w:val="24"/>
-              </w:rPr>
-              <w:t>pdate (OrderPO order)</w:t>
+              <w:t>Mana</w:t>
+            </w:r>
+            <w:r>
+              <w:rPr>
+                <w:rFonts w:ascii="微软雅黑" w:hAnsi="微软雅黑"/>
+                <w:szCs w:val="24"/>
+              </w:rPr>
+              <w:t>geRoom.</w:t>
+            </w:r>
+            <w:r>
+              <w:rPr>
+                <w:rFonts w:ascii="微软雅黑" w:hAnsi="微软雅黑" w:hint="eastAsia"/>
+                <w:szCs w:val="24"/>
+              </w:rPr>
+              <w:t xml:space="preserve"> </w:t>
+            </w:r>
+            <w:r>
+              <w:rPr>
+                <w:rFonts w:ascii="微软雅黑" w:hAnsi="微软雅黑"/>
+                <w:szCs w:val="24"/>
+              </w:rPr>
+              <w:t xml:space="preserve">checkIn </w:t>
+            </w:r>
+            <w:r>
+              <w:rPr>
+                <w:rFonts w:ascii="微软雅黑" w:hAnsi="微软雅黑" w:hint="eastAsia"/>
+                <w:szCs w:val="24"/>
+              </w:rPr>
+              <w:t>(int</w:t>
+            </w:r>
+            <w:r>
+              <w:rPr>
+                <w:rFonts w:ascii="微软雅黑" w:hAnsi="微软雅黑"/>
+                <w:szCs w:val="24"/>
+              </w:rPr>
+              <w:t xml:space="preserve"> roomID</w:t>
+            </w:r>
+            <w:r>
+              <w:rPr>
+                <w:rFonts w:ascii="微软雅黑" w:hAnsi="微软雅黑" w:hint="eastAsia"/>
+                <w:szCs w:val="24"/>
+              </w:rPr>
+              <w:t>)</w:t>
             </w:r>
           </w:p>
         </w:tc>
@@ -31582,16 +31845,16 @@
             <w:pPr>
               <w:jc w:val="center"/>
               <w:rPr>
-                <w:rFonts w:ascii="微软雅黑" w:hAnsi="微软雅黑"/>
-                <w:szCs w:val="24"/>
-              </w:rPr>
-            </w:pPr>
-            <w:r>
-              <w:rPr>
-                <w:rFonts w:ascii="微软雅黑" w:hAnsi="微软雅黑" w:hint="eastAsia"/>
-                <w:szCs w:val="24"/>
-              </w:rPr>
-              <w:t>更新单一持久化对象</w:t>
+                <w:rFonts w:ascii="微软雅黑" w:hAnsi="微软雅黑" w:hint="eastAsia"/>
+                <w:szCs w:val="24"/>
+              </w:rPr>
+            </w:pPr>
+            <w:r>
+              <w:rPr>
+                <w:rFonts w:ascii="微软雅黑" w:hAnsi="微软雅黑" w:hint="eastAsia"/>
+                <w:szCs w:val="24"/>
+              </w:rPr>
+              <w:t>更新相应客房的状态</w:t>
             </w:r>
           </w:p>
         </w:tc>
@@ -31616,14 +31879,56 @@
                 <w:rFonts w:ascii="微软雅黑" w:hAnsi="微软雅黑" w:hint="eastAsia"/>
                 <w:szCs w:val="24"/>
               </w:rPr>
-              <w:t>OrderD</w:t>
-            </w:r>
-            <w:r>
-              <w:rPr>
-                <w:rFonts w:ascii="微软雅黑" w:hAnsi="微软雅黑"/>
-                <w:szCs w:val="24"/>
-              </w:rPr>
-              <w:t>ataService. search (int hotelID, String startDate, String endDate, OrderStatus status)</w:t>
+              <w:t>Mana</w:t>
+            </w:r>
+            <w:r>
+              <w:rPr>
+                <w:rFonts w:ascii="微软雅黑" w:hAnsi="微软雅黑"/>
+                <w:szCs w:val="24"/>
+              </w:rPr>
+              <w:t>geRoom.</w:t>
+            </w:r>
+            <w:r>
+              <w:rPr>
+                <w:rFonts w:ascii="微软雅黑" w:hAnsi="微软雅黑" w:hint="eastAsia"/>
+                <w:szCs w:val="24"/>
+              </w:rPr>
+              <w:t xml:space="preserve"> </w:t>
+            </w:r>
+            <w:r>
+              <w:rPr>
+                <w:rFonts w:ascii="微软雅黑" w:hAnsi="微软雅黑"/>
+                <w:szCs w:val="24"/>
+              </w:rPr>
+              <w:t>checkOut</w:t>
+            </w:r>
+            <w:r>
+              <w:rPr>
+                <w:rFonts w:ascii="微软雅黑" w:hAnsi="微软雅黑"/>
+                <w:szCs w:val="24"/>
+              </w:rPr>
+              <w:t xml:space="preserve"> </w:t>
+            </w:r>
+            <w:r>
+              <w:rPr>
+                <w:rFonts w:ascii="微软雅黑" w:hAnsi="微软雅黑" w:hint="eastAsia"/>
+                <w:szCs w:val="24"/>
+              </w:rPr>
+              <w:t>(int</w:t>
+            </w:r>
+            <w:r>
+              <w:rPr>
+                <w:rFonts w:ascii="微软雅黑" w:hAnsi="微软雅黑"/>
+                <w:szCs w:val="24"/>
+              </w:rPr>
+              <w:t xml:space="preserve"> roomID</w:t>
+            </w:r>
+            <w:r>
+              <w:rPr>
+                <w:rFonts w:ascii="微软雅黑" w:hAnsi="微软雅黑" w:hint="eastAsia"/>
+                <w:szCs w:val="24"/>
+              </w:rPr>
+              <w:t>)</w:t>
             </w:r>
           </w:p>
         </w:tc>
@@ -31636,16 +31941,16 @@
             <w:pPr>
               <w:jc w:val="center"/>
               <w:rPr>
-                <w:rFonts w:ascii="微软雅黑" w:hAnsi="微软雅黑"/>
-                <w:szCs w:val="24"/>
-              </w:rPr>
-            </w:pPr>
-            <w:r>
-              <w:rPr>
-                <w:rFonts w:ascii="微软雅黑" w:hAnsi="微软雅黑" w:hint="eastAsia"/>
-                <w:szCs w:val="24"/>
-              </w:rPr>
-              <w:t>根据筛选条件进行查找多个持久化对象</w:t>
+                <w:rFonts w:ascii="微软雅黑" w:hAnsi="微软雅黑" w:hint="eastAsia"/>
+                <w:szCs w:val="24"/>
+              </w:rPr>
+            </w:pPr>
+            <w:r>
+              <w:rPr>
+                <w:rFonts w:ascii="微软雅黑" w:hAnsi="微软雅黑" w:hint="eastAsia"/>
+                <w:szCs w:val="24"/>
+              </w:rPr>
+              <w:t>更新相应客房的状态</w:t>
             </w:r>
           </w:p>
         </w:tc>
@@ -31661,23 +31966,30 @@
             <w:pPr>
               <w:jc w:val="center"/>
               <w:rPr>
-                <w:rFonts w:ascii="微软雅黑" w:hAnsi="微软雅黑"/>
-                <w:szCs w:val="24"/>
-              </w:rPr>
-            </w:pPr>
-            <w:r>
-              <w:rPr>
-                <w:rFonts w:ascii="微软雅黑" w:hAnsi="微软雅黑" w:hint="eastAsia"/>
-                <w:szCs w:val="24"/>
-              </w:rPr>
-              <w:t>OrderD</w:t>
-            </w:r>
-            <w:r>
-              <w:rPr>
-                <w:rFonts w:ascii="微软雅黑" w:hAnsi="微软雅黑"/>
-                <w:szCs w:val="24"/>
-              </w:rPr>
-              <w:t>ataService. getOrderByID (long orderID)</w:t>
+                <w:rFonts w:ascii="微软雅黑" w:hAnsi="微软雅黑" w:hint="eastAsia"/>
+                <w:szCs w:val="24"/>
+              </w:rPr>
+            </w:pPr>
+            <w:r>
+              <w:rPr>
+                <w:rFonts w:ascii="微软雅黑" w:hAnsi="微软雅黑" w:hint="eastAsia"/>
+                <w:szCs w:val="24"/>
+              </w:rPr>
+              <w:t>Manage</w:t>
+            </w:r>
+            <w:r>
+              <w:rPr>
+                <w:rFonts w:ascii="微软雅黑" w:hAnsi="微软雅黑"/>
+                <w:szCs w:val="24"/>
+              </w:rPr>
+              <w:t xml:space="preserve">User. </w:t>
+            </w:r>
+            <w:r>
+              <w:rPr>
+                <w:rFonts w:ascii="微软雅黑" w:hAnsi="微软雅黑"/>
+                <w:szCs w:val="24"/>
+              </w:rPr>
+              <w:t>addCreditItem (CreditVO creditItem)</w:t>
             </w:r>
           </w:p>
         </w:tc>
@@ -31690,17 +32002,10 @@
             <w:pPr>
               <w:jc w:val="center"/>
               <w:rPr>
-                <w:rFonts w:ascii="微软雅黑" w:hAnsi="微软雅黑"/>
-                <w:szCs w:val="24"/>
-              </w:rPr>
-            </w:pPr>
-            <w:r>
-              <w:rPr>
-                <w:rFonts w:ascii="微软雅黑" w:hAnsi="微软雅黑" w:hint="eastAsia"/>
-                <w:szCs w:val="24"/>
-              </w:rPr>
-              <w:t>根据编号查找单个持久化对象</w:t>
-            </w:r>
+                <w:rFonts w:ascii="微软雅黑" w:hAnsi="微软雅黑" w:hint="eastAsia"/>
+                <w:szCs w:val="24"/>
+              </w:rPr>
+            </w:pPr>
           </w:p>
         </w:tc>
       </w:tr>
@@ -31738,14 +32043,14 @@
                 <w:rFonts w:ascii="微软雅黑" w:hAnsi="微软雅黑" w:hint="eastAsia"/>
                 <w:szCs w:val="24"/>
               </w:rPr>
-              <w:t>count</w:t>
-            </w:r>
-            <w:r>
-              <w:rPr>
-                <w:rFonts w:ascii="微软雅黑" w:hAnsi="微软雅黑"/>
-                <w:szCs w:val="24"/>
-              </w:rPr>
-              <w:t>Order (int userID, OrderStatus status)</w:t>
+              <w:t>u</w:t>
+            </w:r>
+            <w:r>
+              <w:rPr>
+                <w:rFonts w:ascii="微软雅黑" w:hAnsi="微软雅黑"/>
+                <w:szCs w:val="24"/>
+              </w:rPr>
+              <w:t>pdate (OrderPO order)</w:t>
             </w:r>
           </w:p>
         </w:tc>
@@ -31767,7 +32072,7 @@
                 <w:rFonts w:ascii="微软雅黑" w:hAnsi="微软雅黑" w:hint="eastAsia"/>
                 <w:szCs w:val="24"/>
               </w:rPr>
-              <w:t>根据用户编号及订单状态进行查找多个持久化对象</w:t>
+              <w:t>更新单一持久化对象</w:t>
             </w:r>
           </w:p>
         </w:tc>
@@ -31792,50 +32097,14 @@
                 <w:rFonts w:ascii="微软雅黑" w:hAnsi="微软雅黑" w:hint="eastAsia"/>
                 <w:szCs w:val="24"/>
               </w:rPr>
-              <w:lastRenderedPageBreak/>
-              <w:t>RoomData</w:t>
-            </w:r>
-            <w:r>
-              <w:rPr>
-                <w:rFonts w:ascii="微软雅黑" w:hAnsi="微软雅黑"/>
-                <w:szCs w:val="24"/>
-              </w:rPr>
-              <w:t>Service</w:t>
-            </w:r>
-            <w:r>
-              <w:rPr>
-                <w:rFonts w:ascii="微软雅黑" w:hAnsi="微软雅黑" w:hint="eastAsia"/>
-                <w:szCs w:val="24"/>
-              </w:rPr>
-              <w:t>. che</w:t>
-            </w:r>
-            <w:r>
-              <w:rPr>
-                <w:rFonts w:ascii="微软雅黑" w:hAnsi="微软雅黑"/>
-                <w:szCs w:val="24"/>
-              </w:rPr>
-              <w:t xml:space="preserve">ckIn </w:t>
-            </w:r>
-            <w:r>
-              <w:rPr>
-                <w:rFonts w:ascii="微软雅黑" w:hAnsi="微软雅黑" w:hint="eastAsia"/>
-                <w:szCs w:val="24"/>
-              </w:rPr>
-              <w:t>(</w:t>
-            </w:r>
-            <w:r>
-              <w:rPr>
-                <w:rFonts w:ascii="微软雅黑" w:hAnsi="微软雅黑"/>
-                <w:szCs w:val="24"/>
-              </w:rPr>
-              <w:t>int roomID</w:t>
-            </w:r>
-            <w:r>
-              <w:rPr>
-                <w:rFonts w:ascii="微软雅黑" w:hAnsi="微软雅黑" w:hint="eastAsia"/>
-                <w:szCs w:val="24"/>
-              </w:rPr>
-              <w:t>)</w:t>
+              <w:t>OrderD</w:t>
+            </w:r>
+            <w:r>
+              <w:rPr>
+                <w:rFonts w:ascii="微软雅黑" w:hAnsi="微软雅黑"/>
+                <w:szCs w:val="24"/>
+              </w:rPr>
+              <w:t>ataService. search (int hotelID, String startDate, String endDate, OrderStatus status)</w:t>
             </w:r>
           </w:p>
         </w:tc>
@@ -31846,115 +32115,18 @@
           </w:tcPr>
           <w:p>
             <w:pPr>
-              <w:rPr>
-                <w:rFonts w:ascii="微软雅黑" w:hAnsi="微软雅黑"/>
-                <w:color w:val="000000" w:themeColor="text1"/>
-                <w:szCs w:val="24"/>
-              </w:rPr>
-            </w:pPr>
-            <w:r>
-              <w:rPr>
-                <w:rFonts w:ascii="微软雅黑" w:hAnsi="微软雅黑" w:hint="eastAsia"/>
-                <w:color w:val="000000" w:themeColor="text1"/>
-                <w:szCs w:val="24"/>
-              </w:rPr>
-              <w:t>更新单一持久化对象</w:t>
-            </w:r>
-          </w:p>
-        </w:tc>
-      </w:tr>
-      <w:tr>
-        <w:tc>
-          <w:tcPr>
-            <w:tcW w:w="5949" w:type="dxa"/>
-            <w:gridSpan w:val="3"/>
-            <w:tcBorders>
-              <w:bottom w:val="single" w:sz="4" w:space="0" w:color="auto"/>
-            </w:tcBorders>
-            <w:shd w:val="clear" w:color="auto" w:fill="DEEAF6" w:themeFill="accent1" w:themeFillTint="33"/>
-          </w:tcPr>
-          <w:p>
-            <w:pPr>
-              <w:jc w:val="center"/>
-              <w:rPr>
-                <w:rFonts w:ascii="微软雅黑" w:hAnsi="微软雅黑"/>
-                <w:szCs w:val="24"/>
-              </w:rPr>
-            </w:pPr>
-            <w:r>
-              <w:rPr>
-                <w:rFonts w:ascii="微软雅黑" w:hAnsi="微软雅黑" w:hint="eastAsia"/>
-                <w:szCs w:val="24"/>
-              </w:rPr>
-              <w:t>RoomData</w:t>
-            </w:r>
-            <w:r>
-              <w:rPr>
-                <w:rFonts w:ascii="微软雅黑" w:hAnsi="微软雅黑"/>
-                <w:szCs w:val="24"/>
-              </w:rPr>
-              <w:t>Service</w:t>
-            </w:r>
-            <w:r>
-              <w:rPr>
-                <w:rFonts w:ascii="微软雅黑" w:hAnsi="微软雅黑" w:hint="eastAsia"/>
-                <w:szCs w:val="24"/>
-              </w:rPr>
-              <w:t>. che</w:t>
-            </w:r>
-            <w:r>
-              <w:rPr>
-                <w:rFonts w:ascii="微软雅黑" w:hAnsi="微软雅黑"/>
-                <w:szCs w:val="24"/>
-              </w:rPr>
-              <w:t xml:space="preserve">ckOut </w:t>
-            </w:r>
-            <w:r>
-              <w:rPr>
-                <w:rFonts w:ascii="微软雅黑" w:hAnsi="微软雅黑" w:hint="eastAsia"/>
-                <w:szCs w:val="24"/>
-              </w:rPr>
-              <w:t>(</w:t>
-            </w:r>
-            <w:r>
-              <w:rPr>
-                <w:rFonts w:ascii="微软雅黑" w:hAnsi="微软雅黑"/>
-                <w:szCs w:val="24"/>
-              </w:rPr>
-              <w:t>int roomID</w:t>
-            </w:r>
-            <w:r>
-              <w:rPr>
-                <w:rFonts w:ascii="微软雅黑" w:hAnsi="微软雅黑" w:hint="eastAsia"/>
-                <w:szCs w:val="24"/>
-              </w:rPr>
-              <w:t>)</w:t>
-            </w:r>
-          </w:p>
-        </w:tc>
-        <w:tc>
-          <w:tcPr>
-            <w:tcW w:w="3373" w:type="dxa"/>
-            <w:tcBorders>
-              <w:bottom w:val="single" w:sz="4" w:space="0" w:color="auto"/>
-            </w:tcBorders>
-            <w:shd w:val="clear" w:color="auto" w:fill="DEEAF6" w:themeFill="accent1" w:themeFillTint="33"/>
-          </w:tcPr>
-          <w:p>
-            <w:pPr>
-              <w:rPr>
-                <w:rFonts w:ascii="微软雅黑" w:hAnsi="微软雅黑"/>
-                <w:color w:val="000000" w:themeColor="text1"/>
-                <w:szCs w:val="24"/>
-              </w:rPr>
-            </w:pPr>
-            <w:r>
-              <w:rPr>
-                <w:rFonts w:ascii="微软雅黑" w:hAnsi="微软雅黑" w:hint="eastAsia"/>
-                <w:color w:val="000000" w:themeColor="text1"/>
-                <w:szCs w:val="24"/>
-              </w:rPr>
-              <w:t>更新单一持久化对象</w:t>
+              <w:jc w:val="center"/>
+              <w:rPr>
+                <w:rFonts w:ascii="微软雅黑" w:hAnsi="微软雅黑"/>
+                <w:szCs w:val="24"/>
+              </w:rPr>
+            </w:pPr>
+            <w:r>
+              <w:rPr>
+                <w:rFonts w:ascii="微软雅黑" w:hAnsi="微软雅黑" w:hint="eastAsia"/>
+                <w:szCs w:val="24"/>
+              </w:rPr>
+              <w:t>根据筛选条件进行查找多个持久化对象</w:t>
             </w:r>
           </w:p>
         </w:tc>
@@ -31979,7 +32151,14 @@
                 <w:rFonts w:ascii="微软雅黑" w:hAnsi="微软雅黑" w:hint="eastAsia"/>
                 <w:szCs w:val="24"/>
               </w:rPr>
-              <w:t>DatabaseFactory. getOrder</w:t>
+              <w:t>OrderD</w:t>
+            </w:r>
+            <w:r>
+              <w:rPr>
+                <w:rFonts w:ascii="微软雅黑" w:hAnsi="微软雅黑"/>
+                <w:szCs w:val="24"/>
+              </w:rPr>
+              <w:t>ataService. getOrderByID (long orderID)</w:t>
             </w:r>
           </w:p>
         </w:tc>
@@ -31990,17 +32169,18 @@
           </w:tcPr>
           <w:p>
             <w:pPr>
-              <w:rPr>
-                <w:rFonts w:ascii="微软雅黑" w:hAnsi="微软雅黑"/>
-                <w:szCs w:val="24"/>
-              </w:rPr>
-            </w:pPr>
-            <w:r>
-              <w:rPr>
-                <w:rFonts w:ascii="微软雅黑" w:hAnsi="微软雅黑" w:hint="eastAsia"/>
-                <w:szCs w:val="24"/>
-              </w:rPr>
-              <w:t>获得对Order数据库的服务的引用</w:t>
+              <w:jc w:val="center"/>
+              <w:rPr>
+                <w:rFonts w:ascii="微软雅黑" w:hAnsi="微软雅黑"/>
+                <w:szCs w:val="24"/>
+              </w:rPr>
+            </w:pPr>
+            <w:r>
+              <w:rPr>
+                <w:rFonts w:ascii="微软雅黑" w:hAnsi="微软雅黑" w:hint="eastAsia"/>
+                <w:szCs w:val="24"/>
+              </w:rPr>
+              <w:t>根据编号查找单个持久化对象</w:t>
             </w:r>
           </w:p>
         </w:tc>
@@ -32025,7 +32205,29 @@
                 <w:rFonts w:ascii="微软雅黑" w:hAnsi="微软雅黑" w:hint="eastAsia"/>
                 <w:szCs w:val="24"/>
               </w:rPr>
-              <w:t>DatabaseFactory. getRoom</w:t>
+              <w:lastRenderedPageBreak/>
+              <w:t>OrderD</w:t>
+            </w:r>
+            <w:r>
+              <w:rPr>
+                <w:rFonts w:ascii="微软雅黑" w:hAnsi="微软雅黑"/>
+                <w:szCs w:val="24"/>
+              </w:rPr>
+              <w:t xml:space="preserve">ataService. </w:t>
+            </w:r>
+            <w:r>
+              <w:rPr>
+                <w:rFonts w:ascii="微软雅黑" w:hAnsi="微软雅黑" w:hint="eastAsia"/>
+                <w:szCs w:val="24"/>
+              </w:rPr>
+              <w:t>count</w:t>
+            </w:r>
+            <w:r>
+              <w:rPr>
+                <w:rFonts w:ascii="微软雅黑" w:hAnsi="微软雅黑"/>
+                <w:szCs w:val="24"/>
+              </w:rPr>
+              <w:t>Order (int userID, OrderStatus status)</w:t>
             </w:r>
           </w:p>
         </w:tc>
@@ -32036,17 +32238,18 @@
           </w:tcPr>
           <w:p>
             <w:pPr>
-              <w:rPr>
-                <w:rFonts w:ascii="微软雅黑" w:hAnsi="微软雅黑"/>
-                <w:szCs w:val="24"/>
-              </w:rPr>
-            </w:pPr>
-            <w:r>
-              <w:rPr>
-                <w:rFonts w:ascii="微软雅黑" w:hAnsi="微软雅黑" w:hint="eastAsia"/>
-                <w:szCs w:val="24"/>
-              </w:rPr>
-              <w:t>获得对Room数据库的服务的引用</w:t>
+              <w:jc w:val="center"/>
+              <w:rPr>
+                <w:rFonts w:ascii="微软雅黑" w:hAnsi="微软雅黑"/>
+                <w:szCs w:val="24"/>
+              </w:rPr>
+            </w:pPr>
+            <w:r>
+              <w:rPr>
+                <w:rFonts w:ascii="微软雅黑" w:hAnsi="微软雅黑" w:hint="eastAsia"/>
+                <w:szCs w:val="24"/>
+              </w:rPr>
+              <w:t>根据用户编号及订单状态进行查找多个持久化对象</w:t>
             </w:r>
           </w:p>
         </w:tc>
@@ -32071,7 +32274,7 @@
                 <w:rFonts w:ascii="微软雅黑" w:hAnsi="微软雅黑" w:hint="eastAsia"/>
                 <w:szCs w:val="24"/>
               </w:rPr>
-              <w:t>DatabaseFactory. getCredit</w:t>
+              <w:t>DatabaseFactory. getOrder</w:t>
             </w:r>
           </w:p>
         </w:tc>
@@ -32084,17 +32287,15 @@
             <w:pPr>
               <w:rPr>
                 <w:rFonts w:ascii="微软雅黑" w:hAnsi="微软雅黑"/>
-                <w:color w:val="000000" w:themeColor="text1"/>
-                <w:szCs w:val="24"/>
-              </w:rPr>
-            </w:pPr>
-            <w:r>
-              <w:rPr>
-                <w:rFonts w:ascii="微软雅黑" w:hAnsi="微软雅黑" w:hint="eastAsia"/>
-                <w:color w:val="000000" w:themeColor="text1"/>
-                <w:szCs w:val="24"/>
-              </w:rPr>
-              <w:t>获得对Credit数据库服务的引用</w:t>
+                <w:szCs w:val="24"/>
+              </w:rPr>
+            </w:pPr>
+            <w:r>
+              <w:rPr>
+                <w:rFonts w:ascii="微软雅黑" w:hAnsi="微软雅黑" w:hint="eastAsia"/>
+                <w:szCs w:val="24"/>
+              </w:rPr>
+              <w:t>获得对Order数据库的服务的引用</w:t>
             </w:r>
           </w:p>
         </w:tc>
@@ -33216,15 +33417,7 @@
                 <w:rFonts w:ascii="微软雅黑" w:hAnsi="微软雅黑"/>
                 <w:szCs w:val="24"/>
               </w:rPr>
-              <w:t xml:space="preserve">FilterUserVO </w:t>
-            </w:r>
-            <w:r>
-              <w:rPr>
-                <w:rFonts w:ascii="微软雅黑" w:hAnsi="微软雅黑"/>
-                <w:szCs w:val="24"/>
-              </w:rPr>
-              <w:lastRenderedPageBreak/>
-              <w:t>filter, SortUserVO sort, int rank1, int rank2</w:t>
+              <w:t>FilterUserVO filter, SortUserVO sort, int rank1, int rank2</w:t>
             </w:r>
             <w:r>
               <w:rPr>
@@ -33403,6 +33596,7 @@
                 <w:rFonts w:ascii="微软雅黑" w:hAnsi="微软雅黑" w:hint="eastAsia"/>
                 <w:szCs w:val="24"/>
               </w:rPr>
+              <w:lastRenderedPageBreak/>
               <w:t>Manageuser. credit</w:t>
             </w:r>
             <w:r>
@@ -34209,7 +34403,7 @@
           <w:tcPr>
             <w:tcW w:w="2954" w:type="dxa"/>
             <w:vMerge w:val="restart"/>
-            <w:shd w:val="clear" w:color="auto" w:fill="FF99FF"/>
+            <w:shd w:val="clear" w:color="auto" w:fill="EDEDED" w:themeFill="accent3" w:themeFillTint="33"/>
           </w:tcPr>
           <w:p>
             <w:pPr>
@@ -34278,120 +34472,6 @@
                 <w:szCs w:val="24"/>
               </w:rPr>
               <w:t>语法</w:t>
-            </w:r>
-          </w:p>
-        </w:tc>
-        <w:tc>
-          <w:tcPr>
-            <w:tcW w:w="5084" w:type="dxa"/>
-            <w:gridSpan w:val="3"/>
-            <w:tcBorders>
-              <w:bottom w:val="single" w:sz="4" w:space="0" w:color="auto"/>
-            </w:tcBorders>
-            <w:shd w:val="clear" w:color="auto" w:fill="FF99FF"/>
-          </w:tcPr>
-          <w:p>
-            <w:pPr>
-              <w:jc w:val="left"/>
-              <w:rPr>
-                <w:rFonts w:ascii="微软雅黑" w:hAnsi="微软雅黑"/>
-                <w:szCs w:val="24"/>
-              </w:rPr>
-            </w:pPr>
-            <w:r>
-              <w:rPr>
-                <w:rFonts w:ascii="微软雅黑" w:hAnsi="微软雅黑"/>
-                <w:szCs w:val="24"/>
-              </w:rPr>
-              <w:t>public</w:t>
-            </w:r>
-            <w:r>
-              <w:rPr>
-                <w:rFonts w:ascii="微软雅黑" w:hAnsi="微软雅黑" w:hint="eastAsia"/>
-                <w:szCs w:val="24"/>
-              </w:rPr>
-              <w:t xml:space="preserve"> </w:t>
-            </w:r>
-            <w:r>
-              <w:rPr>
-                <w:rFonts w:ascii="微软雅黑" w:hAnsi="微软雅黑"/>
-                <w:szCs w:val="24"/>
-              </w:rPr>
-              <w:t>List&lt;Credit</w:t>
-            </w:r>
-            <w:r>
-              <w:rPr>
-                <w:rFonts w:ascii="微软雅黑" w:hAnsi="微软雅黑" w:hint="eastAsia"/>
-                <w:szCs w:val="24"/>
-              </w:rPr>
-              <w:t>V</w:t>
-            </w:r>
-            <w:r>
-              <w:rPr>
-                <w:rFonts w:ascii="微软雅黑" w:hAnsi="微软雅黑"/>
-                <w:szCs w:val="24"/>
-              </w:rPr>
-              <w:t>O&gt; getCredit</w:t>
-            </w:r>
-            <w:r>
-              <w:rPr>
-                <w:rFonts w:ascii="微软雅黑" w:hAnsi="微软雅黑" w:hint="eastAsia"/>
-                <w:szCs w:val="24"/>
-              </w:rPr>
-              <w:t>Record</w:t>
-            </w:r>
-            <w:r>
-              <w:rPr>
-                <w:rFonts w:ascii="微软雅黑" w:hAnsi="微软雅黑"/>
-                <w:szCs w:val="24"/>
-              </w:rPr>
-              <w:t xml:space="preserve"> ()</w:t>
-            </w:r>
-          </w:p>
-        </w:tc>
-      </w:tr>
-      <w:tr>
-        <w:trPr>
-          <w:trHeight w:val="416"/>
-        </w:trPr>
-        <w:tc>
-          <w:tcPr>
-            <w:tcW w:w="2954" w:type="dxa"/>
-            <w:vMerge/>
-            <w:shd w:val="clear" w:color="auto" w:fill="FF99FF"/>
-          </w:tcPr>
-          <w:p>
-            <w:pPr>
-              <w:jc w:val="center"/>
-              <w:rPr>
-                <w:rFonts w:ascii="微软雅黑" w:hAnsi="微软雅黑"/>
-                <w:szCs w:val="24"/>
-              </w:rPr>
-            </w:pPr>
-          </w:p>
-        </w:tc>
-        <w:tc>
-          <w:tcPr>
-            <w:tcW w:w="1313" w:type="dxa"/>
-            <w:tcBorders>
-              <w:bottom w:val="single" w:sz="4" w:space="0" w:color="auto"/>
-            </w:tcBorders>
-            <w:shd w:val="clear" w:color="auto" w:fill="EDEDED" w:themeFill="accent3" w:themeFillTint="33"/>
-          </w:tcPr>
-          <w:p>
-            <w:pPr>
-              <w:jc w:val="left"/>
-              <w:rPr>
-                <w:rFonts w:ascii="微软雅黑" w:hAnsi="微软雅黑"/>
-                <w:szCs w:val="24"/>
-              </w:rPr>
-            </w:pPr>
-            <w:r>
-              <w:rPr>
-                <w:rFonts w:ascii="微软雅黑" w:hAnsi="微软雅黑" w:hint="eastAsia"/>
-                <w:szCs w:val="24"/>
-              </w:rPr>
-              <w:t>前置条件</w:t>
             </w:r>
           </w:p>
         </w:tc>
@@ -34414,10 +34494,420 @@
             </w:pPr>
             <w:r>
               <w:rPr>
+                <w:rFonts w:ascii="微软雅黑" w:hAnsi="微软雅黑"/>
+                <w:szCs w:val="24"/>
+              </w:rPr>
+              <w:t>public</w:t>
+            </w:r>
+            <w:r>
+              <w:rPr>
+                <w:rFonts w:ascii="微软雅黑" w:hAnsi="微软雅黑" w:hint="eastAsia"/>
+                <w:szCs w:val="24"/>
+              </w:rPr>
+              <w:t xml:space="preserve"> </w:t>
+            </w:r>
+            <w:r>
+              <w:rPr>
+                <w:rFonts w:ascii="微软雅黑" w:hAnsi="微软雅黑"/>
+                <w:szCs w:val="24"/>
+              </w:rPr>
+              <w:t>List&lt;Credit</w:t>
+            </w:r>
+            <w:r>
+              <w:rPr>
+                <w:rFonts w:ascii="微软雅黑" w:hAnsi="微软雅黑" w:hint="eastAsia"/>
+                <w:szCs w:val="24"/>
+              </w:rPr>
+              <w:t>V</w:t>
+            </w:r>
+            <w:r>
+              <w:rPr>
+                <w:rFonts w:ascii="微软雅黑" w:hAnsi="微软雅黑"/>
+                <w:szCs w:val="24"/>
+              </w:rPr>
+              <w:t>O&gt; getCredit</w:t>
+            </w:r>
+            <w:r>
+              <w:rPr>
+                <w:rFonts w:ascii="微软雅黑" w:hAnsi="微软雅黑" w:hint="eastAsia"/>
+                <w:szCs w:val="24"/>
+              </w:rPr>
+              <w:t>Record</w:t>
+            </w:r>
+            <w:r>
+              <w:rPr>
+                <w:rFonts w:ascii="微软雅黑" w:hAnsi="微软雅黑"/>
+                <w:szCs w:val="24"/>
+              </w:rPr>
+              <w:t xml:space="preserve"> ()</w:t>
+            </w:r>
+          </w:p>
+        </w:tc>
+      </w:tr>
+      <w:tr>
+        <w:trPr>
+          <w:trHeight w:val="416"/>
+        </w:trPr>
+        <w:tc>
+          <w:tcPr>
+            <w:tcW w:w="2954" w:type="dxa"/>
+            <w:vMerge/>
+            <w:shd w:val="clear" w:color="auto" w:fill="EDEDED" w:themeFill="accent3" w:themeFillTint="33"/>
+          </w:tcPr>
+          <w:p>
+            <w:pPr>
+              <w:jc w:val="center"/>
+              <w:rPr>
+                <w:rFonts w:ascii="微软雅黑" w:hAnsi="微软雅黑"/>
+                <w:szCs w:val="24"/>
+              </w:rPr>
+            </w:pPr>
+          </w:p>
+        </w:tc>
+        <w:tc>
+          <w:tcPr>
+            <w:tcW w:w="1313" w:type="dxa"/>
+            <w:tcBorders>
+              <w:bottom w:val="single" w:sz="4" w:space="0" w:color="auto"/>
+            </w:tcBorders>
+            <w:shd w:val="clear" w:color="auto" w:fill="EDEDED" w:themeFill="accent3" w:themeFillTint="33"/>
+          </w:tcPr>
+          <w:p>
+            <w:pPr>
+              <w:jc w:val="left"/>
+              <w:rPr>
+                <w:rFonts w:ascii="微软雅黑" w:hAnsi="微软雅黑"/>
+                <w:szCs w:val="24"/>
+              </w:rPr>
+            </w:pPr>
+            <w:r>
+              <w:rPr>
+                <w:rFonts w:ascii="微软雅黑" w:hAnsi="微软雅黑" w:hint="eastAsia"/>
+                <w:szCs w:val="24"/>
+              </w:rPr>
+              <w:t>前置条件</w:t>
+            </w:r>
+          </w:p>
+        </w:tc>
+        <w:tc>
+          <w:tcPr>
+            <w:tcW w:w="5084" w:type="dxa"/>
+            <w:gridSpan w:val="3"/>
+            <w:tcBorders>
+              <w:bottom w:val="single" w:sz="4" w:space="0" w:color="auto"/>
+            </w:tcBorders>
+            <w:shd w:val="clear" w:color="auto" w:fill="EDEDED" w:themeFill="accent3" w:themeFillTint="33"/>
+          </w:tcPr>
+          <w:p>
+            <w:pPr>
+              <w:jc w:val="left"/>
+              <w:rPr>
+                <w:rFonts w:ascii="微软雅黑" w:hAnsi="微软雅黑"/>
+                <w:szCs w:val="24"/>
+              </w:rPr>
+            </w:pPr>
+            <w:r>
+              <w:rPr>
                 <w:rFonts w:ascii="微软雅黑" w:hAnsi="微软雅黑" w:hint="eastAsia"/>
                 <w:szCs w:val="24"/>
               </w:rPr>
               <w:t>客户已登录，请求查看个人信息及信用记录。</w:t>
+            </w:r>
+          </w:p>
+        </w:tc>
+      </w:tr>
+      <w:tr>
+        <w:trPr>
+          <w:trHeight w:val="416"/>
+        </w:trPr>
+        <w:tc>
+          <w:tcPr>
+            <w:tcW w:w="2954" w:type="dxa"/>
+            <w:vMerge/>
+            <w:tcBorders>
+              <w:bottom w:val="single" w:sz="4" w:space="0" w:color="auto"/>
+            </w:tcBorders>
+            <w:shd w:val="clear" w:color="auto" w:fill="EDEDED" w:themeFill="accent3" w:themeFillTint="33"/>
+          </w:tcPr>
+          <w:p>
+            <w:pPr>
+              <w:jc w:val="center"/>
+              <w:rPr>
+                <w:rFonts w:ascii="微软雅黑" w:hAnsi="微软雅黑"/>
+                <w:szCs w:val="24"/>
+              </w:rPr>
+            </w:pPr>
+          </w:p>
+        </w:tc>
+        <w:tc>
+          <w:tcPr>
+            <w:tcW w:w="1313" w:type="dxa"/>
+            <w:tcBorders>
+              <w:bottom w:val="single" w:sz="4" w:space="0" w:color="auto"/>
+            </w:tcBorders>
+            <w:shd w:val="clear" w:color="auto" w:fill="EDEDED" w:themeFill="accent3" w:themeFillTint="33"/>
+          </w:tcPr>
+          <w:p>
+            <w:pPr>
+              <w:jc w:val="left"/>
+              <w:rPr>
+                <w:rFonts w:ascii="微软雅黑" w:hAnsi="微软雅黑"/>
+                <w:szCs w:val="24"/>
+              </w:rPr>
+            </w:pPr>
+            <w:r>
+              <w:rPr>
+                <w:rFonts w:ascii="微软雅黑" w:hAnsi="微软雅黑" w:hint="eastAsia"/>
+                <w:szCs w:val="24"/>
+              </w:rPr>
+              <w:t>后置条件</w:t>
+            </w:r>
+          </w:p>
+        </w:tc>
+        <w:tc>
+          <w:tcPr>
+            <w:tcW w:w="5084" w:type="dxa"/>
+            <w:gridSpan w:val="3"/>
+            <w:tcBorders>
+              <w:bottom w:val="single" w:sz="4" w:space="0" w:color="auto"/>
+            </w:tcBorders>
+            <w:shd w:val="clear" w:color="auto" w:fill="EDEDED" w:themeFill="accent3" w:themeFillTint="33"/>
+          </w:tcPr>
+          <w:p>
+            <w:pPr>
+              <w:jc w:val="left"/>
+              <w:rPr>
+                <w:rFonts w:ascii="微软雅黑" w:hAnsi="微软雅黑"/>
+                <w:szCs w:val="24"/>
+              </w:rPr>
+            </w:pPr>
+            <w:r>
+              <w:rPr>
+                <w:rFonts w:ascii="微软雅黑" w:hAnsi="微软雅黑"/>
+                <w:szCs w:val="24"/>
+              </w:rPr>
+              <w:t>返回当前</w:t>
+            </w:r>
+            <w:r>
+              <w:rPr>
+                <w:rFonts w:ascii="微软雅黑" w:hAnsi="微软雅黑" w:hint="eastAsia"/>
+                <w:szCs w:val="24"/>
+              </w:rPr>
+              <w:t>客户的</w:t>
+            </w:r>
+            <w:r>
+              <w:rPr>
+                <w:rFonts w:ascii="微软雅黑" w:hAnsi="微软雅黑"/>
+                <w:szCs w:val="24"/>
+              </w:rPr>
+              <w:t>信用记录</w:t>
+            </w:r>
+            <w:r>
+              <w:rPr>
+                <w:rFonts w:ascii="微软雅黑" w:hAnsi="微软雅黑" w:hint="eastAsia"/>
+                <w:szCs w:val="24"/>
+              </w:rPr>
+              <w:t>列表。</w:t>
+            </w:r>
+          </w:p>
+        </w:tc>
+      </w:tr>
+      <w:tr>
+        <w:trPr>
+          <w:trHeight w:val="416"/>
+        </w:trPr>
+        <w:tc>
+          <w:tcPr>
+            <w:tcW w:w="2954" w:type="dxa"/>
+            <w:vMerge w:val="restart"/>
+            <w:shd w:val="clear" w:color="auto" w:fill="FF99FF"/>
+          </w:tcPr>
+          <w:p>
+            <w:pPr>
+              <w:jc w:val="center"/>
+              <w:rPr>
+                <w:rFonts w:ascii="微软雅黑" w:hAnsi="微软雅黑"/>
+                <w:szCs w:val="24"/>
+              </w:rPr>
+            </w:pPr>
+            <w:r>
+              <w:rPr>
+                <w:rFonts w:ascii="微软雅黑" w:hAnsi="微软雅黑" w:hint="eastAsia"/>
+                <w:szCs w:val="24"/>
+              </w:rPr>
+              <w:t>Manage</w:t>
+            </w:r>
+            <w:r>
+              <w:rPr>
+                <w:rFonts w:ascii="微软雅黑" w:hAnsi="微软雅黑"/>
+                <w:szCs w:val="24"/>
+              </w:rPr>
+              <w:t>user. addCreditItem</w:t>
+            </w:r>
+          </w:p>
+        </w:tc>
+        <w:tc>
+          <w:tcPr>
+            <w:tcW w:w="1313" w:type="dxa"/>
+            <w:tcBorders>
+              <w:bottom w:val="single" w:sz="4" w:space="0" w:color="auto"/>
+            </w:tcBorders>
+            <w:shd w:val="clear" w:color="auto" w:fill="EDEDED" w:themeFill="accent3" w:themeFillTint="33"/>
+          </w:tcPr>
+          <w:p>
+            <w:pPr>
+              <w:jc w:val="left"/>
+              <w:rPr>
+                <w:rFonts w:ascii="微软雅黑" w:hAnsi="微软雅黑"/>
+                <w:szCs w:val="24"/>
+              </w:rPr>
+            </w:pPr>
+            <w:r>
+              <w:rPr>
+                <w:rFonts w:ascii="微软雅黑" w:hAnsi="微软雅黑" w:hint="eastAsia"/>
+                <w:szCs w:val="24"/>
+              </w:rPr>
+              <w:t>语法</w:t>
+            </w:r>
+          </w:p>
+        </w:tc>
+        <w:tc>
+          <w:tcPr>
+            <w:tcW w:w="5084" w:type="dxa"/>
+            <w:gridSpan w:val="3"/>
+            <w:tcBorders>
+              <w:bottom w:val="single" w:sz="4" w:space="0" w:color="auto"/>
+            </w:tcBorders>
+            <w:shd w:val="clear" w:color="auto" w:fill="EDEDED" w:themeFill="accent3" w:themeFillTint="33"/>
+          </w:tcPr>
+          <w:p>
+            <w:pPr>
+              <w:jc w:val="left"/>
+              <w:rPr>
+                <w:rFonts w:ascii="微软雅黑" w:hAnsi="微软雅黑"/>
+                <w:szCs w:val="24"/>
+              </w:rPr>
+            </w:pPr>
+            <w:r>
+              <w:rPr>
+                <w:rFonts w:ascii="微软雅黑" w:hAnsi="微软雅黑"/>
+                <w:szCs w:val="24"/>
+              </w:rPr>
+              <w:t>public</w:t>
+            </w:r>
+            <w:r>
+              <w:rPr>
+                <w:rFonts w:ascii="微软雅黑" w:hAnsi="微软雅黑" w:hint="eastAsia"/>
+                <w:szCs w:val="24"/>
+              </w:rPr>
+              <w:t xml:space="preserve"> </w:t>
+            </w:r>
+            <w:r>
+              <w:rPr>
+                <w:rFonts w:ascii="微软雅黑" w:hAnsi="微软雅黑"/>
+                <w:szCs w:val="24"/>
+              </w:rPr>
+              <w:t>List&lt;Credit</w:t>
+            </w:r>
+            <w:r>
+              <w:rPr>
+                <w:rFonts w:ascii="微软雅黑" w:hAnsi="微软雅黑" w:hint="eastAsia"/>
+                <w:szCs w:val="24"/>
+              </w:rPr>
+              <w:t>V</w:t>
+            </w:r>
+            <w:r>
+              <w:rPr>
+                <w:rFonts w:ascii="微软雅黑" w:hAnsi="微软雅黑"/>
+                <w:szCs w:val="24"/>
+              </w:rPr>
+              <w:t xml:space="preserve">O&gt; </w:t>
+            </w:r>
+            <w:r>
+              <w:rPr>
+                <w:rFonts w:ascii="微软雅黑" w:hAnsi="微软雅黑"/>
+                <w:szCs w:val="24"/>
+              </w:rPr>
+              <w:t>addCreditItem</w:t>
+            </w:r>
+            <w:r>
+              <w:rPr>
+                <w:rFonts w:ascii="微软雅黑" w:hAnsi="微软雅黑"/>
+                <w:szCs w:val="24"/>
+              </w:rPr>
+              <w:t xml:space="preserve"> (CreditVO creditItem)</w:t>
+            </w:r>
+          </w:p>
+        </w:tc>
+      </w:tr>
+      <w:tr>
+        <w:trPr>
+          <w:trHeight w:val="416"/>
+        </w:trPr>
+        <w:tc>
+          <w:tcPr>
+            <w:tcW w:w="2954" w:type="dxa"/>
+            <w:vMerge/>
+            <w:shd w:val="clear" w:color="auto" w:fill="FF99FF"/>
+          </w:tcPr>
+          <w:p>
+            <w:pPr>
+              <w:jc w:val="center"/>
+              <w:rPr>
+                <w:rFonts w:ascii="微软雅黑" w:hAnsi="微软雅黑"/>
+                <w:szCs w:val="24"/>
+              </w:rPr>
+            </w:pPr>
+          </w:p>
+        </w:tc>
+        <w:tc>
+          <w:tcPr>
+            <w:tcW w:w="1313" w:type="dxa"/>
+            <w:tcBorders>
+              <w:bottom w:val="single" w:sz="4" w:space="0" w:color="auto"/>
+            </w:tcBorders>
+            <w:shd w:val="clear" w:color="auto" w:fill="EDEDED" w:themeFill="accent3" w:themeFillTint="33"/>
+          </w:tcPr>
+          <w:p>
+            <w:pPr>
+              <w:jc w:val="left"/>
+              <w:rPr>
+                <w:rFonts w:ascii="微软雅黑" w:hAnsi="微软雅黑"/>
+                <w:szCs w:val="24"/>
+              </w:rPr>
+            </w:pPr>
+            <w:r>
+              <w:rPr>
+                <w:rFonts w:ascii="微软雅黑" w:hAnsi="微软雅黑" w:hint="eastAsia"/>
+                <w:szCs w:val="24"/>
+              </w:rPr>
+              <w:t>前置条件</w:t>
+            </w:r>
+          </w:p>
+        </w:tc>
+        <w:tc>
+          <w:tcPr>
+            <w:tcW w:w="5084" w:type="dxa"/>
+            <w:gridSpan w:val="3"/>
+            <w:tcBorders>
+              <w:bottom w:val="single" w:sz="4" w:space="0" w:color="auto"/>
+            </w:tcBorders>
+            <w:shd w:val="clear" w:color="auto" w:fill="EDEDED" w:themeFill="accent3" w:themeFillTint="33"/>
+          </w:tcPr>
+          <w:p>
+            <w:pPr>
+              <w:jc w:val="left"/>
+              <w:rPr>
+                <w:rFonts w:ascii="微软雅黑" w:hAnsi="微软雅黑"/>
+                <w:szCs w:val="24"/>
+              </w:rPr>
+            </w:pPr>
+            <w:r>
+              <w:rPr>
+                <w:rFonts w:ascii="微软雅黑" w:hAnsi="微软雅黑" w:hint="eastAsia"/>
+                <w:szCs w:val="24"/>
+              </w:rPr>
+              <w:t>已经生成了一条信用记录。</w:t>
             </w:r>
           </w:p>
         </w:tc>
@@ -34489,10 +34979,17 @@
             </w:pPr>
             <w:r>
               <w:rPr>
-                <w:rFonts w:ascii="微软雅黑" w:hAnsi="微软雅黑"/>
-                <w:szCs w:val="24"/>
-              </w:rPr>
-              <w:t>返回当前</w:t>
+                <w:rFonts w:ascii="微软雅黑" w:hAnsi="微软雅黑" w:hint="eastAsia"/>
+                <w:szCs w:val="24"/>
+              </w:rPr>
+              <w:t>将该信用记录加入</w:t>
+            </w:r>
+            <w:r>
+              <w:rPr>
+                <w:rFonts w:ascii="微软雅黑" w:hAnsi="微软雅黑"/>
+                <w:szCs w:val="24"/>
+              </w:rPr>
+              <w:t>当前</w:t>
             </w:r>
             <w:r>
               <w:rPr>
@@ -34526,43 +35023,29 @@
           <w:tcPr>
             <w:tcW w:w="2954" w:type="dxa"/>
             <w:vMerge w:val="restart"/>
-            <w:shd w:val="clear" w:color="auto" w:fill="FF99FF"/>
-          </w:tcPr>
-          <w:p>
-            <w:pPr>
-              <w:jc w:val="center"/>
-              <w:rPr>
-                <w:rFonts w:ascii="微软雅黑" w:hAnsi="微软雅黑"/>
-                <w:szCs w:val="24"/>
-              </w:rPr>
-            </w:pPr>
-            <w:r>
-              <w:rPr>
-                <w:rFonts w:ascii="微软雅黑" w:hAnsi="微软雅黑" w:hint="eastAsia"/>
-                <w:szCs w:val="24"/>
-              </w:rPr>
-              <w:t>Manageuser</w:t>
-            </w:r>
-            <w:r>
-              <w:rPr>
-                <w:rFonts w:ascii="微软雅黑" w:hAnsi="微软雅黑" w:hint="eastAsia"/>
-                <w:szCs w:val="24"/>
-              </w:rPr>
-              <w:t>.</w:t>
-            </w:r>
-            <w:r>
-              <w:rPr>
-                <w:rFonts w:ascii="微软雅黑" w:hAnsi="微软雅黑"/>
-                <w:szCs w:val="24"/>
-              </w:rPr>
-              <w:t xml:space="preserve"> </w:t>
-            </w:r>
-            <w:r>
-              <w:rPr>
-                <w:rFonts w:ascii="微软雅黑" w:hAnsi="微软雅黑"/>
-                <w:szCs w:val="24"/>
-              </w:rPr>
-              <w:t>member</w:t>
+            <w:shd w:val="clear" w:color="auto" w:fill="EDEDED" w:themeFill="accent3" w:themeFillTint="33"/>
+          </w:tcPr>
+          <w:p>
+            <w:pPr>
+              <w:jc w:val="center"/>
+              <w:rPr>
+                <w:rFonts w:ascii="微软雅黑" w:hAnsi="微软雅黑"/>
+                <w:szCs w:val="24"/>
+              </w:rPr>
+            </w:pPr>
+            <w:r>
+              <w:rPr>
+                <w:rFonts w:ascii="微软雅黑" w:hAnsi="微软雅黑" w:hint="eastAsia"/>
+                <w:szCs w:val="24"/>
+              </w:rPr>
+              <w:t>Manageuser.</w:t>
+            </w:r>
+            <w:r>
+              <w:rPr>
+                <w:rFonts w:ascii="微软雅黑" w:hAnsi="微软雅黑"/>
+                <w:szCs w:val="24"/>
+              </w:rPr>
+              <w:t xml:space="preserve"> member</w:t>
             </w:r>
             <w:r>
               <w:rPr>
@@ -34627,49 +35110,7 @@
                 <w:rFonts w:ascii="微软雅黑" w:hAnsi="微软雅黑"/>
                 <w:szCs w:val="24"/>
               </w:rPr>
-              <w:t>public ResultMessage memberSignIn</w:t>
-            </w:r>
-            <w:r>
-              <w:rPr>
-                <w:rFonts w:ascii="微软雅黑" w:hAnsi="微软雅黑"/>
-                <w:szCs w:val="24"/>
-              </w:rPr>
-              <w:t xml:space="preserve"> </w:t>
-            </w:r>
-            <w:r>
-              <w:rPr>
-                <w:rFonts w:ascii="微软雅黑" w:hAnsi="微软雅黑"/>
-                <w:szCs w:val="24"/>
-              </w:rPr>
-              <w:t>(</w:t>
-            </w:r>
-            <w:r>
-              <w:rPr>
-                <w:rFonts w:ascii="微软雅黑" w:hAnsi="微软雅黑"/>
-                <w:szCs w:val="24"/>
-              </w:rPr>
-              <w:t>Member</w:t>
-            </w:r>
-            <w:r>
-              <w:rPr>
-                <w:rFonts w:ascii="微软雅黑" w:hAnsi="微软雅黑"/>
-                <w:szCs w:val="24"/>
-              </w:rPr>
-              <w:t xml:space="preserve">VO </w:t>
-            </w:r>
-            <w:r>
-              <w:rPr>
-                <w:rFonts w:ascii="微软雅黑" w:hAnsi="微软雅黑"/>
-                <w:szCs w:val="24"/>
-              </w:rPr>
-              <w:t>member</w:t>
-            </w:r>
-            <w:r>
-              <w:rPr>
-                <w:rFonts w:ascii="微软雅黑" w:hAnsi="微软雅黑"/>
-                <w:szCs w:val="24"/>
-              </w:rPr>
-              <w:t>)</w:t>
+              <w:t>public ResultMessage memberSignIn (MemberVO member)</w:t>
             </w:r>
           </w:p>
         </w:tc>
@@ -34682,7 +35123,7 @@
           <w:tcPr>
             <w:tcW w:w="2954" w:type="dxa"/>
             <w:vMerge/>
-            <w:shd w:val="clear" w:color="auto" w:fill="FF99FF"/>
+            <w:shd w:val="clear" w:color="auto" w:fill="EDEDED" w:themeFill="accent3" w:themeFillTint="33"/>
           </w:tcPr>
           <w:p>
             <w:pPr>
@@ -34757,7 +35198,7 @@
             <w:tcBorders>
               <w:bottom w:val="single" w:sz="4" w:space="0" w:color="auto"/>
             </w:tcBorders>
-            <w:shd w:val="clear" w:color="auto" w:fill="FF99FF"/>
+            <w:shd w:val="clear" w:color="auto" w:fill="EDEDED" w:themeFill="accent3" w:themeFillTint="33"/>
           </w:tcPr>
           <w:p>
             <w:pPr>
@@ -35055,7 +35496,7 @@
                 <w:rFonts w:ascii="微软雅黑" w:hAnsi="微软雅黑" w:hint="eastAsia"/>
                 <w:szCs w:val="24"/>
               </w:rPr>
-              <w:t>Data</w:t>
+              <w:t>Info</w:t>
             </w:r>
             <w:r>
               <w:rPr>
@@ -35090,21 +35531,7 @@
                 <w:rFonts w:ascii="微软雅黑" w:hAnsi="微软雅黑"/>
                 <w:szCs w:val="24"/>
               </w:rPr>
-              <w:t>Hotel</w:t>
-            </w:r>
-            <w:r>
-              <w:rPr>
-                <w:rFonts w:ascii="微软雅黑" w:hAnsi="微软雅黑"/>
-                <w:szCs w:val="24"/>
-              </w:rPr>
-              <w:t>Info</w:t>
-            </w:r>
-            <w:r>
-              <w:rPr>
-                <w:rFonts w:ascii="微软雅黑" w:hAnsi="微软雅黑"/>
-                <w:szCs w:val="24"/>
-              </w:rPr>
-              <w:t>PO hotel</w:t>
+              <w:t>HotelInfoPO hotel</w:t>
             </w:r>
             <w:r>
               <w:rPr>
@@ -35548,17 +35975,31 @@
             </w:pPr>
             <w:r>
               <w:rPr>
-                <w:rFonts w:ascii="微软雅黑" w:hAnsi="微软雅黑" w:hint="eastAsia"/>
-                <w:szCs w:val="24"/>
-              </w:rPr>
-              <w:t>DatabaseFactory. getUser</w:t>
-            </w:r>
-            <w:r>
-              <w:rPr>
-                <w:rFonts w:ascii="微软雅黑" w:hAnsi="微软雅黑"/>
-                <w:szCs w:val="24"/>
-              </w:rPr>
-              <w:t>Database</w:t>
+                <w:rFonts w:ascii="微软雅黑" w:hAnsi="微软雅黑"/>
+                <w:szCs w:val="24"/>
+              </w:rPr>
+              <w:t>CreditData</w:t>
+            </w:r>
+            <w:r>
+              <w:rPr>
+                <w:rFonts w:ascii="微软雅黑" w:hAnsi="微软雅黑"/>
+                <w:szCs w:val="24"/>
+              </w:rPr>
+              <w:t>Service. insert (</w:t>
+            </w:r>
+            <w:r>
+              <w:rPr>
+                <w:rFonts w:ascii="微软雅黑" w:hAnsi="微软雅黑" w:hint="eastAsia"/>
+                <w:szCs w:val="24"/>
+              </w:rPr>
+              <w:t>Credit</w:t>
+            </w:r>
+            <w:r>
+              <w:rPr>
+                <w:rFonts w:ascii="微软雅黑" w:hAnsi="微软雅黑"/>
+                <w:szCs w:val="24"/>
+              </w:rPr>
+              <w:t>PO creditItem)</w:t>
             </w:r>
           </w:p>
         </w:tc>
@@ -35573,15 +36014,17 @@
               <w:jc w:val="center"/>
               <w:rPr>
                 <w:rFonts w:ascii="微软雅黑" w:hAnsi="微软雅黑"/>
-                <w:szCs w:val="24"/>
-              </w:rPr>
-            </w:pPr>
-            <w:r>
-              <w:rPr>
-                <w:rFonts w:ascii="微软雅黑" w:hAnsi="微软雅黑" w:hint="eastAsia"/>
-                <w:szCs w:val="24"/>
-              </w:rPr>
-              <w:t>获得对User数据库的服务的引用</w:t>
+                <w:color w:val="000000" w:themeColor="text1"/>
+                <w:szCs w:val="24"/>
+              </w:rPr>
+            </w:pPr>
+            <w:r>
+              <w:rPr>
+                <w:rFonts w:ascii="微软雅黑" w:hAnsi="微软雅黑" w:hint="eastAsia"/>
+                <w:color w:val="000000" w:themeColor="text1"/>
+                <w:szCs w:val="24"/>
+              </w:rPr>
+              <w:t>插入单一持久化对象</w:t>
             </w:r>
           </w:p>
         </w:tc>
@@ -35606,28 +36049,14 @@
                 <w:rFonts w:ascii="微软雅黑" w:hAnsi="微软雅黑" w:hint="eastAsia"/>
                 <w:szCs w:val="24"/>
               </w:rPr>
-              <w:t>DatabaseFac</w:t>
-            </w:r>
-            <w:r>
-              <w:rPr>
-                <w:rFonts w:ascii="微软雅黑" w:hAnsi="微软雅黑"/>
-                <w:szCs w:val="24"/>
-              </w:rPr>
-              <w:t>t</w:t>
-            </w:r>
-            <w:r>
-              <w:rPr>
-                <w:rFonts w:ascii="微软雅黑" w:hAnsi="微软雅黑" w:hint="eastAsia"/>
-                <w:szCs w:val="24"/>
-              </w:rPr>
-              <w:t>ory.</w:t>
-            </w:r>
-            <w:r>
-              <w:rPr>
-                <w:rFonts w:ascii="微软雅黑" w:hAnsi="微软雅黑"/>
-                <w:szCs w:val="24"/>
-              </w:rPr>
-              <w:t>getCreditDatabase</w:t>
+              <w:t>DatabaseFactory. getUser</w:t>
+            </w:r>
+            <w:r>
+              <w:rPr>
+                <w:rFonts w:ascii="微软雅黑" w:hAnsi="微软雅黑"/>
+                <w:szCs w:val="24"/>
+              </w:rPr>
+              <w:t>Database</w:t>
             </w:r>
           </w:p>
         </w:tc>
@@ -35642,6 +36071,75 @@
               <w:jc w:val="center"/>
               <w:rPr>
                 <w:rFonts w:ascii="微软雅黑" w:hAnsi="微软雅黑"/>
+                <w:szCs w:val="24"/>
+              </w:rPr>
+            </w:pPr>
+            <w:r>
+              <w:rPr>
+                <w:rFonts w:ascii="微软雅黑" w:hAnsi="微软雅黑" w:hint="eastAsia"/>
+                <w:szCs w:val="24"/>
+              </w:rPr>
+              <w:t>获得对User数据库的服务的引用</w:t>
+            </w:r>
+          </w:p>
+        </w:tc>
+      </w:tr>
+      <w:tr>
+        <w:tc>
+          <w:tcPr>
+            <w:tcW w:w="5665" w:type="dxa"/>
+            <w:gridSpan w:val="3"/>
+            <w:shd w:val="clear" w:color="auto" w:fill="DEEAF6" w:themeFill="accent1" w:themeFillTint="33"/>
+          </w:tcPr>
+          <w:p>
+            <w:pPr>
+              <w:jc w:val="center"/>
+              <w:rPr>
+                <w:rFonts w:ascii="微软雅黑" w:hAnsi="微软雅黑"/>
+                <w:szCs w:val="24"/>
+              </w:rPr>
+            </w:pPr>
+            <w:r>
+              <w:rPr>
+                <w:rFonts w:ascii="微软雅黑" w:hAnsi="微软雅黑" w:hint="eastAsia"/>
+                <w:szCs w:val="24"/>
+              </w:rPr>
+              <w:t>DatabaseFac</w:t>
+            </w:r>
+            <w:r>
+              <w:rPr>
+                <w:rFonts w:ascii="微软雅黑" w:hAnsi="微软雅黑"/>
+                <w:szCs w:val="24"/>
+              </w:rPr>
+              <w:t>t</w:t>
+            </w:r>
+            <w:r>
+              <w:rPr>
+                <w:rFonts w:ascii="微软雅黑" w:hAnsi="微软雅黑" w:hint="eastAsia"/>
+                <w:szCs w:val="24"/>
+              </w:rPr>
+              <w:t>ory.</w:t>
+            </w:r>
+            <w:r>
+              <w:rPr>
+                <w:rFonts w:ascii="微软雅黑" w:hAnsi="微软雅黑"/>
+                <w:szCs w:val="24"/>
+              </w:rPr>
+              <w:t xml:space="preserve"> getCreditDatabase</w:t>
+            </w:r>
+          </w:p>
+        </w:tc>
+        <w:tc>
+          <w:tcPr>
+            <w:tcW w:w="3686" w:type="dxa"/>
+            <w:gridSpan w:val="2"/>
+            <w:shd w:val="clear" w:color="auto" w:fill="DEEAF6" w:themeFill="accent1" w:themeFillTint="33"/>
+          </w:tcPr>
+          <w:p>
+            <w:pPr>
+              <w:jc w:val="center"/>
+              <w:rPr>
+                <w:rFonts w:ascii="微软雅黑" w:hAnsi="微软雅黑"/>
                 <w:color w:val="000000" w:themeColor="text1"/>
                 <w:szCs w:val="24"/>
               </w:rPr>
@@ -35653,6 +36151,107 @@
                 <w:szCs w:val="24"/>
               </w:rPr>
               <w:t>得到Credit数据库的服务的引用</w:t>
+            </w:r>
+          </w:p>
+        </w:tc>
+      </w:tr>
+      <w:tr>
+        <w:tc>
+          <w:tcPr>
+            <w:tcW w:w="5665" w:type="dxa"/>
+            <w:gridSpan w:val="3"/>
+            <w:shd w:val="clear" w:color="auto" w:fill="DEEAF6" w:themeFill="accent1" w:themeFillTint="33"/>
+          </w:tcPr>
+          <w:p>
+            <w:pPr>
+              <w:jc w:val="center"/>
+              <w:rPr>
+                <w:rFonts w:ascii="微软雅黑" w:hAnsi="微软雅黑"/>
+                <w:szCs w:val="24"/>
+              </w:rPr>
+            </w:pPr>
+            <w:r>
+              <w:rPr>
+                <w:rFonts w:ascii="微软雅黑" w:hAnsi="微软雅黑" w:hint="eastAsia"/>
+                <w:szCs w:val="24"/>
+              </w:rPr>
+              <w:t>DatabaseFac</w:t>
+            </w:r>
+            <w:r>
+              <w:rPr>
+                <w:rFonts w:ascii="微软雅黑" w:hAnsi="微软雅黑"/>
+                <w:szCs w:val="24"/>
+              </w:rPr>
+              <w:t>t</w:t>
+            </w:r>
+            <w:r>
+              <w:rPr>
+                <w:rFonts w:ascii="微软雅黑" w:hAnsi="微软雅黑" w:hint="eastAsia"/>
+                <w:szCs w:val="24"/>
+              </w:rPr>
+              <w:t>ory.</w:t>
+            </w:r>
+            <w:r>
+              <w:rPr>
+                <w:rFonts w:ascii="微软雅黑" w:hAnsi="微软雅黑"/>
+                <w:szCs w:val="24"/>
+              </w:rPr>
+              <w:t xml:space="preserve"> </w:t>
+            </w:r>
+            <w:r>
+              <w:rPr>
+                <w:rFonts w:ascii="微软雅黑" w:hAnsi="微软雅黑"/>
+                <w:szCs w:val="24"/>
+              </w:rPr>
+              <w:t>getHotel</w:t>
+            </w:r>
+            <w:r>
+              <w:rPr>
+                <w:rFonts w:ascii="微软雅黑" w:hAnsi="微软雅黑"/>
+                <w:szCs w:val="24"/>
+              </w:rPr>
+              <w:t>Database</w:t>
+            </w:r>
+          </w:p>
+        </w:tc>
+        <w:tc>
+          <w:tcPr>
+            <w:tcW w:w="3686" w:type="dxa"/>
+            <w:gridSpan w:val="2"/>
+            <w:shd w:val="clear" w:color="auto" w:fill="DEEAF6" w:themeFill="accent1" w:themeFillTint="33"/>
+          </w:tcPr>
+          <w:p>
+            <w:pPr>
+              <w:jc w:val="center"/>
+              <w:rPr>
+                <w:rFonts w:ascii="微软雅黑" w:hAnsi="微软雅黑"/>
+                <w:color w:val="000000" w:themeColor="text1"/>
+                <w:szCs w:val="24"/>
+              </w:rPr>
+            </w:pPr>
+            <w:r>
+              <w:rPr>
+                <w:rFonts w:ascii="微软雅黑" w:hAnsi="微软雅黑" w:hint="eastAsia"/>
+                <w:color w:val="000000" w:themeColor="text1"/>
+                <w:szCs w:val="24"/>
+              </w:rPr>
+              <w:t>得到</w:t>
+            </w:r>
+            <w:r>
+              <w:rPr>
+                <w:rFonts w:ascii="微软雅黑" w:hAnsi="微软雅黑"/>
+                <w:color w:val="000000" w:themeColor="text1"/>
+                <w:szCs w:val="24"/>
+              </w:rPr>
+              <w:t>HotelInfo</w:t>
+            </w:r>
+            <w:r>
+              <w:rPr>
+                <w:rFonts w:ascii="微软雅黑" w:hAnsi="微软雅黑" w:hint="eastAsia"/>
+                <w:color w:val="000000" w:themeColor="text1"/>
+                <w:szCs w:val="24"/>
+              </w:rPr>
+              <w:t>数据库的服务的引用</w:t>
             </w:r>
           </w:p>
         </w:tc>
@@ -35667,6 +36266,7 @@
         <w:rPr>
           <w:rFonts w:hint="eastAsia"/>
         </w:rPr>
+        <w:lastRenderedPageBreak/>
         <w:t>5.4</w:t>
       </w:r>
       <w:r>
@@ -35692,16 +36292,7 @@
           <w:bCs/>
           <w:szCs w:val="24"/>
         </w:rPr>
-        <w:t>数据层主要给业务逻辑层提供数据防伪服务，包括对于持久化数据的增、删、</w:t>
-      </w:r>
-      <w:r>
-        <w:rPr>
-          <w:rFonts w:ascii="微软雅黑" w:hAnsi="微软雅黑" w:cs="宋体" w:hint="eastAsia"/>
-          <w:bCs/>
-          <w:szCs w:val="24"/>
-        </w:rPr>
-        <w:lastRenderedPageBreak/>
-        <w:t>改、查。User业务逻辑需要的服务由UserDataService接口提供。由于持久化数据的保存可能存在多种形式：Txt文件、序列化文件、数据库等，所示抽象了数据服务。数据层模块的具体描述如图5.4所示。</w:t>
+        <w:t>数据层主要给业务逻辑层提供数据防伪服务，包括对于持久化数据的增、删、改、查。User业务逻辑需要的服务由UserDataService接口提供。由于持久化数据的保存可能存在多种形式：Txt文件、序列化文件、数据库等，所示抽象了数据服务。数据层模块的具体描述如图5.4所示。</w:t>
       </w:r>
     </w:p>
     <w:p>
@@ -36002,6 +36593,7 @@
                 <w:bCs/>
                 <w:szCs w:val="24"/>
               </w:rPr>
+              <w:lastRenderedPageBreak/>
               <w:t>DataService</w:t>
             </w:r>
           </w:p>
@@ -36055,7 +36647,6 @@
                 <w:bCs/>
                 <w:szCs w:val="24"/>
               </w:rPr>
-              <w:lastRenderedPageBreak/>
               <w:t>DataServiceTxtImpl</w:t>
             </w:r>
           </w:p>
@@ -36915,7 +37506,6 @@
                 <w:rFonts w:ascii="微软雅黑" w:hAnsi="微软雅黑" w:hint="eastAsia"/>
                 <w:szCs w:val="24"/>
               </w:rPr>
-              <w:lastRenderedPageBreak/>
               <w:t>u</w:t>
             </w:r>
             <w:r>
@@ -36945,7 +37535,6 @@
                 <w:rFonts w:ascii="微软雅黑" w:hAnsi="微软雅黑" w:cs="微软雅黑" w:hint="eastAsia"/>
                 <w:szCs w:val="24"/>
               </w:rPr>
-              <w:lastRenderedPageBreak/>
               <w:t>语法</w:t>
             </w:r>
           </w:p>
@@ -36989,7 +37578,6 @@
                 <w:rFonts w:ascii="微软雅黑" w:hAnsi="微软雅黑" w:hint="eastAsia"/>
                 <w:szCs w:val="24"/>
               </w:rPr>
-              <w:lastRenderedPageBreak/>
               <w:t>u</w:t>
             </w:r>
             <w:r>
@@ -37722,6 +38310,7 @@
                 <w:rFonts w:ascii="微软雅黑" w:hAnsi="微软雅黑" w:hint="eastAsia"/>
                 <w:szCs w:val="24"/>
               </w:rPr>
+              <w:lastRenderedPageBreak/>
               <w:t>RoomData</w:t>
             </w:r>
             <w:r>
@@ -39003,6 +39592,7 @@
                 <w:rFonts w:ascii="微软雅黑" w:hAnsi="微软雅黑" w:cs="微软雅黑"/>
                 <w:szCs w:val="24"/>
               </w:rPr>
+              <w:lastRenderedPageBreak/>
               <w:t>RoomDataService.</w:t>
             </w:r>
             <w:r>
@@ -40056,6 +40646,7 @@
                 <w:rFonts w:ascii="微软雅黑" w:hAnsi="微软雅黑"/>
                 <w:szCs w:val="24"/>
               </w:rPr>
+              <w:lastRenderedPageBreak/>
               <w:t>User</w:t>
             </w:r>
             <w:r>
@@ -43505,7 +44096,6 @@
                 <w:rFonts w:ascii="微软雅黑" w:hAnsi="微软雅黑"/>
                 <w:szCs w:val="24"/>
               </w:rPr>
-              <w:lastRenderedPageBreak/>
               <w:t>HotelInfoDataService</w:t>
             </w:r>
             <w:r>
@@ -44561,7 +45151,6 @@
           <w:bCs/>
           <w:szCs w:val="24"/>
         </w:rPr>
-        <w:lastRenderedPageBreak/>
         <w:t>表</w:t>
       </w:r>
       <w:r>
@@ -45379,6 +45968,7 @@
                 <w:bCs/>
                 <w:szCs w:val="24"/>
               </w:rPr>
+              <w:lastRenderedPageBreak/>
               <w:t>P</w:t>
             </w:r>
             <w:r>
@@ -45414,16 +46004,7 @@
                 <w:bCs/>
                 <w:szCs w:val="24"/>
               </w:rPr>
-              <w:t>用户ID，用户密码，用户类型，用户真实名字，会员等级（是否会员），信</w:t>
-            </w:r>
-            <w:r>
-              <w:rPr>
-                <w:rFonts w:ascii="微软雅黑" w:hAnsi="微软雅黑" w:cs="微软雅黑" w:hint="eastAsia"/>
-                <w:bCs/>
-                <w:szCs w:val="24"/>
-              </w:rPr>
-              <w:lastRenderedPageBreak/>
-              <w:t>用值，生日，公司名称</w:t>
+              <w:t>用户ID，用户密码，用户类型，用户真实名字，会员等级（是否会员），信用值，生日，公司名称</w:t>
             </w:r>
           </w:p>
         </w:tc>
@@ -45452,7 +46033,6 @@
                 <w:bCs/>
                 <w:szCs w:val="24"/>
               </w:rPr>
-              <w:lastRenderedPageBreak/>
               <w:t>CreditPO</w:t>
             </w:r>
           </w:p>
@@ -45952,7 +46532,16 @@
                 <w:bCs/>
                 <w:szCs w:val="24"/>
               </w:rPr>
-              <w:t>客房编号，实际房号，客房类型编号，客房状态</w:t>
+              <w:t>客房编号，实际房号，客房类型编</w:t>
+            </w:r>
+            <w:r>
+              <w:rPr>
+                <w:rFonts w:ascii="微软雅黑" w:hAnsi="微软雅黑" w:cs="微软雅黑" w:hint="eastAsia"/>
+                <w:bCs/>
+                <w:szCs w:val="24"/>
+              </w:rPr>
+              <w:lastRenderedPageBreak/>
+              <w:t>号，客房状态</w:t>
             </w:r>
           </w:p>
         </w:tc>
@@ -45981,6 +46570,7 @@
                 <w:bCs/>
                 <w:szCs w:val="24"/>
               </w:rPr>
+              <w:lastRenderedPageBreak/>
               <w:t>Room</w:t>
             </w:r>
             <w:r>
@@ -46016,16 +46606,7 @@
                 <w:bCs/>
                 <w:szCs w:val="24"/>
               </w:rPr>
-              <w:t>客房类型编号，客房类型名称，客房</w:t>
-            </w:r>
-            <w:r>
-              <w:rPr>
-                <w:rFonts w:ascii="微软雅黑" w:hAnsi="微软雅黑" w:cs="微软雅黑" w:hint="eastAsia"/>
-                <w:bCs/>
-                <w:szCs w:val="24"/>
-              </w:rPr>
-              <w:lastRenderedPageBreak/>
-              <w:t>类型介绍，价格</w:t>
+              <w:t>客房类型编号，客房类型名称，客房类型介绍，价格</w:t>
             </w:r>
           </w:p>
         </w:tc>
@@ -46054,7 +46635,6 @@
                 <w:bCs/>
                 <w:szCs w:val="24"/>
               </w:rPr>
-              <w:lastRenderedPageBreak/>
               <w:t>Order</w:t>
             </w:r>
             <w:r>
@@ -49616,7 +50196,7 @@
 </file>
 
 <file path=customXml/itemProps1.xml><?xml version="1.0" encoding="utf-8"?>
-<ds:datastoreItem xmlns:ds="http://schemas.openxmlformats.org/officeDocument/2006/customXml" ds:itemID="{50273281-F5B2-4D44-B3AB-A6084D244901}">
+<ds:datastoreItem xmlns:ds="http://schemas.openxmlformats.org/officeDocument/2006/customXml" ds:itemID="{3A773F03-FC7C-495A-9FF9-485D404E6E7C}">
   <ds:schemaRefs>
     <ds:schemaRef ds:uri="http://schemas.openxmlformats.org/officeDocument/2006/bibliography"/>
   </ds:schemaRefs>

--- a/体系结构设计文档/酒店管理体系结构文档.docx
+++ b/体系结构设计文档/酒店管理体系结构文档.docx
@@ -9557,7 +9557,7 @@
       </w:pPr>
       <w:r>
         <w:pict>
-          <v:shape id="_x0000_i1026" type="#_x0000_t75" style="width:414.5pt;height:264pt;mso-position-horizontal-relative:text;mso-position-vertical-relative:text" o:allowoverlap="f">
+          <v:shape id="_x0000_i1026" type="#_x0000_t75" style="width:414.6pt;height:264pt;mso-position-horizontal-relative:text;mso-position-vertical-relative:text" o:allowoverlap="f">
             <v:imagedata r:id="rId16" o:title="调用示意图"/>
           </v:shape>
         </w:pict>
@@ -10102,7 +10102,7 @@
       </w:pPr>
       <w:r>
         <w:pict>
-          <v:shape id="_x0000_i1027" type="#_x0000_t75" style="width:335.5pt;height:133pt;mso-position-horizontal-relative:text;mso-position-vertical-relative:text" o:allowoverlap="f">
+          <v:shape id="_x0000_i1027" type="#_x0000_t75" style="width:335.4pt;height:133.2pt;mso-position-horizontal-relative:text;mso-position-vertical-relative:text" o:allowoverlap="f">
             <v:imagedata r:id="rId18" o:title="用户界面类图"/>
           </v:shape>
         </w:pict>
@@ -22197,14 +22197,7 @@
                 <w:rFonts w:ascii="微软雅黑" w:hAnsi="微软雅黑"/>
                 <w:szCs w:val="24"/>
               </w:rPr>
-              <w:t>HotelInfo</w:t>
-            </w:r>
-            <w:r>
-              <w:rPr>
-                <w:rFonts w:ascii="微软雅黑" w:hAnsi="微软雅黑"/>
-                <w:szCs w:val="24"/>
-              </w:rPr>
-              <w:t xml:space="preserve">. </w:t>
+              <w:t xml:space="preserve">HotelInfo. </w:t>
             </w:r>
             <w:r>
               <w:rPr>
@@ -22271,14 +22264,7 @@
                 <w:rFonts w:ascii="微软雅黑" w:hAnsi="微软雅黑"/>
                 <w:szCs w:val="24"/>
               </w:rPr>
-              <w:t>clientHotelList</w:t>
-            </w:r>
-            <w:r>
-              <w:rPr>
-                <w:rFonts w:ascii="微软雅黑" w:hAnsi="微软雅黑"/>
-                <w:szCs w:val="24"/>
-              </w:rPr>
-              <w:t xml:space="preserve"> </w:t>
+              <w:t xml:space="preserve">clientHotelList </w:t>
             </w:r>
             <w:r>
               <w:rPr>
@@ -22319,7 +22305,7 @@
             <w:pPr>
               <w:jc w:val="left"/>
               <w:rPr>
-                <w:rFonts w:ascii="微软雅黑" w:hAnsi="微软雅黑" w:hint="eastAsia"/>
+                <w:rFonts w:ascii="微软雅黑" w:hAnsi="微软雅黑"/>
                 <w:szCs w:val="24"/>
               </w:rPr>
             </w:pPr>
@@ -22342,7 +22328,7 @@
             <w:pPr>
               <w:jc w:val="left"/>
               <w:rPr>
-                <w:rFonts w:ascii="微软雅黑" w:hAnsi="微软雅黑" w:hint="eastAsia"/>
+                <w:rFonts w:ascii="微软雅黑" w:hAnsi="微软雅黑"/>
                 <w:szCs w:val="24"/>
               </w:rPr>
             </w:pPr>
@@ -22392,7 +22378,7 @@
             <w:pPr>
               <w:jc w:val="left"/>
               <w:rPr>
-                <w:rFonts w:ascii="微软雅黑" w:hAnsi="微软雅黑" w:hint="eastAsia"/>
+                <w:rFonts w:ascii="微软雅黑" w:hAnsi="微软雅黑"/>
                 <w:szCs w:val="24"/>
               </w:rPr>
             </w:pPr>
@@ -22415,7 +22401,7 @@
             <w:pPr>
               <w:jc w:val="left"/>
               <w:rPr>
-                <w:rFonts w:ascii="微软雅黑" w:hAnsi="微软雅黑" w:hint="eastAsia"/>
+                <w:rFonts w:ascii="微软雅黑" w:hAnsi="微软雅黑"/>
                 <w:szCs w:val="24"/>
               </w:rPr>
             </w:pPr>
@@ -22696,14 +22682,7 @@
                 <w:rFonts w:ascii="微软雅黑" w:hAnsi="微软雅黑"/>
                 <w:szCs w:val="24"/>
               </w:rPr>
-              <w:t xml:space="preserve">. </w:t>
-            </w:r>
-            <w:r>
-              <w:rPr>
-                <w:rFonts w:ascii="微软雅黑" w:hAnsi="微软雅黑"/>
-                <w:szCs w:val="24"/>
-              </w:rPr>
-              <w:t>numAtHotel (int hotelID)</w:t>
+              <w:t>. numAtHotel (int hotelID)</w:t>
             </w:r>
           </w:p>
         </w:tc>
@@ -22725,14 +22704,7 @@
                 <w:rFonts w:ascii="微软雅黑" w:hAnsi="微软雅黑" w:hint="eastAsia"/>
                 <w:szCs w:val="24"/>
               </w:rPr>
-              <w:t>获取用户在该酒店</w:t>
-            </w:r>
-            <w:r>
-              <w:rPr>
-                <w:rFonts w:ascii="微软雅黑" w:hAnsi="微软雅黑" w:hint="eastAsia"/>
-                <w:szCs w:val="24"/>
-              </w:rPr>
-              <w:t>不同状态的订单的数量</w:t>
+              <w:t>获取用户在该酒店不同状态的订单的数量</w:t>
             </w:r>
           </w:p>
         </w:tc>
@@ -22765,14 +22737,7 @@
                 <w:rFonts w:ascii="微软雅黑" w:hAnsi="微软雅黑"/>
                 <w:szCs w:val="24"/>
               </w:rPr>
-              <w:t xml:space="preserve">Order. </w:t>
-            </w:r>
-            <w:r>
-              <w:rPr>
-                <w:rFonts w:ascii="微软雅黑" w:hAnsi="微软雅黑"/>
-                <w:szCs w:val="24"/>
-              </w:rPr>
-              <w:t>getHotelList (int userID)</w:t>
+              <w:t>Order. getHotelList (int userID)</w:t>
             </w:r>
           </w:p>
         </w:tc>
@@ -22785,23 +22750,16 @@
             <w:pPr>
               <w:jc w:val="center"/>
               <w:rPr>
-                <w:rFonts w:ascii="微软雅黑" w:hAnsi="微软雅黑" w:hint="eastAsia"/>
-                <w:szCs w:val="24"/>
-              </w:rPr>
-            </w:pPr>
-            <w:r>
-              <w:rPr>
-                <w:rFonts w:ascii="微软雅黑" w:hAnsi="微软雅黑" w:hint="eastAsia"/>
-                <w:szCs w:val="24"/>
-              </w:rPr>
-              <w:t>获取用户</w:t>
-            </w:r>
-            <w:r>
-              <w:rPr>
-                <w:rFonts w:ascii="微软雅黑" w:hAnsi="微软雅黑" w:hint="eastAsia"/>
-                <w:szCs w:val="24"/>
-              </w:rPr>
-              <w:t>订过的酒店的编号</w:t>
+                <w:rFonts w:ascii="微软雅黑" w:hAnsi="微软雅黑"/>
+                <w:szCs w:val="24"/>
+              </w:rPr>
+            </w:pPr>
+            <w:r>
+              <w:rPr>
+                <w:rFonts w:ascii="微软雅黑" w:hAnsi="微软雅黑" w:hint="eastAsia"/>
+                <w:szCs w:val="24"/>
+              </w:rPr>
+              <w:t>获取用户订过的酒店的编号</w:t>
             </w:r>
           </w:p>
         </w:tc>
@@ -25852,16 +25810,7 @@
                 <w:rFonts w:ascii="微软雅黑" w:hAnsi="微软雅黑" w:hint="eastAsia"/>
                 <w:szCs w:val="24"/>
               </w:rPr>
-              <w:t>ManageRoom. addRo</w:t>
-            </w:r>
-            <w:bookmarkStart w:id="21" w:name="_GoBack"/>
-            <w:bookmarkEnd w:id="21"/>
-            <w:r>
-              <w:rPr>
-                <w:rFonts w:ascii="微软雅黑" w:hAnsi="微软雅黑" w:hint="eastAsia"/>
-                <w:szCs w:val="24"/>
-              </w:rPr>
-              <w:t>om</w:t>
+              <w:t>ManageRoom. addRoom</w:t>
             </w:r>
           </w:p>
         </w:tc>
@@ -28750,6 +28699,13 @@
             </w:r>
             <w:r>
               <w:rPr>
+                <w:rFonts w:ascii="微软雅黑" w:hAnsi="微软雅黑" w:hint="eastAsia"/>
+                <w:szCs w:val="24"/>
+              </w:rPr>
+              <w:t>VO</w:t>
+            </w:r>
+            <w:r>
+              <w:rPr>
                 <w:rFonts w:ascii="微软雅黑" w:hAnsi="微软雅黑"/>
                 <w:szCs w:val="24"/>
               </w:rPr>
@@ -29106,6 +29062,13 @@
                 <w:rFonts w:ascii="微软雅黑" w:hAnsi="微软雅黑"/>
                 <w:szCs w:val="24"/>
               </w:rPr>
+              <w:t>VO</w:t>
+            </w:r>
+            <w:r>
+              <w:rPr>
+                <w:rFonts w:ascii="微软雅黑" w:hAnsi="微软雅黑"/>
+                <w:szCs w:val="24"/>
+              </w:rPr>
               <w:t xml:space="preserve"> </w:t>
             </w:r>
             <w:r>
@@ -30612,7 +30575,21 @@
                 <w:rFonts w:ascii="微软雅黑" w:hAnsi="微软雅黑" w:hint="eastAsia"/>
                 <w:szCs w:val="24"/>
               </w:rPr>
-              <w:t>public ResultMessage checkOut(int order</w:t>
+              <w:t>public ResultMessage checkOut(</w:t>
+            </w:r>
+            <w:r>
+              <w:rPr>
+                <w:rFonts w:ascii="微软雅黑" w:hAnsi="微软雅黑"/>
+                <w:szCs w:val="24"/>
+              </w:rPr>
+              <w:t>long</w:t>
+            </w:r>
+            <w:r>
+              <w:rPr>
+                <w:rFonts w:ascii="微软雅黑" w:hAnsi="微软雅黑" w:hint="eastAsia"/>
+                <w:szCs w:val="24"/>
+              </w:rPr>
+              <w:t xml:space="preserve"> order</w:t>
             </w:r>
             <w:r>
               <w:rPr>
@@ -31845,7 +31822,7 @@
             <w:pPr>
               <w:jc w:val="center"/>
               <w:rPr>
-                <w:rFonts w:ascii="微软雅黑" w:hAnsi="微软雅黑" w:hint="eastAsia"/>
+                <w:rFonts w:ascii="微软雅黑" w:hAnsi="微软雅黑"/>
                 <w:szCs w:val="24"/>
               </w:rPr>
             </w:pPr>
@@ -31900,14 +31877,7 @@
                 <w:rFonts w:ascii="微软雅黑" w:hAnsi="微软雅黑"/>
                 <w:szCs w:val="24"/>
               </w:rPr>
-              <w:t>checkOut</w:t>
-            </w:r>
-            <w:r>
-              <w:rPr>
-                <w:rFonts w:ascii="微软雅黑" w:hAnsi="微软雅黑"/>
-                <w:szCs w:val="24"/>
-              </w:rPr>
-              <w:t xml:space="preserve"> </w:t>
+              <w:t xml:space="preserve">checkOut </w:t>
             </w:r>
             <w:r>
               <w:rPr>
@@ -31941,7 +31911,7 @@
             <w:pPr>
               <w:jc w:val="center"/>
               <w:rPr>
-                <w:rFonts w:ascii="微软雅黑" w:hAnsi="微软雅黑" w:hint="eastAsia"/>
+                <w:rFonts w:ascii="微软雅黑" w:hAnsi="微软雅黑"/>
                 <w:szCs w:val="24"/>
               </w:rPr>
             </w:pPr>
@@ -31966,7 +31936,7 @@
             <w:pPr>
               <w:jc w:val="center"/>
               <w:rPr>
-                <w:rFonts w:ascii="微软雅黑" w:hAnsi="微软雅黑" w:hint="eastAsia"/>
+                <w:rFonts w:ascii="微软雅黑" w:hAnsi="微软雅黑"/>
                 <w:szCs w:val="24"/>
               </w:rPr>
             </w:pPr>
@@ -31982,14 +31952,7 @@
                 <w:rFonts w:ascii="微软雅黑" w:hAnsi="微软雅黑"/>
                 <w:szCs w:val="24"/>
               </w:rPr>
-              <w:t xml:space="preserve">User. </w:t>
-            </w:r>
-            <w:r>
-              <w:rPr>
-                <w:rFonts w:ascii="微软雅黑" w:hAnsi="微软雅黑"/>
-                <w:szCs w:val="24"/>
-              </w:rPr>
-              <w:t>addCreditItem (CreditVO creditItem)</w:t>
+              <w:t>User. addCreditItem (CreditVO creditItem)</w:t>
             </w:r>
           </w:p>
         </w:tc>
@@ -32002,7 +31965,7 @@
             <w:pPr>
               <w:jc w:val="center"/>
               <w:rPr>
-                <w:rFonts w:ascii="微软雅黑" w:hAnsi="微软雅黑" w:hint="eastAsia"/>
+                <w:rFonts w:ascii="微软雅黑" w:hAnsi="微软雅黑"/>
                 <w:szCs w:val="24"/>
               </w:rPr>
             </w:pPr>
@@ -32488,11 +32451,25 @@
                 <w:rFonts w:ascii="微软雅黑" w:hAnsi="微软雅黑" w:hint="eastAsia"/>
                 <w:szCs w:val="24"/>
               </w:rPr>
-              <w:t>O&gt; searchUser</w:t>
-            </w:r>
-            <w:r>
-              <w:rPr>
-                <w:rFonts w:ascii="微软雅黑" w:hAnsi="微软雅黑"/>
+              <w:t xml:space="preserve">O&gt; </w:t>
+            </w:r>
+            <w:r>
+              <w:rPr>
+                <w:rFonts w:ascii="微软雅黑" w:hAnsi="微软雅黑"/>
+                <w:szCs w:val="24"/>
+              </w:rPr>
+              <w:t>accurateS</w:t>
+            </w:r>
+            <w:r>
+              <w:rPr>
+                <w:rFonts w:ascii="微软雅黑" w:hAnsi="微软雅黑" w:hint="eastAsia"/>
+                <w:szCs w:val="24"/>
+              </w:rPr>
+              <w:t>earch</w:t>
+            </w:r>
+            <w:r>
+              <w:rPr>
+                <w:rFonts w:ascii="微软雅黑" w:hAnsi="微软雅黑" w:hint="eastAsia"/>
                 <w:szCs w:val="24"/>
               </w:rPr>
               <w:t xml:space="preserve"> </w:t>
@@ -33417,7 +33394,35 @@
                 <w:rFonts w:ascii="微软雅黑" w:hAnsi="微软雅黑"/>
                 <w:szCs w:val="24"/>
               </w:rPr>
-              <w:t>FilterUserVO filter, SortUserVO sort, int rank1, int rank2</w:t>
+              <w:t>User</w:t>
+            </w:r>
+            <w:r>
+              <w:rPr>
+                <w:rFonts w:ascii="微软雅黑" w:hAnsi="微软雅黑"/>
+                <w:szCs w:val="24"/>
+              </w:rPr>
+              <w:t>Filter</w:t>
+            </w:r>
+            <w:r>
+              <w:rPr>
+                <w:rFonts w:ascii="微软雅黑" w:hAnsi="微软雅黑"/>
+                <w:szCs w:val="24"/>
+              </w:rPr>
+              <w:t>VO filter, User</w:t>
+            </w:r>
+            <w:r>
+              <w:rPr>
+                <w:rFonts w:ascii="微软雅黑" w:hAnsi="微软雅黑"/>
+                <w:szCs w:val="24"/>
+              </w:rPr>
+              <w:t>Sort</w:t>
+            </w:r>
+            <w:r>
+              <w:rPr>
+                <w:rFonts w:ascii="微软雅黑" w:hAnsi="微软雅黑"/>
+                <w:szCs w:val="24"/>
+              </w:rPr>
+              <w:t xml:space="preserve"> sort, int rank1, int rank2</w:t>
             </w:r>
             <w:r>
               <w:rPr>
@@ -33596,8 +33601,15 @@
                 <w:rFonts w:ascii="微软雅黑" w:hAnsi="微软雅黑" w:hint="eastAsia"/>
                 <w:szCs w:val="24"/>
               </w:rPr>
+              <w:t xml:space="preserve">Manageuser. </w:t>
+            </w:r>
+            <w:r>
+              <w:rPr>
+                <w:rFonts w:ascii="微软雅黑" w:hAnsi="微软雅黑" w:hint="eastAsia"/>
+                <w:szCs w:val="24"/>
+              </w:rPr>
               <w:lastRenderedPageBreak/>
-              <w:t>Manageuser. credit</w:t>
+              <w:t>credit</w:t>
             </w:r>
             <w:r>
               <w:rPr>
@@ -33629,6 +33641,7 @@
                 <w:rFonts w:ascii="微软雅黑" w:hAnsi="微软雅黑" w:hint="eastAsia"/>
                 <w:szCs w:val="24"/>
               </w:rPr>
+              <w:lastRenderedPageBreak/>
               <w:t>语法</w:t>
             </w:r>
           </w:p>
@@ -33680,7 +33693,15 @@
                 <w:rFonts w:ascii="微软雅黑" w:hAnsi="微软雅黑" w:hint="eastAsia"/>
                 <w:szCs w:val="24"/>
               </w:rPr>
-              <w:t xml:space="preserve"> userI</w:t>
+              <w:t xml:space="preserve"> </w:t>
+            </w:r>
+            <w:r>
+              <w:rPr>
+                <w:rFonts w:ascii="微软雅黑" w:hAnsi="微软雅黑" w:hint="eastAsia"/>
+                <w:szCs w:val="24"/>
+              </w:rPr>
+              <w:lastRenderedPageBreak/>
+              <w:t>userI</w:t>
             </w:r>
             <w:r>
               <w:rPr>
@@ -34218,7 +34239,28 @@
                 <w:rFonts w:ascii="微软雅黑" w:hAnsi="微软雅黑" w:hint="eastAsia"/>
                 <w:szCs w:val="24"/>
               </w:rPr>
-              <w:t>public ResultMessage add(</w:t>
+              <w:t xml:space="preserve">public ResultMessage </w:t>
+            </w:r>
+            <w:r>
+              <w:rPr>
+                <w:rFonts w:ascii="微软雅黑" w:hAnsi="微软雅黑" w:hint="eastAsia"/>
+                <w:szCs w:val="24"/>
+              </w:rPr>
+              <w:t>addHotelStaff</w:t>
+            </w:r>
+            <w:r>
+              <w:rPr>
+                <w:rFonts w:ascii="微软雅黑" w:hAnsi="微软雅黑" w:hint="eastAsia"/>
+                <w:szCs w:val="24"/>
+              </w:rPr>
+              <w:t xml:space="preserve"> </w:t>
+            </w:r>
+            <w:r>
+              <w:rPr>
+                <w:rFonts w:ascii="微软雅黑" w:hAnsi="微软雅黑" w:hint="eastAsia"/>
+                <w:szCs w:val="24"/>
+              </w:rPr>
+              <w:t>(</w:t>
             </w:r>
             <w:r>
               <w:rPr>
@@ -34539,7 +34581,28 @@
                 <w:rFonts w:ascii="微软雅黑" w:hAnsi="微软雅黑"/>
                 <w:szCs w:val="24"/>
               </w:rPr>
-              <w:t xml:space="preserve"> ()</w:t>
+              <w:t xml:space="preserve"> (</w:t>
+            </w:r>
+            <w:r>
+              <w:rPr>
+                <w:rFonts w:ascii="微软雅黑" w:hAnsi="微软雅黑"/>
+                <w:szCs w:val="24"/>
+              </w:rPr>
+              <w:t>int userID</w:t>
+            </w:r>
+            <w:r>
+              <w:rPr>
+                <w:rFonts w:ascii="微软雅黑" w:hAnsi="微软雅黑"/>
+                <w:szCs w:val="24"/>
+              </w:rPr>
+              <w:t>)</w:t>
+            </w:r>
+            <w:r>
+              <w:rPr>
+                <w:rFonts w:ascii="微软雅黑" w:hAnsi="微软雅黑"/>
+                <w:szCs w:val="24"/>
+              </w:rPr>
+              <w:t>;</w:t>
             </w:r>
           </w:p>
         </w:tc>
@@ -34821,21 +34884,14 @@
                 <w:rFonts w:ascii="微软雅黑" w:hAnsi="微软雅黑"/>
                 <w:szCs w:val="24"/>
               </w:rPr>
-              <w:t xml:space="preserve">O&gt; </w:t>
-            </w:r>
-            <w:r>
-              <w:rPr>
-                <w:rFonts w:ascii="微软雅黑" w:hAnsi="微软雅黑"/>
-                <w:szCs w:val="24"/>
-              </w:rPr>
-              <w:t>addCreditItem</w:t>
-            </w:r>
-            <w:r>
-              <w:rPr>
-                <w:rFonts w:ascii="微软雅黑" w:hAnsi="微软雅黑"/>
-                <w:szCs w:val="24"/>
-              </w:rPr>
-              <w:t xml:space="preserve"> (CreditVO creditItem)</w:t>
+              <w:t>O&gt; addCreditItem (CreditVO creditItem)</w:t>
+            </w:r>
+            <w:r>
+              <w:rPr>
+                <w:rFonts w:ascii="微软雅黑" w:hAnsi="微软雅黑"/>
+                <w:szCs w:val="24"/>
+              </w:rPr>
+              <w:t>;</w:t>
             </w:r>
           </w:p>
         </w:tc>
@@ -35045,7 +35101,15 @@
                 <w:rFonts w:ascii="微软雅黑" w:hAnsi="微软雅黑"/>
                 <w:szCs w:val="24"/>
               </w:rPr>
-              <w:t xml:space="preserve"> member</w:t>
+              <w:t xml:space="preserve"> </w:t>
+            </w:r>
+            <w:r>
+              <w:rPr>
+                <w:rFonts w:ascii="微软雅黑" w:hAnsi="微软雅黑"/>
+                <w:szCs w:val="24"/>
+              </w:rPr>
+              <w:lastRenderedPageBreak/>
+              <w:t>member</w:t>
             </w:r>
             <w:r>
               <w:rPr>
@@ -35084,6 +35148,7 @@
                 <w:rFonts w:ascii="微软雅黑" w:hAnsi="微软雅黑" w:hint="eastAsia"/>
                 <w:szCs w:val="24"/>
               </w:rPr>
+              <w:lastRenderedPageBreak/>
               <w:t>语法</w:t>
             </w:r>
           </w:p>
@@ -35110,7 +35175,22 @@
                 <w:rFonts w:ascii="微软雅黑" w:hAnsi="微软雅黑"/>
                 <w:szCs w:val="24"/>
               </w:rPr>
-              <w:t>public ResultMessage memberSignIn (MemberVO member)</w:t>
+              <w:t xml:space="preserve">public ResultMessage memberSignIn </w:t>
+            </w:r>
+            <w:r>
+              <w:rPr>
+                <w:rFonts w:ascii="微软雅黑" w:hAnsi="微软雅黑"/>
+                <w:szCs w:val="24"/>
+              </w:rPr>
+              <w:lastRenderedPageBreak/>
+              <w:t>(MemberVO member)</w:t>
+            </w:r>
+            <w:r>
+              <w:rPr>
+                <w:rFonts w:ascii="微软雅黑" w:hAnsi="微软雅黑"/>
+                <w:szCs w:val="24"/>
+              </w:rPr>
+              <w:t>;</w:t>
             </w:r>
           </w:p>
         </w:tc>
@@ -35258,6 +35338,283 @@
                 <w:szCs w:val="24"/>
               </w:rPr>
               <w:t>返回注册结果，若成功则更新客户信息。</w:t>
+            </w:r>
+          </w:p>
+        </w:tc>
+      </w:tr>
+      <w:tr>
+        <w:trPr>
+          <w:trHeight w:val="416"/>
+        </w:trPr>
+        <w:tc>
+          <w:tcPr>
+            <w:tcW w:w="2954" w:type="dxa"/>
+            <w:vMerge w:val="restart"/>
+            <w:shd w:val="clear" w:color="auto" w:fill="EDEDED" w:themeFill="accent3" w:themeFillTint="33"/>
+          </w:tcPr>
+          <w:p>
+            <w:pPr>
+              <w:jc w:val="center"/>
+              <w:rPr>
+                <w:rFonts w:ascii="微软雅黑" w:hAnsi="微软雅黑"/>
+                <w:szCs w:val="24"/>
+              </w:rPr>
+            </w:pPr>
+            <w:bookmarkStart w:id="21" w:name="_GoBack" w:colFirst="2" w:colLast="2"/>
+            <w:r>
+              <w:rPr>
+                <w:rFonts w:ascii="微软雅黑" w:hAnsi="微软雅黑" w:hint="eastAsia"/>
+                <w:szCs w:val="24"/>
+              </w:rPr>
+              <w:t xml:space="preserve">Manageuser. </w:t>
+            </w:r>
+            <w:r>
+              <w:rPr>
+                <w:rFonts w:ascii="微软雅黑" w:hAnsi="微软雅黑"/>
+                <w:szCs w:val="24"/>
+              </w:rPr>
+              <w:t>marketerList</w:t>
+            </w:r>
+          </w:p>
+        </w:tc>
+        <w:tc>
+          <w:tcPr>
+            <w:tcW w:w="1313" w:type="dxa"/>
+            <w:tcBorders>
+              <w:bottom w:val="single" w:sz="4" w:space="0" w:color="auto"/>
+            </w:tcBorders>
+            <w:shd w:val="clear" w:color="auto" w:fill="EDEDED" w:themeFill="accent3" w:themeFillTint="33"/>
+          </w:tcPr>
+          <w:p>
+            <w:pPr>
+              <w:jc w:val="left"/>
+              <w:rPr>
+                <w:rFonts w:ascii="微软雅黑" w:hAnsi="微软雅黑"/>
+                <w:szCs w:val="24"/>
+              </w:rPr>
+            </w:pPr>
+            <w:r>
+              <w:rPr>
+                <w:rFonts w:ascii="微软雅黑" w:hAnsi="微软雅黑" w:hint="eastAsia"/>
+                <w:szCs w:val="24"/>
+              </w:rPr>
+              <w:t>语法</w:t>
+            </w:r>
+          </w:p>
+        </w:tc>
+        <w:tc>
+          <w:tcPr>
+            <w:tcW w:w="5084" w:type="dxa"/>
+            <w:gridSpan w:val="3"/>
+            <w:tcBorders>
+              <w:bottom w:val="single" w:sz="4" w:space="0" w:color="auto"/>
+            </w:tcBorders>
+            <w:shd w:val="clear" w:color="auto" w:fill="EDEDED" w:themeFill="accent3" w:themeFillTint="33"/>
+          </w:tcPr>
+          <w:p>
+            <w:pPr>
+              <w:jc w:val="left"/>
+              <w:rPr>
+                <w:rFonts w:ascii="微软雅黑" w:hAnsi="微软雅黑" w:hint="eastAsia"/>
+                <w:szCs w:val="24"/>
+              </w:rPr>
+            </w:pPr>
+            <w:r>
+              <w:rPr>
+                <w:rFonts w:ascii="微软雅黑" w:hAnsi="微软雅黑"/>
+                <w:szCs w:val="24"/>
+              </w:rPr>
+              <w:t>p</w:t>
+            </w:r>
+            <w:r>
+              <w:rPr>
+                <w:rFonts w:ascii="微软雅黑" w:hAnsi="微软雅黑" w:hint="eastAsia"/>
+                <w:szCs w:val="24"/>
+              </w:rPr>
+              <w:t>ublic</w:t>
+            </w:r>
+            <w:r>
+              <w:rPr>
+                <w:rFonts w:ascii="微软雅黑" w:hAnsi="微软雅黑"/>
+                <w:szCs w:val="24"/>
+              </w:rPr>
+              <w:t xml:space="preserve"> List&lt;UserVO&gt;</w:t>
+            </w:r>
+            <w:r>
+              <w:rPr>
+                <w:rFonts w:ascii="微软雅黑" w:hAnsi="微软雅黑" w:hint="eastAsia"/>
+                <w:szCs w:val="24"/>
+              </w:rPr>
+              <w:t xml:space="preserve"> </w:t>
+            </w:r>
+            <w:r>
+              <w:rPr>
+                <w:rFonts w:ascii="微软雅黑" w:hAnsi="微软雅黑"/>
+                <w:szCs w:val="24"/>
+              </w:rPr>
+              <w:t>marketerList ()</w:t>
+            </w:r>
+            <w:r>
+              <w:rPr>
+                <w:rFonts w:ascii="微软雅黑" w:hAnsi="微软雅黑" w:hint="eastAsia"/>
+                <w:szCs w:val="24"/>
+              </w:rPr>
+              <w:t>;</w:t>
+            </w:r>
+          </w:p>
+        </w:tc>
+      </w:tr>
+      <w:bookmarkEnd w:id="21"/>
+      <w:tr>
+        <w:trPr>
+          <w:trHeight w:val="416"/>
+        </w:trPr>
+        <w:tc>
+          <w:tcPr>
+            <w:tcW w:w="2954" w:type="dxa"/>
+            <w:vMerge/>
+            <w:shd w:val="clear" w:color="auto" w:fill="EDEDED" w:themeFill="accent3" w:themeFillTint="33"/>
+          </w:tcPr>
+          <w:p>
+            <w:pPr>
+              <w:jc w:val="left"/>
+              <w:rPr>
+                <w:rFonts w:ascii="微软雅黑" w:hAnsi="微软雅黑"/>
+                <w:szCs w:val="24"/>
+              </w:rPr>
+            </w:pPr>
+          </w:p>
+        </w:tc>
+        <w:tc>
+          <w:tcPr>
+            <w:tcW w:w="1313" w:type="dxa"/>
+            <w:tcBorders>
+              <w:bottom w:val="single" w:sz="4" w:space="0" w:color="auto"/>
+            </w:tcBorders>
+            <w:shd w:val="clear" w:color="auto" w:fill="EDEDED" w:themeFill="accent3" w:themeFillTint="33"/>
+          </w:tcPr>
+          <w:p>
+            <w:pPr>
+              <w:jc w:val="left"/>
+              <w:rPr>
+                <w:rFonts w:ascii="微软雅黑" w:hAnsi="微软雅黑"/>
+                <w:szCs w:val="24"/>
+              </w:rPr>
+            </w:pPr>
+            <w:r>
+              <w:rPr>
+                <w:rFonts w:ascii="微软雅黑" w:hAnsi="微软雅黑" w:hint="eastAsia"/>
+                <w:szCs w:val="24"/>
+              </w:rPr>
+              <w:t>前置条件</w:t>
+            </w:r>
+          </w:p>
+        </w:tc>
+        <w:tc>
+          <w:tcPr>
+            <w:tcW w:w="5084" w:type="dxa"/>
+            <w:gridSpan w:val="3"/>
+            <w:tcBorders>
+              <w:bottom w:val="single" w:sz="4" w:space="0" w:color="auto"/>
+            </w:tcBorders>
+            <w:shd w:val="clear" w:color="auto" w:fill="EDEDED" w:themeFill="accent3" w:themeFillTint="33"/>
+          </w:tcPr>
+          <w:p>
+            <w:pPr>
+              <w:jc w:val="left"/>
+              <w:rPr>
+                <w:rFonts w:ascii="微软雅黑" w:hAnsi="微软雅黑" w:hint="eastAsia"/>
+                <w:szCs w:val="24"/>
+              </w:rPr>
+            </w:pPr>
+            <w:r>
+              <w:rPr>
+                <w:rFonts w:ascii="微软雅黑" w:hAnsi="微软雅黑" w:hint="eastAsia"/>
+                <w:szCs w:val="24"/>
+              </w:rPr>
+              <w:t>已经登录为</w:t>
+            </w:r>
+            <w:r>
+              <w:rPr>
+                <w:rFonts w:ascii="微软雅黑" w:hAnsi="微软雅黑" w:hint="eastAsia"/>
+                <w:szCs w:val="24"/>
+              </w:rPr>
+              <w:t>网站管理人员。</w:t>
+            </w:r>
+          </w:p>
+        </w:tc>
+      </w:tr>
+      <w:tr>
+        <w:trPr>
+          <w:trHeight w:val="416"/>
+        </w:trPr>
+        <w:tc>
+          <w:tcPr>
+            <w:tcW w:w="2954" w:type="dxa"/>
+            <w:vMerge/>
+            <w:tcBorders>
+              <w:bottom w:val="single" w:sz="4" w:space="0" w:color="auto"/>
+            </w:tcBorders>
+            <w:shd w:val="clear" w:color="auto" w:fill="EDEDED" w:themeFill="accent3" w:themeFillTint="33"/>
+          </w:tcPr>
+          <w:p>
+            <w:pPr>
+              <w:jc w:val="left"/>
+              <w:rPr>
+                <w:rFonts w:ascii="微软雅黑" w:hAnsi="微软雅黑"/>
+                <w:szCs w:val="24"/>
+              </w:rPr>
+            </w:pPr>
+          </w:p>
+        </w:tc>
+        <w:tc>
+          <w:tcPr>
+            <w:tcW w:w="1313" w:type="dxa"/>
+            <w:tcBorders>
+              <w:bottom w:val="single" w:sz="4" w:space="0" w:color="auto"/>
+            </w:tcBorders>
+            <w:shd w:val="clear" w:color="auto" w:fill="EDEDED" w:themeFill="accent3" w:themeFillTint="33"/>
+          </w:tcPr>
+          <w:p>
+            <w:pPr>
+              <w:jc w:val="left"/>
+              <w:rPr>
+                <w:rFonts w:ascii="微软雅黑" w:hAnsi="微软雅黑"/>
+                <w:szCs w:val="24"/>
+              </w:rPr>
+            </w:pPr>
+            <w:r>
+              <w:rPr>
+                <w:rFonts w:ascii="微软雅黑" w:hAnsi="微软雅黑" w:hint="eastAsia"/>
+                <w:szCs w:val="24"/>
+              </w:rPr>
+              <w:t>后置条件</w:t>
+            </w:r>
+          </w:p>
+        </w:tc>
+        <w:tc>
+          <w:tcPr>
+            <w:tcW w:w="5084" w:type="dxa"/>
+            <w:gridSpan w:val="3"/>
+            <w:tcBorders>
+              <w:bottom w:val="single" w:sz="4" w:space="0" w:color="auto"/>
+            </w:tcBorders>
+            <w:shd w:val="clear" w:color="auto" w:fill="EDEDED" w:themeFill="accent3" w:themeFillTint="33"/>
+          </w:tcPr>
+          <w:p>
+            <w:pPr>
+              <w:jc w:val="left"/>
+              <w:rPr>
+                <w:rFonts w:ascii="微软雅黑" w:hAnsi="微软雅黑" w:hint="eastAsia"/>
+                <w:szCs w:val="24"/>
+              </w:rPr>
+            </w:pPr>
+            <w:r>
+              <w:rPr>
+                <w:rFonts w:ascii="微软雅黑" w:hAnsi="微软雅黑" w:hint="eastAsia"/>
+                <w:szCs w:val="24"/>
+              </w:rPr>
+              <w:t>返回网站营销人员信息列表。</w:t>
             </w:r>
           </w:p>
         </w:tc>
@@ -35978,14 +36335,7 @@
                 <w:rFonts w:ascii="微软雅黑" w:hAnsi="微软雅黑"/>
                 <w:szCs w:val="24"/>
               </w:rPr>
-              <w:t>CreditData</w:t>
-            </w:r>
-            <w:r>
-              <w:rPr>
-                <w:rFonts w:ascii="微软雅黑" w:hAnsi="微软雅黑"/>
-                <w:szCs w:val="24"/>
-              </w:rPr>
-              <w:t>Service. insert (</w:t>
+              <w:t>CreditDataService. insert (</w:t>
             </w:r>
             <w:r>
               <w:rPr>
@@ -36079,7 +36429,15 @@
                 <w:rFonts w:ascii="微软雅黑" w:hAnsi="微软雅黑" w:hint="eastAsia"/>
                 <w:szCs w:val="24"/>
               </w:rPr>
-              <w:t>获得对User数据库的服务的引用</w:t>
+              <w:t>获得对User数据库的服务的引</w:t>
+            </w:r>
+            <w:r>
+              <w:rPr>
+                <w:rFonts w:ascii="微软雅黑" w:hAnsi="微软雅黑" w:hint="eastAsia"/>
+                <w:szCs w:val="24"/>
+              </w:rPr>
+              <w:lastRenderedPageBreak/>
+              <w:t>用</w:t>
             </w:r>
           </w:p>
         </w:tc>
@@ -36104,6 +36462,7 @@
                 <w:rFonts w:ascii="微软雅黑" w:hAnsi="微软雅黑" w:hint="eastAsia"/>
                 <w:szCs w:val="24"/>
               </w:rPr>
+              <w:lastRenderedPageBreak/>
               <w:t>DatabaseFac</w:t>
             </w:r>
             <w:r>
@@ -36196,21 +36555,7 @@
                 <w:rFonts w:ascii="微软雅黑" w:hAnsi="微软雅黑"/>
                 <w:szCs w:val="24"/>
               </w:rPr>
-              <w:t xml:space="preserve"> </w:t>
-            </w:r>
-            <w:r>
-              <w:rPr>
-                <w:rFonts w:ascii="微软雅黑" w:hAnsi="微软雅黑"/>
-                <w:szCs w:val="24"/>
-              </w:rPr>
-              <w:t>getHotel</w:t>
-            </w:r>
-            <w:r>
-              <w:rPr>
-                <w:rFonts w:ascii="微软雅黑" w:hAnsi="微软雅黑"/>
-                <w:szCs w:val="24"/>
-              </w:rPr>
-              <w:t>Database</w:t>
+              <w:t xml:space="preserve"> getHotelDatabase</w:t>
             </w:r>
           </w:p>
         </w:tc>
@@ -36266,7 +36611,6 @@
         <w:rPr>
           <w:rFonts w:hint="eastAsia"/>
         </w:rPr>
-        <w:lastRenderedPageBreak/>
         <w:t>5.4</w:t>
       </w:r>
       <w:r>
@@ -36413,6 +36757,7 @@
           <w:sz w:val="24"/>
           <w:szCs w:val="24"/>
         </w:rPr>
+        <w:lastRenderedPageBreak/>
         <w:t>5.4.1</w:t>
       </w:r>
       <w:r>
@@ -36593,7 +36938,6 @@
                 <w:bCs/>
                 <w:szCs w:val="24"/>
               </w:rPr>
-              <w:lastRenderedPageBreak/>
               <w:t>DataService</w:t>
             </w:r>
           </w:p>
@@ -38310,7 +38654,6 @@
                 <w:rFonts w:ascii="微软雅黑" w:hAnsi="微软雅黑" w:hint="eastAsia"/>
                 <w:szCs w:val="24"/>
               </w:rPr>
-              <w:lastRenderedPageBreak/>
               <w:t>RoomData</w:t>
             </w:r>
             <w:r>
@@ -39322,7 +39665,16 @@
                 <w:color w:val="000000" w:themeColor="text1"/>
                 <w:szCs w:val="24"/>
               </w:rPr>
-              <w:t>返回是否存在足够在给定日期范围内可预订的给定类型客房</w:t>
+              <w:t>返回是否存在足够在给定日期范围内可</w:t>
+            </w:r>
+            <w:r>
+              <w:rPr>
+                <w:rFonts w:ascii="微软雅黑" w:hAnsi="微软雅黑" w:hint="eastAsia"/>
+                <w:color w:val="000000" w:themeColor="text1"/>
+                <w:szCs w:val="24"/>
+              </w:rPr>
+              <w:lastRenderedPageBreak/>
+              <w:t>预订的给定类型客房</w:t>
             </w:r>
           </w:p>
         </w:tc>
@@ -39349,6 +39701,7 @@
                 <w:rFonts w:ascii="微软雅黑" w:hAnsi="微软雅黑" w:cs="微软雅黑"/>
                 <w:szCs w:val="24"/>
               </w:rPr>
+              <w:lastRenderedPageBreak/>
               <w:t>RoomDataService.</w:t>
             </w:r>
             <w:r>
@@ -39592,7 +39945,6 @@
                 <w:rFonts w:ascii="微软雅黑" w:hAnsi="微软雅黑" w:cs="微软雅黑"/>
                 <w:szCs w:val="24"/>
               </w:rPr>
-              <w:lastRenderedPageBreak/>
               <w:t>RoomDataService.</w:t>
             </w:r>
             <w:r>
@@ -40646,7 +40998,6 @@
                 <w:rFonts w:ascii="微软雅黑" w:hAnsi="微软雅黑"/>
                 <w:szCs w:val="24"/>
               </w:rPr>
-              <w:lastRenderedPageBreak/>
               <w:t>User</w:t>
             </w:r>
             <w:r>
@@ -41451,6 +41802,7 @@
                 <w:rFonts w:ascii="微软雅黑" w:hAnsi="微软雅黑" w:cs="微软雅黑" w:hint="eastAsia"/>
                 <w:szCs w:val="24"/>
               </w:rPr>
+              <w:lastRenderedPageBreak/>
               <w:t>提供的服务（供接口）</w:t>
             </w:r>
           </w:p>
@@ -43564,6 +43916,7 @@
                 <w:rFonts w:ascii="微软雅黑" w:hAnsi="微软雅黑" w:hint="eastAsia"/>
                 <w:szCs w:val="24"/>
               </w:rPr>
+              <w:lastRenderedPageBreak/>
               <w:t>updateRate</w:t>
             </w:r>
           </w:p>
@@ -43586,6 +43939,7 @@
                 <w:rFonts w:ascii="微软雅黑" w:hAnsi="微软雅黑" w:cs="微软雅黑" w:hint="eastAsia"/>
                 <w:szCs w:val="24"/>
               </w:rPr>
+              <w:lastRenderedPageBreak/>
               <w:t>语法</w:t>
             </w:r>
           </w:p>
@@ -43643,7 +43997,15 @@
                 <w:rFonts w:ascii="微软雅黑" w:hAnsi="微软雅黑" w:hint="eastAsia"/>
                 <w:szCs w:val="24"/>
               </w:rPr>
-              <w:t>long Ho</w:t>
+              <w:t xml:space="preserve">long </w:t>
+            </w:r>
+            <w:r>
+              <w:rPr>
+                <w:rFonts w:ascii="微软雅黑" w:hAnsi="微软雅黑" w:hint="eastAsia"/>
+                <w:szCs w:val="24"/>
+              </w:rPr>
+              <w:lastRenderedPageBreak/>
+              <w:t>Ho</w:t>
             </w:r>
             <w:r>
               <w:rPr>
@@ -45761,7 +46123,16 @@
           <w:bCs/>
           <w:szCs w:val="24"/>
         </w:rPr>
-        <w:t>系统的PO类就是对应的相关的实体类，在此只做简单的介绍，如表6.1所示：</w:t>
+        <w:t>系统的PO类就是对应的相关的实体类，在此只做简单的介绍，如表6.1所</w:t>
+      </w:r>
+      <w:r>
+        <w:rPr>
+          <w:rFonts w:ascii="微软雅黑" w:hAnsi="微软雅黑" w:cs="宋体" w:hint="eastAsia"/>
+          <w:bCs/>
+          <w:szCs w:val="24"/>
+        </w:rPr>
+        <w:lastRenderedPageBreak/>
+        <w:t>示：</w:t>
       </w:r>
     </w:p>
     <w:p>
@@ -45968,7 +46339,6 @@
                 <w:bCs/>
                 <w:szCs w:val="24"/>
               </w:rPr>
-              <w:lastRenderedPageBreak/>
               <w:t>P</w:t>
             </w:r>
             <w:r>
@@ -46385,6 +46755,7 @@
                 <w:bCs/>
                 <w:szCs w:val="24"/>
               </w:rPr>
+              <w:lastRenderedPageBreak/>
               <w:t>HotelInfoPO</w:t>
             </w:r>
           </w:p>
@@ -46532,16 +46903,7 @@
                 <w:bCs/>
                 <w:szCs w:val="24"/>
               </w:rPr>
-              <w:t>客房编号，实际房号，客房类型编</w:t>
-            </w:r>
-            <w:r>
-              <w:rPr>
-                <w:rFonts w:ascii="微软雅黑" w:hAnsi="微软雅黑" w:cs="微软雅黑" w:hint="eastAsia"/>
-                <w:bCs/>
-                <w:szCs w:val="24"/>
-              </w:rPr>
-              <w:lastRenderedPageBreak/>
-              <w:t>号，客房状态</w:t>
+              <w:t>客房编号，实际房号，客房类型编号，客房状态</w:t>
             </w:r>
           </w:p>
         </w:tc>
@@ -46570,7 +46932,6 @@
                 <w:bCs/>
                 <w:szCs w:val="24"/>
               </w:rPr>
-              <w:lastRenderedPageBreak/>
               <w:t>Room</w:t>
             </w:r>
             <w:r>
@@ -50196,7 +50557,7 @@
 </file>
 
 <file path=customXml/itemProps1.xml><?xml version="1.0" encoding="utf-8"?>
-<ds:datastoreItem xmlns:ds="http://schemas.openxmlformats.org/officeDocument/2006/customXml" ds:itemID="{3A773F03-FC7C-495A-9FF9-485D404E6E7C}">
+<ds:datastoreItem xmlns:ds="http://schemas.openxmlformats.org/officeDocument/2006/customXml" ds:itemID="{0C981881-9E71-45ED-90FE-98C5983E2079}">
   <ds:schemaRefs>
     <ds:schemaRef ds:uri="http://schemas.openxmlformats.org/officeDocument/2006/bibliography"/>
   </ds:schemaRefs>

--- a/体系结构设计文档/酒店管理体系结构文档.docx
+++ b/体系结构设计文档/酒店管理体系结构文档.docx
@@ -1,6 +1,6 @@
 
 <file path=word/document.xml><?xml version="1.0" encoding="utf-8"?>
-<w:document xmlns:wpc="http://schemas.microsoft.com/office/word/2010/wordprocessingCanvas" xmlns:mc="http://schemas.openxmlformats.org/markup-compatibility/2006" xmlns:o="urn:schemas-microsoft-com:office:office" xmlns:r="http://schemas.openxmlformats.org/officeDocument/2006/relationships" xmlns:m="http://schemas.openxmlformats.org/officeDocument/2006/math" xmlns:v="urn:schemas-microsoft-com:vml" xmlns:wp14="http://schemas.microsoft.com/office/word/2010/wordprocessingDrawing" xmlns:wp="http://schemas.openxmlformats.org/drawingml/2006/wordprocessingDrawing" xmlns:w10="urn:schemas-microsoft-com:office:word" xmlns:w="http://schemas.openxmlformats.org/wordprocessingml/2006/main" xmlns:w14="http://schemas.microsoft.com/office/word/2010/wordml" xmlns:w15="http://schemas.microsoft.com/office/word/2012/wordml" xmlns:wpg="http://schemas.microsoft.com/office/word/2010/wordprocessingGroup" xmlns:wpi="http://schemas.microsoft.com/office/word/2010/wordprocessingInk" xmlns:wne="http://schemas.microsoft.com/office/word/2006/wordml" xmlns:wps="http://schemas.microsoft.com/office/word/2010/wordprocessingShape" mc:Ignorable="w14 w15 wp14">
+<w:document xmlns:wpc="http://schemas.microsoft.com/office/word/2010/wordprocessingCanvas" xmlns:mc="http://schemas.openxmlformats.org/markup-compatibility/2006" xmlns:o="urn:schemas-microsoft-com:office:office" xmlns:r="http://schemas.openxmlformats.org/officeDocument/2006/relationships" xmlns:m="http://schemas.openxmlformats.org/officeDocument/2006/math" xmlns:v="urn:schemas-microsoft-com:vml" xmlns:wp14="http://schemas.microsoft.com/office/word/2010/wordprocessingDrawing" xmlns:wp="http://schemas.openxmlformats.org/drawingml/2006/wordprocessingDrawing" xmlns:w10="urn:schemas-microsoft-com:office:word" xmlns:w="http://schemas.openxmlformats.org/wordprocessingml/2006/main" xmlns:w14="http://schemas.microsoft.com/office/word/2010/wordml" xmlns:wpg="http://schemas.microsoft.com/office/word/2010/wordprocessingGroup" xmlns:wpi="http://schemas.microsoft.com/office/word/2010/wordprocessingInk" xmlns:wne="http://schemas.microsoft.com/office/word/2006/wordml" xmlns:wps="http://schemas.microsoft.com/office/word/2010/wordprocessingShape" mc:Ignorable="w14 wp14">
   <w:body>
     <w:p>
       <w:pPr>
@@ -3921,7 +3921,7 @@
                     </pic:cNvPicPr>
                   </pic:nvPicPr>
                   <pic:blipFill>
-                    <a:blip r:embed="rId8">
+                    <a:blip r:embed="rId9">
                       <a:extLst>
                         <a:ext uri="{28A0092B-C50C-407E-A947-70E740481C1C}">
                           <a14:useLocalDpi xmlns:a14="http://schemas.microsoft.com/office/drawing/2010/main" val="0"/>
@@ -4028,7 +4028,7 @@
             <o:lock v:ext="edit" aspectratio="t"/>
           </v:shapetype>
           <v:shape id="_x0000_s1026" type="#_x0000_t75" style="position:absolute;left:0;text-align:left;margin-left:-9.6pt;margin-top:9.6pt;width:469.65pt;height:303.1pt;z-index:-251658240;mso-position-horizontal-relative:text;mso-position-vertical-relative:text">
-            <v:imagedata r:id="rId9" o:title="逻辑模型"/>
+            <v:imagedata r:id="rId10" o:title="逻辑模型"/>
           </v:shape>
         </w:pict>
       </w:r>
@@ -7423,7 +7423,7 @@
         <w:lastRenderedPageBreak/>
         <w:pict>
           <v:shape id="_x0000_s1043" type="#_x0000_t75" style="position:absolute;left:0;text-align:left;margin-left:-52pt;margin-top:9.9pt;width:528.35pt;height:501.9pt;z-index:-251648000;mso-position-horizontal-relative:text;mso-position-vertical-relative:text">
-            <v:imagedata r:id="rId10" o:title="客户端包图v2"/>
+            <v:imagedata r:id="rId11" o:title="客户端包图v2"/>
           </v:shape>
         </w:pict>
       </w:r>
@@ -7641,7 +7641,7 @@
         <w:lastRenderedPageBreak/>
         <w:pict>
           <v:shape id="_x0000_s1029" type="#_x0000_t75" style="position:absolute;left:0;text-align:left;margin-left:-14.95pt;margin-top:9.1pt;width:439.6pt;height:296.45pt;z-index:-251655168;mso-position-horizontal-relative:text;mso-position-vertical-relative:text">
-            <v:imagedata r:id="rId11" o:title="服务器包图"/>
+            <v:imagedata r:id="rId12" o:title="服务器包图"/>
           </v:shape>
         </w:pict>
       </w:r>
@@ -7846,7 +7846,7 @@
                     </pic:cNvPicPr>
                   </pic:nvPicPr>
                   <pic:blipFill>
-                    <a:blip r:embed="rId12">
+                    <a:blip r:embed="rId13">
                       <a:extLst>
                         <a:ext uri="{28A0092B-C50C-407E-A947-70E740481C1C}">
                           <a14:useLocalDpi xmlns:a14="http://schemas.microsoft.com/office/drawing/2010/main" val="0"/>
@@ -7903,6 +7903,7 @@
           <w:rFonts w:hint="eastAsia"/>
           <w:sz w:val="22"/>
         </w:rPr>
+        <w:lastRenderedPageBreak/>
         <w:t>图</w:t>
       </w:r>
       <w:r>
@@ -7936,7 +7937,6 @@
         <w:rPr>
           <w:rFonts w:hint="eastAsia"/>
         </w:rPr>
-        <w:lastRenderedPageBreak/>
         <w:t>4.3</w:t>
       </w:r>
       <w:r>
@@ -8036,8 +8036,8 @@
     <w:p>
       <w:r>
         <w:pict>
-          <v:shape id="_x0000_i1025" type="#_x0000_t75" style="width:417pt;height:231pt;mso-position-horizontal-relative:text;mso-position-vertical-relative:text" o:allowoverlap="f">
-            <v:imagedata r:id="rId13" o:title="网络部署图"/>
+          <v:shape id="_x0000_i1025" type="#_x0000_t75" style="width:416.75pt;height:231.25pt;mso-position-horizontal-relative:text;mso-position-vertical-relative:text" o:allowoverlap="f">
+            <v:imagedata r:id="rId14" o:title="网络部署图"/>
           </v:shape>
         </w:pict>
       </w:r>
@@ -8213,7 +8213,7 @@
                     </pic:cNvPicPr>
                   </pic:nvPicPr>
                   <pic:blipFill>
-                    <a:blip r:embed="rId14">
+                    <a:blip r:embed="rId15">
                       <a:extLst>
                         <a:ext uri="{28A0092B-C50C-407E-A947-70E740481C1C}">
                           <a14:useLocalDpi xmlns:a14="http://schemas.microsoft.com/office/drawing/2010/main" val="0"/>
@@ -8312,7 +8312,7 @@
                     </pic:cNvPicPr>
                   </pic:nvPicPr>
                   <pic:blipFill>
-                    <a:blip r:embed="rId15">
+                    <a:blip r:embed="rId16">
                       <a:extLst>
                         <a:ext uri="{28A0092B-C50C-407E-A947-70E740481C1C}">
                           <a14:useLocalDpi xmlns:a14="http://schemas.microsoft.com/office/drawing/2010/main" val="0"/>
@@ -9453,6 +9453,7 @@
           <w:rFonts w:ascii="微软雅黑" w:hAnsi="微软雅黑" w:cs="微软雅黑" w:hint="eastAsia"/>
           <w:szCs w:val="24"/>
         </w:rPr>
+        <w:lastRenderedPageBreak/>
         <w:t>借用</w:t>
       </w:r>
       <w:r>
@@ -9557,8 +9558,8 @@
       </w:pPr>
       <w:r>
         <w:pict>
-          <v:shape id="_x0000_i1026" type="#_x0000_t75" style="width:414.6pt;height:264pt;mso-position-horizontal-relative:text;mso-position-vertical-relative:text" o:allowoverlap="f">
-            <v:imagedata r:id="rId16" o:title="调用示意图"/>
+          <v:shape id="_x0000_i1026" type="#_x0000_t75" style="width:414.55pt;height:264pt;mso-position-horizontal-relative:text;mso-position-vertical-relative:text" o:allowoverlap="f">
+            <v:imagedata r:id="rId17" o:title="调用示意图"/>
           </v:shape>
         </w:pict>
       </w:r>
@@ -9709,14 +9710,14 @@
         <w:rPr>
           <w:rFonts w:hint="eastAsia"/>
         </w:rPr>
-        <w:t>界面，修改网站营销人员信息界面，查看酒店工作人员信息界</w:t>
+        <w:t>界面，修改网站营销人员信息界面，查看酒店工作人员信息</w:t>
       </w:r>
       <w:r>
         <w:rPr>
           <w:rFonts w:hint="eastAsia"/>
         </w:rPr>
         <w:lastRenderedPageBreak/>
-        <w:t>面，查看客户</w:t>
+        <w:t>界面，查看客户</w:t>
       </w:r>
       <w:r>
         <w:rPr>
@@ -9998,7 +9999,7 @@
         </w:rPr>
         <w:pict>
           <v:shape id="_x0000_s1042" type="#_x0000_t75" style="position:absolute;left:0;text-align:left;margin-left:-51pt;margin-top:12.5pt;width:514.5pt;height:247.35pt;z-index:-251649024;mso-position-horizontal-relative:text;mso-position-vertical-relative:text">
-            <v:imagedata r:id="rId17" o:title="界面跳转图v2"/>
+            <v:imagedata r:id="rId18" o:title="界面跳转图v2"/>
           </v:shape>
         </w:pict>
       </w:r>
@@ -10102,8 +10103,8 @@
       </w:pPr>
       <w:r>
         <w:pict>
-          <v:shape id="_x0000_i1027" type="#_x0000_t75" style="width:335.4pt;height:133.2pt;mso-position-horizontal-relative:text;mso-position-vertical-relative:text" o:allowoverlap="f">
-            <v:imagedata r:id="rId18" o:title="用户界面类图"/>
+          <v:shape id="_x0000_i1027" type="#_x0000_t75" style="width:335.25pt;height:133.1pt;mso-position-horizontal-relative:text;mso-position-vertical-relative:text" o:allowoverlap="f">
+            <v:imagedata r:id="rId19" o:title="用户界面类图"/>
           </v:shape>
         </w:pict>
       </w:r>
@@ -13911,7 +13912,7 @@
         </w:rPr>
         <w:pict>
           <v:shape id="_x0000_s1044" type="#_x0000_t75" style="position:absolute;left:0;text-align:left;margin-left:8.5pt;margin-top:4.9pt;width:414.65pt;height:84.25pt;z-index:-251646976;mso-position-horizontal-relative:text;mso-position-vertical-relative:text">
-            <v:imagedata r:id="rId19" o:title="业务逻辑层设计包图"/>
+            <v:imagedata r:id="rId20" o:title="业务逻辑层设计包图"/>
           </v:shape>
         </w:pict>
       </w:r>
@@ -22729,7 +22730,6 @@
                 <w:rFonts w:ascii="微软雅黑" w:hAnsi="微软雅黑" w:hint="eastAsia"/>
                 <w:szCs w:val="24"/>
               </w:rPr>
-              <w:lastRenderedPageBreak/>
               <w:t>Manage</w:t>
             </w:r>
             <w:r>
@@ -22784,6 +22784,7 @@
                 <w:rFonts w:ascii="微软雅黑" w:hAnsi="微软雅黑"/>
                 <w:szCs w:val="24"/>
               </w:rPr>
+              <w:lastRenderedPageBreak/>
               <w:t>Strategy. getStrategy (int hotelID)</w:t>
             </w:r>
           </w:p>
@@ -23545,16 +23546,7 @@
                 <w:color w:val="000000" w:themeColor="text1"/>
                 <w:szCs w:val="24"/>
               </w:rPr>
-              <w:t>得到HotelInfo的数据库的服</w:t>
-            </w:r>
-            <w:r>
-              <w:rPr>
-                <w:rFonts w:ascii="微软雅黑" w:hAnsi="微软雅黑" w:hint="eastAsia"/>
-                <w:color w:val="000000" w:themeColor="text1"/>
-                <w:szCs w:val="24"/>
-              </w:rPr>
-              <w:lastRenderedPageBreak/>
-              <w:t>务的引用</w:t>
+              <w:t>得到HotelInfo的数据库的服务的引用</w:t>
             </w:r>
           </w:p>
         </w:tc>
@@ -24799,15 +24791,7 @@
                 <w:rFonts w:ascii="微软雅黑" w:hAnsi="微软雅黑" w:hint="eastAsia"/>
                 <w:szCs w:val="24"/>
               </w:rPr>
-              <w:t>根据商圈编号进行查找多个持</w:t>
-            </w:r>
-            <w:r>
-              <w:rPr>
-                <w:rFonts w:ascii="微软雅黑" w:hAnsi="微软雅黑" w:hint="eastAsia"/>
-                <w:szCs w:val="24"/>
-              </w:rPr>
-              <w:lastRenderedPageBreak/>
-              <w:t>久化对象</w:t>
+              <w:t>根据商圈编号进行查找多个持久化对象</w:t>
             </w:r>
           </w:p>
         </w:tc>
@@ -25782,7 +25766,15 @@
                 <w:rFonts w:ascii="微软雅黑" w:hAnsi="微软雅黑" w:hint="eastAsia"/>
                 <w:szCs w:val="24"/>
               </w:rPr>
-              <w:t>返回操作结果，若成功则系统保存修改后的相应房间信息</w:t>
+              <w:t>返回操作结果，若成功则系统保存修改后的相</w:t>
+            </w:r>
+            <w:r>
+              <w:rPr>
+                <w:rFonts w:ascii="微软雅黑" w:hAnsi="微软雅黑" w:hint="eastAsia"/>
+                <w:szCs w:val="24"/>
+              </w:rPr>
+              <w:lastRenderedPageBreak/>
+              <w:t>应房间信息</w:t>
             </w:r>
           </w:p>
         </w:tc>
@@ -25810,6 +25802,7 @@
                 <w:rFonts w:ascii="微软雅黑" w:hAnsi="微软雅黑" w:hint="eastAsia"/>
                 <w:szCs w:val="24"/>
               </w:rPr>
+              <w:lastRenderedPageBreak/>
               <w:t>ManageRoom. addRoom</w:t>
             </w:r>
           </w:p>
@@ -26820,15 +26813,22 @@
                 <w:rFonts w:ascii="微软雅黑" w:hAnsi="微软雅黑" w:hint="eastAsia"/>
                 <w:szCs w:val="24"/>
               </w:rPr>
+              <w:t>ManageRoom</w:t>
+            </w:r>
+            <w:r>
+              <w:rPr>
+                <w:rFonts w:ascii="微软雅黑" w:hAnsi="微软雅黑"/>
+                <w:szCs w:val="24"/>
+              </w:rPr>
+              <w:t xml:space="preserve">. </w:t>
+            </w:r>
+            <w:r>
+              <w:rPr>
+                <w:rFonts w:ascii="微软雅黑" w:hAnsi="微软雅黑"/>
+                <w:szCs w:val="24"/>
+              </w:rPr>
               <w:lastRenderedPageBreak/>
-              <w:t>ManageRoom</w:t>
-            </w:r>
-            <w:r>
-              <w:rPr>
-                <w:rFonts w:ascii="微软雅黑" w:hAnsi="微软雅黑"/>
-                <w:szCs w:val="24"/>
-              </w:rPr>
-              <w:t>. addRoomType</w:t>
+              <w:t>addRoomType</w:t>
             </w:r>
           </w:p>
         </w:tc>
@@ -26853,6 +26853,7 @@
                 <w:rFonts w:ascii="微软雅黑" w:hAnsi="微软雅黑" w:hint="eastAsia"/>
                 <w:szCs w:val="24"/>
               </w:rPr>
+              <w:lastRenderedPageBreak/>
               <w:t>语法</w:t>
             </w:r>
           </w:p>
@@ -26893,7 +26894,15 @@
                 <w:rFonts w:ascii="微软雅黑" w:hAnsi="微软雅黑" w:hint="eastAsia"/>
                 <w:szCs w:val="24"/>
               </w:rPr>
-              <w:t xml:space="preserve"> (</w:t>
+              <w:t xml:space="preserve"> </w:t>
+            </w:r>
+            <w:r>
+              <w:rPr>
+                <w:rFonts w:ascii="微软雅黑" w:hAnsi="微软雅黑" w:hint="eastAsia"/>
+                <w:szCs w:val="24"/>
+              </w:rPr>
+              <w:lastRenderedPageBreak/>
+              <w:t>(</w:t>
             </w:r>
             <w:r>
               <w:rPr>
@@ -28263,7 +28272,6 @@
                 <w:rFonts w:ascii="微软雅黑" w:hAnsi="微软雅黑"/>
                 <w:szCs w:val="24"/>
               </w:rPr>
-              <w:lastRenderedPageBreak/>
               <w:t>room</w:t>
             </w:r>
             <w:r>
@@ -28294,7 +28302,6 @@
                 <w:color w:val="000000" w:themeColor="text1"/>
                 <w:szCs w:val="24"/>
               </w:rPr>
-              <w:lastRenderedPageBreak/>
               <w:t>插入单一持久化对象</w:t>
             </w:r>
           </w:p>
@@ -28323,6 +28330,7 @@
                 <w:rFonts w:ascii="微软雅黑" w:hAnsi="微软雅黑" w:hint="eastAsia"/>
                 <w:szCs w:val="24"/>
               </w:rPr>
+              <w:lastRenderedPageBreak/>
               <w:t>RoomData</w:t>
             </w:r>
             <w:r>
@@ -29645,22 +29653,29 @@
                 <w:rFonts w:ascii="微软雅黑" w:hAnsi="微软雅黑" w:hint="eastAsia"/>
                 <w:szCs w:val="24"/>
               </w:rPr>
+              <w:t>Manage</w:t>
+            </w:r>
+            <w:r>
+              <w:rPr>
+                <w:rFonts w:ascii="微软雅黑" w:hAnsi="微软雅黑"/>
+                <w:szCs w:val="24"/>
+              </w:rPr>
+              <w:t>O</w:t>
+            </w:r>
+            <w:r>
+              <w:rPr>
+                <w:rFonts w:ascii="微软雅黑" w:hAnsi="微软雅黑" w:hint="eastAsia"/>
+                <w:szCs w:val="24"/>
+              </w:rPr>
+              <w:t xml:space="preserve">rder. </w:t>
+            </w:r>
+            <w:r>
+              <w:rPr>
+                <w:rFonts w:ascii="微软雅黑" w:hAnsi="微软雅黑" w:hint="eastAsia"/>
+                <w:szCs w:val="24"/>
+              </w:rPr>
               <w:lastRenderedPageBreak/>
-              <w:t>Manage</w:t>
-            </w:r>
-            <w:r>
-              <w:rPr>
-                <w:rFonts w:ascii="微软雅黑" w:hAnsi="微软雅黑"/>
-                <w:szCs w:val="24"/>
-              </w:rPr>
-              <w:t>O</w:t>
-            </w:r>
-            <w:r>
-              <w:rPr>
-                <w:rFonts w:ascii="微软雅黑" w:hAnsi="微软雅黑" w:hint="eastAsia"/>
-                <w:szCs w:val="24"/>
-              </w:rPr>
-              <w:t>rder. client</w:t>
+              <w:t>client</w:t>
             </w:r>
             <w:r>
               <w:rPr>
@@ -29699,6 +29714,7 @@
                 <w:rFonts w:ascii="微软雅黑" w:hAnsi="微软雅黑" w:hint="eastAsia"/>
                 <w:szCs w:val="24"/>
               </w:rPr>
+              <w:lastRenderedPageBreak/>
               <w:t>语法</w:t>
             </w:r>
           </w:p>
@@ -29750,6 +29766,7 @@
                 <w:rFonts w:ascii="微软雅黑" w:hAnsi="微软雅黑" w:hint="eastAsia"/>
                 <w:szCs w:val="24"/>
               </w:rPr>
+              <w:lastRenderedPageBreak/>
               <w:t>orderID);</w:t>
             </w:r>
           </w:p>
@@ -31056,6 +31073,7 @@
                 <w:rFonts w:ascii="微软雅黑" w:hAnsi="微软雅黑" w:hint="eastAsia"/>
                 <w:szCs w:val="24"/>
               </w:rPr>
+              <w:lastRenderedPageBreak/>
               <w:t>Manage</w:t>
             </w:r>
             <w:r>
@@ -32168,7 +32186,6 @@
                 <w:rFonts w:ascii="微软雅黑" w:hAnsi="微软雅黑" w:hint="eastAsia"/>
                 <w:szCs w:val="24"/>
               </w:rPr>
-              <w:lastRenderedPageBreak/>
               <w:t>OrderD</w:t>
             </w:r>
             <w:r>
@@ -32237,6 +32254,7 @@
                 <w:rFonts w:ascii="微软雅黑" w:hAnsi="微软雅黑" w:hint="eastAsia"/>
                 <w:szCs w:val="24"/>
               </w:rPr>
+              <w:lastRenderedPageBreak/>
               <w:t>DatabaseFactory. getOrder</w:t>
             </w:r>
           </w:p>
@@ -32465,14 +32483,7 @@
                 <w:rFonts w:ascii="微软雅黑" w:hAnsi="微软雅黑" w:hint="eastAsia"/>
                 <w:szCs w:val="24"/>
               </w:rPr>
-              <w:t>earch</w:t>
-            </w:r>
-            <w:r>
-              <w:rPr>
-                <w:rFonts w:ascii="微软雅黑" w:hAnsi="微软雅黑" w:hint="eastAsia"/>
-                <w:szCs w:val="24"/>
-              </w:rPr>
-              <w:t xml:space="preserve"> </w:t>
+              <w:t xml:space="preserve">earch </w:t>
             </w:r>
             <w:r>
               <w:rPr>
@@ -33601,15 +33612,7 @@
                 <w:rFonts w:ascii="微软雅黑" w:hAnsi="微软雅黑" w:hint="eastAsia"/>
                 <w:szCs w:val="24"/>
               </w:rPr>
-              <w:t xml:space="preserve">Manageuser. </w:t>
-            </w:r>
-            <w:r>
-              <w:rPr>
-                <w:rFonts w:ascii="微软雅黑" w:hAnsi="微软雅黑" w:hint="eastAsia"/>
-                <w:szCs w:val="24"/>
-              </w:rPr>
-              <w:lastRenderedPageBreak/>
-              <w:t>credit</w:t>
+              <w:t>Manageuser. credit</w:t>
             </w:r>
             <w:r>
               <w:rPr>
@@ -33641,7 +33644,6 @@
                 <w:rFonts w:ascii="微软雅黑" w:hAnsi="微软雅黑" w:hint="eastAsia"/>
                 <w:szCs w:val="24"/>
               </w:rPr>
-              <w:lastRenderedPageBreak/>
               <w:t>语法</w:t>
             </w:r>
           </w:p>
@@ -33693,15 +33695,7 @@
                 <w:rFonts w:ascii="微软雅黑" w:hAnsi="微软雅黑" w:hint="eastAsia"/>
                 <w:szCs w:val="24"/>
               </w:rPr>
-              <w:t xml:space="preserve"> </w:t>
-            </w:r>
-            <w:r>
-              <w:rPr>
-                <w:rFonts w:ascii="微软雅黑" w:hAnsi="微软雅黑" w:hint="eastAsia"/>
-                <w:szCs w:val="24"/>
-              </w:rPr>
-              <w:lastRenderedPageBreak/>
-              <w:t>userI</w:t>
+              <w:t xml:space="preserve"> userI</w:t>
             </w:r>
             <w:r>
               <w:rPr>
@@ -33798,7 +33792,15 @@
                 <w:rFonts w:ascii="微软雅黑" w:hAnsi="微软雅黑" w:hint="eastAsia"/>
                 <w:szCs w:val="24"/>
               </w:rPr>
-              <w:t>，确认了用户信息及充值数额</w:t>
+              <w:t>，确认了用户信息及充</w:t>
+            </w:r>
+            <w:r>
+              <w:rPr>
+                <w:rFonts w:ascii="微软雅黑" w:hAnsi="微软雅黑" w:hint="eastAsia"/>
+                <w:szCs w:val="24"/>
+              </w:rPr>
+              <w:lastRenderedPageBreak/>
+              <w:t>值数额</w:t>
             </w:r>
           </w:p>
         </w:tc>
@@ -34246,14 +34248,7 @@
                 <w:rFonts w:ascii="微软雅黑" w:hAnsi="微软雅黑" w:hint="eastAsia"/>
                 <w:szCs w:val="24"/>
               </w:rPr>
-              <w:t>addHotelStaff</w:t>
-            </w:r>
-            <w:r>
-              <w:rPr>
-                <w:rFonts w:ascii="微软雅黑" w:hAnsi="微软雅黑" w:hint="eastAsia"/>
-                <w:szCs w:val="24"/>
-              </w:rPr>
-              <w:t xml:space="preserve"> </w:t>
+              <w:t xml:space="preserve">addHotelStaff </w:t>
             </w:r>
             <w:r>
               <w:rPr>
@@ -35101,15 +35096,7 @@
                 <w:rFonts w:ascii="微软雅黑" w:hAnsi="微软雅黑"/>
                 <w:szCs w:val="24"/>
               </w:rPr>
-              <w:t xml:space="preserve"> </w:t>
-            </w:r>
-            <w:r>
-              <w:rPr>
-                <w:rFonts w:ascii="微软雅黑" w:hAnsi="微软雅黑"/>
-                <w:szCs w:val="24"/>
-              </w:rPr>
-              <w:lastRenderedPageBreak/>
-              <w:t>member</w:t>
+              <w:t xml:space="preserve"> member</w:t>
             </w:r>
             <w:r>
               <w:rPr>
@@ -35148,7 +35135,6 @@
                 <w:rFonts w:ascii="微软雅黑" w:hAnsi="微软雅黑" w:hint="eastAsia"/>
                 <w:szCs w:val="24"/>
               </w:rPr>
-              <w:lastRenderedPageBreak/>
               <w:t>语法</w:t>
             </w:r>
           </w:p>
@@ -35175,15 +35161,7 @@
                 <w:rFonts w:ascii="微软雅黑" w:hAnsi="微软雅黑"/>
                 <w:szCs w:val="24"/>
               </w:rPr>
-              <w:t xml:space="preserve">public ResultMessage memberSignIn </w:t>
-            </w:r>
-            <w:r>
-              <w:rPr>
-                <w:rFonts w:ascii="微软雅黑" w:hAnsi="微软雅黑"/>
-                <w:szCs w:val="24"/>
-              </w:rPr>
-              <w:lastRenderedPageBreak/>
-              <w:t>(MemberVO member)</w:t>
+              <w:t>public ResultMessage memberSignIn (MemberVO member)</w:t>
             </w:r>
             <w:r>
               <w:rPr>
@@ -35360,7 +35338,6 @@
                 <w:szCs w:val="24"/>
               </w:rPr>
             </w:pPr>
-            <w:bookmarkStart w:id="21" w:name="_GoBack" w:colFirst="2" w:colLast="2"/>
             <w:r>
               <w:rPr>
                 <w:rFonts w:ascii="微软雅黑" w:hAnsi="微软雅黑" w:hint="eastAsia"/>
@@ -35415,7 +35392,7 @@
             <w:pPr>
               <w:jc w:val="left"/>
               <w:rPr>
-                <w:rFonts w:ascii="微软雅黑" w:hAnsi="微软雅黑" w:hint="eastAsia"/>
+                <w:rFonts w:ascii="微软雅黑" w:hAnsi="微软雅黑"/>
                 <w:szCs w:val="24"/>
               </w:rPr>
             </w:pPr>
@@ -35464,7 +35441,6 @@
           </w:p>
         </w:tc>
       </w:tr>
-      <w:bookmarkEnd w:id="21"/>
       <w:tr>
         <w:trPr>
           <w:trHeight w:val="416"/>
@@ -35523,23 +35499,16 @@
             <w:pPr>
               <w:jc w:val="left"/>
               <w:rPr>
-                <w:rFonts w:ascii="微软雅黑" w:hAnsi="微软雅黑" w:hint="eastAsia"/>
-                <w:szCs w:val="24"/>
-              </w:rPr>
-            </w:pPr>
-            <w:r>
-              <w:rPr>
-                <w:rFonts w:ascii="微软雅黑" w:hAnsi="微软雅黑" w:hint="eastAsia"/>
-                <w:szCs w:val="24"/>
-              </w:rPr>
-              <w:t>已经登录为</w:t>
-            </w:r>
-            <w:r>
-              <w:rPr>
-                <w:rFonts w:ascii="微软雅黑" w:hAnsi="微软雅黑" w:hint="eastAsia"/>
-                <w:szCs w:val="24"/>
-              </w:rPr>
-              <w:t>网站管理人员。</w:t>
+                <w:rFonts w:ascii="微软雅黑" w:hAnsi="微软雅黑"/>
+                <w:szCs w:val="24"/>
+              </w:rPr>
+            </w:pPr>
+            <w:r>
+              <w:rPr>
+                <w:rFonts w:ascii="微软雅黑" w:hAnsi="微软雅黑" w:hint="eastAsia"/>
+                <w:szCs w:val="24"/>
+              </w:rPr>
+              <w:t>已经登录为网站管理人员。</w:t>
             </w:r>
           </w:p>
         </w:tc>
@@ -35605,7 +35574,7 @@
             <w:pPr>
               <w:jc w:val="left"/>
               <w:rPr>
-                <w:rFonts w:ascii="微软雅黑" w:hAnsi="微软雅黑" w:hint="eastAsia"/>
+                <w:rFonts w:ascii="微软雅黑" w:hAnsi="微软雅黑"/>
                 <w:szCs w:val="24"/>
               </w:rPr>
             </w:pPr>
@@ -35762,32 +35731,99 @@
           <w:tcPr>
             <w:tcW w:w="5665" w:type="dxa"/>
             <w:gridSpan w:val="3"/>
-            <w:shd w:val="clear" w:color="auto" w:fill="DEEAF6"/>
-          </w:tcPr>
-          <w:p>
-            <w:pPr>
-              <w:jc w:val="center"/>
-              <w:rPr>
-                <w:rFonts w:ascii="微软雅黑" w:hAnsi="微软雅黑"/>
-                <w:szCs w:val="24"/>
-              </w:rPr>
-            </w:pPr>
+            <w:shd w:val="clear" w:color="auto" w:fill="DEEAF6" w:themeFill="accent1" w:themeFillTint="33"/>
+          </w:tcPr>
+          <w:p>
+            <w:pPr>
+              <w:jc w:val="center"/>
+              <w:rPr>
+                <w:rFonts w:ascii="微软雅黑" w:hAnsi="微软雅黑"/>
+                <w:szCs w:val="24"/>
+              </w:rPr>
+            </w:pPr>
+            <w:bookmarkStart w:id="21" w:name="_GoBack"/>
+            <w:bookmarkEnd w:id="21"/>
+            <w:r>
+              <w:rPr>
+                <w:rFonts w:ascii="微软雅黑" w:hAnsi="微软雅黑"/>
+                <w:szCs w:val="24"/>
+              </w:rPr>
+              <w:t>Hotel</w:t>
+            </w:r>
+            <w:r>
+              <w:rPr>
+                <w:rFonts w:ascii="微软雅黑" w:hAnsi="微软雅黑" w:hint="eastAsia"/>
+                <w:szCs w:val="24"/>
+              </w:rPr>
+              <w:t>Info</w:t>
+            </w:r>
+            <w:r>
+              <w:rPr>
+                <w:rFonts w:ascii="微软雅黑" w:hAnsi="微软雅黑"/>
+                <w:szCs w:val="24"/>
+              </w:rPr>
+              <w:t>Service</w:t>
+            </w:r>
+            <w:r>
+              <w:rPr>
+                <w:rFonts w:ascii="微软雅黑" w:hAnsi="微软雅黑" w:hint="eastAsia"/>
+                <w:szCs w:val="24"/>
+              </w:rPr>
+              <w:t xml:space="preserve">. </w:t>
+            </w:r>
+            <w:r>
+              <w:rPr>
+                <w:rFonts w:ascii="微软雅黑" w:hAnsi="微软雅黑"/>
+                <w:szCs w:val="24"/>
+              </w:rPr>
+              <w:t>insert</w:t>
+            </w:r>
+            <w:r>
+              <w:rPr>
+                <w:rFonts w:ascii="微软雅黑" w:hAnsi="微软雅黑" w:hint="eastAsia"/>
+                <w:szCs w:val="24"/>
+              </w:rPr>
+              <w:t>(</w:t>
+            </w:r>
+            <w:r>
+              <w:rPr>
+                <w:rFonts w:ascii="微软雅黑" w:hAnsi="微软雅黑"/>
+                <w:szCs w:val="24"/>
+              </w:rPr>
+              <w:t>HotelInfoPO hotel</w:t>
+            </w:r>
+            <w:r>
+              <w:rPr>
+                <w:rFonts w:ascii="微软雅黑" w:hAnsi="微软雅黑" w:hint="eastAsia"/>
+                <w:szCs w:val="24"/>
+              </w:rPr>
+              <w:t>)</w:t>
+            </w:r>
           </w:p>
         </w:tc>
         <w:tc>
           <w:tcPr>
             <w:tcW w:w="3686" w:type="dxa"/>
             <w:gridSpan w:val="2"/>
-            <w:shd w:val="clear" w:color="auto" w:fill="DEEAF6"/>
-          </w:tcPr>
-          <w:p>
-            <w:pPr>
-              <w:jc w:val="center"/>
-              <w:rPr>
-                <w:rFonts w:ascii="微软雅黑" w:hAnsi="微软雅黑"/>
-                <w:szCs w:val="24"/>
-              </w:rPr>
-            </w:pPr>
+            <w:shd w:val="clear" w:color="auto" w:fill="DEEAF6" w:themeFill="accent1" w:themeFillTint="33"/>
+          </w:tcPr>
+          <w:p>
+            <w:pPr>
+              <w:jc w:val="center"/>
+              <w:rPr>
+                <w:rFonts w:ascii="微软雅黑" w:hAnsi="微软雅黑"/>
+                <w:color w:val="000000" w:themeColor="text1"/>
+                <w:szCs w:val="24"/>
+              </w:rPr>
+            </w:pPr>
+            <w:r>
+              <w:rPr>
+                <w:rFonts w:ascii="微软雅黑" w:hAnsi="微软雅黑" w:hint="eastAsia"/>
+                <w:color w:val="000000" w:themeColor="text1"/>
+                <w:szCs w:val="24"/>
+              </w:rPr>
+              <w:t>添加单一持久化对象</w:t>
+            </w:r>
           </w:p>
         </w:tc>
       </w:tr>
@@ -35806,6 +35842,62 @@
                 <w:szCs w:val="24"/>
               </w:rPr>
             </w:pPr>
+            <w:r>
+              <w:rPr>
+                <w:rFonts w:ascii="微软雅黑" w:hAnsi="微软雅黑"/>
+                <w:szCs w:val="24"/>
+              </w:rPr>
+              <w:t>User</w:t>
+            </w:r>
+            <w:r>
+              <w:rPr>
+                <w:rFonts w:ascii="微软雅黑" w:hAnsi="微软雅黑" w:hint="eastAsia"/>
+                <w:szCs w:val="24"/>
+              </w:rPr>
+              <w:t>Data</w:t>
+            </w:r>
+            <w:r>
+              <w:rPr>
+                <w:rFonts w:ascii="微软雅黑" w:hAnsi="微软雅黑"/>
+                <w:szCs w:val="24"/>
+              </w:rPr>
+              <w:t>Service</w:t>
+            </w:r>
+            <w:r>
+              <w:rPr>
+                <w:rFonts w:ascii="微软雅黑" w:hAnsi="微软雅黑" w:hint="eastAsia"/>
+                <w:szCs w:val="24"/>
+              </w:rPr>
+              <w:t xml:space="preserve">. </w:t>
+            </w:r>
+            <w:r>
+              <w:rPr>
+                <w:rFonts w:ascii="微软雅黑" w:hAnsi="微软雅黑"/>
+                <w:szCs w:val="24"/>
+              </w:rPr>
+              <w:t>insert</w:t>
+            </w:r>
+            <w:r>
+              <w:rPr>
+                <w:rFonts w:ascii="微软雅黑" w:hAnsi="微软雅黑" w:hint="eastAsia"/>
+                <w:szCs w:val="24"/>
+              </w:rPr>
+              <w:t>(</w:t>
+            </w:r>
+            <w:r>
+              <w:rPr>
+                <w:rFonts w:ascii="微软雅黑" w:hAnsi="微软雅黑"/>
+                <w:szCs w:val="24"/>
+              </w:rPr>
+              <w:t>PersonalPO personal</w:t>
+            </w:r>
+            <w:r>
+              <w:rPr>
+                <w:rFonts w:ascii="微软雅黑" w:hAnsi="微软雅黑" w:hint="eastAsia"/>
+                <w:szCs w:val="24"/>
+              </w:rPr>
+              <w:t>)</w:t>
+            </w:r>
           </w:p>
         </w:tc>
         <w:tc>
@@ -35823,6 +35915,14 @@
                 <w:szCs w:val="24"/>
               </w:rPr>
             </w:pPr>
+            <w:r>
+              <w:rPr>
+                <w:rFonts w:ascii="微软雅黑" w:hAnsi="微软雅黑" w:hint="eastAsia"/>
+                <w:color w:val="000000" w:themeColor="text1"/>
+                <w:szCs w:val="24"/>
+              </w:rPr>
+              <w:t>插入单一持久化对象</w:t>
+            </w:r>
           </w:p>
         </w:tc>
       </w:tr>
@@ -35846,56 +35946,35 @@
                 <w:rFonts w:ascii="微软雅黑" w:hAnsi="微软雅黑"/>
                 <w:szCs w:val="24"/>
               </w:rPr>
-              <w:t>Hotel</w:t>
-            </w:r>
-            <w:r>
-              <w:rPr>
-                <w:rFonts w:ascii="微软雅黑" w:hAnsi="微软雅黑" w:hint="eastAsia"/>
-                <w:szCs w:val="24"/>
-              </w:rPr>
-              <w:t>Info</w:t>
-            </w:r>
-            <w:r>
-              <w:rPr>
-                <w:rFonts w:ascii="微软雅黑" w:hAnsi="微软雅黑"/>
-                <w:szCs w:val="24"/>
-              </w:rPr>
-              <w:t>Service</w:t>
-            </w:r>
-            <w:r>
-              <w:rPr>
-                <w:rFonts w:ascii="微软雅黑" w:hAnsi="微软雅黑" w:hint="eastAsia"/>
-                <w:szCs w:val="24"/>
-              </w:rPr>
-              <w:t xml:space="preserve">. </w:t>
-            </w:r>
-            <w:r>
-              <w:rPr>
-                <w:rFonts w:ascii="微软雅黑" w:hAnsi="微软雅黑"/>
-                <w:szCs w:val="24"/>
-              </w:rPr>
-              <w:t>insert</w:t>
-            </w:r>
-            <w:r>
-              <w:rPr>
-                <w:rFonts w:ascii="微软雅黑" w:hAnsi="微软雅黑" w:hint="eastAsia"/>
-                <w:szCs w:val="24"/>
-              </w:rPr>
-              <w:t>(</w:t>
-            </w:r>
-            <w:r>
-              <w:rPr>
-                <w:rFonts w:ascii="微软雅黑" w:hAnsi="微软雅黑"/>
-                <w:szCs w:val="24"/>
-              </w:rPr>
-              <w:t>HotelInfoPO hotel</w:t>
-            </w:r>
-            <w:r>
-              <w:rPr>
-                <w:rFonts w:ascii="微软雅黑" w:hAnsi="微软雅黑" w:hint="eastAsia"/>
-                <w:szCs w:val="24"/>
-              </w:rPr>
-              <w:t>)</w:t>
+              <w:t>User</w:t>
+            </w:r>
+            <w:r>
+              <w:rPr>
+                <w:rFonts w:ascii="微软雅黑" w:hAnsi="微软雅黑" w:hint="eastAsia"/>
+                <w:szCs w:val="24"/>
+              </w:rPr>
+              <w:t>Data</w:t>
+            </w:r>
+            <w:r>
+              <w:rPr>
+                <w:rFonts w:ascii="微软雅黑" w:hAnsi="微软雅黑"/>
+                <w:szCs w:val="24"/>
+              </w:rPr>
+              <w:t xml:space="preserve">Service. searchClient(String </w:t>
+            </w:r>
+            <w:r>
+              <w:rPr>
+                <w:rFonts w:ascii="微软雅黑" w:hAnsi="微软雅黑" w:hint="eastAsia"/>
+                <w:szCs w:val="24"/>
+              </w:rPr>
+              <w:t>user</w:t>
+            </w:r>
+            <w:r>
+              <w:rPr>
+                <w:rFonts w:ascii="微软雅黑" w:hAnsi="微软雅黑"/>
+                <w:szCs w:val="24"/>
+              </w:rPr>
+              <w:t>name, String realName)</w:t>
             </w:r>
           </w:p>
         </w:tc>
@@ -35917,10 +35996,9 @@
             <w:r>
               <w:rPr>
                 <w:rFonts w:ascii="微软雅黑" w:hAnsi="微软雅黑" w:hint="eastAsia"/>
-                <w:color w:val="000000" w:themeColor="text1"/>
-                <w:szCs w:val="24"/>
-              </w:rPr>
-              <w:t>添加单一持久化对象</w:t>
+                <w:szCs w:val="24"/>
+              </w:rPr>
+              <w:t>根据用户名及订房客户的真实姓名进行查找多个持久化对象</w:t>
             </w:r>
           </w:p>
         </w:tc>
@@ -35959,42 +36037,7 @@
                 <w:rFonts w:ascii="微软雅黑" w:hAnsi="微软雅黑"/>
                 <w:szCs w:val="24"/>
               </w:rPr>
-              <w:t>Service</w:t>
-            </w:r>
-            <w:r>
-              <w:rPr>
-                <w:rFonts w:ascii="微软雅黑" w:hAnsi="微软雅黑" w:hint="eastAsia"/>
-                <w:szCs w:val="24"/>
-              </w:rPr>
-              <w:t xml:space="preserve">. </w:t>
-            </w:r>
-            <w:r>
-              <w:rPr>
-                <w:rFonts w:ascii="微软雅黑" w:hAnsi="微软雅黑"/>
-                <w:szCs w:val="24"/>
-              </w:rPr>
-              <w:t>insert</w:t>
-            </w:r>
-            <w:r>
-              <w:rPr>
-                <w:rFonts w:ascii="微软雅黑" w:hAnsi="微软雅黑" w:hint="eastAsia"/>
-                <w:szCs w:val="24"/>
-              </w:rPr>
-              <w:t>(</w:t>
-            </w:r>
-            <w:r>
-              <w:rPr>
-                <w:rFonts w:ascii="微软雅黑" w:hAnsi="微软雅黑"/>
-                <w:szCs w:val="24"/>
-              </w:rPr>
-              <w:t>PersonalPO personal</w:t>
-            </w:r>
-            <w:r>
-              <w:rPr>
-                <w:rFonts w:ascii="微软雅黑" w:hAnsi="微软雅黑" w:hint="eastAsia"/>
-                <w:szCs w:val="24"/>
-              </w:rPr>
-              <w:t>)</w:t>
+              <w:t>Service. getUserInfo(long userID)</w:t>
             </w:r>
           </w:p>
         </w:tc>
@@ -36009,17 +36052,15 @@
               <w:jc w:val="center"/>
               <w:rPr>
                 <w:rFonts w:ascii="微软雅黑" w:hAnsi="微软雅黑"/>
-                <w:color w:val="000000" w:themeColor="text1"/>
-                <w:szCs w:val="24"/>
-              </w:rPr>
-            </w:pPr>
-            <w:r>
-              <w:rPr>
-                <w:rFonts w:ascii="微软雅黑" w:hAnsi="微软雅黑" w:hint="eastAsia"/>
-                <w:color w:val="000000" w:themeColor="text1"/>
-                <w:szCs w:val="24"/>
-              </w:rPr>
-              <w:t>插入单一持久化对象</w:t>
+                <w:szCs w:val="24"/>
+              </w:rPr>
+            </w:pPr>
+            <w:r>
+              <w:rPr>
+                <w:rFonts w:ascii="微软雅黑" w:hAnsi="微软雅黑" w:hint="eastAsia"/>
+                <w:szCs w:val="24"/>
+              </w:rPr>
+              <w:t>根据用户编号进行查找单一持久化对象</w:t>
             </w:r>
           </w:p>
         </w:tc>
@@ -36058,21 +36099,21 @@
                 <w:rFonts w:ascii="微软雅黑" w:hAnsi="微软雅黑"/>
                 <w:szCs w:val="24"/>
               </w:rPr>
-              <w:t xml:space="preserve">Service. searchClient(String </w:t>
-            </w:r>
-            <w:r>
-              <w:rPr>
-                <w:rFonts w:ascii="微软雅黑" w:hAnsi="微软雅黑" w:hint="eastAsia"/>
-                <w:szCs w:val="24"/>
-              </w:rPr>
-              <w:t>user</w:t>
-            </w:r>
-            <w:r>
-              <w:rPr>
-                <w:rFonts w:ascii="微软雅黑" w:hAnsi="微软雅黑"/>
-                <w:szCs w:val="24"/>
-              </w:rPr>
-              <w:t>name, String realName)</w:t>
+              <w:t>Service</w:t>
+            </w:r>
+            <w:r>
+              <w:rPr>
+                <w:rFonts w:ascii="微软雅黑" w:hAnsi="微软雅黑" w:hint="eastAsia"/>
+                <w:szCs w:val="24"/>
+              </w:rPr>
+              <w:t>. u</w:t>
+            </w:r>
+            <w:r>
+              <w:rPr>
+                <w:rFonts w:ascii="微软雅黑" w:hAnsi="微软雅黑"/>
+                <w:szCs w:val="24"/>
+              </w:rPr>
+              <w:t>pdate(PersonalPO personal)</w:t>
             </w:r>
           </w:p>
         </w:tc>
@@ -36087,16 +36128,15 @@
               <w:jc w:val="center"/>
               <w:rPr>
                 <w:rFonts w:ascii="微软雅黑" w:hAnsi="微软雅黑"/>
-                <w:color w:val="000000" w:themeColor="text1"/>
-                <w:szCs w:val="24"/>
-              </w:rPr>
-            </w:pPr>
-            <w:r>
-              <w:rPr>
-                <w:rFonts w:ascii="微软雅黑" w:hAnsi="微软雅黑" w:hint="eastAsia"/>
-                <w:szCs w:val="24"/>
-              </w:rPr>
-              <w:t>根据用户名及订房客户的真实姓名进行查找多个持久化对象</w:t>
+                <w:szCs w:val="24"/>
+              </w:rPr>
+            </w:pPr>
+            <w:r>
+              <w:rPr>
+                <w:rFonts w:ascii="微软雅黑" w:hAnsi="微软雅黑" w:hint="eastAsia"/>
+                <w:szCs w:val="24"/>
+              </w:rPr>
+              <w:t>更新单一持久化对象</w:t>
             </w:r>
           </w:p>
         </w:tc>
@@ -36135,7 +36175,21 @@
                 <w:rFonts w:ascii="微软雅黑" w:hAnsi="微软雅黑"/>
                 <w:szCs w:val="24"/>
               </w:rPr>
-              <w:t>Service. getUserInfo(long userID)</w:t>
+              <w:t>Service</w:t>
+            </w:r>
+            <w:r>
+              <w:rPr>
+                <w:rFonts w:ascii="微软雅黑" w:hAnsi="微软雅黑" w:hint="eastAsia"/>
+                <w:szCs w:val="24"/>
+              </w:rPr>
+              <w:t xml:space="preserve">. </w:t>
+            </w:r>
+            <w:r>
+              <w:rPr>
+                <w:rFonts w:ascii="微软雅黑" w:hAnsi="微软雅黑"/>
+                <w:szCs w:val="24"/>
+              </w:rPr>
+              <w:t>addCredit (int userID, double addition)</w:t>
             </w:r>
           </w:p>
         </w:tc>
@@ -36158,7 +36212,7 @@
                 <w:rFonts w:ascii="微软雅黑" w:hAnsi="微软雅黑" w:hint="eastAsia"/>
                 <w:szCs w:val="24"/>
               </w:rPr>
-              <w:t>根据用户编号进行查找单一持久化对象</w:t>
+              <w:t>更新单一持久化对象</w:t>
             </w:r>
           </w:p>
         </w:tc>
@@ -36183,35 +36237,21 @@
                 <w:rFonts w:ascii="微软雅黑" w:hAnsi="微软雅黑"/>
                 <w:szCs w:val="24"/>
               </w:rPr>
-              <w:t>User</w:t>
-            </w:r>
-            <w:r>
-              <w:rPr>
-                <w:rFonts w:ascii="微软雅黑" w:hAnsi="微软雅黑" w:hint="eastAsia"/>
-                <w:szCs w:val="24"/>
-              </w:rPr>
-              <w:t>Data</w:t>
-            </w:r>
-            <w:r>
-              <w:rPr>
-                <w:rFonts w:ascii="微软雅黑" w:hAnsi="微软雅黑"/>
-                <w:szCs w:val="24"/>
-              </w:rPr>
-              <w:t>Service</w:t>
-            </w:r>
-            <w:r>
-              <w:rPr>
-                <w:rFonts w:ascii="微软雅黑" w:hAnsi="微软雅黑" w:hint="eastAsia"/>
-                <w:szCs w:val="24"/>
-              </w:rPr>
-              <w:t>. u</w:t>
-            </w:r>
-            <w:r>
-              <w:rPr>
-                <w:rFonts w:ascii="微软雅黑" w:hAnsi="微软雅黑"/>
-                <w:szCs w:val="24"/>
-              </w:rPr>
-              <w:t>pdate(PersonalPO personal)</w:t>
+              <w:t>CreditDataService. insert (</w:t>
+            </w:r>
+            <w:r>
+              <w:rPr>
+                <w:rFonts w:ascii="微软雅黑" w:hAnsi="微软雅黑" w:hint="eastAsia"/>
+                <w:szCs w:val="24"/>
+              </w:rPr>
+              <w:t>Credit</w:t>
+            </w:r>
+            <w:r>
+              <w:rPr>
+                <w:rFonts w:ascii="微软雅黑" w:hAnsi="微软雅黑"/>
+                <w:szCs w:val="24"/>
+              </w:rPr>
+              <w:t>PO creditItem)</w:t>
             </w:r>
           </w:p>
         </w:tc>
@@ -36226,15 +36266,17 @@
               <w:jc w:val="center"/>
               <w:rPr>
                 <w:rFonts w:ascii="微软雅黑" w:hAnsi="微软雅黑"/>
-                <w:szCs w:val="24"/>
-              </w:rPr>
-            </w:pPr>
-            <w:r>
-              <w:rPr>
-                <w:rFonts w:ascii="微软雅黑" w:hAnsi="微软雅黑" w:hint="eastAsia"/>
-                <w:szCs w:val="24"/>
-              </w:rPr>
-              <w:t>更新单一持久化对象</w:t>
+                <w:color w:val="000000" w:themeColor="text1"/>
+                <w:szCs w:val="24"/>
+              </w:rPr>
+            </w:pPr>
+            <w:r>
+              <w:rPr>
+                <w:rFonts w:ascii="微软雅黑" w:hAnsi="微软雅黑" w:hint="eastAsia"/>
+                <w:color w:val="000000" w:themeColor="text1"/>
+                <w:szCs w:val="24"/>
+              </w:rPr>
+              <w:t>插入单一持久化对象</w:t>
             </w:r>
           </w:p>
         </w:tc>
@@ -36256,38 +36298,17 @@
             </w:pPr>
             <w:r>
               <w:rPr>
-                <w:rFonts w:ascii="微软雅黑" w:hAnsi="微软雅黑"/>
-                <w:szCs w:val="24"/>
-              </w:rPr>
-              <w:t>User</w:t>
-            </w:r>
-            <w:r>
-              <w:rPr>
-                <w:rFonts w:ascii="微软雅黑" w:hAnsi="微软雅黑" w:hint="eastAsia"/>
-                <w:szCs w:val="24"/>
-              </w:rPr>
-              <w:t>Data</w:t>
-            </w:r>
-            <w:r>
-              <w:rPr>
-                <w:rFonts w:ascii="微软雅黑" w:hAnsi="微软雅黑"/>
-                <w:szCs w:val="24"/>
-              </w:rPr>
-              <w:t>Service</w:t>
-            </w:r>
-            <w:r>
-              <w:rPr>
-                <w:rFonts w:ascii="微软雅黑" w:hAnsi="微软雅黑" w:hint="eastAsia"/>
-                <w:szCs w:val="24"/>
-              </w:rPr>
-              <w:t xml:space="preserve">. </w:t>
-            </w:r>
-            <w:r>
-              <w:rPr>
-                <w:rFonts w:ascii="微软雅黑" w:hAnsi="微软雅黑"/>
-                <w:szCs w:val="24"/>
-              </w:rPr>
-              <w:t>addCredit (int userID, double addition)</w:t>
+                <w:rFonts w:ascii="微软雅黑" w:hAnsi="微软雅黑" w:hint="eastAsia"/>
+                <w:szCs w:val="24"/>
+              </w:rPr>
+              <w:t>DatabaseFactory. getUser</w:t>
+            </w:r>
+            <w:r>
+              <w:rPr>
+                <w:rFonts w:ascii="微软雅黑" w:hAnsi="微软雅黑"/>
+                <w:szCs w:val="24"/>
+              </w:rPr>
+              <w:t>Database</w:t>
             </w:r>
           </w:p>
         </w:tc>
@@ -36310,7 +36331,7 @@
                 <w:rFonts w:ascii="微软雅黑" w:hAnsi="微软雅黑" w:hint="eastAsia"/>
                 <w:szCs w:val="24"/>
               </w:rPr>
-              <w:t>更新单一持久化对象</w:t>
+              <w:t>获得对User数据库的服务的引用</w:t>
             </w:r>
           </w:p>
         </w:tc>
@@ -36332,137 +36353,9 @@
             </w:pPr>
             <w:r>
               <w:rPr>
-                <w:rFonts w:ascii="微软雅黑" w:hAnsi="微软雅黑"/>
-                <w:szCs w:val="24"/>
-              </w:rPr>
-              <w:t>CreditDataService. insert (</w:t>
-            </w:r>
-            <w:r>
-              <w:rPr>
-                <w:rFonts w:ascii="微软雅黑" w:hAnsi="微软雅黑" w:hint="eastAsia"/>
-                <w:szCs w:val="24"/>
-              </w:rPr>
-              <w:t>Credit</w:t>
-            </w:r>
-            <w:r>
-              <w:rPr>
-                <w:rFonts w:ascii="微软雅黑" w:hAnsi="微软雅黑"/>
-                <w:szCs w:val="24"/>
-              </w:rPr>
-              <w:t>PO creditItem)</w:t>
-            </w:r>
-          </w:p>
-        </w:tc>
-        <w:tc>
-          <w:tcPr>
-            <w:tcW w:w="3686" w:type="dxa"/>
-            <w:gridSpan w:val="2"/>
-            <w:shd w:val="clear" w:color="auto" w:fill="DEEAF6" w:themeFill="accent1" w:themeFillTint="33"/>
-          </w:tcPr>
-          <w:p>
-            <w:pPr>
-              <w:jc w:val="center"/>
-              <w:rPr>
-                <w:rFonts w:ascii="微软雅黑" w:hAnsi="微软雅黑"/>
-                <w:color w:val="000000" w:themeColor="text1"/>
-                <w:szCs w:val="24"/>
-              </w:rPr>
-            </w:pPr>
-            <w:r>
-              <w:rPr>
-                <w:rFonts w:ascii="微软雅黑" w:hAnsi="微软雅黑" w:hint="eastAsia"/>
-                <w:color w:val="000000" w:themeColor="text1"/>
-                <w:szCs w:val="24"/>
-              </w:rPr>
-              <w:t>插入单一持久化对象</w:t>
-            </w:r>
-          </w:p>
-        </w:tc>
-      </w:tr>
-      <w:tr>
-        <w:tc>
-          <w:tcPr>
-            <w:tcW w:w="5665" w:type="dxa"/>
-            <w:gridSpan w:val="3"/>
-            <w:shd w:val="clear" w:color="auto" w:fill="DEEAF6" w:themeFill="accent1" w:themeFillTint="33"/>
-          </w:tcPr>
-          <w:p>
-            <w:pPr>
-              <w:jc w:val="center"/>
-              <w:rPr>
-                <w:rFonts w:ascii="微软雅黑" w:hAnsi="微软雅黑"/>
-                <w:szCs w:val="24"/>
-              </w:rPr>
-            </w:pPr>
-            <w:r>
-              <w:rPr>
-                <w:rFonts w:ascii="微软雅黑" w:hAnsi="微软雅黑" w:hint="eastAsia"/>
-                <w:szCs w:val="24"/>
-              </w:rPr>
-              <w:t>DatabaseFactory. getUser</w:t>
-            </w:r>
-            <w:r>
-              <w:rPr>
-                <w:rFonts w:ascii="微软雅黑" w:hAnsi="微软雅黑"/>
-                <w:szCs w:val="24"/>
-              </w:rPr>
-              <w:t>Database</w:t>
-            </w:r>
-          </w:p>
-        </w:tc>
-        <w:tc>
-          <w:tcPr>
-            <w:tcW w:w="3686" w:type="dxa"/>
-            <w:gridSpan w:val="2"/>
-            <w:shd w:val="clear" w:color="auto" w:fill="DEEAF6" w:themeFill="accent1" w:themeFillTint="33"/>
-          </w:tcPr>
-          <w:p>
-            <w:pPr>
-              <w:jc w:val="center"/>
-              <w:rPr>
-                <w:rFonts w:ascii="微软雅黑" w:hAnsi="微软雅黑"/>
-                <w:szCs w:val="24"/>
-              </w:rPr>
-            </w:pPr>
-            <w:r>
-              <w:rPr>
-                <w:rFonts w:ascii="微软雅黑" w:hAnsi="微软雅黑" w:hint="eastAsia"/>
-                <w:szCs w:val="24"/>
-              </w:rPr>
-              <w:t>获得对User数据库的服务的引</w:t>
-            </w:r>
-            <w:r>
-              <w:rPr>
-                <w:rFonts w:ascii="微软雅黑" w:hAnsi="微软雅黑" w:hint="eastAsia"/>
-                <w:szCs w:val="24"/>
-              </w:rPr>
-              <w:lastRenderedPageBreak/>
-              <w:t>用</w:t>
-            </w:r>
-          </w:p>
-        </w:tc>
-      </w:tr>
-      <w:tr>
-        <w:tc>
-          <w:tcPr>
-            <w:tcW w:w="5665" w:type="dxa"/>
-            <w:gridSpan w:val="3"/>
-            <w:shd w:val="clear" w:color="auto" w:fill="DEEAF6" w:themeFill="accent1" w:themeFillTint="33"/>
-          </w:tcPr>
-          <w:p>
-            <w:pPr>
-              <w:jc w:val="center"/>
-              <w:rPr>
-                <w:rFonts w:ascii="微软雅黑" w:hAnsi="微软雅黑"/>
-                <w:szCs w:val="24"/>
-              </w:rPr>
-            </w:pPr>
-            <w:r>
-              <w:rPr>
-                <w:rFonts w:ascii="微软雅黑" w:hAnsi="微软雅黑" w:hint="eastAsia"/>
-                <w:szCs w:val="24"/>
-              </w:rPr>
-              <w:lastRenderedPageBreak/>
+                <w:rFonts w:ascii="微软雅黑" w:hAnsi="微软雅黑" w:hint="eastAsia"/>
+                <w:szCs w:val="24"/>
+              </w:rPr>
               <w:t>DatabaseFac</w:t>
             </w:r>
             <w:r>
@@ -36611,6 +36504,7 @@
         <w:rPr>
           <w:rFonts w:hint="eastAsia"/>
         </w:rPr>
+        <w:lastRenderedPageBreak/>
         <w:t>5.4</w:t>
       </w:r>
       <w:r>
@@ -36670,7 +36564,7 @@
                     </pic:cNvPicPr>
                   </pic:nvPicPr>
                   <pic:blipFill>
-                    <a:blip r:embed="rId20">
+                    <a:blip r:embed="rId21">
                       <a:extLst>
                         <a:ext uri="{28A0092B-C50C-407E-A947-70E740481C1C}">
                           <a14:useLocalDpi xmlns:a14="http://schemas.microsoft.com/office/drawing/2010/main" val="0"/>
@@ -36757,7 +36651,6 @@
           <w:sz w:val="24"/>
           <w:szCs w:val="24"/>
         </w:rPr>
-        <w:lastRenderedPageBreak/>
         <w:t>5.4.1</w:t>
       </w:r>
       <w:r>
@@ -36938,6 +36831,7 @@
                 <w:bCs/>
                 <w:szCs w:val="24"/>
               </w:rPr>
+              <w:lastRenderedPageBreak/>
               <w:t>DataService</w:t>
             </w:r>
           </w:p>
@@ -38654,6 +38548,7 @@
                 <w:rFonts w:ascii="微软雅黑" w:hAnsi="微软雅黑" w:hint="eastAsia"/>
                 <w:szCs w:val="24"/>
               </w:rPr>
+              <w:lastRenderedPageBreak/>
               <w:t>RoomData</w:t>
             </w:r>
             <w:r>
@@ -39665,16 +39560,7 @@
                 <w:color w:val="000000" w:themeColor="text1"/>
                 <w:szCs w:val="24"/>
               </w:rPr>
-              <w:t>返回是否存在足够在给定日期范围内可</w:t>
-            </w:r>
-            <w:r>
-              <w:rPr>
-                <w:rFonts w:ascii="微软雅黑" w:hAnsi="微软雅黑" w:hint="eastAsia"/>
-                <w:color w:val="000000" w:themeColor="text1"/>
-                <w:szCs w:val="24"/>
-              </w:rPr>
-              <w:lastRenderedPageBreak/>
-              <w:t>预订的给定类型客房</w:t>
+              <w:t>返回是否存在足够在给定日期范围内可预订的给定类型客房</w:t>
             </w:r>
           </w:p>
         </w:tc>
@@ -39701,7 +39587,6 @@
                 <w:rFonts w:ascii="微软雅黑" w:hAnsi="微软雅黑" w:cs="微软雅黑"/>
                 <w:szCs w:val="24"/>
               </w:rPr>
-              <w:lastRenderedPageBreak/>
               <w:t>RoomDataService.</w:t>
             </w:r>
             <w:r>
@@ -39945,6 +39830,7 @@
                 <w:rFonts w:ascii="微软雅黑" w:hAnsi="微软雅黑" w:cs="微软雅黑"/>
                 <w:szCs w:val="24"/>
               </w:rPr>
+              <w:lastRenderedPageBreak/>
               <w:t>RoomDataService.</w:t>
             </w:r>
             <w:r>
@@ -40998,6 +40884,7 @@
                 <w:rFonts w:ascii="微软雅黑" w:hAnsi="微软雅黑"/>
                 <w:szCs w:val="24"/>
               </w:rPr>
+              <w:lastRenderedPageBreak/>
               <w:t>User</w:t>
             </w:r>
             <w:r>
@@ -41802,7 +41689,6 @@
                 <w:rFonts w:ascii="微软雅黑" w:hAnsi="微软雅黑" w:cs="微软雅黑" w:hint="eastAsia"/>
                 <w:szCs w:val="24"/>
               </w:rPr>
-              <w:lastRenderedPageBreak/>
               <w:t>提供的服务（供接口）</w:t>
             </w:r>
           </w:p>
@@ -43916,7 +43802,6 @@
                 <w:rFonts w:ascii="微软雅黑" w:hAnsi="微软雅黑" w:hint="eastAsia"/>
                 <w:szCs w:val="24"/>
               </w:rPr>
-              <w:lastRenderedPageBreak/>
               <w:t>updateRate</w:t>
             </w:r>
           </w:p>
@@ -43939,7 +43824,6 @@
                 <w:rFonts w:ascii="微软雅黑" w:hAnsi="微软雅黑" w:cs="微软雅黑" w:hint="eastAsia"/>
                 <w:szCs w:val="24"/>
               </w:rPr>
-              <w:lastRenderedPageBreak/>
               <w:t>语法</w:t>
             </w:r>
           </w:p>
@@ -43997,15 +43881,7 @@
                 <w:rFonts w:ascii="微软雅黑" w:hAnsi="微软雅黑" w:hint="eastAsia"/>
                 <w:szCs w:val="24"/>
               </w:rPr>
-              <w:t xml:space="preserve">long </w:t>
-            </w:r>
-            <w:r>
-              <w:rPr>
-                <w:rFonts w:ascii="微软雅黑" w:hAnsi="微软雅黑" w:hint="eastAsia"/>
-                <w:szCs w:val="24"/>
-              </w:rPr>
-              <w:lastRenderedPageBreak/>
-              <w:t>Ho</w:t>
+              <w:t>long Ho</w:t>
             </w:r>
             <w:r>
               <w:rPr>
@@ -46123,16 +45999,7 @@
           <w:bCs/>
           <w:szCs w:val="24"/>
         </w:rPr>
-        <w:t>系统的PO类就是对应的相关的实体类，在此只做简单的介绍，如表6.1所</w:t>
-      </w:r>
-      <w:r>
-        <w:rPr>
-          <w:rFonts w:ascii="微软雅黑" w:hAnsi="微软雅黑" w:cs="宋体" w:hint="eastAsia"/>
-          <w:bCs/>
-          <w:szCs w:val="24"/>
-        </w:rPr>
-        <w:lastRenderedPageBreak/>
-        <w:t>示：</w:t>
+        <w:t>系统的PO类就是对应的相关的实体类，在此只做简单的介绍，如表6.1所示：</w:t>
       </w:r>
     </w:p>
     <w:p>
@@ -46339,6 +46206,7 @@
                 <w:bCs/>
                 <w:szCs w:val="24"/>
               </w:rPr>
+              <w:lastRenderedPageBreak/>
               <w:t>P</w:t>
             </w:r>
             <w:r>
@@ -46755,7 +46623,6 @@
                 <w:bCs/>
                 <w:szCs w:val="24"/>
               </w:rPr>
-              <w:lastRenderedPageBreak/>
               <w:t>HotelInfoPO</w:t>
             </w:r>
           </w:p>
@@ -46932,6 +46799,7 @@
                 <w:bCs/>
                 <w:szCs w:val="24"/>
               </w:rPr>
+              <w:lastRenderedPageBreak/>
               <w:t>Room</w:t>
             </w:r>
             <w:r>
@@ -47123,7 +46991,7 @@
                     <pic:cNvPicPr/>
                   </pic:nvPicPr>
                   <pic:blipFill>
-                    <a:blip r:embed="rId21">
+                    <a:blip r:embed="rId22">
                       <a:extLst>
                         <a:ext uri="{28A0092B-C50C-407E-A947-70E740481C1C}">
                           <a14:useLocalDpi xmlns:a14="http://schemas.microsoft.com/office/drawing/2010/main" val="0"/>
@@ -47180,7 +47048,7 @@
                     <pic:cNvPicPr/>
                   </pic:nvPicPr>
                   <pic:blipFill>
-                    <a:blip r:embed="rId22">
+                    <a:blip r:embed="rId23">
                       <a:extLst>
                         <a:ext uri="{28A0092B-C50C-407E-A947-70E740481C1C}">
                           <a14:useLocalDpi xmlns:a14="http://schemas.microsoft.com/office/drawing/2010/main" val="0"/>
@@ -47276,8 +47144,8 @@
       </w:tblPr>
       <w:tblGrid>
         <w:gridCol w:w="1979"/>
-        <w:gridCol w:w="1248"/>
-        <w:gridCol w:w="5069"/>
+        <w:gridCol w:w="1412"/>
+        <w:gridCol w:w="5131"/>
       </w:tblGrid>
       <w:tr>
         <w:tc>
@@ -47434,7 +47302,7 @@
                           <pic:cNvPicPr/>
                         </pic:nvPicPr>
                         <pic:blipFill>
-                          <a:blip r:embed="rId23">
+                          <a:blip r:embed="rId24">
                             <a:extLst>
                               <a:ext uri="{28A0092B-C50C-407E-A947-70E740481C1C}">
                                 <a14:useLocalDpi xmlns:a14="http://schemas.microsoft.com/office/drawing/2010/main" val="0"/>
@@ -47544,7 +47412,7 @@
                           <pic:cNvPicPr/>
                         </pic:nvPicPr>
                         <pic:blipFill>
-                          <a:blip r:embed="rId24">
+                          <a:blip r:embed="rId25">
                             <a:extLst>
                               <a:ext uri="{28A0092B-C50C-407E-A947-70E740481C1C}">
                                 <a14:useLocalDpi xmlns:a14="http://schemas.microsoft.com/office/drawing/2010/main" val="0"/>
@@ -47650,115 +47518,6 @@
                       <pic:pic xmlns:pic="http://schemas.openxmlformats.org/drawingml/2006/picture">
                         <pic:nvPicPr>
                           <pic:cNvPr id="0" name="屏幕快照 2016-10-15 下午4.59.25.png"/>
-                          <pic:cNvPicPr/>
-                        </pic:nvPicPr>
-                        <pic:blipFill>
-                          <a:blip r:embed="rId25">
-                            <a:extLst>
-                              <a:ext uri="{28A0092B-C50C-407E-A947-70E740481C1C}">
-                                <a14:useLocalDpi xmlns:a14="http://schemas.microsoft.com/office/drawing/2010/main" val="0"/>
-                              </a:ext>
-                            </a:extLst>
-                          </a:blip>
-                          <a:stretch>
-                            <a:fillRect/>
-                          </a:stretch>
-                        </pic:blipFill>
-                        <pic:spPr>
-                          <a:xfrm>
-                            <a:off x="0" y="0"/>
-                            <a:ext cx="2844800" cy="1473200"/>
-                          </a:xfrm>
-                          <a:prstGeom prst="rect">
-                            <a:avLst/>
-                          </a:prstGeom>
-                        </pic:spPr>
-                      </pic:pic>
-                    </a:graphicData>
-                  </a:graphic>
-                </wp:inline>
-              </w:drawing>
-            </w:r>
-          </w:p>
-        </w:tc>
-      </w:tr>
-      <w:tr>
-        <w:tc>
-          <w:tcPr>
-            <w:tcW w:w="1680" w:type="dxa"/>
-            <w:shd w:val="clear" w:color="auto" w:fill="DEEAF6" w:themeFill="accent1" w:themeFillTint="33"/>
-          </w:tcPr>
-          <w:p>
-            <w:pPr>
-              <w:rPr>
-                <w:rFonts w:ascii="微软雅黑" w:hAnsi="微软雅黑"/>
-                <w:szCs w:val="24"/>
-              </w:rPr>
-            </w:pPr>
-            <w:r>
-              <w:rPr>
-                <w:rFonts w:ascii="微软雅黑" w:hAnsi="微软雅黑"/>
-                <w:szCs w:val="24"/>
-              </w:rPr>
-              <w:t>administrator</w:t>
-            </w:r>
-          </w:p>
-        </w:tc>
-        <w:tc>
-          <w:tcPr>
-            <w:tcW w:w="1489" w:type="dxa"/>
-            <w:shd w:val="clear" w:color="auto" w:fill="DEEAF6" w:themeFill="accent1" w:themeFillTint="33"/>
-          </w:tcPr>
-          <w:p>
-            <w:pPr>
-              <w:jc w:val="center"/>
-              <w:rPr>
-                <w:rFonts w:ascii="微软雅黑" w:hAnsi="微软雅黑"/>
-                <w:szCs w:val="24"/>
-              </w:rPr>
-            </w:pPr>
-            <w:r>
-              <w:rPr>
-                <w:rFonts w:ascii="微软雅黑" w:hAnsi="微软雅黑" w:hint="eastAsia"/>
-                <w:szCs w:val="24"/>
-              </w:rPr>
-              <w:t>网站管理人员</w:t>
-            </w:r>
-          </w:p>
-        </w:tc>
-        <w:tc>
-          <w:tcPr>
-            <w:tcW w:w="5159" w:type="dxa"/>
-            <w:shd w:val="clear" w:color="auto" w:fill="DEEAF6" w:themeFill="accent1" w:themeFillTint="33"/>
-          </w:tcPr>
-          <w:p>
-            <w:pPr>
-              <w:jc w:val="center"/>
-              <w:rPr>
-                <w:rFonts w:ascii="微软雅黑" w:hAnsi="微软雅黑"/>
-                <w:noProof/>
-                <w:szCs w:val="24"/>
-              </w:rPr>
-            </w:pPr>
-            <w:r>
-              <w:rPr>
-                <w:rFonts w:ascii="微软雅黑" w:hAnsi="微软雅黑"/>
-                <w:noProof/>
-                <w:szCs w:val="24"/>
-              </w:rPr>
-              <w:drawing>
-                <wp:inline distT="0" distB="0" distL="0" distR="0" wp14:anchorId="2F9E0307" wp14:editId="5BE6E57A">
-                  <wp:extent cx="2844800" cy="1473200"/>
-                  <wp:effectExtent l="0" t="0" r="0" b="0"/>
-                  <wp:docPr id="14" name="图片 14"/>
-                  <wp:cNvGraphicFramePr>
-                    <a:graphicFrameLocks xmlns:a="http://schemas.openxmlformats.org/drawingml/2006/main" noChangeAspect="1"/>
-                  </wp:cNvGraphicFramePr>
-                  <a:graphic xmlns:a="http://schemas.openxmlformats.org/drawingml/2006/main">
-                    <a:graphicData uri="http://schemas.openxmlformats.org/drawingml/2006/picture">
-                      <pic:pic xmlns:pic="http://schemas.openxmlformats.org/drawingml/2006/picture">
-                        <pic:nvPicPr>
-                          <pic:cNvPr id="0" name="屏幕快照 2016-10-15 下午4.59.59.png"/>
                           <pic:cNvPicPr/>
                         </pic:nvPicPr>
                         <pic:blipFill>
@@ -47809,6 +47568,115 @@
                 <w:rFonts w:ascii="微软雅黑" w:hAnsi="微软雅黑"/>
                 <w:szCs w:val="24"/>
               </w:rPr>
+              <w:t>administrator</w:t>
+            </w:r>
+          </w:p>
+        </w:tc>
+        <w:tc>
+          <w:tcPr>
+            <w:tcW w:w="1489" w:type="dxa"/>
+            <w:shd w:val="clear" w:color="auto" w:fill="DEEAF6" w:themeFill="accent1" w:themeFillTint="33"/>
+          </w:tcPr>
+          <w:p>
+            <w:pPr>
+              <w:jc w:val="center"/>
+              <w:rPr>
+                <w:rFonts w:ascii="微软雅黑" w:hAnsi="微软雅黑"/>
+                <w:szCs w:val="24"/>
+              </w:rPr>
+            </w:pPr>
+            <w:r>
+              <w:rPr>
+                <w:rFonts w:ascii="微软雅黑" w:hAnsi="微软雅黑" w:hint="eastAsia"/>
+                <w:szCs w:val="24"/>
+              </w:rPr>
+              <w:t>网站管理人员</w:t>
+            </w:r>
+          </w:p>
+        </w:tc>
+        <w:tc>
+          <w:tcPr>
+            <w:tcW w:w="5159" w:type="dxa"/>
+            <w:shd w:val="clear" w:color="auto" w:fill="DEEAF6" w:themeFill="accent1" w:themeFillTint="33"/>
+          </w:tcPr>
+          <w:p>
+            <w:pPr>
+              <w:jc w:val="center"/>
+              <w:rPr>
+                <w:rFonts w:ascii="微软雅黑" w:hAnsi="微软雅黑"/>
+                <w:noProof/>
+                <w:szCs w:val="24"/>
+              </w:rPr>
+            </w:pPr>
+            <w:r>
+              <w:rPr>
+                <w:rFonts w:ascii="微软雅黑" w:hAnsi="微软雅黑"/>
+                <w:noProof/>
+                <w:szCs w:val="24"/>
+              </w:rPr>
+              <w:drawing>
+                <wp:inline distT="0" distB="0" distL="0" distR="0" wp14:anchorId="2F9E0307" wp14:editId="5BE6E57A">
+                  <wp:extent cx="2844800" cy="1473200"/>
+                  <wp:effectExtent l="0" t="0" r="0" b="0"/>
+                  <wp:docPr id="14" name="图片 14"/>
+                  <wp:cNvGraphicFramePr>
+                    <a:graphicFrameLocks xmlns:a="http://schemas.openxmlformats.org/drawingml/2006/main" noChangeAspect="1"/>
+                  </wp:cNvGraphicFramePr>
+                  <a:graphic xmlns:a="http://schemas.openxmlformats.org/drawingml/2006/main">
+                    <a:graphicData uri="http://schemas.openxmlformats.org/drawingml/2006/picture">
+                      <pic:pic xmlns:pic="http://schemas.openxmlformats.org/drawingml/2006/picture">
+                        <pic:nvPicPr>
+                          <pic:cNvPr id="0" name="屏幕快照 2016-10-15 下午4.59.59.png"/>
+                          <pic:cNvPicPr/>
+                        </pic:nvPicPr>
+                        <pic:blipFill>
+                          <a:blip r:embed="rId27">
+                            <a:extLst>
+                              <a:ext uri="{28A0092B-C50C-407E-A947-70E740481C1C}">
+                                <a14:useLocalDpi xmlns:a14="http://schemas.microsoft.com/office/drawing/2010/main" val="0"/>
+                              </a:ext>
+                            </a:extLst>
+                          </a:blip>
+                          <a:stretch>
+                            <a:fillRect/>
+                          </a:stretch>
+                        </pic:blipFill>
+                        <pic:spPr>
+                          <a:xfrm>
+                            <a:off x="0" y="0"/>
+                            <a:ext cx="2844800" cy="1473200"/>
+                          </a:xfrm>
+                          <a:prstGeom prst="rect">
+                            <a:avLst/>
+                          </a:prstGeom>
+                        </pic:spPr>
+                      </pic:pic>
+                    </a:graphicData>
+                  </a:graphic>
+                </wp:inline>
+              </w:drawing>
+            </w:r>
+          </w:p>
+        </w:tc>
+      </w:tr>
+      <w:tr>
+        <w:tc>
+          <w:tcPr>
+            <w:tcW w:w="1680" w:type="dxa"/>
+            <w:shd w:val="clear" w:color="auto" w:fill="DEEAF6" w:themeFill="accent1" w:themeFillTint="33"/>
+          </w:tcPr>
+          <w:p>
+            <w:pPr>
+              <w:rPr>
+                <w:rFonts w:ascii="微软雅黑" w:hAnsi="微软雅黑"/>
+                <w:szCs w:val="24"/>
+              </w:rPr>
+            </w:pPr>
+            <w:r>
+              <w:rPr>
+                <w:rFonts w:ascii="微软雅黑" w:hAnsi="微软雅黑"/>
+                <w:szCs w:val="24"/>
+              </w:rPr>
               <w:t>u</w:t>
             </w:r>
             <w:r>
@@ -47878,7 +47746,7 @@
                           <pic:cNvPicPr/>
                         </pic:nvPicPr>
                         <pic:blipFill>
-                          <a:blip r:embed="rId27">
+                          <a:blip r:embed="rId28">
                             <a:extLst>
                               <a:ext uri="{28A0092B-C50C-407E-A947-70E740481C1C}">
                                 <a14:useLocalDpi xmlns:a14="http://schemas.microsoft.com/office/drawing/2010/main" val="0"/>
@@ -47987,7 +47855,7 @@
                           <pic:cNvPicPr/>
                         </pic:nvPicPr>
                         <pic:blipFill>
-                          <a:blip r:embed="rId28">
+                          <a:blip r:embed="rId29">
                             <a:extLst>
                               <a:ext uri="{28A0092B-C50C-407E-A947-70E740481C1C}">
                                 <a14:useLocalDpi xmlns:a14="http://schemas.microsoft.com/office/drawing/2010/main" val="0"/>
@@ -48097,7 +47965,7 @@
                           <pic:cNvPicPr/>
                         </pic:nvPicPr>
                         <pic:blipFill>
-                          <a:blip r:embed="rId29">
+                          <a:blip r:embed="rId30">
                             <a:extLst>
                               <a:ext uri="{28A0092B-C50C-407E-A947-70E740481C1C}">
                                 <a14:useLocalDpi xmlns:a14="http://schemas.microsoft.com/office/drawing/2010/main" val="0"/>
@@ -48205,7 +48073,7 @@
                           <pic:cNvPicPr/>
                         </pic:nvPicPr>
                         <pic:blipFill>
-                          <a:blip r:embed="rId30">
+                          <a:blip r:embed="rId31">
                             <a:extLst>
                               <a:ext uri="{28A0092B-C50C-407E-A947-70E740481C1C}">
                                 <a14:useLocalDpi xmlns:a14="http://schemas.microsoft.com/office/drawing/2010/main" val="0"/>
@@ -48314,7 +48182,7 @@
                           <pic:cNvPicPr/>
                         </pic:nvPicPr>
                         <pic:blipFill>
-                          <a:blip r:embed="rId31">
+                          <a:blip r:embed="rId32">
                             <a:extLst>
                               <a:ext uri="{28A0092B-C50C-407E-A947-70E740481C1C}">
                                 <a14:useLocalDpi xmlns:a14="http://schemas.microsoft.com/office/drawing/2010/main" val="0"/>
@@ -48422,7 +48290,7 @@
                           <pic:cNvPicPr/>
                         </pic:nvPicPr>
                         <pic:blipFill>
-                          <a:blip r:embed="rId32">
+                          <a:blip r:embed="rId33">
                             <a:extLst>
                               <a:ext uri="{28A0092B-C50C-407E-A947-70E740481C1C}">
                                 <a14:useLocalDpi xmlns:a14="http://schemas.microsoft.com/office/drawing/2010/main" val="0"/>
@@ -48530,7 +48398,7 @@
                           <pic:cNvPicPr/>
                         </pic:nvPicPr>
                         <pic:blipFill>
-                          <a:blip r:embed="rId33">
+                          <a:blip r:embed="rId34">
                             <a:extLst>
                               <a:ext uri="{28A0092B-C50C-407E-A947-70E740481C1C}">
                                 <a14:useLocalDpi xmlns:a14="http://schemas.microsoft.com/office/drawing/2010/main" val="0"/>
@@ -48645,7 +48513,7 @@
                           <pic:cNvPicPr/>
                         </pic:nvPicPr>
                         <pic:blipFill>
-                          <a:blip r:embed="rId34">
+                          <a:blip r:embed="rId35">
                             <a:extLst>
                               <a:ext uri="{28A0092B-C50C-407E-A947-70E740481C1C}">
                                 <a14:useLocalDpi xmlns:a14="http://schemas.microsoft.com/office/drawing/2010/main" val="0"/>
@@ -48755,7 +48623,7 @@
                           <pic:cNvPicPr/>
                         </pic:nvPicPr>
                         <pic:blipFill>
-                          <a:blip r:embed="rId35">
+                          <a:blip r:embed="rId36">
                             <a:extLst>
                               <a:ext uri="{28A0092B-C50C-407E-A947-70E740481C1C}">
                                 <a14:useLocalDpi xmlns:a14="http://schemas.microsoft.com/office/drawing/2010/main" val="0"/>
@@ -48864,7 +48732,7 @@
                           <pic:cNvPicPr/>
                         </pic:nvPicPr>
                         <pic:blipFill>
-                          <a:blip r:embed="rId36">
+                          <a:blip r:embed="rId37">
                             <a:extLst>
                               <a:ext uri="{28A0092B-C50C-407E-A947-70E740481C1C}">
                                 <a14:useLocalDpi xmlns:a14="http://schemas.microsoft.com/office/drawing/2010/main" val="0"/>
@@ -48973,7 +48841,7 @@
                           <pic:cNvPicPr/>
                         </pic:nvPicPr>
                         <pic:blipFill>
-                          <a:blip r:embed="rId37">
+                          <a:blip r:embed="rId38">
                             <a:extLst>
                               <a:ext uri="{28A0092B-C50C-407E-A947-70E740481C1C}">
                                 <a14:useLocalDpi xmlns:a14="http://schemas.microsoft.com/office/drawing/2010/main" val="0"/>
@@ -49082,7 +48950,7 @@
                           <pic:cNvPicPr/>
                         </pic:nvPicPr>
                         <pic:blipFill>
-                          <a:blip r:embed="rId38">
+                          <a:blip r:embed="rId39">
                             <a:extLst>
                               <a:ext uri="{28A0092B-C50C-407E-A947-70E740481C1C}">
                                 <a14:useLocalDpi xmlns:a14="http://schemas.microsoft.com/office/drawing/2010/main" val="0"/>
@@ -49141,7 +49009,7 @@
 </file>
 
 <file path=word/endnotes.xml><?xml version="1.0" encoding="utf-8"?>
-<w:endnotes xmlns:wpc="http://schemas.microsoft.com/office/word/2010/wordprocessingCanvas" xmlns:mc="http://schemas.openxmlformats.org/markup-compatibility/2006" xmlns:o="urn:schemas-microsoft-com:office:office" xmlns:r="http://schemas.openxmlformats.org/officeDocument/2006/relationships" xmlns:m="http://schemas.openxmlformats.org/officeDocument/2006/math" xmlns:v="urn:schemas-microsoft-com:vml" xmlns:wp14="http://schemas.microsoft.com/office/word/2010/wordprocessingDrawing" xmlns:wp="http://schemas.openxmlformats.org/drawingml/2006/wordprocessingDrawing" xmlns:w10="urn:schemas-microsoft-com:office:word" xmlns:w="http://schemas.openxmlformats.org/wordprocessingml/2006/main" xmlns:w14="http://schemas.microsoft.com/office/word/2010/wordml" xmlns:w15="http://schemas.microsoft.com/office/word/2012/wordml" xmlns:wpg="http://schemas.microsoft.com/office/word/2010/wordprocessingGroup" xmlns:wpi="http://schemas.microsoft.com/office/word/2010/wordprocessingInk" xmlns:wne="http://schemas.microsoft.com/office/word/2006/wordml" xmlns:wps="http://schemas.microsoft.com/office/word/2010/wordprocessingShape" mc:Ignorable="w14 w15 wp14">
+<w:endnotes xmlns:wpc="http://schemas.microsoft.com/office/word/2010/wordprocessingCanvas" xmlns:mc="http://schemas.openxmlformats.org/markup-compatibility/2006" xmlns:o="urn:schemas-microsoft-com:office:office" xmlns:r="http://schemas.openxmlformats.org/officeDocument/2006/relationships" xmlns:m="http://schemas.openxmlformats.org/officeDocument/2006/math" xmlns:v="urn:schemas-microsoft-com:vml" xmlns:wp14="http://schemas.microsoft.com/office/word/2010/wordprocessingDrawing" xmlns:wp="http://schemas.openxmlformats.org/drawingml/2006/wordprocessingDrawing" xmlns:w10="urn:schemas-microsoft-com:office:word" xmlns:w="http://schemas.openxmlformats.org/wordprocessingml/2006/main" xmlns:w14="http://schemas.microsoft.com/office/word/2010/wordml" xmlns:wpg="http://schemas.microsoft.com/office/word/2010/wordprocessingGroup" xmlns:wpi="http://schemas.microsoft.com/office/word/2010/wordprocessingInk" xmlns:wne="http://schemas.microsoft.com/office/word/2006/wordml" xmlns:wps="http://schemas.microsoft.com/office/word/2010/wordprocessingShape" mc:Ignorable="w14 wp14">
   <w:endnote w:type="separator" w:id="-1">
     <w:p>
       <w:r>
@@ -49160,7 +49028,7 @@
 </file>
 
 <file path=word/footnotes.xml><?xml version="1.0" encoding="utf-8"?>
-<w:footnotes xmlns:wpc="http://schemas.microsoft.com/office/word/2010/wordprocessingCanvas" xmlns:mc="http://schemas.openxmlformats.org/markup-compatibility/2006" xmlns:o="urn:schemas-microsoft-com:office:office" xmlns:r="http://schemas.openxmlformats.org/officeDocument/2006/relationships" xmlns:m="http://schemas.openxmlformats.org/officeDocument/2006/math" xmlns:v="urn:schemas-microsoft-com:vml" xmlns:wp14="http://schemas.microsoft.com/office/word/2010/wordprocessingDrawing" xmlns:wp="http://schemas.openxmlformats.org/drawingml/2006/wordprocessingDrawing" xmlns:w10="urn:schemas-microsoft-com:office:word" xmlns:w="http://schemas.openxmlformats.org/wordprocessingml/2006/main" xmlns:w14="http://schemas.microsoft.com/office/word/2010/wordml" xmlns:w15="http://schemas.microsoft.com/office/word/2012/wordml" xmlns:wpg="http://schemas.microsoft.com/office/word/2010/wordprocessingGroup" xmlns:wpi="http://schemas.microsoft.com/office/word/2010/wordprocessingInk" xmlns:wne="http://schemas.microsoft.com/office/word/2006/wordml" xmlns:wps="http://schemas.microsoft.com/office/word/2010/wordprocessingShape" mc:Ignorable="w14 w15 wp14">
+<w:footnotes xmlns:wpc="http://schemas.microsoft.com/office/word/2010/wordprocessingCanvas" xmlns:mc="http://schemas.openxmlformats.org/markup-compatibility/2006" xmlns:o="urn:schemas-microsoft-com:office:office" xmlns:r="http://schemas.openxmlformats.org/officeDocument/2006/relationships" xmlns:m="http://schemas.openxmlformats.org/officeDocument/2006/math" xmlns:v="urn:schemas-microsoft-com:vml" xmlns:wp14="http://schemas.microsoft.com/office/word/2010/wordprocessingDrawing" xmlns:wp="http://schemas.openxmlformats.org/drawingml/2006/wordprocessingDrawing" xmlns:w10="urn:schemas-microsoft-com:office:word" xmlns:w="http://schemas.openxmlformats.org/wordprocessingml/2006/main" xmlns:w14="http://schemas.microsoft.com/office/word/2010/wordml" xmlns:wpg="http://schemas.microsoft.com/office/word/2010/wordprocessingGroup" xmlns:wpi="http://schemas.microsoft.com/office/word/2010/wordprocessingInk" xmlns:wne="http://schemas.microsoft.com/office/word/2006/wordml" xmlns:wps="http://schemas.microsoft.com/office/word/2010/wordprocessingShape" mc:Ignorable="w14 wp14">
   <w:footnote w:type="separator" w:id="-1">
     <w:p>
       <w:r>
@@ -49179,8 +49047,8 @@
 </file>
 
 <file path=word/numbering.xml><?xml version="1.0" encoding="utf-8"?>
-<w:numbering xmlns:wpc="http://schemas.microsoft.com/office/word/2010/wordprocessingCanvas" xmlns:mc="http://schemas.openxmlformats.org/markup-compatibility/2006" xmlns:o="urn:schemas-microsoft-com:office:office" xmlns:r="http://schemas.openxmlformats.org/officeDocument/2006/relationships" xmlns:m="http://schemas.openxmlformats.org/officeDocument/2006/math" xmlns:v="urn:schemas-microsoft-com:vml" xmlns:wp14="http://schemas.microsoft.com/office/word/2010/wordprocessingDrawing" xmlns:wp="http://schemas.openxmlformats.org/drawingml/2006/wordprocessingDrawing" xmlns:w10="urn:schemas-microsoft-com:office:word" xmlns:w="http://schemas.openxmlformats.org/wordprocessingml/2006/main" xmlns:w14="http://schemas.microsoft.com/office/word/2010/wordml" xmlns:w15="http://schemas.microsoft.com/office/word/2012/wordml" xmlns:wpg="http://schemas.microsoft.com/office/word/2010/wordprocessingGroup" xmlns:wpi="http://schemas.microsoft.com/office/word/2010/wordprocessingInk" xmlns:wne="http://schemas.microsoft.com/office/word/2006/wordml" xmlns:wps="http://schemas.microsoft.com/office/word/2010/wordprocessingShape" mc:Ignorable="w14 w15 wp14">
-  <w:abstractNum w:abstractNumId="0" w15:restartNumberingAfterBreak="0">
+<w:numbering xmlns:wpc="http://schemas.microsoft.com/office/word/2010/wordprocessingCanvas" xmlns:mc="http://schemas.openxmlformats.org/markup-compatibility/2006" xmlns:o="urn:schemas-microsoft-com:office:office" xmlns:r="http://schemas.openxmlformats.org/officeDocument/2006/relationships" xmlns:m="http://schemas.openxmlformats.org/officeDocument/2006/math" xmlns:v="urn:schemas-microsoft-com:vml" xmlns:wp14="http://schemas.microsoft.com/office/word/2010/wordprocessingDrawing" xmlns:wp="http://schemas.openxmlformats.org/drawingml/2006/wordprocessingDrawing" xmlns:w10="urn:schemas-microsoft-com:office:word" xmlns:w="http://schemas.openxmlformats.org/wordprocessingml/2006/main" xmlns:w14="http://schemas.microsoft.com/office/word/2010/wordml" xmlns:wpg="http://schemas.microsoft.com/office/word/2010/wordprocessingGroup" xmlns:wpi="http://schemas.microsoft.com/office/word/2010/wordprocessingInk" xmlns:wne="http://schemas.microsoft.com/office/word/2006/wordml" xmlns:wps="http://schemas.microsoft.com/office/word/2010/wordprocessingShape" mc:Ignorable="w14 wp14">
+  <w:abstractNum w:abstractNumId="0">
     <w:nsid w:val="5A0131D5"/>
     <w:multiLevelType w:val="hybridMultilevel"/>
     <w:tmpl w:val="6A8E34BC"/>
@@ -49269,7 +49137,7 @@
       </w:pPr>
     </w:lvl>
   </w:abstractNum>
-  <w:abstractNum w:abstractNumId="1" w15:restartNumberingAfterBreak="0">
+  <w:abstractNum w:abstractNumId="1">
     <w:nsid w:val="79CC48DD"/>
     <w:multiLevelType w:val="hybridMultilevel"/>
     <w:tmpl w:val="27D8FD02"/>
@@ -49392,7 +49260,7 @@
 </file>
 
 <file path=word/styles.xml><?xml version="1.0" encoding="utf-8"?>
-<w:styles xmlns:mc="http://schemas.openxmlformats.org/markup-compatibility/2006" xmlns:r="http://schemas.openxmlformats.org/officeDocument/2006/relationships" xmlns:w="http://schemas.openxmlformats.org/wordprocessingml/2006/main" xmlns:w14="http://schemas.microsoft.com/office/word/2010/wordml" xmlns:w15="http://schemas.microsoft.com/office/word/2012/wordml" mc:Ignorable="w14 w15">
+<w:styles xmlns:mc="http://schemas.openxmlformats.org/markup-compatibility/2006" xmlns:r="http://schemas.openxmlformats.org/officeDocument/2006/relationships" xmlns:w="http://schemas.openxmlformats.org/wordprocessingml/2006/main" xmlns:w14="http://schemas.microsoft.com/office/word/2010/wordml" mc:Ignorable="w14">
   <w:docDefaults>
     <w:rPrDefault>
       <w:rPr>
@@ -49405,378 +49273,145 @@
     </w:rPrDefault>
     <w:pPrDefault/>
   </w:docDefaults>
-  <w:latentStyles w:defLockedState="0" w:defUIPriority="99" w:defSemiHidden="0" w:defUnhideWhenUsed="0" w:defQFormat="0" w:count="371">
-    <w:lsdException w:name="Normal" w:uiPriority="0" w:qFormat="1"/>
-    <w:lsdException w:name="heading 1" w:uiPriority="9" w:qFormat="1"/>
-    <w:lsdException w:name="heading 2" w:semiHidden="1" w:uiPriority="9" w:unhideWhenUsed="1" w:qFormat="1"/>
-    <w:lsdException w:name="heading 3" w:semiHidden="1" w:uiPriority="9" w:unhideWhenUsed="1" w:qFormat="1"/>
-    <w:lsdException w:name="heading 4" w:semiHidden="1" w:uiPriority="9" w:unhideWhenUsed="1" w:qFormat="1"/>
-    <w:lsdException w:name="heading 5" w:semiHidden="1" w:uiPriority="9" w:unhideWhenUsed="1" w:qFormat="1"/>
-    <w:lsdException w:name="heading 6" w:semiHidden="1" w:uiPriority="9" w:unhideWhenUsed="1" w:qFormat="1"/>
-    <w:lsdException w:name="heading 7" w:semiHidden="1" w:uiPriority="9" w:unhideWhenUsed="1" w:qFormat="1"/>
-    <w:lsdException w:name="heading 8" w:semiHidden="1" w:uiPriority="9" w:unhideWhenUsed="1" w:qFormat="1"/>
-    <w:lsdException w:name="heading 9" w:semiHidden="1" w:uiPriority="9" w:unhideWhenUsed="1" w:qFormat="1"/>
-    <w:lsdException w:name="index 1" w:semiHidden="1" w:unhideWhenUsed="1"/>
-    <w:lsdException w:name="index 2" w:semiHidden="1" w:unhideWhenUsed="1"/>
-    <w:lsdException w:name="index 3" w:semiHidden="1" w:unhideWhenUsed="1"/>
-    <w:lsdException w:name="index 4" w:semiHidden="1" w:unhideWhenUsed="1"/>
-    <w:lsdException w:name="index 5" w:semiHidden="1" w:unhideWhenUsed="1"/>
-    <w:lsdException w:name="index 6" w:semiHidden="1" w:unhideWhenUsed="1"/>
-    <w:lsdException w:name="index 7" w:semiHidden="1" w:unhideWhenUsed="1"/>
-    <w:lsdException w:name="index 8" w:semiHidden="1" w:unhideWhenUsed="1"/>
-    <w:lsdException w:name="index 9" w:semiHidden="1" w:unhideWhenUsed="1"/>
-    <w:lsdException w:name="toc 1" w:semiHidden="1" w:uiPriority="39" w:unhideWhenUsed="1"/>
-    <w:lsdException w:name="toc 2" w:semiHidden="1" w:uiPriority="39" w:unhideWhenUsed="1"/>
-    <w:lsdException w:name="toc 3" w:semiHidden="1" w:uiPriority="39" w:unhideWhenUsed="1"/>
-    <w:lsdException w:name="toc 4" w:semiHidden="1" w:uiPriority="39" w:unhideWhenUsed="1"/>
-    <w:lsdException w:name="toc 5" w:semiHidden="1" w:uiPriority="39" w:unhideWhenUsed="1"/>
-    <w:lsdException w:name="toc 6" w:semiHidden="1" w:uiPriority="39" w:unhideWhenUsed="1"/>
-    <w:lsdException w:name="toc 7" w:semiHidden="1" w:uiPriority="39" w:unhideWhenUsed="1"/>
-    <w:lsdException w:name="toc 8" w:semiHidden="1" w:uiPriority="39" w:unhideWhenUsed="1"/>
-    <w:lsdException w:name="toc 9" w:semiHidden="1" w:uiPriority="39" w:unhideWhenUsed="1"/>
-    <w:lsdException w:name="Normal Indent" w:semiHidden="1" w:unhideWhenUsed="1"/>
-    <w:lsdException w:name="footnote text" w:semiHidden="1" w:unhideWhenUsed="1"/>
-    <w:lsdException w:name="annotation text" w:semiHidden="1" w:unhideWhenUsed="1"/>
-    <w:lsdException w:name="header" w:semiHidden="1" w:unhideWhenUsed="1" w:qFormat="1"/>
-    <w:lsdException w:name="footer" w:semiHidden="1" w:unhideWhenUsed="1"/>
-    <w:lsdException w:name="index heading" w:semiHidden="1" w:unhideWhenUsed="1"/>
-    <w:lsdException w:name="caption" w:semiHidden="1" w:uiPriority="35" w:unhideWhenUsed="1" w:qFormat="1"/>
-    <w:lsdException w:name="table of figures" w:semiHidden="1" w:unhideWhenUsed="1"/>
-    <w:lsdException w:name="envelope address" w:semiHidden="1" w:unhideWhenUsed="1"/>
-    <w:lsdException w:name="envelope return" w:semiHidden="1" w:unhideWhenUsed="1"/>
-    <w:lsdException w:name="footnote reference" w:semiHidden="1" w:unhideWhenUsed="1"/>
-    <w:lsdException w:name="annotation reference" w:semiHidden="1" w:unhideWhenUsed="1"/>
-    <w:lsdException w:name="line number" w:semiHidden="1" w:unhideWhenUsed="1"/>
-    <w:lsdException w:name="page number" w:semiHidden="1" w:unhideWhenUsed="1"/>
-    <w:lsdException w:name="endnote reference" w:semiHidden="1" w:unhideWhenUsed="1"/>
-    <w:lsdException w:name="endnote text" w:semiHidden="1" w:unhideWhenUsed="1"/>
-    <w:lsdException w:name="table of authorities" w:semiHidden="1" w:unhideWhenUsed="1"/>
-    <w:lsdException w:name="macro" w:semiHidden="1" w:unhideWhenUsed="1"/>
-    <w:lsdException w:name="toa heading" w:semiHidden="1" w:unhideWhenUsed="1"/>
-    <w:lsdException w:name="List" w:semiHidden="1" w:unhideWhenUsed="1"/>
-    <w:lsdException w:name="List Bullet" w:semiHidden="1" w:unhideWhenUsed="1"/>
-    <w:lsdException w:name="List Number" w:semiHidden="1" w:unhideWhenUsed="1"/>
-    <w:lsdException w:name="List 2" w:semiHidden="1" w:unhideWhenUsed="1"/>
-    <w:lsdException w:name="List 3" w:semiHidden="1" w:unhideWhenUsed="1"/>
-    <w:lsdException w:name="List 4" w:semiHidden="1" w:unhideWhenUsed="1"/>
-    <w:lsdException w:name="List 5" w:semiHidden="1" w:unhideWhenUsed="1"/>
-    <w:lsdException w:name="List Bullet 2" w:semiHidden="1" w:unhideWhenUsed="1"/>
-    <w:lsdException w:name="List Bullet 3" w:semiHidden="1" w:unhideWhenUsed="1"/>
-    <w:lsdException w:name="List Bullet 4" w:semiHidden="1" w:unhideWhenUsed="1"/>
-    <w:lsdException w:name="List Bullet 5" w:semiHidden="1" w:unhideWhenUsed="1"/>
-    <w:lsdException w:name="List Number 2" w:semiHidden="1" w:unhideWhenUsed="1"/>
-    <w:lsdException w:name="List Number 3" w:semiHidden="1" w:unhideWhenUsed="1"/>
-    <w:lsdException w:name="List Number 4" w:semiHidden="1" w:unhideWhenUsed="1"/>
-    <w:lsdException w:name="List Number 5" w:semiHidden="1" w:unhideWhenUsed="1"/>
-    <w:lsdException w:name="Title" w:uiPriority="0" w:qFormat="1"/>
-    <w:lsdException w:name="Closing" w:semiHidden="1" w:unhideWhenUsed="1"/>
-    <w:lsdException w:name="Signature" w:semiHidden="1" w:unhideWhenUsed="1"/>
-    <w:lsdException w:name="Default Paragraph Font" w:semiHidden="1" w:uiPriority="1" w:unhideWhenUsed="1"/>
-    <w:lsdException w:name="Body Text" w:semiHidden="1" w:unhideWhenUsed="1"/>
-    <w:lsdException w:name="Body Text Indent" w:semiHidden="1" w:unhideWhenUsed="1"/>
-    <w:lsdException w:name="List Continue" w:semiHidden="1" w:unhideWhenUsed="1"/>
-    <w:lsdException w:name="List Continue 2" w:semiHidden="1" w:unhideWhenUsed="1"/>
-    <w:lsdException w:name="List Continue 3" w:semiHidden="1" w:unhideWhenUsed="1"/>
-    <w:lsdException w:name="List Continue 4" w:semiHidden="1" w:unhideWhenUsed="1"/>
-    <w:lsdException w:name="List Continue 5" w:semiHidden="1" w:unhideWhenUsed="1"/>
-    <w:lsdException w:name="Message Header" w:semiHidden="1" w:unhideWhenUsed="1"/>
-    <w:lsdException w:name="Subtitle" w:uiPriority="11" w:qFormat="1"/>
-    <w:lsdException w:name="Salutation" w:semiHidden="1" w:unhideWhenUsed="1"/>
-    <w:lsdException w:name="Date" w:semiHidden="1" w:unhideWhenUsed="1"/>
-    <w:lsdException w:name="Body Text First Indent" w:semiHidden="1" w:unhideWhenUsed="1"/>
-    <w:lsdException w:name="Body Text First Indent 2" w:semiHidden="1" w:unhideWhenUsed="1"/>
-    <w:lsdException w:name="Note Heading" w:semiHidden="1" w:unhideWhenUsed="1"/>
-    <w:lsdException w:name="Body Text 2" w:semiHidden="1" w:unhideWhenUsed="1"/>
-    <w:lsdException w:name="Body Text 3" w:semiHidden="1" w:unhideWhenUsed="1"/>
-    <w:lsdException w:name="Body Text Indent 2" w:semiHidden="1" w:unhideWhenUsed="1"/>
-    <w:lsdException w:name="Body Text Indent 3" w:semiHidden="1" w:unhideWhenUsed="1"/>
-    <w:lsdException w:name="Block Text" w:semiHidden="1" w:unhideWhenUsed="1"/>
-    <w:lsdException w:name="Hyperlink" w:semiHidden="1" w:unhideWhenUsed="1"/>
-    <w:lsdException w:name="FollowedHyperlink" w:semiHidden="1" w:unhideWhenUsed="1"/>
-    <w:lsdException w:name="Strong" w:uiPriority="22" w:qFormat="1"/>
-    <w:lsdException w:name="Emphasis" w:uiPriority="20" w:qFormat="1"/>
-    <w:lsdException w:name="Document Map" w:semiHidden="1" w:unhideWhenUsed="1"/>
-    <w:lsdException w:name="Plain Text" w:semiHidden="1" w:unhideWhenUsed="1"/>
-    <w:lsdException w:name="E-mail Signature" w:semiHidden="1" w:unhideWhenUsed="1"/>
-    <w:lsdException w:name="HTML Top of Form" w:semiHidden="1" w:unhideWhenUsed="1"/>
-    <w:lsdException w:name="HTML Bottom of Form" w:semiHidden="1" w:unhideWhenUsed="1"/>
-    <w:lsdException w:name="Normal (Web)" w:semiHidden="1" w:unhideWhenUsed="1"/>
-    <w:lsdException w:name="HTML Acronym" w:semiHidden="1" w:unhideWhenUsed="1"/>
-    <w:lsdException w:name="HTML Address" w:semiHidden="1" w:unhideWhenUsed="1"/>
-    <w:lsdException w:name="HTML Cite" w:semiHidden="1" w:unhideWhenUsed="1"/>
-    <w:lsdException w:name="HTML Code" w:semiHidden="1" w:unhideWhenUsed="1"/>
-    <w:lsdException w:name="HTML Definition" w:semiHidden="1" w:unhideWhenUsed="1"/>
-    <w:lsdException w:name="HTML Keyboard" w:semiHidden="1" w:unhideWhenUsed="1"/>
-    <w:lsdException w:name="HTML Preformatted" w:semiHidden="1" w:unhideWhenUsed="1"/>
-    <w:lsdException w:name="HTML Sample" w:semiHidden="1" w:unhideWhenUsed="1"/>
-    <w:lsdException w:name="HTML Typewriter" w:semiHidden="1" w:unhideWhenUsed="1"/>
-    <w:lsdException w:name="HTML Variable" w:semiHidden="1" w:unhideWhenUsed="1"/>
-    <w:lsdException w:name="Normal Table" w:semiHidden="1" w:unhideWhenUsed="1"/>
-    <w:lsdException w:name="annotation subject" w:semiHidden="1" w:unhideWhenUsed="1"/>
-    <w:lsdException w:name="No List" w:semiHidden="1" w:unhideWhenUsed="1"/>
-    <w:lsdException w:name="Outline List 1" w:semiHidden="1" w:unhideWhenUsed="1"/>
-    <w:lsdException w:name="Outline List 2" w:semiHidden="1" w:unhideWhenUsed="1"/>
-    <w:lsdException w:name="Outline List 3" w:semiHidden="1" w:unhideWhenUsed="1"/>
-    <w:lsdException w:name="Table Simple 1" w:semiHidden="1" w:unhideWhenUsed="1"/>
-    <w:lsdException w:name="Table Simple 2" w:semiHidden="1" w:unhideWhenUsed="1"/>
-    <w:lsdException w:name="Table Simple 3" w:semiHidden="1" w:unhideWhenUsed="1"/>
-    <w:lsdException w:name="Table Classic 1" w:semiHidden="1" w:unhideWhenUsed="1"/>
-    <w:lsdException w:name="Table Classic 2" w:semiHidden="1" w:unhideWhenUsed="1"/>
-    <w:lsdException w:name="Table Classic 3" w:semiHidden="1" w:unhideWhenUsed="1"/>
-    <w:lsdException w:name="Table Classic 4" w:semiHidden="1" w:unhideWhenUsed="1"/>
-    <w:lsdException w:name="Table Colorful 1" w:semiHidden="1" w:unhideWhenUsed="1"/>
-    <w:lsdException w:name="Table Colorful 2" w:semiHidden="1" w:unhideWhenUsed="1"/>
-    <w:lsdException w:name="Table Colorful 3" w:semiHidden="1" w:unhideWhenUsed="1"/>
-    <w:lsdException w:name="Table Columns 1" w:semiHidden="1" w:unhideWhenUsed="1"/>
-    <w:lsdException w:name="Table Columns 2" w:semiHidden="1" w:unhideWhenUsed="1"/>
-    <w:lsdException w:name="Table Columns 3" w:semiHidden="1" w:unhideWhenUsed="1"/>
-    <w:lsdException w:name="Table Columns 4" w:semiHidden="1" w:unhideWhenUsed="1"/>
-    <w:lsdException w:name="Table Columns 5" w:semiHidden="1" w:unhideWhenUsed="1"/>
-    <w:lsdException w:name="Table Grid 1" w:semiHidden="1" w:unhideWhenUsed="1"/>
-    <w:lsdException w:name="Table Grid 2" w:semiHidden="1" w:unhideWhenUsed="1"/>
-    <w:lsdException w:name="Table Grid 3" w:semiHidden="1" w:unhideWhenUsed="1"/>
-    <w:lsdException w:name="Table Grid 4" w:semiHidden="1" w:unhideWhenUsed="1"/>
-    <w:lsdException w:name="Table Grid 5" w:semiHidden="1" w:unhideWhenUsed="1"/>
-    <w:lsdException w:name="Table Grid 6" w:semiHidden="1" w:unhideWhenUsed="1"/>
-    <w:lsdException w:name="Table Grid 7" w:semiHidden="1" w:unhideWhenUsed="1"/>
-    <w:lsdException w:name="Table Grid 8" w:semiHidden="1" w:unhideWhenUsed="1"/>
-    <w:lsdException w:name="Table List 1" w:semiHidden="1" w:unhideWhenUsed="1"/>
-    <w:lsdException w:name="Table List 2" w:semiHidden="1" w:unhideWhenUsed="1"/>
-    <w:lsdException w:name="Table List 3" w:semiHidden="1" w:unhideWhenUsed="1"/>
-    <w:lsdException w:name="Table List 4" w:semiHidden="1" w:unhideWhenUsed="1"/>
-    <w:lsdException w:name="Table List 5" w:semiHidden="1" w:unhideWhenUsed="1"/>
-    <w:lsdException w:name="Table List 6" w:semiHidden="1" w:unhideWhenUsed="1"/>
-    <w:lsdException w:name="Table List 7" w:semiHidden="1" w:unhideWhenUsed="1"/>
-    <w:lsdException w:name="Table List 8" w:semiHidden="1" w:unhideWhenUsed="1"/>
-    <w:lsdException w:name="Table 3D effects 1" w:semiHidden="1" w:unhideWhenUsed="1"/>
-    <w:lsdException w:name="Table 3D effects 2" w:semiHidden="1" w:unhideWhenUsed="1"/>
-    <w:lsdException w:name="Table 3D effects 3" w:semiHidden="1" w:unhideWhenUsed="1"/>
-    <w:lsdException w:name="Table Contemporary" w:semiHidden="1" w:unhideWhenUsed="1"/>
-    <w:lsdException w:name="Table Elegant" w:semiHidden="1" w:unhideWhenUsed="1"/>
-    <w:lsdException w:name="Table Professional" w:semiHidden="1" w:unhideWhenUsed="1"/>
-    <w:lsdException w:name="Table Subtle 1" w:semiHidden="1" w:unhideWhenUsed="1"/>
-    <w:lsdException w:name="Table Subtle 2" w:semiHidden="1" w:unhideWhenUsed="1"/>
-    <w:lsdException w:name="Table Web 1" w:semiHidden="1" w:unhideWhenUsed="1"/>
-    <w:lsdException w:name="Table Web 2" w:semiHidden="1" w:unhideWhenUsed="1"/>
-    <w:lsdException w:name="Table Web 3" w:semiHidden="1" w:unhideWhenUsed="1"/>
-    <w:lsdException w:name="Balloon Text" w:semiHidden="1" w:unhideWhenUsed="1"/>
-    <w:lsdException w:name="Table Grid" w:uiPriority="39" w:qFormat="1"/>
-    <w:lsdException w:name="Table Theme" w:semiHidden="1" w:unhideWhenUsed="1"/>
-    <w:lsdException w:name="Placeholder Text" w:semiHidden="1"/>
-    <w:lsdException w:name="No Spacing" w:uiPriority="1" w:qFormat="1"/>
-    <w:lsdException w:name="Light Shading" w:uiPriority="60"/>
-    <w:lsdException w:name="Light List" w:uiPriority="61"/>
-    <w:lsdException w:name="Light Grid" w:uiPriority="62"/>
-    <w:lsdException w:name="Medium Shading 1" w:uiPriority="63"/>
-    <w:lsdException w:name="Medium Shading 2" w:uiPriority="64"/>
-    <w:lsdException w:name="Medium List 1" w:uiPriority="65"/>
-    <w:lsdException w:name="Medium List 2" w:uiPriority="66"/>
-    <w:lsdException w:name="Medium Grid 1" w:uiPriority="67"/>
-    <w:lsdException w:name="Medium Grid 2" w:uiPriority="68"/>
-    <w:lsdException w:name="Medium Grid 3" w:uiPriority="69"/>
-    <w:lsdException w:name="Dark List" w:uiPriority="70"/>
-    <w:lsdException w:name="Colorful Shading" w:uiPriority="71"/>
-    <w:lsdException w:name="Colorful List" w:uiPriority="72"/>
-    <w:lsdException w:name="Colorful Grid" w:uiPriority="73"/>
-    <w:lsdException w:name="Light Shading Accent 1" w:uiPriority="60"/>
-    <w:lsdException w:name="Light List Accent 1" w:uiPriority="61"/>
-    <w:lsdException w:name="Light Grid Accent 1" w:uiPriority="62"/>
-    <w:lsdException w:name="Medium Shading 1 Accent 1" w:uiPriority="63"/>
-    <w:lsdException w:name="Medium Shading 2 Accent 1" w:uiPriority="64"/>
-    <w:lsdException w:name="Medium List 1 Accent 1" w:uiPriority="65"/>
-    <w:lsdException w:name="Revision" w:semiHidden="1"/>
-    <w:lsdException w:name="List Paragraph" w:uiPriority="34" w:qFormat="1"/>
-    <w:lsdException w:name="Quote" w:uiPriority="29" w:qFormat="1"/>
-    <w:lsdException w:name="Intense Quote" w:uiPriority="30" w:qFormat="1"/>
-    <w:lsdException w:name="Medium List 2 Accent 1" w:uiPriority="66"/>
-    <w:lsdException w:name="Medium Grid 1 Accent 1" w:uiPriority="67"/>
-    <w:lsdException w:name="Medium Grid 2 Accent 1" w:uiPriority="68"/>
-    <w:lsdException w:name="Medium Grid 3 Accent 1" w:uiPriority="69"/>
-    <w:lsdException w:name="Dark List Accent 1" w:uiPriority="70"/>
-    <w:lsdException w:name="Colorful Shading Accent 1" w:uiPriority="71"/>
-    <w:lsdException w:name="Colorful List Accent 1" w:uiPriority="72"/>
-    <w:lsdException w:name="Colorful Grid Accent 1" w:uiPriority="73"/>
-    <w:lsdException w:name="Light Shading Accent 2" w:uiPriority="60"/>
-    <w:lsdException w:name="Light List Accent 2" w:uiPriority="61"/>
-    <w:lsdException w:name="Light Grid Accent 2" w:uiPriority="62"/>
-    <w:lsdException w:name="Medium Shading 1 Accent 2" w:uiPriority="63"/>
-    <w:lsdException w:name="Medium Shading 2 Accent 2" w:uiPriority="64"/>
-    <w:lsdException w:name="Medium List 1 Accent 2" w:uiPriority="65"/>
-    <w:lsdException w:name="Medium List 2 Accent 2" w:uiPriority="66"/>
-    <w:lsdException w:name="Medium Grid 1 Accent 2" w:uiPriority="67"/>
-    <w:lsdException w:name="Medium Grid 2 Accent 2" w:uiPriority="68"/>
-    <w:lsdException w:name="Medium Grid 3 Accent 2" w:uiPriority="69"/>
-    <w:lsdException w:name="Dark List Accent 2" w:uiPriority="70"/>
-    <w:lsdException w:name="Colorful Shading Accent 2" w:uiPriority="71"/>
-    <w:lsdException w:name="Colorful List Accent 2" w:uiPriority="72"/>
-    <w:lsdException w:name="Colorful Grid Accent 2" w:uiPriority="73"/>
-    <w:lsdException w:name="Light Shading Accent 3" w:uiPriority="60"/>
-    <w:lsdException w:name="Light List Accent 3" w:uiPriority="61"/>
-    <w:lsdException w:name="Light Grid Accent 3" w:uiPriority="62"/>
-    <w:lsdException w:name="Medium Shading 1 Accent 3" w:uiPriority="63"/>
-    <w:lsdException w:name="Medium Shading 2 Accent 3" w:uiPriority="64"/>
-    <w:lsdException w:name="Medium List 1 Accent 3" w:uiPriority="65"/>
-    <w:lsdException w:name="Medium List 2 Accent 3" w:uiPriority="66"/>
-    <w:lsdException w:name="Medium Grid 1 Accent 3" w:uiPriority="67"/>
-    <w:lsdException w:name="Medium Grid 2 Accent 3" w:uiPriority="68"/>
-    <w:lsdException w:name="Medium Grid 3 Accent 3" w:uiPriority="69"/>
-    <w:lsdException w:name="Dark List Accent 3" w:uiPriority="70"/>
-    <w:lsdException w:name="Colorful Shading Accent 3" w:uiPriority="71"/>
-    <w:lsdException w:name="Colorful List Accent 3" w:uiPriority="72"/>
-    <w:lsdException w:name="Colorful Grid Accent 3" w:uiPriority="73"/>
-    <w:lsdException w:name="Light Shading Accent 4" w:uiPriority="60"/>
-    <w:lsdException w:name="Light List Accent 4" w:uiPriority="61"/>
-    <w:lsdException w:name="Light Grid Accent 4" w:uiPriority="62"/>
-    <w:lsdException w:name="Medium Shading 1 Accent 4" w:uiPriority="63"/>
-    <w:lsdException w:name="Medium Shading 2 Accent 4" w:uiPriority="64"/>
-    <w:lsdException w:name="Medium List 1 Accent 4" w:uiPriority="65"/>
-    <w:lsdException w:name="Medium List 2 Accent 4" w:uiPriority="66"/>
-    <w:lsdException w:name="Medium Grid 1 Accent 4" w:uiPriority="67"/>
-    <w:lsdException w:name="Medium Grid 2 Accent 4" w:uiPriority="68"/>
-    <w:lsdException w:name="Medium Grid 3 Accent 4" w:uiPriority="69"/>
-    <w:lsdException w:name="Dark List Accent 4" w:uiPriority="70"/>
-    <w:lsdException w:name="Colorful Shading Accent 4" w:uiPriority="71"/>
-    <w:lsdException w:name="Colorful List Accent 4" w:uiPriority="72"/>
-    <w:lsdException w:name="Colorful Grid Accent 4" w:uiPriority="73"/>
-    <w:lsdException w:name="Light Shading Accent 5" w:uiPriority="60"/>
-    <w:lsdException w:name="Light List Accent 5" w:uiPriority="61"/>
-    <w:lsdException w:name="Light Grid Accent 5" w:uiPriority="62"/>
-    <w:lsdException w:name="Medium Shading 1 Accent 5" w:uiPriority="63"/>
-    <w:lsdException w:name="Medium Shading 2 Accent 5" w:uiPriority="64"/>
-    <w:lsdException w:name="Medium List 1 Accent 5" w:uiPriority="65"/>
-    <w:lsdException w:name="Medium List 2 Accent 5" w:uiPriority="66"/>
-    <w:lsdException w:name="Medium Grid 1 Accent 5" w:uiPriority="67"/>
-    <w:lsdException w:name="Medium Grid 2 Accent 5" w:uiPriority="68"/>
-    <w:lsdException w:name="Medium Grid 3 Accent 5" w:uiPriority="69"/>
-    <w:lsdException w:name="Dark List Accent 5" w:uiPriority="70"/>
-    <w:lsdException w:name="Colorful Shading Accent 5" w:uiPriority="71"/>
-    <w:lsdException w:name="Colorful List Accent 5" w:uiPriority="72"/>
-    <w:lsdException w:name="Colorful Grid Accent 5" w:uiPriority="73"/>
-    <w:lsdException w:name="Light Shading Accent 6" w:uiPriority="60"/>
-    <w:lsdException w:name="Light List Accent 6" w:uiPriority="61"/>
-    <w:lsdException w:name="Light Grid Accent 6" w:uiPriority="62"/>
-    <w:lsdException w:name="Medium Shading 1 Accent 6" w:uiPriority="63"/>
-    <w:lsdException w:name="Medium Shading 2 Accent 6" w:uiPriority="64"/>
-    <w:lsdException w:name="Medium List 1 Accent 6" w:uiPriority="65"/>
-    <w:lsdException w:name="Medium List 2 Accent 6" w:uiPriority="66"/>
-    <w:lsdException w:name="Medium Grid 1 Accent 6" w:uiPriority="67"/>
-    <w:lsdException w:name="Medium Grid 2 Accent 6" w:uiPriority="68"/>
-    <w:lsdException w:name="Medium Grid 3 Accent 6" w:uiPriority="69"/>
-    <w:lsdException w:name="Dark List Accent 6" w:uiPriority="70"/>
-    <w:lsdException w:name="Colorful Shading Accent 6" w:uiPriority="71"/>
-    <w:lsdException w:name="Colorful List Accent 6" w:uiPriority="72"/>
-    <w:lsdException w:name="Colorful Grid Accent 6" w:uiPriority="73"/>
-    <w:lsdException w:name="Subtle Emphasis" w:uiPriority="19" w:qFormat="1"/>
-    <w:lsdException w:name="Intense Emphasis" w:uiPriority="21" w:qFormat="1"/>
-    <w:lsdException w:name="Subtle Reference" w:uiPriority="31" w:qFormat="1"/>
-    <w:lsdException w:name="Intense Reference" w:uiPriority="32" w:qFormat="1"/>
-    <w:lsdException w:name="Book Title" w:uiPriority="33" w:qFormat="1"/>
-    <w:lsdException w:name="Bibliography" w:semiHidden="1" w:uiPriority="37" w:unhideWhenUsed="1"/>
-    <w:lsdException w:name="TOC Heading" w:semiHidden="1" w:uiPriority="39" w:unhideWhenUsed="1" w:qFormat="1"/>
-    <w:lsdException w:name="Plain Table 1" w:uiPriority="41"/>
-    <w:lsdException w:name="Plain Table 2" w:uiPriority="42"/>
-    <w:lsdException w:name="Plain Table 3" w:uiPriority="43"/>
-    <w:lsdException w:name="Plain Table 4" w:uiPriority="44"/>
-    <w:lsdException w:name="Plain Table 5" w:uiPriority="45"/>
-    <w:lsdException w:name="Grid Table Light" w:uiPriority="40"/>
-    <w:lsdException w:name="Grid Table 1 Light" w:uiPriority="46"/>
-    <w:lsdException w:name="Grid Table 2" w:uiPriority="47"/>
-    <w:lsdException w:name="Grid Table 3" w:uiPriority="48"/>
-    <w:lsdException w:name="Grid Table 4" w:uiPriority="49"/>
-    <w:lsdException w:name="Grid Table 5 Dark" w:uiPriority="50"/>
-    <w:lsdException w:name="Grid Table 6 Colorful" w:uiPriority="51"/>
-    <w:lsdException w:name="Grid Table 7 Colorful" w:uiPriority="52"/>
-    <w:lsdException w:name="Grid Table 1 Light Accent 1" w:uiPriority="46"/>
-    <w:lsdException w:name="Grid Table 2 Accent 1" w:uiPriority="47"/>
-    <w:lsdException w:name="Grid Table 3 Accent 1" w:uiPriority="48"/>
-    <w:lsdException w:name="Grid Table 4 Accent 1" w:uiPriority="49"/>
-    <w:lsdException w:name="Grid Table 5 Dark Accent 1" w:uiPriority="50"/>
-    <w:lsdException w:name="Grid Table 6 Colorful Accent 1" w:uiPriority="51"/>
-    <w:lsdException w:name="Grid Table 7 Colorful Accent 1" w:uiPriority="52"/>
-    <w:lsdException w:name="Grid Table 1 Light Accent 2" w:uiPriority="46"/>
-    <w:lsdException w:name="Grid Table 2 Accent 2" w:uiPriority="47"/>
-    <w:lsdException w:name="Grid Table 3 Accent 2" w:uiPriority="48"/>
-    <w:lsdException w:name="Grid Table 4 Accent 2" w:uiPriority="49"/>
-    <w:lsdException w:name="Grid Table 5 Dark Accent 2" w:uiPriority="50"/>
-    <w:lsdException w:name="Grid Table 6 Colorful Accent 2" w:uiPriority="51"/>
-    <w:lsdException w:name="Grid Table 7 Colorful Accent 2" w:uiPriority="52"/>
-    <w:lsdException w:name="Grid Table 1 Light Accent 3" w:uiPriority="46"/>
-    <w:lsdException w:name="Grid Table 2 Accent 3" w:uiPriority="47"/>
-    <w:lsdException w:name="Grid Table 3 Accent 3" w:uiPriority="48"/>
-    <w:lsdException w:name="Grid Table 4 Accent 3" w:uiPriority="49"/>
-    <w:lsdException w:name="Grid Table 5 Dark Accent 3" w:uiPriority="50"/>
-    <w:lsdException w:name="Grid Table 6 Colorful Accent 3" w:uiPriority="51"/>
-    <w:lsdException w:name="Grid Table 7 Colorful Accent 3" w:uiPriority="52"/>
-    <w:lsdException w:name="Grid Table 1 Light Accent 4" w:uiPriority="46"/>
-    <w:lsdException w:name="Grid Table 2 Accent 4" w:uiPriority="47"/>
-    <w:lsdException w:name="Grid Table 3 Accent 4" w:uiPriority="48"/>
-    <w:lsdException w:name="Grid Table 4 Accent 4" w:uiPriority="49"/>
-    <w:lsdException w:name="Grid Table 5 Dark Accent 4" w:uiPriority="50"/>
-    <w:lsdException w:name="Grid Table 6 Colorful Accent 4" w:uiPriority="51"/>
-    <w:lsdException w:name="Grid Table 7 Colorful Accent 4" w:uiPriority="52"/>
-    <w:lsdException w:name="Grid Table 1 Light Accent 5" w:uiPriority="46"/>
-    <w:lsdException w:name="Grid Table 2 Accent 5" w:uiPriority="47"/>
-    <w:lsdException w:name="Grid Table 3 Accent 5" w:uiPriority="48"/>
-    <w:lsdException w:name="Grid Table 4 Accent 5" w:uiPriority="49"/>
-    <w:lsdException w:name="Grid Table 5 Dark Accent 5" w:uiPriority="50"/>
-    <w:lsdException w:name="Grid Table 6 Colorful Accent 5" w:uiPriority="51"/>
-    <w:lsdException w:name="Grid Table 7 Colorful Accent 5" w:uiPriority="52"/>
-    <w:lsdException w:name="Grid Table 1 Light Accent 6" w:uiPriority="46"/>
-    <w:lsdException w:name="Grid Table 2 Accent 6" w:uiPriority="47"/>
-    <w:lsdException w:name="Grid Table 3 Accent 6" w:uiPriority="48"/>
-    <w:lsdException w:name="Grid Table 4 Accent 6" w:uiPriority="49"/>
-    <w:lsdException w:name="Grid Table 5 Dark Accent 6" w:uiPriority="50"/>
-    <w:lsdException w:name="Grid Table 6 Colorful Accent 6" w:uiPriority="51"/>
-    <w:lsdException w:name="Grid Table 7 Colorful Accent 6" w:uiPriority="52"/>
-    <w:lsdException w:name="List Table 1 Light" w:uiPriority="46"/>
-    <w:lsdException w:name="List Table 2" w:uiPriority="47"/>
-    <w:lsdException w:name="List Table 3" w:uiPriority="48"/>
-    <w:lsdException w:name="List Table 4" w:uiPriority="49"/>
-    <w:lsdException w:name="List Table 5 Dark" w:uiPriority="50"/>
-    <w:lsdException w:name="List Table 6 Colorful" w:uiPriority="51"/>
-    <w:lsdException w:name="List Table 7 Colorful" w:uiPriority="52"/>
-    <w:lsdException w:name="List Table 1 Light Accent 1" w:uiPriority="46"/>
-    <w:lsdException w:name="List Table 2 Accent 1" w:uiPriority="47"/>
-    <w:lsdException w:name="List Table 3 Accent 1" w:uiPriority="48"/>
-    <w:lsdException w:name="List Table 4 Accent 1" w:uiPriority="49"/>
-    <w:lsdException w:name="List Table 5 Dark Accent 1" w:uiPriority="50"/>
-    <w:lsdException w:name="List Table 6 Colorful Accent 1" w:uiPriority="51"/>
-    <w:lsdException w:name="List Table 7 Colorful Accent 1" w:uiPriority="52"/>
-    <w:lsdException w:name="List Table 1 Light Accent 2" w:uiPriority="46"/>
-    <w:lsdException w:name="List Table 2 Accent 2" w:uiPriority="47"/>
-    <w:lsdException w:name="List Table 3 Accent 2" w:uiPriority="48"/>
-    <w:lsdException w:name="List Table 4 Accent 2" w:uiPriority="49"/>
-    <w:lsdException w:name="List Table 5 Dark Accent 2" w:uiPriority="50"/>
-    <w:lsdException w:name="List Table 6 Colorful Accent 2" w:uiPriority="51"/>
-    <w:lsdException w:name="List Table 7 Colorful Accent 2" w:uiPriority="52"/>
-    <w:lsdException w:name="List Table 1 Light Accent 3" w:uiPriority="46"/>
-    <w:lsdException w:name="List Table 2 Accent 3" w:uiPriority="47"/>
-    <w:lsdException w:name="List Table 3 Accent 3" w:uiPriority="48"/>
-    <w:lsdException w:name="List Table 4 Accent 3" w:uiPriority="49"/>
-    <w:lsdException w:name="List Table 5 Dark Accent 3" w:uiPriority="50"/>
-    <w:lsdException w:name="List Table 6 Colorful Accent 3" w:uiPriority="51"/>
-    <w:lsdException w:name="List Table 7 Colorful Accent 3" w:uiPriority="52"/>
-    <w:lsdException w:name="List Table 1 Light Accent 4" w:uiPriority="46"/>
-    <w:lsdException w:name="List Table 2 Accent 4" w:uiPriority="47"/>
-    <w:lsdException w:name="List Table 3 Accent 4" w:uiPriority="48"/>
-    <w:lsdException w:name="List Table 4 Accent 4" w:uiPriority="49"/>
-    <w:lsdException w:name="List Table 5 Dark Accent 4" w:uiPriority="50"/>
-    <w:lsdException w:name="List Table 6 Colorful Accent 4" w:uiPriority="51"/>
-    <w:lsdException w:name="List Table 7 Colorful Accent 4" w:uiPriority="52"/>
-    <w:lsdException w:name="List Table 1 Light Accent 5" w:uiPriority="46"/>
-    <w:lsdException w:name="List Table 2 Accent 5" w:uiPriority="47"/>
-    <w:lsdException w:name="List Table 3 Accent 5" w:uiPriority="48"/>
-    <w:lsdException w:name="List Table 4 Accent 5" w:uiPriority="49"/>
-    <w:lsdException w:name="List Table 5 Dark Accent 5" w:uiPriority="50"/>
-    <w:lsdException w:name="List Table 6 Colorful Accent 5" w:uiPriority="51"/>
-    <w:lsdException w:name="List Table 7 Colorful Accent 5" w:uiPriority="52"/>
-    <w:lsdException w:name="List Table 1 Light Accent 6" w:uiPriority="46"/>
-    <w:lsdException w:name="List Table 2 Accent 6" w:uiPriority="47"/>
-    <w:lsdException w:name="List Table 3 Accent 6" w:uiPriority="48"/>
-    <w:lsdException w:name="List Table 4 Accent 6" w:uiPriority="49"/>
-    <w:lsdException w:name="List Table 5 Dark Accent 6" w:uiPriority="50"/>
-    <w:lsdException w:name="List Table 6 Colorful Accent 6" w:uiPriority="51"/>
-    <w:lsdException w:name="List Table 7 Colorful Accent 6" w:uiPriority="52"/>
+  <w:latentStyles w:defLockedState="0" w:defUIPriority="99" w:defSemiHidden="1" w:defUnhideWhenUsed="1" w:defQFormat="0" w:count="267">
+    <w:lsdException w:name="Normal" w:semiHidden="0" w:uiPriority="0" w:unhideWhenUsed="0" w:qFormat="1"/>
+    <w:lsdException w:name="heading 1" w:semiHidden="0" w:uiPriority="9" w:unhideWhenUsed="0" w:qFormat="1"/>
+    <w:lsdException w:name="heading 2" w:uiPriority="9" w:qFormat="1"/>
+    <w:lsdException w:name="heading 3" w:uiPriority="9" w:qFormat="1"/>
+    <w:lsdException w:name="heading 4" w:uiPriority="9" w:qFormat="1"/>
+    <w:lsdException w:name="heading 5" w:uiPriority="9" w:qFormat="1"/>
+    <w:lsdException w:name="heading 6" w:uiPriority="9" w:qFormat="1"/>
+    <w:lsdException w:name="heading 7" w:uiPriority="9" w:qFormat="1"/>
+    <w:lsdException w:name="heading 8" w:uiPriority="9" w:qFormat="1"/>
+    <w:lsdException w:name="heading 9" w:uiPriority="9" w:qFormat="1"/>
+    <w:lsdException w:name="toc 1" w:uiPriority="39"/>
+    <w:lsdException w:name="toc 2" w:uiPriority="39"/>
+    <w:lsdException w:name="toc 3" w:uiPriority="39"/>
+    <w:lsdException w:name="toc 4" w:uiPriority="39"/>
+    <w:lsdException w:name="toc 5" w:uiPriority="39"/>
+    <w:lsdException w:name="toc 6" w:uiPriority="39"/>
+    <w:lsdException w:name="toc 7" w:uiPriority="39"/>
+    <w:lsdException w:name="toc 8" w:uiPriority="39"/>
+    <w:lsdException w:name="toc 9" w:uiPriority="39"/>
+    <w:lsdException w:name="header" w:qFormat="1"/>
+    <w:lsdException w:name="caption" w:uiPriority="35" w:qFormat="1"/>
+    <w:lsdException w:name="Title" w:semiHidden="0" w:uiPriority="0" w:unhideWhenUsed="0" w:qFormat="1"/>
+    <w:lsdException w:name="Default Paragraph Font" w:uiPriority="1"/>
+    <w:lsdException w:name="Subtitle" w:semiHidden="0" w:uiPriority="11" w:unhideWhenUsed="0" w:qFormat="1"/>
+    <w:lsdException w:name="Strong" w:semiHidden="0" w:uiPriority="22" w:unhideWhenUsed="0" w:qFormat="1"/>
+    <w:lsdException w:name="Emphasis" w:semiHidden="0" w:uiPriority="20" w:unhideWhenUsed="0" w:qFormat="1"/>
+    <w:lsdException w:name="Table Grid" w:semiHidden="0" w:uiPriority="39" w:unhideWhenUsed="0" w:qFormat="1"/>
+    <w:lsdException w:name="Placeholder Text" w:unhideWhenUsed="0"/>
+    <w:lsdException w:name="No Spacing" w:semiHidden="0" w:uiPriority="1" w:unhideWhenUsed="0" w:qFormat="1"/>
+    <w:lsdException w:name="Light Shading" w:semiHidden="0" w:uiPriority="60" w:unhideWhenUsed="0"/>
+    <w:lsdException w:name="Light List" w:semiHidden="0" w:uiPriority="61" w:unhideWhenUsed="0"/>
+    <w:lsdException w:name="Light Grid" w:semiHidden="0" w:uiPriority="62" w:unhideWhenUsed="0"/>
+    <w:lsdException w:name="Medium Shading 1" w:semiHidden="0" w:uiPriority="63" w:unhideWhenUsed="0"/>
+    <w:lsdException w:name="Medium Shading 2" w:semiHidden="0" w:uiPriority="64" w:unhideWhenUsed="0"/>
+    <w:lsdException w:name="Medium List 1" w:semiHidden="0" w:uiPriority="65" w:unhideWhenUsed="0"/>
+    <w:lsdException w:name="Medium List 2" w:semiHidden="0" w:uiPriority="66" w:unhideWhenUsed="0"/>
+    <w:lsdException w:name="Medium Grid 1" w:semiHidden="0" w:uiPriority="67" w:unhideWhenUsed="0"/>
+    <w:lsdException w:name="Medium Grid 2" w:semiHidden="0" w:uiPriority="68" w:unhideWhenUsed="0"/>
+    <w:lsdException w:name="Medium Grid 3" w:semiHidden="0" w:uiPriority="69" w:unhideWhenUsed="0"/>
+    <w:lsdException w:name="Dark List" w:semiHidden="0" w:uiPriority="70" w:unhideWhenUsed="0"/>
+    <w:lsdException w:name="Colorful Shading" w:semiHidden="0" w:uiPriority="71" w:unhideWhenUsed="0"/>
+    <w:lsdException w:name="Colorful List" w:semiHidden="0" w:uiPriority="72" w:unhideWhenUsed="0"/>
+    <w:lsdException w:name="Colorful Grid" w:semiHidden="0" w:uiPriority="73" w:unhideWhenUsed="0"/>
+    <w:lsdException w:name="Light Shading Accent 1" w:semiHidden="0" w:uiPriority="60" w:unhideWhenUsed="0"/>
+    <w:lsdException w:name="Light List Accent 1" w:semiHidden="0" w:uiPriority="61" w:unhideWhenUsed="0"/>
+    <w:lsdException w:name="Light Grid Accent 1" w:semiHidden="0" w:uiPriority="62" w:unhideWhenUsed="0"/>
+    <w:lsdException w:name="Medium Shading 1 Accent 1" w:semiHidden="0" w:uiPriority="63" w:unhideWhenUsed="0"/>
+    <w:lsdException w:name="Medium Shading 2 Accent 1" w:semiHidden="0" w:uiPriority="64" w:unhideWhenUsed="0"/>
+    <w:lsdException w:name="Medium List 1 Accent 1" w:semiHidden="0" w:uiPriority="65" w:unhideWhenUsed="0"/>
+    <w:lsdException w:name="Revision" w:unhideWhenUsed="0"/>
+    <w:lsdException w:name="List Paragraph" w:semiHidden="0" w:uiPriority="34" w:unhideWhenUsed="0" w:qFormat="1"/>
+    <w:lsdException w:name="Quote" w:semiHidden="0" w:uiPriority="29" w:unhideWhenUsed="0" w:qFormat="1"/>
+    <w:lsdException w:name="Intense Quote" w:semiHidden="0" w:uiPriority="30" w:unhideWhenUsed="0" w:qFormat="1"/>
+    <w:lsdException w:name="Medium List 2 Accent 1" w:semiHidden="0" w:uiPriority="66" w:unhideWhenUsed="0"/>
+    <w:lsdException w:name="Medium Grid 1 Accent 1" w:semiHidden="0" w:uiPriority="67" w:unhideWhenUsed="0"/>
+    <w:lsdException w:name="Medium Grid 2 Accent 1" w:semiHidden="0" w:uiPriority="68" w:unhideWhenUsed="0"/>
+    <w:lsdException w:name="Medium Grid 3 Accent 1" w:semiHidden="0" w:uiPriority="69" w:unhideWhenUsed="0"/>
+    <w:lsdException w:name="Dark List Accent 1" w:semiHidden="0" w:uiPriority="70" w:unhideWhenUsed="0"/>
+    <w:lsdException w:name="Colorful Shading Accent 1" w:semiHidden="0" w:uiPriority="71" w:unhideWhenUsed="0"/>
+    <w:lsdException w:name="Colorful List Accent 1" w:semiHidden="0" w:uiPriority="72" w:unhideWhenUsed="0"/>
+    <w:lsdException w:name="Colorful Grid Accent 1" w:semiHidden="0" w:uiPriority="73" w:unhideWhenUsed="0"/>
+    <w:lsdException w:name="Light Shading Accent 2" w:semiHidden="0" w:uiPriority="60" w:unhideWhenUsed="0"/>
+    <w:lsdException w:name="Light List Accent 2" w:semiHidden="0" w:uiPriority="61" w:unhideWhenUsed="0"/>
+    <w:lsdException w:name="Light Grid Accent 2" w:semiHidden="0" w:uiPriority="62" w:unhideWhenUsed="0"/>
+    <w:lsdException w:name="Medium Shading 1 Accent 2" w:semiHidden="0" w:uiPriority="63" w:unhideWhenUsed="0"/>
+    <w:lsdException w:name="Medium Shading 2 Accent 2" w:semiHidden="0" w:uiPriority="64" w:unhideWhenUsed="0"/>
+    <w:lsdException w:name="Medium List 1 Accent 2" w:semiHidden="0" w:uiPriority="65" w:unhideWhenUsed="0"/>
+    <w:lsdException w:name="Medium List 2 Accent 2" w:semiHidden="0" w:uiPriority="66" w:unhideWhenUsed="0"/>
+    <w:lsdException w:name="Medium Grid 1 Accent 2" w:semiHidden="0" w:uiPriority="67" w:unhideWhenUsed="0"/>
+    <w:lsdException w:name="Medium Grid 2 Accent 2" w:semiHidden="0" w:uiPriority="68" w:unhideWhenUsed="0"/>
+    <w:lsdException w:name="Medium Grid 3 Accent 2" w:semiHidden="0" w:uiPriority="69" w:unhideWhenUsed="0"/>
+    <w:lsdException w:name="Dark List Accent 2" w:semiHidden="0" w:uiPriority="70" w:unhideWhenUsed="0"/>
+    <w:lsdException w:name="Colorful Shading Accent 2" w:semiHidden="0" w:uiPriority="71" w:unhideWhenUsed="0"/>
+    <w:lsdException w:name="Colorful List Accent 2" w:semiHidden="0" w:uiPriority="72" w:unhideWhenUsed="0"/>
+    <w:lsdException w:name="Colorful Grid Accent 2" w:semiHidden="0" w:uiPriority="73" w:unhideWhenUsed="0"/>
+    <w:lsdException w:name="Light Shading Accent 3" w:semiHidden="0" w:uiPriority="60" w:unhideWhenUsed="0"/>
+    <w:lsdException w:name="Light List Accent 3" w:semiHidden="0" w:uiPriority="61" w:unhideWhenUsed="0"/>
+    <w:lsdException w:name="Light Grid Accent 3" w:semiHidden="0" w:uiPriority="62" w:unhideWhenUsed="0"/>
+    <w:lsdException w:name="Medium Shading 1 Accent 3" w:semiHidden="0" w:uiPriority="63" w:unhideWhenUsed="0"/>
+    <w:lsdException w:name="Medium Shading 2 Accent 3" w:semiHidden="0" w:uiPriority="64" w:unhideWhenUsed="0"/>
+    <w:lsdException w:name="Medium List 1 Accent 3" w:semiHidden="0" w:uiPriority="65" w:unhideWhenUsed="0"/>
+    <w:lsdException w:name="Medium List 2 Accent 3" w:semiHidden="0" w:uiPriority="66" w:unhideWhenUsed="0"/>
+    <w:lsdException w:name="Medium Grid 1 Accent 3" w:semiHidden="0" w:uiPriority="67" w:unhideWhenUsed="0"/>
+    <w:lsdException w:name="Medium Grid 2 Accent 3" w:semiHidden="0" w:uiPriority="68" w:unhideWhenUsed="0"/>
+    <w:lsdException w:name="Medium Grid 3 Accent 3" w:semiHidden="0" w:uiPriority="69" w:unhideWhenUsed="0"/>
+    <w:lsdException w:name="Dark List Accent 3" w:semiHidden="0" w:uiPriority="70" w:unhideWhenUsed="0"/>
+    <w:lsdException w:name="Colorful Shading Accent 3" w:semiHidden="0" w:uiPriority="71" w:unhideWhenUsed="0"/>
+    <w:lsdException w:name="Colorful List Accent 3" w:semiHidden="0" w:uiPriority="72" w:unhideWhenUsed="0"/>
+    <w:lsdException w:name="Colorful Grid Accent 3" w:semiHidden="0" w:uiPriority="73" w:unhideWhenUsed="0"/>
+    <w:lsdException w:name="Light Shading Accent 4" w:semiHidden="0" w:uiPriority="60" w:unhideWhenUsed="0"/>
+    <w:lsdException w:name="Light List Accent 4" w:semiHidden="0" w:uiPriority="61" w:unhideWhenUsed="0"/>
+    <w:lsdException w:name="Light Grid Accent 4" w:semiHidden="0" w:uiPriority="62" w:unhideWhenUsed="0"/>
+    <w:lsdException w:name="Medium Shading 1 Accent 4" w:semiHidden="0" w:uiPriority="63" w:unhideWhenUsed="0"/>
+    <w:lsdException w:name="Medium Shading 2 Accent 4" w:semiHidden="0" w:uiPriority="64" w:unhideWhenUsed="0"/>
+    <w:lsdException w:name="Medium List 1 Accent 4" w:semiHidden="0" w:uiPriority="65" w:unhideWhenUsed="0"/>
+    <w:lsdException w:name="Medium List 2 Accent 4" w:semiHidden="0" w:uiPriority="66" w:unhideWhenUsed="0"/>
+    <w:lsdException w:name="Medium Grid 1 Accent 4" w:semiHidden="0" w:uiPriority="67" w:unhideWhenUsed="0"/>
+    <w:lsdException w:name="Medium Grid 2 Accent 4" w:semiHidden="0" w:uiPriority="68" w:unhideWhenUsed="0"/>
+    <w:lsdException w:name="Medium Grid 3 Accent 4" w:semiHidden="0" w:uiPriority="69" w:unhideWhenUsed="0"/>
+    <w:lsdException w:name="Dark List Accent 4" w:semiHidden="0" w:uiPriority="70" w:unhideWhenUsed="0"/>
+    <w:lsdException w:name="Colorful Shading Accent 4" w:semiHidden="0" w:uiPriority="71" w:unhideWhenUsed="0"/>
+    <w:lsdException w:name="Colorful List Accent 4" w:semiHidden="0" w:uiPriority="72" w:unhideWhenUsed="0"/>
+    <w:lsdException w:name="Colorful Grid Accent 4" w:semiHidden="0" w:uiPriority="73" w:unhideWhenUsed="0"/>
+    <w:lsdException w:name="Light Shading Accent 5" w:semiHidden="0" w:uiPriority="60" w:unhideWhenUsed="0"/>
+    <w:lsdException w:name="Light List Accent 5" w:semiHidden="0" w:uiPriority="61" w:unhideWhenUsed="0"/>
+    <w:lsdException w:name="Light Grid Accent 5" w:semiHidden="0" w:uiPriority="62" w:unhideWhenUsed="0"/>
+    <w:lsdException w:name="Medium Shading 1 Accent 5" w:semiHidden="0" w:uiPriority="63" w:unhideWhenUsed="0"/>
+    <w:lsdException w:name="Medium Shading 2 Accent 5" w:semiHidden="0" w:uiPriority="64" w:unhideWhenUsed="0"/>
+    <w:lsdException w:name="Medium List 1 Accent 5" w:semiHidden="0" w:uiPriority="65" w:unhideWhenUsed="0"/>
+    <w:lsdException w:name="Medium List 2 Accent 5" w:semiHidden="0" w:uiPriority="66" w:unhideWhenUsed="0"/>
+    <w:lsdException w:name="Medium Grid 1 Accent 5" w:semiHidden="0" w:uiPriority="67" w:unhideWhenUsed="0"/>
+    <w:lsdException w:name="Medium Grid 2 Accent 5" w:semiHidden="0" w:uiPriority="68" w:unhideWhenUsed="0"/>
+    <w:lsdException w:name="Medium Grid 3 Accent 5" w:semiHidden="0" w:uiPriority="69" w:unhideWhenUsed="0"/>
+    <w:lsdException w:name="Dark List Accent 5" w:semiHidden="0" w:uiPriority="70" w:unhideWhenUsed="0"/>
+    <w:lsdException w:name="Colorful Shading Accent 5" w:semiHidden="0" w:uiPriority="71" w:unhideWhenUsed="0"/>
+    <w:lsdException w:name="Colorful List Accent 5" w:semiHidden="0" w:uiPriority="72" w:unhideWhenUsed="0"/>
+    <w:lsdException w:name="Colorful Grid Accent 5" w:semiHidden="0" w:uiPriority="73" w:unhideWhenUsed="0"/>
+    <w:lsdException w:name="Light Shading Accent 6" w:semiHidden="0" w:uiPriority="60" w:unhideWhenUsed="0"/>
+    <w:lsdException w:name="Light List Accent 6" w:semiHidden="0" w:uiPriority="61" w:unhideWhenUsed="0"/>
+    <w:lsdException w:name="Light Grid Accent 6" w:semiHidden="0" w:uiPriority="62" w:unhideWhenUsed="0"/>
+    <w:lsdException w:name="Medium Shading 1 Accent 6" w:semiHidden="0" w:uiPriority="63" w:unhideWhenUsed="0"/>
+    <w:lsdException w:name="Medium Shading 2 Accent 6" w:semiHidden="0" w:uiPriority="64" w:unhideWhenUsed="0"/>
+    <w:lsdException w:name="Medium List 1 Accent 6" w:semiHidden="0" w:uiPriority="65" w:unhideWhenUsed="0"/>
+    <w:lsdException w:name="Medium List 2 Accent 6" w:semiHidden="0" w:uiPriority="66" w:unhideWhenUsed="0"/>
+    <w:lsdException w:name="Medium Grid 1 Accent 6" w:semiHidden="0" w:uiPriority="67" w:unhideWhenUsed="0"/>
+    <w:lsdException w:name="Medium Grid 2 Accent 6" w:semiHidden="0" w:uiPriority="68" w:unhideWhenUsed="0"/>
+    <w:lsdException w:name="Medium Grid 3 Accent 6" w:semiHidden="0" w:uiPriority="69" w:unhideWhenUsed="0"/>
+    <w:lsdException w:name="Dark List Accent 6" w:semiHidden="0" w:uiPriority="70" w:unhideWhenUsed="0"/>
+    <w:lsdException w:name="Colorful Shading Accent 6" w:semiHidden="0" w:uiPriority="71" w:unhideWhenUsed="0"/>
+    <w:lsdException w:name="Colorful List Accent 6" w:semiHidden="0" w:uiPriority="72" w:unhideWhenUsed="0"/>
+    <w:lsdException w:name="Colorful Grid Accent 6" w:semiHidden="0" w:uiPriority="73" w:unhideWhenUsed="0"/>
+    <w:lsdException w:name="Subtle Emphasis" w:semiHidden="0" w:uiPriority="19" w:unhideWhenUsed="0" w:qFormat="1"/>
+    <w:lsdException w:name="Intense Emphasis" w:semiHidden="0" w:uiPriority="21" w:unhideWhenUsed="0" w:qFormat="1"/>
+    <w:lsdException w:name="Subtle Reference" w:semiHidden="0" w:uiPriority="31" w:unhideWhenUsed="0" w:qFormat="1"/>
+    <w:lsdException w:name="Intense Reference" w:semiHidden="0" w:uiPriority="32" w:unhideWhenUsed="0" w:qFormat="1"/>
+    <w:lsdException w:name="Book Title" w:semiHidden="0" w:uiPriority="33" w:unhideWhenUsed="0" w:qFormat="1"/>
+    <w:lsdException w:name="Bibliography" w:uiPriority="37"/>
+    <w:lsdException w:name="TOC Heading" w:uiPriority="39" w:qFormat="1"/>
   </w:latentStyles>
   <w:style w:type="paragraph" w:default="1" w:styleId="a">
     <w:name w:val="Normal"/>
@@ -50040,6 +49675,7 @@
     <w:qFormat/>
     <w:rsid w:val="001A7971"/>
     <w:tblPr>
+      <w:tblInd w:w="0" w:type="dxa"/>
       <w:tblBorders>
         <w:top w:val="single" w:sz="4" w:space="0" w:color="auto"/>
         <w:left w:val="single" w:sz="4" w:space="0" w:color="auto"/>
@@ -50048,6 +49684,686 @@
         <w:insideH w:val="single" w:sz="4" w:space="0" w:color="auto"/>
         <w:insideV w:val="single" w:sz="4" w:space="0" w:color="auto"/>
       </w:tblBorders>
+      <w:tblCellMar>
+        <w:top w:w="0" w:type="dxa"/>
+        <w:left w:w="108" w:type="dxa"/>
+        <w:bottom w:w="0" w:type="dxa"/>
+        <w:right w:w="108" w:type="dxa"/>
+      </w:tblCellMar>
+    </w:tblPr>
+  </w:style>
+  <w:style w:type="character" w:customStyle="1" w:styleId="1Char">
+    <w:name w:val="标题 1 Char"/>
+    <w:basedOn w:val="a0"/>
+    <w:link w:val="1"/>
+    <w:uiPriority w:val="9"/>
+    <w:qFormat/>
+    <w:rsid w:val="000461E8"/>
+    <w:rPr>
+      <w:rFonts w:ascii="Times New Roman" w:eastAsia="微软雅黑" w:hAnsi="Times New Roman"/>
+      <w:b/>
+      <w:bCs/>
+      <w:kern w:val="44"/>
+      <w:sz w:val="44"/>
+      <w:szCs w:val="44"/>
+    </w:rPr>
+  </w:style>
+  <w:style w:type="character" w:customStyle="1" w:styleId="2Char">
+    <w:name w:val="标题 2 Char"/>
+    <w:basedOn w:val="a0"/>
+    <w:link w:val="2"/>
+    <w:uiPriority w:val="9"/>
+    <w:rsid w:val="004F65C4"/>
+    <w:rPr>
+      <w:rFonts w:asciiTheme="majorHAnsi" w:eastAsiaTheme="majorEastAsia" w:hAnsiTheme="majorHAnsi" w:cstheme="majorBidi"/>
+      <w:b/>
+      <w:bCs/>
+      <w:sz w:val="36"/>
+      <w:szCs w:val="32"/>
+    </w:rPr>
+  </w:style>
+  <w:style w:type="character" w:customStyle="1" w:styleId="3Char">
+    <w:name w:val="标题 3 Char"/>
+    <w:basedOn w:val="a0"/>
+    <w:link w:val="3"/>
+    <w:uiPriority w:val="9"/>
+    <w:qFormat/>
+    <w:rsid w:val="004F65C4"/>
+    <w:rPr>
+      <w:rFonts w:ascii="Times New Roman" w:eastAsia="微软雅黑" w:hAnsi="Times New Roman"/>
+      <w:bCs/>
+      <w:i/>
+      <w:sz w:val="28"/>
+      <w:szCs w:val="32"/>
+    </w:rPr>
+  </w:style>
+  <w:style w:type="character" w:customStyle="1" w:styleId="4Char">
+    <w:name w:val="标题 4 Char"/>
+    <w:basedOn w:val="a0"/>
+    <w:link w:val="4"/>
+    <w:uiPriority w:val="9"/>
+    <w:qFormat/>
+    <w:rsid w:val="004F65C4"/>
+    <w:rPr>
+      <w:rFonts w:asciiTheme="majorHAnsi" w:eastAsia="微软雅黑" w:hAnsiTheme="majorHAnsi" w:cstheme="majorBidi"/>
+      <w:bCs/>
+      <w:sz w:val="24"/>
+      <w:szCs w:val="28"/>
+    </w:rPr>
+  </w:style>
+  <w:style w:type="character" w:styleId="a7">
+    <w:name w:val="Emphasis"/>
+    <w:basedOn w:val="a0"/>
+    <w:uiPriority w:val="20"/>
+    <w:qFormat/>
+    <w:rsid w:val="00306DCB"/>
+    <w:rPr>
+      <w:i/>
+      <w:iCs/>
+    </w:rPr>
+  </w:style>
+  <w:style w:type="paragraph" w:styleId="TOC">
+    <w:name w:val="TOC Heading"/>
+    <w:basedOn w:val="1"/>
+    <w:next w:val="a"/>
+    <w:uiPriority w:val="39"/>
+    <w:unhideWhenUsed/>
+    <w:qFormat/>
+    <w:rsid w:val="00306DCB"/>
+    <w:pPr>
+      <w:widowControl/>
+      <w:spacing w:before="240" w:after="0" w:line="259" w:lineRule="auto"/>
+      <w:jc w:val="left"/>
+      <w:outlineLvl w:val="9"/>
+    </w:pPr>
+    <w:rPr>
+      <w:rFonts w:asciiTheme="majorHAnsi" w:eastAsiaTheme="majorEastAsia" w:hAnsiTheme="majorHAnsi" w:cstheme="majorBidi"/>
+      <w:b w:val="0"/>
+      <w:bCs w:val="0"/>
+      <w:color w:val="2E74B5" w:themeColor="accent1" w:themeShade="BF"/>
+      <w:kern w:val="0"/>
+      <w:sz w:val="32"/>
+      <w:szCs w:val="32"/>
+    </w:rPr>
+  </w:style>
+  <w:style w:type="paragraph" w:styleId="10">
+    <w:name w:val="toc 1"/>
+    <w:basedOn w:val="a"/>
+    <w:next w:val="a"/>
+    <w:autoRedefine/>
+    <w:uiPriority w:val="39"/>
+    <w:unhideWhenUsed/>
+    <w:rsid w:val="00306DCB"/>
+  </w:style>
+  <w:style w:type="paragraph" w:styleId="20">
+    <w:name w:val="toc 2"/>
+    <w:basedOn w:val="a"/>
+    <w:next w:val="a"/>
+    <w:autoRedefine/>
+    <w:uiPriority w:val="39"/>
+    <w:unhideWhenUsed/>
+    <w:rsid w:val="00306DCB"/>
+    <w:pPr>
+      <w:ind w:leftChars="200" w:left="420"/>
+    </w:pPr>
+  </w:style>
+  <w:style w:type="paragraph" w:styleId="30">
+    <w:name w:val="toc 3"/>
+    <w:basedOn w:val="a"/>
+    <w:next w:val="a"/>
+    <w:autoRedefine/>
+    <w:uiPriority w:val="39"/>
+    <w:unhideWhenUsed/>
+    <w:rsid w:val="00306DCB"/>
+    <w:pPr>
+      <w:ind w:leftChars="400" w:left="840"/>
+    </w:pPr>
+  </w:style>
+  <w:style w:type="character" w:styleId="a8">
+    <w:name w:val="Hyperlink"/>
+    <w:basedOn w:val="a0"/>
+    <w:uiPriority w:val="99"/>
+    <w:unhideWhenUsed/>
+    <w:rsid w:val="00306DCB"/>
+    <w:rPr>
+      <w:color w:val="0563C1" w:themeColor="hyperlink"/>
+      <w:u w:val="single"/>
+    </w:rPr>
+  </w:style>
+  <w:style w:type="paragraph" w:styleId="a9">
+    <w:name w:val="List Paragraph"/>
+    <w:basedOn w:val="a"/>
+    <w:uiPriority w:val="34"/>
+    <w:qFormat/>
+    <w:rsid w:val="00BE459A"/>
+    <w:pPr>
+      <w:ind w:firstLineChars="200" w:firstLine="420"/>
+    </w:pPr>
+  </w:style>
+  <w:style w:type="character" w:styleId="aa">
+    <w:name w:val="annotation reference"/>
+    <w:basedOn w:val="a0"/>
+    <w:uiPriority w:val="99"/>
+    <w:semiHidden/>
+    <w:unhideWhenUsed/>
+    <w:rsid w:val="009C4440"/>
+    <w:rPr>
+      <w:sz w:val="21"/>
+      <w:szCs w:val="21"/>
+    </w:rPr>
+  </w:style>
+  <w:style w:type="paragraph" w:styleId="ab">
+    <w:name w:val="annotation text"/>
+    <w:basedOn w:val="a"/>
+    <w:link w:val="Char2"/>
+    <w:uiPriority w:val="99"/>
+    <w:semiHidden/>
+    <w:unhideWhenUsed/>
+    <w:rsid w:val="009C4440"/>
+    <w:pPr>
+      <w:jc w:val="left"/>
+    </w:pPr>
+  </w:style>
+  <w:style w:type="character" w:customStyle="1" w:styleId="Char2">
+    <w:name w:val="批注文字 Char"/>
+    <w:basedOn w:val="a0"/>
+    <w:link w:val="ab"/>
+    <w:uiPriority w:val="99"/>
+    <w:semiHidden/>
+    <w:rsid w:val="009C4440"/>
+    <w:rPr>
+      <w:rFonts w:ascii="Times New Roman" w:eastAsia="微软雅黑" w:hAnsi="Times New Roman"/>
+      <w:sz w:val="24"/>
+    </w:rPr>
+  </w:style>
+  <w:style w:type="paragraph" w:styleId="ac">
+    <w:name w:val="annotation subject"/>
+    <w:basedOn w:val="ab"/>
+    <w:next w:val="ab"/>
+    <w:link w:val="Char3"/>
+    <w:uiPriority w:val="99"/>
+    <w:semiHidden/>
+    <w:unhideWhenUsed/>
+    <w:rsid w:val="009C4440"/>
+    <w:rPr>
+      <w:b/>
+      <w:bCs/>
+    </w:rPr>
+  </w:style>
+  <w:style w:type="character" w:customStyle="1" w:styleId="Char3">
+    <w:name w:val="批注主题 Char"/>
+    <w:basedOn w:val="Char2"/>
+    <w:link w:val="ac"/>
+    <w:uiPriority w:val="99"/>
+    <w:semiHidden/>
+    <w:rsid w:val="009C4440"/>
+    <w:rPr>
+      <w:rFonts w:ascii="Times New Roman" w:eastAsia="微软雅黑" w:hAnsi="Times New Roman"/>
+      <w:b/>
+      <w:bCs/>
+      <w:sz w:val="24"/>
+    </w:rPr>
+  </w:style>
+  <w:style w:type="paragraph" w:styleId="ad">
+    <w:name w:val="Balloon Text"/>
+    <w:basedOn w:val="a"/>
+    <w:link w:val="Char4"/>
+    <w:uiPriority w:val="99"/>
+    <w:semiHidden/>
+    <w:unhideWhenUsed/>
+    <w:rsid w:val="009C4440"/>
+    <w:rPr>
+      <w:sz w:val="18"/>
+      <w:szCs w:val="18"/>
+    </w:rPr>
+  </w:style>
+  <w:style w:type="character" w:customStyle="1" w:styleId="Char4">
+    <w:name w:val="批注框文本 Char"/>
+    <w:basedOn w:val="a0"/>
+    <w:link w:val="ad"/>
+    <w:uiPriority w:val="99"/>
+    <w:semiHidden/>
+    <w:rsid w:val="009C4440"/>
+    <w:rPr>
+      <w:rFonts w:ascii="Times New Roman" w:eastAsia="微软雅黑" w:hAnsi="Times New Roman"/>
+      <w:sz w:val="18"/>
+      <w:szCs w:val="18"/>
+    </w:rPr>
+  </w:style>
+</w:styles>
+</file>
+
+<file path=word/stylesWithEffects.xml><?xml version="1.0" encoding="utf-8"?>
+<w:styles xmlns:wpc="http://schemas.microsoft.com/office/word/2010/wordprocessingCanvas" xmlns:mc="http://schemas.openxmlformats.org/markup-compatibility/2006" xmlns:o="urn:schemas-microsoft-com:office:office" xmlns:r="http://schemas.openxmlformats.org/officeDocument/2006/relationships" xmlns:m="http://schemas.openxmlformats.org/officeDocument/2006/math" xmlns:v="urn:schemas-microsoft-com:vml" xmlns:wp14="http://schemas.microsoft.com/office/word/2010/wordprocessingDrawing" xmlns:wp="http://schemas.openxmlformats.org/drawingml/2006/wordprocessingDrawing" xmlns:w10="urn:schemas-microsoft-com:office:word" xmlns:w="http://schemas.openxmlformats.org/wordprocessingml/2006/main" xmlns:w14="http://schemas.microsoft.com/office/word/2010/wordml" xmlns:wpg="http://schemas.microsoft.com/office/word/2010/wordprocessingGroup" xmlns:wpi="http://schemas.microsoft.com/office/word/2010/wordprocessingInk" xmlns:wne="http://schemas.microsoft.com/office/word/2006/wordml" xmlns:wps="http://schemas.microsoft.com/office/word/2010/wordprocessingShape" mc:Ignorable="w14 wp14">
+  <w:docDefaults>
+    <w:rPrDefault>
+      <w:rPr>
+        <w:rFonts w:asciiTheme="minorHAnsi" w:eastAsiaTheme="minorEastAsia" w:hAnsiTheme="minorHAnsi" w:cstheme="minorBidi"/>
+        <w:kern w:val="2"/>
+        <w:sz w:val="21"/>
+        <w:szCs w:val="22"/>
+        <w:lang w:val="en-US" w:eastAsia="zh-CN" w:bidi="ar-SA"/>
+      </w:rPr>
+    </w:rPrDefault>
+    <w:pPrDefault/>
+  </w:docDefaults>
+  <w:latentStyles w:defLockedState="0" w:defUIPriority="99" w:defSemiHidden="1" w:defUnhideWhenUsed="1" w:defQFormat="0" w:count="267">
+    <w:lsdException w:name="Normal" w:semiHidden="0" w:uiPriority="0" w:unhideWhenUsed="0" w:qFormat="1"/>
+    <w:lsdException w:name="heading 1" w:semiHidden="0" w:uiPriority="9" w:unhideWhenUsed="0" w:qFormat="1"/>
+    <w:lsdException w:name="heading 2" w:uiPriority="9" w:qFormat="1"/>
+    <w:lsdException w:name="heading 3" w:uiPriority="9" w:qFormat="1"/>
+    <w:lsdException w:name="heading 4" w:uiPriority="9" w:qFormat="1"/>
+    <w:lsdException w:name="heading 5" w:uiPriority="9" w:qFormat="1"/>
+    <w:lsdException w:name="heading 6" w:uiPriority="9" w:qFormat="1"/>
+    <w:lsdException w:name="heading 7" w:uiPriority="9" w:qFormat="1"/>
+    <w:lsdException w:name="heading 8" w:uiPriority="9" w:qFormat="1"/>
+    <w:lsdException w:name="heading 9" w:uiPriority="9" w:qFormat="1"/>
+    <w:lsdException w:name="toc 1" w:uiPriority="39"/>
+    <w:lsdException w:name="toc 2" w:uiPriority="39"/>
+    <w:lsdException w:name="toc 3" w:uiPriority="39"/>
+    <w:lsdException w:name="toc 4" w:uiPriority="39"/>
+    <w:lsdException w:name="toc 5" w:uiPriority="39"/>
+    <w:lsdException w:name="toc 6" w:uiPriority="39"/>
+    <w:lsdException w:name="toc 7" w:uiPriority="39"/>
+    <w:lsdException w:name="toc 8" w:uiPriority="39"/>
+    <w:lsdException w:name="toc 9" w:uiPriority="39"/>
+    <w:lsdException w:name="header" w:qFormat="1"/>
+    <w:lsdException w:name="caption" w:uiPriority="35" w:qFormat="1"/>
+    <w:lsdException w:name="Title" w:semiHidden="0" w:uiPriority="0" w:unhideWhenUsed="0" w:qFormat="1"/>
+    <w:lsdException w:name="Default Paragraph Font" w:uiPriority="1"/>
+    <w:lsdException w:name="Subtitle" w:semiHidden="0" w:uiPriority="11" w:unhideWhenUsed="0" w:qFormat="1"/>
+    <w:lsdException w:name="Strong" w:semiHidden="0" w:uiPriority="22" w:unhideWhenUsed="0" w:qFormat="1"/>
+    <w:lsdException w:name="Emphasis" w:semiHidden="0" w:uiPriority="20" w:unhideWhenUsed="0" w:qFormat="1"/>
+    <w:lsdException w:name="Table Grid" w:semiHidden="0" w:uiPriority="39" w:unhideWhenUsed="0" w:qFormat="1"/>
+    <w:lsdException w:name="Placeholder Text" w:unhideWhenUsed="0"/>
+    <w:lsdException w:name="No Spacing" w:semiHidden="0" w:uiPriority="1" w:unhideWhenUsed="0" w:qFormat="1"/>
+    <w:lsdException w:name="Light Shading" w:semiHidden="0" w:uiPriority="60" w:unhideWhenUsed="0"/>
+    <w:lsdException w:name="Light List" w:semiHidden="0" w:uiPriority="61" w:unhideWhenUsed="0"/>
+    <w:lsdException w:name="Light Grid" w:semiHidden="0" w:uiPriority="62" w:unhideWhenUsed="0"/>
+    <w:lsdException w:name="Medium Shading 1" w:semiHidden="0" w:uiPriority="63" w:unhideWhenUsed="0"/>
+    <w:lsdException w:name="Medium Shading 2" w:semiHidden="0" w:uiPriority="64" w:unhideWhenUsed="0"/>
+    <w:lsdException w:name="Medium List 1" w:semiHidden="0" w:uiPriority="65" w:unhideWhenUsed="0"/>
+    <w:lsdException w:name="Medium List 2" w:semiHidden="0" w:uiPriority="66" w:unhideWhenUsed="0"/>
+    <w:lsdException w:name="Medium Grid 1" w:semiHidden="0" w:uiPriority="67" w:unhideWhenUsed="0"/>
+    <w:lsdException w:name="Medium Grid 2" w:semiHidden="0" w:uiPriority="68" w:unhideWhenUsed="0"/>
+    <w:lsdException w:name="Medium Grid 3" w:semiHidden="0" w:uiPriority="69" w:unhideWhenUsed="0"/>
+    <w:lsdException w:name="Dark List" w:semiHidden="0" w:uiPriority="70" w:unhideWhenUsed="0"/>
+    <w:lsdException w:name="Colorful Shading" w:semiHidden="0" w:uiPriority="71" w:unhideWhenUsed="0"/>
+    <w:lsdException w:name="Colorful List" w:semiHidden="0" w:uiPriority="72" w:unhideWhenUsed="0"/>
+    <w:lsdException w:name="Colorful Grid" w:semiHidden="0" w:uiPriority="73" w:unhideWhenUsed="0"/>
+    <w:lsdException w:name="Light Shading Accent 1" w:semiHidden="0" w:uiPriority="60" w:unhideWhenUsed="0"/>
+    <w:lsdException w:name="Light List Accent 1" w:semiHidden="0" w:uiPriority="61" w:unhideWhenUsed="0"/>
+    <w:lsdException w:name="Light Grid Accent 1" w:semiHidden="0" w:uiPriority="62" w:unhideWhenUsed="0"/>
+    <w:lsdException w:name="Medium Shading 1 Accent 1" w:semiHidden="0" w:uiPriority="63" w:unhideWhenUsed="0"/>
+    <w:lsdException w:name="Medium Shading 2 Accent 1" w:semiHidden="0" w:uiPriority="64" w:unhideWhenUsed="0"/>
+    <w:lsdException w:name="Medium List 1 Accent 1" w:semiHidden="0" w:uiPriority="65" w:unhideWhenUsed="0"/>
+    <w:lsdException w:name="Revision" w:unhideWhenUsed="0"/>
+    <w:lsdException w:name="List Paragraph" w:semiHidden="0" w:uiPriority="34" w:unhideWhenUsed="0" w:qFormat="1"/>
+    <w:lsdException w:name="Quote" w:semiHidden="0" w:uiPriority="29" w:unhideWhenUsed="0" w:qFormat="1"/>
+    <w:lsdException w:name="Intense Quote" w:semiHidden="0" w:uiPriority="30" w:unhideWhenUsed="0" w:qFormat="1"/>
+    <w:lsdException w:name="Medium List 2 Accent 1" w:semiHidden="0" w:uiPriority="66" w:unhideWhenUsed="0"/>
+    <w:lsdException w:name="Medium Grid 1 Accent 1" w:semiHidden="0" w:uiPriority="67" w:unhideWhenUsed="0"/>
+    <w:lsdException w:name="Medium Grid 2 Accent 1" w:semiHidden="0" w:uiPriority="68" w:unhideWhenUsed="0"/>
+    <w:lsdException w:name="Medium Grid 3 Accent 1" w:semiHidden="0" w:uiPriority="69" w:unhideWhenUsed="0"/>
+    <w:lsdException w:name="Dark List Accent 1" w:semiHidden="0" w:uiPriority="70" w:unhideWhenUsed="0"/>
+    <w:lsdException w:name="Colorful Shading Accent 1" w:semiHidden="0" w:uiPriority="71" w:unhideWhenUsed="0"/>
+    <w:lsdException w:name="Colorful List Accent 1" w:semiHidden="0" w:uiPriority="72" w:unhideWhenUsed="0"/>
+    <w:lsdException w:name="Colorful Grid Accent 1" w:semiHidden="0" w:uiPriority="73" w:unhideWhenUsed="0"/>
+    <w:lsdException w:name="Light Shading Accent 2" w:semiHidden="0" w:uiPriority="60" w:unhideWhenUsed="0"/>
+    <w:lsdException w:name="Light List Accent 2" w:semiHidden="0" w:uiPriority="61" w:unhideWhenUsed="0"/>
+    <w:lsdException w:name="Light Grid Accent 2" w:semiHidden="0" w:uiPriority="62" w:unhideWhenUsed="0"/>
+    <w:lsdException w:name="Medium Shading 1 Accent 2" w:semiHidden="0" w:uiPriority="63" w:unhideWhenUsed="0"/>
+    <w:lsdException w:name="Medium Shading 2 Accent 2" w:semiHidden="0" w:uiPriority="64" w:unhideWhenUsed="0"/>
+    <w:lsdException w:name="Medium List 1 Accent 2" w:semiHidden="0" w:uiPriority="65" w:unhideWhenUsed="0"/>
+    <w:lsdException w:name="Medium List 2 Accent 2" w:semiHidden="0" w:uiPriority="66" w:unhideWhenUsed="0"/>
+    <w:lsdException w:name="Medium Grid 1 Accent 2" w:semiHidden="0" w:uiPriority="67" w:unhideWhenUsed="0"/>
+    <w:lsdException w:name="Medium Grid 2 Accent 2" w:semiHidden="0" w:uiPriority="68" w:unhideWhenUsed="0"/>
+    <w:lsdException w:name="Medium Grid 3 Accent 2" w:semiHidden="0" w:uiPriority="69" w:unhideWhenUsed="0"/>
+    <w:lsdException w:name="Dark List Accent 2" w:semiHidden="0" w:uiPriority="70" w:unhideWhenUsed="0"/>
+    <w:lsdException w:name="Colorful Shading Accent 2" w:semiHidden="0" w:uiPriority="71" w:unhideWhenUsed="0"/>
+    <w:lsdException w:name="Colorful List Accent 2" w:semiHidden="0" w:uiPriority="72" w:unhideWhenUsed="0"/>
+    <w:lsdException w:name="Colorful Grid Accent 2" w:semiHidden="0" w:uiPriority="73" w:unhideWhenUsed="0"/>
+    <w:lsdException w:name="Light Shading Accent 3" w:semiHidden="0" w:uiPriority="60" w:unhideWhenUsed="0"/>
+    <w:lsdException w:name="Light List Accent 3" w:semiHidden="0" w:uiPriority="61" w:unhideWhenUsed="0"/>
+    <w:lsdException w:name="Light Grid Accent 3" w:semiHidden="0" w:uiPriority="62" w:unhideWhenUsed="0"/>
+    <w:lsdException w:name="Medium Shading 1 Accent 3" w:semiHidden="0" w:uiPriority="63" w:unhideWhenUsed="0"/>
+    <w:lsdException w:name="Medium Shading 2 Accent 3" w:semiHidden="0" w:uiPriority="64" w:unhideWhenUsed="0"/>
+    <w:lsdException w:name="Medium List 1 Accent 3" w:semiHidden="0" w:uiPriority="65" w:unhideWhenUsed="0"/>
+    <w:lsdException w:name="Medium List 2 Accent 3" w:semiHidden="0" w:uiPriority="66" w:unhideWhenUsed="0"/>
+    <w:lsdException w:name="Medium Grid 1 Accent 3" w:semiHidden="0" w:uiPriority="67" w:unhideWhenUsed="0"/>
+    <w:lsdException w:name="Medium Grid 2 Accent 3" w:semiHidden="0" w:uiPriority="68" w:unhideWhenUsed="0"/>
+    <w:lsdException w:name="Medium Grid 3 Accent 3" w:semiHidden="0" w:uiPriority="69" w:unhideWhenUsed="0"/>
+    <w:lsdException w:name="Dark List Accent 3" w:semiHidden="0" w:uiPriority="70" w:unhideWhenUsed="0"/>
+    <w:lsdException w:name="Colorful Shading Accent 3" w:semiHidden="0" w:uiPriority="71" w:unhideWhenUsed="0"/>
+    <w:lsdException w:name="Colorful List Accent 3" w:semiHidden="0" w:uiPriority="72" w:unhideWhenUsed="0"/>
+    <w:lsdException w:name="Colorful Grid Accent 3" w:semiHidden="0" w:uiPriority="73" w:unhideWhenUsed="0"/>
+    <w:lsdException w:name="Light Shading Accent 4" w:semiHidden="0" w:uiPriority="60" w:unhideWhenUsed="0"/>
+    <w:lsdException w:name="Light List Accent 4" w:semiHidden="0" w:uiPriority="61" w:unhideWhenUsed="0"/>
+    <w:lsdException w:name="Light Grid Accent 4" w:semiHidden="0" w:uiPriority="62" w:unhideWhenUsed="0"/>
+    <w:lsdException w:name="Medium Shading 1 Accent 4" w:semiHidden="0" w:uiPriority="63" w:unhideWhenUsed="0"/>
+    <w:lsdException w:name="Medium Shading 2 Accent 4" w:semiHidden="0" w:uiPriority="64" w:unhideWhenUsed="0"/>
+    <w:lsdException w:name="Medium List 1 Accent 4" w:semiHidden="0" w:uiPriority="65" w:unhideWhenUsed="0"/>
+    <w:lsdException w:name="Medium List 2 Accent 4" w:semiHidden="0" w:uiPriority="66" w:unhideWhenUsed="0"/>
+    <w:lsdException w:name="Medium Grid 1 Accent 4" w:semiHidden="0" w:uiPriority="67" w:unhideWhenUsed="0"/>
+    <w:lsdException w:name="Medium Grid 2 Accent 4" w:semiHidden="0" w:uiPriority="68" w:unhideWhenUsed="0"/>
+    <w:lsdException w:name="Medium Grid 3 Accent 4" w:semiHidden="0" w:uiPriority="69" w:unhideWhenUsed="0"/>
+    <w:lsdException w:name="Dark List Accent 4" w:semiHidden="0" w:uiPriority="70" w:unhideWhenUsed="0"/>
+    <w:lsdException w:name="Colorful Shading Accent 4" w:semiHidden="0" w:uiPriority="71" w:unhideWhenUsed="0"/>
+    <w:lsdException w:name="Colorful List Accent 4" w:semiHidden="0" w:uiPriority="72" w:unhideWhenUsed="0"/>
+    <w:lsdException w:name="Colorful Grid Accent 4" w:semiHidden="0" w:uiPriority="73" w:unhideWhenUsed="0"/>
+    <w:lsdException w:name="Light Shading Accent 5" w:semiHidden="0" w:uiPriority="60" w:unhideWhenUsed="0"/>
+    <w:lsdException w:name="Light List Accent 5" w:semiHidden="0" w:uiPriority="61" w:unhideWhenUsed="0"/>
+    <w:lsdException w:name="Light Grid Accent 5" w:semiHidden="0" w:uiPriority="62" w:unhideWhenUsed="0"/>
+    <w:lsdException w:name="Medium Shading 1 Accent 5" w:semiHidden="0" w:uiPriority="63" w:unhideWhenUsed="0"/>
+    <w:lsdException w:name="Medium Shading 2 Accent 5" w:semiHidden="0" w:uiPriority="64" w:unhideWhenUsed="0"/>
+    <w:lsdException w:name="Medium List 1 Accent 5" w:semiHidden="0" w:uiPriority="65" w:unhideWhenUsed="0"/>
+    <w:lsdException w:name="Medium List 2 Accent 5" w:semiHidden="0" w:uiPriority="66" w:unhideWhenUsed="0"/>
+    <w:lsdException w:name="Medium Grid 1 Accent 5" w:semiHidden="0" w:uiPriority="67" w:unhideWhenUsed="0"/>
+    <w:lsdException w:name="Medium Grid 2 Accent 5" w:semiHidden="0" w:uiPriority="68" w:unhideWhenUsed="0"/>
+    <w:lsdException w:name="Medium Grid 3 Accent 5" w:semiHidden="0" w:uiPriority="69" w:unhideWhenUsed="0"/>
+    <w:lsdException w:name="Dark List Accent 5" w:semiHidden="0" w:uiPriority="70" w:unhideWhenUsed="0"/>
+    <w:lsdException w:name="Colorful Shading Accent 5" w:semiHidden="0" w:uiPriority="71" w:unhideWhenUsed="0"/>
+    <w:lsdException w:name="Colorful List Accent 5" w:semiHidden="0" w:uiPriority="72" w:unhideWhenUsed="0"/>
+    <w:lsdException w:name="Colorful Grid Accent 5" w:semiHidden="0" w:uiPriority="73" w:unhideWhenUsed="0"/>
+    <w:lsdException w:name="Light Shading Accent 6" w:semiHidden="0" w:uiPriority="60" w:unhideWhenUsed="0"/>
+    <w:lsdException w:name="Light List Accent 6" w:semiHidden="0" w:uiPriority="61" w:unhideWhenUsed="0"/>
+    <w:lsdException w:name="Light Grid Accent 6" w:semiHidden="0" w:uiPriority="62" w:unhideWhenUsed="0"/>
+    <w:lsdException w:name="Medium Shading 1 Accent 6" w:semiHidden="0" w:uiPriority="63" w:unhideWhenUsed="0"/>
+    <w:lsdException w:name="Medium Shading 2 Accent 6" w:semiHidden="0" w:uiPriority="64" w:unhideWhenUsed="0"/>
+    <w:lsdException w:name="Medium List 1 Accent 6" w:semiHidden="0" w:uiPriority="65" w:unhideWhenUsed="0"/>
+    <w:lsdException w:name="Medium List 2 Accent 6" w:semiHidden="0" w:uiPriority="66" w:unhideWhenUsed="0"/>
+    <w:lsdException w:name="Medium Grid 1 Accent 6" w:semiHidden="0" w:uiPriority="67" w:unhideWhenUsed="0"/>
+    <w:lsdException w:name="Medium Grid 2 Accent 6" w:semiHidden="0" w:uiPriority="68" w:unhideWhenUsed="0"/>
+    <w:lsdException w:name="Medium Grid 3 Accent 6" w:semiHidden="0" w:uiPriority="69" w:unhideWhenUsed="0"/>
+    <w:lsdException w:name="Dark List Accent 6" w:semiHidden="0" w:uiPriority="70" w:unhideWhenUsed="0"/>
+    <w:lsdException w:name="Colorful Shading Accent 6" w:semiHidden="0" w:uiPriority="71" w:unhideWhenUsed="0"/>
+    <w:lsdException w:name="Colorful List Accent 6" w:semiHidden="0" w:uiPriority="72" w:unhideWhenUsed="0"/>
+    <w:lsdException w:name="Colorful Grid Accent 6" w:semiHidden="0" w:uiPriority="73" w:unhideWhenUsed="0"/>
+    <w:lsdException w:name="Subtle Emphasis" w:semiHidden="0" w:uiPriority="19" w:unhideWhenUsed="0" w:qFormat="1"/>
+    <w:lsdException w:name="Intense Emphasis" w:semiHidden="0" w:uiPriority="21" w:unhideWhenUsed="0" w:qFormat="1"/>
+    <w:lsdException w:name="Subtle Reference" w:semiHidden="0" w:uiPriority="31" w:unhideWhenUsed="0" w:qFormat="1"/>
+    <w:lsdException w:name="Intense Reference" w:semiHidden="0" w:uiPriority="32" w:unhideWhenUsed="0" w:qFormat="1"/>
+    <w:lsdException w:name="Book Title" w:semiHidden="0" w:uiPriority="33" w:unhideWhenUsed="0" w:qFormat="1"/>
+    <w:lsdException w:name="Bibliography" w:uiPriority="37"/>
+    <w:lsdException w:name="TOC Heading" w:uiPriority="39" w:qFormat="1"/>
+  </w:latentStyles>
+  <w:style w:type="paragraph" w:default="1" w:styleId="a">
+    <w:name w:val="Normal"/>
+    <w:qFormat/>
+    <w:rsid w:val="001522B0"/>
+    <w:pPr>
+      <w:widowControl w:val="0"/>
+      <w:jc w:val="both"/>
+    </w:pPr>
+    <w:rPr>
+      <w:rFonts w:ascii="Times New Roman" w:eastAsia="微软雅黑" w:hAnsi="Times New Roman"/>
+      <w:sz w:val="24"/>
+    </w:rPr>
+  </w:style>
+  <w:style w:type="paragraph" w:styleId="1">
+    <w:name w:val="heading 1"/>
+    <w:basedOn w:val="a"/>
+    <w:next w:val="a"/>
+    <w:link w:val="1Char"/>
+    <w:uiPriority w:val="9"/>
+    <w:qFormat/>
+    <w:rsid w:val="000461E8"/>
+    <w:pPr>
+      <w:keepNext/>
+      <w:keepLines/>
+      <w:spacing w:before="340" w:after="330" w:line="578" w:lineRule="auto"/>
+      <w:outlineLvl w:val="0"/>
+    </w:pPr>
+    <w:rPr>
+      <w:b/>
+      <w:bCs/>
+      <w:kern w:val="44"/>
+      <w:sz w:val="44"/>
+      <w:szCs w:val="44"/>
+    </w:rPr>
+  </w:style>
+  <w:style w:type="paragraph" w:styleId="2">
+    <w:name w:val="heading 2"/>
+    <w:basedOn w:val="a"/>
+    <w:next w:val="a"/>
+    <w:link w:val="2Char"/>
+    <w:uiPriority w:val="9"/>
+    <w:unhideWhenUsed/>
+    <w:qFormat/>
+    <w:rsid w:val="004F65C4"/>
+    <w:pPr>
+      <w:keepNext/>
+      <w:keepLines/>
+      <w:spacing w:before="260" w:after="260" w:line="416" w:lineRule="auto"/>
+      <w:outlineLvl w:val="1"/>
+    </w:pPr>
+    <w:rPr>
+      <w:rFonts w:asciiTheme="majorHAnsi" w:eastAsiaTheme="majorEastAsia" w:hAnsiTheme="majorHAnsi" w:cstheme="majorBidi"/>
+      <w:b/>
+      <w:bCs/>
+      <w:sz w:val="36"/>
+      <w:szCs w:val="32"/>
+    </w:rPr>
+  </w:style>
+  <w:style w:type="paragraph" w:styleId="3">
+    <w:name w:val="heading 3"/>
+    <w:basedOn w:val="a"/>
+    <w:next w:val="a"/>
+    <w:link w:val="3Char"/>
+    <w:uiPriority w:val="9"/>
+    <w:unhideWhenUsed/>
+    <w:qFormat/>
+    <w:rsid w:val="004F65C4"/>
+    <w:pPr>
+      <w:keepNext/>
+      <w:keepLines/>
+      <w:spacing w:before="260" w:after="260" w:line="416" w:lineRule="auto"/>
+      <w:outlineLvl w:val="2"/>
+    </w:pPr>
+    <w:rPr>
+      <w:bCs/>
+      <w:i/>
+      <w:sz w:val="28"/>
+      <w:szCs w:val="32"/>
+    </w:rPr>
+  </w:style>
+  <w:style w:type="paragraph" w:styleId="4">
+    <w:name w:val="heading 4"/>
+    <w:basedOn w:val="a"/>
+    <w:next w:val="a"/>
+    <w:link w:val="4Char"/>
+    <w:uiPriority w:val="9"/>
+    <w:unhideWhenUsed/>
+    <w:qFormat/>
+    <w:rsid w:val="004F65C4"/>
+    <w:pPr>
+      <w:keepNext/>
+      <w:keepLines/>
+      <w:spacing w:before="280" w:after="290" w:line="376" w:lineRule="auto"/>
+      <w:outlineLvl w:val="3"/>
+    </w:pPr>
+    <w:rPr>
+      <w:rFonts w:asciiTheme="majorHAnsi" w:hAnsiTheme="majorHAnsi" w:cstheme="majorBidi"/>
+      <w:bCs/>
+      <w:szCs w:val="28"/>
+    </w:rPr>
+  </w:style>
+  <w:style w:type="character" w:default="1" w:styleId="a0">
+    <w:name w:val="Default Paragraph Font"/>
+    <w:uiPriority w:val="1"/>
+    <w:semiHidden/>
+    <w:unhideWhenUsed/>
+  </w:style>
+  <w:style w:type="table" w:default="1" w:styleId="a1">
+    <w:name w:val="Normal Table"/>
+    <w:uiPriority w:val="99"/>
+    <w:semiHidden/>
+    <w:unhideWhenUsed/>
+    <w:tblPr>
+      <w:tblInd w:w="0" w:type="dxa"/>
+      <w:tblCellMar>
+        <w:top w:w="0" w:type="dxa"/>
+        <w:left w:w="108" w:type="dxa"/>
+        <w:bottom w:w="0" w:type="dxa"/>
+        <w:right w:w="108" w:type="dxa"/>
+      </w:tblCellMar>
+    </w:tblPr>
+  </w:style>
+  <w:style w:type="numbering" w:default="1" w:styleId="a2">
+    <w:name w:val="No List"/>
+    <w:uiPriority w:val="99"/>
+    <w:semiHidden/>
+    <w:unhideWhenUsed/>
+  </w:style>
+  <w:style w:type="paragraph" w:styleId="a3">
+    <w:name w:val="header"/>
+    <w:basedOn w:val="a"/>
+    <w:link w:val="Char"/>
+    <w:uiPriority w:val="99"/>
+    <w:unhideWhenUsed/>
+    <w:qFormat/>
+    <w:rsid w:val="00353FED"/>
+    <w:pPr>
+      <w:pBdr>
+        <w:bottom w:val="single" w:sz="6" w:space="1" w:color="auto"/>
+      </w:pBdr>
+      <w:tabs>
+        <w:tab w:val="center" w:pos="4153"/>
+        <w:tab w:val="right" w:pos="8306"/>
+      </w:tabs>
+      <w:snapToGrid w:val="0"/>
+      <w:jc w:val="center"/>
+    </w:pPr>
+    <w:rPr>
+      <w:sz w:val="18"/>
+      <w:szCs w:val="18"/>
+    </w:rPr>
+  </w:style>
+  <w:style w:type="character" w:customStyle="1" w:styleId="Char">
+    <w:name w:val="页眉 Char"/>
+    <w:basedOn w:val="a0"/>
+    <w:link w:val="a3"/>
+    <w:uiPriority w:val="99"/>
+    <w:rsid w:val="00353FED"/>
+    <w:rPr>
+      <w:rFonts w:ascii="Times New Roman" w:hAnsi="Times New Roman"/>
+      <w:sz w:val="18"/>
+      <w:szCs w:val="18"/>
+    </w:rPr>
+  </w:style>
+  <w:style w:type="paragraph" w:styleId="a4">
+    <w:name w:val="footer"/>
+    <w:basedOn w:val="a"/>
+    <w:link w:val="Char0"/>
+    <w:uiPriority w:val="99"/>
+    <w:unhideWhenUsed/>
+    <w:rsid w:val="00353FED"/>
+    <w:pPr>
+      <w:tabs>
+        <w:tab w:val="center" w:pos="4153"/>
+        <w:tab w:val="right" w:pos="8306"/>
+      </w:tabs>
+      <w:snapToGrid w:val="0"/>
+      <w:jc w:val="left"/>
+    </w:pPr>
+    <w:rPr>
+      <w:sz w:val="18"/>
+      <w:szCs w:val="18"/>
+    </w:rPr>
+  </w:style>
+  <w:style w:type="character" w:customStyle="1" w:styleId="Char0">
+    <w:name w:val="页脚 Char"/>
+    <w:basedOn w:val="a0"/>
+    <w:link w:val="a4"/>
+    <w:uiPriority w:val="99"/>
+    <w:qFormat/>
+    <w:rsid w:val="00353FED"/>
+    <w:rPr>
+      <w:rFonts w:ascii="Times New Roman" w:hAnsi="Times New Roman"/>
+      <w:sz w:val="18"/>
+      <w:szCs w:val="18"/>
+    </w:rPr>
+  </w:style>
+  <w:style w:type="paragraph" w:styleId="a5">
+    <w:name w:val="Title"/>
+    <w:basedOn w:val="a"/>
+    <w:link w:val="Char1"/>
+    <w:qFormat/>
+    <w:rsid w:val="001A7971"/>
+    <w:pPr>
+      <w:widowControl/>
+      <w:spacing w:before="240" w:after="720"/>
+      <w:jc w:val="right"/>
+    </w:pPr>
+    <w:rPr>
+      <w:rFonts w:ascii="Arial" w:hAnsi="Arial" w:cs="Times New Roman"/>
+      <w:b/>
+      <w:kern w:val="28"/>
+      <w:sz w:val="64"/>
+      <w:szCs w:val="20"/>
+      <w:lang w:eastAsia="en-US"/>
+    </w:rPr>
+  </w:style>
+  <w:style w:type="character" w:customStyle="1" w:styleId="Char1">
+    <w:name w:val="标题 Char"/>
+    <w:basedOn w:val="a0"/>
+    <w:link w:val="a5"/>
+    <w:qFormat/>
+    <w:rsid w:val="001A7971"/>
+    <w:rPr>
+      <w:rFonts w:ascii="Arial" w:hAnsi="Arial" w:cs="Times New Roman"/>
+      <w:b/>
+      <w:kern w:val="28"/>
+      <w:sz w:val="64"/>
+      <w:szCs w:val="20"/>
+      <w:lang w:eastAsia="en-US"/>
+    </w:rPr>
+  </w:style>
+  <w:style w:type="paragraph" w:customStyle="1" w:styleId="ByLine">
+    <w:name w:val="ByLine"/>
+    <w:basedOn w:val="a5"/>
+    <w:qFormat/>
+    <w:rsid w:val="001A7971"/>
+    <w:rPr>
+      <w:sz w:val="28"/>
+    </w:rPr>
+  </w:style>
+  <w:style w:type="paragraph" w:customStyle="1" w:styleId="line">
+    <w:name w:val="line"/>
+    <w:basedOn w:val="a5"/>
+    <w:rsid w:val="001A7971"/>
+    <w:pPr>
+      <w:pBdr>
+        <w:top w:val="single" w:sz="36" w:space="1" w:color="auto"/>
+      </w:pBdr>
+      <w:spacing w:after="0"/>
+    </w:pPr>
+    <w:rPr>
+      <w:sz w:val="40"/>
+    </w:rPr>
+  </w:style>
+  <w:style w:type="table" w:styleId="a6">
+    <w:name w:val="Table Grid"/>
+    <w:basedOn w:val="a1"/>
+    <w:uiPriority w:val="39"/>
+    <w:qFormat/>
+    <w:rsid w:val="001A7971"/>
+    <w:tblPr>
+      <w:tblInd w:w="0" w:type="dxa"/>
+      <w:tblBorders>
+        <w:top w:val="single" w:sz="4" w:space="0" w:color="auto"/>
+        <w:left w:val="single" w:sz="4" w:space="0" w:color="auto"/>
+        <w:bottom w:val="single" w:sz="4" w:space="0" w:color="auto"/>
+        <w:right w:val="single" w:sz="4" w:space="0" w:color="auto"/>
+        <w:insideH w:val="single" w:sz="4" w:space="0" w:color="auto"/>
+        <w:insideV w:val="single" w:sz="4" w:space="0" w:color="auto"/>
+      </w:tblBorders>
+      <w:tblCellMar>
+        <w:top w:w="0" w:type="dxa"/>
+        <w:left w:w="108" w:type="dxa"/>
+        <w:bottom w:w="0" w:type="dxa"/>
+        <w:right w:w="108" w:type="dxa"/>
+      </w:tblCellMar>
     </w:tblPr>
   </w:style>
   <w:style w:type="character" w:customStyle="1" w:styleId="1Char">
@@ -50546,7 +50862,7 @@
   <a:extraClrSchemeLst/>
   <a:extLst>
     <a:ext uri="{05A4C25C-085E-4340-85A3-A5531E510DB2}">
-      <thm15:themeFamily xmlns:thm15="http://schemas.microsoft.com/office/thememl/2012/main" name="Office Theme" id="{62F939B6-93AF-4DB8-9C6B-D6C7DFDC589F}" vid="{4A3C46E8-61CC-4603-A589-7422A47A8E4A}"/>
+      <thm15:themeFamily xmlns:thm15="http://schemas.microsoft.com/office/thememl/2012/main" xmlns="" name="Office Theme" id="{62F939B6-93AF-4DB8-9C6B-D6C7DFDC589F}" vid="{4A3C46E8-61CC-4603-A589-7422A47A8E4A}"/>
     </a:ext>
   </a:extLst>
 </a:theme>
@@ -50557,7 +50873,7 @@
 </file>
 
 <file path=customXml/itemProps1.xml><?xml version="1.0" encoding="utf-8"?>
-<ds:datastoreItem xmlns:ds="http://schemas.openxmlformats.org/officeDocument/2006/customXml" ds:itemID="{0C981881-9E71-45ED-90FE-98C5983E2079}">
+<ds:datastoreItem xmlns:ds="http://schemas.openxmlformats.org/officeDocument/2006/customXml" ds:itemID="{FF249871-0F29-4710-AEE5-58BC8D840A26}">
   <ds:schemaRefs>
     <ds:schemaRef ds:uri="http://schemas.openxmlformats.org/officeDocument/2006/bibliography"/>
   </ds:schemaRefs>

--- a/体系结构设计文档/酒店管理体系结构文档.docx
+++ b/体系结构设计文档/酒店管理体系结构文档.docx
@@ -8216,7 +8216,7 @@
     <w:p>
       <w:r>
         <w:pict>
-          <v:shape id="_x0000_i1025" type="#_x0000_t75" style="width:416.95pt;height:231.05pt;mso-position-horizontal-relative:text;mso-position-vertical-relative:text" o:allowoverlap="f">
+          <v:shape id="_x0000_i1025" type="#_x0000_t75" style="width:417pt;height:231pt;mso-position-horizontal-relative:text;mso-position-vertical-relative:text" o:allowoverlap="f">
             <v:imagedata r:id="rId13" o:title="网络部署图"/>
           </v:shape>
         </w:pict>
@@ -9737,7 +9737,7 @@
       </w:pPr>
       <w:r>
         <w:pict>
-          <v:shape id="_x0000_i1026" type="#_x0000_t75" style="width:414.8pt;height:264.35pt;mso-position-horizontal-relative:text;mso-position-vertical-relative:text" o:allowoverlap="f">
+          <v:shape id="_x0000_i1026" type="#_x0000_t75" style="width:414.5pt;height:264pt;mso-position-horizontal-relative:text;mso-position-vertical-relative:text" o:allowoverlap="f">
             <v:imagedata r:id="rId16" o:title="调用示意图"/>
           </v:shape>
         </w:pict>
@@ -10282,7 +10282,7 @@
       </w:pPr>
       <w:r>
         <w:pict>
-          <v:shape id="_x0000_i1027" type="#_x0000_t75" style="width:334.75pt;height:133.25pt;mso-position-horizontal-relative:text;mso-position-vertical-relative:text" o:allowoverlap="f">
+          <v:shape id="_x0000_i1027" type="#_x0000_t75" style="width:334.5pt;height:133pt;mso-position-horizontal-relative:text;mso-position-vertical-relative:text" o:allowoverlap="f">
             <v:imagedata r:id="rId18" o:title="用户界面类图"/>
           </v:shape>
         </w:pict>
@@ -14955,7 +14955,7 @@
     <w:p>
       <w:pPr>
         <w:rPr>
-          <w:rFonts w:ascii="微软雅黑" w:hAnsi="微软雅黑" w:hint="eastAsia"/>
+          <w:rFonts w:ascii="微软雅黑" w:hAnsi="微软雅黑"/>
         </w:rPr>
       </w:pPr>
     </w:p>
@@ -16975,7 +16975,7 @@
             <w:pPr>
               <w:jc w:val="center"/>
               <w:rPr>
-                <w:rFonts w:ascii="微软雅黑" w:hAnsi="微软雅黑" w:hint="eastAsia"/>
+                <w:rFonts w:ascii="微软雅黑" w:hAnsi="微软雅黑"/>
                 <w:szCs w:val="24"/>
               </w:rPr>
             </w:pPr>
@@ -17018,7 +17018,7 @@
             <w:pPr>
               <w:jc w:val="center"/>
               <w:rPr>
-                <w:rFonts w:ascii="微软雅黑" w:hAnsi="微软雅黑" w:hint="eastAsia"/>
+                <w:rFonts w:ascii="微软雅黑" w:hAnsi="微软雅黑"/>
                 <w:szCs w:val="24"/>
               </w:rPr>
             </w:pPr>
@@ -18704,7 +18704,7 @@
             <w:pPr>
               <w:jc w:val="center"/>
               <w:rPr>
-                <w:rFonts w:ascii="微软雅黑" w:hAnsi="微软雅黑" w:hint="eastAsia"/>
+                <w:rFonts w:ascii="微软雅黑" w:hAnsi="微软雅黑"/>
                 <w:szCs w:val="24"/>
               </w:rPr>
             </w:pPr>
@@ -24355,7 +24355,7 @@
                 <w:rFonts w:ascii="微软雅黑" w:hAnsi="微软雅黑"/>
                 <w:szCs w:val="24"/>
               </w:rPr>
-              <w:t>FilterHotelVO filter, SortHotelVO sort, int rank1, int rank2</w:t>
+              <w:t>FilterHotelVO filter, SortHotel sort, int rank1, int rank2</w:t>
             </w:r>
             <w:r>
               <w:rPr>
@@ -24547,6 +24547,8 @@
               </w:rPr>
               <w:t>。</w:t>
             </w:r>
+            <w:bookmarkStart w:id="21" w:name="_GoBack"/>
+            <w:bookmarkEnd w:id="21"/>
           </w:p>
         </w:tc>
       </w:tr>
@@ -32432,7 +32434,7 @@
             <w:pPr>
               <w:jc w:val="center"/>
               <w:rPr>
-                <w:rFonts w:ascii="微软雅黑" w:hAnsi="微软雅黑" w:hint="eastAsia"/>
+                <w:rFonts w:ascii="微软雅黑" w:hAnsi="微软雅黑"/>
                 <w:szCs w:val="24"/>
               </w:rPr>
             </w:pPr>
@@ -34959,7 +34961,14 @@
                 <w:rFonts w:ascii="微软雅黑" w:hAnsi="微软雅黑" w:hint="eastAsia"/>
                 <w:szCs w:val="24"/>
               </w:rPr>
-              <w:t>Manageuser. addHotelStaff</w:t>
+              <w:t>Manageuser. add</w:t>
+            </w:r>
+            <w:r>
+              <w:rPr>
+                <w:rFonts w:ascii="微软雅黑" w:hAnsi="微软雅黑" w:hint="eastAsia"/>
+                <w:szCs w:val="24"/>
+              </w:rPr>
+              <w:t>User</w:t>
             </w:r>
           </w:p>
         </w:tc>
@@ -35014,7 +35023,14 @@
                 <w:rFonts w:ascii="微软雅黑" w:hAnsi="微软雅黑" w:hint="eastAsia"/>
                 <w:szCs w:val="24"/>
               </w:rPr>
-              <w:t xml:space="preserve">addHotelStaff </w:t>
+              <w:t>addUser</w:t>
+            </w:r>
+            <w:r>
+              <w:rPr>
+                <w:rFonts w:ascii="微软雅黑" w:hAnsi="微软雅黑" w:hint="eastAsia"/>
+                <w:szCs w:val="24"/>
+              </w:rPr>
+              <w:t xml:space="preserve"> </w:t>
             </w:r>
             <w:r>
               <w:rPr>
@@ -35028,7 +35044,14 @@
                 <w:rFonts w:ascii="微软雅黑" w:hAnsi="微软雅黑"/>
                 <w:szCs w:val="24"/>
               </w:rPr>
-              <w:t>UserVO staff</w:t>
+              <w:t xml:space="preserve">UserVO </w:t>
+            </w:r>
+            <w:r>
+              <w:rPr>
+                <w:rFonts w:ascii="微软雅黑" w:hAnsi="微软雅黑" w:hint="eastAsia"/>
+                <w:szCs w:val="24"/>
+              </w:rPr>
+              <w:t>user</w:t>
             </w:r>
             <w:r>
               <w:rPr>
@@ -35104,7 +35127,7 @@
                 <w:rFonts w:ascii="微软雅黑" w:hAnsi="微软雅黑" w:hint="eastAsia"/>
                 <w:szCs w:val="24"/>
               </w:rPr>
-              <w:t>添加酒店工作人员，已知酒店编号</w:t>
+              <w:t>要添加的是酒店工作人员或网站营销人员</w:t>
             </w:r>
           </w:p>
         </w:tc>
@@ -35179,14 +35202,14 @@
                 <w:rFonts w:ascii="微软雅黑" w:hAnsi="微软雅黑" w:hint="eastAsia"/>
                 <w:szCs w:val="24"/>
               </w:rPr>
-              <w:t>返回添加结果信息</w:t>
-            </w:r>
-            <w:r>
-              <w:rPr>
-                <w:rFonts w:ascii="微软雅黑" w:hAnsi="微软雅黑" w:hint="eastAsia"/>
-                <w:szCs w:val="24"/>
-              </w:rPr>
-              <w:t>，若成功增加酒店工作人员</w:t>
+              <w:t>返回</w:t>
+            </w:r>
+            <w:r>
+              <w:rPr>
+                <w:rFonts w:ascii="微软雅黑" w:hAnsi="微软雅黑" w:hint="eastAsia"/>
+                <w:szCs w:val="24"/>
+              </w:rPr>
+              <w:t>添加用户操作结果</w:t>
             </w:r>
           </w:p>
         </w:tc>
@@ -36893,7 +36916,7 @@
             <w:pPr>
               <w:jc w:val="center"/>
               <w:rPr>
-                <w:rFonts w:ascii="微软雅黑" w:hAnsi="微软雅黑" w:hint="eastAsia"/>
+                <w:rFonts w:ascii="微软雅黑" w:hAnsi="微软雅黑"/>
                 <w:szCs w:val="24"/>
               </w:rPr>
             </w:pPr>
@@ -36938,7 +36961,7 @@
             <w:pPr>
               <w:jc w:val="center"/>
               <w:rPr>
-                <w:rFonts w:ascii="微软雅黑" w:hAnsi="微软雅黑" w:hint="eastAsia"/>
+                <w:rFonts w:ascii="微软雅黑" w:hAnsi="微软雅黑"/>
                 <w:szCs w:val="24"/>
               </w:rPr>
             </w:pPr>
@@ -37221,7 +37244,7 @@
             <w:pPr>
               <w:jc w:val="center"/>
               <w:rPr>
-                <w:rFonts w:ascii="微软雅黑" w:hAnsi="微软雅黑" w:hint="eastAsia"/>
+                <w:rFonts w:ascii="微软雅黑" w:hAnsi="微软雅黑"/>
                 <w:szCs w:val="24"/>
               </w:rPr>
             </w:pPr>
@@ -37307,7 +37330,7 @@
             <w:pPr>
               <w:jc w:val="center"/>
               <w:rPr>
-                <w:rFonts w:ascii="微软雅黑" w:hAnsi="微软雅黑" w:hint="eastAsia"/>
+                <w:rFonts w:ascii="微软雅黑" w:hAnsi="微软雅黑"/>
                 <w:szCs w:val="24"/>
               </w:rPr>
             </w:pPr>
@@ -37539,7 +37562,7 @@
       <w:pPr>
         <w:pStyle w:val="2"/>
       </w:pPr>
-      <w:bookmarkStart w:id="21" w:name="_Toc465309600"/>
+      <w:bookmarkStart w:id="22" w:name="_Toc465309600"/>
       <w:r>
         <w:rPr>
           <w:rFonts w:hint="eastAsia"/>
@@ -37552,7 +37575,7 @@
         </w:rPr>
         <w:t>数据层的分解</w:t>
       </w:r>
-      <w:bookmarkEnd w:id="21"/>
+      <w:bookmarkEnd w:id="22"/>
     </w:p>
     <w:p>
       <w:pPr>
@@ -37683,8 +37706,8 @@
           <w:szCs w:val="24"/>
         </w:rPr>
       </w:pPr>
-      <w:bookmarkStart w:id="22" w:name="_Toc433658224"/>
-      <w:bookmarkStart w:id="23" w:name="_Toc465309601"/>
+      <w:bookmarkStart w:id="23" w:name="_Toc433658224"/>
+      <w:bookmarkStart w:id="24" w:name="_Toc465309601"/>
       <w:r>
         <w:rPr>
           <w:rFonts w:ascii="微软雅黑" w:hAnsi="微软雅黑" w:hint="eastAsia"/>
@@ -37709,8 +37732,8 @@
         </w:rPr>
         <w:t>数据层模块的职责</w:t>
       </w:r>
-      <w:bookmarkEnd w:id="22"/>
       <w:bookmarkEnd w:id="23"/>
+      <w:bookmarkEnd w:id="24"/>
     </w:p>
     <w:p>
       <w:pPr>
@@ -38052,8 +38075,8 @@
       <w:pPr>
         <w:pStyle w:val="3"/>
       </w:pPr>
-      <w:bookmarkStart w:id="24" w:name="_Toc433658225"/>
-      <w:bookmarkStart w:id="25" w:name="_Toc465309602"/>
+      <w:bookmarkStart w:id="25" w:name="_Toc433658225"/>
+      <w:bookmarkStart w:id="26" w:name="_Toc465309602"/>
       <w:r>
         <w:rPr>
           <w:rFonts w:hint="eastAsia"/>
@@ -38069,8 +38092,8 @@
         </w:rPr>
         <w:t>数据层模块的接口规范</w:t>
       </w:r>
-      <w:bookmarkEnd w:id="24"/>
       <w:bookmarkEnd w:id="25"/>
+      <w:bookmarkEnd w:id="26"/>
     </w:p>
     <w:p>
       <w:pPr>
@@ -43216,7 +43239,7 @@
             <w:pPr>
               <w:jc w:val="center"/>
               <w:rPr>
-                <w:rFonts w:ascii="微软雅黑" w:hAnsi="微软雅黑" w:hint="eastAsia"/>
+                <w:rFonts w:ascii="微软雅黑" w:hAnsi="微软雅黑"/>
                 <w:szCs w:val="24"/>
               </w:rPr>
             </w:pPr>
@@ -45857,7 +45880,7 @@
     <w:p>
       <w:pPr>
         <w:rPr>
-          <w:rFonts w:ascii="微软雅黑" w:hAnsi="微软雅黑" w:hint="eastAsia"/>
+          <w:rFonts w:ascii="微软雅黑" w:hAnsi="微软雅黑"/>
           <w:szCs w:val="24"/>
         </w:rPr>
       </w:pPr>
@@ -47534,8 +47557,6 @@
               </w:rPr>
               <w:t>updateRate</w:t>
             </w:r>
-            <w:bookmarkStart w:id="26" w:name="_GoBack"/>
-            <w:bookmarkEnd w:id="26"/>
           </w:p>
         </w:tc>
         <w:tc>
@@ -48707,7 +48728,7 @@
           <w:p>
             <w:pPr>
               <w:rPr>
-                <w:rFonts w:ascii="微软雅黑" w:hAnsi="微软雅黑" w:hint="eastAsia"/>
+                <w:rFonts w:ascii="微软雅黑" w:hAnsi="微软雅黑"/>
                 <w:szCs w:val="24"/>
               </w:rPr>
             </w:pPr>
@@ -48849,7 +48870,7 @@
           <w:p>
             <w:pPr>
               <w:rPr>
-                <w:rFonts w:ascii="微软雅黑" w:hAnsi="微软雅黑" w:hint="eastAsia"/>
+                <w:rFonts w:ascii="微软雅黑" w:hAnsi="微软雅黑"/>
                 <w:szCs w:val="24"/>
               </w:rPr>
             </w:pPr>
@@ -48914,7 +48935,7 @@
           <w:p>
             <w:pPr>
               <w:rPr>
-                <w:rFonts w:ascii="微软雅黑" w:hAnsi="微软雅黑" w:hint="eastAsia"/>
+                <w:rFonts w:ascii="微软雅黑" w:hAnsi="微软雅黑"/>
                 <w:szCs w:val="24"/>
               </w:rPr>
             </w:pPr>
@@ -51388,15 +51409,7 @@
                 <w:bCs/>
                 <w:szCs w:val="24"/>
               </w:rPr>
-              <w:t>，最低价格</w:t>
-            </w:r>
-            <w:r>
-              <w:rPr>
-                <w:rFonts w:ascii="微软雅黑" w:hAnsi="微软雅黑" w:cs="微软雅黑" w:hint="eastAsia"/>
-                <w:bCs/>
-                <w:szCs w:val="24"/>
-              </w:rPr>
-              <w:t>，最高价格，平均价格，</w:t>
+              <w:t>，最低价格，最高价格，平均价格，</w:t>
             </w:r>
             <w:r>
               <w:rPr>
@@ -51438,7 +51451,7 @@
               </w:tabs>
               <w:jc w:val="center"/>
               <w:rPr>
-                <w:rFonts w:ascii="微软雅黑" w:hAnsi="微软雅黑" w:cs="微软雅黑" w:hint="eastAsia"/>
+                <w:rFonts w:ascii="微软雅黑" w:hAnsi="微软雅黑" w:cs="微软雅黑"/>
                 <w:bCs/>
                 <w:szCs w:val="24"/>
               </w:rPr>
@@ -51518,7 +51531,7 @@
               </w:tabs>
               <w:jc w:val="center"/>
               <w:rPr>
-                <w:rFonts w:ascii="微软雅黑" w:hAnsi="微软雅黑" w:cs="微软雅黑" w:hint="eastAsia"/>
+                <w:rFonts w:ascii="微软雅黑" w:hAnsi="微软雅黑" w:cs="微软雅黑"/>
                 <w:bCs/>
                 <w:szCs w:val="24"/>
               </w:rPr>
@@ -51545,7 +51558,7 @@
               </w:tabs>
               <w:jc w:val="left"/>
               <w:rPr>
-                <w:rFonts w:ascii="微软雅黑" w:hAnsi="微软雅黑" w:cs="微软雅黑" w:hint="eastAsia"/>
+                <w:rFonts w:ascii="微软雅黑" w:hAnsi="微软雅黑" w:cs="微软雅黑"/>
                 <w:bCs/>
                 <w:szCs w:val="24"/>
               </w:rPr>
@@ -51611,49 +51624,7 @@
                 <w:rFonts w:ascii="微软雅黑" w:hAnsi="微软雅黑" w:hint="eastAsia"/>
                 <w:szCs w:val="24"/>
               </w:rPr>
-              <w:t>预订编号</w:t>
-            </w:r>
-            <w:r>
-              <w:rPr>
-                <w:rFonts w:ascii="微软雅黑" w:hAnsi="微软雅黑" w:hint="eastAsia"/>
-                <w:szCs w:val="24"/>
-              </w:rPr>
-              <w:t>，酒店编号</w:t>
-            </w:r>
-            <w:r>
-              <w:rPr>
-                <w:rFonts w:ascii="微软雅黑" w:hAnsi="微软雅黑" w:hint="eastAsia"/>
-                <w:szCs w:val="24"/>
-              </w:rPr>
-              <w:t>，</w:t>
-            </w:r>
-            <w:r>
-              <w:rPr>
-                <w:rFonts w:ascii="微软雅黑" w:hAnsi="微软雅黑" w:hint="eastAsia"/>
-                <w:szCs w:val="24"/>
-              </w:rPr>
-              <w:t>最晚订单执行时间</w:t>
-            </w:r>
-            <w:r>
-              <w:rPr>
-                <w:rFonts w:ascii="微软雅黑" w:hAnsi="微软雅黑" w:hint="eastAsia"/>
-                <w:szCs w:val="24"/>
-              </w:rPr>
-              <w:t>，入住人数，客</w:t>
-            </w:r>
-            <w:r>
-              <w:rPr>
-                <w:rFonts w:ascii="微软雅黑" w:hAnsi="微软雅黑" w:hint="eastAsia"/>
-                <w:szCs w:val="24"/>
-              </w:rPr>
-              <w:t>人姓名</w:t>
-            </w:r>
-            <w:r>
-              <w:rPr>
-                <w:rFonts w:ascii="微软雅黑" w:hAnsi="微软雅黑" w:hint="eastAsia"/>
-                <w:szCs w:val="24"/>
-              </w:rPr>
-              <w:t>，有无儿童</w:t>
+              <w:t>预订编号，酒店编号，最晚订单执行时间，入住人数，客人姓名，有无儿童</w:t>
             </w:r>
           </w:p>
         </w:tc>
@@ -51671,7 +51642,7 @@
               </w:tabs>
               <w:jc w:val="center"/>
               <w:rPr>
-                <w:rFonts w:ascii="微软雅黑" w:hAnsi="微软雅黑" w:cs="微软雅黑" w:hint="eastAsia"/>
+                <w:rFonts w:ascii="微软雅黑" w:hAnsi="微软雅黑" w:cs="微软雅黑"/>
                 <w:bCs/>
                 <w:szCs w:val="24"/>
               </w:rPr>
@@ -51727,7 +51698,7 @@
               </w:tabs>
               <w:jc w:val="center"/>
               <w:rPr>
-                <w:rFonts w:ascii="微软雅黑" w:hAnsi="微软雅黑" w:cs="微软雅黑" w:hint="eastAsia"/>
+                <w:rFonts w:ascii="微软雅黑" w:hAnsi="微软雅黑" w:cs="微软雅黑"/>
                 <w:bCs/>
                 <w:szCs w:val="24"/>
               </w:rPr>
@@ -51783,7 +51754,7 @@
               </w:tabs>
               <w:jc w:val="center"/>
               <w:rPr>
-                <w:rFonts w:ascii="微软雅黑" w:hAnsi="微软雅黑" w:cs="微软雅黑" w:hint="eastAsia"/>
+                <w:rFonts w:ascii="微软雅黑" w:hAnsi="微软雅黑" w:cs="微软雅黑"/>
                 <w:bCs/>
                 <w:szCs w:val="24"/>
               </w:rPr>
@@ -51840,7 +51811,7 @@
               </w:tabs>
               <w:jc w:val="center"/>
               <w:rPr>
-                <w:rFonts w:ascii="微软雅黑" w:hAnsi="微软雅黑" w:cs="微软雅黑" w:hint="eastAsia"/>
+                <w:rFonts w:ascii="微软雅黑" w:hAnsi="微软雅黑" w:cs="微软雅黑"/>
                 <w:bCs/>
                 <w:szCs w:val="24"/>
               </w:rPr>
@@ -51896,7 +51867,7 @@
               </w:tabs>
               <w:jc w:val="center"/>
               <w:rPr>
-                <w:rFonts w:ascii="微软雅黑" w:hAnsi="微软雅黑" w:cs="微软雅黑" w:hint="eastAsia"/>
+                <w:rFonts w:ascii="微软雅黑" w:hAnsi="微软雅黑" w:cs="微软雅黑"/>
                 <w:bCs/>
                 <w:szCs w:val="24"/>
               </w:rPr>
@@ -51923,7 +51894,7 @@
               </w:tabs>
               <w:jc w:val="left"/>
               <w:rPr>
-                <w:rFonts w:ascii="微软雅黑" w:hAnsi="微软雅黑" w:cs="微软雅黑" w:hint="eastAsia"/>
+                <w:rFonts w:ascii="微软雅黑" w:hAnsi="微软雅黑" w:cs="微软雅黑"/>
                 <w:bCs/>
                 <w:szCs w:val="24"/>
               </w:rPr>
@@ -52032,7 +52003,7 @@
               </w:tabs>
               <w:jc w:val="center"/>
               <w:rPr>
-                <w:rFonts w:ascii="微软雅黑" w:hAnsi="微软雅黑" w:cs="微软雅黑" w:hint="eastAsia"/>
+                <w:rFonts w:ascii="微软雅黑" w:hAnsi="微软雅黑" w:cs="微软雅黑"/>
                 <w:bCs/>
                 <w:szCs w:val="24"/>
               </w:rPr>
@@ -52104,7 +52075,7 @@
               </w:tabs>
               <w:jc w:val="center"/>
               <w:rPr>
-                <w:rFonts w:ascii="微软雅黑" w:hAnsi="微软雅黑" w:cs="微软雅黑" w:hint="eastAsia"/>
+                <w:rFonts w:ascii="微软雅黑" w:hAnsi="微软雅黑" w:cs="微软雅黑"/>
                 <w:bCs/>
                 <w:szCs w:val="24"/>
               </w:rPr>
@@ -52131,7 +52102,7 @@
               </w:tabs>
               <w:jc w:val="left"/>
               <w:rPr>
-                <w:rFonts w:ascii="微软雅黑" w:hAnsi="微软雅黑" w:cs="微软雅黑" w:hint="eastAsia"/>
+                <w:rFonts w:ascii="微软雅黑" w:hAnsi="微软雅黑" w:cs="微软雅黑"/>
                 <w:bCs/>
                 <w:szCs w:val="24"/>
               </w:rPr>
@@ -52160,7 +52131,7 @@
               </w:tabs>
               <w:jc w:val="center"/>
               <w:rPr>
-                <w:rFonts w:ascii="微软雅黑" w:hAnsi="微软雅黑" w:cs="微软雅黑" w:hint="eastAsia"/>
+                <w:rFonts w:ascii="微软雅黑" w:hAnsi="微软雅黑" w:cs="微软雅黑"/>
                 <w:bCs/>
                 <w:szCs w:val="24"/>
               </w:rPr>
@@ -52187,7 +52158,7 @@
               </w:tabs>
               <w:jc w:val="left"/>
               <w:rPr>
-                <w:rFonts w:ascii="微软雅黑" w:hAnsi="微软雅黑" w:cs="微软雅黑" w:hint="eastAsia"/>
+                <w:rFonts w:ascii="微软雅黑" w:hAnsi="微软雅黑" w:cs="微软雅黑"/>
                 <w:bCs/>
                 <w:szCs w:val="24"/>
               </w:rPr>
@@ -52198,15 +52169,7 @@
                 <w:bCs/>
                 <w:szCs w:val="24"/>
               </w:rPr>
-              <w:t>用户类型，</w:t>
-            </w:r>
-            <w:r>
-              <w:rPr>
-                <w:rFonts w:ascii="微软雅黑" w:hAnsi="微软雅黑" w:cs="微软雅黑" w:hint="eastAsia"/>
-                <w:bCs/>
-                <w:szCs w:val="24"/>
-              </w:rPr>
-              <w:t>用户名，真实姓名，是否会员，会员等级，</w:t>
+              <w:t>用户类型，用户名，真实姓名，是否会员，会员等级，</w:t>
             </w:r>
           </w:p>
         </w:tc>
@@ -52224,7 +52187,7 @@
               </w:tabs>
               <w:jc w:val="center"/>
               <w:rPr>
-                <w:rFonts w:ascii="微软雅黑" w:hAnsi="微软雅黑" w:cs="微软雅黑" w:hint="eastAsia"/>
+                <w:rFonts w:ascii="微软雅黑" w:hAnsi="微软雅黑" w:cs="微软雅黑"/>
                 <w:bCs/>
                 <w:szCs w:val="24"/>
               </w:rPr>
@@ -52280,7 +52243,7 @@
               </w:tabs>
               <w:jc w:val="center"/>
               <w:rPr>
-                <w:rFonts w:ascii="微软雅黑" w:hAnsi="微软雅黑" w:cs="微软雅黑" w:hint="eastAsia"/>
+                <w:rFonts w:ascii="微软雅黑" w:hAnsi="微软雅黑" w:cs="微软雅黑"/>
                 <w:bCs/>
                 <w:szCs w:val="24"/>
               </w:rPr>
@@ -52307,7 +52270,7 @@
               </w:tabs>
               <w:jc w:val="left"/>
               <w:rPr>
-                <w:rFonts w:ascii="微软雅黑" w:hAnsi="微软雅黑" w:cs="微软雅黑" w:hint="eastAsia"/>
+                <w:rFonts w:ascii="微软雅黑" w:hAnsi="微软雅黑" w:cs="微软雅黑"/>
                 <w:bCs/>
                 <w:szCs w:val="24"/>
               </w:rPr>
@@ -52335,7 +52298,7 @@
     <w:p>
       <w:pPr>
         <w:rPr>
-          <w:rFonts w:ascii="微软雅黑" w:hAnsi="微软雅黑" w:hint="eastAsia"/>
+          <w:rFonts w:ascii="微软雅黑" w:hAnsi="微软雅黑"/>
           <w:szCs w:val="24"/>
         </w:rPr>
       </w:pPr>
@@ -55712,7 +55675,7 @@
 </file>
 
 <file path=customXml/itemProps1.xml><?xml version="1.0" encoding="utf-8"?>
-<ds:datastoreItem xmlns:ds="http://schemas.openxmlformats.org/officeDocument/2006/customXml" ds:itemID="{B46F65BB-AFCC-4095-9756-8DC0D421EC26}">
+<ds:datastoreItem xmlns:ds="http://schemas.openxmlformats.org/officeDocument/2006/customXml" ds:itemID="{2FC72F51-8C19-498D-8C0D-D02391987DF4}">
   <ds:schemaRefs>
     <ds:schemaRef ds:uri="http://schemas.openxmlformats.org/officeDocument/2006/bibliography"/>
   </ds:schemaRefs>

--- a/体系结构设计文档/酒店管理体系结构文档.docx
+++ b/体系结构设计文档/酒店管理体系结构文档.docx
@@ -8216,7 +8216,7 @@
     <w:p>
       <w:r>
         <w:pict>
-          <v:shape id="_x0000_i1025" type="#_x0000_t75" style="width:417pt;height:231pt;mso-position-horizontal-relative:text;mso-position-vertical-relative:text" o:allowoverlap="f">
+          <v:shape id="_x0000_i1025" type="#_x0000_t75" style="width:416.95pt;height:231.05pt;mso-position-horizontal-relative:text;mso-position-vertical-relative:text" o:allowoverlap="f">
             <v:imagedata r:id="rId13" o:title="网络部署图"/>
           </v:shape>
         </w:pict>
@@ -9737,7 +9737,7 @@
       </w:pPr>
       <w:r>
         <w:pict>
-          <v:shape id="_x0000_i1026" type="#_x0000_t75" style="width:414.5pt;height:264pt;mso-position-horizontal-relative:text;mso-position-vertical-relative:text" o:allowoverlap="f">
+          <v:shape id="_x0000_i1026" type="#_x0000_t75" style="width:414.8pt;height:264.35pt;mso-position-horizontal-relative:text;mso-position-vertical-relative:text" o:allowoverlap="f">
             <v:imagedata r:id="rId16" o:title="调用示意图"/>
           </v:shape>
         </w:pict>
@@ -10282,7 +10282,7 @@
       </w:pPr>
       <w:r>
         <w:pict>
-          <v:shape id="_x0000_i1027" type="#_x0000_t75" style="width:334.5pt;height:133pt;mso-position-horizontal-relative:text;mso-position-vertical-relative:text" o:allowoverlap="f">
+          <v:shape id="_x0000_i1027" type="#_x0000_t75" style="width:334.75pt;height:132.7pt;mso-position-horizontal-relative:text;mso-position-vertical-relative:text" o:allowoverlap="f">
             <v:imagedata r:id="rId18" o:title="用户界面类图"/>
           </v:shape>
         </w:pict>
@@ -16358,281 +16358,6 @@
         </w:tc>
       </w:tr>
       <w:tr>
-        <w:trPr>
-          <w:trHeight w:val="208"/>
-        </w:trPr>
-        <w:tc>
-          <w:tcPr>
-            <w:tcW w:w="2954" w:type="dxa"/>
-            <w:vMerge w:val="restart"/>
-            <w:shd w:val="clear" w:color="auto" w:fill="FF99FF"/>
-          </w:tcPr>
-          <w:p>
-            <w:pPr>
-              <w:jc w:val="center"/>
-              <w:rPr>
-                <w:rFonts w:ascii="微软雅黑" w:hAnsi="微软雅黑"/>
-                <w:szCs w:val="24"/>
-              </w:rPr>
-            </w:pPr>
-            <w:r>
-              <w:rPr>
-                <w:rFonts w:ascii="微软雅黑" w:hAnsi="微软雅黑" w:hint="eastAsia"/>
-                <w:szCs w:val="24"/>
-              </w:rPr>
-              <w:t>User</w:t>
-            </w:r>
-            <w:r>
-              <w:rPr>
-                <w:rFonts w:ascii="微软雅黑" w:hAnsi="微软雅黑"/>
-                <w:szCs w:val="24"/>
-              </w:rPr>
-              <w:t>Main.</w:t>
-            </w:r>
-            <w:r>
-              <w:rPr>
-                <w:rFonts w:ascii="微软雅黑" w:hAnsi="微软雅黑"/>
-                <w:szCs w:val="24"/>
-              </w:rPr>
-              <w:t xml:space="preserve"> </w:t>
-            </w:r>
-            <w:r>
-              <w:rPr>
-                <w:rFonts w:ascii="微软雅黑" w:hAnsi="微软雅黑"/>
-                <w:szCs w:val="24"/>
-              </w:rPr>
-              <w:t>currentUser</w:t>
-            </w:r>
-          </w:p>
-        </w:tc>
-        <w:tc>
-          <w:tcPr>
-            <w:tcW w:w="1313" w:type="dxa"/>
-            <w:tcBorders>
-              <w:bottom w:val="single" w:sz="4" w:space="0" w:color="auto"/>
-            </w:tcBorders>
-            <w:shd w:val="clear" w:color="auto" w:fill="EDEDED" w:themeFill="accent3" w:themeFillTint="33"/>
-          </w:tcPr>
-          <w:p>
-            <w:pPr>
-              <w:jc w:val="left"/>
-              <w:rPr>
-                <w:rFonts w:ascii="微软雅黑" w:hAnsi="微软雅黑"/>
-                <w:szCs w:val="24"/>
-              </w:rPr>
-            </w:pPr>
-            <w:r>
-              <w:rPr>
-                <w:rFonts w:ascii="微软雅黑" w:hAnsi="微软雅黑" w:hint="eastAsia"/>
-                <w:szCs w:val="24"/>
-              </w:rPr>
-              <w:t>语法</w:t>
-            </w:r>
-          </w:p>
-        </w:tc>
-        <w:tc>
-          <w:tcPr>
-            <w:tcW w:w="5055" w:type="dxa"/>
-            <w:gridSpan w:val="2"/>
-            <w:tcBorders>
-              <w:bottom w:val="single" w:sz="4" w:space="0" w:color="auto"/>
-            </w:tcBorders>
-            <w:shd w:val="clear" w:color="auto" w:fill="EDEDED" w:themeFill="accent3" w:themeFillTint="33"/>
-          </w:tcPr>
-          <w:p>
-            <w:pPr>
-              <w:jc w:val="left"/>
-              <w:rPr>
-                <w:rFonts w:ascii="微软雅黑" w:hAnsi="微软雅黑"/>
-                <w:szCs w:val="24"/>
-              </w:rPr>
-            </w:pPr>
-            <w:r>
-              <w:rPr>
-                <w:rFonts w:ascii="微软雅黑" w:hAnsi="微软雅黑"/>
-                <w:szCs w:val="24"/>
-              </w:rPr>
-              <w:t>public</w:t>
-            </w:r>
-            <w:r>
-              <w:rPr>
-                <w:rFonts w:ascii="微软雅黑" w:hAnsi="微软雅黑" w:hint="eastAsia"/>
-                <w:szCs w:val="24"/>
-              </w:rPr>
-              <w:t xml:space="preserve"> </w:t>
-            </w:r>
-            <w:r>
-              <w:rPr>
-                <w:rFonts w:ascii="微软雅黑" w:hAnsi="微软雅黑"/>
-                <w:szCs w:val="24"/>
-              </w:rPr>
-              <w:t>UserVO currentUser</w:t>
-            </w:r>
-            <w:r>
-              <w:rPr>
-                <w:rFonts w:ascii="微软雅黑" w:hAnsi="微软雅黑"/>
-                <w:szCs w:val="24"/>
-              </w:rPr>
-              <w:t xml:space="preserve"> </w:t>
-            </w:r>
-            <w:r>
-              <w:rPr>
-                <w:rFonts w:ascii="微软雅黑" w:hAnsi="微软雅黑"/>
-                <w:szCs w:val="24"/>
-              </w:rPr>
-              <w:t>();</w:t>
-            </w:r>
-          </w:p>
-        </w:tc>
-      </w:tr>
-      <w:tr>
-        <w:trPr>
-          <w:trHeight w:val="208"/>
-        </w:trPr>
-        <w:tc>
-          <w:tcPr>
-            <w:tcW w:w="2954" w:type="dxa"/>
-            <w:vMerge/>
-            <w:shd w:val="clear" w:color="auto" w:fill="FF99FF"/>
-          </w:tcPr>
-          <w:p>
-            <w:pPr>
-              <w:jc w:val="left"/>
-              <w:rPr>
-                <w:rFonts w:ascii="微软雅黑" w:hAnsi="微软雅黑"/>
-                <w:szCs w:val="24"/>
-              </w:rPr>
-            </w:pPr>
-          </w:p>
-        </w:tc>
-        <w:tc>
-          <w:tcPr>
-            <w:tcW w:w="1313" w:type="dxa"/>
-            <w:tcBorders>
-              <w:bottom w:val="single" w:sz="4" w:space="0" w:color="auto"/>
-            </w:tcBorders>
-            <w:shd w:val="clear" w:color="auto" w:fill="EDEDED" w:themeFill="accent3" w:themeFillTint="33"/>
-          </w:tcPr>
-          <w:p>
-            <w:pPr>
-              <w:jc w:val="left"/>
-              <w:rPr>
-                <w:rFonts w:ascii="微软雅黑" w:hAnsi="微软雅黑"/>
-                <w:szCs w:val="24"/>
-              </w:rPr>
-            </w:pPr>
-            <w:r>
-              <w:rPr>
-                <w:rFonts w:ascii="微软雅黑" w:hAnsi="微软雅黑" w:hint="eastAsia"/>
-                <w:szCs w:val="24"/>
-              </w:rPr>
-              <w:t>前置条件</w:t>
-            </w:r>
-          </w:p>
-        </w:tc>
-        <w:tc>
-          <w:tcPr>
-            <w:tcW w:w="5055" w:type="dxa"/>
-            <w:gridSpan w:val="2"/>
-            <w:tcBorders>
-              <w:bottom w:val="single" w:sz="4" w:space="0" w:color="auto"/>
-            </w:tcBorders>
-            <w:shd w:val="clear" w:color="auto" w:fill="EDEDED" w:themeFill="accent3" w:themeFillTint="33"/>
-          </w:tcPr>
-          <w:p>
-            <w:pPr>
-              <w:jc w:val="left"/>
-              <w:rPr>
-                <w:rFonts w:ascii="微软雅黑" w:hAnsi="微软雅黑"/>
-                <w:szCs w:val="24"/>
-              </w:rPr>
-            </w:pPr>
-            <w:r>
-              <w:rPr>
-                <w:rFonts w:ascii="微软雅黑" w:hAnsi="微软雅黑" w:hint="eastAsia"/>
-                <w:szCs w:val="24"/>
-              </w:rPr>
-              <w:t>无。</w:t>
-            </w:r>
-          </w:p>
-        </w:tc>
-      </w:tr>
-      <w:tr>
-        <w:trPr>
-          <w:trHeight w:val="208"/>
-        </w:trPr>
-        <w:tc>
-          <w:tcPr>
-            <w:tcW w:w="2954" w:type="dxa"/>
-            <w:vMerge/>
-            <w:tcBorders>
-              <w:bottom w:val="single" w:sz="4" w:space="0" w:color="auto"/>
-            </w:tcBorders>
-            <w:shd w:val="clear" w:color="auto" w:fill="FF99FF"/>
-          </w:tcPr>
-          <w:p>
-            <w:pPr>
-              <w:jc w:val="left"/>
-              <w:rPr>
-                <w:rFonts w:ascii="微软雅黑" w:hAnsi="微软雅黑"/>
-                <w:szCs w:val="24"/>
-              </w:rPr>
-            </w:pPr>
-          </w:p>
-        </w:tc>
-        <w:tc>
-          <w:tcPr>
-            <w:tcW w:w="1313" w:type="dxa"/>
-            <w:tcBorders>
-              <w:bottom w:val="single" w:sz="4" w:space="0" w:color="auto"/>
-            </w:tcBorders>
-            <w:shd w:val="clear" w:color="auto" w:fill="EDEDED" w:themeFill="accent3" w:themeFillTint="33"/>
-          </w:tcPr>
-          <w:p>
-            <w:pPr>
-              <w:jc w:val="left"/>
-              <w:rPr>
-                <w:rFonts w:ascii="微软雅黑" w:hAnsi="微软雅黑"/>
-                <w:szCs w:val="24"/>
-              </w:rPr>
-            </w:pPr>
-            <w:r>
-              <w:rPr>
-                <w:rFonts w:ascii="微软雅黑" w:hAnsi="微软雅黑" w:hint="eastAsia"/>
-                <w:szCs w:val="24"/>
-              </w:rPr>
-              <w:t>后置条件</w:t>
-            </w:r>
-          </w:p>
-        </w:tc>
-        <w:tc>
-          <w:tcPr>
-            <w:tcW w:w="5055" w:type="dxa"/>
-            <w:gridSpan w:val="2"/>
-            <w:tcBorders>
-              <w:bottom w:val="single" w:sz="4" w:space="0" w:color="auto"/>
-            </w:tcBorders>
-            <w:shd w:val="clear" w:color="auto" w:fill="EDEDED" w:themeFill="accent3" w:themeFillTint="33"/>
-          </w:tcPr>
-          <w:p>
-            <w:pPr>
-              <w:jc w:val="left"/>
-              <w:rPr>
-                <w:rFonts w:ascii="微软雅黑" w:hAnsi="微软雅黑"/>
-                <w:szCs w:val="24"/>
-              </w:rPr>
-            </w:pPr>
-            <w:r>
-              <w:rPr>
-                <w:rFonts w:ascii="微软雅黑" w:hAnsi="微软雅黑" w:hint="eastAsia"/>
-                <w:szCs w:val="24"/>
-              </w:rPr>
-              <w:t>返回当前用户相应的值对象，若当前客户端处于未登录状态则返回null。</w:t>
-            </w:r>
-          </w:p>
-        </w:tc>
-      </w:tr>
-      <w:tr>
         <w:tc>
           <w:tcPr>
             <w:tcW w:w="9322" w:type="dxa"/>
@@ -17126,6 +16851,46 @@
         </w:tc>
       </w:tr>
     </w:tbl>
+    <w:p>
+      <w:pPr>
+        <w:jc w:val="center"/>
+        <w:rPr>
+          <w:rFonts w:ascii="微软雅黑" w:hAnsi="微软雅黑"/>
+          <w:sz w:val="22"/>
+          <w:szCs w:val="21"/>
+        </w:rPr>
+      </w:pPr>
+    </w:p>
+    <w:p>
+      <w:pPr>
+        <w:jc w:val="center"/>
+        <w:rPr>
+          <w:rFonts w:ascii="微软雅黑" w:hAnsi="微软雅黑"/>
+          <w:sz w:val="22"/>
+          <w:szCs w:val="21"/>
+        </w:rPr>
+      </w:pPr>
+    </w:p>
+    <w:p>
+      <w:pPr>
+        <w:jc w:val="center"/>
+        <w:rPr>
+          <w:rFonts w:ascii="微软雅黑" w:hAnsi="微软雅黑"/>
+          <w:sz w:val="22"/>
+          <w:szCs w:val="21"/>
+        </w:rPr>
+      </w:pPr>
+    </w:p>
+    <w:p>
+      <w:pPr>
+        <w:jc w:val="center"/>
+        <w:rPr>
+          <w:rFonts w:ascii="微软雅黑" w:hAnsi="微软雅黑"/>
+          <w:sz w:val="22"/>
+          <w:szCs w:val="21"/>
+        </w:rPr>
+      </w:pPr>
+    </w:p>
     <w:p>
       <w:pPr>
         <w:jc w:val="center"/>
@@ -18467,60 +18232,6 @@
             </w:pPr>
             <w:r>
               <w:rPr>
-                <w:rFonts w:ascii="微软雅黑" w:hAnsi="微软雅黑" w:hint="eastAsia"/>
-                <w:szCs w:val="24"/>
-              </w:rPr>
-              <w:t>User</w:t>
-            </w:r>
-            <w:r>
-              <w:rPr>
-                <w:rFonts w:ascii="微软雅黑" w:hAnsi="微软雅黑"/>
-                <w:szCs w:val="24"/>
-              </w:rPr>
-              <w:t>Main. currentUser ()</w:t>
-            </w:r>
-          </w:p>
-        </w:tc>
-        <w:tc>
-          <w:tcPr>
-            <w:tcW w:w="3373" w:type="dxa"/>
-            <w:shd w:val="clear" w:color="auto" w:fill="DEEAF6" w:themeFill="accent1" w:themeFillTint="33"/>
-          </w:tcPr>
-          <w:p>
-            <w:pPr>
-              <w:jc w:val="center"/>
-              <w:rPr>
-                <w:rFonts w:ascii="微软雅黑" w:hAnsi="微软雅黑"/>
-                <w:szCs w:val="24"/>
-              </w:rPr>
-            </w:pPr>
-            <w:r>
-              <w:rPr>
-                <w:rFonts w:ascii="微软雅黑" w:hAnsi="微软雅黑" w:hint="eastAsia"/>
-                <w:szCs w:val="24"/>
-              </w:rPr>
-              <w:t>获取当前登录的用户</w:t>
-            </w:r>
-          </w:p>
-        </w:tc>
-      </w:tr>
-      <w:tr>
-        <w:tc>
-          <w:tcPr>
-            <w:tcW w:w="5949" w:type="dxa"/>
-            <w:gridSpan w:val="3"/>
-            <w:shd w:val="clear" w:color="auto" w:fill="DEEAF6" w:themeFill="accent1" w:themeFillTint="33"/>
-          </w:tcPr>
-          <w:p>
-            <w:pPr>
-              <w:jc w:val="center"/>
-              <w:rPr>
-                <w:rFonts w:ascii="微软雅黑" w:hAnsi="微软雅黑"/>
-                <w:szCs w:val="24"/>
-              </w:rPr>
-            </w:pPr>
-            <w:r>
-              <w:rPr>
                 <w:rFonts w:ascii="微软雅黑" w:hAnsi="微软雅黑"/>
                 <w:szCs w:val="24"/>
               </w:rPr>
@@ -19267,6 +18978,16 @@
         <w:jc w:val="center"/>
         <w:rPr>
           <w:rFonts w:ascii="微软雅黑" w:hAnsi="微软雅黑"/>
+          <w:sz w:val="22"/>
+          <w:szCs w:val="21"/>
+        </w:rPr>
+      </w:pPr>
+    </w:p>
+    <w:p>
+      <w:pPr>
+        <w:jc w:val="center"/>
+        <w:rPr>
+          <w:rFonts w:ascii="微软雅黑" w:hAnsi="微软雅黑" w:hint="eastAsia"/>
           <w:sz w:val="22"/>
           <w:szCs w:val="21"/>
         </w:rPr>
@@ -20675,60 +20396,6 @@
             </w:pPr>
             <w:r>
               <w:rPr>
-                <w:rFonts w:ascii="微软雅黑" w:hAnsi="微软雅黑" w:hint="eastAsia"/>
-                <w:szCs w:val="24"/>
-              </w:rPr>
-              <w:t>User</w:t>
-            </w:r>
-            <w:r>
-              <w:rPr>
-                <w:rFonts w:ascii="微软雅黑" w:hAnsi="微软雅黑"/>
-                <w:szCs w:val="24"/>
-              </w:rPr>
-              <w:t>Main. currentUser ()</w:t>
-            </w:r>
-          </w:p>
-        </w:tc>
-        <w:tc>
-          <w:tcPr>
-            <w:tcW w:w="3373" w:type="dxa"/>
-            <w:shd w:val="clear" w:color="auto" w:fill="DEEAF6" w:themeFill="accent1" w:themeFillTint="33"/>
-          </w:tcPr>
-          <w:p>
-            <w:pPr>
-              <w:jc w:val="center"/>
-              <w:rPr>
-                <w:rFonts w:ascii="微软雅黑" w:hAnsi="微软雅黑"/>
-                <w:szCs w:val="24"/>
-              </w:rPr>
-            </w:pPr>
-            <w:r>
-              <w:rPr>
-                <w:rFonts w:ascii="微软雅黑" w:hAnsi="微软雅黑" w:hint="eastAsia"/>
-                <w:szCs w:val="24"/>
-              </w:rPr>
-              <w:t>获取当前登录的用户</w:t>
-            </w:r>
-          </w:p>
-        </w:tc>
-      </w:tr>
-      <w:tr>
-        <w:tc>
-          <w:tcPr>
-            <w:tcW w:w="5949" w:type="dxa"/>
-            <w:gridSpan w:val="3"/>
-            <w:shd w:val="clear" w:color="auto" w:fill="DEEAF6" w:themeFill="accent1" w:themeFillTint="33"/>
-          </w:tcPr>
-          <w:p>
-            <w:pPr>
-              <w:jc w:val="center"/>
-              <w:rPr>
-                <w:rFonts w:ascii="微软雅黑" w:hAnsi="微软雅黑"/>
-                <w:szCs w:val="24"/>
-              </w:rPr>
-            </w:pPr>
-            <w:r>
-              <w:rPr>
                 <w:rFonts w:ascii="微软雅黑" w:hAnsi="微软雅黑"/>
                 <w:szCs w:val="24"/>
               </w:rPr>
@@ -21172,6 +20839,16 @@
         <w:jc w:val="center"/>
         <w:rPr>
           <w:rFonts w:ascii="微软雅黑" w:hAnsi="微软雅黑"/>
+          <w:sz w:val="22"/>
+          <w:szCs w:val="21"/>
+        </w:rPr>
+      </w:pPr>
+    </w:p>
+    <w:p>
+      <w:pPr>
+        <w:jc w:val="center"/>
+        <w:rPr>
+          <w:rFonts w:ascii="微软雅黑" w:hAnsi="微软雅黑" w:hint="eastAsia"/>
           <w:sz w:val="22"/>
           <w:szCs w:val="21"/>
         </w:rPr>
@@ -23051,17 +22728,24 @@
             </w:pPr>
             <w:r>
               <w:rPr>
-                <w:rFonts w:ascii="微软雅黑" w:hAnsi="微软雅黑" w:hint="eastAsia"/>
-                <w:szCs w:val="24"/>
-              </w:rPr>
-              <w:t>User</w:t>
-            </w:r>
-            <w:r>
-              <w:rPr>
-                <w:rFonts w:ascii="微软雅黑" w:hAnsi="微软雅黑"/>
-                <w:szCs w:val="24"/>
-              </w:rPr>
-              <w:t>Main. currentUser ()</w:t>
+                <w:rFonts w:ascii="微软雅黑" w:hAnsi="微软雅黑"/>
+                <w:szCs w:val="24"/>
+              </w:rPr>
+              <w:t>ManageOrder. c</w:t>
+            </w:r>
+            <w:r>
+              <w:rPr>
+                <w:rFonts w:ascii="微软雅黑" w:hAnsi="微软雅黑" w:hint="eastAsia"/>
+                <w:szCs w:val="24"/>
+              </w:rPr>
+              <w:t>lient</w:t>
+            </w:r>
+            <w:r>
+              <w:rPr>
+                <w:rFonts w:ascii="微软雅黑" w:hAnsi="微软雅黑"/>
+                <w:szCs w:val="24"/>
+              </w:rPr>
+              <w:t>AtHotel (int hotelID)</w:t>
             </w:r>
           </w:p>
         </w:tc>
@@ -23083,7 +22767,7 @@
                 <w:rFonts w:ascii="微软雅黑" w:hAnsi="微软雅黑" w:hint="eastAsia"/>
                 <w:szCs w:val="24"/>
               </w:rPr>
-              <w:t>获取当前登录的用户</w:t>
+              <w:t>获取用户在该酒店的历史订单</w:t>
             </w:r>
           </w:p>
         </w:tc>
@@ -23108,21 +22792,21 @@
                 <w:rFonts w:ascii="微软雅黑" w:hAnsi="微软雅黑"/>
                 <w:szCs w:val="24"/>
               </w:rPr>
-              <w:t>ManageOrder. c</w:t>
-            </w:r>
-            <w:r>
-              <w:rPr>
-                <w:rFonts w:ascii="微软雅黑" w:hAnsi="微软雅黑" w:hint="eastAsia"/>
-                <w:szCs w:val="24"/>
-              </w:rPr>
-              <w:t>lient</w:t>
-            </w:r>
-            <w:r>
-              <w:rPr>
-                <w:rFonts w:ascii="微软雅黑" w:hAnsi="微软雅黑"/>
-                <w:szCs w:val="24"/>
-              </w:rPr>
-              <w:t>AtHotel (int hotelID)</w:t>
+              <w:t>Manage</w:t>
+            </w:r>
+            <w:r>
+              <w:rPr>
+                <w:rFonts w:ascii="微软雅黑" w:hAnsi="微软雅黑" w:hint="eastAsia"/>
+                <w:szCs w:val="24"/>
+              </w:rPr>
+              <w:t>Order</w:t>
+            </w:r>
+            <w:r>
+              <w:rPr>
+                <w:rFonts w:ascii="微软雅黑" w:hAnsi="微软雅黑"/>
+                <w:szCs w:val="24"/>
+              </w:rPr>
+              <w:t>. numAtHotel (int hotelID)</w:t>
             </w:r>
           </w:p>
         </w:tc>
@@ -23144,7 +22828,61 @@
                 <w:rFonts w:ascii="微软雅黑" w:hAnsi="微软雅黑" w:hint="eastAsia"/>
                 <w:szCs w:val="24"/>
               </w:rPr>
-              <w:t>获取用户在该酒店的历史订单</w:t>
+              <w:t>获取用户在该酒店不同状态的订单的数量</w:t>
+            </w:r>
+          </w:p>
+        </w:tc>
+      </w:tr>
+      <w:tr>
+        <w:tc>
+          <w:tcPr>
+            <w:tcW w:w="5949" w:type="dxa"/>
+            <w:gridSpan w:val="3"/>
+            <w:shd w:val="clear" w:color="auto" w:fill="FF99FF"/>
+          </w:tcPr>
+          <w:p>
+            <w:pPr>
+              <w:jc w:val="center"/>
+              <w:rPr>
+                <w:rFonts w:ascii="微软雅黑" w:hAnsi="微软雅黑"/>
+                <w:szCs w:val="24"/>
+              </w:rPr>
+            </w:pPr>
+            <w:r>
+              <w:rPr>
+                <w:rFonts w:ascii="微软雅黑" w:hAnsi="微软雅黑" w:hint="eastAsia"/>
+                <w:szCs w:val="24"/>
+              </w:rPr>
+              <w:t>Manage</w:t>
+            </w:r>
+            <w:r>
+              <w:rPr>
+                <w:rFonts w:ascii="微软雅黑" w:hAnsi="微软雅黑"/>
+                <w:szCs w:val="24"/>
+              </w:rPr>
+              <w:t>Order. getHotelList (int userID)</w:t>
+            </w:r>
+          </w:p>
+        </w:tc>
+        <w:tc>
+          <w:tcPr>
+            <w:tcW w:w="3373" w:type="dxa"/>
+            <w:shd w:val="clear" w:color="auto" w:fill="DEEAF6" w:themeFill="accent1" w:themeFillTint="33"/>
+          </w:tcPr>
+          <w:p>
+            <w:pPr>
+              <w:jc w:val="center"/>
+              <w:rPr>
+                <w:rFonts w:ascii="微软雅黑" w:hAnsi="微软雅黑"/>
+                <w:szCs w:val="24"/>
+              </w:rPr>
+            </w:pPr>
+            <w:r>
+              <w:rPr>
+                <w:rFonts w:ascii="微软雅黑" w:hAnsi="微软雅黑" w:hint="eastAsia"/>
+                <w:szCs w:val="24"/>
+              </w:rPr>
+              <w:t>获取用户订过的酒店的编号</w:t>
             </w:r>
           </w:p>
         </w:tc>
@@ -23169,21 +22907,21 @@
                 <w:rFonts w:ascii="微软雅黑" w:hAnsi="微软雅黑"/>
                 <w:szCs w:val="24"/>
               </w:rPr>
-              <w:t>Manage</w:t>
-            </w:r>
-            <w:r>
-              <w:rPr>
-                <w:rFonts w:ascii="微软雅黑" w:hAnsi="微软雅黑" w:hint="eastAsia"/>
-                <w:szCs w:val="24"/>
-              </w:rPr>
-              <w:t>Order</w:t>
-            </w:r>
-            <w:r>
-              <w:rPr>
-                <w:rFonts w:ascii="微软雅黑" w:hAnsi="微软雅黑"/>
-                <w:szCs w:val="24"/>
-              </w:rPr>
-              <w:t>. numAtHotel (int hotelID)</w:t>
+              <w:t xml:space="preserve">Strategy. </w:t>
+            </w:r>
+            <w:r>
+              <w:rPr>
+                <w:rFonts w:ascii="微软雅黑" w:hAnsi="微软雅黑"/>
+                <w:szCs w:val="24"/>
+              </w:rPr>
+              <w:t>searchByHotel</w:t>
+            </w:r>
+            <w:r>
+              <w:rPr>
+                <w:rFonts w:ascii="微软雅黑" w:hAnsi="微软雅黑"/>
+                <w:szCs w:val="24"/>
+              </w:rPr>
+              <w:t xml:space="preserve"> (int hotelID)</w:t>
             </w:r>
           </w:p>
         </w:tc>
@@ -23205,61 +22943,7 @@
                 <w:rFonts w:ascii="微软雅黑" w:hAnsi="微软雅黑" w:hint="eastAsia"/>
                 <w:szCs w:val="24"/>
               </w:rPr>
-              <w:t>获取用户在该酒店不同状态的订单的数量</w:t>
-            </w:r>
-          </w:p>
-        </w:tc>
-      </w:tr>
-      <w:tr>
-        <w:tc>
-          <w:tcPr>
-            <w:tcW w:w="5949" w:type="dxa"/>
-            <w:gridSpan w:val="3"/>
-            <w:shd w:val="clear" w:color="auto" w:fill="FF99FF"/>
-          </w:tcPr>
-          <w:p>
-            <w:pPr>
-              <w:jc w:val="center"/>
-              <w:rPr>
-                <w:rFonts w:ascii="微软雅黑" w:hAnsi="微软雅黑"/>
-                <w:szCs w:val="24"/>
-              </w:rPr>
-            </w:pPr>
-            <w:r>
-              <w:rPr>
-                <w:rFonts w:ascii="微软雅黑" w:hAnsi="微软雅黑" w:hint="eastAsia"/>
-                <w:szCs w:val="24"/>
-              </w:rPr>
-              <w:t>Manage</w:t>
-            </w:r>
-            <w:r>
-              <w:rPr>
-                <w:rFonts w:ascii="微软雅黑" w:hAnsi="微软雅黑"/>
-                <w:szCs w:val="24"/>
-              </w:rPr>
-              <w:t>Order. getHotelList (int userID)</w:t>
-            </w:r>
-          </w:p>
-        </w:tc>
-        <w:tc>
-          <w:tcPr>
-            <w:tcW w:w="3373" w:type="dxa"/>
-            <w:shd w:val="clear" w:color="auto" w:fill="DEEAF6" w:themeFill="accent1" w:themeFillTint="33"/>
-          </w:tcPr>
-          <w:p>
-            <w:pPr>
-              <w:jc w:val="center"/>
-              <w:rPr>
-                <w:rFonts w:ascii="微软雅黑" w:hAnsi="微软雅黑"/>
-                <w:szCs w:val="24"/>
-              </w:rPr>
-            </w:pPr>
-            <w:r>
-              <w:rPr>
-                <w:rFonts w:ascii="微软雅黑" w:hAnsi="微软雅黑" w:hint="eastAsia"/>
-                <w:szCs w:val="24"/>
-              </w:rPr>
-              <w:t>获取用户订过的酒店的编号</w:t>
+              <w:t>根据酒店编号进行查找多个持久化对象</w:t>
             </w:r>
           </w:p>
         </w:tc>
@@ -23281,17 +22965,38 @@
             </w:pPr>
             <w:r>
               <w:rPr>
-                <w:rFonts w:ascii="微软雅黑" w:hAnsi="微软雅黑"/>
-                <w:szCs w:val="24"/>
-              </w:rPr>
-              <w:t xml:space="preserve">Strategy. </w:t>
-            </w:r>
-            <w:r>
-              <w:rPr>
-                <w:rFonts w:ascii="微软雅黑" w:hAnsi="微软雅黑"/>
-                <w:szCs w:val="24"/>
-              </w:rPr>
-              <w:t>searchByHotel</w:t>
+                <w:rFonts w:ascii="微软雅黑" w:hAnsi="微软雅黑" w:hint="eastAsia"/>
+                <w:szCs w:val="24"/>
+              </w:rPr>
+              <w:t>H</w:t>
+            </w:r>
+            <w:r>
+              <w:rPr>
+                <w:rFonts w:ascii="微软雅黑" w:hAnsi="微软雅黑"/>
+                <w:szCs w:val="24"/>
+              </w:rPr>
+              <w:t>otelInfoD</w:t>
+            </w:r>
+            <w:r>
+              <w:rPr>
+                <w:rFonts w:ascii="微软雅黑" w:hAnsi="微软雅黑" w:hint="eastAsia"/>
+                <w:szCs w:val="24"/>
+              </w:rPr>
+              <w:t>ata</w:t>
+            </w:r>
+            <w:r>
+              <w:rPr>
+                <w:rFonts w:ascii="微软雅黑" w:hAnsi="微软雅黑"/>
+                <w:szCs w:val="24"/>
+              </w:rPr>
+              <w:t>Service. getHotel</w:t>
+            </w:r>
+            <w:r>
+              <w:rPr>
+                <w:rFonts w:ascii="微软雅黑" w:hAnsi="微软雅黑" w:hint="eastAsia"/>
+                <w:szCs w:val="24"/>
+              </w:rPr>
+              <w:t>Info</w:t>
             </w:r>
             <w:r>
               <w:rPr>
@@ -23320,7 +23025,7 @@
                 <w:rFonts w:ascii="微软雅黑" w:hAnsi="微软雅黑" w:hint="eastAsia"/>
                 <w:szCs w:val="24"/>
               </w:rPr>
-              <w:t>根据酒店编号进行查找多个持久化对象</w:t>
+              <w:t>根据酒店编号进行查找单一持久化对象</w:t>
             </w:r>
           </w:p>
         </w:tc>
@@ -23366,21 +23071,56 @@
                 <w:rFonts w:ascii="微软雅黑" w:hAnsi="微软雅黑"/>
                 <w:szCs w:val="24"/>
               </w:rPr>
-              <w:t>Service. getHotel</w:t>
-            </w:r>
-            <w:r>
-              <w:rPr>
-                <w:rFonts w:ascii="微软雅黑" w:hAnsi="微软雅黑" w:hint="eastAsia"/>
-                <w:szCs w:val="24"/>
-              </w:rPr>
-              <w:t>Info</w:t>
-            </w:r>
-            <w:r>
-              <w:rPr>
-                <w:rFonts w:ascii="微软雅黑" w:hAnsi="微软雅黑"/>
-                <w:szCs w:val="24"/>
-              </w:rPr>
-              <w:t xml:space="preserve"> (int hotelID)</w:t>
+              <w:t xml:space="preserve">Service. </w:t>
+            </w:r>
+            <w:r>
+              <w:rPr>
+                <w:rFonts w:ascii="微软雅黑" w:hAnsi="微软雅黑" w:hint="eastAsia"/>
+                <w:szCs w:val="24"/>
+              </w:rPr>
+              <w:t>up</w:t>
+            </w:r>
+            <w:r>
+              <w:rPr>
+                <w:rFonts w:ascii="微软雅黑" w:hAnsi="微软雅黑"/>
+                <w:szCs w:val="24"/>
+              </w:rPr>
+              <w:t>date</w:t>
+            </w:r>
+            <w:r>
+              <w:rPr>
+                <w:rFonts w:ascii="微软雅黑" w:hAnsi="微软雅黑" w:hint="eastAsia"/>
+                <w:szCs w:val="24"/>
+              </w:rPr>
+              <w:t>Rate</w:t>
+            </w:r>
+            <w:r>
+              <w:rPr>
+                <w:rFonts w:ascii="微软雅黑" w:hAnsi="微软雅黑"/>
+                <w:szCs w:val="24"/>
+              </w:rPr>
+              <w:t xml:space="preserve"> (int</w:t>
+            </w:r>
+            <w:r>
+              <w:rPr>
+                <w:rFonts w:ascii="微软雅黑" w:hAnsi="微软雅黑" w:hint="eastAsia"/>
+                <w:szCs w:val="24"/>
+              </w:rPr>
+              <w:t xml:space="preserve"> h</w:t>
+            </w:r>
+            <w:r>
+              <w:rPr>
+                <w:rFonts w:ascii="微软雅黑" w:hAnsi="微软雅黑" w:hint="eastAsia"/>
+                <w:szCs w:val="24"/>
+              </w:rPr>
+              <w:t>o</w:t>
+            </w:r>
+            <w:r>
+              <w:rPr>
+                <w:rFonts w:ascii="微软雅黑" w:hAnsi="微软雅黑"/>
+                <w:szCs w:val="24"/>
+              </w:rPr>
+              <w:t>telID, double newRate)</w:t>
             </w:r>
           </w:p>
         </w:tc>
@@ -23402,7 +23142,7 @@
                 <w:rFonts w:ascii="微软雅黑" w:hAnsi="微软雅黑" w:hint="eastAsia"/>
                 <w:szCs w:val="24"/>
               </w:rPr>
-              <w:t>根据酒店编号进行查找单一持久化对象</w:t>
+              <w:t>更新单一持久化对象</w:t>
             </w:r>
           </w:p>
         </w:tc>
@@ -23448,42 +23188,21 @@
                 <w:rFonts w:ascii="微软雅黑" w:hAnsi="微软雅黑"/>
                 <w:szCs w:val="24"/>
               </w:rPr>
-              <w:t xml:space="preserve">Service. </w:t>
-            </w:r>
-            <w:r>
-              <w:rPr>
-                <w:rFonts w:ascii="微软雅黑" w:hAnsi="微软雅黑" w:hint="eastAsia"/>
-                <w:szCs w:val="24"/>
-              </w:rPr>
-              <w:t>up</w:t>
-            </w:r>
-            <w:r>
-              <w:rPr>
-                <w:rFonts w:ascii="微软雅黑" w:hAnsi="微软雅黑"/>
-                <w:szCs w:val="24"/>
-              </w:rPr>
-              <w:t>date</w:t>
-            </w:r>
-            <w:r>
-              <w:rPr>
-                <w:rFonts w:ascii="微软雅黑" w:hAnsi="微软雅黑" w:hint="eastAsia"/>
-                <w:szCs w:val="24"/>
-              </w:rPr>
-              <w:t>Rate</w:t>
-            </w:r>
-            <w:r>
-              <w:rPr>
-                <w:rFonts w:ascii="微软雅黑" w:hAnsi="微软雅黑"/>
-                <w:szCs w:val="24"/>
-              </w:rPr>
-              <w:t xml:space="preserve"> (int</w:t>
-            </w:r>
-            <w:r>
-              <w:rPr>
-                <w:rFonts w:ascii="微软雅黑" w:hAnsi="微软雅黑" w:hint="eastAsia"/>
-                <w:szCs w:val="24"/>
-              </w:rPr>
-              <w:t xml:space="preserve"> h</w:t>
+              <w:t>Service. getRoomTypes (int</w:t>
+            </w:r>
+            <w:r>
+              <w:rPr>
+                <w:rFonts w:ascii="微软雅黑" w:hAnsi="微软雅黑" w:hint="eastAsia"/>
+                <w:szCs w:val="24"/>
+              </w:rPr>
+              <w:t xml:space="preserve"> </w:t>
+            </w:r>
+            <w:r>
+              <w:rPr>
+                <w:rFonts w:ascii="微软雅黑" w:hAnsi="微软雅黑"/>
+                <w:szCs w:val="24"/>
+              </w:rPr>
+              <w:t>h</w:t>
             </w:r>
             <w:r>
               <w:rPr>
@@ -23497,7 +23216,7 @@
                 <w:rFonts w:ascii="微软雅黑" w:hAnsi="微软雅黑"/>
                 <w:szCs w:val="24"/>
               </w:rPr>
-              <w:t>telID, double newRate)</w:t>
+              <w:t>telID)</w:t>
             </w:r>
           </w:p>
         </w:tc>
@@ -23519,7 +23238,7 @@
                 <w:rFonts w:ascii="微软雅黑" w:hAnsi="微软雅黑" w:hint="eastAsia"/>
                 <w:szCs w:val="24"/>
               </w:rPr>
-              <w:t>更新单一持久化对象</w:t>
+              <w:t>根据酒店编号进行查找多个持久化对象</w:t>
             </w:r>
           </w:p>
         </w:tc>
@@ -23541,59 +23260,59 @@
             </w:pPr>
             <w:r>
               <w:rPr>
-                <w:rFonts w:ascii="微软雅黑" w:hAnsi="微软雅黑" w:hint="eastAsia"/>
-                <w:szCs w:val="24"/>
-              </w:rPr>
-              <w:t>H</w:t>
-            </w:r>
-            <w:r>
-              <w:rPr>
-                <w:rFonts w:ascii="微软雅黑" w:hAnsi="微软雅黑"/>
-                <w:szCs w:val="24"/>
-              </w:rPr>
-              <w:t>otelInfoD</w:t>
-            </w:r>
-            <w:r>
-              <w:rPr>
-                <w:rFonts w:ascii="微软雅黑" w:hAnsi="微软雅黑" w:hint="eastAsia"/>
-                <w:szCs w:val="24"/>
-              </w:rPr>
-              <w:t>ata</w:t>
-            </w:r>
-            <w:r>
-              <w:rPr>
-                <w:rFonts w:ascii="微软雅黑" w:hAnsi="微软雅黑"/>
-                <w:szCs w:val="24"/>
-              </w:rPr>
-              <w:t>Service. getRoomTypes (int</w:t>
-            </w:r>
-            <w:r>
-              <w:rPr>
-                <w:rFonts w:ascii="微软雅黑" w:hAnsi="微软雅黑" w:hint="eastAsia"/>
+                <w:rFonts w:ascii="微软雅黑" w:hAnsi="微软雅黑"/>
+                <w:szCs w:val="24"/>
+              </w:rPr>
+              <w:t>HotelInfoDataService</w:t>
+            </w:r>
+            <w:r>
+              <w:rPr>
+                <w:rFonts w:ascii="微软雅黑" w:hAnsi="微软雅黑" w:hint="eastAsia"/>
+                <w:szCs w:val="24"/>
+              </w:rPr>
+              <w:t>.</w:t>
+            </w:r>
+            <w:r>
+              <w:rPr>
+                <w:rFonts w:ascii="微软雅黑" w:hAnsi="微软雅黑"/>
                 <w:szCs w:val="24"/>
               </w:rPr>
               <w:t xml:space="preserve"> </w:t>
             </w:r>
             <w:r>
               <w:rPr>
-                <w:rFonts w:ascii="微软雅黑" w:hAnsi="微软雅黑"/>
-                <w:szCs w:val="24"/>
-              </w:rPr>
-              <w:t>h</w:t>
-            </w:r>
-            <w:r>
-              <w:rPr>
-                <w:rFonts w:ascii="微软雅黑" w:hAnsi="微软雅黑" w:hint="eastAsia"/>
-                <w:szCs w:val="24"/>
-              </w:rPr>
-              <w:t>o</w:t>
-            </w:r>
-            <w:r>
-              <w:rPr>
-                <w:rFonts w:ascii="微软雅黑" w:hAnsi="微软雅黑"/>
-                <w:szCs w:val="24"/>
-              </w:rPr>
-              <w:t>telID)</w:t>
+                <w:rFonts w:ascii="微软雅黑" w:hAnsi="微软雅黑" w:hint="eastAsia"/>
+                <w:szCs w:val="24"/>
+              </w:rPr>
+              <w:t>update</w:t>
+            </w:r>
+            <w:r>
+              <w:rPr>
+                <w:rFonts w:ascii="微软雅黑" w:hAnsi="微软雅黑"/>
+                <w:szCs w:val="24"/>
+              </w:rPr>
+              <w:t xml:space="preserve"> </w:t>
+            </w:r>
+            <w:r>
+              <w:rPr>
+                <w:rFonts w:ascii="微软雅黑" w:hAnsi="微软雅黑" w:hint="eastAsia"/>
+                <w:szCs w:val="24"/>
+              </w:rPr>
+              <w:t>(HotelInfoPO hotel</w:t>
+            </w:r>
+            <w:r>
+              <w:rPr>
+                <w:rFonts w:ascii="微软雅黑" w:hAnsi="微软雅黑"/>
+                <w:szCs w:val="24"/>
+              </w:rPr>
+              <w:t>Info</w:t>
+            </w:r>
+            <w:r>
+              <w:rPr>
+                <w:rFonts w:ascii="微软雅黑" w:hAnsi="微软雅黑" w:hint="eastAsia"/>
+                <w:szCs w:val="24"/>
+              </w:rPr>
+              <w:t>)</w:t>
             </w:r>
           </w:p>
         </w:tc>
@@ -23607,15 +23326,17 @@
               <w:jc w:val="center"/>
               <w:rPr>
                 <w:rFonts w:ascii="微软雅黑" w:hAnsi="微软雅黑"/>
-                <w:szCs w:val="24"/>
-              </w:rPr>
-            </w:pPr>
-            <w:r>
-              <w:rPr>
-                <w:rFonts w:ascii="微软雅黑" w:hAnsi="微软雅黑" w:hint="eastAsia"/>
-                <w:szCs w:val="24"/>
-              </w:rPr>
-              <w:t>根据酒店编号进行查找多个持久化对象</w:t>
+                <w:color w:val="000000" w:themeColor="text1"/>
+                <w:szCs w:val="24"/>
+              </w:rPr>
+            </w:pPr>
+            <w:r>
+              <w:rPr>
+                <w:rFonts w:ascii="微软雅黑" w:hAnsi="微软雅黑" w:hint="eastAsia"/>
+                <w:color w:val="000000" w:themeColor="text1"/>
+                <w:szCs w:val="24"/>
+              </w:rPr>
+              <w:t>修改单一持久化对象</w:t>
             </w:r>
           </w:p>
         </w:tc>
@@ -23640,56 +23361,21 @@
                 <w:rFonts w:ascii="微软雅黑" w:hAnsi="微软雅黑"/>
                 <w:szCs w:val="24"/>
               </w:rPr>
-              <w:t>HotelInfoDataService</w:t>
-            </w:r>
-            <w:r>
-              <w:rPr>
-                <w:rFonts w:ascii="微软雅黑" w:hAnsi="微软雅黑" w:hint="eastAsia"/>
-                <w:szCs w:val="24"/>
-              </w:rPr>
-              <w:t>.</w:t>
-            </w:r>
-            <w:r>
-              <w:rPr>
-                <w:rFonts w:ascii="微软雅黑" w:hAnsi="微软雅黑"/>
-                <w:szCs w:val="24"/>
-              </w:rPr>
-              <w:t xml:space="preserve"> </w:t>
-            </w:r>
-            <w:r>
-              <w:rPr>
-                <w:rFonts w:ascii="微软雅黑" w:hAnsi="微软雅黑" w:hint="eastAsia"/>
-                <w:szCs w:val="24"/>
-              </w:rPr>
-              <w:t>update</w:t>
-            </w:r>
-            <w:r>
-              <w:rPr>
-                <w:rFonts w:ascii="微软雅黑" w:hAnsi="微软雅黑"/>
-                <w:szCs w:val="24"/>
-              </w:rPr>
-              <w:t xml:space="preserve"> </w:t>
-            </w:r>
-            <w:r>
-              <w:rPr>
-                <w:rFonts w:ascii="微软雅黑" w:hAnsi="微软雅黑" w:hint="eastAsia"/>
-                <w:szCs w:val="24"/>
-              </w:rPr>
-              <w:t>(HotelInfoPO hotel</w:t>
-            </w:r>
-            <w:r>
-              <w:rPr>
-                <w:rFonts w:ascii="微软雅黑" w:hAnsi="微软雅黑"/>
-                <w:szCs w:val="24"/>
-              </w:rPr>
-              <w:t>Info</w:t>
-            </w:r>
-            <w:r>
-              <w:rPr>
-                <w:rFonts w:ascii="微软雅黑" w:hAnsi="微软雅黑" w:hint="eastAsia"/>
-                <w:szCs w:val="24"/>
-              </w:rPr>
-              <w:t>)</w:t>
+              <w:t>ReviewD</w:t>
+            </w:r>
+            <w:r>
+              <w:rPr>
+                <w:rFonts w:ascii="微软雅黑" w:hAnsi="微软雅黑" w:hint="eastAsia"/>
+                <w:szCs w:val="24"/>
+              </w:rPr>
+              <w:t>ata</w:t>
+            </w:r>
+            <w:r>
+              <w:rPr>
+                <w:rFonts w:ascii="微软雅黑" w:hAnsi="微软雅黑"/>
+                <w:szCs w:val="24"/>
+              </w:rPr>
+              <w:t>Service. searchByHotel (int hotelID)</w:t>
             </w:r>
           </w:p>
         </w:tc>
@@ -23703,17 +23389,15 @@
               <w:jc w:val="center"/>
               <w:rPr>
                 <w:rFonts w:ascii="微软雅黑" w:hAnsi="微软雅黑"/>
-                <w:color w:val="000000" w:themeColor="text1"/>
-                <w:szCs w:val="24"/>
-              </w:rPr>
-            </w:pPr>
-            <w:r>
-              <w:rPr>
-                <w:rFonts w:ascii="微软雅黑" w:hAnsi="微软雅黑" w:hint="eastAsia"/>
-                <w:color w:val="000000" w:themeColor="text1"/>
-                <w:szCs w:val="24"/>
-              </w:rPr>
-              <w:t>修改单一持久化对象</w:t>
+                <w:szCs w:val="24"/>
+              </w:rPr>
+            </w:pPr>
+            <w:r>
+              <w:rPr>
+                <w:rFonts w:ascii="微软雅黑" w:hAnsi="微软雅黑" w:hint="eastAsia"/>
+                <w:szCs w:val="24"/>
+              </w:rPr>
+              <w:t>根据酒店编号进行查找多个持久化对象</w:t>
             </w:r>
           </w:p>
         </w:tc>
@@ -23752,7 +23436,7 @@
                 <w:rFonts w:ascii="微软雅黑" w:hAnsi="微软雅黑"/>
                 <w:szCs w:val="24"/>
               </w:rPr>
-              <w:t>Service. searchByHotel (int hotelID)</w:t>
+              <w:t>Service. insert (ReviewPO review)</w:t>
             </w:r>
           </w:p>
         </w:tc>
@@ -23774,7 +23458,7 @@
                 <w:rFonts w:ascii="微软雅黑" w:hAnsi="微软雅黑" w:hint="eastAsia"/>
                 <w:szCs w:val="24"/>
               </w:rPr>
-              <w:t>根据酒店编号进行查找多个持久化对象</w:t>
+              <w:t>插入单一持久化对象</w:t>
             </w:r>
           </w:p>
         </w:tc>
@@ -23813,7 +23497,7 @@
                 <w:rFonts w:ascii="微软雅黑" w:hAnsi="微软雅黑"/>
                 <w:szCs w:val="24"/>
               </w:rPr>
-              <w:t>Service. insert (ReviewPO review)</w:t>
+              <w:t>Service. averageRate (int hotelID)</w:t>
             </w:r>
           </w:p>
         </w:tc>
@@ -23835,76 +23519,7 @@
                 <w:rFonts w:ascii="微软雅黑" w:hAnsi="微软雅黑" w:hint="eastAsia"/>
                 <w:szCs w:val="24"/>
               </w:rPr>
-              <w:t>插入单一持久化对象</w:t>
-            </w:r>
-          </w:p>
-        </w:tc>
-      </w:tr>
-      <w:tr>
-        <w:tc>
-          <w:tcPr>
-            <w:tcW w:w="5949" w:type="dxa"/>
-            <w:gridSpan w:val="3"/>
-            <w:shd w:val="clear" w:color="auto" w:fill="DEEAF6" w:themeFill="accent1" w:themeFillTint="33"/>
-          </w:tcPr>
-          <w:p>
-            <w:pPr>
-              <w:jc w:val="center"/>
-              <w:rPr>
-                <w:rFonts w:ascii="微软雅黑" w:hAnsi="微软雅黑"/>
-                <w:szCs w:val="24"/>
-              </w:rPr>
-            </w:pPr>
-            <w:r>
-              <w:rPr>
-                <w:rFonts w:ascii="微软雅黑" w:hAnsi="微软雅黑"/>
-                <w:szCs w:val="24"/>
-              </w:rPr>
-              <w:t>ReviewD</w:t>
-            </w:r>
-            <w:r>
-              <w:rPr>
-                <w:rFonts w:ascii="微软雅黑" w:hAnsi="微软雅黑" w:hint="eastAsia"/>
-                <w:szCs w:val="24"/>
-              </w:rPr>
-              <w:t>ata</w:t>
-            </w:r>
-            <w:r>
-              <w:rPr>
-                <w:rFonts w:ascii="微软雅黑" w:hAnsi="微软雅黑"/>
-                <w:szCs w:val="24"/>
-              </w:rPr>
-              <w:t>Service. averageRate (int hotelID)</w:t>
-            </w:r>
-          </w:p>
-        </w:tc>
-        <w:tc>
-          <w:tcPr>
-            <w:tcW w:w="3373" w:type="dxa"/>
-            <w:shd w:val="clear" w:color="auto" w:fill="DEEAF6" w:themeFill="accent1" w:themeFillTint="33"/>
-          </w:tcPr>
-          <w:p>
-            <w:pPr>
-              <w:jc w:val="center"/>
-              <w:rPr>
-                <w:rFonts w:ascii="微软雅黑" w:hAnsi="微软雅黑"/>
-                <w:szCs w:val="24"/>
-              </w:rPr>
-            </w:pPr>
-            <w:r>
-              <w:rPr>
-                <w:rFonts w:ascii="微软雅黑" w:hAnsi="微软雅黑" w:hint="eastAsia"/>
-                <w:szCs w:val="24"/>
-              </w:rPr>
-              <w:t>根据酒店编号进行查找多个持</w:t>
-            </w:r>
-            <w:r>
-              <w:rPr>
-                <w:rFonts w:ascii="微软雅黑" w:hAnsi="微软雅黑" w:hint="eastAsia"/>
-                <w:szCs w:val="24"/>
-              </w:rPr>
-              <w:lastRenderedPageBreak/>
-              <w:t>久化对象</w:t>
+              <w:t>根据酒店编号进行查找多个持久化对象</w:t>
             </w:r>
           </w:p>
         </w:tc>
@@ -24234,8 +23849,8 @@
       </w:tblPr>
       <w:tblGrid>
         <w:gridCol w:w="2954"/>
-        <w:gridCol w:w="1313"/>
-        <w:gridCol w:w="1682"/>
+        <w:gridCol w:w="1407"/>
+        <w:gridCol w:w="1588"/>
         <w:gridCol w:w="3373"/>
       </w:tblGrid>
       <w:tr>
@@ -24295,7 +23910,7 @@
         </w:tc>
         <w:tc>
           <w:tcPr>
-            <w:tcW w:w="1313" w:type="dxa"/>
+            <w:tcW w:w="1407" w:type="dxa"/>
             <w:shd w:val="clear" w:color="auto" w:fill="EDEDED" w:themeFill="accent3" w:themeFillTint="33"/>
           </w:tcPr>
           <w:p>
@@ -24317,7 +23932,7 @@
         </w:tc>
         <w:tc>
           <w:tcPr>
-            <w:tcW w:w="5055" w:type="dxa"/>
+            <w:tcW w:w="4961" w:type="dxa"/>
             <w:gridSpan w:val="2"/>
             <w:shd w:val="clear" w:color="auto" w:fill="EDEDED" w:themeFill="accent3" w:themeFillTint="33"/>
           </w:tcPr>
@@ -24355,7 +23970,21 @@
                 <w:rFonts w:ascii="微软雅黑" w:hAnsi="微软雅黑"/>
                 <w:szCs w:val="24"/>
               </w:rPr>
-              <w:t>FilterHotelVO filter, SortHotel sort, int rank1, int rank2</w:t>
+              <w:t>Hotel</w:t>
+            </w:r>
+            <w:r>
+              <w:rPr>
+                <w:rFonts w:ascii="微软雅黑" w:hAnsi="微软雅黑"/>
+                <w:szCs w:val="24"/>
+              </w:rPr>
+              <w:t>Filter</w:t>
+            </w:r>
+            <w:r>
+              <w:rPr>
+                <w:rFonts w:ascii="微软雅黑" w:hAnsi="微软雅黑"/>
+                <w:szCs w:val="24"/>
+              </w:rPr>
+              <w:t>VO filter, SortHotel sort, int rank1, int rank2</w:t>
             </w:r>
             <w:r>
               <w:rPr>
@@ -24389,7 +24018,7 @@
         </w:tc>
         <w:tc>
           <w:tcPr>
-            <w:tcW w:w="1313" w:type="dxa"/>
+            <w:tcW w:w="1407" w:type="dxa"/>
             <w:shd w:val="clear" w:color="auto" w:fill="EDEDED" w:themeFill="accent3" w:themeFillTint="33"/>
           </w:tcPr>
           <w:p>
@@ -24411,7 +24040,7 @@
         </w:tc>
         <w:tc>
           <w:tcPr>
-            <w:tcW w:w="5055" w:type="dxa"/>
+            <w:tcW w:w="4961" w:type="dxa"/>
             <w:gridSpan w:val="2"/>
             <w:shd w:val="clear" w:color="auto" w:fill="EDEDED" w:themeFill="accent3" w:themeFillTint="33"/>
           </w:tcPr>
@@ -24465,7 +24094,7 @@
         </w:tc>
         <w:tc>
           <w:tcPr>
-            <w:tcW w:w="1313" w:type="dxa"/>
+            <w:tcW w:w="1407" w:type="dxa"/>
             <w:tcBorders>
               <w:bottom w:val="single" w:sz="4" w:space="0" w:color="auto"/>
             </w:tcBorders>
@@ -24490,7 +24119,7 @@
         </w:tc>
         <w:tc>
           <w:tcPr>
-            <w:tcW w:w="5055" w:type="dxa"/>
+            <w:tcW w:w="4961" w:type="dxa"/>
             <w:gridSpan w:val="2"/>
             <w:tcBorders>
               <w:bottom w:val="single" w:sz="4" w:space="0" w:color="auto"/>
@@ -24547,8 +24176,6 @@
               </w:rPr>
               <w:t>。</w:t>
             </w:r>
-            <w:bookmarkStart w:id="21" w:name="_GoBack"/>
-            <w:bookmarkEnd w:id="21"/>
           </w:p>
         </w:tc>
       </w:tr>
@@ -24602,7 +24229,7 @@
         </w:tc>
         <w:tc>
           <w:tcPr>
-            <w:tcW w:w="1313" w:type="dxa"/>
+            <w:tcW w:w="1407" w:type="dxa"/>
             <w:tcBorders>
               <w:bottom w:val="single" w:sz="4" w:space="0" w:color="auto"/>
             </w:tcBorders>
@@ -24627,7 +24254,7 @@
         </w:tc>
         <w:tc>
           <w:tcPr>
-            <w:tcW w:w="5055" w:type="dxa"/>
+            <w:tcW w:w="4961" w:type="dxa"/>
             <w:gridSpan w:val="2"/>
             <w:tcBorders>
               <w:bottom w:val="single" w:sz="4" w:space="0" w:color="auto"/>
@@ -24703,7 +24330,21 @@
                 <w:rFonts w:ascii="微软雅黑" w:hAnsi="微软雅黑" w:hint="eastAsia"/>
                 <w:szCs w:val="24"/>
               </w:rPr>
-              <w:t>();</w:t>
+              <w:t>(</w:t>
+            </w:r>
+            <w:r>
+              <w:rPr>
+                <w:rFonts w:ascii="微软雅黑" w:hAnsi="微软雅黑" w:hint="eastAsia"/>
+                <w:szCs w:val="24"/>
+              </w:rPr>
+              <w:t>int userID</w:t>
+            </w:r>
+            <w:r>
+              <w:rPr>
+                <w:rFonts w:ascii="微软雅黑" w:hAnsi="微软雅黑" w:hint="eastAsia"/>
+                <w:szCs w:val="24"/>
+              </w:rPr>
+              <w:t>);</w:t>
             </w:r>
           </w:p>
         </w:tc>
@@ -24730,7 +24371,7 @@
         </w:tc>
         <w:tc>
           <w:tcPr>
-            <w:tcW w:w="1313" w:type="dxa"/>
+            <w:tcW w:w="1407" w:type="dxa"/>
             <w:tcBorders>
               <w:bottom w:val="single" w:sz="4" w:space="0" w:color="auto"/>
             </w:tcBorders>
@@ -24755,7 +24396,7 @@
         </w:tc>
         <w:tc>
           <w:tcPr>
-            <w:tcW w:w="5055" w:type="dxa"/>
+            <w:tcW w:w="4961" w:type="dxa"/>
             <w:gridSpan w:val="2"/>
             <w:tcBorders>
               <w:bottom w:val="single" w:sz="4" w:space="0" w:color="auto"/>
@@ -24805,7 +24446,7 @@
         </w:tc>
         <w:tc>
           <w:tcPr>
-            <w:tcW w:w="1313" w:type="dxa"/>
+            <w:tcW w:w="1407" w:type="dxa"/>
             <w:tcBorders>
               <w:bottom w:val="single" w:sz="4" w:space="0" w:color="auto"/>
             </w:tcBorders>
@@ -24830,7 +24471,7 @@
         </w:tc>
         <w:tc>
           <w:tcPr>
-            <w:tcW w:w="5055" w:type="dxa"/>
+            <w:tcW w:w="4961" w:type="dxa"/>
             <w:gridSpan w:val="2"/>
             <w:tcBorders>
               <w:bottom w:val="single" w:sz="4" w:space="0" w:color="auto"/>
@@ -24850,7 +24491,15 @@
                 <w:rFonts w:ascii="微软雅黑" w:hAnsi="微软雅黑" w:hint="eastAsia"/>
                 <w:szCs w:val="24"/>
               </w:rPr>
-              <w:t>根据筛选条件查找符合要求的酒店列表并返回</w:t>
+              <w:t>根据筛选条件查找符合要求的酒店列表并返</w:t>
+            </w:r>
+            <w:r>
+              <w:rPr>
+                <w:rFonts w:ascii="微软雅黑" w:hAnsi="微软雅黑" w:hint="eastAsia"/>
+                <w:szCs w:val="24"/>
+              </w:rPr>
+              <w:lastRenderedPageBreak/>
+              <w:t>回</w:t>
             </w:r>
           </w:p>
         </w:tc>
@@ -24927,63 +24576,6 @@
                 <w:szCs w:val="24"/>
               </w:rPr>
               <w:t>服务</w:t>
-            </w:r>
-          </w:p>
-        </w:tc>
-      </w:tr>
-      <w:tr>
-        <w:tblPrEx>
-          <w:tblLook w:val="0000" w:firstRow="0" w:lastRow="0" w:firstColumn="0" w:lastColumn="0" w:noHBand="0" w:noVBand="0"/>
-        </w:tblPrEx>
-        <w:tc>
-          <w:tcPr>
-            <w:tcW w:w="5949" w:type="dxa"/>
-            <w:gridSpan w:val="3"/>
-            <w:shd w:val="clear" w:color="auto" w:fill="DEEAF6" w:themeFill="accent1" w:themeFillTint="33"/>
-          </w:tcPr>
-          <w:p>
-            <w:pPr>
-              <w:jc w:val="center"/>
-              <w:rPr>
-                <w:rFonts w:ascii="微软雅黑" w:hAnsi="微软雅黑"/>
-                <w:szCs w:val="24"/>
-              </w:rPr>
-            </w:pPr>
-            <w:r>
-              <w:rPr>
-                <w:rFonts w:ascii="微软雅黑" w:hAnsi="微软雅黑" w:hint="eastAsia"/>
-                <w:szCs w:val="24"/>
-              </w:rPr>
-              <w:t>User</w:t>
-            </w:r>
-            <w:r>
-              <w:rPr>
-                <w:rFonts w:ascii="微软雅黑" w:hAnsi="微软雅黑"/>
-                <w:szCs w:val="24"/>
-              </w:rPr>
-              <w:t>Main. currentUser ()</w:t>
-            </w:r>
-          </w:p>
-        </w:tc>
-        <w:tc>
-          <w:tcPr>
-            <w:tcW w:w="3373" w:type="dxa"/>
-            <w:shd w:val="clear" w:color="auto" w:fill="DEEAF6" w:themeFill="accent1" w:themeFillTint="33"/>
-          </w:tcPr>
-          <w:p>
-            <w:pPr>
-              <w:jc w:val="center"/>
-              <w:rPr>
-                <w:rFonts w:ascii="微软雅黑" w:hAnsi="微软雅黑"/>
-                <w:szCs w:val="24"/>
-              </w:rPr>
-            </w:pPr>
-            <w:r>
-              <w:rPr>
-                <w:rFonts w:ascii="微软雅黑" w:hAnsi="微软雅黑" w:hint="eastAsia"/>
-                <w:szCs w:val="24"/>
-              </w:rPr>
-              <w:t>获取当前登录的用户</w:t>
             </w:r>
           </w:p>
         </w:tc>
@@ -25601,6 +25193,17 @@
         <w:ind w:firstLineChars="1000" w:firstLine="2200"/>
         <w:jc w:val="left"/>
         <w:rPr>
+          <w:rFonts w:ascii="微软雅黑" w:hAnsi="微软雅黑" w:hint="eastAsia"/>
+          <w:sz w:val="22"/>
+          <w:szCs w:val="21"/>
+        </w:rPr>
+      </w:pPr>
+    </w:p>
+    <w:p>
+      <w:pPr>
+        <w:ind w:firstLineChars="1000" w:firstLine="2200"/>
+        <w:jc w:val="left"/>
+        <w:rPr>
           <w:rFonts w:ascii="微软雅黑" w:hAnsi="微软雅黑"/>
           <w:sz w:val="22"/>
           <w:szCs w:val="21"/>
@@ -25623,7 +25226,6 @@
           <w:sz w:val="22"/>
           <w:szCs w:val="21"/>
         </w:rPr>
-        <w:lastRenderedPageBreak/>
         <w:t>表</w:t>
       </w:r>
       <w:r>
@@ -26741,6 +26343,7 @@
                 <w:rFonts w:ascii="微软雅黑" w:hAnsi="微软雅黑" w:hint="eastAsia"/>
                 <w:szCs w:val="24"/>
               </w:rPr>
+              <w:lastRenderedPageBreak/>
               <w:t>Manage</w:t>
             </w:r>
             <w:r>
@@ -26820,15 +26423,7 @@
                 <w:rFonts w:ascii="微软雅黑" w:hAnsi="微软雅黑"/>
                 <w:szCs w:val="24"/>
               </w:rPr>
-              <w:t xml:space="preserve"> </w:t>
-            </w:r>
-            <w:r>
-              <w:rPr>
-                <w:rFonts w:ascii="微软雅黑" w:hAnsi="微软雅黑"/>
-                <w:szCs w:val="24"/>
-              </w:rPr>
-              <w:lastRenderedPageBreak/>
-              <w:t>roomID</w:t>
+              <w:t xml:space="preserve"> roomID</w:t>
             </w:r>
             <w:r>
               <w:rPr>
@@ -28089,6 +27684,7 @@
                 <w:rFonts w:ascii="微软雅黑" w:hAnsi="微软雅黑" w:hint="eastAsia"/>
                 <w:szCs w:val="24"/>
               </w:rPr>
+              <w:lastRenderedPageBreak/>
               <w:t>需要的服务（需接口）</w:t>
             </w:r>
           </w:p>
@@ -28114,7 +27710,6 @@
                 <w:rFonts w:ascii="微软雅黑" w:hAnsi="微软雅黑" w:hint="eastAsia"/>
                 <w:szCs w:val="24"/>
               </w:rPr>
-              <w:lastRenderedPageBreak/>
               <w:t>服务名</w:t>
             </w:r>
           </w:p>
@@ -29496,7 +29091,15 @@
                 <w:rFonts w:ascii="微软雅黑" w:hAnsi="微软雅黑" w:hint="eastAsia"/>
                 <w:szCs w:val="24"/>
               </w:rPr>
-              <w:t>的订单</w:t>
+              <w:t>的订</w:t>
+            </w:r>
+            <w:r>
+              <w:rPr>
+                <w:rFonts w:ascii="微软雅黑" w:hAnsi="微软雅黑" w:hint="eastAsia"/>
+                <w:szCs w:val="24"/>
+              </w:rPr>
+              <w:lastRenderedPageBreak/>
+              <w:t>单</w:t>
             </w:r>
             <w:r>
               <w:rPr>
@@ -32270,6 +31873,7 @@
                 <w:rFonts w:ascii="微软雅黑" w:hAnsi="微软雅黑" w:hint="eastAsia"/>
                 <w:szCs w:val="24"/>
               </w:rPr>
+              <w:lastRenderedPageBreak/>
               <w:t>User</w:t>
             </w:r>
             <w:r>
@@ -32324,7 +31928,6 @@
                 <w:rFonts w:ascii="微软雅黑" w:hAnsi="微软雅黑"/>
                 <w:szCs w:val="24"/>
               </w:rPr>
-              <w:lastRenderedPageBreak/>
               <w:t>Manage</w:t>
             </w:r>
             <w:r>
@@ -33432,15 +33035,8 @@
                 <w:rFonts w:ascii="微软雅黑" w:hAnsi="微软雅黑" w:hint="eastAsia"/>
                 <w:szCs w:val="24"/>
               </w:rPr>
-              <w:t xml:space="preserve">Manageuser. </w:t>
-            </w:r>
-            <w:r>
-              <w:rPr>
-                <w:rFonts w:ascii="微软雅黑" w:hAnsi="微软雅黑" w:hint="eastAsia"/>
-                <w:szCs w:val="24"/>
-              </w:rPr>
               <w:lastRenderedPageBreak/>
-              <w:t>searchHotelStaff</w:t>
+              <w:t>Manageuser. searchHotelStaff</w:t>
             </w:r>
           </w:p>
         </w:tc>
@@ -33465,7 +33061,6 @@
                 <w:rFonts w:ascii="微软雅黑" w:hAnsi="微软雅黑" w:hint="eastAsia"/>
                 <w:szCs w:val="24"/>
               </w:rPr>
-              <w:lastRenderedPageBreak/>
               <w:t>语法</w:t>
             </w:r>
           </w:p>
@@ -33520,15 +33115,7 @@
                 <w:rFonts w:ascii="微软雅黑" w:hAnsi="微软雅黑" w:hint="eastAsia"/>
                 <w:szCs w:val="24"/>
               </w:rPr>
-              <w:t xml:space="preserve">O&gt; </w:t>
-            </w:r>
-            <w:r>
-              <w:rPr>
-                <w:rFonts w:ascii="微软雅黑" w:hAnsi="微软雅黑" w:hint="eastAsia"/>
-                <w:szCs w:val="24"/>
-              </w:rPr>
-              <w:lastRenderedPageBreak/>
-              <w:t>searchHotelStaff</w:t>
+              <w:t>O&gt; searchHotelStaff</w:t>
             </w:r>
             <w:r>
               <w:rPr>
@@ -35023,14 +34610,7 @@
                 <w:rFonts w:ascii="微软雅黑" w:hAnsi="微软雅黑" w:hint="eastAsia"/>
                 <w:szCs w:val="24"/>
               </w:rPr>
-              <w:t>addUser</w:t>
-            </w:r>
-            <w:r>
-              <w:rPr>
-                <w:rFonts w:ascii="微软雅黑" w:hAnsi="微软雅黑" w:hint="eastAsia"/>
-                <w:szCs w:val="24"/>
-              </w:rPr>
-              <w:t xml:space="preserve"> </w:t>
+              <w:t xml:space="preserve">addUser </w:t>
             </w:r>
             <w:r>
               <w:rPr>
@@ -36810,6 +36390,7 @@
                 <w:rFonts w:ascii="微软雅黑" w:hAnsi="微软雅黑"/>
                 <w:szCs w:val="24"/>
               </w:rPr>
+              <w:lastRenderedPageBreak/>
               <w:t>User</w:t>
             </w:r>
             <w:r>
@@ -36859,15 +36440,7 @@
                 <w:rFonts w:ascii="微软雅黑" w:hAnsi="微软雅黑"/>
                 <w:szCs w:val="24"/>
               </w:rPr>
-              <w:t xml:space="preserve">name, </w:t>
-            </w:r>
-            <w:r>
-              <w:rPr>
-                <w:rFonts w:ascii="微软雅黑" w:hAnsi="微软雅黑"/>
-                <w:szCs w:val="24"/>
-              </w:rPr>
-              <w:lastRenderedPageBreak/>
-              <w:t>String realName)</w:t>
+              <w:t>name, String realName)</w:t>
             </w:r>
           </w:p>
         </w:tc>
@@ -36891,16 +36464,7 @@
                 <w:rFonts w:ascii="微软雅黑" w:hAnsi="微软雅黑" w:hint="eastAsia"/>
                 <w:szCs w:val="24"/>
               </w:rPr>
-              <w:lastRenderedPageBreak/>
-              <w:t>根据用户名及真实姓名进行查找</w:t>
-            </w:r>
-            <w:r>
-              <w:rPr>
-                <w:rFonts w:ascii="微软雅黑" w:hAnsi="微软雅黑" w:hint="eastAsia"/>
-                <w:szCs w:val="24"/>
-              </w:rPr>
-              <w:lastRenderedPageBreak/>
-              <w:t>多个持久化对象</w:t>
+              <w:t>根据用户名及真实姓名进行查找多个持久化对象</w:t>
             </w:r>
           </w:p>
         </w:tc>
@@ -36925,7 +36489,6 @@
                 <w:rFonts w:ascii="微软雅黑" w:hAnsi="微软雅黑" w:hint="eastAsia"/>
                 <w:szCs w:val="24"/>
               </w:rPr>
-              <w:lastRenderedPageBreak/>
               <w:t>UserData</w:t>
             </w:r>
             <w:r>
@@ -37562,7 +37125,7 @@
       <w:pPr>
         <w:pStyle w:val="2"/>
       </w:pPr>
-      <w:bookmarkStart w:id="22" w:name="_Toc465309600"/>
+      <w:bookmarkStart w:id="21" w:name="_Toc465309600"/>
       <w:r>
         <w:rPr>
           <w:rFonts w:hint="eastAsia"/>
@@ -37575,7 +37138,7 @@
         </w:rPr>
         <w:t>数据层的分解</w:t>
       </w:r>
-      <w:bookmarkEnd w:id="22"/>
+      <w:bookmarkEnd w:id="21"/>
     </w:p>
     <w:p>
       <w:pPr>
@@ -37706,8 +37269,8 @@
           <w:szCs w:val="24"/>
         </w:rPr>
       </w:pPr>
-      <w:bookmarkStart w:id="23" w:name="_Toc433658224"/>
-      <w:bookmarkStart w:id="24" w:name="_Toc465309601"/>
+      <w:bookmarkStart w:id="22" w:name="_Toc433658224"/>
+      <w:bookmarkStart w:id="23" w:name="_Toc465309601"/>
       <w:r>
         <w:rPr>
           <w:rFonts w:ascii="微软雅黑" w:hAnsi="微软雅黑" w:hint="eastAsia"/>
@@ -37732,8 +37295,8 @@
         </w:rPr>
         <w:t>数据层模块的职责</w:t>
       </w:r>
+      <w:bookmarkEnd w:id="22"/>
       <w:bookmarkEnd w:id="23"/>
-      <w:bookmarkEnd w:id="24"/>
     </w:p>
     <w:p>
       <w:pPr>
@@ -38075,8 +37638,8 @@
       <w:pPr>
         <w:pStyle w:val="3"/>
       </w:pPr>
-      <w:bookmarkStart w:id="25" w:name="_Toc433658225"/>
-      <w:bookmarkStart w:id="26" w:name="_Toc465309602"/>
+      <w:bookmarkStart w:id="24" w:name="_Toc433658225"/>
+      <w:bookmarkStart w:id="25" w:name="_Toc465309602"/>
       <w:r>
         <w:rPr>
           <w:rFonts w:hint="eastAsia"/>
@@ -38092,8 +37655,8 @@
         </w:rPr>
         <w:t>数据层模块的接口规范</w:t>
       </w:r>
+      <w:bookmarkEnd w:id="24"/>
       <w:bookmarkEnd w:id="25"/>
-      <w:bookmarkEnd w:id="26"/>
     </w:p>
     <w:p>
       <w:pPr>
@@ -45225,7 +44788,21 @@
                 <w:rFonts w:ascii="微软雅黑" w:hAnsi="微软雅黑" w:hint="eastAsia"/>
                 <w:szCs w:val="24"/>
               </w:rPr>
-              <w:t>返回信用充值的结果</w:t>
+              <w:t>返回的结</w:t>
+            </w:r>
+            <w:r>
+              <w:rPr>
+                <w:rFonts w:ascii="微软雅黑" w:hAnsi="微软雅黑" w:hint="eastAsia"/>
+                <w:szCs w:val="24"/>
+              </w:rPr>
+              <w:t>信用充值</w:t>
+            </w:r>
+            <w:r>
+              <w:rPr>
+                <w:rFonts w:ascii="微软雅黑" w:hAnsi="微软雅黑" w:hint="eastAsia"/>
+                <w:szCs w:val="24"/>
+              </w:rPr>
+              <w:t>果</w:t>
             </w:r>
           </w:p>
         </w:tc>
@@ -45233,11 +44810,21 @@
     </w:tbl>
     <w:p>
       <w:pPr>
+        <w:tabs>
+          <w:tab w:val="left" w:pos="3353"/>
+        </w:tabs>
         <w:rPr>
           <w:rFonts w:ascii="微软雅黑" w:hAnsi="微软雅黑"/>
           <w:szCs w:val="24"/>
         </w:rPr>
       </w:pPr>
+      <w:r>
+        <w:rPr>
+          <w:rFonts w:ascii="微软雅黑" w:hAnsi="微软雅黑"/>
+          <w:szCs w:val="24"/>
+        </w:rPr>
+        <w:tab/>
+      </w:r>
     </w:p>
     <w:p>
       <w:pPr>
@@ -49912,8 +49499,8 @@
       <w:pPr>
         <w:pStyle w:val="1"/>
       </w:pPr>
-      <w:bookmarkStart w:id="27" w:name="_Toc433658226"/>
-      <w:bookmarkStart w:id="28" w:name="_Toc465309603"/>
+      <w:bookmarkStart w:id="26" w:name="_Toc433658226"/>
+      <w:bookmarkStart w:id="27" w:name="_Toc465309603"/>
       <w:r>
         <w:t>6</w:t>
       </w:r>
@@ -49926,8 +49513,8 @@
         </w:rPr>
         <w:t>信息视角</w:t>
       </w:r>
+      <w:bookmarkEnd w:id="26"/>
       <w:bookmarkEnd w:id="27"/>
-      <w:bookmarkEnd w:id="28"/>
     </w:p>
     <w:p>
       <w:pPr>
@@ -49939,8 +49526,8 @@
         </w:rPr>
         <w:t xml:space="preserve"> </w:t>
       </w:r>
-      <w:bookmarkStart w:id="29" w:name="_Toc433658227"/>
-      <w:bookmarkStart w:id="30" w:name="_Toc465309604"/>
+      <w:bookmarkStart w:id="28" w:name="_Toc433658227"/>
+      <w:bookmarkStart w:id="29" w:name="_Toc465309604"/>
       <w:r>
         <w:t xml:space="preserve">6.1 </w:t>
       </w:r>
@@ -49950,8 +49537,8 @@
         </w:rPr>
         <w:t>数据持久化对象</w:t>
       </w:r>
+      <w:bookmarkEnd w:id="28"/>
       <w:bookmarkEnd w:id="29"/>
-      <w:bookmarkEnd w:id="30"/>
     </w:p>
     <w:p>
       <w:pPr>
@@ -50364,6 +49951,14 @@
                 <w:szCs w:val="24"/>
               </w:rPr>
               <w:t>入住人数，有无儿童，入住人真实姓名</w:t>
+            </w:r>
+            <w:r>
+              <w:rPr>
+                <w:rFonts w:ascii="微软雅黑" w:hAnsi="微软雅黑" w:cs="微软雅黑" w:hint="eastAsia"/>
+                <w:bCs/>
+                <w:szCs w:val="24"/>
+              </w:rPr>
+              <w:t>，订单状态</w:t>
             </w:r>
           </w:p>
         </w:tc>
@@ -51451,7 +51046,7 @@
               </w:tabs>
               <w:jc w:val="center"/>
               <w:rPr>
-                <w:rFonts w:ascii="微软雅黑" w:hAnsi="微软雅黑" w:cs="微软雅黑"/>
+                <w:rFonts w:ascii="微软雅黑" w:hAnsi="微软雅黑" w:cs="微软雅黑" w:hint="eastAsia"/>
                 <w:bCs/>
                 <w:szCs w:val="24"/>
               </w:rPr>
@@ -51462,7 +51057,7 @@
                 <w:bCs/>
                 <w:szCs w:val="24"/>
               </w:rPr>
-              <w:t>Pre</w:t>
+              <w:t>Hotel</w:t>
             </w:r>
             <w:r>
               <w:rPr>
@@ -51470,7 +51065,7 @@
                 <w:bCs/>
                 <w:szCs w:val="24"/>
               </w:rPr>
-              <w:t>OrderVO</w:t>
+              <w:t>FilterVO</w:t>
             </w:r>
           </w:p>
         </w:tc>
@@ -51486,7 +51081,7 @@
               </w:tabs>
               <w:jc w:val="left"/>
               <w:rPr>
-                <w:rFonts w:ascii="微软雅黑" w:hAnsi="微软雅黑" w:cs="微软雅黑"/>
+                <w:rFonts w:ascii="微软雅黑" w:hAnsi="微软雅黑" w:cs="微软雅黑" w:hint="eastAsia"/>
                 <w:bCs/>
                 <w:szCs w:val="24"/>
               </w:rPr>
@@ -51497,24 +51092,10 @@
                 <w:bCs/>
                 <w:szCs w:val="24"/>
               </w:rPr>
-              <w:t>用户编号，</w:t>
-            </w:r>
-            <w:r>
-              <w:rPr>
-                <w:rFonts w:ascii="微软雅黑" w:hAnsi="微软雅黑" w:cs="微软雅黑"/>
-                <w:bCs/>
-                <w:szCs w:val="24"/>
-              </w:rPr>
-              <w:t xml:space="preserve"> </w:t>
-            </w:r>
-            <w:r>
-              <w:rPr>
-                <w:rFonts w:ascii="微软雅黑" w:hAnsi="微软雅黑" w:cs="微软雅黑" w:hint="eastAsia"/>
-                <w:bCs/>
-                <w:szCs w:val="24"/>
-              </w:rPr>
-              <w:t>酒店编号，房间类型编号，房间数量，入住日期，离店日期</w:t>
-            </w:r>
+              <w:t>用户编号，城市编号，商圈编号，酒店名称，星级下限，星级上限，评分下限，评分上限，均价下限，均价上限，入住日期，离店日期</w:t>
+            </w:r>
+            <w:bookmarkStart w:id="30" w:name="_GoBack"/>
+            <w:bookmarkEnd w:id="30"/>
           </w:p>
         </w:tc>
       </w:tr>
@@ -51542,7 +51123,15 @@
                 <w:bCs/>
                 <w:szCs w:val="24"/>
               </w:rPr>
-              <w:t>OrderStrategyVO</w:t>
+              <w:t>Pre</w:t>
+            </w:r>
+            <w:r>
+              <w:rPr>
+                <w:rFonts w:ascii="微软雅黑" w:hAnsi="微软雅黑" w:cs="微软雅黑"/>
+                <w:bCs/>
+                <w:szCs w:val="24"/>
+              </w:rPr>
+              <w:t>OrderVO</w:t>
             </w:r>
           </w:p>
         </w:tc>
@@ -51569,7 +51158,23 @@
                 <w:bCs/>
                 <w:szCs w:val="24"/>
               </w:rPr>
-              <w:t>折扣策略编号，策略介绍，订单价格</w:t>
+              <w:t>用户编号，</w:t>
+            </w:r>
+            <w:r>
+              <w:rPr>
+                <w:rFonts w:ascii="微软雅黑" w:hAnsi="微软雅黑" w:cs="微软雅黑"/>
+                <w:bCs/>
+                <w:szCs w:val="24"/>
+              </w:rPr>
+              <w:t xml:space="preserve"> </w:t>
+            </w:r>
+            <w:r>
+              <w:rPr>
+                <w:rFonts w:ascii="微软雅黑" w:hAnsi="微软雅黑" w:cs="微软雅黑" w:hint="eastAsia"/>
+                <w:bCs/>
+                <w:szCs w:val="24"/>
+              </w:rPr>
+              <w:t>酒店编号，房间类型编号，房间数量，入住日期，离店日期</w:t>
             </w:r>
           </w:p>
         </w:tc>
@@ -51598,7 +51203,7 @@
                 <w:bCs/>
                 <w:szCs w:val="24"/>
               </w:rPr>
-              <w:t>OrderInfoVO</w:t>
+              <w:t>OrderStrategyVO</w:t>
             </w:r>
           </w:p>
         </w:tc>
@@ -51621,10 +51226,11 @@
             </w:pPr>
             <w:r>
               <w:rPr>
-                <w:rFonts w:ascii="微软雅黑" w:hAnsi="微软雅黑" w:hint="eastAsia"/>
-                <w:szCs w:val="24"/>
-              </w:rPr>
-              <w:t>预订编号，酒店编号，最晚订单执行时间，入住人数，客人姓名，有无儿童</w:t>
+                <w:rFonts w:ascii="微软雅黑" w:hAnsi="微软雅黑" w:cs="微软雅黑" w:hint="eastAsia"/>
+                <w:bCs/>
+                <w:szCs w:val="24"/>
+              </w:rPr>
+              <w:t>折扣策略编号，策略介绍，订单价格</w:t>
             </w:r>
           </w:p>
         </w:tc>
@@ -51653,7 +51259,7 @@
                 <w:bCs/>
                 <w:szCs w:val="24"/>
               </w:rPr>
-              <w:t>StrategyVO</w:t>
+              <w:t>OrderInfoVO</w:t>
             </w:r>
           </w:p>
         </w:tc>
@@ -51676,11 +51282,31 @@
             </w:pPr>
             <w:r>
               <w:rPr>
-                <w:rFonts w:ascii="微软雅黑" w:hAnsi="微软雅黑" w:cs="微软雅黑" w:hint="eastAsia"/>
-                <w:bCs/>
-                <w:szCs w:val="24"/>
-              </w:rPr>
-              <w:t>策略编号，策略介绍，酒店编号，折扣比例</w:t>
+                <w:rFonts w:ascii="微软雅黑" w:hAnsi="微软雅黑" w:hint="eastAsia"/>
+                <w:szCs w:val="24"/>
+              </w:rPr>
+              <w:t>预订编号，</w:t>
+            </w:r>
+            <w:r>
+              <w:rPr>
+                <w:rFonts w:ascii="微软雅黑" w:hAnsi="微软雅黑" w:hint="eastAsia"/>
+                <w:szCs w:val="24"/>
+              </w:rPr>
+              <w:t>用户编号，</w:t>
+            </w:r>
+            <w:r>
+              <w:rPr>
+                <w:rFonts w:ascii="微软雅黑" w:hAnsi="微软雅黑" w:hint="eastAsia"/>
+                <w:szCs w:val="24"/>
+              </w:rPr>
+              <w:t>酒店编号，最晚订单执行时间，入住人数，客人姓名，有无儿童</w:t>
+            </w:r>
+            <w:r>
+              <w:rPr>
+                <w:rFonts w:ascii="微软雅黑" w:hAnsi="微软雅黑" w:hint="eastAsia"/>
+                <w:szCs w:val="24"/>
+              </w:rPr>
+              <w:t>，策略编号</w:t>
             </w:r>
           </w:p>
         </w:tc>
@@ -51709,7 +51335,8 @@
                 <w:bCs/>
                 <w:szCs w:val="24"/>
               </w:rPr>
-              <w:t>RoomTypeVO</w:t>
+              <w:lastRenderedPageBreak/>
+              <w:t>StrategyVO</w:t>
             </w:r>
           </w:p>
         </w:tc>
@@ -51736,7 +51363,7 @@
                 <w:bCs/>
                 <w:szCs w:val="24"/>
               </w:rPr>
-              <w:t>客房类型编号（包含酒店编号），客房类型名称，客房类型介绍，价格</w:t>
+              <w:t>策略编号，策略介绍，酒店编号，折扣比例</w:t>
             </w:r>
           </w:p>
         </w:tc>
@@ -51765,8 +51392,7 @@
                 <w:bCs/>
                 <w:szCs w:val="24"/>
               </w:rPr>
-              <w:lastRenderedPageBreak/>
-              <w:t>RoomVO</w:t>
+              <w:t>RoomTypeVO</w:t>
             </w:r>
           </w:p>
         </w:tc>
@@ -51793,7 +51419,7 @@
                 <w:bCs/>
                 <w:szCs w:val="24"/>
               </w:rPr>
-              <w:t>客房编号（包含酒店编号），实际房号名称，客房类型编号，客房状态</w:t>
+              <w:t>客房类型编号（包含酒店编号），客房类型名称，客房类型介绍，价格</w:t>
             </w:r>
           </w:p>
         </w:tc>
@@ -51822,7 +51448,7 @@
                 <w:bCs/>
                 <w:szCs w:val="24"/>
               </w:rPr>
-              <w:t>ReviewVO</w:t>
+              <w:t>RoomVO</w:t>
             </w:r>
           </w:p>
         </w:tc>
@@ -51849,7 +51475,7 @@
                 <w:bCs/>
                 <w:szCs w:val="24"/>
               </w:rPr>
-              <w:t>评论编号（包含酒店编号），评分，评论内容，用户编号，用户名，评价时间</w:t>
+              <w:t>客房编号（包含酒店编号），实际房号名称，客房类型编号，客房状态</w:t>
             </w:r>
           </w:p>
         </w:tc>
@@ -51878,7 +51504,7 @@
                 <w:bCs/>
                 <w:szCs w:val="24"/>
               </w:rPr>
-              <w:t>DistrictVO</w:t>
+              <w:t>ReviewVO</w:t>
             </w:r>
           </w:p>
         </w:tc>
@@ -51905,7 +51531,7 @@
                 <w:bCs/>
                 <w:szCs w:val="24"/>
               </w:rPr>
-              <w:t>城市编号，城市名称，商圈编号，商圈名称</w:t>
+              <w:t>评论编号（包含酒店编号），评分，评论内容，用户编号，用户名，评价时间</w:t>
             </w:r>
           </w:p>
         </w:tc>
@@ -51934,31 +51560,7 @@
                 <w:bCs/>
                 <w:szCs w:val="24"/>
               </w:rPr>
-              <w:t>Order</w:t>
-            </w:r>
-            <w:r>
-              <w:rPr>
-                <w:rFonts w:ascii="微软雅黑" w:hAnsi="微软雅黑" w:cs="微软雅黑"/>
-                <w:bCs/>
-                <w:szCs w:val="24"/>
-              </w:rPr>
-              <w:t>Filter</w:t>
-            </w:r>
-            <w:r>
-              <w:rPr>
-                <w:rFonts w:ascii="微软雅黑" w:hAnsi="微软雅黑" w:cs="微软雅黑" w:hint="eastAsia"/>
-                <w:bCs/>
-                <w:szCs w:val="24"/>
-              </w:rPr>
-              <w:t>V</w:t>
-            </w:r>
-            <w:r>
-              <w:rPr>
-                <w:rFonts w:ascii="微软雅黑" w:hAnsi="微软雅黑" w:cs="微软雅黑"/>
-                <w:bCs/>
-                <w:szCs w:val="24"/>
-              </w:rPr>
-              <w:t>O</w:t>
+              <w:t>DistrictVO</w:t>
             </w:r>
           </w:p>
         </w:tc>
@@ -51985,7 +51587,7 @@
                 <w:bCs/>
                 <w:szCs w:val="24"/>
               </w:rPr>
-              <w:t>订单状态，城市编号，商圈编号，酒店名称，酒店星级，入住日期，离店日期，金额下限，金额上限，用户名，订房者姓名，客人真实姓名</w:t>
+              <w:t>城市编号，城市名称，商圈编号，商圈名称</w:t>
             </w:r>
           </w:p>
         </w:tc>
@@ -52014,7 +51616,31 @@
                 <w:bCs/>
                 <w:szCs w:val="24"/>
               </w:rPr>
-              <w:t>OrderVO</w:t>
+              <w:t>Order</w:t>
+            </w:r>
+            <w:r>
+              <w:rPr>
+                <w:rFonts w:ascii="微软雅黑" w:hAnsi="微软雅黑" w:cs="微软雅黑"/>
+                <w:bCs/>
+                <w:szCs w:val="24"/>
+              </w:rPr>
+              <w:t>Filter</w:t>
+            </w:r>
+            <w:r>
+              <w:rPr>
+                <w:rFonts w:ascii="微软雅黑" w:hAnsi="微软雅黑" w:cs="微软雅黑" w:hint="eastAsia"/>
+                <w:bCs/>
+                <w:szCs w:val="24"/>
+              </w:rPr>
+              <w:t>V</w:t>
+            </w:r>
+            <w:r>
+              <w:rPr>
+                <w:rFonts w:ascii="微软雅黑" w:hAnsi="微软雅黑" w:cs="微软雅黑"/>
+                <w:bCs/>
+                <w:szCs w:val="24"/>
+              </w:rPr>
+              <w:t>O</w:t>
             </w:r>
           </w:p>
         </w:tc>
@@ -52041,6 +51667,94 @@
                 <w:bCs/>
                 <w:szCs w:val="24"/>
               </w:rPr>
+              <w:t>订单状态，城市编号，商圈编号，酒店名称，酒店星级，入住日期，离店日期，金额下限，金额上限，</w:t>
+            </w:r>
+            <w:r>
+              <w:rPr>
+                <w:rFonts w:ascii="微软雅黑" w:hAnsi="微软雅黑" w:cs="微软雅黑" w:hint="eastAsia"/>
+                <w:bCs/>
+                <w:szCs w:val="24"/>
+              </w:rPr>
+              <w:t>用户编号，</w:t>
+            </w:r>
+            <w:r>
+              <w:rPr>
+                <w:rFonts w:ascii="微软雅黑" w:hAnsi="微软雅黑" w:cs="微软雅黑" w:hint="eastAsia"/>
+                <w:bCs/>
+                <w:szCs w:val="24"/>
+              </w:rPr>
+              <w:t>用户名，订房者姓名，</w:t>
+            </w:r>
+            <w:r>
+              <w:rPr>
+                <w:rFonts w:ascii="微软雅黑" w:hAnsi="微软雅黑" w:cs="微软雅黑" w:hint="eastAsia"/>
+                <w:bCs/>
+                <w:szCs w:val="24"/>
+              </w:rPr>
+              <w:t>入住者</w:t>
+            </w:r>
+            <w:r>
+              <w:rPr>
+                <w:rFonts w:ascii="微软雅黑" w:hAnsi="微软雅黑" w:cs="微软雅黑" w:hint="eastAsia"/>
+                <w:bCs/>
+                <w:szCs w:val="24"/>
+              </w:rPr>
+              <w:t>真实姓名</w:t>
+            </w:r>
+          </w:p>
+        </w:tc>
+      </w:tr>
+      <w:tr>
+        <w:tc>
+          <w:tcPr>
+            <w:tcW w:w="2518" w:type="dxa"/>
+            <w:shd w:val="clear" w:color="auto" w:fill="DEEAF6"/>
+          </w:tcPr>
+          <w:p>
+            <w:pPr>
+              <w:tabs>
+                <w:tab w:val="left" w:pos="3924"/>
+              </w:tabs>
+              <w:jc w:val="center"/>
+              <w:rPr>
+                <w:rFonts w:ascii="微软雅黑" w:hAnsi="微软雅黑" w:cs="微软雅黑"/>
+                <w:bCs/>
+                <w:szCs w:val="24"/>
+              </w:rPr>
+            </w:pPr>
+            <w:r>
+              <w:rPr>
+                <w:rFonts w:ascii="微软雅黑" w:hAnsi="微软雅黑" w:cs="微软雅黑" w:hint="eastAsia"/>
+                <w:bCs/>
+                <w:szCs w:val="24"/>
+              </w:rPr>
+              <w:t>OrderVO</w:t>
+            </w:r>
+          </w:p>
+        </w:tc>
+        <w:tc>
+          <w:tcPr>
+            <w:tcW w:w="6004" w:type="dxa"/>
+            <w:shd w:val="clear" w:color="auto" w:fill="DEEAF6"/>
+          </w:tcPr>
+          <w:p>
+            <w:pPr>
+              <w:tabs>
+                <w:tab w:val="left" w:pos="3924"/>
+              </w:tabs>
+              <w:jc w:val="left"/>
+              <w:rPr>
+                <w:rFonts w:ascii="微软雅黑" w:hAnsi="微软雅黑" w:cs="微软雅黑"/>
+                <w:bCs/>
+                <w:szCs w:val="24"/>
+              </w:rPr>
+            </w:pPr>
+            <w:r>
+              <w:rPr>
+                <w:rFonts w:ascii="微软雅黑" w:hAnsi="微软雅黑" w:cs="微软雅黑" w:hint="eastAsia"/>
+                <w:bCs/>
+                <w:szCs w:val="24"/>
+              </w:rPr>
               <w:t>订单编号，用户编号，用户名，酒店编号，入住日期，离店日期，最晚订单执行时间，房间数量，房间编号，入住人数，有无儿童，</w:t>
             </w:r>
             <w:r>
@@ -52049,7 +51763,7 @@
                 <w:bCs/>
                 <w:szCs w:val="24"/>
               </w:rPr>
-              <w:t>客人</w:t>
+              <w:t>入住者</w:t>
             </w:r>
             <w:r>
               <w:rPr>
@@ -52058,6 +51772,14 @@
                 <w:szCs w:val="24"/>
               </w:rPr>
               <w:t>真实姓名</w:t>
+            </w:r>
+            <w:r>
+              <w:rPr>
+                <w:rFonts w:ascii="微软雅黑" w:hAnsi="微软雅黑" w:cs="微软雅黑" w:hint="eastAsia"/>
+                <w:bCs/>
+                <w:szCs w:val="24"/>
+              </w:rPr>
+              <w:t>，订单状态</w:t>
             </w:r>
           </w:p>
         </w:tc>
@@ -55675,7 +55397,7 @@
 </file>
 
 <file path=customXml/itemProps1.xml><?xml version="1.0" encoding="utf-8"?>
-<ds:datastoreItem xmlns:ds="http://schemas.openxmlformats.org/officeDocument/2006/customXml" ds:itemID="{2FC72F51-8C19-498D-8C0D-D02391987DF4}">
+<ds:datastoreItem xmlns:ds="http://schemas.openxmlformats.org/officeDocument/2006/customXml" ds:itemID="{56811D2C-050F-450E-84C2-1F43050E5CDC}">
   <ds:schemaRefs>
     <ds:schemaRef ds:uri="http://schemas.openxmlformats.org/officeDocument/2006/bibliography"/>
   </ds:schemaRefs>

--- a/体系结构设计文档/酒店管理体系结构文档.docx
+++ b/体系结构设计文档/酒店管理体系结构文档.docx
@@ -17100,10 +17100,17 @@
             </w:r>
             <w:r>
               <w:rPr>
-                <w:rFonts w:ascii="微软雅黑" w:hAnsi="微软雅黑"/>
-                <w:szCs w:val="24"/>
-              </w:rPr>
-              <w:t xml:space="preserve">setDateRoomType </w:t>
+                <w:rFonts w:ascii="微软雅黑" w:hAnsi="微软雅黑" w:hint="eastAsia"/>
+                <w:szCs w:val="24"/>
+              </w:rPr>
+              <w:t>pre</w:t>
+            </w:r>
+            <w:r>
+              <w:rPr>
+                <w:rFonts w:ascii="微软雅黑" w:hAnsi="微软雅黑"/>
+                <w:szCs w:val="24"/>
+              </w:rPr>
+              <w:t xml:space="preserve">Order </w:t>
             </w:r>
             <w:r>
               <w:rPr>
@@ -17401,7 +17408,35 @@
                 <w:rFonts w:ascii="微软雅黑" w:hAnsi="微软雅黑"/>
                 <w:szCs w:val="24"/>
               </w:rPr>
-              <w:t xml:space="preserve"> cancelPreOrder()</w:t>
+              <w:t xml:space="preserve"> cancelPreOrder</w:t>
+            </w:r>
+            <w:r>
+              <w:rPr>
+                <w:rFonts w:ascii="微软雅黑" w:hAnsi="微软雅黑"/>
+                <w:szCs w:val="24"/>
+              </w:rPr>
+              <w:t xml:space="preserve"> </w:t>
+            </w:r>
+            <w:r>
+              <w:rPr>
+                <w:rFonts w:ascii="微软雅黑" w:hAnsi="微软雅黑"/>
+                <w:szCs w:val="24"/>
+              </w:rPr>
+              <w:t>(</w:t>
+            </w:r>
+            <w:r>
+              <w:rPr>
+                <w:rFonts w:ascii="微软雅黑" w:hAnsi="微软雅黑"/>
+                <w:szCs w:val="24"/>
+              </w:rPr>
+              <w:t>long preOrderID</w:t>
+            </w:r>
+            <w:r>
+              <w:rPr>
+                <w:rFonts w:ascii="微软雅黑" w:hAnsi="微软雅黑"/>
+                <w:szCs w:val="24"/>
+              </w:rPr>
+              <w:t>)</w:t>
             </w:r>
           </w:p>
         </w:tc>
@@ -17706,7 +17741,21 @@
                 <w:rFonts w:ascii="微软雅黑" w:hAnsi="微软雅黑"/>
                 <w:szCs w:val="24"/>
               </w:rPr>
-              <w:t>()</w:t>
+              <w:t>(</w:t>
+            </w:r>
+            <w:r>
+              <w:rPr>
+                <w:rFonts w:ascii="微软雅黑" w:hAnsi="微软雅黑"/>
+                <w:szCs w:val="24"/>
+              </w:rPr>
+              <w:t>long preOrderID</w:t>
+            </w:r>
+            <w:r>
+              <w:rPr>
+                <w:rFonts w:ascii="微软雅黑" w:hAnsi="微软雅黑"/>
+                <w:szCs w:val="24"/>
+              </w:rPr>
+              <w:t>)</w:t>
             </w:r>
           </w:p>
         </w:tc>
@@ -18155,6 +18204,7 @@
                 <w:rFonts w:ascii="微软雅黑" w:hAnsi="微软雅黑" w:hint="eastAsia"/>
                 <w:szCs w:val="24"/>
               </w:rPr>
+              <w:lastRenderedPageBreak/>
               <w:t>需要的服务（需接口）</w:t>
             </w:r>
           </w:p>
@@ -18185,7 +18235,6 @@
                 <w:color w:val="000000" w:themeColor="text1"/>
                 <w:szCs w:val="24"/>
               </w:rPr>
-              <w:lastRenderedPageBreak/>
               <w:t>服务名</w:t>
             </w:r>
           </w:p>
@@ -18528,6 +18577,109 @@
                 <w:szCs w:val="24"/>
               </w:rPr>
               <w:t>插入</w:t>
+            </w:r>
+            <w:r>
+              <w:rPr>
+                <w:rFonts w:ascii="微软雅黑" w:hAnsi="微软雅黑"/>
+                <w:szCs w:val="24"/>
+              </w:rPr>
+              <w:t>单一持久化</w:t>
+            </w:r>
+            <w:r>
+              <w:rPr>
+                <w:rFonts w:ascii="微软雅黑" w:hAnsi="微软雅黑" w:hint="eastAsia"/>
+                <w:szCs w:val="24"/>
+              </w:rPr>
+              <w:t>对象</w:t>
+            </w:r>
+          </w:p>
+        </w:tc>
+      </w:tr>
+      <w:tr>
+        <w:tc>
+          <w:tcPr>
+            <w:tcW w:w="5949" w:type="dxa"/>
+            <w:gridSpan w:val="3"/>
+            <w:shd w:val="clear" w:color="auto" w:fill="DEEAF6" w:themeFill="accent1" w:themeFillTint="33"/>
+          </w:tcPr>
+          <w:p>
+            <w:pPr>
+              <w:jc w:val="center"/>
+              <w:rPr>
+                <w:rFonts w:ascii="微软雅黑" w:hAnsi="微软雅黑"/>
+                <w:szCs w:val="24"/>
+              </w:rPr>
+            </w:pPr>
+            <w:r>
+              <w:rPr>
+                <w:rFonts w:ascii="微软雅黑" w:hAnsi="微软雅黑" w:hint="eastAsia"/>
+                <w:szCs w:val="24"/>
+              </w:rPr>
+              <w:t>Order</w:t>
+            </w:r>
+            <w:r>
+              <w:rPr>
+                <w:rFonts w:ascii="微软雅黑" w:hAnsi="微软雅黑"/>
+                <w:szCs w:val="24"/>
+              </w:rPr>
+              <w:t>D</w:t>
+            </w:r>
+            <w:r>
+              <w:rPr>
+                <w:rFonts w:ascii="微软雅黑" w:hAnsi="微软雅黑" w:hint="eastAsia"/>
+                <w:szCs w:val="24"/>
+              </w:rPr>
+              <w:t>ata</w:t>
+            </w:r>
+            <w:r>
+              <w:rPr>
+                <w:rFonts w:ascii="微软雅黑" w:hAnsi="微软雅黑"/>
+                <w:szCs w:val="24"/>
+              </w:rPr>
+              <w:t xml:space="preserve">Service. update </w:t>
+            </w:r>
+            <w:r>
+              <w:rPr>
+                <w:rFonts w:ascii="微软雅黑" w:hAnsi="微软雅黑" w:hint="eastAsia"/>
+                <w:szCs w:val="24"/>
+              </w:rPr>
+              <w:t>(</w:t>
+            </w:r>
+            <w:r>
+              <w:rPr>
+                <w:rFonts w:ascii="微软雅黑" w:hAnsi="微软雅黑"/>
+                <w:szCs w:val="24"/>
+              </w:rPr>
+              <w:t>OrderPO order</w:t>
+            </w:r>
+            <w:r>
+              <w:rPr>
+                <w:rFonts w:ascii="微软雅黑" w:hAnsi="微软雅黑" w:hint="eastAsia"/>
+                <w:szCs w:val="24"/>
+              </w:rPr>
+              <w:t>)</w:t>
+            </w:r>
+          </w:p>
+        </w:tc>
+        <w:tc>
+          <w:tcPr>
+            <w:tcW w:w="3373" w:type="dxa"/>
+            <w:shd w:val="clear" w:color="auto" w:fill="DEEAF6" w:themeFill="accent1" w:themeFillTint="33"/>
+          </w:tcPr>
+          <w:p>
+            <w:pPr>
+              <w:jc w:val="center"/>
+              <w:rPr>
+                <w:rFonts w:ascii="微软雅黑" w:hAnsi="微软雅黑"/>
+                <w:szCs w:val="24"/>
+              </w:rPr>
+            </w:pPr>
+            <w:r>
+              <w:rPr>
+                <w:rFonts w:ascii="微软雅黑" w:hAnsi="微软雅黑" w:hint="eastAsia"/>
+                <w:szCs w:val="24"/>
+              </w:rPr>
+              <w:t>更新</w:t>
             </w:r>
             <w:r>
               <w:rPr>
@@ -18987,7 +19139,7 @@
       <w:pPr>
         <w:jc w:val="center"/>
         <w:rPr>
-          <w:rFonts w:ascii="微软雅黑" w:hAnsi="微软雅黑" w:hint="eastAsia"/>
+          <w:rFonts w:ascii="微软雅黑" w:hAnsi="微软雅黑"/>
           <w:sz w:val="22"/>
           <w:szCs w:val="21"/>
         </w:rPr>
@@ -19008,7 +19160,6 @@
           <w:sz w:val="22"/>
           <w:szCs w:val="21"/>
         </w:rPr>
-        <w:lastRenderedPageBreak/>
         <w:t>表</w:t>
       </w:r>
       <w:r>
@@ -19333,7 +19484,35 @@
                 <w:rFonts w:ascii="微软雅黑" w:hAnsi="微软雅黑" w:hint="eastAsia"/>
                 <w:szCs w:val="24"/>
               </w:rPr>
-              <w:t>酒店管理人员或网站营销人员填写了一种新营销策略。</w:t>
+              <w:t>酒店管理人员或网站营销人员</w:t>
+            </w:r>
+            <w:r>
+              <w:rPr>
+                <w:rFonts w:ascii="微软雅黑" w:hAnsi="微软雅黑" w:hint="eastAsia"/>
+                <w:szCs w:val="24"/>
+              </w:rPr>
+              <w:t>（此时hotel</w:t>
+            </w:r>
+            <w:r>
+              <w:rPr>
+                <w:rFonts w:ascii="微软雅黑" w:hAnsi="微软雅黑"/>
+                <w:szCs w:val="24"/>
+              </w:rPr>
+              <w:t>ID</w:t>
+            </w:r>
+            <w:r>
+              <w:rPr>
+                <w:rFonts w:ascii="微软雅黑" w:hAnsi="微软雅黑" w:hint="eastAsia"/>
+                <w:szCs w:val="24"/>
+              </w:rPr>
+              <w:t>为-1）</w:t>
+            </w:r>
+            <w:r>
+              <w:rPr>
+                <w:rFonts w:ascii="微软雅黑" w:hAnsi="微软雅黑" w:hint="eastAsia"/>
+                <w:szCs w:val="24"/>
+              </w:rPr>
+              <w:t>填写了一种新营销策略。</w:t>
             </w:r>
           </w:p>
         </w:tc>
@@ -20829,26 +21008,6 @@
         <w:jc w:val="center"/>
         <w:rPr>
           <w:rFonts w:ascii="微软雅黑" w:hAnsi="微软雅黑"/>
-          <w:sz w:val="22"/>
-          <w:szCs w:val="21"/>
-        </w:rPr>
-      </w:pPr>
-    </w:p>
-    <w:p>
-      <w:pPr>
-        <w:jc w:val="center"/>
-        <w:rPr>
-          <w:rFonts w:ascii="微软雅黑" w:hAnsi="微软雅黑"/>
-          <w:sz w:val="22"/>
-          <w:szCs w:val="21"/>
-        </w:rPr>
-      </w:pPr>
-    </w:p>
-    <w:p>
-      <w:pPr>
-        <w:jc w:val="center"/>
-        <w:rPr>
-          <w:rFonts w:ascii="微软雅黑" w:hAnsi="微软雅黑" w:hint="eastAsia"/>
           <w:sz w:val="22"/>
           <w:szCs w:val="21"/>
         </w:rPr>
@@ -21115,7 +21274,21 @@
                 <w:rFonts w:ascii="微软雅黑" w:hAnsi="微软雅黑"/>
                 <w:szCs w:val="24"/>
               </w:rPr>
-              <w:t xml:space="preserve"> (int hotelID);</w:t>
+              <w:t xml:space="preserve"> (int hotelID</w:t>
+            </w:r>
+            <w:r>
+              <w:rPr>
+                <w:rFonts w:ascii="微软雅黑" w:hAnsi="微软雅黑" w:hint="eastAsia"/>
+                <w:szCs w:val="24"/>
+              </w:rPr>
+              <w:t>, int userID</w:t>
+            </w:r>
+            <w:r>
+              <w:rPr>
+                <w:rFonts w:ascii="微软雅黑" w:hAnsi="微软雅黑"/>
+                <w:szCs w:val="24"/>
+              </w:rPr>
+              <w:t>);</w:t>
             </w:r>
           </w:p>
         </w:tc>
@@ -21381,7 +21554,28 @@
                 <w:rFonts w:ascii="微软雅黑" w:hAnsi="微软雅黑"/>
                 <w:szCs w:val="24"/>
               </w:rPr>
-              <w:t>O getHotelDetails (int hotelID);</w:t>
+              <w:t>O getHotelDetails (int hotelID</w:t>
+            </w:r>
+            <w:r>
+              <w:rPr>
+                <w:rFonts w:ascii="微软雅黑" w:hAnsi="微软雅黑"/>
+                <w:szCs w:val="24"/>
+              </w:rPr>
+              <w:t>, int user</w:t>
+            </w:r>
+            <w:r>
+              <w:rPr>
+                <w:rFonts w:ascii="微软雅黑" w:hAnsi="微软雅黑" w:hint="eastAsia"/>
+                <w:szCs w:val="24"/>
+              </w:rPr>
+              <w:t>ID</w:t>
+            </w:r>
+            <w:r>
+              <w:rPr>
+                <w:rFonts w:ascii="微软雅黑" w:hAnsi="微软雅黑"/>
+                <w:szCs w:val="24"/>
+              </w:rPr>
+              <w:t>);</w:t>
             </w:r>
           </w:p>
         </w:tc>
@@ -23771,6 +23965,50 @@
         </w:tc>
       </w:tr>
     </w:tbl>
+    <w:p>
+      <w:pPr>
+        <w:ind w:firstLineChars="1200" w:firstLine="2640"/>
+        <w:jc w:val="left"/>
+        <w:rPr>
+          <w:rFonts w:ascii="微软雅黑" w:hAnsi="微软雅黑"/>
+          <w:sz w:val="22"/>
+          <w:szCs w:val="21"/>
+        </w:rPr>
+      </w:pPr>
+    </w:p>
+    <w:p>
+      <w:pPr>
+        <w:ind w:firstLineChars="1200" w:firstLine="2640"/>
+        <w:jc w:val="left"/>
+        <w:rPr>
+          <w:rFonts w:ascii="微软雅黑" w:hAnsi="微软雅黑"/>
+          <w:sz w:val="22"/>
+          <w:szCs w:val="21"/>
+        </w:rPr>
+      </w:pPr>
+    </w:p>
+    <w:p>
+      <w:pPr>
+        <w:ind w:firstLineChars="1200" w:firstLine="2640"/>
+        <w:jc w:val="left"/>
+        <w:rPr>
+          <w:rFonts w:ascii="微软雅黑" w:hAnsi="微软雅黑"/>
+          <w:sz w:val="22"/>
+          <w:szCs w:val="21"/>
+        </w:rPr>
+      </w:pPr>
+    </w:p>
+    <w:p>
+      <w:pPr>
+        <w:ind w:firstLineChars="1200" w:firstLine="2640"/>
+        <w:jc w:val="left"/>
+        <w:rPr>
+          <w:rFonts w:ascii="微软雅黑" w:hAnsi="微软雅黑"/>
+          <w:sz w:val="22"/>
+          <w:szCs w:val="21"/>
+        </w:rPr>
+      </w:pPr>
+    </w:p>
     <w:p>
       <w:pPr>
         <w:ind w:firstLineChars="1200" w:firstLine="2640"/>
@@ -24202,6 +24440,7 @@
                 <w:rFonts w:ascii="微软雅黑" w:hAnsi="微软雅黑" w:hint="eastAsia"/>
                 <w:szCs w:val="24"/>
               </w:rPr>
+              <w:lastRenderedPageBreak/>
               <w:t xml:space="preserve">SearchHotel. </w:t>
             </w:r>
             <w:r>
@@ -24491,15 +24730,7 @@
                 <w:rFonts w:ascii="微软雅黑" w:hAnsi="微软雅黑" w:hint="eastAsia"/>
                 <w:szCs w:val="24"/>
               </w:rPr>
-              <w:t>根据筛选条件查找符合要求的酒店列表并返</w:t>
-            </w:r>
-            <w:r>
-              <w:rPr>
-                <w:rFonts w:ascii="微软雅黑" w:hAnsi="微软雅黑" w:hint="eastAsia"/>
-                <w:szCs w:val="24"/>
-              </w:rPr>
-              <w:lastRenderedPageBreak/>
-              <w:t>回</w:t>
+              <w:t>根据筛选条件查找符合要求的酒店列表并返回</w:t>
             </w:r>
           </w:p>
         </w:tc>
@@ -24527,7 +24758,6 @@
                 <w:rFonts w:ascii="微软雅黑" w:hAnsi="微软雅黑" w:hint="eastAsia"/>
                 <w:szCs w:val="24"/>
               </w:rPr>
-              <w:lastRenderedPageBreak/>
               <w:t>需要的服务（需接口）</w:t>
             </w:r>
           </w:p>
@@ -25161,44 +25391,6 @@
         </w:tc>
       </w:tr>
     </w:tbl>
-    <w:p>
-      <w:pPr>
-        <w:jc w:val="left"/>
-      </w:pPr>
-    </w:p>
-    <w:p>
-      <w:pPr>
-        <w:ind w:firstLineChars="1000" w:firstLine="2200"/>
-        <w:jc w:val="left"/>
-        <w:rPr>
-          <w:rFonts w:ascii="微软雅黑" w:hAnsi="微软雅黑"/>
-          <w:sz w:val="22"/>
-          <w:szCs w:val="21"/>
-        </w:rPr>
-      </w:pPr>
-    </w:p>
-    <w:p>
-      <w:pPr>
-        <w:ind w:firstLineChars="1000" w:firstLine="2200"/>
-        <w:jc w:val="left"/>
-        <w:rPr>
-          <w:rFonts w:ascii="微软雅黑" w:hAnsi="微软雅黑"/>
-          <w:sz w:val="22"/>
-          <w:szCs w:val="21"/>
-        </w:rPr>
-      </w:pPr>
-    </w:p>
-    <w:p>
-      <w:pPr>
-        <w:ind w:firstLineChars="1000" w:firstLine="2200"/>
-        <w:jc w:val="left"/>
-        <w:rPr>
-          <w:rFonts w:ascii="微软雅黑" w:hAnsi="微软雅黑" w:hint="eastAsia"/>
-          <w:sz w:val="22"/>
-          <w:szCs w:val="21"/>
-        </w:rPr>
-      </w:pPr>
-    </w:p>
     <w:p>
       <w:pPr>
         <w:ind w:firstLineChars="1000" w:firstLine="2200"/>
@@ -27757,7 +27949,63 @@
                 <w:rFonts w:ascii="微软雅黑" w:hAnsi="微软雅黑" w:hint="eastAsia"/>
                 <w:szCs w:val="24"/>
               </w:rPr>
-              <w:t>DatabaseFactory. getRoom</w:t>
+              <w:t>RoomData</w:t>
+            </w:r>
+            <w:r>
+              <w:rPr>
+                <w:rFonts w:ascii="微软雅黑" w:hAnsi="微软雅黑"/>
+                <w:szCs w:val="24"/>
+              </w:rPr>
+              <w:t>Service</w:t>
+            </w:r>
+            <w:r>
+              <w:rPr>
+                <w:rFonts w:ascii="微软雅黑" w:hAnsi="微软雅黑" w:hint="eastAsia"/>
+                <w:szCs w:val="24"/>
+              </w:rPr>
+              <w:t xml:space="preserve">. </w:t>
+            </w:r>
+            <w:r>
+              <w:rPr>
+                <w:rFonts w:ascii="微软雅黑" w:hAnsi="微软雅黑"/>
+                <w:szCs w:val="24"/>
+              </w:rPr>
+              <w:t>u</w:t>
+            </w:r>
+            <w:r>
+              <w:rPr>
+                <w:rFonts w:ascii="微软雅黑" w:hAnsi="微软雅黑" w:hint="eastAsia"/>
+                <w:szCs w:val="24"/>
+              </w:rPr>
+              <w:t>pdate</w:t>
+            </w:r>
+            <w:r>
+              <w:rPr>
+                <w:rFonts w:ascii="微软雅黑" w:hAnsi="微软雅黑"/>
+                <w:szCs w:val="24"/>
+              </w:rPr>
+              <w:t xml:space="preserve"> </w:t>
+            </w:r>
+            <w:r>
+              <w:rPr>
+                <w:rFonts w:ascii="微软雅黑" w:hAnsi="微软雅黑" w:hint="eastAsia"/>
+                <w:szCs w:val="24"/>
+              </w:rPr>
+              <w:t>(</w:t>
+            </w:r>
+            <w:r>
+              <w:rPr>
+                <w:rFonts w:ascii="微软雅黑" w:hAnsi="微软雅黑"/>
+                <w:szCs w:val="24"/>
+              </w:rPr>
+              <w:t>RoomPO room</w:t>
+            </w:r>
+            <w:r>
+              <w:rPr>
+                <w:rFonts w:ascii="微软雅黑" w:hAnsi="微软雅黑" w:hint="eastAsia"/>
+                <w:szCs w:val="24"/>
+              </w:rPr>
+              <w:t>)</w:t>
             </w:r>
           </w:p>
         </w:tc>
@@ -27770,15 +28018,17 @@
             <w:pPr>
               <w:rPr>
                 <w:rFonts w:ascii="微软雅黑" w:hAnsi="微软雅黑"/>
-                <w:szCs w:val="24"/>
-              </w:rPr>
-            </w:pPr>
-            <w:r>
-              <w:rPr>
-                <w:rFonts w:ascii="微软雅黑" w:hAnsi="微软雅黑" w:hint="eastAsia"/>
-                <w:szCs w:val="24"/>
-              </w:rPr>
-              <w:t>获得对Room数据库的服务的引用</w:t>
+                <w:color w:val="000000" w:themeColor="text1"/>
+                <w:szCs w:val="24"/>
+              </w:rPr>
+            </w:pPr>
+            <w:r>
+              <w:rPr>
+                <w:rFonts w:ascii="微软雅黑" w:hAnsi="微软雅黑" w:hint="eastAsia"/>
+                <w:color w:val="000000" w:themeColor="text1"/>
+                <w:szCs w:val="24"/>
+              </w:rPr>
+              <w:t>更新单一持久化对象</w:t>
             </w:r>
           </w:p>
         </w:tc>
@@ -27817,42 +28067,28 @@
                 <w:rFonts w:ascii="微软雅黑" w:hAnsi="微软雅黑" w:hint="eastAsia"/>
                 <w:szCs w:val="24"/>
               </w:rPr>
-              <w:t xml:space="preserve">. </w:t>
-            </w:r>
-            <w:r>
-              <w:rPr>
-                <w:rFonts w:ascii="微软雅黑" w:hAnsi="微软雅黑"/>
-                <w:szCs w:val="24"/>
-              </w:rPr>
-              <w:t>u</w:t>
-            </w:r>
-            <w:r>
-              <w:rPr>
-                <w:rFonts w:ascii="微软雅黑" w:hAnsi="微软雅黑" w:hint="eastAsia"/>
-                <w:szCs w:val="24"/>
-              </w:rPr>
-              <w:t>pdate</w:t>
-            </w:r>
-            <w:r>
-              <w:rPr>
-                <w:rFonts w:ascii="微软雅黑" w:hAnsi="微软雅黑"/>
-                <w:szCs w:val="24"/>
-              </w:rPr>
-              <w:t xml:space="preserve"> </w:t>
-            </w:r>
-            <w:r>
-              <w:rPr>
-                <w:rFonts w:ascii="微软雅黑" w:hAnsi="微软雅黑" w:hint="eastAsia"/>
-                <w:szCs w:val="24"/>
-              </w:rPr>
-              <w:t>(</w:t>
-            </w:r>
-            <w:r>
-              <w:rPr>
-                <w:rFonts w:ascii="微软雅黑" w:hAnsi="微软雅黑"/>
-                <w:szCs w:val="24"/>
-              </w:rPr>
-              <w:t>RoomPO room</w:t>
+              <w:t>. i</w:t>
+            </w:r>
+            <w:r>
+              <w:rPr>
+                <w:rFonts w:ascii="微软雅黑" w:hAnsi="微软雅黑"/>
+                <w:szCs w:val="24"/>
+              </w:rPr>
+              <w:t xml:space="preserve">nsert </w:t>
+            </w:r>
+            <w:r>
+              <w:rPr>
+                <w:rFonts w:ascii="微软雅黑" w:hAnsi="微软雅黑" w:hint="eastAsia"/>
+                <w:szCs w:val="24"/>
+              </w:rPr>
+              <w:t xml:space="preserve">(RoomPO </w:t>
+            </w:r>
+            <w:r>
+              <w:rPr>
+                <w:rFonts w:ascii="微软雅黑" w:hAnsi="微软雅黑"/>
+                <w:szCs w:val="24"/>
+              </w:rPr>
+              <w:t>room</w:t>
             </w:r>
             <w:r>
               <w:rPr>
@@ -27882,7 +28118,7 @@
                 <w:color w:val="000000" w:themeColor="text1"/>
                 <w:szCs w:val="24"/>
               </w:rPr>
-              <w:t>更新单一持久化对象</w:t>
+              <w:t>插入单一持久化对象</w:t>
             </w:r>
           </w:p>
         </w:tc>
@@ -27921,28 +28157,14 @@
                 <w:rFonts w:ascii="微软雅黑" w:hAnsi="微软雅黑" w:hint="eastAsia"/>
                 <w:szCs w:val="24"/>
               </w:rPr>
-              <w:t>. i</w:t>
-            </w:r>
-            <w:r>
-              <w:rPr>
-                <w:rFonts w:ascii="微软雅黑" w:hAnsi="微软雅黑"/>
-                <w:szCs w:val="24"/>
-              </w:rPr>
-              <w:t xml:space="preserve">nsert </w:t>
-            </w:r>
-            <w:r>
-              <w:rPr>
-                <w:rFonts w:ascii="微软雅黑" w:hAnsi="微软雅黑" w:hint="eastAsia"/>
-                <w:szCs w:val="24"/>
-              </w:rPr>
-              <w:t xml:space="preserve">(RoomPO </w:t>
-            </w:r>
-            <w:r>
-              <w:rPr>
-                <w:rFonts w:ascii="微软雅黑" w:hAnsi="微软雅黑"/>
-                <w:szCs w:val="24"/>
-              </w:rPr>
-              <w:t>room</w:t>
+              <w:t>. delete (</w:t>
+            </w:r>
+            <w:r>
+              <w:rPr>
+                <w:rFonts w:ascii="微软雅黑" w:hAnsi="微软雅黑"/>
+                <w:szCs w:val="24"/>
+              </w:rPr>
+              <w:t>int roomID</w:t>
             </w:r>
             <w:r>
               <w:rPr>
@@ -27972,7 +28194,7 @@
                 <w:color w:val="000000" w:themeColor="text1"/>
                 <w:szCs w:val="24"/>
               </w:rPr>
-              <w:t>插入单一持久化对象</w:t>
+              <w:t>删除单一持久化对象</w:t>
             </w:r>
           </w:p>
         </w:tc>
@@ -28011,7 +28233,21 @@
                 <w:rFonts w:ascii="微软雅黑" w:hAnsi="微软雅黑" w:hint="eastAsia"/>
                 <w:szCs w:val="24"/>
               </w:rPr>
-              <w:t>. delete (</w:t>
+              <w:t>. che</w:t>
+            </w:r>
+            <w:r>
+              <w:rPr>
+                <w:rFonts w:ascii="微软雅黑" w:hAnsi="微软雅黑"/>
+                <w:szCs w:val="24"/>
+              </w:rPr>
+              <w:t xml:space="preserve">ckIn </w:t>
+            </w:r>
+            <w:r>
+              <w:rPr>
+                <w:rFonts w:ascii="微软雅黑" w:hAnsi="微软雅黑" w:hint="eastAsia"/>
+                <w:szCs w:val="24"/>
+              </w:rPr>
+              <w:t>(</w:t>
             </w:r>
             <w:r>
               <w:rPr>
@@ -28048,7 +28284,7 @@
                 <w:color w:val="000000" w:themeColor="text1"/>
                 <w:szCs w:val="24"/>
               </w:rPr>
-              <w:t>删除单一持久化对象</w:t>
+              <w:t>更新单一持久化对象</w:t>
             </w:r>
           </w:p>
         </w:tc>
@@ -28094,7 +28330,7 @@
                 <w:rFonts w:ascii="微软雅黑" w:hAnsi="微软雅黑"/>
                 <w:szCs w:val="24"/>
               </w:rPr>
-              <w:t xml:space="preserve">ckIn </w:t>
+              <w:t xml:space="preserve">ckOut </w:t>
             </w:r>
             <w:r>
               <w:rPr>
@@ -28177,14 +28413,28 @@
                 <w:rFonts w:ascii="微软雅黑" w:hAnsi="微软雅黑" w:hint="eastAsia"/>
                 <w:szCs w:val="24"/>
               </w:rPr>
-              <w:t>. che</w:t>
-            </w:r>
-            <w:r>
-              <w:rPr>
-                <w:rFonts w:ascii="微软雅黑" w:hAnsi="微软雅黑"/>
-                <w:szCs w:val="24"/>
-              </w:rPr>
-              <w:t xml:space="preserve">ckOut </w:t>
+              <w:t>. i</w:t>
+            </w:r>
+            <w:r>
+              <w:rPr>
+                <w:rFonts w:ascii="微软雅黑" w:hAnsi="微软雅黑"/>
+                <w:szCs w:val="24"/>
+              </w:rPr>
+              <w:t>nsert</w:t>
+            </w:r>
+            <w:r>
+              <w:rPr>
+                <w:rFonts w:ascii="微软雅黑" w:hAnsi="微软雅黑" w:hint="eastAsia"/>
+                <w:szCs w:val="24"/>
+              </w:rPr>
+              <w:t>Type</w:t>
+            </w:r>
+            <w:r>
+              <w:rPr>
+                <w:rFonts w:ascii="微软雅黑" w:hAnsi="微软雅黑"/>
+                <w:szCs w:val="24"/>
+              </w:rPr>
+              <w:t xml:space="preserve"> </w:t>
             </w:r>
             <w:r>
               <w:rPr>
@@ -28195,10 +28445,45 @@
             </w:r>
             <w:r>
               <w:rPr>
-                <w:rFonts w:ascii="微软雅黑" w:hAnsi="微软雅黑"/>
-                <w:szCs w:val="24"/>
-              </w:rPr>
-              <w:t>int roomID</w:t>
+                <w:rFonts w:ascii="微软雅黑" w:hAnsi="微软雅黑" w:hint="eastAsia"/>
+                <w:szCs w:val="24"/>
+              </w:rPr>
+              <w:t>int</w:t>
+            </w:r>
+            <w:r>
+              <w:rPr>
+                <w:rFonts w:ascii="微软雅黑" w:hAnsi="微软雅黑"/>
+                <w:szCs w:val="24"/>
+              </w:rPr>
+              <w:t xml:space="preserve"> hotelID, </w:t>
+            </w:r>
+            <w:r>
+              <w:rPr>
+                <w:rFonts w:ascii="微软雅黑" w:hAnsi="微软雅黑" w:hint="eastAsia"/>
+                <w:szCs w:val="24"/>
+              </w:rPr>
+              <w:t>Room</w:t>
+            </w:r>
+            <w:r>
+              <w:rPr>
+                <w:rFonts w:ascii="微软雅黑" w:hAnsi="微软雅黑"/>
+                <w:szCs w:val="24"/>
+              </w:rPr>
+              <w:t>Type</w:t>
+            </w:r>
+            <w:r>
+              <w:rPr>
+                <w:rFonts w:ascii="微软雅黑" w:hAnsi="微软雅黑" w:hint="eastAsia"/>
+                <w:szCs w:val="24"/>
+              </w:rPr>
+              <w:t xml:space="preserve">PO </w:t>
+            </w:r>
+            <w:r>
+              <w:rPr>
+                <w:rFonts w:ascii="微软雅黑" w:hAnsi="微软雅黑"/>
+                <w:szCs w:val="24"/>
+              </w:rPr>
+              <w:t>room</w:t>
             </w:r>
             <w:r>
               <w:rPr>
@@ -28228,7 +28513,7 @@
                 <w:color w:val="000000" w:themeColor="text1"/>
                 <w:szCs w:val="24"/>
               </w:rPr>
-              <w:t>更新单一持久化对象</w:t>
+              <w:t>插入单一持久化对象</w:t>
             </w:r>
           </w:p>
         </w:tc>
@@ -28267,14 +28552,14 @@
                 <w:rFonts w:ascii="微软雅黑" w:hAnsi="微软雅黑" w:hint="eastAsia"/>
                 <w:szCs w:val="24"/>
               </w:rPr>
-              <w:t>. i</w:t>
-            </w:r>
-            <w:r>
-              <w:rPr>
-                <w:rFonts w:ascii="微软雅黑" w:hAnsi="微软雅黑"/>
-                <w:szCs w:val="24"/>
-              </w:rPr>
-              <w:t>nsert</w:t>
+              <w:t xml:space="preserve">. </w:t>
+            </w:r>
+            <w:r>
+              <w:rPr>
+                <w:rFonts w:ascii="微软雅黑" w:hAnsi="微软雅黑"/>
+                <w:szCs w:val="24"/>
+              </w:rPr>
+              <w:t>update</w:t>
             </w:r>
             <w:r>
               <w:rPr>
@@ -28367,7 +28652,7 @@
                 <w:color w:val="000000" w:themeColor="text1"/>
                 <w:szCs w:val="24"/>
               </w:rPr>
-              <w:t>插入单一持久化对象</w:t>
+              <w:t>更新单一持久化对象</w:t>
             </w:r>
           </w:p>
         </w:tc>
@@ -28406,21 +28691,7 @@
                 <w:rFonts w:ascii="微软雅黑" w:hAnsi="微软雅黑" w:hint="eastAsia"/>
                 <w:szCs w:val="24"/>
               </w:rPr>
-              <w:t xml:space="preserve">. </w:t>
-            </w:r>
-            <w:r>
-              <w:rPr>
-                <w:rFonts w:ascii="微软雅黑" w:hAnsi="微软雅黑"/>
-                <w:szCs w:val="24"/>
-              </w:rPr>
-              <w:t>update</w:t>
-            </w:r>
-            <w:r>
-              <w:rPr>
-                <w:rFonts w:ascii="微软雅黑" w:hAnsi="微软雅黑" w:hint="eastAsia"/>
-                <w:szCs w:val="24"/>
-              </w:rPr>
-              <w:t>Type</w:t>
+              <w:t>. deleteType</w:t>
             </w:r>
             <w:r>
               <w:rPr>
@@ -28434,14 +28705,7 @@
                 <w:rFonts w:ascii="微软雅黑" w:hAnsi="微软雅黑" w:hint="eastAsia"/>
                 <w:szCs w:val="24"/>
               </w:rPr>
-              <w:t>(</w:t>
-            </w:r>
-            <w:r>
-              <w:rPr>
-                <w:rFonts w:ascii="微软雅黑" w:hAnsi="微软雅黑" w:hint="eastAsia"/>
-                <w:szCs w:val="24"/>
-              </w:rPr>
-              <w:t>int</w:t>
+              <w:t>(int</w:t>
             </w:r>
             <w:r>
               <w:rPr>
@@ -28506,7 +28770,7 @@
                 <w:color w:val="000000" w:themeColor="text1"/>
                 <w:szCs w:val="24"/>
               </w:rPr>
-              <w:t>更新单一持久化对象</w:t>
+              <w:t>删除单一持久化对象</w:t>
             </w:r>
           </w:p>
         </w:tc>
@@ -28534,77 +28798,7 @@
                 <w:rFonts w:ascii="微软雅黑" w:hAnsi="微软雅黑" w:hint="eastAsia"/>
                 <w:szCs w:val="24"/>
               </w:rPr>
-              <w:t>RoomData</w:t>
-            </w:r>
-            <w:r>
-              <w:rPr>
-                <w:rFonts w:ascii="微软雅黑" w:hAnsi="微软雅黑"/>
-                <w:szCs w:val="24"/>
-              </w:rPr>
-              <w:t>Service</w:t>
-            </w:r>
-            <w:r>
-              <w:rPr>
-                <w:rFonts w:ascii="微软雅黑" w:hAnsi="微软雅黑" w:hint="eastAsia"/>
-                <w:szCs w:val="24"/>
-              </w:rPr>
-              <w:t>. deleteType</w:t>
-            </w:r>
-            <w:r>
-              <w:rPr>
-                <w:rFonts w:ascii="微软雅黑" w:hAnsi="微软雅黑"/>
-                <w:szCs w:val="24"/>
-              </w:rPr>
-              <w:t xml:space="preserve"> </w:t>
-            </w:r>
-            <w:r>
-              <w:rPr>
-                <w:rFonts w:ascii="微软雅黑" w:hAnsi="微软雅黑" w:hint="eastAsia"/>
-                <w:szCs w:val="24"/>
-              </w:rPr>
-              <w:t>(int</w:t>
-            </w:r>
-            <w:r>
-              <w:rPr>
-                <w:rFonts w:ascii="微软雅黑" w:hAnsi="微软雅黑"/>
-                <w:szCs w:val="24"/>
-              </w:rPr>
-              <w:t xml:space="preserve"> hotelID, </w:t>
-            </w:r>
-            <w:r>
-              <w:rPr>
-                <w:rFonts w:ascii="微软雅黑" w:hAnsi="微软雅黑" w:hint="eastAsia"/>
-                <w:szCs w:val="24"/>
-              </w:rPr>
-              <w:t>Room</w:t>
-            </w:r>
-            <w:r>
-              <w:rPr>
-                <w:rFonts w:ascii="微软雅黑" w:hAnsi="微软雅黑"/>
-                <w:szCs w:val="24"/>
-              </w:rPr>
-              <w:t>Type</w:t>
-            </w:r>
-            <w:r>
-              <w:rPr>
-                <w:rFonts w:ascii="微软雅黑" w:hAnsi="微软雅黑" w:hint="eastAsia"/>
-                <w:szCs w:val="24"/>
-              </w:rPr>
-              <w:t xml:space="preserve">PO </w:t>
-            </w:r>
-            <w:r>
-              <w:rPr>
-                <w:rFonts w:ascii="微软雅黑" w:hAnsi="微软雅黑"/>
-                <w:szCs w:val="24"/>
-              </w:rPr>
-              <w:t>room</w:t>
-            </w:r>
-            <w:r>
-              <w:rPr>
-                <w:rFonts w:ascii="微软雅黑" w:hAnsi="微软雅黑" w:hint="eastAsia"/>
-                <w:szCs w:val="24"/>
-              </w:rPr>
-              <w:t>)</w:t>
+              <w:t>DatabaseFactory. getRoom</w:t>
             </w:r>
           </w:p>
         </w:tc>
@@ -28620,22 +28814,42 @@
             <w:pPr>
               <w:rPr>
                 <w:rFonts w:ascii="微软雅黑" w:hAnsi="微软雅黑"/>
-                <w:color w:val="000000" w:themeColor="text1"/>
-                <w:szCs w:val="24"/>
-              </w:rPr>
-            </w:pPr>
-            <w:r>
-              <w:rPr>
-                <w:rFonts w:ascii="微软雅黑" w:hAnsi="微软雅黑" w:hint="eastAsia"/>
-                <w:color w:val="000000" w:themeColor="text1"/>
-                <w:szCs w:val="24"/>
-              </w:rPr>
-              <w:t>删除单一持久化对象</w:t>
+                <w:szCs w:val="24"/>
+              </w:rPr>
+            </w:pPr>
+            <w:r>
+              <w:rPr>
+                <w:rFonts w:ascii="微软雅黑" w:hAnsi="微软雅黑" w:hint="eastAsia"/>
+                <w:szCs w:val="24"/>
+              </w:rPr>
+              <w:t>获得对Room数据库的服务的引用</w:t>
             </w:r>
           </w:p>
         </w:tc>
       </w:tr>
     </w:tbl>
+    <w:p>
+      <w:pPr>
+        <w:ind w:left="2520" w:firstLine="420"/>
+        <w:jc w:val="left"/>
+        <w:rPr>
+          <w:rFonts w:ascii="微软雅黑" w:hAnsi="微软雅黑"/>
+          <w:sz w:val="22"/>
+          <w:szCs w:val="21"/>
+        </w:rPr>
+      </w:pPr>
+    </w:p>
+    <w:p>
+      <w:pPr>
+        <w:ind w:left="2520" w:firstLine="420"/>
+        <w:jc w:val="left"/>
+        <w:rPr>
+          <w:rFonts w:ascii="微软雅黑" w:hAnsi="微软雅黑"/>
+          <w:sz w:val="22"/>
+          <w:szCs w:val="21"/>
+        </w:rPr>
+      </w:pPr>
+    </w:p>
     <w:p>
       <w:pPr>
         <w:ind w:left="2520" w:firstLine="420"/>
@@ -28866,35 +29080,7 @@
                 <w:rFonts w:ascii="微软雅黑" w:hAnsi="微软雅黑"/>
                 <w:szCs w:val="24"/>
               </w:rPr>
-              <w:t>int</w:t>
-            </w:r>
-            <w:r>
-              <w:rPr>
-                <w:rFonts w:ascii="微软雅黑" w:hAnsi="微软雅黑"/>
-                <w:szCs w:val="24"/>
-              </w:rPr>
-              <w:t xml:space="preserve"> </w:t>
-            </w:r>
-            <w:r>
-              <w:rPr>
-                <w:rFonts w:ascii="微软雅黑" w:hAnsi="微软雅黑" w:hint="eastAsia"/>
-                <w:szCs w:val="24"/>
-              </w:rPr>
-              <w:t>userI</w:t>
-            </w:r>
-            <w:r>
-              <w:rPr>
-                <w:rFonts w:ascii="微软雅黑" w:hAnsi="微软雅黑"/>
-                <w:szCs w:val="24"/>
-              </w:rPr>
-              <w:t>D</w:t>
-            </w:r>
-            <w:r>
-              <w:rPr>
-                <w:rFonts w:ascii="微软雅黑" w:hAnsi="微软雅黑"/>
-                <w:szCs w:val="24"/>
-              </w:rPr>
-              <w:t>, Order</w:t>
+              <w:t>Order</w:t>
             </w:r>
             <w:r>
               <w:rPr>
@@ -29091,15 +29277,7 @@
                 <w:rFonts w:ascii="微软雅黑" w:hAnsi="微软雅黑" w:hint="eastAsia"/>
                 <w:szCs w:val="24"/>
               </w:rPr>
-              <w:t>的订</w:t>
-            </w:r>
-            <w:r>
-              <w:rPr>
-                <w:rFonts w:ascii="微软雅黑" w:hAnsi="微软雅黑" w:hint="eastAsia"/>
-                <w:szCs w:val="24"/>
-              </w:rPr>
-              <w:lastRenderedPageBreak/>
-              <w:t>单</w:t>
+              <w:t>的订单</w:t>
             </w:r>
             <w:r>
               <w:rPr>
@@ -29148,7 +29326,6 @@
                 <w:rFonts w:ascii="微软雅黑" w:hAnsi="微软雅黑" w:hint="eastAsia"/>
                 <w:szCs w:val="24"/>
               </w:rPr>
-              <w:lastRenderedPageBreak/>
               <w:t>Manage</w:t>
             </w:r>
             <w:r>
@@ -29249,21 +29426,7 @@
                 <w:rFonts w:ascii="微软雅黑" w:hAnsi="微软雅黑"/>
                 <w:szCs w:val="24"/>
               </w:rPr>
-              <w:t xml:space="preserve">int </w:t>
-            </w:r>
-            <w:r>
-              <w:rPr>
-                <w:rFonts w:ascii="微软雅黑" w:hAnsi="微软雅黑" w:hint="eastAsia"/>
-                <w:szCs w:val="24"/>
-              </w:rPr>
-              <w:t>hotelI</w:t>
-            </w:r>
-            <w:r>
-              <w:rPr>
-                <w:rFonts w:ascii="微软雅黑" w:hAnsi="微软雅黑"/>
-                <w:szCs w:val="24"/>
-              </w:rPr>
-              <w:t>D, Order</w:t>
+              <w:t>Order</w:t>
             </w:r>
             <w:r>
               <w:rPr>
@@ -30432,6 +30595,7 @@
                 <w:rFonts w:ascii="微软雅黑" w:hAnsi="微软雅黑" w:hint="eastAsia"/>
                 <w:szCs w:val="24"/>
               </w:rPr>
+              <w:lastRenderedPageBreak/>
               <w:t>Manage</w:t>
             </w:r>
             <w:r>
@@ -31068,7 +31232,7 @@
                 <w:rFonts w:ascii="微软雅黑" w:hAnsi="微软雅黑"/>
                 <w:szCs w:val="24"/>
               </w:rPr>
-              <w:t>Long</w:t>
+              <w:t>Integer</w:t>
             </w:r>
             <w:r>
               <w:rPr>
@@ -31504,7 +31668,14 @@
                 <w:rFonts w:ascii="微软雅黑" w:hAnsi="微软雅黑"/>
                 <w:szCs w:val="24"/>
               </w:rPr>
-              <w:t>返回当前</w:t>
+              <w:t>返回</w:t>
+            </w:r>
+            <w:r>
+              <w:rPr>
+                <w:rFonts w:ascii="微软雅黑" w:hAnsi="微软雅黑" w:hint="eastAsia"/>
+                <w:szCs w:val="24"/>
+              </w:rPr>
+              <w:t>该</w:t>
             </w:r>
             <w:r>
               <w:rPr>
@@ -31784,6 +31955,7 @@
                 <w:rFonts w:ascii="微软雅黑" w:hAnsi="微软雅黑"/>
                 <w:szCs w:val="24"/>
               </w:rPr>
+              <w:lastRenderedPageBreak/>
               <w:tab/>
             </w:r>
             <w:r>
@@ -31846,64 +32018,6 @@
                 <w:szCs w:val="24"/>
               </w:rPr>
               <w:t>服务</w:t>
-            </w:r>
-          </w:p>
-        </w:tc>
-      </w:tr>
-      <w:tr>
-        <w:tblPrEx>
-          <w:tblLook w:val="0000" w:firstRow="0" w:lastRow="0" w:firstColumn="0" w:lastColumn="0" w:noHBand="0" w:noVBand="0"/>
-        </w:tblPrEx>
-        <w:tc>
-          <w:tcPr>
-            <w:tcW w:w="5949" w:type="dxa"/>
-            <w:gridSpan w:val="3"/>
-            <w:shd w:val="clear" w:color="auto" w:fill="DEEAF6" w:themeFill="accent1" w:themeFillTint="33"/>
-          </w:tcPr>
-          <w:p>
-            <w:pPr>
-              <w:jc w:val="center"/>
-              <w:rPr>
-                <w:rFonts w:ascii="微软雅黑" w:hAnsi="微软雅黑"/>
-                <w:szCs w:val="24"/>
-              </w:rPr>
-            </w:pPr>
-            <w:r>
-              <w:rPr>
-                <w:rFonts w:ascii="微软雅黑" w:hAnsi="微软雅黑" w:hint="eastAsia"/>
-                <w:szCs w:val="24"/>
-              </w:rPr>
-              <w:lastRenderedPageBreak/>
-              <w:t>User</w:t>
-            </w:r>
-            <w:r>
-              <w:rPr>
-                <w:rFonts w:ascii="微软雅黑" w:hAnsi="微软雅黑"/>
-                <w:szCs w:val="24"/>
-              </w:rPr>
-              <w:t>Main. currentUser ()</w:t>
-            </w:r>
-          </w:p>
-        </w:tc>
-        <w:tc>
-          <w:tcPr>
-            <w:tcW w:w="3373" w:type="dxa"/>
-            <w:shd w:val="clear" w:color="auto" w:fill="DEEAF6" w:themeFill="accent1" w:themeFillTint="33"/>
-          </w:tcPr>
-          <w:p>
-            <w:pPr>
-              <w:jc w:val="center"/>
-              <w:rPr>
-                <w:rFonts w:ascii="微软雅黑" w:hAnsi="微软雅黑"/>
-                <w:szCs w:val="24"/>
-              </w:rPr>
-            </w:pPr>
-            <w:r>
-              <w:rPr>
-                <w:rFonts w:ascii="微软雅黑" w:hAnsi="微软雅黑" w:hint="eastAsia"/>
-                <w:szCs w:val="24"/>
-              </w:rPr>
-              <w:t>获取当前登录的用户</w:t>
             </w:r>
           </w:p>
         </w:tc>
@@ -32611,6 +32725,18 @@
           <w:szCs w:val="21"/>
         </w:rPr>
       </w:pPr>
+    </w:p>
+    <w:p>
+      <w:pPr>
+        <w:ind w:left="2520" w:firstLine="420"/>
+        <w:rPr>
+          <w:rFonts w:ascii="微软雅黑" w:hAnsi="微软雅黑"/>
+          <w:sz w:val="22"/>
+          <w:szCs w:val="21"/>
+        </w:rPr>
+      </w:pPr>
+      <w:bookmarkStart w:id="21" w:name="_GoBack"/>
+      <w:bookmarkEnd w:id="21"/>
       <w:r>
         <w:rPr>
           <w:rFonts w:ascii="微软雅黑" w:hAnsi="微软雅黑" w:hint="eastAsia"/>
@@ -32662,14 +32788,13 @@
         <w:gridCol w:w="2954"/>
         <w:gridCol w:w="1313"/>
         <w:gridCol w:w="1398"/>
-        <w:gridCol w:w="3657"/>
-        <w:gridCol w:w="29"/>
+        <w:gridCol w:w="3686"/>
       </w:tblGrid>
       <w:tr>
         <w:tc>
           <w:tcPr>
             <w:tcW w:w="9351" w:type="dxa"/>
-            <w:gridSpan w:val="5"/>
+            <w:gridSpan w:val="4"/>
             <w:tcBorders>
               <w:bottom w:val="single" w:sz="4" w:space="0" w:color="auto"/>
             </w:tcBorders>
@@ -32759,7 +32884,7 @@
         <w:tc>
           <w:tcPr>
             <w:tcW w:w="5084" w:type="dxa"/>
-            <w:gridSpan w:val="3"/>
+            <w:gridSpan w:val="2"/>
             <w:shd w:val="clear" w:color="auto" w:fill="EDEDED" w:themeFill="accent3" w:themeFillTint="33"/>
           </w:tcPr>
           <w:p>
@@ -32902,7 +33027,7 @@
         <w:tc>
           <w:tcPr>
             <w:tcW w:w="5084" w:type="dxa"/>
-            <w:gridSpan w:val="3"/>
+            <w:gridSpan w:val="2"/>
             <w:shd w:val="clear" w:color="auto" w:fill="EDEDED" w:themeFill="accent3" w:themeFillTint="33"/>
           </w:tcPr>
           <w:p>
@@ -32974,7 +33099,7 @@
         <w:tc>
           <w:tcPr>
             <w:tcW w:w="5084" w:type="dxa"/>
-            <w:gridSpan w:val="3"/>
+            <w:gridSpan w:val="2"/>
             <w:tcBorders>
               <w:bottom w:val="single" w:sz="4" w:space="0" w:color="auto"/>
             </w:tcBorders>
@@ -33035,7 +33160,6 @@
                 <w:rFonts w:ascii="微软雅黑" w:hAnsi="微软雅黑" w:hint="eastAsia"/>
                 <w:szCs w:val="24"/>
               </w:rPr>
-              <w:lastRenderedPageBreak/>
               <w:t>Manageuser. searchHotelStaff</w:t>
             </w:r>
           </w:p>
@@ -33068,7 +33192,7 @@
         <w:tc>
           <w:tcPr>
             <w:tcW w:w="5084" w:type="dxa"/>
-            <w:gridSpan w:val="3"/>
+            <w:gridSpan w:val="2"/>
             <w:tcBorders>
               <w:bottom w:val="single" w:sz="4" w:space="0" w:color="auto"/>
             </w:tcBorders>
@@ -33217,7 +33341,7 @@
         <w:tc>
           <w:tcPr>
             <w:tcW w:w="5084" w:type="dxa"/>
-            <w:gridSpan w:val="3"/>
+            <w:gridSpan w:val="2"/>
             <w:tcBorders>
               <w:bottom w:val="single" w:sz="4" w:space="0" w:color="auto"/>
             </w:tcBorders>
@@ -33292,7 +33416,7 @@
         <w:tc>
           <w:tcPr>
             <w:tcW w:w="5084" w:type="dxa"/>
-            <w:gridSpan w:val="3"/>
+            <w:gridSpan w:val="2"/>
             <w:tcBorders>
               <w:bottom w:val="single" w:sz="4" w:space="0" w:color="auto"/>
             </w:tcBorders>
@@ -33378,7 +33502,7 @@
         <w:tc>
           <w:tcPr>
             <w:tcW w:w="5084" w:type="dxa"/>
-            <w:gridSpan w:val="3"/>
+            <w:gridSpan w:val="2"/>
             <w:shd w:val="clear" w:color="auto" w:fill="EDEDED" w:themeFill="accent3" w:themeFillTint="33"/>
           </w:tcPr>
           <w:p>
@@ -33524,7 +33648,7 @@
         <w:tc>
           <w:tcPr>
             <w:tcW w:w="5084" w:type="dxa"/>
-            <w:gridSpan w:val="3"/>
+            <w:gridSpan w:val="2"/>
             <w:shd w:val="clear" w:color="auto" w:fill="EDEDED" w:themeFill="accent3" w:themeFillTint="33"/>
           </w:tcPr>
           <w:p>
@@ -33596,7 +33720,7 @@
         <w:tc>
           <w:tcPr>
             <w:tcW w:w="5084" w:type="dxa"/>
-            <w:gridSpan w:val="3"/>
+            <w:gridSpan w:val="2"/>
             <w:tcBorders>
               <w:bottom w:val="single" w:sz="4" w:space="0" w:color="auto"/>
             </w:tcBorders>
@@ -33682,7 +33806,7 @@
         <w:tc>
           <w:tcPr>
             <w:tcW w:w="5084" w:type="dxa"/>
-            <w:gridSpan w:val="3"/>
+            <w:gridSpan w:val="2"/>
             <w:shd w:val="clear" w:color="auto" w:fill="EDEDED" w:themeFill="accent3" w:themeFillTint="33"/>
           </w:tcPr>
           <w:p>
@@ -33856,7 +33980,7 @@
         <w:tc>
           <w:tcPr>
             <w:tcW w:w="5084" w:type="dxa"/>
-            <w:gridSpan w:val="3"/>
+            <w:gridSpan w:val="2"/>
             <w:shd w:val="clear" w:color="auto" w:fill="EDEDED" w:themeFill="accent3" w:themeFillTint="33"/>
           </w:tcPr>
           <w:p>
@@ -33928,7 +34052,7 @@
         <w:tc>
           <w:tcPr>
             <w:tcW w:w="5084" w:type="dxa"/>
-            <w:gridSpan w:val="3"/>
+            <w:gridSpan w:val="2"/>
             <w:tcBorders>
               <w:bottom w:val="single" w:sz="4" w:space="0" w:color="auto"/>
             </w:tcBorders>
@@ -34014,7 +34138,7 @@
         <w:tc>
           <w:tcPr>
             <w:tcW w:w="5084" w:type="dxa"/>
-            <w:gridSpan w:val="3"/>
+            <w:gridSpan w:val="2"/>
             <w:shd w:val="clear" w:color="auto" w:fill="EDEDED" w:themeFill="accent3" w:themeFillTint="33"/>
           </w:tcPr>
           <w:p>
@@ -34132,7 +34256,7 @@
         <w:tc>
           <w:tcPr>
             <w:tcW w:w="5084" w:type="dxa"/>
-            <w:gridSpan w:val="3"/>
+            <w:gridSpan w:val="2"/>
             <w:shd w:val="clear" w:color="auto" w:fill="EDEDED" w:themeFill="accent3" w:themeFillTint="33"/>
           </w:tcPr>
           <w:p>
@@ -34211,7 +34335,7 @@
         <w:tc>
           <w:tcPr>
             <w:tcW w:w="5084" w:type="dxa"/>
-            <w:gridSpan w:val="3"/>
+            <w:gridSpan w:val="2"/>
             <w:tcBorders>
               <w:bottom w:val="single" w:sz="4" w:space="0" w:color="auto"/>
             </w:tcBorders>
@@ -34297,7 +34421,7 @@
         <w:tc>
           <w:tcPr>
             <w:tcW w:w="5084" w:type="dxa"/>
-            <w:gridSpan w:val="3"/>
+            <w:gridSpan w:val="2"/>
             <w:shd w:val="clear" w:color="auto" w:fill="EDEDED" w:themeFill="accent3" w:themeFillTint="33"/>
           </w:tcPr>
           <w:p>
@@ -34401,7 +34525,7 @@
         <w:tc>
           <w:tcPr>
             <w:tcW w:w="5084" w:type="dxa"/>
-            <w:gridSpan w:val="3"/>
+            <w:gridSpan w:val="2"/>
             <w:shd w:val="clear" w:color="auto" w:fill="EDEDED" w:themeFill="accent3" w:themeFillTint="33"/>
           </w:tcPr>
           <w:p>
@@ -34473,7 +34597,7 @@
         <w:tc>
           <w:tcPr>
             <w:tcW w:w="5084" w:type="dxa"/>
-            <w:gridSpan w:val="3"/>
+            <w:gridSpan w:val="2"/>
             <w:tcBorders>
               <w:bottom w:val="single" w:sz="4" w:space="0" w:color="auto"/>
             </w:tcBorders>
@@ -34548,6 +34672,7 @@
                 <w:rFonts w:ascii="微软雅黑" w:hAnsi="微软雅黑" w:hint="eastAsia"/>
                 <w:szCs w:val="24"/>
               </w:rPr>
+              <w:lastRenderedPageBreak/>
               <w:t>Manageuser. add</w:t>
             </w:r>
             <w:r>
@@ -34587,7 +34712,7 @@
         <w:tc>
           <w:tcPr>
             <w:tcW w:w="5084" w:type="dxa"/>
-            <w:gridSpan w:val="3"/>
+            <w:gridSpan w:val="2"/>
             <w:shd w:val="clear" w:color="auto" w:fill="EDEDED" w:themeFill="accent3" w:themeFillTint="33"/>
           </w:tcPr>
           <w:p>
@@ -34691,7 +34816,7 @@
         <w:tc>
           <w:tcPr>
             <w:tcW w:w="5084" w:type="dxa"/>
-            <w:gridSpan w:val="3"/>
+            <w:gridSpan w:val="2"/>
             <w:shd w:val="clear" w:color="auto" w:fill="EDEDED" w:themeFill="accent3" w:themeFillTint="33"/>
           </w:tcPr>
           <w:p>
@@ -34763,7 +34888,7 @@
         <w:tc>
           <w:tcPr>
             <w:tcW w:w="5084" w:type="dxa"/>
-            <w:gridSpan w:val="3"/>
+            <w:gridSpan w:val="2"/>
             <w:tcBorders>
               <w:bottom w:val="single" w:sz="4" w:space="0" w:color="auto"/>
             </w:tcBorders>
@@ -34877,7 +35002,7 @@
         <w:tc>
           <w:tcPr>
             <w:tcW w:w="5084" w:type="dxa"/>
-            <w:gridSpan w:val="3"/>
+            <w:gridSpan w:val="2"/>
             <w:tcBorders>
               <w:bottom w:val="single" w:sz="4" w:space="0" w:color="auto"/>
             </w:tcBorders>
@@ -35026,7 +35151,7 @@
         <w:tc>
           <w:tcPr>
             <w:tcW w:w="5084" w:type="dxa"/>
-            <w:gridSpan w:val="3"/>
+            <w:gridSpan w:val="2"/>
             <w:tcBorders>
               <w:bottom w:val="single" w:sz="4" w:space="0" w:color="auto"/>
             </w:tcBorders>
@@ -35101,7 +35226,7 @@
         <w:tc>
           <w:tcPr>
             <w:tcW w:w="5084" w:type="dxa"/>
-            <w:gridSpan w:val="3"/>
+            <w:gridSpan w:val="2"/>
             <w:tcBorders>
               <w:bottom w:val="single" w:sz="4" w:space="0" w:color="auto"/>
             </w:tcBorders>
@@ -35208,7 +35333,7 @@
         <w:tc>
           <w:tcPr>
             <w:tcW w:w="5084" w:type="dxa"/>
-            <w:gridSpan w:val="3"/>
+            <w:gridSpan w:val="2"/>
             <w:tcBorders>
               <w:bottom w:val="single" w:sz="4" w:space="0" w:color="auto"/>
             </w:tcBorders>
@@ -35329,7 +35454,7 @@
         <w:tc>
           <w:tcPr>
             <w:tcW w:w="5084" w:type="dxa"/>
-            <w:gridSpan w:val="3"/>
+            <w:gridSpan w:val="2"/>
             <w:tcBorders>
               <w:bottom w:val="single" w:sz="4" w:space="0" w:color="auto"/>
             </w:tcBorders>
@@ -35404,7 +35529,7 @@
         <w:tc>
           <w:tcPr>
             <w:tcW w:w="5084" w:type="dxa"/>
-            <w:gridSpan w:val="3"/>
+            <w:gridSpan w:val="2"/>
             <w:tcBorders>
               <w:bottom w:val="single" w:sz="4" w:space="0" w:color="auto"/>
             </w:tcBorders>
@@ -35532,7 +35657,7 @@
         <w:tc>
           <w:tcPr>
             <w:tcW w:w="5084" w:type="dxa"/>
-            <w:gridSpan w:val="3"/>
+            <w:gridSpan w:val="2"/>
             <w:tcBorders>
               <w:bottom w:val="single" w:sz="4" w:space="0" w:color="auto"/>
             </w:tcBorders>
@@ -35611,7 +35736,7 @@
         <w:tc>
           <w:tcPr>
             <w:tcW w:w="5084" w:type="dxa"/>
-            <w:gridSpan w:val="3"/>
+            <w:gridSpan w:val="2"/>
             <w:tcBorders>
               <w:bottom w:val="single" w:sz="4" w:space="0" w:color="auto"/>
             </w:tcBorders>
@@ -35686,7 +35811,7 @@
         <w:tc>
           <w:tcPr>
             <w:tcW w:w="5084" w:type="dxa"/>
-            <w:gridSpan w:val="3"/>
+            <w:gridSpan w:val="2"/>
             <w:tcBorders>
               <w:bottom w:val="single" w:sz="4" w:space="0" w:color="auto"/>
             </w:tcBorders>
@@ -35772,7 +35897,7 @@
         <w:tc>
           <w:tcPr>
             <w:tcW w:w="5084" w:type="dxa"/>
-            <w:gridSpan w:val="3"/>
+            <w:gridSpan w:val="2"/>
             <w:tcBorders>
               <w:bottom w:val="single" w:sz="4" w:space="0" w:color="auto"/>
             </w:tcBorders>
@@ -35893,7 +36018,7 @@
         <w:tc>
           <w:tcPr>
             <w:tcW w:w="5084" w:type="dxa"/>
-            <w:gridSpan w:val="3"/>
+            <w:gridSpan w:val="2"/>
             <w:tcBorders>
               <w:bottom w:val="single" w:sz="4" w:space="0" w:color="auto"/>
             </w:tcBorders>
@@ -35968,7 +36093,7 @@
         <w:tc>
           <w:tcPr>
             <w:tcW w:w="5084" w:type="dxa"/>
-            <w:gridSpan w:val="3"/>
+            <w:gridSpan w:val="2"/>
             <w:tcBorders>
               <w:bottom w:val="single" w:sz="4" w:space="0" w:color="auto"/>
             </w:tcBorders>
@@ -35996,7 +36121,7 @@
         <w:tc>
           <w:tcPr>
             <w:tcW w:w="9351" w:type="dxa"/>
-            <w:gridSpan w:val="5"/>
+            <w:gridSpan w:val="4"/>
             <w:tcBorders>
               <w:bottom w:val="single" w:sz="4" w:space="0" w:color="auto"/>
             </w:tcBorders>
@@ -36047,7 +36172,6 @@
         <w:tc>
           <w:tcPr>
             <w:tcW w:w="3686" w:type="dxa"/>
-            <w:gridSpan w:val="2"/>
             <w:shd w:val="clear" w:color="auto" w:fill="B4C6E7" w:themeFill="accent5" w:themeFillTint="66"/>
           </w:tcPr>
           <w:p>
@@ -36070,13 +36194,6 @@
         </w:tc>
       </w:tr>
       <w:tr>
-        <w:tblPrEx>
-          <w:tblLook w:val="0000" w:firstRow="0" w:lastRow="0" w:firstColumn="0" w:lastColumn="0" w:noHBand="0" w:noVBand="0"/>
-        </w:tblPrEx>
-        <w:trPr>
-          <w:gridAfter w:val="1"/>
-          <w:wAfter w:w="29" w:type="dxa"/>
-        </w:trPr>
         <w:tc>
           <w:tcPr>
             <w:tcW w:w="5665" w:type="dxa"/>
@@ -36093,23 +36210,86 @@
             </w:pPr>
             <w:r>
               <w:rPr>
-                <w:rFonts w:ascii="微软雅黑" w:hAnsi="微软雅黑" w:hint="eastAsia"/>
-                <w:szCs w:val="24"/>
-              </w:rPr>
-              <w:t>User</w:t>
-            </w:r>
-            <w:r>
-              <w:rPr>
-                <w:rFonts w:ascii="微软雅黑" w:hAnsi="微软雅黑"/>
-                <w:szCs w:val="24"/>
-              </w:rPr>
-              <w:t>Main. currentUser ()</w:t>
-            </w:r>
-          </w:p>
-        </w:tc>
-        <w:tc>
-          <w:tcPr>
-            <w:tcW w:w="3657" w:type="dxa"/>
+                <w:rFonts w:ascii="微软雅黑" w:hAnsi="微软雅黑"/>
+                <w:szCs w:val="24"/>
+              </w:rPr>
+              <w:t>Hotel</w:t>
+            </w:r>
+            <w:r>
+              <w:rPr>
+                <w:rFonts w:ascii="微软雅黑" w:hAnsi="微软雅黑" w:hint="eastAsia"/>
+                <w:szCs w:val="24"/>
+              </w:rPr>
+              <w:t>Info</w:t>
+            </w:r>
+            <w:r>
+              <w:rPr>
+                <w:rFonts w:ascii="微软雅黑" w:hAnsi="微软雅黑"/>
+                <w:szCs w:val="24"/>
+              </w:rPr>
+              <w:t>Service</w:t>
+            </w:r>
+            <w:r>
+              <w:rPr>
+                <w:rFonts w:ascii="微软雅黑" w:hAnsi="微软雅黑" w:hint="eastAsia"/>
+                <w:szCs w:val="24"/>
+              </w:rPr>
+              <w:t xml:space="preserve">. </w:t>
+            </w:r>
+            <w:r>
+              <w:rPr>
+                <w:rFonts w:ascii="微软雅黑" w:hAnsi="微软雅黑" w:hint="eastAsia"/>
+                <w:szCs w:val="24"/>
+              </w:rPr>
+              <w:t>i</w:t>
+            </w:r>
+            <w:r>
+              <w:rPr>
+                <w:rFonts w:ascii="微软雅黑" w:hAnsi="微软雅黑"/>
+                <w:szCs w:val="24"/>
+              </w:rPr>
+              <w:t>nsert</w:t>
+            </w:r>
+            <w:r>
+              <w:rPr>
+                <w:rFonts w:ascii="微软雅黑" w:hAnsi="微软雅黑"/>
+                <w:szCs w:val="24"/>
+              </w:rPr>
+              <w:t xml:space="preserve"> </w:t>
+            </w:r>
+            <w:r>
+              <w:rPr>
+                <w:rFonts w:ascii="微软雅黑" w:hAnsi="微软雅黑" w:hint="eastAsia"/>
+                <w:szCs w:val="24"/>
+              </w:rPr>
+              <w:t>(</w:t>
+            </w:r>
+            <w:r>
+              <w:rPr>
+                <w:rFonts w:ascii="微软雅黑" w:hAnsi="微软雅黑"/>
+                <w:szCs w:val="24"/>
+              </w:rPr>
+              <w:t>HotelInfoPO hotel</w:t>
+            </w:r>
+            <w:r>
+              <w:rPr>
+                <w:rFonts w:ascii="微软雅黑" w:hAnsi="微软雅黑" w:hint="eastAsia"/>
+                <w:szCs w:val="24"/>
+              </w:rPr>
+              <w:t>Info</w:t>
+            </w:r>
+            <w:r>
+              <w:rPr>
+                <w:rFonts w:ascii="微软雅黑" w:hAnsi="微软雅黑" w:hint="eastAsia"/>
+                <w:szCs w:val="24"/>
+              </w:rPr>
+              <w:t>)</w:t>
+            </w:r>
+          </w:p>
+        </w:tc>
+        <w:tc>
+          <w:tcPr>
+            <w:tcW w:w="3686" w:type="dxa"/>
             <w:shd w:val="clear" w:color="auto" w:fill="DEEAF6" w:themeFill="accent1" w:themeFillTint="33"/>
           </w:tcPr>
           <w:p>
@@ -36117,15 +36297,17 @@
               <w:jc w:val="center"/>
               <w:rPr>
                 <w:rFonts w:ascii="微软雅黑" w:hAnsi="微软雅黑"/>
-                <w:szCs w:val="24"/>
-              </w:rPr>
-            </w:pPr>
-            <w:r>
-              <w:rPr>
-                <w:rFonts w:ascii="微软雅黑" w:hAnsi="微软雅黑" w:hint="eastAsia"/>
-                <w:szCs w:val="24"/>
-              </w:rPr>
-              <w:t>获取当前登录的用户</w:t>
+                <w:color w:val="000000" w:themeColor="text1"/>
+                <w:szCs w:val="24"/>
+              </w:rPr>
+            </w:pPr>
+            <w:r>
+              <w:rPr>
+                <w:rFonts w:ascii="微软雅黑" w:hAnsi="微软雅黑" w:hint="eastAsia"/>
+                <w:color w:val="000000" w:themeColor="text1"/>
+                <w:szCs w:val="24"/>
+              </w:rPr>
+              <w:t>添加单一持久化对象</w:t>
             </w:r>
           </w:p>
         </w:tc>
@@ -36150,14 +36332,15 @@
                 <w:rFonts w:ascii="微软雅黑" w:hAnsi="微软雅黑"/>
                 <w:szCs w:val="24"/>
               </w:rPr>
-              <w:t>Hotel</w:t>
-            </w:r>
-            <w:r>
-              <w:rPr>
-                <w:rFonts w:ascii="微软雅黑" w:hAnsi="微软雅黑" w:hint="eastAsia"/>
-                <w:szCs w:val="24"/>
-              </w:rPr>
-              <w:t>Info</w:t>
+              <w:lastRenderedPageBreak/>
+              <w:t>User</w:t>
+            </w:r>
+            <w:r>
+              <w:rPr>
+                <w:rFonts w:ascii="微软雅黑" w:hAnsi="微软雅黑" w:hint="eastAsia"/>
+                <w:szCs w:val="24"/>
+              </w:rPr>
+              <w:t>Data</w:t>
             </w:r>
             <w:r>
               <w:rPr>
@@ -36175,17 +36358,10 @@
             </w:r>
             <w:r>
               <w:rPr>
-                <w:rFonts w:ascii="微软雅黑" w:hAnsi="微软雅黑" w:hint="eastAsia"/>
-                <w:szCs w:val="24"/>
-              </w:rPr>
-              <w:t>i</w:t>
-            </w:r>
-            <w:r>
-              <w:rPr>
-                <w:rFonts w:ascii="微软雅黑" w:hAnsi="微软雅黑"/>
-                <w:szCs w:val="24"/>
-              </w:rPr>
-              <w:t>nsert</w:t>
+                <w:rFonts w:ascii="微软雅黑" w:hAnsi="微软雅黑"/>
+                <w:szCs w:val="24"/>
+              </w:rPr>
+              <w:t>insert</w:t>
             </w:r>
             <w:r>
               <w:rPr>
@@ -36206,14 +36382,21 @@
                 <w:rFonts w:ascii="微软雅黑" w:hAnsi="微软雅黑"/>
                 <w:szCs w:val="24"/>
               </w:rPr>
-              <w:t>HotelInfoPO hotel</w:t>
-            </w:r>
-            <w:r>
-              <w:rPr>
-                <w:rFonts w:ascii="微软雅黑" w:hAnsi="微软雅黑" w:hint="eastAsia"/>
-                <w:szCs w:val="24"/>
-              </w:rPr>
-              <w:t>Info</w:t>
+              <w:t>User</w:t>
+            </w:r>
+            <w:r>
+              <w:rPr>
+                <w:rFonts w:ascii="微软雅黑" w:hAnsi="微软雅黑"/>
+                <w:szCs w:val="24"/>
+              </w:rPr>
+              <w:t xml:space="preserve">PO </w:t>
+            </w:r>
+            <w:r>
+              <w:rPr>
+                <w:rFonts w:ascii="微软雅黑" w:hAnsi="微软雅黑" w:hint="eastAsia"/>
+                <w:szCs w:val="24"/>
+              </w:rPr>
+              <w:t>user</w:t>
             </w:r>
             <w:r>
               <w:rPr>
@@ -36227,7 +36410,6 @@
         <w:tc>
           <w:tcPr>
             <w:tcW w:w="3686" w:type="dxa"/>
-            <w:gridSpan w:val="2"/>
             <w:shd w:val="clear" w:color="auto" w:fill="DEEAF6" w:themeFill="accent1" w:themeFillTint="33"/>
           </w:tcPr>
           <w:p>
@@ -36245,7 +36427,7 @@
                 <w:color w:val="000000" w:themeColor="text1"/>
                 <w:szCs w:val="24"/>
               </w:rPr>
-              <w:t>添加单一持久化对象</w:t>
+              <w:t>插入单一持久化对象</w:t>
             </w:r>
           </w:p>
         </w:tc>
@@ -36284,21 +36466,14 @@
                 <w:rFonts w:ascii="微软雅黑" w:hAnsi="微软雅黑"/>
                 <w:szCs w:val="24"/>
               </w:rPr>
-              <w:t>Service</w:t>
-            </w:r>
-            <w:r>
-              <w:rPr>
-                <w:rFonts w:ascii="微软雅黑" w:hAnsi="微软雅黑" w:hint="eastAsia"/>
-                <w:szCs w:val="24"/>
-              </w:rPr>
-              <w:t xml:space="preserve">. </w:t>
-            </w:r>
-            <w:r>
-              <w:rPr>
-                <w:rFonts w:ascii="微软雅黑" w:hAnsi="微软雅黑"/>
-                <w:szCs w:val="24"/>
-              </w:rPr>
-              <w:t>insert</w:t>
+              <w:t>Service. search</w:t>
+            </w:r>
+            <w:r>
+              <w:rPr>
+                <w:rFonts w:ascii="微软雅黑" w:hAnsi="微软雅黑" w:hint="eastAsia"/>
+                <w:szCs w:val="24"/>
+              </w:rPr>
+              <w:t>User</w:t>
             </w:r>
             <w:r>
               <w:rPr>
@@ -36309,24 +36484,10 @@
             </w:r>
             <w:r>
               <w:rPr>
-                <w:rFonts w:ascii="微软雅黑" w:hAnsi="微软雅黑" w:hint="eastAsia"/>
-                <w:szCs w:val="24"/>
-              </w:rPr>
-              <w:t>(</w:t>
-            </w:r>
-            <w:r>
-              <w:rPr>
-                <w:rFonts w:ascii="微软雅黑" w:hAnsi="微软雅黑"/>
-                <w:szCs w:val="24"/>
-              </w:rPr>
-              <w:t>User</w:t>
-            </w:r>
-            <w:r>
-              <w:rPr>
-                <w:rFonts w:ascii="微软雅黑" w:hAnsi="微软雅黑"/>
-                <w:szCs w:val="24"/>
-              </w:rPr>
-              <w:t xml:space="preserve">PO </w:t>
+                <w:rFonts w:ascii="微软雅黑" w:hAnsi="微软雅黑"/>
+                <w:szCs w:val="24"/>
+              </w:rPr>
+              <w:t xml:space="preserve">(String </w:t>
             </w:r>
             <w:r>
               <w:rPr>
@@ -36337,7 +36498,21 @@
             </w:r>
             <w:r>
               <w:rPr>
-                <w:rFonts w:ascii="微软雅黑" w:hAnsi="微软雅黑" w:hint="eastAsia"/>
+                <w:rFonts w:ascii="微软雅黑" w:hAnsi="微软雅黑"/>
+                <w:szCs w:val="24"/>
+              </w:rPr>
+              <w:t>name, String realName</w:t>
+            </w:r>
+            <w:r>
+              <w:rPr>
+                <w:rFonts w:ascii="微软雅黑" w:hAnsi="微软雅黑"/>
+                <w:szCs w:val="24"/>
+              </w:rPr>
+              <w:t>, UserType type</w:t>
+            </w:r>
+            <w:r>
+              <w:rPr>
+                <w:rFonts w:ascii="微软雅黑" w:hAnsi="微软雅黑"/>
                 <w:szCs w:val="24"/>
               </w:rPr>
               <w:t>)</w:t>
@@ -36347,7 +36522,6 @@
         <w:tc>
           <w:tcPr>
             <w:tcW w:w="3686" w:type="dxa"/>
-            <w:gridSpan w:val="2"/>
             <w:shd w:val="clear" w:color="auto" w:fill="DEEAF6" w:themeFill="accent1" w:themeFillTint="33"/>
           </w:tcPr>
           <w:p>
@@ -36362,10 +36536,30 @@
             <w:r>
               <w:rPr>
                 <w:rFonts w:ascii="微软雅黑" w:hAnsi="微软雅黑" w:hint="eastAsia"/>
-                <w:color w:val="000000" w:themeColor="text1"/>
-                <w:szCs w:val="24"/>
-              </w:rPr>
-              <w:t>插入单一持久化对象</w:t>
+                <w:szCs w:val="24"/>
+              </w:rPr>
+              <w:t>根据用户名、</w:t>
+            </w:r>
+            <w:r>
+              <w:rPr>
+                <w:rFonts w:ascii="微软雅黑" w:hAnsi="微软雅黑" w:hint="eastAsia"/>
+                <w:szCs w:val="24"/>
+              </w:rPr>
+              <w:t>真实姓名</w:t>
+            </w:r>
+            <w:r>
+              <w:rPr>
+                <w:rFonts w:ascii="微软雅黑" w:hAnsi="微软雅黑" w:hint="eastAsia"/>
+                <w:szCs w:val="24"/>
+              </w:rPr>
+              <w:t>及用户类型</w:t>
+            </w:r>
+            <w:r>
+              <w:rPr>
+                <w:rFonts w:ascii="微软雅黑" w:hAnsi="微软雅黑" w:hint="eastAsia"/>
+                <w:szCs w:val="24"/>
+              </w:rPr>
+              <w:t>进行查找多个持久化对象</w:t>
             </w:r>
           </w:p>
         </w:tc>
@@ -36387,67 +36581,37 @@
             </w:pPr>
             <w:r>
               <w:rPr>
-                <w:rFonts w:ascii="微软雅黑" w:hAnsi="微软雅黑"/>
-                <w:szCs w:val="24"/>
-              </w:rPr>
-              <w:lastRenderedPageBreak/>
-              <w:t>User</w:t>
-            </w:r>
-            <w:r>
-              <w:rPr>
-                <w:rFonts w:ascii="微软雅黑" w:hAnsi="微软雅黑" w:hint="eastAsia"/>
-                <w:szCs w:val="24"/>
-              </w:rPr>
-              <w:t>Data</w:t>
-            </w:r>
-            <w:r>
-              <w:rPr>
-                <w:rFonts w:ascii="微软雅黑" w:hAnsi="微软雅黑"/>
-                <w:szCs w:val="24"/>
-              </w:rPr>
-              <w:t>Service. search</w:t>
-            </w:r>
-            <w:r>
-              <w:rPr>
-                <w:rFonts w:ascii="微软雅黑" w:hAnsi="微软雅黑" w:hint="eastAsia"/>
-                <w:szCs w:val="24"/>
-              </w:rPr>
-              <w:t>User</w:t>
-            </w:r>
-            <w:r>
-              <w:rPr>
-                <w:rFonts w:ascii="微软雅黑" w:hAnsi="微软雅黑"/>
-                <w:szCs w:val="24"/>
-              </w:rPr>
-              <w:t xml:space="preserve"> </w:t>
-            </w:r>
-            <w:r>
-              <w:rPr>
-                <w:rFonts w:ascii="微软雅黑" w:hAnsi="微软雅黑"/>
-                <w:szCs w:val="24"/>
-              </w:rPr>
-              <w:t xml:space="preserve">(String </w:t>
-            </w:r>
-            <w:r>
-              <w:rPr>
-                <w:rFonts w:ascii="微软雅黑" w:hAnsi="微软雅黑" w:hint="eastAsia"/>
-                <w:szCs w:val="24"/>
-              </w:rPr>
-              <w:t>user</w:t>
-            </w:r>
-            <w:r>
-              <w:rPr>
-                <w:rFonts w:ascii="微软雅黑" w:hAnsi="微软雅黑"/>
-                <w:szCs w:val="24"/>
-              </w:rPr>
-              <w:t>name, String realName)</w:t>
+                <w:rFonts w:ascii="微软雅黑" w:hAnsi="微软雅黑" w:hint="eastAsia"/>
+                <w:szCs w:val="24"/>
+              </w:rPr>
+              <w:t>UserData</w:t>
+            </w:r>
+            <w:r>
+              <w:rPr>
+                <w:rFonts w:ascii="微软雅黑" w:hAnsi="微软雅黑"/>
+                <w:szCs w:val="24"/>
+              </w:rPr>
+              <w:t>Service</w:t>
+            </w:r>
+            <w:r>
+              <w:rPr>
+                <w:rFonts w:ascii="微软雅黑" w:hAnsi="微软雅黑"/>
+                <w:szCs w:val="24"/>
+              </w:rPr>
+              <w:t>.</w:t>
+            </w:r>
+            <w:r>
+              <w:rPr>
+                <w:rFonts w:ascii="微软雅黑" w:hAnsi="微软雅黑"/>
+                <w:szCs w:val="24"/>
+              </w:rPr>
+              <w:t xml:space="preserve"> getUser (int userID)</w:t>
             </w:r>
           </w:p>
         </w:tc>
         <w:tc>
           <w:tcPr>
             <w:tcW w:w="3686" w:type="dxa"/>
-            <w:gridSpan w:val="2"/>
             <w:shd w:val="clear" w:color="auto" w:fill="DEEAF6" w:themeFill="accent1" w:themeFillTint="33"/>
           </w:tcPr>
           <w:p>
@@ -36455,16 +36619,15 @@
               <w:jc w:val="center"/>
               <w:rPr>
                 <w:rFonts w:ascii="微软雅黑" w:hAnsi="微软雅黑"/>
-                <w:color w:val="000000" w:themeColor="text1"/>
-                <w:szCs w:val="24"/>
-              </w:rPr>
-            </w:pPr>
-            <w:r>
-              <w:rPr>
-                <w:rFonts w:ascii="微软雅黑" w:hAnsi="微软雅黑" w:hint="eastAsia"/>
-                <w:szCs w:val="24"/>
-              </w:rPr>
-              <w:t>根据用户名及真实姓名进行查找多个持久化对象</w:t>
+                <w:szCs w:val="24"/>
+              </w:rPr>
+            </w:pPr>
+            <w:r>
+              <w:rPr>
+                <w:rFonts w:ascii="微软雅黑" w:hAnsi="微软雅黑" w:hint="eastAsia"/>
+                <w:szCs w:val="24"/>
+              </w:rPr>
+              <w:t>根据用户编号查找单一持久化对象</w:t>
             </w:r>
           </w:p>
         </w:tc>
@@ -36486,10 +36649,17 @@
             </w:pPr>
             <w:r>
               <w:rPr>
-                <w:rFonts w:ascii="微软雅黑" w:hAnsi="微软雅黑" w:hint="eastAsia"/>
-                <w:szCs w:val="24"/>
-              </w:rPr>
-              <w:t>UserData</w:t>
+                <w:rFonts w:ascii="微软雅黑" w:hAnsi="微软雅黑"/>
+                <w:szCs w:val="24"/>
+              </w:rPr>
+              <w:t>User</w:t>
+            </w:r>
+            <w:r>
+              <w:rPr>
+                <w:rFonts w:ascii="微软雅黑" w:hAnsi="微软雅黑" w:hint="eastAsia"/>
+                <w:szCs w:val="24"/>
+              </w:rPr>
+              <w:t>Data</w:t>
             </w:r>
             <w:r>
               <w:rPr>
@@ -36500,24 +36670,65 @@
             </w:r>
             <w:r>
               <w:rPr>
-                <w:rFonts w:ascii="微软雅黑" w:hAnsi="微软雅黑"/>
-                <w:szCs w:val="24"/>
-              </w:rPr>
-              <w:t>.</w:t>
-            </w:r>
-            <w:r>
-              <w:rPr>
-                <w:rFonts w:ascii="微软雅黑" w:hAnsi="微软雅黑"/>
-                <w:szCs w:val="24"/>
-              </w:rPr>
-              <w:t xml:space="preserve"> getUser (int userID)</w:t>
+                <w:rFonts w:ascii="微软雅黑" w:hAnsi="微软雅黑" w:hint="eastAsia"/>
+                <w:szCs w:val="24"/>
+              </w:rPr>
+              <w:t>. u</w:t>
+            </w:r>
+            <w:r>
+              <w:rPr>
+                <w:rFonts w:ascii="微软雅黑" w:hAnsi="微软雅黑"/>
+                <w:szCs w:val="24"/>
+              </w:rPr>
+              <w:t>pdate</w:t>
+            </w:r>
+            <w:r>
+              <w:rPr>
+                <w:rFonts w:ascii="微软雅黑" w:hAnsi="微软雅黑"/>
+                <w:szCs w:val="24"/>
+              </w:rPr>
+              <w:t xml:space="preserve"> </w:t>
+            </w:r>
+            <w:r>
+              <w:rPr>
+                <w:rFonts w:ascii="微软雅黑" w:hAnsi="微软雅黑"/>
+                <w:szCs w:val="24"/>
+              </w:rPr>
+              <w:t>(</w:t>
+            </w:r>
+            <w:r>
+              <w:rPr>
+                <w:rFonts w:ascii="微软雅黑" w:hAnsi="微软雅黑"/>
+                <w:szCs w:val="24"/>
+              </w:rPr>
+              <w:t>User</w:t>
+            </w:r>
+            <w:r>
+              <w:rPr>
+                <w:rFonts w:ascii="微软雅黑" w:hAnsi="微软雅黑"/>
+                <w:szCs w:val="24"/>
+              </w:rPr>
+              <w:t xml:space="preserve">PO </w:t>
+            </w:r>
+            <w:r>
+              <w:rPr>
+                <w:rFonts w:ascii="微软雅黑" w:hAnsi="微软雅黑"/>
+                <w:szCs w:val="24"/>
+              </w:rPr>
+              <w:t>user</w:t>
+            </w:r>
+            <w:r>
+              <w:rPr>
+                <w:rFonts w:ascii="微软雅黑" w:hAnsi="微软雅黑"/>
+                <w:szCs w:val="24"/>
+              </w:rPr>
+              <w:t>)</w:t>
             </w:r>
           </w:p>
         </w:tc>
         <w:tc>
           <w:tcPr>
             <w:tcW w:w="3686" w:type="dxa"/>
-            <w:gridSpan w:val="2"/>
             <w:shd w:val="clear" w:color="auto" w:fill="DEEAF6" w:themeFill="accent1" w:themeFillTint="33"/>
           </w:tcPr>
           <w:p>
@@ -36533,7 +36744,7 @@
                 <w:rFonts w:ascii="微软雅黑" w:hAnsi="微软雅黑" w:hint="eastAsia"/>
                 <w:szCs w:val="24"/>
               </w:rPr>
-              <w:t>根据用户编号查找单一持久化对象</w:t>
+              <w:t>更新单一持久化对象</w:t>
             </w:r>
           </w:p>
         </w:tc>
@@ -36579,63 +36790,20 @@
                 <w:rFonts w:ascii="微软雅黑" w:hAnsi="微软雅黑" w:hint="eastAsia"/>
                 <w:szCs w:val="24"/>
               </w:rPr>
-              <w:t>. u</w:t>
-            </w:r>
-            <w:r>
-              <w:rPr>
-                <w:rFonts w:ascii="微软雅黑" w:hAnsi="微软雅黑"/>
-                <w:szCs w:val="24"/>
-              </w:rPr>
-              <w:t>pdate</w:t>
-            </w:r>
-            <w:r>
-              <w:rPr>
-                <w:rFonts w:ascii="微软雅黑" w:hAnsi="微软雅黑"/>
-                <w:szCs w:val="24"/>
-              </w:rPr>
-              <w:t xml:space="preserve"> </w:t>
-            </w:r>
-            <w:r>
-              <w:rPr>
-                <w:rFonts w:ascii="微软雅黑" w:hAnsi="微软雅黑"/>
-                <w:szCs w:val="24"/>
-              </w:rPr>
-              <w:t>(</w:t>
-            </w:r>
-            <w:r>
-              <w:rPr>
-                <w:rFonts w:ascii="微软雅黑" w:hAnsi="微软雅黑"/>
-                <w:szCs w:val="24"/>
-              </w:rPr>
-              <w:t>User</w:t>
-            </w:r>
-            <w:r>
-              <w:rPr>
-                <w:rFonts w:ascii="微软雅黑" w:hAnsi="微软雅黑"/>
-                <w:szCs w:val="24"/>
-              </w:rPr>
-              <w:t xml:space="preserve">PO </w:t>
-            </w:r>
-            <w:r>
-              <w:rPr>
-                <w:rFonts w:ascii="微软雅黑" w:hAnsi="微软雅黑"/>
-                <w:szCs w:val="24"/>
-              </w:rPr>
-              <w:t>user</w:t>
-            </w:r>
-            <w:r>
-              <w:rPr>
-                <w:rFonts w:ascii="微软雅黑" w:hAnsi="微软雅黑"/>
-                <w:szCs w:val="24"/>
-              </w:rPr>
-              <w:t>)</w:t>
+              <w:t xml:space="preserve">. </w:t>
+            </w:r>
+            <w:r>
+              <w:rPr>
+                <w:rFonts w:ascii="微软雅黑" w:hAnsi="微软雅黑"/>
+                <w:szCs w:val="24"/>
+              </w:rPr>
+              <w:t>addCredit (int userID, double addition)</w:t>
             </w:r>
           </w:p>
         </w:tc>
         <w:tc>
           <w:tcPr>
             <w:tcW w:w="3686" w:type="dxa"/>
-            <w:gridSpan w:val="2"/>
             <w:shd w:val="clear" w:color="auto" w:fill="DEEAF6" w:themeFill="accent1" w:themeFillTint="33"/>
           </w:tcPr>
           <w:p>
@@ -36676,42 +36844,27 @@
                 <w:rFonts w:ascii="微软雅黑" w:hAnsi="微软雅黑"/>
                 <w:szCs w:val="24"/>
               </w:rPr>
-              <w:t>User</w:t>
-            </w:r>
-            <w:r>
-              <w:rPr>
-                <w:rFonts w:ascii="微软雅黑" w:hAnsi="微软雅黑" w:hint="eastAsia"/>
-                <w:szCs w:val="24"/>
-              </w:rPr>
-              <w:t>Data</w:t>
-            </w:r>
-            <w:r>
-              <w:rPr>
-                <w:rFonts w:ascii="微软雅黑" w:hAnsi="微软雅黑"/>
-                <w:szCs w:val="24"/>
-              </w:rPr>
-              <w:t>Service</w:t>
-            </w:r>
-            <w:r>
-              <w:rPr>
-                <w:rFonts w:ascii="微软雅黑" w:hAnsi="微软雅黑" w:hint="eastAsia"/>
-                <w:szCs w:val="24"/>
-              </w:rPr>
-              <w:t xml:space="preserve">. </w:t>
-            </w:r>
-            <w:r>
-              <w:rPr>
-                <w:rFonts w:ascii="微软雅黑" w:hAnsi="微软雅黑"/>
-                <w:szCs w:val="24"/>
-              </w:rPr>
-              <w:t>addCredit (int userID, double addition)</w:t>
+              <w:t>CreditDataService. insert (</w:t>
+            </w:r>
+            <w:r>
+              <w:rPr>
+                <w:rFonts w:ascii="微软雅黑" w:hAnsi="微软雅黑" w:hint="eastAsia"/>
+                <w:szCs w:val="24"/>
+              </w:rPr>
+              <w:t>Credit</w:t>
+            </w:r>
+            <w:r>
+              <w:rPr>
+                <w:rFonts w:ascii="微软雅黑" w:hAnsi="微软雅黑"/>
+                <w:szCs w:val="24"/>
+              </w:rPr>
+              <w:t>PO creditItem)</w:t>
             </w:r>
           </w:p>
         </w:tc>
         <w:tc>
           <w:tcPr>
             <w:tcW w:w="3686" w:type="dxa"/>
-            <w:gridSpan w:val="2"/>
             <w:shd w:val="clear" w:color="auto" w:fill="DEEAF6" w:themeFill="accent1" w:themeFillTint="33"/>
           </w:tcPr>
           <w:p>
@@ -36719,15 +36872,17 @@
               <w:jc w:val="center"/>
               <w:rPr>
                 <w:rFonts w:ascii="微软雅黑" w:hAnsi="微软雅黑"/>
-                <w:szCs w:val="24"/>
-              </w:rPr>
-            </w:pPr>
-            <w:r>
-              <w:rPr>
-                <w:rFonts w:ascii="微软雅黑" w:hAnsi="微软雅黑" w:hint="eastAsia"/>
-                <w:szCs w:val="24"/>
-              </w:rPr>
-              <w:t>更新单一持久化对象</w:t>
+                <w:color w:val="000000" w:themeColor="text1"/>
+                <w:szCs w:val="24"/>
+              </w:rPr>
+            </w:pPr>
+            <w:r>
+              <w:rPr>
+                <w:rFonts w:ascii="微软雅黑" w:hAnsi="微软雅黑" w:hint="eastAsia"/>
+                <w:color w:val="000000" w:themeColor="text1"/>
+                <w:szCs w:val="24"/>
+              </w:rPr>
+              <w:t>插入单一持久化对象</w:t>
             </w:r>
           </w:p>
         </w:tc>
@@ -36752,28 +36907,76 @@
                 <w:rFonts w:ascii="微软雅黑" w:hAnsi="微软雅黑"/>
                 <w:szCs w:val="24"/>
               </w:rPr>
-              <w:t>CreditDataService. insert (</w:t>
-            </w:r>
-            <w:r>
-              <w:rPr>
-                <w:rFonts w:ascii="微软雅黑" w:hAnsi="微软雅黑" w:hint="eastAsia"/>
-                <w:szCs w:val="24"/>
-              </w:rPr>
-              <w:t>Credit</w:t>
-            </w:r>
-            <w:r>
-              <w:rPr>
-                <w:rFonts w:ascii="微软雅黑" w:hAnsi="微软雅黑"/>
-                <w:szCs w:val="24"/>
-              </w:rPr>
-              <w:t>PO creditItem)</w:t>
+              <w:t>CreditD</w:t>
+            </w:r>
+            <w:r>
+              <w:rPr>
+                <w:rFonts w:ascii="微软雅黑" w:hAnsi="微软雅黑" w:hint="eastAsia"/>
+                <w:szCs w:val="24"/>
+              </w:rPr>
+              <w:t>ata</w:t>
+            </w:r>
+            <w:r>
+              <w:rPr>
+                <w:rFonts w:ascii="微软雅黑" w:hAnsi="微软雅黑"/>
+                <w:szCs w:val="24"/>
+              </w:rPr>
+              <w:t>Service</w:t>
+            </w:r>
+            <w:r>
+              <w:rPr>
+                <w:rFonts w:ascii="微软雅黑" w:hAnsi="微软雅黑" w:hint="eastAsia"/>
+                <w:szCs w:val="24"/>
+              </w:rPr>
+              <w:t>.</w:t>
+            </w:r>
+            <w:r>
+              <w:rPr>
+                <w:rFonts w:ascii="微软雅黑" w:hAnsi="微软雅黑"/>
+                <w:szCs w:val="24"/>
+              </w:rPr>
+              <w:t xml:space="preserve"> </w:t>
+            </w:r>
+            <w:r>
+              <w:rPr>
+                <w:rFonts w:ascii="微软雅黑" w:hAnsi="微软雅黑"/>
+                <w:szCs w:val="24"/>
+              </w:rPr>
+              <w:t>getRecord</w:t>
+            </w:r>
+            <w:r>
+              <w:rPr>
+                <w:rFonts w:ascii="微软雅黑" w:hAnsi="微软雅黑"/>
+                <w:szCs w:val="24"/>
+              </w:rPr>
+              <w:t xml:space="preserve"> </w:t>
+            </w:r>
+            <w:r>
+              <w:rPr>
+                <w:rFonts w:ascii="微软雅黑" w:hAnsi="微软雅黑" w:hint="eastAsia"/>
+                <w:szCs w:val="24"/>
+              </w:rPr>
+              <w:t>(</w:t>
+            </w:r>
+            <w:r>
+              <w:rPr>
+                <w:rFonts w:ascii="微软雅黑" w:hAnsi="微软雅黑"/>
+                <w:szCs w:val="24"/>
+              </w:rPr>
+              <w:t>int userID</w:t>
+            </w:r>
+            <w:r>
+              <w:rPr>
+                <w:rFonts w:ascii="微软雅黑" w:hAnsi="微软雅黑" w:hint="eastAsia"/>
+                <w:szCs w:val="24"/>
+              </w:rPr>
+              <w:t>)</w:t>
             </w:r>
           </w:p>
         </w:tc>
         <w:tc>
           <w:tcPr>
             <w:tcW w:w="3686" w:type="dxa"/>
-            <w:gridSpan w:val="2"/>
             <w:shd w:val="clear" w:color="auto" w:fill="DEEAF6" w:themeFill="accent1" w:themeFillTint="33"/>
           </w:tcPr>
           <w:p>
@@ -36781,17 +36984,15 @@
               <w:jc w:val="center"/>
               <w:rPr>
                 <w:rFonts w:ascii="微软雅黑" w:hAnsi="微软雅黑"/>
-                <w:color w:val="000000" w:themeColor="text1"/>
-                <w:szCs w:val="24"/>
-              </w:rPr>
-            </w:pPr>
-            <w:r>
-              <w:rPr>
-                <w:rFonts w:ascii="微软雅黑" w:hAnsi="微软雅黑" w:hint="eastAsia"/>
-                <w:color w:val="000000" w:themeColor="text1"/>
-                <w:szCs w:val="24"/>
-              </w:rPr>
-              <w:t>插入单一持久化对象</w:t>
+                <w:szCs w:val="24"/>
+              </w:rPr>
+            </w:pPr>
+            <w:r>
+              <w:rPr>
+                <w:rFonts w:ascii="微软雅黑" w:hAnsi="微软雅黑" w:hint="eastAsia"/>
+                <w:szCs w:val="24"/>
+              </w:rPr>
+              <w:t>根据用户编号查找多个持久化对象</w:t>
             </w:r>
           </w:p>
         </w:tc>
@@ -36813,80 +37014,23 @@
             </w:pPr>
             <w:r>
               <w:rPr>
-                <w:rFonts w:ascii="微软雅黑" w:hAnsi="微软雅黑"/>
-                <w:szCs w:val="24"/>
-              </w:rPr>
-              <w:t>CreditD</w:t>
-            </w:r>
-            <w:r>
-              <w:rPr>
-                <w:rFonts w:ascii="微软雅黑" w:hAnsi="微软雅黑" w:hint="eastAsia"/>
-                <w:szCs w:val="24"/>
-              </w:rPr>
-              <w:t>ata</w:t>
-            </w:r>
-            <w:r>
-              <w:rPr>
-                <w:rFonts w:ascii="微软雅黑" w:hAnsi="微软雅黑"/>
-                <w:szCs w:val="24"/>
-              </w:rPr>
-              <w:t>Service</w:t>
-            </w:r>
-            <w:r>
-              <w:rPr>
-                <w:rFonts w:ascii="微软雅黑" w:hAnsi="微软雅黑" w:hint="eastAsia"/>
-                <w:szCs w:val="24"/>
-              </w:rPr>
-              <w:t>.</w:t>
-            </w:r>
-            <w:r>
-              <w:rPr>
-                <w:rFonts w:ascii="微软雅黑" w:hAnsi="微软雅黑"/>
-                <w:szCs w:val="24"/>
-              </w:rPr>
-              <w:t xml:space="preserve"> </w:t>
-            </w:r>
-            <w:r>
-              <w:rPr>
-                <w:rFonts w:ascii="微软雅黑" w:hAnsi="微软雅黑"/>
-                <w:szCs w:val="24"/>
-              </w:rPr>
-              <w:t>getRecord</w:t>
-            </w:r>
-            <w:r>
-              <w:rPr>
-                <w:rFonts w:ascii="微软雅黑" w:hAnsi="微软雅黑"/>
-                <w:szCs w:val="24"/>
-              </w:rPr>
-              <w:t xml:space="preserve"> </w:t>
-            </w:r>
-            <w:r>
-              <w:rPr>
-                <w:rFonts w:ascii="微软雅黑" w:hAnsi="微软雅黑" w:hint="eastAsia"/>
-                <w:szCs w:val="24"/>
-              </w:rPr>
-              <w:t>(</w:t>
-            </w:r>
-            <w:r>
-              <w:rPr>
-                <w:rFonts w:ascii="微软雅黑" w:hAnsi="微软雅黑"/>
-                <w:szCs w:val="24"/>
-              </w:rPr>
-              <w:t>int userID</w:t>
-            </w:r>
-            <w:r>
-              <w:rPr>
-                <w:rFonts w:ascii="微软雅黑" w:hAnsi="微软雅黑" w:hint="eastAsia"/>
-                <w:szCs w:val="24"/>
-              </w:rPr>
-              <w:t>)</w:t>
+                <w:rFonts w:ascii="微软雅黑" w:hAnsi="微软雅黑" w:hint="eastAsia"/>
+                <w:szCs w:val="24"/>
+              </w:rPr>
+              <w:t>DatabaseFactory. getUser</w:t>
+            </w:r>
+            <w:r>
+              <w:rPr>
+                <w:rFonts w:ascii="微软雅黑" w:hAnsi="微软雅黑"/>
+                <w:szCs w:val="24"/>
+              </w:rPr>
+              <w:t>Database</w:t>
             </w:r>
           </w:p>
         </w:tc>
         <w:tc>
           <w:tcPr>
             <w:tcW w:w="3686" w:type="dxa"/>
-            <w:gridSpan w:val="2"/>
             <w:shd w:val="clear" w:color="auto" w:fill="DEEAF6" w:themeFill="accent1" w:themeFillTint="33"/>
           </w:tcPr>
           <w:p>
@@ -36902,7 +37046,7 @@
                 <w:rFonts w:ascii="微软雅黑" w:hAnsi="微软雅黑" w:hint="eastAsia"/>
                 <w:szCs w:val="24"/>
               </w:rPr>
-              <w:t>根据用户编号查找多个持久化对象</w:t>
+              <w:t>获得对User数据库的服务的引用</w:t>
             </w:r>
           </w:p>
         </w:tc>
@@ -36927,21 +37071,34 @@
                 <w:rFonts w:ascii="微软雅黑" w:hAnsi="微软雅黑" w:hint="eastAsia"/>
                 <w:szCs w:val="24"/>
               </w:rPr>
-              <w:t>DatabaseFactory. getUser</w:t>
-            </w:r>
-            <w:r>
-              <w:rPr>
-                <w:rFonts w:ascii="微软雅黑" w:hAnsi="微软雅黑"/>
-                <w:szCs w:val="24"/>
-              </w:rPr>
-              <w:t>Database</w:t>
+              <w:t>DatabaseFac</w:t>
+            </w:r>
+            <w:r>
+              <w:rPr>
+                <w:rFonts w:ascii="微软雅黑" w:hAnsi="微软雅黑"/>
+                <w:szCs w:val="24"/>
+              </w:rPr>
+              <w:t>t</w:t>
+            </w:r>
+            <w:r>
+              <w:rPr>
+                <w:rFonts w:ascii="微软雅黑" w:hAnsi="微软雅黑" w:hint="eastAsia"/>
+                <w:szCs w:val="24"/>
+              </w:rPr>
+              <w:t>ory.</w:t>
+            </w:r>
+            <w:r>
+              <w:rPr>
+                <w:rFonts w:ascii="微软雅黑" w:hAnsi="微软雅黑"/>
+                <w:szCs w:val="24"/>
+              </w:rPr>
+              <w:t xml:space="preserve"> getCreditDatabase</w:t>
             </w:r>
           </w:p>
         </w:tc>
         <w:tc>
           <w:tcPr>
             <w:tcW w:w="3686" w:type="dxa"/>
-            <w:gridSpan w:val="2"/>
             <w:shd w:val="clear" w:color="auto" w:fill="DEEAF6" w:themeFill="accent1" w:themeFillTint="33"/>
           </w:tcPr>
           <w:p>
@@ -36949,15 +37106,17 @@
               <w:jc w:val="center"/>
               <w:rPr>
                 <w:rFonts w:ascii="微软雅黑" w:hAnsi="微软雅黑"/>
-                <w:szCs w:val="24"/>
-              </w:rPr>
-            </w:pPr>
-            <w:r>
-              <w:rPr>
-                <w:rFonts w:ascii="微软雅黑" w:hAnsi="微软雅黑" w:hint="eastAsia"/>
-                <w:szCs w:val="24"/>
-              </w:rPr>
-              <w:t>获得对User数据库的服务的引用</w:t>
+                <w:color w:val="000000" w:themeColor="text1"/>
+                <w:szCs w:val="24"/>
+              </w:rPr>
+            </w:pPr>
+            <w:r>
+              <w:rPr>
+                <w:rFonts w:ascii="微软雅黑" w:hAnsi="微软雅黑" w:hint="eastAsia"/>
+                <w:color w:val="000000" w:themeColor="text1"/>
+                <w:szCs w:val="24"/>
+              </w:rPr>
+              <w:t>得到Credit数据库的服务的引用</w:t>
             </w:r>
           </w:p>
         </w:tc>
@@ -37003,85 +37162,13 @@
                 <w:rFonts w:ascii="微软雅黑" w:hAnsi="微软雅黑"/>
                 <w:szCs w:val="24"/>
               </w:rPr>
-              <w:t xml:space="preserve"> getCreditDatabase</w:t>
+              <w:t xml:space="preserve"> getHotelDatabase</w:t>
             </w:r>
           </w:p>
         </w:tc>
         <w:tc>
           <w:tcPr>
             <w:tcW w:w="3686" w:type="dxa"/>
-            <w:gridSpan w:val="2"/>
-            <w:shd w:val="clear" w:color="auto" w:fill="DEEAF6" w:themeFill="accent1" w:themeFillTint="33"/>
-          </w:tcPr>
-          <w:p>
-            <w:pPr>
-              <w:jc w:val="center"/>
-              <w:rPr>
-                <w:rFonts w:ascii="微软雅黑" w:hAnsi="微软雅黑"/>
-                <w:color w:val="000000" w:themeColor="text1"/>
-                <w:szCs w:val="24"/>
-              </w:rPr>
-            </w:pPr>
-            <w:r>
-              <w:rPr>
-                <w:rFonts w:ascii="微软雅黑" w:hAnsi="微软雅黑" w:hint="eastAsia"/>
-                <w:color w:val="000000" w:themeColor="text1"/>
-                <w:szCs w:val="24"/>
-              </w:rPr>
-              <w:t>得到Credit数据库的服务的引用</w:t>
-            </w:r>
-          </w:p>
-        </w:tc>
-      </w:tr>
-      <w:tr>
-        <w:tc>
-          <w:tcPr>
-            <w:tcW w:w="5665" w:type="dxa"/>
-            <w:gridSpan w:val="3"/>
-            <w:shd w:val="clear" w:color="auto" w:fill="DEEAF6" w:themeFill="accent1" w:themeFillTint="33"/>
-          </w:tcPr>
-          <w:p>
-            <w:pPr>
-              <w:jc w:val="center"/>
-              <w:rPr>
-                <w:rFonts w:ascii="微软雅黑" w:hAnsi="微软雅黑"/>
-                <w:szCs w:val="24"/>
-              </w:rPr>
-            </w:pPr>
-            <w:r>
-              <w:rPr>
-                <w:rFonts w:ascii="微软雅黑" w:hAnsi="微软雅黑" w:hint="eastAsia"/>
-                <w:szCs w:val="24"/>
-              </w:rPr>
-              <w:t>DatabaseFac</w:t>
-            </w:r>
-            <w:r>
-              <w:rPr>
-                <w:rFonts w:ascii="微软雅黑" w:hAnsi="微软雅黑"/>
-                <w:szCs w:val="24"/>
-              </w:rPr>
-              <w:t>t</w:t>
-            </w:r>
-            <w:r>
-              <w:rPr>
-                <w:rFonts w:ascii="微软雅黑" w:hAnsi="微软雅黑" w:hint="eastAsia"/>
-                <w:szCs w:val="24"/>
-              </w:rPr>
-              <w:t>ory.</w:t>
-            </w:r>
-            <w:r>
-              <w:rPr>
-                <w:rFonts w:ascii="微软雅黑" w:hAnsi="微软雅黑"/>
-                <w:szCs w:val="24"/>
-              </w:rPr>
-              <w:t xml:space="preserve"> getHotelDatabase</w:t>
-            </w:r>
-          </w:p>
-        </w:tc>
-        <w:tc>
-          <w:tcPr>
-            <w:tcW w:w="3686" w:type="dxa"/>
-            <w:gridSpan w:val="2"/>
             <w:shd w:val="clear" w:color="auto" w:fill="DEEAF6" w:themeFill="accent1" w:themeFillTint="33"/>
           </w:tcPr>
           <w:p>
@@ -37125,7 +37212,7 @@
       <w:pPr>
         <w:pStyle w:val="2"/>
       </w:pPr>
-      <w:bookmarkStart w:id="21" w:name="_Toc465309600"/>
+      <w:bookmarkStart w:id="22" w:name="_Toc465309600"/>
       <w:r>
         <w:rPr>
           <w:rFonts w:hint="eastAsia"/>
@@ -37138,7 +37225,7 @@
         </w:rPr>
         <w:t>数据层的分解</w:t>
       </w:r>
-      <w:bookmarkEnd w:id="21"/>
+      <w:bookmarkEnd w:id="22"/>
     </w:p>
     <w:p>
       <w:pPr>
@@ -37269,8 +37356,8 @@
           <w:szCs w:val="24"/>
         </w:rPr>
       </w:pPr>
-      <w:bookmarkStart w:id="22" w:name="_Toc433658224"/>
-      <w:bookmarkStart w:id="23" w:name="_Toc465309601"/>
+      <w:bookmarkStart w:id="23" w:name="_Toc433658224"/>
+      <w:bookmarkStart w:id="24" w:name="_Toc465309601"/>
       <w:r>
         <w:rPr>
           <w:rFonts w:ascii="微软雅黑" w:hAnsi="微软雅黑" w:hint="eastAsia"/>
@@ -37295,8 +37382,8 @@
         </w:rPr>
         <w:t>数据层模块的职责</w:t>
       </w:r>
-      <w:bookmarkEnd w:id="22"/>
       <w:bookmarkEnd w:id="23"/>
+      <w:bookmarkEnd w:id="24"/>
     </w:p>
     <w:p>
       <w:pPr>
@@ -37638,8 +37725,8 @@
       <w:pPr>
         <w:pStyle w:val="3"/>
       </w:pPr>
-      <w:bookmarkStart w:id="24" w:name="_Toc433658225"/>
-      <w:bookmarkStart w:id="25" w:name="_Toc465309602"/>
+      <w:bookmarkStart w:id="25" w:name="_Toc433658225"/>
+      <w:bookmarkStart w:id="26" w:name="_Toc465309602"/>
       <w:r>
         <w:rPr>
           <w:rFonts w:hint="eastAsia"/>
@@ -37655,8 +37742,8 @@
         </w:rPr>
         <w:t>数据层模块的接口规范</w:t>
       </w:r>
-      <w:bookmarkEnd w:id="24"/>
       <w:bookmarkEnd w:id="25"/>
+      <w:bookmarkEnd w:id="26"/>
     </w:p>
     <w:p>
       <w:pPr>
@@ -49499,8 +49586,8 @@
       <w:pPr>
         <w:pStyle w:val="1"/>
       </w:pPr>
-      <w:bookmarkStart w:id="26" w:name="_Toc433658226"/>
-      <w:bookmarkStart w:id="27" w:name="_Toc465309603"/>
+      <w:bookmarkStart w:id="27" w:name="_Toc433658226"/>
+      <w:bookmarkStart w:id="28" w:name="_Toc465309603"/>
       <w:r>
         <w:t>6</w:t>
       </w:r>
@@ -49513,8 +49600,8 @@
         </w:rPr>
         <w:t>信息视角</w:t>
       </w:r>
-      <w:bookmarkEnd w:id="26"/>
       <w:bookmarkEnd w:id="27"/>
+      <w:bookmarkEnd w:id="28"/>
     </w:p>
     <w:p>
       <w:pPr>
@@ -49526,8 +49613,8 @@
         </w:rPr>
         <w:t xml:space="preserve"> </w:t>
       </w:r>
-      <w:bookmarkStart w:id="28" w:name="_Toc433658227"/>
-      <w:bookmarkStart w:id="29" w:name="_Toc465309604"/>
+      <w:bookmarkStart w:id="29" w:name="_Toc433658227"/>
+      <w:bookmarkStart w:id="30" w:name="_Toc465309604"/>
       <w:r>
         <w:t xml:space="preserve">6.1 </w:t>
       </w:r>
@@ -49537,8 +49624,8 @@
         </w:rPr>
         <w:t>数据持久化对象</w:t>
       </w:r>
-      <w:bookmarkEnd w:id="28"/>
       <w:bookmarkEnd w:id="29"/>
+      <w:bookmarkEnd w:id="30"/>
     </w:p>
     <w:p>
       <w:pPr>
@@ -51046,7 +51133,7 @@
               </w:tabs>
               <w:jc w:val="center"/>
               <w:rPr>
-                <w:rFonts w:ascii="微软雅黑" w:hAnsi="微软雅黑" w:cs="微软雅黑" w:hint="eastAsia"/>
+                <w:rFonts w:ascii="微软雅黑" w:hAnsi="微软雅黑" w:cs="微软雅黑"/>
                 <w:bCs/>
                 <w:szCs w:val="24"/>
               </w:rPr>
@@ -51081,7 +51168,7 @@
               </w:tabs>
               <w:jc w:val="left"/>
               <w:rPr>
-                <w:rFonts w:ascii="微软雅黑" w:hAnsi="微软雅黑" w:cs="微软雅黑" w:hint="eastAsia"/>
+                <w:rFonts w:ascii="微软雅黑" w:hAnsi="微软雅黑" w:cs="微软雅黑"/>
                 <w:bCs/>
                 <w:szCs w:val="24"/>
               </w:rPr>
@@ -51094,8 +51181,6 @@
               </w:rPr>
               <w:t>用户编号，城市编号，商圈编号，酒店名称，星级下限，星级上限，评分下限，评分上限，均价下限，均价上限，入住日期，离店日期</w:t>
             </w:r>
-            <w:bookmarkStart w:id="30" w:name="_GoBack"/>
-            <w:bookmarkEnd w:id="30"/>
           </w:p>
         </w:tc>
       </w:tr>
@@ -55397,7 +55482,7 @@
 </file>
 
 <file path=customXml/itemProps1.xml><?xml version="1.0" encoding="utf-8"?>
-<ds:datastoreItem xmlns:ds="http://schemas.openxmlformats.org/officeDocument/2006/customXml" ds:itemID="{56811D2C-050F-450E-84C2-1F43050E5CDC}">
+<ds:datastoreItem xmlns:ds="http://schemas.openxmlformats.org/officeDocument/2006/customXml" ds:itemID="{EDB6303B-181E-4AD3-9B43-8D46BB4C9E40}">
   <ds:schemaRefs>
     <ds:schemaRef ds:uri="http://schemas.openxmlformats.org/officeDocument/2006/bibliography"/>
   </ds:schemaRefs>

--- a/体系结构设计文档/酒店管理体系结构文档.docx
+++ b/体系结构设计文档/酒店管理体系结构文档.docx
@@ -1,6 +1,6 @@
 
 <file path=word/document.xml><?xml version="1.0" encoding="utf-8"?>
-<w:document xmlns:wpc="http://schemas.microsoft.com/office/word/2010/wordprocessingCanvas" xmlns:mc="http://schemas.openxmlformats.org/markup-compatibility/2006" xmlns:o="urn:schemas-microsoft-com:office:office" xmlns:r="http://schemas.openxmlformats.org/officeDocument/2006/relationships" xmlns:m="http://schemas.openxmlformats.org/officeDocument/2006/math" xmlns:v="urn:schemas-microsoft-com:vml" xmlns:wp14="http://schemas.microsoft.com/office/word/2010/wordprocessingDrawing" xmlns:wp="http://schemas.openxmlformats.org/drawingml/2006/wordprocessingDrawing" xmlns:w10="urn:schemas-microsoft-com:office:word" xmlns:w="http://schemas.openxmlformats.org/wordprocessingml/2006/main" xmlns:w14="http://schemas.microsoft.com/office/word/2010/wordml" xmlns:w15="http://schemas.microsoft.com/office/word/2012/wordml" xmlns:wpg="http://schemas.microsoft.com/office/word/2010/wordprocessingGroup" xmlns:wpi="http://schemas.microsoft.com/office/word/2010/wordprocessingInk" xmlns:wne="http://schemas.microsoft.com/office/word/2006/wordml" xmlns:wps="http://schemas.microsoft.com/office/word/2010/wordprocessingShape" mc:Ignorable="w14 w15 wp14">
+<w:document xmlns:wpc="http://schemas.microsoft.com/office/word/2010/wordprocessingCanvas" xmlns:cx="http://schemas.microsoft.com/office/drawing/2014/chartex" xmlns:mc="http://schemas.openxmlformats.org/markup-compatibility/2006" xmlns:o="urn:schemas-microsoft-com:office:office" xmlns:r="http://schemas.openxmlformats.org/officeDocument/2006/relationships" xmlns:m="http://schemas.openxmlformats.org/officeDocument/2006/math" xmlns:v="urn:schemas-microsoft-com:vml" xmlns:wp14="http://schemas.microsoft.com/office/word/2010/wordprocessingDrawing" xmlns:wp="http://schemas.openxmlformats.org/drawingml/2006/wordprocessingDrawing" xmlns:w10="urn:schemas-microsoft-com:office:word" xmlns:w="http://schemas.openxmlformats.org/wordprocessingml/2006/main" xmlns:w14="http://schemas.microsoft.com/office/word/2010/wordml" xmlns:w15="http://schemas.microsoft.com/office/word/2012/wordml" xmlns:w16se="http://schemas.microsoft.com/office/word/2015/wordml/symex" xmlns:wpg="http://schemas.microsoft.com/office/word/2010/wordprocessingGroup" xmlns:wpi="http://schemas.microsoft.com/office/word/2010/wordprocessingInk" xmlns:wne="http://schemas.microsoft.com/office/word/2006/wordml" xmlns:wps="http://schemas.microsoft.com/office/word/2010/wordprocessingShape" mc:Ignorable="w14 w15 w16se wp14">
   <w:body>
     <w:p>
       <w:pPr>
@@ -9,7 +9,7 @@
     </w:p>
     <w:p>
       <w:pPr>
-        <w:pStyle w:val="a5"/>
+        <w:pStyle w:val="a7"/>
         <w:ind w:firstLine="480"/>
         <w:jc w:val="center"/>
         <w:rPr>
@@ -27,7 +27,7 @@
     </w:p>
     <w:p>
       <w:pPr>
-        <w:pStyle w:val="a5"/>
+        <w:pStyle w:val="a7"/>
         <w:jc w:val="center"/>
         <w:rPr>
           <w:rFonts w:ascii="Calibri" w:hAnsi="Calibri" w:cs="Calibri"/>
@@ -49,7 +49,7 @@
     </w:p>
     <w:p>
       <w:pPr>
-        <w:pStyle w:val="a5"/>
+        <w:pStyle w:val="a7"/>
         <w:ind w:firstLine="480"/>
         <w:jc w:val="center"/>
         <w:rPr>
@@ -76,7 +76,7 @@
     </w:p>
     <w:p>
       <w:pPr>
-        <w:pStyle w:val="a5"/>
+        <w:pStyle w:val="a7"/>
         <w:ind w:firstLine="480"/>
         <w:jc w:val="center"/>
         <w:rPr>
@@ -223,7 +223,7 @@
         </w:p>
         <w:p>
           <w:pPr>
-            <w:pStyle w:val="10"/>
+            <w:pStyle w:val="11"/>
             <w:tabs>
               <w:tab w:val="right" w:leader="dot" w:pos="8296"/>
             </w:tabs>
@@ -245,7 +245,7 @@
           <w:hyperlink w:anchor="_Toc465309581" w:history="1">
             <w:r>
               <w:rPr>
-                <w:rStyle w:val="a8"/>
+                <w:rStyle w:val="ab"/>
                 <w:rFonts w:hint="eastAsia"/>
                 <w:noProof/>
               </w:rPr>
@@ -303,7 +303,7 @@
         </w:p>
         <w:p>
           <w:pPr>
-            <w:pStyle w:val="10"/>
+            <w:pStyle w:val="11"/>
             <w:tabs>
               <w:tab w:val="left" w:pos="840"/>
               <w:tab w:val="right" w:leader="dot" w:pos="8296"/>
@@ -317,7 +317,7 @@
           <w:hyperlink w:anchor="_Toc465309582" w:history="1">
             <w:r>
               <w:rPr>
-                <w:rStyle w:val="a8"/>
+                <w:rStyle w:val="ab"/>
                 <w:rFonts w:hint="eastAsia"/>
                 <w:noProof/>
               </w:rPr>
@@ -333,7 +333,7 @@
             </w:r>
             <w:r>
               <w:rPr>
-                <w:rStyle w:val="a8"/>
+                <w:rStyle w:val="ab"/>
                 <w:rFonts w:hint="eastAsia"/>
                 <w:noProof/>
               </w:rPr>
@@ -391,7 +391,7 @@
         </w:p>
         <w:p>
           <w:pPr>
-            <w:pStyle w:val="20"/>
+            <w:pStyle w:val="21"/>
             <w:tabs>
               <w:tab w:val="right" w:leader="dot" w:pos="8296"/>
             </w:tabs>
@@ -405,14 +405,14 @@
           <w:hyperlink w:anchor="_Toc465309583" w:history="1">
             <w:r>
               <w:rPr>
-                <w:rStyle w:val="a8"/>
+                <w:rStyle w:val="ab"/>
                 <w:noProof/>
               </w:rPr>
               <w:t>1.1</w:t>
             </w:r>
             <w:r>
               <w:rPr>
-                <w:rStyle w:val="a8"/>
+                <w:rStyle w:val="ab"/>
                 <w:rFonts w:hint="eastAsia"/>
                 <w:noProof/>
               </w:rPr>
@@ -470,7 +470,7 @@
         </w:p>
         <w:p>
           <w:pPr>
-            <w:pStyle w:val="20"/>
+            <w:pStyle w:val="21"/>
             <w:tabs>
               <w:tab w:val="right" w:leader="dot" w:pos="8296"/>
             </w:tabs>
@@ -484,14 +484,14 @@
           <w:hyperlink w:anchor="_Toc465309584" w:history="1">
             <w:r>
               <w:rPr>
-                <w:rStyle w:val="a8"/>
+                <w:rStyle w:val="ab"/>
                 <w:noProof/>
               </w:rPr>
               <w:t>1.2</w:t>
             </w:r>
             <w:r>
               <w:rPr>
-                <w:rStyle w:val="a8"/>
+                <w:rStyle w:val="ab"/>
                 <w:rFonts w:hint="eastAsia"/>
                 <w:noProof/>
               </w:rPr>
@@ -549,7 +549,7 @@
         </w:p>
         <w:p>
           <w:pPr>
-            <w:pStyle w:val="10"/>
+            <w:pStyle w:val="11"/>
             <w:tabs>
               <w:tab w:val="right" w:leader="dot" w:pos="8296"/>
             </w:tabs>
@@ -562,7 +562,7 @@
           <w:hyperlink w:anchor="_Toc465309585" w:history="1">
             <w:r>
               <w:rPr>
-                <w:rStyle w:val="a8"/>
+                <w:rStyle w:val="ab"/>
                 <w:rFonts w:hint="eastAsia"/>
                 <w:noProof/>
               </w:rPr>
@@ -620,7 +620,7 @@
         </w:p>
         <w:p>
           <w:pPr>
-            <w:pStyle w:val="10"/>
+            <w:pStyle w:val="11"/>
             <w:tabs>
               <w:tab w:val="right" w:leader="dot" w:pos="8296"/>
             </w:tabs>
@@ -633,7 +633,7 @@
           <w:hyperlink w:anchor="_Toc465309586" w:history="1">
             <w:r>
               <w:rPr>
-                <w:rStyle w:val="a8"/>
+                <w:rStyle w:val="ab"/>
                 <w:rFonts w:hint="eastAsia"/>
                 <w:noProof/>
               </w:rPr>
@@ -691,7 +691,7 @@
         </w:p>
         <w:p>
           <w:pPr>
-            <w:pStyle w:val="10"/>
+            <w:pStyle w:val="11"/>
             <w:tabs>
               <w:tab w:val="right" w:leader="dot" w:pos="8296"/>
             </w:tabs>
@@ -704,7 +704,7 @@
           <w:hyperlink w:anchor="_Toc465309587" w:history="1">
             <w:r>
               <w:rPr>
-                <w:rStyle w:val="a8"/>
+                <w:rStyle w:val="ab"/>
                 <w:rFonts w:hint="eastAsia"/>
                 <w:noProof/>
               </w:rPr>
@@ -762,7 +762,7 @@
         </w:p>
         <w:p>
           <w:pPr>
-            <w:pStyle w:val="20"/>
+            <w:pStyle w:val="21"/>
             <w:tabs>
               <w:tab w:val="right" w:leader="dot" w:pos="8296"/>
             </w:tabs>
@@ -776,14 +776,14 @@
           <w:hyperlink w:anchor="_Toc465309588" w:history="1">
             <w:r>
               <w:rPr>
-                <w:rStyle w:val="a8"/>
+                <w:rStyle w:val="ab"/>
                 <w:noProof/>
               </w:rPr>
               <w:t>4.1</w:t>
             </w:r>
             <w:r>
               <w:rPr>
-                <w:rStyle w:val="a8"/>
+                <w:rStyle w:val="ab"/>
                 <w:rFonts w:hint="eastAsia"/>
                 <w:noProof/>
               </w:rPr>
@@ -841,7 +841,7 @@
         </w:p>
         <w:p>
           <w:pPr>
-            <w:pStyle w:val="20"/>
+            <w:pStyle w:val="21"/>
             <w:tabs>
               <w:tab w:val="right" w:leader="dot" w:pos="8296"/>
             </w:tabs>
@@ -855,14 +855,14 @@
           <w:hyperlink w:anchor="_Toc465309589" w:history="1">
             <w:r>
               <w:rPr>
-                <w:rStyle w:val="a8"/>
+                <w:rStyle w:val="ab"/>
                 <w:noProof/>
               </w:rPr>
               <w:t xml:space="preserve">4.2 </w:t>
             </w:r>
             <w:r>
               <w:rPr>
-                <w:rStyle w:val="a8"/>
+                <w:rStyle w:val="ab"/>
                 <w:rFonts w:hint="eastAsia"/>
                 <w:noProof/>
               </w:rPr>
@@ -920,7 +920,7 @@
         </w:p>
         <w:p>
           <w:pPr>
-            <w:pStyle w:val="20"/>
+            <w:pStyle w:val="21"/>
             <w:tabs>
               <w:tab w:val="right" w:leader="dot" w:pos="8296"/>
             </w:tabs>
@@ -934,14 +934,14 @@
           <w:hyperlink w:anchor="_Toc465309590" w:history="1">
             <w:r>
               <w:rPr>
-                <w:rStyle w:val="a8"/>
+                <w:rStyle w:val="ab"/>
                 <w:noProof/>
               </w:rPr>
               <w:t xml:space="preserve">4.3 </w:t>
             </w:r>
             <w:r>
               <w:rPr>
-                <w:rStyle w:val="a8"/>
+                <w:rStyle w:val="ab"/>
                 <w:rFonts w:hint="eastAsia"/>
                 <w:noProof/>
               </w:rPr>
@@ -999,7 +999,7 @@
         </w:p>
         <w:p>
           <w:pPr>
-            <w:pStyle w:val="10"/>
+            <w:pStyle w:val="11"/>
             <w:tabs>
               <w:tab w:val="right" w:leader="dot" w:pos="8296"/>
             </w:tabs>
@@ -1012,7 +1012,7 @@
           <w:hyperlink w:anchor="_Toc465309591" w:history="1">
             <w:r>
               <w:rPr>
-                <w:rStyle w:val="a8"/>
+                <w:rStyle w:val="ab"/>
                 <w:rFonts w:hint="eastAsia"/>
                 <w:noProof/>
               </w:rPr>
@@ -1070,7 +1070,7 @@
         </w:p>
         <w:p>
           <w:pPr>
-            <w:pStyle w:val="20"/>
+            <w:pStyle w:val="21"/>
             <w:tabs>
               <w:tab w:val="right" w:leader="dot" w:pos="8296"/>
             </w:tabs>
@@ -1084,14 +1084,14 @@
           <w:hyperlink w:anchor="_Toc465309592" w:history="1">
             <w:r>
               <w:rPr>
-                <w:rStyle w:val="a8"/>
+                <w:rStyle w:val="ab"/>
                 <w:noProof/>
               </w:rPr>
               <w:t xml:space="preserve">5.1 </w:t>
             </w:r>
             <w:r>
               <w:rPr>
-                <w:rStyle w:val="a8"/>
+                <w:rStyle w:val="ab"/>
                 <w:rFonts w:hint="eastAsia"/>
                 <w:noProof/>
               </w:rPr>
@@ -1149,7 +1149,7 @@
         </w:p>
         <w:p>
           <w:pPr>
-            <w:pStyle w:val="20"/>
+            <w:pStyle w:val="21"/>
             <w:tabs>
               <w:tab w:val="right" w:leader="dot" w:pos="8296"/>
             </w:tabs>
@@ -1163,14 +1163,14 @@
           <w:hyperlink w:anchor="_Toc465309593" w:history="1">
             <w:r>
               <w:rPr>
-                <w:rStyle w:val="a8"/>
+                <w:rStyle w:val="ab"/>
                 <w:noProof/>
               </w:rPr>
               <w:t xml:space="preserve">5.2 </w:t>
             </w:r>
             <w:r>
               <w:rPr>
-                <w:rStyle w:val="a8"/>
+                <w:rStyle w:val="ab"/>
                 <w:rFonts w:hint="eastAsia"/>
                 <w:noProof/>
               </w:rPr>
@@ -1228,7 +1228,7 @@
         </w:p>
         <w:p>
           <w:pPr>
-            <w:pStyle w:val="30"/>
+            <w:pStyle w:val="31"/>
             <w:tabs>
               <w:tab w:val="right" w:leader="dot" w:pos="8296"/>
             </w:tabs>
@@ -1242,14 +1242,14 @@
           <w:hyperlink w:anchor="_Toc465309594" w:history="1">
             <w:r>
               <w:rPr>
-                <w:rStyle w:val="a8"/>
+                <w:rStyle w:val="ab"/>
                 <w:noProof/>
               </w:rPr>
               <w:t xml:space="preserve">5.2.1 </w:t>
             </w:r>
             <w:r>
               <w:rPr>
-                <w:rStyle w:val="a8"/>
+                <w:rStyle w:val="ab"/>
                 <w:rFonts w:hint="eastAsia"/>
                 <w:noProof/>
               </w:rPr>
@@ -1307,7 +1307,7 @@
         </w:p>
         <w:p>
           <w:pPr>
-            <w:pStyle w:val="30"/>
+            <w:pStyle w:val="31"/>
             <w:tabs>
               <w:tab w:val="right" w:leader="dot" w:pos="8296"/>
             </w:tabs>
@@ -1321,14 +1321,14 @@
           <w:hyperlink w:anchor="_Toc465309595" w:history="1">
             <w:r>
               <w:rPr>
-                <w:rStyle w:val="a8"/>
+                <w:rStyle w:val="ab"/>
                 <w:noProof/>
               </w:rPr>
               <w:t xml:space="preserve">5.2.2 </w:t>
             </w:r>
             <w:r>
               <w:rPr>
-                <w:rStyle w:val="a8"/>
+                <w:rStyle w:val="ab"/>
                 <w:rFonts w:hint="eastAsia"/>
                 <w:noProof/>
               </w:rPr>
@@ -1386,7 +1386,7 @@
         </w:p>
         <w:p>
           <w:pPr>
-            <w:pStyle w:val="30"/>
+            <w:pStyle w:val="31"/>
             <w:tabs>
               <w:tab w:val="right" w:leader="dot" w:pos="8296"/>
             </w:tabs>
@@ -1400,14 +1400,14 @@
           <w:hyperlink w:anchor="_Toc465309596" w:history="1">
             <w:r>
               <w:rPr>
-                <w:rStyle w:val="a8"/>
+                <w:rStyle w:val="ab"/>
                 <w:noProof/>
               </w:rPr>
               <w:t xml:space="preserve">5.2.3 </w:t>
             </w:r>
             <w:r>
               <w:rPr>
-                <w:rStyle w:val="a8"/>
+                <w:rStyle w:val="ab"/>
                 <w:rFonts w:hint="eastAsia"/>
                 <w:noProof/>
               </w:rPr>
@@ -1465,7 +1465,7 @@
         </w:p>
         <w:p>
           <w:pPr>
-            <w:pStyle w:val="20"/>
+            <w:pStyle w:val="21"/>
             <w:tabs>
               <w:tab w:val="right" w:leader="dot" w:pos="8296"/>
             </w:tabs>
@@ -1479,14 +1479,14 @@
           <w:hyperlink w:anchor="_Toc465309597" w:history="1">
             <w:r>
               <w:rPr>
-                <w:rStyle w:val="a8"/>
+                <w:rStyle w:val="ab"/>
                 <w:noProof/>
               </w:rPr>
               <w:t>5.3</w:t>
             </w:r>
             <w:r>
               <w:rPr>
-                <w:rStyle w:val="a8"/>
+                <w:rStyle w:val="ab"/>
                 <w:rFonts w:hint="eastAsia"/>
                 <w:noProof/>
               </w:rPr>
@@ -1544,7 +1544,7 @@
         </w:p>
         <w:p>
           <w:pPr>
-            <w:pStyle w:val="30"/>
+            <w:pStyle w:val="31"/>
             <w:tabs>
               <w:tab w:val="right" w:leader="dot" w:pos="8296"/>
             </w:tabs>
@@ -1558,14 +1558,14 @@
           <w:hyperlink w:anchor="_Toc465309598" w:history="1">
             <w:r>
               <w:rPr>
-                <w:rStyle w:val="a8"/>
+                <w:rStyle w:val="ab"/>
                 <w:noProof/>
               </w:rPr>
               <w:t xml:space="preserve">5.3.1 </w:t>
             </w:r>
             <w:r>
               <w:rPr>
-                <w:rStyle w:val="a8"/>
+                <w:rStyle w:val="ab"/>
                 <w:rFonts w:hint="eastAsia"/>
                 <w:noProof/>
               </w:rPr>
@@ -1623,7 +1623,7 @@
         </w:p>
         <w:p>
           <w:pPr>
-            <w:pStyle w:val="30"/>
+            <w:pStyle w:val="31"/>
             <w:tabs>
               <w:tab w:val="right" w:leader="dot" w:pos="8296"/>
             </w:tabs>
@@ -1637,14 +1637,14 @@
           <w:hyperlink w:anchor="_Toc465309599" w:history="1">
             <w:r>
               <w:rPr>
-                <w:rStyle w:val="a8"/>
+                <w:rStyle w:val="ab"/>
                 <w:noProof/>
               </w:rPr>
               <w:t>5.3.2</w:t>
             </w:r>
             <w:r>
               <w:rPr>
-                <w:rStyle w:val="a8"/>
+                <w:rStyle w:val="ab"/>
                 <w:rFonts w:hint="eastAsia"/>
                 <w:noProof/>
               </w:rPr>
@@ -1702,7 +1702,7 @@
         </w:p>
         <w:p>
           <w:pPr>
-            <w:pStyle w:val="20"/>
+            <w:pStyle w:val="21"/>
             <w:tabs>
               <w:tab w:val="right" w:leader="dot" w:pos="8296"/>
             </w:tabs>
@@ -1716,14 +1716,14 @@
           <w:hyperlink w:anchor="_Toc465309600" w:history="1">
             <w:r>
               <w:rPr>
-                <w:rStyle w:val="a8"/>
+                <w:rStyle w:val="ab"/>
                 <w:noProof/>
               </w:rPr>
               <w:t>5.4</w:t>
             </w:r>
             <w:r>
               <w:rPr>
-                <w:rStyle w:val="a8"/>
+                <w:rStyle w:val="ab"/>
                 <w:rFonts w:hint="eastAsia"/>
                 <w:noProof/>
               </w:rPr>
@@ -1781,7 +1781,7 @@
         </w:p>
         <w:p>
           <w:pPr>
-            <w:pStyle w:val="30"/>
+            <w:pStyle w:val="31"/>
             <w:tabs>
               <w:tab w:val="right" w:leader="dot" w:pos="8296"/>
             </w:tabs>
@@ -1795,7 +1795,7 @@
           <w:hyperlink w:anchor="_Toc465309601" w:history="1">
             <w:r>
               <w:rPr>
-                <w:rStyle w:val="a8"/>
+                <w:rStyle w:val="ab"/>
                 <w:rFonts w:ascii="微软雅黑" w:hAnsi="微软雅黑"/>
                 <w:noProof/>
               </w:rPr>
@@ -1803,7 +1803,7 @@
             </w:r>
             <w:r>
               <w:rPr>
-                <w:rStyle w:val="a8"/>
+                <w:rStyle w:val="ab"/>
                 <w:rFonts w:ascii="微软雅黑" w:hAnsi="微软雅黑" w:hint="eastAsia"/>
                 <w:noProof/>
               </w:rPr>
@@ -1861,7 +1861,7 @@
         </w:p>
         <w:p>
           <w:pPr>
-            <w:pStyle w:val="30"/>
+            <w:pStyle w:val="31"/>
             <w:tabs>
               <w:tab w:val="right" w:leader="dot" w:pos="8296"/>
             </w:tabs>
@@ -1875,14 +1875,14 @@
           <w:hyperlink w:anchor="_Toc465309602" w:history="1">
             <w:r>
               <w:rPr>
-                <w:rStyle w:val="a8"/>
+                <w:rStyle w:val="ab"/>
                 <w:noProof/>
               </w:rPr>
               <w:t xml:space="preserve">5.4.2 </w:t>
             </w:r>
             <w:r>
               <w:rPr>
-                <w:rStyle w:val="a8"/>
+                <w:rStyle w:val="ab"/>
                 <w:rFonts w:hint="eastAsia"/>
                 <w:noProof/>
               </w:rPr>
@@ -1940,7 +1940,7 @@
         </w:p>
         <w:p>
           <w:pPr>
-            <w:pStyle w:val="10"/>
+            <w:pStyle w:val="11"/>
             <w:tabs>
               <w:tab w:val="right" w:leader="dot" w:pos="8296"/>
             </w:tabs>
@@ -1953,14 +1953,14 @@
           <w:hyperlink w:anchor="_Toc465309603" w:history="1">
             <w:r>
               <w:rPr>
-                <w:rStyle w:val="a8"/>
+                <w:rStyle w:val="ab"/>
                 <w:noProof/>
               </w:rPr>
               <w:t>6</w:t>
             </w:r>
             <w:r>
               <w:rPr>
-                <w:rStyle w:val="a8"/>
+                <w:rStyle w:val="ab"/>
                 <w:rFonts w:hint="eastAsia"/>
                 <w:noProof/>
               </w:rPr>
@@ -2018,7 +2018,7 @@
         </w:p>
         <w:p>
           <w:pPr>
-            <w:pStyle w:val="20"/>
+            <w:pStyle w:val="21"/>
             <w:tabs>
               <w:tab w:val="right" w:leader="dot" w:pos="8296"/>
             </w:tabs>
@@ -2032,14 +2032,14 @@
           <w:hyperlink w:anchor="_Toc465309604" w:history="1">
             <w:r>
               <w:rPr>
-                <w:rStyle w:val="a8"/>
+                <w:rStyle w:val="ab"/>
                 <w:noProof/>
               </w:rPr>
               <w:t xml:space="preserve">6.1 </w:t>
             </w:r>
             <w:r>
               <w:rPr>
-                <w:rStyle w:val="a8"/>
+                <w:rStyle w:val="ab"/>
                 <w:rFonts w:hint="eastAsia"/>
                 <w:noProof/>
               </w:rPr>
@@ -2097,7 +2097,7 @@
         </w:p>
         <w:p>
           <w:pPr>
-            <w:pStyle w:val="20"/>
+            <w:pStyle w:val="21"/>
             <w:tabs>
               <w:tab w:val="right" w:leader="dot" w:pos="8296"/>
             </w:tabs>
@@ -2111,14 +2111,14 @@
           <w:hyperlink w:anchor="_Toc465309605" w:history="1">
             <w:r>
               <w:rPr>
-                <w:rStyle w:val="a8"/>
+                <w:rStyle w:val="ab"/>
                 <w:noProof/>
               </w:rPr>
               <w:t xml:space="preserve">6.2 </w:t>
             </w:r>
             <w:r>
               <w:rPr>
-                <w:rStyle w:val="a8"/>
+                <w:rStyle w:val="ab"/>
                 <w:rFonts w:hint="eastAsia"/>
                 <w:noProof/>
               </w:rPr>
@@ -2217,7 +2217,7 @@
     </w:p>
     <w:tbl>
       <w:tblPr>
-        <w:tblStyle w:val="a6"/>
+        <w:tblStyle w:val="a9"/>
         <w:tblW w:w="0" w:type="auto"/>
         <w:tblLook w:val="04A0" w:firstRow="1" w:lastRow="0" w:firstColumn="1" w:lastColumn="0" w:noHBand="0" w:noVBand="1"/>
       </w:tblPr>
@@ -3693,7 +3693,7 @@
     </w:p>
     <w:tbl>
       <w:tblPr>
-        <w:tblStyle w:val="a6"/>
+        <w:tblStyle w:val="a9"/>
         <w:tblW w:w="0" w:type="auto"/>
         <w:tblLook w:val="04A0" w:firstRow="1" w:lastRow="0" w:firstColumn="1" w:lastColumn="0" w:noHBand="0" w:noVBand="1"/>
       </w:tblPr>
@@ -8216,7 +8216,7 @@
     <w:p>
       <w:r>
         <w:pict>
-          <v:shape id="_x0000_i1025" type="#_x0000_t75" style="width:416.95pt;height:231.05pt;mso-position-horizontal-relative:text;mso-position-vertical-relative:text" o:allowoverlap="f">
+          <v:shape id="_x0000_i1025" type="#_x0000_t75" style="width:417pt;height:231pt;mso-position-horizontal-relative:text;mso-position-vertical-relative:text" o:allowoverlap="f">
             <v:imagedata r:id="rId13" o:title="网络部署图"/>
           </v:shape>
         </w:pict>
@@ -9633,6 +9633,7 @@
           <w:rFonts w:ascii="微软雅黑" w:hAnsi="微软雅黑" w:cs="微软雅黑" w:hint="eastAsia"/>
           <w:szCs w:val="24"/>
         </w:rPr>
+        <w:lastRenderedPageBreak/>
         <w:t>借用</w:t>
       </w:r>
       <w:r>
@@ -9737,7 +9738,7 @@
       </w:pPr>
       <w:r>
         <w:pict>
-          <v:shape id="_x0000_i1026" type="#_x0000_t75" style="width:414.8pt;height:264.35pt;mso-position-horizontal-relative:text;mso-position-vertical-relative:text" o:allowoverlap="f">
+          <v:shape id="_x0000_i1026" type="#_x0000_t75" style="width:414.6pt;height:264pt;mso-position-horizontal-relative:text;mso-position-vertical-relative:text" o:allowoverlap="f">
             <v:imagedata r:id="rId16" o:title="调用示意图"/>
           </v:shape>
         </w:pict>
@@ -10282,7 +10283,7 @@
       </w:pPr>
       <w:r>
         <w:pict>
-          <v:shape id="_x0000_i1027" type="#_x0000_t75" style="width:334.75pt;height:132.7pt;mso-position-horizontal-relative:text;mso-position-vertical-relative:text" o:allowoverlap="f">
+          <v:shape id="_x0000_i1027" type="#_x0000_t75" style="width:334.8pt;height:132.6pt;mso-position-horizontal-relative:text;mso-position-vertical-relative:text" o:allowoverlap="f">
             <v:imagedata r:id="rId18" o:title="用户界面类图"/>
           </v:shape>
         </w:pict>
@@ -22835,6 +22836,7 @@
                 <w:rFonts w:ascii="微软雅黑" w:hAnsi="微软雅黑"/>
                 <w:szCs w:val="24"/>
               </w:rPr>
+              <w:lastRenderedPageBreak/>
               <w:tab/>
             </w:r>
             <w:r>
@@ -32735,8 +32737,6 @@
           <w:szCs w:val="21"/>
         </w:rPr>
       </w:pPr>
-      <w:bookmarkStart w:id="21" w:name="_GoBack"/>
-      <w:bookmarkEnd w:id="21"/>
       <w:r>
         <w:rPr>
           <w:rFonts w:ascii="微软雅黑" w:hAnsi="微软雅黑" w:hint="eastAsia"/>
@@ -37212,7 +37212,7 @@
       <w:pPr>
         <w:pStyle w:val="2"/>
       </w:pPr>
-      <w:bookmarkStart w:id="22" w:name="_Toc465309600"/>
+      <w:bookmarkStart w:id="21" w:name="_Toc465309600"/>
       <w:r>
         <w:rPr>
           <w:rFonts w:hint="eastAsia"/>
@@ -37225,7 +37225,7 @@
         </w:rPr>
         <w:t>数据层的分解</w:t>
       </w:r>
-      <w:bookmarkEnd w:id="22"/>
+      <w:bookmarkEnd w:id="21"/>
     </w:p>
     <w:p>
       <w:pPr>
@@ -37247,7 +37247,7 @@
     </w:p>
     <w:p>
       <w:pPr>
-        <w:pStyle w:val="a9"/>
+        <w:pStyle w:val="ac"/>
         <w:numPr>
           <w:ilvl w:val="0"/>
           <w:numId w:val="2"/>
@@ -37356,8 +37356,8 @@
           <w:szCs w:val="24"/>
         </w:rPr>
       </w:pPr>
-      <w:bookmarkStart w:id="23" w:name="_Toc433658224"/>
-      <w:bookmarkStart w:id="24" w:name="_Toc465309601"/>
+      <w:bookmarkStart w:id="22" w:name="_Toc433658224"/>
+      <w:bookmarkStart w:id="23" w:name="_Toc465309601"/>
       <w:r>
         <w:rPr>
           <w:rFonts w:ascii="微软雅黑" w:hAnsi="微软雅黑" w:hint="eastAsia"/>
@@ -37382,8 +37382,8 @@
         </w:rPr>
         <w:t>数据层模块的职责</w:t>
       </w:r>
+      <w:bookmarkEnd w:id="22"/>
       <w:bookmarkEnd w:id="23"/>
-      <w:bookmarkEnd w:id="24"/>
     </w:p>
     <w:p>
       <w:pPr>
@@ -37725,8 +37725,8 @@
       <w:pPr>
         <w:pStyle w:val="3"/>
       </w:pPr>
-      <w:bookmarkStart w:id="25" w:name="_Toc433658225"/>
-      <w:bookmarkStart w:id="26" w:name="_Toc465309602"/>
+      <w:bookmarkStart w:id="24" w:name="_Toc433658225"/>
+      <w:bookmarkStart w:id="25" w:name="_Toc465309602"/>
       <w:r>
         <w:rPr>
           <w:rFonts w:hint="eastAsia"/>
@@ -37742,8 +37742,8 @@
         </w:rPr>
         <w:t>数据层模块的接口规范</w:t>
       </w:r>
+      <w:bookmarkEnd w:id="24"/>
       <w:bookmarkEnd w:id="25"/>
-      <w:bookmarkEnd w:id="26"/>
     </w:p>
     <w:p>
       <w:pPr>
@@ -38846,7 +38846,7 @@
                 <w:rFonts w:ascii="微软雅黑" w:hAnsi="微软雅黑"/>
                 <w:szCs w:val="24"/>
               </w:rPr>
-              <w:t>(int hotelID, OrderStatus status)</w:t>
+              <w:t>(int hotelID)</w:t>
             </w:r>
           </w:p>
         </w:tc>
@@ -39108,7 +39108,16 @@
                 <w:rFonts w:ascii="微软雅黑" w:hAnsi="微软雅黑"/>
                 <w:szCs w:val="24"/>
               </w:rPr>
-              <w:t>User (int hotelID, int userID)</w:t>
+              <w:t>User (</w:t>
+            </w:r>
+            <w:bookmarkStart w:id="26" w:name="_GoBack"/>
+            <w:bookmarkEnd w:id="26"/>
+            <w:r>
+              <w:rPr>
+                <w:rFonts w:ascii="微软雅黑" w:hAnsi="微软雅黑"/>
+                <w:szCs w:val="24"/>
+              </w:rPr>
+              <w:t>int userID)</w:t>
             </w:r>
           </w:p>
         </w:tc>
@@ -50013,6 +50022,14 @@
                 <w:bCs/>
                 <w:szCs w:val="24"/>
               </w:rPr>
+              <w:t>商圈编号，</w:t>
+            </w:r>
+            <w:r>
+              <w:rPr>
+                <w:rFonts w:ascii="微软雅黑" w:hAnsi="微软雅黑" w:cs="微软雅黑" w:hint="eastAsia"/>
+                <w:bCs/>
+                <w:szCs w:val="24"/>
+              </w:rPr>
               <w:t>酒店编号，入住日期，离店日期，</w:t>
             </w:r>
             <w:r>
@@ -50046,6 +50063,27 @@
                 <w:szCs w:val="24"/>
               </w:rPr>
               <w:t>，订单状态</w:t>
+            </w:r>
+          </w:p>
+          <w:p>
+            <w:pPr>
+              <w:tabs>
+                <w:tab w:val="left" w:pos="3924"/>
+              </w:tabs>
+              <w:jc w:val="left"/>
+              <w:rPr>
+                <w:rFonts w:ascii="微软雅黑" w:hAnsi="微软雅黑" w:cs="微软雅黑"/>
+                <w:bCs/>
+                <w:szCs w:val="24"/>
+              </w:rPr>
+            </w:pPr>
+            <w:r>
+              <w:rPr>
+                <w:rFonts w:ascii="微软雅黑" w:hAnsi="微软雅黑" w:cs="微软雅黑" w:hint="eastAsia"/>
+                <w:bCs/>
+                <w:szCs w:val="24"/>
+              </w:rPr>
+              <w:t>，订单价格</w:t>
             </w:r>
           </w:p>
         </w:tc>
@@ -52195,7 +52233,7 @@
     </w:p>
     <w:tbl>
       <w:tblPr>
-        <w:tblStyle w:val="a6"/>
+        <w:tblStyle w:val="a9"/>
         <w:tblW w:w="0" w:type="auto"/>
         <w:tblLook w:val="04A0" w:firstRow="1" w:lastRow="0" w:firstColumn="1" w:lastColumn="0" w:noHBand="0" w:noVBand="1"/>
       </w:tblPr>
@@ -52207,7 +52245,7 @@
       <w:tr>
         <w:tc>
           <w:tcPr>
-            <w:tcW w:w="1680" w:type="dxa"/>
+            <w:tcW w:w="1979" w:type="dxa"/>
             <w:shd w:val="clear" w:color="auto" w:fill="CCCCFF"/>
           </w:tcPr>
           <w:p>
@@ -52236,7 +52274,7 @@
         </w:tc>
         <w:tc>
           <w:tcPr>
-            <w:tcW w:w="1489" w:type="dxa"/>
+            <w:tcW w:w="1412" w:type="dxa"/>
             <w:shd w:val="clear" w:color="auto" w:fill="CCCCFF"/>
           </w:tcPr>
           <w:p>
@@ -52258,7 +52296,7 @@
         </w:tc>
         <w:tc>
           <w:tcPr>
-            <w:tcW w:w="5159" w:type="dxa"/>
+            <w:tcW w:w="5131" w:type="dxa"/>
             <w:shd w:val="clear" w:color="auto" w:fill="CCCCFF"/>
           </w:tcPr>
           <w:p>
@@ -52282,7 +52320,7 @@
       <w:tr>
         <w:tc>
           <w:tcPr>
-            <w:tcW w:w="1680" w:type="dxa"/>
+            <w:tcW w:w="1979" w:type="dxa"/>
             <w:shd w:val="clear" w:color="auto" w:fill="DEEAF6" w:themeFill="accent1" w:themeFillTint="33"/>
           </w:tcPr>
           <w:p>
@@ -52303,7 +52341,7 @@
         </w:tc>
         <w:tc>
           <w:tcPr>
-            <w:tcW w:w="1489" w:type="dxa"/>
+            <w:tcW w:w="1412" w:type="dxa"/>
             <w:shd w:val="clear" w:color="auto" w:fill="DEEAF6" w:themeFill="accent1" w:themeFillTint="33"/>
           </w:tcPr>
           <w:p>
@@ -52325,7 +52363,7 @@
         </w:tc>
         <w:tc>
           <w:tcPr>
-            <w:tcW w:w="5159" w:type="dxa"/>
+            <w:tcW w:w="5131" w:type="dxa"/>
             <w:shd w:val="clear" w:color="auto" w:fill="DEEAF6" w:themeFill="accent1" w:themeFillTint="33"/>
           </w:tcPr>
           <w:p>
@@ -52391,7 +52429,7 @@
       <w:tr>
         <w:tc>
           <w:tcPr>
-            <w:tcW w:w="1680" w:type="dxa"/>
+            <w:tcW w:w="1979" w:type="dxa"/>
             <w:shd w:val="clear" w:color="auto" w:fill="DEEAF6" w:themeFill="accent1" w:themeFillTint="33"/>
           </w:tcPr>
           <w:p>
@@ -52412,7 +52450,7 @@
         </w:tc>
         <w:tc>
           <w:tcPr>
-            <w:tcW w:w="1489" w:type="dxa"/>
+            <w:tcW w:w="1412" w:type="dxa"/>
             <w:shd w:val="clear" w:color="auto" w:fill="DEEAF6" w:themeFill="accent1" w:themeFillTint="33"/>
           </w:tcPr>
           <w:p>
@@ -52434,7 +52472,7 @@
         </w:tc>
         <w:tc>
           <w:tcPr>
-            <w:tcW w:w="5159" w:type="dxa"/>
+            <w:tcW w:w="5131" w:type="dxa"/>
             <w:shd w:val="clear" w:color="auto" w:fill="DEEAF6" w:themeFill="accent1" w:themeFillTint="33"/>
           </w:tcPr>
           <w:p>
@@ -52500,7 +52538,7 @@
       <w:tr>
         <w:tc>
           <w:tcPr>
-            <w:tcW w:w="1680" w:type="dxa"/>
+            <w:tcW w:w="1979" w:type="dxa"/>
             <w:shd w:val="clear" w:color="auto" w:fill="DEEAF6" w:themeFill="accent1" w:themeFillTint="33"/>
           </w:tcPr>
           <w:p>
@@ -52521,7 +52559,7 @@
         </w:tc>
         <w:tc>
           <w:tcPr>
-            <w:tcW w:w="1489" w:type="dxa"/>
+            <w:tcW w:w="1412" w:type="dxa"/>
             <w:shd w:val="clear" w:color="auto" w:fill="DEEAF6" w:themeFill="accent1" w:themeFillTint="33"/>
           </w:tcPr>
           <w:p>
@@ -52543,7 +52581,7 @@
         </w:tc>
         <w:tc>
           <w:tcPr>
-            <w:tcW w:w="5159" w:type="dxa"/>
+            <w:tcW w:w="5131" w:type="dxa"/>
             <w:shd w:val="clear" w:color="auto" w:fill="DEEAF6" w:themeFill="accent1" w:themeFillTint="33"/>
           </w:tcPr>
           <w:p>
@@ -52609,7 +52647,7 @@
       <w:tr>
         <w:tc>
           <w:tcPr>
-            <w:tcW w:w="1680" w:type="dxa"/>
+            <w:tcW w:w="1979" w:type="dxa"/>
             <w:shd w:val="clear" w:color="auto" w:fill="DEEAF6" w:themeFill="accent1" w:themeFillTint="33"/>
           </w:tcPr>
           <w:p>
@@ -52631,7 +52669,7 @@
         </w:tc>
         <w:tc>
           <w:tcPr>
-            <w:tcW w:w="1489" w:type="dxa"/>
+            <w:tcW w:w="1412" w:type="dxa"/>
             <w:shd w:val="clear" w:color="auto" w:fill="DEEAF6" w:themeFill="accent1" w:themeFillTint="33"/>
           </w:tcPr>
           <w:p>
@@ -52653,7 +52691,7 @@
         </w:tc>
         <w:tc>
           <w:tcPr>
-            <w:tcW w:w="5159" w:type="dxa"/>
+            <w:tcW w:w="5131" w:type="dxa"/>
             <w:shd w:val="clear" w:color="auto" w:fill="DEEAF6" w:themeFill="accent1" w:themeFillTint="33"/>
           </w:tcPr>
           <w:p>
@@ -52719,7 +52757,7 @@
       <w:tr>
         <w:tc>
           <w:tcPr>
-            <w:tcW w:w="1680" w:type="dxa"/>
+            <w:tcW w:w="1979" w:type="dxa"/>
             <w:shd w:val="clear" w:color="auto" w:fill="DEEAF6" w:themeFill="accent1" w:themeFillTint="33"/>
           </w:tcPr>
           <w:p>
@@ -52747,7 +52785,7 @@
         </w:tc>
         <w:tc>
           <w:tcPr>
-            <w:tcW w:w="1489" w:type="dxa"/>
+            <w:tcW w:w="1412" w:type="dxa"/>
             <w:shd w:val="clear" w:color="auto" w:fill="DEEAF6" w:themeFill="accent1" w:themeFillTint="33"/>
           </w:tcPr>
           <w:p>
@@ -52769,7 +52807,7 @@
         </w:tc>
         <w:tc>
           <w:tcPr>
-            <w:tcW w:w="5159" w:type="dxa"/>
+            <w:tcW w:w="5131" w:type="dxa"/>
             <w:shd w:val="clear" w:color="auto" w:fill="DEEAF6" w:themeFill="accent1" w:themeFillTint="33"/>
           </w:tcPr>
           <w:p>
@@ -52835,7 +52873,7 @@
       <w:tr>
         <w:tc>
           <w:tcPr>
-            <w:tcW w:w="1680" w:type="dxa"/>
+            <w:tcW w:w="1979" w:type="dxa"/>
             <w:shd w:val="clear" w:color="auto" w:fill="DEEAF6" w:themeFill="accent1" w:themeFillTint="33"/>
           </w:tcPr>
           <w:p>
@@ -52856,7 +52894,7 @@
         </w:tc>
         <w:tc>
           <w:tcPr>
-            <w:tcW w:w="1489" w:type="dxa"/>
+            <w:tcW w:w="1412" w:type="dxa"/>
             <w:shd w:val="clear" w:color="auto" w:fill="DEEAF6" w:themeFill="accent1" w:themeFillTint="33"/>
           </w:tcPr>
           <w:p>
@@ -52878,7 +52916,7 @@
         </w:tc>
         <w:tc>
           <w:tcPr>
-            <w:tcW w:w="5159" w:type="dxa"/>
+            <w:tcW w:w="5131" w:type="dxa"/>
             <w:shd w:val="clear" w:color="auto" w:fill="DEEAF6" w:themeFill="accent1" w:themeFillTint="33"/>
           </w:tcPr>
           <w:p>
@@ -52944,7 +52982,7 @@
       <w:tr>
         <w:tc>
           <w:tcPr>
-            <w:tcW w:w="1680" w:type="dxa"/>
+            <w:tcW w:w="1979" w:type="dxa"/>
             <w:shd w:val="clear" w:color="auto" w:fill="DEEAF6" w:themeFill="accent1" w:themeFillTint="33"/>
           </w:tcPr>
           <w:p>
@@ -52966,7 +53004,7 @@
         </w:tc>
         <w:tc>
           <w:tcPr>
-            <w:tcW w:w="1489" w:type="dxa"/>
+            <w:tcW w:w="1412" w:type="dxa"/>
             <w:shd w:val="clear" w:color="auto" w:fill="DEEAF6" w:themeFill="accent1" w:themeFillTint="33"/>
           </w:tcPr>
           <w:p>
@@ -52988,7 +53026,7 @@
         </w:tc>
         <w:tc>
           <w:tcPr>
-            <w:tcW w:w="5159" w:type="dxa"/>
+            <w:tcW w:w="5131" w:type="dxa"/>
             <w:shd w:val="clear" w:color="auto" w:fill="DEEAF6" w:themeFill="accent1" w:themeFillTint="33"/>
           </w:tcPr>
           <w:p>
@@ -53054,7 +53092,7 @@
       <w:tr>
         <w:tc>
           <w:tcPr>
-            <w:tcW w:w="1680" w:type="dxa"/>
+            <w:tcW w:w="1979" w:type="dxa"/>
             <w:shd w:val="clear" w:color="auto" w:fill="DEEAF6" w:themeFill="accent1" w:themeFillTint="33"/>
           </w:tcPr>
           <w:p>
@@ -53075,7 +53113,7 @@
         </w:tc>
         <w:tc>
           <w:tcPr>
-            <w:tcW w:w="1489" w:type="dxa"/>
+            <w:tcW w:w="1412" w:type="dxa"/>
             <w:shd w:val="clear" w:color="auto" w:fill="DEEAF6" w:themeFill="accent1" w:themeFillTint="33"/>
           </w:tcPr>
           <w:p>
@@ -53097,7 +53135,7 @@
         </w:tc>
         <w:tc>
           <w:tcPr>
-            <w:tcW w:w="5159" w:type="dxa"/>
+            <w:tcW w:w="5131" w:type="dxa"/>
             <w:shd w:val="clear" w:color="auto" w:fill="DEEAF6" w:themeFill="accent1" w:themeFillTint="33"/>
           </w:tcPr>
           <w:p>
@@ -53162,7 +53200,7 @@
       <w:tr>
         <w:tc>
           <w:tcPr>
-            <w:tcW w:w="1680" w:type="dxa"/>
+            <w:tcW w:w="1979" w:type="dxa"/>
             <w:shd w:val="clear" w:color="auto" w:fill="DEEAF6" w:themeFill="accent1" w:themeFillTint="33"/>
           </w:tcPr>
           <w:p>
@@ -53184,7 +53222,7 @@
         </w:tc>
         <w:tc>
           <w:tcPr>
-            <w:tcW w:w="1489" w:type="dxa"/>
+            <w:tcW w:w="1412" w:type="dxa"/>
             <w:shd w:val="clear" w:color="auto" w:fill="DEEAF6" w:themeFill="accent1" w:themeFillTint="33"/>
           </w:tcPr>
           <w:p>
@@ -53206,7 +53244,7 @@
         </w:tc>
         <w:tc>
           <w:tcPr>
-            <w:tcW w:w="5159" w:type="dxa"/>
+            <w:tcW w:w="5131" w:type="dxa"/>
             <w:shd w:val="clear" w:color="auto" w:fill="DEEAF6" w:themeFill="accent1" w:themeFillTint="33"/>
           </w:tcPr>
           <w:p>
@@ -53271,7 +53309,7 @@
       <w:tr>
         <w:tc>
           <w:tcPr>
-            <w:tcW w:w="1680" w:type="dxa"/>
+            <w:tcW w:w="1979" w:type="dxa"/>
             <w:shd w:val="clear" w:color="auto" w:fill="DEEAF6" w:themeFill="accent1" w:themeFillTint="33"/>
           </w:tcPr>
           <w:p>
@@ -53292,7 +53330,7 @@
         </w:tc>
         <w:tc>
           <w:tcPr>
-            <w:tcW w:w="1489" w:type="dxa"/>
+            <w:tcW w:w="1412" w:type="dxa"/>
             <w:shd w:val="clear" w:color="auto" w:fill="DEEAF6" w:themeFill="accent1" w:themeFillTint="33"/>
           </w:tcPr>
           <w:p>
@@ -53314,7 +53352,7 @@
         </w:tc>
         <w:tc>
           <w:tcPr>
-            <w:tcW w:w="5159" w:type="dxa"/>
+            <w:tcW w:w="5131" w:type="dxa"/>
             <w:shd w:val="clear" w:color="auto" w:fill="DEEAF6" w:themeFill="accent1" w:themeFillTint="33"/>
           </w:tcPr>
           <w:p>
@@ -53379,7 +53417,7 @@
       <w:tr>
         <w:tc>
           <w:tcPr>
-            <w:tcW w:w="1680" w:type="dxa"/>
+            <w:tcW w:w="1979" w:type="dxa"/>
             <w:shd w:val="clear" w:color="auto" w:fill="DEEAF6" w:themeFill="accent1" w:themeFillTint="33"/>
           </w:tcPr>
           <w:p>
@@ -53400,7 +53438,7 @@
         </w:tc>
         <w:tc>
           <w:tcPr>
-            <w:tcW w:w="1489" w:type="dxa"/>
+            <w:tcW w:w="1412" w:type="dxa"/>
             <w:shd w:val="clear" w:color="auto" w:fill="DEEAF6" w:themeFill="accent1" w:themeFillTint="33"/>
           </w:tcPr>
           <w:p>
@@ -53422,7 +53460,7 @@
         </w:tc>
         <w:tc>
           <w:tcPr>
-            <w:tcW w:w="5159" w:type="dxa"/>
+            <w:tcW w:w="5131" w:type="dxa"/>
             <w:shd w:val="clear" w:color="auto" w:fill="DEEAF6" w:themeFill="accent1" w:themeFillTint="33"/>
           </w:tcPr>
           <w:p>
@@ -53487,7 +53525,7 @@
       <w:tr>
         <w:tc>
           <w:tcPr>
-            <w:tcW w:w="1680" w:type="dxa"/>
+            <w:tcW w:w="1979" w:type="dxa"/>
             <w:shd w:val="clear" w:color="auto" w:fill="DEEAF6" w:themeFill="accent1" w:themeFillTint="33"/>
           </w:tcPr>
           <w:p>
@@ -53515,7 +53553,7 @@
         </w:tc>
         <w:tc>
           <w:tcPr>
-            <w:tcW w:w="1489" w:type="dxa"/>
+            <w:tcW w:w="1412" w:type="dxa"/>
             <w:shd w:val="clear" w:color="auto" w:fill="DEEAF6" w:themeFill="accent1" w:themeFillTint="33"/>
           </w:tcPr>
           <w:p>
@@ -53537,7 +53575,7 @@
         </w:tc>
         <w:tc>
           <w:tcPr>
-            <w:tcW w:w="5159" w:type="dxa"/>
+            <w:tcW w:w="5131" w:type="dxa"/>
             <w:shd w:val="clear" w:color="auto" w:fill="DEEAF6" w:themeFill="accent1" w:themeFillTint="33"/>
           </w:tcPr>
           <w:p>
@@ -53602,7 +53640,7 @@
       <w:tr>
         <w:tc>
           <w:tcPr>
-            <w:tcW w:w="1680" w:type="dxa"/>
+            <w:tcW w:w="1979" w:type="dxa"/>
             <w:shd w:val="clear" w:color="auto" w:fill="DEEAF6" w:themeFill="accent1" w:themeFillTint="33"/>
           </w:tcPr>
           <w:p>
@@ -53624,7 +53662,7 @@
         </w:tc>
         <w:tc>
           <w:tcPr>
-            <w:tcW w:w="1489" w:type="dxa"/>
+            <w:tcW w:w="1412" w:type="dxa"/>
             <w:shd w:val="clear" w:color="auto" w:fill="DEEAF6" w:themeFill="accent1" w:themeFillTint="33"/>
           </w:tcPr>
           <w:p>
@@ -53646,7 +53684,7 @@
         </w:tc>
         <w:tc>
           <w:tcPr>
-            <w:tcW w:w="5159" w:type="dxa"/>
+            <w:tcW w:w="5131" w:type="dxa"/>
             <w:shd w:val="clear" w:color="auto" w:fill="DEEAF6" w:themeFill="accent1" w:themeFillTint="33"/>
           </w:tcPr>
           <w:p>
@@ -53712,7 +53750,7 @@
       <w:tr>
         <w:tc>
           <w:tcPr>
-            <w:tcW w:w="1680" w:type="dxa"/>
+            <w:tcW w:w="1979" w:type="dxa"/>
             <w:shd w:val="clear" w:color="auto" w:fill="DEEAF6" w:themeFill="accent1" w:themeFillTint="33"/>
           </w:tcPr>
           <w:p>
@@ -53733,7 +53771,7 @@
         </w:tc>
         <w:tc>
           <w:tcPr>
-            <w:tcW w:w="1489" w:type="dxa"/>
+            <w:tcW w:w="1412" w:type="dxa"/>
             <w:shd w:val="clear" w:color="auto" w:fill="DEEAF6" w:themeFill="accent1" w:themeFillTint="33"/>
           </w:tcPr>
           <w:p>
@@ -53755,7 +53793,7 @@
         </w:tc>
         <w:tc>
           <w:tcPr>
-            <w:tcW w:w="5159" w:type="dxa"/>
+            <w:tcW w:w="5131" w:type="dxa"/>
             <w:shd w:val="clear" w:color="auto" w:fill="DEEAF6" w:themeFill="accent1" w:themeFillTint="33"/>
           </w:tcPr>
           <w:p>
@@ -53821,7 +53859,7 @@
       <w:tr>
         <w:tc>
           <w:tcPr>
-            <w:tcW w:w="1680" w:type="dxa"/>
+            <w:tcW w:w="1979" w:type="dxa"/>
             <w:shd w:val="clear" w:color="auto" w:fill="DEEAF6" w:themeFill="accent1" w:themeFillTint="33"/>
           </w:tcPr>
           <w:p>
@@ -53842,7 +53880,7 @@
         </w:tc>
         <w:tc>
           <w:tcPr>
-            <w:tcW w:w="1489" w:type="dxa"/>
+            <w:tcW w:w="1412" w:type="dxa"/>
             <w:shd w:val="clear" w:color="auto" w:fill="DEEAF6" w:themeFill="accent1" w:themeFillTint="33"/>
           </w:tcPr>
           <w:p>
@@ -53864,7 +53902,7 @@
         </w:tc>
         <w:tc>
           <w:tcPr>
-            <w:tcW w:w="5159" w:type="dxa"/>
+            <w:tcW w:w="5131" w:type="dxa"/>
             <w:shd w:val="clear" w:color="auto" w:fill="DEEAF6" w:themeFill="accent1" w:themeFillTint="33"/>
           </w:tcPr>
           <w:p>
@@ -53930,7 +53968,7 @@
       <w:tr>
         <w:tc>
           <w:tcPr>
-            <w:tcW w:w="1680" w:type="dxa"/>
+            <w:tcW w:w="1979" w:type="dxa"/>
             <w:shd w:val="clear" w:color="auto" w:fill="DEEAF6" w:themeFill="accent1" w:themeFillTint="33"/>
           </w:tcPr>
           <w:p>
@@ -53951,7 +53989,7 @@
         </w:tc>
         <w:tc>
           <w:tcPr>
-            <w:tcW w:w="1489" w:type="dxa"/>
+            <w:tcW w:w="1412" w:type="dxa"/>
             <w:shd w:val="clear" w:color="auto" w:fill="DEEAF6" w:themeFill="accent1" w:themeFillTint="33"/>
           </w:tcPr>
           <w:p>
@@ -53973,7 +54011,7 @@
         </w:tc>
         <w:tc>
           <w:tcPr>
-            <w:tcW w:w="5159" w:type="dxa"/>
+            <w:tcW w:w="5131" w:type="dxa"/>
             <w:shd w:val="clear" w:color="auto" w:fill="DEEAF6" w:themeFill="accent1" w:themeFillTint="33"/>
           </w:tcPr>
           <w:p>
@@ -54044,6 +54082,13 @@
           <w:szCs w:val="24"/>
         </w:rPr>
       </w:pPr>
+      <w:r>
+        <w:rPr>
+          <w:rFonts w:ascii="微软雅黑" w:hAnsi="微软雅黑" w:hint="eastAsia"/>
+          <w:szCs w:val="24"/>
+        </w:rPr>
+        <w:t>酒店编号前四位是城市编号，中间两位是商圈编号，后面三位是酒店编号；</w:t>
+      </w:r>
     </w:p>
     <w:p>
       <w:pPr>
@@ -54066,7 +54111,7 @@
 </file>
 
 <file path=word/endnotes.xml><?xml version="1.0" encoding="utf-8"?>
-<w:endnotes xmlns:wpc="http://schemas.microsoft.com/office/word/2010/wordprocessingCanvas" xmlns:mc="http://schemas.openxmlformats.org/markup-compatibility/2006" xmlns:o="urn:schemas-microsoft-com:office:office" xmlns:r="http://schemas.openxmlformats.org/officeDocument/2006/relationships" xmlns:m="http://schemas.openxmlformats.org/officeDocument/2006/math" xmlns:v="urn:schemas-microsoft-com:vml" xmlns:wp14="http://schemas.microsoft.com/office/word/2010/wordprocessingDrawing" xmlns:wp="http://schemas.openxmlformats.org/drawingml/2006/wordprocessingDrawing" xmlns:w10="urn:schemas-microsoft-com:office:word" xmlns:w="http://schemas.openxmlformats.org/wordprocessingml/2006/main" xmlns:w14="http://schemas.microsoft.com/office/word/2010/wordml" xmlns:w15="http://schemas.microsoft.com/office/word/2012/wordml" xmlns:wpg="http://schemas.microsoft.com/office/word/2010/wordprocessingGroup" xmlns:wpi="http://schemas.microsoft.com/office/word/2010/wordprocessingInk" xmlns:wne="http://schemas.microsoft.com/office/word/2006/wordml" xmlns:wps="http://schemas.microsoft.com/office/word/2010/wordprocessingShape" mc:Ignorable="w14 w15 wp14">
+<w:endnotes xmlns:wpc="http://schemas.microsoft.com/office/word/2010/wordprocessingCanvas" xmlns:cx="http://schemas.microsoft.com/office/drawing/2014/chartex" xmlns:mc="http://schemas.openxmlformats.org/markup-compatibility/2006" xmlns:o="urn:schemas-microsoft-com:office:office" xmlns:r="http://schemas.openxmlformats.org/officeDocument/2006/relationships" xmlns:m="http://schemas.openxmlformats.org/officeDocument/2006/math" xmlns:v="urn:schemas-microsoft-com:vml" xmlns:wp14="http://schemas.microsoft.com/office/word/2010/wordprocessingDrawing" xmlns:wp="http://schemas.openxmlformats.org/drawingml/2006/wordprocessingDrawing" xmlns:w10="urn:schemas-microsoft-com:office:word" xmlns:w="http://schemas.openxmlformats.org/wordprocessingml/2006/main" xmlns:w14="http://schemas.microsoft.com/office/word/2010/wordml" xmlns:w15="http://schemas.microsoft.com/office/word/2012/wordml" xmlns:w16se="http://schemas.microsoft.com/office/word/2015/wordml/symex" xmlns:wpg="http://schemas.microsoft.com/office/word/2010/wordprocessingGroup" xmlns:wpi="http://schemas.microsoft.com/office/word/2010/wordprocessingInk" xmlns:wne="http://schemas.microsoft.com/office/word/2006/wordml" xmlns:wps="http://schemas.microsoft.com/office/word/2010/wordprocessingShape" mc:Ignorable="w14 w15 w16se wp14">
   <w:endnote w:type="separator" w:id="-1">
     <w:p>
       <w:r>
@@ -54085,7 +54130,7 @@
 </file>
 
 <file path=word/footnotes.xml><?xml version="1.0" encoding="utf-8"?>
-<w:footnotes xmlns:wpc="http://schemas.microsoft.com/office/word/2010/wordprocessingCanvas" xmlns:mc="http://schemas.openxmlformats.org/markup-compatibility/2006" xmlns:o="urn:schemas-microsoft-com:office:office" xmlns:r="http://schemas.openxmlformats.org/officeDocument/2006/relationships" xmlns:m="http://schemas.openxmlformats.org/officeDocument/2006/math" xmlns:v="urn:schemas-microsoft-com:vml" xmlns:wp14="http://schemas.microsoft.com/office/word/2010/wordprocessingDrawing" xmlns:wp="http://schemas.openxmlformats.org/drawingml/2006/wordprocessingDrawing" xmlns:w10="urn:schemas-microsoft-com:office:word" xmlns:w="http://schemas.openxmlformats.org/wordprocessingml/2006/main" xmlns:w14="http://schemas.microsoft.com/office/word/2010/wordml" xmlns:w15="http://schemas.microsoft.com/office/word/2012/wordml" xmlns:wpg="http://schemas.microsoft.com/office/word/2010/wordprocessingGroup" xmlns:wpi="http://schemas.microsoft.com/office/word/2010/wordprocessingInk" xmlns:wne="http://schemas.microsoft.com/office/word/2006/wordml" xmlns:wps="http://schemas.microsoft.com/office/word/2010/wordprocessingShape" mc:Ignorable="w14 w15 wp14">
+<w:footnotes xmlns:wpc="http://schemas.microsoft.com/office/word/2010/wordprocessingCanvas" xmlns:cx="http://schemas.microsoft.com/office/drawing/2014/chartex" xmlns:mc="http://schemas.openxmlformats.org/markup-compatibility/2006" xmlns:o="urn:schemas-microsoft-com:office:office" xmlns:r="http://schemas.openxmlformats.org/officeDocument/2006/relationships" xmlns:m="http://schemas.openxmlformats.org/officeDocument/2006/math" xmlns:v="urn:schemas-microsoft-com:vml" xmlns:wp14="http://schemas.microsoft.com/office/word/2010/wordprocessingDrawing" xmlns:wp="http://schemas.openxmlformats.org/drawingml/2006/wordprocessingDrawing" xmlns:w10="urn:schemas-microsoft-com:office:word" xmlns:w="http://schemas.openxmlformats.org/wordprocessingml/2006/main" xmlns:w14="http://schemas.microsoft.com/office/word/2010/wordml" xmlns:w15="http://schemas.microsoft.com/office/word/2012/wordml" xmlns:w16se="http://schemas.microsoft.com/office/word/2015/wordml/symex" xmlns:wpg="http://schemas.microsoft.com/office/word/2010/wordprocessingGroup" xmlns:wpi="http://schemas.microsoft.com/office/word/2010/wordprocessingInk" xmlns:wne="http://schemas.microsoft.com/office/word/2006/wordml" xmlns:wps="http://schemas.microsoft.com/office/word/2010/wordprocessingShape" mc:Ignorable="w14 w15 w16se wp14">
   <w:footnote w:type="separator" w:id="-1">
     <w:p>
       <w:r>
@@ -54104,7 +54149,7 @@
 </file>
 
 <file path=word/numbering.xml><?xml version="1.0" encoding="utf-8"?>
-<w:numbering xmlns:wpc="http://schemas.microsoft.com/office/word/2010/wordprocessingCanvas" xmlns:mc="http://schemas.openxmlformats.org/markup-compatibility/2006" xmlns:o="urn:schemas-microsoft-com:office:office" xmlns:r="http://schemas.openxmlformats.org/officeDocument/2006/relationships" xmlns:m="http://schemas.openxmlformats.org/officeDocument/2006/math" xmlns:v="urn:schemas-microsoft-com:vml" xmlns:wp14="http://schemas.microsoft.com/office/word/2010/wordprocessingDrawing" xmlns:wp="http://schemas.openxmlformats.org/drawingml/2006/wordprocessingDrawing" xmlns:w10="urn:schemas-microsoft-com:office:word" xmlns:w="http://schemas.openxmlformats.org/wordprocessingml/2006/main" xmlns:w14="http://schemas.microsoft.com/office/word/2010/wordml" xmlns:w15="http://schemas.microsoft.com/office/word/2012/wordml" xmlns:wpg="http://schemas.microsoft.com/office/word/2010/wordprocessingGroup" xmlns:wpi="http://schemas.microsoft.com/office/word/2010/wordprocessingInk" xmlns:wne="http://schemas.microsoft.com/office/word/2006/wordml" xmlns:wps="http://schemas.microsoft.com/office/word/2010/wordprocessingShape" mc:Ignorable="w14 w15 wp14">
+<w:numbering xmlns:wpc="http://schemas.microsoft.com/office/word/2010/wordprocessingCanvas" xmlns:cx="http://schemas.microsoft.com/office/drawing/2014/chartex" xmlns:mc="http://schemas.openxmlformats.org/markup-compatibility/2006" xmlns:o="urn:schemas-microsoft-com:office:office" xmlns:r="http://schemas.openxmlformats.org/officeDocument/2006/relationships" xmlns:m="http://schemas.openxmlformats.org/officeDocument/2006/math" xmlns:v="urn:schemas-microsoft-com:vml" xmlns:wp14="http://schemas.microsoft.com/office/word/2010/wordprocessingDrawing" xmlns:wp="http://schemas.openxmlformats.org/drawingml/2006/wordprocessingDrawing" xmlns:w10="urn:schemas-microsoft-com:office:word" xmlns:w="http://schemas.openxmlformats.org/wordprocessingml/2006/main" xmlns:w14="http://schemas.microsoft.com/office/word/2010/wordml" xmlns:w15="http://schemas.microsoft.com/office/word/2012/wordml" xmlns:w16se="http://schemas.microsoft.com/office/word/2015/wordml/symex" xmlns:wpg="http://schemas.microsoft.com/office/word/2010/wordprocessingGroup" xmlns:wpi="http://schemas.microsoft.com/office/word/2010/wordprocessingInk" xmlns:wne="http://schemas.microsoft.com/office/word/2006/wordml" xmlns:wps="http://schemas.microsoft.com/office/word/2010/wordprocessingShape" mc:Ignorable="w14 w15 w16se wp14">
   <w:abstractNum w:abstractNumId="0" w15:restartNumberingAfterBreak="0">
     <w:nsid w:val="5A0131D5"/>
     <w:multiLevelType w:val="hybridMultilevel"/>
@@ -54317,7 +54362,7 @@
 </file>
 
 <file path=word/styles.xml><?xml version="1.0" encoding="utf-8"?>
-<w:styles xmlns:mc="http://schemas.openxmlformats.org/markup-compatibility/2006" xmlns:r="http://schemas.openxmlformats.org/officeDocument/2006/relationships" xmlns:w="http://schemas.openxmlformats.org/wordprocessingml/2006/main" xmlns:w14="http://schemas.microsoft.com/office/word/2010/wordml" xmlns:w15="http://schemas.microsoft.com/office/word/2012/wordml" mc:Ignorable="w14 w15">
+<w:styles xmlns:mc="http://schemas.openxmlformats.org/markup-compatibility/2006" xmlns:r="http://schemas.openxmlformats.org/officeDocument/2006/relationships" xmlns:w="http://schemas.openxmlformats.org/wordprocessingml/2006/main" xmlns:w14="http://schemas.microsoft.com/office/word/2010/wordml" xmlns:w15="http://schemas.microsoft.com/office/word/2012/wordml" xmlns:w16se="http://schemas.microsoft.com/office/word/2015/wordml/symex" mc:Ignorable="w14 w15 w16se">
   <w:docDefaults>
     <w:rPrDefault>
       <w:rPr>
@@ -54720,7 +54765,7 @@
     <w:name w:val="heading 1"/>
     <w:basedOn w:val="a"/>
     <w:next w:val="a"/>
-    <w:link w:val="1Char"/>
+    <w:link w:val="10"/>
     <w:uiPriority w:val="9"/>
     <w:qFormat/>
     <w:rsid w:val="000461E8"/>
@@ -54742,7 +54787,7 @@
     <w:name w:val="heading 2"/>
     <w:basedOn w:val="a"/>
     <w:next w:val="a"/>
-    <w:link w:val="2Char"/>
+    <w:link w:val="20"/>
     <w:uiPriority w:val="9"/>
     <w:unhideWhenUsed/>
     <w:qFormat/>
@@ -54765,7 +54810,7 @@
     <w:name w:val="heading 3"/>
     <w:basedOn w:val="a"/>
     <w:next w:val="a"/>
-    <w:link w:val="3Char"/>
+    <w:link w:val="30"/>
     <w:uiPriority w:val="9"/>
     <w:unhideWhenUsed/>
     <w:qFormat/>
@@ -54787,7 +54832,7 @@
     <w:name w:val="heading 4"/>
     <w:basedOn w:val="a"/>
     <w:next w:val="a"/>
-    <w:link w:val="4Char"/>
+    <w:link w:val="40"/>
     <w:uiPriority w:val="9"/>
     <w:unhideWhenUsed/>
     <w:qFormat/>
@@ -54834,7 +54879,7 @@
   <w:style w:type="paragraph" w:styleId="a3">
     <w:name w:val="header"/>
     <w:basedOn w:val="a"/>
-    <w:link w:val="Char"/>
+    <w:link w:val="a4"/>
     <w:uiPriority w:val="99"/>
     <w:unhideWhenUsed/>
     <w:qFormat/>
@@ -54855,8 +54900,8 @@
       <w:szCs w:val="18"/>
     </w:rPr>
   </w:style>
-  <w:style w:type="character" w:customStyle="1" w:styleId="Char">
-    <w:name w:val="页眉 Char"/>
+  <w:style w:type="character" w:customStyle="1" w:styleId="a4">
+    <w:name w:val="页眉 字符"/>
     <w:basedOn w:val="a0"/>
     <w:link w:val="a3"/>
     <w:uiPriority w:val="99"/>
@@ -54867,10 +54912,10 @@
       <w:szCs w:val="18"/>
     </w:rPr>
   </w:style>
-  <w:style w:type="paragraph" w:styleId="a4">
+  <w:style w:type="paragraph" w:styleId="a5">
     <w:name w:val="footer"/>
     <w:basedOn w:val="a"/>
-    <w:link w:val="Char0"/>
+    <w:link w:val="a6"/>
     <w:uiPriority w:val="99"/>
     <w:unhideWhenUsed/>
     <w:rsid w:val="00353FED"/>
@@ -54887,10 +54932,10 @@
       <w:szCs w:val="18"/>
     </w:rPr>
   </w:style>
-  <w:style w:type="character" w:customStyle="1" w:styleId="Char0">
-    <w:name w:val="页脚 Char"/>
+  <w:style w:type="character" w:customStyle="1" w:styleId="a6">
+    <w:name w:val="页脚 字符"/>
     <w:basedOn w:val="a0"/>
-    <w:link w:val="a4"/>
+    <w:link w:val="a5"/>
     <w:uiPriority w:val="99"/>
     <w:qFormat/>
     <w:rsid w:val="00353FED"/>
@@ -54900,10 +54945,10 @@
       <w:szCs w:val="18"/>
     </w:rPr>
   </w:style>
-  <w:style w:type="paragraph" w:styleId="a5">
+  <w:style w:type="paragraph" w:styleId="a7">
     <w:name w:val="Title"/>
     <w:basedOn w:val="a"/>
-    <w:link w:val="Char1"/>
+    <w:link w:val="a8"/>
     <w:qFormat/>
     <w:rsid w:val="001A7971"/>
     <w:pPr>
@@ -54920,10 +54965,10 @@
       <w:lang w:eastAsia="en-US"/>
     </w:rPr>
   </w:style>
-  <w:style w:type="character" w:customStyle="1" w:styleId="Char1">
-    <w:name w:val="标题 Char"/>
+  <w:style w:type="character" w:customStyle="1" w:styleId="a8">
+    <w:name w:val="标题 字符"/>
     <w:basedOn w:val="a0"/>
-    <w:link w:val="a5"/>
+    <w:link w:val="a7"/>
     <w:qFormat/>
     <w:rsid w:val="001A7971"/>
     <w:rPr>
@@ -54937,7 +54982,7 @@
   </w:style>
   <w:style w:type="paragraph" w:customStyle="1" w:styleId="ByLine">
     <w:name w:val="ByLine"/>
-    <w:basedOn w:val="a5"/>
+    <w:basedOn w:val="a7"/>
     <w:qFormat/>
     <w:rsid w:val="001A7971"/>
     <w:rPr>
@@ -54946,7 +54991,7 @@
   </w:style>
   <w:style w:type="paragraph" w:customStyle="1" w:styleId="line">
     <w:name w:val="line"/>
-    <w:basedOn w:val="a5"/>
+    <w:basedOn w:val="a7"/>
     <w:rsid w:val="001A7971"/>
     <w:pPr>
       <w:pBdr>
@@ -54958,7 +55003,7 @@
       <w:sz w:val="40"/>
     </w:rPr>
   </w:style>
-  <w:style w:type="table" w:styleId="a6">
+  <w:style w:type="table" w:styleId="a9">
     <w:name w:val="Table Grid"/>
     <w:basedOn w:val="a1"/>
     <w:uiPriority w:val="39"/>
@@ -54975,8 +55020,8 @@
       </w:tblBorders>
     </w:tblPr>
   </w:style>
-  <w:style w:type="character" w:customStyle="1" w:styleId="1Char">
-    <w:name w:val="标题 1 Char"/>
+  <w:style w:type="character" w:customStyle="1" w:styleId="10">
+    <w:name w:val="标题 1 字符"/>
     <w:basedOn w:val="a0"/>
     <w:link w:val="1"/>
     <w:uiPriority w:val="9"/>
@@ -54991,8 +55036,8 @@
       <w:szCs w:val="44"/>
     </w:rPr>
   </w:style>
-  <w:style w:type="character" w:customStyle="1" w:styleId="2Char">
-    <w:name w:val="标题 2 Char"/>
+  <w:style w:type="character" w:customStyle="1" w:styleId="20">
+    <w:name w:val="标题 2 字符"/>
     <w:basedOn w:val="a0"/>
     <w:link w:val="2"/>
     <w:uiPriority w:val="9"/>
@@ -55005,8 +55050,8 @@
       <w:szCs w:val="32"/>
     </w:rPr>
   </w:style>
-  <w:style w:type="character" w:customStyle="1" w:styleId="3Char">
-    <w:name w:val="标题 3 Char"/>
+  <w:style w:type="character" w:customStyle="1" w:styleId="30">
+    <w:name w:val="标题 3 字符"/>
     <w:basedOn w:val="a0"/>
     <w:link w:val="3"/>
     <w:uiPriority w:val="9"/>
@@ -55020,8 +55065,8 @@
       <w:szCs w:val="32"/>
     </w:rPr>
   </w:style>
-  <w:style w:type="character" w:customStyle="1" w:styleId="4Char">
-    <w:name w:val="标题 4 Char"/>
+  <w:style w:type="character" w:customStyle="1" w:styleId="40">
+    <w:name w:val="标题 4 字符"/>
     <w:basedOn w:val="a0"/>
     <w:link w:val="4"/>
     <w:uiPriority w:val="9"/>
@@ -55034,7 +55079,7 @@
       <w:szCs w:val="28"/>
     </w:rPr>
   </w:style>
-  <w:style w:type="character" w:styleId="a7">
+  <w:style w:type="character" w:styleId="aa">
     <w:name w:val="Emphasis"/>
     <w:basedOn w:val="a0"/>
     <w:uiPriority w:val="20"/>
@@ -55069,7 +55114,7 @@
       <w:szCs w:val="32"/>
     </w:rPr>
   </w:style>
-  <w:style w:type="paragraph" w:styleId="10">
+  <w:style w:type="paragraph" w:styleId="11">
     <w:name w:val="toc 1"/>
     <w:basedOn w:val="a"/>
     <w:next w:val="a"/>
@@ -55078,7 +55123,7 @@
     <w:unhideWhenUsed/>
     <w:rsid w:val="00306DCB"/>
   </w:style>
-  <w:style w:type="paragraph" w:styleId="20">
+  <w:style w:type="paragraph" w:styleId="21">
     <w:name w:val="toc 2"/>
     <w:basedOn w:val="a"/>
     <w:next w:val="a"/>
@@ -55090,7 +55135,7 @@
       <w:ind w:leftChars="200" w:left="420"/>
     </w:pPr>
   </w:style>
-  <w:style w:type="paragraph" w:styleId="30">
+  <w:style w:type="paragraph" w:styleId="31">
     <w:name w:val="toc 3"/>
     <w:basedOn w:val="a"/>
     <w:next w:val="a"/>
@@ -55102,7 +55147,7 @@
       <w:ind w:leftChars="400" w:left="840"/>
     </w:pPr>
   </w:style>
-  <w:style w:type="character" w:styleId="a8">
+  <w:style w:type="character" w:styleId="ab">
     <w:name w:val="Hyperlink"/>
     <w:basedOn w:val="a0"/>
     <w:uiPriority w:val="99"/>
@@ -55113,7 +55158,7 @@
       <w:u w:val="single"/>
     </w:rPr>
   </w:style>
-  <w:style w:type="paragraph" w:styleId="a9">
+  <w:style w:type="paragraph" w:styleId="ac">
     <w:name w:val="List Paragraph"/>
     <w:basedOn w:val="a"/>
     <w:uiPriority w:val="34"/>
@@ -55123,7 +55168,7 @@
       <w:ind w:firstLineChars="200" w:firstLine="420"/>
     </w:pPr>
   </w:style>
-  <w:style w:type="character" w:styleId="aa">
+  <w:style w:type="character" w:styleId="ad">
     <w:name w:val="annotation reference"/>
     <w:basedOn w:val="a0"/>
     <w:uiPriority w:val="99"/>
@@ -55135,10 +55180,10 @@
       <w:szCs w:val="21"/>
     </w:rPr>
   </w:style>
-  <w:style w:type="paragraph" w:styleId="ab">
+  <w:style w:type="paragraph" w:styleId="ae">
     <w:name w:val="annotation text"/>
     <w:basedOn w:val="a"/>
-    <w:link w:val="Char2"/>
+    <w:link w:val="af"/>
     <w:uiPriority w:val="99"/>
     <w:semiHidden/>
     <w:unhideWhenUsed/>
@@ -55147,10 +55192,10 @@
       <w:jc w:val="left"/>
     </w:pPr>
   </w:style>
-  <w:style w:type="character" w:customStyle="1" w:styleId="Char2">
-    <w:name w:val="批注文字 Char"/>
+  <w:style w:type="character" w:customStyle="1" w:styleId="af">
+    <w:name w:val="批注文字 字符"/>
     <w:basedOn w:val="a0"/>
-    <w:link w:val="ab"/>
+    <w:link w:val="ae"/>
     <w:uiPriority w:val="99"/>
     <w:semiHidden/>
     <w:rsid w:val="009C4440"/>
@@ -55159,11 +55204,11 @@
       <w:sz w:val="24"/>
     </w:rPr>
   </w:style>
-  <w:style w:type="paragraph" w:styleId="ac">
+  <w:style w:type="paragraph" w:styleId="af0">
     <w:name w:val="annotation subject"/>
-    <w:basedOn w:val="ab"/>
-    <w:next w:val="ab"/>
-    <w:link w:val="Char3"/>
+    <w:basedOn w:val="ae"/>
+    <w:next w:val="ae"/>
+    <w:link w:val="af1"/>
     <w:uiPriority w:val="99"/>
     <w:semiHidden/>
     <w:unhideWhenUsed/>
@@ -55173,10 +55218,10 @@
       <w:bCs/>
     </w:rPr>
   </w:style>
-  <w:style w:type="character" w:customStyle="1" w:styleId="Char3">
-    <w:name w:val="批注主题 Char"/>
-    <w:basedOn w:val="Char2"/>
-    <w:link w:val="ac"/>
+  <w:style w:type="character" w:customStyle="1" w:styleId="af1">
+    <w:name w:val="批注主题 字符"/>
+    <w:basedOn w:val="af"/>
+    <w:link w:val="af0"/>
     <w:uiPriority w:val="99"/>
     <w:semiHidden/>
     <w:rsid w:val="009C4440"/>
@@ -55187,10 +55232,10 @@
       <w:sz w:val="24"/>
     </w:rPr>
   </w:style>
-  <w:style w:type="paragraph" w:styleId="ad">
+  <w:style w:type="paragraph" w:styleId="af2">
     <w:name w:val="Balloon Text"/>
     <w:basedOn w:val="a"/>
-    <w:link w:val="Char4"/>
+    <w:link w:val="af3"/>
     <w:uiPriority w:val="99"/>
     <w:semiHidden/>
     <w:unhideWhenUsed/>
@@ -55200,10 +55245,10 @@
       <w:szCs w:val="18"/>
     </w:rPr>
   </w:style>
-  <w:style w:type="character" w:customStyle="1" w:styleId="Char4">
-    <w:name w:val="批注框文本 Char"/>
+  <w:style w:type="character" w:customStyle="1" w:styleId="af3">
+    <w:name w:val="批注框文本 字符"/>
     <w:basedOn w:val="a0"/>
-    <w:link w:val="ad"/>
+    <w:link w:val="af2"/>
     <w:uiPriority w:val="99"/>
     <w:semiHidden/>
     <w:rsid w:val="009C4440"/>
@@ -55482,7 +55527,7 @@
 </file>
 
 <file path=customXml/itemProps1.xml><?xml version="1.0" encoding="utf-8"?>
-<ds:datastoreItem xmlns:ds="http://schemas.openxmlformats.org/officeDocument/2006/customXml" ds:itemID="{EDB6303B-181E-4AD3-9B43-8D46BB4C9E40}">
+<ds:datastoreItem xmlns:ds="http://schemas.openxmlformats.org/officeDocument/2006/customXml" ds:itemID="{D3EA30A6-1FF2-48F4-9686-00B4327B8878}">
   <ds:schemaRefs>
     <ds:schemaRef ds:uri="http://schemas.openxmlformats.org/officeDocument/2006/bibliography"/>
   </ds:schemaRefs>

--- a/体系结构设计文档/酒店管理体系结构文档.docx
+++ b/体系结构设计文档/酒店管理体系结构文档.docx
@@ -1,6 +1,6 @@
 
 <file path=word/document.xml><?xml version="1.0" encoding="utf-8"?>
-<w:document xmlns:wpc="http://schemas.microsoft.com/office/word/2010/wordprocessingCanvas" xmlns:cx="http://schemas.microsoft.com/office/drawing/2014/chartex" xmlns:mc="http://schemas.openxmlformats.org/markup-compatibility/2006" xmlns:o="urn:schemas-microsoft-com:office:office" xmlns:r="http://schemas.openxmlformats.org/officeDocument/2006/relationships" xmlns:m="http://schemas.openxmlformats.org/officeDocument/2006/math" xmlns:v="urn:schemas-microsoft-com:vml" xmlns:wp14="http://schemas.microsoft.com/office/word/2010/wordprocessingDrawing" xmlns:wp="http://schemas.openxmlformats.org/drawingml/2006/wordprocessingDrawing" xmlns:w10="urn:schemas-microsoft-com:office:word" xmlns:w="http://schemas.openxmlformats.org/wordprocessingml/2006/main" xmlns:w14="http://schemas.microsoft.com/office/word/2010/wordml" xmlns:w15="http://schemas.microsoft.com/office/word/2012/wordml" xmlns:w16se="http://schemas.microsoft.com/office/word/2015/wordml/symex" xmlns:wpg="http://schemas.microsoft.com/office/word/2010/wordprocessingGroup" xmlns:wpi="http://schemas.microsoft.com/office/word/2010/wordprocessingInk" xmlns:wne="http://schemas.microsoft.com/office/word/2006/wordml" xmlns:wps="http://schemas.microsoft.com/office/word/2010/wordprocessingShape" mc:Ignorable="w14 w15 w16se wp14">
+<w:document xmlns:wpc="http://schemas.microsoft.com/office/word/2010/wordprocessingCanvas" xmlns:mc="http://schemas.openxmlformats.org/markup-compatibility/2006" xmlns:o="urn:schemas-microsoft-com:office:office" xmlns:r="http://schemas.openxmlformats.org/officeDocument/2006/relationships" xmlns:m="http://schemas.openxmlformats.org/officeDocument/2006/math" xmlns:v="urn:schemas-microsoft-com:vml" xmlns:wp14="http://schemas.microsoft.com/office/word/2010/wordprocessingDrawing" xmlns:wp="http://schemas.openxmlformats.org/drawingml/2006/wordprocessingDrawing" xmlns:w10="urn:schemas-microsoft-com:office:word" xmlns:w="http://schemas.openxmlformats.org/wordprocessingml/2006/main" xmlns:w14="http://schemas.microsoft.com/office/word/2010/wordml" xmlns:w15="http://schemas.microsoft.com/office/word/2012/wordml" xmlns:wpg="http://schemas.microsoft.com/office/word/2010/wordprocessingGroup" xmlns:wpi="http://schemas.microsoft.com/office/word/2010/wordprocessingInk" xmlns:wne="http://schemas.microsoft.com/office/word/2006/wordml" xmlns:wps="http://schemas.microsoft.com/office/word/2010/wordprocessingShape" mc:Ignorable="w14 w15 wp14">
   <w:body>
     <w:p>
       <w:pPr>
@@ -9,7 +9,7 @@
     </w:p>
     <w:p>
       <w:pPr>
-        <w:pStyle w:val="a7"/>
+        <w:pStyle w:val="a5"/>
         <w:ind w:firstLine="480"/>
         <w:jc w:val="center"/>
         <w:rPr>
@@ -27,7 +27,7 @@
     </w:p>
     <w:p>
       <w:pPr>
-        <w:pStyle w:val="a7"/>
+        <w:pStyle w:val="a5"/>
         <w:jc w:val="center"/>
         <w:rPr>
           <w:rFonts w:ascii="Calibri" w:hAnsi="Calibri" w:cs="Calibri"/>
@@ -49,7 +49,7 @@
     </w:p>
     <w:p>
       <w:pPr>
-        <w:pStyle w:val="a7"/>
+        <w:pStyle w:val="a5"/>
         <w:ind w:firstLine="480"/>
         <w:jc w:val="center"/>
         <w:rPr>
@@ -76,7 +76,7 @@
     </w:p>
     <w:p>
       <w:pPr>
-        <w:pStyle w:val="a7"/>
+        <w:pStyle w:val="a5"/>
         <w:ind w:firstLine="480"/>
         <w:jc w:val="center"/>
         <w:rPr>
@@ -223,7 +223,7 @@
         </w:p>
         <w:p>
           <w:pPr>
-            <w:pStyle w:val="11"/>
+            <w:pStyle w:val="10"/>
             <w:tabs>
               <w:tab w:val="right" w:leader="dot" w:pos="8296"/>
             </w:tabs>
@@ -245,7 +245,7 @@
           <w:hyperlink w:anchor="_Toc465309581" w:history="1">
             <w:r>
               <w:rPr>
-                <w:rStyle w:val="ab"/>
+                <w:rStyle w:val="a8"/>
                 <w:rFonts w:hint="eastAsia"/>
                 <w:noProof/>
               </w:rPr>
@@ -303,7 +303,7 @@
         </w:p>
         <w:p>
           <w:pPr>
-            <w:pStyle w:val="11"/>
+            <w:pStyle w:val="10"/>
             <w:tabs>
               <w:tab w:val="left" w:pos="840"/>
               <w:tab w:val="right" w:leader="dot" w:pos="8296"/>
@@ -317,7 +317,7 @@
           <w:hyperlink w:anchor="_Toc465309582" w:history="1">
             <w:r>
               <w:rPr>
-                <w:rStyle w:val="ab"/>
+                <w:rStyle w:val="a8"/>
                 <w:rFonts w:hint="eastAsia"/>
                 <w:noProof/>
               </w:rPr>
@@ -333,7 +333,7 @@
             </w:r>
             <w:r>
               <w:rPr>
-                <w:rStyle w:val="ab"/>
+                <w:rStyle w:val="a8"/>
                 <w:rFonts w:hint="eastAsia"/>
                 <w:noProof/>
               </w:rPr>
@@ -391,7 +391,7 @@
         </w:p>
         <w:p>
           <w:pPr>
-            <w:pStyle w:val="21"/>
+            <w:pStyle w:val="20"/>
             <w:tabs>
               <w:tab w:val="right" w:leader="dot" w:pos="8296"/>
             </w:tabs>
@@ -405,14 +405,14 @@
           <w:hyperlink w:anchor="_Toc465309583" w:history="1">
             <w:r>
               <w:rPr>
-                <w:rStyle w:val="ab"/>
+                <w:rStyle w:val="a8"/>
                 <w:noProof/>
               </w:rPr>
               <w:t>1.1</w:t>
             </w:r>
             <w:r>
               <w:rPr>
-                <w:rStyle w:val="ab"/>
+                <w:rStyle w:val="a8"/>
                 <w:rFonts w:hint="eastAsia"/>
                 <w:noProof/>
               </w:rPr>
@@ -470,7 +470,7 @@
         </w:p>
         <w:p>
           <w:pPr>
-            <w:pStyle w:val="21"/>
+            <w:pStyle w:val="20"/>
             <w:tabs>
               <w:tab w:val="right" w:leader="dot" w:pos="8296"/>
             </w:tabs>
@@ -484,14 +484,14 @@
           <w:hyperlink w:anchor="_Toc465309584" w:history="1">
             <w:r>
               <w:rPr>
-                <w:rStyle w:val="ab"/>
+                <w:rStyle w:val="a8"/>
                 <w:noProof/>
               </w:rPr>
               <w:t>1.2</w:t>
             </w:r>
             <w:r>
               <w:rPr>
-                <w:rStyle w:val="ab"/>
+                <w:rStyle w:val="a8"/>
                 <w:rFonts w:hint="eastAsia"/>
                 <w:noProof/>
               </w:rPr>
@@ -549,7 +549,7 @@
         </w:p>
         <w:p>
           <w:pPr>
-            <w:pStyle w:val="11"/>
+            <w:pStyle w:val="10"/>
             <w:tabs>
               <w:tab w:val="right" w:leader="dot" w:pos="8296"/>
             </w:tabs>
@@ -562,7 +562,7 @@
           <w:hyperlink w:anchor="_Toc465309585" w:history="1">
             <w:r>
               <w:rPr>
-                <w:rStyle w:val="ab"/>
+                <w:rStyle w:val="a8"/>
                 <w:rFonts w:hint="eastAsia"/>
                 <w:noProof/>
               </w:rPr>
@@ -620,7 +620,7 @@
         </w:p>
         <w:p>
           <w:pPr>
-            <w:pStyle w:val="11"/>
+            <w:pStyle w:val="10"/>
             <w:tabs>
               <w:tab w:val="right" w:leader="dot" w:pos="8296"/>
             </w:tabs>
@@ -633,7 +633,7 @@
           <w:hyperlink w:anchor="_Toc465309586" w:history="1">
             <w:r>
               <w:rPr>
-                <w:rStyle w:val="ab"/>
+                <w:rStyle w:val="a8"/>
                 <w:rFonts w:hint="eastAsia"/>
                 <w:noProof/>
               </w:rPr>
@@ -691,7 +691,7 @@
         </w:p>
         <w:p>
           <w:pPr>
-            <w:pStyle w:val="11"/>
+            <w:pStyle w:val="10"/>
             <w:tabs>
               <w:tab w:val="right" w:leader="dot" w:pos="8296"/>
             </w:tabs>
@@ -704,7 +704,7 @@
           <w:hyperlink w:anchor="_Toc465309587" w:history="1">
             <w:r>
               <w:rPr>
-                <w:rStyle w:val="ab"/>
+                <w:rStyle w:val="a8"/>
                 <w:rFonts w:hint="eastAsia"/>
                 <w:noProof/>
               </w:rPr>
@@ -762,7 +762,7 @@
         </w:p>
         <w:p>
           <w:pPr>
-            <w:pStyle w:val="21"/>
+            <w:pStyle w:val="20"/>
             <w:tabs>
               <w:tab w:val="right" w:leader="dot" w:pos="8296"/>
             </w:tabs>
@@ -776,14 +776,14 @@
           <w:hyperlink w:anchor="_Toc465309588" w:history="1">
             <w:r>
               <w:rPr>
-                <w:rStyle w:val="ab"/>
+                <w:rStyle w:val="a8"/>
                 <w:noProof/>
               </w:rPr>
               <w:t>4.1</w:t>
             </w:r>
             <w:r>
               <w:rPr>
-                <w:rStyle w:val="ab"/>
+                <w:rStyle w:val="a8"/>
                 <w:rFonts w:hint="eastAsia"/>
                 <w:noProof/>
               </w:rPr>
@@ -841,7 +841,7 @@
         </w:p>
         <w:p>
           <w:pPr>
-            <w:pStyle w:val="21"/>
+            <w:pStyle w:val="20"/>
             <w:tabs>
               <w:tab w:val="right" w:leader="dot" w:pos="8296"/>
             </w:tabs>
@@ -855,14 +855,14 @@
           <w:hyperlink w:anchor="_Toc465309589" w:history="1">
             <w:r>
               <w:rPr>
-                <w:rStyle w:val="ab"/>
+                <w:rStyle w:val="a8"/>
                 <w:noProof/>
               </w:rPr>
               <w:t xml:space="preserve">4.2 </w:t>
             </w:r>
             <w:r>
               <w:rPr>
-                <w:rStyle w:val="ab"/>
+                <w:rStyle w:val="a8"/>
                 <w:rFonts w:hint="eastAsia"/>
                 <w:noProof/>
               </w:rPr>
@@ -920,7 +920,7 @@
         </w:p>
         <w:p>
           <w:pPr>
-            <w:pStyle w:val="21"/>
+            <w:pStyle w:val="20"/>
             <w:tabs>
               <w:tab w:val="right" w:leader="dot" w:pos="8296"/>
             </w:tabs>
@@ -934,14 +934,14 @@
           <w:hyperlink w:anchor="_Toc465309590" w:history="1">
             <w:r>
               <w:rPr>
-                <w:rStyle w:val="ab"/>
+                <w:rStyle w:val="a8"/>
                 <w:noProof/>
               </w:rPr>
               <w:t xml:space="preserve">4.3 </w:t>
             </w:r>
             <w:r>
               <w:rPr>
-                <w:rStyle w:val="ab"/>
+                <w:rStyle w:val="a8"/>
                 <w:rFonts w:hint="eastAsia"/>
                 <w:noProof/>
               </w:rPr>
@@ -999,7 +999,7 @@
         </w:p>
         <w:p>
           <w:pPr>
-            <w:pStyle w:val="11"/>
+            <w:pStyle w:val="10"/>
             <w:tabs>
               <w:tab w:val="right" w:leader="dot" w:pos="8296"/>
             </w:tabs>
@@ -1012,7 +1012,7 @@
           <w:hyperlink w:anchor="_Toc465309591" w:history="1">
             <w:r>
               <w:rPr>
-                <w:rStyle w:val="ab"/>
+                <w:rStyle w:val="a8"/>
                 <w:rFonts w:hint="eastAsia"/>
                 <w:noProof/>
               </w:rPr>
@@ -1070,7 +1070,7 @@
         </w:p>
         <w:p>
           <w:pPr>
-            <w:pStyle w:val="21"/>
+            <w:pStyle w:val="20"/>
             <w:tabs>
               <w:tab w:val="right" w:leader="dot" w:pos="8296"/>
             </w:tabs>
@@ -1084,14 +1084,14 @@
           <w:hyperlink w:anchor="_Toc465309592" w:history="1">
             <w:r>
               <w:rPr>
-                <w:rStyle w:val="ab"/>
+                <w:rStyle w:val="a8"/>
                 <w:noProof/>
               </w:rPr>
               <w:t xml:space="preserve">5.1 </w:t>
             </w:r>
             <w:r>
               <w:rPr>
-                <w:rStyle w:val="ab"/>
+                <w:rStyle w:val="a8"/>
                 <w:rFonts w:hint="eastAsia"/>
                 <w:noProof/>
               </w:rPr>
@@ -1149,7 +1149,7 @@
         </w:p>
         <w:p>
           <w:pPr>
-            <w:pStyle w:val="21"/>
+            <w:pStyle w:val="20"/>
             <w:tabs>
               <w:tab w:val="right" w:leader="dot" w:pos="8296"/>
             </w:tabs>
@@ -1163,14 +1163,14 @@
           <w:hyperlink w:anchor="_Toc465309593" w:history="1">
             <w:r>
               <w:rPr>
-                <w:rStyle w:val="ab"/>
+                <w:rStyle w:val="a8"/>
                 <w:noProof/>
               </w:rPr>
               <w:t xml:space="preserve">5.2 </w:t>
             </w:r>
             <w:r>
               <w:rPr>
-                <w:rStyle w:val="ab"/>
+                <w:rStyle w:val="a8"/>
                 <w:rFonts w:hint="eastAsia"/>
                 <w:noProof/>
               </w:rPr>
@@ -1228,7 +1228,7 @@
         </w:p>
         <w:p>
           <w:pPr>
-            <w:pStyle w:val="31"/>
+            <w:pStyle w:val="30"/>
             <w:tabs>
               <w:tab w:val="right" w:leader="dot" w:pos="8296"/>
             </w:tabs>
@@ -1242,14 +1242,14 @@
           <w:hyperlink w:anchor="_Toc465309594" w:history="1">
             <w:r>
               <w:rPr>
-                <w:rStyle w:val="ab"/>
+                <w:rStyle w:val="a8"/>
                 <w:noProof/>
               </w:rPr>
               <w:t xml:space="preserve">5.2.1 </w:t>
             </w:r>
             <w:r>
               <w:rPr>
-                <w:rStyle w:val="ab"/>
+                <w:rStyle w:val="a8"/>
                 <w:rFonts w:hint="eastAsia"/>
                 <w:noProof/>
               </w:rPr>
@@ -1307,7 +1307,7 @@
         </w:p>
         <w:p>
           <w:pPr>
-            <w:pStyle w:val="31"/>
+            <w:pStyle w:val="30"/>
             <w:tabs>
               <w:tab w:val="right" w:leader="dot" w:pos="8296"/>
             </w:tabs>
@@ -1321,14 +1321,14 @@
           <w:hyperlink w:anchor="_Toc465309595" w:history="1">
             <w:r>
               <w:rPr>
-                <w:rStyle w:val="ab"/>
+                <w:rStyle w:val="a8"/>
                 <w:noProof/>
               </w:rPr>
               <w:t xml:space="preserve">5.2.2 </w:t>
             </w:r>
             <w:r>
               <w:rPr>
-                <w:rStyle w:val="ab"/>
+                <w:rStyle w:val="a8"/>
                 <w:rFonts w:hint="eastAsia"/>
                 <w:noProof/>
               </w:rPr>
@@ -1386,7 +1386,7 @@
         </w:p>
         <w:p>
           <w:pPr>
-            <w:pStyle w:val="31"/>
+            <w:pStyle w:val="30"/>
             <w:tabs>
               <w:tab w:val="right" w:leader="dot" w:pos="8296"/>
             </w:tabs>
@@ -1400,14 +1400,14 @@
           <w:hyperlink w:anchor="_Toc465309596" w:history="1">
             <w:r>
               <w:rPr>
-                <w:rStyle w:val="ab"/>
+                <w:rStyle w:val="a8"/>
                 <w:noProof/>
               </w:rPr>
               <w:t xml:space="preserve">5.2.3 </w:t>
             </w:r>
             <w:r>
               <w:rPr>
-                <w:rStyle w:val="ab"/>
+                <w:rStyle w:val="a8"/>
                 <w:rFonts w:hint="eastAsia"/>
                 <w:noProof/>
               </w:rPr>
@@ -1465,7 +1465,7 @@
         </w:p>
         <w:p>
           <w:pPr>
-            <w:pStyle w:val="21"/>
+            <w:pStyle w:val="20"/>
             <w:tabs>
               <w:tab w:val="right" w:leader="dot" w:pos="8296"/>
             </w:tabs>
@@ -1479,14 +1479,14 @@
           <w:hyperlink w:anchor="_Toc465309597" w:history="1">
             <w:r>
               <w:rPr>
-                <w:rStyle w:val="ab"/>
+                <w:rStyle w:val="a8"/>
                 <w:noProof/>
               </w:rPr>
               <w:t>5.3</w:t>
             </w:r>
             <w:r>
               <w:rPr>
-                <w:rStyle w:val="ab"/>
+                <w:rStyle w:val="a8"/>
                 <w:rFonts w:hint="eastAsia"/>
                 <w:noProof/>
               </w:rPr>
@@ -1544,7 +1544,7 @@
         </w:p>
         <w:p>
           <w:pPr>
-            <w:pStyle w:val="31"/>
+            <w:pStyle w:val="30"/>
             <w:tabs>
               <w:tab w:val="right" w:leader="dot" w:pos="8296"/>
             </w:tabs>
@@ -1558,14 +1558,14 @@
           <w:hyperlink w:anchor="_Toc465309598" w:history="1">
             <w:r>
               <w:rPr>
-                <w:rStyle w:val="ab"/>
+                <w:rStyle w:val="a8"/>
                 <w:noProof/>
               </w:rPr>
               <w:t xml:space="preserve">5.3.1 </w:t>
             </w:r>
             <w:r>
               <w:rPr>
-                <w:rStyle w:val="ab"/>
+                <w:rStyle w:val="a8"/>
                 <w:rFonts w:hint="eastAsia"/>
                 <w:noProof/>
               </w:rPr>
@@ -1623,7 +1623,7 @@
         </w:p>
         <w:p>
           <w:pPr>
-            <w:pStyle w:val="31"/>
+            <w:pStyle w:val="30"/>
             <w:tabs>
               <w:tab w:val="right" w:leader="dot" w:pos="8296"/>
             </w:tabs>
@@ -1637,14 +1637,14 @@
           <w:hyperlink w:anchor="_Toc465309599" w:history="1">
             <w:r>
               <w:rPr>
-                <w:rStyle w:val="ab"/>
+                <w:rStyle w:val="a8"/>
                 <w:noProof/>
               </w:rPr>
               <w:t>5.3.2</w:t>
             </w:r>
             <w:r>
               <w:rPr>
-                <w:rStyle w:val="ab"/>
+                <w:rStyle w:val="a8"/>
                 <w:rFonts w:hint="eastAsia"/>
                 <w:noProof/>
               </w:rPr>
@@ -1702,7 +1702,7 @@
         </w:p>
         <w:p>
           <w:pPr>
-            <w:pStyle w:val="21"/>
+            <w:pStyle w:val="20"/>
             <w:tabs>
               <w:tab w:val="right" w:leader="dot" w:pos="8296"/>
             </w:tabs>
@@ -1716,14 +1716,14 @@
           <w:hyperlink w:anchor="_Toc465309600" w:history="1">
             <w:r>
               <w:rPr>
-                <w:rStyle w:val="ab"/>
+                <w:rStyle w:val="a8"/>
                 <w:noProof/>
               </w:rPr>
               <w:t>5.4</w:t>
             </w:r>
             <w:r>
               <w:rPr>
-                <w:rStyle w:val="ab"/>
+                <w:rStyle w:val="a8"/>
                 <w:rFonts w:hint="eastAsia"/>
                 <w:noProof/>
               </w:rPr>
@@ -1781,7 +1781,7 @@
         </w:p>
         <w:p>
           <w:pPr>
-            <w:pStyle w:val="31"/>
+            <w:pStyle w:val="30"/>
             <w:tabs>
               <w:tab w:val="right" w:leader="dot" w:pos="8296"/>
             </w:tabs>
@@ -1795,7 +1795,7 @@
           <w:hyperlink w:anchor="_Toc465309601" w:history="1">
             <w:r>
               <w:rPr>
-                <w:rStyle w:val="ab"/>
+                <w:rStyle w:val="a8"/>
                 <w:rFonts w:ascii="微软雅黑" w:hAnsi="微软雅黑"/>
                 <w:noProof/>
               </w:rPr>
@@ -1803,7 +1803,7 @@
             </w:r>
             <w:r>
               <w:rPr>
-                <w:rStyle w:val="ab"/>
+                <w:rStyle w:val="a8"/>
                 <w:rFonts w:ascii="微软雅黑" w:hAnsi="微软雅黑" w:hint="eastAsia"/>
                 <w:noProof/>
               </w:rPr>
@@ -1861,7 +1861,7 @@
         </w:p>
         <w:p>
           <w:pPr>
-            <w:pStyle w:val="31"/>
+            <w:pStyle w:val="30"/>
             <w:tabs>
               <w:tab w:val="right" w:leader="dot" w:pos="8296"/>
             </w:tabs>
@@ -1875,14 +1875,14 @@
           <w:hyperlink w:anchor="_Toc465309602" w:history="1">
             <w:r>
               <w:rPr>
-                <w:rStyle w:val="ab"/>
+                <w:rStyle w:val="a8"/>
                 <w:noProof/>
               </w:rPr>
               <w:t xml:space="preserve">5.4.2 </w:t>
             </w:r>
             <w:r>
               <w:rPr>
-                <w:rStyle w:val="ab"/>
+                <w:rStyle w:val="a8"/>
                 <w:rFonts w:hint="eastAsia"/>
                 <w:noProof/>
               </w:rPr>
@@ -1940,7 +1940,7 @@
         </w:p>
         <w:p>
           <w:pPr>
-            <w:pStyle w:val="11"/>
+            <w:pStyle w:val="10"/>
             <w:tabs>
               <w:tab w:val="right" w:leader="dot" w:pos="8296"/>
             </w:tabs>
@@ -1953,14 +1953,14 @@
           <w:hyperlink w:anchor="_Toc465309603" w:history="1">
             <w:r>
               <w:rPr>
-                <w:rStyle w:val="ab"/>
+                <w:rStyle w:val="a8"/>
                 <w:noProof/>
               </w:rPr>
               <w:t>6</w:t>
             </w:r>
             <w:r>
               <w:rPr>
-                <w:rStyle w:val="ab"/>
+                <w:rStyle w:val="a8"/>
                 <w:rFonts w:hint="eastAsia"/>
                 <w:noProof/>
               </w:rPr>
@@ -2018,7 +2018,7 @@
         </w:p>
         <w:p>
           <w:pPr>
-            <w:pStyle w:val="21"/>
+            <w:pStyle w:val="20"/>
             <w:tabs>
               <w:tab w:val="right" w:leader="dot" w:pos="8296"/>
             </w:tabs>
@@ -2032,14 +2032,14 @@
           <w:hyperlink w:anchor="_Toc465309604" w:history="1">
             <w:r>
               <w:rPr>
-                <w:rStyle w:val="ab"/>
+                <w:rStyle w:val="a8"/>
                 <w:noProof/>
               </w:rPr>
               <w:t xml:space="preserve">6.1 </w:t>
             </w:r>
             <w:r>
               <w:rPr>
-                <w:rStyle w:val="ab"/>
+                <w:rStyle w:val="a8"/>
                 <w:rFonts w:hint="eastAsia"/>
                 <w:noProof/>
               </w:rPr>
@@ -2097,7 +2097,7 @@
         </w:p>
         <w:p>
           <w:pPr>
-            <w:pStyle w:val="21"/>
+            <w:pStyle w:val="20"/>
             <w:tabs>
               <w:tab w:val="right" w:leader="dot" w:pos="8296"/>
             </w:tabs>
@@ -2111,14 +2111,14 @@
           <w:hyperlink w:anchor="_Toc465309605" w:history="1">
             <w:r>
               <w:rPr>
-                <w:rStyle w:val="ab"/>
+                <w:rStyle w:val="a8"/>
                 <w:noProof/>
               </w:rPr>
               <w:t xml:space="preserve">6.2 </w:t>
             </w:r>
             <w:r>
               <w:rPr>
-                <w:rStyle w:val="ab"/>
+                <w:rStyle w:val="a8"/>
                 <w:rFonts w:hint="eastAsia"/>
                 <w:noProof/>
               </w:rPr>
@@ -2217,7 +2217,7 @@
     </w:p>
     <w:tbl>
       <w:tblPr>
-        <w:tblStyle w:val="a9"/>
+        <w:tblStyle w:val="a6"/>
         <w:tblW w:w="0" w:type="auto"/>
         <w:tblLook w:val="04A0" w:firstRow="1" w:lastRow="0" w:firstColumn="1" w:lastColumn="0" w:noHBand="0" w:noVBand="1"/>
       </w:tblPr>
@@ -3693,7 +3693,7 @@
     </w:p>
     <w:tbl>
       <w:tblPr>
-        <w:tblStyle w:val="a9"/>
+        <w:tblStyle w:val="a6"/>
         <w:tblW w:w="0" w:type="auto"/>
         <w:tblLook w:val="04A0" w:firstRow="1" w:lastRow="0" w:firstColumn="1" w:lastColumn="0" w:noHBand="0" w:noVBand="1"/>
       </w:tblPr>
@@ -8216,7 +8216,7 @@
     <w:p>
       <w:r>
         <w:pict>
-          <v:shape id="_x0000_i1025" type="#_x0000_t75" style="width:417pt;height:231pt;mso-position-horizontal-relative:text;mso-position-vertical-relative:text" o:allowoverlap="f">
+          <v:shape id="_x0000_i1025" type="#_x0000_t75" style="width:416.95pt;height:231.05pt;mso-position-horizontal-relative:text;mso-position-vertical-relative:text" o:allowoverlap="f">
             <v:imagedata r:id="rId13" o:title="网络部署图"/>
           </v:shape>
         </w:pict>
@@ -9633,7 +9633,6 @@
           <w:rFonts w:ascii="微软雅黑" w:hAnsi="微软雅黑" w:cs="微软雅黑" w:hint="eastAsia"/>
           <w:szCs w:val="24"/>
         </w:rPr>
-        <w:lastRenderedPageBreak/>
         <w:t>借用</w:t>
       </w:r>
       <w:r>
@@ -9738,7 +9737,7 @@
       </w:pPr>
       <w:r>
         <w:pict>
-          <v:shape id="_x0000_i1026" type="#_x0000_t75" style="width:414.6pt;height:264pt;mso-position-horizontal-relative:text;mso-position-vertical-relative:text" o:allowoverlap="f">
+          <v:shape id="_x0000_i1026" type="#_x0000_t75" style="width:414.8pt;height:264.35pt;mso-position-horizontal-relative:text;mso-position-vertical-relative:text" o:allowoverlap="f">
             <v:imagedata r:id="rId16" o:title="调用示意图"/>
           </v:shape>
         </w:pict>
@@ -10283,7 +10282,7 @@
       </w:pPr>
       <w:r>
         <w:pict>
-          <v:shape id="_x0000_i1027" type="#_x0000_t75" style="width:334.8pt;height:132.6pt;mso-position-horizontal-relative:text;mso-position-vertical-relative:text" o:allowoverlap="f">
+          <v:shape id="_x0000_i1027" type="#_x0000_t75" style="width:334.75pt;height:132.7pt;mso-position-horizontal-relative:text;mso-position-vertical-relative:text" o:allowoverlap="f">
             <v:imagedata r:id="rId18" o:title="用户界面类图"/>
           </v:shape>
         </w:pict>
@@ -19399,21 +19398,7 @@
                 <w:rFonts w:ascii="微软雅黑" w:hAnsi="微软雅黑"/>
                 <w:szCs w:val="24"/>
               </w:rPr>
-              <w:t>(</w:t>
-            </w:r>
-            <w:r>
-              <w:rPr>
-                <w:rFonts w:ascii="微软雅黑" w:hAnsi="微软雅黑"/>
-                <w:szCs w:val="24"/>
-              </w:rPr>
-              <w:t xml:space="preserve">int hotelID, </w:t>
-            </w:r>
-            <w:r>
-              <w:rPr>
-                <w:rFonts w:ascii="微软雅黑" w:hAnsi="微软雅黑"/>
-                <w:szCs w:val="24"/>
-              </w:rPr>
-              <w:t>StrategyVO);</w:t>
+              <w:t>(StrategyVO);</w:t>
             </w:r>
           </w:p>
         </w:tc>
@@ -22836,7 +22821,6 @@
                 <w:rFonts w:ascii="微软雅黑" w:hAnsi="微软雅黑"/>
                 <w:szCs w:val="24"/>
               </w:rPr>
-              <w:lastRenderedPageBreak/>
               <w:tab/>
             </w:r>
             <w:r>
@@ -30730,7 +30714,21 @@
                 <w:rFonts w:ascii="微软雅黑" w:hAnsi="微软雅黑" w:hint="eastAsia"/>
                 <w:szCs w:val="24"/>
               </w:rPr>
-              <w:t xml:space="preserve"> leaveTime);</w:t>
+              <w:t xml:space="preserve"> </w:t>
+            </w:r>
+            <w:r>
+              <w:rPr>
+                <w:rFonts w:ascii="微软雅黑" w:hAnsi="微软雅黑" w:hint="eastAsia"/>
+                <w:szCs w:val="24"/>
+              </w:rPr>
+              <w:t>estL</w:t>
+            </w:r>
+            <w:r>
+              <w:rPr>
+                <w:rFonts w:ascii="微软雅黑" w:hAnsi="微软雅黑" w:hint="eastAsia"/>
+                <w:szCs w:val="24"/>
+              </w:rPr>
+              <w:t>eaveTime);</w:t>
             </w:r>
           </w:p>
         </w:tc>
@@ -30977,6 +30975,13 @@
                 <w:szCs w:val="24"/>
               </w:rPr>
               <w:t>ID</w:t>
+            </w:r>
+            <w:r>
+              <w:rPr>
+                <w:rFonts w:ascii="微软雅黑" w:hAnsi="微软雅黑"/>
+                <w:szCs w:val="24"/>
+              </w:rPr>
+              <w:t>, String leaveTime</w:t>
             </w:r>
             <w:r>
               <w:rPr>
@@ -37247,7 +37252,7 @@
     </w:p>
     <w:p>
       <w:pPr>
-        <w:pStyle w:val="ac"/>
+        <w:pStyle w:val="a9"/>
         <w:numPr>
           <w:ilvl w:val="0"/>
           <w:numId w:val="2"/>
@@ -38439,24 +38444,38 @@
             </w:pPr>
             <w:r>
               <w:rPr>
-                <w:rFonts w:ascii="微软雅黑" w:hAnsi="微软雅黑"/>
-                <w:szCs w:val="24"/>
-              </w:rPr>
-              <w:t>OrderDataService.</w:t>
-            </w:r>
-            <w:r>
-              <w:rPr>
-                <w:rFonts w:ascii="微软雅黑" w:hAnsi="微软雅黑"/>
-                <w:szCs w:val="24"/>
-              </w:rPr>
-              <w:t xml:space="preserve"> </w:t>
-            </w:r>
-            <w:r>
-              <w:rPr>
-                <w:rFonts w:ascii="微软雅黑" w:hAnsi="微软雅黑"/>
-                <w:szCs w:val="24"/>
-              </w:rPr>
-              <w:t>hasBeenOrdered</w:t>
+                <w:rFonts w:ascii="微软雅黑" w:hAnsi="微软雅黑" w:hint="eastAsia"/>
+                <w:szCs w:val="24"/>
+              </w:rPr>
+              <w:t>OrderD</w:t>
+            </w:r>
+            <w:r>
+              <w:rPr>
+                <w:rFonts w:ascii="微软雅黑" w:hAnsi="微软雅黑"/>
+                <w:szCs w:val="24"/>
+              </w:rPr>
+              <w:t xml:space="preserve">ataService. </w:t>
+            </w:r>
+            <w:r>
+              <w:rPr>
+                <w:rFonts w:ascii="微软雅黑" w:hAnsi="微软雅黑"/>
+                <w:szCs w:val="24"/>
+              </w:rPr>
+              <w:t>search</w:t>
+            </w:r>
+            <w:r>
+              <w:rPr>
+                <w:rFonts w:ascii="微软雅黑" w:hAnsi="微软雅黑" w:hint="eastAsia"/>
+                <w:szCs w:val="24"/>
+              </w:rPr>
+              <w:t>By</w:t>
+            </w:r>
+            <w:r>
+              <w:rPr>
+                <w:rFonts w:ascii="微软雅黑" w:hAnsi="微软雅黑"/>
+                <w:szCs w:val="24"/>
+              </w:rPr>
+              <w:t>Hotel</w:t>
             </w:r>
           </w:p>
         </w:tc>
@@ -38513,70 +38532,35 @@
                 <w:rFonts w:ascii="微软雅黑" w:hAnsi="微软雅黑"/>
                 <w:szCs w:val="24"/>
               </w:rPr>
-              <w:t xml:space="preserve"> </w:t>
-            </w:r>
-            <w:r>
-              <w:rPr>
-                <w:rFonts w:ascii="微软雅黑" w:hAnsi="微软雅黑"/>
-                <w:szCs w:val="24"/>
-              </w:rPr>
-              <w:t>List&lt;OrderPO&gt;</w:t>
-            </w:r>
-            <w:r>
-              <w:rPr>
-                <w:rFonts w:ascii="微软雅黑" w:hAnsi="微软雅黑"/>
-                <w:szCs w:val="24"/>
-              </w:rPr>
-              <w:t xml:space="preserve"> </w:t>
-            </w:r>
-            <w:r>
-              <w:rPr>
-                <w:rFonts w:ascii="微软雅黑" w:hAnsi="微软雅黑"/>
-                <w:szCs w:val="24"/>
-              </w:rPr>
-              <w:t>hasBeenOrdered</w:t>
-            </w:r>
-            <w:r>
-              <w:rPr>
-                <w:rFonts w:ascii="微软雅黑" w:hAnsi="微软雅黑"/>
-                <w:szCs w:val="24"/>
-              </w:rPr>
-              <w:t xml:space="preserve"> </w:t>
-            </w:r>
-            <w:r>
-              <w:rPr>
-                <w:rFonts w:ascii="微软雅黑" w:hAnsi="微软雅黑"/>
-                <w:szCs w:val="24"/>
-              </w:rPr>
-              <w:t>(</w:t>
-            </w:r>
-            <w:r>
-              <w:rPr>
-                <w:rFonts w:ascii="微软雅黑" w:hAnsi="微软雅黑"/>
-                <w:szCs w:val="24"/>
-              </w:rPr>
-              <w:t>int</w:t>
-            </w:r>
-            <w:r>
-              <w:rPr>
-                <w:rFonts w:ascii="微软雅黑" w:hAnsi="微软雅黑"/>
-                <w:szCs w:val="24"/>
-              </w:rPr>
-              <w:t xml:space="preserve"> hotelID, </w:t>
-            </w:r>
-            <w:r>
-              <w:rPr>
-                <w:rFonts w:ascii="微软雅黑" w:hAnsi="微软雅黑"/>
-                <w:szCs w:val="24"/>
-              </w:rPr>
-              <w:t>int</w:t>
-            </w:r>
-            <w:r>
-              <w:rPr>
-                <w:rFonts w:ascii="微软雅黑" w:hAnsi="微软雅黑"/>
-                <w:szCs w:val="24"/>
-              </w:rPr>
-              <w:t xml:space="preserve"> userID)</w:t>
+              <w:t xml:space="preserve"> List&lt;OrderPO&gt; </w:t>
+            </w:r>
+            <w:r>
+              <w:rPr>
+                <w:rFonts w:ascii="微软雅黑" w:hAnsi="微软雅黑"/>
+                <w:szCs w:val="24"/>
+              </w:rPr>
+              <w:t>search</w:t>
+            </w:r>
+            <w:r>
+              <w:rPr>
+                <w:rFonts w:ascii="微软雅黑" w:hAnsi="微软雅黑" w:hint="eastAsia"/>
+                <w:szCs w:val="24"/>
+              </w:rPr>
+              <w:t>By</w:t>
+            </w:r>
+            <w:r>
+              <w:rPr>
+                <w:rFonts w:ascii="微软雅黑" w:hAnsi="微软雅黑"/>
+                <w:szCs w:val="24"/>
+              </w:rPr>
+              <w:t xml:space="preserve">Hotel </w:t>
+            </w:r>
+            <w:r>
+              <w:rPr>
+                <w:rFonts w:ascii="微软雅黑" w:hAnsi="微软雅黑"/>
+                <w:szCs w:val="24"/>
+              </w:rPr>
+              <w:t>(int hotelID)</w:t>
             </w:r>
           </w:p>
         </w:tc>
@@ -38704,7 +38688,21 @@
                 <w:rFonts w:ascii="微软雅黑" w:hAnsi="微软雅黑" w:hint="eastAsia"/>
                 <w:szCs w:val="24"/>
               </w:rPr>
-              <w:t>返回是否存在该用户在相应酒店的订单记录</w:t>
+              <w:t>返回</w:t>
+            </w:r>
+            <w:r>
+              <w:rPr>
+                <w:rFonts w:ascii="微软雅黑" w:hAnsi="微软雅黑" w:hint="eastAsia"/>
+                <w:szCs w:val="24"/>
+              </w:rPr>
+              <w:t>相应酒店</w:t>
+            </w:r>
+            <w:r>
+              <w:rPr>
+                <w:rFonts w:ascii="微软雅黑" w:hAnsi="微软雅黑" w:hint="eastAsia"/>
+                <w:szCs w:val="24"/>
+              </w:rPr>
+              <w:t>的订单列表</w:t>
             </w:r>
           </w:p>
         </w:tc>
@@ -38732,7 +38730,6 @@
                 <w:rFonts w:ascii="微软雅黑" w:hAnsi="微软雅黑" w:hint="eastAsia"/>
                 <w:szCs w:val="24"/>
               </w:rPr>
-              <w:lastRenderedPageBreak/>
               <w:t>OrderD</w:t>
             </w:r>
             <w:r>
@@ -38740,14 +38737,7 @@
                 <w:rFonts w:ascii="微软雅黑" w:hAnsi="微软雅黑"/>
                 <w:szCs w:val="24"/>
               </w:rPr>
-              <w:t xml:space="preserve">ataService. </w:t>
-            </w:r>
-            <w:r>
-              <w:rPr>
-                <w:rFonts w:ascii="微软雅黑" w:hAnsi="微软雅黑"/>
-                <w:szCs w:val="24"/>
-              </w:rPr>
-              <w:t>search</w:t>
+              <w:t>ataService. search</w:t>
             </w:r>
             <w:r>
               <w:rPr>
@@ -38761,7 +38751,7 @@
                 <w:rFonts w:ascii="微软雅黑" w:hAnsi="微软雅黑"/>
                 <w:szCs w:val="24"/>
               </w:rPr>
-              <w:t>Hotel</w:t>
+              <w:t>User</w:t>
             </w:r>
           </w:p>
         </w:tc>
@@ -38818,14 +38808,7 @@
                 <w:rFonts w:ascii="微软雅黑" w:hAnsi="微软雅黑"/>
                 <w:szCs w:val="24"/>
               </w:rPr>
-              <w:t xml:space="preserve"> List&lt;OrderPO&gt; </w:t>
-            </w:r>
-            <w:r>
-              <w:rPr>
-                <w:rFonts w:ascii="微软雅黑" w:hAnsi="微软雅黑"/>
-                <w:szCs w:val="24"/>
-              </w:rPr>
-              <w:t>search</w:t>
+              <w:t xml:space="preserve"> List&lt;OrderPO&gt; search</w:t>
             </w:r>
             <w:r>
               <w:rPr>
@@ -38839,14 +38822,21 @@
                 <w:rFonts w:ascii="微软雅黑" w:hAnsi="微软雅黑"/>
                 <w:szCs w:val="24"/>
               </w:rPr>
-              <w:t xml:space="preserve">Hotel </w:t>
-            </w:r>
-            <w:r>
-              <w:rPr>
-                <w:rFonts w:ascii="微软雅黑" w:hAnsi="微软雅黑"/>
-                <w:szCs w:val="24"/>
-              </w:rPr>
-              <w:t>(int hotelID)</w:t>
+              <w:t>User (</w:t>
+            </w:r>
+            <w:r>
+              <w:rPr>
+                <w:rFonts w:ascii="微软雅黑" w:hAnsi="微软雅黑" w:hint="eastAsia"/>
+                <w:szCs w:val="24"/>
+              </w:rPr>
+              <w:t>i</w:t>
+            </w:r>
+            <w:r>
+              <w:rPr>
+                <w:rFonts w:ascii="微软雅黑" w:hAnsi="微软雅黑"/>
+                <w:szCs w:val="24"/>
+              </w:rPr>
+              <w:t>nt userID)</w:t>
             </w:r>
           </w:p>
         </w:tc>
@@ -38974,278 +38964,16 @@
                 <w:rFonts w:ascii="微软雅黑" w:hAnsi="微软雅黑" w:hint="eastAsia"/>
                 <w:szCs w:val="24"/>
               </w:rPr>
-              <w:t>返回</w:t>
-            </w:r>
-            <w:r>
-              <w:rPr>
-                <w:rFonts w:ascii="微软雅黑" w:hAnsi="微软雅黑" w:hint="eastAsia"/>
-                <w:szCs w:val="24"/>
-              </w:rPr>
-              <w:t>相应酒店</w:t>
-            </w:r>
-            <w:r>
-              <w:rPr>
-                <w:rFonts w:ascii="微软雅黑" w:hAnsi="微软雅黑" w:hint="eastAsia"/>
-                <w:szCs w:val="24"/>
-              </w:rPr>
-              <w:t>的订单列表</w:t>
-            </w:r>
-          </w:p>
-        </w:tc>
-      </w:tr>
-      <w:tr>
-        <w:trPr>
-          <w:trHeight w:val="378"/>
-        </w:trPr>
-        <w:tc>
-          <w:tcPr>
-            <w:tcW w:w="2841" w:type="dxa"/>
-            <w:vMerge w:val="restart"/>
-            <w:shd w:val="clear" w:color="auto" w:fill="DEEAF6" w:themeFill="accent1" w:themeFillTint="33"/>
-          </w:tcPr>
-          <w:p>
-            <w:pPr>
-              <w:jc w:val="center"/>
-              <w:rPr>
-                <w:rFonts w:ascii="微软雅黑" w:hAnsi="微软雅黑" w:cs="微软雅黑"/>
-                <w:szCs w:val="24"/>
-              </w:rPr>
-            </w:pPr>
-            <w:r>
-              <w:rPr>
-                <w:rFonts w:ascii="微软雅黑" w:hAnsi="微软雅黑" w:hint="eastAsia"/>
-                <w:szCs w:val="24"/>
-              </w:rPr>
-              <w:t>OrderD</w:t>
-            </w:r>
-            <w:r>
-              <w:rPr>
-                <w:rFonts w:ascii="微软雅黑" w:hAnsi="微软雅黑"/>
-                <w:szCs w:val="24"/>
-              </w:rPr>
-              <w:t>ataService. search</w:t>
-            </w:r>
-            <w:r>
-              <w:rPr>
-                <w:rFonts w:ascii="微软雅黑" w:hAnsi="微软雅黑" w:hint="eastAsia"/>
-                <w:szCs w:val="24"/>
-              </w:rPr>
-              <w:t>By</w:t>
-            </w:r>
-            <w:r>
-              <w:rPr>
-                <w:rFonts w:ascii="微软雅黑" w:hAnsi="微软雅黑"/>
-                <w:szCs w:val="24"/>
-              </w:rPr>
-              <w:t>User</w:t>
-            </w:r>
-          </w:p>
-        </w:tc>
-        <w:tc>
-          <w:tcPr>
-            <w:tcW w:w="1354" w:type="dxa"/>
-            <w:shd w:val="clear" w:color="auto" w:fill="DEEAF6" w:themeFill="accent1" w:themeFillTint="33"/>
-          </w:tcPr>
-          <w:p>
-            <w:pPr>
-              <w:jc w:val="center"/>
-              <w:rPr>
-                <w:rFonts w:ascii="微软雅黑" w:hAnsi="微软雅黑" w:cs="微软雅黑"/>
-                <w:szCs w:val="24"/>
-              </w:rPr>
-            </w:pPr>
-            <w:r>
-              <w:rPr>
-                <w:rFonts w:ascii="微软雅黑" w:hAnsi="微软雅黑" w:cs="微软雅黑" w:hint="eastAsia"/>
-                <w:szCs w:val="24"/>
-              </w:rPr>
-              <w:t>语法</w:t>
-            </w:r>
-          </w:p>
-        </w:tc>
-        <w:tc>
-          <w:tcPr>
-            <w:tcW w:w="4327" w:type="dxa"/>
-            <w:shd w:val="clear" w:color="auto" w:fill="DEEAF6" w:themeFill="accent1" w:themeFillTint="33"/>
-          </w:tcPr>
-          <w:p>
-            <w:pPr>
-              <w:rPr>
-                <w:rFonts w:ascii="微软雅黑" w:hAnsi="微软雅黑"/>
-                <w:szCs w:val="24"/>
-              </w:rPr>
-            </w:pPr>
-            <w:r>
-              <w:rPr>
-                <w:rFonts w:ascii="微软雅黑" w:hAnsi="微软雅黑"/>
-                <w:szCs w:val="24"/>
-              </w:rPr>
-              <w:t>p</w:t>
-            </w:r>
-            <w:r>
-              <w:rPr>
-                <w:rFonts w:ascii="微软雅黑" w:hAnsi="微软雅黑" w:hint="eastAsia"/>
-                <w:szCs w:val="24"/>
-              </w:rPr>
-              <w:t>ublic</w:t>
-            </w:r>
-            <w:r>
-              <w:rPr>
-                <w:rFonts w:ascii="微软雅黑" w:hAnsi="微软雅黑"/>
-                <w:szCs w:val="24"/>
-              </w:rPr>
-              <w:t xml:space="preserve"> List&lt;OrderPO&gt; search</w:t>
-            </w:r>
-            <w:r>
-              <w:rPr>
-                <w:rFonts w:ascii="微软雅黑" w:hAnsi="微软雅黑" w:hint="eastAsia"/>
-                <w:szCs w:val="24"/>
-              </w:rPr>
-              <w:t>By</w:t>
-            </w:r>
-            <w:r>
-              <w:rPr>
-                <w:rFonts w:ascii="微软雅黑" w:hAnsi="微软雅黑"/>
-                <w:szCs w:val="24"/>
-              </w:rPr>
-              <w:t>User (</w:t>
+              <w:t>返回相应</w:t>
             </w:r>
             <w:bookmarkStart w:id="26" w:name="_GoBack"/>
             <w:bookmarkEnd w:id="26"/>
             <w:r>
               <w:rPr>
-                <w:rFonts w:ascii="微软雅黑" w:hAnsi="微软雅黑"/>
-                <w:szCs w:val="24"/>
-              </w:rPr>
-              <w:t>int userID)</w:t>
-            </w:r>
-          </w:p>
-        </w:tc>
-      </w:tr>
-      <w:tr>
-        <w:trPr>
-          <w:trHeight w:val="378"/>
-        </w:trPr>
-        <w:tc>
-          <w:tcPr>
-            <w:tcW w:w="2841" w:type="dxa"/>
-            <w:vMerge/>
-            <w:shd w:val="clear" w:color="auto" w:fill="DEEAF6" w:themeFill="accent1" w:themeFillTint="33"/>
-          </w:tcPr>
-          <w:p>
-            <w:pPr>
-              <w:jc w:val="center"/>
-              <w:rPr>
-                <w:rFonts w:ascii="微软雅黑" w:hAnsi="微软雅黑" w:cs="微软雅黑"/>
-                <w:szCs w:val="24"/>
-              </w:rPr>
-            </w:pPr>
-          </w:p>
-        </w:tc>
-        <w:tc>
-          <w:tcPr>
-            <w:tcW w:w="1354" w:type="dxa"/>
-            <w:shd w:val="clear" w:color="auto" w:fill="DEEAF6" w:themeFill="accent1" w:themeFillTint="33"/>
-          </w:tcPr>
-          <w:p>
-            <w:pPr>
-              <w:jc w:val="center"/>
-              <w:rPr>
-                <w:rFonts w:ascii="微软雅黑" w:hAnsi="微软雅黑" w:cs="微软雅黑"/>
-                <w:szCs w:val="24"/>
-              </w:rPr>
-            </w:pPr>
-            <w:r>
-              <w:rPr>
-                <w:rFonts w:ascii="微软雅黑" w:hAnsi="微软雅黑" w:cs="微软雅黑" w:hint="eastAsia"/>
-                <w:szCs w:val="24"/>
-              </w:rPr>
-              <w:t>前置条件</w:t>
-            </w:r>
-          </w:p>
-        </w:tc>
-        <w:tc>
-          <w:tcPr>
-            <w:tcW w:w="4327" w:type="dxa"/>
-            <w:shd w:val="clear" w:color="auto" w:fill="DEEAF6" w:themeFill="accent1" w:themeFillTint="33"/>
-          </w:tcPr>
-          <w:p>
-            <w:pPr>
-              <w:rPr>
-                <w:rFonts w:ascii="微软雅黑" w:hAnsi="微软雅黑"/>
-                <w:szCs w:val="24"/>
-              </w:rPr>
-            </w:pPr>
-            <w:r>
-              <w:rPr>
-                <w:rFonts w:ascii="微软雅黑" w:hAnsi="微软雅黑" w:hint="eastAsia"/>
-                <w:szCs w:val="24"/>
-              </w:rPr>
-              <w:t>无</w:t>
-            </w:r>
-          </w:p>
-        </w:tc>
-      </w:tr>
-      <w:tr>
-        <w:trPr>
-          <w:trHeight w:val="378"/>
-        </w:trPr>
-        <w:tc>
-          <w:tcPr>
-            <w:tcW w:w="2841" w:type="dxa"/>
-            <w:vMerge/>
-            <w:shd w:val="clear" w:color="auto" w:fill="DEEAF6" w:themeFill="accent1" w:themeFillTint="33"/>
-          </w:tcPr>
-          <w:p>
-            <w:pPr>
-              <w:jc w:val="center"/>
-              <w:rPr>
-                <w:rFonts w:ascii="微软雅黑" w:hAnsi="微软雅黑" w:cs="微软雅黑"/>
-                <w:szCs w:val="24"/>
-              </w:rPr>
-            </w:pPr>
-          </w:p>
-        </w:tc>
-        <w:tc>
-          <w:tcPr>
-            <w:tcW w:w="1354" w:type="dxa"/>
-            <w:shd w:val="clear" w:color="auto" w:fill="DEEAF6" w:themeFill="accent1" w:themeFillTint="33"/>
-          </w:tcPr>
-          <w:p>
-            <w:pPr>
-              <w:jc w:val="center"/>
-              <w:rPr>
-                <w:rFonts w:ascii="微软雅黑" w:hAnsi="微软雅黑" w:cs="微软雅黑"/>
-                <w:szCs w:val="24"/>
-              </w:rPr>
-            </w:pPr>
-            <w:r>
-              <w:rPr>
-                <w:rFonts w:ascii="微软雅黑" w:hAnsi="微软雅黑" w:cs="微软雅黑" w:hint="eastAsia"/>
-                <w:szCs w:val="24"/>
-              </w:rPr>
-              <w:t>后置条件</w:t>
-            </w:r>
-          </w:p>
-        </w:tc>
-        <w:tc>
-          <w:tcPr>
-            <w:tcW w:w="4327" w:type="dxa"/>
-            <w:shd w:val="clear" w:color="auto" w:fill="DEEAF6" w:themeFill="accent1" w:themeFillTint="33"/>
-          </w:tcPr>
-          <w:p>
-            <w:pPr>
-              <w:rPr>
-                <w:rFonts w:ascii="微软雅黑" w:hAnsi="微软雅黑"/>
-                <w:szCs w:val="24"/>
-              </w:rPr>
-            </w:pPr>
-            <w:r>
-              <w:rPr>
-                <w:rFonts w:ascii="微软雅黑" w:hAnsi="微软雅黑" w:hint="eastAsia"/>
-                <w:szCs w:val="24"/>
-              </w:rPr>
-              <w:t>返回相应用户的订单列表</w:t>
+                <w:rFonts w:ascii="微软雅黑" w:hAnsi="微软雅黑" w:hint="eastAsia"/>
+                <w:szCs w:val="24"/>
+              </w:rPr>
+              <w:t>用户的订单列表</w:t>
             </w:r>
           </w:p>
         </w:tc>
@@ -50022,7 +49750,7 @@
                 <w:bCs/>
                 <w:szCs w:val="24"/>
               </w:rPr>
-              <w:t>商圈编号，</w:t>
+              <w:t>酒店编号，入住日期，离店日期，</w:t>
             </w:r>
             <w:r>
               <w:rPr>
@@ -50030,7 +49758,7 @@
                 <w:bCs/>
                 <w:szCs w:val="24"/>
               </w:rPr>
-              <w:t>酒店编号，入住日期，离店日期，</w:t>
+              <w:t>最晚订单执行时间，房间数量，</w:t>
             </w:r>
             <w:r>
               <w:rPr>
@@ -50038,7 +49766,7 @@
                 <w:bCs/>
                 <w:szCs w:val="24"/>
               </w:rPr>
-              <w:t>最晚订单执行时间，房间数量，</w:t>
+              <w:t>房间编号，</w:t>
             </w:r>
             <w:r>
               <w:rPr>
@@ -50046,7 +49774,7 @@
                 <w:bCs/>
                 <w:szCs w:val="24"/>
               </w:rPr>
-              <w:t>房间编号，</w:t>
+              <w:t>入住人数，有无儿童，入住人真实姓名</w:t>
             </w:r>
             <w:r>
               <w:rPr>
@@ -50054,36 +49782,7 @@
                 <w:bCs/>
                 <w:szCs w:val="24"/>
               </w:rPr>
-              <w:t>入住人数，有无儿童，入住人真实姓名</w:t>
-            </w:r>
-            <w:r>
-              <w:rPr>
-                <w:rFonts w:ascii="微软雅黑" w:hAnsi="微软雅黑" w:cs="微软雅黑" w:hint="eastAsia"/>
-                <w:bCs/>
-                <w:szCs w:val="24"/>
-              </w:rPr>
               <w:t>，订单状态</w:t>
-            </w:r>
-          </w:p>
-          <w:p>
-            <w:pPr>
-              <w:tabs>
-                <w:tab w:val="left" w:pos="3924"/>
-              </w:tabs>
-              <w:jc w:val="left"/>
-              <w:rPr>
-                <w:rFonts w:ascii="微软雅黑" w:hAnsi="微软雅黑" w:cs="微软雅黑"/>
-                <w:bCs/>
-                <w:szCs w:val="24"/>
-              </w:rPr>
-            </w:pPr>
-            <w:r>
-              <w:rPr>
-                <w:rFonts w:ascii="微软雅黑" w:hAnsi="微软雅黑" w:cs="微软雅黑" w:hint="eastAsia"/>
-                <w:bCs/>
-                <w:szCs w:val="24"/>
-              </w:rPr>
-              <w:t>，订单价格</w:t>
             </w:r>
           </w:p>
         </w:tc>
@@ -52233,7 +51932,7 @@
     </w:p>
     <w:tbl>
       <w:tblPr>
-        <w:tblStyle w:val="a9"/>
+        <w:tblStyle w:val="a6"/>
         <w:tblW w:w="0" w:type="auto"/>
         <w:tblLook w:val="04A0" w:firstRow="1" w:lastRow="0" w:firstColumn="1" w:lastColumn="0" w:noHBand="0" w:noVBand="1"/>
       </w:tblPr>
@@ -52245,7 +51944,7 @@
       <w:tr>
         <w:tc>
           <w:tcPr>
-            <w:tcW w:w="1979" w:type="dxa"/>
+            <w:tcW w:w="1680" w:type="dxa"/>
             <w:shd w:val="clear" w:color="auto" w:fill="CCCCFF"/>
           </w:tcPr>
           <w:p>
@@ -52274,7 +51973,7 @@
         </w:tc>
         <w:tc>
           <w:tcPr>
-            <w:tcW w:w="1412" w:type="dxa"/>
+            <w:tcW w:w="1489" w:type="dxa"/>
             <w:shd w:val="clear" w:color="auto" w:fill="CCCCFF"/>
           </w:tcPr>
           <w:p>
@@ -52296,7 +51995,7 @@
         </w:tc>
         <w:tc>
           <w:tcPr>
-            <w:tcW w:w="5131" w:type="dxa"/>
+            <w:tcW w:w="5159" w:type="dxa"/>
             <w:shd w:val="clear" w:color="auto" w:fill="CCCCFF"/>
           </w:tcPr>
           <w:p>
@@ -52320,7 +52019,7 @@
       <w:tr>
         <w:tc>
           <w:tcPr>
-            <w:tcW w:w="1979" w:type="dxa"/>
+            <w:tcW w:w="1680" w:type="dxa"/>
             <w:shd w:val="clear" w:color="auto" w:fill="DEEAF6" w:themeFill="accent1" w:themeFillTint="33"/>
           </w:tcPr>
           <w:p>
@@ -52341,7 +52040,7 @@
         </w:tc>
         <w:tc>
           <w:tcPr>
-            <w:tcW w:w="1412" w:type="dxa"/>
+            <w:tcW w:w="1489" w:type="dxa"/>
             <w:shd w:val="clear" w:color="auto" w:fill="DEEAF6" w:themeFill="accent1" w:themeFillTint="33"/>
           </w:tcPr>
           <w:p>
@@ -52363,7 +52062,7 @@
         </w:tc>
         <w:tc>
           <w:tcPr>
-            <w:tcW w:w="5131" w:type="dxa"/>
+            <w:tcW w:w="5159" w:type="dxa"/>
             <w:shd w:val="clear" w:color="auto" w:fill="DEEAF6" w:themeFill="accent1" w:themeFillTint="33"/>
           </w:tcPr>
           <w:p>
@@ -52429,7 +52128,7 @@
       <w:tr>
         <w:tc>
           <w:tcPr>
-            <w:tcW w:w="1979" w:type="dxa"/>
+            <w:tcW w:w="1680" w:type="dxa"/>
             <w:shd w:val="clear" w:color="auto" w:fill="DEEAF6" w:themeFill="accent1" w:themeFillTint="33"/>
           </w:tcPr>
           <w:p>
@@ -52450,7 +52149,7 @@
         </w:tc>
         <w:tc>
           <w:tcPr>
-            <w:tcW w:w="1412" w:type="dxa"/>
+            <w:tcW w:w="1489" w:type="dxa"/>
             <w:shd w:val="clear" w:color="auto" w:fill="DEEAF6" w:themeFill="accent1" w:themeFillTint="33"/>
           </w:tcPr>
           <w:p>
@@ -52472,7 +52171,7 @@
         </w:tc>
         <w:tc>
           <w:tcPr>
-            <w:tcW w:w="5131" w:type="dxa"/>
+            <w:tcW w:w="5159" w:type="dxa"/>
             <w:shd w:val="clear" w:color="auto" w:fill="DEEAF6" w:themeFill="accent1" w:themeFillTint="33"/>
           </w:tcPr>
           <w:p>
@@ -52538,7 +52237,7 @@
       <w:tr>
         <w:tc>
           <w:tcPr>
-            <w:tcW w:w="1979" w:type="dxa"/>
+            <w:tcW w:w="1680" w:type="dxa"/>
             <w:shd w:val="clear" w:color="auto" w:fill="DEEAF6" w:themeFill="accent1" w:themeFillTint="33"/>
           </w:tcPr>
           <w:p>
@@ -52559,7 +52258,7 @@
         </w:tc>
         <w:tc>
           <w:tcPr>
-            <w:tcW w:w="1412" w:type="dxa"/>
+            <w:tcW w:w="1489" w:type="dxa"/>
             <w:shd w:val="clear" w:color="auto" w:fill="DEEAF6" w:themeFill="accent1" w:themeFillTint="33"/>
           </w:tcPr>
           <w:p>
@@ -52581,7 +52280,7 @@
         </w:tc>
         <w:tc>
           <w:tcPr>
-            <w:tcW w:w="5131" w:type="dxa"/>
+            <w:tcW w:w="5159" w:type="dxa"/>
             <w:shd w:val="clear" w:color="auto" w:fill="DEEAF6" w:themeFill="accent1" w:themeFillTint="33"/>
           </w:tcPr>
           <w:p>
@@ -52647,7 +52346,7 @@
       <w:tr>
         <w:tc>
           <w:tcPr>
-            <w:tcW w:w="1979" w:type="dxa"/>
+            <w:tcW w:w="1680" w:type="dxa"/>
             <w:shd w:val="clear" w:color="auto" w:fill="DEEAF6" w:themeFill="accent1" w:themeFillTint="33"/>
           </w:tcPr>
           <w:p>
@@ -52669,7 +52368,7 @@
         </w:tc>
         <w:tc>
           <w:tcPr>
-            <w:tcW w:w="1412" w:type="dxa"/>
+            <w:tcW w:w="1489" w:type="dxa"/>
             <w:shd w:val="clear" w:color="auto" w:fill="DEEAF6" w:themeFill="accent1" w:themeFillTint="33"/>
           </w:tcPr>
           <w:p>
@@ -52691,7 +52390,7 @@
         </w:tc>
         <w:tc>
           <w:tcPr>
-            <w:tcW w:w="5131" w:type="dxa"/>
+            <w:tcW w:w="5159" w:type="dxa"/>
             <w:shd w:val="clear" w:color="auto" w:fill="DEEAF6" w:themeFill="accent1" w:themeFillTint="33"/>
           </w:tcPr>
           <w:p>
@@ -52757,7 +52456,7 @@
       <w:tr>
         <w:tc>
           <w:tcPr>
-            <w:tcW w:w="1979" w:type="dxa"/>
+            <w:tcW w:w="1680" w:type="dxa"/>
             <w:shd w:val="clear" w:color="auto" w:fill="DEEAF6" w:themeFill="accent1" w:themeFillTint="33"/>
           </w:tcPr>
           <w:p>
@@ -52785,7 +52484,7 @@
         </w:tc>
         <w:tc>
           <w:tcPr>
-            <w:tcW w:w="1412" w:type="dxa"/>
+            <w:tcW w:w="1489" w:type="dxa"/>
             <w:shd w:val="clear" w:color="auto" w:fill="DEEAF6" w:themeFill="accent1" w:themeFillTint="33"/>
           </w:tcPr>
           <w:p>
@@ -52807,7 +52506,7 @@
         </w:tc>
         <w:tc>
           <w:tcPr>
-            <w:tcW w:w="5131" w:type="dxa"/>
+            <w:tcW w:w="5159" w:type="dxa"/>
             <w:shd w:val="clear" w:color="auto" w:fill="DEEAF6" w:themeFill="accent1" w:themeFillTint="33"/>
           </w:tcPr>
           <w:p>
@@ -52873,7 +52572,7 @@
       <w:tr>
         <w:tc>
           <w:tcPr>
-            <w:tcW w:w="1979" w:type="dxa"/>
+            <w:tcW w:w="1680" w:type="dxa"/>
             <w:shd w:val="clear" w:color="auto" w:fill="DEEAF6" w:themeFill="accent1" w:themeFillTint="33"/>
           </w:tcPr>
           <w:p>
@@ -52894,7 +52593,7 @@
         </w:tc>
         <w:tc>
           <w:tcPr>
-            <w:tcW w:w="1412" w:type="dxa"/>
+            <w:tcW w:w="1489" w:type="dxa"/>
             <w:shd w:val="clear" w:color="auto" w:fill="DEEAF6" w:themeFill="accent1" w:themeFillTint="33"/>
           </w:tcPr>
           <w:p>
@@ -52916,7 +52615,7 @@
         </w:tc>
         <w:tc>
           <w:tcPr>
-            <w:tcW w:w="5131" w:type="dxa"/>
+            <w:tcW w:w="5159" w:type="dxa"/>
             <w:shd w:val="clear" w:color="auto" w:fill="DEEAF6" w:themeFill="accent1" w:themeFillTint="33"/>
           </w:tcPr>
           <w:p>
@@ -52982,7 +52681,7 @@
       <w:tr>
         <w:tc>
           <w:tcPr>
-            <w:tcW w:w="1979" w:type="dxa"/>
+            <w:tcW w:w="1680" w:type="dxa"/>
             <w:shd w:val="clear" w:color="auto" w:fill="DEEAF6" w:themeFill="accent1" w:themeFillTint="33"/>
           </w:tcPr>
           <w:p>
@@ -53004,7 +52703,7 @@
         </w:tc>
         <w:tc>
           <w:tcPr>
-            <w:tcW w:w="1412" w:type="dxa"/>
+            <w:tcW w:w="1489" w:type="dxa"/>
             <w:shd w:val="clear" w:color="auto" w:fill="DEEAF6" w:themeFill="accent1" w:themeFillTint="33"/>
           </w:tcPr>
           <w:p>
@@ -53026,7 +52725,7 @@
         </w:tc>
         <w:tc>
           <w:tcPr>
-            <w:tcW w:w="5131" w:type="dxa"/>
+            <w:tcW w:w="5159" w:type="dxa"/>
             <w:shd w:val="clear" w:color="auto" w:fill="DEEAF6" w:themeFill="accent1" w:themeFillTint="33"/>
           </w:tcPr>
           <w:p>
@@ -53092,7 +52791,7 @@
       <w:tr>
         <w:tc>
           <w:tcPr>
-            <w:tcW w:w="1979" w:type="dxa"/>
+            <w:tcW w:w="1680" w:type="dxa"/>
             <w:shd w:val="clear" w:color="auto" w:fill="DEEAF6" w:themeFill="accent1" w:themeFillTint="33"/>
           </w:tcPr>
           <w:p>
@@ -53113,7 +52812,7 @@
         </w:tc>
         <w:tc>
           <w:tcPr>
-            <w:tcW w:w="1412" w:type="dxa"/>
+            <w:tcW w:w="1489" w:type="dxa"/>
             <w:shd w:val="clear" w:color="auto" w:fill="DEEAF6" w:themeFill="accent1" w:themeFillTint="33"/>
           </w:tcPr>
           <w:p>
@@ -53135,7 +52834,7 @@
         </w:tc>
         <w:tc>
           <w:tcPr>
-            <w:tcW w:w="5131" w:type="dxa"/>
+            <w:tcW w:w="5159" w:type="dxa"/>
             <w:shd w:val="clear" w:color="auto" w:fill="DEEAF6" w:themeFill="accent1" w:themeFillTint="33"/>
           </w:tcPr>
           <w:p>
@@ -53200,7 +52899,7 @@
       <w:tr>
         <w:tc>
           <w:tcPr>
-            <w:tcW w:w="1979" w:type="dxa"/>
+            <w:tcW w:w="1680" w:type="dxa"/>
             <w:shd w:val="clear" w:color="auto" w:fill="DEEAF6" w:themeFill="accent1" w:themeFillTint="33"/>
           </w:tcPr>
           <w:p>
@@ -53222,7 +52921,7 @@
         </w:tc>
         <w:tc>
           <w:tcPr>
-            <w:tcW w:w="1412" w:type="dxa"/>
+            <w:tcW w:w="1489" w:type="dxa"/>
             <w:shd w:val="clear" w:color="auto" w:fill="DEEAF6" w:themeFill="accent1" w:themeFillTint="33"/>
           </w:tcPr>
           <w:p>
@@ -53244,7 +52943,7 @@
         </w:tc>
         <w:tc>
           <w:tcPr>
-            <w:tcW w:w="5131" w:type="dxa"/>
+            <w:tcW w:w="5159" w:type="dxa"/>
             <w:shd w:val="clear" w:color="auto" w:fill="DEEAF6" w:themeFill="accent1" w:themeFillTint="33"/>
           </w:tcPr>
           <w:p>
@@ -53309,7 +53008,7 @@
       <w:tr>
         <w:tc>
           <w:tcPr>
-            <w:tcW w:w="1979" w:type="dxa"/>
+            <w:tcW w:w="1680" w:type="dxa"/>
             <w:shd w:val="clear" w:color="auto" w:fill="DEEAF6" w:themeFill="accent1" w:themeFillTint="33"/>
           </w:tcPr>
           <w:p>
@@ -53330,7 +53029,7 @@
         </w:tc>
         <w:tc>
           <w:tcPr>
-            <w:tcW w:w="1412" w:type="dxa"/>
+            <w:tcW w:w="1489" w:type="dxa"/>
             <w:shd w:val="clear" w:color="auto" w:fill="DEEAF6" w:themeFill="accent1" w:themeFillTint="33"/>
           </w:tcPr>
           <w:p>
@@ -53352,7 +53051,7 @@
         </w:tc>
         <w:tc>
           <w:tcPr>
-            <w:tcW w:w="5131" w:type="dxa"/>
+            <w:tcW w:w="5159" w:type="dxa"/>
             <w:shd w:val="clear" w:color="auto" w:fill="DEEAF6" w:themeFill="accent1" w:themeFillTint="33"/>
           </w:tcPr>
           <w:p>
@@ -53417,7 +53116,7 @@
       <w:tr>
         <w:tc>
           <w:tcPr>
-            <w:tcW w:w="1979" w:type="dxa"/>
+            <w:tcW w:w="1680" w:type="dxa"/>
             <w:shd w:val="clear" w:color="auto" w:fill="DEEAF6" w:themeFill="accent1" w:themeFillTint="33"/>
           </w:tcPr>
           <w:p>
@@ -53438,7 +53137,7 @@
         </w:tc>
         <w:tc>
           <w:tcPr>
-            <w:tcW w:w="1412" w:type="dxa"/>
+            <w:tcW w:w="1489" w:type="dxa"/>
             <w:shd w:val="clear" w:color="auto" w:fill="DEEAF6" w:themeFill="accent1" w:themeFillTint="33"/>
           </w:tcPr>
           <w:p>
@@ -53460,7 +53159,7 @@
         </w:tc>
         <w:tc>
           <w:tcPr>
-            <w:tcW w:w="5131" w:type="dxa"/>
+            <w:tcW w:w="5159" w:type="dxa"/>
             <w:shd w:val="clear" w:color="auto" w:fill="DEEAF6" w:themeFill="accent1" w:themeFillTint="33"/>
           </w:tcPr>
           <w:p>
@@ -53525,7 +53224,7 @@
       <w:tr>
         <w:tc>
           <w:tcPr>
-            <w:tcW w:w="1979" w:type="dxa"/>
+            <w:tcW w:w="1680" w:type="dxa"/>
             <w:shd w:val="clear" w:color="auto" w:fill="DEEAF6" w:themeFill="accent1" w:themeFillTint="33"/>
           </w:tcPr>
           <w:p>
@@ -53553,7 +53252,7 @@
         </w:tc>
         <w:tc>
           <w:tcPr>
-            <w:tcW w:w="1412" w:type="dxa"/>
+            <w:tcW w:w="1489" w:type="dxa"/>
             <w:shd w:val="clear" w:color="auto" w:fill="DEEAF6" w:themeFill="accent1" w:themeFillTint="33"/>
           </w:tcPr>
           <w:p>
@@ -53575,7 +53274,7 @@
         </w:tc>
         <w:tc>
           <w:tcPr>
-            <w:tcW w:w="5131" w:type="dxa"/>
+            <w:tcW w:w="5159" w:type="dxa"/>
             <w:shd w:val="clear" w:color="auto" w:fill="DEEAF6" w:themeFill="accent1" w:themeFillTint="33"/>
           </w:tcPr>
           <w:p>
@@ -53640,7 +53339,7 @@
       <w:tr>
         <w:tc>
           <w:tcPr>
-            <w:tcW w:w="1979" w:type="dxa"/>
+            <w:tcW w:w="1680" w:type="dxa"/>
             <w:shd w:val="clear" w:color="auto" w:fill="DEEAF6" w:themeFill="accent1" w:themeFillTint="33"/>
           </w:tcPr>
           <w:p>
@@ -53662,7 +53361,7 @@
         </w:tc>
         <w:tc>
           <w:tcPr>
-            <w:tcW w:w="1412" w:type="dxa"/>
+            <w:tcW w:w="1489" w:type="dxa"/>
             <w:shd w:val="clear" w:color="auto" w:fill="DEEAF6" w:themeFill="accent1" w:themeFillTint="33"/>
           </w:tcPr>
           <w:p>
@@ -53684,7 +53383,7 @@
         </w:tc>
         <w:tc>
           <w:tcPr>
-            <w:tcW w:w="5131" w:type="dxa"/>
+            <w:tcW w:w="5159" w:type="dxa"/>
             <w:shd w:val="clear" w:color="auto" w:fill="DEEAF6" w:themeFill="accent1" w:themeFillTint="33"/>
           </w:tcPr>
           <w:p>
@@ -53750,7 +53449,7 @@
       <w:tr>
         <w:tc>
           <w:tcPr>
-            <w:tcW w:w="1979" w:type="dxa"/>
+            <w:tcW w:w="1680" w:type="dxa"/>
             <w:shd w:val="clear" w:color="auto" w:fill="DEEAF6" w:themeFill="accent1" w:themeFillTint="33"/>
           </w:tcPr>
           <w:p>
@@ -53771,7 +53470,7 @@
         </w:tc>
         <w:tc>
           <w:tcPr>
-            <w:tcW w:w="1412" w:type="dxa"/>
+            <w:tcW w:w="1489" w:type="dxa"/>
             <w:shd w:val="clear" w:color="auto" w:fill="DEEAF6" w:themeFill="accent1" w:themeFillTint="33"/>
           </w:tcPr>
           <w:p>
@@ -53793,7 +53492,7 @@
         </w:tc>
         <w:tc>
           <w:tcPr>
-            <w:tcW w:w="5131" w:type="dxa"/>
+            <w:tcW w:w="5159" w:type="dxa"/>
             <w:shd w:val="clear" w:color="auto" w:fill="DEEAF6" w:themeFill="accent1" w:themeFillTint="33"/>
           </w:tcPr>
           <w:p>
@@ -53859,7 +53558,7 @@
       <w:tr>
         <w:tc>
           <w:tcPr>
-            <w:tcW w:w="1979" w:type="dxa"/>
+            <w:tcW w:w="1680" w:type="dxa"/>
             <w:shd w:val="clear" w:color="auto" w:fill="DEEAF6" w:themeFill="accent1" w:themeFillTint="33"/>
           </w:tcPr>
           <w:p>
@@ -53880,7 +53579,7 @@
         </w:tc>
         <w:tc>
           <w:tcPr>
-            <w:tcW w:w="1412" w:type="dxa"/>
+            <w:tcW w:w="1489" w:type="dxa"/>
             <w:shd w:val="clear" w:color="auto" w:fill="DEEAF6" w:themeFill="accent1" w:themeFillTint="33"/>
           </w:tcPr>
           <w:p>
@@ -53902,7 +53601,7 @@
         </w:tc>
         <w:tc>
           <w:tcPr>
-            <w:tcW w:w="5131" w:type="dxa"/>
+            <w:tcW w:w="5159" w:type="dxa"/>
             <w:shd w:val="clear" w:color="auto" w:fill="DEEAF6" w:themeFill="accent1" w:themeFillTint="33"/>
           </w:tcPr>
           <w:p>
@@ -53968,7 +53667,7 @@
       <w:tr>
         <w:tc>
           <w:tcPr>
-            <w:tcW w:w="1979" w:type="dxa"/>
+            <w:tcW w:w="1680" w:type="dxa"/>
             <w:shd w:val="clear" w:color="auto" w:fill="DEEAF6" w:themeFill="accent1" w:themeFillTint="33"/>
           </w:tcPr>
           <w:p>
@@ -53989,7 +53688,7 @@
         </w:tc>
         <w:tc>
           <w:tcPr>
-            <w:tcW w:w="1412" w:type="dxa"/>
+            <w:tcW w:w="1489" w:type="dxa"/>
             <w:shd w:val="clear" w:color="auto" w:fill="DEEAF6" w:themeFill="accent1" w:themeFillTint="33"/>
           </w:tcPr>
           <w:p>
@@ -54011,7 +53710,7 @@
         </w:tc>
         <w:tc>
           <w:tcPr>
-            <w:tcW w:w="5131" w:type="dxa"/>
+            <w:tcW w:w="5159" w:type="dxa"/>
             <w:shd w:val="clear" w:color="auto" w:fill="DEEAF6" w:themeFill="accent1" w:themeFillTint="33"/>
           </w:tcPr>
           <w:p>
@@ -54082,13 +53781,6 @@
           <w:szCs w:val="24"/>
         </w:rPr>
       </w:pPr>
-      <w:r>
-        <w:rPr>
-          <w:rFonts w:ascii="微软雅黑" w:hAnsi="微软雅黑" w:hint="eastAsia"/>
-          <w:szCs w:val="24"/>
-        </w:rPr>
-        <w:t>酒店编号前四位是城市编号，中间两位是商圈编号，后面三位是酒店编号；</w:t>
-      </w:r>
     </w:p>
     <w:p>
       <w:pPr>
@@ -54111,7 +53803,7 @@
 </file>
 
 <file path=word/endnotes.xml><?xml version="1.0" encoding="utf-8"?>
-<w:endnotes xmlns:wpc="http://schemas.microsoft.com/office/word/2010/wordprocessingCanvas" xmlns:cx="http://schemas.microsoft.com/office/drawing/2014/chartex" xmlns:mc="http://schemas.openxmlformats.org/markup-compatibility/2006" xmlns:o="urn:schemas-microsoft-com:office:office" xmlns:r="http://schemas.openxmlformats.org/officeDocument/2006/relationships" xmlns:m="http://schemas.openxmlformats.org/officeDocument/2006/math" xmlns:v="urn:schemas-microsoft-com:vml" xmlns:wp14="http://schemas.microsoft.com/office/word/2010/wordprocessingDrawing" xmlns:wp="http://schemas.openxmlformats.org/drawingml/2006/wordprocessingDrawing" xmlns:w10="urn:schemas-microsoft-com:office:word" xmlns:w="http://schemas.openxmlformats.org/wordprocessingml/2006/main" xmlns:w14="http://schemas.microsoft.com/office/word/2010/wordml" xmlns:w15="http://schemas.microsoft.com/office/word/2012/wordml" xmlns:w16se="http://schemas.microsoft.com/office/word/2015/wordml/symex" xmlns:wpg="http://schemas.microsoft.com/office/word/2010/wordprocessingGroup" xmlns:wpi="http://schemas.microsoft.com/office/word/2010/wordprocessingInk" xmlns:wne="http://schemas.microsoft.com/office/word/2006/wordml" xmlns:wps="http://schemas.microsoft.com/office/word/2010/wordprocessingShape" mc:Ignorable="w14 w15 w16se wp14">
+<w:endnotes xmlns:wpc="http://schemas.microsoft.com/office/word/2010/wordprocessingCanvas" xmlns:mc="http://schemas.openxmlformats.org/markup-compatibility/2006" xmlns:o="urn:schemas-microsoft-com:office:office" xmlns:r="http://schemas.openxmlformats.org/officeDocument/2006/relationships" xmlns:m="http://schemas.openxmlformats.org/officeDocument/2006/math" xmlns:v="urn:schemas-microsoft-com:vml" xmlns:wp14="http://schemas.microsoft.com/office/word/2010/wordprocessingDrawing" xmlns:wp="http://schemas.openxmlformats.org/drawingml/2006/wordprocessingDrawing" xmlns:w10="urn:schemas-microsoft-com:office:word" xmlns:w="http://schemas.openxmlformats.org/wordprocessingml/2006/main" xmlns:w14="http://schemas.microsoft.com/office/word/2010/wordml" xmlns:w15="http://schemas.microsoft.com/office/word/2012/wordml" xmlns:wpg="http://schemas.microsoft.com/office/word/2010/wordprocessingGroup" xmlns:wpi="http://schemas.microsoft.com/office/word/2010/wordprocessingInk" xmlns:wne="http://schemas.microsoft.com/office/word/2006/wordml" xmlns:wps="http://schemas.microsoft.com/office/word/2010/wordprocessingShape" mc:Ignorable="w14 w15 wp14">
   <w:endnote w:type="separator" w:id="-1">
     <w:p>
       <w:r>
@@ -54130,7 +53822,7 @@
 </file>
 
 <file path=word/footnotes.xml><?xml version="1.0" encoding="utf-8"?>
-<w:footnotes xmlns:wpc="http://schemas.microsoft.com/office/word/2010/wordprocessingCanvas" xmlns:cx="http://schemas.microsoft.com/office/drawing/2014/chartex" xmlns:mc="http://schemas.openxmlformats.org/markup-compatibility/2006" xmlns:o="urn:schemas-microsoft-com:office:office" xmlns:r="http://schemas.openxmlformats.org/officeDocument/2006/relationships" xmlns:m="http://schemas.openxmlformats.org/officeDocument/2006/math" xmlns:v="urn:schemas-microsoft-com:vml" xmlns:wp14="http://schemas.microsoft.com/office/word/2010/wordprocessingDrawing" xmlns:wp="http://schemas.openxmlformats.org/drawingml/2006/wordprocessingDrawing" xmlns:w10="urn:schemas-microsoft-com:office:word" xmlns:w="http://schemas.openxmlformats.org/wordprocessingml/2006/main" xmlns:w14="http://schemas.microsoft.com/office/word/2010/wordml" xmlns:w15="http://schemas.microsoft.com/office/word/2012/wordml" xmlns:w16se="http://schemas.microsoft.com/office/word/2015/wordml/symex" xmlns:wpg="http://schemas.microsoft.com/office/word/2010/wordprocessingGroup" xmlns:wpi="http://schemas.microsoft.com/office/word/2010/wordprocessingInk" xmlns:wne="http://schemas.microsoft.com/office/word/2006/wordml" xmlns:wps="http://schemas.microsoft.com/office/word/2010/wordprocessingShape" mc:Ignorable="w14 w15 w16se wp14">
+<w:footnotes xmlns:wpc="http://schemas.microsoft.com/office/word/2010/wordprocessingCanvas" xmlns:mc="http://schemas.openxmlformats.org/markup-compatibility/2006" xmlns:o="urn:schemas-microsoft-com:office:office" xmlns:r="http://schemas.openxmlformats.org/officeDocument/2006/relationships" xmlns:m="http://schemas.openxmlformats.org/officeDocument/2006/math" xmlns:v="urn:schemas-microsoft-com:vml" xmlns:wp14="http://schemas.microsoft.com/office/word/2010/wordprocessingDrawing" xmlns:wp="http://schemas.openxmlformats.org/drawingml/2006/wordprocessingDrawing" xmlns:w10="urn:schemas-microsoft-com:office:word" xmlns:w="http://schemas.openxmlformats.org/wordprocessingml/2006/main" xmlns:w14="http://schemas.microsoft.com/office/word/2010/wordml" xmlns:w15="http://schemas.microsoft.com/office/word/2012/wordml" xmlns:wpg="http://schemas.microsoft.com/office/word/2010/wordprocessingGroup" xmlns:wpi="http://schemas.microsoft.com/office/word/2010/wordprocessingInk" xmlns:wne="http://schemas.microsoft.com/office/word/2006/wordml" xmlns:wps="http://schemas.microsoft.com/office/word/2010/wordprocessingShape" mc:Ignorable="w14 w15 wp14">
   <w:footnote w:type="separator" w:id="-1">
     <w:p>
       <w:r>
@@ -54149,7 +53841,7 @@
 </file>
 
 <file path=word/numbering.xml><?xml version="1.0" encoding="utf-8"?>
-<w:numbering xmlns:wpc="http://schemas.microsoft.com/office/word/2010/wordprocessingCanvas" xmlns:cx="http://schemas.microsoft.com/office/drawing/2014/chartex" xmlns:mc="http://schemas.openxmlformats.org/markup-compatibility/2006" xmlns:o="urn:schemas-microsoft-com:office:office" xmlns:r="http://schemas.openxmlformats.org/officeDocument/2006/relationships" xmlns:m="http://schemas.openxmlformats.org/officeDocument/2006/math" xmlns:v="urn:schemas-microsoft-com:vml" xmlns:wp14="http://schemas.microsoft.com/office/word/2010/wordprocessingDrawing" xmlns:wp="http://schemas.openxmlformats.org/drawingml/2006/wordprocessingDrawing" xmlns:w10="urn:schemas-microsoft-com:office:word" xmlns:w="http://schemas.openxmlformats.org/wordprocessingml/2006/main" xmlns:w14="http://schemas.microsoft.com/office/word/2010/wordml" xmlns:w15="http://schemas.microsoft.com/office/word/2012/wordml" xmlns:w16se="http://schemas.microsoft.com/office/word/2015/wordml/symex" xmlns:wpg="http://schemas.microsoft.com/office/word/2010/wordprocessingGroup" xmlns:wpi="http://schemas.microsoft.com/office/word/2010/wordprocessingInk" xmlns:wne="http://schemas.microsoft.com/office/word/2006/wordml" xmlns:wps="http://schemas.microsoft.com/office/word/2010/wordprocessingShape" mc:Ignorable="w14 w15 w16se wp14">
+<w:numbering xmlns:wpc="http://schemas.microsoft.com/office/word/2010/wordprocessingCanvas" xmlns:mc="http://schemas.openxmlformats.org/markup-compatibility/2006" xmlns:o="urn:schemas-microsoft-com:office:office" xmlns:r="http://schemas.openxmlformats.org/officeDocument/2006/relationships" xmlns:m="http://schemas.openxmlformats.org/officeDocument/2006/math" xmlns:v="urn:schemas-microsoft-com:vml" xmlns:wp14="http://schemas.microsoft.com/office/word/2010/wordprocessingDrawing" xmlns:wp="http://schemas.openxmlformats.org/drawingml/2006/wordprocessingDrawing" xmlns:w10="urn:schemas-microsoft-com:office:word" xmlns:w="http://schemas.openxmlformats.org/wordprocessingml/2006/main" xmlns:w14="http://schemas.microsoft.com/office/word/2010/wordml" xmlns:w15="http://schemas.microsoft.com/office/word/2012/wordml" xmlns:wpg="http://schemas.microsoft.com/office/word/2010/wordprocessingGroup" xmlns:wpi="http://schemas.microsoft.com/office/word/2010/wordprocessingInk" xmlns:wne="http://schemas.microsoft.com/office/word/2006/wordml" xmlns:wps="http://schemas.microsoft.com/office/word/2010/wordprocessingShape" mc:Ignorable="w14 w15 wp14">
   <w:abstractNum w:abstractNumId="0" w15:restartNumberingAfterBreak="0">
     <w:nsid w:val="5A0131D5"/>
     <w:multiLevelType w:val="hybridMultilevel"/>
@@ -54362,7 +54054,7 @@
 </file>
 
 <file path=word/styles.xml><?xml version="1.0" encoding="utf-8"?>
-<w:styles xmlns:mc="http://schemas.openxmlformats.org/markup-compatibility/2006" xmlns:r="http://schemas.openxmlformats.org/officeDocument/2006/relationships" xmlns:w="http://schemas.openxmlformats.org/wordprocessingml/2006/main" xmlns:w14="http://schemas.microsoft.com/office/word/2010/wordml" xmlns:w15="http://schemas.microsoft.com/office/word/2012/wordml" xmlns:w16se="http://schemas.microsoft.com/office/word/2015/wordml/symex" mc:Ignorable="w14 w15 w16se">
+<w:styles xmlns:mc="http://schemas.openxmlformats.org/markup-compatibility/2006" xmlns:r="http://schemas.openxmlformats.org/officeDocument/2006/relationships" xmlns:w="http://schemas.openxmlformats.org/wordprocessingml/2006/main" xmlns:w14="http://schemas.microsoft.com/office/word/2010/wordml" xmlns:w15="http://schemas.microsoft.com/office/word/2012/wordml" mc:Ignorable="w14 w15">
   <w:docDefaults>
     <w:rPrDefault>
       <w:rPr>
@@ -54765,7 +54457,7 @@
     <w:name w:val="heading 1"/>
     <w:basedOn w:val="a"/>
     <w:next w:val="a"/>
-    <w:link w:val="10"/>
+    <w:link w:val="1Char"/>
     <w:uiPriority w:val="9"/>
     <w:qFormat/>
     <w:rsid w:val="000461E8"/>
@@ -54787,7 +54479,7 @@
     <w:name w:val="heading 2"/>
     <w:basedOn w:val="a"/>
     <w:next w:val="a"/>
-    <w:link w:val="20"/>
+    <w:link w:val="2Char"/>
     <w:uiPriority w:val="9"/>
     <w:unhideWhenUsed/>
     <w:qFormat/>
@@ -54810,7 +54502,7 @@
     <w:name w:val="heading 3"/>
     <w:basedOn w:val="a"/>
     <w:next w:val="a"/>
-    <w:link w:val="30"/>
+    <w:link w:val="3Char"/>
     <w:uiPriority w:val="9"/>
     <w:unhideWhenUsed/>
     <w:qFormat/>
@@ -54832,7 +54524,7 @@
     <w:name w:val="heading 4"/>
     <w:basedOn w:val="a"/>
     <w:next w:val="a"/>
-    <w:link w:val="40"/>
+    <w:link w:val="4Char"/>
     <w:uiPriority w:val="9"/>
     <w:unhideWhenUsed/>
     <w:qFormat/>
@@ -54879,7 +54571,7 @@
   <w:style w:type="paragraph" w:styleId="a3">
     <w:name w:val="header"/>
     <w:basedOn w:val="a"/>
-    <w:link w:val="a4"/>
+    <w:link w:val="Char"/>
     <w:uiPriority w:val="99"/>
     <w:unhideWhenUsed/>
     <w:qFormat/>
@@ -54900,8 +54592,8 @@
       <w:szCs w:val="18"/>
     </w:rPr>
   </w:style>
-  <w:style w:type="character" w:customStyle="1" w:styleId="a4">
-    <w:name w:val="页眉 字符"/>
+  <w:style w:type="character" w:customStyle="1" w:styleId="Char">
+    <w:name w:val="页眉 Char"/>
     <w:basedOn w:val="a0"/>
     <w:link w:val="a3"/>
     <w:uiPriority w:val="99"/>
@@ -54912,10 +54604,10 @@
       <w:szCs w:val="18"/>
     </w:rPr>
   </w:style>
-  <w:style w:type="paragraph" w:styleId="a5">
+  <w:style w:type="paragraph" w:styleId="a4">
     <w:name w:val="footer"/>
     <w:basedOn w:val="a"/>
-    <w:link w:val="a6"/>
+    <w:link w:val="Char0"/>
     <w:uiPriority w:val="99"/>
     <w:unhideWhenUsed/>
     <w:rsid w:val="00353FED"/>
@@ -54932,10 +54624,10 @@
       <w:szCs w:val="18"/>
     </w:rPr>
   </w:style>
-  <w:style w:type="character" w:customStyle="1" w:styleId="a6">
-    <w:name w:val="页脚 字符"/>
+  <w:style w:type="character" w:customStyle="1" w:styleId="Char0">
+    <w:name w:val="页脚 Char"/>
     <w:basedOn w:val="a0"/>
-    <w:link w:val="a5"/>
+    <w:link w:val="a4"/>
     <w:uiPriority w:val="99"/>
     <w:qFormat/>
     <w:rsid w:val="00353FED"/>
@@ -54945,10 +54637,10 @@
       <w:szCs w:val="18"/>
     </w:rPr>
   </w:style>
-  <w:style w:type="paragraph" w:styleId="a7">
+  <w:style w:type="paragraph" w:styleId="a5">
     <w:name w:val="Title"/>
     <w:basedOn w:val="a"/>
-    <w:link w:val="a8"/>
+    <w:link w:val="Char1"/>
     <w:qFormat/>
     <w:rsid w:val="001A7971"/>
     <w:pPr>
@@ -54965,10 +54657,10 @@
       <w:lang w:eastAsia="en-US"/>
     </w:rPr>
   </w:style>
-  <w:style w:type="character" w:customStyle="1" w:styleId="a8">
-    <w:name w:val="标题 字符"/>
+  <w:style w:type="character" w:customStyle="1" w:styleId="Char1">
+    <w:name w:val="标题 Char"/>
     <w:basedOn w:val="a0"/>
-    <w:link w:val="a7"/>
+    <w:link w:val="a5"/>
     <w:qFormat/>
     <w:rsid w:val="001A7971"/>
     <w:rPr>
@@ -54982,7 +54674,7 @@
   </w:style>
   <w:style w:type="paragraph" w:customStyle="1" w:styleId="ByLine">
     <w:name w:val="ByLine"/>
-    <w:basedOn w:val="a7"/>
+    <w:basedOn w:val="a5"/>
     <w:qFormat/>
     <w:rsid w:val="001A7971"/>
     <w:rPr>
@@ -54991,7 +54683,7 @@
   </w:style>
   <w:style w:type="paragraph" w:customStyle="1" w:styleId="line">
     <w:name w:val="line"/>
-    <w:basedOn w:val="a7"/>
+    <w:basedOn w:val="a5"/>
     <w:rsid w:val="001A7971"/>
     <w:pPr>
       <w:pBdr>
@@ -55003,7 +54695,7 @@
       <w:sz w:val="40"/>
     </w:rPr>
   </w:style>
-  <w:style w:type="table" w:styleId="a9">
+  <w:style w:type="table" w:styleId="a6">
     <w:name w:val="Table Grid"/>
     <w:basedOn w:val="a1"/>
     <w:uiPriority w:val="39"/>
@@ -55020,8 +54712,8 @@
       </w:tblBorders>
     </w:tblPr>
   </w:style>
-  <w:style w:type="character" w:customStyle="1" w:styleId="10">
-    <w:name w:val="标题 1 字符"/>
+  <w:style w:type="character" w:customStyle="1" w:styleId="1Char">
+    <w:name w:val="标题 1 Char"/>
     <w:basedOn w:val="a0"/>
     <w:link w:val="1"/>
     <w:uiPriority w:val="9"/>
@@ -55036,8 +54728,8 @@
       <w:szCs w:val="44"/>
     </w:rPr>
   </w:style>
-  <w:style w:type="character" w:customStyle="1" w:styleId="20">
-    <w:name w:val="标题 2 字符"/>
+  <w:style w:type="character" w:customStyle="1" w:styleId="2Char">
+    <w:name w:val="标题 2 Char"/>
     <w:basedOn w:val="a0"/>
     <w:link w:val="2"/>
     <w:uiPriority w:val="9"/>
@@ -55050,8 +54742,8 @@
       <w:szCs w:val="32"/>
     </w:rPr>
   </w:style>
-  <w:style w:type="character" w:customStyle="1" w:styleId="30">
-    <w:name w:val="标题 3 字符"/>
+  <w:style w:type="character" w:customStyle="1" w:styleId="3Char">
+    <w:name w:val="标题 3 Char"/>
     <w:basedOn w:val="a0"/>
     <w:link w:val="3"/>
     <w:uiPriority w:val="9"/>
@@ -55065,8 +54757,8 @@
       <w:szCs w:val="32"/>
     </w:rPr>
   </w:style>
-  <w:style w:type="character" w:customStyle="1" w:styleId="40">
-    <w:name w:val="标题 4 字符"/>
+  <w:style w:type="character" w:customStyle="1" w:styleId="4Char">
+    <w:name w:val="标题 4 Char"/>
     <w:basedOn w:val="a0"/>
     <w:link w:val="4"/>
     <w:uiPriority w:val="9"/>
@@ -55079,7 +54771,7 @@
       <w:szCs w:val="28"/>
     </w:rPr>
   </w:style>
-  <w:style w:type="character" w:styleId="aa">
+  <w:style w:type="character" w:styleId="a7">
     <w:name w:val="Emphasis"/>
     <w:basedOn w:val="a0"/>
     <w:uiPriority w:val="20"/>
@@ -55114,7 +54806,7 @@
       <w:szCs w:val="32"/>
     </w:rPr>
   </w:style>
-  <w:style w:type="paragraph" w:styleId="11">
+  <w:style w:type="paragraph" w:styleId="10">
     <w:name w:val="toc 1"/>
     <w:basedOn w:val="a"/>
     <w:next w:val="a"/>
@@ -55123,7 +54815,7 @@
     <w:unhideWhenUsed/>
     <w:rsid w:val="00306DCB"/>
   </w:style>
-  <w:style w:type="paragraph" w:styleId="21">
+  <w:style w:type="paragraph" w:styleId="20">
     <w:name w:val="toc 2"/>
     <w:basedOn w:val="a"/>
     <w:next w:val="a"/>
@@ -55135,7 +54827,7 @@
       <w:ind w:leftChars="200" w:left="420"/>
     </w:pPr>
   </w:style>
-  <w:style w:type="paragraph" w:styleId="31">
+  <w:style w:type="paragraph" w:styleId="30">
     <w:name w:val="toc 3"/>
     <w:basedOn w:val="a"/>
     <w:next w:val="a"/>
@@ -55147,7 +54839,7 @@
       <w:ind w:leftChars="400" w:left="840"/>
     </w:pPr>
   </w:style>
-  <w:style w:type="character" w:styleId="ab">
+  <w:style w:type="character" w:styleId="a8">
     <w:name w:val="Hyperlink"/>
     <w:basedOn w:val="a0"/>
     <w:uiPriority w:val="99"/>
@@ -55158,7 +54850,7 @@
       <w:u w:val="single"/>
     </w:rPr>
   </w:style>
-  <w:style w:type="paragraph" w:styleId="ac">
+  <w:style w:type="paragraph" w:styleId="a9">
     <w:name w:val="List Paragraph"/>
     <w:basedOn w:val="a"/>
     <w:uiPriority w:val="34"/>
@@ -55168,7 +54860,7 @@
       <w:ind w:firstLineChars="200" w:firstLine="420"/>
     </w:pPr>
   </w:style>
-  <w:style w:type="character" w:styleId="ad">
+  <w:style w:type="character" w:styleId="aa">
     <w:name w:val="annotation reference"/>
     <w:basedOn w:val="a0"/>
     <w:uiPriority w:val="99"/>
@@ -55180,10 +54872,10 @@
       <w:szCs w:val="21"/>
     </w:rPr>
   </w:style>
-  <w:style w:type="paragraph" w:styleId="ae">
+  <w:style w:type="paragraph" w:styleId="ab">
     <w:name w:val="annotation text"/>
     <w:basedOn w:val="a"/>
-    <w:link w:val="af"/>
+    <w:link w:val="Char2"/>
     <w:uiPriority w:val="99"/>
     <w:semiHidden/>
     <w:unhideWhenUsed/>
@@ -55192,10 +54884,10 @@
       <w:jc w:val="left"/>
     </w:pPr>
   </w:style>
-  <w:style w:type="character" w:customStyle="1" w:styleId="af">
-    <w:name w:val="批注文字 字符"/>
+  <w:style w:type="character" w:customStyle="1" w:styleId="Char2">
+    <w:name w:val="批注文字 Char"/>
     <w:basedOn w:val="a0"/>
-    <w:link w:val="ae"/>
+    <w:link w:val="ab"/>
     <w:uiPriority w:val="99"/>
     <w:semiHidden/>
     <w:rsid w:val="009C4440"/>
@@ -55204,11 +54896,11 @@
       <w:sz w:val="24"/>
     </w:rPr>
   </w:style>
-  <w:style w:type="paragraph" w:styleId="af0">
+  <w:style w:type="paragraph" w:styleId="ac">
     <w:name w:val="annotation subject"/>
-    <w:basedOn w:val="ae"/>
-    <w:next w:val="ae"/>
-    <w:link w:val="af1"/>
+    <w:basedOn w:val="ab"/>
+    <w:next w:val="ab"/>
+    <w:link w:val="Char3"/>
     <w:uiPriority w:val="99"/>
     <w:semiHidden/>
     <w:unhideWhenUsed/>
@@ -55218,10 +54910,10 @@
       <w:bCs/>
     </w:rPr>
   </w:style>
-  <w:style w:type="character" w:customStyle="1" w:styleId="af1">
-    <w:name w:val="批注主题 字符"/>
-    <w:basedOn w:val="af"/>
-    <w:link w:val="af0"/>
+  <w:style w:type="character" w:customStyle="1" w:styleId="Char3">
+    <w:name w:val="批注主题 Char"/>
+    <w:basedOn w:val="Char2"/>
+    <w:link w:val="ac"/>
     <w:uiPriority w:val="99"/>
     <w:semiHidden/>
     <w:rsid w:val="009C4440"/>
@@ -55232,10 +54924,10 @@
       <w:sz w:val="24"/>
     </w:rPr>
   </w:style>
-  <w:style w:type="paragraph" w:styleId="af2">
+  <w:style w:type="paragraph" w:styleId="ad">
     <w:name w:val="Balloon Text"/>
     <w:basedOn w:val="a"/>
-    <w:link w:val="af3"/>
+    <w:link w:val="Char4"/>
     <w:uiPriority w:val="99"/>
     <w:semiHidden/>
     <w:unhideWhenUsed/>
@@ -55245,10 +54937,10 @@
       <w:szCs w:val="18"/>
     </w:rPr>
   </w:style>
-  <w:style w:type="character" w:customStyle="1" w:styleId="af3">
-    <w:name w:val="批注框文本 字符"/>
+  <w:style w:type="character" w:customStyle="1" w:styleId="Char4">
+    <w:name w:val="批注框文本 Char"/>
     <w:basedOn w:val="a0"/>
-    <w:link w:val="af2"/>
+    <w:link w:val="ad"/>
     <w:uiPriority w:val="99"/>
     <w:semiHidden/>
     <w:rsid w:val="009C4440"/>
@@ -55527,7 +55219,7 @@
 </file>
 
 <file path=customXml/itemProps1.xml><?xml version="1.0" encoding="utf-8"?>
-<ds:datastoreItem xmlns:ds="http://schemas.openxmlformats.org/officeDocument/2006/customXml" ds:itemID="{D3EA30A6-1FF2-48F4-9686-00B4327B8878}">
+<ds:datastoreItem xmlns:ds="http://schemas.openxmlformats.org/officeDocument/2006/customXml" ds:itemID="{B41EFE9A-1B40-458E-9391-DD0CFC29BFC1}">
   <ds:schemaRefs>
     <ds:schemaRef ds:uri="http://schemas.openxmlformats.org/officeDocument/2006/bibliography"/>
   </ds:schemaRefs>

--- a/体系结构设计文档/酒店管理体系结构文档.docx
+++ b/体系结构设计文档/酒店管理体系结构文档.docx
@@ -8216,7 +8216,7 @@
     <w:p>
       <w:r>
         <w:pict>
-          <v:shape id="_x0000_i1025" type="#_x0000_t75" style="width:416.95pt;height:231.05pt;mso-position-horizontal-relative:text;mso-position-vertical-relative:text" o:allowoverlap="f">
+          <v:shape id="_x0000_i1025" type="#_x0000_t75" style="width:416.55pt;height:230.9pt;mso-position-horizontal-relative:text;mso-position-vertical-relative:text" o:allowoverlap="f">
             <v:imagedata r:id="rId13" o:title="网络部署图"/>
           </v:shape>
         </w:pict>
@@ -9737,7 +9737,7 @@
       </w:pPr>
       <w:r>
         <w:pict>
-          <v:shape id="_x0000_i1026" type="#_x0000_t75" style="width:414.8pt;height:264.35pt;mso-position-horizontal-relative:text;mso-position-vertical-relative:text" o:allowoverlap="f">
+          <v:shape id="_x0000_i1026" type="#_x0000_t75" style="width:414.5pt;height:264.35pt;mso-position-horizontal-relative:text;mso-position-vertical-relative:text" o:allowoverlap="f">
             <v:imagedata r:id="rId16" o:title="调用示意图"/>
           </v:shape>
         </w:pict>
@@ -10282,7 +10282,7 @@
       </w:pPr>
       <w:r>
         <w:pict>
-          <v:shape id="_x0000_i1027" type="#_x0000_t75" style="width:334.75pt;height:132.7pt;mso-position-horizontal-relative:text;mso-position-vertical-relative:text" o:allowoverlap="f">
+          <v:shape id="_x0000_i1027" type="#_x0000_t75" style="width:334.8pt;height:132.7pt;mso-position-horizontal-relative:text;mso-position-vertical-relative:text" o:allowoverlap="f">
             <v:imagedata r:id="rId18" o:title="用户界面类图"/>
           </v:shape>
         </w:pict>
@@ -38964,16 +38964,7 @@
                 <w:rFonts w:ascii="微软雅黑" w:hAnsi="微软雅黑" w:hint="eastAsia"/>
                 <w:szCs w:val="24"/>
               </w:rPr>
-              <w:t>返回相应</w:t>
-            </w:r>
-            <w:bookmarkStart w:id="26" w:name="_GoBack"/>
-            <w:bookmarkEnd w:id="26"/>
-            <w:r>
-              <w:rPr>
-                <w:rFonts w:ascii="微软雅黑" w:hAnsi="微软雅黑" w:hint="eastAsia"/>
-                <w:szCs w:val="24"/>
-              </w:rPr>
-              <w:t>用户的订单列表</w:t>
+              <w:t>返回相应用户的订单列表</w:t>
             </w:r>
           </w:p>
         </w:tc>
@@ -49323,8 +49314,8 @@
       <w:pPr>
         <w:pStyle w:val="1"/>
       </w:pPr>
-      <w:bookmarkStart w:id="27" w:name="_Toc433658226"/>
-      <w:bookmarkStart w:id="28" w:name="_Toc465309603"/>
+      <w:bookmarkStart w:id="26" w:name="_Toc433658226"/>
+      <w:bookmarkStart w:id="27" w:name="_Toc465309603"/>
       <w:r>
         <w:t>6</w:t>
       </w:r>
@@ -49337,8 +49328,8 @@
         </w:rPr>
         <w:t>信息视角</w:t>
       </w:r>
+      <w:bookmarkEnd w:id="26"/>
       <w:bookmarkEnd w:id="27"/>
-      <w:bookmarkEnd w:id="28"/>
     </w:p>
     <w:p>
       <w:pPr>
@@ -49350,8 +49341,8 @@
         </w:rPr>
         <w:t xml:space="preserve"> </w:t>
       </w:r>
-      <w:bookmarkStart w:id="29" w:name="_Toc433658227"/>
-      <w:bookmarkStart w:id="30" w:name="_Toc465309604"/>
+      <w:bookmarkStart w:id="28" w:name="_Toc433658227"/>
+      <w:bookmarkStart w:id="29" w:name="_Toc465309604"/>
       <w:r>
         <w:t xml:space="preserve">6.1 </w:t>
       </w:r>
@@ -49361,8 +49352,8 @@
         </w:rPr>
         <w:t>数据持久化对象</w:t>
       </w:r>
+      <w:bookmarkEnd w:id="28"/>
       <w:bookmarkEnd w:id="29"/>
-      <w:bookmarkEnd w:id="30"/>
     </w:p>
     <w:p>
       <w:pPr>
@@ -50758,6 +50749,14 @@
               </w:rPr>
               <w:t>酒店编号，酒店名称，星级，平均评分，城市名称，商圈名称</w:t>
             </w:r>
+            <w:r>
+              <w:rPr>
+                <w:rFonts w:ascii="微软雅黑" w:hAnsi="微软雅黑" w:cs="微软雅黑" w:hint="eastAsia"/>
+                <w:bCs/>
+                <w:szCs w:val="24"/>
+              </w:rPr>
+              <w:t>，已执行订单数量，总订单数量</w:t>
+            </w:r>
           </w:p>
         </w:tc>
       </w:tr>
@@ -50844,7 +50843,17 @@
                 <w:bCs/>
                 <w:szCs w:val="24"/>
               </w:rPr>
-              <w:t>城市名称，商圈编号，商圈名称，</w:t>
+              <w:t>城市</w:t>
+            </w:r>
+            <w:bookmarkStart w:id="30" w:name="_GoBack"/>
+            <w:bookmarkEnd w:id="30"/>
+            <w:r>
+              <w:rPr>
+                <w:rFonts w:ascii="微软雅黑" w:hAnsi="微软雅黑" w:cs="微软雅黑" w:hint="eastAsia"/>
+                <w:bCs/>
+                <w:szCs w:val="24"/>
+              </w:rPr>
+              <w:t>名称，商圈编号，商圈名称，</w:t>
             </w:r>
             <w:r>
               <w:rPr>
@@ -55219,7 +55228,7 @@
 </file>
 
 <file path=customXml/itemProps1.xml><?xml version="1.0" encoding="utf-8"?>
-<ds:datastoreItem xmlns:ds="http://schemas.openxmlformats.org/officeDocument/2006/customXml" ds:itemID="{B41EFE9A-1B40-458E-9391-DD0CFC29BFC1}">
+<ds:datastoreItem xmlns:ds="http://schemas.openxmlformats.org/officeDocument/2006/customXml" ds:itemID="{B00965DE-32F0-4A7B-A44D-79C57DD3E3C6}">
   <ds:schemaRefs>
     <ds:schemaRef ds:uri="http://schemas.openxmlformats.org/officeDocument/2006/bibliography"/>
   </ds:schemaRefs>

--- a/体系结构设计文档/酒店管理体系结构文档.docx
+++ b/体系结构设计文档/酒店管理体系结构文档.docx
@@ -8216,7 +8216,7 @@
     <w:p>
       <w:r>
         <w:pict>
-          <v:shape id="_x0000_i1025" type="#_x0000_t75" style="width:416.55pt;height:230.9pt;mso-position-horizontal-relative:text;mso-position-vertical-relative:text" o:allowoverlap="f">
+          <v:shape id="_x0000_i1025" type="#_x0000_t75" style="width:416.5pt;height:231pt;mso-position-horizontal-relative:text;mso-position-vertical-relative:text" o:allowoverlap="f">
             <v:imagedata r:id="rId13" o:title="网络部署图"/>
           </v:shape>
         </w:pict>
@@ -9737,7 +9737,7 @@
       </w:pPr>
       <w:r>
         <w:pict>
-          <v:shape id="_x0000_i1026" type="#_x0000_t75" style="width:414.5pt;height:264.35pt;mso-position-horizontal-relative:text;mso-position-vertical-relative:text" o:allowoverlap="f">
+          <v:shape id="_x0000_i1026" type="#_x0000_t75" style="width:414.5pt;height:264pt;mso-position-horizontal-relative:text;mso-position-vertical-relative:text" o:allowoverlap="f">
             <v:imagedata r:id="rId16" o:title="调用示意图"/>
           </v:shape>
         </w:pict>
@@ -10282,7 +10282,7 @@
       </w:pPr>
       <w:r>
         <w:pict>
-          <v:shape id="_x0000_i1027" type="#_x0000_t75" style="width:334.8pt;height:132.7pt;mso-position-horizontal-relative:text;mso-position-vertical-relative:text" o:allowoverlap="f">
+          <v:shape id="_x0000_i1027" type="#_x0000_t75" style="width:334.5pt;height:133pt;mso-position-horizontal-relative:text;mso-position-vertical-relative:text" o:allowoverlap="f">
             <v:imagedata r:id="rId18" o:title="用户界面类图"/>
           </v:shape>
         </w:pict>
@@ -49775,6 +49775,16 @@
               </w:rPr>
               <w:t>，订单状态</w:t>
             </w:r>
+            <w:r>
+              <w:rPr>
+                <w:rFonts w:ascii="微软雅黑" w:hAnsi="微软雅黑" w:cs="微软雅黑" w:hint="eastAsia"/>
+                <w:bCs/>
+                <w:szCs w:val="24"/>
+              </w:rPr>
+              <w:t>，订单价格</w:t>
+            </w:r>
+            <w:bookmarkStart w:id="30" w:name="_GoBack"/>
+            <w:bookmarkEnd w:id="30"/>
           </w:p>
         </w:tc>
       </w:tr>
@@ -50843,17 +50853,7 @@
                 <w:bCs/>
                 <w:szCs w:val="24"/>
               </w:rPr>
-              <w:t>城市</w:t>
-            </w:r>
-            <w:bookmarkStart w:id="30" w:name="_GoBack"/>
-            <w:bookmarkEnd w:id="30"/>
-            <w:r>
-              <w:rPr>
-                <w:rFonts w:ascii="微软雅黑" w:hAnsi="微软雅黑" w:cs="微软雅黑" w:hint="eastAsia"/>
-                <w:bCs/>
-                <w:szCs w:val="24"/>
-              </w:rPr>
-              <w:t>名称，商圈编号，商圈名称，</w:t>
+              <w:t>城市名称，商圈编号，商圈名称，</w:t>
             </w:r>
             <w:r>
               <w:rPr>
@@ -51611,6 +51611,14 @@
                 <w:szCs w:val="24"/>
               </w:rPr>
               <w:t>，订单状态</w:t>
+            </w:r>
+            <w:r>
+              <w:rPr>
+                <w:rFonts w:ascii="微软雅黑" w:hAnsi="微软雅黑" w:cs="微软雅黑" w:hint="eastAsia"/>
+                <w:bCs/>
+                <w:szCs w:val="24"/>
+              </w:rPr>
+              <w:t>，订单价格</w:t>
             </w:r>
           </w:p>
         </w:tc>
@@ -51872,6 +51880,7 @@
       <w:bookmarkStart w:id="32" w:name="_Toc433658228"/>
       <w:bookmarkStart w:id="33" w:name="_Toc465309605"/>
       <w:r>
+        <w:lastRenderedPageBreak/>
         <w:br w:type="page"/>
       </w:r>
     </w:p>
@@ -55228,7 +55237,7 @@
 </file>
 
 <file path=customXml/itemProps1.xml><?xml version="1.0" encoding="utf-8"?>
-<ds:datastoreItem xmlns:ds="http://schemas.openxmlformats.org/officeDocument/2006/customXml" ds:itemID="{B00965DE-32F0-4A7B-A44D-79C57DD3E3C6}">
+<ds:datastoreItem xmlns:ds="http://schemas.openxmlformats.org/officeDocument/2006/customXml" ds:itemID="{F208EC48-146C-4BC7-A5E5-D70F84078B38}">
   <ds:schemaRefs>
     <ds:schemaRef ds:uri="http://schemas.openxmlformats.org/officeDocument/2006/bibliography"/>
   </ds:schemaRefs>

--- a/体系结构设计文档/酒店管理体系结构文档.docx
+++ b/体系结构设计文档/酒店管理体系结构文档.docx
@@ -8216,7 +8216,7 @@
     <w:p>
       <w:r>
         <w:pict>
-          <v:shape id="_x0000_i1025" type="#_x0000_t75" style="width:416.5pt;height:231pt;mso-position-horizontal-relative:text;mso-position-vertical-relative:text" o:allowoverlap="f">
+          <v:shape id="_x0000_i1025" type="#_x0000_t75" style="width:416.55pt;height:230.9pt;mso-position-horizontal-relative:text;mso-position-vertical-relative:text" o:allowoverlap="f">
             <v:imagedata r:id="rId13" o:title="网络部署图"/>
           </v:shape>
         </w:pict>
@@ -9737,7 +9737,7 @@
       </w:pPr>
       <w:r>
         <w:pict>
-          <v:shape id="_x0000_i1026" type="#_x0000_t75" style="width:414.5pt;height:264pt;mso-position-horizontal-relative:text;mso-position-vertical-relative:text" o:allowoverlap="f">
+          <v:shape id="_x0000_i1026" type="#_x0000_t75" style="width:414.5pt;height:264.35pt;mso-position-horizontal-relative:text;mso-position-vertical-relative:text" o:allowoverlap="f">
             <v:imagedata r:id="rId16" o:title="调用示意图"/>
           </v:shape>
         </w:pict>
@@ -10282,7 +10282,7 @@
       </w:pPr>
       <w:r>
         <w:pict>
-          <v:shape id="_x0000_i1027" type="#_x0000_t75" style="width:334.5pt;height:133pt;mso-position-horizontal-relative:text;mso-position-vertical-relative:text" o:allowoverlap="f">
+          <v:shape id="_x0000_i1027" type="#_x0000_t75" style="width:334.8pt;height:132.7pt;mso-position-horizontal-relative:text;mso-position-vertical-relative:text" o:allowoverlap="f">
             <v:imagedata r:id="rId18" o:title="用户界面类图"/>
           </v:shape>
         </w:pict>
@@ -24208,7 +24208,30 @@
                 <w:rFonts w:ascii="微软雅黑" w:hAnsi="微软雅黑"/>
                 <w:szCs w:val="24"/>
               </w:rPr>
-              <w:t>VO filter, SortHotel sort, int rank1, int rank2</w:t>
+              <w:t>VO filter, H</w:t>
+            </w:r>
+            <w:bookmarkStart w:id="21" w:name="_GoBack"/>
+            <w:bookmarkEnd w:id="21"/>
+            <w:r>
+              <w:rPr>
+                <w:rFonts w:ascii="微软雅黑" w:hAnsi="微软雅黑"/>
+                <w:szCs w:val="24"/>
+              </w:rPr>
+              <w:t>otel</w:t>
+            </w:r>
+            <w:r>
+              <w:rPr>
+                <w:rFonts w:ascii="微软雅黑" w:hAnsi="微软雅黑"/>
+                <w:szCs w:val="24"/>
+              </w:rPr>
+              <w:t>Sort</w:t>
+            </w:r>
+            <w:r>
+              <w:rPr>
+                <w:rFonts w:ascii="微软雅黑" w:hAnsi="微软雅黑"/>
+                <w:szCs w:val="24"/>
+              </w:rPr>
+              <w:t xml:space="preserve"> sort, int rank1, int rank2</w:t>
             </w:r>
             <w:r>
               <w:rPr>
@@ -33230,21 +33253,21 @@
                 <w:rFonts w:ascii="微软雅黑" w:hAnsi="微软雅黑" w:hint="eastAsia"/>
                 <w:szCs w:val="24"/>
               </w:rPr>
-              <w:t>&lt;HotelStaff</w:t>
-            </w:r>
-            <w:r>
-              <w:rPr>
-                <w:rFonts w:ascii="微软雅黑" w:hAnsi="微软雅黑"/>
-                <w:szCs w:val="24"/>
-              </w:rPr>
-              <w:t>V</w:t>
-            </w:r>
-            <w:r>
-              <w:rPr>
-                <w:rFonts w:ascii="微软雅黑" w:hAnsi="微软雅黑" w:hint="eastAsia"/>
-                <w:szCs w:val="24"/>
-              </w:rPr>
-              <w:t>O&gt; searchHotelStaff</w:t>
+              <w:t>&lt;</w:t>
+            </w:r>
+            <w:r>
+              <w:rPr>
+                <w:rFonts w:ascii="微软雅黑" w:hAnsi="微软雅黑" w:hint="eastAsia"/>
+                <w:szCs w:val="24"/>
+              </w:rPr>
+              <w:t>UserVO</w:t>
+            </w:r>
+            <w:r>
+              <w:rPr>
+                <w:rFonts w:ascii="微软雅黑" w:hAnsi="微软雅黑" w:hint="eastAsia"/>
+                <w:szCs w:val="24"/>
+              </w:rPr>
+              <w:t>&gt; searchHotelStaff</w:t>
             </w:r>
             <w:r>
               <w:rPr>
@@ -37217,7 +37240,7 @@
       <w:pPr>
         <w:pStyle w:val="2"/>
       </w:pPr>
-      <w:bookmarkStart w:id="21" w:name="_Toc465309600"/>
+      <w:bookmarkStart w:id="22" w:name="_Toc465309600"/>
       <w:r>
         <w:rPr>
           <w:rFonts w:hint="eastAsia"/>
@@ -37230,7 +37253,7 @@
         </w:rPr>
         <w:t>数据层的分解</w:t>
       </w:r>
-      <w:bookmarkEnd w:id="21"/>
+      <w:bookmarkEnd w:id="22"/>
     </w:p>
     <w:p>
       <w:pPr>
@@ -37361,8 +37384,8 @@
           <w:szCs w:val="24"/>
         </w:rPr>
       </w:pPr>
-      <w:bookmarkStart w:id="22" w:name="_Toc433658224"/>
-      <w:bookmarkStart w:id="23" w:name="_Toc465309601"/>
+      <w:bookmarkStart w:id="23" w:name="_Toc433658224"/>
+      <w:bookmarkStart w:id="24" w:name="_Toc465309601"/>
       <w:r>
         <w:rPr>
           <w:rFonts w:ascii="微软雅黑" w:hAnsi="微软雅黑" w:hint="eastAsia"/>
@@ -37387,8 +37410,8 @@
         </w:rPr>
         <w:t>数据层模块的职责</w:t>
       </w:r>
-      <w:bookmarkEnd w:id="22"/>
       <w:bookmarkEnd w:id="23"/>
+      <w:bookmarkEnd w:id="24"/>
     </w:p>
     <w:p>
       <w:pPr>
@@ -37730,8 +37753,8 @@
       <w:pPr>
         <w:pStyle w:val="3"/>
       </w:pPr>
-      <w:bookmarkStart w:id="24" w:name="_Toc433658225"/>
-      <w:bookmarkStart w:id="25" w:name="_Toc465309602"/>
+      <w:bookmarkStart w:id="25" w:name="_Toc433658225"/>
+      <w:bookmarkStart w:id="26" w:name="_Toc465309602"/>
       <w:r>
         <w:rPr>
           <w:rFonts w:hint="eastAsia"/>
@@ -37747,8 +37770,8 @@
         </w:rPr>
         <w:t>数据层模块的接口规范</w:t>
       </w:r>
-      <w:bookmarkEnd w:id="24"/>
       <w:bookmarkEnd w:id="25"/>
+      <w:bookmarkEnd w:id="26"/>
     </w:p>
     <w:p>
       <w:pPr>
@@ -49314,8 +49337,8 @@
       <w:pPr>
         <w:pStyle w:val="1"/>
       </w:pPr>
-      <w:bookmarkStart w:id="26" w:name="_Toc433658226"/>
-      <w:bookmarkStart w:id="27" w:name="_Toc465309603"/>
+      <w:bookmarkStart w:id="27" w:name="_Toc433658226"/>
+      <w:bookmarkStart w:id="28" w:name="_Toc465309603"/>
       <w:r>
         <w:t>6</w:t>
       </w:r>
@@ -49328,8 +49351,8 @@
         </w:rPr>
         <w:t>信息视角</w:t>
       </w:r>
-      <w:bookmarkEnd w:id="26"/>
       <w:bookmarkEnd w:id="27"/>
+      <w:bookmarkEnd w:id="28"/>
     </w:p>
     <w:p>
       <w:pPr>
@@ -49341,8 +49364,8 @@
         </w:rPr>
         <w:t xml:space="preserve"> </w:t>
       </w:r>
-      <w:bookmarkStart w:id="28" w:name="_Toc433658227"/>
-      <w:bookmarkStart w:id="29" w:name="_Toc465309604"/>
+      <w:bookmarkStart w:id="29" w:name="_Toc433658227"/>
+      <w:bookmarkStart w:id="30" w:name="_Toc465309604"/>
       <w:r>
         <w:t xml:space="preserve">6.1 </w:t>
       </w:r>
@@ -49352,8 +49375,8 @@
         </w:rPr>
         <w:t>数据持久化对象</w:t>
       </w:r>
-      <w:bookmarkEnd w:id="28"/>
       <w:bookmarkEnd w:id="29"/>
+      <w:bookmarkEnd w:id="30"/>
     </w:p>
     <w:p>
       <w:pPr>
@@ -49783,8 +49806,6 @@
               </w:rPr>
               <w:t>，订单价格</w:t>
             </w:r>
-            <w:bookmarkStart w:id="30" w:name="_GoBack"/>
-            <w:bookmarkEnd w:id="30"/>
           </w:p>
         </w:tc>
       </w:tr>
@@ -55237,7 +55258,7 @@
 </file>
 
 <file path=customXml/itemProps1.xml><?xml version="1.0" encoding="utf-8"?>
-<ds:datastoreItem xmlns:ds="http://schemas.openxmlformats.org/officeDocument/2006/customXml" ds:itemID="{F208EC48-146C-4BC7-A5E5-D70F84078B38}">
+<ds:datastoreItem xmlns:ds="http://schemas.openxmlformats.org/officeDocument/2006/customXml" ds:itemID="{1AB94BD8-A3A6-411A-96EE-8A31A142FC6B}">
   <ds:schemaRefs>
     <ds:schemaRef ds:uri="http://schemas.openxmlformats.org/officeDocument/2006/bibliography"/>
   </ds:schemaRefs>

--- a/体系结构设计文档/酒店管理体系结构文档.docx
+++ b/体系结构设计文档/酒店管理体系结构文档.docx
@@ -24208,16 +24208,7 @@
                 <w:rFonts w:ascii="微软雅黑" w:hAnsi="微软雅黑"/>
                 <w:szCs w:val="24"/>
               </w:rPr>
-              <w:t>VO filter, H</w:t>
-            </w:r>
-            <w:bookmarkStart w:id="21" w:name="_GoBack"/>
-            <w:bookmarkEnd w:id="21"/>
-            <w:r>
-              <w:rPr>
-                <w:rFonts w:ascii="微软雅黑" w:hAnsi="微软雅黑"/>
-                <w:szCs w:val="24"/>
-              </w:rPr>
-              <w:t>otel</w:t>
+              <w:t>VO filter, Hotel</w:t>
             </w:r>
             <w:r>
               <w:rPr>
@@ -37240,7 +37231,7 @@
       <w:pPr>
         <w:pStyle w:val="2"/>
       </w:pPr>
-      <w:bookmarkStart w:id="22" w:name="_Toc465309600"/>
+      <w:bookmarkStart w:id="21" w:name="_Toc465309600"/>
       <w:r>
         <w:rPr>
           <w:rFonts w:hint="eastAsia"/>
@@ -37253,7 +37244,7 @@
         </w:rPr>
         <w:t>数据层的分解</w:t>
       </w:r>
-      <w:bookmarkEnd w:id="22"/>
+      <w:bookmarkEnd w:id="21"/>
     </w:p>
     <w:p>
       <w:pPr>
@@ -37384,8 +37375,8 @@
           <w:szCs w:val="24"/>
         </w:rPr>
       </w:pPr>
-      <w:bookmarkStart w:id="23" w:name="_Toc433658224"/>
-      <w:bookmarkStart w:id="24" w:name="_Toc465309601"/>
+      <w:bookmarkStart w:id="22" w:name="_Toc433658224"/>
+      <w:bookmarkStart w:id="23" w:name="_Toc465309601"/>
       <w:r>
         <w:rPr>
           <w:rFonts w:ascii="微软雅黑" w:hAnsi="微软雅黑" w:hint="eastAsia"/>
@@ -37410,8 +37401,8 @@
         </w:rPr>
         <w:t>数据层模块的职责</w:t>
       </w:r>
+      <w:bookmarkEnd w:id="22"/>
       <w:bookmarkEnd w:id="23"/>
-      <w:bookmarkEnd w:id="24"/>
     </w:p>
     <w:p>
       <w:pPr>
@@ -37753,8 +37744,8 @@
       <w:pPr>
         <w:pStyle w:val="3"/>
       </w:pPr>
-      <w:bookmarkStart w:id="25" w:name="_Toc433658225"/>
-      <w:bookmarkStart w:id="26" w:name="_Toc465309602"/>
+      <w:bookmarkStart w:id="24" w:name="_Toc433658225"/>
+      <w:bookmarkStart w:id="25" w:name="_Toc465309602"/>
       <w:r>
         <w:rPr>
           <w:rFonts w:hint="eastAsia"/>
@@ -37770,8 +37761,8 @@
         </w:rPr>
         <w:t>数据层模块的接口规范</w:t>
       </w:r>
+      <w:bookmarkEnd w:id="24"/>
       <w:bookmarkEnd w:id="25"/>
-      <w:bookmarkEnd w:id="26"/>
     </w:p>
     <w:p>
       <w:pPr>
@@ -49337,8 +49328,8 @@
       <w:pPr>
         <w:pStyle w:val="1"/>
       </w:pPr>
-      <w:bookmarkStart w:id="27" w:name="_Toc433658226"/>
-      <w:bookmarkStart w:id="28" w:name="_Toc465309603"/>
+      <w:bookmarkStart w:id="26" w:name="_Toc433658226"/>
+      <w:bookmarkStart w:id="27" w:name="_Toc465309603"/>
       <w:r>
         <w:t>6</w:t>
       </w:r>
@@ -49351,8 +49342,8 @@
         </w:rPr>
         <w:t>信息视角</w:t>
       </w:r>
+      <w:bookmarkEnd w:id="26"/>
       <w:bookmarkEnd w:id="27"/>
-      <w:bookmarkEnd w:id="28"/>
     </w:p>
     <w:p>
       <w:pPr>
@@ -49364,8 +49355,8 @@
         </w:rPr>
         <w:t xml:space="preserve"> </w:t>
       </w:r>
-      <w:bookmarkStart w:id="29" w:name="_Toc433658227"/>
-      <w:bookmarkStart w:id="30" w:name="_Toc465309604"/>
+      <w:bookmarkStart w:id="28" w:name="_Toc433658227"/>
+      <w:bookmarkStart w:id="29" w:name="_Toc465309604"/>
       <w:r>
         <w:t xml:space="preserve">6.1 </w:t>
       </w:r>
@@ -49375,8 +49366,8 @@
         </w:rPr>
         <w:t>数据持久化对象</w:t>
       </w:r>
+      <w:bookmarkEnd w:id="28"/>
       <w:bookmarkEnd w:id="29"/>
-      <w:bookmarkEnd w:id="30"/>
     </w:p>
     <w:p>
       <w:pPr>
@@ -49764,7 +49755,23 @@
                 <w:bCs/>
                 <w:szCs w:val="24"/>
               </w:rPr>
-              <w:t>酒店编号，入住日期，离店日期，</w:t>
+              <w:t>酒店编号，</w:t>
+            </w:r>
+            <w:r>
+              <w:rPr>
+                <w:rFonts w:ascii="微软雅黑" w:hAnsi="微软雅黑" w:cs="微软雅黑" w:hint="eastAsia"/>
+                <w:bCs/>
+                <w:szCs w:val="24"/>
+              </w:rPr>
+              <w:t>酒店名称，</w:t>
+            </w:r>
+            <w:r>
+              <w:rPr>
+                <w:rFonts w:ascii="微软雅黑" w:hAnsi="微软雅黑" w:cs="微软雅黑" w:hint="eastAsia"/>
+                <w:bCs/>
+                <w:szCs w:val="24"/>
+              </w:rPr>
+              <w:t>入住日期，离店日期，</w:t>
             </w:r>
             <w:r>
               <w:rPr>
@@ -51519,7 +51526,23 @@
                 <w:bCs/>
                 <w:szCs w:val="24"/>
               </w:rPr>
-              <w:t>订单状态，城市编号，商圈编号，酒店名称，酒店星级，入住日期，离店日期，金额下限，金额上限，</w:t>
+              <w:t>订单状态，城市编号，商圈编号，</w:t>
+            </w:r>
+            <w:r>
+              <w:rPr>
+                <w:rFonts w:ascii="微软雅黑" w:hAnsi="微软雅黑" w:cs="微软雅黑" w:hint="eastAsia"/>
+                <w:bCs/>
+                <w:szCs w:val="24"/>
+              </w:rPr>
+              <w:t>酒店编号，</w:t>
+            </w:r>
+            <w:r>
+              <w:rPr>
+                <w:rFonts w:ascii="微软雅黑" w:hAnsi="微软雅黑" w:cs="微软雅黑" w:hint="eastAsia"/>
+                <w:bCs/>
+                <w:szCs w:val="24"/>
+              </w:rPr>
+              <w:t>酒店名称，酒店星级，入住日期，离店日期，金额下限，金额上限，</w:t>
             </w:r>
             <w:r>
               <w:rPr>
@@ -51607,7 +51630,7 @@
                 <w:bCs/>
                 <w:szCs w:val="24"/>
               </w:rPr>
-              <w:t>订单编号，用户编号，用户名，酒店编号，入住日期，离店日期，最晚订单执行时间，房间数量，房间编号，入住人数，有无儿童，</w:t>
+              <w:t>订单编号，用户编号，用户名，酒店编号，</w:t>
             </w:r>
             <w:r>
               <w:rPr>
@@ -51615,6 +51638,22 @@
                 <w:bCs/>
                 <w:szCs w:val="24"/>
               </w:rPr>
+              <w:t>酒店名称，</w:t>
+            </w:r>
+            <w:r>
+              <w:rPr>
+                <w:rFonts w:ascii="微软雅黑" w:hAnsi="微软雅黑" w:cs="微软雅黑" w:hint="eastAsia"/>
+                <w:bCs/>
+                <w:szCs w:val="24"/>
+              </w:rPr>
+              <w:t>入住日期，离店日期，最晚订单执行时间，房间数量，房间编号，入住人数，有无儿童，</w:t>
+            </w:r>
+            <w:r>
+              <w:rPr>
+                <w:rFonts w:ascii="微软雅黑" w:hAnsi="微软雅黑" w:cs="微软雅黑" w:hint="eastAsia"/>
+                <w:bCs/>
+                <w:szCs w:val="24"/>
+              </w:rPr>
               <w:t>入住者</w:t>
             </w:r>
             <w:r>
@@ -51641,6 +51680,8 @@
               </w:rPr>
               <w:t>，订单价格</w:t>
             </w:r>
+            <w:bookmarkStart w:id="30" w:name="_GoBack"/>
+            <w:bookmarkEnd w:id="30"/>
           </w:p>
         </w:tc>
       </w:tr>
@@ -55258,7 +55299,7 @@
 </file>
 
 <file path=customXml/itemProps1.xml><?xml version="1.0" encoding="utf-8"?>
-<ds:datastoreItem xmlns:ds="http://schemas.openxmlformats.org/officeDocument/2006/customXml" ds:itemID="{1AB94BD8-A3A6-411A-96EE-8A31A142FC6B}">
+<ds:datastoreItem xmlns:ds="http://schemas.openxmlformats.org/officeDocument/2006/customXml" ds:itemID="{854DDFAB-B3C6-4347-AF67-2A6B9DC852B7}">
   <ds:schemaRefs>
     <ds:schemaRef ds:uri="http://schemas.openxmlformats.org/officeDocument/2006/bibliography"/>
   </ds:schemaRefs>

--- a/体系结构设计文档/酒店管理体系结构文档.docx
+++ b/体系结构设计文档/酒店管理体系结构文档.docx
@@ -17429,7 +17429,14 @@
                 <w:rFonts w:ascii="微软雅黑" w:hAnsi="微软雅黑"/>
                 <w:szCs w:val="24"/>
               </w:rPr>
-              <w:t>long preOrderID</w:t>
+              <w:t>int user</w:t>
+            </w:r>
+            <w:r>
+              <w:rPr>
+                <w:rFonts w:ascii="微软雅黑" w:hAnsi="微软雅黑"/>
+                <w:szCs w:val="24"/>
+              </w:rPr>
+              <w:t>ID</w:t>
             </w:r>
             <w:r>
               <w:rPr>
@@ -17748,7 +17755,7 @@
                 <w:rFonts w:ascii="微软雅黑" w:hAnsi="微软雅黑"/>
                 <w:szCs w:val="24"/>
               </w:rPr>
-              <w:t>long preOrderID</w:t>
+              <w:t>int userID)</w:t>
             </w:r>
             <w:r>
               <w:rPr>
@@ -44206,7 +44213,16 @@
                 <w:rFonts w:ascii="微软雅黑" w:hAnsi="微软雅黑"/>
                 <w:szCs w:val="24"/>
               </w:rPr>
-              <w:t>getCreditBalance</w:t>
+              <w:t>getCreditBala</w:t>
+            </w:r>
+            <w:bookmarkStart w:id="26" w:name="_GoBack"/>
+            <w:bookmarkEnd w:id="26"/>
+            <w:r>
+              <w:rPr>
+                <w:rFonts w:ascii="微软雅黑" w:hAnsi="微软雅黑"/>
+                <w:szCs w:val="24"/>
+              </w:rPr>
+              <w:t>nce</w:t>
             </w:r>
             <w:r>
               <w:rPr>
@@ -49328,8 +49344,8 @@
       <w:pPr>
         <w:pStyle w:val="1"/>
       </w:pPr>
-      <w:bookmarkStart w:id="26" w:name="_Toc433658226"/>
-      <w:bookmarkStart w:id="27" w:name="_Toc465309603"/>
+      <w:bookmarkStart w:id="27" w:name="_Toc433658226"/>
+      <w:bookmarkStart w:id="28" w:name="_Toc465309603"/>
       <w:r>
         <w:t>6</w:t>
       </w:r>
@@ -49342,8 +49358,8 @@
         </w:rPr>
         <w:t>信息视角</w:t>
       </w:r>
-      <w:bookmarkEnd w:id="26"/>
       <w:bookmarkEnd w:id="27"/>
+      <w:bookmarkEnd w:id="28"/>
     </w:p>
     <w:p>
       <w:pPr>
@@ -49355,8 +49371,8 @@
         </w:rPr>
         <w:t xml:space="preserve"> </w:t>
       </w:r>
-      <w:bookmarkStart w:id="28" w:name="_Toc433658227"/>
-      <w:bookmarkStart w:id="29" w:name="_Toc465309604"/>
+      <w:bookmarkStart w:id="29" w:name="_Toc433658227"/>
+      <w:bookmarkStart w:id="30" w:name="_Toc465309604"/>
       <w:r>
         <w:t xml:space="preserve">6.1 </w:t>
       </w:r>
@@ -49366,8 +49382,8 @@
         </w:rPr>
         <w:t>数据持久化对象</w:t>
       </w:r>
-      <w:bookmarkEnd w:id="28"/>
       <w:bookmarkEnd w:id="29"/>
+      <w:bookmarkEnd w:id="30"/>
     </w:p>
     <w:p>
       <w:pPr>
@@ -49748,6 +49764,14 @@
                 <w:szCs w:val="24"/>
               </w:rPr>
               <w:t>用户编号，用户名，</w:t>
+            </w:r>
+            <w:r>
+              <w:rPr>
+                <w:rFonts w:ascii="微软雅黑" w:hAnsi="微软雅黑" w:cs="微软雅黑" w:hint="eastAsia"/>
+                <w:bCs/>
+                <w:szCs w:val="24"/>
+              </w:rPr>
+              <w:t>订房者真实姓名，</w:t>
             </w:r>
             <w:r>
               <w:rPr>
@@ -51630,7 +51654,7 @@
                 <w:bCs/>
                 <w:szCs w:val="24"/>
               </w:rPr>
-              <w:t>订单编号，用户编号，用户名，酒店编号，</w:t>
+              <w:t>订单编号，用户编号，用户名，</w:t>
             </w:r>
             <w:r>
               <w:rPr>
@@ -51638,6 +51662,22 @@
                 <w:bCs/>
                 <w:szCs w:val="24"/>
               </w:rPr>
+              <w:t>订房者真实姓名，</w:t>
+            </w:r>
+            <w:r>
+              <w:rPr>
+                <w:rFonts w:ascii="微软雅黑" w:hAnsi="微软雅黑" w:cs="微软雅黑" w:hint="eastAsia"/>
+                <w:bCs/>
+                <w:szCs w:val="24"/>
+              </w:rPr>
+              <w:t>酒店编号，</w:t>
+            </w:r>
+            <w:r>
+              <w:rPr>
+                <w:rFonts w:ascii="微软雅黑" w:hAnsi="微软雅黑" w:cs="微软雅黑" w:hint="eastAsia"/>
+                <w:bCs/>
+                <w:szCs w:val="24"/>
+              </w:rPr>
               <w:t>酒店名称，</w:t>
             </w:r>
             <w:r>
@@ -51680,8 +51720,6 @@
               </w:rPr>
               <w:t>，订单价格</w:t>
             </w:r>
-            <w:bookmarkStart w:id="30" w:name="_GoBack"/>
-            <w:bookmarkEnd w:id="30"/>
           </w:p>
         </w:tc>
       </w:tr>
@@ -55299,7 +55337,7 @@
 </file>
 
 <file path=customXml/itemProps1.xml><?xml version="1.0" encoding="utf-8"?>
-<ds:datastoreItem xmlns:ds="http://schemas.openxmlformats.org/officeDocument/2006/customXml" ds:itemID="{854DDFAB-B3C6-4347-AF67-2A6B9DC852B7}">
+<ds:datastoreItem xmlns:ds="http://schemas.openxmlformats.org/officeDocument/2006/customXml" ds:itemID="{1C83E7A1-54D4-463C-B450-EB395C84274D}">
   <ds:schemaRefs>
     <ds:schemaRef ds:uri="http://schemas.openxmlformats.org/officeDocument/2006/bibliography"/>
   </ds:schemaRefs>

--- a/体系结构设计文档/酒店管理体系结构文档.docx
+++ b/体系结构设计文档/酒店管理体系结构文档.docx
@@ -44213,16 +44213,7 @@
                 <w:rFonts w:ascii="微软雅黑" w:hAnsi="微软雅黑"/>
                 <w:szCs w:val="24"/>
               </w:rPr>
-              <w:t>getCreditBala</w:t>
-            </w:r>
-            <w:bookmarkStart w:id="26" w:name="_GoBack"/>
-            <w:bookmarkEnd w:id="26"/>
-            <w:r>
-              <w:rPr>
-                <w:rFonts w:ascii="微软雅黑" w:hAnsi="微软雅黑"/>
-                <w:szCs w:val="24"/>
-              </w:rPr>
-              <w:t>nce</w:t>
+              <w:t>getCreditBalance</w:t>
             </w:r>
             <w:r>
               <w:rPr>
@@ -49344,8 +49335,8 @@
       <w:pPr>
         <w:pStyle w:val="1"/>
       </w:pPr>
-      <w:bookmarkStart w:id="27" w:name="_Toc433658226"/>
-      <w:bookmarkStart w:id="28" w:name="_Toc465309603"/>
+      <w:bookmarkStart w:id="26" w:name="_Toc433658226"/>
+      <w:bookmarkStart w:id="27" w:name="_Toc465309603"/>
       <w:r>
         <w:t>6</w:t>
       </w:r>
@@ -49358,8 +49349,8 @@
         </w:rPr>
         <w:t>信息视角</w:t>
       </w:r>
+      <w:bookmarkEnd w:id="26"/>
       <w:bookmarkEnd w:id="27"/>
-      <w:bookmarkEnd w:id="28"/>
     </w:p>
     <w:p>
       <w:pPr>
@@ -49371,8 +49362,8 @@
         </w:rPr>
         <w:t xml:space="preserve"> </w:t>
       </w:r>
-      <w:bookmarkStart w:id="29" w:name="_Toc433658227"/>
-      <w:bookmarkStart w:id="30" w:name="_Toc465309604"/>
+      <w:bookmarkStart w:id="28" w:name="_Toc433658227"/>
+      <w:bookmarkStart w:id="29" w:name="_Toc465309604"/>
       <w:r>
         <w:t xml:space="preserve">6.1 </w:t>
       </w:r>
@@ -49382,8 +49373,8 @@
         </w:rPr>
         <w:t>数据持久化对象</w:t>
       </w:r>
+      <w:bookmarkEnd w:id="28"/>
       <w:bookmarkEnd w:id="29"/>
-      <w:bookmarkEnd w:id="30"/>
     </w:p>
     <w:p>
       <w:pPr>
@@ -50915,6 +50906,16 @@
               </w:rPr>
               <w:t>酒店介绍，服务设施介绍</w:t>
             </w:r>
+            <w:r>
+              <w:rPr>
+                <w:rFonts w:ascii="微软雅黑" w:hAnsi="微软雅黑" w:cs="微软雅黑" w:hint="eastAsia"/>
+                <w:bCs/>
+                <w:szCs w:val="24"/>
+              </w:rPr>
+              <w:t>，用户订单列表</w:t>
+            </w:r>
+            <w:bookmarkStart w:id="30" w:name="_GoBack"/>
+            <w:bookmarkEnd w:id="30"/>
           </w:p>
         </w:tc>
       </w:tr>
@@ -55337,7 +55338,7 @@
 </file>
 
 <file path=customXml/itemProps1.xml><?xml version="1.0" encoding="utf-8"?>
-<ds:datastoreItem xmlns:ds="http://schemas.openxmlformats.org/officeDocument/2006/customXml" ds:itemID="{1C83E7A1-54D4-463C-B450-EB395C84274D}">
+<ds:datastoreItem xmlns:ds="http://schemas.openxmlformats.org/officeDocument/2006/customXml" ds:itemID="{F3BCEBD4-676D-4CE6-AADF-45A9EF563D3F}">
   <ds:schemaRefs>
     <ds:schemaRef ds:uri="http://schemas.openxmlformats.org/officeDocument/2006/bibliography"/>
   </ds:schemaRefs>

--- a/体系结构设计文档/酒店管理体系结构文档.docx
+++ b/体系结构设计文档/酒店管理体系结构文档.docx
@@ -50012,6 +50012,8 @@
               </w:rPr>
               <w:t>酒店介绍，服务设施介绍</w:t>
             </w:r>
+            <w:bookmarkStart w:id="30" w:name="_GoBack"/>
+            <w:bookmarkEnd w:id="30"/>
           </w:p>
         </w:tc>
       </w:tr>
@@ -50074,7 +50076,23 @@
                 <w:bCs/>
                 <w:szCs w:val="24"/>
               </w:rPr>
-              <w:t>评论编号（包含酒店编号），</w:t>
+              <w:t>评论编号</w:t>
+            </w:r>
+            <w:r>
+              <w:rPr>
+                <w:rFonts w:ascii="微软雅黑" w:hAnsi="微软雅黑" w:cs="微软雅黑" w:hint="eastAsia"/>
+                <w:bCs/>
+                <w:szCs w:val="24"/>
+              </w:rPr>
+              <w:t>，酒店编号</w:t>
+            </w:r>
+            <w:r>
+              <w:rPr>
+                <w:rFonts w:ascii="微软雅黑" w:hAnsi="微软雅黑" w:cs="微软雅黑" w:hint="eastAsia"/>
+                <w:bCs/>
+                <w:szCs w:val="24"/>
+              </w:rPr>
+              <w:t>，</w:t>
             </w:r>
             <w:r>
               <w:rPr>
@@ -50138,7 +50156,23 @@
                 <w:bCs/>
                 <w:szCs w:val="24"/>
               </w:rPr>
-              <w:t>客房编号（包含酒店编号），</w:t>
+              <w:t>客房编号</w:t>
+            </w:r>
+            <w:r>
+              <w:rPr>
+                <w:rFonts w:ascii="微软雅黑" w:hAnsi="微软雅黑" w:cs="微软雅黑" w:hint="eastAsia"/>
+                <w:bCs/>
+                <w:szCs w:val="24"/>
+              </w:rPr>
+              <w:t>，酒店编号</w:t>
+            </w:r>
+            <w:r>
+              <w:rPr>
+                <w:rFonts w:ascii="微软雅黑" w:hAnsi="微软雅黑" w:cs="微软雅黑" w:hint="eastAsia"/>
+                <w:bCs/>
+                <w:szCs w:val="24"/>
+              </w:rPr>
+              <w:t>，</w:t>
             </w:r>
             <w:r>
               <w:rPr>
@@ -50234,7 +50268,7 @@
                 <w:bCs/>
                 <w:szCs w:val="24"/>
               </w:rPr>
-              <w:t>（包含酒店编号）</w:t>
+              <w:t>，酒店编号</w:t>
             </w:r>
             <w:r>
               <w:rPr>
@@ -50914,8 +50948,6 @@
               </w:rPr>
               <w:t>，用户订单列表</w:t>
             </w:r>
-            <w:bookmarkStart w:id="30" w:name="_GoBack"/>
-            <w:bookmarkEnd w:id="30"/>
           </w:p>
         </w:tc>
       </w:tr>
@@ -51303,7 +51335,23 @@
                 <w:bCs/>
                 <w:szCs w:val="24"/>
               </w:rPr>
-              <w:t>客房类型编号（包含酒店编号），客房类型名称，客房类型介绍，价格</w:t>
+              <w:t>客房类型编号</w:t>
+            </w:r>
+            <w:r>
+              <w:rPr>
+                <w:rFonts w:ascii="微软雅黑" w:hAnsi="微软雅黑" w:cs="微软雅黑" w:hint="eastAsia"/>
+                <w:bCs/>
+                <w:szCs w:val="24"/>
+              </w:rPr>
+              <w:t>，酒店编号</w:t>
+            </w:r>
+            <w:r>
+              <w:rPr>
+                <w:rFonts w:ascii="微软雅黑" w:hAnsi="微软雅黑" w:cs="微软雅黑" w:hint="eastAsia"/>
+                <w:bCs/>
+                <w:szCs w:val="24"/>
+              </w:rPr>
+              <w:t>，客房类型名称，客房类型介绍，价格</w:t>
             </w:r>
           </w:p>
         </w:tc>
@@ -51359,7 +51407,23 @@
                 <w:bCs/>
                 <w:szCs w:val="24"/>
               </w:rPr>
-              <w:t>客房编号（包含酒店编号），实际房号名称，客房类型编号，客房状态</w:t>
+              <w:t>客房编号</w:t>
+            </w:r>
+            <w:r>
+              <w:rPr>
+                <w:rFonts w:ascii="微软雅黑" w:hAnsi="微软雅黑" w:cs="微软雅黑" w:hint="eastAsia"/>
+                <w:bCs/>
+                <w:szCs w:val="24"/>
+              </w:rPr>
+              <w:t>，酒店编号</w:t>
+            </w:r>
+            <w:r>
+              <w:rPr>
+                <w:rFonts w:ascii="微软雅黑" w:hAnsi="微软雅黑" w:cs="微软雅黑" w:hint="eastAsia"/>
+                <w:bCs/>
+                <w:szCs w:val="24"/>
+              </w:rPr>
+              <w:t>，实际房号名称，客房类型编号，客房状态</w:t>
             </w:r>
           </w:p>
         </w:tc>
@@ -51415,7 +51479,23 @@
                 <w:bCs/>
                 <w:szCs w:val="24"/>
               </w:rPr>
-              <w:t>评论编号（包含酒店编号），评分，评论内容，用户编号，用户名，评价时间</w:t>
+              <w:t>评论编号</w:t>
+            </w:r>
+            <w:r>
+              <w:rPr>
+                <w:rFonts w:ascii="微软雅黑" w:hAnsi="微软雅黑" w:cs="微软雅黑" w:hint="eastAsia"/>
+                <w:bCs/>
+                <w:szCs w:val="24"/>
+              </w:rPr>
+              <w:t>，</w:t>
+            </w:r>
+            <w:r>
+              <w:rPr>
+                <w:rFonts w:ascii="微软雅黑" w:hAnsi="微软雅黑" w:cs="微软雅黑" w:hint="eastAsia"/>
+                <w:bCs/>
+                <w:szCs w:val="24"/>
+              </w:rPr>
+              <w:t>酒店编号，评分，评论内容，用户编号，用户名，评价时间</w:t>
             </w:r>
           </w:p>
         </w:tc>
@@ -55338,7 +55418,7 @@
 </file>
 
 <file path=customXml/itemProps1.xml><?xml version="1.0" encoding="utf-8"?>
-<ds:datastoreItem xmlns:ds="http://schemas.openxmlformats.org/officeDocument/2006/customXml" ds:itemID="{F3BCEBD4-676D-4CE6-AADF-45A9EF563D3F}">
+<ds:datastoreItem xmlns:ds="http://schemas.openxmlformats.org/officeDocument/2006/customXml" ds:itemID="{66338643-4623-4937-ABCA-9B487646E293}">
   <ds:schemaRefs>
     <ds:schemaRef ds:uri="http://schemas.openxmlformats.org/officeDocument/2006/bibliography"/>
   </ds:schemaRefs>

--- a/体系结构设计文档/酒店管理体系结构文档.docx
+++ b/体系结构设计文档/酒店管理体系结构文档.docx
@@ -50012,8 +50012,6 @@
               </w:rPr>
               <w:t>酒店介绍，服务设施介绍</w:t>
             </w:r>
-            <w:bookmarkStart w:id="30" w:name="_GoBack"/>
-            <w:bookmarkEnd w:id="30"/>
           </w:p>
         </w:tc>
       </w:tr>
@@ -51078,11 +51076,11 @@
             </w:r>
             <w:r>
               <w:rPr>
-                <w:rFonts w:ascii="微软雅黑" w:hAnsi="微软雅黑" w:cs="微软雅黑"/>
+                <w:rFonts w:ascii="微软雅黑" w:hAnsi="微软雅黑" w:cs="微软雅黑" w:hint="eastAsia"/>
                 <w:bCs/>
                 <w:szCs w:val="24"/>
               </w:rPr>
-              <w:t xml:space="preserve"> </w:t>
+              <w:t>用户名，订房者真实姓名，</w:t>
             </w:r>
             <w:r>
               <w:rPr>
@@ -51215,7 +51213,23 @@
                 <w:rFonts w:ascii="微软雅黑" w:hAnsi="微软雅黑" w:hint="eastAsia"/>
                 <w:szCs w:val="24"/>
               </w:rPr>
-              <w:t>酒店编号，最晚订单执行时间，入住人数，客人姓名，有无儿童</w:t>
+              <w:t>酒店编号，最晚订单执行时间，入住人数，</w:t>
+            </w:r>
+            <w:r>
+              <w:rPr>
+                <w:rFonts w:ascii="微软雅黑" w:hAnsi="微软雅黑" w:hint="eastAsia"/>
+                <w:szCs w:val="24"/>
+              </w:rPr>
+              <w:t>入住者真实</w:t>
+            </w:r>
+            <w:bookmarkStart w:id="30" w:name="_GoBack"/>
+            <w:bookmarkEnd w:id="30"/>
+            <w:r>
+              <w:rPr>
+                <w:rFonts w:ascii="微软雅黑" w:hAnsi="微软雅黑" w:hint="eastAsia"/>
+                <w:szCs w:val="24"/>
+              </w:rPr>
+              <w:t>姓名，有无儿童</w:t>
             </w:r>
             <w:r>
               <w:rPr>
@@ -55418,7 +55432,7 @@
 </file>
 
 <file path=customXml/itemProps1.xml><?xml version="1.0" encoding="utf-8"?>
-<ds:datastoreItem xmlns:ds="http://schemas.openxmlformats.org/officeDocument/2006/customXml" ds:itemID="{66338643-4623-4937-ABCA-9B487646E293}">
+<ds:datastoreItem xmlns:ds="http://schemas.openxmlformats.org/officeDocument/2006/customXml" ds:itemID="{B9270D47-BA0E-479C-9DA4-0AD614AE0327}">
   <ds:schemaRefs>
     <ds:schemaRef ds:uri="http://schemas.openxmlformats.org/officeDocument/2006/bibliography"/>
   </ds:schemaRefs>

--- a/体系结构设计文档/酒店管理体系结构文档.docx
+++ b/体系结构设计文档/酒店管理体系结构文档.docx
@@ -51199,13 +51199,6 @@
                 <w:rFonts w:ascii="微软雅黑" w:hAnsi="微软雅黑" w:hint="eastAsia"/>
                 <w:szCs w:val="24"/>
               </w:rPr>
-              <w:t>预订编号，</w:t>
-            </w:r>
-            <w:r>
-              <w:rPr>
-                <w:rFonts w:ascii="微软雅黑" w:hAnsi="微软雅黑" w:hint="eastAsia"/>
-                <w:szCs w:val="24"/>
-              </w:rPr>
               <w:t>用户编号，</w:t>
             </w:r>
             <w:r>
@@ -51213,17 +51206,24 @@
                 <w:rFonts w:ascii="微软雅黑" w:hAnsi="微软雅黑" w:hint="eastAsia"/>
                 <w:szCs w:val="24"/>
               </w:rPr>
-              <w:t>酒店编号，最晚订单执行时间，入住人数，</w:t>
-            </w:r>
-            <w:r>
-              <w:rPr>
-                <w:rFonts w:ascii="微软雅黑" w:hAnsi="微软雅黑" w:hint="eastAsia"/>
-                <w:szCs w:val="24"/>
-              </w:rPr>
-              <w:t>入住者真实</w:t>
+              <w:t>酒店编</w:t>
             </w:r>
             <w:bookmarkStart w:id="30" w:name="_GoBack"/>
             <w:bookmarkEnd w:id="30"/>
+            <w:r>
+              <w:rPr>
+                <w:rFonts w:ascii="微软雅黑" w:hAnsi="微软雅黑" w:hint="eastAsia"/>
+                <w:szCs w:val="24"/>
+              </w:rPr>
+              <w:t>号，最晚订单执行时间，入住人数，</w:t>
+            </w:r>
+            <w:r>
+              <w:rPr>
+                <w:rFonts w:ascii="微软雅黑" w:hAnsi="微软雅黑" w:hint="eastAsia"/>
+                <w:szCs w:val="24"/>
+              </w:rPr>
+              <w:t>入住者真实</w:t>
+            </w:r>
             <w:r>
               <w:rPr>
                 <w:rFonts w:ascii="微软雅黑" w:hAnsi="微软雅黑" w:hint="eastAsia"/>
@@ -55432,7 +55432,7 @@
 </file>
 
 <file path=customXml/itemProps1.xml><?xml version="1.0" encoding="utf-8"?>
-<ds:datastoreItem xmlns:ds="http://schemas.openxmlformats.org/officeDocument/2006/customXml" ds:itemID="{B9270D47-BA0E-479C-9DA4-0AD614AE0327}">
+<ds:datastoreItem xmlns:ds="http://schemas.openxmlformats.org/officeDocument/2006/customXml" ds:itemID="{AD024C97-B016-4F22-A80A-53303A372188}">
   <ds:schemaRefs>
     <ds:schemaRef ds:uri="http://schemas.openxmlformats.org/officeDocument/2006/bibliography"/>
   </ds:schemaRefs>

--- a/体系结构设计文档/酒店管理体系结构文档.docx
+++ b/体系结构设计文档/酒店管理体系结构文档.docx
@@ -35392,35 +35392,14 @@
                 <w:rFonts w:ascii="微软雅黑" w:hAnsi="微软雅黑"/>
                 <w:szCs w:val="24"/>
               </w:rPr>
-              <w:t>List</w:t>
-            </w:r>
-            <w:r>
-              <w:rPr>
-                <w:rFonts w:ascii="微软雅黑" w:hAnsi="微软雅黑"/>
-                <w:szCs w:val="24"/>
-              </w:rPr>
-              <w:t xml:space="preserve"> </w:t>
-            </w:r>
-            <w:r>
-              <w:rPr>
-                <w:rFonts w:ascii="微软雅黑" w:hAnsi="微软雅黑"/>
-                <w:szCs w:val="24"/>
-              </w:rPr>
-              <w:t>&lt;Credit</w:t>
-            </w:r>
-            <w:r>
-              <w:rPr>
-                <w:rFonts w:ascii="微软雅黑" w:hAnsi="微软雅黑" w:hint="eastAsia"/>
-                <w:szCs w:val="24"/>
-              </w:rPr>
-              <w:t>V</w:t>
-            </w:r>
-            <w:r>
-              <w:rPr>
-                <w:rFonts w:ascii="微软雅黑" w:hAnsi="微软雅黑"/>
-                <w:szCs w:val="24"/>
-              </w:rPr>
-              <w:t>O&gt; addCreditItem (CreditVO creditItem)</w:t>
+              <w:t>ResultMessage</w:t>
+            </w:r>
+            <w:r>
+              <w:rPr>
+                <w:rFonts w:ascii="微软雅黑" w:hAnsi="微软雅黑"/>
+                <w:szCs w:val="24"/>
+              </w:rPr>
+              <w:t xml:space="preserve"> addCreditItem (CreditVO creditItem)</w:t>
             </w:r>
             <w:r>
               <w:rPr>
@@ -36585,7 +36564,14 @@
                 <w:rFonts w:ascii="微软雅黑" w:hAnsi="微软雅黑" w:hint="eastAsia"/>
                 <w:szCs w:val="24"/>
               </w:rPr>
-              <w:t>进行查找多个持久化对象</w:t>
+              <w:t>（可选）</w:t>
+            </w:r>
+            <w:r>
+              <w:rPr>
+                <w:rFonts w:ascii="微软雅黑" w:hAnsi="微软雅黑" w:hint="eastAsia"/>
+                <w:szCs w:val="24"/>
+              </w:rPr>
+              <w:t>查找多个持久化对象</w:t>
             </w:r>
           </w:p>
         </w:tc>
@@ -36607,31 +36593,73 @@
             </w:pPr>
             <w:r>
               <w:rPr>
-                <w:rFonts w:ascii="微软雅黑" w:hAnsi="微软雅黑" w:hint="eastAsia"/>
-                <w:szCs w:val="24"/>
-              </w:rPr>
-              <w:t>UserData</w:t>
-            </w:r>
-            <w:r>
-              <w:rPr>
-                <w:rFonts w:ascii="微软雅黑" w:hAnsi="微软雅黑"/>
-                <w:szCs w:val="24"/>
-              </w:rPr>
-              <w:t>Service</w:t>
-            </w:r>
-            <w:r>
-              <w:rPr>
-                <w:rFonts w:ascii="微软雅黑" w:hAnsi="微软雅黑"/>
-                <w:szCs w:val="24"/>
-              </w:rPr>
-              <w:t>.</w:t>
-            </w:r>
-            <w:r>
-              <w:rPr>
-                <w:rFonts w:ascii="微软雅黑" w:hAnsi="微软雅黑"/>
-                <w:szCs w:val="24"/>
-              </w:rPr>
-              <w:t xml:space="preserve"> getUser (int userID)</w:t>
+                <w:rFonts w:ascii="微软雅黑" w:hAnsi="微软雅黑"/>
+                <w:szCs w:val="24"/>
+              </w:rPr>
+              <w:t>User</w:t>
+            </w:r>
+            <w:r>
+              <w:rPr>
+                <w:rFonts w:ascii="微软雅黑" w:hAnsi="微软雅黑" w:hint="eastAsia"/>
+                <w:szCs w:val="24"/>
+              </w:rPr>
+              <w:t>Data</w:t>
+            </w:r>
+            <w:r>
+              <w:rPr>
+                <w:rFonts w:ascii="微软雅黑" w:hAnsi="微软雅黑"/>
+                <w:szCs w:val="24"/>
+              </w:rPr>
+              <w:t xml:space="preserve">Service. </w:t>
+            </w:r>
+            <w:r>
+              <w:rPr>
+                <w:rFonts w:ascii="微软雅黑" w:hAnsi="微软雅黑" w:hint="eastAsia"/>
+                <w:szCs w:val="24"/>
+              </w:rPr>
+              <w:t>hotel</w:t>
+            </w:r>
+            <w:r>
+              <w:rPr>
+                <w:rFonts w:ascii="微软雅黑" w:hAnsi="微软雅黑"/>
+                <w:szCs w:val="24"/>
+              </w:rPr>
+              <w:t>Staff</w:t>
+            </w:r>
+            <w:r>
+              <w:rPr>
+                <w:rFonts w:ascii="微软雅黑" w:hAnsi="微软雅黑" w:hint="eastAsia"/>
+                <w:szCs w:val="24"/>
+              </w:rPr>
+              <w:t>By</w:t>
+            </w:r>
+            <w:r>
+              <w:rPr>
+                <w:rFonts w:ascii="微软雅黑" w:hAnsi="微软雅黑"/>
+                <w:szCs w:val="24"/>
+              </w:rPr>
+              <w:t xml:space="preserve">City </w:t>
+            </w:r>
+            <w:r>
+              <w:rPr>
+                <w:rFonts w:ascii="微软雅黑" w:hAnsi="微软雅黑" w:hint="eastAsia"/>
+                <w:szCs w:val="24"/>
+              </w:rPr>
+              <w:t>(</w:t>
+            </w:r>
+            <w:r>
+              <w:rPr>
+                <w:rFonts w:ascii="微软雅黑" w:hAnsi="微软雅黑"/>
+                <w:szCs w:val="24"/>
+              </w:rPr>
+              <w:t>int cityID</w:t>
+            </w:r>
+            <w:r>
+              <w:rPr>
+                <w:rFonts w:ascii="微软雅黑" w:hAnsi="微软雅黑" w:hint="eastAsia"/>
+                <w:szCs w:val="24"/>
+              </w:rPr>
+              <w:t>)</w:t>
             </w:r>
           </w:p>
         </w:tc>
@@ -36644,16 +36672,23 @@
             <w:pPr>
               <w:jc w:val="center"/>
               <w:rPr>
-                <w:rFonts w:ascii="微软雅黑" w:hAnsi="微软雅黑"/>
-                <w:szCs w:val="24"/>
-              </w:rPr>
-            </w:pPr>
-            <w:r>
-              <w:rPr>
-                <w:rFonts w:ascii="微软雅黑" w:hAnsi="微软雅黑" w:hint="eastAsia"/>
-                <w:szCs w:val="24"/>
-              </w:rPr>
-              <w:t>根据用户编号查找单一持久化对象</w:t>
+                <w:rFonts w:ascii="微软雅黑" w:hAnsi="微软雅黑" w:hint="eastAsia"/>
+                <w:szCs w:val="24"/>
+              </w:rPr>
+            </w:pPr>
+            <w:r>
+              <w:rPr>
+                <w:rFonts w:ascii="微软雅黑" w:hAnsi="微软雅黑" w:hint="eastAsia"/>
+                <w:szCs w:val="24"/>
+              </w:rPr>
+              <w:t>根据城市</w:t>
+            </w:r>
+            <w:r>
+              <w:rPr>
+                <w:rFonts w:ascii="微软雅黑" w:hAnsi="微软雅黑" w:hint="eastAsia"/>
+                <w:szCs w:val="24"/>
+              </w:rPr>
+              <w:t>查找多个持久化对象</w:t>
             </w:r>
           </w:p>
         </w:tc>
@@ -36692,10 +36727,256 @@
                 <w:rFonts w:ascii="微软雅黑" w:hAnsi="微软雅黑"/>
                 <w:szCs w:val="24"/>
               </w:rPr>
+              <w:t xml:space="preserve">Service. </w:t>
+            </w:r>
+            <w:r>
+              <w:rPr>
+                <w:rFonts w:ascii="微软雅黑" w:hAnsi="微软雅黑"/>
+                <w:szCs w:val="24"/>
+              </w:rPr>
+              <w:t>h</w:t>
+            </w:r>
+            <w:r>
+              <w:rPr>
+                <w:rFonts w:ascii="微软雅黑" w:hAnsi="微软雅黑" w:hint="eastAsia"/>
+                <w:szCs w:val="24"/>
+              </w:rPr>
+              <w:t>otel</w:t>
+            </w:r>
+            <w:r>
+              <w:rPr>
+                <w:rFonts w:ascii="微软雅黑" w:hAnsi="微软雅黑"/>
+                <w:szCs w:val="24"/>
+              </w:rPr>
+              <w:t xml:space="preserve">StaffByDistrict </w:t>
+            </w:r>
+            <w:r>
+              <w:rPr>
+                <w:rFonts w:ascii="微软雅黑" w:hAnsi="微软雅黑" w:hint="eastAsia"/>
+                <w:szCs w:val="24"/>
+              </w:rPr>
+              <w:t>(</w:t>
+            </w:r>
+            <w:r>
+              <w:rPr>
+                <w:rFonts w:ascii="微软雅黑" w:hAnsi="微软雅黑"/>
+                <w:szCs w:val="24"/>
+              </w:rPr>
+              <w:t>int districtID</w:t>
+            </w:r>
+            <w:r>
+              <w:rPr>
+                <w:rFonts w:ascii="微软雅黑" w:hAnsi="微软雅黑" w:hint="eastAsia"/>
+                <w:szCs w:val="24"/>
+              </w:rPr>
+              <w:t>)</w:t>
+            </w:r>
+          </w:p>
+        </w:tc>
+        <w:tc>
+          <w:tcPr>
+            <w:tcW w:w="3686" w:type="dxa"/>
+            <w:shd w:val="clear" w:color="auto" w:fill="DEEAF6" w:themeFill="accent1" w:themeFillTint="33"/>
+          </w:tcPr>
+          <w:p>
+            <w:pPr>
+              <w:jc w:val="center"/>
+              <w:rPr>
+                <w:rFonts w:ascii="微软雅黑" w:hAnsi="微软雅黑" w:hint="eastAsia"/>
+                <w:szCs w:val="24"/>
+              </w:rPr>
+            </w:pPr>
+            <w:r>
+              <w:rPr>
+                <w:rFonts w:ascii="微软雅黑" w:hAnsi="微软雅黑" w:hint="eastAsia"/>
+                <w:szCs w:val="24"/>
+              </w:rPr>
+              <w:t>根据商圈</w:t>
+            </w:r>
+            <w:r>
+              <w:rPr>
+                <w:rFonts w:ascii="微软雅黑" w:hAnsi="微软雅黑" w:hint="eastAsia"/>
+                <w:szCs w:val="24"/>
+              </w:rPr>
+              <w:t>查找多个持久化对象</w:t>
+            </w:r>
+          </w:p>
+        </w:tc>
+      </w:tr>
+      <w:tr>
+        <w:tc>
+          <w:tcPr>
+            <w:tcW w:w="5665" w:type="dxa"/>
+            <w:gridSpan w:val="3"/>
+            <w:shd w:val="clear" w:color="auto" w:fill="DEEAF6" w:themeFill="accent1" w:themeFillTint="33"/>
+          </w:tcPr>
+          <w:p>
+            <w:pPr>
+              <w:jc w:val="center"/>
+              <w:rPr>
+                <w:rFonts w:ascii="微软雅黑" w:hAnsi="微软雅黑"/>
+                <w:szCs w:val="24"/>
+              </w:rPr>
+            </w:pPr>
+            <w:r>
+              <w:rPr>
+                <w:rFonts w:ascii="微软雅黑" w:hAnsi="微软雅黑"/>
+                <w:szCs w:val="24"/>
+              </w:rPr>
+              <w:t>User</w:t>
+            </w:r>
+            <w:r>
+              <w:rPr>
+                <w:rFonts w:ascii="微软雅黑" w:hAnsi="微软雅黑" w:hint="eastAsia"/>
+                <w:szCs w:val="24"/>
+              </w:rPr>
+              <w:t>Data</w:t>
+            </w:r>
+            <w:r>
+              <w:rPr>
+                <w:rFonts w:ascii="微软雅黑" w:hAnsi="微软雅黑"/>
+                <w:szCs w:val="24"/>
+              </w:rPr>
+              <w:t xml:space="preserve">Service. </w:t>
+            </w:r>
+            <w:r>
+              <w:rPr>
+                <w:rFonts w:ascii="微软雅黑" w:hAnsi="微软雅黑"/>
+                <w:szCs w:val="24"/>
+              </w:rPr>
+              <w:t>marketerList ()</w:t>
+            </w:r>
+          </w:p>
+        </w:tc>
+        <w:tc>
+          <w:tcPr>
+            <w:tcW w:w="3686" w:type="dxa"/>
+            <w:shd w:val="clear" w:color="auto" w:fill="DEEAF6" w:themeFill="accent1" w:themeFillTint="33"/>
+          </w:tcPr>
+          <w:p>
+            <w:pPr>
+              <w:jc w:val="center"/>
+              <w:rPr>
+                <w:rFonts w:ascii="微软雅黑" w:hAnsi="微软雅黑" w:hint="eastAsia"/>
+                <w:szCs w:val="24"/>
+              </w:rPr>
+            </w:pPr>
+            <w:r>
+              <w:rPr>
+                <w:rFonts w:ascii="微软雅黑" w:hAnsi="微软雅黑" w:hint="eastAsia"/>
+                <w:szCs w:val="24"/>
+              </w:rPr>
+              <w:t>查找多个持久化对象</w:t>
+            </w:r>
+          </w:p>
+        </w:tc>
+      </w:tr>
+      <w:tr>
+        <w:tc>
+          <w:tcPr>
+            <w:tcW w:w="5665" w:type="dxa"/>
+            <w:gridSpan w:val="3"/>
+            <w:shd w:val="clear" w:color="auto" w:fill="DEEAF6" w:themeFill="accent1" w:themeFillTint="33"/>
+          </w:tcPr>
+          <w:p>
+            <w:pPr>
+              <w:jc w:val="center"/>
+              <w:rPr>
+                <w:rFonts w:ascii="微软雅黑" w:hAnsi="微软雅黑"/>
+                <w:szCs w:val="24"/>
+              </w:rPr>
+            </w:pPr>
+            <w:r>
+              <w:rPr>
+                <w:rFonts w:ascii="微软雅黑" w:hAnsi="微软雅黑" w:hint="eastAsia"/>
+                <w:szCs w:val="24"/>
+              </w:rPr>
+              <w:t>UserData</w:t>
+            </w:r>
+            <w:r>
+              <w:rPr>
+                <w:rFonts w:ascii="微软雅黑" w:hAnsi="微软雅黑"/>
+                <w:szCs w:val="24"/>
+              </w:rPr>
               <w:t>Service</w:t>
             </w:r>
             <w:r>
               <w:rPr>
+                <w:rFonts w:ascii="微软雅黑" w:hAnsi="微软雅黑"/>
+                <w:szCs w:val="24"/>
+              </w:rPr>
+              <w:t>.</w:t>
+            </w:r>
+            <w:r>
+              <w:rPr>
+                <w:rFonts w:ascii="微软雅黑" w:hAnsi="微软雅黑"/>
+                <w:szCs w:val="24"/>
+              </w:rPr>
+              <w:t xml:space="preserve"> getUser (int userID)</w:t>
+            </w:r>
+          </w:p>
+        </w:tc>
+        <w:tc>
+          <w:tcPr>
+            <w:tcW w:w="3686" w:type="dxa"/>
+            <w:shd w:val="clear" w:color="auto" w:fill="DEEAF6" w:themeFill="accent1" w:themeFillTint="33"/>
+          </w:tcPr>
+          <w:p>
+            <w:pPr>
+              <w:jc w:val="center"/>
+              <w:rPr>
+                <w:rFonts w:ascii="微软雅黑" w:hAnsi="微软雅黑"/>
+                <w:szCs w:val="24"/>
+              </w:rPr>
+            </w:pPr>
+            <w:r>
+              <w:rPr>
+                <w:rFonts w:ascii="微软雅黑" w:hAnsi="微软雅黑" w:hint="eastAsia"/>
+                <w:szCs w:val="24"/>
+              </w:rPr>
+              <w:t>根据用户编号查找单一持久化对象</w:t>
+            </w:r>
+          </w:p>
+        </w:tc>
+      </w:tr>
+      <w:tr>
+        <w:tc>
+          <w:tcPr>
+            <w:tcW w:w="5665" w:type="dxa"/>
+            <w:gridSpan w:val="3"/>
+            <w:shd w:val="clear" w:color="auto" w:fill="DEEAF6" w:themeFill="accent1" w:themeFillTint="33"/>
+          </w:tcPr>
+          <w:p>
+            <w:pPr>
+              <w:jc w:val="center"/>
+              <w:rPr>
+                <w:rFonts w:ascii="微软雅黑" w:hAnsi="微软雅黑"/>
+                <w:szCs w:val="24"/>
+              </w:rPr>
+            </w:pPr>
+            <w:r>
+              <w:rPr>
+                <w:rFonts w:ascii="微软雅黑" w:hAnsi="微软雅黑"/>
+                <w:szCs w:val="24"/>
+              </w:rPr>
+              <w:t>User</w:t>
+            </w:r>
+            <w:r>
+              <w:rPr>
+                <w:rFonts w:ascii="微软雅黑" w:hAnsi="微软雅黑" w:hint="eastAsia"/>
+                <w:szCs w:val="24"/>
+              </w:rPr>
+              <w:t>Data</w:t>
+            </w:r>
+            <w:r>
+              <w:rPr>
+                <w:rFonts w:ascii="微软雅黑" w:hAnsi="微软雅黑"/>
+                <w:szCs w:val="24"/>
+              </w:rPr>
+              <w:t>Service</w:t>
+            </w:r>
+            <w:r>
+              <w:rPr>
                 <w:rFonts w:ascii="微软雅黑" w:hAnsi="微软雅黑" w:hint="eastAsia"/>
                 <w:szCs w:val="24"/>
               </w:rPr>
@@ -36706,49 +36987,7 @@
                 <w:rFonts w:ascii="微软雅黑" w:hAnsi="微软雅黑"/>
                 <w:szCs w:val="24"/>
               </w:rPr>
-              <w:t>pdate</w:t>
-            </w:r>
-            <w:r>
-              <w:rPr>
-                <w:rFonts w:ascii="微软雅黑" w:hAnsi="微软雅黑"/>
-                <w:szCs w:val="24"/>
-              </w:rPr>
-              <w:t xml:space="preserve"> </w:t>
-            </w:r>
-            <w:r>
-              <w:rPr>
-                <w:rFonts w:ascii="微软雅黑" w:hAnsi="微软雅黑"/>
-                <w:szCs w:val="24"/>
-              </w:rPr>
-              <w:t>(</w:t>
-            </w:r>
-            <w:r>
-              <w:rPr>
-                <w:rFonts w:ascii="微软雅黑" w:hAnsi="微软雅黑"/>
-                <w:szCs w:val="24"/>
-              </w:rPr>
-              <w:t>User</w:t>
-            </w:r>
-            <w:r>
-              <w:rPr>
-                <w:rFonts w:ascii="微软雅黑" w:hAnsi="微软雅黑"/>
-                <w:szCs w:val="24"/>
-              </w:rPr>
-              <w:t xml:space="preserve">PO </w:t>
-            </w:r>
-            <w:r>
-              <w:rPr>
-                <w:rFonts w:ascii="微软雅黑" w:hAnsi="微软雅黑"/>
-                <w:szCs w:val="24"/>
-              </w:rPr>
-              <w:t>user</w:t>
-            </w:r>
-            <w:r>
-              <w:rPr>
-                <w:rFonts w:ascii="微软雅黑" w:hAnsi="微软雅黑"/>
-                <w:szCs w:val="24"/>
-              </w:rPr>
-              <w:t>)</w:t>
+              <w:t>pdate (UserPO user)</w:t>
             </w:r>
           </w:p>
         </w:tc>
@@ -37268,7 +37507,16 @@
           <w:bCs/>
           <w:szCs w:val="24"/>
         </w:rPr>
-        <w:t>数据层主要给业务逻辑层提供数据防伪服务，包括对于持久化数据的增、删、改、查。User业务逻辑需要的服务由UserDataService接口提供。由于持久化数据的保存可能存在多种形式：Txt文件、序列化文件、数据库等，所示抽象了数据服务。数据层模块的具体描述如图5.4所示。</w:t>
+        <w:t>数据层主要给业务逻辑层提供数据防伪服务，包括对于持久化数据的增、删、</w:t>
+      </w:r>
+      <w:r>
+        <w:rPr>
+          <w:rFonts w:ascii="微软雅黑" w:hAnsi="微软雅黑" w:cs="宋体" w:hint="eastAsia"/>
+          <w:bCs/>
+          <w:szCs w:val="24"/>
+        </w:rPr>
+        <w:lastRenderedPageBreak/>
+        <w:t>改、查。User业务逻辑需要的服务由UserDataService接口提供。由于持久化数据的保存可能存在多种形式：Txt文件、序列化文件、数据库等，所示抽象了数据服务。数据层模块的具体描述如图5.4所示。</w:t>
       </w:r>
     </w:p>
     <w:p>
@@ -37284,7 +37532,6 @@
         <w:rPr>
           <w:noProof/>
         </w:rPr>
-        <w:lastRenderedPageBreak/>
         <w:drawing>
           <wp:inline distT="0" distB="0" distL="0" distR="0" wp14:anchorId="1B8E58C1" wp14:editId="3EEF950B">
             <wp:extent cx="4208145" cy="3852545"/>
@@ -37623,6 +37870,7 @@
                 <w:bCs/>
                 <w:szCs w:val="24"/>
               </w:rPr>
+              <w:lastRenderedPageBreak/>
               <w:t>DataServiceTxtImpl</w:t>
             </w:r>
           </w:p>
@@ -37676,7 +37924,6 @@
                 <w:bCs/>
                 <w:szCs w:val="24"/>
               </w:rPr>
-              <w:lastRenderedPageBreak/>
               <w:t>DataServiceDa</w:t>
             </w:r>
             <w:r>
@@ -37891,7 +38138,7 @@
             <w:pPr>
               <w:jc w:val="center"/>
               <w:rPr>
-                <w:rFonts w:ascii="微软雅黑" w:hAnsi="微软雅黑" w:cs="微软雅黑"/>
+                <w:rFonts w:ascii="微软雅黑" w:hAnsi="微软雅黑"/>
                 <w:szCs w:val="24"/>
               </w:rPr>
             </w:pPr>
@@ -37921,21 +38168,35 @@
                 <w:rFonts w:ascii="微软雅黑" w:hAnsi="微软雅黑"/>
                 <w:szCs w:val="24"/>
               </w:rPr>
-              <w:t>Service.</w:t>
-            </w:r>
-            <w:r>
-              <w:rPr>
-                <w:rFonts w:ascii="微软雅黑" w:hAnsi="微软雅黑"/>
-                <w:szCs w:val="24"/>
-              </w:rPr>
-              <w:t xml:space="preserve"> </w:t>
-            </w:r>
-            <w:r>
-              <w:rPr>
-                <w:rFonts w:ascii="微软雅黑" w:hAnsi="微软雅黑"/>
-                <w:szCs w:val="24"/>
-              </w:rPr>
-              <w:t>insert</w:t>
+              <w:t>Service</w:t>
+            </w:r>
+            <w:r>
+              <w:rPr>
+                <w:rFonts w:ascii="微软雅黑" w:hAnsi="微软雅黑" w:hint="eastAsia"/>
+                <w:szCs w:val="24"/>
+              </w:rPr>
+              <w:t>. pre</w:t>
+            </w:r>
+            <w:r>
+              <w:rPr>
+                <w:rFonts w:ascii="微软雅黑" w:hAnsi="微软雅黑"/>
+                <w:szCs w:val="24"/>
+              </w:rPr>
+              <w:t>Order</w:t>
+            </w:r>
+            <w:r>
+              <w:rPr>
+                <w:rFonts w:ascii="微软雅黑" w:hAnsi="微软雅黑" w:hint="eastAsia"/>
+                <w:szCs w:val="24"/>
+              </w:rPr>
+              <w:t xml:space="preserve"> (OrderPO preOrder</w:t>
+            </w:r>
+            <w:r>
+              <w:rPr>
+                <w:rFonts w:ascii="微软雅黑" w:hAnsi="微软雅黑"/>
+                <w:szCs w:val="24"/>
+              </w:rPr>
+              <w:t>)</w:t>
             </w:r>
           </w:p>
         </w:tc>
@@ -37992,46 +38253,39 @@
                 <w:rFonts w:ascii="微软雅黑" w:hAnsi="微软雅黑" w:cs="微软雅黑" w:hint="eastAsia"/>
                 <w:szCs w:val="24"/>
               </w:rPr>
-              <w:t>ublic</w:t>
-            </w:r>
-            <w:r>
-              <w:rPr>
-                <w:rFonts w:ascii="微软雅黑" w:hAnsi="微软雅黑" w:cs="微软雅黑"/>
-                <w:szCs w:val="24"/>
-              </w:rPr>
-              <w:t xml:space="preserve"> ResultMessage </w:t>
-            </w:r>
-            <w:r>
-              <w:rPr>
-                <w:rFonts w:ascii="微软雅黑" w:hAnsi="微软雅黑"/>
-                <w:szCs w:val="24"/>
-              </w:rPr>
-              <w:t>insert</w:t>
-            </w:r>
-            <w:r>
-              <w:rPr>
-                <w:rFonts w:ascii="微软雅黑" w:hAnsi="微软雅黑"/>
-                <w:szCs w:val="24"/>
-              </w:rPr>
-              <w:t xml:space="preserve"> </w:t>
-            </w:r>
-            <w:r>
-              <w:rPr>
-                <w:rFonts w:ascii="微软雅黑" w:hAnsi="微软雅黑" w:hint="eastAsia"/>
-                <w:szCs w:val="24"/>
-              </w:rPr>
-              <w:t>(</w:t>
-            </w:r>
-            <w:r>
-              <w:rPr>
-                <w:rFonts w:ascii="微软雅黑" w:hAnsi="微软雅黑"/>
-                <w:szCs w:val="24"/>
-              </w:rPr>
-              <w:t>OrderPO order</w:t>
-            </w:r>
-            <w:r>
-              <w:rPr>
-                <w:rFonts w:ascii="微软雅黑" w:hAnsi="微软雅黑" w:hint="eastAsia"/>
+              <w:t xml:space="preserve">ublic </w:t>
+            </w:r>
+            <w:r>
+              <w:rPr>
+                <w:rFonts w:ascii="微软雅黑" w:hAnsi="微软雅黑" w:cs="微软雅黑"/>
+                <w:szCs w:val="24"/>
+              </w:rPr>
+              <w:t xml:space="preserve">ResultMessage </w:t>
+            </w:r>
+            <w:r>
+              <w:rPr>
+                <w:rFonts w:ascii="微软雅黑" w:hAnsi="微软雅黑" w:hint="eastAsia"/>
+                <w:szCs w:val="24"/>
+              </w:rPr>
+              <w:t>pre</w:t>
+            </w:r>
+            <w:r>
+              <w:rPr>
+                <w:rFonts w:ascii="微软雅黑" w:hAnsi="微软雅黑"/>
+                <w:szCs w:val="24"/>
+              </w:rPr>
+              <w:t>Order</w:t>
+            </w:r>
+            <w:r>
+              <w:rPr>
+                <w:rFonts w:ascii="微软雅黑" w:hAnsi="微软雅黑" w:hint="eastAsia"/>
+                <w:szCs w:val="24"/>
+              </w:rPr>
+              <w:t xml:space="preserve"> (OrderPO preOrder</w:t>
+            </w:r>
+            <w:r>
+              <w:rPr>
+                <w:rFonts w:ascii="微软雅黑" w:hAnsi="微软雅黑"/>
                 <w:szCs w:val="24"/>
               </w:rPr>
               <w:t>)</w:t>
@@ -38050,7 +38304,7 @@
             <w:pPr>
               <w:jc w:val="center"/>
               <w:rPr>
-                <w:rFonts w:ascii="微软雅黑" w:hAnsi="微软雅黑" w:cs="微软雅黑"/>
+                <w:rFonts w:ascii="微软雅黑" w:hAnsi="微软雅黑" w:hint="eastAsia"/>
                 <w:szCs w:val="24"/>
               </w:rPr>
             </w:pPr>
@@ -38059,13 +38313,16 @@
         <w:tc>
           <w:tcPr>
             <w:tcW w:w="1354" w:type="dxa"/>
+            <w:tcBorders>
+              <w:top w:val="single" w:sz="4" w:space="0" w:color="auto"/>
+            </w:tcBorders>
             <w:shd w:val="clear" w:color="auto" w:fill="DEEAF6"/>
           </w:tcPr>
           <w:p>
             <w:pPr>
               <w:jc w:val="center"/>
               <w:rPr>
-                <w:rFonts w:ascii="微软雅黑" w:hAnsi="微软雅黑" w:cs="微软雅黑"/>
+                <w:rFonts w:ascii="微软雅黑" w:hAnsi="微软雅黑" w:cs="微软雅黑" w:hint="eastAsia"/>
                 <w:szCs w:val="24"/>
               </w:rPr>
             </w:pPr>
@@ -38081,10 +38338,14 @@
         <w:tc>
           <w:tcPr>
             <w:tcW w:w="4327" w:type="dxa"/>
+            <w:tcBorders>
+              <w:top w:val="single" w:sz="4" w:space="0" w:color="auto"/>
+            </w:tcBorders>
             <w:shd w:val="clear" w:color="auto" w:fill="DEEAF6"/>
           </w:tcPr>
           <w:p>
             <w:pPr>
+              <w:jc w:val="left"/>
               <w:rPr>
                 <w:rFonts w:ascii="微软雅黑" w:hAnsi="微软雅黑" w:cs="微软雅黑"/>
                 <w:szCs w:val="24"/>
@@ -38111,6 +38372,577 @@
             <w:pPr>
               <w:jc w:val="center"/>
               <w:rPr>
+                <w:rFonts w:ascii="微软雅黑" w:hAnsi="微软雅黑" w:hint="eastAsia"/>
+                <w:szCs w:val="24"/>
+              </w:rPr>
+            </w:pPr>
+          </w:p>
+        </w:tc>
+        <w:tc>
+          <w:tcPr>
+            <w:tcW w:w="1354" w:type="dxa"/>
+            <w:tcBorders>
+              <w:top w:val="single" w:sz="4" w:space="0" w:color="auto"/>
+            </w:tcBorders>
+            <w:shd w:val="clear" w:color="auto" w:fill="DEEAF6"/>
+          </w:tcPr>
+          <w:p>
+            <w:pPr>
+              <w:jc w:val="center"/>
+              <w:rPr>
+                <w:rFonts w:ascii="微软雅黑" w:hAnsi="微软雅黑" w:cs="微软雅黑" w:hint="eastAsia"/>
+                <w:szCs w:val="24"/>
+              </w:rPr>
+            </w:pPr>
+            <w:r>
+              <w:rPr>
+                <w:rFonts w:ascii="微软雅黑" w:hAnsi="微软雅黑" w:cs="微软雅黑" w:hint="eastAsia"/>
+                <w:szCs w:val="24"/>
+              </w:rPr>
+              <w:t>后置条件</w:t>
+            </w:r>
+          </w:p>
+        </w:tc>
+        <w:tc>
+          <w:tcPr>
+            <w:tcW w:w="4327" w:type="dxa"/>
+            <w:tcBorders>
+              <w:top w:val="single" w:sz="4" w:space="0" w:color="auto"/>
+            </w:tcBorders>
+            <w:shd w:val="clear" w:color="auto" w:fill="DEEAF6"/>
+          </w:tcPr>
+          <w:p>
+            <w:pPr>
+              <w:jc w:val="left"/>
+              <w:rPr>
+                <w:rFonts w:ascii="微软雅黑" w:hAnsi="微软雅黑" w:cs="微软雅黑"/>
+                <w:szCs w:val="24"/>
+              </w:rPr>
+            </w:pPr>
+            <w:r>
+              <w:rPr>
+                <w:rFonts w:ascii="微软雅黑" w:hAnsi="微软雅黑" w:hint="eastAsia"/>
+                <w:color w:val="000000" w:themeColor="text1"/>
+                <w:szCs w:val="24"/>
+              </w:rPr>
+              <w:t>更新</w:t>
+            </w:r>
+            <w:r>
+              <w:rPr>
+                <w:rFonts w:ascii="微软雅黑" w:hAnsi="微软雅黑" w:hint="eastAsia"/>
+                <w:color w:val="000000" w:themeColor="text1"/>
+                <w:szCs w:val="24"/>
+              </w:rPr>
+              <w:t>客房状态</w:t>
+            </w:r>
+          </w:p>
+        </w:tc>
+      </w:tr>
+      <w:tr>
+        <w:tc>
+          <w:tcPr>
+            <w:tcW w:w="2841" w:type="dxa"/>
+            <w:vMerge w:val="restart"/>
+            <w:tcBorders>
+              <w:top w:val="single" w:sz="4" w:space="0" w:color="auto"/>
+            </w:tcBorders>
+            <w:shd w:val="clear" w:color="auto" w:fill="DEEAF6"/>
+          </w:tcPr>
+          <w:p>
+            <w:pPr>
+              <w:jc w:val="center"/>
+              <w:rPr>
+                <w:rFonts w:ascii="微软雅黑" w:hAnsi="微软雅黑"/>
+                <w:szCs w:val="24"/>
+              </w:rPr>
+            </w:pPr>
+            <w:r>
+              <w:rPr>
+                <w:rFonts w:ascii="微软雅黑" w:hAnsi="微软雅黑" w:hint="eastAsia"/>
+                <w:szCs w:val="24"/>
+              </w:rPr>
+              <w:t>Order</w:t>
+            </w:r>
+            <w:r>
+              <w:rPr>
+                <w:rFonts w:ascii="微软雅黑" w:hAnsi="微软雅黑"/>
+                <w:szCs w:val="24"/>
+              </w:rPr>
+              <w:t>D</w:t>
+            </w:r>
+            <w:r>
+              <w:rPr>
+                <w:rFonts w:ascii="微软雅黑" w:hAnsi="微软雅黑" w:hint="eastAsia"/>
+                <w:szCs w:val="24"/>
+              </w:rPr>
+              <w:t>ata</w:t>
+            </w:r>
+            <w:r>
+              <w:rPr>
+                <w:rFonts w:ascii="微软雅黑" w:hAnsi="微软雅黑"/>
+                <w:szCs w:val="24"/>
+              </w:rPr>
+              <w:t>Service</w:t>
+            </w:r>
+            <w:r>
+              <w:rPr>
+                <w:rFonts w:ascii="微软雅黑" w:hAnsi="微软雅黑" w:hint="eastAsia"/>
+                <w:szCs w:val="24"/>
+              </w:rPr>
+              <w:t xml:space="preserve">. </w:t>
+            </w:r>
+            <w:r>
+              <w:rPr>
+                <w:rFonts w:ascii="微软雅黑" w:hAnsi="微软雅黑"/>
+                <w:szCs w:val="24"/>
+              </w:rPr>
+              <w:t>cancelPreOrder</w:t>
+            </w:r>
+          </w:p>
+        </w:tc>
+        <w:tc>
+          <w:tcPr>
+            <w:tcW w:w="1354" w:type="dxa"/>
+            <w:tcBorders>
+              <w:top w:val="single" w:sz="4" w:space="0" w:color="auto"/>
+            </w:tcBorders>
+            <w:shd w:val="clear" w:color="auto" w:fill="DEEAF6"/>
+          </w:tcPr>
+          <w:p>
+            <w:pPr>
+              <w:jc w:val="center"/>
+              <w:rPr>
+                <w:rFonts w:ascii="微软雅黑" w:hAnsi="微软雅黑" w:cs="微软雅黑"/>
+                <w:szCs w:val="24"/>
+              </w:rPr>
+            </w:pPr>
+            <w:r>
+              <w:rPr>
+                <w:rFonts w:ascii="微软雅黑" w:hAnsi="微软雅黑" w:cs="微软雅黑" w:hint="eastAsia"/>
+                <w:szCs w:val="24"/>
+              </w:rPr>
+              <w:t>语法</w:t>
+            </w:r>
+          </w:p>
+        </w:tc>
+        <w:tc>
+          <w:tcPr>
+            <w:tcW w:w="4327" w:type="dxa"/>
+            <w:tcBorders>
+              <w:top w:val="single" w:sz="4" w:space="0" w:color="auto"/>
+            </w:tcBorders>
+            <w:shd w:val="clear" w:color="auto" w:fill="DEEAF6"/>
+          </w:tcPr>
+          <w:p>
+            <w:pPr>
+              <w:jc w:val="left"/>
+              <w:rPr>
+                <w:rFonts w:ascii="微软雅黑" w:hAnsi="微软雅黑" w:cs="微软雅黑"/>
+                <w:szCs w:val="24"/>
+              </w:rPr>
+            </w:pPr>
+            <w:r>
+              <w:rPr>
+                <w:rFonts w:ascii="微软雅黑" w:hAnsi="微软雅黑" w:cs="微软雅黑"/>
+                <w:szCs w:val="24"/>
+              </w:rPr>
+              <w:t>p</w:t>
+            </w:r>
+            <w:r>
+              <w:rPr>
+                <w:rFonts w:ascii="微软雅黑" w:hAnsi="微软雅黑" w:cs="微软雅黑" w:hint="eastAsia"/>
+                <w:szCs w:val="24"/>
+              </w:rPr>
+              <w:t xml:space="preserve">ublic </w:t>
+            </w:r>
+            <w:r>
+              <w:rPr>
+                <w:rFonts w:ascii="微软雅黑" w:hAnsi="微软雅黑" w:cs="微软雅黑"/>
+                <w:szCs w:val="24"/>
+              </w:rPr>
+              <w:t xml:space="preserve">ResultMessage </w:t>
+            </w:r>
+            <w:r>
+              <w:rPr>
+                <w:rFonts w:ascii="微软雅黑" w:hAnsi="微软雅黑"/>
+                <w:szCs w:val="24"/>
+              </w:rPr>
+              <w:t>cancelPreOrder (int orderID)</w:t>
+            </w:r>
+          </w:p>
+        </w:tc>
+      </w:tr>
+      <w:tr>
+        <w:tc>
+          <w:tcPr>
+            <w:tcW w:w="2841" w:type="dxa"/>
+            <w:vMerge/>
+            <w:shd w:val="clear" w:color="auto" w:fill="DEEAF6"/>
+          </w:tcPr>
+          <w:p>
+            <w:pPr>
+              <w:jc w:val="center"/>
+              <w:rPr>
+                <w:rFonts w:ascii="微软雅黑" w:hAnsi="微软雅黑" w:hint="eastAsia"/>
+                <w:szCs w:val="24"/>
+              </w:rPr>
+            </w:pPr>
+          </w:p>
+        </w:tc>
+        <w:tc>
+          <w:tcPr>
+            <w:tcW w:w="1354" w:type="dxa"/>
+            <w:tcBorders>
+              <w:top w:val="single" w:sz="4" w:space="0" w:color="auto"/>
+            </w:tcBorders>
+            <w:shd w:val="clear" w:color="auto" w:fill="DEEAF6"/>
+          </w:tcPr>
+          <w:p>
+            <w:pPr>
+              <w:jc w:val="center"/>
+              <w:rPr>
+                <w:rFonts w:ascii="微软雅黑" w:hAnsi="微软雅黑" w:cs="微软雅黑" w:hint="eastAsia"/>
+                <w:szCs w:val="24"/>
+              </w:rPr>
+            </w:pPr>
+            <w:r>
+              <w:rPr>
+                <w:rFonts w:ascii="微软雅黑" w:hAnsi="微软雅黑" w:cs="微软雅黑" w:hint="eastAsia"/>
+                <w:szCs w:val="24"/>
+              </w:rPr>
+              <w:t>前置条件</w:t>
+            </w:r>
+          </w:p>
+        </w:tc>
+        <w:tc>
+          <w:tcPr>
+            <w:tcW w:w="4327" w:type="dxa"/>
+            <w:tcBorders>
+              <w:top w:val="single" w:sz="4" w:space="0" w:color="auto"/>
+            </w:tcBorders>
+            <w:shd w:val="clear" w:color="auto" w:fill="DEEAF6"/>
+          </w:tcPr>
+          <w:p>
+            <w:pPr>
+              <w:jc w:val="left"/>
+              <w:rPr>
+                <w:rFonts w:ascii="微软雅黑" w:hAnsi="微软雅黑" w:cs="微软雅黑"/>
+                <w:szCs w:val="24"/>
+              </w:rPr>
+            </w:pPr>
+            <w:r>
+              <w:rPr>
+                <w:rFonts w:ascii="微软雅黑" w:hAnsi="微软雅黑" w:cs="微软雅黑" w:hint="eastAsia"/>
+                <w:szCs w:val="24"/>
+              </w:rPr>
+              <w:t>无</w:t>
+            </w:r>
+          </w:p>
+        </w:tc>
+      </w:tr>
+      <w:tr>
+        <w:tc>
+          <w:tcPr>
+            <w:tcW w:w="2841" w:type="dxa"/>
+            <w:vMerge/>
+            <w:shd w:val="clear" w:color="auto" w:fill="DEEAF6"/>
+          </w:tcPr>
+          <w:p>
+            <w:pPr>
+              <w:jc w:val="center"/>
+              <w:rPr>
+                <w:rFonts w:ascii="微软雅黑" w:hAnsi="微软雅黑" w:hint="eastAsia"/>
+                <w:szCs w:val="24"/>
+              </w:rPr>
+            </w:pPr>
+          </w:p>
+        </w:tc>
+        <w:tc>
+          <w:tcPr>
+            <w:tcW w:w="1354" w:type="dxa"/>
+            <w:tcBorders>
+              <w:top w:val="single" w:sz="4" w:space="0" w:color="auto"/>
+            </w:tcBorders>
+            <w:shd w:val="clear" w:color="auto" w:fill="DEEAF6"/>
+          </w:tcPr>
+          <w:p>
+            <w:pPr>
+              <w:jc w:val="center"/>
+              <w:rPr>
+                <w:rFonts w:ascii="微软雅黑" w:hAnsi="微软雅黑" w:cs="微软雅黑" w:hint="eastAsia"/>
+                <w:szCs w:val="24"/>
+              </w:rPr>
+            </w:pPr>
+            <w:r>
+              <w:rPr>
+                <w:rFonts w:ascii="微软雅黑" w:hAnsi="微软雅黑" w:cs="微软雅黑" w:hint="eastAsia"/>
+                <w:szCs w:val="24"/>
+              </w:rPr>
+              <w:t>后置条件</w:t>
+            </w:r>
+          </w:p>
+        </w:tc>
+        <w:tc>
+          <w:tcPr>
+            <w:tcW w:w="4327" w:type="dxa"/>
+            <w:tcBorders>
+              <w:top w:val="single" w:sz="4" w:space="0" w:color="auto"/>
+            </w:tcBorders>
+            <w:shd w:val="clear" w:color="auto" w:fill="DEEAF6"/>
+          </w:tcPr>
+          <w:p>
+            <w:pPr>
+              <w:jc w:val="left"/>
+              <w:rPr>
+                <w:rFonts w:ascii="微软雅黑" w:hAnsi="微软雅黑" w:cs="微软雅黑"/>
+                <w:szCs w:val="24"/>
+              </w:rPr>
+            </w:pPr>
+            <w:r>
+              <w:rPr>
+                <w:rFonts w:ascii="微软雅黑" w:hAnsi="微软雅黑" w:hint="eastAsia"/>
+                <w:color w:val="000000" w:themeColor="text1"/>
+                <w:szCs w:val="24"/>
+              </w:rPr>
+              <w:t>删除订单</w:t>
+            </w:r>
+          </w:p>
+        </w:tc>
+      </w:tr>
+      <w:tr>
+        <w:tc>
+          <w:tcPr>
+            <w:tcW w:w="2841" w:type="dxa"/>
+            <w:vMerge w:val="restart"/>
+            <w:tcBorders>
+              <w:top w:val="single" w:sz="4" w:space="0" w:color="auto"/>
+            </w:tcBorders>
+            <w:shd w:val="clear" w:color="auto" w:fill="DEEAF6"/>
+          </w:tcPr>
+          <w:p>
+            <w:pPr>
+              <w:jc w:val="center"/>
+              <w:rPr>
+                <w:rFonts w:ascii="微软雅黑" w:hAnsi="微软雅黑" w:cs="微软雅黑"/>
+                <w:szCs w:val="24"/>
+              </w:rPr>
+            </w:pPr>
+            <w:r>
+              <w:rPr>
+                <w:rFonts w:ascii="微软雅黑" w:hAnsi="微软雅黑" w:hint="eastAsia"/>
+                <w:szCs w:val="24"/>
+              </w:rPr>
+              <w:t>Order</w:t>
+            </w:r>
+            <w:r>
+              <w:rPr>
+                <w:rFonts w:ascii="微软雅黑" w:hAnsi="微软雅黑"/>
+                <w:szCs w:val="24"/>
+              </w:rPr>
+              <w:t>D</w:t>
+            </w:r>
+            <w:r>
+              <w:rPr>
+                <w:rFonts w:ascii="微软雅黑" w:hAnsi="微软雅黑" w:hint="eastAsia"/>
+                <w:szCs w:val="24"/>
+              </w:rPr>
+              <w:t>ata</w:t>
+            </w:r>
+            <w:r>
+              <w:rPr>
+                <w:rFonts w:ascii="微软雅黑" w:hAnsi="微软雅黑"/>
+                <w:szCs w:val="24"/>
+              </w:rPr>
+              <w:t>Service.</w:t>
+            </w:r>
+            <w:r>
+              <w:rPr>
+                <w:rFonts w:ascii="微软雅黑" w:hAnsi="微软雅黑"/>
+                <w:szCs w:val="24"/>
+              </w:rPr>
+              <w:t xml:space="preserve"> </w:t>
+            </w:r>
+            <w:r>
+              <w:rPr>
+                <w:rFonts w:ascii="微软雅黑" w:hAnsi="微软雅黑"/>
+                <w:szCs w:val="24"/>
+              </w:rPr>
+              <w:t>insert</w:t>
+            </w:r>
+          </w:p>
+        </w:tc>
+        <w:tc>
+          <w:tcPr>
+            <w:tcW w:w="1354" w:type="dxa"/>
+            <w:tcBorders>
+              <w:top w:val="single" w:sz="4" w:space="0" w:color="auto"/>
+            </w:tcBorders>
+            <w:shd w:val="clear" w:color="auto" w:fill="DEEAF6"/>
+          </w:tcPr>
+          <w:p>
+            <w:pPr>
+              <w:jc w:val="center"/>
+              <w:rPr>
+                <w:rFonts w:ascii="微软雅黑" w:hAnsi="微软雅黑" w:cs="微软雅黑"/>
+                <w:szCs w:val="24"/>
+              </w:rPr>
+            </w:pPr>
+            <w:r>
+              <w:rPr>
+                <w:rFonts w:ascii="微软雅黑" w:hAnsi="微软雅黑" w:cs="微软雅黑" w:hint="eastAsia"/>
+                <w:szCs w:val="24"/>
+              </w:rPr>
+              <w:t>语法</w:t>
+            </w:r>
+          </w:p>
+        </w:tc>
+        <w:tc>
+          <w:tcPr>
+            <w:tcW w:w="4327" w:type="dxa"/>
+            <w:tcBorders>
+              <w:top w:val="single" w:sz="4" w:space="0" w:color="auto"/>
+            </w:tcBorders>
+            <w:shd w:val="clear" w:color="auto" w:fill="DEEAF6"/>
+          </w:tcPr>
+          <w:p>
+            <w:pPr>
+              <w:jc w:val="left"/>
+              <w:rPr>
+                <w:rFonts w:ascii="微软雅黑" w:hAnsi="微软雅黑" w:cs="微软雅黑"/>
+                <w:szCs w:val="24"/>
+              </w:rPr>
+            </w:pPr>
+            <w:r>
+              <w:rPr>
+                <w:rFonts w:ascii="微软雅黑" w:hAnsi="微软雅黑" w:cs="微软雅黑"/>
+                <w:szCs w:val="24"/>
+              </w:rPr>
+              <w:t>p</w:t>
+            </w:r>
+            <w:r>
+              <w:rPr>
+                <w:rFonts w:ascii="微软雅黑" w:hAnsi="微软雅黑" w:cs="微软雅黑" w:hint="eastAsia"/>
+                <w:szCs w:val="24"/>
+              </w:rPr>
+              <w:t>ublic</w:t>
+            </w:r>
+            <w:r>
+              <w:rPr>
+                <w:rFonts w:ascii="微软雅黑" w:hAnsi="微软雅黑" w:cs="微软雅黑"/>
+                <w:szCs w:val="24"/>
+              </w:rPr>
+              <w:t xml:space="preserve"> ResultMessage </w:t>
+            </w:r>
+            <w:r>
+              <w:rPr>
+                <w:rFonts w:ascii="微软雅黑" w:hAnsi="微软雅黑"/>
+                <w:szCs w:val="24"/>
+              </w:rPr>
+              <w:t>insert</w:t>
+            </w:r>
+            <w:r>
+              <w:rPr>
+                <w:rFonts w:ascii="微软雅黑" w:hAnsi="微软雅黑"/>
+                <w:szCs w:val="24"/>
+              </w:rPr>
+              <w:t xml:space="preserve"> </w:t>
+            </w:r>
+            <w:r>
+              <w:rPr>
+                <w:rFonts w:ascii="微软雅黑" w:hAnsi="微软雅黑" w:hint="eastAsia"/>
+                <w:szCs w:val="24"/>
+              </w:rPr>
+              <w:t>(</w:t>
+            </w:r>
+            <w:r>
+              <w:rPr>
+                <w:rFonts w:ascii="微软雅黑" w:hAnsi="微软雅黑"/>
+                <w:szCs w:val="24"/>
+              </w:rPr>
+              <w:t>OrderPO order</w:t>
+            </w:r>
+            <w:r>
+              <w:rPr>
+                <w:rFonts w:ascii="微软雅黑" w:hAnsi="微软雅黑" w:hint="eastAsia"/>
+                <w:szCs w:val="24"/>
+              </w:rPr>
+              <w:t>)</w:t>
+            </w:r>
+          </w:p>
+        </w:tc>
+      </w:tr>
+      <w:tr>
+        <w:tc>
+          <w:tcPr>
+            <w:tcW w:w="2841" w:type="dxa"/>
+            <w:vMerge/>
+            <w:shd w:val="clear" w:color="auto" w:fill="DEEAF6"/>
+          </w:tcPr>
+          <w:p>
+            <w:pPr>
+              <w:jc w:val="center"/>
+              <w:rPr>
+                <w:rFonts w:ascii="微软雅黑" w:hAnsi="微软雅黑" w:cs="微软雅黑"/>
+                <w:szCs w:val="24"/>
+              </w:rPr>
+            </w:pPr>
+          </w:p>
+        </w:tc>
+        <w:tc>
+          <w:tcPr>
+            <w:tcW w:w="1354" w:type="dxa"/>
+            <w:shd w:val="clear" w:color="auto" w:fill="DEEAF6"/>
+          </w:tcPr>
+          <w:p>
+            <w:pPr>
+              <w:jc w:val="center"/>
+              <w:rPr>
+                <w:rFonts w:ascii="微软雅黑" w:hAnsi="微软雅黑" w:cs="微软雅黑"/>
+                <w:szCs w:val="24"/>
+              </w:rPr>
+            </w:pPr>
+            <w:r>
+              <w:rPr>
+                <w:rFonts w:ascii="微软雅黑" w:hAnsi="微软雅黑" w:cs="微软雅黑" w:hint="eastAsia"/>
+                <w:szCs w:val="24"/>
+              </w:rPr>
+              <w:t>前置条件</w:t>
+            </w:r>
+          </w:p>
+        </w:tc>
+        <w:tc>
+          <w:tcPr>
+            <w:tcW w:w="4327" w:type="dxa"/>
+            <w:shd w:val="clear" w:color="auto" w:fill="DEEAF6"/>
+          </w:tcPr>
+          <w:p>
+            <w:pPr>
+              <w:rPr>
+                <w:rFonts w:ascii="微软雅黑" w:hAnsi="微软雅黑" w:cs="微软雅黑"/>
+                <w:szCs w:val="24"/>
+              </w:rPr>
+            </w:pPr>
+            <w:r>
+              <w:rPr>
+                <w:rFonts w:ascii="微软雅黑" w:hAnsi="微软雅黑" w:cs="微软雅黑" w:hint="eastAsia"/>
+                <w:szCs w:val="24"/>
+              </w:rPr>
+              <w:t>无</w:t>
+            </w:r>
+          </w:p>
+        </w:tc>
+      </w:tr>
+      <w:tr>
+        <w:tc>
+          <w:tcPr>
+            <w:tcW w:w="2841" w:type="dxa"/>
+            <w:vMerge/>
+            <w:shd w:val="clear" w:color="auto" w:fill="DEEAF6"/>
+          </w:tcPr>
+          <w:p>
+            <w:pPr>
+              <w:jc w:val="center"/>
+              <w:rPr>
                 <w:rFonts w:ascii="微软雅黑" w:hAnsi="微软雅黑" w:cs="微软雅黑"/>
                 <w:szCs w:val="24"/>
               </w:rPr>
@@ -38426,21 +39258,7 @@
                 <w:rFonts w:ascii="微软雅黑" w:hAnsi="微软雅黑" w:hint="eastAsia"/>
                 <w:szCs w:val="24"/>
               </w:rPr>
-              <w:t>相应</w:t>
-            </w:r>
-            <w:r>
-              <w:rPr>
-                <w:rFonts w:ascii="微软雅黑" w:hAnsi="微软雅黑" w:hint="eastAsia"/>
-                <w:szCs w:val="24"/>
-              </w:rPr>
-              <w:t>订单</w:t>
-            </w:r>
-            <w:r>
-              <w:rPr>
-                <w:rFonts w:ascii="微软雅黑" w:hAnsi="微软雅黑" w:hint="eastAsia"/>
-                <w:szCs w:val="24"/>
-              </w:rPr>
-              <w:t>的信息。</w:t>
+              <w:t>相应订单的信息。</w:t>
             </w:r>
           </w:p>
         </w:tc>
@@ -38475,14 +39293,7 @@
                 <w:rFonts w:ascii="微软雅黑" w:hAnsi="微软雅黑"/>
                 <w:szCs w:val="24"/>
               </w:rPr>
-              <w:t xml:space="preserve">ataService. </w:t>
-            </w:r>
-            <w:r>
-              <w:rPr>
-                <w:rFonts w:ascii="微软雅黑" w:hAnsi="微软雅黑"/>
-                <w:szCs w:val="24"/>
-              </w:rPr>
-              <w:t>search</w:t>
+              <w:t>ataService. search</w:t>
             </w:r>
             <w:r>
               <w:rPr>
@@ -38553,14 +39364,7 @@
                 <w:rFonts w:ascii="微软雅黑" w:hAnsi="微软雅黑"/>
                 <w:szCs w:val="24"/>
               </w:rPr>
-              <w:t xml:space="preserve"> List&lt;OrderPO&gt; </w:t>
-            </w:r>
-            <w:r>
-              <w:rPr>
-                <w:rFonts w:ascii="微软雅黑" w:hAnsi="微软雅黑"/>
-                <w:szCs w:val="24"/>
-              </w:rPr>
-              <w:t>search</w:t>
+              <w:t xml:space="preserve"> List&lt;OrderPO&gt; search</w:t>
             </w:r>
             <w:r>
               <w:rPr>
@@ -38574,14 +39378,7 @@
                 <w:rFonts w:ascii="微软雅黑" w:hAnsi="微软雅黑"/>
                 <w:szCs w:val="24"/>
               </w:rPr>
-              <w:t xml:space="preserve">Hotel </w:t>
-            </w:r>
-            <w:r>
-              <w:rPr>
-                <w:rFonts w:ascii="微软雅黑" w:hAnsi="微软雅黑"/>
-                <w:szCs w:val="24"/>
-              </w:rPr>
-              <w:t>(int hotelID)</w:t>
+              <w:t>Hotel (int hotelID)</w:t>
             </w:r>
           </w:p>
         </w:tc>
@@ -38709,21 +39506,7 @@
                 <w:rFonts w:ascii="微软雅黑" w:hAnsi="微软雅黑" w:hint="eastAsia"/>
                 <w:szCs w:val="24"/>
               </w:rPr>
-              <w:t>返回</w:t>
-            </w:r>
-            <w:r>
-              <w:rPr>
-                <w:rFonts w:ascii="微软雅黑" w:hAnsi="微软雅黑" w:hint="eastAsia"/>
-                <w:szCs w:val="24"/>
-              </w:rPr>
-              <w:t>相应酒店</w:t>
-            </w:r>
-            <w:r>
-              <w:rPr>
-                <w:rFonts w:ascii="微软雅黑" w:hAnsi="微软雅黑" w:hint="eastAsia"/>
-                <w:szCs w:val="24"/>
-              </w:rPr>
-              <w:t>的订单列表</w:t>
+              <w:t>返回相应酒店的订单列表</w:t>
             </w:r>
           </w:p>
         </w:tc>
@@ -39465,6 +40248,7 @@
           <w:rFonts w:ascii="微软雅黑" w:hAnsi="微软雅黑"/>
           <w:szCs w:val="24"/>
         </w:rPr>
+        <w:lastRenderedPageBreak/>
         <w:br w:type="page"/>
       </w:r>
     </w:p>
@@ -41114,35 +41898,49 @@
           <w:tcPr>
             <w:tcW w:w="2841" w:type="dxa"/>
             <w:vMerge w:val="restart"/>
-            <w:shd w:val="clear" w:color="auto" w:fill="DEEAF6" w:themeFill="accent1" w:themeFillTint="33"/>
-          </w:tcPr>
-          <w:p>
-            <w:pPr>
-              <w:rPr>
-                <w:rFonts w:ascii="微软雅黑" w:hAnsi="微软雅黑" w:cs="微软雅黑"/>
-                <w:szCs w:val="24"/>
-              </w:rPr>
-            </w:pPr>
-            <w:r>
-              <w:rPr>
-                <w:rFonts w:ascii="微软雅黑" w:hAnsi="微软雅黑" w:cs="微软雅黑"/>
-                <w:szCs w:val="24"/>
-              </w:rPr>
-              <w:t>RoomDataService.</w:t>
-            </w:r>
-            <w:r>
-              <w:rPr>
-                <w:rFonts w:ascii="微软雅黑" w:hAnsi="微软雅黑" w:cs="微软雅黑"/>
-                <w:szCs w:val="24"/>
-              </w:rPr>
-              <w:t xml:space="preserve"> checkIn</w:t>
+            <w:shd w:val="clear" w:color="auto" w:fill="DEEAF6"/>
+          </w:tcPr>
+          <w:p>
+            <w:pPr>
+              <w:rPr>
+                <w:rFonts w:ascii="微软雅黑" w:hAnsi="微软雅黑" w:cs="微软雅黑"/>
+                <w:szCs w:val="24"/>
+              </w:rPr>
+            </w:pPr>
+            <w:r>
+              <w:rPr>
+                <w:rFonts w:ascii="微软雅黑" w:hAnsi="微软雅黑" w:hint="eastAsia"/>
+                <w:szCs w:val="24"/>
+              </w:rPr>
+              <w:t>RoomData</w:t>
+            </w:r>
+            <w:r>
+              <w:rPr>
+                <w:rFonts w:ascii="微软雅黑" w:hAnsi="微软雅黑"/>
+                <w:szCs w:val="24"/>
+              </w:rPr>
+              <w:t>Service</w:t>
+            </w:r>
+            <w:r>
+              <w:rPr>
+                <w:rFonts w:ascii="微软雅黑" w:hAnsi="微软雅黑" w:hint="eastAsia"/>
+                <w:szCs w:val="24"/>
+              </w:rPr>
+              <w:t>. g</w:t>
+            </w:r>
+            <w:r>
+              <w:rPr>
+                <w:rFonts w:ascii="微软雅黑" w:hAnsi="微软雅黑"/>
+                <w:szCs w:val="24"/>
+              </w:rPr>
+              <w:t>etRoomList</w:t>
             </w:r>
           </w:p>
         </w:tc>
         <w:tc>
           <w:tcPr>
             <w:tcW w:w="1354" w:type="dxa"/>
-            <w:shd w:val="clear" w:color="auto" w:fill="DEEAF6" w:themeFill="accent1" w:themeFillTint="33"/>
+            <w:shd w:val="clear" w:color="auto" w:fill="DEEAF6"/>
           </w:tcPr>
           <w:p>
             <w:pPr>
@@ -41164,50 +41962,71 @@
         <w:tc>
           <w:tcPr>
             <w:tcW w:w="4327" w:type="dxa"/>
-            <w:shd w:val="clear" w:color="auto" w:fill="DEEAF6" w:themeFill="accent1" w:themeFillTint="33"/>
-          </w:tcPr>
-          <w:p>
-            <w:pPr>
-              <w:rPr>
-                <w:rFonts w:ascii="微软雅黑" w:hAnsi="微软雅黑"/>
-                <w:color w:val="000000" w:themeColor="text1"/>
-                <w:szCs w:val="24"/>
-              </w:rPr>
-            </w:pPr>
-            <w:r>
-              <w:rPr>
-                <w:rFonts w:ascii="微软雅黑" w:hAnsi="微软雅黑"/>
-                <w:szCs w:val="24"/>
-              </w:rPr>
-              <w:t xml:space="preserve">public ResultMessage </w:t>
-            </w:r>
-            <w:r>
-              <w:rPr>
-                <w:rFonts w:ascii="微软雅黑" w:hAnsi="微软雅黑" w:hint="eastAsia"/>
-                <w:szCs w:val="24"/>
-              </w:rPr>
-              <w:t>che</w:t>
-            </w:r>
-            <w:r>
-              <w:rPr>
-                <w:rFonts w:ascii="微软雅黑" w:hAnsi="微软雅黑"/>
-                <w:szCs w:val="24"/>
-              </w:rPr>
-              <w:t xml:space="preserve">ckIn </w:t>
-            </w:r>
-            <w:r>
-              <w:rPr>
-                <w:rFonts w:ascii="微软雅黑" w:hAnsi="微软雅黑" w:hint="eastAsia"/>
-                <w:szCs w:val="24"/>
-              </w:rPr>
-              <w:t>(</w:t>
-            </w:r>
-            <w:r>
-              <w:rPr>
-                <w:rFonts w:ascii="微软雅黑" w:hAnsi="微软雅黑"/>
-                <w:szCs w:val="24"/>
-              </w:rPr>
-              <w:t>int roomID</w:t>
+            <w:shd w:val="clear" w:color="auto" w:fill="DEEAF6"/>
+          </w:tcPr>
+          <w:p>
+            <w:pPr>
+              <w:jc w:val="left"/>
+              <w:rPr>
+                <w:rFonts w:ascii="微软雅黑" w:hAnsi="微软雅黑" w:cs="微软雅黑"/>
+                <w:szCs w:val="24"/>
+              </w:rPr>
+            </w:pPr>
+            <w:r>
+              <w:rPr>
+                <w:rFonts w:ascii="微软雅黑" w:hAnsi="微软雅黑" w:cs="微软雅黑"/>
+                <w:szCs w:val="24"/>
+              </w:rPr>
+              <w:t>p</w:t>
+            </w:r>
+            <w:r>
+              <w:rPr>
+                <w:rFonts w:ascii="微软雅黑" w:hAnsi="微软雅黑" w:cs="微软雅黑" w:hint="eastAsia"/>
+                <w:szCs w:val="24"/>
+              </w:rPr>
+              <w:t xml:space="preserve">ublic </w:t>
+            </w:r>
+            <w:r>
+              <w:rPr>
+                <w:rFonts w:ascii="微软雅黑" w:hAnsi="微软雅黑" w:cs="微软雅黑"/>
+                <w:szCs w:val="24"/>
+              </w:rPr>
+              <w:t xml:space="preserve">List&lt;RoomPO&gt; </w:t>
+            </w:r>
+            <w:r>
+              <w:rPr>
+                <w:rFonts w:ascii="微软雅黑" w:hAnsi="微软雅黑" w:hint="eastAsia"/>
+                <w:szCs w:val="24"/>
+              </w:rPr>
+              <w:t>g</w:t>
+            </w:r>
+            <w:r>
+              <w:rPr>
+                <w:rFonts w:ascii="微软雅黑" w:hAnsi="微软雅黑"/>
+                <w:szCs w:val="24"/>
+              </w:rPr>
+              <w:t>etRoomList</w:t>
+            </w:r>
+            <w:r>
+              <w:rPr>
+                <w:rFonts w:ascii="微软雅黑" w:hAnsi="微软雅黑" w:hint="eastAsia"/>
+                <w:szCs w:val="24"/>
+              </w:rPr>
+              <w:t xml:space="preserve"> (</w:t>
+            </w:r>
+            <w:r>
+              <w:rPr>
+                <w:rFonts w:ascii="微软雅黑" w:hAnsi="微软雅黑"/>
+                <w:szCs w:val="24"/>
+              </w:rPr>
+              <w:t xml:space="preserve">int </w:t>
+            </w:r>
+            <w:r>
+              <w:rPr>
+                <w:rFonts w:ascii="微软雅黑" w:hAnsi="微软雅黑"/>
+                <w:szCs w:val="24"/>
+              </w:rPr>
+              <w:t>hotelID</w:t>
             </w:r>
             <w:r>
               <w:rPr>
@@ -41227,7 +42046,7 @@
           <w:tcPr>
             <w:tcW w:w="2841" w:type="dxa"/>
             <w:vMerge/>
-            <w:shd w:val="clear" w:color="auto" w:fill="DEEAF6" w:themeFill="accent1" w:themeFillTint="33"/>
+            <w:shd w:val="clear" w:color="auto" w:fill="DEEAF6"/>
           </w:tcPr>
           <w:p>
             <w:pPr>
@@ -41241,7 +42060,7 @@
         <w:tc>
           <w:tcPr>
             <w:tcW w:w="1354" w:type="dxa"/>
-            <w:shd w:val="clear" w:color="auto" w:fill="DEEAF6" w:themeFill="accent1" w:themeFillTint="33"/>
+            <w:shd w:val="clear" w:color="auto" w:fill="DEEAF6"/>
           </w:tcPr>
           <w:p>
             <w:pPr>
@@ -41263,23 +42082,21 @@
         <w:tc>
           <w:tcPr>
             <w:tcW w:w="4327" w:type="dxa"/>
-            <w:shd w:val="clear" w:color="auto" w:fill="DEEAF6" w:themeFill="accent1" w:themeFillTint="33"/>
-          </w:tcPr>
-          <w:p>
-            <w:pPr>
-              <w:rPr>
-                <w:rFonts w:ascii="微软雅黑" w:hAnsi="微软雅黑"/>
-                <w:color w:val="000000" w:themeColor="text1"/>
-                <w:szCs w:val="24"/>
-              </w:rPr>
-            </w:pPr>
-            <w:r>
-              <w:rPr>
-                <w:rFonts w:ascii="微软雅黑" w:hAnsi="微软雅黑" w:hint="eastAsia"/>
-                <w:color w:val="000000" w:themeColor="text1"/>
-                <w:szCs w:val="24"/>
-              </w:rPr>
-              <w:t>该客房目前为空闲状态</w:t>
+            <w:shd w:val="clear" w:color="auto" w:fill="DEEAF6"/>
+          </w:tcPr>
+          <w:p>
+            <w:pPr>
+              <w:rPr>
+                <w:rFonts w:ascii="微软雅黑" w:hAnsi="微软雅黑" w:cs="微软雅黑"/>
+                <w:szCs w:val="24"/>
+              </w:rPr>
+            </w:pPr>
+            <w:r>
+              <w:rPr>
+                <w:rFonts w:ascii="微软雅黑" w:hAnsi="微软雅黑" w:cs="微软雅黑" w:hint="eastAsia"/>
+                <w:szCs w:val="24"/>
+              </w:rPr>
+              <w:t>无</w:t>
             </w:r>
           </w:p>
         </w:tc>
@@ -41292,7 +42109,7 @@
           <w:tcPr>
             <w:tcW w:w="2841" w:type="dxa"/>
             <w:vMerge/>
-            <w:shd w:val="clear" w:color="auto" w:fill="DEEAF6" w:themeFill="accent1" w:themeFillTint="33"/>
+            <w:shd w:val="clear" w:color="auto" w:fill="DEEAF6"/>
           </w:tcPr>
           <w:p>
             <w:pPr>
@@ -41306,7 +42123,7 @@
         <w:tc>
           <w:tcPr>
             <w:tcW w:w="1354" w:type="dxa"/>
-            <w:shd w:val="clear" w:color="auto" w:fill="DEEAF6" w:themeFill="accent1" w:themeFillTint="33"/>
+            <w:shd w:val="clear" w:color="auto" w:fill="DEEAF6"/>
           </w:tcPr>
           <w:p>
             <w:pPr>
@@ -41328,23 +42145,22 @@
         <w:tc>
           <w:tcPr>
             <w:tcW w:w="4327" w:type="dxa"/>
-            <w:shd w:val="clear" w:color="auto" w:fill="DEEAF6" w:themeFill="accent1" w:themeFillTint="33"/>
-          </w:tcPr>
-          <w:p>
-            <w:pPr>
-              <w:rPr>
-                <w:rFonts w:ascii="微软雅黑" w:hAnsi="微软雅黑"/>
+            <w:shd w:val="clear" w:color="auto" w:fill="DEEAF6"/>
+          </w:tcPr>
+          <w:p>
+            <w:pPr>
+              <w:rPr>
+                <w:rFonts w:ascii="微软雅黑" w:hAnsi="微软雅黑" w:cs="微软雅黑"/>
+                <w:szCs w:val="24"/>
+              </w:rPr>
+            </w:pPr>
+            <w:r>
+              <w:rPr>
+                <w:rFonts w:ascii="微软雅黑" w:hAnsi="微软雅黑" w:hint="eastAsia"/>
                 <w:color w:val="000000" w:themeColor="text1"/>
                 <w:szCs w:val="24"/>
               </w:rPr>
-            </w:pPr>
-            <w:r>
-              <w:rPr>
-                <w:rFonts w:ascii="微软雅黑" w:hAnsi="微软雅黑" w:hint="eastAsia"/>
-                <w:color w:val="000000" w:themeColor="text1"/>
-                <w:szCs w:val="24"/>
-              </w:rPr>
-              <w:t>修改该客房状态为已入住</w:t>
+              <w:t>返回该酒店的所有房间信息</w:t>
             </w:r>
           </w:p>
         </w:tc>
@@ -41378,7 +42194,7 @@
                 <w:rFonts w:ascii="微软雅黑" w:hAnsi="微软雅黑" w:cs="微软雅黑"/>
                 <w:szCs w:val="24"/>
               </w:rPr>
-              <w:t xml:space="preserve"> checkOut</w:t>
+              <w:t xml:space="preserve"> checkIn</w:t>
             </w:r>
           </w:p>
         </w:tc>
@@ -41436,14 +42252,7 @@
                 <w:rFonts w:ascii="微软雅黑" w:hAnsi="微软雅黑"/>
                 <w:szCs w:val="24"/>
               </w:rPr>
-              <w:t>ckOut</w:t>
-            </w:r>
-            <w:r>
-              <w:rPr>
-                <w:rFonts w:ascii="微软雅黑" w:hAnsi="微软雅黑"/>
-                <w:szCs w:val="24"/>
-              </w:rPr>
-              <w:t xml:space="preserve"> </w:t>
+              <w:t xml:space="preserve">ckIn </w:t>
             </w:r>
             <w:r>
               <w:rPr>
@@ -41529,7 +42338,7 @@
                 <w:color w:val="000000" w:themeColor="text1"/>
                 <w:szCs w:val="24"/>
               </w:rPr>
-              <w:t>该客房目前为已入住状态</w:t>
+              <w:t>该客房目前为空闲状态</w:t>
             </w:r>
           </w:p>
         </w:tc>
@@ -41594,7 +42403,7 @@
                 <w:color w:val="000000" w:themeColor="text1"/>
                 <w:szCs w:val="24"/>
               </w:rPr>
-              <w:t>修改该客房状态为空闲</w:t>
+              <w:t>修改该客房状态为已入住</w:t>
             </w:r>
           </w:p>
         </w:tc>
@@ -41618,38 +42427,17 @@
             </w:pPr>
             <w:r>
               <w:rPr>
-                <w:rFonts w:ascii="微软雅黑" w:hAnsi="微软雅黑" w:hint="eastAsia"/>
-                <w:szCs w:val="24"/>
-              </w:rPr>
-              <w:t>RoomData</w:t>
-            </w:r>
-            <w:r>
-              <w:rPr>
-                <w:rFonts w:ascii="微软雅黑" w:hAnsi="微软雅黑"/>
-                <w:szCs w:val="24"/>
-              </w:rPr>
-              <w:t>Service</w:t>
-            </w:r>
-            <w:r>
-              <w:rPr>
-                <w:rFonts w:ascii="微软雅黑" w:hAnsi="微软雅黑" w:hint="eastAsia"/>
-                <w:szCs w:val="24"/>
-              </w:rPr>
-              <w:t>. i</w:t>
-            </w:r>
-            <w:r>
-              <w:rPr>
-                <w:rFonts w:ascii="微软雅黑" w:hAnsi="微软雅黑"/>
-                <w:szCs w:val="24"/>
-              </w:rPr>
-              <w:t>nsert</w:t>
-            </w:r>
-            <w:r>
-              <w:rPr>
-                <w:rFonts w:ascii="微软雅黑" w:hAnsi="微软雅黑" w:hint="eastAsia"/>
-                <w:szCs w:val="24"/>
-              </w:rPr>
-              <w:t>Type</w:t>
+                <w:rFonts w:ascii="微软雅黑" w:hAnsi="微软雅黑" w:cs="微软雅黑"/>
+                <w:szCs w:val="24"/>
+              </w:rPr>
+              <w:t>RoomDataService.</w:t>
+            </w:r>
+            <w:r>
+              <w:rPr>
+                <w:rFonts w:ascii="微软雅黑" w:hAnsi="微软雅黑" w:cs="微软雅黑"/>
+                <w:szCs w:val="24"/>
+              </w:rPr>
+              <w:t xml:space="preserve"> checkOut</w:t>
             </w:r>
           </w:p>
         </w:tc>
@@ -41700,21 +42488,14 @@
                 <w:rFonts w:ascii="微软雅黑" w:hAnsi="微软雅黑" w:hint="eastAsia"/>
                 <w:szCs w:val="24"/>
               </w:rPr>
-              <w:t>i</w:t>
-            </w:r>
-            <w:r>
-              <w:rPr>
-                <w:rFonts w:ascii="微软雅黑" w:hAnsi="微软雅黑"/>
-                <w:szCs w:val="24"/>
-              </w:rPr>
-              <w:t>nsert</w:t>
-            </w:r>
-            <w:r>
-              <w:rPr>
-                <w:rFonts w:ascii="微软雅黑" w:hAnsi="微软雅黑" w:hint="eastAsia"/>
-                <w:szCs w:val="24"/>
-              </w:rPr>
-              <w:t>Type</w:t>
+              <w:t>che</w:t>
+            </w:r>
+            <w:r>
+              <w:rPr>
+                <w:rFonts w:ascii="微软雅黑" w:hAnsi="微软雅黑"/>
+                <w:szCs w:val="24"/>
+              </w:rPr>
+              <w:t>ckOut</w:t>
             </w:r>
             <w:r>
               <w:rPr>
@@ -41732,45 +42513,10 @@
             </w:r>
             <w:r>
               <w:rPr>
-                <w:rFonts w:ascii="微软雅黑" w:hAnsi="微软雅黑" w:hint="eastAsia"/>
-                <w:szCs w:val="24"/>
-              </w:rPr>
-              <w:t>int</w:t>
-            </w:r>
-            <w:r>
-              <w:rPr>
-                <w:rFonts w:ascii="微软雅黑" w:hAnsi="微软雅黑"/>
-                <w:szCs w:val="24"/>
-              </w:rPr>
-              <w:t xml:space="preserve"> hotelID, </w:t>
-            </w:r>
-            <w:r>
-              <w:rPr>
-                <w:rFonts w:ascii="微软雅黑" w:hAnsi="微软雅黑" w:hint="eastAsia"/>
-                <w:szCs w:val="24"/>
-              </w:rPr>
-              <w:t>Room</w:t>
-            </w:r>
-            <w:r>
-              <w:rPr>
-                <w:rFonts w:ascii="微软雅黑" w:hAnsi="微软雅黑"/>
-                <w:szCs w:val="24"/>
-              </w:rPr>
-              <w:t>Type</w:t>
-            </w:r>
-            <w:r>
-              <w:rPr>
-                <w:rFonts w:ascii="微软雅黑" w:hAnsi="微软雅黑" w:hint="eastAsia"/>
-                <w:szCs w:val="24"/>
-              </w:rPr>
-              <w:t xml:space="preserve">PO </w:t>
-            </w:r>
-            <w:r>
-              <w:rPr>
-                <w:rFonts w:ascii="微软雅黑" w:hAnsi="微软雅黑"/>
-                <w:szCs w:val="24"/>
-              </w:rPr>
-              <w:t>room</w:t>
+                <w:rFonts w:ascii="微软雅黑" w:hAnsi="微软雅黑"/>
+                <w:szCs w:val="24"/>
+              </w:rPr>
+              <w:t>int roomID</w:t>
             </w:r>
             <w:r>
               <w:rPr>
@@ -41842,7 +42588,7 @@
                 <w:color w:val="000000" w:themeColor="text1"/>
                 <w:szCs w:val="24"/>
               </w:rPr>
-              <w:t>无</w:t>
+              <w:t>该客房目前为已入住状态</w:t>
             </w:r>
           </w:p>
         </w:tc>
@@ -41907,15 +42653,7 @@
                 <w:color w:val="000000" w:themeColor="text1"/>
                 <w:szCs w:val="24"/>
               </w:rPr>
-              <w:t>给相应酒店</w:t>
-            </w:r>
-            <w:r>
-              <w:rPr>
-                <w:rFonts w:ascii="微软雅黑" w:hAnsi="微软雅黑" w:hint="eastAsia"/>
-                <w:color w:val="000000" w:themeColor="text1"/>
-                <w:szCs w:val="24"/>
-              </w:rPr>
-              <w:t>添加房间类型</w:t>
+              <w:t>修改该客房状态为空闲</w:t>
             </w:r>
           </w:p>
         </w:tc>
@@ -41956,14 +42694,14 @@
                 <w:rFonts w:ascii="微软雅黑" w:hAnsi="微软雅黑" w:hint="eastAsia"/>
                 <w:szCs w:val="24"/>
               </w:rPr>
-              <w:t xml:space="preserve">. </w:t>
-            </w:r>
-            <w:r>
-              <w:rPr>
-                <w:rFonts w:ascii="微软雅黑" w:hAnsi="微软雅黑"/>
-                <w:szCs w:val="24"/>
-              </w:rPr>
-              <w:t>update</w:t>
+              <w:t>. i</w:t>
+            </w:r>
+            <w:r>
+              <w:rPr>
+                <w:rFonts w:ascii="微软雅黑" w:hAnsi="微软雅黑"/>
+                <w:szCs w:val="24"/>
+              </w:rPr>
+              <w:t>nsert</w:t>
             </w:r>
             <w:r>
               <w:rPr>
@@ -42018,10 +42756,17 @@
             </w:r>
             <w:r>
               <w:rPr>
-                <w:rFonts w:ascii="微软雅黑" w:hAnsi="微软雅黑"/>
-                <w:szCs w:val="24"/>
-              </w:rPr>
-              <w:t>update</w:t>
+                <w:rFonts w:ascii="微软雅黑" w:hAnsi="微软雅黑" w:hint="eastAsia"/>
+                <w:szCs w:val="24"/>
+              </w:rPr>
+              <w:t>i</w:t>
+            </w:r>
+            <w:r>
+              <w:rPr>
+                <w:rFonts w:ascii="微软雅黑" w:hAnsi="微软雅黑"/>
+                <w:szCs w:val="24"/>
+              </w:rPr>
+              <w:t>nsert</w:t>
             </w:r>
             <w:r>
               <w:rPr>
@@ -42042,28 +42787,7 @@
                 <w:rFonts w:ascii="微软雅黑" w:hAnsi="微软雅黑" w:hint="eastAsia"/>
                 <w:szCs w:val="24"/>
               </w:rPr>
-              <w:t>(</w:t>
-            </w:r>
-            <w:r>
-              <w:rPr>
-                <w:rFonts w:ascii="微软雅黑" w:hAnsi="微软雅黑" w:hint="eastAsia"/>
-                <w:szCs w:val="24"/>
-              </w:rPr>
-              <w:t>int</w:t>
-            </w:r>
-            <w:r>
-              <w:rPr>
-                <w:rFonts w:ascii="微软雅黑" w:hAnsi="微软雅黑"/>
-                <w:szCs w:val="24"/>
-              </w:rPr>
-              <w:t xml:space="preserve"> hotelID, </w:t>
-            </w:r>
-            <w:r>
-              <w:rPr>
-                <w:rFonts w:ascii="微软雅黑" w:hAnsi="微软雅黑" w:hint="eastAsia"/>
-                <w:szCs w:val="24"/>
-              </w:rPr>
-              <w:t>Room</w:t>
+              <w:t>(Room</w:t>
             </w:r>
             <w:r>
               <w:rPr>
@@ -42156,7 +42880,7 @@
                 <w:color w:val="000000" w:themeColor="text1"/>
                 <w:szCs w:val="24"/>
               </w:rPr>
-              <w:t>该酒店存在相应编号的房间类型</w:t>
+              <w:t>无</w:t>
             </w:r>
           </w:p>
         </w:tc>
@@ -42221,7 +42945,7 @@
                 <w:color w:val="000000" w:themeColor="text1"/>
                 <w:szCs w:val="24"/>
               </w:rPr>
-              <w:t>更新相应酒店的房间类型信息</w:t>
+              <w:t>给相应酒店添加房间类型</w:t>
             </w:r>
           </w:p>
         </w:tc>
@@ -42263,7 +42987,21 @@
                 <w:rFonts w:ascii="微软雅黑" w:hAnsi="微软雅黑" w:hint="eastAsia"/>
                 <w:szCs w:val="24"/>
               </w:rPr>
-              <w:t>. deleteType</w:t>
+              <w:t xml:space="preserve">. </w:t>
+            </w:r>
+            <w:r>
+              <w:rPr>
+                <w:rFonts w:ascii="微软雅黑" w:hAnsi="微软雅黑"/>
+                <w:szCs w:val="24"/>
+              </w:rPr>
+              <w:t>update</w:t>
+            </w:r>
+            <w:r>
+              <w:rPr>
+                <w:rFonts w:ascii="微软雅黑" w:hAnsi="微软雅黑" w:hint="eastAsia"/>
+                <w:szCs w:val="24"/>
+              </w:rPr>
+              <w:t>Type</w:t>
             </w:r>
           </w:p>
         </w:tc>
@@ -42335,21 +43073,271 @@
                 <w:rFonts w:ascii="微软雅黑" w:hAnsi="微软雅黑" w:hint="eastAsia"/>
                 <w:szCs w:val="24"/>
               </w:rPr>
-              <w:t>(int</w:t>
-            </w:r>
-            <w:r>
-              <w:rPr>
-                <w:rFonts w:ascii="微软雅黑" w:hAnsi="微软雅黑"/>
-                <w:szCs w:val="24"/>
-              </w:rPr>
-              <w:t xml:space="preserve"> hotelID, </w:t>
-            </w:r>
-            <w:r>
-              <w:rPr>
-                <w:rFonts w:ascii="微软雅黑" w:hAnsi="微软雅黑" w:hint="eastAsia"/>
-                <w:szCs w:val="24"/>
-              </w:rPr>
-              <w:t>Room</w:t>
+              <w:t>(Room</w:t>
+            </w:r>
+            <w:r>
+              <w:rPr>
+                <w:rFonts w:ascii="微软雅黑" w:hAnsi="微软雅黑"/>
+                <w:szCs w:val="24"/>
+              </w:rPr>
+              <w:t>Type</w:t>
+            </w:r>
+            <w:r>
+              <w:rPr>
+                <w:rFonts w:ascii="微软雅黑" w:hAnsi="微软雅黑" w:hint="eastAsia"/>
+                <w:szCs w:val="24"/>
+              </w:rPr>
+              <w:t xml:space="preserve">PO </w:t>
+            </w:r>
+            <w:r>
+              <w:rPr>
+                <w:rFonts w:ascii="微软雅黑" w:hAnsi="微软雅黑"/>
+                <w:szCs w:val="24"/>
+              </w:rPr>
+              <w:t>room</w:t>
+            </w:r>
+            <w:r>
+              <w:rPr>
+                <w:rFonts w:ascii="微软雅黑" w:hAnsi="微软雅黑" w:hint="eastAsia"/>
+                <w:szCs w:val="24"/>
+              </w:rPr>
+              <w:t>)</w:t>
+            </w:r>
+          </w:p>
+        </w:tc>
+      </w:tr>
+      <w:tr>
+        <w:trPr>
+          <w:trHeight w:val="378"/>
+        </w:trPr>
+        <w:tc>
+          <w:tcPr>
+            <w:tcW w:w="2841" w:type="dxa"/>
+            <w:vMerge/>
+            <w:shd w:val="clear" w:color="auto" w:fill="DEEAF6" w:themeFill="accent1" w:themeFillTint="33"/>
+          </w:tcPr>
+          <w:p>
+            <w:pPr>
+              <w:rPr>
+                <w:rFonts w:ascii="微软雅黑" w:hAnsi="微软雅黑" w:cs="微软雅黑"/>
+                <w:szCs w:val="24"/>
+              </w:rPr>
+            </w:pPr>
+          </w:p>
+        </w:tc>
+        <w:tc>
+          <w:tcPr>
+            <w:tcW w:w="1354" w:type="dxa"/>
+            <w:shd w:val="clear" w:color="auto" w:fill="DEEAF6" w:themeFill="accent1" w:themeFillTint="33"/>
+          </w:tcPr>
+          <w:p>
+            <w:pPr>
+              <w:jc w:val="center"/>
+              <w:rPr>
+                <w:rFonts w:ascii="微软雅黑" w:hAnsi="微软雅黑" w:cs="微软雅黑"/>
+                <w:szCs w:val="24"/>
+              </w:rPr>
+            </w:pPr>
+            <w:r>
+              <w:rPr>
+                <w:rFonts w:ascii="微软雅黑" w:hAnsi="微软雅黑" w:cs="微软雅黑" w:hint="eastAsia"/>
+                <w:szCs w:val="24"/>
+              </w:rPr>
+              <w:t>前置条件</w:t>
+            </w:r>
+          </w:p>
+        </w:tc>
+        <w:tc>
+          <w:tcPr>
+            <w:tcW w:w="4327" w:type="dxa"/>
+            <w:shd w:val="clear" w:color="auto" w:fill="DEEAF6" w:themeFill="accent1" w:themeFillTint="33"/>
+          </w:tcPr>
+          <w:p>
+            <w:pPr>
+              <w:rPr>
+                <w:rFonts w:ascii="微软雅黑" w:hAnsi="微软雅黑"/>
+                <w:color w:val="000000" w:themeColor="text1"/>
+                <w:szCs w:val="24"/>
+              </w:rPr>
+            </w:pPr>
+            <w:r>
+              <w:rPr>
+                <w:rFonts w:ascii="微软雅黑" w:hAnsi="微软雅黑" w:hint="eastAsia"/>
+                <w:color w:val="000000" w:themeColor="text1"/>
+                <w:szCs w:val="24"/>
+              </w:rPr>
+              <w:t>该酒店存在相应编号的房间类型</w:t>
+            </w:r>
+          </w:p>
+        </w:tc>
+      </w:tr>
+      <w:tr>
+        <w:trPr>
+          <w:trHeight w:val="378"/>
+        </w:trPr>
+        <w:tc>
+          <w:tcPr>
+            <w:tcW w:w="2841" w:type="dxa"/>
+            <w:vMerge/>
+            <w:shd w:val="clear" w:color="auto" w:fill="DEEAF6" w:themeFill="accent1" w:themeFillTint="33"/>
+          </w:tcPr>
+          <w:p>
+            <w:pPr>
+              <w:rPr>
+                <w:rFonts w:ascii="微软雅黑" w:hAnsi="微软雅黑" w:cs="微软雅黑"/>
+                <w:szCs w:val="24"/>
+              </w:rPr>
+            </w:pPr>
+          </w:p>
+        </w:tc>
+        <w:tc>
+          <w:tcPr>
+            <w:tcW w:w="1354" w:type="dxa"/>
+            <w:shd w:val="clear" w:color="auto" w:fill="DEEAF6" w:themeFill="accent1" w:themeFillTint="33"/>
+          </w:tcPr>
+          <w:p>
+            <w:pPr>
+              <w:jc w:val="center"/>
+              <w:rPr>
+                <w:rFonts w:ascii="微软雅黑" w:hAnsi="微软雅黑" w:cs="微软雅黑"/>
+                <w:szCs w:val="24"/>
+              </w:rPr>
+            </w:pPr>
+            <w:r>
+              <w:rPr>
+                <w:rFonts w:ascii="微软雅黑" w:hAnsi="微软雅黑" w:cs="微软雅黑" w:hint="eastAsia"/>
+                <w:szCs w:val="24"/>
+              </w:rPr>
+              <w:t>后置条件</w:t>
+            </w:r>
+          </w:p>
+        </w:tc>
+        <w:tc>
+          <w:tcPr>
+            <w:tcW w:w="4327" w:type="dxa"/>
+            <w:shd w:val="clear" w:color="auto" w:fill="DEEAF6" w:themeFill="accent1" w:themeFillTint="33"/>
+          </w:tcPr>
+          <w:p>
+            <w:pPr>
+              <w:rPr>
+                <w:rFonts w:ascii="微软雅黑" w:hAnsi="微软雅黑"/>
+                <w:color w:val="000000" w:themeColor="text1"/>
+                <w:szCs w:val="24"/>
+              </w:rPr>
+            </w:pPr>
+            <w:r>
+              <w:rPr>
+                <w:rFonts w:ascii="微软雅黑" w:hAnsi="微软雅黑" w:hint="eastAsia"/>
+                <w:color w:val="000000" w:themeColor="text1"/>
+                <w:szCs w:val="24"/>
+              </w:rPr>
+              <w:t>更新相应酒店的房间类型信息</w:t>
+            </w:r>
+          </w:p>
+        </w:tc>
+      </w:tr>
+      <w:tr>
+        <w:trPr>
+          <w:trHeight w:val="378"/>
+        </w:trPr>
+        <w:tc>
+          <w:tcPr>
+            <w:tcW w:w="2841" w:type="dxa"/>
+            <w:vMerge w:val="restart"/>
+            <w:shd w:val="clear" w:color="auto" w:fill="DEEAF6" w:themeFill="accent1" w:themeFillTint="33"/>
+          </w:tcPr>
+          <w:p>
+            <w:pPr>
+              <w:rPr>
+                <w:rFonts w:ascii="微软雅黑" w:hAnsi="微软雅黑" w:cs="微软雅黑"/>
+                <w:szCs w:val="24"/>
+              </w:rPr>
+            </w:pPr>
+            <w:r>
+              <w:rPr>
+                <w:rFonts w:ascii="微软雅黑" w:hAnsi="微软雅黑" w:hint="eastAsia"/>
+                <w:szCs w:val="24"/>
+              </w:rPr>
+              <w:t>RoomData</w:t>
+            </w:r>
+            <w:r>
+              <w:rPr>
+                <w:rFonts w:ascii="微软雅黑" w:hAnsi="微软雅黑"/>
+                <w:szCs w:val="24"/>
+              </w:rPr>
+              <w:t>Service</w:t>
+            </w:r>
+            <w:r>
+              <w:rPr>
+                <w:rFonts w:ascii="微软雅黑" w:hAnsi="微软雅黑" w:hint="eastAsia"/>
+                <w:szCs w:val="24"/>
+              </w:rPr>
+              <w:t>. deleteType</w:t>
+            </w:r>
+          </w:p>
+        </w:tc>
+        <w:tc>
+          <w:tcPr>
+            <w:tcW w:w="1354" w:type="dxa"/>
+            <w:shd w:val="clear" w:color="auto" w:fill="DEEAF6" w:themeFill="accent1" w:themeFillTint="33"/>
+          </w:tcPr>
+          <w:p>
+            <w:pPr>
+              <w:jc w:val="center"/>
+              <w:rPr>
+                <w:rFonts w:ascii="微软雅黑" w:hAnsi="微软雅黑" w:cs="微软雅黑"/>
+                <w:szCs w:val="24"/>
+              </w:rPr>
+            </w:pPr>
+            <w:r>
+              <w:rPr>
+                <w:rFonts w:ascii="微软雅黑" w:hAnsi="微软雅黑" w:cs="微软雅黑" w:hint="eastAsia"/>
+                <w:szCs w:val="24"/>
+              </w:rPr>
+              <w:t>语法</w:t>
+            </w:r>
+          </w:p>
+        </w:tc>
+        <w:tc>
+          <w:tcPr>
+            <w:tcW w:w="4327" w:type="dxa"/>
+            <w:shd w:val="clear" w:color="auto" w:fill="DEEAF6" w:themeFill="accent1" w:themeFillTint="33"/>
+          </w:tcPr>
+          <w:p>
+            <w:pPr>
+              <w:rPr>
+                <w:rFonts w:ascii="微软雅黑" w:hAnsi="微软雅黑"/>
+                <w:color w:val="000000" w:themeColor="text1"/>
+                <w:szCs w:val="24"/>
+              </w:rPr>
+            </w:pPr>
+            <w:r>
+              <w:rPr>
+                <w:rFonts w:ascii="微软雅黑" w:hAnsi="微软雅黑"/>
+                <w:szCs w:val="24"/>
+              </w:rPr>
+              <w:t xml:space="preserve">public ResultMessage </w:t>
+            </w:r>
+            <w:r>
+              <w:rPr>
+                <w:rFonts w:ascii="微软雅黑" w:hAnsi="微软雅黑" w:hint="eastAsia"/>
+                <w:szCs w:val="24"/>
+              </w:rPr>
+              <w:t>deleteType</w:t>
+            </w:r>
+            <w:r>
+              <w:rPr>
+                <w:rFonts w:ascii="微软雅黑" w:hAnsi="微软雅黑"/>
+                <w:szCs w:val="24"/>
+              </w:rPr>
+              <w:t xml:space="preserve"> </w:t>
+            </w:r>
+            <w:r>
+              <w:rPr>
+                <w:rFonts w:ascii="微软雅黑" w:hAnsi="微软雅黑" w:hint="eastAsia"/>
+                <w:szCs w:val="24"/>
+              </w:rPr>
+              <w:t>(Room</w:t>
             </w:r>
             <w:r>
               <w:rPr>
@@ -43050,6 +44038,7 @@
                 <w:rFonts w:ascii="微软雅黑" w:hAnsi="微软雅黑"/>
                 <w:szCs w:val="24"/>
               </w:rPr>
+              <w:lastRenderedPageBreak/>
               <w:t>UserDataService.</w:t>
             </w:r>
             <w:r>
@@ -43294,7 +44283,6 @@
                 <w:rFonts w:ascii="微软雅黑" w:hAnsi="微软雅黑"/>
                 <w:szCs w:val="24"/>
               </w:rPr>
-              <w:lastRenderedPageBreak/>
               <w:t>User</w:t>
             </w:r>
             <w:r>
@@ -44694,7 +45682,6 @@
           <w:bCs/>
           <w:szCs w:val="24"/>
         </w:rPr>
-        <w:lastRenderedPageBreak/>
         <w:t>表</w:t>
       </w:r>
       <w:r>
@@ -45553,7 +46540,16 @@
                 <w:rFonts w:ascii="微软雅黑" w:hAnsi="微软雅黑"/>
                 <w:szCs w:val="24"/>
               </w:rPr>
-              <w:t xml:space="preserve"> hotelID)</w:t>
+              <w:t xml:space="preserve"> h</w:t>
+            </w:r>
+            <w:bookmarkStart w:id="26" w:name="_GoBack"/>
+            <w:bookmarkEnd w:id="26"/>
+            <w:r>
+              <w:rPr>
+                <w:rFonts w:ascii="微软雅黑" w:hAnsi="微软雅黑"/>
+                <w:szCs w:val="24"/>
+              </w:rPr>
+              <w:t>otelID)</w:t>
             </w:r>
           </w:p>
         </w:tc>
@@ -45716,6 +46712,7 @@
                 <w:rFonts w:ascii="微软雅黑" w:hAnsi="微软雅黑"/>
                 <w:szCs w:val="24"/>
               </w:rPr>
+              <w:lastRenderedPageBreak/>
               <w:t>StrategyD</w:t>
             </w:r>
             <w:r>
@@ -45976,7 +46973,6 @@
                 <w:rFonts w:ascii="微软雅黑" w:hAnsi="微软雅黑"/>
                 <w:szCs w:val="24"/>
               </w:rPr>
-              <w:lastRenderedPageBreak/>
               <w:t>StrategyD</w:t>
             </w:r>
             <w:r>
@@ -49335,8 +50331,8 @@
       <w:pPr>
         <w:pStyle w:val="1"/>
       </w:pPr>
-      <w:bookmarkStart w:id="26" w:name="_Toc433658226"/>
-      <w:bookmarkStart w:id="27" w:name="_Toc465309603"/>
+      <w:bookmarkStart w:id="27" w:name="_Toc433658226"/>
+      <w:bookmarkStart w:id="28" w:name="_Toc465309603"/>
       <w:r>
         <w:t>6</w:t>
       </w:r>
@@ -49349,8 +50345,8 @@
         </w:rPr>
         <w:t>信息视角</w:t>
       </w:r>
-      <w:bookmarkEnd w:id="26"/>
       <w:bookmarkEnd w:id="27"/>
+      <w:bookmarkEnd w:id="28"/>
     </w:p>
     <w:p>
       <w:pPr>
@@ -49362,8 +50358,8 @@
         </w:rPr>
         <w:t xml:space="preserve"> </w:t>
       </w:r>
-      <w:bookmarkStart w:id="28" w:name="_Toc433658227"/>
-      <w:bookmarkStart w:id="29" w:name="_Toc465309604"/>
+      <w:bookmarkStart w:id="29" w:name="_Toc433658227"/>
+      <w:bookmarkStart w:id="30" w:name="_Toc465309604"/>
       <w:r>
         <w:t xml:space="preserve">6.1 </w:t>
       </w:r>
@@ -49373,8 +50369,8 @@
         </w:rPr>
         <w:t>数据持久化对象</w:t>
       </w:r>
-      <w:bookmarkEnd w:id="28"/>
       <w:bookmarkEnd w:id="29"/>
+      <w:bookmarkEnd w:id="30"/>
     </w:p>
     <w:p>
       <w:pPr>
@@ -49802,7 +50798,15 @@
                 <w:bCs/>
                 <w:szCs w:val="24"/>
               </w:rPr>
-              <w:t>房间编号，</w:t>
+              <w:t>房间编号与房号表</w:t>
+            </w:r>
+            <w:r>
+              <w:rPr>
+                <w:rFonts w:ascii="微软雅黑" w:hAnsi="微软雅黑" w:cs="微软雅黑" w:hint="eastAsia"/>
+                <w:bCs/>
+                <w:szCs w:val="24"/>
+              </w:rPr>
+              <w:t>，</w:t>
             </w:r>
             <w:r>
               <w:rPr>
@@ -50275,6 +51279,14 @@
                 <w:szCs w:val="24"/>
               </w:rPr>
               <w:t>，客房类型名称，客房类型介绍，价格</w:t>
+            </w:r>
+            <w:r>
+              <w:rPr>
+                <w:rFonts w:ascii="微软雅黑" w:hAnsi="微软雅黑" w:cs="微软雅黑" w:hint="eastAsia"/>
+                <w:bCs/>
+                <w:szCs w:val="24"/>
+              </w:rPr>
+              <w:t>，总房间数量，可预订房间数量</w:t>
             </w:r>
           </w:p>
         </w:tc>
@@ -51206,16 +52218,14 @@
                 <w:rFonts w:ascii="微软雅黑" w:hAnsi="微软雅黑" w:hint="eastAsia"/>
                 <w:szCs w:val="24"/>
               </w:rPr>
-              <w:t>酒店编</w:t>
-            </w:r>
-            <w:bookmarkStart w:id="30" w:name="_GoBack"/>
-            <w:bookmarkEnd w:id="30"/>
-            <w:r>
-              <w:rPr>
-                <w:rFonts w:ascii="微软雅黑" w:hAnsi="微软雅黑" w:hint="eastAsia"/>
-                <w:szCs w:val="24"/>
-              </w:rPr>
-              <w:t>号，最晚订单执行时间，入住人数，</w:t>
+              <w:t>订单编号，</w:t>
+            </w:r>
+            <w:r>
+              <w:rPr>
+                <w:rFonts w:ascii="微软雅黑" w:hAnsi="微软雅黑" w:hint="eastAsia"/>
+                <w:szCs w:val="24"/>
+              </w:rPr>
+              <w:t>酒店编号，最晚订单执行时间，入住人数，</w:t>
             </w:r>
             <w:r>
               <w:rPr>
@@ -51781,7 +52791,23 @@
                 <w:bCs/>
                 <w:szCs w:val="24"/>
               </w:rPr>
-              <w:t>入住日期，离店日期，最晚订单执行时间，房间数量，房间编号，入住人数，有无儿童，</w:t>
+              <w:t>入住日期，离店日期，最晚订单执行时间，房间数量，房间编号</w:t>
+            </w:r>
+            <w:r>
+              <w:rPr>
+                <w:rFonts w:ascii="微软雅黑" w:hAnsi="微软雅黑" w:cs="微软雅黑" w:hint="eastAsia"/>
+                <w:bCs/>
+                <w:szCs w:val="24"/>
+              </w:rPr>
+              <w:t>与房号表</w:t>
+            </w:r>
+            <w:r>
+              <w:rPr>
+                <w:rFonts w:ascii="微软雅黑" w:hAnsi="微软雅黑" w:cs="微软雅黑" w:hint="eastAsia"/>
+                <w:bCs/>
+                <w:szCs w:val="24"/>
+              </w:rPr>
+              <w:t>，入住人数，有无儿童，</w:t>
             </w:r>
             <w:r>
               <w:rPr>
@@ -55432,7 +56458,7 @@
 </file>
 
 <file path=customXml/itemProps1.xml><?xml version="1.0" encoding="utf-8"?>
-<ds:datastoreItem xmlns:ds="http://schemas.openxmlformats.org/officeDocument/2006/customXml" ds:itemID="{AD024C97-B016-4F22-A80A-53303A372188}">
+<ds:datastoreItem xmlns:ds="http://schemas.openxmlformats.org/officeDocument/2006/customXml" ds:itemID="{9519B2FF-6AE5-401F-96BC-060C6EA70060}">
   <ds:schemaRefs>
     <ds:schemaRef ds:uri="http://schemas.openxmlformats.org/officeDocument/2006/bibliography"/>
   </ds:schemaRefs>

--- a/体系结构设计文档/酒店管理体系结构文档.docx
+++ b/体系结构设计文档/酒店管理体系结构文档.docx
@@ -36610,14 +36610,14 @@
                 <w:rFonts w:ascii="微软雅黑" w:hAnsi="微软雅黑"/>
                 <w:szCs w:val="24"/>
               </w:rPr>
-              <w:t xml:space="preserve">Service. </w:t>
-            </w:r>
-            <w:r>
-              <w:rPr>
-                <w:rFonts w:ascii="微软雅黑" w:hAnsi="微软雅黑" w:hint="eastAsia"/>
-                <w:szCs w:val="24"/>
-              </w:rPr>
-              <w:t>hotel</w:t>
+              <w:t>Service. h</w:t>
+            </w:r>
+            <w:r>
+              <w:rPr>
+                <w:rFonts w:ascii="微软雅黑" w:hAnsi="微软雅黑" w:hint="eastAsia"/>
+                <w:szCs w:val="24"/>
+              </w:rPr>
+              <w:t>otel</w:t>
             </w:r>
             <w:r>
               <w:rPr>
@@ -36631,14 +36631,14 @@
                 <w:rFonts w:ascii="微软雅黑" w:hAnsi="微软雅黑" w:hint="eastAsia"/>
                 <w:szCs w:val="24"/>
               </w:rPr>
-              <w:t>By</w:t>
-            </w:r>
-            <w:r>
-              <w:rPr>
-                <w:rFonts w:ascii="微软雅黑" w:hAnsi="微软雅黑"/>
-                <w:szCs w:val="24"/>
-              </w:rPr>
-              <w:t xml:space="preserve">City </w:t>
+              <w:t>List</w:t>
+            </w:r>
+            <w:r>
+              <w:rPr>
+                <w:rFonts w:ascii="微软雅黑" w:hAnsi="微软雅黑"/>
+                <w:szCs w:val="24"/>
+              </w:rPr>
+              <w:t xml:space="preserve"> </w:t>
             </w:r>
             <w:r>
               <w:rPr>
@@ -36652,7 +36652,14 @@
                 <w:rFonts w:ascii="微软雅黑" w:hAnsi="微软雅黑"/>
                 <w:szCs w:val="24"/>
               </w:rPr>
-              <w:t>int cityID</w:t>
+              <w:t xml:space="preserve">int cityID, </w:t>
+            </w:r>
+            <w:r>
+              <w:rPr>
+                <w:rFonts w:ascii="微软雅黑" w:hAnsi="微软雅黑"/>
+                <w:szCs w:val="24"/>
+              </w:rPr>
+              <w:t>int districtID</w:t>
             </w:r>
             <w:r>
               <w:rPr>
@@ -36672,16 +36679,23 @@
             <w:pPr>
               <w:jc w:val="center"/>
               <w:rPr>
-                <w:rFonts w:ascii="微软雅黑" w:hAnsi="微软雅黑" w:hint="eastAsia"/>
-                <w:szCs w:val="24"/>
-              </w:rPr>
-            </w:pPr>
-            <w:r>
-              <w:rPr>
-                <w:rFonts w:ascii="微软雅黑" w:hAnsi="微软雅黑" w:hint="eastAsia"/>
-                <w:szCs w:val="24"/>
-              </w:rPr>
-              <w:t>根据城市</w:t>
+                <w:rFonts w:ascii="微软雅黑" w:hAnsi="微软雅黑"/>
+                <w:szCs w:val="24"/>
+              </w:rPr>
+            </w:pPr>
+            <w:r>
+              <w:rPr>
+                <w:rFonts w:ascii="微软雅黑" w:hAnsi="微软雅黑" w:hint="eastAsia"/>
+                <w:szCs w:val="24"/>
+              </w:rPr>
+              <w:t>根据</w:t>
+            </w:r>
+            <w:r>
+              <w:rPr>
+                <w:rFonts w:ascii="微软雅黑" w:hAnsi="微软雅黑" w:hint="eastAsia"/>
+                <w:szCs w:val="24"/>
+              </w:rPr>
+              <w:t>城市或商圈的编号</w:t>
             </w:r>
             <w:r>
               <w:rPr>
@@ -36727,49 +36741,7 @@
                 <w:rFonts w:ascii="微软雅黑" w:hAnsi="微软雅黑"/>
                 <w:szCs w:val="24"/>
               </w:rPr>
-              <w:t xml:space="preserve">Service. </w:t>
-            </w:r>
-            <w:r>
-              <w:rPr>
-                <w:rFonts w:ascii="微软雅黑" w:hAnsi="微软雅黑"/>
-                <w:szCs w:val="24"/>
-              </w:rPr>
-              <w:t>h</w:t>
-            </w:r>
-            <w:r>
-              <w:rPr>
-                <w:rFonts w:ascii="微软雅黑" w:hAnsi="微软雅黑" w:hint="eastAsia"/>
-                <w:szCs w:val="24"/>
-              </w:rPr>
-              <w:t>otel</w:t>
-            </w:r>
-            <w:r>
-              <w:rPr>
-                <w:rFonts w:ascii="微软雅黑" w:hAnsi="微软雅黑"/>
-                <w:szCs w:val="24"/>
-              </w:rPr>
-              <w:t xml:space="preserve">StaffByDistrict </w:t>
-            </w:r>
-            <w:r>
-              <w:rPr>
-                <w:rFonts w:ascii="微软雅黑" w:hAnsi="微软雅黑" w:hint="eastAsia"/>
-                <w:szCs w:val="24"/>
-              </w:rPr>
-              <w:t>(</w:t>
-            </w:r>
-            <w:r>
-              <w:rPr>
-                <w:rFonts w:ascii="微软雅黑" w:hAnsi="微软雅黑"/>
-                <w:szCs w:val="24"/>
-              </w:rPr>
-              <w:t>int districtID</w:t>
-            </w:r>
-            <w:r>
-              <w:rPr>
-                <w:rFonts w:ascii="微软雅黑" w:hAnsi="微软雅黑" w:hint="eastAsia"/>
-                <w:szCs w:val="24"/>
-              </w:rPr>
-              <w:t>)</w:t>
+              <w:t>Service. marketerList ()</w:t>
             </w:r>
           </w:p>
         </w:tc>
@@ -36782,82 +36754,7 @@
             <w:pPr>
               <w:jc w:val="center"/>
               <w:rPr>
-                <w:rFonts w:ascii="微软雅黑" w:hAnsi="微软雅黑" w:hint="eastAsia"/>
-                <w:szCs w:val="24"/>
-              </w:rPr>
-            </w:pPr>
-            <w:r>
-              <w:rPr>
-                <w:rFonts w:ascii="微软雅黑" w:hAnsi="微软雅黑" w:hint="eastAsia"/>
-                <w:szCs w:val="24"/>
-              </w:rPr>
-              <w:t>根据商圈</w:t>
-            </w:r>
-            <w:r>
-              <w:rPr>
-                <w:rFonts w:ascii="微软雅黑" w:hAnsi="微软雅黑" w:hint="eastAsia"/>
-                <w:szCs w:val="24"/>
-              </w:rPr>
-              <w:t>查找多个持久化对象</w:t>
-            </w:r>
-          </w:p>
-        </w:tc>
-      </w:tr>
-      <w:tr>
-        <w:tc>
-          <w:tcPr>
-            <w:tcW w:w="5665" w:type="dxa"/>
-            <w:gridSpan w:val="3"/>
-            <w:shd w:val="clear" w:color="auto" w:fill="DEEAF6" w:themeFill="accent1" w:themeFillTint="33"/>
-          </w:tcPr>
-          <w:p>
-            <w:pPr>
-              <w:jc w:val="center"/>
-              <w:rPr>
-                <w:rFonts w:ascii="微软雅黑" w:hAnsi="微软雅黑"/>
-                <w:szCs w:val="24"/>
-              </w:rPr>
-            </w:pPr>
-            <w:r>
-              <w:rPr>
-                <w:rFonts w:ascii="微软雅黑" w:hAnsi="微软雅黑"/>
-                <w:szCs w:val="24"/>
-              </w:rPr>
-              <w:t>User</w:t>
-            </w:r>
-            <w:r>
-              <w:rPr>
-                <w:rFonts w:ascii="微软雅黑" w:hAnsi="微软雅黑" w:hint="eastAsia"/>
-                <w:szCs w:val="24"/>
-              </w:rPr>
-              <w:t>Data</w:t>
-            </w:r>
-            <w:r>
-              <w:rPr>
-                <w:rFonts w:ascii="微软雅黑" w:hAnsi="微软雅黑"/>
-                <w:szCs w:val="24"/>
-              </w:rPr>
-              <w:t xml:space="preserve">Service. </w:t>
-            </w:r>
-            <w:r>
-              <w:rPr>
-                <w:rFonts w:ascii="微软雅黑" w:hAnsi="微软雅黑"/>
-                <w:szCs w:val="24"/>
-              </w:rPr>
-              <w:t>marketerList ()</w:t>
-            </w:r>
-          </w:p>
-        </w:tc>
-        <w:tc>
-          <w:tcPr>
-            <w:tcW w:w="3686" w:type="dxa"/>
-            <w:shd w:val="clear" w:color="auto" w:fill="DEEAF6" w:themeFill="accent1" w:themeFillTint="33"/>
-          </w:tcPr>
-          <w:p>
-            <w:pPr>
-              <w:jc w:val="center"/>
-              <w:rPr>
-                <w:rFonts w:ascii="微软雅黑" w:hAnsi="微软雅黑" w:hint="eastAsia"/>
+                <w:rFonts w:ascii="微软雅黑" w:hAnsi="微软雅黑"/>
                 <w:szCs w:val="24"/>
               </w:rPr>
             </w:pPr>
@@ -37507,7 +37404,7 @@
           <w:bCs/>
           <w:szCs w:val="24"/>
         </w:rPr>
-        <w:t>数据层主要给业务逻辑层提供数据防伪服务，包括对于持久化数据的增、删、</w:t>
+        <w:t>数据层主要给业务逻辑层提供数据防伪服务，包括对于持久化数据的增、删、改、查。User业务逻辑需要的服务由UserDataService接口提供。由于持久化</w:t>
       </w:r>
       <w:r>
         <w:rPr>
@@ -37516,7 +37413,7 @@
           <w:szCs w:val="24"/>
         </w:rPr>
         <w:lastRenderedPageBreak/>
-        <w:t>改、查。User业务逻辑需要的服务由UserDataService接口提供。由于持久化数据的保存可能存在多种形式：Txt文件、序列化文件、数据库等，所示抽象了数据服务。数据层模块的具体描述如图5.4所示。</w:t>
+        <w:t>数据的保存可能存在多种形式：Txt文件、序列化文件、数据库等，所示抽象了数据服务。数据层模块的具体描述如图5.4所示。</w:t>
       </w:r>
     </w:p>
     <w:p>
@@ -37870,7 +37767,6 @@
                 <w:bCs/>
                 <w:szCs w:val="24"/>
               </w:rPr>
-              <w:lastRenderedPageBreak/>
               <w:t>DataServiceTxtImpl</w:t>
             </w:r>
           </w:p>
@@ -37895,7 +37791,16 @@
                 <w:bCs/>
                 <w:szCs w:val="24"/>
               </w:rPr>
-              <w:t>基于TXT文件的持久化数据库的接口，提供集体载入、集体保存、增、删、改、查服务</w:t>
+              <w:t>基于TXT文件的持久化数据库的接口，</w:t>
+            </w:r>
+            <w:r>
+              <w:rPr>
+                <w:rFonts w:ascii="微软雅黑" w:hAnsi="微软雅黑" w:cs="宋体" w:hint="eastAsia"/>
+                <w:bCs/>
+                <w:szCs w:val="24"/>
+              </w:rPr>
+              <w:lastRenderedPageBreak/>
+              <w:t>提供集体载入、集体保存、增、删、改、查服务</w:t>
             </w:r>
           </w:p>
         </w:tc>
@@ -37924,6 +37829,7 @@
                 <w:bCs/>
                 <w:szCs w:val="24"/>
               </w:rPr>
+              <w:lastRenderedPageBreak/>
               <w:t>DataServiceDa</w:t>
             </w:r>
             <w:r>
@@ -38304,7 +38210,7 @@
             <w:pPr>
               <w:jc w:val="center"/>
               <w:rPr>
-                <w:rFonts w:ascii="微软雅黑" w:hAnsi="微软雅黑" w:hint="eastAsia"/>
+                <w:rFonts w:ascii="微软雅黑" w:hAnsi="微软雅黑"/>
                 <w:szCs w:val="24"/>
               </w:rPr>
             </w:pPr>
@@ -38322,7 +38228,7 @@
             <w:pPr>
               <w:jc w:val="center"/>
               <w:rPr>
-                <w:rFonts w:ascii="微软雅黑" w:hAnsi="微软雅黑" w:cs="微软雅黑" w:hint="eastAsia"/>
+                <w:rFonts w:ascii="微软雅黑" w:hAnsi="微软雅黑" w:cs="微软雅黑"/>
                 <w:szCs w:val="24"/>
               </w:rPr>
             </w:pPr>
@@ -38372,7 +38278,7 @@
             <w:pPr>
               <w:jc w:val="center"/>
               <w:rPr>
-                <w:rFonts w:ascii="微软雅黑" w:hAnsi="微软雅黑" w:hint="eastAsia"/>
+                <w:rFonts w:ascii="微软雅黑" w:hAnsi="微软雅黑"/>
                 <w:szCs w:val="24"/>
               </w:rPr>
             </w:pPr>
@@ -38390,7 +38296,7 @@
             <w:pPr>
               <w:jc w:val="center"/>
               <w:rPr>
-                <w:rFonts w:ascii="微软雅黑" w:hAnsi="微软雅黑" w:cs="微软雅黑" w:hint="eastAsia"/>
+                <w:rFonts w:ascii="微软雅黑" w:hAnsi="微软雅黑" w:cs="微软雅黑"/>
                 <w:szCs w:val="24"/>
               </w:rPr>
             </w:pPr>
@@ -38583,7 +38489,7 @@
             <w:pPr>
               <w:jc w:val="center"/>
               <w:rPr>
-                <w:rFonts w:ascii="微软雅黑" w:hAnsi="微软雅黑" w:hint="eastAsia"/>
+                <w:rFonts w:ascii="微软雅黑" w:hAnsi="微软雅黑"/>
                 <w:szCs w:val="24"/>
               </w:rPr>
             </w:pPr>
@@ -38601,7 +38507,7 @@
             <w:pPr>
               <w:jc w:val="center"/>
               <w:rPr>
-                <w:rFonts w:ascii="微软雅黑" w:hAnsi="微软雅黑" w:cs="微软雅黑" w:hint="eastAsia"/>
+                <w:rFonts w:ascii="微软雅黑" w:hAnsi="微软雅黑" w:cs="微软雅黑"/>
                 <w:szCs w:val="24"/>
               </w:rPr>
             </w:pPr>
@@ -38651,7 +38557,7 @@
             <w:pPr>
               <w:jc w:val="center"/>
               <w:rPr>
-                <w:rFonts w:ascii="微软雅黑" w:hAnsi="微软雅黑" w:hint="eastAsia"/>
+                <w:rFonts w:ascii="微软雅黑" w:hAnsi="微软雅黑"/>
                 <w:szCs w:val="24"/>
               </w:rPr>
             </w:pPr>
@@ -38669,7 +38575,7 @@
             <w:pPr>
               <w:jc w:val="center"/>
               <w:rPr>
-                <w:rFonts w:ascii="微软雅黑" w:hAnsi="微软雅黑" w:cs="微软雅黑" w:hint="eastAsia"/>
+                <w:rFonts w:ascii="微软雅黑" w:hAnsi="微软雅黑" w:cs="微软雅黑"/>
                 <w:szCs w:val="24"/>
               </w:rPr>
             </w:pPr>
@@ -39016,6 +38922,7 @@
                 <w:rFonts w:ascii="微软雅黑" w:hAnsi="微软雅黑" w:hint="eastAsia"/>
                 <w:szCs w:val="24"/>
               </w:rPr>
+              <w:lastRenderedPageBreak/>
               <w:t>OrderD</w:t>
             </w:r>
             <w:r>
@@ -40248,7 +40155,6 @@
           <w:rFonts w:ascii="微软雅黑" w:hAnsi="微软雅黑"/>
           <w:szCs w:val="24"/>
         </w:rPr>
-        <w:lastRenderedPageBreak/>
         <w:br w:type="page"/>
       </w:r>
     </w:p>
@@ -43829,7 +43735,7 @@
           </w:tcPr>
           <w:p>
             <w:pPr>
-              <w:jc w:val="left"/>
+              <w:jc w:val="center"/>
               <w:rPr>
                 <w:rFonts w:ascii="微软雅黑" w:hAnsi="微软雅黑"/>
                 <w:szCs w:val="24"/>
@@ -43905,7 +43811,7 @@
           </w:tcPr>
           <w:p>
             <w:pPr>
-              <w:jc w:val="left"/>
+              <w:jc w:val="center"/>
               <w:rPr>
                 <w:rFonts w:ascii="微软雅黑" w:hAnsi="微软雅黑"/>
                 <w:szCs w:val="24"/>
@@ -43966,7 +43872,7 @@
           </w:tcPr>
           <w:p>
             <w:pPr>
-              <w:jc w:val="left"/>
+              <w:jc w:val="center"/>
               <w:rPr>
                 <w:rFonts w:ascii="微软雅黑" w:hAnsi="微软雅黑"/>
                 <w:szCs w:val="24"/>
@@ -44027,7 +43933,7 @@
           </w:tcPr>
           <w:p>
             <w:pPr>
-              <w:jc w:val="left"/>
+              <w:jc w:val="center"/>
               <w:rPr>
                 <w:rFonts w:ascii="微软雅黑" w:hAnsi="微软雅黑"/>
                 <w:szCs w:val="24"/>
@@ -44132,6 +44038,7 @@
           </w:tcPr>
           <w:p>
             <w:pPr>
+              <w:jc w:val="center"/>
               <w:rPr>
                 <w:rFonts w:ascii="微软雅黑" w:hAnsi="微软雅黑" w:cs="微软雅黑"/>
                 <w:szCs w:val="24"/>
@@ -44195,6 +44102,7 @@
           </w:tcPr>
           <w:p>
             <w:pPr>
+              <w:jc w:val="center"/>
               <w:rPr>
                 <w:rFonts w:ascii="微软雅黑" w:hAnsi="微软雅黑" w:cs="微软雅黑"/>
                 <w:szCs w:val="24"/>
@@ -44273,6 +44181,7 @@
           </w:tcPr>
           <w:p>
             <w:pPr>
+              <w:jc w:val="center"/>
               <w:rPr>
                 <w:rFonts w:ascii="微软雅黑" w:hAnsi="微软雅黑" w:cs="微软雅黑"/>
                 <w:szCs w:val="24"/>
@@ -44410,6 +44319,7 @@
           </w:tcPr>
           <w:p>
             <w:pPr>
+              <w:jc w:val="center"/>
               <w:rPr>
                 <w:rFonts w:ascii="微软雅黑" w:hAnsi="微软雅黑" w:cs="微软雅黑"/>
                 <w:szCs w:val="24"/>
@@ -44470,6 +44380,7 @@
           </w:tcPr>
           <w:p>
             <w:pPr>
+              <w:jc w:val="center"/>
               <w:rPr>
                 <w:rFonts w:ascii="微软雅黑" w:hAnsi="微软雅黑" w:cs="微软雅黑"/>
                 <w:szCs w:val="24"/>
@@ -44533,6 +44444,7 @@
           </w:tcPr>
           <w:p>
             <w:pPr>
+              <w:jc w:val="center"/>
               <w:rPr>
                 <w:rFonts w:ascii="微软雅黑" w:hAnsi="微软雅黑" w:cs="微软雅黑"/>
                 <w:szCs w:val="24"/>
@@ -44688,6 +44600,7 @@
           </w:tcPr>
           <w:p>
             <w:pPr>
+              <w:jc w:val="center"/>
               <w:rPr>
                 <w:rFonts w:ascii="微软雅黑" w:hAnsi="微软雅黑" w:cs="微软雅黑"/>
                 <w:szCs w:val="24"/>
@@ -44751,6 +44664,7 @@
           </w:tcPr>
           <w:p>
             <w:pPr>
+              <w:jc w:val="center"/>
               <w:rPr>
                 <w:rFonts w:ascii="微软雅黑" w:hAnsi="微软雅黑" w:cs="微软雅黑"/>
                 <w:szCs w:val="24"/>
@@ -44823,6 +44737,7 @@
           </w:tcPr>
           <w:p>
             <w:pPr>
+              <w:jc w:val="center"/>
               <w:rPr>
                 <w:rFonts w:ascii="微软雅黑" w:hAnsi="微软雅黑" w:cs="微软雅黑"/>
                 <w:szCs w:val="24"/>
@@ -44955,7 +44870,21 @@
                 <w:rFonts w:ascii="微软雅黑" w:hAnsi="微软雅黑"/>
                 <w:szCs w:val="24"/>
               </w:rPr>
-              <w:t>name, String realName)</w:t>
+              <w:t>name, String realName</w:t>
+            </w:r>
+            <w:r>
+              <w:rPr>
+                <w:rFonts w:ascii="微软雅黑" w:hAnsi="微软雅黑"/>
+                <w:szCs w:val="24"/>
+              </w:rPr>
+              <w:t>, UserType type</w:t>
+            </w:r>
+            <w:r>
+              <w:rPr>
+                <w:rFonts w:ascii="微软雅黑" w:hAnsi="微软雅黑"/>
+                <w:szCs w:val="24"/>
+              </w:rPr>
+              <w:t>)</w:t>
             </w:r>
           </w:p>
         </w:tc>
@@ -44972,6 +44901,7 @@
           </w:tcPr>
           <w:p>
             <w:pPr>
+              <w:jc w:val="center"/>
               <w:rPr>
                 <w:rFonts w:ascii="微软雅黑" w:hAnsi="微软雅黑" w:cs="微软雅黑"/>
                 <w:szCs w:val="24"/>
@@ -45038,6 +44968,7 @@
           </w:tcPr>
           <w:p>
             <w:pPr>
+              <w:jc w:val="center"/>
               <w:rPr>
                 <w:rFonts w:ascii="微软雅黑" w:hAnsi="微软雅黑" w:cs="微软雅黑"/>
                 <w:szCs w:val="24"/>
@@ -45087,7 +45018,616 @@
                 <w:color w:val="000000" w:themeColor="text1"/>
                 <w:szCs w:val="24"/>
               </w:rPr>
-              <w:t>返回包含相应用户名和真名的用户列表</w:t>
+              <w:t>返回</w:t>
+            </w:r>
+            <w:r>
+              <w:rPr>
+                <w:rFonts w:ascii="微软雅黑" w:hAnsi="微软雅黑" w:hint="eastAsia"/>
+                <w:color w:val="000000" w:themeColor="text1"/>
+                <w:szCs w:val="24"/>
+              </w:rPr>
+              <w:t>搜索得到</w:t>
+            </w:r>
+            <w:r>
+              <w:rPr>
+                <w:rFonts w:ascii="微软雅黑" w:hAnsi="微软雅黑" w:hint="eastAsia"/>
+                <w:color w:val="000000" w:themeColor="text1"/>
+                <w:szCs w:val="24"/>
+              </w:rPr>
+              <w:t>的用户列表</w:t>
+            </w:r>
+          </w:p>
+        </w:tc>
+      </w:tr>
+      <w:tr>
+        <w:trPr>
+          <w:trHeight w:val="378"/>
+        </w:trPr>
+        <w:tc>
+          <w:tcPr>
+            <w:tcW w:w="2841" w:type="dxa"/>
+            <w:vMerge w:val="restart"/>
+            <w:shd w:val="clear" w:color="auto" w:fill="DEEAF6" w:themeFill="accent1" w:themeFillTint="33"/>
+          </w:tcPr>
+          <w:p>
+            <w:pPr>
+              <w:jc w:val="center"/>
+              <w:rPr>
+                <w:rFonts w:ascii="微软雅黑" w:hAnsi="微软雅黑" w:cs="微软雅黑"/>
+                <w:szCs w:val="24"/>
+              </w:rPr>
+            </w:pPr>
+            <w:r>
+              <w:rPr>
+                <w:rFonts w:ascii="微软雅黑" w:hAnsi="微软雅黑"/>
+                <w:szCs w:val="24"/>
+              </w:rPr>
+              <w:t>User</w:t>
+            </w:r>
+            <w:r>
+              <w:rPr>
+                <w:rFonts w:ascii="微软雅黑" w:hAnsi="微软雅黑" w:hint="eastAsia"/>
+                <w:szCs w:val="24"/>
+              </w:rPr>
+              <w:t>Data</w:t>
+            </w:r>
+            <w:r>
+              <w:rPr>
+                <w:rFonts w:ascii="微软雅黑" w:hAnsi="微软雅黑"/>
+                <w:szCs w:val="24"/>
+              </w:rPr>
+              <w:t>Service. h</w:t>
+            </w:r>
+            <w:r>
+              <w:rPr>
+                <w:rFonts w:ascii="微软雅黑" w:hAnsi="微软雅黑" w:hint="eastAsia"/>
+                <w:szCs w:val="24"/>
+              </w:rPr>
+              <w:t>otel</w:t>
+            </w:r>
+            <w:r>
+              <w:rPr>
+                <w:rFonts w:ascii="微软雅黑" w:hAnsi="微软雅黑"/>
+                <w:szCs w:val="24"/>
+              </w:rPr>
+              <w:t>Staff</w:t>
+            </w:r>
+            <w:r>
+              <w:rPr>
+                <w:rFonts w:ascii="微软雅黑" w:hAnsi="微软雅黑" w:hint="eastAsia"/>
+                <w:szCs w:val="24"/>
+              </w:rPr>
+              <w:t>L</w:t>
+            </w:r>
+            <w:r>
+              <w:rPr>
+                <w:rFonts w:ascii="微软雅黑" w:hAnsi="微软雅黑"/>
+                <w:szCs w:val="24"/>
+              </w:rPr>
+              <w:t>ist</w:t>
+            </w:r>
+          </w:p>
+        </w:tc>
+        <w:tc>
+          <w:tcPr>
+            <w:tcW w:w="1354" w:type="dxa"/>
+            <w:shd w:val="clear" w:color="auto" w:fill="DEEAF6" w:themeFill="accent1" w:themeFillTint="33"/>
+          </w:tcPr>
+          <w:p>
+            <w:pPr>
+              <w:jc w:val="center"/>
+              <w:rPr>
+                <w:rFonts w:ascii="微软雅黑" w:hAnsi="微软雅黑" w:cs="微软雅黑"/>
+                <w:szCs w:val="24"/>
+              </w:rPr>
+            </w:pPr>
+            <w:r>
+              <w:rPr>
+                <w:rFonts w:ascii="微软雅黑" w:hAnsi="微软雅黑" w:cs="微软雅黑" w:hint="eastAsia"/>
+                <w:szCs w:val="24"/>
+              </w:rPr>
+              <w:t>语法</w:t>
+            </w:r>
+          </w:p>
+        </w:tc>
+        <w:tc>
+          <w:tcPr>
+            <w:tcW w:w="4327" w:type="dxa"/>
+            <w:shd w:val="clear" w:color="auto" w:fill="DEEAF6" w:themeFill="accent1" w:themeFillTint="33"/>
+          </w:tcPr>
+          <w:p>
+            <w:pPr>
+              <w:jc w:val="left"/>
+              <w:rPr>
+                <w:rFonts w:ascii="微软雅黑" w:hAnsi="微软雅黑"/>
+                <w:color w:val="000000" w:themeColor="text1"/>
+                <w:szCs w:val="24"/>
+              </w:rPr>
+            </w:pPr>
+            <w:r>
+              <w:rPr>
+                <w:rFonts w:ascii="微软雅黑" w:hAnsi="微软雅黑"/>
+                <w:szCs w:val="24"/>
+              </w:rPr>
+              <w:t xml:space="preserve">public List &lt;UserPO&gt; </w:t>
+            </w:r>
+            <w:r>
+              <w:rPr>
+                <w:rFonts w:ascii="微软雅黑" w:hAnsi="微软雅黑"/>
+                <w:szCs w:val="24"/>
+              </w:rPr>
+              <w:t>h</w:t>
+            </w:r>
+            <w:r>
+              <w:rPr>
+                <w:rFonts w:ascii="微软雅黑" w:hAnsi="微软雅黑" w:hint="eastAsia"/>
+                <w:szCs w:val="24"/>
+              </w:rPr>
+              <w:t>otel</w:t>
+            </w:r>
+            <w:r>
+              <w:rPr>
+                <w:rFonts w:ascii="微软雅黑" w:hAnsi="微软雅黑"/>
+                <w:szCs w:val="24"/>
+              </w:rPr>
+              <w:t>Staff</w:t>
+            </w:r>
+            <w:r>
+              <w:rPr>
+                <w:rFonts w:ascii="微软雅黑" w:hAnsi="微软雅黑" w:hint="eastAsia"/>
+                <w:szCs w:val="24"/>
+              </w:rPr>
+              <w:t>L</w:t>
+            </w:r>
+            <w:r>
+              <w:rPr>
+                <w:rFonts w:ascii="微软雅黑" w:hAnsi="微软雅黑"/>
+                <w:szCs w:val="24"/>
+              </w:rPr>
+              <w:t>ist</w:t>
+            </w:r>
+            <w:r>
+              <w:rPr>
+                <w:rFonts w:ascii="微软雅黑" w:hAnsi="微软雅黑"/>
+                <w:szCs w:val="24"/>
+              </w:rPr>
+              <w:t xml:space="preserve"> </w:t>
+            </w:r>
+            <w:r>
+              <w:rPr>
+                <w:rFonts w:ascii="微软雅黑" w:hAnsi="微软雅黑" w:hint="eastAsia"/>
+                <w:szCs w:val="24"/>
+              </w:rPr>
+              <w:t>(</w:t>
+            </w:r>
+            <w:r>
+              <w:rPr>
+                <w:rFonts w:ascii="微软雅黑" w:hAnsi="微软雅黑"/>
+                <w:szCs w:val="24"/>
+              </w:rPr>
+              <w:t>int cityID, int districtID</w:t>
+            </w:r>
+            <w:r>
+              <w:rPr>
+                <w:rFonts w:ascii="微软雅黑" w:hAnsi="微软雅黑" w:hint="eastAsia"/>
+                <w:szCs w:val="24"/>
+              </w:rPr>
+              <w:t>)</w:t>
+            </w:r>
+          </w:p>
+        </w:tc>
+      </w:tr>
+      <w:tr>
+        <w:trPr>
+          <w:trHeight w:val="378"/>
+        </w:trPr>
+        <w:tc>
+          <w:tcPr>
+            <w:tcW w:w="2841" w:type="dxa"/>
+            <w:vMerge/>
+            <w:shd w:val="clear" w:color="auto" w:fill="DEEAF6" w:themeFill="accent1" w:themeFillTint="33"/>
+          </w:tcPr>
+          <w:p>
+            <w:pPr>
+              <w:jc w:val="center"/>
+              <w:rPr>
+                <w:rFonts w:ascii="微软雅黑" w:hAnsi="微软雅黑" w:cs="微软雅黑"/>
+                <w:szCs w:val="24"/>
+              </w:rPr>
+            </w:pPr>
+          </w:p>
+        </w:tc>
+        <w:tc>
+          <w:tcPr>
+            <w:tcW w:w="1354" w:type="dxa"/>
+            <w:shd w:val="clear" w:color="auto" w:fill="DEEAF6" w:themeFill="accent1" w:themeFillTint="33"/>
+          </w:tcPr>
+          <w:p>
+            <w:pPr>
+              <w:jc w:val="center"/>
+              <w:rPr>
+                <w:rFonts w:ascii="微软雅黑" w:hAnsi="微软雅黑" w:cs="微软雅黑"/>
+                <w:szCs w:val="24"/>
+              </w:rPr>
+            </w:pPr>
+            <w:r>
+              <w:rPr>
+                <w:rFonts w:ascii="微软雅黑" w:hAnsi="微软雅黑" w:cs="微软雅黑" w:hint="eastAsia"/>
+                <w:szCs w:val="24"/>
+              </w:rPr>
+              <w:t>前置条件</w:t>
+            </w:r>
+          </w:p>
+        </w:tc>
+        <w:tc>
+          <w:tcPr>
+            <w:tcW w:w="4327" w:type="dxa"/>
+            <w:shd w:val="clear" w:color="auto" w:fill="DEEAF6" w:themeFill="accent1" w:themeFillTint="33"/>
+          </w:tcPr>
+          <w:p>
+            <w:pPr>
+              <w:jc w:val="left"/>
+              <w:rPr>
+                <w:rFonts w:ascii="微软雅黑" w:hAnsi="微软雅黑"/>
+                <w:color w:val="000000" w:themeColor="text1"/>
+                <w:szCs w:val="24"/>
+              </w:rPr>
+            </w:pPr>
+            <w:r>
+              <w:rPr>
+                <w:rFonts w:ascii="微软雅黑" w:hAnsi="微软雅黑" w:hint="eastAsia"/>
+                <w:color w:val="000000" w:themeColor="text1"/>
+                <w:szCs w:val="24"/>
+              </w:rPr>
+              <w:t>无</w:t>
+            </w:r>
+          </w:p>
+        </w:tc>
+      </w:tr>
+      <w:tr>
+        <w:trPr>
+          <w:trHeight w:val="378"/>
+        </w:trPr>
+        <w:tc>
+          <w:tcPr>
+            <w:tcW w:w="2841" w:type="dxa"/>
+            <w:vMerge/>
+            <w:shd w:val="clear" w:color="auto" w:fill="DEEAF6" w:themeFill="accent1" w:themeFillTint="33"/>
+          </w:tcPr>
+          <w:p>
+            <w:pPr>
+              <w:jc w:val="center"/>
+              <w:rPr>
+                <w:rFonts w:ascii="微软雅黑" w:hAnsi="微软雅黑" w:cs="微软雅黑"/>
+                <w:szCs w:val="24"/>
+              </w:rPr>
+            </w:pPr>
+          </w:p>
+        </w:tc>
+        <w:tc>
+          <w:tcPr>
+            <w:tcW w:w="1354" w:type="dxa"/>
+            <w:shd w:val="clear" w:color="auto" w:fill="DEEAF6" w:themeFill="accent1" w:themeFillTint="33"/>
+          </w:tcPr>
+          <w:p>
+            <w:pPr>
+              <w:jc w:val="center"/>
+              <w:rPr>
+                <w:rFonts w:ascii="微软雅黑" w:hAnsi="微软雅黑" w:cs="微软雅黑"/>
+                <w:szCs w:val="24"/>
+              </w:rPr>
+            </w:pPr>
+            <w:r>
+              <w:rPr>
+                <w:rFonts w:ascii="微软雅黑" w:hAnsi="微软雅黑" w:cs="微软雅黑" w:hint="eastAsia"/>
+                <w:szCs w:val="24"/>
+              </w:rPr>
+              <w:t>后置条件</w:t>
+            </w:r>
+          </w:p>
+        </w:tc>
+        <w:tc>
+          <w:tcPr>
+            <w:tcW w:w="4327" w:type="dxa"/>
+            <w:shd w:val="clear" w:color="auto" w:fill="DEEAF6" w:themeFill="accent1" w:themeFillTint="33"/>
+          </w:tcPr>
+          <w:p>
+            <w:pPr>
+              <w:jc w:val="left"/>
+              <w:rPr>
+                <w:rFonts w:ascii="微软雅黑" w:hAnsi="微软雅黑"/>
+                <w:color w:val="000000" w:themeColor="text1"/>
+                <w:szCs w:val="24"/>
+              </w:rPr>
+            </w:pPr>
+            <w:r>
+              <w:rPr>
+                <w:rFonts w:ascii="微软雅黑" w:hAnsi="微软雅黑" w:hint="eastAsia"/>
+                <w:color w:val="000000" w:themeColor="text1"/>
+                <w:szCs w:val="24"/>
+              </w:rPr>
+              <w:t>返回包含相应</w:t>
+            </w:r>
+            <w:r>
+              <w:rPr>
+                <w:rFonts w:ascii="微软雅黑" w:hAnsi="微软雅黑" w:hint="eastAsia"/>
+                <w:color w:val="000000" w:themeColor="text1"/>
+                <w:szCs w:val="24"/>
+              </w:rPr>
+              <w:t>城市或商圈的酒店工作人员</w:t>
+            </w:r>
+            <w:r>
+              <w:rPr>
+                <w:rFonts w:ascii="微软雅黑" w:hAnsi="微软雅黑" w:hint="eastAsia"/>
+                <w:color w:val="000000" w:themeColor="text1"/>
+                <w:szCs w:val="24"/>
+              </w:rPr>
+              <w:t>列表</w:t>
+            </w:r>
+          </w:p>
+        </w:tc>
+      </w:tr>
+      <w:tr>
+        <w:trPr>
+          <w:trHeight w:val="378"/>
+        </w:trPr>
+        <w:tc>
+          <w:tcPr>
+            <w:tcW w:w="2841" w:type="dxa"/>
+            <w:vMerge w:val="restart"/>
+            <w:shd w:val="clear" w:color="auto" w:fill="DEEAF6" w:themeFill="accent1" w:themeFillTint="33"/>
+          </w:tcPr>
+          <w:p>
+            <w:pPr>
+              <w:jc w:val="center"/>
+              <w:rPr>
+                <w:rFonts w:ascii="微软雅黑" w:hAnsi="微软雅黑" w:cs="微软雅黑"/>
+                <w:szCs w:val="24"/>
+              </w:rPr>
+            </w:pPr>
+            <w:r>
+              <w:rPr>
+                <w:rFonts w:ascii="微软雅黑" w:hAnsi="微软雅黑"/>
+                <w:szCs w:val="24"/>
+              </w:rPr>
+              <w:t>User</w:t>
+            </w:r>
+            <w:r>
+              <w:rPr>
+                <w:rFonts w:ascii="微软雅黑" w:hAnsi="微软雅黑" w:hint="eastAsia"/>
+                <w:szCs w:val="24"/>
+              </w:rPr>
+              <w:t>Data</w:t>
+            </w:r>
+            <w:r>
+              <w:rPr>
+                <w:rFonts w:ascii="微软雅黑" w:hAnsi="微软雅黑"/>
+                <w:szCs w:val="24"/>
+              </w:rPr>
+              <w:t xml:space="preserve">Service. </w:t>
+            </w:r>
+            <w:r>
+              <w:rPr>
+                <w:rFonts w:ascii="微软雅黑" w:hAnsi="微软雅黑"/>
+                <w:szCs w:val="24"/>
+              </w:rPr>
+              <w:lastRenderedPageBreak/>
+              <w:t>marketer</w:t>
+            </w:r>
+            <w:r>
+              <w:rPr>
+                <w:rFonts w:ascii="微软雅黑" w:hAnsi="微软雅黑" w:hint="eastAsia"/>
+                <w:szCs w:val="24"/>
+              </w:rPr>
+              <w:t>L</w:t>
+            </w:r>
+            <w:r>
+              <w:rPr>
+                <w:rFonts w:ascii="微软雅黑" w:hAnsi="微软雅黑"/>
+                <w:szCs w:val="24"/>
+              </w:rPr>
+              <w:t>ist</w:t>
+            </w:r>
+          </w:p>
+        </w:tc>
+        <w:tc>
+          <w:tcPr>
+            <w:tcW w:w="1354" w:type="dxa"/>
+            <w:shd w:val="clear" w:color="auto" w:fill="DEEAF6" w:themeFill="accent1" w:themeFillTint="33"/>
+          </w:tcPr>
+          <w:p>
+            <w:pPr>
+              <w:jc w:val="center"/>
+              <w:rPr>
+                <w:rFonts w:ascii="微软雅黑" w:hAnsi="微软雅黑" w:cs="微软雅黑"/>
+                <w:szCs w:val="24"/>
+              </w:rPr>
+            </w:pPr>
+            <w:r>
+              <w:rPr>
+                <w:rFonts w:ascii="微软雅黑" w:hAnsi="微软雅黑" w:cs="微软雅黑" w:hint="eastAsia"/>
+                <w:szCs w:val="24"/>
+              </w:rPr>
+              <w:lastRenderedPageBreak/>
+              <w:t>语法</w:t>
+            </w:r>
+          </w:p>
+        </w:tc>
+        <w:tc>
+          <w:tcPr>
+            <w:tcW w:w="4327" w:type="dxa"/>
+            <w:shd w:val="clear" w:color="auto" w:fill="DEEAF6" w:themeFill="accent1" w:themeFillTint="33"/>
+          </w:tcPr>
+          <w:p>
+            <w:pPr>
+              <w:jc w:val="left"/>
+              <w:rPr>
+                <w:rFonts w:ascii="微软雅黑" w:hAnsi="微软雅黑" w:hint="eastAsia"/>
+                <w:color w:val="000000" w:themeColor="text1"/>
+                <w:szCs w:val="24"/>
+              </w:rPr>
+            </w:pPr>
+            <w:r>
+              <w:rPr>
+                <w:rFonts w:ascii="微软雅黑" w:hAnsi="微软雅黑"/>
+                <w:szCs w:val="24"/>
+              </w:rPr>
+              <w:t>public List &lt;UserPO&gt; marketer</w:t>
+            </w:r>
+            <w:r>
+              <w:rPr>
+                <w:rFonts w:ascii="微软雅黑" w:hAnsi="微软雅黑" w:hint="eastAsia"/>
+                <w:szCs w:val="24"/>
+              </w:rPr>
+              <w:t>L</w:t>
+            </w:r>
+            <w:r>
+              <w:rPr>
+                <w:rFonts w:ascii="微软雅黑" w:hAnsi="微软雅黑"/>
+                <w:szCs w:val="24"/>
+              </w:rPr>
+              <w:t>ist</w:t>
+            </w:r>
+            <w:r>
+              <w:rPr>
+                <w:rFonts w:ascii="微软雅黑" w:hAnsi="微软雅黑"/>
+                <w:szCs w:val="24"/>
+              </w:rPr>
+              <w:t>()</w:t>
+            </w:r>
+          </w:p>
+        </w:tc>
+      </w:tr>
+      <w:tr>
+        <w:trPr>
+          <w:trHeight w:val="378"/>
+        </w:trPr>
+        <w:tc>
+          <w:tcPr>
+            <w:tcW w:w="2841" w:type="dxa"/>
+            <w:vMerge/>
+            <w:shd w:val="clear" w:color="auto" w:fill="DEEAF6" w:themeFill="accent1" w:themeFillTint="33"/>
+          </w:tcPr>
+          <w:p>
+            <w:pPr>
+              <w:jc w:val="center"/>
+              <w:rPr>
+                <w:rFonts w:ascii="微软雅黑" w:hAnsi="微软雅黑" w:cs="微软雅黑"/>
+                <w:szCs w:val="24"/>
+              </w:rPr>
+            </w:pPr>
+          </w:p>
+        </w:tc>
+        <w:tc>
+          <w:tcPr>
+            <w:tcW w:w="1354" w:type="dxa"/>
+            <w:shd w:val="clear" w:color="auto" w:fill="DEEAF6" w:themeFill="accent1" w:themeFillTint="33"/>
+          </w:tcPr>
+          <w:p>
+            <w:pPr>
+              <w:jc w:val="center"/>
+              <w:rPr>
+                <w:rFonts w:ascii="微软雅黑" w:hAnsi="微软雅黑" w:cs="微软雅黑"/>
+                <w:szCs w:val="24"/>
+              </w:rPr>
+            </w:pPr>
+            <w:r>
+              <w:rPr>
+                <w:rFonts w:ascii="微软雅黑" w:hAnsi="微软雅黑" w:cs="微软雅黑" w:hint="eastAsia"/>
+                <w:szCs w:val="24"/>
+              </w:rPr>
+              <w:t>前置条件</w:t>
+            </w:r>
+          </w:p>
+        </w:tc>
+        <w:tc>
+          <w:tcPr>
+            <w:tcW w:w="4327" w:type="dxa"/>
+            <w:shd w:val="clear" w:color="auto" w:fill="DEEAF6" w:themeFill="accent1" w:themeFillTint="33"/>
+          </w:tcPr>
+          <w:p>
+            <w:pPr>
+              <w:jc w:val="left"/>
+              <w:rPr>
+                <w:rFonts w:ascii="微软雅黑" w:hAnsi="微软雅黑" w:hint="eastAsia"/>
+                <w:color w:val="000000" w:themeColor="text1"/>
+                <w:szCs w:val="24"/>
+              </w:rPr>
+            </w:pPr>
+            <w:r>
+              <w:rPr>
+                <w:rFonts w:ascii="微软雅黑" w:hAnsi="微软雅黑" w:hint="eastAsia"/>
+                <w:color w:val="000000" w:themeColor="text1"/>
+                <w:szCs w:val="24"/>
+              </w:rPr>
+              <w:t>无</w:t>
+            </w:r>
+          </w:p>
+        </w:tc>
+      </w:tr>
+      <w:tr>
+        <w:trPr>
+          <w:trHeight w:val="378"/>
+        </w:trPr>
+        <w:tc>
+          <w:tcPr>
+            <w:tcW w:w="2841" w:type="dxa"/>
+            <w:vMerge/>
+            <w:shd w:val="clear" w:color="auto" w:fill="DEEAF6" w:themeFill="accent1" w:themeFillTint="33"/>
+          </w:tcPr>
+          <w:p>
+            <w:pPr>
+              <w:jc w:val="center"/>
+              <w:rPr>
+                <w:rFonts w:ascii="微软雅黑" w:hAnsi="微软雅黑" w:cs="微软雅黑"/>
+                <w:szCs w:val="24"/>
+              </w:rPr>
+            </w:pPr>
+          </w:p>
+        </w:tc>
+        <w:tc>
+          <w:tcPr>
+            <w:tcW w:w="1354" w:type="dxa"/>
+            <w:shd w:val="clear" w:color="auto" w:fill="DEEAF6" w:themeFill="accent1" w:themeFillTint="33"/>
+          </w:tcPr>
+          <w:p>
+            <w:pPr>
+              <w:jc w:val="center"/>
+              <w:rPr>
+                <w:rFonts w:ascii="微软雅黑" w:hAnsi="微软雅黑" w:cs="微软雅黑"/>
+                <w:szCs w:val="24"/>
+              </w:rPr>
+            </w:pPr>
+            <w:r>
+              <w:rPr>
+                <w:rFonts w:ascii="微软雅黑" w:hAnsi="微软雅黑" w:cs="微软雅黑" w:hint="eastAsia"/>
+                <w:szCs w:val="24"/>
+              </w:rPr>
+              <w:t>后置条件</w:t>
+            </w:r>
+          </w:p>
+        </w:tc>
+        <w:tc>
+          <w:tcPr>
+            <w:tcW w:w="4327" w:type="dxa"/>
+            <w:shd w:val="clear" w:color="auto" w:fill="DEEAF6" w:themeFill="accent1" w:themeFillTint="33"/>
+          </w:tcPr>
+          <w:p>
+            <w:pPr>
+              <w:jc w:val="left"/>
+              <w:rPr>
+                <w:rFonts w:ascii="微软雅黑" w:hAnsi="微软雅黑" w:hint="eastAsia"/>
+                <w:color w:val="000000" w:themeColor="text1"/>
+                <w:szCs w:val="24"/>
+              </w:rPr>
+            </w:pPr>
+            <w:r>
+              <w:rPr>
+                <w:rFonts w:ascii="微软雅黑" w:hAnsi="微软雅黑" w:hint="eastAsia"/>
+                <w:color w:val="000000" w:themeColor="text1"/>
+                <w:szCs w:val="24"/>
+              </w:rPr>
+              <w:t>返回全部网站营销人员列表</w:t>
             </w:r>
           </w:p>
         </w:tc>
@@ -45104,7 +45644,7 @@
           </w:tcPr>
           <w:p>
             <w:pPr>
-              <w:jc w:val="left"/>
+              <w:jc w:val="center"/>
               <w:rPr>
                 <w:rFonts w:ascii="微软雅黑" w:hAnsi="微软雅黑" w:cs="微软雅黑"/>
                 <w:szCs w:val="24"/>
@@ -45187,14 +45727,21 @@
                 <w:rFonts w:ascii="微软雅黑" w:hAnsi="微软雅黑" w:cs="微软雅黑" w:hint="eastAsia"/>
                 <w:szCs w:val="24"/>
               </w:rPr>
-              <w:t>ublic ResultMes</w:t>
-            </w:r>
-            <w:r>
-              <w:rPr>
-                <w:rFonts w:ascii="微软雅黑" w:hAnsi="微软雅黑" w:cs="微软雅黑"/>
-                <w:szCs w:val="24"/>
-              </w:rPr>
-              <w:t xml:space="preserve">sage </w:t>
+              <w:t xml:space="preserve">ublic </w:t>
+            </w:r>
+            <w:r>
+              <w:rPr>
+                <w:rFonts w:ascii="微软雅黑" w:hAnsi="微软雅黑" w:cs="微软雅黑" w:hint="eastAsia"/>
+                <w:szCs w:val="24"/>
+              </w:rPr>
+              <w:t>Result</w:t>
+            </w:r>
+            <w:r>
+              <w:rPr>
+                <w:rFonts w:ascii="微软雅黑" w:hAnsi="微软雅黑" w:cs="微软雅黑"/>
+                <w:szCs w:val="24"/>
+              </w:rPr>
+              <w:t xml:space="preserve">Message </w:t>
             </w:r>
             <w:r>
               <w:rPr>
@@ -45253,6 +45800,7 @@
           </w:tcPr>
           <w:p>
             <w:pPr>
+              <w:jc w:val="center"/>
               <w:rPr>
                 <w:rFonts w:ascii="微软雅黑" w:hAnsi="微软雅黑" w:cs="微软雅黑"/>
                 <w:szCs w:val="24"/>
@@ -45317,6 +45865,7 @@
           </w:tcPr>
           <w:p>
             <w:pPr>
+              <w:jc w:val="center"/>
               <w:rPr>
                 <w:rFonts w:ascii="微软雅黑" w:hAnsi="微软雅黑" w:cs="微软雅黑"/>
                 <w:szCs w:val="24"/>
@@ -45381,6 +45930,7 @@
           </w:tcPr>
           <w:p>
             <w:pPr>
+              <w:jc w:val="center"/>
               <w:rPr>
                 <w:rFonts w:ascii="微软雅黑" w:hAnsi="微软雅黑" w:cs="微软雅黑"/>
                 <w:szCs w:val="24"/>
@@ -45612,21 +46162,7 @@
                 <w:rFonts w:ascii="微软雅黑" w:hAnsi="微软雅黑" w:hint="eastAsia"/>
                 <w:szCs w:val="24"/>
               </w:rPr>
-              <w:t>返回的结</w:t>
-            </w:r>
-            <w:r>
-              <w:rPr>
-                <w:rFonts w:ascii="微软雅黑" w:hAnsi="微软雅黑" w:hint="eastAsia"/>
-                <w:szCs w:val="24"/>
-              </w:rPr>
-              <w:t>信用充值</w:t>
-            </w:r>
-            <w:r>
-              <w:rPr>
-                <w:rFonts w:ascii="微软雅黑" w:hAnsi="微软雅黑" w:hint="eastAsia"/>
-                <w:szCs w:val="24"/>
-              </w:rPr>
-              <w:t>果</w:t>
+              <w:t>返回的结信用充值果</w:t>
             </w:r>
           </w:p>
         </w:tc>
@@ -45653,15 +46189,7 @@
     <w:p>
       <w:pPr>
         <w:rPr>
-          <w:rFonts w:ascii="微软雅黑" w:hAnsi="微软雅黑"/>
-          <w:szCs w:val="24"/>
-        </w:rPr>
-      </w:pPr>
-    </w:p>
-    <w:p>
-      <w:pPr>
-        <w:rPr>
-          <w:rFonts w:ascii="微软雅黑" w:hAnsi="微软雅黑"/>
+          <w:rFonts w:ascii="微软雅黑" w:hAnsi="微软雅黑" w:hint="eastAsia"/>
           <w:szCs w:val="24"/>
         </w:rPr>
       </w:pPr>
@@ -46281,22 +46809,6 @@
     </w:tbl>
     <w:p>
       <w:pPr>
-        <w:rPr>
-          <w:rFonts w:ascii="微软雅黑" w:hAnsi="微软雅黑"/>
-          <w:szCs w:val="24"/>
-        </w:rPr>
-      </w:pPr>
-    </w:p>
-    <w:p>
-      <w:pPr>
-        <w:rPr>
-          <w:rFonts w:ascii="微软雅黑" w:hAnsi="微软雅黑"/>
-          <w:szCs w:val="24"/>
-        </w:rPr>
-      </w:pPr>
-    </w:p>
-    <w:p>
-      <w:pPr>
         <w:ind w:firstLine="500"/>
         <w:jc w:val="center"/>
         <w:rPr>
@@ -46311,6 +46823,7 @@
           <w:bCs/>
           <w:szCs w:val="24"/>
         </w:rPr>
+        <w:lastRenderedPageBreak/>
         <w:t>表24</w:t>
       </w:r>
       <w:r>
@@ -46540,16 +47053,7 @@
                 <w:rFonts w:ascii="微软雅黑" w:hAnsi="微软雅黑"/>
                 <w:szCs w:val="24"/>
               </w:rPr>
-              <w:t xml:space="preserve"> h</w:t>
-            </w:r>
-            <w:bookmarkStart w:id="26" w:name="_GoBack"/>
-            <w:bookmarkEnd w:id="26"/>
-            <w:r>
-              <w:rPr>
-                <w:rFonts w:ascii="微软雅黑" w:hAnsi="微软雅黑"/>
-                <w:szCs w:val="24"/>
-              </w:rPr>
-              <w:t>otelID)</w:t>
+              <w:t xml:space="preserve"> hotelID)</w:t>
             </w:r>
           </w:p>
         </w:tc>
@@ -46712,7 +47216,6 @@
                 <w:rFonts w:ascii="微软雅黑" w:hAnsi="微软雅黑"/>
                 <w:szCs w:val="24"/>
               </w:rPr>
-              <w:lastRenderedPageBreak/>
               <w:t>StrategyD</w:t>
             </w:r>
             <w:r>
@@ -47526,6 +48029,22 @@
       <w:pPr>
         <w:rPr>
           <w:rFonts w:ascii="微软雅黑" w:hAnsi="微软雅黑"/>
+          <w:szCs w:val="24"/>
+        </w:rPr>
+      </w:pPr>
+    </w:p>
+    <w:p>
+      <w:pPr>
+        <w:rPr>
+          <w:rFonts w:ascii="微软雅黑" w:hAnsi="微软雅黑"/>
+          <w:szCs w:val="24"/>
+        </w:rPr>
+      </w:pPr>
+    </w:p>
+    <w:p>
+      <w:pPr>
+        <w:rPr>
+          <w:rFonts w:ascii="微软雅黑" w:hAnsi="微软雅黑" w:hint="eastAsia"/>
           <w:szCs w:val="24"/>
         </w:rPr>
       </w:pPr>
@@ -47546,6 +48065,7 @@
           <w:bCs/>
           <w:szCs w:val="24"/>
         </w:rPr>
+        <w:lastRenderedPageBreak/>
         <w:t>表</w:t>
       </w:r>
       <w:r>
@@ -49156,6 +49676,7 @@
                 <w:rFonts w:ascii="微软雅黑" w:hAnsi="微软雅黑"/>
                 <w:szCs w:val="24"/>
               </w:rPr>
+              <w:lastRenderedPageBreak/>
               <w:t>H</w:t>
             </w:r>
             <w:r>
@@ -49654,14 +50175,6 @@
         </w:tc>
       </w:tr>
     </w:tbl>
-    <w:p>
-      <w:pPr>
-        <w:rPr>
-          <w:rFonts w:ascii="微软雅黑" w:hAnsi="微软雅黑"/>
-          <w:szCs w:val="24"/>
-        </w:rPr>
-      </w:pPr>
-    </w:p>
     <w:p>
       <w:pPr>
         <w:widowControl/>
@@ -49671,13 +50184,6 @@
           <w:szCs w:val="24"/>
         </w:rPr>
       </w:pPr>
-      <w:r>
-        <w:rPr>
-          <w:rFonts w:ascii="微软雅黑" w:hAnsi="微软雅黑"/>
-          <w:szCs w:val="24"/>
-        </w:rPr>
-        <w:br w:type="page"/>
-      </w:r>
     </w:p>
     <w:p>
       <w:pPr>
@@ -49695,7 +50201,6 @@
           <w:bCs/>
           <w:szCs w:val="24"/>
         </w:rPr>
-        <w:lastRenderedPageBreak/>
         <w:t>表</w:t>
       </w:r>
       <w:r>
@@ -50331,9 +50836,10 @@
       <w:pPr>
         <w:pStyle w:val="1"/>
       </w:pPr>
-      <w:bookmarkStart w:id="27" w:name="_Toc433658226"/>
-      <w:bookmarkStart w:id="28" w:name="_Toc465309603"/>
+      <w:bookmarkStart w:id="26" w:name="_Toc433658226"/>
+      <w:bookmarkStart w:id="27" w:name="_Toc465309603"/>
       <w:r>
+        <w:lastRenderedPageBreak/>
         <w:t>6</w:t>
       </w:r>
       <w:r>
@@ -50345,8 +50851,8 @@
         </w:rPr>
         <w:t>信息视角</w:t>
       </w:r>
+      <w:bookmarkEnd w:id="26"/>
       <w:bookmarkEnd w:id="27"/>
-      <w:bookmarkEnd w:id="28"/>
     </w:p>
     <w:p>
       <w:pPr>
@@ -50358,8 +50864,8 @@
         </w:rPr>
         <w:t xml:space="preserve"> </w:t>
       </w:r>
-      <w:bookmarkStart w:id="29" w:name="_Toc433658227"/>
-      <w:bookmarkStart w:id="30" w:name="_Toc465309604"/>
+      <w:bookmarkStart w:id="28" w:name="_Toc433658227"/>
+      <w:bookmarkStart w:id="29" w:name="_Toc465309604"/>
       <w:r>
         <w:t xml:space="preserve">6.1 </w:t>
       </w:r>
@@ -50369,8 +50875,8 @@
         </w:rPr>
         <w:t>数据持久化对象</w:t>
       </w:r>
+      <w:bookmarkEnd w:id="28"/>
       <w:bookmarkEnd w:id="29"/>
-      <w:bookmarkEnd w:id="30"/>
     </w:p>
     <w:p>
       <w:pPr>
@@ -50590,6 +51096,16 @@
               </w:rPr>
               <w:t>用户编号，用户名，用户密码（密文），用户类型，用户真实名字，是否会员，会员等级，信用值，生日，公司名称，酒店编号</w:t>
             </w:r>
+            <w:r>
+              <w:rPr>
+                <w:rFonts w:ascii="微软雅黑" w:hAnsi="微软雅黑" w:cs="微软雅黑" w:hint="eastAsia"/>
+                <w:bCs/>
+                <w:szCs w:val="24"/>
+              </w:rPr>
+              <w:t>，是否已登录</w:t>
+            </w:r>
+            <w:bookmarkStart w:id="30" w:name="_GoBack"/>
+            <w:bookmarkEnd w:id="30"/>
           </w:p>
         </w:tc>
       </w:tr>
@@ -50652,16 +51168,7 @@
                 <w:bCs/>
                 <w:szCs w:val="24"/>
               </w:rPr>
-              <w:t>信用变化类型，信用值</w:t>
-            </w:r>
-            <w:r>
-              <w:rPr>
-                <w:rFonts w:ascii="微软雅黑" w:hAnsi="微软雅黑" w:cs="微软雅黑" w:hint="eastAsia"/>
-                <w:bCs/>
-                <w:szCs w:val="24"/>
-              </w:rPr>
-              <w:lastRenderedPageBreak/>
-              <w:t>变化值，信用值余额，相关</w:t>
+              <w:t>信用变化类型，信用值变化值，信用值余额，相关</w:t>
             </w:r>
             <w:r>
               <w:rPr>
@@ -50706,7 +51213,6 @@
                 <w:bCs/>
                 <w:szCs w:val="24"/>
               </w:rPr>
-              <w:lastRenderedPageBreak/>
               <w:t>Order</w:t>
             </w:r>
             <w:r>
@@ -51102,7 +51608,16 @@
                 <w:bCs/>
                 <w:szCs w:val="24"/>
               </w:rPr>
-              <w:t>评分，评论内容，用户编号，用户名，评价时间</w:t>
+              <w:t>评分，评论内容，用户编号，用户</w:t>
+            </w:r>
+            <w:r>
+              <w:rPr>
+                <w:rFonts w:ascii="微软雅黑" w:hAnsi="微软雅黑" w:cs="微软雅黑" w:hint="eastAsia"/>
+                <w:bCs/>
+                <w:szCs w:val="24"/>
+              </w:rPr>
+              <w:lastRenderedPageBreak/>
+              <w:t>名，评价时间</w:t>
             </w:r>
           </w:p>
         </w:tc>
@@ -51131,6 +51646,7 @@
                 <w:bCs/>
                 <w:szCs w:val="24"/>
               </w:rPr>
+              <w:lastRenderedPageBreak/>
               <w:t>RoomPO</w:t>
             </w:r>
           </w:p>
@@ -51362,7 +51878,6 @@
           <w:noProof/>
           <w:szCs w:val="24"/>
         </w:rPr>
-        <w:lastRenderedPageBreak/>
         <w:drawing>
           <wp:inline distT="0" distB="0" distL="0" distR="0" wp14:anchorId="2F0FF797" wp14:editId="129A22AA">
             <wp:extent cx="5270500" cy="4208145"/>
@@ -51419,6 +51934,7 @@
           <w:noProof/>
           <w:szCs w:val="24"/>
         </w:rPr>
+        <w:lastRenderedPageBreak/>
         <w:drawing>
           <wp:inline distT="0" distB="0" distL="0" distR="0" wp14:anchorId="3E30A02F" wp14:editId="6A7E0F67">
             <wp:extent cx="5270500" cy="3947795"/>
@@ -51475,7 +51991,6 @@
         <w:pStyle w:val="2"/>
       </w:pPr>
       <w:r>
-        <w:lastRenderedPageBreak/>
         <w:t>6.</w:t>
       </w:r>
       <w:r>
@@ -51790,6 +52305,14 @@
               </w:rPr>
               <w:t>用户编号，用户名，用户密码（密文），用户类型，用户真实名字，是否会员，会员等级，信用值，生日，公司名称，酒店编号</w:t>
             </w:r>
+            <w:r>
+              <w:rPr>
+                <w:rFonts w:ascii="微软雅黑" w:hAnsi="微软雅黑" w:cs="微软雅黑" w:hint="eastAsia"/>
+                <w:bCs/>
+                <w:szCs w:val="24"/>
+              </w:rPr>
+              <w:t>，是否已登录</w:t>
+            </w:r>
           </w:p>
         </w:tc>
       </w:tr>
@@ -51881,6 +52404,7 @@
                 <w:bCs/>
                 <w:szCs w:val="24"/>
               </w:rPr>
+              <w:lastRenderedPageBreak/>
               <w:t>HotelDe</w:t>
             </w:r>
             <w:r>
@@ -52275,7 +52799,6 @@
                 <w:bCs/>
                 <w:szCs w:val="24"/>
               </w:rPr>
-              <w:lastRenderedPageBreak/>
               <w:t>StrategyVO</w:t>
             </w:r>
           </w:p>
@@ -52732,6 +53255,7 @@
                 <w:bCs/>
                 <w:szCs w:val="24"/>
               </w:rPr>
+              <w:lastRenderedPageBreak/>
               <w:t>OrderVO</w:t>
             </w:r>
           </w:p>
@@ -53069,14 +53593,6 @@
         </w:tc>
       </w:tr>
     </w:tbl>
-    <w:p>
-      <w:pPr>
-        <w:rPr>
-          <w:rFonts w:ascii="微软雅黑" w:hAnsi="微软雅黑"/>
-          <w:szCs w:val="24"/>
-        </w:rPr>
-      </w:pPr>
-    </w:p>
     <w:p>
       <w:pPr>
         <w:rPr>
@@ -53101,7 +53617,6 @@
       <w:bookmarkStart w:id="32" w:name="_Toc433658228"/>
       <w:bookmarkStart w:id="33" w:name="_Toc465309605"/>
       <w:r>
-        <w:lastRenderedPageBreak/>
         <w:br w:type="page"/>
       </w:r>
     </w:p>
@@ -56458,7 +56973,7 @@
 </file>
 
 <file path=customXml/itemProps1.xml><?xml version="1.0" encoding="utf-8"?>
-<ds:datastoreItem xmlns:ds="http://schemas.openxmlformats.org/officeDocument/2006/customXml" ds:itemID="{9519B2FF-6AE5-401F-96BC-060C6EA70060}">
+<ds:datastoreItem xmlns:ds="http://schemas.openxmlformats.org/officeDocument/2006/customXml" ds:itemID="{F8AD8857-61A1-4296-BEFC-3C347452FB74}">
   <ds:schemaRefs>
     <ds:schemaRef ds:uri="http://schemas.openxmlformats.org/officeDocument/2006/bibliography"/>
   </ds:schemaRefs>

--- a/体系结构设计文档/酒店管理体系结构文档.docx
+++ b/体系结构设计文档/酒店管理体系结构文档.docx
@@ -38095,7 +38095,16 @@
                 <w:rFonts w:ascii="微软雅黑" w:hAnsi="微软雅黑" w:hint="eastAsia"/>
                 <w:szCs w:val="24"/>
               </w:rPr>
-              <w:t xml:space="preserve"> (OrderPO preOrder</w:t>
+              <w:t xml:space="preserve"> (Ord</w:t>
+            </w:r>
+            <w:bookmarkStart w:id="26" w:name="_GoBack"/>
+            <w:bookmarkEnd w:id="26"/>
+            <w:r>
+              <w:rPr>
+                <w:rFonts w:ascii="微软雅黑" w:hAnsi="微软雅黑" w:hint="eastAsia"/>
+                <w:szCs w:val="24"/>
+              </w:rPr>
+              <w:t>erPO preOrder</w:t>
             </w:r>
             <w:r>
               <w:rPr>
@@ -45149,14 +45158,7 @@
                 <w:rFonts w:ascii="微软雅黑" w:hAnsi="微软雅黑"/>
                 <w:szCs w:val="24"/>
               </w:rPr>
-              <w:t xml:space="preserve">public List &lt;UserPO&gt; </w:t>
-            </w:r>
-            <w:r>
-              <w:rPr>
-                <w:rFonts w:ascii="微软雅黑" w:hAnsi="微软雅黑"/>
-                <w:szCs w:val="24"/>
-              </w:rPr>
-              <w:t>h</w:t>
+              <w:t>public List &lt;UserPO&gt; h</w:t>
             </w:r>
             <w:r>
               <w:rPr>
@@ -45184,14 +45186,7 @@
                 <w:rFonts w:ascii="微软雅黑" w:hAnsi="微软雅黑"/>
                 <w:szCs w:val="24"/>
               </w:rPr>
-              <w:t>ist</w:t>
-            </w:r>
-            <w:r>
-              <w:rPr>
-                <w:rFonts w:ascii="微软雅黑" w:hAnsi="微软雅黑"/>
-                <w:szCs w:val="24"/>
-              </w:rPr>
-              <w:t xml:space="preserve"> </w:t>
+              <w:t xml:space="preserve">ist </w:t>
             </w:r>
             <w:r>
               <w:rPr>
@@ -45462,7 +45457,7 @@
             <w:pPr>
               <w:jc w:val="left"/>
               <w:rPr>
-                <w:rFonts w:ascii="微软雅黑" w:hAnsi="微软雅黑" w:hint="eastAsia"/>
+                <w:rFonts w:ascii="微软雅黑" w:hAnsi="微软雅黑"/>
                 <w:color w:val="000000" w:themeColor="text1"/>
                 <w:szCs w:val="24"/>
               </w:rPr>
@@ -45486,14 +45481,7 @@
                 <w:rFonts w:ascii="微软雅黑" w:hAnsi="微软雅黑"/>
                 <w:szCs w:val="24"/>
               </w:rPr>
-              <w:t>ist</w:t>
-            </w:r>
-            <w:r>
-              <w:rPr>
-                <w:rFonts w:ascii="微软雅黑" w:hAnsi="微软雅黑"/>
-                <w:szCs w:val="24"/>
-              </w:rPr>
-              <w:t>()</w:t>
+              <w:t>ist()</w:t>
             </w:r>
           </w:p>
         </w:tc>
@@ -45549,7 +45537,7 @@
             <w:pPr>
               <w:jc w:val="left"/>
               <w:rPr>
-                <w:rFonts w:ascii="微软雅黑" w:hAnsi="微软雅黑" w:hint="eastAsia"/>
+                <w:rFonts w:ascii="微软雅黑" w:hAnsi="微软雅黑"/>
                 <w:color w:val="000000" w:themeColor="text1"/>
                 <w:szCs w:val="24"/>
               </w:rPr>
@@ -45616,7 +45604,7 @@
             <w:pPr>
               <w:jc w:val="left"/>
               <w:rPr>
-                <w:rFonts w:ascii="微软雅黑" w:hAnsi="微软雅黑" w:hint="eastAsia"/>
+                <w:rFonts w:ascii="微软雅黑" w:hAnsi="微软雅黑"/>
                 <w:color w:val="000000" w:themeColor="text1"/>
                 <w:szCs w:val="24"/>
               </w:rPr>
@@ -46189,7 +46177,7 @@
     <w:p>
       <w:pPr>
         <w:rPr>
-          <w:rFonts w:ascii="微软雅黑" w:hAnsi="微软雅黑" w:hint="eastAsia"/>
+          <w:rFonts w:ascii="微软雅黑" w:hAnsi="微软雅黑"/>
           <w:szCs w:val="24"/>
         </w:rPr>
       </w:pPr>
@@ -48044,7 +48032,7 @@
     <w:p>
       <w:pPr>
         <w:rPr>
-          <w:rFonts w:ascii="微软雅黑" w:hAnsi="微软雅黑" w:hint="eastAsia"/>
+          <w:rFonts w:ascii="微软雅黑" w:hAnsi="微软雅黑"/>
           <w:szCs w:val="24"/>
         </w:rPr>
       </w:pPr>
@@ -50836,8 +50824,8 @@
       <w:pPr>
         <w:pStyle w:val="1"/>
       </w:pPr>
-      <w:bookmarkStart w:id="26" w:name="_Toc433658226"/>
-      <w:bookmarkStart w:id="27" w:name="_Toc465309603"/>
+      <w:bookmarkStart w:id="27" w:name="_Toc433658226"/>
+      <w:bookmarkStart w:id="28" w:name="_Toc465309603"/>
       <w:r>
         <w:lastRenderedPageBreak/>
         <w:t>6</w:t>
@@ -50851,8 +50839,8 @@
         </w:rPr>
         <w:t>信息视角</w:t>
       </w:r>
-      <w:bookmarkEnd w:id="26"/>
       <w:bookmarkEnd w:id="27"/>
+      <w:bookmarkEnd w:id="28"/>
     </w:p>
     <w:p>
       <w:pPr>
@@ -50864,8 +50852,8 @@
         </w:rPr>
         <w:t xml:space="preserve"> </w:t>
       </w:r>
-      <w:bookmarkStart w:id="28" w:name="_Toc433658227"/>
-      <w:bookmarkStart w:id="29" w:name="_Toc465309604"/>
+      <w:bookmarkStart w:id="29" w:name="_Toc433658227"/>
+      <w:bookmarkStart w:id="30" w:name="_Toc465309604"/>
       <w:r>
         <w:t xml:space="preserve">6.1 </w:t>
       </w:r>
@@ -50875,8 +50863,8 @@
         </w:rPr>
         <w:t>数据持久化对象</w:t>
       </w:r>
-      <w:bookmarkEnd w:id="28"/>
       <w:bookmarkEnd w:id="29"/>
+      <w:bookmarkEnd w:id="30"/>
     </w:p>
     <w:p>
       <w:pPr>
@@ -51104,8 +51092,6 @@
               </w:rPr>
               <w:t>，是否已登录</w:t>
             </w:r>
-            <w:bookmarkStart w:id="30" w:name="_GoBack"/>
-            <w:bookmarkEnd w:id="30"/>
           </w:p>
         </w:tc>
       </w:tr>
@@ -52376,6 +52362,14 @@
                 <w:szCs w:val="24"/>
               </w:rPr>
               <w:t>，已执行订单数量，总订单数量</w:t>
+            </w:r>
+            <w:r>
+              <w:rPr>
+                <w:rFonts w:ascii="微软雅黑" w:hAnsi="微软雅黑" w:cs="微软雅黑" w:hint="eastAsia"/>
+                <w:bCs/>
+                <w:szCs w:val="24"/>
+              </w:rPr>
+              <w:t>，酒店介绍</w:t>
             </w:r>
           </w:p>
         </w:tc>
@@ -56973,7 +56967,7 @@
 </file>
 
 <file path=customXml/itemProps1.xml><?xml version="1.0" encoding="utf-8"?>
-<ds:datastoreItem xmlns:ds="http://schemas.openxmlformats.org/officeDocument/2006/customXml" ds:itemID="{F8AD8857-61A1-4296-BEFC-3C347452FB74}">
+<ds:datastoreItem xmlns:ds="http://schemas.openxmlformats.org/officeDocument/2006/customXml" ds:itemID="{122B1243-46D9-436D-9023-8E931F83683C}">
   <ds:schemaRefs>
     <ds:schemaRef ds:uri="http://schemas.openxmlformats.org/officeDocument/2006/bibliography"/>
   </ds:schemaRefs>

--- a/体系结构设计文档/酒店管理体系结构文档.docx
+++ b/体系结构设计文档/酒店管理体系结构文档.docx
@@ -38095,16 +38095,7 @@
                 <w:rFonts w:ascii="微软雅黑" w:hAnsi="微软雅黑" w:hint="eastAsia"/>
                 <w:szCs w:val="24"/>
               </w:rPr>
-              <w:t xml:space="preserve"> (Ord</w:t>
-            </w:r>
-            <w:bookmarkStart w:id="26" w:name="_GoBack"/>
-            <w:bookmarkEnd w:id="26"/>
-            <w:r>
-              <w:rPr>
-                <w:rFonts w:ascii="微软雅黑" w:hAnsi="微软雅黑" w:hint="eastAsia"/>
-                <w:szCs w:val="24"/>
-              </w:rPr>
-              <w:t>erPO preOrder</w:t>
+              <w:t xml:space="preserve"> (OrderPO preOrder</w:t>
             </w:r>
             <w:r>
               <w:rPr>
@@ -50824,8 +50815,8 @@
       <w:pPr>
         <w:pStyle w:val="1"/>
       </w:pPr>
-      <w:bookmarkStart w:id="27" w:name="_Toc433658226"/>
-      <w:bookmarkStart w:id="28" w:name="_Toc465309603"/>
+      <w:bookmarkStart w:id="26" w:name="_Toc433658226"/>
+      <w:bookmarkStart w:id="27" w:name="_Toc465309603"/>
       <w:r>
         <w:lastRenderedPageBreak/>
         <w:t>6</w:t>
@@ -50839,8 +50830,8 @@
         </w:rPr>
         <w:t>信息视角</w:t>
       </w:r>
+      <w:bookmarkEnd w:id="26"/>
       <w:bookmarkEnd w:id="27"/>
-      <w:bookmarkEnd w:id="28"/>
     </w:p>
     <w:p>
       <w:pPr>
@@ -50852,8 +50843,8 @@
         </w:rPr>
         <w:t xml:space="preserve"> </w:t>
       </w:r>
-      <w:bookmarkStart w:id="29" w:name="_Toc433658227"/>
-      <w:bookmarkStart w:id="30" w:name="_Toc465309604"/>
+      <w:bookmarkStart w:id="28" w:name="_Toc433658227"/>
+      <w:bookmarkStart w:id="29" w:name="_Toc465309604"/>
       <w:r>
         <w:t xml:space="preserve">6.1 </w:t>
       </w:r>
@@ -50863,8 +50854,8 @@
         </w:rPr>
         <w:t>数据持久化对象</w:t>
       </w:r>
+      <w:bookmarkEnd w:id="28"/>
       <w:bookmarkEnd w:id="29"/>
-      <w:bookmarkEnd w:id="30"/>
     </w:p>
     <w:p>
       <w:pPr>
@@ -52476,6 +52467,16 @@
               </w:rPr>
               <w:t>，用户订单列表</w:t>
             </w:r>
+            <w:r>
+              <w:rPr>
+                <w:rFonts w:ascii="微软雅黑" w:hAnsi="微软雅黑" w:cs="微软雅黑" w:hint="eastAsia"/>
+                <w:bCs/>
+                <w:szCs w:val="24"/>
+              </w:rPr>
+              <w:t>，评论列表</w:t>
+            </w:r>
+            <w:bookmarkStart w:id="30" w:name="_GoBack"/>
+            <w:bookmarkEnd w:id="30"/>
           </w:p>
         </w:tc>
       </w:tr>
@@ -53196,6 +53197,7 @@
                 <w:bCs/>
                 <w:szCs w:val="24"/>
               </w:rPr>
+              <w:lastRenderedPageBreak/>
               <w:t>用户编号，</w:t>
             </w:r>
             <w:r>
@@ -56967,7 +56969,7 @@
 </file>
 
 <file path=customXml/itemProps1.xml><?xml version="1.0" encoding="utf-8"?>
-<ds:datastoreItem xmlns:ds="http://schemas.openxmlformats.org/officeDocument/2006/customXml" ds:itemID="{122B1243-46D9-436D-9023-8E931F83683C}">
+<ds:datastoreItem xmlns:ds="http://schemas.openxmlformats.org/officeDocument/2006/customXml" ds:itemID="{593AB666-0990-4717-97C6-37F2C8DDDA28}">
   <ds:schemaRefs>
     <ds:schemaRef ds:uri="http://schemas.openxmlformats.org/officeDocument/2006/bibliography"/>
   </ds:schemaRefs>

--- a/体系结构设计文档/酒店管理体系结构文档.docx
+++ b/体系结构设计文档/酒店管理体系结构文档.docx
@@ -33000,6 +33000,21 @@
             </w:r>
             <w:r>
               <w:rPr>
+                <w:rFonts w:ascii="微软雅黑" w:hAnsi="微软雅黑"/>
+                <w:szCs w:val="24"/>
+              </w:rPr>
+              <w:t xml:space="preserve">, </w:t>
+            </w:r>
+            <w:r>
+              <w:rPr>
+                <w:rFonts w:ascii="微软雅黑" w:hAnsi="微软雅黑"/>
+                <w:szCs w:val="24"/>
+              </w:rPr>
+              <w:lastRenderedPageBreak/>
+              <w:t>UserType userType</w:t>
+            </w:r>
+            <w:r>
+              <w:rPr>
                 <w:rFonts w:ascii="微软雅黑" w:hAnsi="微软雅黑" w:hint="eastAsia"/>
                 <w:szCs w:val="24"/>
               </w:rPr>
@@ -33048,6 +33063,8 @@
               </w:rPr>
               <w:t>前置条件</w:t>
             </w:r>
+            <w:bookmarkStart w:id="21" w:name="_GoBack"/>
+            <w:bookmarkEnd w:id="21"/>
           </w:p>
         </w:tc>
         <w:tc>
@@ -34698,7 +34715,6 @@
                 <w:rFonts w:ascii="微软雅黑" w:hAnsi="微软雅黑" w:hint="eastAsia"/>
                 <w:szCs w:val="24"/>
               </w:rPr>
-              <w:lastRenderedPageBreak/>
               <w:t>Manageuser. add</w:t>
             </w:r>
             <w:r>
@@ -36218,6 +36234,7 @@
                 <w:rFonts w:ascii="微软雅黑" w:hAnsi="微软雅黑"/>
                 <w:szCs w:val="24"/>
               </w:rPr>
+              <w:lastRenderedPageBreak/>
               <w:t>Hotel</w:t>
             </w:r>
             <w:r>
@@ -36337,7 +36354,6 @@
                 <w:rFonts w:ascii="微软雅黑" w:hAnsi="微软雅黑"/>
                 <w:szCs w:val="24"/>
               </w:rPr>
-              <w:lastRenderedPageBreak/>
               <w:t>User</w:t>
             </w:r>
             <w:r>
@@ -37374,7 +37390,7 @@
       <w:pPr>
         <w:pStyle w:val="2"/>
       </w:pPr>
-      <w:bookmarkStart w:id="21" w:name="_Toc465309600"/>
+      <w:bookmarkStart w:id="22" w:name="_Toc465309600"/>
       <w:r>
         <w:rPr>
           <w:rFonts w:hint="eastAsia"/>
@@ -37387,7 +37403,7 @@
         </w:rPr>
         <w:t>数据层的分解</w:t>
       </w:r>
-      <w:bookmarkEnd w:id="21"/>
+      <w:bookmarkEnd w:id="22"/>
     </w:p>
     <w:p>
       <w:pPr>
@@ -37404,7 +37420,7 @@
           <w:bCs/>
           <w:szCs w:val="24"/>
         </w:rPr>
-        <w:t>数据层主要给业务逻辑层提供数据防伪服务，包括对于持久化数据的增、删、改、查。User业务逻辑需要的服务由UserDataService接口提供。由于持久化</w:t>
+        <w:t>数据层主要给业务逻辑层提供数据防伪服务，包括对于持久化数据的增、删、</w:t>
       </w:r>
       <w:r>
         <w:rPr>
@@ -37413,7 +37429,7 @@
           <w:szCs w:val="24"/>
         </w:rPr>
         <w:lastRenderedPageBreak/>
-        <w:t>数据的保存可能存在多种形式：Txt文件、序列化文件、数据库等，所示抽象了数据服务。数据层模块的具体描述如图5.4所示。</w:t>
+        <w:t>改、查。User业务逻辑需要的服务由UserDataService接口提供。由于持久化数据的保存可能存在多种形式：Txt文件、序列化文件、数据库等，所示抽象了数据服务。数据层模块的具体描述如图5.4所示。</w:t>
       </w:r>
     </w:p>
     <w:p>
@@ -37526,8 +37542,8 @@
           <w:szCs w:val="24"/>
         </w:rPr>
       </w:pPr>
-      <w:bookmarkStart w:id="22" w:name="_Toc433658224"/>
-      <w:bookmarkStart w:id="23" w:name="_Toc465309601"/>
+      <w:bookmarkStart w:id="23" w:name="_Toc433658224"/>
+      <w:bookmarkStart w:id="24" w:name="_Toc465309601"/>
       <w:r>
         <w:rPr>
           <w:rFonts w:ascii="微软雅黑" w:hAnsi="微软雅黑" w:hint="eastAsia"/>
@@ -37552,8 +37568,8 @@
         </w:rPr>
         <w:t>数据层模块的职责</w:t>
       </w:r>
-      <w:bookmarkEnd w:id="22"/>
       <w:bookmarkEnd w:id="23"/>
+      <w:bookmarkEnd w:id="24"/>
     </w:p>
     <w:p>
       <w:pPr>
@@ -37767,6 +37783,7 @@
                 <w:bCs/>
                 <w:szCs w:val="24"/>
               </w:rPr>
+              <w:lastRenderedPageBreak/>
               <w:t>DataServiceTxtImpl</w:t>
             </w:r>
           </w:p>
@@ -37791,16 +37808,7 @@
                 <w:bCs/>
                 <w:szCs w:val="24"/>
               </w:rPr>
-              <w:t>基于TXT文件的持久化数据库的接口，</w:t>
-            </w:r>
-            <w:r>
-              <w:rPr>
-                <w:rFonts w:ascii="微软雅黑" w:hAnsi="微软雅黑" w:cs="宋体" w:hint="eastAsia"/>
-                <w:bCs/>
-                <w:szCs w:val="24"/>
-              </w:rPr>
-              <w:lastRenderedPageBreak/>
-              <w:t>提供集体载入、集体保存、增、删、改、查服务</w:t>
+              <w:t>基于TXT文件的持久化数据库的接口，提供集体载入、集体保存、增、删、改、查服务</w:t>
             </w:r>
           </w:p>
         </w:tc>
@@ -37829,7 +37837,6 @@
                 <w:bCs/>
                 <w:szCs w:val="24"/>
               </w:rPr>
-              <w:lastRenderedPageBreak/>
               <w:t>DataServiceDa</w:t>
             </w:r>
             <w:r>
@@ -37904,8 +37911,8 @@
       <w:pPr>
         <w:pStyle w:val="3"/>
       </w:pPr>
-      <w:bookmarkStart w:id="24" w:name="_Toc433658225"/>
-      <w:bookmarkStart w:id="25" w:name="_Toc465309602"/>
+      <w:bookmarkStart w:id="25" w:name="_Toc433658225"/>
+      <w:bookmarkStart w:id="26" w:name="_Toc465309602"/>
       <w:r>
         <w:rPr>
           <w:rFonts w:hint="eastAsia"/>
@@ -37921,8 +37928,8 @@
         </w:rPr>
         <w:t>数据层模块的接口规范</w:t>
       </w:r>
-      <w:bookmarkEnd w:id="24"/>
       <w:bookmarkEnd w:id="25"/>
+      <w:bookmarkEnd w:id="26"/>
     </w:p>
     <w:p>
       <w:pPr>
@@ -38922,7 +38929,6 @@
                 <w:rFonts w:ascii="微软雅黑" w:hAnsi="微软雅黑" w:hint="eastAsia"/>
                 <w:szCs w:val="24"/>
               </w:rPr>
-              <w:lastRenderedPageBreak/>
               <w:t>OrderD</w:t>
             </w:r>
             <w:r>
@@ -40155,6 +40161,7 @@
           <w:rFonts w:ascii="微软雅黑" w:hAnsi="微软雅黑"/>
           <w:szCs w:val="24"/>
         </w:rPr>
+        <w:lastRenderedPageBreak/>
         <w:br w:type="page"/>
       </w:r>
     </w:p>
@@ -48442,38 +48449,45 @@
             </w:pPr>
             <w:r>
               <w:rPr>
-                <w:rFonts w:ascii="微软雅黑" w:hAnsi="微软雅黑" w:hint="eastAsia"/>
-                <w:szCs w:val="24"/>
-              </w:rPr>
-              <w:t>H</w:t>
-            </w:r>
-            <w:r>
-              <w:rPr>
-                <w:rFonts w:ascii="微软雅黑" w:hAnsi="微软雅黑"/>
-                <w:szCs w:val="24"/>
-              </w:rPr>
-              <w:t>otelInfoD</w:t>
-            </w:r>
-            <w:r>
-              <w:rPr>
-                <w:rFonts w:ascii="微软雅黑" w:hAnsi="微软雅黑" w:hint="eastAsia"/>
-                <w:szCs w:val="24"/>
-              </w:rPr>
-              <w:t>ata</w:t>
-            </w:r>
-            <w:r>
-              <w:rPr>
-                <w:rFonts w:ascii="微软雅黑" w:hAnsi="微软雅黑"/>
-                <w:szCs w:val="24"/>
-              </w:rPr>
-              <w:t>Service.</w:t>
-            </w:r>
-            <w:r>
-              <w:rPr>
-                <w:rFonts w:ascii="微软雅黑" w:hAnsi="微软雅黑" w:hint="eastAsia"/>
-                <w:szCs w:val="24"/>
-              </w:rPr>
-              <w:t>updateRate</w:t>
+                <w:rFonts w:ascii="微软雅黑" w:hAnsi="微软雅黑"/>
+                <w:szCs w:val="24"/>
+              </w:rPr>
+              <w:t>Hotel</w:t>
+            </w:r>
+            <w:r>
+              <w:rPr>
+                <w:rFonts w:ascii="微软雅黑" w:hAnsi="微软雅黑" w:hint="eastAsia"/>
+                <w:szCs w:val="24"/>
+              </w:rPr>
+              <w:t>Info</w:t>
+            </w:r>
+            <w:r>
+              <w:rPr>
+                <w:rFonts w:ascii="微软雅黑" w:hAnsi="微软雅黑" w:hint="eastAsia"/>
+                <w:szCs w:val="24"/>
+              </w:rPr>
+              <w:t>Data</w:t>
+            </w:r>
+            <w:r>
+              <w:rPr>
+                <w:rFonts w:ascii="微软雅黑" w:hAnsi="微软雅黑"/>
+                <w:szCs w:val="24"/>
+              </w:rPr>
+              <w:t>Service</w:t>
+            </w:r>
+            <w:r>
+              <w:rPr>
+                <w:rFonts w:ascii="微软雅黑" w:hAnsi="微软雅黑" w:hint="eastAsia"/>
+                <w:szCs w:val="24"/>
+              </w:rPr>
+              <w:t xml:space="preserve">. </w:t>
+            </w:r>
+            <w:r>
+              <w:rPr>
+                <w:rFonts w:ascii="微软雅黑" w:hAnsi="微软雅黑"/>
+                <w:szCs w:val="24"/>
+              </w:rPr>
+              <w:t>insert</w:t>
             </w:r>
           </w:p>
         </w:tc>
@@ -48517,25 +48531,18 @@
                 <w:rFonts w:ascii="微软雅黑" w:hAnsi="微软雅黑" w:cs="微软雅黑"/>
                 <w:szCs w:val="24"/>
               </w:rPr>
-              <w:t>p</w:t>
-            </w:r>
-            <w:r>
-              <w:rPr>
-                <w:rFonts w:ascii="微软雅黑" w:hAnsi="微软雅黑" w:cs="微软雅黑" w:hint="eastAsia"/>
-                <w:szCs w:val="24"/>
-              </w:rPr>
-              <w:t xml:space="preserve">ublic </w:t>
-            </w:r>
-            <w:r>
-              <w:rPr>
-                <w:rFonts w:ascii="微软雅黑" w:hAnsi="微软雅黑" w:cs="微软雅黑"/>
-                <w:szCs w:val="24"/>
-              </w:rPr>
-              <w:t>ResultMessage</w:t>
-            </w:r>
-            <w:r>
-              <w:rPr>
-                <w:rFonts w:ascii="微软雅黑" w:hAnsi="微软雅黑" w:cs="微软雅黑"/>
+              <w:t xml:space="preserve">public ResultMessage </w:t>
+            </w:r>
+            <w:r>
+              <w:rPr>
+                <w:rFonts w:ascii="微软雅黑" w:hAnsi="微软雅黑"/>
+                <w:szCs w:val="24"/>
+              </w:rPr>
+              <w:t>insert</w:t>
+            </w:r>
+            <w:r>
+              <w:rPr>
+                <w:rFonts w:ascii="微软雅黑" w:hAnsi="微软雅黑"/>
                 <w:szCs w:val="24"/>
               </w:rPr>
               <w:t xml:space="preserve"> </w:t>
@@ -48545,20 +48552,6 @@
                 <w:rFonts w:ascii="微软雅黑" w:hAnsi="微软雅黑" w:hint="eastAsia"/>
                 <w:szCs w:val="24"/>
               </w:rPr>
-              <w:t>updateRate</w:t>
-            </w:r>
-            <w:r>
-              <w:rPr>
-                <w:rFonts w:ascii="微软雅黑" w:hAnsi="微软雅黑"/>
-                <w:szCs w:val="24"/>
-              </w:rPr>
-              <w:t xml:space="preserve"> </w:t>
-            </w:r>
-            <w:r>
-              <w:rPr>
-                <w:rFonts w:ascii="微软雅黑" w:hAnsi="微软雅黑"/>
-                <w:szCs w:val="24"/>
-              </w:rPr>
               <w:t>(</w:t>
             </w:r>
             <w:r>
@@ -48566,35 +48559,42 @@
                 <w:rFonts w:ascii="微软雅黑" w:hAnsi="微软雅黑"/>
                 <w:szCs w:val="24"/>
               </w:rPr>
-              <w:t>int</w:t>
-            </w:r>
-            <w:r>
-              <w:rPr>
-                <w:rFonts w:ascii="微软雅黑" w:hAnsi="微软雅黑" w:hint="eastAsia"/>
-                <w:szCs w:val="24"/>
-              </w:rPr>
-              <w:t xml:space="preserve"> Ho</w:t>
-            </w:r>
-            <w:r>
-              <w:rPr>
-                <w:rFonts w:ascii="微软雅黑" w:hAnsi="微软雅黑"/>
-                <w:szCs w:val="24"/>
-              </w:rPr>
-              <w:t xml:space="preserve">telID, </w:t>
-            </w:r>
-            <w:r>
-              <w:rPr>
-                <w:rFonts w:ascii="微软雅黑" w:hAnsi="微软雅黑"/>
-                <w:szCs w:val="24"/>
-              </w:rPr>
-              <w:t>double</w:t>
-            </w:r>
-            <w:r>
-              <w:rPr>
-                <w:rFonts w:ascii="微软雅黑" w:hAnsi="微软雅黑"/>
-                <w:szCs w:val="24"/>
-              </w:rPr>
-              <w:t xml:space="preserve"> newRate)</w:t>
+              <w:t>Hotel</w:t>
+            </w:r>
+            <w:r>
+              <w:rPr>
+                <w:rFonts w:ascii="微软雅黑" w:hAnsi="微软雅黑" w:hint="eastAsia"/>
+                <w:szCs w:val="24"/>
+              </w:rPr>
+              <w:t>Info</w:t>
+            </w:r>
+            <w:r>
+              <w:rPr>
+                <w:rFonts w:ascii="微软雅黑" w:hAnsi="微软雅黑"/>
+                <w:szCs w:val="24"/>
+              </w:rPr>
+              <w:t xml:space="preserve">PO </w:t>
+            </w:r>
+            <w:r>
+              <w:rPr>
+                <w:rFonts w:ascii="微软雅黑" w:hAnsi="微软雅黑" w:hint="eastAsia"/>
+                <w:szCs w:val="24"/>
+              </w:rPr>
+              <w:t>hotel</w:t>
+            </w:r>
+            <w:r>
+              <w:rPr>
+                <w:rFonts w:ascii="微软雅黑" w:hAnsi="微软雅黑"/>
+                <w:szCs w:val="24"/>
+              </w:rPr>
+              <w:t>Info</w:t>
+            </w:r>
+            <w:r>
+              <w:rPr>
+                <w:rFonts w:ascii="微软雅黑" w:hAnsi="微软雅黑" w:hint="eastAsia"/>
+                <w:szCs w:val="24"/>
+              </w:rPr>
+              <w:t>)</w:t>
             </w:r>
           </w:p>
         </w:tc>
@@ -48647,31 +48647,18 @@
           </w:tcPr>
           <w:p>
             <w:pPr>
-              <w:rPr>
-                <w:rFonts w:ascii="微软雅黑" w:hAnsi="微软雅黑" w:cs="微软雅黑"/>
-                <w:szCs w:val="24"/>
-              </w:rPr>
-            </w:pPr>
-            <w:r>
-              <w:rPr>
-                <w:rFonts w:ascii="微软雅黑" w:hAnsi="微软雅黑" w:cs="微软雅黑" w:hint="eastAsia"/>
-                <w:szCs w:val="24"/>
-              </w:rPr>
-              <w:t>数据库中存在与hotel</w:t>
-            </w:r>
-            <w:r>
-              <w:rPr>
-                <w:rFonts w:ascii="微软雅黑" w:hAnsi="微软雅黑" w:cs="微软雅黑"/>
-                <w:szCs w:val="24"/>
-              </w:rPr>
-              <w:t>ID</w:t>
-            </w:r>
-            <w:r>
-              <w:rPr>
-                <w:rFonts w:ascii="微软雅黑" w:hAnsi="微软雅黑" w:cs="微软雅黑" w:hint="eastAsia"/>
-                <w:szCs w:val="24"/>
-              </w:rPr>
-              <w:t>相对应的酒店</w:t>
+              <w:jc w:val="left"/>
+              <w:rPr>
+                <w:rFonts w:ascii="微软雅黑" w:hAnsi="微软雅黑" w:cs="微软雅黑"/>
+                <w:szCs w:val="24"/>
+              </w:rPr>
+            </w:pPr>
+            <w:r>
+              <w:rPr>
+                <w:rFonts w:ascii="微软雅黑" w:hAnsi="微软雅黑" w:cs="微软雅黑" w:hint="eastAsia"/>
+                <w:szCs w:val="24"/>
+              </w:rPr>
+              <w:t>无</w:t>
             </w:r>
           </w:p>
         </w:tc>
@@ -48724,38 +48711,27 @@
           </w:tcPr>
           <w:p>
             <w:pPr>
-              <w:rPr>
-                <w:rFonts w:ascii="微软雅黑" w:hAnsi="微软雅黑" w:cs="微软雅黑"/>
-                <w:szCs w:val="24"/>
-              </w:rPr>
-            </w:pPr>
-            <w:r>
-              <w:rPr>
-                <w:rFonts w:ascii="微软雅黑" w:hAnsi="微软雅黑" w:hint="eastAsia"/>
-                <w:szCs w:val="24"/>
-              </w:rPr>
-              <w:t>返回</w:t>
-            </w:r>
-            <w:r>
-              <w:rPr>
-                <w:rFonts w:ascii="微软雅黑" w:hAnsi="微软雅黑" w:hint="eastAsia"/>
-                <w:szCs w:val="24"/>
-              </w:rPr>
-              <w:t>更新酒店</w:t>
-            </w:r>
-            <w:r>
-              <w:rPr>
-                <w:rFonts w:ascii="微软雅黑" w:hAnsi="微软雅黑" w:hint="eastAsia"/>
-                <w:szCs w:val="24"/>
-              </w:rPr>
-              <w:t>平均评分</w:t>
-            </w:r>
-            <w:r>
-              <w:rPr>
-                <w:rFonts w:ascii="微软雅黑" w:hAnsi="微软雅黑" w:hint="eastAsia"/>
-                <w:szCs w:val="24"/>
-              </w:rPr>
-              <w:t>操作结果</w:t>
+              <w:jc w:val="left"/>
+              <w:rPr>
+                <w:rFonts w:ascii="微软雅黑" w:hAnsi="微软雅黑" w:cs="微软雅黑"/>
+                <w:szCs w:val="24"/>
+              </w:rPr>
+            </w:pPr>
+            <w:r>
+              <w:rPr>
+                <w:rFonts w:ascii="微软雅黑" w:hAnsi="微软雅黑" w:hint="eastAsia"/>
+                <w:color w:val="000000" w:themeColor="text1"/>
+                <w:szCs w:val="24"/>
+              </w:rPr>
+              <w:t>添加</w:t>
+            </w:r>
+            <w:r>
+              <w:rPr>
+                <w:rFonts w:ascii="微软雅黑" w:hAnsi="微软雅黑" w:hint="eastAsia"/>
+                <w:color w:val="000000" w:themeColor="text1"/>
+                <w:szCs w:val="24"/>
+              </w:rPr>
+              <w:t>一条酒店信息</w:t>
             </w:r>
           </w:p>
         </w:tc>
@@ -48772,52 +48748,25 @@
           </w:tcPr>
           <w:p>
             <w:pPr>
-              <w:rPr>
-                <w:rFonts w:ascii="微软雅黑" w:hAnsi="微软雅黑" w:cs="微软雅黑"/>
-                <w:szCs w:val="24"/>
-              </w:rPr>
-            </w:pPr>
-            <w:r>
-              <w:rPr>
-                <w:rFonts w:ascii="微软雅黑" w:hAnsi="微软雅黑"/>
-                <w:szCs w:val="24"/>
-              </w:rPr>
-              <w:t>Hotel</w:t>
-            </w:r>
-            <w:r>
-              <w:rPr>
-                <w:rFonts w:ascii="微软雅黑" w:hAnsi="微软雅黑" w:hint="eastAsia"/>
-                <w:szCs w:val="24"/>
-              </w:rPr>
-              <w:t>Info</w:t>
-            </w:r>
-            <w:r>
-              <w:rPr>
-                <w:rFonts w:ascii="微软雅黑" w:hAnsi="微软雅黑" w:hint="eastAsia"/>
-                <w:szCs w:val="24"/>
-              </w:rPr>
-              <w:t>Data</w:t>
-            </w:r>
-            <w:r>
-              <w:rPr>
-                <w:rFonts w:ascii="微软雅黑" w:hAnsi="微软雅黑"/>
-                <w:szCs w:val="24"/>
-              </w:rPr>
-              <w:t>Service</w:t>
-            </w:r>
-            <w:r>
-              <w:rPr>
-                <w:rFonts w:ascii="微软雅黑" w:hAnsi="微软雅黑" w:hint="eastAsia"/>
-                <w:szCs w:val="24"/>
-              </w:rPr>
-              <w:t xml:space="preserve">. </w:t>
-            </w:r>
-            <w:r>
-              <w:rPr>
-                <w:rFonts w:ascii="微软雅黑" w:hAnsi="微软雅黑"/>
-                <w:szCs w:val="24"/>
-              </w:rPr>
-              <w:t>insert</w:t>
+              <w:jc w:val="left"/>
+              <w:rPr>
+                <w:rFonts w:ascii="微软雅黑" w:hAnsi="微软雅黑" w:cs="微软雅黑"/>
+                <w:szCs w:val="24"/>
+              </w:rPr>
+            </w:pPr>
+            <w:r>
+              <w:rPr>
+                <w:rFonts w:ascii="微软雅黑" w:hAnsi="微软雅黑"/>
+                <w:szCs w:val="24"/>
+              </w:rPr>
+              <w:t>HotelInfoDataService</w:t>
+            </w:r>
+            <w:r>
+              <w:rPr>
+                <w:rFonts w:ascii="微软雅黑" w:hAnsi="微软雅黑" w:hint="eastAsia"/>
+                <w:szCs w:val="24"/>
+              </w:rPr>
+              <w:t>.update</w:t>
             </w:r>
           </w:p>
         </w:tc>
@@ -48861,14 +48810,28 @@
                 <w:rFonts w:ascii="微软雅黑" w:hAnsi="微软雅黑" w:cs="微软雅黑"/>
                 <w:szCs w:val="24"/>
               </w:rPr>
-              <w:t xml:space="preserve">public ResultMessage </w:t>
-            </w:r>
-            <w:r>
-              <w:rPr>
-                <w:rFonts w:ascii="微软雅黑" w:hAnsi="微软雅黑"/>
-                <w:szCs w:val="24"/>
-              </w:rPr>
-              <w:t>insert</w:t>
+              <w:t>p</w:t>
+            </w:r>
+            <w:r>
+              <w:rPr>
+                <w:rFonts w:ascii="微软雅黑" w:hAnsi="微软雅黑" w:cs="微软雅黑" w:hint="eastAsia"/>
+                <w:szCs w:val="24"/>
+              </w:rPr>
+              <w:t xml:space="preserve">ublic </w:t>
+            </w:r>
+            <w:r>
+              <w:rPr>
+                <w:rFonts w:ascii="微软雅黑" w:hAnsi="微软雅黑" w:cs="微软雅黑"/>
+                <w:szCs w:val="24"/>
+              </w:rPr>
+              <w:t xml:space="preserve">ResultMessage </w:t>
+            </w:r>
+            <w:r>
+              <w:rPr>
+                <w:rFonts w:ascii="微软雅黑" w:hAnsi="微软雅黑" w:hint="eastAsia"/>
+                <w:szCs w:val="24"/>
+              </w:rPr>
+              <w:t>update</w:t>
             </w:r>
             <w:r>
               <w:rPr>
@@ -48882,35 +48845,7 @@
                 <w:rFonts w:ascii="微软雅黑" w:hAnsi="微软雅黑" w:hint="eastAsia"/>
                 <w:szCs w:val="24"/>
               </w:rPr>
-              <w:t>(</w:t>
-            </w:r>
-            <w:r>
-              <w:rPr>
-                <w:rFonts w:ascii="微软雅黑" w:hAnsi="微软雅黑"/>
-                <w:szCs w:val="24"/>
-              </w:rPr>
-              <w:t>Hotel</w:t>
-            </w:r>
-            <w:r>
-              <w:rPr>
-                <w:rFonts w:ascii="微软雅黑" w:hAnsi="微软雅黑" w:hint="eastAsia"/>
-                <w:szCs w:val="24"/>
-              </w:rPr>
-              <w:t>Info</w:t>
-            </w:r>
-            <w:r>
-              <w:rPr>
-                <w:rFonts w:ascii="微软雅黑" w:hAnsi="微软雅黑"/>
-                <w:szCs w:val="24"/>
-              </w:rPr>
-              <w:t xml:space="preserve">PO </w:t>
-            </w:r>
-            <w:r>
-              <w:rPr>
-                <w:rFonts w:ascii="微软雅黑" w:hAnsi="微软雅黑" w:hint="eastAsia"/>
-                <w:szCs w:val="24"/>
-              </w:rPr>
-              <w:t>hotel</w:t>
+              <w:t>(HotelInfoPO hotel</w:t>
             </w:r>
             <w:r>
               <w:rPr>
@@ -48988,7 +48923,14 @@
                 <w:rFonts w:ascii="微软雅黑" w:hAnsi="微软雅黑" w:cs="微软雅黑" w:hint="eastAsia"/>
                 <w:szCs w:val="24"/>
               </w:rPr>
-              <w:t>无</w:t>
+              <w:t>数据库中存在ID相同的Hotel</w:t>
+            </w:r>
+            <w:r>
+              <w:rPr>
+                <w:rFonts w:ascii="微软雅黑" w:hAnsi="微软雅黑" w:cs="微软雅黑"/>
+                <w:szCs w:val="24"/>
+              </w:rPr>
+              <w:t>InfoPO</w:t>
             </w:r>
           </w:p>
         </w:tc>
@@ -49053,7 +48995,7 @@
                 <w:color w:val="000000" w:themeColor="text1"/>
                 <w:szCs w:val="24"/>
               </w:rPr>
-              <w:t>添加</w:t>
+              <w:t>返回</w:t>
             </w:r>
             <w:r>
               <w:rPr>
@@ -49061,135 +49003,15 @@
                 <w:color w:val="000000" w:themeColor="text1"/>
                 <w:szCs w:val="24"/>
               </w:rPr>
-              <w:t>一条酒店信息</w:t>
-            </w:r>
-          </w:p>
-        </w:tc>
-      </w:tr>
-      <w:tr>
-        <w:trPr>
-          <w:trHeight w:val="379"/>
-        </w:trPr>
-        <w:tc>
-          <w:tcPr>
-            <w:tcW w:w="2841" w:type="dxa"/>
-            <w:vMerge w:val="restart"/>
-            <w:shd w:val="clear" w:color="auto" w:fill="DEEAF6"/>
-          </w:tcPr>
-          <w:p>
-            <w:pPr>
-              <w:jc w:val="left"/>
-              <w:rPr>
-                <w:rFonts w:ascii="微软雅黑" w:hAnsi="微软雅黑" w:cs="微软雅黑"/>
-                <w:szCs w:val="24"/>
-              </w:rPr>
-            </w:pPr>
-            <w:r>
-              <w:rPr>
-                <w:rFonts w:ascii="微软雅黑" w:hAnsi="微软雅黑"/>
-                <w:szCs w:val="24"/>
-              </w:rPr>
-              <w:t>HotelInfoDataService</w:t>
-            </w:r>
-            <w:r>
-              <w:rPr>
-                <w:rFonts w:ascii="微软雅黑" w:hAnsi="微软雅黑" w:hint="eastAsia"/>
-                <w:szCs w:val="24"/>
-              </w:rPr>
-              <w:t>.update</w:t>
-            </w:r>
-          </w:p>
-        </w:tc>
-        <w:tc>
-          <w:tcPr>
-            <w:tcW w:w="1354" w:type="dxa"/>
-            <w:shd w:val="clear" w:color="auto" w:fill="DEEAF6"/>
-          </w:tcPr>
-          <w:p>
-            <w:pPr>
-              <w:jc w:val="center"/>
-              <w:rPr>
-                <w:rFonts w:ascii="微软雅黑" w:hAnsi="微软雅黑" w:cs="微软雅黑"/>
-                <w:szCs w:val="24"/>
-              </w:rPr>
-            </w:pPr>
-            <w:r>
-              <w:rPr>
-                <w:rFonts w:ascii="微软雅黑" w:hAnsi="微软雅黑" w:cs="微软雅黑" w:hint="eastAsia"/>
-                <w:szCs w:val="24"/>
-              </w:rPr>
-              <w:t>语法</w:t>
-            </w:r>
-          </w:p>
-        </w:tc>
-        <w:tc>
-          <w:tcPr>
-            <w:tcW w:w="4327" w:type="dxa"/>
-            <w:shd w:val="clear" w:color="auto" w:fill="DEEAF6"/>
-          </w:tcPr>
-          <w:p>
-            <w:pPr>
-              <w:jc w:val="left"/>
-              <w:rPr>
-                <w:rFonts w:ascii="微软雅黑" w:hAnsi="微软雅黑" w:cs="微软雅黑"/>
-                <w:szCs w:val="24"/>
-              </w:rPr>
-            </w:pPr>
-            <w:r>
-              <w:rPr>
-                <w:rFonts w:ascii="微软雅黑" w:hAnsi="微软雅黑" w:cs="微软雅黑"/>
-                <w:szCs w:val="24"/>
-              </w:rPr>
-              <w:t>p</w:t>
-            </w:r>
-            <w:r>
-              <w:rPr>
-                <w:rFonts w:ascii="微软雅黑" w:hAnsi="微软雅黑" w:cs="微软雅黑" w:hint="eastAsia"/>
-                <w:szCs w:val="24"/>
-              </w:rPr>
-              <w:t xml:space="preserve">ublic </w:t>
-            </w:r>
-            <w:r>
-              <w:rPr>
-                <w:rFonts w:ascii="微软雅黑" w:hAnsi="微软雅黑" w:cs="微软雅黑"/>
-                <w:szCs w:val="24"/>
-              </w:rPr>
-              <w:t xml:space="preserve">ResultMessage </w:t>
-            </w:r>
-            <w:r>
-              <w:rPr>
-                <w:rFonts w:ascii="微软雅黑" w:hAnsi="微软雅黑" w:hint="eastAsia"/>
-                <w:szCs w:val="24"/>
-              </w:rPr>
-              <w:t>update</w:t>
-            </w:r>
-            <w:r>
-              <w:rPr>
-                <w:rFonts w:ascii="微软雅黑" w:hAnsi="微软雅黑"/>
-                <w:szCs w:val="24"/>
-              </w:rPr>
-              <w:t xml:space="preserve"> </w:t>
-            </w:r>
-            <w:r>
-              <w:rPr>
-                <w:rFonts w:ascii="微软雅黑" w:hAnsi="微软雅黑" w:hint="eastAsia"/>
-                <w:szCs w:val="24"/>
-              </w:rPr>
-              <w:t>(HotelInfoPO hotel</w:t>
-            </w:r>
-            <w:r>
-              <w:rPr>
-                <w:rFonts w:ascii="微软雅黑" w:hAnsi="微软雅黑"/>
-                <w:szCs w:val="24"/>
-              </w:rPr>
-              <w:t>Info</w:t>
-            </w:r>
-            <w:r>
-              <w:rPr>
-                <w:rFonts w:ascii="微软雅黑" w:hAnsi="微软雅黑" w:hint="eastAsia"/>
-                <w:szCs w:val="24"/>
-              </w:rPr>
-              <w:t>)</w:t>
+              <w:t>更新酒店信息</w:t>
+            </w:r>
+            <w:r>
+              <w:rPr>
+                <w:rFonts w:ascii="微软雅黑" w:hAnsi="微软雅黑" w:hint="eastAsia"/>
+                <w:color w:val="000000" w:themeColor="text1"/>
+                <w:szCs w:val="24"/>
+              </w:rPr>
+              <w:t>操作结果</w:t>
             </w:r>
           </w:p>
         </w:tc>
@@ -49201,66 +49023,151 @@
         <w:tc>
           <w:tcPr>
             <w:tcW w:w="2841" w:type="dxa"/>
-            <w:vMerge/>
-            <w:shd w:val="clear" w:color="auto" w:fill="DEEAF6"/>
-          </w:tcPr>
-          <w:p>
-            <w:pPr>
-              <w:rPr>
-                <w:rFonts w:ascii="微软雅黑" w:hAnsi="微软雅黑" w:cs="微软雅黑"/>
-                <w:szCs w:val="24"/>
-              </w:rPr>
-            </w:pPr>
+            <w:vMerge w:val="restart"/>
+            <w:shd w:val="clear" w:color="auto" w:fill="DEEAF6" w:themeFill="accent1" w:themeFillTint="33"/>
+          </w:tcPr>
+          <w:p>
+            <w:pPr>
+              <w:rPr>
+                <w:rFonts w:ascii="微软雅黑" w:hAnsi="微软雅黑" w:cs="微软雅黑"/>
+                <w:szCs w:val="24"/>
+              </w:rPr>
+            </w:pPr>
+            <w:r>
+              <w:rPr>
+                <w:rFonts w:ascii="微软雅黑" w:hAnsi="微软雅黑" w:hint="eastAsia"/>
+                <w:szCs w:val="24"/>
+              </w:rPr>
+              <w:t>H</w:t>
+            </w:r>
+            <w:r>
+              <w:rPr>
+                <w:rFonts w:ascii="微软雅黑" w:hAnsi="微软雅黑"/>
+                <w:szCs w:val="24"/>
+              </w:rPr>
+              <w:t>otelInfoD</w:t>
+            </w:r>
+            <w:r>
+              <w:rPr>
+                <w:rFonts w:ascii="微软雅黑" w:hAnsi="微软雅黑" w:hint="eastAsia"/>
+                <w:szCs w:val="24"/>
+              </w:rPr>
+              <w:t>ata</w:t>
+            </w:r>
+            <w:r>
+              <w:rPr>
+                <w:rFonts w:ascii="微软雅黑" w:hAnsi="微软雅黑"/>
+                <w:szCs w:val="24"/>
+              </w:rPr>
+              <w:t>Service.getRoomType</w:t>
+            </w:r>
+            <w:r>
+              <w:rPr>
+                <w:rFonts w:ascii="微软雅黑" w:hAnsi="微软雅黑" w:hint="eastAsia"/>
+                <w:szCs w:val="24"/>
+              </w:rPr>
+              <w:t>s</w:t>
+            </w:r>
           </w:p>
         </w:tc>
         <w:tc>
           <w:tcPr>
             <w:tcW w:w="1354" w:type="dxa"/>
-            <w:shd w:val="clear" w:color="auto" w:fill="DEEAF6"/>
-          </w:tcPr>
-          <w:p>
-            <w:pPr>
-              <w:jc w:val="center"/>
-              <w:rPr>
-                <w:rFonts w:ascii="微软雅黑" w:hAnsi="微软雅黑" w:cs="微软雅黑"/>
-                <w:szCs w:val="24"/>
-              </w:rPr>
-            </w:pPr>
-            <w:r>
-              <w:rPr>
-                <w:rFonts w:ascii="微软雅黑" w:hAnsi="微软雅黑" w:cs="微软雅黑" w:hint="eastAsia"/>
-                <w:szCs w:val="24"/>
-              </w:rPr>
-              <w:t>前置条件</w:t>
+            <w:shd w:val="clear" w:color="auto" w:fill="DEEAF6" w:themeFill="accent1" w:themeFillTint="33"/>
+          </w:tcPr>
+          <w:p>
+            <w:pPr>
+              <w:jc w:val="center"/>
+              <w:rPr>
+                <w:rFonts w:ascii="微软雅黑" w:hAnsi="微软雅黑" w:cs="微软雅黑"/>
+                <w:szCs w:val="24"/>
+              </w:rPr>
+            </w:pPr>
+            <w:r>
+              <w:rPr>
+                <w:rFonts w:ascii="微软雅黑" w:hAnsi="微软雅黑" w:cs="微软雅黑" w:hint="eastAsia"/>
+                <w:szCs w:val="24"/>
+              </w:rPr>
+              <w:t>语法</w:t>
             </w:r>
           </w:p>
         </w:tc>
         <w:tc>
           <w:tcPr>
             <w:tcW w:w="4327" w:type="dxa"/>
-            <w:shd w:val="clear" w:color="auto" w:fill="DEEAF6"/>
+            <w:shd w:val="clear" w:color="auto" w:fill="DEEAF6" w:themeFill="accent1" w:themeFillTint="33"/>
           </w:tcPr>
           <w:p>
             <w:pPr>
               <w:jc w:val="left"/>
               <w:rPr>
-                <w:rFonts w:ascii="微软雅黑" w:hAnsi="微软雅黑" w:cs="微软雅黑"/>
-                <w:szCs w:val="24"/>
-              </w:rPr>
-            </w:pPr>
-            <w:r>
-              <w:rPr>
-                <w:rFonts w:ascii="微软雅黑" w:hAnsi="微软雅黑" w:cs="微软雅黑" w:hint="eastAsia"/>
-                <w:szCs w:val="24"/>
-              </w:rPr>
-              <w:t>数据库中存在ID相同的Hotel</w:t>
-            </w:r>
-            <w:r>
-              <w:rPr>
-                <w:rFonts w:ascii="微软雅黑" w:hAnsi="微软雅黑" w:cs="微软雅黑"/>
-                <w:szCs w:val="24"/>
-              </w:rPr>
-              <w:t>InfoPO</w:t>
+                <w:rFonts w:ascii="微软雅黑" w:hAnsi="微软雅黑"/>
+                <w:color w:val="000000" w:themeColor="text1"/>
+                <w:szCs w:val="24"/>
+              </w:rPr>
+            </w:pPr>
+            <w:r>
+              <w:rPr>
+                <w:rFonts w:ascii="微软雅黑" w:hAnsi="微软雅黑"/>
+                <w:szCs w:val="24"/>
+              </w:rPr>
+              <w:t>public List</w:t>
+            </w:r>
+            <w:r>
+              <w:rPr>
+                <w:rFonts w:ascii="微软雅黑" w:hAnsi="微软雅黑"/>
+                <w:szCs w:val="24"/>
+              </w:rPr>
+              <w:t xml:space="preserve"> </w:t>
+            </w:r>
+            <w:r>
+              <w:rPr>
+                <w:rFonts w:ascii="微软雅黑" w:hAnsi="微软雅黑"/>
+                <w:szCs w:val="24"/>
+              </w:rPr>
+              <w:t>&lt;RoomTypePO&gt; getRoomType</w:t>
+            </w:r>
+            <w:r>
+              <w:rPr>
+                <w:rFonts w:ascii="微软雅黑" w:hAnsi="微软雅黑"/>
+                <w:szCs w:val="24"/>
+              </w:rPr>
+              <w:t xml:space="preserve">s </w:t>
+            </w:r>
+            <w:r>
+              <w:rPr>
+                <w:rFonts w:ascii="微软雅黑" w:hAnsi="微软雅黑"/>
+                <w:szCs w:val="24"/>
+              </w:rPr>
+              <w:t>(</w:t>
+            </w:r>
+            <w:r>
+              <w:rPr>
+                <w:rFonts w:ascii="微软雅黑" w:hAnsi="微软雅黑"/>
+                <w:szCs w:val="24"/>
+              </w:rPr>
+              <w:t>int</w:t>
+            </w:r>
+            <w:r>
+              <w:rPr>
+                <w:rFonts w:ascii="微软雅黑" w:hAnsi="微软雅黑" w:hint="eastAsia"/>
+                <w:szCs w:val="24"/>
+              </w:rPr>
+              <w:t xml:space="preserve"> h</w:t>
+            </w:r>
+            <w:r>
+              <w:rPr>
+                <w:rFonts w:ascii="微软雅黑" w:hAnsi="微软雅黑" w:hint="eastAsia"/>
+                <w:szCs w:val="24"/>
+              </w:rPr>
+              <w:t>o</w:t>
+            </w:r>
+            <w:r>
+              <w:rPr>
+                <w:rFonts w:ascii="微软雅黑" w:hAnsi="微软雅黑"/>
+                <w:szCs w:val="24"/>
+              </w:rPr>
+              <w:t>telID)</w:t>
             </w:r>
           </w:p>
         </w:tc>
@@ -49273,7 +49180,7 @@
           <w:tcPr>
             <w:tcW w:w="2841" w:type="dxa"/>
             <w:vMerge/>
-            <w:shd w:val="clear" w:color="auto" w:fill="DEEAF6"/>
+            <w:shd w:val="clear" w:color="auto" w:fill="DEEAF6" w:themeFill="accent1" w:themeFillTint="33"/>
           </w:tcPr>
           <w:p>
             <w:pPr>
@@ -49287,61 +49194,45 @@
         <w:tc>
           <w:tcPr>
             <w:tcW w:w="1354" w:type="dxa"/>
-            <w:shd w:val="clear" w:color="auto" w:fill="DEEAF6"/>
-          </w:tcPr>
-          <w:p>
-            <w:pPr>
-              <w:jc w:val="center"/>
-              <w:rPr>
-                <w:rFonts w:ascii="微软雅黑" w:hAnsi="微软雅黑" w:cs="微软雅黑"/>
-                <w:szCs w:val="24"/>
-              </w:rPr>
-            </w:pPr>
-            <w:r>
-              <w:rPr>
-                <w:rFonts w:ascii="微软雅黑" w:hAnsi="微软雅黑" w:cs="微软雅黑" w:hint="eastAsia"/>
-                <w:szCs w:val="24"/>
-              </w:rPr>
-              <w:t>后置条件</w:t>
+            <w:shd w:val="clear" w:color="auto" w:fill="DEEAF6" w:themeFill="accent1" w:themeFillTint="33"/>
+          </w:tcPr>
+          <w:p>
+            <w:pPr>
+              <w:jc w:val="center"/>
+              <w:rPr>
+                <w:rFonts w:ascii="微软雅黑" w:hAnsi="微软雅黑" w:cs="微软雅黑"/>
+                <w:szCs w:val="24"/>
+              </w:rPr>
+            </w:pPr>
+            <w:r>
+              <w:rPr>
+                <w:rFonts w:ascii="微软雅黑" w:hAnsi="微软雅黑" w:cs="微软雅黑" w:hint="eastAsia"/>
+                <w:szCs w:val="24"/>
+              </w:rPr>
+              <w:t>前置条件</w:t>
             </w:r>
           </w:p>
         </w:tc>
         <w:tc>
           <w:tcPr>
             <w:tcW w:w="4327" w:type="dxa"/>
-            <w:shd w:val="clear" w:color="auto" w:fill="DEEAF6"/>
+            <w:shd w:val="clear" w:color="auto" w:fill="DEEAF6" w:themeFill="accent1" w:themeFillTint="33"/>
           </w:tcPr>
           <w:p>
             <w:pPr>
               <w:jc w:val="left"/>
               <w:rPr>
-                <w:rFonts w:ascii="微软雅黑" w:hAnsi="微软雅黑" w:cs="微软雅黑"/>
-                <w:szCs w:val="24"/>
-              </w:rPr>
-            </w:pPr>
-            <w:r>
-              <w:rPr>
-                <w:rFonts w:ascii="微软雅黑" w:hAnsi="微软雅黑" w:hint="eastAsia"/>
+                <w:rFonts w:ascii="微软雅黑" w:hAnsi="微软雅黑"/>
                 <w:color w:val="000000" w:themeColor="text1"/>
                 <w:szCs w:val="24"/>
               </w:rPr>
-              <w:t>返回</w:t>
-            </w:r>
-            <w:r>
-              <w:rPr>
-                <w:rFonts w:ascii="微软雅黑" w:hAnsi="微软雅黑" w:hint="eastAsia"/>
-                <w:color w:val="000000" w:themeColor="text1"/>
-                <w:szCs w:val="24"/>
-              </w:rPr>
-              <w:t>更新酒店信息</w:t>
-            </w:r>
-            <w:r>
-              <w:rPr>
-                <w:rFonts w:ascii="微软雅黑" w:hAnsi="微软雅黑" w:hint="eastAsia"/>
-                <w:color w:val="000000" w:themeColor="text1"/>
-                <w:szCs w:val="24"/>
-              </w:rPr>
-              <w:t>操作结果</w:t>
+            </w:pPr>
+            <w:r>
+              <w:rPr>
+                <w:rFonts w:ascii="微软雅黑" w:hAnsi="微软雅黑" w:cs="微软雅黑" w:hint="eastAsia"/>
+                <w:szCs w:val="24"/>
+              </w:rPr>
+              <w:t>无</w:t>
             </w:r>
           </w:p>
         </w:tc>
@@ -49353,7 +49244,7 @@
         <w:tc>
           <w:tcPr>
             <w:tcW w:w="2841" w:type="dxa"/>
-            <w:vMerge w:val="restart"/>
+            <w:vMerge/>
             <w:shd w:val="clear" w:color="auto" w:fill="DEEAF6" w:themeFill="accent1" w:themeFillTint="33"/>
           </w:tcPr>
           <w:p>
@@ -49363,41 +49254,6 @@
                 <w:szCs w:val="24"/>
               </w:rPr>
             </w:pPr>
-            <w:r>
-              <w:rPr>
-                <w:rFonts w:ascii="微软雅黑" w:hAnsi="微软雅黑" w:hint="eastAsia"/>
-                <w:szCs w:val="24"/>
-              </w:rPr>
-              <w:t>H</w:t>
-            </w:r>
-            <w:r>
-              <w:rPr>
-                <w:rFonts w:ascii="微软雅黑" w:hAnsi="微软雅黑"/>
-                <w:szCs w:val="24"/>
-              </w:rPr>
-              <w:t>otelInfoD</w:t>
-            </w:r>
-            <w:r>
-              <w:rPr>
-                <w:rFonts w:ascii="微软雅黑" w:hAnsi="微软雅黑" w:hint="eastAsia"/>
-                <w:szCs w:val="24"/>
-              </w:rPr>
-              <w:t>ata</w:t>
-            </w:r>
-            <w:r>
-              <w:rPr>
-                <w:rFonts w:ascii="微软雅黑" w:hAnsi="微软雅黑"/>
-                <w:szCs w:val="24"/>
-              </w:rPr>
-              <w:t>Service.getRoomType</w:t>
-            </w:r>
-            <w:r>
-              <w:rPr>
-                <w:rFonts w:ascii="微软雅黑" w:hAnsi="微软雅黑" w:hint="eastAsia"/>
-                <w:szCs w:val="24"/>
-              </w:rPr>
-              <w:t>s</w:t>
-            </w:r>
           </w:p>
         </w:tc>
         <w:tc>
@@ -49418,7 +49274,7 @@
                 <w:rFonts w:ascii="微软雅黑" w:hAnsi="微软雅黑" w:cs="微软雅黑" w:hint="eastAsia"/>
                 <w:szCs w:val="24"/>
               </w:rPr>
-              <w:t>语法</w:t>
+              <w:t>后置条件</w:t>
             </w:r>
           </w:p>
         </w:tc>
@@ -49438,471 +49294,11 @@
             </w:pPr>
             <w:r>
               <w:rPr>
-                <w:rFonts w:ascii="微软雅黑" w:hAnsi="微软雅黑"/>
-                <w:szCs w:val="24"/>
-              </w:rPr>
-              <w:t>public List</w:t>
-            </w:r>
-            <w:r>
-              <w:rPr>
-                <w:rFonts w:ascii="微软雅黑" w:hAnsi="微软雅黑"/>
-                <w:szCs w:val="24"/>
-              </w:rPr>
-              <w:t xml:space="preserve"> </w:t>
-            </w:r>
-            <w:r>
-              <w:rPr>
-                <w:rFonts w:ascii="微软雅黑" w:hAnsi="微软雅黑"/>
-                <w:szCs w:val="24"/>
-              </w:rPr>
-              <w:t>&lt;RoomTypePO&gt; getRoomType</w:t>
-            </w:r>
-            <w:r>
-              <w:rPr>
-                <w:rFonts w:ascii="微软雅黑" w:hAnsi="微软雅黑"/>
-                <w:szCs w:val="24"/>
-              </w:rPr>
-              <w:t xml:space="preserve">s </w:t>
-            </w:r>
-            <w:r>
-              <w:rPr>
-                <w:rFonts w:ascii="微软雅黑" w:hAnsi="微软雅黑"/>
-                <w:szCs w:val="24"/>
-              </w:rPr>
-              <w:t>(</w:t>
-            </w:r>
-            <w:r>
-              <w:rPr>
-                <w:rFonts w:ascii="微软雅黑" w:hAnsi="微软雅黑"/>
-                <w:szCs w:val="24"/>
-              </w:rPr>
-              <w:t>int</w:t>
-            </w:r>
-            <w:r>
-              <w:rPr>
-                <w:rFonts w:ascii="微软雅黑" w:hAnsi="微软雅黑" w:hint="eastAsia"/>
-                <w:szCs w:val="24"/>
-              </w:rPr>
-              <w:t xml:space="preserve"> h</w:t>
-            </w:r>
-            <w:r>
-              <w:rPr>
-                <w:rFonts w:ascii="微软雅黑" w:hAnsi="微软雅黑" w:hint="eastAsia"/>
-                <w:szCs w:val="24"/>
-              </w:rPr>
-              <w:t>o</w:t>
-            </w:r>
-            <w:r>
-              <w:rPr>
-                <w:rFonts w:ascii="微软雅黑" w:hAnsi="微软雅黑"/>
-                <w:szCs w:val="24"/>
-              </w:rPr>
-              <w:t>telID)</w:t>
-            </w:r>
-          </w:p>
-        </w:tc>
-      </w:tr>
-      <w:tr>
-        <w:trPr>
-          <w:trHeight w:val="378"/>
-        </w:trPr>
-        <w:tc>
-          <w:tcPr>
-            <w:tcW w:w="2841" w:type="dxa"/>
-            <w:vMerge/>
-            <w:shd w:val="clear" w:color="auto" w:fill="DEEAF6" w:themeFill="accent1" w:themeFillTint="33"/>
-          </w:tcPr>
-          <w:p>
-            <w:pPr>
-              <w:rPr>
-                <w:rFonts w:ascii="微软雅黑" w:hAnsi="微软雅黑" w:cs="微软雅黑"/>
-                <w:szCs w:val="24"/>
-              </w:rPr>
-            </w:pPr>
-          </w:p>
-        </w:tc>
-        <w:tc>
-          <w:tcPr>
-            <w:tcW w:w="1354" w:type="dxa"/>
-            <w:shd w:val="clear" w:color="auto" w:fill="DEEAF6" w:themeFill="accent1" w:themeFillTint="33"/>
-          </w:tcPr>
-          <w:p>
-            <w:pPr>
-              <w:jc w:val="center"/>
-              <w:rPr>
-                <w:rFonts w:ascii="微软雅黑" w:hAnsi="微软雅黑" w:cs="微软雅黑"/>
-                <w:szCs w:val="24"/>
-              </w:rPr>
-            </w:pPr>
-            <w:r>
-              <w:rPr>
-                <w:rFonts w:ascii="微软雅黑" w:hAnsi="微软雅黑" w:cs="微软雅黑" w:hint="eastAsia"/>
-                <w:szCs w:val="24"/>
-              </w:rPr>
-              <w:t>前置条件</w:t>
-            </w:r>
-          </w:p>
-        </w:tc>
-        <w:tc>
-          <w:tcPr>
-            <w:tcW w:w="4327" w:type="dxa"/>
-            <w:shd w:val="clear" w:color="auto" w:fill="DEEAF6" w:themeFill="accent1" w:themeFillTint="33"/>
-          </w:tcPr>
-          <w:p>
-            <w:pPr>
-              <w:jc w:val="left"/>
-              <w:rPr>
-                <w:rFonts w:ascii="微软雅黑" w:hAnsi="微软雅黑"/>
+                <w:rFonts w:ascii="微软雅黑" w:hAnsi="微软雅黑" w:hint="eastAsia"/>
                 <w:color w:val="000000" w:themeColor="text1"/>
                 <w:szCs w:val="24"/>
               </w:rPr>
-            </w:pPr>
-            <w:r>
-              <w:rPr>
-                <w:rFonts w:ascii="微软雅黑" w:hAnsi="微软雅黑" w:cs="微软雅黑" w:hint="eastAsia"/>
-                <w:szCs w:val="24"/>
-              </w:rPr>
-              <w:t>无</w:t>
-            </w:r>
-          </w:p>
-        </w:tc>
-      </w:tr>
-      <w:tr>
-        <w:trPr>
-          <w:trHeight w:val="378"/>
-        </w:trPr>
-        <w:tc>
-          <w:tcPr>
-            <w:tcW w:w="2841" w:type="dxa"/>
-            <w:vMerge/>
-            <w:shd w:val="clear" w:color="auto" w:fill="DEEAF6" w:themeFill="accent1" w:themeFillTint="33"/>
-          </w:tcPr>
-          <w:p>
-            <w:pPr>
-              <w:rPr>
-                <w:rFonts w:ascii="微软雅黑" w:hAnsi="微软雅黑" w:cs="微软雅黑"/>
-                <w:szCs w:val="24"/>
-              </w:rPr>
-            </w:pPr>
-          </w:p>
-        </w:tc>
-        <w:tc>
-          <w:tcPr>
-            <w:tcW w:w="1354" w:type="dxa"/>
-            <w:shd w:val="clear" w:color="auto" w:fill="DEEAF6" w:themeFill="accent1" w:themeFillTint="33"/>
-          </w:tcPr>
-          <w:p>
-            <w:pPr>
-              <w:jc w:val="center"/>
-              <w:rPr>
-                <w:rFonts w:ascii="微软雅黑" w:hAnsi="微软雅黑" w:cs="微软雅黑"/>
-                <w:szCs w:val="24"/>
-              </w:rPr>
-            </w:pPr>
-            <w:r>
-              <w:rPr>
-                <w:rFonts w:ascii="微软雅黑" w:hAnsi="微软雅黑" w:cs="微软雅黑" w:hint="eastAsia"/>
-                <w:szCs w:val="24"/>
-              </w:rPr>
-              <w:t>后置条件</w:t>
-            </w:r>
-          </w:p>
-        </w:tc>
-        <w:tc>
-          <w:tcPr>
-            <w:tcW w:w="4327" w:type="dxa"/>
-            <w:shd w:val="clear" w:color="auto" w:fill="DEEAF6" w:themeFill="accent1" w:themeFillTint="33"/>
-          </w:tcPr>
-          <w:p>
-            <w:pPr>
-              <w:jc w:val="left"/>
-              <w:rPr>
-                <w:rFonts w:ascii="微软雅黑" w:hAnsi="微软雅黑"/>
-                <w:color w:val="000000" w:themeColor="text1"/>
-                <w:szCs w:val="24"/>
-              </w:rPr>
-            </w:pPr>
-            <w:r>
-              <w:rPr>
-                <w:rFonts w:ascii="微软雅黑" w:hAnsi="微软雅黑" w:hint="eastAsia"/>
-                <w:color w:val="000000" w:themeColor="text1"/>
-                <w:szCs w:val="24"/>
-              </w:rPr>
               <w:t>返回相应酒店的客房类型列表</w:t>
-            </w:r>
-          </w:p>
-        </w:tc>
-      </w:tr>
-      <w:tr>
-        <w:trPr>
-          <w:trHeight w:val="378"/>
-        </w:trPr>
-        <w:tc>
-          <w:tcPr>
-            <w:tcW w:w="2841" w:type="dxa"/>
-            <w:vMerge w:val="restart"/>
-            <w:shd w:val="clear" w:color="auto" w:fill="DEEAF6" w:themeFill="accent1" w:themeFillTint="33"/>
-          </w:tcPr>
-          <w:p>
-            <w:pPr>
-              <w:rPr>
-                <w:rFonts w:ascii="微软雅黑" w:hAnsi="微软雅黑"/>
-                <w:szCs w:val="24"/>
-              </w:rPr>
-            </w:pPr>
-            <w:r>
-              <w:rPr>
-                <w:rFonts w:ascii="微软雅黑" w:hAnsi="微软雅黑"/>
-                <w:szCs w:val="24"/>
-              </w:rPr>
-              <w:lastRenderedPageBreak/>
-              <w:t>H</w:t>
-            </w:r>
-            <w:r>
-              <w:rPr>
-                <w:rFonts w:ascii="微软雅黑" w:hAnsi="微软雅黑" w:hint="eastAsia"/>
-                <w:szCs w:val="24"/>
-              </w:rPr>
-              <w:t>otelInfo.</w:t>
-            </w:r>
-            <w:r>
-              <w:rPr>
-                <w:rFonts w:ascii="微软雅黑" w:hAnsi="微软雅黑"/>
-                <w:szCs w:val="24"/>
-              </w:rPr>
-              <w:t xml:space="preserve"> </w:t>
-            </w:r>
-            <w:r>
-              <w:rPr>
-                <w:rFonts w:ascii="微软雅黑" w:hAnsi="微软雅黑" w:hint="eastAsia"/>
-                <w:szCs w:val="24"/>
-              </w:rPr>
-              <w:t>av</w:t>
-            </w:r>
-            <w:r>
-              <w:rPr>
-                <w:rFonts w:ascii="微软雅黑" w:hAnsi="微软雅黑"/>
-                <w:szCs w:val="24"/>
-              </w:rPr>
-              <w:t>ailableR</w:t>
-            </w:r>
-            <w:r>
-              <w:rPr>
-                <w:rFonts w:ascii="微软雅黑" w:hAnsi="微软雅黑" w:hint="eastAsia"/>
-                <w:szCs w:val="24"/>
-              </w:rPr>
-              <w:t>oom</w:t>
-            </w:r>
-            <w:r>
-              <w:rPr>
-                <w:rFonts w:ascii="微软雅黑" w:hAnsi="微软雅黑"/>
-                <w:szCs w:val="24"/>
-              </w:rPr>
-              <w:t>Type</w:t>
-            </w:r>
-          </w:p>
-        </w:tc>
-        <w:tc>
-          <w:tcPr>
-            <w:tcW w:w="1354" w:type="dxa"/>
-            <w:shd w:val="clear" w:color="auto" w:fill="DEEAF6" w:themeFill="accent1" w:themeFillTint="33"/>
-          </w:tcPr>
-          <w:p>
-            <w:pPr>
-              <w:jc w:val="center"/>
-              <w:rPr>
-                <w:rFonts w:ascii="微软雅黑" w:hAnsi="微软雅黑" w:cs="微软雅黑"/>
-                <w:szCs w:val="24"/>
-              </w:rPr>
-            </w:pPr>
-            <w:r>
-              <w:rPr>
-                <w:rFonts w:ascii="微软雅黑" w:hAnsi="微软雅黑" w:cs="微软雅黑" w:hint="eastAsia"/>
-                <w:szCs w:val="24"/>
-              </w:rPr>
-              <w:t>语法</w:t>
-            </w:r>
-          </w:p>
-        </w:tc>
-        <w:tc>
-          <w:tcPr>
-            <w:tcW w:w="4327" w:type="dxa"/>
-            <w:shd w:val="clear" w:color="auto" w:fill="DEEAF6" w:themeFill="accent1" w:themeFillTint="33"/>
-          </w:tcPr>
-          <w:p>
-            <w:pPr>
-              <w:jc w:val="left"/>
-              <w:rPr>
-                <w:rFonts w:ascii="微软雅黑" w:hAnsi="微软雅黑"/>
-                <w:color w:val="000000" w:themeColor="text1"/>
-                <w:szCs w:val="24"/>
-              </w:rPr>
-            </w:pPr>
-            <w:r>
-              <w:rPr>
-                <w:rFonts w:ascii="微软雅黑" w:hAnsi="微软雅黑"/>
-                <w:szCs w:val="24"/>
-              </w:rPr>
-              <w:t xml:space="preserve">public List &lt;RoomTypePO&gt; </w:t>
-            </w:r>
-            <w:r>
-              <w:rPr>
-                <w:rFonts w:ascii="微软雅黑" w:hAnsi="微软雅黑" w:hint="eastAsia"/>
-                <w:szCs w:val="24"/>
-              </w:rPr>
-              <w:t>av</w:t>
-            </w:r>
-            <w:r>
-              <w:rPr>
-                <w:rFonts w:ascii="微软雅黑" w:hAnsi="微软雅黑"/>
-                <w:szCs w:val="24"/>
-              </w:rPr>
-              <w:t>ailableR</w:t>
-            </w:r>
-            <w:r>
-              <w:rPr>
-                <w:rFonts w:ascii="微软雅黑" w:hAnsi="微软雅黑" w:hint="eastAsia"/>
-                <w:szCs w:val="24"/>
-              </w:rPr>
-              <w:t>oom</w:t>
-            </w:r>
-            <w:r>
-              <w:rPr>
-                <w:rFonts w:ascii="微软雅黑" w:hAnsi="微软雅黑"/>
-                <w:szCs w:val="24"/>
-              </w:rPr>
-              <w:t>Type (PreOrderVO preOrder)</w:t>
-            </w:r>
-          </w:p>
-        </w:tc>
-      </w:tr>
-      <w:tr>
-        <w:trPr>
-          <w:trHeight w:val="378"/>
-        </w:trPr>
-        <w:tc>
-          <w:tcPr>
-            <w:tcW w:w="2841" w:type="dxa"/>
-            <w:vMerge/>
-            <w:shd w:val="clear" w:color="auto" w:fill="DEEAF6" w:themeFill="accent1" w:themeFillTint="33"/>
-          </w:tcPr>
-          <w:p>
-            <w:pPr>
-              <w:rPr>
-                <w:rFonts w:ascii="微软雅黑" w:hAnsi="微软雅黑"/>
-                <w:szCs w:val="24"/>
-              </w:rPr>
-            </w:pPr>
-          </w:p>
-        </w:tc>
-        <w:tc>
-          <w:tcPr>
-            <w:tcW w:w="1354" w:type="dxa"/>
-            <w:shd w:val="clear" w:color="auto" w:fill="DEEAF6" w:themeFill="accent1" w:themeFillTint="33"/>
-          </w:tcPr>
-          <w:p>
-            <w:pPr>
-              <w:jc w:val="center"/>
-              <w:rPr>
-                <w:rFonts w:ascii="微软雅黑" w:hAnsi="微软雅黑" w:cs="微软雅黑"/>
-                <w:szCs w:val="24"/>
-              </w:rPr>
-            </w:pPr>
-            <w:r>
-              <w:rPr>
-                <w:rFonts w:ascii="微软雅黑" w:hAnsi="微软雅黑" w:cs="微软雅黑" w:hint="eastAsia"/>
-                <w:szCs w:val="24"/>
-              </w:rPr>
-              <w:t>前置条件</w:t>
-            </w:r>
-          </w:p>
-        </w:tc>
-        <w:tc>
-          <w:tcPr>
-            <w:tcW w:w="4327" w:type="dxa"/>
-            <w:shd w:val="clear" w:color="auto" w:fill="DEEAF6" w:themeFill="accent1" w:themeFillTint="33"/>
-          </w:tcPr>
-          <w:p>
-            <w:pPr>
-              <w:jc w:val="left"/>
-              <w:rPr>
-                <w:rFonts w:ascii="微软雅黑" w:hAnsi="微软雅黑"/>
-                <w:color w:val="000000" w:themeColor="text1"/>
-                <w:szCs w:val="24"/>
-              </w:rPr>
-            </w:pPr>
-            <w:r>
-              <w:rPr>
-                <w:rFonts w:ascii="微软雅黑" w:hAnsi="微软雅黑" w:cs="微软雅黑" w:hint="eastAsia"/>
-                <w:szCs w:val="24"/>
-              </w:rPr>
-              <w:t>无</w:t>
-            </w:r>
-          </w:p>
-        </w:tc>
-      </w:tr>
-      <w:tr>
-        <w:trPr>
-          <w:trHeight w:val="378"/>
-        </w:trPr>
-        <w:tc>
-          <w:tcPr>
-            <w:tcW w:w="2841" w:type="dxa"/>
-            <w:vMerge/>
-            <w:shd w:val="clear" w:color="auto" w:fill="DEEAF6" w:themeFill="accent1" w:themeFillTint="33"/>
-          </w:tcPr>
-          <w:p>
-            <w:pPr>
-              <w:rPr>
-                <w:rFonts w:ascii="微软雅黑" w:hAnsi="微软雅黑"/>
-                <w:szCs w:val="24"/>
-              </w:rPr>
-            </w:pPr>
-          </w:p>
-        </w:tc>
-        <w:tc>
-          <w:tcPr>
-            <w:tcW w:w="1354" w:type="dxa"/>
-            <w:shd w:val="clear" w:color="auto" w:fill="DEEAF6" w:themeFill="accent1" w:themeFillTint="33"/>
-          </w:tcPr>
-          <w:p>
-            <w:pPr>
-              <w:jc w:val="center"/>
-              <w:rPr>
-                <w:rFonts w:ascii="微软雅黑" w:hAnsi="微软雅黑" w:cs="微软雅黑"/>
-                <w:szCs w:val="24"/>
-              </w:rPr>
-            </w:pPr>
-            <w:r>
-              <w:rPr>
-                <w:rFonts w:ascii="微软雅黑" w:hAnsi="微软雅黑" w:cs="微软雅黑" w:hint="eastAsia"/>
-                <w:szCs w:val="24"/>
-              </w:rPr>
-              <w:t>后置条件</w:t>
-            </w:r>
-          </w:p>
-        </w:tc>
-        <w:tc>
-          <w:tcPr>
-            <w:tcW w:w="4327" w:type="dxa"/>
-            <w:shd w:val="clear" w:color="auto" w:fill="DEEAF6" w:themeFill="accent1" w:themeFillTint="33"/>
-          </w:tcPr>
-          <w:p>
-            <w:pPr>
-              <w:jc w:val="left"/>
-              <w:rPr>
-                <w:rFonts w:ascii="微软雅黑" w:hAnsi="微软雅黑"/>
-                <w:color w:val="000000" w:themeColor="text1"/>
-                <w:szCs w:val="24"/>
-              </w:rPr>
-            </w:pPr>
-            <w:r>
-              <w:rPr>
-                <w:rFonts w:ascii="微软雅黑" w:hAnsi="微软雅黑" w:hint="eastAsia"/>
-                <w:color w:val="000000" w:themeColor="text1"/>
-                <w:szCs w:val="24"/>
-              </w:rPr>
-              <w:t>返回可预订的客房类型列表</w:t>
             </w:r>
           </w:p>
         </w:tc>
@@ -50815,10 +50211,9 @@
       <w:pPr>
         <w:pStyle w:val="1"/>
       </w:pPr>
-      <w:bookmarkStart w:id="26" w:name="_Toc433658226"/>
-      <w:bookmarkStart w:id="27" w:name="_Toc465309603"/>
+      <w:bookmarkStart w:id="27" w:name="_Toc433658226"/>
+      <w:bookmarkStart w:id="28" w:name="_Toc465309603"/>
       <w:r>
-        <w:lastRenderedPageBreak/>
         <w:t>6</w:t>
       </w:r>
       <w:r>
@@ -50830,8 +50225,8 @@
         </w:rPr>
         <w:t>信息视角</w:t>
       </w:r>
-      <w:bookmarkEnd w:id="26"/>
       <w:bookmarkEnd w:id="27"/>
+      <w:bookmarkEnd w:id="28"/>
     </w:p>
     <w:p>
       <w:pPr>
@@ -50843,8 +50238,8 @@
         </w:rPr>
         <w:t xml:space="preserve"> </w:t>
       </w:r>
-      <w:bookmarkStart w:id="28" w:name="_Toc433658227"/>
-      <w:bookmarkStart w:id="29" w:name="_Toc465309604"/>
+      <w:bookmarkStart w:id="29" w:name="_Toc433658227"/>
+      <w:bookmarkStart w:id="30" w:name="_Toc465309604"/>
       <w:r>
         <w:t xml:space="preserve">6.1 </w:t>
       </w:r>
@@ -50854,8 +50249,8 @@
         </w:rPr>
         <w:t>数据持久化对象</w:t>
       </w:r>
-      <w:bookmarkEnd w:id="28"/>
       <w:bookmarkEnd w:id="29"/>
+      <w:bookmarkEnd w:id="30"/>
     </w:p>
     <w:p>
       <w:pPr>
@@ -51110,6 +50505,7 @@
                 <w:bCs/>
                 <w:szCs w:val="24"/>
               </w:rPr>
+              <w:lastRenderedPageBreak/>
               <w:t>CreditPO</w:t>
             </w:r>
           </w:p>
@@ -51585,16 +50981,7 @@
                 <w:bCs/>
                 <w:szCs w:val="24"/>
               </w:rPr>
-              <w:t>评分，评论内容，用户编号，用户</w:t>
-            </w:r>
-            <w:r>
-              <w:rPr>
-                <w:rFonts w:ascii="微软雅黑" w:hAnsi="微软雅黑" w:cs="微软雅黑" w:hint="eastAsia"/>
-                <w:bCs/>
-                <w:szCs w:val="24"/>
-              </w:rPr>
-              <w:lastRenderedPageBreak/>
-              <w:t>名，评价时间</w:t>
+              <w:t>评分，评论内容，用户编号，用户名，评价时间</w:t>
             </w:r>
           </w:p>
         </w:tc>
@@ -51623,7 +51010,6 @@
                 <w:bCs/>
                 <w:szCs w:val="24"/>
               </w:rPr>
-              <w:lastRenderedPageBreak/>
               <w:t>RoomPO</w:t>
             </w:r>
           </w:p>
@@ -51855,6 +51241,7 @@
           <w:noProof/>
           <w:szCs w:val="24"/>
         </w:rPr>
+        <w:lastRenderedPageBreak/>
         <w:drawing>
           <wp:inline distT="0" distB="0" distL="0" distR="0" wp14:anchorId="2F0FF797" wp14:editId="129A22AA">
             <wp:extent cx="5270500" cy="4208145"/>
@@ -51911,7 +51298,6 @@
           <w:noProof/>
           <w:szCs w:val="24"/>
         </w:rPr>
-        <w:lastRenderedPageBreak/>
         <w:drawing>
           <wp:inline distT="0" distB="0" distL="0" distR="0" wp14:anchorId="3E30A02F" wp14:editId="6A7E0F67">
             <wp:extent cx="5270500" cy="3947795"/>
@@ -51968,6 +51354,7 @@
         <w:pStyle w:val="2"/>
       </w:pPr>
       <w:r>
+        <w:lastRenderedPageBreak/>
         <w:t>6.</w:t>
       </w:r>
       <w:r>
@@ -52389,7 +51776,6 @@
                 <w:bCs/>
                 <w:szCs w:val="24"/>
               </w:rPr>
-              <w:lastRenderedPageBreak/>
               <w:t>HotelDe</w:t>
             </w:r>
             <w:r>
@@ -52475,8 +51861,6 @@
               </w:rPr>
               <w:t>，评论列表</w:t>
             </w:r>
-            <w:bookmarkStart w:id="30" w:name="_GoBack"/>
-            <w:bookmarkEnd w:id="30"/>
           </w:p>
         </w:tc>
       </w:tr>
@@ -52744,7 +52128,15 @@
                 <w:rFonts w:ascii="微软雅黑" w:hAnsi="微软雅黑" w:hint="eastAsia"/>
                 <w:szCs w:val="24"/>
               </w:rPr>
-              <w:t>酒店编号，最晚订单执行时间，入住人数，</w:t>
+              <w:t>酒店编号，最晚订单执行时间，</w:t>
+            </w:r>
+            <w:r>
+              <w:rPr>
+                <w:rFonts w:ascii="微软雅黑" w:hAnsi="微软雅黑" w:hint="eastAsia"/>
+                <w:szCs w:val="24"/>
+              </w:rPr>
+              <w:lastRenderedPageBreak/>
+              <w:t>入住人数，</w:t>
             </w:r>
             <w:r>
               <w:rPr>
@@ -52794,6 +52186,7 @@
                 <w:bCs/>
                 <w:szCs w:val="24"/>
               </w:rPr>
+              <w:lastRenderedPageBreak/>
               <w:t>StrategyVO</w:t>
             </w:r>
           </w:p>
@@ -53197,7 +52590,6 @@
                 <w:bCs/>
                 <w:szCs w:val="24"/>
               </w:rPr>
-              <w:lastRenderedPageBreak/>
               <w:t>用户编号，</w:t>
             </w:r>
             <w:r>
@@ -53251,7 +52643,6 @@
                 <w:bCs/>
                 <w:szCs w:val="24"/>
               </w:rPr>
-              <w:lastRenderedPageBreak/>
               <w:t>OrderVO</w:t>
             </w:r>
           </w:p>
@@ -53613,6 +53004,7 @@
       <w:bookmarkStart w:id="32" w:name="_Toc433658228"/>
       <w:bookmarkStart w:id="33" w:name="_Toc465309605"/>
       <w:r>
+        <w:lastRenderedPageBreak/>
         <w:br w:type="page"/>
       </w:r>
     </w:p>
@@ -56969,7 +56361,7 @@
 </file>
 
 <file path=customXml/itemProps1.xml><?xml version="1.0" encoding="utf-8"?>
-<ds:datastoreItem xmlns:ds="http://schemas.openxmlformats.org/officeDocument/2006/customXml" ds:itemID="{593AB666-0990-4717-97C6-37F2C8DDDA28}">
+<ds:datastoreItem xmlns:ds="http://schemas.openxmlformats.org/officeDocument/2006/customXml" ds:itemID="{267E112D-7AA0-401E-8EC6-DCB25041D665}">
   <ds:schemaRefs>
     <ds:schemaRef ds:uri="http://schemas.openxmlformats.org/officeDocument/2006/bibliography"/>
   </ds:schemaRefs>

--- a/体系结构设计文档/酒店管理体系结构文档.docx
+++ b/体系结构设计文档/酒店管理体系结构文档.docx
@@ -32989,36 +32989,7 @@
                 <w:rFonts w:ascii="微软雅黑" w:hAnsi="微软雅黑" w:hint="eastAsia"/>
                 <w:szCs w:val="24"/>
               </w:rPr>
-              <w:t xml:space="preserve">name, </w:t>
-            </w:r>
-            <w:r>
-              <w:rPr>
-                <w:rFonts w:ascii="微软雅黑" w:hAnsi="微软雅黑"/>
-                <w:szCs w:val="24"/>
-              </w:rPr>
-              <w:t>String realName</w:t>
-            </w:r>
-            <w:r>
-              <w:rPr>
-                <w:rFonts w:ascii="微软雅黑" w:hAnsi="微软雅黑"/>
-                <w:szCs w:val="24"/>
-              </w:rPr>
-              <w:t xml:space="preserve">, </w:t>
-            </w:r>
-            <w:r>
-              <w:rPr>
-                <w:rFonts w:ascii="微软雅黑" w:hAnsi="微软雅黑"/>
-                <w:szCs w:val="24"/>
-              </w:rPr>
-              <w:lastRenderedPageBreak/>
-              <w:t>UserType userType</w:t>
-            </w:r>
-            <w:r>
-              <w:rPr>
-                <w:rFonts w:ascii="微软雅黑" w:hAnsi="微软雅黑" w:hint="eastAsia"/>
-                <w:szCs w:val="24"/>
-              </w:rPr>
-              <w:t>);</w:t>
+              <w:t>name);</w:t>
             </w:r>
           </w:p>
         </w:tc>
@@ -33063,8 +33034,6 @@
               </w:rPr>
               <w:t>前置条件</w:t>
             </w:r>
-            <w:bookmarkStart w:id="21" w:name="_GoBack"/>
-            <w:bookmarkEnd w:id="21"/>
           </w:p>
         </w:tc>
         <w:tc>
@@ -33086,7 +33055,7 @@
                 <w:rFonts w:ascii="微软雅黑" w:hAnsi="微软雅黑" w:hint="eastAsia"/>
                 <w:szCs w:val="24"/>
               </w:rPr>
-              <w:t>输入用户名或真实姓名以精确查找用户</w:t>
+              <w:t>输入用户名以精确查找用户</w:t>
             </w:r>
           </w:p>
         </w:tc>
@@ -33268,21 +33237,7 @@
                 <w:rFonts w:ascii="微软雅黑" w:hAnsi="微软雅黑" w:hint="eastAsia"/>
                 <w:szCs w:val="24"/>
               </w:rPr>
-              <w:t>&lt;</w:t>
-            </w:r>
-            <w:r>
-              <w:rPr>
-                <w:rFonts w:ascii="微软雅黑" w:hAnsi="微软雅黑" w:hint="eastAsia"/>
-                <w:szCs w:val="24"/>
-              </w:rPr>
-              <w:t>UserVO</w:t>
-            </w:r>
-            <w:r>
-              <w:rPr>
-                <w:rFonts w:ascii="微软雅黑" w:hAnsi="微软雅黑" w:hint="eastAsia"/>
-                <w:szCs w:val="24"/>
-              </w:rPr>
-              <w:t>&gt; searchHotelStaff</w:t>
+              <w:t>&lt;UserVO&gt; searchHotelStaff</w:t>
             </w:r>
             <w:r>
               <w:rPr>
@@ -33303,14 +33258,7 @@
                 <w:rFonts w:ascii="微软雅黑" w:hAnsi="微软雅黑"/>
                 <w:szCs w:val="24"/>
               </w:rPr>
-              <w:t xml:space="preserve">int cityID, </w:t>
-            </w:r>
-            <w:r>
-              <w:rPr>
-                <w:rFonts w:ascii="微软雅黑" w:hAnsi="微软雅黑"/>
-                <w:szCs w:val="24"/>
-              </w:rPr>
-              <w:t>int</w:t>
+              <w:t>int cityID, int</w:t>
             </w:r>
             <w:r>
               <w:rPr>
@@ -33568,21 +33516,7 @@
                 <w:rFonts w:ascii="微软雅黑" w:hAnsi="微软雅黑"/>
                 <w:szCs w:val="24"/>
               </w:rPr>
-              <w:t>User</w:t>
-            </w:r>
-            <w:r>
-              <w:rPr>
-                <w:rFonts w:ascii="微软雅黑" w:hAnsi="微软雅黑"/>
-                <w:szCs w:val="24"/>
-              </w:rPr>
-              <w:t>V</w:t>
-            </w:r>
-            <w:r>
-              <w:rPr>
-                <w:rFonts w:ascii="微软雅黑" w:hAnsi="微软雅黑"/>
-                <w:szCs w:val="24"/>
-              </w:rPr>
-              <w:t>O</w:t>
+              <w:t>UserVO</w:t>
             </w:r>
             <w:r>
               <w:rPr>
@@ -33596,14 +33530,7 @@
                 <w:rFonts w:ascii="微软雅黑" w:hAnsi="微软雅黑"/>
                 <w:szCs w:val="24"/>
               </w:rPr>
-              <w:t>getUser</w:t>
-            </w:r>
-            <w:r>
-              <w:rPr>
-                <w:rFonts w:ascii="微软雅黑" w:hAnsi="微软雅黑"/>
-                <w:szCs w:val="24"/>
-              </w:rPr>
-              <w:t xml:space="preserve"> </w:t>
+              <w:t xml:space="preserve">getUser </w:t>
             </w:r>
             <w:r>
               <w:rPr>
@@ -33865,14 +33792,7 @@
                 <w:rFonts w:ascii="微软雅黑" w:hAnsi="微软雅黑" w:hint="eastAsia"/>
                 <w:szCs w:val="24"/>
               </w:rPr>
-              <w:t xml:space="preserve">public </w:t>
-            </w:r>
-            <w:r>
-              <w:rPr>
-                <w:rFonts w:ascii="微软雅黑" w:hAnsi="微软雅黑" w:hint="eastAsia"/>
-                <w:szCs w:val="24"/>
-              </w:rPr>
-              <w:t>List</w:t>
+              <w:t>public List</w:t>
             </w:r>
             <w:r>
               <w:rPr>
@@ -33900,14 +33820,7 @@
                 <w:rFonts w:ascii="微软雅黑" w:hAnsi="微软雅黑" w:hint="eastAsia"/>
                 <w:szCs w:val="24"/>
               </w:rPr>
-              <w:t xml:space="preserve">O&gt; </w:t>
-            </w:r>
-            <w:r>
-              <w:rPr>
-                <w:rFonts w:ascii="微软雅黑" w:hAnsi="微软雅黑" w:hint="eastAsia"/>
-                <w:szCs w:val="24"/>
-              </w:rPr>
-              <w:t>s</w:t>
+              <w:t>O&gt; s</w:t>
             </w:r>
             <w:r>
               <w:rPr>
@@ -33921,49 +33834,14 @@
                 <w:rFonts w:ascii="微软雅黑" w:hAnsi="微软雅黑" w:hint="eastAsia"/>
                 <w:szCs w:val="24"/>
               </w:rPr>
-              <w:t xml:space="preserve"> </w:t>
-            </w:r>
-            <w:r>
-              <w:rPr>
-                <w:rFonts w:ascii="微软雅黑" w:hAnsi="微软雅黑" w:hint="eastAsia"/>
-                <w:szCs w:val="24"/>
-              </w:rPr>
-              <w:t>(</w:t>
-            </w:r>
-            <w:r>
-              <w:rPr>
-                <w:rFonts w:ascii="微软雅黑" w:hAnsi="微软雅黑"/>
-                <w:szCs w:val="24"/>
-              </w:rPr>
-              <w:t>User</w:t>
-            </w:r>
-            <w:r>
-              <w:rPr>
-                <w:rFonts w:ascii="微软雅黑" w:hAnsi="微软雅黑"/>
-                <w:szCs w:val="24"/>
-              </w:rPr>
-              <w:t>Filter</w:t>
-            </w:r>
-            <w:r>
-              <w:rPr>
-                <w:rFonts w:ascii="微软雅黑" w:hAnsi="微软雅黑"/>
-                <w:szCs w:val="24"/>
-              </w:rPr>
-              <w:t>VO filter, User</w:t>
-            </w:r>
-            <w:r>
-              <w:rPr>
-                <w:rFonts w:ascii="微软雅黑" w:hAnsi="微软雅黑"/>
-                <w:szCs w:val="24"/>
-              </w:rPr>
-              <w:t>Sort</w:t>
-            </w:r>
-            <w:r>
-              <w:rPr>
-                <w:rFonts w:ascii="微软雅黑" w:hAnsi="微软雅黑"/>
-                <w:szCs w:val="24"/>
-              </w:rPr>
-              <w:t xml:space="preserve"> sort, int rank1, int rank2</w:t>
+              <w:t xml:space="preserve"> (</w:t>
+            </w:r>
+            <w:r>
+              <w:rPr>
+                <w:rFonts w:ascii="微软雅黑" w:hAnsi="微软雅黑"/>
+                <w:szCs w:val="24"/>
+              </w:rPr>
+              <w:t>UserFilterVO filter, UserSort sort, int rank1, int rank2</w:t>
             </w:r>
             <w:r>
               <w:rPr>
@@ -34142,14 +34020,7 @@
                 <w:rFonts w:ascii="微软雅黑" w:hAnsi="微软雅黑" w:hint="eastAsia"/>
                 <w:szCs w:val="24"/>
               </w:rPr>
-              <w:t>Manageuser. credit</w:t>
-            </w:r>
-            <w:r>
-              <w:rPr>
-                <w:rFonts w:ascii="微软雅黑" w:hAnsi="微软雅黑" w:hint="eastAsia"/>
-                <w:szCs w:val="24"/>
-              </w:rPr>
-              <w:t>Recharge</w:t>
+              <w:t>Manageuser. creditRecharge</w:t>
             </w:r>
           </w:p>
         </w:tc>
@@ -34197,49 +34068,14 @@
                 <w:rFonts w:ascii="微软雅黑" w:hAnsi="微软雅黑" w:hint="eastAsia"/>
                 <w:szCs w:val="24"/>
               </w:rPr>
-              <w:t xml:space="preserve">public ResultMessage </w:t>
-            </w:r>
-            <w:r>
-              <w:rPr>
-                <w:rFonts w:ascii="微软雅黑" w:hAnsi="微软雅黑" w:hint="eastAsia"/>
-                <w:szCs w:val="24"/>
-              </w:rPr>
-              <w:t xml:space="preserve">creditRecharge </w:t>
-            </w:r>
-            <w:r>
-              <w:rPr>
-                <w:rFonts w:ascii="微软雅黑" w:hAnsi="微软雅黑" w:hint="eastAsia"/>
-                <w:szCs w:val="24"/>
-              </w:rPr>
-              <w:t>(</w:t>
-            </w:r>
-            <w:r>
-              <w:rPr>
-                <w:rFonts w:ascii="微软雅黑" w:hAnsi="微软雅黑" w:hint="eastAsia"/>
-                <w:szCs w:val="24"/>
-              </w:rPr>
-              <w:t>int</w:t>
-            </w:r>
-            <w:r>
-              <w:rPr>
-                <w:rFonts w:ascii="微软雅黑" w:hAnsi="微软雅黑" w:hint="eastAsia"/>
-                <w:szCs w:val="24"/>
-              </w:rPr>
-              <w:t xml:space="preserve"> userI</w:t>
-            </w:r>
-            <w:r>
-              <w:rPr>
-                <w:rFonts w:ascii="微软雅黑" w:hAnsi="微软雅黑"/>
-                <w:szCs w:val="24"/>
-              </w:rPr>
-              <w:t>D</w:t>
-            </w:r>
-            <w:r>
-              <w:rPr>
-                <w:rFonts w:ascii="微软雅黑" w:hAnsi="微软雅黑"/>
-                <w:szCs w:val="24"/>
-              </w:rPr>
-              <w:t>, double amount</w:t>
+              <w:t>public ResultMessage creditRecharge (int userI</w:t>
+            </w:r>
+            <w:r>
+              <w:rPr>
+                <w:rFonts w:ascii="微软雅黑" w:hAnsi="微软雅黑"/>
+                <w:szCs w:val="24"/>
+              </w:rPr>
+              <w:t>D, double amount</w:t>
             </w:r>
             <w:r>
               <w:rPr>
@@ -34315,14 +34151,7 @@
                 <w:rFonts w:ascii="微软雅黑" w:hAnsi="微软雅黑" w:hint="eastAsia"/>
                 <w:szCs w:val="24"/>
               </w:rPr>
-              <w:t>已登录为网站营销人员</w:t>
-            </w:r>
-            <w:r>
-              <w:rPr>
-                <w:rFonts w:ascii="微软雅黑" w:hAnsi="微软雅黑" w:hint="eastAsia"/>
-                <w:szCs w:val="24"/>
-              </w:rPr>
-              <w:t>，确认了用户信息及充值数额</w:t>
+              <w:t>已登录为网站营销人员，确认了用户信息及充值数额</w:t>
             </w:r>
           </w:p>
         </w:tc>
@@ -34397,14 +34226,7 @@
                 <w:rFonts w:ascii="微软雅黑" w:hAnsi="微软雅黑" w:hint="eastAsia"/>
                 <w:szCs w:val="24"/>
               </w:rPr>
-              <w:t>返回充值结果信息</w:t>
-            </w:r>
-            <w:r>
-              <w:rPr>
-                <w:rFonts w:ascii="微软雅黑" w:hAnsi="微软雅黑" w:hint="eastAsia"/>
-                <w:szCs w:val="24"/>
-              </w:rPr>
-              <w:t>，若成功更新客户信用值</w:t>
+              <w:t>返回充值结果信息，若成功更新客户信用值</w:t>
             </w:r>
           </w:p>
         </w:tc>
@@ -34480,14 +34302,7 @@
                 <w:rFonts w:ascii="微软雅黑" w:hAnsi="微软雅黑" w:hint="eastAsia"/>
                 <w:szCs w:val="24"/>
               </w:rPr>
-              <w:t>public Re</w:t>
-            </w:r>
-            <w:r>
-              <w:rPr>
-                <w:rFonts w:ascii="微软雅黑" w:hAnsi="微软雅黑" w:hint="eastAsia"/>
-                <w:szCs w:val="24"/>
-              </w:rPr>
-              <w:t>sultMessage addHotel(</w:t>
+              <w:t>public ResultMessage addHotel(</w:t>
             </w:r>
             <w:r>
               <w:rPr>
@@ -34659,35 +34474,7 @@
                 <w:rFonts w:ascii="微软雅黑" w:hAnsi="微软雅黑" w:hint="eastAsia"/>
                 <w:szCs w:val="24"/>
               </w:rPr>
-              <w:t>返回添加结果信息</w:t>
-            </w:r>
-            <w:r>
-              <w:rPr>
-                <w:rFonts w:ascii="微软雅黑" w:hAnsi="微软雅黑" w:hint="eastAsia"/>
-                <w:szCs w:val="24"/>
-              </w:rPr>
-              <w:t>，若成功</w:t>
-            </w:r>
-            <w:r>
-              <w:rPr>
-                <w:rFonts w:ascii="微软雅黑" w:hAnsi="微软雅黑" w:hint="eastAsia"/>
-                <w:szCs w:val="24"/>
-              </w:rPr>
-              <w:t>则</w:t>
-            </w:r>
-            <w:r>
-              <w:rPr>
-                <w:rFonts w:ascii="微软雅黑" w:hAnsi="微软雅黑" w:hint="eastAsia"/>
-                <w:szCs w:val="24"/>
-              </w:rPr>
-              <w:t>添加酒店数据</w:t>
-            </w:r>
-            <w:r>
-              <w:rPr>
-                <w:rFonts w:ascii="微软雅黑" w:hAnsi="微软雅黑" w:hint="eastAsia"/>
-                <w:szCs w:val="24"/>
-              </w:rPr>
-              <w:t>。</w:t>
+              <w:t>返回添加结果信息，若成功则添加酒店数据。</w:t>
             </w:r>
           </w:p>
         </w:tc>
@@ -34715,14 +34502,8 @@
                 <w:rFonts w:ascii="微软雅黑" w:hAnsi="微软雅黑" w:hint="eastAsia"/>
                 <w:szCs w:val="24"/>
               </w:rPr>
-              <w:t>Manageuser. add</w:t>
-            </w:r>
-            <w:r>
-              <w:rPr>
-                <w:rFonts w:ascii="微软雅黑" w:hAnsi="微软雅黑" w:hint="eastAsia"/>
-                <w:szCs w:val="24"/>
-              </w:rPr>
-              <w:t>User</w:t>
+              <w:lastRenderedPageBreak/>
+              <w:t>Manageuser. addUser</w:t>
             </w:r>
           </w:p>
         </w:tc>
@@ -34770,21 +34551,7 @@
                 <w:rFonts w:ascii="微软雅黑" w:hAnsi="微软雅黑" w:hint="eastAsia"/>
                 <w:szCs w:val="24"/>
               </w:rPr>
-              <w:t xml:space="preserve">public ResultMessage </w:t>
-            </w:r>
-            <w:r>
-              <w:rPr>
-                <w:rFonts w:ascii="微软雅黑" w:hAnsi="微软雅黑" w:hint="eastAsia"/>
-                <w:szCs w:val="24"/>
-              </w:rPr>
-              <w:t xml:space="preserve">addUser </w:t>
-            </w:r>
-            <w:r>
-              <w:rPr>
-                <w:rFonts w:ascii="微软雅黑" w:hAnsi="微软雅黑" w:hint="eastAsia"/>
-                <w:szCs w:val="24"/>
-              </w:rPr>
-              <w:t>(</w:t>
+              <w:t>public ResultMessage addUser (</w:t>
             </w:r>
             <w:r>
               <w:rPr>
@@ -34798,14 +34565,7 @@
                 <w:rFonts w:ascii="微软雅黑" w:hAnsi="微软雅黑" w:hint="eastAsia"/>
                 <w:szCs w:val="24"/>
               </w:rPr>
-              <w:t>user</w:t>
-            </w:r>
-            <w:r>
-              <w:rPr>
-                <w:rFonts w:ascii="微软雅黑" w:hAnsi="微软雅黑" w:hint="eastAsia"/>
-                <w:szCs w:val="24"/>
-              </w:rPr>
-              <w:t>);</w:t>
+              <w:t>user);</w:t>
             </w:r>
           </w:p>
         </w:tc>
@@ -34949,14 +34709,7 @@
                 <w:rFonts w:ascii="微软雅黑" w:hAnsi="微软雅黑" w:hint="eastAsia"/>
                 <w:szCs w:val="24"/>
               </w:rPr>
-              <w:t>返回</w:t>
-            </w:r>
-            <w:r>
-              <w:rPr>
-                <w:rFonts w:ascii="微软雅黑" w:hAnsi="微软雅黑" w:hint="eastAsia"/>
-                <w:szCs w:val="24"/>
-              </w:rPr>
-              <w:t>添加用户操作结果</w:t>
+              <w:t>返回添加用户操作结果</w:t>
             </w:r>
           </w:p>
         </w:tc>
@@ -34991,21 +34744,7 @@
                 <w:rFonts w:ascii="微软雅黑" w:hAnsi="微软雅黑"/>
                 <w:szCs w:val="24"/>
               </w:rPr>
-              <w:t>.</w:t>
-            </w:r>
-            <w:r>
-              <w:rPr>
-                <w:rFonts w:ascii="微软雅黑" w:hAnsi="微软雅黑"/>
-                <w:szCs w:val="24"/>
-              </w:rPr>
-              <w:t xml:space="preserve"> </w:t>
-            </w:r>
-            <w:r>
-              <w:rPr>
-                <w:rFonts w:ascii="微软雅黑" w:hAnsi="微软雅黑"/>
-                <w:szCs w:val="24"/>
-              </w:rPr>
-              <w:t>getCredit</w:t>
+              <w:t>. getCredit</w:t>
             </w:r>
             <w:r>
               <w:rPr>
@@ -35077,21 +34816,7 @@
                 <w:rFonts w:ascii="微软雅黑" w:hAnsi="微软雅黑"/>
                 <w:szCs w:val="24"/>
               </w:rPr>
-              <w:t>List</w:t>
-            </w:r>
-            <w:r>
-              <w:rPr>
-                <w:rFonts w:ascii="微软雅黑" w:hAnsi="微软雅黑"/>
-                <w:szCs w:val="24"/>
-              </w:rPr>
-              <w:t xml:space="preserve"> </w:t>
-            </w:r>
-            <w:r>
-              <w:rPr>
-                <w:rFonts w:ascii="微软雅黑" w:hAnsi="微软雅黑"/>
-                <w:szCs w:val="24"/>
-              </w:rPr>
-              <w:t>&lt;Credit</w:t>
+              <w:t>List &lt;Credit</w:t>
             </w:r>
             <w:r>
               <w:rPr>
@@ -35119,28 +34844,7 @@
                 <w:rFonts w:ascii="微软雅黑" w:hAnsi="微软雅黑"/>
                 <w:szCs w:val="24"/>
               </w:rPr>
-              <w:t xml:space="preserve"> (</w:t>
-            </w:r>
-            <w:r>
-              <w:rPr>
-                <w:rFonts w:ascii="微软雅黑" w:hAnsi="微软雅黑"/>
-                <w:szCs w:val="24"/>
-              </w:rPr>
-              <w:t>int userID</w:t>
-            </w:r>
-            <w:r>
-              <w:rPr>
-                <w:rFonts w:ascii="微软雅黑" w:hAnsi="微软雅黑"/>
-                <w:szCs w:val="24"/>
-              </w:rPr>
-              <w:t>)</w:t>
-            </w:r>
-            <w:r>
-              <w:rPr>
-                <w:rFonts w:ascii="微软雅黑" w:hAnsi="微软雅黑"/>
-                <w:szCs w:val="24"/>
-              </w:rPr>
-              <w:t>;</w:t>
+              <w:t xml:space="preserve"> (int userID);</w:t>
             </w:r>
           </w:p>
         </w:tc>
@@ -35408,21 +35112,7 @@
                 <w:rFonts w:ascii="微软雅黑" w:hAnsi="微软雅黑"/>
                 <w:szCs w:val="24"/>
               </w:rPr>
-              <w:t>ResultMessage</w:t>
-            </w:r>
-            <w:r>
-              <w:rPr>
-                <w:rFonts w:ascii="微软雅黑" w:hAnsi="微软雅黑"/>
-                <w:szCs w:val="24"/>
-              </w:rPr>
-              <w:t xml:space="preserve"> addCreditItem (CreditVO creditItem)</w:t>
-            </w:r>
-            <w:r>
-              <w:rPr>
-                <w:rFonts w:ascii="微软雅黑" w:hAnsi="微软雅黑"/>
-                <w:szCs w:val="24"/>
-              </w:rPr>
-              <w:t>;</w:t>
+              <w:t>ResultMessage addCreditItem (CreditVO creditItem);</w:t>
             </w:r>
           </w:p>
         </w:tc>
@@ -35697,14 +35387,7 @@
                 <w:rFonts w:ascii="微软雅黑" w:hAnsi="微软雅黑"/>
                 <w:szCs w:val="24"/>
               </w:rPr>
-              <w:t>public ResultMessage memberSignIn (MemberVO member)</w:t>
-            </w:r>
-            <w:r>
-              <w:rPr>
-                <w:rFonts w:ascii="微软雅黑" w:hAnsi="微软雅黑"/>
-                <w:szCs w:val="24"/>
-              </w:rPr>
-              <w:t>;</w:t>
+              <w:t>public ResultMessage memberSignIn (MemberVO member);</w:t>
             </w:r>
           </w:p>
         </w:tc>
@@ -35951,21 +35634,7 @@
                 <w:rFonts w:ascii="微软雅黑" w:hAnsi="微软雅黑"/>
                 <w:szCs w:val="24"/>
               </w:rPr>
-              <w:t xml:space="preserve"> List</w:t>
-            </w:r>
-            <w:r>
-              <w:rPr>
-                <w:rFonts w:ascii="微软雅黑" w:hAnsi="微软雅黑"/>
-                <w:szCs w:val="24"/>
-              </w:rPr>
-              <w:t xml:space="preserve"> </w:t>
-            </w:r>
-            <w:r>
-              <w:rPr>
-                <w:rFonts w:ascii="微软雅黑" w:hAnsi="微软雅黑"/>
-                <w:szCs w:val="24"/>
-              </w:rPr>
-              <w:t>&lt;UserVO&gt;</w:t>
+              <w:t xml:space="preserve"> List &lt;UserVO&gt;</w:t>
             </w:r>
             <w:r>
               <w:rPr>
@@ -36234,7 +35903,6 @@
                 <w:rFonts w:ascii="微软雅黑" w:hAnsi="微软雅黑"/>
                 <w:szCs w:val="24"/>
               </w:rPr>
-              <w:lastRenderedPageBreak/>
               <w:t>Hotel</w:t>
             </w:r>
             <w:r>
@@ -36256,28 +35924,14 @@
                 <w:rFonts w:ascii="微软雅黑" w:hAnsi="微软雅黑" w:hint="eastAsia"/>
                 <w:szCs w:val="24"/>
               </w:rPr>
-              <w:t xml:space="preserve">. </w:t>
-            </w:r>
-            <w:r>
-              <w:rPr>
-                <w:rFonts w:ascii="微软雅黑" w:hAnsi="微软雅黑" w:hint="eastAsia"/>
-                <w:szCs w:val="24"/>
-              </w:rPr>
-              <w:t>i</w:t>
-            </w:r>
-            <w:r>
-              <w:rPr>
-                <w:rFonts w:ascii="微软雅黑" w:hAnsi="微软雅黑"/>
-                <w:szCs w:val="24"/>
-              </w:rPr>
-              <w:t>nsert</w:t>
-            </w:r>
-            <w:r>
-              <w:rPr>
-                <w:rFonts w:ascii="微软雅黑" w:hAnsi="微软雅黑"/>
-                <w:szCs w:val="24"/>
-              </w:rPr>
-              <w:t xml:space="preserve"> </w:t>
+              <w:t>. i</w:t>
+            </w:r>
+            <w:r>
+              <w:rPr>
+                <w:rFonts w:ascii="微软雅黑" w:hAnsi="微软雅黑"/>
+                <w:szCs w:val="24"/>
+              </w:rPr>
+              <w:t xml:space="preserve">nsert </w:t>
             </w:r>
             <w:r>
               <w:rPr>
@@ -36298,14 +35952,7 @@
                 <w:rFonts w:ascii="微软雅黑" w:hAnsi="微软雅黑" w:hint="eastAsia"/>
                 <w:szCs w:val="24"/>
               </w:rPr>
-              <w:t>Info</w:t>
-            </w:r>
-            <w:r>
-              <w:rPr>
-                <w:rFonts w:ascii="微软雅黑" w:hAnsi="微软雅黑" w:hint="eastAsia"/>
-                <w:szCs w:val="24"/>
-              </w:rPr>
-              <w:t>)</w:t>
+              <w:t>Info)</w:t>
             </w:r>
           </w:p>
         </w:tc>
@@ -36354,6 +36001,7 @@
                 <w:rFonts w:ascii="微软雅黑" w:hAnsi="微软雅黑"/>
                 <w:szCs w:val="24"/>
               </w:rPr>
+              <w:lastRenderedPageBreak/>
               <w:t>User</w:t>
             </w:r>
             <w:r>
@@ -36382,14 +36030,7 @@
                 <w:rFonts w:ascii="微软雅黑" w:hAnsi="微软雅黑"/>
                 <w:szCs w:val="24"/>
               </w:rPr>
-              <w:t>insert</w:t>
-            </w:r>
-            <w:r>
-              <w:rPr>
-                <w:rFonts w:ascii="微软雅黑" w:hAnsi="微软雅黑"/>
-                <w:szCs w:val="24"/>
-              </w:rPr>
-              <w:t xml:space="preserve"> </w:t>
+              <w:t xml:space="preserve">insert </w:t>
             </w:r>
             <w:r>
               <w:rPr>
@@ -36403,28 +36044,14 @@
                 <w:rFonts w:ascii="微软雅黑" w:hAnsi="微软雅黑"/>
                 <w:szCs w:val="24"/>
               </w:rPr>
-              <w:t>User</w:t>
-            </w:r>
-            <w:r>
-              <w:rPr>
-                <w:rFonts w:ascii="微软雅黑" w:hAnsi="微软雅黑"/>
-                <w:szCs w:val="24"/>
-              </w:rPr>
-              <w:t xml:space="preserve">PO </w:t>
-            </w:r>
-            <w:r>
-              <w:rPr>
-                <w:rFonts w:ascii="微软雅黑" w:hAnsi="微软雅黑" w:hint="eastAsia"/>
-                <w:szCs w:val="24"/>
-              </w:rPr>
-              <w:t>user</w:t>
-            </w:r>
-            <w:r>
-              <w:rPr>
-                <w:rFonts w:ascii="微软雅黑" w:hAnsi="微软雅黑" w:hint="eastAsia"/>
-                <w:szCs w:val="24"/>
-              </w:rPr>
-              <w:t>)</w:t>
+              <w:t xml:space="preserve">UserPO </w:t>
+            </w:r>
+            <w:r>
+              <w:rPr>
+                <w:rFonts w:ascii="微软雅黑" w:hAnsi="微软雅黑" w:hint="eastAsia"/>
+                <w:szCs w:val="24"/>
+              </w:rPr>
+              <w:t>user)</w:t>
             </w:r>
           </w:p>
         </w:tc>
@@ -36501,14 +36128,7 @@
                 <w:rFonts w:ascii="微软雅黑" w:hAnsi="微软雅黑"/>
                 <w:szCs w:val="24"/>
               </w:rPr>
-              <w:t xml:space="preserve"> </w:t>
-            </w:r>
-            <w:r>
-              <w:rPr>
-                <w:rFonts w:ascii="微软雅黑" w:hAnsi="微软雅黑"/>
-                <w:szCs w:val="24"/>
-              </w:rPr>
-              <w:t xml:space="preserve">(String </w:t>
+              <w:t xml:space="preserve"> (String </w:t>
             </w:r>
             <w:r>
               <w:rPr>
@@ -36522,21 +36142,7 @@
                 <w:rFonts w:ascii="微软雅黑" w:hAnsi="微软雅黑"/>
                 <w:szCs w:val="24"/>
               </w:rPr>
-              <w:t>name, String realName</w:t>
-            </w:r>
-            <w:r>
-              <w:rPr>
-                <w:rFonts w:ascii="微软雅黑" w:hAnsi="微软雅黑"/>
-                <w:szCs w:val="24"/>
-              </w:rPr>
-              <w:t>, UserType type</w:t>
-            </w:r>
-            <w:r>
-              <w:rPr>
-                <w:rFonts w:ascii="微软雅黑" w:hAnsi="微软雅黑"/>
-                <w:szCs w:val="24"/>
-              </w:rPr>
-              <w:t>)</w:t>
+              <w:t>name, String realName, UserType type)</w:t>
             </w:r>
           </w:p>
         </w:tc>
@@ -36559,35 +36165,7 @@
                 <w:rFonts w:ascii="微软雅黑" w:hAnsi="微软雅黑" w:hint="eastAsia"/>
                 <w:szCs w:val="24"/>
               </w:rPr>
-              <w:t>根据用户名、</w:t>
-            </w:r>
-            <w:r>
-              <w:rPr>
-                <w:rFonts w:ascii="微软雅黑" w:hAnsi="微软雅黑" w:hint="eastAsia"/>
-                <w:szCs w:val="24"/>
-              </w:rPr>
-              <w:t>真实姓名</w:t>
-            </w:r>
-            <w:r>
-              <w:rPr>
-                <w:rFonts w:ascii="微软雅黑" w:hAnsi="微软雅黑" w:hint="eastAsia"/>
-                <w:szCs w:val="24"/>
-              </w:rPr>
-              <w:t>及用户类型</w:t>
-            </w:r>
-            <w:r>
-              <w:rPr>
-                <w:rFonts w:ascii="微软雅黑" w:hAnsi="微软雅黑" w:hint="eastAsia"/>
-                <w:szCs w:val="24"/>
-              </w:rPr>
-              <w:t>（可选）</w:t>
-            </w:r>
-            <w:r>
-              <w:rPr>
-                <w:rFonts w:ascii="微软雅黑" w:hAnsi="微软雅黑" w:hint="eastAsia"/>
-                <w:szCs w:val="24"/>
-              </w:rPr>
-              <w:t>查找多个持久化对象</w:t>
+              <w:t>根据用户名、真实姓名及用户类型（可选）查找多个持久化对象</w:t>
             </w:r>
           </w:p>
         </w:tc>
@@ -36668,14 +36246,7 @@
                 <w:rFonts w:ascii="微软雅黑" w:hAnsi="微软雅黑"/>
                 <w:szCs w:val="24"/>
               </w:rPr>
-              <w:t xml:space="preserve">int cityID, </w:t>
-            </w:r>
-            <w:r>
-              <w:rPr>
-                <w:rFonts w:ascii="微软雅黑" w:hAnsi="微软雅黑"/>
-                <w:szCs w:val="24"/>
-              </w:rPr>
-              <w:t>int districtID</w:t>
+              <w:t>int cityID, int districtID</w:t>
             </w:r>
             <w:r>
               <w:rPr>
@@ -36704,21 +36275,7 @@
                 <w:rFonts w:ascii="微软雅黑" w:hAnsi="微软雅黑" w:hint="eastAsia"/>
                 <w:szCs w:val="24"/>
               </w:rPr>
-              <w:t>根据</w:t>
-            </w:r>
-            <w:r>
-              <w:rPr>
-                <w:rFonts w:ascii="微软雅黑" w:hAnsi="微软雅黑" w:hint="eastAsia"/>
-                <w:szCs w:val="24"/>
-              </w:rPr>
-              <w:t>城市或商圈的编号</w:t>
-            </w:r>
-            <w:r>
-              <w:rPr>
-                <w:rFonts w:ascii="微软雅黑" w:hAnsi="微软雅黑" w:hint="eastAsia"/>
-                <w:szCs w:val="24"/>
-              </w:rPr>
-              <w:t>查找多个持久化对象</w:t>
+              <w:t>根据城市或商圈的编号查找多个持久化对象</w:t>
             </w:r>
           </w:p>
         </w:tc>
@@ -37390,7 +36947,7 @@
       <w:pPr>
         <w:pStyle w:val="2"/>
       </w:pPr>
-      <w:bookmarkStart w:id="22" w:name="_Toc465309600"/>
+      <w:bookmarkStart w:id="21" w:name="_Toc465309600"/>
       <w:r>
         <w:rPr>
           <w:rFonts w:hint="eastAsia"/>
@@ -37403,7 +36960,7 @@
         </w:rPr>
         <w:t>数据层的分解</w:t>
       </w:r>
-      <w:bookmarkEnd w:id="22"/>
+      <w:bookmarkEnd w:id="21"/>
     </w:p>
     <w:p>
       <w:pPr>
@@ -37420,7 +36977,7 @@
           <w:bCs/>
           <w:szCs w:val="24"/>
         </w:rPr>
-        <w:t>数据层主要给业务逻辑层提供数据防伪服务，包括对于持久化数据的增、删、</w:t>
+        <w:t>数据层主要给业务逻辑层提供数据防伪服务，包括对于持久化数据的增、删、改、查。User业务逻辑需要的服务由UserDataService接口提供。由于持久化</w:t>
       </w:r>
       <w:r>
         <w:rPr>
@@ -37429,7 +36986,7 @@
           <w:szCs w:val="24"/>
         </w:rPr>
         <w:lastRenderedPageBreak/>
-        <w:t>改、查。User业务逻辑需要的服务由UserDataService接口提供。由于持久化数据的保存可能存在多种形式：Txt文件、序列化文件、数据库等，所示抽象了数据服务。数据层模块的具体描述如图5.4所示。</w:t>
+        <w:t>数据的保存可能存在多种形式：Txt文件、序列化文件、数据库等，所示抽象了数据服务。数据层模块的具体描述如图5.4所示。</w:t>
       </w:r>
     </w:p>
     <w:p>
@@ -37542,8 +37099,8 @@
           <w:szCs w:val="24"/>
         </w:rPr>
       </w:pPr>
-      <w:bookmarkStart w:id="23" w:name="_Toc433658224"/>
-      <w:bookmarkStart w:id="24" w:name="_Toc465309601"/>
+      <w:bookmarkStart w:id="22" w:name="_Toc433658224"/>
+      <w:bookmarkStart w:id="23" w:name="_Toc465309601"/>
       <w:r>
         <w:rPr>
           <w:rFonts w:ascii="微软雅黑" w:hAnsi="微软雅黑" w:hint="eastAsia"/>
@@ -37568,8 +37125,8 @@
         </w:rPr>
         <w:t>数据层模块的职责</w:t>
       </w:r>
+      <w:bookmarkEnd w:id="22"/>
       <w:bookmarkEnd w:id="23"/>
-      <w:bookmarkEnd w:id="24"/>
     </w:p>
     <w:p>
       <w:pPr>
@@ -37783,7 +37340,6 @@
                 <w:bCs/>
                 <w:szCs w:val="24"/>
               </w:rPr>
-              <w:lastRenderedPageBreak/>
               <w:t>DataServiceTxtImpl</w:t>
             </w:r>
           </w:p>
@@ -37808,7 +37364,16 @@
                 <w:bCs/>
                 <w:szCs w:val="24"/>
               </w:rPr>
-              <w:t>基于TXT文件的持久化数据库的接口，提供集体载入、集体保存、增、删、改、查服务</w:t>
+              <w:t>基于TXT文件的持久化数据库的接口，</w:t>
+            </w:r>
+            <w:r>
+              <w:rPr>
+                <w:rFonts w:ascii="微软雅黑" w:hAnsi="微软雅黑" w:cs="宋体" w:hint="eastAsia"/>
+                <w:bCs/>
+                <w:szCs w:val="24"/>
+              </w:rPr>
+              <w:lastRenderedPageBreak/>
+              <w:t>提供集体载入、集体保存、增、删、改、查服务</w:t>
             </w:r>
           </w:p>
         </w:tc>
@@ -37837,6 +37402,7 @@
                 <w:bCs/>
                 <w:szCs w:val="24"/>
               </w:rPr>
+              <w:lastRenderedPageBreak/>
               <w:t>DataServiceDa</w:t>
             </w:r>
             <w:r>
@@ -37911,8 +37477,8 @@
       <w:pPr>
         <w:pStyle w:val="3"/>
       </w:pPr>
-      <w:bookmarkStart w:id="25" w:name="_Toc433658225"/>
-      <w:bookmarkStart w:id="26" w:name="_Toc465309602"/>
+      <w:bookmarkStart w:id="24" w:name="_Toc433658225"/>
+      <w:bookmarkStart w:id="25" w:name="_Toc465309602"/>
       <w:r>
         <w:rPr>
           <w:rFonts w:hint="eastAsia"/>
@@ -37928,8 +37494,8 @@
         </w:rPr>
         <w:t>数据层模块的接口规范</w:t>
       </w:r>
+      <w:bookmarkEnd w:id="24"/>
       <w:bookmarkEnd w:id="25"/>
-      <w:bookmarkEnd w:id="26"/>
     </w:p>
     <w:p>
       <w:pPr>
@@ -38929,6 +38495,7 @@
                 <w:rFonts w:ascii="微软雅黑" w:hAnsi="微软雅黑" w:hint="eastAsia"/>
                 <w:szCs w:val="24"/>
               </w:rPr>
+              <w:lastRenderedPageBreak/>
               <w:t>OrderD</w:t>
             </w:r>
             <w:r>
@@ -40161,7 +39728,6 @@
           <w:rFonts w:ascii="微软雅黑" w:hAnsi="微软雅黑"/>
           <w:szCs w:val="24"/>
         </w:rPr>
-        <w:lastRenderedPageBreak/>
         <w:br w:type="page"/>
       </w:r>
     </w:p>
@@ -44740,7 +44306,7 @@
           <w:tcPr>
             <w:tcW w:w="2841" w:type="dxa"/>
             <w:vMerge w:val="restart"/>
-            <w:shd w:val="clear" w:color="auto" w:fill="DEEAF6" w:themeFill="accent1" w:themeFillTint="33"/>
+            <w:shd w:val="clear" w:color="auto" w:fill="DEEAF6"/>
           </w:tcPr>
           <w:p>
             <w:pPr>
@@ -44769,21 +44335,35 @@
                 <w:rFonts w:ascii="微软雅黑" w:hAnsi="微软雅黑"/>
                 <w:szCs w:val="24"/>
               </w:rPr>
-              <w:t>Service. search</w:t>
-            </w:r>
-            <w:r>
-              <w:rPr>
-                <w:rFonts w:ascii="微软雅黑" w:hAnsi="微软雅黑" w:hint="eastAsia"/>
-                <w:szCs w:val="24"/>
-              </w:rPr>
-              <w:t>User</w:t>
+              <w:t xml:space="preserve">Service. </w:t>
+            </w:r>
+            <w:r>
+              <w:rPr>
+                <w:rFonts w:ascii="微软雅黑" w:hAnsi="微软雅黑" w:hint="eastAsia"/>
+                <w:szCs w:val="24"/>
+              </w:rPr>
+              <w:t>acc</w:t>
+            </w:r>
+            <w:r>
+              <w:rPr>
+                <w:rFonts w:ascii="微软雅黑" w:hAnsi="微软雅黑"/>
+                <w:szCs w:val="24"/>
+              </w:rPr>
+              <w:t>urateS</w:t>
+            </w:r>
+            <w:r>
+              <w:rPr>
+                <w:rFonts w:ascii="微软雅黑" w:hAnsi="微软雅黑"/>
+                <w:szCs w:val="24"/>
+              </w:rPr>
+              <w:t>earch</w:t>
             </w:r>
           </w:p>
         </w:tc>
         <w:tc>
           <w:tcPr>
             <w:tcW w:w="1354" w:type="dxa"/>
-            <w:shd w:val="clear" w:color="auto" w:fill="DEEAF6" w:themeFill="accent1" w:themeFillTint="33"/>
+            <w:shd w:val="clear" w:color="auto" w:fill="DEEAF6"/>
           </w:tcPr>
           <w:p>
             <w:pPr>
@@ -44805,7 +44385,7 @@
         <w:tc>
           <w:tcPr>
             <w:tcW w:w="4327" w:type="dxa"/>
-            <w:shd w:val="clear" w:color="auto" w:fill="DEEAF6" w:themeFill="accent1" w:themeFillTint="33"/>
+            <w:shd w:val="clear" w:color="auto" w:fill="DEEAF6"/>
           </w:tcPr>
           <w:p>
             <w:pPr>
@@ -44825,45 +44405,31 @@
             </w:r>
             <w:r>
               <w:rPr>
-                <w:rFonts w:ascii="微软雅黑" w:hAnsi="微软雅黑" w:cs="微软雅黑" w:hint="eastAsia"/>
-                <w:szCs w:val="24"/>
-              </w:rPr>
-              <w:t>List</w:t>
-            </w:r>
-            <w:r>
-              <w:rPr>
-                <w:rFonts w:ascii="微软雅黑" w:hAnsi="微软雅黑" w:cs="微软雅黑"/>
-                <w:szCs w:val="24"/>
-              </w:rPr>
-              <w:t xml:space="preserve">&lt;UserPO&gt; </w:t>
-            </w:r>
-            <w:r>
-              <w:rPr>
-                <w:rFonts w:ascii="微软雅黑" w:hAnsi="微软雅黑"/>
-                <w:szCs w:val="24"/>
-              </w:rPr>
-              <w:t>search</w:t>
-            </w:r>
-            <w:r>
-              <w:rPr>
-                <w:rFonts w:ascii="微软雅黑" w:hAnsi="微软雅黑" w:hint="eastAsia"/>
-                <w:szCs w:val="24"/>
-              </w:rPr>
-              <w:t>User</w:t>
-            </w:r>
-            <w:r>
-              <w:rPr>
-                <w:rFonts w:ascii="微软雅黑" w:hAnsi="微软雅黑"/>
-                <w:szCs w:val="24"/>
-              </w:rPr>
-              <w:t xml:space="preserve"> </w:t>
-            </w:r>
-            <w:r>
-              <w:rPr>
-                <w:rFonts w:ascii="微软雅黑" w:hAnsi="微软雅黑"/>
-                <w:szCs w:val="24"/>
-              </w:rPr>
-              <w:t xml:space="preserve">(String </w:t>
+                <w:rFonts w:ascii="微软雅黑" w:hAnsi="微软雅黑" w:cs="微软雅黑"/>
+                <w:szCs w:val="24"/>
+              </w:rPr>
+              <w:t xml:space="preserve">UserPO </w:t>
+            </w:r>
+            <w:r>
+              <w:rPr>
+                <w:rFonts w:ascii="微软雅黑" w:hAnsi="微软雅黑" w:hint="eastAsia"/>
+                <w:szCs w:val="24"/>
+              </w:rPr>
+              <w:t>acc</w:t>
+            </w:r>
+            <w:r>
+              <w:rPr>
+                <w:rFonts w:ascii="微软雅黑" w:hAnsi="微软雅黑"/>
+                <w:szCs w:val="24"/>
+              </w:rPr>
+              <w:t>urateS</w:t>
+            </w:r>
+            <w:r>
+              <w:rPr>
+                <w:rFonts w:ascii="微软雅黑" w:hAnsi="微软雅黑"/>
+                <w:szCs w:val="24"/>
+              </w:rPr>
+              <w:t xml:space="preserve">earch (String </w:t>
             </w:r>
             <w:r>
               <w:rPr>
@@ -44877,21 +44443,7 @@
                 <w:rFonts w:ascii="微软雅黑" w:hAnsi="微软雅黑"/>
                 <w:szCs w:val="24"/>
               </w:rPr>
-              <w:t>name, String realName</w:t>
-            </w:r>
-            <w:r>
-              <w:rPr>
-                <w:rFonts w:ascii="微软雅黑" w:hAnsi="微软雅黑"/>
-                <w:szCs w:val="24"/>
-              </w:rPr>
-              <w:t>, UserType type</w:t>
-            </w:r>
-            <w:r>
-              <w:rPr>
-                <w:rFonts w:ascii="微软雅黑" w:hAnsi="微软雅黑"/>
-                <w:szCs w:val="24"/>
-              </w:rPr>
-              <w:t>)</w:t>
+              <w:t>name)</w:t>
             </w:r>
           </w:p>
         </w:tc>
@@ -44904,7 +44456,7 @@
           <w:tcPr>
             <w:tcW w:w="2841" w:type="dxa"/>
             <w:vMerge/>
-            <w:shd w:val="clear" w:color="auto" w:fill="DEEAF6" w:themeFill="accent1" w:themeFillTint="33"/>
+            <w:shd w:val="clear" w:color="auto" w:fill="DEEAF6"/>
           </w:tcPr>
           <w:p>
             <w:pPr>
@@ -44919,7 +44471,7 @@
         <w:tc>
           <w:tcPr>
             <w:tcW w:w="1354" w:type="dxa"/>
-            <w:shd w:val="clear" w:color="auto" w:fill="DEEAF6" w:themeFill="accent1" w:themeFillTint="33"/>
+            <w:shd w:val="clear" w:color="auto" w:fill="DEEAF6"/>
           </w:tcPr>
           <w:p>
             <w:pPr>
@@ -44941,7 +44493,7 @@
         <w:tc>
           <w:tcPr>
             <w:tcW w:w="4327" w:type="dxa"/>
-            <w:shd w:val="clear" w:color="auto" w:fill="DEEAF6" w:themeFill="accent1" w:themeFillTint="33"/>
+            <w:shd w:val="clear" w:color="auto" w:fill="DEEAF6"/>
           </w:tcPr>
           <w:p>
             <w:pPr>
@@ -44971,7 +44523,7 @@
           <w:tcPr>
             <w:tcW w:w="2841" w:type="dxa"/>
             <w:vMerge/>
-            <w:shd w:val="clear" w:color="auto" w:fill="DEEAF6" w:themeFill="accent1" w:themeFillTint="33"/>
+            <w:shd w:val="clear" w:color="auto" w:fill="DEEAF6"/>
           </w:tcPr>
           <w:p>
             <w:pPr>
@@ -44986,7 +44538,7 @@
         <w:tc>
           <w:tcPr>
             <w:tcW w:w="1354" w:type="dxa"/>
-            <w:shd w:val="clear" w:color="auto" w:fill="DEEAF6" w:themeFill="accent1" w:themeFillTint="33"/>
+            <w:shd w:val="clear" w:color="auto" w:fill="DEEAF6"/>
           </w:tcPr>
           <w:p>
             <w:pPr>
@@ -45008,7 +44560,7 @@
         <w:tc>
           <w:tcPr>
             <w:tcW w:w="4327" w:type="dxa"/>
-            <w:shd w:val="clear" w:color="auto" w:fill="DEEAF6" w:themeFill="accent1" w:themeFillTint="33"/>
+            <w:shd w:val="clear" w:color="auto" w:fill="DEEAF6"/>
           </w:tcPr>
           <w:p>
             <w:pPr>
@@ -45025,23 +44577,7 @@
                 <w:color w:val="000000" w:themeColor="text1"/>
                 <w:szCs w:val="24"/>
               </w:rPr>
-              <w:t>返回</w:t>
-            </w:r>
-            <w:r>
-              <w:rPr>
-                <w:rFonts w:ascii="微软雅黑" w:hAnsi="微软雅黑" w:hint="eastAsia"/>
-                <w:color w:val="000000" w:themeColor="text1"/>
-                <w:szCs w:val="24"/>
-              </w:rPr>
-              <w:t>搜索得到</w:t>
-            </w:r>
-            <w:r>
-              <w:rPr>
-                <w:rFonts w:ascii="微软雅黑" w:hAnsi="微软雅黑" w:hint="eastAsia"/>
-                <w:color w:val="000000" w:themeColor="text1"/>
-                <w:szCs w:val="24"/>
-              </w:rPr>
-              <w:t>的用户列表</w:t>
+              <w:t>返回搜索到的用户（若无结果返回null）</w:t>
             </w:r>
           </w:p>
         </w:tc>
@@ -45083,35 +44619,14 @@
                 <w:rFonts w:ascii="微软雅黑" w:hAnsi="微软雅黑"/>
                 <w:szCs w:val="24"/>
               </w:rPr>
-              <w:t>Service. h</w:t>
-            </w:r>
-            <w:r>
-              <w:rPr>
-                <w:rFonts w:ascii="微软雅黑" w:hAnsi="微软雅黑" w:hint="eastAsia"/>
-                <w:szCs w:val="24"/>
-              </w:rPr>
-              <w:t>otel</w:t>
-            </w:r>
-            <w:r>
-              <w:rPr>
-                <w:rFonts w:ascii="微软雅黑" w:hAnsi="微软雅黑"/>
-                <w:szCs w:val="24"/>
-              </w:rPr>
-              <w:t>Staff</w:t>
-            </w:r>
-            <w:r>
-              <w:rPr>
-                <w:rFonts w:ascii="微软雅黑" w:hAnsi="微软雅黑" w:hint="eastAsia"/>
-                <w:szCs w:val="24"/>
-              </w:rPr>
-              <w:t>L</w:t>
-            </w:r>
-            <w:r>
-              <w:rPr>
-                <w:rFonts w:ascii="微软雅黑" w:hAnsi="微软雅黑"/>
-                <w:szCs w:val="24"/>
-              </w:rPr>
-              <w:t>ist</w:t>
+              <w:t>Service. search</w:t>
+            </w:r>
+            <w:r>
+              <w:rPr>
+                <w:rFonts w:ascii="微软雅黑" w:hAnsi="微软雅黑" w:hint="eastAsia"/>
+                <w:szCs w:val="24"/>
+              </w:rPr>
+              <w:t>User</w:t>
             </w:r>
           </w:p>
         </w:tc>
@@ -45153,56 +44668,77 @@
             </w:pPr>
             <w:r>
               <w:rPr>
-                <w:rFonts w:ascii="微软雅黑" w:hAnsi="微软雅黑"/>
-                <w:szCs w:val="24"/>
-              </w:rPr>
-              <w:t>public List &lt;UserPO&gt; h</w:t>
-            </w:r>
-            <w:r>
-              <w:rPr>
-                <w:rFonts w:ascii="微软雅黑" w:hAnsi="微软雅黑" w:hint="eastAsia"/>
-                <w:szCs w:val="24"/>
-              </w:rPr>
-              <w:t>otel</w:t>
-            </w:r>
-            <w:r>
-              <w:rPr>
-                <w:rFonts w:ascii="微软雅黑" w:hAnsi="微软雅黑"/>
-                <w:szCs w:val="24"/>
-              </w:rPr>
-              <w:t>Staff</w:t>
-            </w:r>
-            <w:r>
-              <w:rPr>
-                <w:rFonts w:ascii="微软雅黑" w:hAnsi="微软雅黑" w:hint="eastAsia"/>
-                <w:szCs w:val="24"/>
-              </w:rPr>
-              <w:t>L</w:t>
-            </w:r>
-            <w:r>
-              <w:rPr>
-                <w:rFonts w:ascii="微软雅黑" w:hAnsi="微软雅黑"/>
-                <w:szCs w:val="24"/>
-              </w:rPr>
-              <w:t xml:space="preserve">ist </w:t>
-            </w:r>
-            <w:r>
-              <w:rPr>
-                <w:rFonts w:ascii="微软雅黑" w:hAnsi="微软雅黑" w:hint="eastAsia"/>
-                <w:szCs w:val="24"/>
-              </w:rPr>
-              <w:t>(</w:t>
-            </w:r>
-            <w:r>
-              <w:rPr>
-                <w:rFonts w:ascii="微软雅黑" w:hAnsi="微软雅黑"/>
-                <w:szCs w:val="24"/>
-              </w:rPr>
-              <w:t>int cityID, int districtID</w:t>
-            </w:r>
-            <w:r>
-              <w:rPr>
-                <w:rFonts w:ascii="微软雅黑" w:hAnsi="微软雅黑" w:hint="eastAsia"/>
+                <w:rFonts w:ascii="微软雅黑" w:hAnsi="微软雅黑" w:cs="微软雅黑"/>
+                <w:szCs w:val="24"/>
+              </w:rPr>
+              <w:t xml:space="preserve">public </w:t>
+            </w:r>
+            <w:r>
+              <w:rPr>
+                <w:rFonts w:ascii="微软雅黑" w:hAnsi="微软雅黑" w:cs="微软雅黑" w:hint="eastAsia"/>
+                <w:szCs w:val="24"/>
+              </w:rPr>
+              <w:t>List</w:t>
+            </w:r>
+            <w:r>
+              <w:rPr>
+                <w:rFonts w:ascii="微软雅黑" w:hAnsi="微软雅黑" w:cs="微软雅黑"/>
+                <w:szCs w:val="24"/>
+              </w:rPr>
+              <w:t xml:space="preserve">&lt;UserPO&gt; </w:t>
+            </w:r>
+            <w:r>
+              <w:rPr>
+                <w:rFonts w:ascii="微软雅黑" w:hAnsi="微软雅黑"/>
+                <w:szCs w:val="24"/>
+              </w:rPr>
+              <w:t>search</w:t>
+            </w:r>
+            <w:r>
+              <w:rPr>
+                <w:rFonts w:ascii="微软雅黑" w:hAnsi="微软雅黑" w:hint="eastAsia"/>
+                <w:szCs w:val="24"/>
+              </w:rPr>
+              <w:t>User</w:t>
+            </w:r>
+            <w:r>
+              <w:rPr>
+                <w:rFonts w:ascii="微软雅黑" w:hAnsi="微软雅黑"/>
+                <w:szCs w:val="24"/>
+              </w:rPr>
+              <w:t xml:space="preserve"> </w:t>
+            </w:r>
+            <w:r>
+              <w:rPr>
+                <w:rFonts w:ascii="微软雅黑" w:hAnsi="微软雅黑"/>
+                <w:szCs w:val="24"/>
+              </w:rPr>
+              <w:t xml:space="preserve">(String </w:t>
+            </w:r>
+            <w:r>
+              <w:rPr>
+                <w:rFonts w:ascii="微软雅黑" w:hAnsi="微软雅黑" w:hint="eastAsia"/>
+                <w:szCs w:val="24"/>
+              </w:rPr>
+              <w:t>user</w:t>
+            </w:r>
+            <w:r>
+              <w:rPr>
+                <w:rFonts w:ascii="微软雅黑" w:hAnsi="微软雅黑"/>
+                <w:szCs w:val="24"/>
+              </w:rPr>
+              <w:t>name, String realName</w:t>
+            </w:r>
+            <w:r>
+              <w:rPr>
+                <w:rFonts w:ascii="微软雅黑" w:hAnsi="微软雅黑"/>
+                <w:szCs w:val="24"/>
+              </w:rPr>
+              <w:t>, UserType type</w:t>
+            </w:r>
+            <w:r>
+              <w:rPr>
+                <w:rFonts w:ascii="微软雅黑" w:hAnsi="微软雅黑"/>
                 <w:szCs w:val="24"/>
               </w:rPr>
               <w:t>)</w:t>
@@ -45339,23 +44875,7 @@
                 <w:color w:val="000000" w:themeColor="text1"/>
                 <w:szCs w:val="24"/>
               </w:rPr>
-              <w:t>返回包含相应</w:t>
-            </w:r>
-            <w:r>
-              <w:rPr>
-                <w:rFonts w:ascii="微软雅黑" w:hAnsi="微软雅黑" w:hint="eastAsia"/>
-                <w:color w:val="000000" w:themeColor="text1"/>
-                <w:szCs w:val="24"/>
-              </w:rPr>
-              <w:t>城市或商圈的酒店工作人员</w:t>
-            </w:r>
-            <w:r>
-              <w:rPr>
-                <w:rFonts w:ascii="微软雅黑" w:hAnsi="微软雅黑" w:hint="eastAsia"/>
-                <w:color w:val="000000" w:themeColor="text1"/>
-                <w:szCs w:val="24"/>
-              </w:rPr>
-              <w:t>列表</w:t>
+              <w:t>返回搜索得到的用户列表</w:t>
             </w:r>
           </w:p>
         </w:tc>
@@ -45397,15 +44917,21 @@
                 <w:rFonts w:ascii="微软雅黑" w:hAnsi="微软雅黑"/>
                 <w:szCs w:val="24"/>
               </w:rPr>
-              <w:t xml:space="preserve">Service. </w:t>
-            </w:r>
-            <w:r>
-              <w:rPr>
-                <w:rFonts w:ascii="微软雅黑" w:hAnsi="微软雅黑"/>
-                <w:szCs w:val="24"/>
-              </w:rPr>
-              <w:lastRenderedPageBreak/>
-              <w:t>marketer</w:t>
+              <w:t>Service. h</w:t>
+            </w:r>
+            <w:r>
+              <w:rPr>
+                <w:rFonts w:ascii="微软雅黑" w:hAnsi="微软雅黑" w:hint="eastAsia"/>
+                <w:szCs w:val="24"/>
+              </w:rPr>
+              <w:t>otel</w:t>
+            </w:r>
+            <w:r>
+              <w:rPr>
+                <w:rFonts w:ascii="微软雅黑" w:hAnsi="微软雅黑"/>
+                <w:szCs w:val="24"/>
+              </w:rPr>
+              <w:t>Staff</w:t>
             </w:r>
             <w:r>
               <w:rPr>
@@ -45441,7 +44967,6 @@
                 <w:rFonts w:ascii="微软雅黑" w:hAnsi="微软雅黑" w:cs="微软雅黑" w:hint="eastAsia"/>
                 <w:szCs w:val="24"/>
               </w:rPr>
-              <w:lastRenderedPageBreak/>
               <w:t>语法</w:t>
             </w:r>
           </w:p>
@@ -45465,7 +44990,21 @@
                 <w:rFonts w:ascii="微软雅黑" w:hAnsi="微软雅黑"/>
                 <w:szCs w:val="24"/>
               </w:rPr>
-              <w:t>public List &lt;UserPO&gt; marketer</w:t>
+              <w:t>public List &lt;UserPO&gt; h</w:t>
+            </w:r>
+            <w:r>
+              <w:rPr>
+                <w:rFonts w:ascii="微软雅黑" w:hAnsi="微软雅黑" w:hint="eastAsia"/>
+                <w:szCs w:val="24"/>
+              </w:rPr>
+              <w:t>otel</w:t>
+            </w:r>
+            <w:r>
+              <w:rPr>
+                <w:rFonts w:ascii="微软雅黑" w:hAnsi="微软雅黑"/>
+                <w:szCs w:val="24"/>
+              </w:rPr>
+              <w:t>Staff</w:t>
             </w:r>
             <w:r>
               <w:rPr>
@@ -45479,7 +45018,28 @@
                 <w:rFonts w:ascii="微软雅黑" w:hAnsi="微软雅黑"/>
                 <w:szCs w:val="24"/>
               </w:rPr>
-              <w:t>ist()</w:t>
+              <w:t xml:space="preserve">ist </w:t>
+            </w:r>
+            <w:r>
+              <w:rPr>
+                <w:rFonts w:ascii="微软雅黑" w:hAnsi="微软雅黑" w:hint="eastAsia"/>
+                <w:szCs w:val="24"/>
+              </w:rPr>
+              <w:t>(</w:t>
+            </w:r>
+            <w:r>
+              <w:rPr>
+                <w:rFonts w:ascii="微软雅黑" w:hAnsi="微软雅黑"/>
+                <w:szCs w:val="24"/>
+              </w:rPr>
+              <w:t>int cityID, int districtID</w:t>
+            </w:r>
+            <w:r>
+              <w:rPr>
+                <w:rFonts w:ascii="微软雅黑" w:hAnsi="微软雅黑" w:hint="eastAsia"/>
+                <w:szCs w:val="24"/>
+              </w:rPr>
+              <w:t>)</w:t>
             </w:r>
           </w:p>
         </w:tc>
@@ -45613,6 +45173,255 @@
                 <w:color w:val="000000" w:themeColor="text1"/>
                 <w:szCs w:val="24"/>
               </w:rPr>
+              <w:t>返回包含相应城市或商圈的酒店工作人员列表</w:t>
+            </w:r>
+          </w:p>
+        </w:tc>
+      </w:tr>
+      <w:tr>
+        <w:trPr>
+          <w:trHeight w:val="378"/>
+        </w:trPr>
+        <w:tc>
+          <w:tcPr>
+            <w:tcW w:w="2841" w:type="dxa"/>
+            <w:vMerge w:val="restart"/>
+            <w:shd w:val="clear" w:color="auto" w:fill="DEEAF6" w:themeFill="accent1" w:themeFillTint="33"/>
+          </w:tcPr>
+          <w:p>
+            <w:pPr>
+              <w:jc w:val="center"/>
+              <w:rPr>
+                <w:rFonts w:ascii="微软雅黑" w:hAnsi="微软雅黑" w:cs="微软雅黑"/>
+                <w:szCs w:val="24"/>
+              </w:rPr>
+            </w:pPr>
+            <w:r>
+              <w:rPr>
+                <w:rFonts w:ascii="微软雅黑" w:hAnsi="微软雅黑"/>
+                <w:szCs w:val="24"/>
+              </w:rPr>
+              <w:t>User</w:t>
+            </w:r>
+            <w:r>
+              <w:rPr>
+                <w:rFonts w:ascii="微软雅黑" w:hAnsi="微软雅黑" w:hint="eastAsia"/>
+                <w:szCs w:val="24"/>
+              </w:rPr>
+              <w:t>Data</w:t>
+            </w:r>
+            <w:r>
+              <w:rPr>
+                <w:rFonts w:ascii="微软雅黑" w:hAnsi="微软雅黑"/>
+                <w:szCs w:val="24"/>
+              </w:rPr>
+              <w:t>Service. marketer</w:t>
+            </w:r>
+            <w:r>
+              <w:rPr>
+                <w:rFonts w:ascii="微软雅黑" w:hAnsi="微软雅黑" w:hint="eastAsia"/>
+                <w:szCs w:val="24"/>
+              </w:rPr>
+              <w:t>L</w:t>
+            </w:r>
+            <w:r>
+              <w:rPr>
+                <w:rFonts w:ascii="微软雅黑" w:hAnsi="微软雅黑"/>
+                <w:szCs w:val="24"/>
+              </w:rPr>
+              <w:t>ist</w:t>
+            </w:r>
+          </w:p>
+        </w:tc>
+        <w:tc>
+          <w:tcPr>
+            <w:tcW w:w="1354" w:type="dxa"/>
+            <w:shd w:val="clear" w:color="auto" w:fill="DEEAF6" w:themeFill="accent1" w:themeFillTint="33"/>
+          </w:tcPr>
+          <w:p>
+            <w:pPr>
+              <w:jc w:val="center"/>
+              <w:rPr>
+                <w:rFonts w:ascii="微软雅黑" w:hAnsi="微软雅黑" w:cs="微软雅黑"/>
+                <w:szCs w:val="24"/>
+              </w:rPr>
+            </w:pPr>
+            <w:r>
+              <w:rPr>
+                <w:rFonts w:ascii="微软雅黑" w:hAnsi="微软雅黑" w:cs="微软雅黑" w:hint="eastAsia"/>
+                <w:szCs w:val="24"/>
+              </w:rPr>
+              <w:t>语法</w:t>
+            </w:r>
+          </w:p>
+        </w:tc>
+        <w:tc>
+          <w:tcPr>
+            <w:tcW w:w="4327" w:type="dxa"/>
+            <w:shd w:val="clear" w:color="auto" w:fill="DEEAF6" w:themeFill="accent1" w:themeFillTint="33"/>
+          </w:tcPr>
+          <w:p>
+            <w:pPr>
+              <w:jc w:val="left"/>
+              <w:rPr>
+                <w:rFonts w:ascii="微软雅黑" w:hAnsi="微软雅黑"/>
+                <w:color w:val="000000" w:themeColor="text1"/>
+                <w:szCs w:val="24"/>
+              </w:rPr>
+            </w:pPr>
+            <w:r>
+              <w:rPr>
+                <w:rFonts w:ascii="微软雅黑" w:hAnsi="微软雅黑"/>
+                <w:szCs w:val="24"/>
+              </w:rPr>
+              <w:t>public List &lt;UserPO&gt; marketer</w:t>
+            </w:r>
+            <w:r>
+              <w:rPr>
+                <w:rFonts w:ascii="微软雅黑" w:hAnsi="微软雅黑" w:hint="eastAsia"/>
+                <w:szCs w:val="24"/>
+              </w:rPr>
+              <w:t>L</w:t>
+            </w:r>
+            <w:r>
+              <w:rPr>
+                <w:rFonts w:ascii="微软雅黑" w:hAnsi="微软雅黑"/>
+                <w:szCs w:val="24"/>
+              </w:rPr>
+              <w:t>ist()</w:t>
+            </w:r>
+          </w:p>
+        </w:tc>
+      </w:tr>
+      <w:tr>
+        <w:trPr>
+          <w:trHeight w:val="378"/>
+        </w:trPr>
+        <w:tc>
+          <w:tcPr>
+            <w:tcW w:w="2841" w:type="dxa"/>
+            <w:vMerge/>
+            <w:shd w:val="clear" w:color="auto" w:fill="DEEAF6" w:themeFill="accent1" w:themeFillTint="33"/>
+          </w:tcPr>
+          <w:p>
+            <w:pPr>
+              <w:jc w:val="center"/>
+              <w:rPr>
+                <w:rFonts w:ascii="微软雅黑" w:hAnsi="微软雅黑" w:cs="微软雅黑"/>
+                <w:szCs w:val="24"/>
+              </w:rPr>
+            </w:pPr>
+          </w:p>
+        </w:tc>
+        <w:tc>
+          <w:tcPr>
+            <w:tcW w:w="1354" w:type="dxa"/>
+            <w:shd w:val="clear" w:color="auto" w:fill="DEEAF6" w:themeFill="accent1" w:themeFillTint="33"/>
+          </w:tcPr>
+          <w:p>
+            <w:pPr>
+              <w:jc w:val="center"/>
+              <w:rPr>
+                <w:rFonts w:ascii="微软雅黑" w:hAnsi="微软雅黑" w:cs="微软雅黑"/>
+                <w:szCs w:val="24"/>
+              </w:rPr>
+            </w:pPr>
+            <w:r>
+              <w:rPr>
+                <w:rFonts w:ascii="微软雅黑" w:hAnsi="微软雅黑" w:cs="微软雅黑" w:hint="eastAsia"/>
+                <w:szCs w:val="24"/>
+              </w:rPr>
+              <w:t>前置条件</w:t>
+            </w:r>
+          </w:p>
+        </w:tc>
+        <w:tc>
+          <w:tcPr>
+            <w:tcW w:w="4327" w:type="dxa"/>
+            <w:shd w:val="clear" w:color="auto" w:fill="DEEAF6" w:themeFill="accent1" w:themeFillTint="33"/>
+          </w:tcPr>
+          <w:p>
+            <w:pPr>
+              <w:jc w:val="left"/>
+              <w:rPr>
+                <w:rFonts w:ascii="微软雅黑" w:hAnsi="微软雅黑"/>
+                <w:color w:val="000000" w:themeColor="text1"/>
+                <w:szCs w:val="24"/>
+              </w:rPr>
+            </w:pPr>
+            <w:r>
+              <w:rPr>
+                <w:rFonts w:ascii="微软雅黑" w:hAnsi="微软雅黑" w:hint="eastAsia"/>
+                <w:color w:val="000000" w:themeColor="text1"/>
+                <w:szCs w:val="24"/>
+              </w:rPr>
+              <w:t>无</w:t>
+            </w:r>
+          </w:p>
+        </w:tc>
+      </w:tr>
+      <w:tr>
+        <w:trPr>
+          <w:trHeight w:val="378"/>
+        </w:trPr>
+        <w:tc>
+          <w:tcPr>
+            <w:tcW w:w="2841" w:type="dxa"/>
+            <w:vMerge/>
+            <w:shd w:val="clear" w:color="auto" w:fill="DEEAF6" w:themeFill="accent1" w:themeFillTint="33"/>
+          </w:tcPr>
+          <w:p>
+            <w:pPr>
+              <w:jc w:val="center"/>
+              <w:rPr>
+                <w:rFonts w:ascii="微软雅黑" w:hAnsi="微软雅黑" w:cs="微软雅黑"/>
+                <w:szCs w:val="24"/>
+              </w:rPr>
+            </w:pPr>
+          </w:p>
+        </w:tc>
+        <w:tc>
+          <w:tcPr>
+            <w:tcW w:w="1354" w:type="dxa"/>
+            <w:shd w:val="clear" w:color="auto" w:fill="DEEAF6" w:themeFill="accent1" w:themeFillTint="33"/>
+          </w:tcPr>
+          <w:p>
+            <w:pPr>
+              <w:jc w:val="center"/>
+              <w:rPr>
+                <w:rFonts w:ascii="微软雅黑" w:hAnsi="微软雅黑" w:cs="微软雅黑"/>
+                <w:szCs w:val="24"/>
+              </w:rPr>
+            </w:pPr>
+            <w:r>
+              <w:rPr>
+                <w:rFonts w:ascii="微软雅黑" w:hAnsi="微软雅黑" w:cs="微软雅黑" w:hint="eastAsia"/>
+                <w:szCs w:val="24"/>
+              </w:rPr>
+              <w:t>后置条件</w:t>
+            </w:r>
+          </w:p>
+        </w:tc>
+        <w:tc>
+          <w:tcPr>
+            <w:tcW w:w="4327" w:type="dxa"/>
+            <w:shd w:val="clear" w:color="auto" w:fill="DEEAF6" w:themeFill="accent1" w:themeFillTint="33"/>
+          </w:tcPr>
+          <w:p>
+            <w:pPr>
+              <w:jc w:val="left"/>
+              <w:rPr>
+                <w:rFonts w:ascii="微软雅黑" w:hAnsi="微软雅黑"/>
+                <w:color w:val="000000" w:themeColor="text1"/>
+                <w:szCs w:val="24"/>
+              </w:rPr>
+            </w:pPr>
+            <w:r>
+              <w:rPr>
+                <w:rFonts w:ascii="微软雅黑" w:hAnsi="微软雅黑" w:hint="eastAsia"/>
+                <w:color w:val="000000" w:themeColor="text1"/>
+                <w:szCs w:val="24"/>
+              </w:rPr>
               <w:t>返回全部网站营销人员列表</w:t>
             </w:r>
           </w:p>
@@ -45713,14 +45522,7 @@
                 <w:rFonts w:ascii="微软雅黑" w:hAnsi="微软雅黑" w:cs="微软雅黑" w:hint="eastAsia"/>
                 <w:szCs w:val="24"/>
               </w:rPr>
-              <w:t xml:space="preserve">ublic </w:t>
-            </w:r>
-            <w:r>
-              <w:rPr>
-                <w:rFonts w:ascii="微软雅黑" w:hAnsi="微软雅黑" w:cs="微软雅黑" w:hint="eastAsia"/>
-                <w:szCs w:val="24"/>
-              </w:rPr>
-              <w:t>Result</w:t>
+              <w:t>ublic Result</w:t>
             </w:r>
             <w:r>
               <w:rPr>
@@ -46530,6 +46332,7 @@
                 <w:rFonts w:ascii="微软雅黑" w:hAnsi="微软雅黑"/>
                 <w:szCs w:val="24"/>
               </w:rPr>
+              <w:lastRenderedPageBreak/>
               <w:t>CreditD</w:t>
             </w:r>
             <w:r>
@@ -46809,7 +46612,6 @@
           <w:bCs/>
           <w:szCs w:val="24"/>
         </w:rPr>
-        <w:lastRenderedPageBreak/>
         <w:t>表24</w:t>
       </w:r>
       <w:r>
@@ -48051,7 +47853,6 @@
           <w:bCs/>
           <w:szCs w:val="24"/>
         </w:rPr>
-        <w:lastRenderedPageBreak/>
         <w:t>表</w:t>
       </w:r>
       <w:r>
@@ -49325,6 +49126,7 @@
                 <w:rFonts w:ascii="微软雅黑" w:hAnsi="微软雅黑" w:hint="eastAsia"/>
                 <w:szCs w:val="24"/>
               </w:rPr>
+              <w:lastRenderedPageBreak/>
               <w:t>H</w:t>
             </w:r>
             <w:r>
@@ -50211,8 +50013,8 @@
       <w:pPr>
         <w:pStyle w:val="1"/>
       </w:pPr>
-      <w:bookmarkStart w:id="27" w:name="_Toc433658226"/>
-      <w:bookmarkStart w:id="28" w:name="_Toc465309603"/>
+      <w:bookmarkStart w:id="26" w:name="_Toc433658226"/>
+      <w:bookmarkStart w:id="27" w:name="_Toc465309603"/>
       <w:r>
         <w:t>6</w:t>
       </w:r>
@@ -50225,8 +50027,8 @@
         </w:rPr>
         <w:t>信息视角</w:t>
       </w:r>
+      <w:bookmarkEnd w:id="26"/>
       <w:bookmarkEnd w:id="27"/>
-      <w:bookmarkEnd w:id="28"/>
     </w:p>
     <w:p>
       <w:pPr>
@@ -50238,8 +50040,8 @@
         </w:rPr>
         <w:t xml:space="preserve"> </w:t>
       </w:r>
-      <w:bookmarkStart w:id="29" w:name="_Toc433658227"/>
-      <w:bookmarkStart w:id="30" w:name="_Toc465309604"/>
+      <w:bookmarkStart w:id="28" w:name="_Toc433658227"/>
+      <w:bookmarkStart w:id="29" w:name="_Toc465309604"/>
       <w:r>
         <w:t xml:space="preserve">6.1 </w:t>
       </w:r>
@@ -50249,8 +50051,8 @@
         </w:rPr>
         <w:t>数据持久化对象</w:t>
       </w:r>
+      <w:bookmarkEnd w:id="28"/>
       <w:bookmarkEnd w:id="29"/>
-      <w:bookmarkEnd w:id="30"/>
     </w:p>
     <w:p>
       <w:pPr>
@@ -50369,6 +50171,7 @@
                 <w:bCs/>
                 <w:szCs w:val="24"/>
               </w:rPr>
+              <w:lastRenderedPageBreak/>
               <w:t>类名</w:t>
             </w:r>
           </w:p>
@@ -50505,7 +50308,6 @@
                 <w:bCs/>
                 <w:szCs w:val="24"/>
               </w:rPr>
-              <w:lastRenderedPageBreak/>
               <w:t>CreditPO</w:t>
             </w:r>
           </w:p>
@@ -50669,7 +50471,7 @@
                 <w:bCs/>
                 <w:szCs w:val="24"/>
               </w:rPr>
-              <w:t>最晚订单执行时间，房间数量，</w:t>
+              <w:t>最晚订单执行时间，</w:t>
             </w:r>
             <w:r>
               <w:rPr>
@@ -50677,7 +50479,33 @@
                 <w:bCs/>
                 <w:szCs w:val="24"/>
               </w:rPr>
-              <w:t>房间编号与房号表</w:t>
+              <w:t>订单生成日期，</w:t>
+            </w:r>
+            <w:r>
+              <w:rPr>
+                <w:rFonts w:ascii="微软雅黑" w:hAnsi="微软雅黑" w:cs="微软雅黑" w:hint="eastAsia"/>
+                <w:bCs/>
+                <w:szCs w:val="24"/>
+              </w:rPr>
+              <w:t>房间数量，</w:t>
+            </w:r>
+            <w:r>
+              <w:rPr>
+                <w:rFonts w:ascii="微软雅黑" w:hAnsi="微软雅黑" w:cs="微软雅黑" w:hint="eastAsia"/>
+                <w:bCs/>
+                <w:szCs w:val="24"/>
+              </w:rPr>
+              <w:t>房间编号与</w:t>
+            </w:r>
+            <w:bookmarkStart w:id="30" w:name="_GoBack"/>
+            <w:bookmarkEnd w:id="30"/>
+            <w:r>
+              <w:rPr>
+                <w:rFonts w:ascii="微软雅黑" w:hAnsi="微软雅黑" w:cs="微软雅黑" w:hint="eastAsia"/>
+                <w:bCs/>
+                <w:szCs w:val="24"/>
+              </w:rPr>
+              <w:t>房号表</w:t>
             </w:r>
             <w:r>
               <w:rPr>
@@ -52186,7 +52014,6 @@
                 <w:bCs/>
                 <w:szCs w:val="24"/>
               </w:rPr>
-              <w:lastRenderedPageBreak/>
               <w:t>StrategyVO</w:t>
             </w:r>
           </w:p>
@@ -52702,7 +52529,23 @@
                 <w:bCs/>
                 <w:szCs w:val="24"/>
               </w:rPr>
-              <w:t>入住日期，离店日期，最晚订单执行时间，房间数量，房间编号</w:t>
+              <w:t>入住日期，离店日期，最晚订单执行时间，</w:t>
+            </w:r>
+            <w:r>
+              <w:rPr>
+                <w:rFonts w:ascii="微软雅黑" w:hAnsi="微软雅黑" w:cs="微软雅黑" w:hint="eastAsia"/>
+                <w:bCs/>
+                <w:szCs w:val="24"/>
+              </w:rPr>
+              <w:t>订单生成日期，</w:t>
+            </w:r>
+            <w:r>
+              <w:rPr>
+                <w:rFonts w:ascii="微软雅黑" w:hAnsi="微软雅黑" w:cs="微软雅黑" w:hint="eastAsia"/>
+                <w:bCs/>
+                <w:szCs w:val="24"/>
+              </w:rPr>
+              <w:t>房间数量，房间编号</w:t>
             </w:r>
             <w:r>
               <w:rPr>
@@ -53004,7 +52847,6 @@
       <w:bookmarkStart w:id="32" w:name="_Toc433658228"/>
       <w:bookmarkStart w:id="33" w:name="_Toc465309605"/>
       <w:r>
-        <w:lastRenderedPageBreak/>
         <w:br w:type="page"/>
       </w:r>
     </w:p>
@@ -56361,7 +56203,7 @@
 </file>
 
 <file path=customXml/itemProps1.xml><?xml version="1.0" encoding="utf-8"?>
-<ds:datastoreItem xmlns:ds="http://schemas.openxmlformats.org/officeDocument/2006/customXml" ds:itemID="{267E112D-7AA0-401E-8EC6-DCB25041D665}">
+<ds:datastoreItem xmlns:ds="http://schemas.openxmlformats.org/officeDocument/2006/customXml" ds:itemID="{99FCC7F8-552F-4DDA-8691-D3CD8EEE2863}">
   <ds:schemaRefs>
     <ds:schemaRef ds:uri="http://schemas.openxmlformats.org/officeDocument/2006/bibliography"/>
   </ds:schemaRefs>

--- a/体系结构设计文档/酒店管理体系结构文档.docx
+++ b/体系结构设计文档/酒店管理体系结构文档.docx
@@ -16998,7 +16998,7 @@
           <w:tcPr>
             <w:tcW w:w="2954" w:type="dxa"/>
             <w:vMerge w:val="restart"/>
-            <w:shd w:val="clear" w:color="auto" w:fill="FF99FF"/>
+            <w:shd w:val="clear" w:color="auto" w:fill="EDEDED" w:themeFill="accent3" w:themeFillTint="33"/>
           </w:tcPr>
           <w:p>
             <w:pPr>
@@ -17036,6 +17036,15 @@
               </w:rPr>
               <w:t>Order</w:t>
             </w:r>
+          </w:p>
+          <w:p>
+            <w:pPr>
+              <w:jc w:val="center"/>
+              <w:rPr>
+                <w:rFonts w:ascii="微软雅黑" w:hAnsi="微软雅黑"/>
+                <w:szCs w:val="24"/>
+              </w:rPr>
+            </w:pPr>
           </w:p>
         </w:tc>
         <w:tc>
@@ -17151,7 +17160,7 @@
           <w:tcPr>
             <w:tcW w:w="2954" w:type="dxa"/>
             <w:vMerge/>
-            <w:shd w:val="clear" w:color="auto" w:fill="FF99FF"/>
+            <w:shd w:val="clear" w:color="auto" w:fill="EDEDED" w:themeFill="accent3" w:themeFillTint="33"/>
           </w:tcPr>
           <w:p>
             <w:pPr>
@@ -17234,7 +17243,7 @@
           <w:tcPr>
             <w:tcW w:w="2954" w:type="dxa"/>
             <w:vMerge/>
-            <w:shd w:val="clear" w:color="auto" w:fill="FF99FF"/>
+            <w:shd w:val="clear" w:color="auto" w:fill="EDEDED" w:themeFill="accent3" w:themeFillTint="33"/>
           </w:tcPr>
           <w:p>
             <w:pPr>
@@ -17325,28 +17334,14 @@
                 <w:rFonts w:ascii="微软雅黑" w:hAnsi="微软雅黑" w:hint="eastAsia"/>
                 <w:szCs w:val="24"/>
               </w:rPr>
-              <w:t>Cre</w:t>
-            </w:r>
-            <w:r>
-              <w:rPr>
-                <w:rFonts w:ascii="微软雅黑" w:hAnsi="微软雅黑"/>
-                <w:szCs w:val="24"/>
-              </w:rPr>
-              <w:t>ateOrder.</w:t>
-            </w:r>
-            <w:r>
-              <w:rPr>
-                <w:rFonts w:ascii="微软雅黑" w:hAnsi="微软雅黑"/>
-                <w:szCs w:val="24"/>
-              </w:rPr>
-              <w:t xml:space="preserve"> </w:t>
-            </w:r>
-            <w:r>
-              <w:rPr>
-                <w:rFonts w:ascii="微软雅黑" w:hAnsi="微软雅黑"/>
-                <w:szCs w:val="24"/>
-              </w:rPr>
-              <w:t>cancelPreOrder</w:t>
+              <w:t>Create</w:t>
+            </w:r>
+            <w:r>
+              <w:rPr>
+                <w:rFonts w:ascii="微软雅黑" w:hAnsi="微软雅黑"/>
+                <w:szCs w:val="24"/>
+              </w:rPr>
+              <w:t>Order. offlineOrder</w:t>
             </w:r>
           </w:p>
         </w:tc>
@@ -17401,20 +17396,6 @@
                 <w:rFonts w:ascii="微软雅黑" w:hAnsi="微软雅黑" w:hint="eastAsia"/>
                 <w:szCs w:val="24"/>
               </w:rPr>
-              <w:t xml:space="preserve"> ResultMessage</w:t>
-            </w:r>
-            <w:r>
-              <w:rPr>
-                <w:rFonts w:ascii="微软雅黑" w:hAnsi="微软雅黑"/>
-                <w:szCs w:val="24"/>
-              </w:rPr>
-              <w:t xml:space="preserve"> cancelPreOrder</w:t>
-            </w:r>
-            <w:r>
-              <w:rPr>
-                <w:rFonts w:ascii="微软雅黑" w:hAnsi="微软雅黑"/>
-                <w:szCs w:val="24"/>
-              </w:rPr>
               <w:t xml:space="preserve"> </w:t>
             </w:r>
             <w:r>
@@ -17422,28 +17403,35 @@
                 <w:rFonts w:ascii="微软雅黑" w:hAnsi="微软雅黑"/>
                 <w:szCs w:val="24"/>
               </w:rPr>
-              <w:t>(</w:t>
-            </w:r>
-            <w:r>
-              <w:rPr>
-                <w:rFonts w:ascii="微软雅黑" w:hAnsi="微软雅黑"/>
-                <w:szCs w:val="24"/>
-              </w:rPr>
-              <w:t>int user</w:t>
-            </w:r>
-            <w:r>
-              <w:rPr>
-                <w:rFonts w:ascii="微软雅黑" w:hAnsi="微软雅黑"/>
-                <w:szCs w:val="24"/>
-              </w:rPr>
-              <w:t>ID</w:t>
-            </w:r>
-            <w:r>
-              <w:rPr>
-                <w:rFonts w:ascii="微软雅黑" w:hAnsi="微软雅黑"/>
-                <w:szCs w:val="24"/>
-              </w:rPr>
-              <w:t>)</w:t>
+              <w:t>List &lt;</w:t>
+            </w:r>
+            <w:r>
+              <w:rPr>
+                <w:rFonts w:ascii="微软雅黑" w:hAnsi="微软雅黑" w:hint="eastAsia"/>
+                <w:szCs w:val="24"/>
+              </w:rPr>
+              <w:t>String</w:t>
+            </w:r>
+            <w:r>
+              <w:rPr>
+                <w:rFonts w:ascii="微软雅黑" w:hAnsi="微软雅黑"/>
+                <w:szCs w:val="24"/>
+              </w:rPr>
+              <w:t>&gt; offlineOrder (</w:t>
+            </w:r>
+            <w:r>
+              <w:rPr>
+                <w:rFonts w:ascii="微软雅黑" w:hAnsi="微软雅黑" w:hint="eastAsia"/>
+                <w:szCs w:val="24"/>
+              </w:rPr>
+              <w:t>P</w:t>
+            </w:r>
+            <w:r>
+              <w:rPr>
+                <w:rFonts w:ascii="微软雅黑" w:hAnsi="微软雅黑"/>
+                <w:szCs w:val="24"/>
+              </w:rPr>
+              <w:t>reOrderVO preOrder);</w:t>
             </w:r>
           </w:p>
         </w:tc>
@@ -17512,7 +17500,7 @@
                 <w:rFonts w:ascii="微软雅黑" w:hAnsi="微软雅黑" w:hint="eastAsia"/>
                 <w:szCs w:val="24"/>
               </w:rPr>
-              <w:t>已经登录为客户，放弃确认订单。</w:t>
+              <w:t>线下入住，确定了起止日期及房间类型</w:t>
             </w:r>
           </w:p>
         </w:tc>
@@ -17581,7 +17569,7 @@
                 <w:rFonts w:ascii="微软雅黑" w:hAnsi="微软雅黑" w:hint="eastAsia"/>
                 <w:szCs w:val="24"/>
               </w:rPr>
-              <w:t>系统返回操作结果，若成功则系统恢复相应房间的状态。</w:t>
+              <w:t>系统返回分配的客房房号列表，若成功则系统保存订单信息并改变相应房间的状态。</w:t>
             </w:r>
           </w:p>
         </w:tc>
@@ -17594,64 +17582,29 @@
           <w:tcPr>
             <w:tcW w:w="2954" w:type="dxa"/>
             <w:vMerge w:val="restart"/>
-            <w:shd w:val="clear" w:color="auto" w:fill="FF99FF"/>
-          </w:tcPr>
-          <w:p>
-            <w:pPr>
-              <w:jc w:val="center"/>
-              <w:rPr>
-                <w:rFonts w:ascii="微软雅黑" w:hAnsi="微软雅黑"/>
-                <w:szCs w:val="24"/>
-              </w:rPr>
-            </w:pPr>
-            <w:r>
-              <w:rPr>
-                <w:rFonts w:ascii="微软雅黑" w:hAnsi="微软雅黑"/>
-                <w:szCs w:val="24"/>
-              </w:rPr>
-              <w:t>C</w:t>
-            </w:r>
-            <w:r>
-              <w:rPr>
-                <w:rFonts w:ascii="微软雅黑" w:hAnsi="微软雅黑" w:hint="eastAsia"/>
-                <w:szCs w:val="24"/>
-              </w:rPr>
-              <w:t>reate</w:t>
-            </w:r>
-            <w:r>
-              <w:rPr>
-                <w:rFonts w:ascii="微软雅黑" w:hAnsi="微软雅黑"/>
-                <w:szCs w:val="24"/>
-              </w:rPr>
-              <w:t>O</w:t>
-            </w:r>
-            <w:r>
-              <w:rPr>
-                <w:rFonts w:ascii="微软雅黑" w:hAnsi="微软雅黑" w:hint="eastAsia"/>
-                <w:szCs w:val="24"/>
-              </w:rPr>
-              <w:t>rder.</w:t>
-            </w:r>
-            <w:r>
-              <w:rPr>
-                <w:rFonts w:ascii="微软雅黑" w:hAnsi="微软雅黑"/>
-                <w:szCs w:val="24"/>
-              </w:rPr>
-              <w:t xml:space="preserve"> </w:t>
-            </w:r>
-            <w:r>
-              <w:rPr>
-                <w:rFonts w:ascii="微软雅黑" w:hAnsi="微软雅黑" w:hint="eastAsia"/>
-                <w:szCs w:val="24"/>
-              </w:rPr>
-              <w:t>get</w:t>
-            </w:r>
-            <w:r>
-              <w:rPr>
-                <w:rFonts w:ascii="微软雅黑" w:hAnsi="微软雅黑"/>
-                <w:szCs w:val="24"/>
-              </w:rPr>
-              <w:t>Strategy</w:t>
+            <w:shd w:val="clear" w:color="auto" w:fill="EDEDED" w:themeFill="accent3" w:themeFillTint="33"/>
+          </w:tcPr>
+          <w:p>
+            <w:pPr>
+              <w:jc w:val="center"/>
+              <w:rPr>
+                <w:rFonts w:ascii="微软雅黑" w:hAnsi="微软雅黑"/>
+                <w:szCs w:val="24"/>
+              </w:rPr>
+            </w:pPr>
+            <w:r>
+              <w:rPr>
+                <w:rFonts w:ascii="微软雅黑" w:hAnsi="微软雅黑" w:hint="eastAsia"/>
+                <w:szCs w:val="24"/>
+              </w:rPr>
+              <w:t>Cre</w:t>
+            </w:r>
+            <w:r>
+              <w:rPr>
+                <w:rFonts w:ascii="微软雅黑" w:hAnsi="微软雅黑"/>
+                <w:szCs w:val="24"/>
+              </w:rPr>
+              <w:t>ateOrder. cancelPreOrder</w:t>
             </w:r>
           </w:p>
         </w:tc>
@@ -17696,73 +17649,24 @@
             </w:pPr>
             <w:r>
               <w:rPr>
-                <w:rFonts w:ascii="微软雅黑" w:hAnsi="微软雅黑" w:hint="eastAsia"/>
-                <w:szCs w:val="24"/>
-              </w:rPr>
-              <w:t xml:space="preserve">public </w:t>
-            </w:r>
-            <w:r>
-              <w:rPr>
-                <w:rFonts w:ascii="微软雅黑" w:hAnsi="微软雅黑"/>
-                <w:szCs w:val="24"/>
-              </w:rPr>
-              <w:t>List&lt;</w:t>
-            </w:r>
-            <w:r>
-              <w:rPr>
-                <w:rFonts w:ascii="微软雅黑" w:hAnsi="微软雅黑" w:hint="eastAsia"/>
-                <w:szCs w:val="24"/>
-              </w:rPr>
-              <w:t>Order</w:t>
-            </w:r>
-            <w:r>
-              <w:rPr>
-                <w:rFonts w:ascii="微软雅黑" w:hAnsi="微软雅黑"/>
-                <w:szCs w:val="24"/>
-              </w:rPr>
-              <w:t xml:space="preserve">StrategyVO&gt; </w:t>
-            </w:r>
-            <w:r>
-              <w:rPr>
-                <w:rFonts w:ascii="微软雅黑" w:hAnsi="微软雅黑" w:hint="eastAsia"/>
-                <w:szCs w:val="24"/>
-              </w:rPr>
-              <w:t>get</w:t>
-            </w:r>
-            <w:r>
-              <w:rPr>
-                <w:rFonts w:ascii="微软雅黑" w:hAnsi="微软雅黑"/>
-                <w:szCs w:val="24"/>
-              </w:rPr>
-              <w:t>Strategy</w:t>
-            </w:r>
-            <w:r>
-              <w:rPr>
-                <w:rFonts w:ascii="微软雅黑" w:hAnsi="微软雅黑"/>
-                <w:szCs w:val="24"/>
-              </w:rPr>
-              <w:t xml:space="preserve"> </w:t>
-            </w:r>
-            <w:r>
-              <w:rPr>
-                <w:rFonts w:ascii="微软雅黑" w:hAnsi="微软雅黑"/>
-                <w:szCs w:val="24"/>
-              </w:rPr>
-              <w:t>(</w:t>
-            </w:r>
-            <w:r>
-              <w:rPr>
-                <w:rFonts w:ascii="微软雅黑" w:hAnsi="微软雅黑"/>
-                <w:szCs w:val="24"/>
-              </w:rPr>
-              <w:t>int userID)</w:t>
-            </w:r>
-            <w:r>
-              <w:rPr>
-                <w:rFonts w:ascii="微软雅黑" w:hAnsi="微软雅黑"/>
-                <w:szCs w:val="24"/>
-              </w:rPr>
-              <w:t>)</w:t>
+                <w:rFonts w:ascii="微软雅黑" w:hAnsi="微软雅黑"/>
+                <w:szCs w:val="24"/>
+              </w:rPr>
+              <w:t>public</w:t>
+            </w:r>
+            <w:r>
+              <w:rPr>
+                <w:rFonts w:ascii="微软雅黑" w:hAnsi="微软雅黑" w:hint="eastAsia"/>
+                <w:szCs w:val="24"/>
+              </w:rPr>
+              <w:t xml:space="preserve"> ResultMessage</w:t>
+            </w:r>
+            <w:r>
+              <w:rPr>
+                <w:rFonts w:ascii="微软雅黑" w:hAnsi="微软雅黑"/>
+                <w:szCs w:val="24"/>
+              </w:rPr>
+              <w:t xml:space="preserve"> cancelPreOrder (int userID)</w:t>
             </w:r>
           </w:p>
         </w:tc>
@@ -17775,7 +17679,7 @@
           <w:tcPr>
             <w:tcW w:w="2954" w:type="dxa"/>
             <w:vMerge/>
-            <w:shd w:val="clear" w:color="auto" w:fill="FF99FF"/>
+            <w:shd w:val="clear" w:color="auto" w:fill="EDEDED" w:themeFill="accent3" w:themeFillTint="33"/>
           </w:tcPr>
           <w:p>
             <w:pPr>
@@ -17831,7 +17735,7 @@
                 <w:rFonts w:ascii="微软雅黑" w:hAnsi="微软雅黑" w:hint="eastAsia"/>
                 <w:szCs w:val="24"/>
               </w:rPr>
-              <w:t>已经登录为客户，预订了某日期的房间。</w:t>
+              <w:t>已经登录为客户，放弃确认订单。</w:t>
             </w:r>
           </w:p>
         </w:tc>
@@ -17844,7 +17748,7 @@
           <w:tcPr>
             <w:tcW w:w="2954" w:type="dxa"/>
             <w:vMerge/>
-            <w:shd w:val="clear" w:color="auto" w:fill="FF99FF"/>
+            <w:shd w:val="clear" w:color="auto" w:fill="EDEDED" w:themeFill="accent3" w:themeFillTint="33"/>
           </w:tcPr>
           <w:p>
             <w:pPr>
@@ -17900,7 +17804,7 @@
                 <w:rFonts w:ascii="微软雅黑" w:hAnsi="微软雅黑" w:hint="eastAsia"/>
                 <w:szCs w:val="24"/>
               </w:rPr>
-              <w:t>返回此订单可使用的策略信息及相应价格。</w:t>
+              <w:t>系统返回操作结果，若成功则系统恢复相应房间的状态。</w:t>
             </w:r>
           </w:p>
         </w:tc>
@@ -17913,22 +17817,43 @@
           <w:tcPr>
             <w:tcW w:w="2954" w:type="dxa"/>
             <w:vMerge w:val="restart"/>
-            <w:shd w:val="clear" w:color="auto" w:fill="FF99FF"/>
-          </w:tcPr>
-          <w:p>
-            <w:pPr>
-              <w:jc w:val="center"/>
-              <w:rPr>
-                <w:rFonts w:ascii="微软雅黑" w:hAnsi="微软雅黑"/>
-                <w:szCs w:val="24"/>
-              </w:rPr>
-            </w:pPr>
-            <w:r>
-              <w:rPr>
-                <w:rFonts w:ascii="微软雅黑" w:hAnsi="微软雅黑"/>
-                <w:szCs w:val="24"/>
-              </w:rPr>
-              <w:t>CreateOrder.</w:t>
+            <w:shd w:val="clear" w:color="auto" w:fill="EDEDED" w:themeFill="accent3" w:themeFillTint="33"/>
+          </w:tcPr>
+          <w:p>
+            <w:pPr>
+              <w:jc w:val="center"/>
+              <w:rPr>
+                <w:rFonts w:ascii="微软雅黑" w:hAnsi="微软雅黑"/>
+                <w:szCs w:val="24"/>
+              </w:rPr>
+            </w:pPr>
+            <w:r>
+              <w:rPr>
+                <w:rFonts w:ascii="微软雅黑" w:hAnsi="微软雅黑"/>
+                <w:szCs w:val="24"/>
+              </w:rPr>
+              <w:t>C</w:t>
+            </w:r>
+            <w:r>
+              <w:rPr>
+                <w:rFonts w:ascii="微软雅黑" w:hAnsi="微软雅黑" w:hint="eastAsia"/>
+                <w:szCs w:val="24"/>
+              </w:rPr>
+              <w:t>reate</w:t>
+            </w:r>
+            <w:r>
+              <w:rPr>
+                <w:rFonts w:ascii="微软雅黑" w:hAnsi="微软雅黑"/>
+                <w:szCs w:val="24"/>
+              </w:rPr>
+              <w:t>O</w:t>
+            </w:r>
+            <w:r>
+              <w:rPr>
+                <w:rFonts w:ascii="微软雅黑" w:hAnsi="微软雅黑" w:hint="eastAsia"/>
+                <w:szCs w:val="24"/>
+              </w:rPr>
+              <w:t>rder.</w:t>
             </w:r>
             <w:r>
               <w:rPr>
@@ -17942,7 +17867,14 @@
                 <w:rFonts w:ascii="微软雅黑" w:hAnsi="微软雅黑" w:hint="eastAsia"/>
                 <w:szCs w:val="24"/>
               </w:rPr>
-              <w:t>confirm</w:t>
+              <w:t>get</w:t>
+            </w:r>
+            <w:r>
+              <w:rPr>
+                <w:rFonts w:ascii="微软雅黑" w:hAnsi="微软雅黑"/>
+                <w:szCs w:val="24"/>
+              </w:rPr>
+              <w:t>Strategy</w:t>
             </w:r>
           </w:p>
         </w:tc>
@@ -17987,38 +17919,45 @@
             </w:pPr>
             <w:r>
               <w:rPr>
-                <w:rFonts w:ascii="微软雅黑" w:hAnsi="微软雅黑"/>
-                <w:szCs w:val="24"/>
-              </w:rPr>
-              <w:t>public</w:t>
-            </w:r>
-            <w:r>
-              <w:rPr>
-                <w:rFonts w:ascii="微软雅黑" w:hAnsi="微软雅黑" w:hint="eastAsia"/>
-                <w:szCs w:val="24"/>
-              </w:rPr>
-              <w:t xml:space="preserve"> ResultMessage</w:t>
-            </w:r>
-            <w:r>
-              <w:rPr>
-                <w:rFonts w:ascii="微软雅黑" w:hAnsi="微软雅黑"/>
-                <w:szCs w:val="24"/>
-              </w:rPr>
-              <w:t xml:space="preserve"> </w:t>
-            </w:r>
-            <w:r>
-              <w:rPr>
-                <w:rFonts w:ascii="微软雅黑" w:hAnsi="微软雅黑" w:hint="eastAsia"/>
-                <w:szCs w:val="24"/>
-              </w:rPr>
-              <w:t>confirm</w:t>
-            </w:r>
-            <w:r>
-              <w:rPr>
-                <w:rFonts w:ascii="微软雅黑" w:hAnsi="微软雅黑"/>
-                <w:szCs w:val="24"/>
-              </w:rPr>
-              <w:t xml:space="preserve"> (OrderInfoVO orderInfo);</w:t>
+                <w:rFonts w:ascii="微软雅黑" w:hAnsi="微软雅黑" w:hint="eastAsia"/>
+                <w:szCs w:val="24"/>
+              </w:rPr>
+              <w:t xml:space="preserve">public </w:t>
+            </w:r>
+            <w:r>
+              <w:rPr>
+                <w:rFonts w:ascii="微软雅黑" w:hAnsi="微软雅黑"/>
+                <w:szCs w:val="24"/>
+              </w:rPr>
+              <w:t>List&lt;</w:t>
+            </w:r>
+            <w:r>
+              <w:rPr>
+                <w:rFonts w:ascii="微软雅黑" w:hAnsi="微软雅黑" w:hint="eastAsia"/>
+                <w:szCs w:val="24"/>
+              </w:rPr>
+              <w:t>Order</w:t>
+            </w:r>
+            <w:r>
+              <w:rPr>
+                <w:rFonts w:ascii="微软雅黑" w:hAnsi="微软雅黑"/>
+                <w:szCs w:val="24"/>
+              </w:rPr>
+              <w:t xml:space="preserve">StrategyVO&gt; </w:t>
+            </w:r>
+            <w:r>
+              <w:rPr>
+                <w:rFonts w:ascii="微软雅黑" w:hAnsi="微软雅黑" w:hint="eastAsia"/>
+                <w:szCs w:val="24"/>
+              </w:rPr>
+              <w:t>get</w:t>
+            </w:r>
+            <w:r>
+              <w:rPr>
+                <w:rFonts w:ascii="微软雅黑" w:hAnsi="微软雅黑"/>
+                <w:szCs w:val="24"/>
+              </w:rPr>
+              <w:t>Strategy (int userID))</w:t>
             </w:r>
           </w:p>
         </w:tc>
@@ -18031,7 +17970,264 @@
           <w:tcPr>
             <w:tcW w:w="2954" w:type="dxa"/>
             <w:vMerge/>
-            <w:shd w:val="clear" w:color="auto" w:fill="FF99FF"/>
+            <w:shd w:val="clear" w:color="auto" w:fill="EDEDED" w:themeFill="accent3" w:themeFillTint="33"/>
+          </w:tcPr>
+          <w:p>
+            <w:pPr>
+              <w:jc w:val="center"/>
+              <w:rPr>
+                <w:rFonts w:ascii="微软雅黑" w:hAnsi="微软雅黑"/>
+                <w:szCs w:val="24"/>
+              </w:rPr>
+            </w:pPr>
+          </w:p>
+        </w:tc>
+        <w:tc>
+          <w:tcPr>
+            <w:tcW w:w="1313" w:type="dxa"/>
+            <w:tcBorders>
+              <w:bottom w:val="single" w:sz="4" w:space="0" w:color="auto"/>
+            </w:tcBorders>
+            <w:shd w:val="clear" w:color="auto" w:fill="EDEDED" w:themeFill="accent3" w:themeFillTint="33"/>
+          </w:tcPr>
+          <w:p>
+            <w:pPr>
+              <w:jc w:val="left"/>
+              <w:rPr>
+                <w:rFonts w:ascii="微软雅黑" w:hAnsi="微软雅黑"/>
+                <w:szCs w:val="24"/>
+              </w:rPr>
+            </w:pPr>
+            <w:r>
+              <w:rPr>
+                <w:rFonts w:ascii="微软雅黑" w:hAnsi="微软雅黑" w:hint="eastAsia"/>
+                <w:szCs w:val="24"/>
+              </w:rPr>
+              <w:t>前置条件</w:t>
+            </w:r>
+          </w:p>
+        </w:tc>
+        <w:tc>
+          <w:tcPr>
+            <w:tcW w:w="5055" w:type="dxa"/>
+            <w:gridSpan w:val="2"/>
+            <w:shd w:val="clear" w:color="auto" w:fill="EDEDED" w:themeFill="accent3" w:themeFillTint="33"/>
+          </w:tcPr>
+          <w:p>
+            <w:pPr>
+              <w:jc w:val="left"/>
+              <w:rPr>
+                <w:rFonts w:ascii="微软雅黑" w:hAnsi="微软雅黑"/>
+                <w:szCs w:val="24"/>
+              </w:rPr>
+            </w:pPr>
+            <w:r>
+              <w:rPr>
+                <w:rFonts w:ascii="微软雅黑" w:hAnsi="微软雅黑" w:hint="eastAsia"/>
+                <w:szCs w:val="24"/>
+              </w:rPr>
+              <w:t>已经登录为客户，预订了某日期的房间。</w:t>
+            </w:r>
+          </w:p>
+        </w:tc>
+      </w:tr>
+      <w:tr>
+        <w:trPr>
+          <w:trHeight w:val="208"/>
+        </w:trPr>
+        <w:tc>
+          <w:tcPr>
+            <w:tcW w:w="2954" w:type="dxa"/>
+            <w:vMerge/>
+            <w:shd w:val="clear" w:color="auto" w:fill="EDEDED" w:themeFill="accent3" w:themeFillTint="33"/>
+          </w:tcPr>
+          <w:p>
+            <w:pPr>
+              <w:jc w:val="center"/>
+              <w:rPr>
+                <w:rFonts w:ascii="微软雅黑" w:hAnsi="微软雅黑"/>
+                <w:szCs w:val="24"/>
+              </w:rPr>
+            </w:pPr>
+          </w:p>
+        </w:tc>
+        <w:tc>
+          <w:tcPr>
+            <w:tcW w:w="1313" w:type="dxa"/>
+            <w:tcBorders>
+              <w:bottom w:val="single" w:sz="4" w:space="0" w:color="auto"/>
+            </w:tcBorders>
+            <w:shd w:val="clear" w:color="auto" w:fill="EDEDED" w:themeFill="accent3" w:themeFillTint="33"/>
+          </w:tcPr>
+          <w:p>
+            <w:pPr>
+              <w:jc w:val="left"/>
+              <w:rPr>
+                <w:rFonts w:ascii="微软雅黑" w:hAnsi="微软雅黑"/>
+                <w:szCs w:val="24"/>
+              </w:rPr>
+            </w:pPr>
+            <w:r>
+              <w:rPr>
+                <w:rFonts w:ascii="微软雅黑" w:hAnsi="微软雅黑" w:hint="eastAsia"/>
+                <w:szCs w:val="24"/>
+              </w:rPr>
+              <w:t>后置条件</w:t>
+            </w:r>
+          </w:p>
+        </w:tc>
+        <w:tc>
+          <w:tcPr>
+            <w:tcW w:w="5055" w:type="dxa"/>
+            <w:gridSpan w:val="2"/>
+            <w:shd w:val="clear" w:color="auto" w:fill="EDEDED" w:themeFill="accent3" w:themeFillTint="33"/>
+          </w:tcPr>
+          <w:p>
+            <w:pPr>
+              <w:jc w:val="left"/>
+              <w:rPr>
+                <w:rFonts w:ascii="微软雅黑" w:hAnsi="微软雅黑"/>
+                <w:szCs w:val="24"/>
+              </w:rPr>
+            </w:pPr>
+            <w:r>
+              <w:rPr>
+                <w:rFonts w:ascii="微软雅黑" w:hAnsi="微软雅黑" w:hint="eastAsia"/>
+                <w:szCs w:val="24"/>
+              </w:rPr>
+              <w:t>返回此订单可使用的策略信息及相应价格。</w:t>
+            </w:r>
+          </w:p>
+        </w:tc>
+      </w:tr>
+      <w:tr>
+        <w:trPr>
+          <w:trHeight w:val="208"/>
+        </w:trPr>
+        <w:tc>
+          <w:tcPr>
+            <w:tcW w:w="2954" w:type="dxa"/>
+            <w:vMerge w:val="restart"/>
+            <w:shd w:val="clear" w:color="auto" w:fill="EDEDED" w:themeFill="accent3" w:themeFillTint="33"/>
+          </w:tcPr>
+          <w:p>
+            <w:pPr>
+              <w:jc w:val="center"/>
+              <w:rPr>
+                <w:rFonts w:ascii="微软雅黑" w:hAnsi="微软雅黑"/>
+                <w:szCs w:val="24"/>
+              </w:rPr>
+            </w:pPr>
+            <w:r>
+              <w:rPr>
+                <w:rFonts w:ascii="微软雅黑" w:hAnsi="微软雅黑"/>
+                <w:szCs w:val="24"/>
+              </w:rPr>
+              <w:t xml:space="preserve">CreateOrder. </w:t>
+            </w:r>
+            <w:r>
+              <w:rPr>
+                <w:rFonts w:ascii="微软雅黑" w:hAnsi="微软雅黑" w:hint="eastAsia"/>
+                <w:szCs w:val="24"/>
+              </w:rPr>
+              <w:t>confirm</w:t>
+            </w:r>
+          </w:p>
+        </w:tc>
+        <w:tc>
+          <w:tcPr>
+            <w:tcW w:w="1313" w:type="dxa"/>
+            <w:tcBorders>
+              <w:bottom w:val="single" w:sz="4" w:space="0" w:color="auto"/>
+            </w:tcBorders>
+            <w:shd w:val="clear" w:color="auto" w:fill="EDEDED" w:themeFill="accent3" w:themeFillTint="33"/>
+          </w:tcPr>
+          <w:p>
+            <w:pPr>
+              <w:jc w:val="left"/>
+              <w:rPr>
+                <w:rFonts w:ascii="微软雅黑" w:hAnsi="微软雅黑"/>
+                <w:szCs w:val="24"/>
+              </w:rPr>
+            </w:pPr>
+            <w:r>
+              <w:rPr>
+                <w:rFonts w:ascii="微软雅黑" w:hAnsi="微软雅黑" w:hint="eastAsia"/>
+                <w:szCs w:val="24"/>
+              </w:rPr>
+              <w:t>语法</w:t>
+            </w:r>
+          </w:p>
+        </w:tc>
+        <w:tc>
+          <w:tcPr>
+            <w:tcW w:w="5055" w:type="dxa"/>
+            <w:gridSpan w:val="2"/>
+            <w:shd w:val="clear" w:color="auto" w:fill="EDEDED" w:themeFill="accent3" w:themeFillTint="33"/>
+          </w:tcPr>
+          <w:p>
+            <w:pPr>
+              <w:jc w:val="left"/>
+              <w:rPr>
+                <w:rFonts w:ascii="微软雅黑" w:hAnsi="微软雅黑"/>
+                <w:szCs w:val="24"/>
+              </w:rPr>
+            </w:pPr>
+            <w:r>
+              <w:rPr>
+                <w:rFonts w:ascii="微软雅黑" w:hAnsi="微软雅黑"/>
+                <w:szCs w:val="24"/>
+              </w:rPr>
+              <w:t>public</w:t>
+            </w:r>
+            <w:r>
+              <w:rPr>
+                <w:rFonts w:ascii="微软雅黑" w:hAnsi="微软雅黑" w:hint="eastAsia"/>
+                <w:szCs w:val="24"/>
+              </w:rPr>
+              <w:t xml:space="preserve"> ResultMessage</w:t>
+            </w:r>
+            <w:r>
+              <w:rPr>
+                <w:rFonts w:ascii="微软雅黑" w:hAnsi="微软雅黑"/>
+                <w:szCs w:val="24"/>
+              </w:rPr>
+              <w:t xml:space="preserve"> </w:t>
+            </w:r>
+            <w:r>
+              <w:rPr>
+                <w:rFonts w:ascii="微软雅黑" w:hAnsi="微软雅黑" w:hint="eastAsia"/>
+                <w:szCs w:val="24"/>
+              </w:rPr>
+              <w:t>confirm</w:t>
+            </w:r>
+            <w:r>
+              <w:rPr>
+                <w:rFonts w:ascii="微软雅黑" w:hAnsi="微软雅黑"/>
+                <w:szCs w:val="24"/>
+              </w:rPr>
+              <w:t xml:space="preserve"> </w:t>
+            </w:r>
+            <w:r>
+              <w:rPr>
+                <w:rFonts w:ascii="微软雅黑" w:hAnsi="微软雅黑"/>
+                <w:szCs w:val="24"/>
+              </w:rPr>
+              <w:lastRenderedPageBreak/>
+              <w:t>(OrderInfoVO orderInfo);</w:t>
+            </w:r>
+          </w:p>
+        </w:tc>
+      </w:tr>
+      <w:tr>
+        <w:trPr>
+          <w:trHeight w:val="208"/>
+        </w:trPr>
+        <w:tc>
+          <w:tcPr>
+            <w:tcW w:w="2954" w:type="dxa"/>
+            <w:vMerge/>
+            <w:shd w:val="clear" w:color="auto" w:fill="EDEDED" w:themeFill="accent3" w:themeFillTint="33"/>
           </w:tcPr>
           <w:p>
             <w:pPr>
@@ -18103,7 +18299,7 @@
             <w:tcBorders>
               <w:bottom w:val="single" w:sz="4" w:space="0" w:color="auto"/>
             </w:tcBorders>
-            <w:shd w:val="clear" w:color="auto" w:fill="FF99FF"/>
+            <w:shd w:val="clear" w:color="auto" w:fill="EDEDED" w:themeFill="accent3" w:themeFillTint="33"/>
           </w:tcPr>
           <w:p>
             <w:pPr>
@@ -18162,28 +18358,7 @@
                 <w:rFonts w:ascii="微软雅黑" w:hAnsi="微软雅黑" w:hint="eastAsia"/>
                 <w:szCs w:val="24"/>
               </w:rPr>
-              <w:t>系统返回操作结果，若成功则系统保存正在生成的订单的最晚订单执行时间、</w:t>
-            </w:r>
-            <w:r>
-              <w:rPr>
-                <w:rFonts w:ascii="微软雅黑" w:hAnsi="微软雅黑" w:hint="eastAsia"/>
-                <w:szCs w:val="24"/>
-              </w:rPr>
-              <w:t>客人</w:t>
-            </w:r>
-            <w:r>
-              <w:rPr>
-                <w:rFonts w:ascii="微软雅黑" w:hAnsi="微软雅黑" w:hint="eastAsia"/>
-                <w:szCs w:val="24"/>
-              </w:rPr>
-              <w:t>姓名及酒店编号</w:t>
-            </w:r>
-            <w:r>
-              <w:rPr>
-                <w:rFonts w:ascii="微软雅黑" w:hAnsi="微软雅黑" w:hint="eastAsia"/>
-                <w:szCs w:val="24"/>
-              </w:rPr>
-              <w:t>等信息</w:t>
+              <w:t>系统返回操作结果，若成功则系统保存正在生成的订单的最晚订单执行时间、客人姓名及酒店编号等信息</w:t>
             </w:r>
           </w:p>
         </w:tc>
@@ -18211,7 +18386,6 @@
                 <w:rFonts w:ascii="微软雅黑" w:hAnsi="微软雅黑" w:hint="eastAsia"/>
                 <w:szCs w:val="24"/>
               </w:rPr>
-              <w:lastRenderedPageBreak/>
               <w:t>需要的服务（需接口）</w:t>
             </w:r>
           </w:p>
@@ -18380,28 +18554,14 @@
                 <w:rFonts w:ascii="微软雅黑" w:hAnsi="微软雅黑" w:hint="eastAsia"/>
                 <w:szCs w:val="24"/>
               </w:rPr>
-              <w:t xml:space="preserve">Strategy. </w:t>
-            </w:r>
-            <w:r>
-              <w:rPr>
-                <w:rFonts w:ascii="微软雅黑" w:hAnsi="微软雅黑" w:hint="eastAsia"/>
-                <w:szCs w:val="24"/>
-              </w:rPr>
-              <w:t>search</w:t>
-            </w:r>
-            <w:r>
-              <w:rPr>
-                <w:rFonts w:ascii="微软雅黑" w:hAnsi="微软雅黑"/>
-                <w:szCs w:val="24"/>
-              </w:rPr>
-              <w:t>ByHotel</w:t>
-            </w:r>
-            <w:r>
-              <w:rPr>
-                <w:rFonts w:ascii="微软雅黑" w:hAnsi="微软雅黑"/>
-                <w:szCs w:val="24"/>
-              </w:rPr>
-              <w:t xml:space="preserve"> (int hotelID)</w:t>
+              <w:t>Strategy. search</w:t>
+            </w:r>
+            <w:r>
+              <w:rPr>
+                <w:rFonts w:ascii="微软雅黑" w:hAnsi="微软雅黑"/>
+                <w:szCs w:val="24"/>
+              </w:rPr>
+              <w:t>ByHotel (int hotelID)</w:t>
             </w:r>
           </w:p>
         </w:tc>
@@ -18739,14 +18899,7 @@
                 <w:rFonts w:ascii="微软雅黑" w:hAnsi="微软雅黑" w:hint="eastAsia"/>
                 <w:szCs w:val="24"/>
               </w:rPr>
-              <w:t xml:space="preserve"> </w:t>
-            </w:r>
-            <w:r>
-              <w:rPr>
-                <w:rFonts w:ascii="微软雅黑" w:hAnsi="微软雅黑" w:hint="eastAsia"/>
-                <w:szCs w:val="24"/>
-              </w:rPr>
-              <w:t>(OrderPO preOrder</w:t>
+              <w:t xml:space="preserve"> (OrderPO preOrder</w:t>
             </w:r>
             <w:r>
               <w:rPr>
@@ -18821,14 +18974,7 @@
                 <w:rFonts w:ascii="微软雅黑" w:hAnsi="微软雅黑"/>
                 <w:szCs w:val="24"/>
               </w:rPr>
-              <w:t>PO preOrder</w:t>
-            </w:r>
-            <w:r>
-              <w:rPr>
-                <w:rFonts w:ascii="微软雅黑" w:hAnsi="微软雅黑"/>
-                <w:szCs w:val="24"/>
-              </w:rPr>
-              <w:t>)</w:t>
+              <w:t>PO preOrder)</w:t>
             </w:r>
           </w:p>
         </w:tc>
@@ -19056,6 +19202,7 @@
                 <w:rFonts w:ascii="微软雅黑" w:hAnsi="微软雅黑"/>
                 <w:szCs w:val="24"/>
               </w:rPr>
+              <w:lastRenderedPageBreak/>
               <w:t>DatabaseFactory.getRoomDatabase ()</w:t>
             </w:r>
           </w:p>
@@ -21153,6 +21300,7 @@
                 <w:rFonts w:ascii="微软雅黑" w:hAnsi="微软雅黑"/>
                 <w:szCs w:val="24"/>
               </w:rPr>
+              <w:lastRenderedPageBreak/>
               <w:t>H</w:t>
             </w:r>
             <w:r>
@@ -21453,7 +21601,6 @@
                 <w:rFonts w:ascii="微软雅黑" w:hAnsi="微软雅黑"/>
                 <w:szCs w:val="24"/>
               </w:rPr>
-              <w:lastRenderedPageBreak/>
               <w:t>H</w:t>
             </w:r>
             <w:r>
@@ -23548,6 +23695,7 @@
                 <w:rFonts w:ascii="微软雅黑" w:hAnsi="微软雅黑"/>
                 <w:szCs w:val="24"/>
               </w:rPr>
+              <w:lastRenderedPageBreak/>
               <w:t>ReviewD</w:t>
             </w:r>
             <w:r>
@@ -23731,7 +23879,6 @@
                 <w:rFonts w:ascii="微软雅黑" w:hAnsi="微软雅黑" w:hint="eastAsia"/>
                 <w:szCs w:val="24"/>
               </w:rPr>
-              <w:lastRenderedPageBreak/>
               <w:t>RoomDataService. availableRoomType (int</w:t>
             </w:r>
             <w:r>
@@ -24135,7 +24282,15 @@
                 <w:rFonts w:ascii="微软雅黑" w:hAnsi="微软雅黑" w:hint="eastAsia"/>
                 <w:szCs w:val="24"/>
               </w:rPr>
-              <w:t>SearchHotel. getHotelList</w:t>
+              <w:t xml:space="preserve">SearchHotel. </w:t>
+            </w:r>
+            <w:r>
+              <w:rPr>
+                <w:rFonts w:ascii="微软雅黑" w:hAnsi="微软雅黑" w:hint="eastAsia"/>
+                <w:szCs w:val="24"/>
+              </w:rPr>
+              <w:lastRenderedPageBreak/>
+              <w:t>getHotelList</w:t>
             </w:r>
           </w:p>
         </w:tc>
@@ -24157,6 +24312,7 @@
                 <w:rFonts w:ascii="微软雅黑" w:hAnsi="微软雅黑" w:hint="eastAsia"/>
                 <w:szCs w:val="24"/>
               </w:rPr>
+              <w:lastRenderedPageBreak/>
               <w:t>语法</w:t>
             </w:r>
           </w:p>
@@ -24194,7 +24350,15 @@
                 <w:rFonts w:ascii="微软雅黑" w:hAnsi="微软雅黑" w:hint="eastAsia"/>
                 <w:szCs w:val="24"/>
               </w:rPr>
-              <w:t>VO&gt; getHotelList (</w:t>
+              <w:t xml:space="preserve">VO&gt; getHotelList </w:t>
+            </w:r>
+            <w:r>
+              <w:rPr>
+                <w:rFonts w:ascii="微软雅黑" w:hAnsi="微软雅黑" w:hint="eastAsia"/>
+                <w:szCs w:val="24"/>
+              </w:rPr>
+              <w:lastRenderedPageBreak/>
+              <w:t>(</w:t>
             </w:r>
             <w:r>
               <w:rPr>
@@ -24447,7 +24611,6 @@
                 <w:rFonts w:ascii="微软雅黑" w:hAnsi="微软雅黑" w:hint="eastAsia"/>
                 <w:szCs w:val="24"/>
               </w:rPr>
-              <w:lastRenderedPageBreak/>
               <w:t xml:space="preserve">SearchHotel. </w:t>
             </w:r>
             <w:r>
@@ -25271,7 +25434,16 @@
                 <w:color w:val="000000" w:themeColor="text1"/>
                 <w:szCs w:val="24"/>
               </w:rPr>
-              <w:t>得到对Room数据库的服务的引用</w:t>
+              <w:t>得到对Room数据库的服务的</w:t>
+            </w:r>
+            <w:r>
+              <w:rPr>
+                <w:rFonts w:ascii="微软雅黑" w:hAnsi="微软雅黑" w:hint="eastAsia"/>
+                <w:color w:val="000000" w:themeColor="text1"/>
+                <w:szCs w:val="24"/>
+              </w:rPr>
+              <w:lastRenderedPageBreak/>
+              <w:t>引用</w:t>
             </w:r>
           </w:p>
         </w:tc>
@@ -25296,6 +25468,7 @@
                 <w:rFonts w:ascii="微软雅黑" w:hAnsi="微软雅黑" w:hint="eastAsia"/>
                 <w:szCs w:val="24"/>
               </w:rPr>
+              <w:lastRenderedPageBreak/>
               <w:t>DatabaseFactory. getOr</w:t>
             </w:r>
             <w:r>
@@ -26294,6 +26467,7 @@
                 <w:rFonts w:ascii="微软雅黑" w:hAnsi="微软雅黑" w:hint="eastAsia"/>
                 <w:szCs w:val="24"/>
               </w:rPr>
+              <w:lastRenderedPageBreak/>
               <w:t>ManageRoom. deleteRoom</w:t>
             </w:r>
           </w:p>
@@ -26542,7 +26716,6 @@
                 <w:rFonts w:ascii="微软雅黑" w:hAnsi="微软雅黑" w:hint="eastAsia"/>
                 <w:szCs w:val="24"/>
               </w:rPr>
-              <w:lastRenderedPageBreak/>
               <w:t>Manage</w:t>
             </w:r>
             <w:r>
@@ -27883,7 +28056,6 @@
                 <w:rFonts w:ascii="微软雅黑" w:hAnsi="微软雅黑" w:hint="eastAsia"/>
                 <w:szCs w:val="24"/>
               </w:rPr>
-              <w:lastRenderedPageBreak/>
               <w:t>需要的服务（需接口）</w:t>
             </w:r>
           </w:p>
@@ -28873,6 +29045,7 @@
           <w:sz w:val="22"/>
           <w:szCs w:val="21"/>
         </w:rPr>
+        <w:lastRenderedPageBreak/>
         <w:t>表</w:t>
       </w:r>
       <w:r>
@@ -30306,6 +30479,7 @@
                 <w:rFonts w:ascii="微软雅黑" w:hAnsi="微软雅黑" w:hint="eastAsia"/>
                 <w:szCs w:val="24"/>
               </w:rPr>
+              <w:lastRenderedPageBreak/>
               <w:t>Manage</w:t>
             </w:r>
             <w:r>
@@ -30602,7 +30776,6 @@
                 <w:rFonts w:ascii="微软雅黑" w:hAnsi="微软雅黑" w:hint="eastAsia"/>
                 <w:szCs w:val="24"/>
               </w:rPr>
-              <w:lastRenderedPageBreak/>
               <w:t>Manage</w:t>
             </w:r>
             <w:r>
@@ -31983,7 +32156,6 @@
                 <w:rFonts w:ascii="微软雅黑" w:hAnsi="微软雅黑"/>
                 <w:szCs w:val="24"/>
               </w:rPr>
-              <w:lastRenderedPageBreak/>
               <w:tab/>
             </w:r>
             <w:r>
@@ -34502,7 +34674,6 @@
                 <w:rFonts w:ascii="微软雅黑" w:hAnsi="微软雅黑" w:hint="eastAsia"/>
                 <w:szCs w:val="24"/>
               </w:rPr>
-              <w:lastRenderedPageBreak/>
               <w:t>Manageuser. addUser</w:t>
             </w:r>
           </w:p>
@@ -35569,6 +35740,7 @@
                 <w:rFonts w:ascii="微软雅黑" w:hAnsi="微软雅黑"/>
                 <w:szCs w:val="24"/>
               </w:rPr>
+              <w:lastRenderedPageBreak/>
               <w:t>marketerList</w:t>
             </w:r>
           </w:p>
@@ -35594,6 +35766,7 @@
                 <w:rFonts w:ascii="微软雅黑" w:hAnsi="微软雅黑" w:hint="eastAsia"/>
                 <w:szCs w:val="24"/>
               </w:rPr>
+              <w:lastRenderedPageBreak/>
               <w:t>语法</w:t>
             </w:r>
           </w:p>
@@ -36001,7 +36174,6 @@
                 <w:rFonts w:ascii="微软雅黑" w:hAnsi="微软雅黑"/>
                 <w:szCs w:val="24"/>
               </w:rPr>
-              <w:lastRenderedPageBreak/>
               <w:t>User</w:t>
             </w:r>
             <w:r>
@@ -36937,7 +37109,16 @@
                 <w:color w:val="000000" w:themeColor="text1"/>
                 <w:szCs w:val="24"/>
               </w:rPr>
-              <w:t>数据库的服务的引用</w:t>
+              <w:t>数据库的服务的</w:t>
+            </w:r>
+            <w:r>
+              <w:rPr>
+                <w:rFonts w:ascii="微软雅黑" w:hAnsi="微软雅黑" w:hint="eastAsia"/>
+                <w:color w:val="000000" w:themeColor="text1"/>
+                <w:szCs w:val="24"/>
+              </w:rPr>
+              <w:lastRenderedPageBreak/>
+              <w:t>引用</w:t>
             </w:r>
           </w:p>
         </w:tc>
@@ -36952,6 +37133,7 @@
         <w:rPr>
           <w:rFonts w:hint="eastAsia"/>
         </w:rPr>
+        <w:lastRenderedPageBreak/>
         <w:t>5.4</w:t>
       </w:r>
       <w:r>
@@ -36977,16 +37159,7 @@
           <w:bCs/>
           <w:szCs w:val="24"/>
         </w:rPr>
-        <w:t>数据层主要给业务逻辑层提供数据防伪服务，包括对于持久化数据的增、删、改、查。User业务逻辑需要的服务由UserDataService接口提供。由于持久化</w:t>
-      </w:r>
-      <w:r>
-        <w:rPr>
-          <w:rFonts w:ascii="微软雅黑" w:hAnsi="微软雅黑" w:cs="宋体" w:hint="eastAsia"/>
-          <w:bCs/>
-          <w:szCs w:val="24"/>
-        </w:rPr>
-        <w:lastRenderedPageBreak/>
-        <w:t>数据的保存可能存在多种形式：Txt文件、序列化文件、数据库等，所示抽象了数据服务。数据层模块的具体描述如图5.4所示。</w:t>
+        <w:t>数据层主要给业务逻辑层提供数据防伪服务，包括对于持久化数据的增、删、改、查。User业务逻辑需要的服务由UserDataService接口提供。由于持久化数据的保存可能存在多种形式：Txt文件、序列化文件、数据库等，所示抽象了数据服务。数据层模块的具体描述如图5.4所示。</w:t>
       </w:r>
     </w:p>
     <w:p>
@@ -37237,6 +37410,7 @@
                 <w:bCs/>
                 <w:szCs w:val="24"/>
               </w:rPr>
+              <w:lastRenderedPageBreak/>
               <w:t>模块</w:t>
             </w:r>
           </w:p>
@@ -37364,16 +37538,7 @@
                 <w:bCs/>
                 <w:szCs w:val="24"/>
               </w:rPr>
-              <w:t>基于TXT文件的持久化数据库的接口，</w:t>
-            </w:r>
-            <w:r>
-              <w:rPr>
-                <w:rFonts w:ascii="微软雅黑" w:hAnsi="微软雅黑" w:cs="宋体" w:hint="eastAsia"/>
-                <w:bCs/>
-                <w:szCs w:val="24"/>
-              </w:rPr>
-              <w:lastRenderedPageBreak/>
-              <w:t>提供集体载入、集体保存、增、删、改、查服务</w:t>
+              <w:t>基于TXT文件的持久化数据库的接口，提供集体载入、集体保存、增、删、改、查服务</w:t>
             </w:r>
           </w:p>
         </w:tc>
@@ -37402,7 +37567,6 @@
                 <w:bCs/>
                 <w:szCs w:val="24"/>
               </w:rPr>
-              <w:lastRenderedPageBreak/>
               <w:t>DataServiceDa</w:t>
             </w:r>
             <w:r>
@@ -38211,6 +38375,7 @@
                 <w:rFonts w:ascii="微软雅黑" w:hAnsi="微软雅黑" w:hint="eastAsia"/>
                 <w:szCs w:val="24"/>
               </w:rPr>
+              <w:lastRenderedPageBreak/>
               <w:t>Order</w:t>
             </w:r>
             <w:r>
@@ -38495,7 +38660,6 @@
                 <w:rFonts w:ascii="微软雅黑" w:hAnsi="微软雅黑" w:hint="eastAsia"/>
                 <w:szCs w:val="24"/>
               </w:rPr>
-              <w:lastRenderedPageBreak/>
               <w:t>OrderD</w:t>
             </w:r>
             <w:r>
@@ -41470,7 +41634,16 @@
                 <w:rFonts w:ascii="微软雅黑" w:hAnsi="微软雅黑" w:cs="微软雅黑"/>
                 <w:szCs w:val="24"/>
               </w:rPr>
-              <w:t xml:space="preserve">List&lt;RoomPO&gt; </w:t>
+              <w:t>List&lt;R</w:t>
+            </w:r>
+            <w:bookmarkStart w:id="26" w:name="_GoBack"/>
+            <w:bookmarkEnd w:id="26"/>
+            <w:r>
+              <w:rPr>
+                <w:rFonts w:ascii="微软雅黑" w:hAnsi="微软雅黑" w:cs="微软雅黑"/>
+                <w:szCs w:val="24"/>
+              </w:rPr>
+              <w:t xml:space="preserve">oomPO&gt; </w:t>
             </w:r>
             <w:r>
               <w:rPr>
@@ -50013,8 +50186,8 @@
       <w:pPr>
         <w:pStyle w:val="1"/>
       </w:pPr>
-      <w:bookmarkStart w:id="26" w:name="_Toc433658226"/>
-      <w:bookmarkStart w:id="27" w:name="_Toc465309603"/>
+      <w:bookmarkStart w:id="27" w:name="_Toc433658226"/>
+      <w:bookmarkStart w:id="28" w:name="_Toc465309603"/>
       <w:r>
         <w:t>6</w:t>
       </w:r>
@@ -50027,8 +50200,8 @@
         </w:rPr>
         <w:t>信息视角</w:t>
       </w:r>
-      <w:bookmarkEnd w:id="26"/>
       <w:bookmarkEnd w:id="27"/>
+      <w:bookmarkEnd w:id="28"/>
     </w:p>
     <w:p>
       <w:pPr>
@@ -50040,8 +50213,8 @@
         </w:rPr>
         <w:t xml:space="preserve"> </w:t>
       </w:r>
-      <w:bookmarkStart w:id="28" w:name="_Toc433658227"/>
-      <w:bookmarkStart w:id="29" w:name="_Toc465309604"/>
+      <w:bookmarkStart w:id="29" w:name="_Toc433658227"/>
+      <w:bookmarkStart w:id="30" w:name="_Toc465309604"/>
       <w:r>
         <w:t xml:space="preserve">6.1 </w:t>
       </w:r>
@@ -50051,8 +50224,8 @@
         </w:rPr>
         <w:t>数据持久化对象</w:t>
       </w:r>
-      <w:bookmarkEnd w:id="28"/>
       <w:bookmarkEnd w:id="29"/>
+      <w:bookmarkEnd w:id="30"/>
     </w:p>
     <w:p>
       <w:pPr>
@@ -50495,17 +50668,7 @@
                 <w:bCs/>
                 <w:szCs w:val="24"/>
               </w:rPr>
-              <w:t>房间编号与</w:t>
-            </w:r>
-            <w:bookmarkStart w:id="30" w:name="_GoBack"/>
-            <w:bookmarkEnd w:id="30"/>
-            <w:r>
-              <w:rPr>
-                <w:rFonts w:ascii="微软雅黑" w:hAnsi="微软雅黑" w:cs="微软雅黑" w:hint="eastAsia"/>
-                <w:bCs/>
-                <w:szCs w:val="24"/>
-              </w:rPr>
-              <w:t>房号表</w:t>
+              <w:t>房间编号与房号表</w:t>
             </w:r>
             <w:r>
               <w:rPr>
@@ -51831,7 +51994,23 @@
                 <w:bCs/>
                 <w:szCs w:val="24"/>
               </w:rPr>
-              <w:t>酒店编号，房间类型编号，房间数量，入住日期，离店日期</w:t>
+              <w:t>酒店编号，房间类型编号，</w:t>
+            </w:r>
+            <w:r>
+              <w:rPr>
+                <w:rFonts w:ascii="微软雅黑" w:hAnsi="微软雅黑" w:cs="微软雅黑" w:hint="eastAsia"/>
+                <w:bCs/>
+                <w:szCs w:val="24"/>
+              </w:rPr>
+              <w:t>客房单价，</w:t>
+            </w:r>
+            <w:r>
+              <w:rPr>
+                <w:rFonts w:ascii="微软雅黑" w:hAnsi="微软雅黑" w:cs="微软雅黑" w:hint="eastAsia"/>
+                <w:bCs/>
+                <w:szCs w:val="24"/>
+              </w:rPr>
+              <w:t>房间数量，入住日期，离店日期</w:t>
             </w:r>
           </w:p>
         </w:tc>
@@ -52014,6 +52193,7 @@
                 <w:bCs/>
                 <w:szCs w:val="24"/>
               </w:rPr>
+              <w:lastRenderedPageBreak/>
               <w:t>StrategyVO</w:t>
             </w:r>
           </w:p>
@@ -56203,7 +56383,7 @@
 </file>
 
 <file path=customXml/itemProps1.xml><?xml version="1.0" encoding="utf-8"?>
-<ds:datastoreItem xmlns:ds="http://schemas.openxmlformats.org/officeDocument/2006/customXml" ds:itemID="{99FCC7F8-552F-4DDA-8691-D3CD8EEE2863}">
+<ds:datastoreItem xmlns:ds="http://schemas.openxmlformats.org/officeDocument/2006/customXml" ds:itemID="{5ECBEDCE-805F-4D8C-ABE7-50C33D23DF01}">
   <ds:schemaRefs>
     <ds:schemaRef ds:uri="http://schemas.openxmlformats.org/officeDocument/2006/bibliography"/>
   </ds:schemaRefs>

--- a/体系结构设计文档/酒店管理体系结构文档.docx
+++ b/体系结构设计文档/酒店管理体系结构文档.docx
@@ -16001,7 +16001,16 @@
                 <w:rFonts w:ascii="微软雅黑" w:hAnsi="微软雅黑" w:hint="eastAsia"/>
                 <w:szCs w:val="24"/>
               </w:rPr>
-              <w:t>正在注册新客户。</w:t>
+              <w:t>正在注</w:t>
+            </w:r>
+            <w:bookmarkStart w:id="21" w:name="_GoBack"/>
+            <w:bookmarkEnd w:id="21"/>
+            <w:r>
+              <w:rPr>
+                <w:rFonts w:ascii="微软雅黑" w:hAnsi="微软雅黑" w:hint="eastAsia"/>
+                <w:szCs w:val="24"/>
+              </w:rPr>
+              <w:t>册新客户。</w:t>
             </w:r>
           </w:p>
         </w:tc>
@@ -16077,282 +16086,6 @@
                 <w:szCs w:val="24"/>
               </w:rPr>
               <w:t>返回该用户名是否未被注册过。</w:t>
-            </w:r>
-          </w:p>
-        </w:tc>
-      </w:tr>
-      <w:tr>
-        <w:trPr>
-          <w:trHeight w:val="208"/>
-        </w:trPr>
-        <w:tc>
-          <w:tcPr>
-            <w:tcW w:w="2954" w:type="dxa"/>
-            <w:vMerge w:val="restart"/>
-            <w:shd w:val="clear" w:color="auto" w:fill="EDEDED" w:themeFill="accent3" w:themeFillTint="33"/>
-          </w:tcPr>
-          <w:p>
-            <w:pPr>
-              <w:jc w:val="center"/>
-              <w:rPr>
-                <w:rFonts w:ascii="微软雅黑" w:hAnsi="微软雅黑"/>
-                <w:szCs w:val="24"/>
-              </w:rPr>
-            </w:pPr>
-            <w:r>
-              <w:rPr>
-                <w:rFonts w:ascii="微软雅黑" w:hAnsi="微软雅黑"/>
-                <w:szCs w:val="24"/>
-              </w:rPr>
-              <w:t>UserMain.</w:t>
-            </w:r>
-            <w:r>
-              <w:rPr>
-                <w:rFonts w:ascii="微软雅黑" w:hAnsi="微软雅黑"/>
-                <w:szCs w:val="24"/>
-              </w:rPr>
-              <w:t xml:space="preserve"> </w:t>
-            </w:r>
-            <w:r>
-              <w:rPr>
-                <w:rFonts w:ascii="微软雅黑" w:hAnsi="微软雅黑"/>
-                <w:szCs w:val="24"/>
-              </w:rPr>
-              <w:t>signUp</w:t>
-            </w:r>
-          </w:p>
-        </w:tc>
-        <w:tc>
-          <w:tcPr>
-            <w:tcW w:w="1313" w:type="dxa"/>
-            <w:tcBorders>
-              <w:bottom w:val="single" w:sz="4" w:space="0" w:color="auto"/>
-            </w:tcBorders>
-            <w:shd w:val="clear" w:color="auto" w:fill="EDEDED" w:themeFill="accent3" w:themeFillTint="33"/>
-          </w:tcPr>
-          <w:p>
-            <w:pPr>
-              <w:jc w:val="left"/>
-              <w:rPr>
-                <w:rFonts w:ascii="微软雅黑" w:hAnsi="微软雅黑"/>
-                <w:szCs w:val="24"/>
-              </w:rPr>
-            </w:pPr>
-            <w:r>
-              <w:rPr>
-                <w:rFonts w:ascii="微软雅黑" w:hAnsi="微软雅黑" w:hint="eastAsia"/>
-                <w:szCs w:val="24"/>
-              </w:rPr>
-              <w:t>语法</w:t>
-            </w:r>
-          </w:p>
-        </w:tc>
-        <w:tc>
-          <w:tcPr>
-            <w:tcW w:w="5055" w:type="dxa"/>
-            <w:gridSpan w:val="2"/>
-            <w:shd w:val="clear" w:color="auto" w:fill="EDEDED" w:themeFill="accent3" w:themeFillTint="33"/>
-          </w:tcPr>
-          <w:p>
-            <w:pPr>
-              <w:jc w:val="left"/>
-              <w:rPr>
-                <w:rFonts w:ascii="微软雅黑" w:hAnsi="微软雅黑"/>
-                <w:szCs w:val="24"/>
-              </w:rPr>
-            </w:pPr>
-            <w:r>
-              <w:rPr>
-                <w:rFonts w:ascii="微软雅黑" w:hAnsi="微软雅黑"/>
-                <w:szCs w:val="24"/>
-              </w:rPr>
-              <w:t>public</w:t>
-            </w:r>
-            <w:r>
-              <w:rPr>
-                <w:rFonts w:ascii="微软雅黑" w:hAnsi="微软雅黑" w:hint="eastAsia"/>
-                <w:szCs w:val="24"/>
-              </w:rPr>
-              <w:t xml:space="preserve"> Result</w:t>
-            </w:r>
-            <w:r>
-              <w:rPr>
-                <w:rFonts w:ascii="微软雅黑" w:hAnsi="微软雅黑"/>
-                <w:szCs w:val="24"/>
-              </w:rPr>
-              <w:t>Message signUp</w:t>
-            </w:r>
-            <w:r>
-              <w:rPr>
-                <w:rFonts w:ascii="微软雅黑" w:hAnsi="微软雅黑"/>
-                <w:szCs w:val="24"/>
-              </w:rPr>
-              <w:t xml:space="preserve"> </w:t>
-            </w:r>
-            <w:r>
-              <w:rPr>
-                <w:rFonts w:ascii="微软雅黑" w:hAnsi="微软雅黑"/>
-                <w:szCs w:val="24"/>
-              </w:rPr>
-              <w:t>(</w:t>
-            </w:r>
-            <w:r>
-              <w:rPr>
-                <w:rFonts w:ascii="微软雅黑" w:hAnsi="微软雅黑" w:hint="eastAsia"/>
-                <w:szCs w:val="24"/>
-              </w:rPr>
-              <w:t>String</w:t>
-            </w:r>
-            <w:r>
-              <w:rPr>
-                <w:rFonts w:ascii="微软雅黑" w:hAnsi="微软雅黑"/>
-                <w:szCs w:val="24"/>
-              </w:rPr>
-              <w:t xml:space="preserve"> username, String password);</w:t>
-            </w:r>
-          </w:p>
-        </w:tc>
-      </w:tr>
-      <w:tr>
-        <w:trPr>
-          <w:trHeight w:val="208"/>
-        </w:trPr>
-        <w:tc>
-          <w:tcPr>
-            <w:tcW w:w="2954" w:type="dxa"/>
-            <w:vMerge/>
-            <w:shd w:val="clear" w:color="auto" w:fill="EDEDED" w:themeFill="accent3" w:themeFillTint="33"/>
-          </w:tcPr>
-          <w:p>
-            <w:pPr>
-              <w:jc w:val="center"/>
-              <w:rPr>
-                <w:rFonts w:ascii="微软雅黑" w:hAnsi="微软雅黑"/>
-                <w:szCs w:val="24"/>
-              </w:rPr>
-            </w:pPr>
-          </w:p>
-        </w:tc>
-        <w:tc>
-          <w:tcPr>
-            <w:tcW w:w="1313" w:type="dxa"/>
-            <w:tcBorders>
-              <w:bottom w:val="single" w:sz="4" w:space="0" w:color="auto"/>
-            </w:tcBorders>
-            <w:shd w:val="clear" w:color="auto" w:fill="EDEDED" w:themeFill="accent3" w:themeFillTint="33"/>
-          </w:tcPr>
-          <w:p>
-            <w:pPr>
-              <w:jc w:val="left"/>
-              <w:rPr>
-                <w:rFonts w:ascii="微软雅黑" w:hAnsi="微软雅黑"/>
-                <w:szCs w:val="24"/>
-              </w:rPr>
-            </w:pPr>
-            <w:r>
-              <w:rPr>
-                <w:rFonts w:ascii="微软雅黑" w:hAnsi="微软雅黑" w:hint="eastAsia"/>
-                <w:szCs w:val="24"/>
-              </w:rPr>
-              <w:t>前置条件</w:t>
-            </w:r>
-          </w:p>
-        </w:tc>
-        <w:tc>
-          <w:tcPr>
-            <w:tcW w:w="5055" w:type="dxa"/>
-            <w:gridSpan w:val="2"/>
-            <w:shd w:val="clear" w:color="auto" w:fill="EDEDED" w:themeFill="accent3" w:themeFillTint="33"/>
-          </w:tcPr>
-          <w:p>
-            <w:pPr>
-              <w:jc w:val="left"/>
-              <w:rPr>
-                <w:rFonts w:ascii="微软雅黑" w:hAnsi="微软雅黑"/>
-                <w:szCs w:val="24"/>
-              </w:rPr>
-            </w:pPr>
-            <w:r>
-              <w:rPr>
-                <w:rFonts w:ascii="微软雅黑" w:hAnsi="微软雅黑" w:hint="eastAsia"/>
-                <w:szCs w:val="24"/>
-              </w:rPr>
-              <w:t>输入的用户名和密码符合规则。</w:t>
-            </w:r>
-          </w:p>
-        </w:tc>
-      </w:tr>
-      <w:tr>
-        <w:trPr>
-          <w:trHeight w:val="208"/>
-        </w:trPr>
-        <w:tc>
-          <w:tcPr>
-            <w:tcW w:w="2954" w:type="dxa"/>
-            <w:vMerge/>
-            <w:tcBorders>
-              <w:bottom w:val="single" w:sz="4" w:space="0" w:color="auto"/>
-            </w:tcBorders>
-            <w:shd w:val="clear" w:color="auto" w:fill="EDEDED" w:themeFill="accent3" w:themeFillTint="33"/>
-          </w:tcPr>
-          <w:p>
-            <w:pPr>
-              <w:jc w:val="center"/>
-              <w:rPr>
-                <w:rFonts w:ascii="微软雅黑" w:hAnsi="微软雅黑"/>
-                <w:szCs w:val="24"/>
-              </w:rPr>
-            </w:pPr>
-          </w:p>
-        </w:tc>
-        <w:tc>
-          <w:tcPr>
-            <w:tcW w:w="1313" w:type="dxa"/>
-            <w:tcBorders>
-              <w:bottom w:val="single" w:sz="4" w:space="0" w:color="auto"/>
-            </w:tcBorders>
-            <w:shd w:val="clear" w:color="auto" w:fill="EDEDED" w:themeFill="accent3" w:themeFillTint="33"/>
-          </w:tcPr>
-          <w:p>
-            <w:pPr>
-              <w:jc w:val="left"/>
-              <w:rPr>
-                <w:rFonts w:ascii="微软雅黑" w:hAnsi="微软雅黑"/>
-                <w:szCs w:val="24"/>
-              </w:rPr>
-            </w:pPr>
-            <w:r>
-              <w:rPr>
-                <w:rFonts w:ascii="微软雅黑" w:hAnsi="微软雅黑" w:hint="eastAsia"/>
-                <w:szCs w:val="24"/>
-              </w:rPr>
-              <w:t>后置条件</w:t>
-            </w:r>
-          </w:p>
-        </w:tc>
-        <w:tc>
-          <w:tcPr>
-            <w:tcW w:w="5055" w:type="dxa"/>
-            <w:gridSpan w:val="2"/>
-            <w:tcBorders>
-              <w:bottom w:val="single" w:sz="4" w:space="0" w:color="auto"/>
-            </w:tcBorders>
-            <w:shd w:val="clear" w:color="auto" w:fill="EDEDED" w:themeFill="accent3" w:themeFillTint="33"/>
-          </w:tcPr>
-          <w:p>
-            <w:pPr>
-              <w:jc w:val="left"/>
-              <w:rPr>
-                <w:rFonts w:ascii="微软雅黑" w:hAnsi="微软雅黑"/>
-                <w:szCs w:val="24"/>
-              </w:rPr>
-            </w:pPr>
-            <w:r>
-              <w:rPr>
-                <w:rFonts w:ascii="微软雅黑" w:hAnsi="微软雅黑" w:hint="eastAsia"/>
-                <w:szCs w:val="24"/>
-              </w:rPr>
-              <w:t>返回注册客户操作的结果，若注册成功切换至新客户的主界面。</w:t>
             </w:r>
           </w:p>
         </w:tc>
@@ -16906,7 +16639,6 @@
           <w:sz w:val="22"/>
           <w:szCs w:val="21"/>
         </w:rPr>
-        <w:lastRenderedPageBreak/>
         <w:t>表</w:t>
       </w:r>
       <w:r>
@@ -18206,15 +17938,7 @@
                 <w:rFonts w:ascii="微软雅黑" w:hAnsi="微软雅黑"/>
                 <w:szCs w:val="24"/>
               </w:rPr>
-              <w:t xml:space="preserve"> </w:t>
-            </w:r>
-            <w:r>
-              <w:rPr>
-                <w:rFonts w:ascii="微软雅黑" w:hAnsi="微软雅黑"/>
-                <w:szCs w:val="24"/>
-              </w:rPr>
-              <w:lastRenderedPageBreak/>
-              <w:t>(OrderInfoVO orderInfo);</w:t>
+              <w:t xml:space="preserve"> (OrderInfoVO orderInfo);</w:t>
             </w:r>
           </w:p>
         </w:tc>
@@ -18386,6 +18110,7 @@
                 <w:rFonts w:ascii="微软雅黑" w:hAnsi="微软雅黑" w:hint="eastAsia"/>
                 <w:szCs w:val="24"/>
               </w:rPr>
+              <w:lastRenderedPageBreak/>
               <w:t>需要的服务（需接口）</w:t>
             </w:r>
           </w:p>
@@ -19202,7 +18927,6 @@
                 <w:rFonts w:ascii="微软雅黑" w:hAnsi="微软雅黑"/>
                 <w:szCs w:val="24"/>
               </w:rPr>
-              <w:lastRenderedPageBreak/>
               <w:t>DatabaseFactory.getRoomDatabase ()</w:t>
             </w:r>
           </w:p>
@@ -21300,7 +21024,6 @@
                 <w:rFonts w:ascii="微软雅黑" w:hAnsi="微软雅黑"/>
                 <w:szCs w:val="24"/>
               </w:rPr>
-              <w:lastRenderedPageBreak/>
               <w:t>H</w:t>
             </w:r>
             <w:r>
@@ -21601,6 +21324,7 @@
                 <w:rFonts w:ascii="微软雅黑" w:hAnsi="微软雅黑"/>
                 <w:szCs w:val="24"/>
               </w:rPr>
+              <w:lastRenderedPageBreak/>
               <w:t>H</w:t>
             </w:r>
             <w:r>
@@ -23695,7 +23419,6 @@
                 <w:rFonts w:ascii="微软雅黑" w:hAnsi="微软雅黑"/>
                 <w:szCs w:val="24"/>
               </w:rPr>
-              <w:lastRenderedPageBreak/>
               <w:t>ReviewD</w:t>
             </w:r>
             <w:r>
@@ -23879,6 +23602,7 @@
                 <w:rFonts w:ascii="微软雅黑" w:hAnsi="微软雅黑" w:hint="eastAsia"/>
                 <w:szCs w:val="24"/>
               </w:rPr>
+              <w:lastRenderedPageBreak/>
               <w:t>RoomDataService. availableRoomType (int</w:t>
             </w:r>
             <w:r>
@@ -24282,15 +24006,7 @@
                 <w:rFonts w:ascii="微软雅黑" w:hAnsi="微软雅黑" w:hint="eastAsia"/>
                 <w:szCs w:val="24"/>
               </w:rPr>
-              <w:t xml:space="preserve">SearchHotel. </w:t>
-            </w:r>
-            <w:r>
-              <w:rPr>
-                <w:rFonts w:ascii="微软雅黑" w:hAnsi="微软雅黑" w:hint="eastAsia"/>
-                <w:szCs w:val="24"/>
-              </w:rPr>
-              <w:lastRenderedPageBreak/>
-              <w:t>getHotelList</w:t>
+              <w:t>SearchHotel. getHotelList</w:t>
             </w:r>
           </w:p>
         </w:tc>
@@ -24312,7 +24028,6 @@
                 <w:rFonts w:ascii="微软雅黑" w:hAnsi="微软雅黑" w:hint="eastAsia"/>
                 <w:szCs w:val="24"/>
               </w:rPr>
-              <w:lastRenderedPageBreak/>
               <w:t>语法</w:t>
             </w:r>
           </w:p>
@@ -24350,15 +24065,7 @@
                 <w:rFonts w:ascii="微软雅黑" w:hAnsi="微软雅黑" w:hint="eastAsia"/>
                 <w:szCs w:val="24"/>
               </w:rPr>
-              <w:t xml:space="preserve">VO&gt; getHotelList </w:t>
-            </w:r>
-            <w:r>
-              <w:rPr>
-                <w:rFonts w:ascii="微软雅黑" w:hAnsi="微软雅黑" w:hint="eastAsia"/>
-                <w:szCs w:val="24"/>
-              </w:rPr>
-              <w:lastRenderedPageBreak/>
-              <w:t>(</w:t>
+              <w:t>VO&gt; getHotelList (</w:t>
             </w:r>
             <w:r>
               <w:rPr>
@@ -24611,6 +24318,7 @@
                 <w:rFonts w:ascii="微软雅黑" w:hAnsi="微软雅黑" w:hint="eastAsia"/>
                 <w:szCs w:val="24"/>
               </w:rPr>
+              <w:lastRenderedPageBreak/>
               <w:t xml:space="preserve">SearchHotel. </w:t>
             </w:r>
             <w:r>
@@ -25434,16 +25142,7 @@
                 <w:color w:val="000000" w:themeColor="text1"/>
                 <w:szCs w:val="24"/>
               </w:rPr>
-              <w:t>得到对Room数据库的服务的</w:t>
-            </w:r>
-            <w:r>
-              <w:rPr>
-                <w:rFonts w:ascii="微软雅黑" w:hAnsi="微软雅黑" w:hint="eastAsia"/>
-                <w:color w:val="000000" w:themeColor="text1"/>
-                <w:szCs w:val="24"/>
-              </w:rPr>
-              <w:lastRenderedPageBreak/>
-              <w:t>引用</w:t>
+              <w:t>得到对Room数据库的服务的引用</w:t>
             </w:r>
           </w:p>
         </w:tc>
@@ -25468,7 +25167,6 @@
                 <w:rFonts w:ascii="微软雅黑" w:hAnsi="微软雅黑" w:hint="eastAsia"/>
                 <w:szCs w:val="24"/>
               </w:rPr>
-              <w:lastRenderedPageBreak/>
               <w:t>DatabaseFactory. getOr</w:t>
             </w:r>
             <w:r>
@@ -26467,7 +26165,6 @@
                 <w:rFonts w:ascii="微软雅黑" w:hAnsi="微软雅黑" w:hint="eastAsia"/>
                 <w:szCs w:val="24"/>
               </w:rPr>
-              <w:lastRenderedPageBreak/>
               <w:t>ManageRoom. deleteRoom</w:t>
             </w:r>
           </w:p>
@@ -26716,6 +26413,7 @@
                 <w:rFonts w:ascii="微软雅黑" w:hAnsi="微软雅黑" w:hint="eastAsia"/>
                 <w:szCs w:val="24"/>
               </w:rPr>
+              <w:lastRenderedPageBreak/>
               <w:t>Manage</w:t>
             </w:r>
             <w:r>
@@ -28056,6 +27754,7 @@
                 <w:rFonts w:ascii="微软雅黑" w:hAnsi="微软雅黑" w:hint="eastAsia"/>
                 <w:szCs w:val="24"/>
               </w:rPr>
+              <w:lastRenderedPageBreak/>
               <w:t>需要的服务（需接口）</w:t>
             </w:r>
           </w:p>
@@ -29045,7 +28744,6 @@
           <w:sz w:val="22"/>
           <w:szCs w:val="21"/>
         </w:rPr>
-        <w:lastRenderedPageBreak/>
         <w:t>表</w:t>
       </w:r>
       <w:r>
@@ -30479,7 +30177,6 @@
                 <w:rFonts w:ascii="微软雅黑" w:hAnsi="微软雅黑" w:hint="eastAsia"/>
                 <w:szCs w:val="24"/>
               </w:rPr>
-              <w:lastRenderedPageBreak/>
               <w:t>Manage</w:t>
             </w:r>
             <w:r>
@@ -30776,6 +30473,7 @@
                 <w:rFonts w:ascii="微软雅黑" w:hAnsi="微软雅黑" w:hint="eastAsia"/>
                 <w:szCs w:val="24"/>
               </w:rPr>
+              <w:lastRenderedPageBreak/>
               <w:t>Manage</w:t>
             </w:r>
             <w:r>
@@ -32156,6 +31854,7 @@
                 <w:rFonts w:ascii="微软雅黑" w:hAnsi="微软雅黑"/>
                 <w:szCs w:val="24"/>
               </w:rPr>
+              <w:lastRenderedPageBreak/>
               <w:tab/>
             </w:r>
             <w:r>
@@ -34674,6 +34373,7 @@
                 <w:rFonts w:ascii="微软雅黑" w:hAnsi="微软雅黑" w:hint="eastAsia"/>
                 <w:szCs w:val="24"/>
               </w:rPr>
+              <w:lastRenderedPageBreak/>
               <w:t>Manageuser. addUser</w:t>
             </w:r>
           </w:p>
@@ -34881,6 +34581,267 @@
                 <w:szCs w:val="24"/>
               </w:rPr>
               <w:t>返回添加用户操作结果</w:t>
+            </w:r>
+          </w:p>
+        </w:tc>
+      </w:tr>
+      <w:tr>
+        <w:trPr>
+          <w:trHeight w:val="416"/>
+        </w:trPr>
+        <w:tc>
+          <w:tcPr>
+            <w:tcW w:w="2954" w:type="dxa"/>
+            <w:vMerge w:val="restart"/>
+            <w:shd w:val="clear" w:color="auto" w:fill="EDEDED" w:themeFill="accent3" w:themeFillTint="33"/>
+          </w:tcPr>
+          <w:p>
+            <w:pPr>
+              <w:jc w:val="center"/>
+              <w:rPr>
+                <w:rFonts w:ascii="微软雅黑" w:hAnsi="微软雅黑"/>
+                <w:szCs w:val="24"/>
+              </w:rPr>
+            </w:pPr>
+            <w:r>
+              <w:rPr>
+                <w:rFonts w:ascii="微软雅黑" w:hAnsi="微软雅黑" w:hint="eastAsia"/>
+                <w:szCs w:val="24"/>
+              </w:rPr>
+              <w:t>Manage</w:t>
+            </w:r>
+            <w:r>
+              <w:rPr>
+                <w:rFonts w:ascii="微软雅黑" w:hAnsi="微软雅黑"/>
+                <w:szCs w:val="24"/>
+              </w:rPr>
+              <w:t>user. updateUser</w:t>
+            </w:r>
+          </w:p>
+        </w:tc>
+        <w:tc>
+          <w:tcPr>
+            <w:tcW w:w="1313" w:type="dxa"/>
+            <w:tcBorders>
+              <w:bottom w:val="single" w:sz="4" w:space="0" w:color="auto"/>
+            </w:tcBorders>
+            <w:shd w:val="clear" w:color="auto" w:fill="EDEDED" w:themeFill="accent3" w:themeFillTint="33"/>
+          </w:tcPr>
+          <w:p>
+            <w:pPr>
+              <w:jc w:val="left"/>
+              <w:rPr>
+                <w:rFonts w:ascii="微软雅黑" w:hAnsi="微软雅黑"/>
+                <w:szCs w:val="24"/>
+              </w:rPr>
+            </w:pPr>
+            <w:r>
+              <w:rPr>
+                <w:rFonts w:ascii="微软雅黑" w:hAnsi="微软雅黑" w:hint="eastAsia"/>
+                <w:szCs w:val="24"/>
+              </w:rPr>
+              <w:t>语法</w:t>
+            </w:r>
+          </w:p>
+        </w:tc>
+        <w:tc>
+          <w:tcPr>
+            <w:tcW w:w="5084" w:type="dxa"/>
+            <w:gridSpan w:val="2"/>
+            <w:tcBorders>
+              <w:bottom w:val="single" w:sz="4" w:space="0" w:color="auto"/>
+            </w:tcBorders>
+            <w:shd w:val="clear" w:color="auto" w:fill="EDEDED" w:themeFill="accent3" w:themeFillTint="33"/>
+          </w:tcPr>
+          <w:p>
+            <w:pPr>
+              <w:jc w:val="left"/>
+              <w:rPr>
+                <w:rFonts w:ascii="微软雅黑" w:hAnsi="微软雅黑"/>
+                <w:szCs w:val="24"/>
+              </w:rPr>
+            </w:pPr>
+            <w:r>
+              <w:rPr>
+                <w:rFonts w:ascii="微软雅黑" w:hAnsi="微软雅黑" w:hint="eastAsia"/>
+                <w:szCs w:val="24"/>
+              </w:rPr>
+              <w:t xml:space="preserve">public ResultMessage </w:t>
+            </w:r>
+            <w:r>
+              <w:rPr>
+                <w:rFonts w:ascii="微软雅黑" w:hAnsi="微软雅黑"/>
+                <w:szCs w:val="24"/>
+              </w:rPr>
+              <w:t>updateUser</w:t>
+            </w:r>
+            <w:r>
+              <w:rPr>
+                <w:rFonts w:ascii="微软雅黑" w:hAnsi="微软雅黑" w:hint="eastAsia"/>
+                <w:szCs w:val="24"/>
+              </w:rPr>
+              <w:t xml:space="preserve"> (</w:t>
+            </w:r>
+            <w:r>
+              <w:rPr>
+                <w:rFonts w:ascii="微软雅黑" w:hAnsi="微软雅黑"/>
+                <w:szCs w:val="24"/>
+              </w:rPr>
+              <w:t xml:space="preserve">UserVO </w:t>
+            </w:r>
+            <w:r>
+              <w:rPr>
+                <w:rFonts w:ascii="微软雅黑" w:hAnsi="微软雅黑" w:hint="eastAsia"/>
+                <w:szCs w:val="24"/>
+              </w:rPr>
+              <w:t>user);</w:t>
+            </w:r>
+          </w:p>
+        </w:tc>
+      </w:tr>
+      <w:tr>
+        <w:trPr>
+          <w:trHeight w:val="416"/>
+        </w:trPr>
+        <w:tc>
+          <w:tcPr>
+            <w:tcW w:w="2954" w:type="dxa"/>
+            <w:vMerge/>
+            <w:shd w:val="clear" w:color="auto" w:fill="EDEDED" w:themeFill="accent3" w:themeFillTint="33"/>
+          </w:tcPr>
+          <w:p>
+            <w:pPr>
+              <w:jc w:val="center"/>
+              <w:rPr>
+                <w:rFonts w:ascii="微软雅黑" w:hAnsi="微软雅黑"/>
+                <w:szCs w:val="24"/>
+              </w:rPr>
+            </w:pPr>
+          </w:p>
+        </w:tc>
+        <w:tc>
+          <w:tcPr>
+            <w:tcW w:w="1313" w:type="dxa"/>
+            <w:tcBorders>
+              <w:bottom w:val="single" w:sz="4" w:space="0" w:color="auto"/>
+            </w:tcBorders>
+            <w:shd w:val="clear" w:color="auto" w:fill="EDEDED" w:themeFill="accent3" w:themeFillTint="33"/>
+          </w:tcPr>
+          <w:p>
+            <w:pPr>
+              <w:jc w:val="left"/>
+              <w:rPr>
+                <w:rFonts w:ascii="微软雅黑" w:hAnsi="微软雅黑"/>
+                <w:szCs w:val="24"/>
+              </w:rPr>
+            </w:pPr>
+            <w:r>
+              <w:rPr>
+                <w:rFonts w:ascii="微软雅黑" w:hAnsi="微软雅黑" w:hint="eastAsia"/>
+                <w:szCs w:val="24"/>
+              </w:rPr>
+              <w:t>前置条件</w:t>
+            </w:r>
+          </w:p>
+        </w:tc>
+        <w:tc>
+          <w:tcPr>
+            <w:tcW w:w="5084" w:type="dxa"/>
+            <w:gridSpan w:val="2"/>
+            <w:tcBorders>
+              <w:bottom w:val="single" w:sz="4" w:space="0" w:color="auto"/>
+            </w:tcBorders>
+            <w:shd w:val="clear" w:color="auto" w:fill="EDEDED" w:themeFill="accent3" w:themeFillTint="33"/>
+          </w:tcPr>
+          <w:p>
+            <w:pPr>
+              <w:jc w:val="left"/>
+              <w:rPr>
+                <w:rFonts w:ascii="微软雅黑" w:hAnsi="微软雅黑"/>
+                <w:szCs w:val="24"/>
+              </w:rPr>
+            </w:pPr>
+            <w:r>
+              <w:rPr>
+                <w:rFonts w:ascii="微软雅黑" w:hAnsi="微软雅黑" w:hint="eastAsia"/>
+                <w:szCs w:val="24"/>
+              </w:rPr>
+              <w:t>数据库中有相同ID的用户信息</w:t>
+            </w:r>
+          </w:p>
+        </w:tc>
+      </w:tr>
+      <w:tr>
+        <w:trPr>
+          <w:trHeight w:val="416"/>
+        </w:trPr>
+        <w:tc>
+          <w:tcPr>
+            <w:tcW w:w="2954" w:type="dxa"/>
+            <w:vMerge/>
+            <w:tcBorders>
+              <w:bottom w:val="single" w:sz="4" w:space="0" w:color="auto"/>
+            </w:tcBorders>
+            <w:shd w:val="clear" w:color="auto" w:fill="EDEDED" w:themeFill="accent3" w:themeFillTint="33"/>
+          </w:tcPr>
+          <w:p>
+            <w:pPr>
+              <w:jc w:val="center"/>
+              <w:rPr>
+                <w:rFonts w:ascii="微软雅黑" w:hAnsi="微软雅黑"/>
+                <w:szCs w:val="24"/>
+              </w:rPr>
+            </w:pPr>
+          </w:p>
+        </w:tc>
+        <w:tc>
+          <w:tcPr>
+            <w:tcW w:w="1313" w:type="dxa"/>
+            <w:tcBorders>
+              <w:bottom w:val="single" w:sz="4" w:space="0" w:color="auto"/>
+            </w:tcBorders>
+            <w:shd w:val="clear" w:color="auto" w:fill="EDEDED" w:themeFill="accent3" w:themeFillTint="33"/>
+          </w:tcPr>
+          <w:p>
+            <w:pPr>
+              <w:jc w:val="left"/>
+              <w:rPr>
+                <w:rFonts w:ascii="微软雅黑" w:hAnsi="微软雅黑"/>
+                <w:szCs w:val="24"/>
+              </w:rPr>
+            </w:pPr>
+            <w:r>
+              <w:rPr>
+                <w:rFonts w:ascii="微软雅黑" w:hAnsi="微软雅黑" w:hint="eastAsia"/>
+                <w:szCs w:val="24"/>
+              </w:rPr>
+              <w:t>后置条件</w:t>
+            </w:r>
+          </w:p>
+        </w:tc>
+        <w:tc>
+          <w:tcPr>
+            <w:tcW w:w="5084" w:type="dxa"/>
+            <w:gridSpan w:val="2"/>
+            <w:tcBorders>
+              <w:bottom w:val="single" w:sz="4" w:space="0" w:color="auto"/>
+            </w:tcBorders>
+            <w:shd w:val="clear" w:color="auto" w:fill="EDEDED" w:themeFill="accent3" w:themeFillTint="33"/>
+          </w:tcPr>
+          <w:p>
+            <w:pPr>
+              <w:jc w:val="left"/>
+              <w:rPr>
+                <w:rFonts w:ascii="微软雅黑" w:hAnsi="微软雅黑"/>
+                <w:szCs w:val="24"/>
+              </w:rPr>
+            </w:pPr>
+            <w:r>
+              <w:rPr>
+                <w:rFonts w:ascii="微软雅黑" w:hAnsi="微软雅黑" w:hint="eastAsia"/>
+                <w:szCs w:val="24"/>
+              </w:rPr>
+              <w:t>返回更新用户信息操作结果</w:t>
             </w:r>
           </w:p>
         </w:tc>
@@ -35740,7 +35701,6 @@
                 <w:rFonts w:ascii="微软雅黑" w:hAnsi="微软雅黑"/>
                 <w:szCs w:val="24"/>
               </w:rPr>
-              <w:lastRenderedPageBreak/>
               <w:t>marketerList</w:t>
             </w:r>
           </w:p>
@@ -35766,7 +35726,6 @@
                 <w:rFonts w:ascii="微软雅黑" w:hAnsi="微软雅黑" w:hint="eastAsia"/>
                 <w:szCs w:val="24"/>
               </w:rPr>
-              <w:lastRenderedPageBreak/>
               <w:t>语法</w:t>
             </w:r>
           </w:p>
@@ -37109,16 +37068,7 @@
                 <w:color w:val="000000" w:themeColor="text1"/>
                 <w:szCs w:val="24"/>
               </w:rPr>
-              <w:t>数据库的服务的</w:t>
-            </w:r>
-            <w:r>
-              <w:rPr>
-                <w:rFonts w:ascii="微软雅黑" w:hAnsi="微软雅黑" w:hint="eastAsia"/>
-                <w:color w:val="000000" w:themeColor="text1"/>
-                <w:szCs w:val="24"/>
-              </w:rPr>
-              <w:lastRenderedPageBreak/>
-              <w:t>引用</w:t>
+              <w:t>数据库的服务的引用</w:t>
             </w:r>
           </w:p>
         </w:tc>
@@ -37128,7 +37078,7 @@
       <w:pPr>
         <w:pStyle w:val="2"/>
       </w:pPr>
-      <w:bookmarkStart w:id="21" w:name="_Toc465309600"/>
+      <w:bookmarkStart w:id="22" w:name="_Toc465309600"/>
       <w:r>
         <w:rPr>
           <w:rFonts w:hint="eastAsia"/>
@@ -37142,7 +37092,7 @@
         </w:rPr>
         <w:t>数据层的分解</w:t>
       </w:r>
-      <w:bookmarkEnd w:id="21"/>
+      <w:bookmarkEnd w:id="22"/>
     </w:p>
     <w:p>
       <w:pPr>
@@ -37272,8 +37222,8 @@
           <w:szCs w:val="24"/>
         </w:rPr>
       </w:pPr>
-      <w:bookmarkStart w:id="22" w:name="_Toc433658224"/>
-      <w:bookmarkStart w:id="23" w:name="_Toc465309601"/>
+      <w:bookmarkStart w:id="23" w:name="_Toc433658224"/>
+      <w:bookmarkStart w:id="24" w:name="_Toc465309601"/>
       <w:r>
         <w:rPr>
           <w:rFonts w:ascii="微软雅黑" w:hAnsi="微软雅黑" w:hint="eastAsia"/>
@@ -37298,8 +37248,8 @@
         </w:rPr>
         <w:t>数据层模块的职责</w:t>
       </w:r>
-      <w:bookmarkEnd w:id="22"/>
       <w:bookmarkEnd w:id="23"/>
+      <w:bookmarkEnd w:id="24"/>
     </w:p>
     <w:p>
       <w:pPr>
@@ -37410,7 +37360,6 @@
                 <w:bCs/>
                 <w:szCs w:val="24"/>
               </w:rPr>
-              <w:lastRenderedPageBreak/>
               <w:t>模块</w:t>
             </w:r>
           </w:p>
@@ -37461,6 +37410,7 @@
                 <w:bCs/>
                 <w:szCs w:val="24"/>
               </w:rPr>
+              <w:lastRenderedPageBreak/>
               <w:t>DataService</w:t>
             </w:r>
           </w:p>
@@ -37641,8 +37591,8 @@
       <w:pPr>
         <w:pStyle w:val="3"/>
       </w:pPr>
-      <w:bookmarkStart w:id="24" w:name="_Toc433658225"/>
-      <w:bookmarkStart w:id="25" w:name="_Toc465309602"/>
+      <w:bookmarkStart w:id="25" w:name="_Toc433658225"/>
+      <w:bookmarkStart w:id="26" w:name="_Toc465309602"/>
       <w:r>
         <w:rPr>
           <w:rFonts w:hint="eastAsia"/>
@@ -37658,8 +37608,8 @@
         </w:rPr>
         <w:t>数据层模块的接口规范</w:t>
       </w:r>
-      <w:bookmarkEnd w:id="24"/>
       <w:bookmarkEnd w:id="25"/>
+      <w:bookmarkEnd w:id="26"/>
     </w:p>
     <w:p>
       <w:pPr>
@@ -38375,42 +38325,42 @@
                 <w:rFonts w:ascii="微软雅黑" w:hAnsi="微软雅黑" w:hint="eastAsia"/>
                 <w:szCs w:val="24"/>
               </w:rPr>
+              <w:t>Order</w:t>
+            </w:r>
+            <w:r>
+              <w:rPr>
+                <w:rFonts w:ascii="微软雅黑" w:hAnsi="微软雅黑"/>
+                <w:szCs w:val="24"/>
+              </w:rPr>
+              <w:t>D</w:t>
+            </w:r>
+            <w:r>
+              <w:rPr>
+                <w:rFonts w:ascii="微软雅黑" w:hAnsi="微软雅黑" w:hint="eastAsia"/>
+                <w:szCs w:val="24"/>
+              </w:rPr>
+              <w:t>ata</w:t>
+            </w:r>
+            <w:r>
+              <w:rPr>
+                <w:rFonts w:ascii="微软雅黑" w:hAnsi="微软雅黑"/>
+                <w:szCs w:val="24"/>
+              </w:rPr>
+              <w:t>Service.</w:t>
+            </w:r>
+            <w:r>
+              <w:rPr>
+                <w:rFonts w:ascii="微软雅黑" w:hAnsi="微软雅黑"/>
+                <w:szCs w:val="24"/>
+              </w:rPr>
+              <w:t xml:space="preserve"> </w:t>
+            </w:r>
+            <w:r>
+              <w:rPr>
+                <w:rFonts w:ascii="微软雅黑" w:hAnsi="微软雅黑"/>
+                <w:szCs w:val="24"/>
+              </w:rPr>
               <w:lastRenderedPageBreak/>
-              <w:t>Order</w:t>
-            </w:r>
-            <w:r>
-              <w:rPr>
-                <w:rFonts w:ascii="微软雅黑" w:hAnsi="微软雅黑"/>
-                <w:szCs w:val="24"/>
-              </w:rPr>
-              <w:t>D</w:t>
-            </w:r>
-            <w:r>
-              <w:rPr>
-                <w:rFonts w:ascii="微软雅黑" w:hAnsi="微软雅黑" w:hint="eastAsia"/>
-                <w:szCs w:val="24"/>
-              </w:rPr>
-              <w:t>ata</w:t>
-            </w:r>
-            <w:r>
-              <w:rPr>
-                <w:rFonts w:ascii="微软雅黑" w:hAnsi="微软雅黑"/>
-                <w:szCs w:val="24"/>
-              </w:rPr>
-              <w:t>Service.</w:t>
-            </w:r>
-            <w:r>
-              <w:rPr>
-                <w:rFonts w:ascii="微软雅黑" w:hAnsi="微软雅黑"/>
-                <w:szCs w:val="24"/>
-              </w:rPr>
-              <w:t xml:space="preserve"> </w:t>
-            </w:r>
-            <w:r>
-              <w:rPr>
-                <w:rFonts w:ascii="微软雅黑" w:hAnsi="微软雅黑"/>
-                <w:szCs w:val="24"/>
-              </w:rPr>
               <w:t>insert</w:t>
             </w:r>
           </w:p>
@@ -38436,6 +38386,7 @@
                 <w:rFonts w:ascii="微软雅黑" w:hAnsi="微软雅黑" w:cs="微软雅黑" w:hint="eastAsia"/>
                 <w:szCs w:val="24"/>
               </w:rPr>
+              <w:lastRenderedPageBreak/>
               <w:t>语法</w:t>
             </w:r>
           </w:p>
@@ -38496,6 +38447,7 @@
                 <w:rFonts w:ascii="微软雅黑" w:hAnsi="微软雅黑" w:hint="eastAsia"/>
                 <w:szCs w:val="24"/>
               </w:rPr>
+              <w:lastRenderedPageBreak/>
               <w:t>(</w:t>
             </w:r>
             <w:r>
@@ -41634,16 +41586,7 @@
                 <w:rFonts w:ascii="微软雅黑" w:hAnsi="微软雅黑" w:cs="微软雅黑"/>
                 <w:szCs w:val="24"/>
               </w:rPr>
-              <w:t>List&lt;R</w:t>
-            </w:r>
-            <w:bookmarkStart w:id="26" w:name="_GoBack"/>
-            <w:bookmarkEnd w:id="26"/>
-            <w:r>
-              <w:rPr>
-                <w:rFonts w:ascii="微软雅黑" w:hAnsi="微软雅黑" w:cs="微软雅黑"/>
-                <w:szCs w:val="24"/>
-              </w:rPr>
-              <w:t xml:space="preserve">oomPO&gt; </w:t>
+              <w:t xml:space="preserve">List&lt;RoomPO&gt; </w:t>
             </w:r>
             <w:r>
               <w:rPr>
@@ -56383,7 +56326,7 @@
 </file>
 
 <file path=customXml/itemProps1.xml><?xml version="1.0" encoding="utf-8"?>
-<ds:datastoreItem xmlns:ds="http://schemas.openxmlformats.org/officeDocument/2006/customXml" ds:itemID="{5ECBEDCE-805F-4D8C-ABE7-50C33D23DF01}">
+<ds:datastoreItem xmlns:ds="http://schemas.openxmlformats.org/officeDocument/2006/customXml" ds:itemID="{B15E8270-5E5D-4A94-98C4-0C22391A4E07}">
   <ds:schemaRefs>
     <ds:schemaRef ds:uri="http://schemas.openxmlformats.org/officeDocument/2006/bibliography"/>
   </ds:schemaRefs>

--- a/体系结构设计文档/酒店管理体系结构文档.docx
+++ b/体系结构设计文档/酒店管理体系结构文档.docx
@@ -14961,6 +14961,13 @@
     </w:p>
     <w:p>
       <w:pPr>
+        <w:rPr>
+          <w:rFonts w:ascii="微软雅黑" w:hAnsi="微软雅黑" w:hint="eastAsia"/>
+        </w:rPr>
+      </w:pPr>
+    </w:p>
+    <w:p>
+      <w:pPr>
         <w:pStyle w:val="3"/>
       </w:pPr>
       <w:r>
@@ -15177,10 +15184,24 @@
             </w:r>
             <w:r>
               <w:rPr>
-                <w:rFonts w:ascii="微软雅黑" w:hAnsi="微软雅黑"/>
-                <w:szCs w:val="24"/>
-              </w:rPr>
-              <w:t>UserVO login</w:t>
+                <w:rFonts w:ascii="微软雅黑" w:hAnsi="微软雅黑" w:hint="eastAsia"/>
+                <w:szCs w:val="24"/>
+              </w:rPr>
+              <w:t>Result</w:t>
+            </w:r>
+            <w:r>
+              <w:rPr>
+                <w:rFonts w:ascii="微软雅黑" w:hAnsi="微软雅黑"/>
+                <w:szCs w:val="24"/>
+              </w:rPr>
+              <w:t xml:space="preserve">Message </w:t>
+            </w:r>
+            <w:r>
+              <w:rPr>
+                <w:rFonts w:ascii="微软雅黑" w:hAnsi="微软雅黑"/>
+                <w:szCs w:val="24"/>
+              </w:rPr>
+              <w:t>login</w:t>
             </w:r>
             <w:r>
               <w:rPr>
@@ -15405,21 +15426,7 @@
                 <w:rFonts w:ascii="微软雅黑" w:hAnsi="微软雅黑" w:hint="eastAsia"/>
                 <w:szCs w:val="24"/>
               </w:rPr>
-              <w:t>，若登录成功返回相应</w:t>
-            </w:r>
-            <w:r>
-              <w:rPr>
-                <w:rFonts w:ascii="微软雅黑" w:hAnsi="微软雅黑" w:hint="eastAsia"/>
-                <w:szCs w:val="24"/>
-              </w:rPr>
-              <w:t>的用户值对象</w:t>
-            </w:r>
-            <w:r>
-              <w:rPr>
-                <w:rFonts w:ascii="微软雅黑" w:hAnsi="微软雅黑" w:hint="eastAsia"/>
-                <w:szCs w:val="24"/>
-              </w:rPr>
-              <w:t>，否则返回null。</w:t>
+              <w:t>.</w:t>
             </w:r>
           </w:p>
         </w:tc>
@@ -16001,16 +16008,7 @@
                 <w:rFonts w:ascii="微软雅黑" w:hAnsi="微软雅黑" w:hint="eastAsia"/>
                 <w:szCs w:val="24"/>
               </w:rPr>
-              <w:t>正在注</w:t>
-            </w:r>
-            <w:bookmarkStart w:id="21" w:name="_GoBack"/>
-            <w:bookmarkEnd w:id="21"/>
-            <w:r>
-              <w:rPr>
-                <w:rFonts w:ascii="微软雅黑" w:hAnsi="微软雅黑" w:hint="eastAsia"/>
-                <w:szCs w:val="24"/>
-              </w:rPr>
-              <w:t>册新客户。</w:t>
+              <w:t>正在注册新客户。</w:t>
             </w:r>
           </w:p>
         </w:tc>
@@ -32797,21 +32795,7 @@
                 <w:rFonts w:ascii="微软雅黑" w:hAnsi="微软雅黑" w:hint="eastAsia"/>
                 <w:szCs w:val="24"/>
               </w:rPr>
-              <w:t>public List</w:t>
-            </w:r>
-            <w:r>
-              <w:rPr>
-                <w:rFonts w:ascii="微软雅黑" w:hAnsi="微软雅黑"/>
-                <w:szCs w:val="24"/>
-              </w:rPr>
-              <w:t xml:space="preserve"> </w:t>
-            </w:r>
-            <w:r>
-              <w:rPr>
-                <w:rFonts w:ascii="微软雅黑" w:hAnsi="微软雅黑" w:hint="eastAsia"/>
-                <w:szCs w:val="24"/>
-              </w:rPr>
-              <w:t>&lt;User</w:t>
+              <w:t>public User</w:t>
             </w:r>
             <w:r>
               <w:rPr>
@@ -32825,7 +32809,7 @@
                 <w:rFonts w:ascii="微软雅黑" w:hAnsi="微软雅黑" w:hint="eastAsia"/>
                 <w:szCs w:val="24"/>
               </w:rPr>
-              <w:t xml:space="preserve">O&gt; </w:t>
+              <w:t xml:space="preserve">O </w:t>
             </w:r>
             <w:r>
               <w:rPr>
@@ -37078,7 +37062,7 @@
       <w:pPr>
         <w:pStyle w:val="2"/>
       </w:pPr>
-      <w:bookmarkStart w:id="22" w:name="_Toc465309600"/>
+      <w:bookmarkStart w:id="21" w:name="_Toc465309600"/>
       <w:r>
         <w:rPr>
           <w:rFonts w:hint="eastAsia"/>
@@ -37092,7 +37076,7 @@
         </w:rPr>
         <w:t>数据层的分解</w:t>
       </w:r>
-      <w:bookmarkEnd w:id="22"/>
+      <w:bookmarkEnd w:id="21"/>
     </w:p>
     <w:p>
       <w:pPr>
@@ -37222,8 +37206,8 @@
           <w:szCs w:val="24"/>
         </w:rPr>
       </w:pPr>
-      <w:bookmarkStart w:id="23" w:name="_Toc433658224"/>
-      <w:bookmarkStart w:id="24" w:name="_Toc465309601"/>
+      <w:bookmarkStart w:id="22" w:name="_Toc433658224"/>
+      <w:bookmarkStart w:id="23" w:name="_Toc465309601"/>
       <w:r>
         <w:rPr>
           <w:rFonts w:ascii="微软雅黑" w:hAnsi="微软雅黑" w:hint="eastAsia"/>
@@ -37248,8 +37232,8 @@
         </w:rPr>
         <w:t>数据层模块的职责</w:t>
       </w:r>
+      <w:bookmarkEnd w:id="22"/>
       <w:bookmarkEnd w:id="23"/>
-      <w:bookmarkEnd w:id="24"/>
     </w:p>
     <w:p>
       <w:pPr>
@@ -37591,8 +37575,8 @@
       <w:pPr>
         <w:pStyle w:val="3"/>
       </w:pPr>
-      <w:bookmarkStart w:id="25" w:name="_Toc433658225"/>
-      <w:bookmarkStart w:id="26" w:name="_Toc465309602"/>
+      <w:bookmarkStart w:id="24" w:name="_Toc433658225"/>
+      <w:bookmarkStart w:id="25" w:name="_Toc465309602"/>
       <w:r>
         <w:rPr>
           <w:rFonts w:hint="eastAsia"/>
@@ -37608,8 +37592,8 @@
         </w:rPr>
         <w:t>数据层模块的接口规范</w:t>
       </w:r>
+      <w:bookmarkEnd w:id="24"/>
       <w:bookmarkEnd w:id="25"/>
-      <w:bookmarkEnd w:id="26"/>
     </w:p>
     <w:p>
       <w:pPr>
@@ -43488,6 +43472,8 @@
               </w:rPr>
               <w:t>public ResultMessage checkPassword (String username, String password)</w:t>
             </w:r>
+            <w:bookmarkStart w:id="26" w:name="_GoBack"/>
+            <w:bookmarkEnd w:id="26"/>
           </w:p>
         </w:tc>
       </w:tr>
@@ -56326,7 +56312,7 @@
 </file>
 
 <file path=customXml/itemProps1.xml><?xml version="1.0" encoding="utf-8"?>
-<ds:datastoreItem xmlns:ds="http://schemas.openxmlformats.org/officeDocument/2006/customXml" ds:itemID="{B15E8270-5E5D-4A94-98C4-0C22391A4E07}">
+<ds:datastoreItem xmlns:ds="http://schemas.openxmlformats.org/officeDocument/2006/customXml" ds:itemID="{DBF6B10C-87E6-4541-9308-4F90FF3CF5C2}">
   <ds:schemaRefs>
     <ds:schemaRef ds:uri="http://schemas.openxmlformats.org/officeDocument/2006/bibliography"/>
   </ds:schemaRefs>

--- a/体系结构设计文档/酒店管理体系结构文档.docx
+++ b/体系结构设计文档/酒店管理体系结构文档.docx
@@ -14962,7 +14962,7 @@
     <w:p>
       <w:pPr>
         <w:rPr>
-          <w:rFonts w:ascii="微软雅黑" w:hAnsi="微软雅黑" w:hint="eastAsia"/>
+          <w:rFonts w:ascii="微软雅黑" w:hAnsi="微软雅黑"/>
         </w:rPr>
       </w:pPr>
     </w:p>
@@ -43472,8 +43472,6 @@
               </w:rPr>
               <w:t>public ResultMessage checkPassword (String username, String password)</w:t>
             </w:r>
-            <w:bookmarkStart w:id="26" w:name="_GoBack"/>
-            <w:bookmarkEnd w:id="26"/>
           </w:p>
         </w:tc>
       </w:tr>
@@ -50115,8 +50113,8 @@
       <w:pPr>
         <w:pStyle w:val="1"/>
       </w:pPr>
-      <w:bookmarkStart w:id="27" w:name="_Toc433658226"/>
-      <w:bookmarkStart w:id="28" w:name="_Toc465309603"/>
+      <w:bookmarkStart w:id="26" w:name="_Toc433658226"/>
+      <w:bookmarkStart w:id="27" w:name="_Toc465309603"/>
       <w:r>
         <w:t>6</w:t>
       </w:r>
@@ -50129,8 +50127,8 @@
         </w:rPr>
         <w:t>信息视角</w:t>
       </w:r>
+      <w:bookmarkEnd w:id="26"/>
       <w:bookmarkEnd w:id="27"/>
-      <w:bookmarkEnd w:id="28"/>
     </w:p>
     <w:p>
       <w:pPr>
@@ -50142,8 +50140,8 @@
         </w:rPr>
         <w:t xml:space="preserve"> </w:t>
       </w:r>
-      <w:bookmarkStart w:id="29" w:name="_Toc433658227"/>
-      <w:bookmarkStart w:id="30" w:name="_Toc465309604"/>
+      <w:bookmarkStart w:id="28" w:name="_Toc433658227"/>
+      <w:bookmarkStart w:id="29" w:name="_Toc465309604"/>
       <w:r>
         <w:t xml:space="preserve">6.1 </w:t>
       </w:r>
@@ -50153,8 +50151,8 @@
         </w:rPr>
         <w:t>数据持久化对象</w:t>
       </w:r>
+      <w:bookmarkEnd w:id="28"/>
       <w:bookmarkEnd w:id="29"/>
-      <w:bookmarkEnd w:id="30"/>
     </w:p>
     <w:p>
       <w:pPr>
@@ -50373,7 +50371,23 @@
                 <w:bCs/>
                 <w:szCs w:val="24"/>
               </w:rPr>
-              <w:t>用户编号，用户名，用户密码（密文），用户类型，用户真实名字，是否会员，会员等级，信用值，生日，公司名称，酒店编号</w:t>
+              <w:t>用户编号，用户名，用户密码（密文），用户类型，用户真实名字，</w:t>
+            </w:r>
+            <w:r>
+              <w:rPr>
+                <w:rFonts w:ascii="微软雅黑" w:hAnsi="微软雅黑" w:cs="微软雅黑" w:hint="eastAsia"/>
+                <w:bCs/>
+                <w:szCs w:val="24"/>
+              </w:rPr>
+              <w:t>联系方式，会员类型</w:t>
+            </w:r>
+            <w:r>
+              <w:rPr>
+                <w:rFonts w:ascii="微软雅黑" w:hAnsi="微软雅黑" w:cs="微软雅黑" w:hint="eastAsia"/>
+                <w:bCs/>
+                <w:szCs w:val="24"/>
+              </w:rPr>
+              <w:t>，会员等级，信用值，生日，公司名称，酒店编号</w:t>
             </w:r>
             <w:r>
               <w:rPr>
@@ -50542,6 +50556,14 @@
                 <w:szCs w:val="24"/>
               </w:rPr>
               <w:t>订房者真实姓名，</w:t>
+            </w:r>
+            <w:r>
+              <w:rPr>
+                <w:rFonts w:ascii="微软雅黑" w:hAnsi="微软雅黑" w:cs="微软雅黑" w:hint="eastAsia"/>
+                <w:bCs/>
+                <w:szCs w:val="24"/>
+              </w:rPr>
+              <w:t>联系方式，</w:t>
             </w:r>
             <w:r>
               <w:rPr>
@@ -51587,7 +51609,23 @@
                 <w:bCs/>
                 <w:szCs w:val="24"/>
               </w:rPr>
-              <w:t>用户编号，用户名，用户密码（密文），用户类型，用户真实名字，是否会员，会员等级，信用值，生日，公司名称，酒店编号</w:t>
+              <w:t>用户编号，用户名，用户密码（密文），用户类型，用户真实名字，</w:t>
+            </w:r>
+            <w:r>
+              <w:rPr>
+                <w:rFonts w:ascii="微软雅黑" w:hAnsi="微软雅黑" w:cs="微软雅黑" w:hint="eastAsia"/>
+                <w:bCs/>
+                <w:szCs w:val="24"/>
+              </w:rPr>
+              <w:t>联系方式，</w:t>
+            </w:r>
+            <w:r>
+              <w:rPr>
+                <w:rFonts w:ascii="微软雅黑" w:hAnsi="微软雅黑" w:cs="微软雅黑" w:hint="eastAsia"/>
+                <w:bCs/>
+                <w:szCs w:val="24"/>
+              </w:rPr>
+              <w:t>是否会员，会员等级，信用值，生日，公司名称，酒店编号</w:t>
             </w:r>
             <w:r>
               <w:rPr>
@@ -51923,6 +51961,14 @@
                 <w:bCs/>
                 <w:szCs w:val="24"/>
               </w:rPr>
+              <w:t>联系方式，</w:t>
+            </w:r>
+            <w:r>
+              <w:rPr>
+                <w:rFonts w:ascii="微软雅黑" w:hAnsi="微软雅黑" w:cs="微软雅黑" w:hint="eastAsia"/>
+                <w:bCs/>
+                <w:szCs w:val="24"/>
+              </w:rPr>
               <w:t>酒店编号，房间类型编号，</w:t>
             </w:r>
             <w:r>
@@ -52024,6 +52070,7 @@
                 <w:bCs/>
                 <w:szCs w:val="24"/>
               </w:rPr>
+              <w:lastRenderedPageBreak/>
               <w:t>OrderInfoVO</w:t>
             </w:r>
           </w:p>
@@ -52064,15 +52111,7 @@
                 <w:rFonts w:ascii="微软雅黑" w:hAnsi="微软雅黑" w:hint="eastAsia"/>
                 <w:szCs w:val="24"/>
               </w:rPr>
-              <w:t>酒店编号，最晚订单执行时间，</w:t>
-            </w:r>
-            <w:r>
-              <w:rPr>
-                <w:rFonts w:ascii="微软雅黑" w:hAnsi="微软雅黑" w:hint="eastAsia"/>
-                <w:szCs w:val="24"/>
-              </w:rPr>
-              <w:lastRenderedPageBreak/>
-              <w:t>入住人数，</w:t>
+              <w:t>酒店编号，最晚订单执行时间，入住人数，</w:t>
             </w:r>
             <w:r>
               <w:rPr>
@@ -52122,7 +52161,6 @@
                 <w:bCs/>
                 <w:szCs w:val="24"/>
               </w:rPr>
-              <w:lastRenderedPageBreak/>
               <w:t>StrategyVO</w:t>
             </w:r>
           </w:p>
@@ -52622,6 +52660,14 @@
                 <w:bCs/>
                 <w:szCs w:val="24"/>
               </w:rPr>
+              <w:t>联系方式，</w:t>
+            </w:r>
+            <w:r>
+              <w:rPr>
+                <w:rFonts w:ascii="微软雅黑" w:hAnsi="微软雅黑" w:cs="微软雅黑" w:hint="eastAsia"/>
+                <w:bCs/>
+                <w:szCs w:val="24"/>
+              </w:rPr>
               <w:t>酒店编号，</w:t>
             </w:r>
             <w:r>
@@ -52814,8 +52860,18 @@
                 <w:bCs/>
                 <w:szCs w:val="24"/>
               </w:rPr>
-              <w:t>用户类型，用户名，真实姓名，是否会员，会员等级，</w:t>
-            </w:r>
+              <w:t>用户类型，用户名，真实姓名，</w:t>
+            </w:r>
+            <w:r>
+              <w:rPr>
+                <w:rFonts w:ascii="微软雅黑" w:hAnsi="微软雅黑" w:cs="微软雅黑" w:hint="eastAsia"/>
+                <w:bCs/>
+                <w:szCs w:val="24"/>
+              </w:rPr>
+              <w:t>会员类型</w:t>
+            </w:r>
+            <w:bookmarkStart w:id="30" w:name="_GoBack"/>
+            <w:bookmarkEnd w:id="30"/>
           </w:p>
         </w:tc>
       </w:tr>
@@ -52899,6 +52955,7 @@
                 <w:bCs/>
                 <w:szCs w:val="24"/>
               </w:rPr>
+              <w:lastRenderedPageBreak/>
               <w:t>MemberVO</w:t>
             </w:r>
           </w:p>
@@ -56312,7 +56369,7 @@
 </file>
 
 <file path=customXml/itemProps1.xml><?xml version="1.0" encoding="utf-8"?>
-<ds:datastoreItem xmlns:ds="http://schemas.openxmlformats.org/officeDocument/2006/customXml" ds:itemID="{DBF6B10C-87E6-4541-9308-4F90FF3CF5C2}">
+<ds:datastoreItem xmlns:ds="http://schemas.openxmlformats.org/officeDocument/2006/customXml" ds:itemID="{BB9C1F8C-9383-4776-B0C0-05F5E8D8308E}">
   <ds:schemaRefs>
     <ds:schemaRef ds:uri="http://schemas.openxmlformats.org/officeDocument/2006/bibliography"/>
   </ds:schemaRefs>

--- a/体系结构设计文档/酒店管理体系结构文档.docx
+++ b/体系结构设计文档/酒店管理体系结构文档.docx
@@ -1,10 +1,14 @@
 
 <file path=word/document.xml><?xml version="1.0" encoding="utf-8"?>
-<w:document xmlns:wpc="http://schemas.microsoft.com/office/word/2010/wordprocessingCanvas" xmlns:mc="http://schemas.openxmlformats.org/markup-compatibility/2006" xmlns:o="urn:schemas-microsoft-com:office:office" xmlns:r="http://schemas.openxmlformats.org/officeDocument/2006/relationships" xmlns:m="http://schemas.openxmlformats.org/officeDocument/2006/math" xmlns:v="urn:schemas-microsoft-com:vml" xmlns:wp14="http://schemas.microsoft.com/office/word/2010/wordprocessingDrawing" xmlns:wp="http://schemas.openxmlformats.org/drawingml/2006/wordprocessingDrawing" xmlns:w10="urn:schemas-microsoft-com:office:word" xmlns:w="http://schemas.openxmlformats.org/wordprocessingml/2006/main" xmlns:w14="http://schemas.microsoft.com/office/word/2010/wordml" xmlns:w15="http://schemas.microsoft.com/office/word/2012/wordml" xmlns:wpg="http://schemas.microsoft.com/office/word/2010/wordprocessingGroup" xmlns:wpi="http://schemas.microsoft.com/office/word/2010/wordprocessingInk" xmlns:wne="http://schemas.microsoft.com/office/word/2006/wordml" xmlns:wps="http://schemas.microsoft.com/office/word/2010/wordprocessingShape" mc:Ignorable="w14 w15 wp14">
+<w:document xmlns:wpc="http://schemas.microsoft.com/office/word/2010/wordprocessingCanvas" xmlns:mc="http://schemas.openxmlformats.org/markup-compatibility/2006" xmlns:o="urn:schemas-microsoft-com:office:office" xmlns:r="http://schemas.openxmlformats.org/officeDocument/2006/relationships" xmlns:m="http://schemas.openxmlformats.org/officeDocument/2006/math" xmlns:v="urn:schemas-microsoft-com:vml" xmlns:wp14="http://schemas.microsoft.com/office/word/2010/wordprocessingDrawing" xmlns:wp="http://schemas.openxmlformats.org/drawingml/2006/wordprocessingDrawing" xmlns:w10="urn:schemas-microsoft-com:office:word" xmlns:w="http://schemas.openxmlformats.org/wordprocessingml/2006/main" xmlns:w14="http://schemas.microsoft.com/office/word/2010/wordml" xmlns:wpg="http://schemas.microsoft.com/office/word/2010/wordprocessingGroup" xmlns:wpi="http://schemas.microsoft.com/office/word/2010/wordprocessingInk" xmlns:wne="http://schemas.microsoft.com/office/word/2006/wordml" xmlns:wps="http://schemas.microsoft.com/office/word/2010/wordprocessingShape" mc:Ignorable="w14 wp14">
   <w:body>
     <w:p>
       <w:pPr>
         <w:pStyle w:val="line"/>
+        <w:rPr>
+          <w:rFonts w:hint="eastAsia"/>
+          <w:lang w:eastAsia="zh-CN"/>
+        </w:rPr>
       </w:pPr>
     </w:p>
     <w:p>
@@ -4101,7 +4105,7 @@
                     </pic:cNvPicPr>
                   </pic:nvPicPr>
                   <pic:blipFill>
-                    <a:blip r:embed="rId8">
+                    <a:blip r:embed="rId9">
                       <a:extLst>
                         <a:ext uri="{28A0092B-C50C-407E-A947-70E740481C1C}">
                           <a14:useLocalDpi xmlns:a14="http://schemas.microsoft.com/office/drawing/2010/main" val="0"/>
@@ -4208,7 +4212,7 @@
             <o:lock v:ext="edit" aspectratio="t"/>
           </v:shapetype>
           <v:shape id="_x0000_s1026" type="#_x0000_t75" style="position:absolute;left:0;text-align:left;margin-left:-9.6pt;margin-top:9.6pt;width:469.65pt;height:303.1pt;z-index:-251658240;mso-position-horizontal-relative:text;mso-position-vertical-relative:text">
-            <v:imagedata r:id="rId9" o:title="逻辑模型"/>
+            <v:imagedata r:id="rId10" o:title="逻辑模型"/>
           </v:shape>
         </w:pict>
       </w:r>
@@ -7603,7 +7607,7 @@
         <w:lastRenderedPageBreak/>
         <w:pict>
           <v:shape id="_x0000_s1043" type="#_x0000_t75" style="position:absolute;left:0;text-align:left;margin-left:-52pt;margin-top:9.9pt;width:528.35pt;height:501.9pt;z-index:-251648000;mso-position-horizontal-relative:text;mso-position-vertical-relative:text">
-            <v:imagedata r:id="rId10" o:title="客户端包图v2"/>
+            <v:imagedata r:id="rId11" o:title="客户端包图v2"/>
           </v:shape>
         </w:pict>
       </w:r>
@@ -7821,7 +7825,7 @@
         <w:lastRenderedPageBreak/>
         <w:pict>
           <v:shape id="_x0000_s1029" type="#_x0000_t75" style="position:absolute;left:0;text-align:left;margin-left:-14.95pt;margin-top:9.1pt;width:439.6pt;height:296.45pt;z-index:-251655168;mso-position-horizontal-relative:text;mso-position-vertical-relative:text">
-            <v:imagedata r:id="rId11" o:title="服务器包图"/>
+            <v:imagedata r:id="rId12" o:title="服务器包图"/>
           </v:shape>
         </w:pict>
       </w:r>
@@ -8026,7 +8030,7 @@
                     </pic:cNvPicPr>
                   </pic:nvPicPr>
                   <pic:blipFill>
-                    <a:blip r:embed="rId12">
+                    <a:blip r:embed="rId13">
                       <a:extLst>
                         <a:ext uri="{28A0092B-C50C-407E-A947-70E740481C1C}">
                           <a14:useLocalDpi xmlns:a14="http://schemas.microsoft.com/office/drawing/2010/main" val="0"/>
@@ -8216,8 +8220,8 @@
     <w:p>
       <w:r>
         <w:pict>
-          <v:shape id="_x0000_i1025" type="#_x0000_t75" style="width:416.55pt;height:230.9pt;mso-position-horizontal-relative:text;mso-position-vertical-relative:text" o:allowoverlap="f">
-            <v:imagedata r:id="rId13" o:title="网络部署图"/>
+          <v:shape id="_x0000_i1025" type="#_x0000_t75" style="width:416.5pt;height:230.7pt;mso-position-horizontal-relative:text;mso-position-vertical-relative:text" o:allowoverlap="f">
+            <v:imagedata r:id="rId14" o:title="网络部署图"/>
           </v:shape>
         </w:pict>
       </w:r>
@@ -8393,7 +8397,7 @@
                     </pic:cNvPicPr>
                   </pic:nvPicPr>
                   <pic:blipFill>
-                    <a:blip r:embed="rId14">
+                    <a:blip r:embed="rId15">
                       <a:extLst>
                         <a:ext uri="{28A0092B-C50C-407E-A947-70E740481C1C}">
                           <a14:useLocalDpi xmlns:a14="http://schemas.microsoft.com/office/drawing/2010/main" val="0"/>
@@ -8492,7 +8496,7 @@
                     </pic:cNvPicPr>
                   </pic:nvPicPr>
                   <pic:blipFill>
-                    <a:blip r:embed="rId15">
+                    <a:blip r:embed="rId16">
                       <a:extLst>
                         <a:ext uri="{28A0092B-C50C-407E-A947-70E740481C1C}">
                           <a14:useLocalDpi xmlns:a14="http://schemas.microsoft.com/office/drawing/2010/main" val="0"/>
@@ -9633,6 +9637,7 @@
           <w:rFonts w:ascii="微软雅黑" w:hAnsi="微软雅黑" w:cs="微软雅黑" w:hint="eastAsia"/>
           <w:szCs w:val="24"/>
         </w:rPr>
+        <w:lastRenderedPageBreak/>
         <w:t>借用</w:t>
       </w:r>
       <w:r>
@@ -9737,8 +9742,8 @@
       </w:pPr>
       <w:r>
         <w:pict>
-          <v:shape id="_x0000_i1026" type="#_x0000_t75" style="width:414.5pt;height:264.35pt;mso-position-horizontal-relative:text;mso-position-vertical-relative:text" o:allowoverlap="f">
-            <v:imagedata r:id="rId16" o:title="调用示意图"/>
+          <v:shape id="_x0000_i1026" type="#_x0000_t75" style="width:414.95pt;height:264pt;mso-position-horizontal-relative:text;mso-position-vertical-relative:text" o:allowoverlap="f">
+            <v:imagedata r:id="rId17" o:title="调用示意图"/>
           </v:shape>
         </w:pict>
       </w:r>
@@ -10178,7 +10183,7 @@
         </w:rPr>
         <w:pict>
           <v:shape id="_x0000_s1042" type="#_x0000_t75" style="position:absolute;left:0;text-align:left;margin-left:-51pt;margin-top:12.5pt;width:514.5pt;height:247.35pt;z-index:-251649024;mso-position-horizontal-relative:text;mso-position-vertical-relative:text">
-            <v:imagedata r:id="rId17" o:title="界面跳转图v2"/>
+            <v:imagedata r:id="rId18" o:title="界面跳转图v2"/>
           </v:shape>
         </w:pict>
       </w:r>
@@ -10282,8 +10287,8 @@
       </w:pPr>
       <w:r>
         <w:pict>
-          <v:shape id="_x0000_i1027" type="#_x0000_t75" style="width:334.8pt;height:132.7pt;mso-position-horizontal-relative:text;mso-position-vertical-relative:text" o:allowoverlap="f">
-            <v:imagedata r:id="rId18" o:title="用户界面类图"/>
+          <v:shape id="_x0000_i1027" type="#_x0000_t75" style="width:334.45pt;height:132.4pt;mso-position-horizontal-relative:text;mso-position-vertical-relative:text" o:allowoverlap="f">
+            <v:imagedata r:id="rId19" o:title="用户界面类图"/>
           </v:shape>
         </w:pict>
       </w:r>
@@ -14091,7 +14096,7 @@
         </w:rPr>
         <w:pict>
           <v:shape id="_x0000_s1044" type="#_x0000_t75" style="position:absolute;left:0;text-align:left;margin-left:8.5pt;margin-top:4.9pt;width:414.65pt;height:84.25pt;z-index:-251646976;mso-position-horizontal-relative:text;mso-position-vertical-relative:text">
-            <v:imagedata r:id="rId19" o:title="业务逻辑层设计包图"/>
+            <v:imagedata r:id="rId20" o:title="业务逻辑层设计包图"/>
           </v:shape>
         </w:pict>
       </w:r>
@@ -37127,7 +37132,7 @@
                     </pic:cNvPicPr>
                   </pic:nvPicPr>
                   <pic:blipFill>
-                    <a:blip r:embed="rId20">
+                    <a:blip r:embed="rId21">
                       <a:extLst>
                         <a:ext uri="{28A0092B-C50C-407E-A947-70E740481C1C}">
                           <a14:useLocalDpi xmlns:a14="http://schemas.microsoft.com/office/drawing/2010/main" val="0"/>
@@ -51200,7 +51205,7 @@
                     <pic:cNvPicPr/>
                   </pic:nvPicPr>
                   <pic:blipFill>
-                    <a:blip r:embed="rId21">
+                    <a:blip r:embed="rId22">
                       <a:extLst>
                         <a:ext uri="{28A0092B-C50C-407E-A947-70E740481C1C}">
                           <a14:useLocalDpi xmlns:a14="http://schemas.microsoft.com/office/drawing/2010/main" val="0"/>
@@ -51256,7 +51261,7 @@
                     <pic:cNvPicPr/>
                   </pic:nvPicPr>
                   <pic:blipFill>
-                    <a:blip r:embed="rId22">
+                    <a:blip r:embed="rId23">
                       <a:extLst>
                         <a:ext uri="{28A0092B-C50C-407E-A947-70E740481C1C}">
                           <a14:useLocalDpi xmlns:a14="http://schemas.microsoft.com/office/drawing/2010/main" val="0"/>
@@ -52870,8 +52875,6 @@
               </w:rPr>
               <w:t>会员类型</w:t>
             </w:r>
-            <w:bookmarkStart w:id="30" w:name="_GoBack"/>
-            <w:bookmarkEnd w:id="30"/>
           </w:p>
         </w:tc>
       </w:tr>
@@ -52983,7 +52986,25 @@
                 <w:bCs/>
                 <w:szCs w:val="24"/>
               </w:rPr>
-              <w:t>用户编号，会员类型，真实姓名，生日，公司名称</w:t>
+              <w:t>用户编号，会员类型，</w:t>
+            </w:r>
+            <w:r>
+              <w:rPr>
+                <w:rFonts w:ascii="微软雅黑" w:hAnsi="微软雅黑" w:cs="微软雅黑" w:hint="eastAsia"/>
+                <w:bCs/>
+                <w:szCs w:val="24"/>
+              </w:rPr>
+              <w:t>会员等级，</w:t>
+            </w:r>
+            <w:bookmarkStart w:id="30" w:name="_GoBack"/>
+            <w:bookmarkEnd w:id="30"/>
+            <w:r>
+              <w:rPr>
+                <w:rFonts w:ascii="微软雅黑" w:hAnsi="微软雅黑" w:cs="微软雅黑" w:hint="eastAsia"/>
+                <w:bCs/>
+                <w:szCs w:val="24"/>
+              </w:rPr>
+              <w:t>真实姓名，生日，公司名称</w:t>
             </w:r>
           </w:p>
         </w:tc>
@@ -53246,7 +53267,7 @@
                           <pic:cNvPicPr/>
                         </pic:nvPicPr>
                         <pic:blipFill>
-                          <a:blip r:embed="rId23">
+                          <a:blip r:embed="rId24">
                             <a:extLst>
                               <a:ext uri="{28A0092B-C50C-407E-A947-70E740481C1C}">
                                 <a14:useLocalDpi xmlns:a14="http://schemas.microsoft.com/office/drawing/2010/main" val="0"/>
@@ -53355,7 +53376,7 @@
                           <pic:cNvPicPr/>
                         </pic:nvPicPr>
                         <pic:blipFill>
-                          <a:blip r:embed="rId24">
+                          <a:blip r:embed="rId25">
                             <a:extLst>
                               <a:ext uri="{28A0092B-C50C-407E-A947-70E740481C1C}">
                                 <a14:useLocalDpi xmlns:a14="http://schemas.microsoft.com/office/drawing/2010/main" val="0"/>
@@ -53461,116 +53482,6 @@
                       <pic:pic xmlns:pic="http://schemas.openxmlformats.org/drawingml/2006/picture">
                         <pic:nvPicPr>
                           <pic:cNvPr id="0" name="屏幕快照 2016-10-15 下午4.59.25.png"/>
-                          <pic:cNvPicPr/>
-                        </pic:nvPicPr>
-                        <pic:blipFill>
-                          <a:blip r:embed="rId25">
-                            <a:extLst>
-                              <a:ext uri="{28A0092B-C50C-407E-A947-70E740481C1C}">
-                                <a14:useLocalDpi xmlns:a14="http://schemas.microsoft.com/office/drawing/2010/main" val="0"/>
-                              </a:ext>
-                            </a:extLst>
-                          </a:blip>
-                          <a:stretch>
-                            <a:fillRect/>
-                          </a:stretch>
-                        </pic:blipFill>
-                        <pic:spPr>
-                          <a:xfrm>
-                            <a:off x="0" y="0"/>
-                            <a:ext cx="2844800" cy="1473200"/>
-                          </a:xfrm>
-                          <a:prstGeom prst="rect">
-                            <a:avLst/>
-                          </a:prstGeom>
-                        </pic:spPr>
-                      </pic:pic>
-                    </a:graphicData>
-                  </a:graphic>
-                </wp:inline>
-              </w:drawing>
-            </w:r>
-          </w:p>
-        </w:tc>
-      </w:tr>
-      <w:tr>
-        <w:tc>
-          <w:tcPr>
-            <w:tcW w:w="1680" w:type="dxa"/>
-            <w:shd w:val="clear" w:color="auto" w:fill="DEEAF6" w:themeFill="accent1" w:themeFillTint="33"/>
-          </w:tcPr>
-          <w:p>
-            <w:pPr>
-              <w:rPr>
-                <w:rFonts w:ascii="微软雅黑" w:hAnsi="微软雅黑"/>
-                <w:szCs w:val="24"/>
-              </w:rPr>
-            </w:pPr>
-            <w:r>
-              <w:rPr>
-                <w:rFonts w:ascii="微软雅黑" w:hAnsi="微软雅黑"/>
-                <w:szCs w:val="24"/>
-              </w:rPr>
-              <w:lastRenderedPageBreak/>
-              <w:t>administrator</w:t>
-            </w:r>
-          </w:p>
-        </w:tc>
-        <w:tc>
-          <w:tcPr>
-            <w:tcW w:w="1489" w:type="dxa"/>
-            <w:shd w:val="clear" w:color="auto" w:fill="DEEAF6" w:themeFill="accent1" w:themeFillTint="33"/>
-          </w:tcPr>
-          <w:p>
-            <w:pPr>
-              <w:jc w:val="center"/>
-              <w:rPr>
-                <w:rFonts w:ascii="微软雅黑" w:hAnsi="微软雅黑"/>
-                <w:szCs w:val="24"/>
-              </w:rPr>
-            </w:pPr>
-            <w:r>
-              <w:rPr>
-                <w:rFonts w:ascii="微软雅黑" w:hAnsi="微软雅黑" w:hint="eastAsia"/>
-                <w:szCs w:val="24"/>
-              </w:rPr>
-              <w:t>网站管理人员</w:t>
-            </w:r>
-          </w:p>
-        </w:tc>
-        <w:tc>
-          <w:tcPr>
-            <w:tcW w:w="5159" w:type="dxa"/>
-            <w:shd w:val="clear" w:color="auto" w:fill="DEEAF6" w:themeFill="accent1" w:themeFillTint="33"/>
-          </w:tcPr>
-          <w:p>
-            <w:pPr>
-              <w:jc w:val="center"/>
-              <w:rPr>
-                <w:rFonts w:ascii="微软雅黑" w:hAnsi="微软雅黑"/>
-                <w:noProof/>
-                <w:szCs w:val="24"/>
-              </w:rPr>
-            </w:pPr>
-            <w:r>
-              <w:rPr>
-                <w:rFonts w:ascii="微软雅黑" w:hAnsi="微软雅黑"/>
-                <w:noProof/>
-                <w:szCs w:val="24"/>
-              </w:rPr>
-              <w:drawing>
-                <wp:inline distT="0" distB="0" distL="0" distR="0" wp14:anchorId="2F9E0307" wp14:editId="5BE6E57A">
-                  <wp:extent cx="2844800" cy="1473200"/>
-                  <wp:effectExtent l="0" t="0" r="0" b="0"/>
-                  <wp:docPr id="14" name="图片 14"/>
-                  <wp:cNvGraphicFramePr>
-                    <a:graphicFrameLocks xmlns:a="http://schemas.openxmlformats.org/drawingml/2006/main" noChangeAspect="1"/>
-                  </wp:cNvGraphicFramePr>
-                  <a:graphic xmlns:a="http://schemas.openxmlformats.org/drawingml/2006/main">
-                    <a:graphicData uri="http://schemas.openxmlformats.org/drawingml/2006/picture">
-                      <pic:pic xmlns:pic="http://schemas.openxmlformats.org/drawingml/2006/picture">
-                        <pic:nvPicPr>
-                          <pic:cNvPr id="0" name="屏幕快照 2016-10-15 下午4.59.59.png"/>
                           <pic:cNvPicPr/>
                         </pic:nvPicPr>
                         <pic:blipFill>
@@ -53621,6 +53532,116 @@
                 <w:rFonts w:ascii="微软雅黑" w:hAnsi="微软雅黑"/>
                 <w:szCs w:val="24"/>
               </w:rPr>
+              <w:lastRenderedPageBreak/>
+              <w:t>administrator</w:t>
+            </w:r>
+          </w:p>
+        </w:tc>
+        <w:tc>
+          <w:tcPr>
+            <w:tcW w:w="1489" w:type="dxa"/>
+            <w:shd w:val="clear" w:color="auto" w:fill="DEEAF6" w:themeFill="accent1" w:themeFillTint="33"/>
+          </w:tcPr>
+          <w:p>
+            <w:pPr>
+              <w:jc w:val="center"/>
+              <w:rPr>
+                <w:rFonts w:ascii="微软雅黑" w:hAnsi="微软雅黑"/>
+                <w:szCs w:val="24"/>
+              </w:rPr>
+            </w:pPr>
+            <w:r>
+              <w:rPr>
+                <w:rFonts w:ascii="微软雅黑" w:hAnsi="微软雅黑" w:hint="eastAsia"/>
+                <w:szCs w:val="24"/>
+              </w:rPr>
+              <w:t>网站管理人员</w:t>
+            </w:r>
+          </w:p>
+        </w:tc>
+        <w:tc>
+          <w:tcPr>
+            <w:tcW w:w="5159" w:type="dxa"/>
+            <w:shd w:val="clear" w:color="auto" w:fill="DEEAF6" w:themeFill="accent1" w:themeFillTint="33"/>
+          </w:tcPr>
+          <w:p>
+            <w:pPr>
+              <w:jc w:val="center"/>
+              <w:rPr>
+                <w:rFonts w:ascii="微软雅黑" w:hAnsi="微软雅黑"/>
+                <w:noProof/>
+                <w:szCs w:val="24"/>
+              </w:rPr>
+            </w:pPr>
+            <w:r>
+              <w:rPr>
+                <w:rFonts w:ascii="微软雅黑" w:hAnsi="微软雅黑"/>
+                <w:noProof/>
+                <w:szCs w:val="24"/>
+              </w:rPr>
+              <w:drawing>
+                <wp:inline distT="0" distB="0" distL="0" distR="0" wp14:anchorId="2F9E0307" wp14:editId="5BE6E57A">
+                  <wp:extent cx="2844800" cy="1473200"/>
+                  <wp:effectExtent l="0" t="0" r="0" b="0"/>
+                  <wp:docPr id="14" name="图片 14"/>
+                  <wp:cNvGraphicFramePr>
+                    <a:graphicFrameLocks xmlns:a="http://schemas.openxmlformats.org/drawingml/2006/main" noChangeAspect="1"/>
+                  </wp:cNvGraphicFramePr>
+                  <a:graphic xmlns:a="http://schemas.openxmlformats.org/drawingml/2006/main">
+                    <a:graphicData uri="http://schemas.openxmlformats.org/drawingml/2006/picture">
+                      <pic:pic xmlns:pic="http://schemas.openxmlformats.org/drawingml/2006/picture">
+                        <pic:nvPicPr>
+                          <pic:cNvPr id="0" name="屏幕快照 2016-10-15 下午4.59.59.png"/>
+                          <pic:cNvPicPr/>
+                        </pic:nvPicPr>
+                        <pic:blipFill>
+                          <a:blip r:embed="rId27">
+                            <a:extLst>
+                              <a:ext uri="{28A0092B-C50C-407E-A947-70E740481C1C}">
+                                <a14:useLocalDpi xmlns:a14="http://schemas.microsoft.com/office/drawing/2010/main" val="0"/>
+                              </a:ext>
+                            </a:extLst>
+                          </a:blip>
+                          <a:stretch>
+                            <a:fillRect/>
+                          </a:stretch>
+                        </pic:blipFill>
+                        <pic:spPr>
+                          <a:xfrm>
+                            <a:off x="0" y="0"/>
+                            <a:ext cx="2844800" cy="1473200"/>
+                          </a:xfrm>
+                          <a:prstGeom prst="rect">
+                            <a:avLst/>
+                          </a:prstGeom>
+                        </pic:spPr>
+                      </pic:pic>
+                    </a:graphicData>
+                  </a:graphic>
+                </wp:inline>
+              </w:drawing>
+            </w:r>
+          </w:p>
+        </w:tc>
+      </w:tr>
+      <w:tr>
+        <w:tc>
+          <w:tcPr>
+            <w:tcW w:w="1680" w:type="dxa"/>
+            <w:shd w:val="clear" w:color="auto" w:fill="DEEAF6" w:themeFill="accent1" w:themeFillTint="33"/>
+          </w:tcPr>
+          <w:p>
+            <w:pPr>
+              <w:rPr>
+                <w:rFonts w:ascii="微软雅黑" w:hAnsi="微软雅黑"/>
+                <w:szCs w:val="24"/>
+              </w:rPr>
+            </w:pPr>
+            <w:r>
+              <w:rPr>
+                <w:rFonts w:ascii="微软雅黑" w:hAnsi="微软雅黑"/>
+                <w:szCs w:val="24"/>
+              </w:rPr>
               <w:t>u</w:t>
             </w:r>
             <w:r>
@@ -53690,7 +53711,7 @@
                           <pic:cNvPicPr/>
                         </pic:nvPicPr>
                         <pic:blipFill>
-                          <a:blip r:embed="rId27">
+                          <a:blip r:embed="rId28">
                             <a:extLst>
                               <a:ext uri="{28A0092B-C50C-407E-A947-70E740481C1C}">
                                 <a14:useLocalDpi xmlns:a14="http://schemas.microsoft.com/office/drawing/2010/main" val="0"/>
@@ -53799,7 +53820,7 @@
                           <pic:cNvPicPr/>
                         </pic:nvPicPr>
                         <pic:blipFill>
-                          <a:blip r:embed="rId28">
+                          <a:blip r:embed="rId29">
                             <a:extLst>
                               <a:ext uri="{28A0092B-C50C-407E-A947-70E740481C1C}">
                                 <a14:useLocalDpi xmlns:a14="http://schemas.microsoft.com/office/drawing/2010/main" val="0"/>
@@ -53909,7 +53930,7 @@
                           <pic:cNvPicPr/>
                         </pic:nvPicPr>
                         <pic:blipFill>
-                          <a:blip r:embed="rId29">
+                          <a:blip r:embed="rId30">
                             <a:extLst>
                               <a:ext uri="{28A0092B-C50C-407E-A947-70E740481C1C}">
                                 <a14:useLocalDpi xmlns:a14="http://schemas.microsoft.com/office/drawing/2010/main" val="0"/>
@@ -54017,7 +54038,7 @@
                           <pic:cNvPicPr/>
                         </pic:nvPicPr>
                         <pic:blipFill>
-                          <a:blip r:embed="rId30">
+                          <a:blip r:embed="rId31">
                             <a:extLst>
                               <a:ext uri="{28A0092B-C50C-407E-A947-70E740481C1C}">
                                 <a14:useLocalDpi xmlns:a14="http://schemas.microsoft.com/office/drawing/2010/main" val="0"/>
@@ -54126,7 +54147,7 @@
                           <pic:cNvPicPr/>
                         </pic:nvPicPr>
                         <pic:blipFill>
-                          <a:blip r:embed="rId31">
+                          <a:blip r:embed="rId32">
                             <a:extLst>
                               <a:ext uri="{28A0092B-C50C-407E-A947-70E740481C1C}">
                                 <a14:useLocalDpi xmlns:a14="http://schemas.microsoft.com/office/drawing/2010/main" val="0"/>
@@ -54234,7 +54255,7 @@
                           <pic:cNvPicPr/>
                         </pic:nvPicPr>
                         <pic:blipFill>
-                          <a:blip r:embed="rId32">
+                          <a:blip r:embed="rId33">
                             <a:extLst>
                               <a:ext uri="{28A0092B-C50C-407E-A947-70E740481C1C}">
                                 <a14:useLocalDpi xmlns:a14="http://schemas.microsoft.com/office/drawing/2010/main" val="0"/>
@@ -54342,7 +54363,7 @@
                           <pic:cNvPicPr/>
                         </pic:nvPicPr>
                         <pic:blipFill>
-                          <a:blip r:embed="rId33">
+                          <a:blip r:embed="rId34">
                             <a:extLst>
                               <a:ext uri="{28A0092B-C50C-407E-A947-70E740481C1C}">
                                 <a14:useLocalDpi xmlns:a14="http://schemas.microsoft.com/office/drawing/2010/main" val="0"/>
@@ -54457,7 +54478,7 @@
                           <pic:cNvPicPr/>
                         </pic:nvPicPr>
                         <pic:blipFill>
-                          <a:blip r:embed="rId34">
+                          <a:blip r:embed="rId35">
                             <a:extLst>
                               <a:ext uri="{28A0092B-C50C-407E-A947-70E740481C1C}">
                                 <a14:useLocalDpi xmlns:a14="http://schemas.microsoft.com/office/drawing/2010/main" val="0"/>
@@ -54567,7 +54588,7 @@
                           <pic:cNvPicPr/>
                         </pic:nvPicPr>
                         <pic:blipFill>
-                          <a:blip r:embed="rId35">
+                          <a:blip r:embed="rId36">
                             <a:extLst>
                               <a:ext uri="{28A0092B-C50C-407E-A947-70E740481C1C}">
                                 <a14:useLocalDpi xmlns:a14="http://schemas.microsoft.com/office/drawing/2010/main" val="0"/>
@@ -54676,7 +54697,7 @@
                           <pic:cNvPicPr/>
                         </pic:nvPicPr>
                         <pic:blipFill>
-                          <a:blip r:embed="rId36">
+                          <a:blip r:embed="rId37">
                             <a:extLst>
                               <a:ext uri="{28A0092B-C50C-407E-A947-70E740481C1C}">
                                 <a14:useLocalDpi xmlns:a14="http://schemas.microsoft.com/office/drawing/2010/main" val="0"/>
@@ -54785,7 +54806,7 @@
                           <pic:cNvPicPr/>
                         </pic:nvPicPr>
                         <pic:blipFill>
-                          <a:blip r:embed="rId37">
+                          <a:blip r:embed="rId38">
                             <a:extLst>
                               <a:ext uri="{28A0092B-C50C-407E-A947-70E740481C1C}">
                                 <a14:useLocalDpi xmlns:a14="http://schemas.microsoft.com/office/drawing/2010/main" val="0"/>
@@ -54894,7 +54915,7 @@
                           <pic:cNvPicPr/>
                         </pic:nvPicPr>
                         <pic:blipFill>
-                          <a:blip r:embed="rId38">
+                          <a:blip r:embed="rId39">
                             <a:extLst>
                               <a:ext uri="{28A0092B-C50C-407E-A947-70E740481C1C}">
                                 <a14:useLocalDpi xmlns:a14="http://schemas.microsoft.com/office/drawing/2010/main" val="0"/>
@@ -54953,7 +54974,7 @@
 </file>
 
 <file path=word/endnotes.xml><?xml version="1.0" encoding="utf-8"?>
-<w:endnotes xmlns:wpc="http://schemas.microsoft.com/office/word/2010/wordprocessingCanvas" xmlns:mc="http://schemas.openxmlformats.org/markup-compatibility/2006" xmlns:o="urn:schemas-microsoft-com:office:office" xmlns:r="http://schemas.openxmlformats.org/officeDocument/2006/relationships" xmlns:m="http://schemas.openxmlformats.org/officeDocument/2006/math" xmlns:v="urn:schemas-microsoft-com:vml" xmlns:wp14="http://schemas.microsoft.com/office/word/2010/wordprocessingDrawing" xmlns:wp="http://schemas.openxmlformats.org/drawingml/2006/wordprocessingDrawing" xmlns:w10="urn:schemas-microsoft-com:office:word" xmlns:w="http://schemas.openxmlformats.org/wordprocessingml/2006/main" xmlns:w14="http://schemas.microsoft.com/office/word/2010/wordml" xmlns:w15="http://schemas.microsoft.com/office/word/2012/wordml" xmlns:wpg="http://schemas.microsoft.com/office/word/2010/wordprocessingGroup" xmlns:wpi="http://schemas.microsoft.com/office/word/2010/wordprocessingInk" xmlns:wne="http://schemas.microsoft.com/office/word/2006/wordml" xmlns:wps="http://schemas.microsoft.com/office/word/2010/wordprocessingShape" mc:Ignorable="w14 w15 wp14">
+<w:endnotes xmlns:wpc="http://schemas.microsoft.com/office/word/2010/wordprocessingCanvas" xmlns:mc="http://schemas.openxmlformats.org/markup-compatibility/2006" xmlns:o="urn:schemas-microsoft-com:office:office" xmlns:r="http://schemas.openxmlformats.org/officeDocument/2006/relationships" xmlns:m="http://schemas.openxmlformats.org/officeDocument/2006/math" xmlns:v="urn:schemas-microsoft-com:vml" xmlns:wp14="http://schemas.microsoft.com/office/word/2010/wordprocessingDrawing" xmlns:wp="http://schemas.openxmlformats.org/drawingml/2006/wordprocessingDrawing" xmlns:w10="urn:schemas-microsoft-com:office:word" xmlns:w="http://schemas.openxmlformats.org/wordprocessingml/2006/main" xmlns:w14="http://schemas.microsoft.com/office/word/2010/wordml" xmlns:wpg="http://schemas.microsoft.com/office/word/2010/wordprocessingGroup" xmlns:wpi="http://schemas.microsoft.com/office/word/2010/wordprocessingInk" xmlns:wne="http://schemas.microsoft.com/office/word/2006/wordml" xmlns:wps="http://schemas.microsoft.com/office/word/2010/wordprocessingShape" mc:Ignorable="w14 wp14">
   <w:endnote w:type="separator" w:id="-1">
     <w:p>
       <w:r>
@@ -54972,7 +54993,7 @@
 </file>
 
 <file path=word/footnotes.xml><?xml version="1.0" encoding="utf-8"?>
-<w:footnotes xmlns:wpc="http://schemas.microsoft.com/office/word/2010/wordprocessingCanvas" xmlns:mc="http://schemas.openxmlformats.org/markup-compatibility/2006" xmlns:o="urn:schemas-microsoft-com:office:office" xmlns:r="http://schemas.openxmlformats.org/officeDocument/2006/relationships" xmlns:m="http://schemas.openxmlformats.org/officeDocument/2006/math" xmlns:v="urn:schemas-microsoft-com:vml" xmlns:wp14="http://schemas.microsoft.com/office/word/2010/wordprocessingDrawing" xmlns:wp="http://schemas.openxmlformats.org/drawingml/2006/wordprocessingDrawing" xmlns:w10="urn:schemas-microsoft-com:office:word" xmlns:w="http://schemas.openxmlformats.org/wordprocessingml/2006/main" xmlns:w14="http://schemas.microsoft.com/office/word/2010/wordml" xmlns:w15="http://schemas.microsoft.com/office/word/2012/wordml" xmlns:wpg="http://schemas.microsoft.com/office/word/2010/wordprocessingGroup" xmlns:wpi="http://schemas.microsoft.com/office/word/2010/wordprocessingInk" xmlns:wne="http://schemas.microsoft.com/office/word/2006/wordml" xmlns:wps="http://schemas.microsoft.com/office/word/2010/wordprocessingShape" mc:Ignorable="w14 w15 wp14">
+<w:footnotes xmlns:wpc="http://schemas.microsoft.com/office/word/2010/wordprocessingCanvas" xmlns:mc="http://schemas.openxmlformats.org/markup-compatibility/2006" xmlns:o="urn:schemas-microsoft-com:office:office" xmlns:r="http://schemas.openxmlformats.org/officeDocument/2006/relationships" xmlns:m="http://schemas.openxmlformats.org/officeDocument/2006/math" xmlns:v="urn:schemas-microsoft-com:vml" xmlns:wp14="http://schemas.microsoft.com/office/word/2010/wordprocessingDrawing" xmlns:wp="http://schemas.openxmlformats.org/drawingml/2006/wordprocessingDrawing" xmlns:w10="urn:schemas-microsoft-com:office:word" xmlns:w="http://schemas.openxmlformats.org/wordprocessingml/2006/main" xmlns:w14="http://schemas.microsoft.com/office/word/2010/wordml" xmlns:wpg="http://schemas.microsoft.com/office/word/2010/wordprocessingGroup" xmlns:wpi="http://schemas.microsoft.com/office/word/2010/wordprocessingInk" xmlns:wne="http://schemas.microsoft.com/office/word/2006/wordml" xmlns:wps="http://schemas.microsoft.com/office/word/2010/wordprocessingShape" mc:Ignorable="w14 wp14">
   <w:footnote w:type="separator" w:id="-1">
     <w:p>
       <w:r>
@@ -54991,8 +55012,8 @@
 </file>
 
 <file path=word/numbering.xml><?xml version="1.0" encoding="utf-8"?>
-<w:numbering xmlns:wpc="http://schemas.microsoft.com/office/word/2010/wordprocessingCanvas" xmlns:mc="http://schemas.openxmlformats.org/markup-compatibility/2006" xmlns:o="urn:schemas-microsoft-com:office:office" xmlns:r="http://schemas.openxmlformats.org/officeDocument/2006/relationships" xmlns:m="http://schemas.openxmlformats.org/officeDocument/2006/math" xmlns:v="urn:schemas-microsoft-com:vml" xmlns:wp14="http://schemas.microsoft.com/office/word/2010/wordprocessingDrawing" xmlns:wp="http://schemas.openxmlformats.org/drawingml/2006/wordprocessingDrawing" xmlns:w10="urn:schemas-microsoft-com:office:word" xmlns:w="http://schemas.openxmlformats.org/wordprocessingml/2006/main" xmlns:w14="http://schemas.microsoft.com/office/word/2010/wordml" xmlns:w15="http://schemas.microsoft.com/office/word/2012/wordml" xmlns:wpg="http://schemas.microsoft.com/office/word/2010/wordprocessingGroup" xmlns:wpi="http://schemas.microsoft.com/office/word/2010/wordprocessingInk" xmlns:wne="http://schemas.microsoft.com/office/word/2006/wordml" xmlns:wps="http://schemas.microsoft.com/office/word/2010/wordprocessingShape" mc:Ignorable="w14 w15 wp14">
-  <w:abstractNum w:abstractNumId="0" w15:restartNumberingAfterBreak="0">
+<w:numbering xmlns:wpc="http://schemas.microsoft.com/office/word/2010/wordprocessingCanvas" xmlns:mc="http://schemas.openxmlformats.org/markup-compatibility/2006" xmlns:o="urn:schemas-microsoft-com:office:office" xmlns:r="http://schemas.openxmlformats.org/officeDocument/2006/relationships" xmlns:m="http://schemas.openxmlformats.org/officeDocument/2006/math" xmlns:v="urn:schemas-microsoft-com:vml" xmlns:wp14="http://schemas.microsoft.com/office/word/2010/wordprocessingDrawing" xmlns:wp="http://schemas.openxmlformats.org/drawingml/2006/wordprocessingDrawing" xmlns:w10="urn:schemas-microsoft-com:office:word" xmlns:w="http://schemas.openxmlformats.org/wordprocessingml/2006/main" xmlns:w14="http://schemas.microsoft.com/office/word/2010/wordml" xmlns:wpg="http://schemas.microsoft.com/office/word/2010/wordprocessingGroup" xmlns:wpi="http://schemas.microsoft.com/office/word/2010/wordprocessingInk" xmlns:wne="http://schemas.microsoft.com/office/word/2006/wordml" xmlns:wps="http://schemas.microsoft.com/office/word/2010/wordprocessingShape" mc:Ignorable="w14 wp14">
+  <w:abstractNum w:abstractNumId="0">
     <w:nsid w:val="5A0131D5"/>
     <w:multiLevelType w:val="hybridMultilevel"/>
     <w:tmpl w:val="6A8E34BC"/>
@@ -55081,7 +55102,7 @@
       </w:pPr>
     </w:lvl>
   </w:abstractNum>
-  <w:abstractNum w:abstractNumId="1" w15:restartNumberingAfterBreak="0">
+  <w:abstractNum w:abstractNumId="1">
     <w:nsid w:val="79CC48DD"/>
     <w:multiLevelType w:val="hybridMultilevel"/>
     <w:tmpl w:val="27D8FD02"/>
@@ -55204,7 +55225,7 @@
 </file>
 
 <file path=word/styles.xml><?xml version="1.0" encoding="utf-8"?>
-<w:styles xmlns:mc="http://schemas.openxmlformats.org/markup-compatibility/2006" xmlns:r="http://schemas.openxmlformats.org/officeDocument/2006/relationships" xmlns:w="http://schemas.openxmlformats.org/wordprocessingml/2006/main" xmlns:w14="http://schemas.microsoft.com/office/word/2010/wordml" xmlns:w15="http://schemas.microsoft.com/office/word/2012/wordml" mc:Ignorable="w14 w15">
+<w:styles xmlns:mc="http://schemas.openxmlformats.org/markup-compatibility/2006" xmlns:r="http://schemas.openxmlformats.org/officeDocument/2006/relationships" xmlns:w="http://schemas.openxmlformats.org/wordprocessingml/2006/main" xmlns:w14="http://schemas.microsoft.com/office/word/2010/wordml" mc:Ignorable="w14">
   <w:docDefaults>
     <w:rPrDefault>
       <w:rPr>
@@ -55217,378 +55238,145 @@
     </w:rPrDefault>
     <w:pPrDefault/>
   </w:docDefaults>
-  <w:latentStyles w:defLockedState="0" w:defUIPriority="99" w:defSemiHidden="0" w:defUnhideWhenUsed="0" w:defQFormat="0" w:count="371">
-    <w:lsdException w:name="Normal" w:uiPriority="0" w:qFormat="1"/>
-    <w:lsdException w:name="heading 1" w:uiPriority="9" w:qFormat="1"/>
-    <w:lsdException w:name="heading 2" w:semiHidden="1" w:uiPriority="9" w:unhideWhenUsed="1" w:qFormat="1"/>
-    <w:lsdException w:name="heading 3" w:semiHidden="1" w:uiPriority="9" w:unhideWhenUsed="1" w:qFormat="1"/>
-    <w:lsdException w:name="heading 4" w:semiHidden="1" w:uiPriority="9" w:unhideWhenUsed="1" w:qFormat="1"/>
-    <w:lsdException w:name="heading 5" w:semiHidden="1" w:uiPriority="9" w:unhideWhenUsed="1" w:qFormat="1"/>
-    <w:lsdException w:name="heading 6" w:semiHidden="1" w:uiPriority="9" w:unhideWhenUsed="1" w:qFormat="1"/>
-    <w:lsdException w:name="heading 7" w:semiHidden="1" w:uiPriority="9" w:unhideWhenUsed="1" w:qFormat="1"/>
-    <w:lsdException w:name="heading 8" w:semiHidden="1" w:uiPriority="9" w:unhideWhenUsed="1" w:qFormat="1"/>
-    <w:lsdException w:name="heading 9" w:semiHidden="1" w:uiPriority="9" w:unhideWhenUsed="1" w:qFormat="1"/>
-    <w:lsdException w:name="index 1" w:semiHidden="1" w:unhideWhenUsed="1"/>
-    <w:lsdException w:name="index 2" w:semiHidden="1" w:unhideWhenUsed="1"/>
-    <w:lsdException w:name="index 3" w:semiHidden="1" w:unhideWhenUsed="1"/>
-    <w:lsdException w:name="index 4" w:semiHidden="1" w:unhideWhenUsed="1"/>
-    <w:lsdException w:name="index 5" w:semiHidden="1" w:unhideWhenUsed="1"/>
-    <w:lsdException w:name="index 6" w:semiHidden="1" w:unhideWhenUsed="1"/>
-    <w:lsdException w:name="index 7" w:semiHidden="1" w:unhideWhenUsed="1"/>
-    <w:lsdException w:name="index 8" w:semiHidden="1" w:unhideWhenUsed="1"/>
-    <w:lsdException w:name="index 9" w:semiHidden="1" w:unhideWhenUsed="1"/>
-    <w:lsdException w:name="toc 1" w:semiHidden="1" w:uiPriority="39" w:unhideWhenUsed="1"/>
-    <w:lsdException w:name="toc 2" w:semiHidden="1" w:uiPriority="39" w:unhideWhenUsed="1"/>
-    <w:lsdException w:name="toc 3" w:semiHidden="1" w:uiPriority="39" w:unhideWhenUsed="1"/>
-    <w:lsdException w:name="toc 4" w:semiHidden="1" w:uiPriority="39" w:unhideWhenUsed="1"/>
-    <w:lsdException w:name="toc 5" w:semiHidden="1" w:uiPriority="39" w:unhideWhenUsed="1"/>
-    <w:lsdException w:name="toc 6" w:semiHidden="1" w:uiPriority="39" w:unhideWhenUsed="1"/>
-    <w:lsdException w:name="toc 7" w:semiHidden="1" w:uiPriority="39" w:unhideWhenUsed="1"/>
-    <w:lsdException w:name="toc 8" w:semiHidden="1" w:uiPriority="39" w:unhideWhenUsed="1"/>
-    <w:lsdException w:name="toc 9" w:semiHidden="1" w:uiPriority="39" w:unhideWhenUsed="1"/>
-    <w:lsdException w:name="Normal Indent" w:semiHidden="1" w:unhideWhenUsed="1"/>
-    <w:lsdException w:name="footnote text" w:semiHidden="1" w:unhideWhenUsed="1"/>
-    <w:lsdException w:name="annotation text" w:semiHidden="1" w:unhideWhenUsed="1"/>
-    <w:lsdException w:name="header" w:semiHidden="1" w:unhideWhenUsed="1" w:qFormat="1"/>
-    <w:lsdException w:name="footer" w:semiHidden="1" w:unhideWhenUsed="1"/>
-    <w:lsdException w:name="index heading" w:semiHidden="1" w:unhideWhenUsed="1"/>
-    <w:lsdException w:name="caption" w:semiHidden="1" w:uiPriority="35" w:unhideWhenUsed="1" w:qFormat="1"/>
-    <w:lsdException w:name="table of figures" w:semiHidden="1" w:unhideWhenUsed="1"/>
-    <w:lsdException w:name="envelope address" w:semiHidden="1" w:unhideWhenUsed="1"/>
-    <w:lsdException w:name="envelope return" w:semiHidden="1" w:unhideWhenUsed="1"/>
-    <w:lsdException w:name="footnote reference" w:semiHidden="1" w:unhideWhenUsed="1"/>
-    <w:lsdException w:name="annotation reference" w:semiHidden="1" w:unhideWhenUsed="1"/>
-    <w:lsdException w:name="line number" w:semiHidden="1" w:unhideWhenUsed="1"/>
-    <w:lsdException w:name="page number" w:semiHidden="1" w:unhideWhenUsed="1"/>
-    <w:lsdException w:name="endnote reference" w:semiHidden="1" w:unhideWhenUsed="1"/>
-    <w:lsdException w:name="endnote text" w:semiHidden="1" w:unhideWhenUsed="1"/>
-    <w:lsdException w:name="table of authorities" w:semiHidden="1" w:unhideWhenUsed="1"/>
-    <w:lsdException w:name="macro" w:semiHidden="1" w:unhideWhenUsed="1"/>
-    <w:lsdException w:name="toa heading" w:semiHidden="1" w:unhideWhenUsed="1"/>
-    <w:lsdException w:name="List" w:semiHidden="1" w:unhideWhenUsed="1"/>
-    <w:lsdException w:name="List Bullet" w:semiHidden="1" w:unhideWhenUsed="1"/>
-    <w:lsdException w:name="List Number" w:semiHidden="1" w:unhideWhenUsed="1"/>
-    <w:lsdException w:name="List 2" w:semiHidden="1" w:unhideWhenUsed="1"/>
-    <w:lsdException w:name="List 3" w:semiHidden="1" w:unhideWhenUsed="1"/>
-    <w:lsdException w:name="List 4" w:semiHidden="1" w:unhideWhenUsed="1"/>
-    <w:lsdException w:name="List 5" w:semiHidden="1" w:unhideWhenUsed="1"/>
-    <w:lsdException w:name="List Bullet 2" w:semiHidden="1" w:unhideWhenUsed="1"/>
-    <w:lsdException w:name="List Bullet 3" w:semiHidden="1" w:unhideWhenUsed="1"/>
-    <w:lsdException w:name="List Bullet 4" w:semiHidden="1" w:unhideWhenUsed="1"/>
-    <w:lsdException w:name="List Bullet 5" w:semiHidden="1" w:unhideWhenUsed="1"/>
-    <w:lsdException w:name="List Number 2" w:semiHidden="1" w:unhideWhenUsed="1"/>
-    <w:lsdException w:name="List Number 3" w:semiHidden="1" w:unhideWhenUsed="1"/>
-    <w:lsdException w:name="List Number 4" w:semiHidden="1" w:unhideWhenUsed="1"/>
-    <w:lsdException w:name="List Number 5" w:semiHidden="1" w:unhideWhenUsed="1"/>
-    <w:lsdException w:name="Title" w:uiPriority="0" w:qFormat="1"/>
-    <w:lsdException w:name="Closing" w:semiHidden="1" w:unhideWhenUsed="1"/>
-    <w:lsdException w:name="Signature" w:semiHidden="1" w:unhideWhenUsed="1"/>
-    <w:lsdException w:name="Default Paragraph Font" w:semiHidden="1" w:uiPriority="1" w:unhideWhenUsed="1"/>
-    <w:lsdException w:name="Body Text" w:semiHidden="1" w:unhideWhenUsed="1"/>
-    <w:lsdException w:name="Body Text Indent" w:semiHidden="1" w:unhideWhenUsed="1"/>
-    <w:lsdException w:name="List Continue" w:semiHidden="1" w:unhideWhenUsed="1"/>
-    <w:lsdException w:name="List Continue 2" w:semiHidden="1" w:unhideWhenUsed="1"/>
-    <w:lsdException w:name="List Continue 3" w:semiHidden="1" w:unhideWhenUsed="1"/>
-    <w:lsdException w:name="List Continue 4" w:semiHidden="1" w:unhideWhenUsed="1"/>
-    <w:lsdException w:name="List Continue 5" w:semiHidden="1" w:unhideWhenUsed="1"/>
-    <w:lsdException w:name="Message Header" w:semiHidden="1" w:unhideWhenUsed="1"/>
-    <w:lsdException w:name="Subtitle" w:uiPriority="11" w:qFormat="1"/>
-    <w:lsdException w:name="Salutation" w:semiHidden="1" w:unhideWhenUsed="1"/>
-    <w:lsdException w:name="Date" w:semiHidden="1" w:unhideWhenUsed="1"/>
-    <w:lsdException w:name="Body Text First Indent" w:semiHidden="1" w:unhideWhenUsed="1"/>
-    <w:lsdException w:name="Body Text First Indent 2" w:semiHidden="1" w:unhideWhenUsed="1"/>
-    <w:lsdException w:name="Note Heading" w:semiHidden="1" w:unhideWhenUsed="1"/>
-    <w:lsdException w:name="Body Text 2" w:semiHidden="1" w:unhideWhenUsed="1"/>
-    <w:lsdException w:name="Body Text 3" w:semiHidden="1" w:unhideWhenUsed="1"/>
-    <w:lsdException w:name="Body Text Indent 2" w:semiHidden="1" w:unhideWhenUsed="1"/>
-    <w:lsdException w:name="Body Text Indent 3" w:semiHidden="1" w:unhideWhenUsed="1"/>
-    <w:lsdException w:name="Block Text" w:semiHidden="1" w:unhideWhenUsed="1"/>
-    <w:lsdException w:name="Hyperlink" w:semiHidden="1" w:unhideWhenUsed="1"/>
-    <w:lsdException w:name="FollowedHyperlink" w:semiHidden="1" w:unhideWhenUsed="1"/>
-    <w:lsdException w:name="Strong" w:uiPriority="22" w:qFormat="1"/>
-    <w:lsdException w:name="Emphasis" w:uiPriority="20" w:qFormat="1"/>
-    <w:lsdException w:name="Document Map" w:semiHidden="1" w:unhideWhenUsed="1"/>
-    <w:lsdException w:name="Plain Text" w:semiHidden="1" w:unhideWhenUsed="1"/>
-    <w:lsdException w:name="E-mail Signature" w:semiHidden="1" w:unhideWhenUsed="1"/>
-    <w:lsdException w:name="HTML Top of Form" w:semiHidden="1" w:unhideWhenUsed="1"/>
-    <w:lsdException w:name="HTML Bottom of Form" w:semiHidden="1" w:unhideWhenUsed="1"/>
-    <w:lsdException w:name="Normal (Web)" w:semiHidden="1" w:unhideWhenUsed="1"/>
-    <w:lsdException w:name="HTML Acronym" w:semiHidden="1" w:unhideWhenUsed="1"/>
-    <w:lsdException w:name="HTML Address" w:semiHidden="1" w:unhideWhenUsed="1"/>
-    <w:lsdException w:name="HTML Cite" w:semiHidden="1" w:unhideWhenUsed="1"/>
-    <w:lsdException w:name="HTML Code" w:semiHidden="1" w:unhideWhenUsed="1"/>
-    <w:lsdException w:name="HTML Definition" w:semiHidden="1" w:unhideWhenUsed="1"/>
-    <w:lsdException w:name="HTML Keyboard" w:semiHidden="1" w:unhideWhenUsed="1"/>
-    <w:lsdException w:name="HTML Preformatted" w:semiHidden="1" w:unhideWhenUsed="1"/>
-    <w:lsdException w:name="HTML Sample" w:semiHidden="1" w:unhideWhenUsed="1"/>
-    <w:lsdException w:name="HTML Typewriter" w:semiHidden="1" w:unhideWhenUsed="1"/>
-    <w:lsdException w:name="HTML Variable" w:semiHidden="1" w:unhideWhenUsed="1"/>
-    <w:lsdException w:name="Normal Table" w:semiHidden="1" w:unhideWhenUsed="1"/>
-    <w:lsdException w:name="annotation subject" w:semiHidden="1" w:unhideWhenUsed="1"/>
-    <w:lsdException w:name="No List" w:semiHidden="1" w:unhideWhenUsed="1"/>
-    <w:lsdException w:name="Outline List 1" w:semiHidden="1" w:unhideWhenUsed="1"/>
-    <w:lsdException w:name="Outline List 2" w:semiHidden="1" w:unhideWhenUsed="1"/>
-    <w:lsdException w:name="Outline List 3" w:semiHidden="1" w:unhideWhenUsed="1"/>
-    <w:lsdException w:name="Table Simple 1" w:semiHidden="1" w:unhideWhenUsed="1"/>
-    <w:lsdException w:name="Table Simple 2" w:semiHidden="1" w:unhideWhenUsed="1"/>
-    <w:lsdException w:name="Table Simple 3" w:semiHidden="1" w:unhideWhenUsed="1"/>
-    <w:lsdException w:name="Table Classic 1" w:semiHidden="1" w:unhideWhenUsed="1"/>
-    <w:lsdException w:name="Table Classic 2" w:semiHidden="1" w:unhideWhenUsed="1"/>
-    <w:lsdException w:name="Table Classic 3" w:semiHidden="1" w:unhideWhenUsed="1"/>
-    <w:lsdException w:name="Table Classic 4" w:semiHidden="1" w:unhideWhenUsed="1"/>
-    <w:lsdException w:name="Table Colorful 1" w:semiHidden="1" w:unhideWhenUsed="1"/>
-    <w:lsdException w:name="Table Colorful 2" w:semiHidden="1" w:unhideWhenUsed="1"/>
-    <w:lsdException w:name="Table Colorful 3" w:semiHidden="1" w:unhideWhenUsed="1"/>
-    <w:lsdException w:name="Table Columns 1" w:semiHidden="1" w:unhideWhenUsed="1"/>
-    <w:lsdException w:name="Table Columns 2" w:semiHidden="1" w:unhideWhenUsed="1"/>
-    <w:lsdException w:name="Table Columns 3" w:semiHidden="1" w:unhideWhenUsed="1"/>
-    <w:lsdException w:name="Table Columns 4" w:semiHidden="1" w:unhideWhenUsed="1"/>
-    <w:lsdException w:name="Table Columns 5" w:semiHidden="1" w:unhideWhenUsed="1"/>
-    <w:lsdException w:name="Table Grid 1" w:semiHidden="1" w:unhideWhenUsed="1"/>
-    <w:lsdException w:name="Table Grid 2" w:semiHidden="1" w:unhideWhenUsed="1"/>
-    <w:lsdException w:name="Table Grid 3" w:semiHidden="1" w:unhideWhenUsed="1"/>
-    <w:lsdException w:name="Table Grid 4" w:semiHidden="1" w:unhideWhenUsed="1"/>
-    <w:lsdException w:name="Table Grid 5" w:semiHidden="1" w:unhideWhenUsed="1"/>
-    <w:lsdException w:name="Table Grid 6" w:semiHidden="1" w:unhideWhenUsed="1"/>
-    <w:lsdException w:name="Table Grid 7" w:semiHidden="1" w:unhideWhenUsed="1"/>
-    <w:lsdException w:name="Table Grid 8" w:semiHidden="1" w:unhideWhenUsed="1"/>
-    <w:lsdException w:name="Table List 1" w:semiHidden="1" w:unhideWhenUsed="1"/>
-    <w:lsdException w:name="Table List 2" w:semiHidden="1" w:unhideWhenUsed="1"/>
-    <w:lsdException w:name="Table List 3" w:semiHidden="1" w:unhideWhenUsed="1"/>
-    <w:lsdException w:name="Table List 4" w:semiHidden="1" w:unhideWhenUsed="1"/>
-    <w:lsdException w:name="Table List 5" w:semiHidden="1" w:unhideWhenUsed="1"/>
-    <w:lsdException w:name="Table List 6" w:semiHidden="1" w:unhideWhenUsed="1"/>
-    <w:lsdException w:name="Table List 7" w:semiHidden="1" w:unhideWhenUsed="1"/>
-    <w:lsdException w:name="Table List 8" w:semiHidden="1" w:unhideWhenUsed="1"/>
-    <w:lsdException w:name="Table 3D effects 1" w:semiHidden="1" w:unhideWhenUsed="1"/>
-    <w:lsdException w:name="Table 3D effects 2" w:semiHidden="1" w:unhideWhenUsed="1"/>
-    <w:lsdException w:name="Table 3D effects 3" w:semiHidden="1" w:unhideWhenUsed="1"/>
-    <w:lsdException w:name="Table Contemporary" w:semiHidden="1" w:unhideWhenUsed="1"/>
-    <w:lsdException w:name="Table Elegant" w:semiHidden="1" w:unhideWhenUsed="1"/>
-    <w:lsdException w:name="Table Professional" w:semiHidden="1" w:unhideWhenUsed="1"/>
-    <w:lsdException w:name="Table Subtle 1" w:semiHidden="1" w:unhideWhenUsed="1"/>
-    <w:lsdException w:name="Table Subtle 2" w:semiHidden="1" w:unhideWhenUsed="1"/>
-    <w:lsdException w:name="Table Web 1" w:semiHidden="1" w:unhideWhenUsed="1"/>
-    <w:lsdException w:name="Table Web 2" w:semiHidden="1" w:unhideWhenUsed="1"/>
-    <w:lsdException w:name="Table Web 3" w:semiHidden="1" w:unhideWhenUsed="1"/>
-    <w:lsdException w:name="Balloon Text" w:semiHidden="1" w:unhideWhenUsed="1"/>
-    <w:lsdException w:name="Table Grid" w:uiPriority="39" w:qFormat="1"/>
-    <w:lsdException w:name="Table Theme" w:semiHidden="1" w:unhideWhenUsed="1"/>
-    <w:lsdException w:name="Placeholder Text" w:semiHidden="1"/>
-    <w:lsdException w:name="No Spacing" w:uiPriority="1" w:qFormat="1"/>
-    <w:lsdException w:name="Light Shading" w:uiPriority="60"/>
-    <w:lsdException w:name="Light List" w:uiPriority="61"/>
-    <w:lsdException w:name="Light Grid" w:uiPriority="62"/>
-    <w:lsdException w:name="Medium Shading 1" w:uiPriority="63"/>
-    <w:lsdException w:name="Medium Shading 2" w:uiPriority="64"/>
-    <w:lsdException w:name="Medium List 1" w:uiPriority="65"/>
-    <w:lsdException w:name="Medium List 2" w:uiPriority="66"/>
-    <w:lsdException w:name="Medium Grid 1" w:uiPriority="67"/>
-    <w:lsdException w:name="Medium Grid 2" w:uiPriority="68"/>
-    <w:lsdException w:name="Medium Grid 3" w:uiPriority="69"/>
-    <w:lsdException w:name="Dark List" w:uiPriority="70"/>
-    <w:lsdException w:name="Colorful Shading" w:uiPriority="71"/>
-    <w:lsdException w:name="Colorful List" w:uiPriority="72"/>
-    <w:lsdException w:name="Colorful Grid" w:uiPriority="73"/>
-    <w:lsdException w:name="Light Shading Accent 1" w:uiPriority="60"/>
-    <w:lsdException w:name="Light List Accent 1" w:uiPriority="61"/>
-    <w:lsdException w:name="Light Grid Accent 1" w:uiPriority="62"/>
-    <w:lsdException w:name="Medium Shading 1 Accent 1" w:uiPriority="63"/>
-    <w:lsdException w:name="Medium Shading 2 Accent 1" w:uiPriority="64"/>
-    <w:lsdException w:name="Medium List 1 Accent 1" w:uiPriority="65"/>
-    <w:lsdException w:name="Revision" w:semiHidden="1"/>
-    <w:lsdException w:name="List Paragraph" w:uiPriority="34" w:qFormat="1"/>
-    <w:lsdException w:name="Quote" w:uiPriority="29" w:qFormat="1"/>
-    <w:lsdException w:name="Intense Quote" w:uiPriority="30" w:qFormat="1"/>
-    <w:lsdException w:name="Medium List 2 Accent 1" w:uiPriority="66"/>
-    <w:lsdException w:name="Medium Grid 1 Accent 1" w:uiPriority="67"/>
-    <w:lsdException w:name="Medium Grid 2 Accent 1" w:uiPriority="68"/>
-    <w:lsdException w:name="Medium Grid 3 Accent 1" w:uiPriority="69"/>
-    <w:lsdException w:name="Dark List Accent 1" w:uiPriority="70"/>
-    <w:lsdException w:name="Colorful Shading Accent 1" w:uiPriority="71"/>
-    <w:lsdException w:name="Colorful List Accent 1" w:uiPriority="72"/>
-    <w:lsdException w:name="Colorful Grid Accent 1" w:uiPriority="73"/>
-    <w:lsdException w:name="Light Shading Accent 2" w:uiPriority="60"/>
-    <w:lsdException w:name="Light List Accent 2" w:uiPriority="61"/>
-    <w:lsdException w:name="Light Grid Accent 2" w:uiPriority="62"/>
-    <w:lsdException w:name="Medium Shading 1 Accent 2" w:uiPriority="63"/>
-    <w:lsdException w:name="Medium Shading 2 Accent 2" w:uiPriority="64"/>
-    <w:lsdException w:name="Medium List 1 Accent 2" w:uiPriority="65"/>
-    <w:lsdException w:name="Medium List 2 Accent 2" w:uiPriority="66"/>
-    <w:lsdException w:name="Medium Grid 1 Accent 2" w:uiPriority="67"/>
-    <w:lsdException w:name="Medium Grid 2 Accent 2" w:uiPriority="68"/>
-    <w:lsdException w:name="Medium Grid 3 Accent 2" w:uiPriority="69"/>
-    <w:lsdException w:name="Dark List Accent 2" w:uiPriority="70"/>
-    <w:lsdException w:name="Colorful Shading Accent 2" w:uiPriority="71"/>
-    <w:lsdException w:name="Colorful List Accent 2" w:uiPriority="72"/>
-    <w:lsdException w:name="Colorful Grid Accent 2" w:uiPriority="73"/>
-    <w:lsdException w:name="Light Shading Accent 3" w:uiPriority="60"/>
-    <w:lsdException w:name="Light List Accent 3" w:uiPriority="61"/>
-    <w:lsdException w:name="Light Grid Accent 3" w:uiPriority="62"/>
-    <w:lsdException w:name="Medium Shading 1 Accent 3" w:uiPriority="63"/>
-    <w:lsdException w:name="Medium Shading 2 Accent 3" w:uiPriority="64"/>
-    <w:lsdException w:name="Medium List 1 Accent 3" w:uiPriority="65"/>
-    <w:lsdException w:name="Medium List 2 Accent 3" w:uiPriority="66"/>
-    <w:lsdException w:name="Medium Grid 1 Accent 3" w:uiPriority="67"/>
-    <w:lsdException w:name="Medium Grid 2 Accent 3" w:uiPriority="68"/>
-    <w:lsdException w:name="Medium Grid 3 Accent 3" w:uiPriority="69"/>
-    <w:lsdException w:name="Dark List Accent 3" w:uiPriority="70"/>
-    <w:lsdException w:name="Colorful Shading Accent 3" w:uiPriority="71"/>
-    <w:lsdException w:name="Colorful List Accent 3" w:uiPriority="72"/>
-    <w:lsdException w:name="Colorful Grid Accent 3" w:uiPriority="73"/>
-    <w:lsdException w:name="Light Shading Accent 4" w:uiPriority="60"/>
-    <w:lsdException w:name="Light List Accent 4" w:uiPriority="61"/>
-    <w:lsdException w:name="Light Grid Accent 4" w:uiPriority="62"/>
-    <w:lsdException w:name="Medium Shading 1 Accent 4" w:uiPriority="63"/>
-    <w:lsdException w:name="Medium Shading 2 Accent 4" w:uiPriority="64"/>
-    <w:lsdException w:name="Medium List 1 Accent 4" w:uiPriority="65"/>
-    <w:lsdException w:name="Medium List 2 Accent 4" w:uiPriority="66"/>
-    <w:lsdException w:name="Medium Grid 1 Accent 4" w:uiPriority="67"/>
-    <w:lsdException w:name="Medium Grid 2 Accent 4" w:uiPriority="68"/>
-    <w:lsdException w:name="Medium Grid 3 Accent 4" w:uiPriority="69"/>
-    <w:lsdException w:name="Dark List Accent 4" w:uiPriority="70"/>
-    <w:lsdException w:name="Colorful Shading Accent 4" w:uiPriority="71"/>
-    <w:lsdException w:name="Colorful List Accent 4" w:uiPriority="72"/>
-    <w:lsdException w:name="Colorful Grid Accent 4" w:uiPriority="73"/>
-    <w:lsdException w:name="Light Shading Accent 5" w:uiPriority="60"/>
-    <w:lsdException w:name="Light List Accent 5" w:uiPriority="61"/>
-    <w:lsdException w:name="Light Grid Accent 5" w:uiPriority="62"/>
-    <w:lsdException w:name="Medium Shading 1 Accent 5" w:uiPriority="63"/>
-    <w:lsdException w:name="Medium Shading 2 Accent 5" w:uiPriority="64"/>
-    <w:lsdException w:name="Medium List 1 Accent 5" w:uiPriority="65"/>
-    <w:lsdException w:name="Medium List 2 Accent 5" w:uiPriority="66"/>
-    <w:lsdException w:name="Medium Grid 1 Accent 5" w:uiPriority="67"/>
-    <w:lsdException w:name="Medium Grid 2 Accent 5" w:uiPriority="68"/>
-    <w:lsdException w:name="Medium Grid 3 Accent 5" w:uiPriority="69"/>
-    <w:lsdException w:name="Dark List Accent 5" w:uiPriority="70"/>
-    <w:lsdException w:name="Colorful Shading Accent 5" w:uiPriority="71"/>
-    <w:lsdException w:name="Colorful List Accent 5" w:uiPriority="72"/>
-    <w:lsdException w:name="Colorful Grid Accent 5" w:uiPriority="73"/>
-    <w:lsdException w:name="Light Shading Accent 6" w:uiPriority="60"/>
-    <w:lsdException w:name="Light List Accent 6" w:uiPriority="61"/>
-    <w:lsdException w:name="Light Grid Accent 6" w:uiPriority="62"/>
-    <w:lsdException w:name="Medium Shading 1 Accent 6" w:uiPriority="63"/>
-    <w:lsdException w:name="Medium Shading 2 Accent 6" w:uiPriority="64"/>
-    <w:lsdException w:name="Medium List 1 Accent 6" w:uiPriority="65"/>
-    <w:lsdException w:name="Medium List 2 Accent 6" w:uiPriority="66"/>
-    <w:lsdException w:name="Medium Grid 1 Accent 6" w:uiPriority="67"/>
-    <w:lsdException w:name="Medium Grid 2 Accent 6" w:uiPriority="68"/>
-    <w:lsdException w:name="Medium Grid 3 Accent 6" w:uiPriority="69"/>
-    <w:lsdException w:name="Dark List Accent 6" w:uiPriority="70"/>
-    <w:lsdException w:name="Colorful Shading Accent 6" w:uiPriority="71"/>
-    <w:lsdException w:name="Colorful List Accent 6" w:uiPriority="72"/>
-    <w:lsdException w:name="Colorful Grid Accent 6" w:uiPriority="73"/>
-    <w:lsdException w:name="Subtle Emphasis" w:uiPriority="19" w:qFormat="1"/>
-    <w:lsdException w:name="Intense Emphasis" w:uiPriority="21" w:qFormat="1"/>
-    <w:lsdException w:name="Subtle Reference" w:uiPriority="31" w:qFormat="1"/>
-    <w:lsdException w:name="Intense Reference" w:uiPriority="32" w:qFormat="1"/>
-    <w:lsdException w:name="Book Title" w:uiPriority="33" w:qFormat="1"/>
-    <w:lsdException w:name="Bibliography" w:semiHidden="1" w:uiPriority="37" w:unhideWhenUsed="1"/>
-    <w:lsdException w:name="TOC Heading" w:semiHidden="1" w:uiPriority="39" w:unhideWhenUsed="1" w:qFormat="1"/>
-    <w:lsdException w:name="Plain Table 1" w:uiPriority="41"/>
-    <w:lsdException w:name="Plain Table 2" w:uiPriority="42"/>
-    <w:lsdException w:name="Plain Table 3" w:uiPriority="43"/>
-    <w:lsdException w:name="Plain Table 4" w:uiPriority="44"/>
-    <w:lsdException w:name="Plain Table 5" w:uiPriority="45"/>
-    <w:lsdException w:name="Grid Table Light" w:uiPriority="40"/>
-    <w:lsdException w:name="Grid Table 1 Light" w:uiPriority="46"/>
-    <w:lsdException w:name="Grid Table 2" w:uiPriority="47"/>
-    <w:lsdException w:name="Grid Table 3" w:uiPriority="48"/>
-    <w:lsdException w:name="Grid Table 4" w:uiPriority="49"/>
-    <w:lsdException w:name="Grid Table 5 Dark" w:uiPriority="50"/>
-    <w:lsdException w:name="Grid Table 6 Colorful" w:uiPriority="51"/>
-    <w:lsdException w:name="Grid Table 7 Colorful" w:uiPriority="52"/>
-    <w:lsdException w:name="Grid Table 1 Light Accent 1" w:uiPriority="46"/>
-    <w:lsdException w:name="Grid Table 2 Accent 1" w:uiPriority="47"/>
-    <w:lsdException w:name="Grid Table 3 Accent 1" w:uiPriority="48"/>
-    <w:lsdException w:name="Grid Table 4 Accent 1" w:uiPriority="49"/>
-    <w:lsdException w:name="Grid Table 5 Dark Accent 1" w:uiPriority="50"/>
-    <w:lsdException w:name="Grid Table 6 Colorful Accent 1" w:uiPriority="51"/>
-    <w:lsdException w:name="Grid Table 7 Colorful Accent 1" w:uiPriority="52"/>
-    <w:lsdException w:name="Grid Table 1 Light Accent 2" w:uiPriority="46"/>
-    <w:lsdException w:name="Grid Table 2 Accent 2" w:uiPriority="47"/>
-    <w:lsdException w:name="Grid Table 3 Accent 2" w:uiPriority="48"/>
-    <w:lsdException w:name="Grid Table 4 Accent 2" w:uiPriority="49"/>
-    <w:lsdException w:name="Grid Table 5 Dark Accent 2" w:uiPriority="50"/>
-    <w:lsdException w:name="Grid Table 6 Colorful Accent 2" w:uiPriority="51"/>
-    <w:lsdException w:name="Grid Table 7 Colorful Accent 2" w:uiPriority="52"/>
-    <w:lsdException w:name="Grid Table 1 Light Accent 3" w:uiPriority="46"/>
-    <w:lsdException w:name="Grid Table 2 Accent 3" w:uiPriority="47"/>
-    <w:lsdException w:name="Grid Table 3 Accent 3" w:uiPriority="48"/>
-    <w:lsdException w:name="Grid Table 4 Accent 3" w:uiPriority="49"/>
-    <w:lsdException w:name="Grid Table 5 Dark Accent 3" w:uiPriority="50"/>
-    <w:lsdException w:name="Grid Table 6 Colorful Accent 3" w:uiPriority="51"/>
-    <w:lsdException w:name="Grid Table 7 Colorful Accent 3" w:uiPriority="52"/>
-    <w:lsdException w:name="Grid Table 1 Light Accent 4" w:uiPriority="46"/>
-    <w:lsdException w:name="Grid Table 2 Accent 4" w:uiPriority="47"/>
-    <w:lsdException w:name="Grid Table 3 Accent 4" w:uiPriority="48"/>
-    <w:lsdException w:name="Grid Table 4 Accent 4" w:uiPriority="49"/>
-    <w:lsdException w:name="Grid Table 5 Dark Accent 4" w:uiPriority="50"/>
-    <w:lsdException w:name="Grid Table 6 Colorful Accent 4" w:uiPriority="51"/>
-    <w:lsdException w:name="Grid Table 7 Colorful Accent 4" w:uiPriority="52"/>
-    <w:lsdException w:name="Grid Table 1 Light Accent 5" w:uiPriority="46"/>
-    <w:lsdException w:name="Grid Table 2 Accent 5" w:uiPriority="47"/>
-    <w:lsdException w:name="Grid Table 3 Accent 5" w:uiPriority="48"/>
-    <w:lsdException w:name="Grid Table 4 Accent 5" w:uiPriority="49"/>
-    <w:lsdException w:name="Grid Table 5 Dark Accent 5" w:uiPriority="50"/>
-    <w:lsdException w:name="Grid Table 6 Colorful Accent 5" w:uiPriority="51"/>
-    <w:lsdException w:name="Grid Table 7 Colorful Accent 5" w:uiPriority="52"/>
-    <w:lsdException w:name="Grid Table 1 Light Accent 6" w:uiPriority="46"/>
-    <w:lsdException w:name="Grid Table 2 Accent 6" w:uiPriority="47"/>
-    <w:lsdException w:name="Grid Table 3 Accent 6" w:uiPriority="48"/>
-    <w:lsdException w:name="Grid Table 4 Accent 6" w:uiPriority="49"/>
-    <w:lsdException w:name="Grid Table 5 Dark Accent 6" w:uiPriority="50"/>
-    <w:lsdException w:name="Grid Table 6 Colorful Accent 6" w:uiPriority="51"/>
-    <w:lsdException w:name="Grid Table 7 Colorful Accent 6" w:uiPriority="52"/>
-    <w:lsdException w:name="List Table 1 Light" w:uiPriority="46"/>
-    <w:lsdException w:name="List Table 2" w:uiPriority="47"/>
-    <w:lsdException w:name="List Table 3" w:uiPriority="48"/>
-    <w:lsdException w:name="List Table 4" w:uiPriority="49"/>
-    <w:lsdException w:name="List Table 5 Dark" w:uiPriority="50"/>
-    <w:lsdException w:name="List Table 6 Colorful" w:uiPriority="51"/>
-    <w:lsdException w:name="List Table 7 Colorful" w:uiPriority="52"/>
-    <w:lsdException w:name="List Table 1 Light Accent 1" w:uiPriority="46"/>
-    <w:lsdException w:name="List Table 2 Accent 1" w:uiPriority="47"/>
-    <w:lsdException w:name="List Table 3 Accent 1" w:uiPriority="48"/>
-    <w:lsdException w:name="List Table 4 Accent 1" w:uiPriority="49"/>
-    <w:lsdException w:name="List Table 5 Dark Accent 1" w:uiPriority="50"/>
-    <w:lsdException w:name="List Table 6 Colorful Accent 1" w:uiPriority="51"/>
-    <w:lsdException w:name="List Table 7 Colorful Accent 1" w:uiPriority="52"/>
-    <w:lsdException w:name="List Table 1 Light Accent 2" w:uiPriority="46"/>
-    <w:lsdException w:name="List Table 2 Accent 2" w:uiPriority="47"/>
-    <w:lsdException w:name="List Table 3 Accent 2" w:uiPriority="48"/>
-    <w:lsdException w:name="List Table 4 Accent 2" w:uiPriority="49"/>
-    <w:lsdException w:name="List Table 5 Dark Accent 2" w:uiPriority="50"/>
-    <w:lsdException w:name="List Table 6 Colorful Accent 2" w:uiPriority="51"/>
-    <w:lsdException w:name="List Table 7 Colorful Accent 2" w:uiPriority="52"/>
-    <w:lsdException w:name="List Table 1 Light Accent 3" w:uiPriority="46"/>
-    <w:lsdException w:name="List Table 2 Accent 3" w:uiPriority="47"/>
-    <w:lsdException w:name="List Table 3 Accent 3" w:uiPriority="48"/>
-    <w:lsdException w:name="List Table 4 Accent 3" w:uiPriority="49"/>
-    <w:lsdException w:name="List Table 5 Dark Accent 3" w:uiPriority="50"/>
-    <w:lsdException w:name="List Table 6 Colorful Accent 3" w:uiPriority="51"/>
-    <w:lsdException w:name="List Table 7 Colorful Accent 3" w:uiPriority="52"/>
-    <w:lsdException w:name="List Table 1 Light Accent 4" w:uiPriority="46"/>
-    <w:lsdException w:name="List Table 2 Accent 4" w:uiPriority="47"/>
-    <w:lsdException w:name="List Table 3 Accent 4" w:uiPriority="48"/>
-    <w:lsdException w:name="List Table 4 Accent 4" w:uiPriority="49"/>
-    <w:lsdException w:name="List Table 5 Dark Accent 4" w:uiPriority="50"/>
-    <w:lsdException w:name="List Table 6 Colorful Accent 4" w:uiPriority="51"/>
-    <w:lsdException w:name="List Table 7 Colorful Accent 4" w:uiPriority="52"/>
-    <w:lsdException w:name="List Table 1 Light Accent 5" w:uiPriority="46"/>
-    <w:lsdException w:name="List Table 2 Accent 5" w:uiPriority="47"/>
-    <w:lsdException w:name="List Table 3 Accent 5" w:uiPriority="48"/>
-    <w:lsdException w:name="List Table 4 Accent 5" w:uiPriority="49"/>
-    <w:lsdException w:name="List Table 5 Dark Accent 5" w:uiPriority="50"/>
-    <w:lsdException w:name="List Table 6 Colorful Accent 5" w:uiPriority="51"/>
-    <w:lsdException w:name="List Table 7 Colorful Accent 5" w:uiPriority="52"/>
-    <w:lsdException w:name="List Table 1 Light Accent 6" w:uiPriority="46"/>
-    <w:lsdException w:name="List Table 2 Accent 6" w:uiPriority="47"/>
-    <w:lsdException w:name="List Table 3 Accent 6" w:uiPriority="48"/>
-    <w:lsdException w:name="List Table 4 Accent 6" w:uiPriority="49"/>
-    <w:lsdException w:name="List Table 5 Dark Accent 6" w:uiPriority="50"/>
-    <w:lsdException w:name="List Table 6 Colorful Accent 6" w:uiPriority="51"/>
-    <w:lsdException w:name="List Table 7 Colorful Accent 6" w:uiPriority="52"/>
+  <w:latentStyles w:defLockedState="0" w:defUIPriority="99" w:defSemiHidden="1" w:defUnhideWhenUsed="1" w:defQFormat="0" w:count="267">
+    <w:lsdException w:name="Normal" w:semiHidden="0" w:uiPriority="0" w:unhideWhenUsed="0" w:qFormat="1"/>
+    <w:lsdException w:name="heading 1" w:semiHidden="0" w:uiPriority="9" w:unhideWhenUsed="0" w:qFormat="1"/>
+    <w:lsdException w:name="heading 2" w:uiPriority="9" w:qFormat="1"/>
+    <w:lsdException w:name="heading 3" w:uiPriority="9" w:qFormat="1"/>
+    <w:lsdException w:name="heading 4" w:uiPriority="9" w:qFormat="1"/>
+    <w:lsdException w:name="heading 5" w:uiPriority="9" w:qFormat="1"/>
+    <w:lsdException w:name="heading 6" w:uiPriority="9" w:qFormat="1"/>
+    <w:lsdException w:name="heading 7" w:uiPriority="9" w:qFormat="1"/>
+    <w:lsdException w:name="heading 8" w:uiPriority="9" w:qFormat="1"/>
+    <w:lsdException w:name="heading 9" w:uiPriority="9" w:qFormat="1"/>
+    <w:lsdException w:name="toc 1" w:uiPriority="39"/>
+    <w:lsdException w:name="toc 2" w:uiPriority="39"/>
+    <w:lsdException w:name="toc 3" w:uiPriority="39"/>
+    <w:lsdException w:name="toc 4" w:uiPriority="39"/>
+    <w:lsdException w:name="toc 5" w:uiPriority="39"/>
+    <w:lsdException w:name="toc 6" w:uiPriority="39"/>
+    <w:lsdException w:name="toc 7" w:uiPriority="39"/>
+    <w:lsdException w:name="toc 8" w:uiPriority="39"/>
+    <w:lsdException w:name="toc 9" w:uiPriority="39"/>
+    <w:lsdException w:name="header" w:qFormat="1"/>
+    <w:lsdException w:name="caption" w:uiPriority="35" w:qFormat="1"/>
+    <w:lsdException w:name="Title" w:semiHidden="0" w:uiPriority="0" w:unhideWhenUsed="0" w:qFormat="1"/>
+    <w:lsdException w:name="Default Paragraph Font" w:uiPriority="1"/>
+    <w:lsdException w:name="Subtitle" w:semiHidden="0" w:uiPriority="11" w:unhideWhenUsed="0" w:qFormat="1"/>
+    <w:lsdException w:name="Strong" w:semiHidden="0" w:uiPriority="22" w:unhideWhenUsed="0" w:qFormat="1"/>
+    <w:lsdException w:name="Emphasis" w:semiHidden="0" w:uiPriority="20" w:unhideWhenUsed="0" w:qFormat="1"/>
+    <w:lsdException w:name="Table Grid" w:semiHidden="0" w:uiPriority="39" w:unhideWhenUsed="0" w:qFormat="1"/>
+    <w:lsdException w:name="Placeholder Text" w:unhideWhenUsed="0"/>
+    <w:lsdException w:name="No Spacing" w:semiHidden="0" w:uiPriority="1" w:unhideWhenUsed="0" w:qFormat="1"/>
+    <w:lsdException w:name="Light Shading" w:semiHidden="0" w:uiPriority="60" w:unhideWhenUsed="0"/>
+    <w:lsdException w:name="Light List" w:semiHidden="0" w:uiPriority="61" w:unhideWhenUsed="0"/>
+    <w:lsdException w:name="Light Grid" w:semiHidden="0" w:uiPriority="62" w:unhideWhenUsed="0"/>
+    <w:lsdException w:name="Medium Shading 1" w:semiHidden="0" w:uiPriority="63" w:unhideWhenUsed="0"/>
+    <w:lsdException w:name="Medium Shading 2" w:semiHidden="0" w:uiPriority="64" w:unhideWhenUsed="0"/>
+    <w:lsdException w:name="Medium List 1" w:semiHidden="0" w:uiPriority="65" w:unhideWhenUsed="0"/>
+    <w:lsdException w:name="Medium List 2" w:semiHidden="0" w:uiPriority="66" w:unhideWhenUsed="0"/>
+    <w:lsdException w:name="Medium Grid 1" w:semiHidden="0" w:uiPriority="67" w:unhideWhenUsed="0"/>
+    <w:lsdException w:name="Medium Grid 2" w:semiHidden="0" w:uiPriority="68" w:unhideWhenUsed="0"/>
+    <w:lsdException w:name="Medium Grid 3" w:semiHidden="0" w:uiPriority="69" w:unhideWhenUsed="0"/>
+    <w:lsdException w:name="Dark List" w:semiHidden="0" w:uiPriority="70" w:unhideWhenUsed="0"/>
+    <w:lsdException w:name="Colorful Shading" w:semiHidden="0" w:uiPriority="71" w:unhideWhenUsed="0"/>
+    <w:lsdException w:name="Colorful List" w:semiHidden="0" w:uiPriority="72" w:unhideWhenUsed="0"/>
+    <w:lsdException w:name="Colorful Grid" w:semiHidden="0" w:uiPriority="73" w:unhideWhenUsed="0"/>
+    <w:lsdException w:name="Light Shading Accent 1" w:semiHidden="0" w:uiPriority="60" w:unhideWhenUsed="0"/>
+    <w:lsdException w:name="Light List Accent 1" w:semiHidden="0" w:uiPriority="61" w:unhideWhenUsed="0"/>
+    <w:lsdException w:name="Light Grid Accent 1" w:semiHidden="0" w:uiPriority="62" w:unhideWhenUsed="0"/>
+    <w:lsdException w:name="Medium Shading 1 Accent 1" w:semiHidden="0" w:uiPriority="63" w:unhideWhenUsed="0"/>
+    <w:lsdException w:name="Medium Shading 2 Accent 1" w:semiHidden="0" w:uiPriority="64" w:unhideWhenUsed="0"/>
+    <w:lsdException w:name="Medium List 1 Accent 1" w:semiHidden="0" w:uiPriority="65" w:unhideWhenUsed="0"/>
+    <w:lsdException w:name="Revision" w:unhideWhenUsed="0"/>
+    <w:lsdException w:name="List Paragraph" w:semiHidden="0" w:uiPriority="34" w:unhideWhenUsed="0" w:qFormat="1"/>
+    <w:lsdException w:name="Quote" w:semiHidden="0" w:uiPriority="29" w:unhideWhenUsed="0" w:qFormat="1"/>
+    <w:lsdException w:name="Intense Quote" w:semiHidden="0" w:uiPriority="30" w:unhideWhenUsed="0" w:qFormat="1"/>
+    <w:lsdException w:name="Medium List 2 Accent 1" w:semiHidden="0" w:uiPriority="66" w:unhideWhenUsed="0"/>
+    <w:lsdException w:name="Medium Grid 1 Accent 1" w:semiHidden="0" w:uiPriority="67" w:unhideWhenUsed="0"/>
+    <w:lsdException w:name="Medium Grid 2 Accent 1" w:semiHidden="0" w:uiPriority="68" w:unhideWhenUsed="0"/>
+    <w:lsdException w:name="Medium Grid 3 Accent 1" w:semiHidden="0" w:uiPriority="69" w:unhideWhenUsed="0"/>
+    <w:lsdException w:name="Dark List Accent 1" w:semiHidden="0" w:uiPriority="70" w:unhideWhenUsed="0"/>
+    <w:lsdException w:name="Colorful Shading Accent 1" w:semiHidden="0" w:uiPriority="71" w:unhideWhenUsed="0"/>
+    <w:lsdException w:name="Colorful List Accent 1" w:semiHidden="0" w:uiPriority="72" w:unhideWhenUsed="0"/>
+    <w:lsdException w:name="Colorful Grid Accent 1" w:semiHidden="0" w:uiPriority="73" w:unhideWhenUsed="0"/>
+    <w:lsdException w:name="Light Shading Accent 2" w:semiHidden="0" w:uiPriority="60" w:unhideWhenUsed="0"/>
+    <w:lsdException w:name="Light List Accent 2" w:semiHidden="0" w:uiPriority="61" w:unhideWhenUsed="0"/>
+    <w:lsdException w:name="Light Grid Accent 2" w:semiHidden="0" w:uiPriority="62" w:unhideWhenUsed="0"/>
+    <w:lsdException w:name="Medium Shading 1 Accent 2" w:semiHidden="0" w:uiPriority="63" w:unhideWhenUsed="0"/>
+    <w:lsdException w:name="Medium Shading 2 Accent 2" w:semiHidden="0" w:uiPriority="64" w:unhideWhenUsed="0"/>
+    <w:lsdException w:name="Medium List 1 Accent 2" w:semiHidden="0" w:uiPriority="65" w:unhideWhenUsed="0"/>
+    <w:lsdException w:name="Medium List 2 Accent 2" w:semiHidden="0" w:uiPriority="66" w:unhideWhenUsed="0"/>
+    <w:lsdException w:name="Medium Grid 1 Accent 2" w:semiHidden="0" w:uiPriority="67" w:unhideWhenUsed="0"/>
+    <w:lsdException w:name="Medium Grid 2 Accent 2" w:semiHidden="0" w:uiPriority="68" w:unhideWhenUsed="0"/>
+    <w:lsdException w:name="Medium Grid 3 Accent 2" w:semiHidden="0" w:uiPriority="69" w:unhideWhenUsed="0"/>
+    <w:lsdException w:name="Dark List Accent 2" w:semiHidden="0" w:uiPriority="70" w:unhideWhenUsed="0"/>
+    <w:lsdException w:name="Colorful Shading Accent 2" w:semiHidden="0" w:uiPriority="71" w:unhideWhenUsed="0"/>
+    <w:lsdException w:name="Colorful List Accent 2" w:semiHidden="0" w:uiPriority="72" w:unhideWhenUsed="0"/>
+    <w:lsdException w:name="Colorful Grid Accent 2" w:semiHidden="0" w:uiPriority="73" w:unhideWhenUsed="0"/>
+    <w:lsdException w:name="Light Shading Accent 3" w:semiHidden="0" w:uiPriority="60" w:unhideWhenUsed="0"/>
+    <w:lsdException w:name="Light List Accent 3" w:semiHidden="0" w:uiPriority="61" w:unhideWhenUsed="0"/>
+    <w:lsdException w:name="Light Grid Accent 3" w:semiHidden="0" w:uiPriority="62" w:unhideWhenUsed="0"/>
+    <w:lsdException w:name="Medium Shading 1 Accent 3" w:semiHidden="0" w:uiPriority="63" w:unhideWhenUsed="0"/>
+    <w:lsdException w:name="Medium Shading 2 Accent 3" w:semiHidden="0" w:uiPriority="64" w:unhideWhenUsed="0"/>
+    <w:lsdException w:name="Medium List 1 Accent 3" w:semiHidden="0" w:uiPriority="65" w:unhideWhenUsed="0"/>
+    <w:lsdException w:name="Medium List 2 Accent 3" w:semiHidden="0" w:uiPriority="66" w:unhideWhenUsed="0"/>
+    <w:lsdException w:name="Medium Grid 1 Accent 3" w:semiHidden="0" w:uiPriority="67" w:unhideWhenUsed="0"/>
+    <w:lsdException w:name="Medium Grid 2 Accent 3" w:semiHidden="0" w:uiPriority="68" w:unhideWhenUsed="0"/>
+    <w:lsdException w:name="Medium Grid 3 Accent 3" w:semiHidden="0" w:uiPriority="69" w:unhideWhenUsed="0"/>
+    <w:lsdException w:name="Dark List Accent 3" w:semiHidden="0" w:uiPriority="70" w:unhideWhenUsed="0"/>
+    <w:lsdException w:name="Colorful Shading Accent 3" w:semiHidden="0" w:uiPriority="71" w:unhideWhenUsed="0"/>
+    <w:lsdException w:name="Colorful List Accent 3" w:semiHidden="0" w:uiPriority="72" w:unhideWhenUsed="0"/>
+    <w:lsdException w:name="Colorful Grid Accent 3" w:semiHidden="0" w:uiPriority="73" w:unhideWhenUsed="0"/>
+    <w:lsdException w:name="Light Shading Accent 4" w:semiHidden="0" w:uiPriority="60" w:unhideWhenUsed="0"/>
+    <w:lsdException w:name="Light List Accent 4" w:semiHidden="0" w:uiPriority="61" w:unhideWhenUsed="0"/>
+    <w:lsdException w:name="Light Grid Accent 4" w:semiHidden="0" w:uiPriority="62" w:unhideWhenUsed="0"/>
+    <w:lsdException w:name="Medium Shading 1 Accent 4" w:semiHidden="0" w:uiPriority="63" w:unhideWhenUsed="0"/>
+    <w:lsdException w:name="Medium Shading 2 Accent 4" w:semiHidden="0" w:uiPriority="64" w:unhideWhenUsed="0"/>
+    <w:lsdException w:name="Medium List 1 Accent 4" w:semiHidden="0" w:uiPriority="65" w:unhideWhenUsed="0"/>
+    <w:lsdException w:name="Medium List 2 Accent 4" w:semiHidden="0" w:uiPriority="66" w:unhideWhenUsed="0"/>
+    <w:lsdException w:name="Medium Grid 1 Accent 4" w:semiHidden="0" w:uiPriority="67" w:unhideWhenUsed="0"/>
+    <w:lsdException w:name="Medium Grid 2 Accent 4" w:semiHidden="0" w:uiPriority="68" w:unhideWhenUsed="0"/>
+    <w:lsdException w:name="Medium Grid 3 Accent 4" w:semiHidden="0" w:uiPriority="69" w:unhideWhenUsed="0"/>
+    <w:lsdException w:name="Dark List Accent 4" w:semiHidden="0" w:uiPriority="70" w:unhideWhenUsed="0"/>
+    <w:lsdException w:name="Colorful Shading Accent 4" w:semiHidden="0" w:uiPriority="71" w:unhideWhenUsed="0"/>
+    <w:lsdException w:name="Colorful List Accent 4" w:semiHidden="0" w:uiPriority="72" w:unhideWhenUsed="0"/>
+    <w:lsdException w:name="Colorful Grid Accent 4" w:semiHidden="0" w:uiPriority="73" w:unhideWhenUsed="0"/>
+    <w:lsdException w:name="Light Shading Accent 5" w:semiHidden="0" w:uiPriority="60" w:unhideWhenUsed="0"/>
+    <w:lsdException w:name="Light List Accent 5" w:semiHidden="0" w:uiPriority="61" w:unhideWhenUsed="0"/>
+    <w:lsdException w:name="Light Grid Accent 5" w:semiHidden="0" w:uiPriority="62" w:unhideWhenUsed="0"/>
+    <w:lsdException w:name="Medium Shading 1 Accent 5" w:semiHidden="0" w:uiPriority="63" w:unhideWhenUsed="0"/>
+    <w:lsdException w:name="Medium Shading 2 Accent 5" w:semiHidden="0" w:uiPriority="64" w:unhideWhenUsed="0"/>
+    <w:lsdException w:name="Medium List 1 Accent 5" w:semiHidden="0" w:uiPriority="65" w:unhideWhenUsed="0"/>
+    <w:lsdException w:name="Medium List 2 Accent 5" w:semiHidden="0" w:uiPriority="66" w:unhideWhenUsed="0"/>
+    <w:lsdException w:name="Medium Grid 1 Accent 5" w:semiHidden="0" w:uiPriority="67" w:unhideWhenUsed="0"/>
+    <w:lsdException w:name="Medium Grid 2 Accent 5" w:semiHidden="0" w:uiPriority="68" w:unhideWhenUsed="0"/>
+    <w:lsdException w:name="Medium Grid 3 Accent 5" w:semiHidden="0" w:uiPriority="69" w:unhideWhenUsed="0"/>
+    <w:lsdException w:name="Dark List Accent 5" w:semiHidden="0" w:uiPriority="70" w:unhideWhenUsed="0"/>
+    <w:lsdException w:name="Colorful Shading Accent 5" w:semiHidden="0" w:uiPriority="71" w:unhideWhenUsed="0"/>
+    <w:lsdException w:name="Colorful List Accent 5" w:semiHidden="0" w:uiPriority="72" w:unhideWhenUsed="0"/>
+    <w:lsdException w:name="Colorful Grid Accent 5" w:semiHidden="0" w:uiPriority="73" w:unhideWhenUsed="0"/>
+    <w:lsdException w:name="Light Shading Accent 6" w:semiHidden="0" w:uiPriority="60" w:unhideWhenUsed="0"/>
+    <w:lsdException w:name="Light List Accent 6" w:semiHidden="0" w:uiPriority="61" w:unhideWhenUsed="0"/>
+    <w:lsdException w:name="Light Grid Accent 6" w:semiHidden="0" w:uiPriority="62" w:unhideWhenUsed="0"/>
+    <w:lsdException w:name="Medium Shading 1 Accent 6" w:semiHidden="0" w:uiPriority="63" w:unhideWhenUsed="0"/>
+    <w:lsdException w:name="Medium Shading 2 Accent 6" w:semiHidden="0" w:uiPriority="64" w:unhideWhenUsed="0"/>
+    <w:lsdException w:name="Medium List 1 Accent 6" w:semiHidden="0" w:uiPriority="65" w:unhideWhenUsed="0"/>
+    <w:lsdException w:name="Medium List 2 Accent 6" w:semiHidden="0" w:uiPriority="66" w:unhideWhenUsed="0"/>
+    <w:lsdException w:name="Medium Grid 1 Accent 6" w:semiHidden="0" w:uiPriority="67" w:unhideWhenUsed="0"/>
+    <w:lsdException w:name="Medium Grid 2 Accent 6" w:semiHidden="0" w:uiPriority="68" w:unhideWhenUsed="0"/>
+    <w:lsdException w:name="Medium Grid 3 Accent 6" w:semiHidden="0" w:uiPriority="69" w:unhideWhenUsed="0"/>
+    <w:lsdException w:name="Dark List Accent 6" w:semiHidden="0" w:uiPriority="70" w:unhideWhenUsed="0"/>
+    <w:lsdException w:name="Colorful Shading Accent 6" w:semiHidden="0" w:uiPriority="71" w:unhideWhenUsed="0"/>
+    <w:lsdException w:name="Colorful List Accent 6" w:semiHidden="0" w:uiPriority="72" w:unhideWhenUsed="0"/>
+    <w:lsdException w:name="Colorful Grid Accent 6" w:semiHidden="0" w:uiPriority="73" w:unhideWhenUsed="0"/>
+    <w:lsdException w:name="Subtle Emphasis" w:semiHidden="0" w:uiPriority="19" w:unhideWhenUsed="0" w:qFormat="1"/>
+    <w:lsdException w:name="Intense Emphasis" w:semiHidden="0" w:uiPriority="21" w:unhideWhenUsed="0" w:qFormat="1"/>
+    <w:lsdException w:name="Subtle Reference" w:semiHidden="0" w:uiPriority="31" w:unhideWhenUsed="0" w:qFormat="1"/>
+    <w:lsdException w:name="Intense Reference" w:semiHidden="0" w:uiPriority="32" w:unhideWhenUsed="0" w:qFormat="1"/>
+    <w:lsdException w:name="Book Title" w:semiHidden="0" w:uiPriority="33" w:unhideWhenUsed="0" w:qFormat="1"/>
+    <w:lsdException w:name="Bibliography" w:uiPriority="37"/>
+    <w:lsdException w:name="TOC Heading" w:uiPriority="39" w:qFormat="1"/>
   </w:latentStyles>
   <w:style w:type="paragraph" w:default="1" w:styleId="a">
     <w:name w:val="Normal"/>
@@ -55852,6 +55640,7 @@
     <w:qFormat/>
     <w:rsid w:val="001A7971"/>
     <w:tblPr>
+      <w:tblInd w:w="0" w:type="dxa"/>
       <w:tblBorders>
         <w:top w:val="single" w:sz="4" w:space="0" w:color="auto"/>
         <w:left w:val="single" w:sz="4" w:space="0" w:color="auto"/>
@@ -55860,6 +55649,686 @@
         <w:insideH w:val="single" w:sz="4" w:space="0" w:color="auto"/>
         <w:insideV w:val="single" w:sz="4" w:space="0" w:color="auto"/>
       </w:tblBorders>
+      <w:tblCellMar>
+        <w:top w:w="0" w:type="dxa"/>
+        <w:left w:w="108" w:type="dxa"/>
+        <w:bottom w:w="0" w:type="dxa"/>
+        <w:right w:w="108" w:type="dxa"/>
+      </w:tblCellMar>
+    </w:tblPr>
+  </w:style>
+  <w:style w:type="character" w:customStyle="1" w:styleId="1Char">
+    <w:name w:val="标题 1 Char"/>
+    <w:basedOn w:val="a0"/>
+    <w:link w:val="1"/>
+    <w:uiPriority w:val="9"/>
+    <w:qFormat/>
+    <w:rsid w:val="000461E8"/>
+    <w:rPr>
+      <w:rFonts w:ascii="Times New Roman" w:eastAsia="微软雅黑" w:hAnsi="Times New Roman"/>
+      <w:b/>
+      <w:bCs/>
+      <w:kern w:val="44"/>
+      <w:sz w:val="44"/>
+      <w:szCs w:val="44"/>
+    </w:rPr>
+  </w:style>
+  <w:style w:type="character" w:customStyle="1" w:styleId="2Char">
+    <w:name w:val="标题 2 Char"/>
+    <w:basedOn w:val="a0"/>
+    <w:link w:val="2"/>
+    <w:uiPriority w:val="9"/>
+    <w:rsid w:val="004F65C4"/>
+    <w:rPr>
+      <w:rFonts w:asciiTheme="majorHAnsi" w:eastAsiaTheme="majorEastAsia" w:hAnsiTheme="majorHAnsi" w:cstheme="majorBidi"/>
+      <w:b/>
+      <w:bCs/>
+      <w:sz w:val="36"/>
+      <w:szCs w:val="32"/>
+    </w:rPr>
+  </w:style>
+  <w:style w:type="character" w:customStyle="1" w:styleId="3Char">
+    <w:name w:val="标题 3 Char"/>
+    <w:basedOn w:val="a0"/>
+    <w:link w:val="3"/>
+    <w:uiPriority w:val="9"/>
+    <w:qFormat/>
+    <w:rsid w:val="004F65C4"/>
+    <w:rPr>
+      <w:rFonts w:ascii="Times New Roman" w:eastAsia="微软雅黑" w:hAnsi="Times New Roman"/>
+      <w:bCs/>
+      <w:i/>
+      <w:sz w:val="28"/>
+      <w:szCs w:val="32"/>
+    </w:rPr>
+  </w:style>
+  <w:style w:type="character" w:customStyle="1" w:styleId="4Char">
+    <w:name w:val="标题 4 Char"/>
+    <w:basedOn w:val="a0"/>
+    <w:link w:val="4"/>
+    <w:uiPriority w:val="9"/>
+    <w:qFormat/>
+    <w:rsid w:val="004F65C4"/>
+    <w:rPr>
+      <w:rFonts w:asciiTheme="majorHAnsi" w:eastAsia="微软雅黑" w:hAnsiTheme="majorHAnsi" w:cstheme="majorBidi"/>
+      <w:bCs/>
+      <w:sz w:val="24"/>
+      <w:szCs w:val="28"/>
+    </w:rPr>
+  </w:style>
+  <w:style w:type="character" w:styleId="a7">
+    <w:name w:val="Emphasis"/>
+    <w:basedOn w:val="a0"/>
+    <w:uiPriority w:val="20"/>
+    <w:qFormat/>
+    <w:rsid w:val="00306DCB"/>
+    <w:rPr>
+      <w:i/>
+      <w:iCs/>
+    </w:rPr>
+  </w:style>
+  <w:style w:type="paragraph" w:styleId="TOC">
+    <w:name w:val="TOC Heading"/>
+    <w:basedOn w:val="1"/>
+    <w:next w:val="a"/>
+    <w:uiPriority w:val="39"/>
+    <w:unhideWhenUsed/>
+    <w:qFormat/>
+    <w:rsid w:val="00306DCB"/>
+    <w:pPr>
+      <w:widowControl/>
+      <w:spacing w:before="240" w:after="0" w:line="259" w:lineRule="auto"/>
+      <w:jc w:val="left"/>
+      <w:outlineLvl w:val="9"/>
+    </w:pPr>
+    <w:rPr>
+      <w:rFonts w:asciiTheme="majorHAnsi" w:eastAsiaTheme="majorEastAsia" w:hAnsiTheme="majorHAnsi" w:cstheme="majorBidi"/>
+      <w:b w:val="0"/>
+      <w:bCs w:val="0"/>
+      <w:color w:val="2E74B5" w:themeColor="accent1" w:themeShade="BF"/>
+      <w:kern w:val="0"/>
+      <w:sz w:val="32"/>
+      <w:szCs w:val="32"/>
+    </w:rPr>
+  </w:style>
+  <w:style w:type="paragraph" w:styleId="10">
+    <w:name w:val="toc 1"/>
+    <w:basedOn w:val="a"/>
+    <w:next w:val="a"/>
+    <w:autoRedefine/>
+    <w:uiPriority w:val="39"/>
+    <w:unhideWhenUsed/>
+    <w:rsid w:val="00306DCB"/>
+  </w:style>
+  <w:style w:type="paragraph" w:styleId="20">
+    <w:name w:val="toc 2"/>
+    <w:basedOn w:val="a"/>
+    <w:next w:val="a"/>
+    <w:autoRedefine/>
+    <w:uiPriority w:val="39"/>
+    <w:unhideWhenUsed/>
+    <w:rsid w:val="00306DCB"/>
+    <w:pPr>
+      <w:ind w:leftChars="200" w:left="420"/>
+    </w:pPr>
+  </w:style>
+  <w:style w:type="paragraph" w:styleId="30">
+    <w:name w:val="toc 3"/>
+    <w:basedOn w:val="a"/>
+    <w:next w:val="a"/>
+    <w:autoRedefine/>
+    <w:uiPriority w:val="39"/>
+    <w:unhideWhenUsed/>
+    <w:rsid w:val="00306DCB"/>
+    <w:pPr>
+      <w:ind w:leftChars="400" w:left="840"/>
+    </w:pPr>
+  </w:style>
+  <w:style w:type="character" w:styleId="a8">
+    <w:name w:val="Hyperlink"/>
+    <w:basedOn w:val="a0"/>
+    <w:uiPriority w:val="99"/>
+    <w:unhideWhenUsed/>
+    <w:rsid w:val="00306DCB"/>
+    <w:rPr>
+      <w:color w:val="0563C1" w:themeColor="hyperlink"/>
+      <w:u w:val="single"/>
+    </w:rPr>
+  </w:style>
+  <w:style w:type="paragraph" w:styleId="a9">
+    <w:name w:val="List Paragraph"/>
+    <w:basedOn w:val="a"/>
+    <w:uiPriority w:val="34"/>
+    <w:qFormat/>
+    <w:rsid w:val="00BE459A"/>
+    <w:pPr>
+      <w:ind w:firstLineChars="200" w:firstLine="420"/>
+    </w:pPr>
+  </w:style>
+  <w:style w:type="character" w:styleId="aa">
+    <w:name w:val="annotation reference"/>
+    <w:basedOn w:val="a0"/>
+    <w:uiPriority w:val="99"/>
+    <w:semiHidden/>
+    <w:unhideWhenUsed/>
+    <w:rsid w:val="009C4440"/>
+    <w:rPr>
+      <w:sz w:val="21"/>
+      <w:szCs w:val="21"/>
+    </w:rPr>
+  </w:style>
+  <w:style w:type="paragraph" w:styleId="ab">
+    <w:name w:val="annotation text"/>
+    <w:basedOn w:val="a"/>
+    <w:link w:val="Char2"/>
+    <w:uiPriority w:val="99"/>
+    <w:semiHidden/>
+    <w:unhideWhenUsed/>
+    <w:rsid w:val="009C4440"/>
+    <w:pPr>
+      <w:jc w:val="left"/>
+    </w:pPr>
+  </w:style>
+  <w:style w:type="character" w:customStyle="1" w:styleId="Char2">
+    <w:name w:val="批注文字 Char"/>
+    <w:basedOn w:val="a0"/>
+    <w:link w:val="ab"/>
+    <w:uiPriority w:val="99"/>
+    <w:semiHidden/>
+    <w:rsid w:val="009C4440"/>
+    <w:rPr>
+      <w:rFonts w:ascii="Times New Roman" w:eastAsia="微软雅黑" w:hAnsi="Times New Roman"/>
+      <w:sz w:val="24"/>
+    </w:rPr>
+  </w:style>
+  <w:style w:type="paragraph" w:styleId="ac">
+    <w:name w:val="annotation subject"/>
+    <w:basedOn w:val="ab"/>
+    <w:next w:val="ab"/>
+    <w:link w:val="Char3"/>
+    <w:uiPriority w:val="99"/>
+    <w:semiHidden/>
+    <w:unhideWhenUsed/>
+    <w:rsid w:val="009C4440"/>
+    <w:rPr>
+      <w:b/>
+      <w:bCs/>
+    </w:rPr>
+  </w:style>
+  <w:style w:type="character" w:customStyle="1" w:styleId="Char3">
+    <w:name w:val="批注主题 Char"/>
+    <w:basedOn w:val="Char2"/>
+    <w:link w:val="ac"/>
+    <w:uiPriority w:val="99"/>
+    <w:semiHidden/>
+    <w:rsid w:val="009C4440"/>
+    <w:rPr>
+      <w:rFonts w:ascii="Times New Roman" w:eastAsia="微软雅黑" w:hAnsi="Times New Roman"/>
+      <w:b/>
+      <w:bCs/>
+      <w:sz w:val="24"/>
+    </w:rPr>
+  </w:style>
+  <w:style w:type="paragraph" w:styleId="ad">
+    <w:name w:val="Balloon Text"/>
+    <w:basedOn w:val="a"/>
+    <w:link w:val="Char4"/>
+    <w:uiPriority w:val="99"/>
+    <w:semiHidden/>
+    <w:unhideWhenUsed/>
+    <w:rsid w:val="009C4440"/>
+    <w:rPr>
+      <w:sz w:val="18"/>
+      <w:szCs w:val="18"/>
+    </w:rPr>
+  </w:style>
+  <w:style w:type="character" w:customStyle="1" w:styleId="Char4">
+    <w:name w:val="批注框文本 Char"/>
+    <w:basedOn w:val="a0"/>
+    <w:link w:val="ad"/>
+    <w:uiPriority w:val="99"/>
+    <w:semiHidden/>
+    <w:rsid w:val="009C4440"/>
+    <w:rPr>
+      <w:rFonts w:ascii="Times New Roman" w:eastAsia="微软雅黑" w:hAnsi="Times New Roman"/>
+      <w:sz w:val="18"/>
+      <w:szCs w:val="18"/>
+    </w:rPr>
+  </w:style>
+</w:styles>
+</file>
+
+<file path=word/stylesWithEffects.xml><?xml version="1.0" encoding="utf-8"?>
+<w:styles xmlns:wpc="http://schemas.microsoft.com/office/word/2010/wordprocessingCanvas" xmlns:mc="http://schemas.openxmlformats.org/markup-compatibility/2006" xmlns:o="urn:schemas-microsoft-com:office:office" xmlns:r="http://schemas.openxmlformats.org/officeDocument/2006/relationships" xmlns:m="http://schemas.openxmlformats.org/officeDocument/2006/math" xmlns:v="urn:schemas-microsoft-com:vml" xmlns:wp14="http://schemas.microsoft.com/office/word/2010/wordprocessingDrawing" xmlns:wp="http://schemas.openxmlformats.org/drawingml/2006/wordprocessingDrawing" xmlns:w10="urn:schemas-microsoft-com:office:word" xmlns:w="http://schemas.openxmlformats.org/wordprocessingml/2006/main" xmlns:w14="http://schemas.microsoft.com/office/word/2010/wordml" xmlns:wpg="http://schemas.microsoft.com/office/word/2010/wordprocessingGroup" xmlns:wpi="http://schemas.microsoft.com/office/word/2010/wordprocessingInk" xmlns:wne="http://schemas.microsoft.com/office/word/2006/wordml" xmlns:wps="http://schemas.microsoft.com/office/word/2010/wordprocessingShape" mc:Ignorable="w14 wp14">
+  <w:docDefaults>
+    <w:rPrDefault>
+      <w:rPr>
+        <w:rFonts w:asciiTheme="minorHAnsi" w:eastAsiaTheme="minorEastAsia" w:hAnsiTheme="minorHAnsi" w:cstheme="minorBidi"/>
+        <w:kern w:val="2"/>
+        <w:sz w:val="21"/>
+        <w:szCs w:val="22"/>
+        <w:lang w:val="en-US" w:eastAsia="zh-CN" w:bidi="ar-SA"/>
+      </w:rPr>
+    </w:rPrDefault>
+    <w:pPrDefault/>
+  </w:docDefaults>
+  <w:latentStyles w:defLockedState="0" w:defUIPriority="99" w:defSemiHidden="1" w:defUnhideWhenUsed="1" w:defQFormat="0" w:count="267">
+    <w:lsdException w:name="Normal" w:semiHidden="0" w:uiPriority="0" w:unhideWhenUsed="0" w:qFormat="1"/>
+    <w:lsdException w:name="heading 1" w:semiHidden="0" w:uiPriority="9" w:unhideWhenUsed="0" w:qFormat="1"/>
+    <w:lsdException w:name="heading 2" w:uiPriority="9" w:qFormat="1"/>
+    <w:lsdException w:name="heading 3" w:uiPriority="9" w:qFormat="1"/>
+    <w:lsdException w:name="heading 4" w:uiPriority="9" w:qFormat="1"/>
+    <w:lsdException w:name="heading 5" w:uiPriority="9" w:qFormat="1"/>
+    <w:lsdException w:name="heading 6" w:uiPriority="9" w:qFormat="1"/>
+    <w:lsdException w:name="heading 7" w:uiPriority="9" w:qFormat="1"/>
+    <w:lsdException w:name="heading 8" w:uiPriority="9" w:qFormat="1"/>
+    <w:lsdException w:name="heading 9" w:uiPriority="9" w:qFormat="1"/>
+    <w:lsdException w:name="toc 1" w:uiPriority="39"/>
+    <w:lsdException w:name="toc 2" w:uiPriority="39"/>
+    <w:lsdException w:name="toc 3" w:uiPriority="39"/>
+    <w:lsdException w:name="toc 4" w:uiPriority="39"/>
+    <w:lsdException w:name="toc 5" w:uiPriority="39"/>
+    <w:lsdException w:name="toc 6" w:uiPriority="39"/>
+    <w:lsdException w:name="toc 7" w:uiPriority="39"/>
+    <w:lsdException w:name="toc 8" w:uiPriority="39"/>
+    <w:lsdException w:name="toc 9" w:uiPriority="39"/>
+    <w:lsdException w:name="header" w:qFormat="1"/>
+    <w:lsdException w:name="caption" w:uiPriority="35" w:qFormat="1"/>
+    <w:lsdException w:name="Title" w:semiHidden="0" w:uiPriority="0" w:unhideWhenUsed="0" w:qFormat="1"/>
+    <w:lsdException w:name="Default Paragraph Font" w:uiPriority="1"/>
+    <w:lsdException w:name="Subtitle" w:semiHidden="0" w:uiPriority="11" w:unhideWhenUsed="0" w:qFormat="1"/>
+    <w:lsdException w:name="Strong" w:semiHidden="0" w:uiPriority="22" w:unhideWhenUsed="0" w:qFormat="1"/>
+    <w:lsdException w:name="Emphasis" w:semiHidden="0" w:uiPriority="20" w:unhideWhenUsed="0" w:qFormat="1"/>
+    <w:lsdException w:name="Table Grid" w:semiHidden="0" w:uiPriority="39" w:unhideWhenUsed="0" w:qFormat="1"/>
+    <w:lsdException w:name="Placeholder Text" w:unhideWhenUsed="0"/>
+    <w:lsdException w:name="No Spacing" w:semiHidden="0" w:uiPriority="1" w:unhideWhenUsed="0" w:qFormat="1"/>
+    <w:lsdException w:name="Light Shading" w:semiHidden="0" w:uiPriority="60" w:unhideWhenUsed="0"/>
+    <w:lsdException w:name="Light List" w:semiHidden="0" w:uiPriority="61" w:unhideWhenUsed="0"/>
+    <w:lsdException w:name="Light Grid" w:semiHidden="0" w:uiPriority="62" w:unhideWhenUsed="0"/>
+    <w:lsdException w:name="Medium Shading 1" w:semiHidden="0" w:uiPriority="63" w:unhideWhenUsed="0"/>
+    <w:lsdException w:name="Medium Shading 2" w:semiHidden="0" w:uiPriority="64" w:unhideWhenUsed="0"/>
+    <w:lsdException w:name="Medium List 1" w:semiHidden="0" w:uiPriority="65" w:unhideWhenUsed="0"/>
+    <w:lsdException w:name="Medium List 2" w:semiHidden="0" w:uiPriority="66" w:unhideWhenUsed="0"/>
+    <w:lsdException w:name="Medium Grid 1" w:semiHidden="0" w:uiPriority="67" w:unhideWhenUsed="0"/>
+    <w:lsdException w:name="Medium Grid 2" w:semiHidden="0" w:uiPriority="68" w:unhideWhenUsed="0"/>
+    <w:lsdException w:name="Medium Grid 3" w:semiHidden="0" w:uiPriority="69" w:unhideWhenUsed="0"/>
+    <w:lsdException w:name="Dark List" w:semiHidden="0" w:uiPriority="70" w:unhideWhenUsed="0"/>
+    <w:lsdException w:name="Colorful Shading" w:semiHidden="0" w:uiPriority="71" w:unhideWhenUsed="0"/>
+    <w:lsdException w:name="Colorful List" w:semiHidden="0" w:uiPriority="72" w:unhideWhenUsed="0"/>
+    <w:lsdException w:name="Colorful Grid" w:semiHidden="0" w:uiPriority="73" w:unhideWhenUsed="0"/>
+    <w:lsdException w:name="Light Shading Accent 1" w:semiHidden="0" w:uiPriority="60" w:unhideWhenUsed="0"/>
+    <w:lsdException w:name="Light List Accent 1" w:semiHidden="0" w:uiPriority="61" w:unhideWhenUsed="0"/>
+    <w:lsdException w:name="Light Grid Accent 1" w:semiHidden="0" w:uiPriority="62" w:unhideWhenUsed="0"/>
+    <w:lsdException w:name="Medium Shading 1 Accent 1" w:semiHidden="0" w:uiPriority="63" w:unhideWhenUsed="0"/>
+    <w:lsdException w:name="Medium Shading 2 Accent 1" w:semiHidden="0" w:uiPriority="64" w:unhideWhenUsed="0"/>
+    <w:lsdException w:name="Medium List 1 Accent 1" w:semiHidden="0" w:uiPriority="65" w:unhideWhenUsed="0"/>
+    <w:lsdException w:name="Revision" w:unhideWhenUsed="0"/>
+    <w:lsdException w:name="List Paragraph" w:semiHidden="0" w:uiPriority="34" w:unhideWhenUsed="0" w:qFormat="1"/>
+    <w:lsdException w:name="Quote" w:semiHidden="0" w:uiPriority="29" w:unhideWhenUsed="0" w:qFormat="1"/>
+    <w:lsdException w:name="Intense Quote" w:semiHidden="0" w:uiPriority="30" w:unhideWhenUsed="0" w:qFormat="1"/>
+    <w:lsdException w:name="Medium List 2 Accent 1" w:semiHidden="0" w:uiPriority="66" w:unhideWhenUsed="0"/>
+    <w:lsdException w:name="Medium Grid 1 Accent 1" w:semiHidden="0" w:uiPriority="67" w:unhideWhenUsed="0"/>
+    <w:lsdException w:name="Medium Grid 2 Accent 1" w:semiHidden="0" w:uiPriority="68" w:unhideWhenUsed="0"/>
+    <w:lsdException w:name="Medium Grid 3 Accent 1" w:semiHidden="0" w:uiPriority="69" w:unhideWhenUsed="0"/>
+    <w:lsdException w:name="Dark List Accent 1" w:semiHidden="0" w:uiPriority="70" w:unhideWhenUsed="0"/>
+    <w:lsdException w:name="Colorful Shading Accent 1" w:semiHidden="0" w:uiPriority="71" w:unhideWhenUsed="0"/>
+    <w:lsdException w:name="Colorful List Accent 1" w:semiHidden="0" w:uiPriority="72" w:unhideWhenUsed="0"/>
+    <w:lsdException w:name="Colorful Grid Accent 1" w:semiHidden="0" w:uiPriority="73" w:unhideWhenUsed="0"/>
+    <w:lsdException w:name="Light Shading Accent 2" w:semiHidden="0" w:uiPriority="60" w:unhideWhenUsed="0"/>
+    <w:lsdException w:name="Light List Accent 2" w:semiHidden="0" w:uiPriority="61" w:unhideWhenUsed="0"/>
+    <w:lsdException w:name="Light Grid Accent 2" w:semiHidden="0" w:uiPriority="62" w:unhideWhenUsed="0"/>
+    <w:lsdException w:name="Medium Shading 1 Accent 2" w:semiHidden="0" w:uiPriority="63" w:unhideWhenUsed="0"/>
+    <w:lsdException w:name="Medium Shading 2 Accent 2" w:semiHidden="0" w:uiPriority="64" w:unhideWhenUsed="0"/>
+    <w:lsdException w:name="Medium List 1 Accent 2" w:semiHidden="0" w:uiPriority="65" w:unhideWhenUsed="0"/>
+    <w:lsdException w:name="Medium List 2 Accent 2" w:semiHidden="0" w:uiPriority="66" w:unhideWhenUsed="0"/>
+    <w:lsdException w:name="Medium Grid 1 Accent 2" w:semiHidden="0" w:uiPriority="67" w:unhideWhenUsed="0"/>
+    <w:lsdException w:name="Medium Grid 2 Accent 2" w:semiHidden="0" w:uiPriority="68" w:unhideWhenUsed="0"/>
+    <w:lsdException w:name="Medium Grid 3 Accent 2" w:semiHidden="0" w:uiPriority="69" w:unhideWhenUsed="0"/>
+    <w:lsdException w:name="Dark List Accent 2" w:semiHidden="0" w:uiPriority="70" w:unhideWhenUsed="0"/>
+    <w:lsdException w:name="Colorful Shading Accent 2" w:semiHidden="0" w:uiPriority="71" w:unhideWhenUsed="0"/>
+    <w:lsdException w:name="Colorful List Accent 2" w:semiHidden="0" w:uiPriority="72" w:unhideWhenUsed="0"/>
+    <w:lsdException w:name="Colorful Grid Accent 2" w:semiHidden="0" w:uiPriority="73" w:unhideWhenUsed="0"/>
+    <w:lsdException w:name="Light Shading Accent 3" w:semiHidden="0" w:uiPriority="60" w:unhideWhenUsed="0"/>
+    <w:lsdException w:name="Light List Accent 3" w:semiHidden="0" w:uiPriority="61" w:unhideWhenUsed="0"/>
+    <w:lsdException w:name="Light Grid Accent 3" w:semiHidden="0" w:uiPriority="62" w:unhideWhenUsed="0"/>
+    <w:lsdException w:name="Medium Shading 1 Accent 3" w:semiHidden="0" w:uiPriority="63" w:unhideWhenUsed="0"/>
+    <w:lsdException w:name="Medium Shading 2 Accent 3" w:semiHidden="0" w:uiPriority="64" w:unhideWhenUsed="0"/>
+    <w:lsdException w:name="Medium List 1 Accent 3" w:semiHidden="0" w:uiPriority="65" w:unhideWhenUsed="0"/>
+    <w:lsdException w:name="Medium List 2 Accent 3" w:semiHidden="0" w:uiPriority="66" w:unhideWhenUsed="0"/>
+    <w:lsdException w:name="Medium Grid 1 Accent 3" w:semiHidden="0" w:uiPriority="67" w:unhideWhenUsed="0"/>
+    <w:lsdException w:name="Medium Grid 2 Accent 3" w:semiHidden="0" w:uiPriority="68" w:unhideWhenUsed="0"/>
+    <w:lsdException w:name="Medium Grid 3 Accent 3" w:semiHidden="0" w:uiPriority="69" w:unhideWhenUsed="0"/>
+    <w:lsdException w:name="Dark List Accent 3" w:semiHidden="0" w:uiPriority="70" w:unhideWhenUsed="0"/>
+    <w:lsdException w:name="Colorful Shading Accent 3" w:semiHidden="0" w:uiPriority="71" w:unhideWhenUsed="0"/>
+    <w:lsdException w:name="Colorful List Accent 3" w:semiHidden="0" w:uiPriority="72" w:unhideWhenUsed="0"/>
+    <w:lsdException w:name="Colorful Grid Accent 3" w:semiHidden="0" w:uiPriority="73" w:unhideWhenUsed="0"/>
+    <w:lsdException w:name="Light Shading Accent 4" w:semiHidden="0" w:uiPriority="60" w:unhideWhenUsed="0"/>
+    <w:lsdException w:name="Light List Accent 4" w:semiHidden="0" w:uiPriority="61" w:unhideWhenUsed="0"/>
+    <w:lsdException w:name="Light Grid Accent 4" w:semiHidden="0" w:uiPriority="62" w:unhideWhenUsed="0"/>
+    <w:lsdException w:name="Medium Shading 1 Accent 4" w:semiHidden="0" w:uiPriority="63" w:unhideWhenUsed="0"/>
+    <w:lsdException w:name="Medium Shading 2 Accent 4" w:semiHidden="0" w:uiPriority="64" w:unhideWhenUsed="0"/>
+    <w:lsdException w:name="Medium List 1 Accent 4" w:semiHidden="0" w:uiPriority="65" w:unhideWhenUsed="0"/>
+    <w:lsdException w:name="Medium List 2 Accent 4" w:semiHidden="0" w:uiPriority="66" w:unhideWhenUsed="0"/>
+    <w:lsdException w:name="Medium Grid 1 Accent 4" w:semiHidden="0" w:uiPriority="67" w:unhideWhenUsed="0"/>
+    <w:lsdException w:name="Medium Grid 2 Accent 4" w:semiHidden="0" w:uiPriority="68" w:unhideWhenUsed="0"/>
+    <w:lsdException w:name="Medium Grid 3 Accent 4" w:semiHidden="0" w:uiPriority="69" w:unhideWhenUsed="0"/>
+    <w:lsdException w:name="Dark List Accent 4" w:semiHidden="0" w:uiPriority="70" w:unhideWhenUsed="0"/>
+    <w:lsdException w:name="Colorful Shading Accent 4" w:semiHidden="0" w:uiPriority="71" w:unhideWhenUsed="0"/>
+    <w:lsdException w:name="Colorful List Accent 4" w:semiHidden="0" w:uiPriority="72" w:unhideWhenUsed="0"/>
+    <w:lsdException w:name="Colorful Grid Accent 4" w:semiHidden="0" w:uiPriority="73" w:unhideWhenUsed="0"/>
+    <w:lsdException w:name="Light Shading Accent 5" w:semiHidden="0" w:uiPriority="60" w:unhideWhenUsed="0"/>
+    <w:lsdException w:name="Light List Accent 5" w:semiHidden="0" w:uiPriority="61" w:unhideWhenUsed="0"/>
+    <w:lsdException w:name="Light Grid Accent 5" w:semiHidden="0" w:uiPriority="62" w:unhideWhenUsed="0"/>
+    <w:lsdException w:name="Medium Shading 1 Accent 5" w:semiHidden="0" w:uiPriority="63" w:unhideWhenUsed="0"/>
+    <w:lsdException w:name="Medium Shading 2 Accent 5" w:semiHidden="0" w:uiPriority="64" w:unhideWhenUsed="0"/>
+    <w:lsdException w:name="Medium List 1 Accent 5" w:semiHidden="0" w:uiPriority="65" w:unhideWhenUsed="0"/>
+    <w:lsdException w:name="Medium List 2 Accent 5" w:semiHidden="0" w:uiPriority="66" w:unhideWhenUsed="0"/>
+    <w:lsdException w:name="Medium Grid 1 Accent 5" w:semiHidden="0" w:uiPriority="67" w:unhideWhenUsed="0"/>
+    <w:lsdException w:name="Medium Grid 2 Accent 5" w:semiHidden="0" w:uiPriority="68" w:unhideWhenUsed="0"/>
+    <w:lsdException w:name="Medium Grid 3 Accent 5" w:semiHidden="0" w:uiPriority="69" w:unhideWhenUsed="0"/>
+    <w:lsdException w:name="Dark List Accent 5" w:semiHidden="0" w:uiPriority="70" w:unhideWhenUsed="0"/>
+    <w:lsdException w:name="Colorful Shading Accent 5" w:semiHidden="0" w:uiPriority="71" w:unhideWhenUsed="0"/>
+    <w:lsdException w:name="Colorful List Accent 5" w:semiHidden="0" w:uiPriority="72" w:unhideWhenUsed="0"/>
+    <w:lsdException w:name="Colorful Grid Accent 5" w:semiHidden="0" w:uiPriority="73" w:unhideWhenUsed="0"/>
+    <w:lsdException w:name="Light Shading Accent 6" w:semiHidden="0" w:uiPriority="60" w:unhideWhenUsed="0"/>
+    <w:lsdException w:name="Light List Accent 6" w:semiHidden="0" w:uiPriority="61" w:unhideWhenUsed="0"/>
+    <w:lsdException w:name="Light Grid Accent 6" w:semiHidden="0" w:uiPriority="62" w:unhideWhenUsed="0"/>
+    <w:lsdException w:name="Medium Shading 1 Accent 6" w:semiHidden="0" w:uiPriority="63" w:unhideWhenUsed="0"/>
+    <w:lsdException w:name="Medium Shading 2 Accent 6" w:semiHidden="0" w:uiPriority="64" w:unhideWhenUsed="0"/>
+    <w:lsdException w:name="Medium List 1 Accent 6" w:semiHidden="0" w:uiPriority="65" w:unhideWhenUsed="0"/>
+    <w:lsdException w:name="Medium List 2 Accent 6" w:semiHidden="0" w:uiPriority="66" w:unhideWhenUsed="0"/>
+    <w:lsdException w:name="Medium Grid 1 Accent 6" w:semiHidden="0" w:uiPriority="67" w:unhideWhenUsed="0"/>
+    <w:lsdException w:name="Medium Grid 2 Accent 6" w:semiHidden="0" w:uiPriority="68" w:unhideWhenUsed="0"/>
+    <w:lsdException w:name="Medium Grid 3 Accent 6" w:semiHidden="0" w:uiPriority="69" w:unhideWhenUsed="0"/>
+    <w:lsdException w:name="Dark List Accent 6" w:semiHidden="0" w:uiPriority="70" w:unhideWhenUsed="0"/>
+    <w:lsdException w:name="Colorful Shading Accent 6" w:semiHidden="0" w:uiPriority="71" w:unhideWhenUsed="0"/>
+    <w:lsdException w:name="Colorful List Accent 6" w:semiHidden="0" w:uiPriority="72" w:unhideWhenUsed="0"/>
+    <w:lsdException w:name="Colorful Grid Accent 6" w:semiHidden="0" w:uiPriority="73" w:unhideWhenUsed="0"/>
+    <w:lsdException w:name="Subtle Emphasis" w:semiHidden="0" w:uiPriority="19" w:unhideWhenUsed="0" w:qFormat="1"/>
+    <w:lsdException w:name="Intense Emphasis" w:semiHidden="0" w:uiPriority="21" w:unhideWhenUsed="0" w:qFormat="1"/>
+    <w:lsdException w:name="Subtle Reference" w:semiHidden="0" w:uiPriority="31" w:unhideWhenUsed="0" w:qFormat="1"/>
+    <w:lsdException w:name="Intense Reference" w:semiHidden="0" w:uiPriority="32" w:unhideWhenUsed="0" w:qFormat="1"/>
+    <w:lsdException w:name="Book Title" w:semiHidden="0" w:uiPriority="33" w:unhideWhenUsed="0" w:qFormat="1"/>
+    <w:lsdException w:name="Bibliography" w:uiPriority="37"/>
+    <w:lsdException w:name="TOC Heading" w:uiPriority="39" w:qFormat="1"/>
+  </w:latentStyles>
+  <w:style w:type="paragraph" w:default="1" w:styleId="a">
+    <w:name w:val="Normal"/>
+    <w:qFormat/>
+    <w:rsid w:val="001522B0"/>
+    <w:pPr>
+      <w:widowControl w:val="0"/>
+      <w:jc w:val="both"/>
+    </w:pPr>
+    <w:rPr>
+      <w:rFonts w:ascii="Times New Roman" w:eastAsia="微软雅黑" w:hAnsi="Times New Roman"/>
+      <w:sz w:val="24"/>
+    </w:rPr>
+  </w:style>
+  <w:style w:type="paragraph" w:styleId="1">
+    <w:name w:val="heading 1"/>
+    <w:basedOn w:val="a"/>
+    <w:next w:val="a"/>
+    <w:link w:val="1Char"/>
+    <w:uiPriority w:val="9"/>
+    <w:qFormat/>
+    <w:rsid w:val="000461E8"/>
+    <w:pPr>
+      <w:keepNext/>
+      <w:keepLines/>
+      <w:spacing w:before="340" w:after="330" w:line="578" w:lineRule="auto"/>
+      <w:outlineLvl w:val="0"/>
+    </w:pPr>
+    <w:rPr>
+      <w:b/>
+      <w:bCs/>
+      <w:kern w:val="44"/>
+      <w:sz w:val="44"/>
+      <w:szCs w:val="44"/>
+    </w:rPr>
+  </w:style>
+  <w:style w:type="paragraph" w:styleId="2">
+    <w:name w:val="heading 2"/>
+    <w:basedOn w:val="a"/>
+    <w:next w:val="a"/>
+    <w:link w:val="2Char"/>
+    <w:uiPriority w:val="9"/>
+    <w:unhideWhenUsed/>
+    <w:qFormat/>
+    <w:rsid w:val="004F65C4"/>
+    <w:pPr>
+      <w:keepNext/>
+      <w:keepLines/>
+      <w:spacing w:before="260" w:after="260" w:line="416" w:lineRule="auto"/>
+      <w:outlineLvl w:val="1"/>
+    </w:pPr>
+    <w:rPr>
+      <w:rFonts w:asciiTheme="majorHAnsi" w:eastAsiaTheme="majorEastAsia" w:hAnsiTheme="majorHAnsi" w:cstheme="majorBidi"/>
+      <w:b/>
+      <w:bCs/>
+      <w:sz w:val="36"/>
+      <w:szCs w:val="32"/>
+    </w:rPr>
+  </w:style>
+  <w:style w:type="paragraph" w:styleId="3">
+    <w:name w:val="heading 3"/>
+    <w:basedOn w:val="a"/>
+    <w:next w:val="a"/>
+    <w:link w:val="3Char"/>
+    <w:uiPriority w:val="9"/>
+    <w:unhideWhenUsed/>
+    <w:qFormat/>
+    <w:rsid w:val="004F65C4"/>
+    <w:pPr>
+      <w:keepNext/>
+      <w:keepLines/>
+      <w:spacing w:before="260" w:after="260" w:line="416" w:lineRule="auto"/>
+      <w:outlineLvl w:val="2"/>
+    </w:pPr>
+    <w:rPr>
+      <w:bCs/>
+      <w:i/>
+      <w:sz w:val="28"/>
+      <w:szCs w:val="32"/>
+    </w:rPr>
+  </w:style>
+  <w:style w:type="paragraph" w:styleId="4">
+    <w:name w:val="heading 4"/>
+    <w:basedOn w:val="a"/>
+    <w:next w:val="a"/>
+    <w:link w:val="4Char"/>
+    <w:uiPriority w:val="9"/>
+    <w:unhideWhenUsed/>
+    <w:qFormat/>
+    <w:rsid w:val="004F65C4"/>
+    <w:pPr>
+      <w:keepNext/>
+      <w:keepLines/>
+      <w:spacing w:before="280" w:after="290" w:line="376" w:lineRule="auto"/>
+      <w:outlineLvl w:val="3"/>
+    </w:pPr>
+    <w:rPr>
+      <w:rFonts w:asciiTheme="majorHAnsi" w:hAnsiTheme="majorHAnsi" w:cstheme="majorBidi"/>
+      <w:bCs/>
+      <w:szCs w:val="28"/>
+    </w:rPr>
+  </w:style>
+  <w:style w:type="character" w:default="1" w:styleId="a0">
+    <w:name w:val="Default Paragraph Font"/>
+    <w:uiPriority w:val="1"/>
+    <w:semiHidden/>
+    <w:unhideWhenUsed/>
+  </w:style>
+  <w:style w:type="table" w:default="1" w:styleId="a1">
+    <w:name w:val="Normal Table"/>
+    <w:uiPriority w:val="99"/>
+    <w:semiHidden/>
+    <w:unhideWhenUsed/>
+    <w:tblPr>
+      <w:tblInd w:w="0" w:type="dxa"/>
+      <w:tblCellMar>
+        <w:top w:w="0" w:type="dxa"/>
+        <w:left w:w="108" w:type="dxa"/>
+        <w:bottom w:w="0" w:type="dxa"/>
+        <w:right w:w="108" w:type="dxa"/>
+      </w:tblCellMar>
+    </w:tblPr>
+  </w:style>
+  <w:style w:type="numbering" w:default="1" w:styleId="a2">
+    <w:name w:val="No List"/>
+    <w:uiPriority w:val="99"/>
+    <w:semiHidden/>
+    <w:unhideWhenUsed/>
+  </w:style>
+  <w:style w:type="paragraph" w:styleId="a3">
+    <w:name w:val="header"/>
+    <w:basedOn w:val="a"/>
+    <w:link w:val="Char"/>
+    <w:uiPriority w:val="99"/>
+    <w:unhideWhenUsed/>
+    <w:qFormat/>
+    <w:rsid w:val="00353FED"/>
+    <w:pPr>
+      <w:pBdr>
+        <w:bottom w:val="single" w:sz="6" w:space="1" w:color="auto"/>
+      </w:pBdr>
+      <w:tabs>
+        <w:tab w:val="center" w:pos="4153"/>
+        <w:tab w:val="right" w:pos="8306"/>
+      </w:tabs>
+      <w:snapToGrid w:val="0"/>
+      <w:jc w:val="center"/>
+    </w:pPr>
+    <w:rPr>
+      <w:sz w:val="18"/>
+      <w:szCs w:val="18"/>
+    </w:rPr>
+  </w:style>
+  <w:style w:type="character" w:customStyle="1" w:styleId="Char">
+    <w:name w:val="页眉 Char"/>
+    <w:basedOn w:val="a0"/>
+    <w:link w:val="a3"/>
+    <w:uiPriority w:val="99"/>
+    <w:rsid w:val="00353FED"/>
+    <w:rPr>
+      <w:rFonts w:ascii="Times New Roman" w:hAnsi="Times New Roman"/>
+      <w:sz w:val="18"/>
+      <w:szCs w:val="18"/>
+    </w:rPr>
+  </w:style>
+  <w:style w:type="paragraph" w:styleId="a4">
+    <w:name w:val="footer"/>
+    <w:basedOn w:val="a"/>
+    <w:link w:val="Char0"/>
+    <w:uiPriority w:val="99"/>
+    <w:unhideWhenUsed/>
+    <w:rsid w:val="00353FED"/>
+    <w:pPr>
+      <w:tabs>
+        <w:tab w:val="center" w:pos="4153"/>
+        <w:tab w:val="right" w:pos="8306"/>
+      </w:tabs>
+      <w:snapToGrid w:val="0"/>
+      <w:jc w:val="left"/>
+    </w:pPr>
+    <w:rPr>
+      <w:sz w:val="18"/>
+      <w:szCs w:val="18"/>
+    </w:rPr>
+  </w:style>
+  <w:style w:type="character" w:customStyle="1" w:styleId="Char0">
+    <w:name w:val="页脚 Char"/>
+    <w:basedOn w:val="a0"/>
+    <w:link w:val="a4"/>
+    <w:uiPriority w:val="99"/>
+    <w:qFormat/>
+    <w:rsid w:val="00353FED"/>
+    <w:rPr>
+      <w:rFonts w:ascii="Times New Roman" w:hAnsi="Times New Roman"/>
+      <w:sz w:val="18"/>
+      <w:szCs w:val="18"/>
+    </w:rPr>
+  </w:style>
+  <w:style w:type="paragraph" w:styleId="a5">
+    <w:name w:val="Title"/>
+    <w:basedOn w:val="a"/>
+    <w:link w:val="Char1"/>
+    <w:qFormat/>
+    <w:rsid w:val="001A7971"/>
+    <w:pPr>
+      <w:widowControl/>
+      <w:spacing w:before="240" w:after="720"/>
+      <w:jc w:val="right"/>
+    </w:pPr>
+    <w:rPr>
+      <w:rFonts w:ascii="Arial" w:hAnsi="Arial" w:cs="Times New Roman"/>
+      <w:b/>
+      <w:kern w:val="28"/>
+      <w:sz w:val="64"/>
+      <w:szCs w:val="20"/>
+      <w:lang w:eastAsia="en-US"/>
+    </w:rPr>
+  </w:style>
+  <w:style w:type="character" w:customStyle="1" w:styleId="Char1">
+    <w:name w:val="标题 Char"/>
+    <w:basedOn w:val="a0"/>
+    <w:link w:val="a5"/>
+    <w:qFormat/>
+    <w:rsid w:val="001A7971"/>
+    <w:rPr>
+      <w:rFonts w:ascii="Arial" w:hAnsi="Arial" w:cs="Times New Roman"/>
+      <w:b/>
+      <w:kern w:val="28"/>
+      <w:sz w:val="64"/>
+      <w:szCs w:val="20"/>
+      <w:lang w:eastAsia="en-US"/>
+    </w:rPr>
+  </w:style>
+  <w:style w:type="paragraph" w:customStyle="1" w:styleId="ByLine">
+    <w:name w:val="ByLine"/>
+    <w:basedOn w:val="a5"/>
+    <w:qFormat/>
+    <w:rsid w:val="001A7971"/>
+    <w:rPr>
+      <w:sz w:val="28"/>
+    </w:rPr>
+  </w:style>
+  <w:style w:type="paragraph" w:customStyle="1" w:styleId="line">
+    <w:name w:val="line"/>
+    <w:basedOn w:val="a5"/>
+    <w:rsid w:val="001A7971"/>
+    <w:pPr>
+      <w:pBdr>
+        <w:top w:val="single" w:sz="36" w:space="1" w:color="auto"/>
+      </w:pBdr>
+      <w:spacing w:after="0"/>
+    </w:pPr>
+    <w:rPr>
+      <w:sz w:val="40"/>
+    </w:rPr>
+  </w:style>
+  <w:style w:type="table" w:styleId="a6">
+    <w:name w:val="Table Grid"/>
+    <w:basedOn w:val="a1"/>
+    <w:uiPriority w:val="39"/>
+    <w:qFormat/>
+    <w:rsid w:val="001A7971"/>
+    <w:tblPr>
+      <w:tblInd w:w="0" w:type="dxa"/>
+      <w:tblBorders>
+        <w:top w:val="single" w:sz="4" w:space="0" w:color="auto"/>
+        <w:left w:val="single" w:sz="4" w:space="0" w:color="auto"/>
+        <w:bottom w:val="single" w:sz="4" w:space="0" w:color="auto"/>
+        <w:right w:val="single" w:sz="4" w:space="0" w:color="auto"/>
+        <w:insideH w:val="single" w:sz="4" w:space="0" w:color="auto"/>
+        <w:insideV w:val="single" w:sz="4" w:space="0" w:color="auto"/>
+      </w:tblBorders>
+      <w:tblCellMar>
+        <w:top w:w="0" w:type="dxa"/>
+        <w:left w:w="108" w:type="dxa"/>
+        <w:bottom w:w="0" w:type="dxa"/>
+        <w:right w:w="108" w:type="dxa"/>
+      </w:tblCellMar>
     </w:tblPr>
   </w:style>
   <w:style w:type="character" w:customStyle="1" w:styleId="1Char">
@@ -56358,7 +56827,7 @@
   <a:extraClrSchemeLst/>
   <a:extLst>
     <a:ext uri="{05A4C25C-085E-4340-85A3-A5531E510DB2}">
-      <thm15:themeFamily xmlns:thm15="http://schemas.microsoft.com/office/thememl/2012/main" name="Office Theme" id="{62F939B6-93AF-4DB8-9C6B-D6C7DFDC589F}" vid="{4A3C46E8-61CC-4603-A589-7422A47A8E4A}"/>
+      <thm15:themeFamily xmlns:thm15="http://schemas.microsoft.com/office/thememl/2012/main" xmlns="" name="Office Theme" id="{62F939B6-93AF-4DB8-9C6B-D6C7DFDC589F}" vid="{4A3C46E8-61CC-4603-A589-7422A47A8E4A}"/>
     </a:ext>
   </a:extLst>
 </a:theme>
@@ -56369,7 +56838,7 @@
 </file>
 
 <file path=customXml/itemProps1.xml><?xml version="1.0" encoding="utf-8"?>
-<ds:datastoreItem xmlns:ds="http://schemas.openxmlformats.org/officeDocument/2006/customXml" ds:itemID="{BB9C1F8C-9383-4776-B0C0-05F5E8D8308E}">
+<ds:datastoreItem xmlns:ds="http://schemas.openxmlformats.org/officeDocument/2006/customXml" ds:itemID="{97C0046B-045C-4DB1-B834-AED9D96FE7B1}">
   <ds:schemaRefs>
     <ds:schemaRef ds:uri="http://schemas.openxmlformats.org/officeDocument/2006/bibliography"/>
   </ds:schemaRefs>

--- a/体系结构设计文档/酒店管理体系结构文档.docx
+++ b/体系结构设计文档/酒店管理体系结构文档.docx
@@ -1,19 +1,18 @@
 
 <file path=word/document.xml><?xml version="1.0" encoding="utf-8"?>
-<w:document xmlns:wpc="http://schemas.microsoft.com/office/word/2010/wordprocessingCanvas" xmlns:mc="http://schemas.openxmlformats.org/markup-compatibility/2006" xmlns:o="urn:schemas-microsoft-com:office:office" xmlns:r="http://schemas.openxmlformats.org/officeDocument/2006/relationships" xmlns:m="http://schemas.openxmlformats.org/officeDocument/2006/math" xmlns:v="urn:schemas-microsoft-com:vml" xmlns:wp14="http://schemas.microsoft.com/office/word/2010/wordprocessingDrawing" xmlns:wp="http://schemas.openxmlformats.org/drawingml/2006/wordprocessingDrawing" xmlns:w10="urn:schemas-microsoft-com:office:word" xmlns:w="http://schemas.openxmlformats.org/wordprocessingml/2006/main" xmlns:w14="http://schemas.microsoft.com/office/word/2010/wordml" xmlns:wpg="http://schemas.microsoft.com/office/word/2010/wordprocessingGroup" xmlns:wpi="http://schemas.microsoft.com/office/word/2010/wordprocessingInk" xmlns:wne="http://schemas.microsoft.com/office/word/2006/wordml" xmlns:wps="http://schemas.microsoft.com/office/word/2010/wordprocessingShape" mc:Ignorable="w14 wp14">
+<w:document xmlns:wpc="http://schemas.microsoft.com/office/word/2010/wordprocessingCanvas" xmlns:mo="http://schemas.microsoft.com/office/mac/office/2008/main" xmlns:mc="http://schemas.openxmlformats.org/markup-compatibility/2006" xmlns:mv="urn:schemas-microsoft-com:mac:vml" xmlns:o="urn:schemas-microsoft-com:office:office" xmlns:r="http://schemas.openxmlformats.org/officeDocument/2006/relationships" xmlns:m="http://schemas.openxmlformats.org/officeDocument/2006/math" xmlns:v="urn:schemas-microsoft-com:vml" xmlns:wp14="http://schemas.microsoft.com/office/word/2010/wordprocessingDrawing" xmlns:wp="http://schemas.openxmlformats.org/drawingml/2006/wordprocessingDrawing" xmlns:w10="urn:schemas-microsoft-com:office:word" xmlns:w="http://schemas.openxmlformats.org/wordprocessingml/2006/main" xmlns:w14="http://schemas.microsoft.com/office/word/2010/wordml" xmlns:wpg="http://schemas.microsoft.com/office/word/2010/wordprocessingGroup" xmlns:wpi="http://schemas.microsoft.com/office/word/2010/wordprocessingInk" xmlns:wne="http://schemas.microsoft.com/office/word/2006/wordml" xmlns:wps="http://schemas.microsoft.com/office/word/2010/wordprocessingShape" mc:Ignorable="w14 wp14 mv">
   <w:body>
     <w:p>
       <w:pPr>
         <w:pStyle w:val="line"/>
         <w:rPr>
-          <w:rFonts w:hint="eastAsia"/>
           <w:lang w:eastAsia="zh-CN"/>
         </w:rPr>
       </w:pPr>
     </w:p>
     <w:p>
       <w:pPr>
-        <w:pStyle w:val="a5"/>
+        <w:pStyle w:val="a7"/>
         <w:ind w:firstLine="480"/>
         <w:jc w:val="center"/>
         <w:rPr>
@@ -31,7 +30,7 @@
     </w:p>
     <w:p>
       <w:pPr>
-        <w:pStyle w:val="a5"/>
+        <w:pStyle w:val="a7"/>
         <w:jc w:val="center"/>
         <w:rPr>
           <w:rFonts w:ascii="Calibri" w:hAnsi="Calibri" w:cs="Calibri"/>
@@ -53,7 +52,7 @@
     </w:p>
     <w:p>
       <w:pPr>
-        <w:pStyle w:val="a5"/>
+        <w:pStyle w:val="a7"/>
         <w:ind w:firstLine="480"/>
         <w:jc w:val="center"/>
         <w:rPr>
@@ -80,7 +79,7 @@
     </w:p>
     <w:p>
       <w:pPr>
-        <w:pStyle w:val="a5"/>
+        <w:pStyle w:val="a7"/>
         <w:ind w:firstLine="480"/>
         <w:jc w:val="center"/>
         <w:rPr>
@@ -227,7 +226,7 @@
         </w:p>
         <w:p>
           <w:pPr>
-            <w:pStyle w:val="10"/>
+            <w:pStyle w:val="11"/>
             <w:tabs>
               <w:tab w:val="right" w:leader="dot" w:pos="8296"/>
             </w:tabs>
@@ -249,7 +248,7 @@
           <w:hyperlink w:anchor="_Toc465309581" w:history="1">
             <w:r>
               <w:rPr>
-                <w:rStyle w:val="a8"/>
+                <w:rStyle w:val="ab"/>
                 <w:rFonts w:hint="eastAsia"/>
                 <w:noProof/>
               </w:rPr>
@@ -307,7 +306,7 @@
         </w:p>
         <w:p>
           <w:pPr>
-            <w:pStyle w:val="10"/>
+            <w:pStyle w:val="11"/>
             <w:tabs>
               <w:tab w:val="left" w:pos="840"/>
               <w:tab w:val="right" w:leader="dot" w:pos="8296"/>
@@ -321,7 +320,7 @@
           <w:hyperlink w:anchor="_Toc465309582" w:history="1">
             <w:r>
               <w:rPr>
-                <w:rStyle w:val="a8"/>
+                <w:rStyle w:val="ab"/>
                 <w:rFonts w:hint="eastAsia"/>
                 <w:noProof/>
               </w:rPr>
@@ -337,7 +336,7 @@
             </w:r>
             <w:r>
               <w:rPr>
-                <w:rStyle w:val="a8"/>
+                <w:rStyle w:val="ab"/>
                 <w:rFonts w:hint="eastAsia"/>
                 <w:noProof/>
               </w:rPr>
@@ -395,7 +394,7 @@
         </w:p>
         <w:p>
           <w:pPr>
-            <w:pStyle w:val="20"/>
+            <w:pStyle w:val="21"/>
             <w:tabs>
               <w:tab w:val="right" w:leader="dot" w:pos="8296"/>
             </w:tabs>
@@ -409,14 +408,14 @@
           <w:hyperlink w:anchor="_Toc465309583" w:history="1">
             <w:r>
               <w:rPr>
-                <w:rStyle w:val="a8"/>
+                <w:rStyle w:val="ab"/>
                 <w:noProof/>
               </w:rPr>
               <w:t>1.1</w:t>
             </w:r>
             <w:r>
               <w:rPr>
-                <w:rStyle w:val="a8"/>
+                <w:rStyle w:val="ab"/>
                 <w:rFonts w:hint="eastAsia"/>
                 <w:noProof/>
               </w:rPr>
@@ -474,7 +473,7 @@
         </w:p>
         <w:p>
           <w:pPr>
-            <w:pStyle w:val="20"/>
+            <w:pStyle w:val="21"/>
             <w:tabs>
               <w:tab w:val="right" w:leader="dot" w:pos="8296"/>
             </w:tabs>
@@ -488,14 +487,14 @@
           <w:hyperlink w:anchor="_Toc465309584" w:history="1">
             <w:r>
               <w:rPr>
-                <w:rStyle w:val="a8"/>
+                <w:rStyle w:val="ab"/>
                 <w:noProof/>
               </w:rPr>
               <w:t>1.2</w:t>
             </w:r>
             <w:r>
               <w:rPr>
-                <w:rStyle w:val="a8"/>
+                <w:rStyle w:val="ab"/>
                 <w:rFonts w:hint="eastAsia"/>
                 <w:noProof/>
               </w:rPr>
@@ -553,7 +552,7 @@
         </w:p>
         <w:p>
           <w:pPr>
-            <w:pStyle w:val="10"/>
+            <w:pStyle w:val="11"/>
             <w:tabs>
               <w:tab w:val="right" w:leader="dot" w:pos="8296"/>
             </w:tabs>
@@ -566,7 +565,7 @@
           <w:hyperlink w:anchor="_Toc465309585" w:history="1">
             <w:r>
               <w:rPr>
-                <w:rStyle w:val="a8"/>
+                <w:rStyle w:val="ab"/>
                 <w:rFonts w:hint="eastAsia"/>
                 <w:noProof/>
               </w:rPr>
@@ -624,7 +623,7 @@
         </w:p>
         <w:p>
           <w:pPr>
-            <w:pStyle w:val="10"/>
+            <w:pStyle w:val="11"/>
             <w:tabs>
               <w:tab w:val="right" w:leader="dot" w:pos="8296"/>
             </w:tabs>
@@ -637,7 +636,7 @@
           <w:hyperlink w:anchor="_Toc465309586" w:history="1">
             <w:r>
               <w:rPr>
-                <w:rStyle w:val="a8"/>
+                <w:rStyle w:val="ab"/>
                 <w:rFonts w:hint="eastAsia"/>
                 <w:noProof/>
               </w:rPr>
@@ -695,7 +694,7 @@
         </w:p>
         <w:p>
           <w:pPr>
-            <w:pStyle w:val="10"/>
+            <w:pStyle w:val="11"/>
             <w:tabs>
               <w:tab w:val="right" w:leader="dot" w:pos="8296"/>
             </w:tabs>
@@ -708,7 +707,7 @@
           <w:hyperlink w:anchor="_Toc465309587" w:history="1">
             <w:r>
               <w:rPr>
-                <w:rStyle w:val="a8"/>
+                <w:rStyle w:val="ab"/>
                 <w:rFonts w:hint="eastAsia"/>
                 <w:noProof/>
               </w:rPr>
@@ -766,7 +765,7 @@
         </w:p>
         <w:p>
           <w:pPr>
-            <w:pStyle w:val="20"/>
+            <w:pStyle w:val="21"/>
             <w:tabs>
               <w:tab w:val="right" w:leader="dot" w:pos="8296"/>
             </w:tabs>
@@ -780,14 +779,14 @@
           <w:hyperlink w:anchor="_Toc465309588" w:history="1">
             <w:r>
               <w:rPr>
-                <w:rStyle w:val="a8"/>
+                <w:rStyle w:val="ab"/>
                 <w:noProof/>
               </w:rPr>
               <w:t>4.1</w:t>
             </w:r>
             <w:r>
               <w:rPr>
-                <w:rStyle w:val="a8"/>
+                <w:rStyle w:val="ab"/>
                 <w:rFonts w:hint="eastAsia"/>
                 <w:noProof/>
               </w:rPr>
@@ -845,7 +844,7 @@
         </w:p>
         <w:p>
           <w:pPr>
-            <w:pStyle w:val="20"/>
+            <w:pStyle w:val="21"/>
             <w:tabs>
               <w:tab w:val="right" w:leader="dot" w:pos="8296"/>
             </w:tabs>
@@ -859,14 +858,14 @@
           <w:hyperlink w:anchor="_Toc465309589" w:history="1">
             <w:r>
               <w:rPr>
-                <w:rStyle w:val="a8"/>
+                <w:rStyle w:val="ab"/>
                 <w:noProof/>
               </w:rPr>
               <w:t xml:space="preserve">4.2 </w:t>
             </w:r>
             <w:r>
               <w:rPr>
-                <w:rStyle w:val="a8"/>
+                <w:rStyle w:val="ab"/>
                 <w:rFonts w:hint="eastAsia"/>
                 <w:noProof/>
               </w:rPr>
@@ -924,7 +923,7 @@
         </w:p>
         <w:p>
           <w:pPr>
-            <w:pStyle w:val="20"/>
+            <w:pStyle w:val="21"/>
             <w:tabs>
               <w:tab w:val="right" w:leader="dot" w:pos="8296"/>
             </w:tabs>
@@ -938,14 +937,14 @@
           <w:hyperlink w:anchor="_Toc465309590" w:history="1">
             <w:r>
               <w:rPr>
-                <w:rStyle w:val="a8"/>
+                <w:rStyle w:val="ab"/>
                 <w:noProof/>
               </w:rPr>
               <w:t xml:space="preserve">4.3 </w:t>
             </w:r>
             <w:r>
               <w:rPr>
-                <w:rStyle w:val="a8"/>
+                <w:rStyle w:val="ab"/>
                 <w:rFonts w:hint="eastAsia"/>
                 <w:noProof/>
               </w:rPr>
@@ -1003,7 +1002,7 @@
         </w:p>
         <w:p>
           <w:pPr>
-            <w:pStyle w:val="10"/>
+            <w:pStyle w:val="11"/>
             <w:tabs>
               <w:tab w:val="right" w:leader="dot" w:pos="8296"/>
             </w:tabs>
@@ -1016,7 +1015,7 @@
           <w:hyperlink w:anchor="_Toc465309591" w:history="1">
             <w:r>
               <w:rPr>
-                <w:rStyle w:val="a8"/>
+                <w:rStyle w:val="ab"/>
                 <w:rFonts w:hint="eastAsia"/>
                 <w:noProof/>
               </w:rPr>
@@ -1074,7 +1073,7 @@
         </w:p>
         <w:p>
           <w:pPr>
-            <w:pStyle w:val="20"/>
+            <w:pStyle w:val="21"/>
             <w:tabs>
               <w:tab w:val="right" w:leader="dot" w:pos="8296"/>
             </w:tabs>
@@ -1088,14 +1087,14 @@
           <w:hyperlink w:anchor="_Toc465309592" w:history="1">
             <w:r>
               <w:rPr>
-                <w:rStyle w:val="a8"/>
+                <w:rStyle w:val="ab"/>
                 <w:noProof/>
               </w:rPr>
               <w:t xml:space="preserve">5.1 </w:t>
             </w:r>
             <w:r>
               <w:rPr>
-                <w:rStyle w:val="a8"/>
+                <w:rStyle w:val="ab"/>
                 <w:rFonts w:hint="eastAsia"/>
                 <w:noProof/>
               </w:rPr>
@@ -1153,7 +1152,7 @@
         </w:p>
         <w:p>
           <w:pPr>
-            <w:pStyle w:val="20"/>
+            <w:pStyle w:val="21"/>
             <w:tabs>
               <w:tab w:val="right" w:leader="dot" w:pos="8296"/>
             </w:tabs>
@@ -1167,14 +1166,14 @@
           <w:hyperlink w:anchor="_Toc465309593" w:history="1">
             <w:r>
               <w:rPr>
-                <w:rStyle w:val="a8"/>
+                <w:rStyle w:val="ab"/>
                 <w:noProof/>
               </w:rPr>
               <w:t xml:space="preserve">5.2 </w:t>
             </w:r>
             <w:r>
               <w:rPr>
-                <w:rStyle w:val="a8"/>
+                <w:rStyle w:val="ab"/>
                 <w:rFonts w:hint="eastAsia"/>
                 <w:noProof/>
               </w:rPr>
@@ -1232,7 +1231,7 @@
         </w:p>
         <w:p>
           <w:pPr>
-            <w:pStyle w:val="30"/>
+            <w:pStyle w:val="31"/>
             <w:tabs>
               <w:tab w:val="right" w:leader="dot" w:pos="8296"/>
             </w:tabs>
@@ -1246,14 +1245,14 @@
           <w:hyperlink w:anchor="_Toc465309594" w:history="1">
             <w:r>
               <w:rPr>
-                <w:rStyle w:val="a8"/>
+                <w:rStyle w:val="ab"/>
                 <w:noProof/>
               </w:rPr>
               <w:t xml:space="preserve">5.2.1 </w:t>
             </w:r>
             <w:r>
               <w:rPr>
-                <w:rStyle w:val="a8"/>
+                <w:rStyle w:val="ab"/>
                 <w:rFonts w:hint="eastAsia"/>
                 <w:noProof/>
               </w:rPr>
@@ -1311,7 +1310,7 @@
         </w:p>
         <w:p>
           <w:pPr>
-            <w:pStyle w:val="30"/>
+            <w:pStyle w:val="31"/>
             <w:tabs>
               <w:tab w:val="right" w:leader="dot" w:pos="8296"/>
             </w:tabs>
@@ -1325,14 +1324,14 @@
           <w:hyperlink w:anchor="_Toc465309595" w:history="1">
             <w:r>
               <w:rPr>
-                <w:rStyle w:val="a8"/>
+                <w:rStyle w:val="ab"/>
                 <w:noProof/>
               </w:rPr>
               <w:t xml:space="preserve">5.2.2 </w:t>
             </w:r>
             <w:r>
               <w:rPr>
-                <w:rStyle w:val="a8"/>
+                <w:rStyle w:val="ab"/>
                 <w:rFonts w:hint="eastAsia"/>
                 <w:noProof/>
               </w:rPr>
@@ -1390,7 +1389,7 @@
         </w:p>
         <w:p>
           <w:pPr>
-            <w:pStyle w:val="30"/>
+            <w:pStyle w:val="31"/>
             <w:tabs>
               <w:tab w:val="right" w:leader="dot" w:pos="8296"/>
             </w:tabs>
@@ -1404,14 +1403,14 @@
           <w:hyperlink w:anchor="_Toc465309596" w:history="1">
             <w:r>
               <w:rPr>
-                <w:rStyle w:val="a8"/>
+                <w:rStyle w:val="ab"/>
                 <w:noProof/>
               </w:rPr>
               <w:t xml:space="preserve">5.2.3 </w:t>
             </w:r>
             <w:r>
               <w:rPr>
-                <w:rStyle w:val="a8"/>
+                <w:rStyle w:val="ab"/>
                 <w:rFonts w:hint="eastAsia"/>
                 <w:noProof/>
               </w:rPr>
@@ -1469,7 +1468,7 @@
         </w:p>
         <w:p>
           <w:pPr>
-            <w:pStyle w:val="20"/>
+            <w:pStyle w:val="21"/>
             <w:tabs>
               <w:tab w:val="right" w:leader="dot" w:pos="8296"/>
             </w:tabs>
@@ -1483,14 +1482,14 @@
           <w:hyperlink w:anchor="_Toc465309597" w:history="1">
             <w:r>
               <w:rPr>
-                <w:rStyle w:val="a8"/>
+                <w:rStyle w:val="ab"/>
                 <w:noProof/>
               </w:rPr>
               <w:t>5.3</w:t>
             </w:r>
             <w:r>
               <w:rPr>
-                <w:rStyle w:val="a8"/>
+                <w:rStyle w:val="ab"/>
                 <w:rFonts w:hint="eastAsia"/>
                 <w:noProof/>
               </w:rPr>
@@ -1548,7 +1547,7 @@
         </w:p>
         <w:p>
           <w:pPr>
-            <w:pStyle w:val="30"/>
+            <w:pStyle w:val="31"/>
             <w:tabs>
               <w:tab w:val="right" w:leader="dot" w:pos="8296"/>
             </w:tabs>
@@ -1562,14 +1561,14 @@
           <w:hyperlink w:anchor="_Toc465309598" w:history="1">
             <w:r>
               <w:rPr>
-                <w:rStyle w:val="a8"/>
+                <w:rStyle w:val="ab"/>
                 <w:noProof/>
               </w:rPr>
               <w:t xml:space="preserve">5.3.1 </w:t>
             </w:r>
             <w:r>
               <w:rPr>
-                <w:rStyle w:val="a8"/>
+                <w:rStyle w:val="ab"/>
                 <w:rFonts w:hint="eastAsia"/>
                 <w:noProof/>
               </w:rPr>
@@ -1627,7 +1626,7 @@
         </w:p>
         <w:p>
           <w:pPr>
-            <w:pStyle w:val="30"/>
+            <w:pStyle w:val="31"/>
             <w:tabs>
               <w:tab w:val="right" w:leader="dot" w:pos="8296"/>
             </w:tabs>
@@ -1641,14 +1640,14 @@
           <w:hyperlink w:anchor="_Toc465309599" w:history="1">
             <w:r>
               <w:rPr>
-                <w:rStyle w:val="a8"/>
+                <w:rStyle w:val="ab"/>
                 <w:noProof/>
               </w:rPr>
               <w:t>5.3.2</w:t>
             </w:r>
             <w:r>
               <w:rPr>
-                <w:rStyle w:val="a8"/>
+                <w:rStyle w:val="ab"/>
                 <w:rFonts w:hint="eastAsia"/>
                 <w:noProof/>
               </w:rPr>
@@ -1706,7 +1705,7 @@
         </w:p>
         <w:p>
           <w:pPr>
-            <w:pStyle w:val="20"/>
+            <w:pStyle w:val="21"/>
             <w:tabs>
               <w:tab w:val="right" w:leader="dot" w:pos="8296"/>
             </w:tabs>
@@ -1720,14 +1719,14 @@
           <w:hyperlink w:anchor="_Toc465309600" w:history="1">
             <w:r>
               <w:rPr>
-                <w:rStyle w:val="a8"/>
+                <w:rStyle w:val="ab"/>
                 <w:noProof/>
               </w:rPr>
               <w:t>5.4</w:t>
             </w:r>
             <w:r>
               <w:rPr>
-                <w:rStyle w:val="a8"/>
+                <w:rStyle w:val="ab"/>
                 <w:rFonts w:hint="eastAsia"/>
                 <w:noProof/>
               </w:rPr>
@@ -1785,7 +1784,7 @@
         </w:p>
         <w:p>
           <w:pPr>
-            <w:pStyle w:val="30"/>
+            <w:pStyle w:val="31"/>
             <w:tabs>
               <w:tab w:val="right" w:leader="dot" w:pos="8296"/>
             </w:tabs>
@@ -1799,7 +1798,7 @@
           <w:hyperlink w:anchor="_Toc465309601" w:history="1">
             <w:r>
               <w:rPr>
-                <w:rStyle w:val="a8"/>
+                <w:rStyle w:val="ab"/>
                 <w:rFonts w:ascii="微软雅黑" w:hAnsi="微软雅黑"/>
                 <w:noProof/>
               </w:rPr>
@@ -1807,7 +1806,7 @@
             </w:r>
             <w:r>
               <w:rPr>
-                <w:rStyle w:val="a8"/>
+                <w:rStyle w:val="ab"/>
                 <w:rFonts w:ascii="微软雅黑" w:hAnsi="微软雅黑" w:hint="eastAsia"/>
                 <w:noProof/>
               </w:rPr>
@@ -1865,7 +1864,7 @@
         </w:p>
         <w:p>
           <w:pPr>
-            <w:pStyle w:val="30"/>
+            <w:pStyle w:val="31"/>
             <w:tabs>
               <w:tab w:val="right" w:leader="dot" w:pos="8296"/>
             </w:tabs>
@@ -1879,14 +1878,14 @@
           <w:hyperlink w:anchor="_Toc465309602" w:history="1">
             <w:r>
               <w:rPr>
-                <w:rStyle w:val="a8"/>
+                <w:rStyle w:val="ab"/>
                 <w:noProof/>
               </w:rPr>
               <w:t xml:space="preserve">5.4.2 </w:t>
             </w:r>
             <w:r>
               <w:rPr>
-                <w:rStyle w:val="a8"/>
+                <w:rStyle w:val="ab"/>
                 <w:rFonts w:hint="eastAsia"/>
                 <w:noProof/>
               </w:rPr>
@@ -1944,7 +1943,7 @@
         </w:p>
         <w:p>
           <w:pPr>
-            <w:pStyle w:val="10"/>
+            <w:pStyle w:val="11"/>
             <w:tabs>
               <w:tab w:val="right" w:leader="dot" w:pos="8296"/>
             </w:tabs>
@@ -1957,14 +1956,14 @@
           <w:hyperlink w:anchor="_Toc465309603" w:history="1">
             <w:r>
               <w:rPr>
-                <w:rStyle w:val="a8"/>
+                <w:rStyle w:val="ab"/>
                 <w:noProof/>
               </w:rPr>
               <w:t>6</w:t>
             </w:r>
             <w:r>
               <w:rPr>
-                <w:rStyle w:val="a8"/>
+                <w:rStyle w:val="ab"/>
                 <w:rFonts w:hint="eastAsia"/>
                 <w:noProof/>
               </w:rPr>
@@ -2022,7 +2021,7 @@
         </w:p>
         <w:p>
           <w:pPr>
-            <w:pStyle w:val="20"/>
+            <w:pStyle w:val="21"/>
             <w:tabs>
               <w:tab w:val="right" w:leader="dot" w:pos="8296"/>
             </w:tabs>
@@ -2036,14 +2035,14 @@
           <w:hyperlink w:anchor="_Toc465309604" w:history="1">
             <w:r>
               <w:rPr>
-                <w:rStyle w:val="a8"/>
+                <w:rStyle w:val="ab"/>
                 <w:noProof/>
               </w:rPr>
               <w:t xml:space="preserve">6.1 </w:t>
             </w:r>
             <w:r>
               <w:rPr>
-                <w:rStyle w:val="a8"/>
+                <w:rStyle w:val="ab"/>
                 <w:rFonts w:hint="eastAsia"/>
                 <w:noProof/>
               </w:rPr>
@@ -2101,7 +2100,7 @@
         </w:p>
         <w:p>
           <w:pPr>
-            <w:pStyle w:val="20"/>
+            <w:pStyle w:val="21"/>
             <w:tabs>
               <w:tab w:val="right" w:leader="dot" w:pos="8296"/>
             </w:tabs>
@@ -2115,14 +2114,14 @@
           <w:hyperlink w:anchor="_Toc465309605" w:history="1">
             <w:r>
               <w:rPr>
-                <w:rStyle w:val="a8"/>
+                <w:rStyle w:val="ab"/>
                 <w:noProof/>
               </w:rPr>
               <w:t xml:space="preserve">6.2 </w:t>
             </w:r>
             <w:r>
               <w:rPr>
-                <w:rStyle w:val="a8"/>
+                <w:rStyle w:val="ab"/>
                 <w:rFonts w:hint="eastAsia"/>
                 <w:noProof/>
               </w:rPr>
@@ -2221,7 +2220,7 @@
     </w:p>
     <w:tbl>
       <w:tblPr>
-        <w:tblStyle w:val="a6"/>
+        <w:tblStyle w:val="a9"/>
         <w:tblW w:w="0" w:type="auto"/>
         <w:tblLook w:val="04A0" w:firstRow="1" w:lastRow="0" w:firstColumn="1" w:lastColumn="0" w:noHBand="0" w:noVBand="1"/>
       </w:tblPr>
@@ -3697,7 +3696,7 @@
     </w:p>
     <w:tbl>
       <w:tblPr>
-        <w:tblStyle w:val="a6"/>
+        <w:tblStyle w:val="a9"/>
         <w:tblW w:w="0" w:type="auto"/>
         <w:tblLook w:val="04A0" w:firstRow="1" w:lastRow="0" w:firstColumn="1" w:lastColumn="0" w:noHBand="0" w:noVBand="1"/>
       </w:tblPr>
@@ -4088,7 +4087,7 @@
           <w:szCs w:val="24"/>
         </w:rPr>
         <w:drawing>
-          <wp:inline distT="0" distB="0" distL="0" distR="0" wp14:anchorId="56A11EEC" wp14:editId="7E2C15C7">
+          <wp:inline distT="0" distB="0" distL="0" distR="0" wp14:anchorId="16D60BFD" wp14:editId="2C9696EB">
             <wp:extent cx="3238500" cy="5000625"/>
             <wp:effectExtent l="0" t="0" r="0" b="9525"/>
             <wp:docPr id="2" name="图片 2" descr="3_1"/>
@@ -4191,7 +4190,7 @@
         <w:rPr>
           <w:noProof/>
         </w:rPr>
-        <w:pict>
+        <w:pict w14:anchorId="28287D14">
           <v:shapetype id="_x0000_t75" coordsize="21600,21600" o:spt="75" o:preferrelative="t" path="m@4@5l@4@11@9@11@9@5xe" filled="f" stroked="f">
             <v:stroke joinstyle="miter"/>
             <v:formulas>
@@ -7605,7 +7604,7 @@
           <w:noProof/>
         </w:rPr>
         <w:lastRenderedPageBreak/>
-        <w:pict>
+        <w:pict w14:anchorId="34533B96">
           <v:shape id="_x0000_s1043" type="#_x0000_t75" style="position:absolute;left:0;text-align:left;margin-left:-52pt;margin-top:9.9pt;width:528.35pt;height:501.9pt;z-index:-251648000;mso-position-horizontal-relative:text;mso-position-vertical-relative:text">
             <v:imagedata r:id="rId11" o:title="客户端包图v2"/>
           </v:shape>
@@ -7823,7 +7822,7 @@
           <w:noProof/>
         </w:rPr>
         <w:lastRenderedPageBreak/>
-        <w:pict>
+        <w:pict w14:anchorId="7821C2BB">
           <v:shape id="_x0000_s1029" type="#_x0000_t75" style="position:absolute;left:0;text-align:left;margin-left:-14.95pt;margin-top:9.1pt;width:439.6pt;height:296.45pt;z-index:-251655168;mso-position-horizontal-relative:text;mso-position-vertical-relative:text">
             <v:imagedata r:id="rId12" o:title="服务器包图"/>
           </v:shape>
@@ -8005,7 +8004,7 @@
           <w:noProof/>
         </w:rPr>
         <w:drawing>
-          <wp:anchor distT="0" distB="0" distL="114300" distR="114300" simplePos="0" relativeHeight="251664384" behindDoc="0" locked="0" layoutInCell="1" allowOverlap="1" wp14:anchorId="6263D35E" wp14:editId="2AB09E69">
+          <wp:anchor distT="0" distB="0" distL="114300" distR="114300" simplePos="0" relativeHeight="251664384" behindDoc="0" locked="0" layoutInCell="1" allowOverlap="1" wp14:anchorId="42386696" wp14:editId="08C45CA4">
             <wp:simplePos x="0" y="0"/>
             <wp:positionH relativeFrom="column">
               <wp:posOffset>1768215</wp:posOffset>
@@ -8219,8 +8218,8 @@
     </w:p>
     <w:p>
       <w:r>
-        <w:pict>
-          <v:shape id="_x0000_i1025" type="#_x0000_t75" style="width:416.5pt;height:230.7pt;mso-position-horizontal-relative:text;mso-position-vertical-relative:text" o:allowoverlap="f">
+        <w:pict w14:anchorId="7022B260">
+          <v:shape id="_x0000_i1025" type="#_x0000_t75" style="width:416.65pt;height:230.65pt;mso-position-horizontal-relative:text;mso-position-vertical-relative:text" o:allowoverlap="f">
             <v:imagedata r:id="rId14" o:title="网络部署图"/>
           </v:shape>
         </w:pict>
@@ -8380,7 +8379,7 @@
           <w:szCs w:val="24"/>
         </w:rPr>
         <w:drawing>
-          <wp:inline distT="0" distB="0" distL="0" distR="0" wp14:anchorId="2A945CB3" wp14:editId="18B502EA">
+          <wp:inline distT="0" distB="0" distL="0" distR="0" wp14:anchorId="7E2212EB" wp14:editId="7C3CBFEC">
             <wp:extent cx="3429000" cy="2571750"/>
             <wp:effectExtent l="0" t="0" r="0" b="0"/>
             <wp:docPr id="6" name="图片 6" descr="clientmodepic"/>
@@ -8479,7 +8478,7 @@
           <w:szCs w:val="24"/>
         </w:rPr>
         <w:drawing>
-          <wp:inline distT="0" distB="0" distL="0" distR="0" wp14:anchorId="6DC65C86" wp14:editId="6DD86ED2">
+          <wp:inline distT="0" distB="0" distL="0" distR="0" wp14:anchorId="419BB8FF" wp14:editId="0E14D6A5">
             <wp:extent cx="3429000" cy="2000250"/>
             <wp:effectExtent l="0" t="0" r="0" b="0"/>
             <wp:docPr id="7" name="图片 7" descr="servermodepic"/>
@@ -9741,8 +9740,8 @@
         </w:rPr>
       </w:pPr>
       <w:r>
-        <w:pict>
-          <v:shape id="_x0000_i1026" type="#_x0000_t75" style="width:414.95pt;height:264pt;mso-position-horizontal-relative:text;mso-position-vertical-relative:text" o:allowoverlap="f">
+        <w:pict w14:anchorId="507B40C5">
+          <v:shape id="_x0000_i1026" type="#_x0000_t75" style="width:414.65pt;height:264pt;mso-position-horizontal-relative:text;mso-position-vertical-relative:text" o:allowoverlap="f">
             <v:imagedata r:id="rId17" o:title="调用示意图"/>
           </v:shape>
         </w:pict>
@@ -10181,7 +10180,7 @@
         <w:rPr>
           <w:noProof/>
         </w:rPr>
-        <w:pict>
+        <w:pict w14:anchorId="2370B4B0">
           <v:shape id="_x0000_s1042" type="#_x0000_t75" style="position:absolute;left:0;text-align:left;margin-left:-51pt;margin-top:12.5pt;width:514.5pt;height:247.35pt;z-index:-251649024;mso-position-horizontal-relative:text;mso-position-vertical-relative:text">
             <v:imagedata r:id="rId18" o:title="界面跳转图v2"/>
           </v:shape>
@@ -10286,8 +10285,8 @@
         <w:ind w:firstLine="480"/>
       </w:pPr>
       <w:r>
-        <w:pict>
-          <v:shape id="_x0000_i1027" type="#_x0000_t75" style="width:334.45pt;height:132.4pt;mso-position-horizontal-relative:text;mso-position-vertical-relative:text" o:allowoverlap="f">
+        <w:pict w14:anchorId="35D085BA">
+          <v:shape id="_x0000_i1027" type="#_x0000_t75" style="width:334.65pt;height:132.65pt;mso-position-horizontal-relative:text;mso-position-vertical-relative:text" o:allowoverlap="f">
             <v:imagedata r:id="rId19" o:title="用户界面类图"/>
           </v:shape>
         </w:pict>
@@ -14094,7 +14093,7 @@
         <w:rPr>
           <w:noProof/>
         </w:rPr>
-        <w:pict>
+        <w:pict w14:anchorId="1BA6F67B">
           <v:shape id="_x0000_s1044" type="#_x0000_t75" style="position:absolute;left:0;text-align:left;margin-left:8.5pt;margin-top:4.9pt;width:414.65pt;height:84.25pt;z-index:-251646976;mso-position-horizontal-relative:text;mso-position-vertical-relative:text">
             <v:imagedata r:id="rId20" o:title="业务逻辑层设计包图"/>
           </v:shape>
@@ -32748,6 +32747,7 @@
                 <w:rFonts w:ascii="微软雅黑" w:hAnsi="微软雅黑"/>
                 <w:szCs w:val="24"/>
               </w:rPr>
+              <w:lastRenderedPageBreak/>
               <w:t>accurateS</w:t>
             </w:r>
             <w:r>
@@ -32777,6 +32777,7 @@
                 <w:rFonts w:ascii="微软雅黑" w:hAnsi="微软雅黑" w:hint="eastAsia"/>
                 <w:szCs w:val="24"/>
               </w:rPr>
+              <w:lastRenderedPageBreak/>
               <w:t>语法</w:t>
             </w:r>
           </w:p>
@@ -32842,6 +32843,7 @@
                 <w:rFonts w:ascii="微软雅黑" w:hAnsi="微软雅黑"/>
                 <w:szCs w:val="24"/>
               </w:rPr>
+              <w:lastRenderedPageBreak/>
               <w:t>user</w:t>
             </w:r>
             <w:r>
@@ -34362,7 +34364,6 @@
                 <w:rFonts w:ascii="微软雅黑" w:hAnsi="微软雅黑" w:hint="eastAsia"/>
                 <w:szCs w:val="24"/>
               </w:rPr>
-              <w:lastRenderedPageBreak/>
               <w:t>Manageuser. addUser</w:t>
             </w:r>
           </w:p>
@@ -35690,6 +35691,7 @@
                 <w:rFonts w:ascii="微软雅黑" w:hAnsi="微软雅黑"/>
                 <w:szCs w:val="24"/>
               </w:rPr>
+              <w:lastRenderedPageBreak/>
               <w:t>marketerList</w:t>
             </w:r>
           </w:p>
@@ -35715,6 +35717,7 @@
                 <w:rFonts w:ascii="微软雅黑" w:hAnsi="微软雅黑" w:hint="eastAsia"/>
                 <w:szCs w:val="24"/>
               </w:rPr>
+              <w:lastRenderedPageBreak/>
               <w:t>语法</w:t>
             </w:r>
           </w:p>
@@ -37057,7 +37060,16 @@
                 <w:color w:val="000000" w:themeColor="text1"/>
                 <w:szCs w:val="24"/>
               </w:rPr>
-              <w:t>数据库的服务的引用</w:t>
+              <w:t>数据库的服务的</w:t>
+            </w:r>
+            <w:r>
+              <w:rPr>
+                <w:rFonts w:ascii="微软雅黑" w:hAnsi="微软雅黑" w:hint="eastAsia"/>
+                <w:color w:val="000000" w:themeColor="text1"/>
+                <w:szCs w:val="24"/>
+              </w:rPr>
+              <w:lastRenderedPageBreak/>
+              <w:t>引用</w:t>
             </w:r>
           </w:p>
         </w:tc>
@@ -37103,7 +37115,7 @@
     </w:p>
     <w:p>
       <w:pPr>
-        <w:pStyle w:val="a9"/>
+        <w:pStyle w:val="ac"/>
         <w:numPr>
           <w:ilvl w:val="0"/>
           <w:numId w:val="2"/>
@@ -37115,7 +37127,7 @@
           <w:noProof/>
         </w:rPr>
         <w:drawing>
-          <wp:inline distT="0" distB="0" distL="0" distR="0" wp14:anchorId="1B8E58C1" wp14:editId="3EEF950B">
+          <wp:inline distT="0" distB="0" distL="0" distR="0" wp14:anchorId="6F4A9237" wp14:editId="1AD83767">
             <wp:extent cx="4208145" cy="3852545"/>
             <wp:effectExtent l="0" t="0" r="0" b="0"/>
             <wp:docPr id="3" name="图片 3" descr="数据模块的描述"/>
@@ -37349,6 +37361,7 @@
                 <w:bCs/>
                 <w:szCs w:val="24"/>
               </w:rPr>
+              <w:lastRenderedPageBreak/>
               <w:t>模块</w:t>
             </w:r>
           </w:p>
@@ -37399,7 +37412,6 @@
                 <w:bCs/>
                 <w:szCs w:val="24"/>
               </w:rPr>
-              <w:lastRenderedPageBreak/>
               <w:t>DataService</w:t>
             </w:r>
           </w:p>
@@ -37661,6 +37673,8 @@
     </w:p>
     <w:tbl>
       <w:tblPr>
+        <w:tblpPr w:leftFromText="180" w:rightFromText="180" w:vertAnchor="text" w:tblpY="1"/>
+        <w:tblOverlap w:val="never"/>
         <w:tblW w:w="8522" w:type="dxa"/>
         <w:tblBorders>
           <w:top w:val="single" w:sz="4" w:space="0" w:color="auto"/>
@@ -38314,6 +38328,7 @@
                 <w:rFonts w:ascii="微软雅黑" w:hAnsi="微软雅黑" w:hint="eastAsia"/>
                 <w:szCs w:val="24"/>
               </w:rPr>
+              <w:lastRenderedPageBreak/>
               <w:t>Order</w:t>
             </w:r>
             <w:r>
@@ -38349,7 +38364,6 @@
                 <w:rFonts w:ascii="微软雅黑" w:hAnsi="微软雅黑"/>
                 <w:szCs w:val="24"/>
               </w:rPr>
-              <w:lastRenderedPageBreak/>
               <w:t>insert</w:t>
             </w:r>
           </w:p>
@@ -38375,7 +38389,6 @@
                 <w:rFonts w:ascii="微软雅黑" w:hAnsi="微软雅黑" w:cs="微软雅黑" w:hint="eastAsia"/>
                 <w:szCs w:val="24"/>
               </w:rPr>
-              <w:lastRenderedPageBreak/>
               <w:t>语法</w:t>
             </w:r>
           </w:p>
@@ -38436,7 +38449,6 @@
                 <w:rFonts w:ascii="微软雅黑" w:hAnsi="微软雅黑" w:hint="eastAsia"/>
                 <w:szCs w:val="24"/>
               </w:rPr>
-              <w:lastRenderedPageBreak/>
               <w:t>(</w:t>
             </w:r>
             <w:r>
@@ -39818,6 +39830,13 @@
           <w:szCs w:val="24"/>
         </w:rPr>
       </w:pPr>
+      <w:r>
+        <w:rPr>
+          <w:rFonts w:ascii="微软雅黑" w:hAnsi="微软雅黑"/>
+          <w:szCs w:val="24"/>
+        </w:rPr>
+        <w:br w:type="textWrapping" w:clear="all"/>
+      </w:r>
     </w:p>
     <w:p>
       <w:pPr>
@@ -50116,10 +50135,661 @@
     </w:tbl>
     <w:p>
       <w:pPr>
-        <w:pStyle w:val="1"/>
+        <w:ind w:firstLine="500"/>
+        <w:jc w:val="center"/>
+        <w:rPr>
+          <w:rFonts w:ascii="微软雅黑" w:hAnsi="微软雅黑" w:cs="宋体" w:hint="eastAsia"/>
+          <w:bCs/>
+          <w:szCs w:val="24"/>
+        </w:rPr>
       </w:pPr>
       <w:bookmarkStart w:id="26" w:name="_Toc433658226"/>
       <w:bookmarkStart w:id="27" w:name="_Toc465309603"/>
+    </w:p>
+    <w:p>
+      <w:pPr>
+        <w:ind w:firstLine="500"/>
+        <w:jc w:val="center"/>
+        <w:rPr>
+          <w:rFonts w:ascii="微软雅黑" w:hAnsi="微软雅黑" w:cs="宋体"/>
+          <w:bCs/>
+          <w:szCs w:val="24"/>
+        </w:rPr>
+      </w:pPr>
+      <w:r>
+        <w:rPr>
+          <w:rFonts w:ascii="微软雅黑" w:hAnsi="微软雅黑" w:cs="宋体" w:hint="eastAsia"/>
+          <w:bCs/>
+          <w:szCs w:val="24"/>
+        </w:rPr>
+        <w:t>表</w:t>
+      </w:r>
+      <w:r>
+        <w:rPr>
+          <w:rFonts w:ascii="微软雅黑" w:hAnsi="微软雅黑" w:cs="宋体" w:hint="eastAsia"/>
+          <w:bCs/>
+          <w:szCs w:val="24"/>
+        </w:rPr>
+        <w:t>27</w:t>
+      </w:r>
+      <w:r>
+        <w:rPr>
+          <w:rFonts w:ascii="微软雅黑" w:hAnsi="微软雅黑" w:cs="宋体"/>
+          <w:bCs/>
+          <w:szCs w:val="24"/>
+        </w:rPr>
+        <w:t xml:space="preserve"> </w:t>
+      </w:r>
+      <w:r>
+        <w:rPr>
+          <w:rFonts w:ascii="微软雅黑" w:hAnsi="微软雅黑" w:cs="宋体" w:hint="eastAsia"/>
+          <w:bCs/>
+          <w:szCs w:val="24"/>
+        </w:rPr>
+        <w:t>数据层</w:t>
+      </w:r>
+      <w:r>
+        <w:rPr>
+          <w:rFonts w:ascii="微软雅黑" w:hAnsi="微软雅黑" w:cs="宋体" w:hint="eastAsia"/>
+          <w:bCs/>
+          <w:szCs w:val="24"/>
+        </w:rPr>
+        <w:t>location</w:t>
+      </w:r>
+      <w:r>
+        <w:rPr>
+          <w:rFonts w:ascii="微软雅黑" w:hAnsi="微软雅黑" w:cs="宋体" w:hint="eastAsia"/>
+          <w:bCs/>
+          <w:szCs w:val="24"/>
+        </w:rPr>
+        <w:t>data模块的接口规范</w:t>
+      </w:r>
+    </w:p>
+    <w:tbl>
+      <w:tblPr>
+        <w:tblW w:w="8522" w:type="dxa"/>
+        <w:tblBorders>
+          <w:top w:val="single" w:sz="4" w:space="0" w:color="auto"/>
+          <w:left w:val="single" w:sz="4" w:space="0" w:color="auto"/>
+          <w:bottom w:val="single" w:sz="4" w:space="0" w:color="auto"/>
+          <w:right w:val="single" w:sz="4" w:space="0" w:color="auto"/>
+          <w:insideH w:val="single" w:sz="4" w:space="0" w:color="auto"/>
+          <w:insideV w:val="single" w:sz="4" w:space="0" w:color="auto"/>
+        </w:tblBorders>
+        <w:tblLayout w:type="fixed"/>
+        <w:tblLook w:val="0000" w:firstRow="0" w:lastRow="0" w:firstColumn="0" w:lastColumn="0" w:noHBand="0" w:noVBand="0"/>
+      </w:tblPr>
+      <w:tblGrid>
+        <w:gridCol w:w="2841"/>
+        <w:gridCol w:w="1354"/>
+        <w:gridCol w:w="4327"/>
+      </w:tblGrid>
+      <w:tr>
+        <w:tc>
+          <w:tcPr>
+            <w:tcW w:w="8522" w:type="dxa"/>
+            <w:gridSpan w:val="3"/>
+            <w:tcBorders>
+              <w:bottom w:val="single" w:sz="4" w:space="0" w:color="auto"/>
+            </w:tcBorders>
+            <w:shd w:val="clear" w:color="auto" w:fill="CCCCFF"/>
+          </w:tcPr>
+          <w:p>
+            <w:pPr>
+              <w:jc w:val="center"/>
+              <w:rPr>
+                <w:rFonts w:ascii="微软雅黑" w:hAnsi="微软雅黑" w:cs="微软雅黑"/>
+                <w:szCs w:val="24"/>
+              </w:rPr>
+            </w:pPr>
+            <w:r>
+              <w:rPr>
+                <w:rFonts w:ascii="微软雅黑" w:hAnsi="微软雅黑" w:cs="微软雅黑" w:hint="eastAsia"/>
+                <w:szCs w:val="24"/>
+              </w:rPr>
+              <w:t>提供的服务（供接口）</w:t>
+            </w:r>
+          </w:p>
+        </w:tc>
+      </w:tr>
+      <w:tr>
+        <w:tc>
+          <w:tcPr>
+            <w:tcW w:w="2841" w:type="dxa"/>
+            <w:vMerge w:val="restart"/>
+            <w:shd w:val="clear" w:color="auto" w:fill="DEEAF6"/>
+          </w:tcPr>
+          <w:p>
+            <w:pPr>
+              <w:jc w:val="left"/>
+              <w:rPr>
+                <w:rFonts w:ascii="微软雅黑" w:hAnsi="微软雅黑"/>
+                <w:szCs w:val="24"/>
+              </w:rPr>
+            </w:pPr>
+            <w:r>
+              <w:rPr>
+                <w:rFonts w:ascii="微软雅黑" w:hAnsi="微软雅黑"/>
+                <w:szCs w:val="24"/>
+              </w:rPr>
+              <w:t>Location</w:t>
+            </w:r>
+            <w:r>
+              <w:rPr>
+                <w:rFonts w:ascii="微软雅黑" w:hAnsi="微软雅黑"/>
+                <w:szCs w:val="24"/>
+              </w:rPr>
+              <w:t>D</w:t>
+            </w:r>
+            <w:r>
+              <w:rPr>
+                <w:rFonts w:ascii="微软雅黑" w:hAnsi="微软雅黑" w:hint="eastAsia"/>
+                <w:szCs w:val="24"/>
+              </w:rPr>
+              <w:t>ata</w:t>
+            </w:r>
+            <w:r>
+              <w:rPr>
+                <w:rFonts w:ascii="微软雅黑" w:hAnsi="微软雅黑"/>
+                <w:szCs w:val="24"/>
+              </w:rPr>
+              <w:t>Service.</w:t>
+            </w:r>
+            <w:r>
+              <w:rPr>
+                <w:rFonts w:ascii="微软雅黑" w:hAnsi="微软雅黑"/>
+                <w:szCs w:val="24"/>
+              </w:rPr>
+              <w:t xml:space="preserve"> </w:t>
+            </w:r>
+            <w:r>
+              <w:rPr>
+                <w:rFonts w:ascii="微软雅黑" w:hAnsi="微软雅黑"/>
+                <w:szCs w:val="24"/>
+              </w:rPr>
+              <w:t>renewDistrict</w:t>
+            </w:r>
+          </w:p>
+        </w:tc>
+        <w:tc>
+          <w:tcPr>
+            <w:tcW w:w="1354" w:type="dxa"/>
+            <w:shd w:val="clear" w:color="auto" w:fill="DEEAF6"/>
+          </w:tcPr>
+          <w:p>
+            <w:pPr>
+              <w:jc w:val="center"/>
+              <w:rPr>
+                <w:rFonts w:ascii="微软雅黑" w:hAnsi="微软雅黑" w:cs="微软雅黑"/>
+                <w:szCs w:val="24"/>
+              </w:rPr>
+            </w:pPr>
+            <w:r>
+              <w:rPr>
+                <w:rFonts w:ascii="微软雅黑" w:hAnsi="微软雅黑" w:cs="微软雅黑" w:hint="eastAsia"/>
+                <w:szCs w:val="24"/>
+              </w:rPr>
+              <w:t>语法</w:t>
+            </w:r>
+          </w:p>
+        </w:tc>
+        <w:tc>
+          <w:tcPr>
+            <w:tcW w:w="4327" w:type="dxa"/>
+            <w:shd w:val="clear" w:color="auto" w:fill="DEEAF6"/>
+          </w:tcPr>
+          <w:p>
+            <w:pPr>
+              <w:jc w:val="left"/>
+              <w:rPr>
+                <w:rFonts w:ascii="微软雅黑" w:hAnsi="微软雅黑" w:cs="微软雅黑"/>
+                <w:szCs w:val="24"/>
+              </w:rPr>
+            </w:pPr>
+            <w:r>
+              <w:rPr>
+                <w:rFonts w:ascii="微软雅黑" w:hAnsi="微软雅黑" w:cs="微软雅黑"/>
+                <w:szCs w:val="24"/>
+              </w:rPr>
+              <w:t>p</w:t>
+            </w:r>
+            <w:r>
+              <w:rPr>
+                <w:rFonts w:ascii="微软雅黑" w:hAnsi="微软雅黑" w:cs="微软雅黑" w:hint="eastAsia"/>
+                <w:szCs w:val="24"/>
+              </w:rPr>
+              <w:t xml:space="preserve">ublic </w:t>
+            </w:r>
+            <w:r>
+              <w:rPr>
+                <w:rFonts w:ascii="微软雅黑" w:hAnsi="微软雅黑" w:cs="微软雅黑" w:hint="eastAsia"/>
+                <w:szCs w:val="24"/>
+              </w:rPr>
+              <w:t>DistrictPO renewDistrict()</w:t>
+            </w:r>
+          </w:p>
+        </w:tc>
+      </w:tr>
+      <w:tr>
+        <w:tc>
+          <w:tcPr>
+            <w:tcW w:w="2841" w:type="dxa"/>
+            <w:vMerge/>
+            <w:shd w:val="clear" w:color="auto" w:fill="DEEAF6"/>
+          </w:tcPr>
+          <w:p>
+            <w:pPr>
+              <w:rPr>
+                <w:rFonts w:ascii="微软雅黑" w:hAnsi="微软雅黑" w:cs="微软雅黑"/>
+                <w:szCs w:val="24"/>
+              </w:rPr>
+            </w:pPr>
+          </w:p>
+        </w:tc>
+        <w:tc>
+          <w:tcPr>
+            <w:tcW w:w="1354" w:type="dxa"/>
+            <w:shd w:val="clear" w:color="auto" w:fill="DEEAF6"/>
+          </w:tcPr>
+          <w:p>
+            <w:pPr>
+              <w:jc w:val="center"/>
+              <w:rPr>
+                <w:rFonts w:ascii="微软雅黑" w:hAnsi="微软雅黑" w:cs="微软雅黑"/>
+                <w:szCs w:val="24"/>
+              </w:rPr>
+            </w:pPr>
+            <w:r>
+              <w:rPr>
+                <w:rFonts w:ascii="微软雅黑" w:hAnsi="微软雅黑" w:cs="微软雅黑" w:hint="eastAsia"/>
+                <w:szCs w:val="24"/>
+              </w:rPr>
+              <w:t>前置条件</w:t>
+            </w:r>
+          </w:p>
+        </w:tc>
+        <w:tc>
+          <w:tcPr>
+            <w:tcW w:w="4327" w:type="dxa"/>
+            <w:shd w:val="clear" w:color="auto" w:fill="DEEAF6"/>
+          </w:tcPr>
+          <w:p>
+            <w:pPr>
+              <w:rPr>
+                <w:rFonts w:ascii="微软雅黑" w:hAnsi="微软雅黑" w:cs="微软雅黑"/>
+                <w:szCs w:val="24"/>
+              </w:rPr>
+            </w:pPr>
+            <w:r>
+              <w:rPr>
+                <w:rFonts w:ascii="微软雅黑" w:hAnsi="微软雅黑" w:cs="微软雅黑" w:hint="eastAsia"/>
+                <w:szCs w:val="24"/>
+              </w:rPr>
+              <w:t>无</w:t>
+            </w:r>
+          </w:p>
+        </w:tc>
+      </w:tr>
+      <w:tr>
+        <w:tc>
+          <w:tcPr>
+            <w:tcW w:w="2841" w:type="dxa"/>
+            <w:vMerge/>
+            <w:tcBorders>
+              <w:bottom w:val="single" w:sz="4" w:space="0" w:color="auto"/>
+            </w:tcBorders>
+            <w:shd w:val="clear" w:color="auto" w:fill="DEEAF6"/>
+          </w:tcPr>
+          <w:p>
+            <w:pPr>
+              <w:rPr>
+                <w:rFonts w:ascii="微软雅黑" w:hAnsi="微软雅黑" w:cs="微软雅黑"/>
+                <w:szCs w:val="24"/>
+              </w:rPr>
+            </w:pPr>
+          </w:p>
+        </w:tc>
+        <w:tc>
+          <w:tcPr>
+            <w:tcW w:w="1354" w:type="dxa"/>
+            <w:tcBorders>
+              <w:bottom w:val="single" w:sz="4" w:space="0" w:color="auto"/>
+            </w:tcBorders>
+            <w:shd w:val="clear" w:color="auto" w:fill="DEEAF6"/>
+          </w:tcPr>
+          <w:p>
+            <w:pPr>
+              <w:jc w:val="center"/>
+              <w:rPr>
+                <w:rFonts w:ascii="微软雅黑" w:hAnsi="微软雅黑" w:cs="微软雅黑"/>
+                <w:szCs w:val="24"/>
+              </w:rPr>
+            </w:pPr>
+            <w:r>
+              <w:rPr>
+                <w:rFonts w:ascii="微软雅黑" w:hAnsi="微软雅黑" w:cs="微软雅黑" w:hint="eastAsia"/>
+                <w:szCs w:val="24"/>
+              </w:rPr>
+              <w:t>后置条件</w:t>
+            </w:r>
+          </w:p>
+        </w:tc>
+        <w:tc>
+          <w:tcPr>
+            <w:tcW w:w="4327" w:type="dxa"/>
+            <w:tcBorders>
+              <w:bottom w:val="single" w:sz="4" w:space="0" w:color="auto"/>
+            </w:tcBorders>
+            <w:shd w:val="clear" w:color="auto" w:fill="DEEAF6"/>
+          </w:tcPr>
+          <w:p>
+            <w:pPr>
+              <w:rPr>
+                <w:rFonts w:ascii="微软雅黑" w:hAnsi="微软雅黑" w:cs="微软雅黑" w:hint="eastAsia"/>
+                <w:szCs w:val="24"/>
+              </w:rPr>
+            </w:pPr>
+            <w:r>
+              <w:rPr>
+                <w:rFonts w:ascii="微软雅黑" w:hAnsi="微软雅黑" w:hint="eastAsia"/>
+                <w:szCs w:val="24"/>
+              </w:rPr>
+              <w:t>返回商圈信息</w:t>
+            </w:r>
+          </w:p>
+        </w:tc>
+      </w:tr>
+      <w:tr>
+        <w:tc>
+          <w:tcPr>
+            <w:tcW w:w="2841" w:type="dxa"/>
+            <w:vMerge w:val="restart"/>
+            <w:tcBorders>
+              <w:top w:val="single" w:sz="4" w:space="0" w:color="auto"/>
+            </w:tcBorders>
+            <w:shd w:val="clear" w:color="auto" w:fill="DEEAF6"/>
+          </w:tcPr>
+          <w:p>
+            <w:pPr>
+              <w:rPr>
+                <w:rFonts w:ascii="微软雅黑" w:hAnsi="微软雅黑" w:cs="微软雅黑"/>
+                <w:szCs w:val="24"/>
+              </w:rPr>
+            </w:pPr>
+            <w:r>
+              <w:rPr>
+                <w:rFonts w:ascii="微软雅黑" w:hAnsi="微软雅黑"/>
+                <w:szCs w:val="24"/>
+              </w:rPr>
+              <w:t>Location</w:t>
+            </w:r>
+            <w:r>
+              <w:rPr>
+                <w:rFonts w:ascii="微软雅黑" w:hAnsi="微软雅黑"/>
+                <w:szCs w:val="24"/>
+              </w:rPr>
+              <w:t>D</w:t>
+            </w:r>
+            <w:r>
+              <w:rPr>
+                <w:rFonts w:ascii="微软雅黑" w:hAnsi="微软雅黑" w:hint="eastAsia"/>
+                <w:szCs w:val="24"/>
+              </w:rPr>
+              <w:t>ata</w:t>
+            </w:r>
+            <w:r>
+              <w:rPr>
+                <w:rFonts w:ascii="微软雅黑" w:hAnsi="微软雅黑"/>
+                <w:szCs w:val="24"/>
+              </w:rPr>
+              <w:t>Service.</w:t>
+            </w:r>
+            <w:r>
+              <w:rPr>
+                <w:rFonts w:ascii="微软雅黑" w:hAnsi="微软雅黑"/>
+                <w:szCs w:val="24"/>
+              </w:rPr>
+              <w:t xml:space="preserve"> </w:t>
+            </w:r>
+            <w:r>
+              <w:rPr>
+                <w:rFonts w:ascii="微软雅黑" w:hAnsi="微软雅黑"/>
+                <w:szCs w:val="24"/>
+              </w:rPr>
+              <w:lastRenderedPageBreak/>
+              <w:t>insert</w:t>
+            </w:r>
+          </w:p>
+        </w:tc>
+        <w:tc>
+          <w:tcPr>
+            <w:tcW w:w="1354" w:type="dxa"/>
+            <w:tcBorders>
+              <w:top w:val="single" w:sz="4" w:space="0" w:color="auto"/>
+            </w:tcBorders>
+            <w:shd w:val="clear" w:color="auto" w:fill="DEEAF6"/>
+          </w:tcPr>
+          <w:p>
+            <w:pPr>
+              <w:jc w:val="center"/>
+              <w:rPr>
+                <w:rFonts w:ascii="微软雅黑" w:hAnsi="微软雅黑" w:cs="微软雅黑"/>
+                <w:szCs w:val="24"/>
+              </w:rPr>
+            </w:pPr>
+            <w:r>
+              <w:rPr>
+                <w:rFonts w:ascii="微软雅黑" w:hAnsi="微软雅黑" w:cs="微软雅黑" w:hint="eastAsia"/>
+                <w:szCs w:val="24"/>
+              </w:rPr>
+              <w:lastRenderedPageBreak/>
+              <w:t>语法</w:t>
+            </w:r>
+          </w:p>
+        </w:tc>
+        <w:tc>
+          <w:tcPr>
+            <w:tcW w:w="4327" w:type="dxa"/>
+            <w:tcBorders>
+              <w:top w:val="single" w:sz="4" w:space="0" w:color="auto"/>
+            </w:tcBorders>
+            <w:shd w:val="clear" w:color="auto" w:fill="DEEAF6"/>
+          </w:tcPr>
+          <w:p>
+            <w:pPr>
+              <w:jc w:val="left"/>
+              <w:rPr>
+                <w:rFonts w:ascii="微软雅黑" w:hAnsi="微软雅黑" w:cs="微软雅黑"/>
+                <w:szCs w:val="24"/>
+              </w:rPr>
+            </w:pPr>
+            <w:r>
+              <w:rPr>
+                <w:rFonts w:ascii="微软雅黑" w:hAnsi="微软雅黑" w:cs="微软雅黑"/>
+                <w:szCs w:val="24"/>
+              </w:rPr>
+              <w:t>p</w:t>
+            </w:r>
+            <w:r>
+              <w:rPr>
+                <w:rFonts w:ascii="微软雅黑" w:hAnsi="微软雅黑" w:cs="微软雅黑" w:hint="eastAsia"/>
+                <w:szCs w:val="24"/>
+              </w:rPr>
+              <w:t xml:space="preserve">ublic </w:t>
+            </w:r>
+            <w:r>
+              <w:rPr>
+                <w:rFonts w:ascii="微软雅黑" w:hAnsi="微软雅黑" w:cs="微软雅黑"/>
+                <w:szCs w:val="24"/>
+              </w:rPr>
+              <w:t xml:space="preserve">ResultMessage </w:t>
+            </w:r>
+            <w:r>
+              <w:rPr>
+                <w:rFonts w:ascii="微软雅黑" w:hAnsi="微软雅黑"/>
+                <w:szCs w:val="24"/>
+              </w:rPr>
+              <w:t>insert</w:t>
+            </w:r>
+            <w:r>
+              <w:rPr>
+                <w:rFonts w:ascii="微软雅黑" w:hAnsi="微软雅黑"/>
+                <w:szCs w:val="24"/>
+              </w:rPr>
+              <w:t xml:space="preserve"> </w:t>
+            </w:r>
+            <w:r>
+              <w:rPr>
+                <w:rFonts w:ascii="微软雅黑" w:hAnsi="微软雅黑"/>
+                <w:szCs w:val="24"/>
+              </w:rPr>
+              <w:lastRenderedPageBreak/>
+              <w:t>(</w:t>
+            </w:r>
+            <w:r>
+              <w:rPr>
+                <w:rFonts w:ascii="微软雅黑" w:hAnsi="微软雅黑"/>
+                <w:szCs w:val="24"/>
+              </w:rPr>
+              <w:t>DistrictPO district</w:t>
+            </w:r>
+            <w:r>
+              <w:rPr>
+                <w:rFonts w:ascii="微软雅黑" w:hAnsi="微软雅黑"/>
+                <w:szCs w:val="24"/>
+              </w:rPr>
+              <w:t>)</w:t>
+            </w:r>
+          </w:p>
+        </w:tc>
+      </w:tr>
+      <w:tr>
+        <w:tc>
+          <w:tcPr>
+            <w:tcW w:w="2841" w:type="dxa"/>
+            <w:vMerge/>
+            <w:shd w:val="clear" w:color="auto" w:fill="DEEAF6"/>
+          </w:tcPr>
+          <w:p>
+            <w:pPr>
+              <w:rPr>
+                <w:rFonts w:ascii="微软雅黑" w:hAnsi="微软雅黑" w:cs="微软雅黑"/>
+                <w:szCs w:val="24"/>
+              </w:rPr>
+            </w:pPr>
+          </w:p>
+        </w:tc>
+        <w:tc>
+          <w:tcPr>
+            <w:tcW w:w="1354" w:type="dxa"/>
+            <w:shd w:val="clear" w:color="auto" w:fill="DEEAF6"/>
+          </w:tcPr>
+          <w:p>
+            <w:pPr>
+              <w:jc w:val="center"/>
+              <w:rPr>
+                <w:rFonts w:ascii="微软雅黑" w:hAnsi="微软雅黑" w:cs="微软雅黑"/>
+                <w:szCs w:val="24"/>
+              </w:rPr>
+            </w:pPr>
+            <w:r>
+              <w:rPr>
+                <w:rFonts w:ascii="微软雅黑" w:hAnsi="微软雅黑" w:cs="微软雅黑" w:hint="eastAsia"/>
+                <w:szCs w:val="24"/>
+              </w:rPr>
+              <w:t>前置条件</w:t>
+            </w:r>
+          </w:p>
+        </w:tc>
+        <w:tc>
+          <w:tcPr>
+            <w:tcW w:w="4327" w:type="dxa"/>
+            <w:shd w:val="clear" w:color="auto" w:fill="DEEAF6"/>
+          </w:tcPr>
+          <w:p>
+            <w:pPr>
+              <w:rPr>
+                <w:rFonts w:ascii="微软雅黑" w:hAnsi="微软雅黑" w:cs="微软雅黑"/>
+                <w:szCs w:val="24"/>
+              </w:rPr>
+            </w:pPr>
+            <w:r>
+              <w:rPr>
+                <w:rFonts w:ascii="微软雅黑" w:hAnsi="微软雅黑" w:cs="微软雅黑" w:hint="eastAsia"/>
+                <w:szCs w:val="24"/>
+              </w:rPr>
+              <w:t>无</w:t>
+            </w:r>
+          </w:p>
+        </w:tc>
+      </w:tr>
+      <w:tr>
+        <w:tc>
+          <w:tcPr>
+            <w:tcW w:w="2841" w:type="dxa"/>
+            <w:vMerge/>
+            <w:shd w:val="clear" w:color="auto" w:fill="DEEAF6"/>
+          </w:tcPr>
+          <w:p>
+            <w:pPr>
+              <w:rPr>
+                <w:rFonts w:ascii="微软雅黑" w:hAnsi="微软雅黑" w:cs="微软雅黑"/>
+                <w:szCs w:val="24"/>
+              </w:rPr>
+            </w:pPr>
+          </w:p>
+        </w:tc>
+        <w:tc>
+          <w:tcPr>
+            <w:tcW w:w="1354" w:type="dxa"/>
+            <w:shd w:val="clear" w:color="auto" w:fill="DEEAF6"/>
+          </w:tcPr>
+          <w:p>
+            <w:pPr>
+              <w:jc w:val="center"/>
+              <w:rPr>
+                <w:rFonts w:ascii="微软雅黑" w:hAnsi="微软雅黑" w:cs="微软雅黑"/>
+                <w:szCs w:val="24"/>
+              </w:rPr>
+            </w:pPr>
+            <w:r>
+              <w:rPr>
+                <w:rFonts w:ascii="微软雅黑" w:hAnsi="微软雅黑" w:cs="微软雅黑" w:hint="eastAsia"/>
+                <w:szCs w:val="24"/>
+              </w:rPr>
+              <w:t>后置条件</w:t>
+            </w:r>
+          </w:p>
+        </w:tc>
+        <w:tc>
+          <w:tcPr>
+            <w:tcW w:w="4327" w:type="dxa"/>
+            <w:shd w:val="clear" w:color="auto" w:fill="DEEAF6"/>
+          </w:tcPr>
+          <w:p>
+            <w:pPr>
+              <w:rPr>
+                <w:rFonts w:ascii="微软雅黑" w:hAnsi="微软雅黑" w:cs="微软雅黑"/>
+                <w:szCs w:val="24"/>
+              </w:rPr>
+            </w:pPr>
+            <w:r>
+              <w:rPr>
+                <w:rFonts w:ascii="微软雅黑" w:hAnsi="微软雅黑" w:hint="eastAsia"/>
+                <w:szCs w:val="24"/>
+              </w:rPr>
+              <w:t>添加初始的商圈信息</w:t>
+            </w:r>
+            <w:bookmarkStart w:id="28" w:name="_GoBack"/>
+            <w:bookmarkEnd w:id="28"/>
+          </w:p>
+        </w:tc>
+      </w:tr>
+    </w:tbl>
+    <w:p>
+      <w:pPr>
+        <w:pStyle w:val="1"/>
+      </w:pPr>
       <w:r>
         <w:t>6</w:t>
       </w:r>
@@ -50145,8 +50815,8 @@
         </w:rPr>
         <w:t xml:space="preserve"> </w:t>
       </w:r>
-      <w:bookmarkStart w:id="28" w:name="_Toc433658227"/>
-      <w:bookmarkStart w:id="29" w:name="_Toc465309604"/>
+      <w:bookmarkStart w:id="29" w:name="_Toc433658227"/>
+      <w:bookmarkStart w:id="30" w:name="_Toc465309604"/>
       <w:r>
         <w:t xml:space="preserve">6.1 </w:t>
       </w:r>
@@ -50156,8 +50826,8 @@
         </w:rPr>
         <w:t>数据持久化对象</w:t>
       </w:r>
-      <w:bookmarkEnd w:id="28"/>
       <w:bookmarkEnd w:id="29"/>
+      <w:bookmarkEnd w:id="30"/>
     </w:p>
     <w:p>
       <w:pPr>
@@ -50276,7 +50946,6 @@
                 <w:bCs/>
                 <w:szCs w:val="24"/>
               </w:rPr>
-              <w:lastRenderedPageBreak/>
               <w:t>类名</w:t>
             </w:r>
           </w:p>
@@ -50749,6 +51418,7 @@
                 <w:bCs/>
                 <w:szCs w:val="24"/>
               </w:rPr>
+              <w:lastRenderedPageBreak/>
               <w:t>Hotel</w:t>
             </w:r>
             <w:r>
@@ -51188,9 +51858,8 @@
           <w:noProof/>
           <w:szCs w:val="24"/>
         </w:rPr>
-        <w:lastRenderedPageBreak/>
         <w:drawing>
-          <wp:inline distT="0" distB="0" distL="0" distR="0" wp14:anchorId="2F0FF797" wp14:editId="129A22AA">
+          <wp:inline distT="0" distB="0" distL="0" distR="0" wp14:anchorId="73D221CA" wp14:editId="5F672523">
             <wp:extent cx="5270500" cy="4208145"/>
             <wp:effectExtent l="0" t="0" r="12700" b="8255"/>
             <wp:docPr id="9" name="图片 9"/>
@@ -51245,8 +51914,9 @@
           <w:noProof/>
           <w:szCs w:val="24"/>
         </w:rPr>
+        <w:lastRenderedPageBreak/>
         <w:drawing>
-          <wp:inline distT="0" distB="0" distL="0" distR="0" wp14:anchorId="3E30A02F" wp14:editId="6A7E0F67">
+          <wp:inline distT="0" distB="0" distL="0" distR="0" wp14:anchorId="13089924" wp14:editId="4BE7C35C">
             <wp:extent cx="5270500" cy="3947795"/>
             <wp:effectExtent l="0" t="0" r="12700" b="0"/>
             <wp:docPr id="10" name="图片 10"/>
@@ -51301,7 +51971,6 @@
         <w:pStyle w:val="2"/>
       </w:pPr>
       <w:r>
-        <w:lastRenderedPageBreak/>
         <w:t>6.</w:t>
       </w:r>
       <w:r>
@@ -51739,6 +52408,7 @@
                 <w:bCs/>
                 <w:szCs w:val="24"/>
               </w:rPr>
+              <w:lastRenderedPageBreak/>
               <w:t>HotelDe</w:t>
             </w:r>
             <w:r>
@@ -52075,7 +52745,6 @@
                 <w:bCs/>
                 <w:szCs w:val="24"/>
               </w:rPr>
-              <w:lastRenderedPageBreak/>
               <w:t>OrderInfoVO</w:t>
             </w:r>
           </w:p>
@@ -52561,7 +53230,16 @@
                 <w:bCs/>
                 <w:szCs w:val="24"/>
               </w:rPr>
-              <w:t>酒店名称，酒店星级，入住日期，离店日期，金额下限，金额上限，</w:t>
+              <w:t>酒店名称，</w:t>
+            </w:r>
+            <w:r>
+              <w:rPr>
+                <w:rFonts w:ascii="微软雅黑" w:hAnsi="微软雅黑" w:cs="微软雅黑" w:hint="eastAsia"/>
+                <w:bCs/>
+                <w:szCs w:val="24"/>
+              </w:rPr>
+              <w:lastRenderedPageBreak/>
+              <w:t>酒店星级，入住日期，离店日期，金额下限，金额上限，</w:t>
             </w:r>
             <w:r>
               <w:rPr>
@@ -52622,6 +53300,7 @@
                 <w:bCs/>
                 <w:szCs w:val="24"/>
               </w:rPr>
+              <w:lastRenderedPageBreak/>
               <w:t>OrderVO</w:t>
             </w:r>
           </w:p>
@@ -52958,7 +53637,6 @@
                 <w:bCs/>
                 <w:szCs w:val="24"/>
               </w:rPr>
-              <w:lastRenderedPageBreak/>
               <w:t>MemberVO</w:t>
             </w:r>
           </w:p>
@@ -52996,8 +53674,6 @@
               </w:rPr>
               <w:t>会员等级，</w:t>
             </w:r>
-            <w:bookmarkStart w:id="30" w:name="_GoBack"/>
-            <w:bookmarkEnd w:id="30"/>
             <w:r>
               <w:rPr>
                 <w:rFonts w:ascii="微软雅黑" w:hAnsi="微软雅黑" w:cs="微软雅黑" w:hint="eastAsia"/>
@@ -53103,7 +53779,7 @@
     </w:p>
     <w:tbl>
       <w:tblPr>
-        <w:tblStyle w:val="a6"/>
+        <w:tblStyle w:val="a9"/>
         <w:tblW w:w="0" w:type="auto"/>
         <w:tblLook w:val="04A0" w:firstRow="1" w:lastRow="0" w:firstColumn="1" w:lastColumn="0" w:noHBand="0" w:noVBand="1"/>
       </w:tblPr>
@@ -53252,7 +53928,7 @@
                 <w:szCs w:val="24"/>
               </w:rPr>
               <w:drawing>
-                <wp:inline distT="0" distB="0" distL="0" distR="0" wp14:anchorId="0121C494" wp14:editId="077F134C">
+                <wp:inline distT="0" distB="0" distL="0" distR="0" wp14:anchorId="153E6CA0" wp14:editId="16DA058D">
                   <wp:extent cx="2882900" cy="2628900"/>
                   <wp:effectExtent l="0" t="0" r="12700" b="12700"/>
                   <wp:docPr id="11" name="图片 11"/>
@@ -53361,7 +54037,7 @@
                 <w:szCs w:val="24"/>
               </w:rPr>
               <w:drawing>
-                <wp:inline distT="0" distB="0" distL="0" distR="0" wp14:anchorId="3114008F" wp14:editId="67664AE5">
+                <wp:inline distT="0" distB="0" distL="0" distR="0" wp14:anchorId="4513BA61" wp14:editId="20E1F202">
                   <wp:extent cx="2819400" cy="2120900"/>
                   <wp:effectExtent l="0" t="0" r="0" b="12700"/>
                   <wp:docPr id="12" name="图片 12"/>
@@ -53470,7 +54146,7 @@
                 <w:szCs w:val="24"/>
               </w:rPr>
               <w:drawing>
-                <wp:inline distT="0" distB="0" distL="0" distR="0" wp14:anchorId="5A542CB0" wp14:editId="6A4336E6">
+                <wp:inline distT="0" distB="0" distL="0" distR="0" wp14:anchorId="170DF73E" wp14:editId="0DD2C810">
                   <wp:extent cx="2844800" cy="1473200"/>
                   <wp:effectExtent l="0" t="0" r="0" b="0"/>
                   <wp:docPr id="13" name="图片 13"/>
@@ -53580,7 +54256,7 @@
                 <w:szCs w:val="24"/>
               </w:rPr>
               <w:drawing>
-                <wp:inline distT="0" distB="0" distL="0" distR="0" wp14:anchorId="2F9E0307" wp14:editId="5BE6E57A">
+                <wp:inline distT="0" distB="0" distL="0" distR="0" wp14:anchorId="6A51CCAD" wp14:editId="5F25F1E5">
                   <wp:extent cx="2844800" cy="1473200"/>
                   <wp:effectExtent l="0" t="0" r="0" b="0"/>
                   <wp:docPr id="14" name="图片 14"/>
@@ -53696,7 +54372,7 @@
                 <w:szCs w:val="24"/>
               </w:rPr>
               <w:drawing>
-                <wp:inline distT="0" distB="0" distL="0" distR="0" wp14:anchorId="43FE7387" wp14:editId="13A2E5B3">
+                <wp:inline distT="0" distB="0" distL="0" distR="0" wp14:anchorId="4DBDD15B" wp14:editId="061570DF">
                   <wp:extent cx="2844800" cy="1485900"/>
                   <wp:effectExtent l="0" t="0" r="0" b="12700"/>
                   <wp:docPr id="15" name="图片 15"/>
@@ -53805,7 +54481,7 @@
                 <w:szCs w:val="24"/>
               </w:rPr>
               <w:drawing>
-                <wp:inline distT="0" distB="0" distL="0" distR="0" wp14:anchorId="6B52CDD4" wp14:editId="62AF3AFF">
+                <wp:inline distT="0" distB="0" distL="0" distR="0" wp14:anchorId="7F97C232" wp14:editId="7C01F84A">
                   <wp:extent cx="2819400" cy="1447800"/>
                   <wp:effectExtent l="0" t="0" r="0" b="0"/>
                   <wp:docPr id="16" name="图片 16"/>
@@ -53915,7 +54591,7 @@
                 <w:szCs w:val="24"/>
               </w:rPr>
               <w:drawing>
-                <wp:inline distT="0" distB="0" distL="0" distR="0" wp14:anchorId="77772193" wp14:editId="304FF58C">
+                <wp:inline distT="0" distB="0" distL="0" distR="0" wp14:anchorId="729F2019" wp14:editId="5D9F4A9A">
                   <wp:extent cx="2882900" cy="4635500"/>
                   <wp:effectExtent l="0" t="0" r="12700" b="12700"/>
                   <wp:docPr id="17" name="图片 17"/>
@@ -54023,7 +54699,7 @@
                 <w:szCs w:val="24"/>
               </w:rPr>
               <w:drawing>
-                <wp:inline distT="0" distB="0" distL="0" distR="0" wp14:anchorId="068BBA21" wp14:editId="3970354B">
+                <wp:inline distT="0" distB="0" distL="0" distR="0" wp14:anchorId="42FDE8F6" wp14:editId="21DEF83D">
                   <wp:extent cx="2819400" cy="2590800"/>
                   <wp:effectExtent l="0" t="0" r="0" b="0"/>
                   <wp:docPr id="18" name="图片 18"/>
@@ -54132,7 +54808,7 @@
                 <w:szCs w:val="24"/>
               </w:rPr>
               <w:drawing>
-                <wp:inline distT="0" distB="0" distL="0" distR="0" wp14:anchorId="20B945A8" wp14:editId="7EB1F57A">
+                <wp:inline distT="0" distB="0" distL="0" distR="0" wp14:anchorId="01E611F5" wp14:editId="724B96A7">
                   <wp:extent cx="2832100" cy="1422400"/>
                   <wp:effectExtent l="0" t="0" r="12700" b="0"/>
                   <wp:docPr id="19" name="图片 19"/>
@@ -54240,7 +54916,7 @@
                 <w:szCs w:val="24"/>
               </w:rPr>
               <w:drawing>
-                <wp:inline distT="0" distB="0" distL="0" distR="0" wp14:anchorId="0C23330C" wp14:editId="3D6A123A">
+                <wp:inline distT="0" distB="0" distL="0" distR="0" wp14:anchorId="58DF7CC7" wp14:editId="10C2D5A8">
                   <wp:extent cx="2832100" cy="3263900"/>
                   <wp:effectExtent l="0" t="0" r="12700" b="12700"/>
                   <wp:docPr id="20" name="图片 20"/>
@@ -54348,7 +55024,7 @@
                 <w:szCs w:val="24"/>
               </w:rPr>
               <w:drawing>
-                <wp:inline distT="0" distB="0" distL="0" distR="0" wp14:anchorId="2949FDC2" wp14:editId="1698C848">
+                <wp:inline distT="0" distB="0" distL="0" distR="0" wp14:anchorId="1D8B4F12" wp14:editId="0465327F">
                   <wp:extent cx="2857500" cy="1651000"/>
                   <wp:effectExtent l="0" t="0" r="12700" b="0"/>
                   <wp:docPr id="21" name="图片 21"/>
@@ -54463,7 +55139,7 @@
                 <w:szCs w:val="24"/>
               </w:rPr>
               <w:drawing>
-                <wp:inline distT="0" distB="0" distL="0" distR="0" wp14:anchorId="7E482C99" wp14:editId="31E3DD7F">
+                <wp:inline distT="0" distB="0" distL="0" distR="0" wp14:anchorId="394ED428" wp14:editId="202DC7D8">
                   <wp:extent cx="2895600" cy="1460500"/>
                   <wp:effectExtent l="0" t="0" r="0" b="12700"/>
                   <wp:docPr id="26" name="图片 26"/>
@@ -54573,7 +55249,7 @@
                 <w:szCs w:val="24"/>
               </w:rPr>
               <w:drawing>
-                <wp:inline distT="0" distB="0" distL="0" distR="0" wp14:anchorId="0DB52AFB" wp14:editId="7A3E8A7D">
+                <wp:inline distT="0" distB="0" distL="0" distR="0" wp14:anchorId="17585D9F" wp14:editId="340C606C">
                   <wp:extent cx="2819400" cy="1206500"/>
                   <wp:effectExtent l="0" t="0" r="0" b="12700"/>
                   <wp:docPr id="28" name="图片 28"/>
@@ -54682,7 +55358,7 @@
                 <w:szCs w:val="24"/>
               </w:rPr>
               <w:drawing>
-                <wp:inline distT="0" distB="0" distL="0" distR="0" wp14:anchorId="4C53DD2A" wp14:editId="4858628F">
+                <wp:inline distT="0" distB="0" distL="0" distR="0" wp14:anchorId="59DBE9E5" wp14:editId="64A8EE26">
                   <wp:extent cx="2819400" cy="1676400"/>
                   <wp:effectExtent l="0" t="0" r="0" b="0"/>
                   <wp:docPr id="32" name="图片 32"/>
@@ -54791,7 +55467,7 @@
                 <w:szCs w:val="24"/>
               </w:rPr>
               <w:drawing>
-                <wp:inline distT="0" distB="0" distL="0" distR="0" wp14:anchorId="01C9DAAD" wp14:editId="37D6C057">
+                <wp:inline distT="0" distB="0" distL="0" distR="0" wp14:anchorId="3FC52097" wp14:editId="08801335">
                   <wp:extent cx="2857500" cy="2146300"/>
                   <wp:effectExtent l="0" t="0" r="12700" b="12700"/>
                   <wp:docPr id="34" name="图片 34"/>
@@ -54900,7 +55576,7 @@
                 <w:szCs w:val="24"/>
               </w:rPr>
               <w:drawing>
-                <wp:inline distT="0" distB="0" distL="0" distR="0" wp14:anchorId="449DAADD" wp14:editId="6FB0C848">
+                <wp:inline distT="0" distB="0" distL="0" distR="0" wp14:anchorId="346D7D45" wp14:editId="676B8F90">
                   <wp:extent cx="2844800" cy="1892300"/>
                   <wp:effectExtent l="0" t="0" r="0" b="12700"/>
                   <wp:docPr id="35" name="图片 35"/>
@@ -54974,7 +55650,7 @@
 </file>
 
 <file path=word/endnotes.xml><?xml version="1.0" encoding="utf-8"?>
-<w:endnotes xmlns:wpc="http://schemas.microsoft.com/office/word/2010/wordprocessingCanvas" xmlns:mc="http://schemas.openxmlformats.org/markup-compatibility/2006" xmlns:o="urn:schemas-microsoft-com:office:office" xmlns:r="http://schemas.openxmlformats.org/officeDocument/2006/relationships" xmlns:m="http://schemas.openxmlformats.org/officeDocument/2006/math" xmlns:v="urn:schemas-microsoft-com:vml" xmlns:wp14="http://schemas.microsoft.com/office/word/2010/wordprocessingDrawing" xmlns:wp="http://schemas.openxmlformats.org/drawingml/2006/wordprocessingDrawing" xmlns:w10="urn:schemas-microsoft-com:office:word" xmlns:w="http://schemas.openxmlformats.org/wordprocessingml/2006/main" xmlns:w14="http://schemas.microsoft.com/office/word/2010/wordml" xmlns:wpg="http://schemas.microsoft.com/office/word/2010/wordprocessingGroup" xmlns:wpi="http://schemas.microsoft.com/office/word/2010/wordprocessingInk" xmlns:wne="http://schemas.microsoft.com/office/word/2006/wordml" xmlns:wps="http://schemas.microsoft.com/office/word/2010/wordprocessingShape" mc:Ignorable="w14 wp14">
+<w:endnotes xmlns:wpc="http://schemas.microsoft.com/office/word/2010/wordprocessingCanvas" xmlns:mo="http://schemas.microsoft.com/office/mac/office/2008/main" xmlns:mc="http://schemas.openxmlformats.org/markup-compatibility/2006" xmlns:mv="urn:schemas-microsoft-com:mac:vml" xmlns:o="urn:schemas-microsoft-com:office:office" xmlns:r="http://schemas.openxmlformats.org/officeDocument/2006/relationships" xmlns:m="http://schemas.openxmlformats.org/officeDocument/2006/math" xmlns:v="urn:schemas-microsoft-com:vml" xmlns:wp14="http://schemas.microsoft.com/office/word/2010/wordprocessingDrawing" xmlns:wp="http://schemas.openxmlformats.org/drawingml/2006/wordprocessingDrawing" xmlns:w10="urn:schemas-microsoft-com:office:word" xmlns:w="http://schemas.openxmlformats.org/wordprocessingml/2006/main" xmlns:w14="http://schemas.microsoft.com/office/word/2010/wordml" xmlns:wpg="http://schemas.microsoft.com/office/word/2010/wordprocessingGroup" xmlns:wpi="http://schemas.microsoft.com/office/word/2010/wordprocessingInk" xmlns:wne="http://schemas.microsoft.com/office/word/2006/wordml" xmlns:wps="http://schemas.microsoft.com/office/word/2010/wordprocessingShape" mc:Ignorable="w14 wp14 mv">
   <w:endnote w:type="separator" w:id="-1">
     <w:p>
       <w:r>
@@ -54993,7 +55669,7 @@
 </file>
 
 <file path=word/footnotes.xml><?xml version="1.0" encoding="utf-8"?>
-<w:footnotes xmlns:wpc="http://schemas.microsoft.com/office/word/2010/wordprocessingCanvas" xmlns:mc="http://schemas.openxmlformats.org/markup-compatibility/2006" xmlns:o="urn:schemas-microsoft-com:office:office" xmlns:r="http://schemas.openxmlformats.org/officeDocument/2006/relationships" xmlns:m="http://schemas.openxmlformats.org/officeDocument/2006/math" xmlns:v="urn:schemas-microsoft-com:vml" xmlns:wp14="http://schemas.microsoft.com/office/word/2010/wordprocessingDrawing" xmlns:wp="http://schemas.openxmlformats.org/drawingml/2006/wordprocessingDrawing" xmlns:w10="urn:schemas-microsoft-com:office:word" xmlns:w="http://schemas.openxmlformats.org/wordprocessingml/2006/main" xmlns:w14="http://schemas.microsoft.com/office/word/2010/wordml" xmlns:wpg="http://schemas.microsoft.com/office/word/2010/wordprocessingGroup" xmlns:wpi="http://schemas.microsoft.com/office/word/2010/wordprocessingInk" xmlns:wne="http://schemas.microsoft.com/office/word/2006/wordml" xmlns:wps="http://schemas.microsoft.com/office/word/2010/wordprocessingShape" mc:Ignorable="w14 wp14">
+<w:footnotes xmlns:wpc="http://schemas.microsoft.com/office/word/2010/wordprocessingCanvas" xmlns:mo="http://schemas.microsoft.com/office/mac/office/2008/main" xmlns:mc="http://schemas.openxmlformats.org/markup-compatibility/2006" xmlns:mv="urn:schemas-microsoft-com:mac:vml" xmlns:o="urn:schemas-microsoft-com:office:office" xmlns:r="http://schemas.openxmlformats.org/officeDocument/2006/relationships" xmlns:m="http://schemas.openxmlformats.org/officeDocument/2006/math" xmlns:v="urn:schemas-microsoft-com:vml" xmlns:wp14="http://schemas.microsoft.com/office/word/2010/wordprocessingDrawing" xmlns:wp="http://schemas.openxmlformats.org/drawingml/2006/wordprocessingDrawing" xmlns:w10="urn:schemas-microsoft-com:office:word" xmlns:w="http://schemas.openxmlformats.org/wordprocessingml/2006/main" xmlns:w14="http://schemas.microsoft.com/office/word/2010/wordml" xmlns:wpg="http://schemas.microsoft.com/office/word/2010/wordprocessingGroup" xmlns:wpi="http://schemas.microsoft.com/office/word/2010/wordprocessingInk" xmlns:wne="http://schemas.microsoft.com/office/word/2006/wordml" xmlns:wps="http://schemas.microsoft.com/office/word/2010/wordprocessingShape" mc:Ignorable="w14 wp14 mv">
   <w:footnote w:type="separator" w:id="-1">
     <w:p>
       <w:r>
@@ -55012,7 +55688,7 @@
 </file>
 
 <file path=word/numbering.xml><?xml version="1.0" encoding="utf-8"?>
-<w:numbering xmlns:wpc="http://schemas.microsoft.com/office/word/2010/wordprocessingCanvas" xmlns:mc="http://schemas.openxmlformats.org/markup-compatibility/2006" xmlns:o="urn:schemas-microsoft-com:office:office" xmlns:r="http://schemas.openxmlformats.org/officeDocument/2006/relationships" xmlns:m="http://schemas.openxmlformats.org/officeDocument/2006/math" xmlns:v="urn:schemas-microsoft-com:vml" xmlns:wp14="http://schemas.microsoft.com/office/word/2010/wordprocessingDrawing" xmlns:wp="http://schemas.openxmlformats.org/drawingml/2006/wordprocessingDrawing" xmlns:w10="urn:schemas-microsoft-com:office:word" xmlns:w="http://schemas.openxmlformats.org/wordprocessingml/2006/main" xmlns:w14="http://schemas.microsoft.com/office/word/2010/wordml" xmlns:wpg="http://schemas.microsoft.com/office/word/2010/wordprocessingGroup" xmlns:wpi="http://schemas.microsoft.com/office/word/2010/wordprocessingInk" xmlns:wne="http://schemas.microsoft.com/office/word/2006/wordml" xmlns:wps="http://schemas.microsoft.com/office/word/2010/wordprocessingShape" mc:Ignorable="w14 wp14">
+<w:numbering xmlns:wpc="http://schemas.microsoft.com/office/word/2010/wordprocessingCanvas" xmlns:mo="http://schemas.microsoft.com/office/mac/office/2008/main" xmlns:mc="http://schemas.openxmlformats.org/markup-compatibility/2006" xmlns:mv="urn:schemas-microsoft-com:mac:vml" xmlns:o="urn:schemas-microsoft-com:office:office" xmlns:r="http://schemas.openxmlformats.org/officeDocument/2006/relationships" xmlns:m="http://schemas.openxmlformats.org/officeDocument/2006/math" xmlns:v="urn:schemas-microsoft-com:vml" xmlns:wp14="http://schemas.microsoft.com/office/word/2010/wordprocessingDrawing" xmlns:wp="http://schemas.openxmlformats.org/drawingml/2006/wordprocessingDrawing" xmlns:w10="urn:schemas-microsoft-com:office:word" xmlns:w="http://schemas.openxmlformats.org/wordprocessingml/2006/main" xmlns:w14="http://schemas.microsoft.com/office/word/2010/wordml" xmlns:wpg="http://schemas.microsoft.com/office/word/2010/wordprocessingGroup" xmlns:wpi="http://schemas.microsoft.com/office/word/2010/wordprocessingInk" xmlns:wne="http://schemas.microsoft.com/office/word/2006/wordml" xmlns:wps="http://schemas.microsoft.com/office/word/2010/wordprocessingShape" mc:Ignorable="w14 wp14 mv">
   <w:abstractNum w:abstractNumId="0">
     <w:nsid w:val="5A0131D5"/>
     <w:multiLevelType w:val="hybridMultilevel"/>
@@ -55238,7 +55914,7 @@
     </w:rPrDefault>
     <w:pPrDefault/>
   </w:docDefaults>
-  <w:latentStyles w:defLockedState="0" w:defUIPriority="99" w:defSemiHidden="1" w:defUnhideWhenUsed="1" w:defQFormat="0" w:count="267">
+  <w:latentStyles w:defLockedState="0" w:defUIPriority="99" w:defSemiHidden="1" w:defUnhideWhenUsed="1" w:defQFormat="0" w:count="276">
     <w:lsdException w:name="Normal" w:semiHidden="0" w:uiPriority="0" w:unhideWhenUsed="0" w:qFormat="1"/>
     <w:lsdException w:name="heading 1" w:semiHidden="0" w:uiPriority="9" w:unhideWhenUsed="0" w:qFormat="1"/>
     <w:lsdException w:name="heading 2" w:uiPriority="9" w:qFormat="1"/>
@@ -55395,7 +56071,7 @@
     <w:name w:val="heading 1"/>
     <w:basedOn w:val="a"/>
     <w:next w:val="a"/>
-    <w:link w:val="1Char"/>
+    <w:link w:val="10"/>
     <w:uiPriority w:val="9"/>
     <w:qFormat/>
     <w:rsid w:val="000461E8"/>
@@ -55417,7 +56093,7 @@
     <w:name w:val="heading 2"/>
     <w:basedOn w:val="a"/>
     <w:next w:val="a"/>
-    <w:link w:val="2Char"/>
+    <w:link w:val="20"/>
     <w:uiPriority w:val="9"/>
     <w:unhideWhenUsed/>
     <w:qFormat/>
@@ -55440,7 +56116,7 @@
     <w:name w:val="heading 3"/>
     <w:basedOn w:val="a"/>
     <w:next w:val="a"/>
-    <w:link w:val="3Char"/>
+    <w:link w:val="30"/>
     <w:uiPriority w:val="9"/>
     <w:unhideWhenUsed/>
     <w:qFormat/>
@@ -55462,7 +56138,7 @@
     <w:name w:val="heading 4"/>
     <w:basedOn w:val="a"/>
     <w:next w:val="a"/>
-    <w:link w:val="4Char"/>
+    <w:link w:val="40"/>
     <w:uiPriority w:val="9"/>
     <w:unhideWhenUsed/>
     <w:qFormat/>
@@ -55509,7 +56185,7 @@
   <w:style w:type="paragraph" w:styleId="a3">
     <w:name w:val="header"/>
     <w:basedOn w:val="a"/>
-    <w:link w:val="Char"/>
+    <w:link w:val="a4"/>
     <w:uiPriority w:val="99"/>
     <w:unhideWhenUsed/>
     <w:qFormat/>
@@ -55530,8 +56206,8 @@
       <w:szCs w:val="18"/>
     </w:rPr>
   </w:style>
-  <w:style w:type="character" w:customStyle="1" w:styleId="Char">
-    <w:name w:val="页眉 Char"/>
+  <w:style w:type="character" w:customStyle="1" w:styleId="a4">
+    <w:name w:val="页眉字符"/>
     <w:basedOn w:val="a0"/>
     <w:link w:val="a3"/>
     <w:uiPriority w:val="99"/>
@@ -55542,10 +56218,10 @@
       <w:szCs w:val="18"/>
     </w:rPr>
   </w:style>
-  <w:style w:type="paragraph" w:styleId="a4">
+  <w:style w:type="paragraph" w:styleId="a5">
     <w:name w:val="footer"/>
     <w:basedOn w:val="a"/>
-    <w:link w:val="Char0"/>
+    <w:link w:val="a6"/>
     <w:uiPriority w:val="99"/>
     <w:unhideWhenUsed/>
     <w:rsid w:val="00353FED"/>
@@ -55562,10 +56238,10 @@
       <w:szCs w:val="18"/>
     </w:rPr>
   </w:style>
-  <w:style w:type="character" w:customStyle="1" w:styleId="Char0">
-    <w:name w:val="页脚 Char"/>
+  <w:style w:type="character" w:customStyle="1" w:styleId="a6">
+    <w:name w:val="页脚字符"/>
     <w:basedOn w:val="a0"/>
-    <w:link w:val="a4"/>
+    <w:link w:val="a5"/>
     <w:uiPriority w:val="99"/>
     <w:qFormat/>
     <w:rsid w:val="00353FED"/>
@@ -55575,10 +56251,10 @@
       <w:szCs w:val="18"/>
     </w:rPr>
   </w:style>
-  <w:style w:type="paragraph" w:styleId="a5">
+  <w:style w:type="paragraph" w:styleId="a7">
     <w:name w:val="Title"/>
     <w:basedOn w:val="a"/>
-    <w:link w:val="Char1"/>
+    <w:link w:val="a8"/>
     <w:qFormat/>
     <w:rsid w:val="001A7971"/>
     <w:pPr>
@@ -55595,10 +56271,10 @@
       <w:lang w:eastAsia="en-US"/>
     </w:rPr>
   </w:style>
-  <w:style w:type="character" w:customStyle="1" w:styleId="Char1">
-    <w:name w:val="标题 Char"/>
+  <w:style w:type="character" w:customStyle="1" w:styleId="a8">
+    <w:name w:val="标题字符"/>
     <w:basedOn w:val="a0"/>
-    <w:link w:val="a5"/>
+    <w:link w:val="a7"/>
     <w:qFormat/>
     <w:rsid w:val="001A7971"/>
     <w:rPr>
@@ -55612,7 +56288,7 @@
   </w:style>
   <w:style w:type="paragraph" w:customStyle="1" w:styleId="ByLine">
     <w:name w:val="ByLine"/>
-    <w:basedOn w:val="a5"/>
+    <w:basedOn w:val="a7"/>
     <w:qFormat/>
     <w:rsid w:val="001A7971"/>
     <w:rPr>
@@ -55621,7 +56297,7 @@
   </w:style>
   <w:style w:type="paragraph" w:customStyle="1" w:styleId="line">
     <w:name w:val="line"/>
-    <w:basedOn w:val="a5"/>
+    <w:basedOn w:val="a7"/>
     <w:rsid w:val="001A7971"/>
     <w:pPr>
       <w:pBdr>
@@ -55633,7 +56309,7 @@
       <w:sz w:val="40"/>
     </w:rPr>
   </w:style>
-  <w:style w:type="table" w:styleId="a6">
+  <w:style w:type="table" w:styleId="a9">
     <w:name w:val="Table Grid"/>
     <w:basedOn w:val="a1"/>
     <w:uiPriority w:val="39"/>
@@ -55657,8 +56333,8 @@
       </w:tblCellMar>
     </w:tblPr>
   </w:style>
-  <w:style w:type="character" w:customStyle="1" w:styleId="1Char">
-    <w:name w:val="标题 1 Char"/>
+  <w:style w:type="character" w:customStyle="1" w:styleId="10">
+    <w:name w:val="标题 1字符"/>
     <w:basedOn w:val="a0"/>
     <w:link w:val="1"/>
     <w:uiPriority w:val="9"/>
@@ -55673,8 +56349,8 @@
       <w:szCs w:val="44"/>
     </w:rPr>
   </w:style>
-  <w:style w:type="character" w:customStyle="1" w:styleId="2Char">
-    <w:name w:val="标题 2 Char"/>
+  <w:style w:type="character" w:customStyle="1" w:styleId="20">
+    <w:name w:val="标题 2字符"/>
     <w:basedOn w:val="a0"/>
     <w:link w:val="2"/>
     <w:uiPriority w:val="9"/>
@@ -55687,8 +56363,8 @@
       <w:szCs w:val="32"/>
     </w:rPr>
   </w:style>
-  <w:style w:type="character" w:customStyle="1" w:styleId="3Char">
-    <w:name w:val="标题 3 Char"/>
+  <w:style w:type="character" w:customStyle="1" w:styleId="30">
+    <w:name w:val="标题 3字符"/>
     <w:basedOn w:val="a0"/>
     <w:link w:val="3"/>
     <w:uiPriority w:val="9"/>
@@ -55702,8 +56378,8 @@
       <w:szCs w:val="32"/>
     </w:rPr>
   </w:style>
-  <w:style w:type="character" w:customStyle="1" w:styleId="4Char">
-    <w:name w:val="标题 4 Char"/>
+  <w:style w:type="character" w:customStyle="1" w:styleId="40">
+    <w:name w:val="标题 4字符"/>
     <w:basedOn w:val="a0"/>
     <w:link w:val="4"/>
     <w:uiPriority w:val="9"/>
@@ -55716,7 +56392,7 @@
       <w:szCs w:val="28"/>
     </w:rPr>
   </w:style>
-  <w:style w:type="character" w:styleId="a7">
+  <w:style w:type="character" w:styleId="aa">
     <w:name w:val="Emphasis"/>
     <w:basedOn w:val="a0"/>
     <w:uiPriority w:val="20"/>
@@ -55751,7 +56427,7 @@
       <w:szCs w:val="32"/>
     </w:rPr>
   </w:style>
-  <w:style w:type="paragraph" w:styleId="10">
+  <w:style w:type="paragraph" w:styleId="11">
     <w:name w:val="toc 1"/>
     <w:basedOn w:val="a"/>
     <w:next w:val="a"/>
@@ -55760,7 +56436,7 @@
     <w:unhideWhenUsed/>
     <w:rsid w:val="00306DCB"/>
   </w:style>
-  <w:style w:type="paragraph" w:styleId="20">
+  <w:style w:type="paragraph" w:styleId="21">
     <w:name w:val="toc 2"/>
     <w:basedOn w:val="a"/>
     <w:next w:val="a"/>
@@ -55772,7 +56448,7 @@
       <w:ind w:leftChars="200" w:left="420"/>
     </w:pPr>
   </w:style>
-  <w:style w:type="paragraph" w:styleId="30">
+  <w:style w:type="paragraph" w:styleId="31">
     <w:name w:val="toc 3"/>
     <w:basedOn w:val="a"/>
     <w:next w:val="a"/>
@@ -55784,7 +56460,7 @@
       <w:ind w:leftChars="400" w:left="840"/>
     </w:pPr>
   </w:style>
-  <w:style w:type="character" w:styleId="a8">
+  <w:style w:type="character" w:styleId="ab">
     <w:name w:val="Hyperlink"/>
     <w:basedOn w:val="a0"/>
     <w:uiPriority w:val="99"/>
@@ -55795,7 +56471,7 @@
       <w:u w:val="single"/>
     </w:rPr>
   </w:style>
-  <w:style w:type="paragraph" w:styleId="a9">
+  <w:style w:type="paragraph" w:styleId="ac">
     <w:name w:val="List Paragraph"/>
     <w:basedOn w:val="a"/>
     <w:uiPriority w:val="34"/>
@@ -55805,7 +56481,7 @@
       <w:ind w:firstLineChars="200" w:firstLine="420"/>
     </w:pPr>
   </w:style>
-  <w:style w:type="character" w:styleId="aa">
+  <w:style w:type="character" w:styleId="ad">
     <w:name w:val="annotation reference"/>
     <w:basedOn w:val="a0"/>
     <w:uiPriority w:val="99"/>
@@ -55817,10 +56493,10 @@
       <w:szCs w:val="21"/>
     </w:rPr>
   </w:style>
-  <w:style w:type="paragraph" w:styleId="ab">
+  <w:style w:type="paragraph" w:styleId="ae">
     <w:name w:val="annotation text"/>
     <w:basedOn w:val="a"/>
-    <w:link w:val="Char2"/>
+    <w:link w:val="af"/>
     <w:uiPriority w:val="99"/>
     <w:semiHidden/>
     <w:unhideWhenUsed/>
@@ -55829,10 +56505,10 @@
       <w:jc w:val="left"/>
     </w:pPr>
   </w:style>
-  <w:style w:type="character" w:customStyle="1" w:styleId="Char2">
-    <w:name w:val="批注文字 Char"/>
+  <w:style w:type="character" w:customStyle="1" w:styleId="af">
+    <w:name w:val="注释文本字符"/>
     <w:basedOn w:val="a0"/>
-    <w:link w:val="ab"/>
+    <w:link w:val="ae"/>
     <w:uiPriority w:val="99"/>
     <w:semiHidden/>
     <w:rsid w:val="009C4440"/>
@@ -55841,11 +56517,11 @@
       <w:sz w:val="24"/>
     </w:rPr>
   </w:style>
-  <w:style w:type="paragraph" w:styleId="ac">
+  <w:style w:type="paragraph" w:styleId="af0">
     <w:name w:val="annotation subject"/>
-    <w:basedOn w:val="ab"/>
-    <w:next w:val="ab"/>
-    <w:link w:val="Char3"/>
+    <w:basedOn w:val="ae"/>
+    <w:next w:val="ae"/>
+    <w:link w:val="af1"/>
     <w:uiPriority w:val="99"/>
     <w:semiHidden/>
     <w:unhideWhenUsed/>
@@ -55855,10 +56531,10 @@
       <w:bCs/>
     </w:rPr>
   </w:style>
-  <w:style w:type="character" w:customStyle="1" w:styleId="Char3">
-    <w:name w:val="批注主题 Char"/>
-    <w:basedOn w:val="Char2"/>
-    <w:link w:val="ac"/>
+  <w:style w:type="character" w:customStyle="1" w:styleId="af1">
+    <w:name w:val="批注主题字符"/>
+    <w:basedOn w:val="af"/>
+    <w:link w:val="af0"/>
     <w:uiPriority w:val="99"/>
     <w:semiHidden/>
     <w:rsid w:val="009C4440"/>
@@ -55869,10 +56545,10 @@
       <w:sz w:val="24"/>
     </w:rPr>
   </w:style>
-  <w:style w:type="paragraph" w:styleId="ad">
+  <w:style w:type="paragraph" w:styleId="af2">
     <w:name w:val="Balloon Text"/>
     <w:basedOn w:val="a"/>
-    <w:link w:val="Char4"/>
+    <w:link w:val="af3"/>
     <w:uiPriority w:val="99"/>
     <w:semiHidden/>
     <w:unhideWhenUsed/>
@@ -55882,10 +56558,10 @@
       <w:szCs w:val="18"/>
     </w:rPr>
   </w:style>
-  <w:style w:type="character" w:customStyle="1" w:styleId="Char4">
-    <w:name w:val="批注框文本 Char"/>
+  <w:style w:type="character" w:customStyle="1" w:styleId="af3">
+    <w:name w:val="批注框文本字符"/>
     <w:basedOn w:val="a0"/>
-    <w:link w:val="ad"/>
+    <w:link w:val="af2"/>
     <w:uiPriority w:val="99"/>
     <w:semiHidden/>
     <w:rsid w:val="009C4440"/>
@@ -55899,7 +56575,7 @@
 </file>
 
 <file path=word/stylesWithEffects.xml><?xml version="1.0" encoding="utf-8"?>
-<w:styles xmlns:wpc="http://schemas.microsoft.com/office/word/2010/wordprocessingCanvas" xmlns:mc="http://schemas.openxmlformats.org/markup-compatibility/2006" xmlns:o="urn:schemas-microsoft-com:office:office" xmlns:r="http://schemas.openxmlformats.org/officeDocument/2006/relationships" xmlns:m="http://schemas.openxmlformats.org/officeDocument/2006/math" xmlns:v="urn:schemas-microsoft-com:vml" xmlns:wp14="http://schemas.microsoft.com/office/word/2010/wordprocessingDrawing" xmlns:wp="http://schemas.openxmlformats.org/drawingml/2006/wordprocessingDrawing" xmlns:w10="urn:schemas-microsoft-com:office:word" xmlns:w="http://schemas.openxmlformats.org/wordprocessingml/2006/main" xmlns:w14="http://schemas.microsoft.com/office/word/2010/wordml" xmlns:wpg="http://schemas.microsoft.com/office/word/2010/wordprocessingGroup" xmlns:wpi="http://schemas.microsoft.com/office/word/2010/wordprocessingInk" xmlns:wne="http://schemas.microsoft.com/office/word/2006/wordml" xmlns:wps="http://schemas.microsoft.com/office/word/2010/wordprocessingShape" mc:Ignorable="w14 wp14">
+<w:styles xmlns:wpc="http://schemas.microsoft.com/office/word/2010/wordprocessingCanvas" xmlns:mo="http://schemas.microsoft.com/office/mac/office/2008/main" xmlns:mc="http://schemas.openxmlformats.org/markup-compatibility/2006" xmlns:mv="urn:schemas-microsoft-com:mac:vml" xmlns:o="urn:schemas-microsoft-com:office:office" xmlns:r="http://schemas.openxmlformats.org/officeDocument/2006/relationships" xmlns:m="http://schemas.openxmlformats.org/officeDocument/2006/math" xmlns:v="urn:schemas-microsoft-com:vml" xmlns:wp14="http://schemas.microsoft.com/office/word/2010/wordprocessingDrawing" xmlns:wp="http://schemas.openxmlformats.org/drawingml/2006/wordprocessingDrawing" xmlns:w10="urn:schemas-microsoft-com:office:word" xmlns:w="http://schemas.openxmlformats.org/wordprocessingml/2006/main" xmlns:w14="http://schemas.microsoft.com/office/word/2010/wordml" xmlns:wpg="http://schemas.microsoft.com/office/word/2010/wordprocessingGroup" xmlns:wpi="http://schemas.microsoft.com/office/word/2010/wordprocessingInk" xmlns:wne="http://schemas.microsoft.com/office/word/2006/wordml" xmlns:wps="http://schemas.microsoft.com/office/word/2010/wordprocessingShape" mc:Ignorable="w14 wp14 mv">
   <w:docDefaults>
     <w:rPrDefault>
       <w:rPr>
@@ -55912,7 +56588,7 @@
     </w:rPrDefault>
     <w:pPrDefault/>
   </w:docDefaults>
-  <w:latentStyles w:defLockedState="0" w:defUIPriority="99" w:defSemiHidden="1" w:defUnhideWhenUsed="1" w:defQFormat="0" w:count="267">
+  <w:latentStyles w:defLockedState="0" w:defUIPriority="99" w:defSemiHidden="1" w:defUnhideWhenUsed="1" w:defQFormat="0" w:count="276">
     <w:lsdException w:name="Normal" w:semiHidden="0" w:uiPriority="0" w:unhideWhenUsed="0" w:qFormat="1"/>
     <w:lsdException w:name="heading 1" w:semiHidden="0" w:uiPriority="9" w:unhideWhenUsed="0" w:qFormat="1"/>
     <w:lsdException w:name="heading 2" w:uiPriority="9" w:qFormat="1"/>
@@ -56069,7 +56745,7 @@
     <w:name w:val="heading 1"/>
     <w:basedOn w:val="a"/>
     <w:next w:val="a"/>
-    <w:link w:val="1Char"/>
+    <w:link w:val="10"/>
     <w:uiPriority w:val="9"/>
     <w:qFormat/>
     <w:rsid w:val="000461E8"/>
@@ -56091,7 +56767,7 @@
     <w:name w:val="heading 2"/>
     <w:basedOn w:val="a"/>
     <w:next w:val="a"/>
-    <w:link w:val="2Char"/>
+    <w:link w:val="20"/>
     <w:uiPriority w:val="9"/>
     <w:unhideWhenUsed/>
     <w:qFormat/>
@@ -56114,7 +56790,7 @@
     <w:name w:val="heading 3"/>
     <w:basedOn w:val="a"/>
     <w:next w:val="a"/>
-    <w:link w:val="3Char"/>
+    <w:link w:val="30"/>
     <w:uiPriority w:val="9"/>
     <w:unhideWhenUsed/>
     <w:qFormat/>
@@ -56136,7 +56812,7 @@
     <w:name w:val="heading 4"/>
     <w:basedOn w:val="a"/>
     <w:next w:val="a"/>
-    <w:link w:val="4Char"/>
+    <w:link w:val="40"/>
     <w:uiPriority w:val="9"/>
     <w:unhideWhenUsed/>
     <w:qFormat/>
@@ -56183,7 +56859,7 @@
   <w:style w:type="paragraph" w:styleId="a3">
     <w:name w:val="header"/>
     <w:basedOn w:val="a"/>
-    <w:link w:val="Char"/>
+    <w:link w:val="a4"/>
     <w:uiPriority w:val="99"/>
     <w:unhideWhenUsed/>
     <w:qFormat/>
@@ -56204,8 +56880,8 @@
       <w:szCs w:val="18"/>
     </w:rPr>
   </w:style>
-  <w:style w:type="character" w:customStyle="1" w:styleId="Char">
-    <w:name w:val="页眉 Char"/>
+  <w:style w:type="character" w:customStyle="1" w:styleId="a4">
+    <w:name w:val="页眉字符"/>
     <w:basedOn w:val="a0"/>
     <w:link w:val="a3"/>
     <w:uiPriority w:val="99"/>
@@ -56216,10 +56892,10 @@
       <w:szCs w:val="18"/>
     </w:rPr>
   </w:style>
-  <w:style w:type="paragraph" w:styleId="a4">
+  <w:style w:type="paragraph" w:styleId="a5">
     <w:name w:val="footer"/>
     <w:basedOn w:val="a"/>
-    <w:link w:val="Char0"/>
+    <w:link w:val="a6"/>
     <w:uiPriority w:val="99"/>
     <w:unhideWhenUsed/>
     <w:rsid w:val="00353FED"/>
@@ -56236,10 +56912,10 @@
       <w:szCs w:val="18"/>
     </w:rPr>
   </w:style>
-  <w:style w:type="character" w:customStyle="1" w:styleId="Char0">
-    <w:name w:val="页脚 Char"/>
+  <w:style w:type="character" w:customStyle="1" w:styleId="a6">
+    <w:name w:val="页脚字符"/>
     <w:basedOn w:val="a0"/>
-    <w:link w:val="a4"/>
+    <w:link w:val="a5"/>
     <w:uiPriority w:val="99"/>
     <w:qFormat/>
     <w:rsid w:val="00353FED"/>
@@ -56249,10 +56925,10 @@
       <w:szCs w:val="18"/>
     </w:rPr>
   </w:style>
-  <w:style w:type="paragraph" w:styleId="a5">
+  <w:style w:type="paragraph" w:styleId="a7">
     <w:name w:val="Title"/>
     <w:basedOn w:val="a"/>
-    <w:link w:val="Char1"/>
+    <w:link w:val="a8"/>
     <w:qFormat/>
     <w:rsid w:val="001A7971"/>
     <w:pPr>
@@ -56269,10 +56945,10 @@
       <w:lang w:eastAsia="en-US"/>
     </w:rPr>
   </w:style>
-  <w:style w:type="character" w:customStyle="1" w:styleId="Char1">
-    <w:name w:val="标题 Char"/>
+  <w:style w:type="character" w:customStyle="1" w:styleId="a8">
+    <w:name w:val="标题字符"/>
     <w:basedOn w:val="a0"/>
-    <w:link w:val="a5"/>
+    <w:link w:val="a7"/>
     <w:qFormat/>
     <w:rsid w:val="001A7971"/>
     <w:rPr>
@@ -56286,7 +56962,7 @@
   </w:style>
   <w:style w:type="paragraph" w:customStyle="1" w:styleId="ByLine">
     <w:name w:val="ByLine"/>
-    <w:basedOn w:val="a5"/>
+    <w:basedOn w:val="a7"/>
     <w:qFormat/>
     <w:rsid w:val="001A7971"/>
     <w:rPr>
@@ -56295,7 +56971,7 @@
   </w:style>
   <w:style w:type="paragraph" w:customStyle="1" w:styleId="line">
     <w:name w:val="line"/>
-    <w:basedOn w:val="a5"/>
+    <w:basedOn w:val="a7"/>
     <w:rsid w:val="001A7971"/>
     <w:pPr>
       <w:pBdr>
@@ -56307,7 +56983,7 @@
       <w:sz w:val="40"/>
     </w:rPr>
   </w:style>
-  <w:style w:type="table" w:styleId="a6">
+  <w:style w:type="table" w:styleId="a9">
     <w:name w:val="Table Grid"/>
     <w:basedOn w:val="a1"/>
     <w:uiPriority w:val="39"/>
@@ -56331,8 +57007,8 @@
       </w:tblCellMar>
     </w:tblPr>
   </w:style>
-  <w:style w:type="character" w:customStyle="1" w:styleId="1Char">
-    <w:name w:val="标题 1 Char"/>
+  <w:style w:type="character" w:customStyle="1" w:styleId="10">
+    <w:name w:val="标题 1字符"/>
     <w:basedOn w:val="a0"/>
     <w:link w:val="1"/>
     <w:uiPriority w:val="9"/>
@@ -56347,8 +57023,8 @@
       <w:szCs w:val="44"/>
     </w:rPr>
   </w:style>
-  <w:style w:type="character" w:customStyle="1" w:styleId="2Char">
-    <w:name w:val="标题 2 Char"/>
+  <w:style w:type="character" w:customStyle="1" w:styleId="20">
+    <w:name w:val="标题 2字符"/>
     <w:basedOn w:val="a0"/>
     <w:link w:val="2"/>
     <w:uiPriority w:val="9"/>
@@ -56361,8 +57037,8 @@
       <w:szCs w:val="32"/>
     </w:rPr>
   </w:style>
-  <w:style w:type="character" w:customStyle="1" w:styleId="3Char">
-    <w:name w:val="标题 3 Char"/>
+  <w:style w:type="character" w:customStyle="1" w:styleId="30">
+    <w:name w:val="标题 3字符"/>
     <w:basedOn w:val="a0"/>
     <w:link w:val="3"/>
     <w:uiPriority w:val="9"/>
@@ -56376,8 +57052,8 @@
       <w:szCs w:val="32"/>
     </w:rPr>
   </w:style>
-  <w:style w:type="character" w:customStyle="1" w:styleId="4Char">
-    <w:name w:val="标题 4 Char"/>
+  <w:style w:type="character" w:customStyle="1" w:styleId="40">
+    <w:name w:val="标题 4字符"/>
     <w:basedOn w:val="a0"/>
     <w:link w:val="4"/>
     <w:uiPriority w:val="9"/>
@@ -56390,7 +57066,7 @@
       <w:szCs w:val="28"/>
     </w:rPr>
   </w:style>
-  <w:style w:type="character" w:styleId="a7">
+  <w:style w:type="character" w:styleId="aa">
     <w:name w:val="Emphasis"/>
     <w:basedOn w:val="a0"/>
     <w:uiPriority w:val="20"/>
@@ -56425,7 +57101,7 @@
       <w:szCs w:val="32"/>
     </w:rPr>
   </w:style>
-  <w:style w:type="paragraph" w:styleId="10">
+  <w:style w:type="paragraph" w:styleId="11">
     <w:name w:val="toc 1"/>
     <w:basedOn w:val="a"/>
     <w:next w:val="a"/>
@@ -56434,7 +57110,7 @@
     <w:unhideWhenUsed/>
     <w:rsid w:val="00306DCB"/>
   </w:style>
-  <w:style w:type="paragraph" w:styleId="20">
+  <w:style w:type="paragraph" w:styleId="21">
     <w:name w:val="toc 2"/>
     <w:basedOn w:val="a"/>
     <w:next w:val="a"/>
@@ -56446,7 +57122,7 @@
       <w:ind w:leftChars="200" w:left="420"/>
     </w:pPr>
   </w:style>
-  <w:style w:type="paragraph" w:styleId="30">
+  <w:style w:type="paragraph" w:styleId="31">
     <w:name w:val="toc 3"/>
     <w:basedOn w:val="a"/>
     <w:next w:val="a"/>
@@ -56458,7 +57134,7 @@
       <w:ind w:leftChars="400" w:left="840"/>
     </w:pPr>
   </w:style>
-  <w:style w:type="character" w:styleId="a8">
+  <w:style w:type="character" w:styleId="ab">
     <w:name w:val="Hyperlink"/>
     <w:basedOn w:val="a0"/>
     <w:uiPriority w:val="99"/>
@@ -56469,7 +57145,7 @@
       <w:u w:val="single"/>
     </w:rPr>
   </w:style>
-  <w:style w:type="paragraph" w:styleId="a9">
+  <w:style w:type="paragraph" w:styleId="ac">
     <w:name w:val="List Paragraph"/>
     <w:basedOn w:val="a"/>
     <w:uiPriority w:val="34"/>
@@ -56479,7 +57155,7 @@
       <w:ind w:firstLineChars="200" w:firstLine="420"/>
     </w:pPr>
   </w:style>
-  <w:style w:type="character" w:styleId="aa">
+  <w:style w:type="character" w:styleId="ad">
     <w:name w:val="annotation reference"/>
     <w:basedOn w:val="a0"/>
     <w:uiPriority w:val="99"/>
@@ -56491,10 +57167,10 @@
       <w:szCs w:val="21"/>
     </w:rPr>
   </w:style>
-  <w:style w:type="paragraph" w:styleId="ab">
+  <w:style w:type="paragraph" w:styleId="ae">
     <w:name w:val="annotation text"/>
     <w:basedOn w:val="a"/>
-    <w:link w:val="Char2"/>
+    <w:link w:val="af"/>
     <w:uiPriority w:val="99"/>
     <w:semiHidden/>
     <w:unhideWhenUsed/>
@@ -56503,10 +57179,10 @@
       <w:jc w:val="left"/>
     </w:pPr>
   </w:style>
-  <w:style w:type="character" w:customStyle="1" w:styleId="Char2">
-    <w:name w:val="批注文字 Char"/>
+  <w:style w:type="character" w:customStyle="1" w:styleId="af">
+    <w:name w:val="注释文本字符"/>
     <w:basedOn w:val="a0"/>
-    <w:link w:val="ab"/>
+    <w:link w:val="ae"/>
     <w:uiPriority w:val="99"/>
     <w:semiHidden/>
     <w:rsid w:val="009C4440"/>
@@ -56515,11 +57191,11 @@
       <w:sz w:val="24"/>
     </w:rPr>
   </w:style>
-  <w:style w:type="paragraph" w:styleId="ac">
+  <w:style w:type="paragraph" w:styleId="af0">
     <w:name w:val="annotation subject"/>
-    <w:basedOn w:val="ab"/>
-    <w:next w:val="ab"/>
-    <w:link w:val="Char3"/>
+    <w:basedOn w:val="ae"/>
+    <w:next w:val="ae"/>
+    <w:link w:val="af1"/>
     <w:uiPriority w:val="99"/>
     <w:semiHidden/>
     <w:unhideWhenUsed/>
@@ -56529,10 +57205,10 @@
       <w:bCs/>
     </w:rPr>
   </w:style>
-  <w:style w:type="character" w:customStyle="1" w:styleId="Char3">
-    <w:name w:val="批注主题 Char"/>
-    <w:basedOn w:val="Char2"/>
-    <w:link w:val="ac"/>
+  <w:style w:type="character" w:customStyle="1" w:styleId="af1">
+    <w:name w:val="批注主题字符"/>
+    <w:basedOn w:val="af"/>
+    <w:link w:val="af0"/>
     <w:uiPriority w:val="99"/>
     <w:semiHidden/>
     <w:rsid w:val="009C4440"/>
@@ -56543,10 +57219,10 @@
       <w:sz w:val="24"/>
     </w:rPr>
   </w:style>
-  <w:style w:type="paragraph" w:styleId="ad">
+  <w:style w:type="paragraph" w:styleId="af2">
     <w:name w:val="Balloon Text"/>
     <w:basedOn w:val="a"/>
-    <w:link w:val="Char4"/>
+    <w:link w:val="af3"/>
     <w:uiPriority w:val="99"/>
     <w:semiHidden/>
     <w:unhideWhenUsed/>
@@ -56556,10 +57232,10 @@
       <w:szCs w:val="18"/>
     </w:rPr>
   </w:style>
-  <w:style w:type="character" w:customStyle="1" w:styleId="Char4">
-    <w:name w:val="批注框文本 Char"/>
+  <w:style w:type="character" w:customStyle="1" w:styleId="af3">
+    <w:name w:val="批注框文本字符"/>
     <w:basedOn w:val="a0"/>
-    <w:link w:val="ad"/>
+    <w:link w:val="af2"/>
     <w:uiPriority w:val="99"/>
     <w:semiHidden/>
     <w:rsid w:val="009C4440"/>
@@ -56615,7 +57291,7 @@
     </a:clrScheme>
     <a:fontScheme name="Office">
       <a:majorFont>
-        <a:latin typeface="Calibri Light" panose="020F0302020204030204"/>
+        <a:latin typeface="Calibri Light"/>
         <a:ea typeface=""/>
         <a:cs typeface=""/>
         <a:font script="Jpan" typeface="ＭＳ ゴシック"/>
@@ -56650,7 +57326,7 @@
         <a:font script="Geor" typeface="Sylfaen"/>
       </a:majorFont>
       <a:minorFont>
-        <a:latin typeface="Calibri" panose="020F0502020204030204"/>
+        <a:latin typeface="Calibri"/>
         <a:ea typeface=""/>
         <a:cs typeface=""/>
         <a:font script="Jpan" typeface="ＭＳ 明朝"/>
@@ -56827,7 +57503,7 @@
   <a:extraClrSchemeLst/>
   <a:extLst>
     <a:ext uri="{05A4C25C-085E-4340-85A3-A5531E510DB2}">
-      <thm15:themeFamily xmlns:thm15="http://schemas.microsoft.com/office/thememl/2012/main" xmlns="" name="Office Theme" id="{62F939B6-93AF-4DB8-9C6B-D6C7DFDC589F}" vid="{4A3C46E8-61CC-4603-A589-7422A47A8E4A}"/>
+      <thm15:themeFamily xmlns="" xmlns:thm15="http://schemas.microsoft.com/office/thememl/2012/main" name="Office Theme" id="{62F939B6-93AF-4DB8-9C6B-D6C7DFDC589F}" vid="{4A3C46E8-61CC-4603-A589-7422A47A8E4A}"/>
     </a:ext>
   </a:extLst>
 </a:theme>
@@ -56838,7 +57514,7 @@
 </file>
 
 <file path=customXml/itemProps1.xml><?xml version="1.0" encoding="utf-8"?>
-<ds:datastoreItem xmlns:ds="http://schemas.openxmlformats.org/officeDocument/2006/customXml" ds:itemID="{97C0046B-045C-4DB1-B834-AED9D96FE7B1}">
+<ds:datastoreItem xmlns:ds="http://schemas.openxmlformats.org/officeDocument/2006/customXml" ds:itemID="{BA2C4499-9AA2-1449-9809-F49FCD157024}">
   <ds:schemaRefs>
     <ds:schemaRef ds:uri="http://schemas.openxmlformats.org/officeDocument/2006/bibliography"/>
   </ds:schemaRefs>

--- a/体系结构设计文档/酒店管理体系结构文档.docx
+++ b/体系结构设计文档/酒店管理体系结构文档.docx
@@ -1,6 +1,6 @@
 
 <file path=word/document.xml><?xml version="1.0" encoding="utf-8"?>
-<w:document xmlns:wpc="http://schemas.microsoft.com/office/word/2010/wordprocessingCanvas" xmlns:mo="http://schemas.microsoft.com/office/mac/office/2008/main" xmlns:mc="http://schemas.openxmlformats.org/markup-compatibility/2006" xmlns:mv="urn:schemas-microsoft-com:mac:vml" xmlns:o="urn:schemas-microsoft-com:office:office" xmlns:r="http://schemas.openxmlformats.org/officeDocument/2006/relationships" xmlns:m="http://schemas.openxmlformats.org/officeDocument/2006/math" xmlns:v="urn:schemas-microsoft-com:vml" xmlns:wp14="http://schemas.microsoft.com/office/word/2010/wordprocessingDrawing" xmlns:wp="http://schemas.openxmlformats.org/drawingml/2006/wordprocessingDrawing" xmlns:w10="urn:schemas-microsoft-com:office:word" xmlns:w="http://schemas.openxmlformats.org/wordprocessingml/2006/main" xmlns:w14="http://schemas.microsoft.com/office/word/2010/wordml" xmlns:wpg="http://schemas.microsoft.com/office/word/2010/wordprocessingGroup" xmlns:wpi="http://schemas.microsoft.com/office/word/2010/wordprocessingInk" xmlns:wne="http://schemas.microsoft.com/office/word/2006/wordml" xmlns:wps="http://schemas.microsoft.com/office/word/2010/wordprocessingShape" mc:Ignorable="w14 wp14 mv">
+<w:document xmlns:wpc="http://schemas.microsoft.com/office/word/2010/wordprocessingCanvas" xmlns:mc="http://schemas.openxmlformats.org/markup-compatibility/2006" xmlns:o="urn:schemas-microsoft-com:office:office" xmlns:r="http://schemas.openxmlformats.org/officeDocument/2006/relationships" xmlns:m="http://schemas.openxmlformats.org/officeDocument/2006/math" xmlns:v="urn:schemas-microsoft-com:vml" xmlns:wp14="http://schemas.microsoft.com/office/word/2010/wordprocessingDrawing" xmlns:wp="http://schemas.openxmlformats.org/drawingml/2006/wordprocessingDrawing" xmlns:w10="urn:schemas-microsoft-com:office:word" xmlns:w="http://schemas.openxmlformats.org/wordprocessingml/2006/main" xmlns:w14="http://schemas.microsoft.com/office/word/2010/wordml" xmlns:w15="http://schemas.microsoft.com/office/word/2012/wordml" xmlns:wpg="http://schemas.microsoft.com/office/word/2010/wordprocessingGroup" xmlns:wpi="http://schemas.microsoft.com/office/word/2010/wordprocessingInk" xmlns:wne="http://schemas.microsoft.com/office/word/2006/wordml" xmlns:wps="http://schemas.microsoft.com/office/word/2010/wordprocessingShape" mc:Ignorable="w14 w15 wp14">
   <w:body>
     <w:p>
       <w:pPr>
@@ -12,7 +12,7 @@
     </w:p>
     <w:p>
       <w:pPr>
-        <w:pStyle w:val="a7"/>
+        <w:pStyle w:val="a5"/>
         <w:ind w:firstLine="480"/>
         <w:jc w:val="center"/>
         <w:rPr>
@@ -30,7 +30,7 @@
     </w:p>
     <w:p>
       <w:pPr>
-        <w:pStyle w:val="a7"/>
+        <w:pStyle w:val="a5"/>
         <w:jc w:val="center"/>
         <w:rPr>
           <w:rFonts w:ascii="Calibri" w:hAnsi="Calibri" w:cs="Calibri"/>
@@ -52,7 +52,7 @@
     </w:p>
     <w:p>
       <w:pPr>
-        <w:pStyle w:val="a7"/>
+        <w:pStyle w:val="a5"/>
         <w:ind w:firstLine="480"/>
         <w:jc w:val="center"/>
         <w:rPr>
@@ -79,7 +79,7 @@
     </w:p>
     <w:p>
       <w:pPr>
-        <w:pStyle w:val="a7"/>
+        <w:pStyle w:val="a5"/>
         <w:ind w:firstLine="480"/>
         <w:jc w:val="center"/>
         <w:rPr>
@@ -226,7 +226,7 @@
         </w:p>
         <w:p>
           <w:pPr>
-            <w:pStyle w:val="11"/>
+            <w:pStyle w:val="10"/>
             <w:tabs>
               <w:tab w:val="right" w:leader="dot" w:pos="8296"/>
             </w:tabs>
@@ -248,7 +248,7 @@
           <w:hyperlink w:anchor="_Toc465309581" w:history="1">
             <w:r>
               <w:rPr>
-                <w:rStyle w:val="ab"/>
+                <w:rStyle w:val="a8"/>
                 <w:rFonts w:hint="eastAsia"/>
                 <w:noProof/>
               </w:rPr>
@@ -306,7 +306,7 @@
         </w:p>
         <w:p>
           <w:pPr>
-            <w:pStyle w:val="11"/>
+            <w:pStyle w:val="10"/>
             <w:tabs>
               <w:tab w:val="left" w:pos="840"/>
               <w:tab w:val="right" w:leader="dot" w:pos="8296"/>
@@ -320,7 +320,7 @@
           <w:hyperlink w:anchor="_Toc465309582" w:history="1">
             <w:r>
               <w:rPr>
-                <w:rStyle w:val="ab"/>
+                <w:rStyle w:val="a8"/>
                 <w:rFonts w:hint="eastAsia"/>
                 <w:noProof/>
               </w:rPr>
@@ -336,7 +336,7 @@
             </w:r>
             <w:r>
               <w:rPr>
-                <w:rStyle w:val="ab"/>
+                <w:rStyle w:val="a8"/>
                 <w:rFonts w:hint="eastAsia"/>
                 <w:noProof/>
               </w:rPr>
@@ -394,7 +394,7 @@
         </w:p>
         <w:p>
           <w:pPr>
-            <w:pStyle w:val="21"/>
+            <w:pStyle w:val="20"/>
             <w:tabs>
               <w:tab w:val="right" w:leader="dot" w:pos="8296"/>
             </w:tabs>
@@ -408,14 +408,14 @@
           <w:hyperlink w:anchor="_Toc465309583" w:history="1">
             <w:r>
               <w:rPr>
-                <w:rStyle w:val="ab"/>
+                <w:rStyle w:val="a8"/>
                 <w:noProof/>
               </w:rPr>
               <w:t>1.1</w:t>
             </w:r>
             <w:r>
               <w:rPr>
-                <w:rStyle w:val="ab"/>
+                <w:rStyle w:val="a8"/>
                 <w:rFonts w:hint="eastAsia"/>
                 <w:noProof/>
               </w:rPr>
@@ -473,7 +473,7 @@
         </w:p>
         <w:p>
           <w:pPr>
-            <w:pStyle w:val="21"/>
+            <w:pStyle w:val="20"/>
             <w:tabs>
               <w:tab w:val="right" w:leader="dot" w:pos="8296"/>
             </w:tabs>
@@ -487,14 +487,14 @@
           <w:hyperlink w:anchor="_Toc465309584" w:history="1">
             <w:r>
               <w:rPr>
-                <w:rStyle w:val="ab"/>
+                <w:rStyle w:val="a8"/>
                 <w:noProof/>
               </w:rPr>
               <w:t>1.2</w:t>
             </w:r>
             <w:r>
               <w:rPr>
-                <w:rStyle w:val="ab"/>
+                <w:rStyle w:val="a8"/>
                 <w:rFonts w:hint="eastAsia"/>
                 <w:noProof/>
               </w:rPr>
@@ -552,7 +552,7 @@
         </w:p>
         <w:p>
           <w:pPr>
-            <w:pStyle w:val="11"/>
+            <w:pStyle w:val="10"/>
             <w:tabs>
               <w:tab w:val="right" w:leader="dot" w:pos="8296"/>
             </w:tabs>
@@ -565,7 +565,7 @@
           <w:hyperlink w:anchor="_Toc465309585" w:history="1">
             <w:r>
               <w:rPr>
-                <w:rStyle w:val="ab"/>
+                <w:rStyle w:val="a8"/>
                 <w:rFonts w:hint="eastAsia"/>
                 <w:noProof/>
               </w:rPr>
@@ -623,7 +623,7 @@
         </w:p>
         <w:p>
           <w:pPr>
-            <w:pStyle w:val="11"/>
+            <w:pStyle w:val="10"/>
             <w:tabs>
               <w:tab w:val="right" w:leader="dot" w:pos="8296"/>
             </w:tabs>
@@ -636,7 +636,7 @@
           <w:hyperlink w:anchor="_Toc465309586" w:history="1">
             <w:r>
               <w:rPr>
-                <w:rStyle w:val="ab"/>
+                <w:rStyle w:val="a8"/>
                 <w:rFonts w:hint="eastAsia"/>
                 <w:noProof/>
               </w:rPr>
@@ -694,7 +694,7 @@
         </w:p>
         <w:p>
           <w:pPr>
-            <w:pStyle w:val="11"/>
+            <w:pStyle w:val="10"/>
             <w:tabs>
               <w:tab w:val="right" w:leader="dot" w:pos="8296"/>
             </w:tabs>
@@ -707,7 +707,7 @@
           <w:hyperlink w:anchor="_Toc465309587" w:history="1">
             <w:r>
               <w:rPr>
-                <w:rStyle w:val="ab"/>
+                <w:rStyle w:val="a8"/>
                 <w:rFonts w:hint="eastAsia"/>
                 <w:noProof/>
               </w:rPr>
@@ -765,7 +765,7 @@
         </w:p>
         <w:p>
           <w:pPr>
-            <w:pStyle w:val="21"/>
+            <w:pStyle w:val="20"/>
             <w:tabs>
               <w:tab w:val="right" w:leader="dot" w:pos="8296"/>
             </w:tabs>
@@ -779,14 +779,14 @@
           <w:hyperlink w:anchor="_Toc465309588" w:history="1">
             <w:r>
               <w:rPr>
-                <w:rStyle w:val="ab"/>
+                <w:rStyle w:val="a8"/>
                 <w:noProof/>
               </w:rPr>
               <w:t>4.1</w:t>
             </w:r>
             <w:r>
               <w:rPr>
-                <w:rStyle w:val="ab"/>
+                <w:rStyle w:val="a8"/>
                 <w:rFonts w:hint="eastAsia"/>
                 <w:noProof/>
               </w:rPr>
@@ -844,7 +844,7 @@
         </w:p>
         <w:p>
           <w:pPr>
-            <w:pStyle w:val="21"/>
+            <w:pStyle w:val="20"/>
             <w:tabs>
               <w:tab w:val="right" w:leader="dot" w:pos="8296"/>
             </w:tabs>
@@ -858,14 +858,14 @@
           <w:hyperlink w:anchor="_Toc465309589" w:history="1">
             <w:r>
               <w:rPr>
-                <w:rStyle w:val="ab"/>
+                <w:rStyle w:val="a8"/>
                 <w:noProof/>
               </w:rPr>
               <w:t xml:space="preserve">4.2 </w:t>
             </w:r>
             <w:r>
               <w:rPr>
-                <w:rStyle w:val="ab"/>
+                <w:rStyle w:val="a8"/>
                 <w:rFonts w:hint="eastAsia"/>
                 <w:noProof/>
               </w:rPr>
@@ -923,7 +923,7 @@
         </w:p>
         <w:p>
           <w:pPr>
-            <w:pStyle w:val="21"/>
+            <w:pStyle w:val="20"/>
             <w:tabs>
               <w:tab w:val="right" w:leader="dot" w:pos="8296"/>
             </w:tabs>
@@ -937,14 +937,14 @@
           <w:hyperlink w:anchor="_Toc465309590" w:history="1">
             <w:r>
               <w:rPr>
-                <w:rStyle w:val="ab"/>
+                <w:rStyle w:val="a8"/>
                 <w:noProof/>
               </w:rPr>
               <w:t xml:space="preserve">4.3 </w:t>
             </w:r>
             <w:r>
               <w:rPr>
-                <w:rStyle w:val="ab"/>
+                <w:rStyle w:val="a8"/>
                 <w:rFonts w:hint="eastAsia"/>
                 <w:noProof/>
               </w:rPr>
@@ -1002,7 +1002,7 @@
         </w:p>
         <w:p>
           <w:pPr>
-            <w:pStyle w:val="11"/>
+            <w:pStyle w:val="10"/>
             <w:tabs>
               <w:tab w:val="right" w:leader="dot" w:pos="8296"/>
             </w:tabs>
@@ -1015,7 +1015,7 @@
           <w:hyperlink w:anchor="_Toc465309591" w:history="1">
             <w:r>
               <w:rPr>
-                <w:rStyle w:val="ab"/>
+                <w:rStyle w:val="a8"/>
                 <w:rFonts w:hint="eastAsia"/>
                 <w:noProof/>
               </w:rPr>
@@ -1073,7 +1073,7 @@
         </w:p>
         <w:p>
           <w:pPr>
-            <w:pStyle w:val="21"/>
+            <w:pStyle w:val="20"/>
             <w:tabs>
               <w:tab w:val="right" w:leader="dot" w:pos="8296"/>
             </w:tabs>
@@ -1087,14 +1087,14 @@
           <w:hyperlink w:anchor="_Toc465309592" w:history="1">
             <w:r>
               <w:rPr>
-                <w:rStyle w:val="ab"/>
+                <w:rStyle w:val="a8"/>
                 <w:noProof/>
               </w:rPr>
               <w:t xml:space="preserve">5.1 </w:t>
             </w:r>
             <w:r>
               <w:rPr>
-                <w:rStyle w:val="ab"/>
+                <w:rStyle w:val="a8"/>
                 <w:rFonts w:hint="eastAsia"/>
                 <w:noProof/>
               </w:rPr>
@@ -1152,7 +1152,7 @@
         </w:p>
         <w:p>
           <w:pPr>
-            <w:pStyle w:val="21"/>
+            <w:pStyle w:val="20"/>
             <w:tabs>
               <w:tab w:val="right" w:leader="dot" w:pos="8296"/>
             </w:tabs>
@@ -1166,14 +1166,14 @@
           <w:hyperlink w:anchor="_Toc465309593" w:history="1">
             <w:r>
               <w:rPr>
-                <w:rStyle w:val="ab"/>
+                <w:rStyle w:val="a8"/>
                 <w:noProof/>
               </w:rPr>
               <w:t xml:space="preserve">5.2 </w:t>
             </w:r>
             <w:r>
               <w:rPr>
-                <w:rStyle w:val="ab"/>
+                <w:rStyle w:val="a8"/>
                 <w:rFonts w:hint="eastAsia"/>
                 <w:noProof/>
               </w:rPr>
@@ -1231,7 +1231,7 @@
         </w:p>
         <w:p>
           <w:pPr>
-            <w:pStyle w:val="31"/>
+            <w:pStyle w:val="30"/>
             <w:tabs>
               <w:tab w:val="right" w:leader="dot" w:pos="8296"/>
             </w:tabs>
@@ -1245,14 +1245,14 @@
           <w:hyperlink w:anchor="_Toc465309594" w:history="1">
             <w:r>
               <w:rPr>
-                <w:rStyle w:val="ab"/>
+                <w:rStyle w:val="a8"/>
                 <w:noProof/>
               </w:rPr>
               <w:t xml:space="preserve">5.2.1 </w:t>
             </w:r>
             <w:r>
               <w:rPr>
-                <w:rStyle w:val="ab"/>
+                <w:rStyle w:val="a8"/>
                 <w:rFonts w:hint="eastAsia"/>
                 <w:noProof/>
               </w:rPr>
@@ -1310,7 +1310,7 @@
         </w:p>
         <w:p>
           <w:pPr>
-            <w:pStyle w:val="31"/>
+            <w:pStyle w:val="30"/>
             <w:tabs>
               <w:tab w:val="right" w:leader="dot" w:pos="8296"/>
             </w:tabs>
@@ -1324,14 +1324,14 @@
           <w:hyperlink w:anchor="_Toc465309595" w:history="1">
             <w:r>
               <w:rPr>
-                <w:rStyle w:val="ab"/>
+                <w:rStyle w:val="a8"/>
                 <w:noProof/>
               </w:rPr>
               <w:t xml:space="preserve">5.2.2 </w:t>
             </w:r>
             <w:r>
               <w:rPr>
-                <w:rStyle w:val="ab"/>
+                <w:rStyle w:val="a8"/>
                 <w:rFonts w:hint="eastAsia"/>
                 <w:noProof/>
               </w:rPr>
@@ -1389,7 +1389,7 @@
         </w:p>
         <w:p>
           <w:pPr>
-            <w:pStyle w:val="31"/>
+            <w:pStyle w:val="30"/>
             <w:tabs>
               <w:tab w:val="right" w:leader="dot" w:pos="8296"/>
             </w:tabs>
@@ -1403,14 +1403,14 @@
           <w:hyperlink w:anchor="_Toc465309596" w:history="1">
             <w:r>
               <w:rPr>
-                <w:rStyle w:val="ab"/>
+                <w:rStyle w:val="a8"/>
                 <w:noProof/>
               </w:rPr>
               <w:t xml:space="preserve">5.2.3 </w:t>
             </w:r>
             <w:r>
               <w:rPr>
-                <w:rStyle w:val="ab"/>
+                <w:rStyle w:val="a8"/>
                 <w:rFonts w:hint="eastAsia"/>
                 <w:noProof/>
               </w:rPr>
@@ -1468,7 +1468,7 @@
         </w:p>
         <w:p>
           <w:pPr>
-            <w:pStyle w:val="21"/>
+            <w:pStyle w:val="20"/>
             <w:tabs>
               <w:tab w:val="right" w:leader="dot" w:pos="8296"/>
             </w:tabs>
@@ -1482,14 +1482,14 @@
           <w:hyperlink w:anchor="_Toc465309597" w:history="1">
             <w:r>
               <w:rPr>
-                <w:rStyle w:val="ab"/>
+                <w:rStyle w:val="a8"/>
                 <w:noProof/>
               </w:rPr>
               <w:t>5.3</w:t>
             </w:r>
             <w:r>
               <w:rPr>
-                <w:rStyle w:val="ab"/>
+                <w:rStyle w:val="a8"/>
                 <w:rFonts w:hint="eastAsia"/>
                 <w:noProof/>
               </w:rPr>
@@ -1547,7 +1547,7 @@
         </w:p>
         <w:p>
           <w:pPr>
-            <w:pStyle w:val="31"/>
+            <w:pStyle w:val="30"/>
             <w:tabs>
               <w:tab w:val="right" w:leader="dot" w:pos="8296"/>
             </w:tabs>
@@ -1561,14 +1561,14 @@
           <w:hyperlink w:anchor="_Toc465309598" w:history="1">
             <w:r>
               <w:rPr>
-                <w:rStyle w:val="ab"/>
+                <w:rStyle w:val="a8"/>
                 <w:noProof/>
               </w:rPr>
               <w:t xml:space="preserve">5.3.1 </w:t>
             </w:r>
             <w:r>
               <w:rPr>
-                <w:rStyle w:val="ab"/>
+                <w:rStyle w:val="a8"/>
                 <w:rFonts w:hint="eastAsia"/>
                 <w:noProof/>
               </w:rPr>
@@ -1626,7 +1626,7 @@
         </w:p>
         <w:p>
           <w:pPr>
-            <w:pStyle w:val="31"/>
+            <w:pStyle w:val="30"/>
             <w:tabs>
               <w:tab w:val="right" w:leader="dot" w:pos="8296"/>
             </w:tabs>
@@ -1640,14 +1640,14 @@
           <w:hyperlink w:anchor="_Toc465309599" w:history="1">
             <w:r>
               <w:rPr>
-                <w:rStyle w:val="ab"/>
+                <w:rStyle w:val="a8"/>
                 <w:noProof/>
               </w:rPr>
               <w:t>5.3.2</w:t>
             </w:r>
             <w:r>
               <w:rPr>
-                <w:rStyle w:val="ab"/>
+                <w:rStyle w:val="a8"/>
                 <w:rFonts w:hint="eastAsia"/>
                 <w:noProof/>
               </w:rPr>
@@ -1705,7 +1705,7 @@
         </w:p>
         <w:p>
           <w:pPr>
-            <w:pStyle w:val="21"/>
+            <w:pStyle w:val="20"/>
             <w:tabs>
               <w:tab w:val="right" w:leader="dot" w:pos="8296"/>
             </w:tabs>
@@ -1719,14 +1719,14 @@
           <w:hyperlink w:anchor="_Toc465309600" w:history="1">
             <w:r>
               <w:rPr>
-                <w:rStyle w:val="ab"/>
+                <w:rStyle w:val="a8"/>
                 <w:noProof/>
               </w:rPr>
               <w:t>5.4</w:t>
             </w:r>
             <w:r>
               <w:rPr>
-                <w:rStyle w:val="ab"/>
+                <w:rStyle w:val="a8"/>
                 <w:rFonts w:hint="eastAsia"/>
                 <w:noProof/>
               </w:rPr>
@@ -1784,7 +1784,7 @@
         </w:p>
         <w:p>
           <w:pPr>
-            <w:pStyle w:val="31"/>
+            <w:pStyle w:val="30"/>
             <w:tabs>
               <w:tab w:val="right" w:leader="dot" w:pos="8296"/>
             </w:tabs>
@@ -1798,7 +1798,7 @@
           <w:hyperlink w:anchor="_Toc465309601" w:history="1">
             <w:r>
               <w:rPr>
-                <w:rStyle w:val="ab"/>
+                <w:rStyle w:val="a8"/>
                 <w:rFonts w:ascii="微软雅黑" w:hAnsi="微软雅黑"/>
                 <w:noProof/>
               </w:rPr>
@@ -1806,7 +1806,7 @@
             </w:r>
             <w:r>
               <w:rPr>
-                <w:rStyle w:val="ab"/>
+                <w:rStyle w:val="a8"/>
                 <w:rFonts w:ascii="微软雅黑" w:hAnsi="微软雅黑" w:hint="eastAsia"/>
                 <w:noProof/>
               </w:rPr>
@@ -1864,7 +1864,7 @@
         </w:p>
         <w:p>
           <w:pPr>
-            <w:pStyle w:val="31"/>
+            <w:pStyle w:val="30"/>
             <w:tabs>
               <w:tab w:val="right" w:leader="dot" w:pos="8296"/>
             </w:tabs>
@@ -1878,14 +1878,14 @@
           <w:hyperlink w:anchor="_Toc465309602" w:history="1">
             <w:r>
               <w:rPr>
-                <w:rStyle w:val="ab"/>
+                <w:rStyle w:val="a8"/>
                 <w:noProof/>
               </w:rPr>
               <w:t xml:space="preserve">5.4.2 </w:t>
             </w:r>
             <w:r>
               <w:rPr>
-                <w:rStyle w:val="ab"/>
+                <w:rStyle w:val="a8"/>
                 <w:rFonts w:hint="eastAsia"/>
                 <w:noProof/>
               </w:rPr>
@@ -1943,7 +1943,7 @@
         </w:p>
         <w:p>
           <w:pPr>
-            <w:pStyle w:val="11"/>
+            <w:pStyle w:val="10"/>
             <w:tabs>
               <w:tab w:val="right" w:leader="dot" w:pos="8296"/>
             </w:tabs>
@@ -1956,14 +1956,14 @@
           <w:hyperlink w:anchor="_Toc465309603" w:history="1">
             <w:r>
               <w:rPr>
-                <w:rStyle w:val="ab"/>
+                <w:rStyle w:val="a8"/>
                 <w:noProof/>
               </w:rPr>
               <w:t>6</w:t>
             </w:r>
             <w:r>
               <w:rPr>
-                <w:rStyle w:val="ab"/>
+                <w:rStyle w:val="a8"/>
                 <w:rFonts w:hint="eastAsia"/>
                 <w:noProof/>
               </w:rPr>
@@ -2021,7 +2021,7 @@
         </w:p>
         <w:p>
           <w:pPr>
-            <w:pStyle w:val="21"/>
+            <w:pStyle w:val="20"/>
             <w:tabs>
               <w:tab w:val="right" w:leader="dot" w:pos="8296"/>
             </w:tabs>
@@ -2035,14 +2035,14 @@
           <w:hyperlink w:anchor="_Toc465309604" w:history="1">
             <w:r>
               <w:rPr>
-                <w:rStyle w:val="ab"/>
+                <w:rStyle w:val="a8"/>
                 <w:noProof/>
               </w:rPr>
               <w:t xml:space="preserve">6.1 </w:t>
             </w:r>
             <w:r>
               <w:rPr>
-                <w:rStyle w:val="ab"/>
+                <w:rStyle w:val="a8"/>
                 <w:rFonts w:hint="eastAsia"/>
                 <w:noProof/>
               </w:rPr>
@@ -2100,7 +2100,7 @@
         </w:p>
         <w:p>
           <w:pPr>
-            <w:pStyle w:val="21"/>
+            <w:pStyle w:val="20"/>
             <w:tabs>
               <w:tab w:val="right" w:leader="dot" w:pos="8296"/>
             </w:tabs>
@@ -2114,14 +2114,14 @@
           <w:hyperlink w:anchor="_Toc465309605" w:history="1">
             <w:r>
               <w:rPr>
-                <w:rStyle w:val="ab"/>
+                <w:rStyle w:val="a8"/>
                 <w:noProof/>
               </w:rPr>
               <w:t xml:space="preserve">6.2 </w:t>
             </w:r>
             <w:r>
               <w:rPr>
-                <w:rStyle w:val="ab"/>
+                <w:rStyle w:val="a8"/>
                 <w:rFonts w:hint="eastAsia"/>
                 <w:noProof/>
               </w:rPr>
@@ -2220,7 +2220,7 @@
     </w:p>
     <w:tbl>
       <w:tblPr>
-        <w:tblStyle w:val="a9"/>
+        <w:tblStyle w:val="a6"/>
         <w:tblW w:w="0" w:type="auto"/>
         <w:tblLook w:val="04A0" w:firstRow="1" w:lastRow="0" w:firstColumn="1" w:lastColumn="0" w:noHBand="0" w:noVBand="1"/>
       </w:tblPr>
@@ -3696,7 +3696,7 @@
     </w:p>
     <w:tbl>
       <w:tblPr>
-        <w:tblStyle w:val="a9"/>
+        <w:tblStyle w:val="a6"/>
         <w:tblW w:w="0" w:type="auto"/>
         <w:tblLook w:val="04A0" w:firstRow="1" w:lastRow="0" w:firstColumn="1" w:lastColumn="0" w:noHBand="0" w:noVBand="1"/>
       </w:tblPr>
@@ -4104,7 +4104,7 @@
                     </pic:cNvPicPr>
                   </pic:nvPicPr>
                   <pic:blipFill>
-                    <a:blip r:embed="rId9">
+                    <a:blip r:embed="rId8">
                       <a:extLst>
                         <a:ext uri="{28A0092B-C50C-407E-A947-70E740481C1C}">
                           <a14:useLocalDpi xmlns:a14="http://schemas.microsoft.com/office/drawing/2010/main" val="0"/>
@@ -4211,7 +4211,7 @@
             <o:lock v:ext="edit" aspectratio="t"/>
           </v:shapetype>
           <v:shape id="_x0000_s1026" type="#_x0000_t75" style="position:absolute;left:0;text-align:left;margin-left:-9.6pt;margin-top:9.6pt;width:469.65pt;height:303.1pt;z-index:-251658240;mso-position-horizontal-relative:text;mso-position-vertical-relative:text">
-            <v:imagedata r:id="rId10" o:title="逻辑模型"/>
+            <v:imagedata r:id="rId9" o:title="逻辑模型"/>
           </v:shape>
         </w:pict>
       </w:r>
@@ -7606,7 +7606,7 @@
         <w:lastRenderedPageBreak/>
         <w:pict w14:anchorId="34533B96">
           <v:shape id="_x0000_s1043" type="#_x0000_t75" style="position:absolute;left:0;text-align:left;margin-left:-52pt;margin-top:9.9pt;width:528.35pt;height:501.9pt;z-index:-251648000;mso-position-horizontal-relative:text;mso-position-vertical-relative:text">
-            <v:imagedata r:id="rId11" o:title="客户端包图v2"/>
+            <v:imagedata r:id="rId10" o:title="客户端包图v2"/>
           </v:shape>
         </w:pict>
       </w:r>
@@ -7824,7 +7824,7 @@
         <w:lastRenderedPageBreak/>
         <w:pict w14:anchorId="7821C2BB">
           <v:shape id="_x0000_s1029" type="#_x0000_t75" style="position:absolute;left:0;text-align:left;margin-left:-14.95pt;margin-top:9.1pt;width:439.6pt;height:296.45pt;z-index:-251655168;mso-position-horizontal-relative:text;mso-position-vertical-relative:text">
-            <v:imagedata r:id="rId12" o:title="服务器包图"/>
+            <v:imagedata r:id="rId11" o:title="服务器包图"/>
           </v:shape>
         </w:pict>
       </w:r>
@@ -8029,7 +8029,7 @@
                     </pic:cNvPicPr>
                   </pic:nvPicPr>
                   <pic:blipFill>
-                    <a:blip r:embed="rId13">
+                    <a:blip r:embed="rId12">
                       <a:extLst>
                         <a:ext uri="{28A0092B-C50C-407E-A947-70E740481C1C}">
                           <a14:useLocalDpi xmlns:a14="http://schemas.microsoft.com/office/drawing/2010/main" val="0"/>
@@ -8219,8 +8219,8 @@
     <w:p>
       <w:r>
         <w:pict w14:anchorId="7022B260">
-          <v:shape id="_x0000_i1025" type="#_x0000_t75" style="width:416.65pt;height:230.65pt;mso-position-horizontal-relative:text;mso-position-vertical-relative:text" o:allowoverlap="f">
-            <v:imagedata r:id="rId14" o:title="网络部署图"/>
+          <v:shape id="_x0000_i1025" type="#_x0000_t75" style="width:416.55pt;height:230.4pt;mso-position-horizontal-relative:text;mso-position-vertical-relative:text" o:allowoverlap="f">
+            <v:imagedata r:id="rId13" o:title="网络部署图"/>
           </v:shape>
         </w:pict>
       </w:r>
@@ -8396,7 +8396,7 @@
                     </pic:cNvPicPr>
                   </pic:nvPicPr>
                   <pic:blipFill>
-                    <a:blip r:embed="rId15">
+                    <a:blip r:embed="rId14">
                       <a:extLst>
                         <a:ext uri="{28A0092B-C50C-407E-A947-70E740481C1C}">
                           <a14:useLocalDpi xmlns:a14="http://schemas.microsoft.com/office/drawing/2010/main" val="0"/>
@@ -8495,7 +8495,7 @@
                     </pic:cNvPicPr>
                   </pic:nvPicPr>
                   <pic:blipFill>
-                    <a:blip r:embed="rId16">
+                    <a:blip r:embed="rId15">
                       <a:extLst>
                         <a:ext uri="{28A0092B-C50C-407E-A947-70E740481C1C}">
                           <a14:useLocalDpi xmlns:a14="http://schemas.microsoft.com/office/drawing/2010/main" val="0"/>
@@ -9636,7 +9636,6 @@
           <w:rFonts w:ascii="微软雅黑" w:hAnsi="微软雅黑" w:cs="微软雅黑" w:hint="eastAsia"/>
           <w:szCs w:val="24"/>
         </w:rPr>
-        <w:lastRenderedPageBreak/>
         <w:t>借用</w:t>
       </w:r>
       <w:r>
@@ -9741,8 +9740,8 @@
       </w:pPr>
       <w:r>
         <w:pict w14:anchorId="507B40C5">
-          <v:shape id="_x0000_i1026" type="#_x0000_t75" style="width:414.65pt;height:264pt;mso-position-horizontal-relative:text;mso-position-vertical-relative:text" o:allowoverlap="f">
-            <v:imagedata r:id="rId17" o:title="调用示意图"/>
+          <v:shape id="_x0000_i1026" type="#_x0000_t75" style="width:414.5pt;height:264.35pt;mso-position-horizontal-relative:text;mso-position-vertical-relative:text" o:allowoverlap="f">
+            <v:imagedata r:id="rId16" o:title="调用示意图"/>
           </v:shape>
         </w:pict>
       </w:r>
@@ -10182,7 +10181,7 @@
         </w:rPr>
         <w:pict w14:anchorId="2370B4B0">
           <v:shape id="_x0000_s1042" type="#_x0000_t75" style="position:absolute;left:0;text-align:left;margin-left:-51pt;margin-top:12.5pt;width:514.5pt;height:247.35pt;z-index:-251649024;mso-position-horizontal-relative:text;mso-position-vertical-relative:text">
-            <v:imagedata r:id="rId18" o:title="界面跳转图v2"/>
+            <v:imagedata r:id="rId17" o:title="界面跳转图v2"/>
           </v:shape>
         </w:pict>
       </w:r>
@@ -10286,8 +10285,8 @@
       </w:pPr>
       <w:r>
         <w:pict w14:anchorId="35D085BA">
-          <v:shape id="_x0000_i1027" type="#_x0000_t75" style="width:334.65pt;height:132.65pt;mso-position-horizontal-relative:text;mso-position-vertical-relative:text" o:allowoverlap="f">
-            <v:imagedata r:id="rId19" o:title="用户界面类图"/>
+          <v:shape id="_x0000_i1027" type="#_x0000_t75" style="width:334.8pt;height:132.7pt;mso-position-horizontal-relative:text;mso-position-vertical-relative:text" o:allowoverlap="f">
+            <v:imagedata r:id="rId18" o:title="用户界面类图"/>
           </v:shape>
         </w:pict>
       </w:r>
@@ -14095,7 +14094,7 @@
         </w:rPr>
         <w:pict w14:anchorId="1BA6F67B">
           <v:shape id="_x0000_s1044" type="#_x0000_t75" style="position:absolute;left:0;text-align:left;margin-left:8.5pt;margin-top:4.9pt;width:414.65pt;height:84.25pt;z-index:-251646976;mso-position-horizontal-relative:text;mso-position-vertical-relative:text">
-            <v:imagedata r:id="rId20" o:title="业务逻辑层设计包图"/>
+            <v:imagedata r:id="rId19" o:title="业务逻辑层设计包图"/>
           </v:shape>
         </w:pict>
       </w:r>
@@ -32747,7 +32746,6 @@
                 <w:rFonts w:ascii="微软雅黑" w:hAnsi="微软雅黑"/>
                 <w:szCs w:val="24"/>
               </w:rPr>
-              <w:lastRenderedPageBreak/>
               <w:t>accurateS</w:t>
             </w:r>
             <w:r>
@@ -32777,7 +32775,6 @@
                 <w:rFonts w:ascii="微软雅黑" w:hAnsi="微软雅黑" w:hint="eastAsia"/>
                 <w:szCs w:val="24"/>
               </w:rPr>
-              <w:lastRenderedPageBreak/>
               <w:t>语法</w:t>
             </w:r>
           </w:p>
@@ -32843,7 +32840,6 @@
                 <w:rFonts w:ascii="微软雅黑" w:hAnsi="微软雅黑"/>
                 <w:szCs w:val="24"/>
               </w:rPr>
-              <w:lastRenderedPageBreak/>
               <w:t>user</w:t>
             </w:r>
             <w:r>
@@ -34364,6 +34360,7 @@
                 <w:rFonts w:ascii="微软雅黑" w:hAnsi="微软雅黑" w:hint="eastAsia"/>
                 <w:szCs w:val="24"/>
               </w:rPr>
+              <w:lastRenderedPageBreak/>
               <w:t>Manageuser. addUser</w:t>
             </w:r>
           </w:p>
@@ -35691,7 +35688,6 @@
                 <w:rFonts w:ascii="微软雅黑" w:hAnsi="微软雅黑"/>
                 <w:szCs w:val="24"/>
               </w:rPr>
-              <w:lastRenderedPageBreak/>
               <w:t>marketerList</w:t>
             </w:r>
           </w:p>
@@ -35717,7 +35713,6 @@
                 <w:rFonts w:ascii="微软雅黑" w:hAnsi="微软雅黑" w:hint="eastAsia"/>
                 <w:szCs w:val="24"/>
               </w:rPr>
-              <w:lastRenderedPageBreak/>
               <w:t>语法</w:t>
             </w:r>
           </w:p>
@@ -37060,16 +37055,7 @@
                 <w:color w:val="000000" w:themeColor="text1"/>
                 <w:szCs w:val="24"/>
               </w:rPr>
-              <w:t>数据库的服务的</w:t>
-            </w:r>
-            <w:r>
-              <w:rPr>
-                <w:rFonts w:ascii="微软雅黑" w:hAnsi="微软雅黑" w:hint="eastAsia"/>
-                <w:color w:val="000000" w:themeColor="text1"/>
-                <w:szCs w:val="24"/>
-              </w:rPr>
-              <w:lastRenderedPageBreak/>
-              <w:t>引用</w:t>
+              <w:t>数据库的服务的引用</w:t>
             </w:r>
           </w:p>
         </w:tc>
@@ -37115,7 +37101,7 @@
     </w:p>
     <w:p>
       <w:pPr>
-        <w:pStyle w:val="ac"/>
+        <w:pStyle w:val="a9"/>
         <w:numPr>
           <w:ilvl w:val="0"/>
           <w:numId w:val="2"/>
@@ -37144,7 +37130,7 @@
                     </pic:cNvPicPr>
                   </pic:nvPicPr>
                   <pic:blipFill>
-                    <a:blip r:embed="rId21">
+                    <a:blip r:embed="rId20">
                       <a:extLst>
                         <a:ext uri="{28A0092B-C50C-407E-A947-70E740481C1C}">
                           <a14:useLocalDpi xmlns:a14="http://schemas.microsoft.com/office/drawing/2010/main" val="0"/>
@@ -37361,7 +37347,6 @@
                 <w:bCs/>
                 <w:szCs w:val="24"/>
               </w:rPr>
-              <w:lastRenderedPageBreak/>
               <w:t>模块</w:t>
             </w:r>
           </w:p>
@@ -37412,6 +37397,7 @@
                 <w:bCs/>
                 <w:szCs w:val="24"/>
               </w:rPr>
+              <w:lastRenderedPageBreak/>
               <w:t>DataService</w:t>
             </w:r>
           </w:p>
@@ -38328,42 +38314,42 @@
                 <w:rFonts w:ascii="微软雅黑" w:hAnsi="微软雅黑" w:hint="eastAsia"/>
                 <w:szCs w:val="24"/>
               </w:rPr>
+              <w:t>Order</w:t>
+            </w:r>
+            <w:r>
+              <w:rPr>
+                <w:rFonts w:ascii="微软雅黑" w:hAnsi="微软雅黑"/>
+                <w:szCs w:val="24"/>
+              </w:rPr>
+              <w:t>D</w:t>
+            </w:r>
+            <w:r>
+              <w:rPr>
+                <w:rFonts w:ascii="微软雅黑" w:hAnsi="微软雅黑" w:hint="eastAsia"/>
+                <w:szCs w:val="24"/>
+              </w:rPr>
+              <w:t>ata</w:t>
+            </w:r>
+            <w:r>
+              <w:rPr>
+                <w:rFonts w:ascii="微软雅黑" w:hAnsi="微软雅黑"/>
+                <w:szCs w:val="24"/>
+              </w:rPr>
+              <w:t>Service.</w:t>
+            </w:r>
+            <w:r>
+              <w:rPr>
+                <w:rFonts w:ascii="微软雅黑" w:hAnsi="微软雅黑"/>
+                <w:szCs w:val="24"/>
+              </w:rPr>
+              <w:t xml:space="preserve"> </w:t>
+            </w:r>
+            <w:r>
+              <w:rPr>
+                <w:rFonts w:ascii="微软雅黑" w:hAnsi="微软雅黑"/>
+                <w:szCs w:val="24"/>
+              </w:rPr>
               <w:lastRenderedPageBreak/>
-              <w:t>Order</w:t>
-            </w:r>
-            <w:r>
-              <w:rPr>
-                <w:rFonts w:ascii="微软雅黑" w:hAnsi="微软雅黑"/>
-                <w:szCs w:val="24"/>
-              </w:rPr>
-              <w:t>D</w:t>
-            </w:r>
-            <w:r>
-              <w:rPr>
-                <w:rFonts w:ascii="微软雅黑" w:hAnsi="微软雅黑" w:hint="eastAsia"/>
-                <w:szCs w:val="24"/>
-              </w:rPr>
-              <w:t>ata</w:t>
-            </w:r>
-            <w:r>
-              <w:rPr>
-                <w:rFonts w:ascii="微软雅黑" w:hAnsi="微软雅黑"/>
-                <w:szCs w:val="24"/>
-              </w:rPr>
-              <w:t>Service.</w:t>
-            </w:r>
-            <w:r>
-              <w:rPr>
-                <w:rFonts w:ascii="微软雅黑" w:hAnsi="微软雅黑"/>
-                <w:szCs w:val="24"/>
-              </w:rPr>
-              <w:t xml:space="preserve"> </w:t>
-            </w:r>
-            <w:r>
-              <w:rPr>
-                <w:rFonts w:ascii="微软雅黑" w:hAnsi="微软雅黑"/>
-                <w:szCs w:val="24"/>
-              </w:rPr>
               <w:t>insert</w:t>
             </w:r>
           </w:p>
@@ -38389,6 +38375,7 @@
                 <w:rFonts w:ascii="微软雅黑" w:hAnsi="微软雅黑" w:cs="微软雅黑" w:hint="eastAsia"/>
                 <w:szCs w:val="24"/>
               </w:rPr>
+              <w:lastRenderedPageBreak/>
               <w:t>语法</w:t>
             </w:r>
           </w:p>
@@ -38449,6 +38436,7 @@
                 <w:rFonts w:ascii="微软雅黑" w:hAnsi="微软雅黑" w:hint="eastAsia"/>
                 <w:szCs w:val="24"/>
               </w:rPr>
+              <w:lastRenderedPageBreak/>
               <w:t>(</w:t>
             </w:r>
             <w:r>
@@ -50138,7 +50126,7 @@
         <w:ind w:firstLine="500"/>
         <w:jc w:val="center"/>
         <w:rPr>
-          <w:rFonts w:ascii="微软雅黑" w:hAnsi="微软雅黑" w:cs="宋体" w:hint="eastAsia"/>
+          <w:rFonts w:ascii="微软雅黑" w:hAnsi="微软雅黑" w:cs="宋体"/>
           <w:bCs/>
           <w:szCs w:val="24"/>
         </w:rPr>
@@ -50300,14 +50288,7 @@
                 <w:rFonts w:ascii="微软雅黑" w:hAnsi="微软雅黑"/>
                 <w:szCs w:val="24"/>
               </w:rPr>
-              <w:t xml:space="preserve"> </w:t>
-            </w:r>
-            <w:r>
-              <w:rPr>
-                <w:rFonts w:ascii="微软雅黑" w:hAnsi="微软雅黑"/>
-                <w:szCs w:val="24"/>
-              </w:rPr>
-              <w:t>renewDistrict</w:t>
+              <w:t xml:space="preserve"> renewDistrict</w:t>
             </w:r>
           </w:p>
         </w:tc>
@@ -50358,14 +50339,7 @@
                 <w:rFonts w:ascii="微软雅黑" w:hAnsi="微软雅黑" w:cs="微软雅黑" w:hint="eastAsia"/>
                 <w:szCs w:val="24"/>
               </w:rPr>
-              <w:t xml:space="preserve">ublic </w:t>
-            </w:r>
-            <w:r>
-              <w:rPr>
-                <w:rFonts w:ascii="微软雅黑" w:hAnsi="微软雅黑" w:cs="微软雅黑" w:hint="eastAsia"/>
-                <w:szCs w:val="24"/>
-              </w:rPr>
-              <w:t>DistrictPO renewDistrict()</w:t>
+              <w:t>ublic DistrictPO renewDistrict()</w:t>
             </w:r>
           </w:p>
         </w:tc>
@@ -50485,7 +50459,7 @@
           <w:p>
             <w:pPr>
               <w:rPr>
-                <w:rFonts w:ascii="微软雅黑" w:hAnsi="微软雅黑" w:cs="微软雅黑" w:hint="eastAsia"/>
+                <w:rFonts w:ascii="微软雅黑" w:hAnsi="微软雅黑" w:cs="微软雅黑"/>
                 <w:szCs w:val="24"/>
               </w:rPr>
             </w:pPr>
@@ -50780,8 +50754,6 @@
               </w:rPr>
               <w:t>添加初始的商圈信息</w:t>
             </w:r>
-            <w:bookmarkStart w:id="28" w:name="_GoBack"/>
-            <w:bookmarkEnd w:id="28"/>
           </w:p>
         </w:tc>
       </w:tr>
@@ -50815,8 +50787,8 @@
         </w:rPr>
         <w:t xml:space="preserve"> </w:t>
       </w:r>
-      <w:bookmarkStart w:id="29" w:name="_Toc433658227"/>
-      <w:bookmarkStart w:id="30" w:name="_Toc465309604"/>
+      <w:bookmarkStart w:id="28" w:name="_Toc433658227"/>
+      <w:bookmarkStart w:id="29" w:name="_Toc465309604"/>
       <w:r>
         <w:t xml:space="preserve">6.1 </w:t>
       </w:r>
@@ -50826,8 +50798,8 @@
         </w:rPr>
         <w:t>数据持久化对象</w:t>
       </w:r>
+      <w:bookmarkEnd w:id="28"/>
       <w:bookmarkEnd w:id="29"/>
-      <w:bookmarkEnd w:id="30"/>
     </w:p>
     <w:p>
       <w:pPr>
@@ -51285,6 +51257,16 @@
                 <w:bCs/>
                 <w:szCs w:val="24"/>
               </w:rPr>
+              <w:t>房间类型名称，</w:t>
+            </w:r>
+            <w:bookmarkStart w:id="30" w:name="_GoBack"/>
+            <w:bookmarkEnd w:id="30"/>
+            <w:r>
+              <w:rPr>
+                <w:rFonts w:ascii="微软雅黑" w:hAnsi="微软雅黑" w:cs="微软雅黑" w:hint="eastAsia"/>
+                <w:bCs/>
+                <w:szCs w:val="24"/>
+              </w:rPr>
               <w:t>房间数量，</w:t>
             </w:r>
             <w:r>
@@ -51874,7 +51856,7 @@
                     <pic:cNvPicPr/>
                   </pic:nvPicPr>
                   <pic:blipFill>
-                    <a:blip r:embed="rId22">
+                    <a:blip r:embed="rId21">
                       <a:extLst>
                         <a:ext uri="{28A0092B-C50C-407E-A947-70E740481C1C}">
                           <a14:useLocalDpi xmlns:a14="http://schemas.microsoft.com/office/drawing/2010/main" val="0"/>
@@ -51931,7 +51913,7 @@
                     <pic:cNvPicPr/>
                   </pic:nvPicPr>
                   <pic:blipFill>
-                    <a:blip r:embed="rId23">
+                    <a:blip r:embed="rId22">
                       <a:extLst>
                         <a:ext uri="{28A0092B-C50C-407E-A947-70E740481C1C}">
                           <a14:useLocalDpi xmlns:a14="http://schemas.microsoft.com/office/drawing/2010/main" val="0"/>
@@ -52652,6 +52634,14 @@
                 <w:bCs/>
                 <w:szCs w:val="24"/>
               </w:rPr>
+              <w:t>房间类型名称，</w:t>
+            </w:r>
+            <w:r>
+              <w:rPr>
+                <w:rFonts w:ascii="微软雅黑" w:hAnsi="微软雅黑" w:cs="微软雅黑" w:hint="eastAsia"/>
+                <w:bCs/>
+                <w:szCs w:val="24"/>
+              </w:rPr>
               <w:t>客房单价，</w:t>
             </w:r>
             <w:r>
@@ -53377,6 +53367,14 @@
                 <w:szCs w:val="24"/>
               </w:rPr>
               <w:t>订单生成日期，</w:t>
+            </w:r>
+            <w:r>
+              <w:rPr>
+                <w:rFonts w:ascii="微软雅黑" w:hAnsi="微软雅黑" w:cs="微软雅黑" w:hint="eastAsia"/>
+                <w:bCs/>
+                <w:szCs w:val="24"/>
+              </w:rPr>
+              <w:t>房间类型名称，</w:t>
             </w:r>
             <w:r>
               <w:rPr>
@@ -53779,7 +53777,7 @@
     </w:p>
     <w:tbl>
       <w:tblPr>
-        <w:tblStyle w:val="a9"/>
+        <w:tblStyle w:val="a6"/>
         <w:tblW w:w="0" w:type="auto"/>
         <w:tblLook w:val="04A0" w:firstRow="1" w:lastRow="0" w:firstColumn="1" w:lastColumn="0" w:noHBand="0" w:noVBand="1"/>
       </w:tblPr>
@@ -53943,7 +53941,7 @@
                           <pic:cNvPicPr/>
                         </pic:nvPicPr>
                         <pic:blipFill>
-                          <a:blip r:embed="rId24">
+                          <a:blip r:embed="rId23">
                             <a:extLst>
                               <a:ext uri="{28A0092B-C50C-407E-A947-70E740481C1C}">
                                 <a14:useLocalDpi xmlns:a14="http://schemas.microsoft.com/office/drawing/2010/main" val="0"/>
@@ -54052,7 +54050,7 @@
                           <pic:cNvPicPr/>
                         </pic:nvPicPr>
                         <pic:blipFill>
-                          <a:blip r:embed="rId25">
+                          <a:blip r:embed="rId24">
                             <a:extLst>
                               <a:ext uri="{28A0092B-C50C-407E-A947-70E740481C1C}">
                                 <a14:useLocalDpi xmlns:a14="http://schemas.microsoft.com/office/drawing/2010/main" val="0"/>
@@ -54158,6 +54156,116 @@
                       <pic:pic xmlns:pic="http://schemas.openxmlformats.org/drawingml/2006/picture">
                         <pic:nvPicPr>
                           <pic:cNvPr id="0" name="屏幕快照 2016-10-15 下午4.59.25.png"/>
+                          <pic:cNvPicPr/>
+                        </pic:nvPicPr>
+                        <pic:blipFill>
+                          <a:blip r:embed="rId25">
+                            <a:extLst>
+                              <a:ext uri="{28A0092B-C50C-407E-A947-70E740481C1C}">
+                                <a14:useLocalDpi xmlns:a14="http://schemas.microsoft.com/office/drawing/2010/main" val="0"/>
+                              </a:ext>
+                            </a:extLst>
+                          </a:blip>
+                          <a:stretch>
+                            <a:fillRect/>
+                          </a:stretch>
+                        </pic:blipFill>
+                        <pic:spPr>
+                          <a:xfrm>
+                            <a:off x="0" y="0"/>
+                            <a:ext cx="2844800" cy="1473200"/>
+                          </a:xfrm>
+                          <a:prstGeom prst="rect">
+                            <a:avLst/>
+                          </a:prstGeom>
+                        </pic:spPr>
+                      </pic:pic>
+                    </a:graphicData>
+                  </a:graphic>
+                </wp:inline>
+              </w:drawing>
+            </w:r>
+          </w:p>
+        </w:tc>
+      </w:tr>
+      <w:tr>
+        <w:tc>
+          <w:tcPr>
+            <w:tcW w:w="1680" w:type="dxa"/>
+            <w:shd w:val="clear" w:color="auto" w:fill="DEEAF6" w:themeFill="accent1" w:themeFillTint="33"/>
+          </w:tcPr>
+          <w:p>
+            <w:pPr>
+              <w:rPr>
+                <w:rFonts w:ascii="微软雅黑" w:hAnsi="微软雅黑"/>
+                <w:szCs w:val="24"/>
+              </w:rPr>
+            </w:pPr>
+            <w:r>
+              <w:rPr>
+                <w:rFonts w:ascii="微软雅黑" w:hAnsi="微软雅黑"/>
+                <w:szCs w:val="24"/>
+              </w:rPr>
+              <w:lastRenderedPageBreak/>
+              <w:t>administrator</w:t>
+            </w:r>
+          </w:p>
+        </w:tc>
+        <w:tc>
+          <w:tcPr>
+            <w:tcW w:w="1489" w:type="dxa"/>
+            <w:shd w:val="clear" w:color="auto" w:fill="DEEAF6" w:themeFill="accent1" w:themeFillTint="33"/>
+          </w:tcPr>
+          <w:p>
+            <w:pPr>
+              <w:jc w:val="center"/>
+              <w:rPr>
+                <w:rFonts w:ascii="微软雅黑" w:hAnsi="微软雅黑"/>
+                <w:szCs w:val="24"/>
+              </w:rPr>
+            </w:pPr>
+            <w:r>
+              <w:rPr>
+                <w:rFonts w:ascii="微软雅黑" w:hAnsi="微软雅黑" w:hint="eastAsia"/>
+                <w:szCs w:val="24"/>
+              </w:rPr>
+              <w:t>网站管理人员</w:t>
+            </w:r>
+          </w:p>
+        </w:tc>
+        <w:tc>
+          <w:tcPr>
+            <w:tcW w:w="5159" w:type="dxa"/>
+            <w:shd w:val="clear" w:color="auto" w:fill="DEEAF6" w:themeFill="accent1" w:themeFillTint="33"/>
+          </w:tcPr>
+          <w:p>
+            <w:pPr>
+              <w:jc w:val="center"/>
+              <w:rPr>
+                <w:rFonts w:ascii="微软雅黑" w:hAnsi="微软雅黑"/>
+                <w:noProof/>
+                <w:szCs w:val="24"/>
+              </w:rPr>
+            </w:pPr>
+            <w:r>
+              <w:rPr>
+                <w:rFonts w:ascii="微软雅黑" w:hAnsi="微软雅黑"/>
+                <w:noProof/>
+                <w:szCs w:val="24"/>
+              </w:rPr>
+              <w:drawing